--- a/doc/毕业论文_赵轩.docx
+++ b/doc/毕业论文_赵轩.docx
@@ -233,7 +233,6 @@
         <w:ind w:firstLineChars="300" w:firstLine="1084"/>
         <w:rPr>
           <w:del w:id="0" w:author="xuan Zhao" w:date="2017-11-06T14:19:00Z"/>
-          <w:rFonts w:hint="eastAsia"/>
           <w:b/>
           <w:sz w:val="36"/>
           <w:szCs w:val="32"/>
@@ -410,11 +409,6 @@
         <w:ind w:leftChars="450" w:left="1911" w:hangingChars="345" w:hanging="831"/>
         <w:rPr>
           <w:b/>
-          <w:rPrChange w:id="7" w:author="xuan Zhao" w:date="2017-11-06T14:20:00Z">
-            <w:rPr>
-              <w:b/>
-            </w:rPr>
-          </w:rPrChange>
         </w:rPr>
       </w:pPr>
     </w:p>
@@ -475,7 +469,7 @@
         </w:rPr>
         <w:t xml:space="preserve">  201</w:t>
       </w:r>
-      <w:ins w:id="8" w:author="xuan Zhao" w:date="2017-11-06T14:20:00Z">
+      <w:ins w:id="7" w:author="xuan Zhao" w:date="2017-11-06T14:20:00Z">
         <w:r>
           <w:rPr>
             <w:rFonts w:ascii="宋体" w:hAnsi="宋体"/>
@@ -487,7 +481,7 @@
           <w:t>5111589</w:t>
         </w:r>
       </w:ins>
-      <w:del w:id="9" w:author="xuan Zhao" w:date="2017-11-06T14:20:00Z">
+      <w:del w:id="8" w:author="xuan Zhao" w:date="2017-11-06T14:20:00Z">
         <w:r>
           <w:rPr>
             <w:rFonts w:ascii="宋体" w:hAnsi="宋体" w:hint="eastAsia"/>
@@ -577,7 +571,7 @@
         </w:rPr>
         <w:t xml:space="preserve">      </w:t>
       </w:r>
-      <w:ins w:id="10" w:author="xuan Zhao" w:date="2017-11-06T14:21:00Z">
+      <w:ins w:id="9" w:author="xuan Zhao" w:date="2017-11-06T14:21:00Z">
         <w:r>
           <w:rPr>
             <w:rFonts w:hint="eastAsia"/>
@@ -589,7 +583,7 @@
           <w:t>赵</w:t>
         </w:r>
       </w:ins>
-      <w:ins w:id="11" w:author="xuan Zhao" w:date="2017-11-06T14:30:00Z">
+      <w:ins w:id="10" w:author="xuan Zhao" w:date="2017-11-06T14:30:00Z">
         <w:r>
           <w:rPr>
             <w:rFonts w:hint="eastAsia"/>
@@ -601,7 +595,7 @@
           <w:t xml:space="preserve"> </w:t>
         </w:r>
       </w:ins>
-      <w:ins w:id="12" w:author="xuan Zhao" w:date="2017-11-06T14:21:00Z">
+      <w:ins w:id="11" w:author="xuan Zhao" w:date="2017-11-06T14:21:00Z">
         <w:r>
           <w:rPr>
             <w:rFonts w:hint="eastAsia"/>
@@ -613,7 +607,7 @@
           <w:t>轩</w:t>
         </w:r>
       </w:ins>
-      <w:del w:id="13" w:author="xuan Zhao" w:date="2017-11-06T14:21:00Z">
+      <w:del w:id="12" w:author="xuan Zhao" w:date="2017-11-06T14:21:00Z">
         <w:r>
           <w:rPr>
             <w:rFonts w:hint="eastAsia"/>
@@ -909,7 +903,7 @@
         </w:rPr>
         <w:t>201</w:t>
       </w:r>
-      <w:ins w:id="14" w:author="xuan Zhao" w:date="2017-11-06T14:21:00Z">
+      <w:ins w:id="13" w:author="xuan Zhao" w:date="2017-11-06T14:21:00Z">
         <w:r>
           <w:rPr>
             <w:rFonts w:ascii="宋体" w:hAnsi="宋体"/>
@@ -920,7 +914,7 @@
           <w:t>7</w:t>
         </w:r>
       </w:ins>
-      <w:del w:id="15" w:author="xuan Zhao" w:date="2017-11-06T14:21:00Z">
+      <w:del w:id="14" w:author="xuan Zhao" w:date="2017-11-06T14:21:00Z">
         <w:r>
           <w:rPr>
             <w:rFonts w:ascii="宋体" w:hAnsi="宋体" w:hint="eastAsia"/>
@@ -949,7 +943,7 @@
         </w:rPr>
         <w:t xml:space="preserve"> </w:t>
       </w:r>
-      <w:ins w:id="16" w:author="xuan Zhao" w:date="2017-11-06T14:21:00Z">
+      <w:ins w:id="15" w:author="xuan Zhao" w:date="2017-11-06T14:21:00Z">
         <w:r>
           <w:rPr>
             <w:b/>
@@ -959,7 +953,7 @@
           <w:t>11</w:t>
         </w:r>
       </w:ins>
-      <w:del w:id="17" w:author="xuan Zhao" w:date="2017-11-06T14:21:00Z">
+      <w:del w:id="16" w:author="xuan Zhao" w:date="2017-11-06T14:21:00Z">
         <w:r>
           <w:rPr>
             <w:rFonts w:ascii="宋体" w:hAnsi="宋体" w:hint="eastAsia"/>
@@ -1333,7 +1327,7 @@
           <w:szCs w:val="32"/>
         </w:rPr>
       </w:pPr>
-      <w:ins w:id="18" w:author="xuan Zhao" w:date="2017-11-06T14:44:00Z">
+      <w:ins w:id="17" w:author="xuan Zhao" w:date="2017-11-06T14:44:00Z">
         <w:r>
           <w:rPr>
             <w:rFonts w:ascii="Times New Roman" w:eastAsia="黑体" w:hAnsi="Times New Roman" w:hint="eastAsia"/>
@@ -1344,7 +1338,7 @@
           <w:t>基于深度学习的排序模型的研究与实现</w:t>
         </w:r>
       </w:ins>
-      <w:del w:id="19" w:author="xuan Zhao" w:date="2017-11-06T14:44:00Z">
+      <w:del w:id="18" w:author="xuan Zhao" w:date="2017-11-06T14:44:00Z">
         <w:r>
           <w:rPr>
             <w:rFonts w:ascii="Times New Roman" w:eastAsia="黑体" w:hAnsi="Times New Roman" w:hint="eastAsia"/>
@@ -1354,7 +1348,7 @@
           <w:delText>一</w:delText>
         </w:r>
       </w:del>
-      <w:del w:id="20" w:author="xuan Zhao" w:date="2017-11-06T14:43:00Z">
+      <w:del w:id="19" w:author="xuan Zhao" w:date="2017-11-06T14:43:00Z">
         <w:r>
           <w:rPr>
             <w:rFonts w:ascii="Times New Roman" w:eastAsia="黑体" w:hAnsi="Times New Roman" w:hint="eastAsia"/>
@@ -2632,7 +2626,7 @@
           <w:szCs w:val="24"/>
         </w:rPr>
       </w:pPr>
-      <w:bookmarkStart w:id="21" w:name="_Toc159148855"/>
+      <w:bookmarkStart w:id="20" w:name="_Toc159148855"/>
       <w:r>
         <w:rPr>
           <w:rFonts w:ascii="Times New Roman" w:hAnsi="Times New Roman" w:hint="eastAsia"/>
@@ -2698,7 +2692,7 @@
         </w:rPr>
         <w:t>ABSTRACT</w:t>
       </w:r>
-      <w:bookmarkEnd w:id="21"/>
+      <w:bookmarkEnd w:id="20"/>
     </w:p>
     <w:p>
       <w:pPr>
@@ -8907,7 +8901,7 @@
       <w:pPr>
         <w:pStyle w:val="1"/>
       </w:pPr>
-      <w:bookmarkStart w:id="22" w:name="_Toc248481436"/>
+      <w:bookmarkStart w:id="21" w:name="_Toc248481436"/>
       <w:r>
         <w:rPr>
           <w:rFonts w:hint="eastAsia"/>
@@ -8915,43 +8909,37 @@
         <w:lastRenderedPageBreak/>
         <w:t xml:space="preserve"> </w:t>
       </w:r>
-      <w:bookmarkStart w:id="23" w:name="_Toc406841142"/>
+      <w:bookmarkStart w:id="22" w:name="_Toc406841142"/>
       <w:r>
         <w:t>绪论</w:t>
       </w:r>
+      <w:bookmarkEnd w:id="21"/>
       <w:bookmarkEnd w:id="22"/>
-      <w:bookmarkEnd w:id="23"/>
     </w:p>
     <w:p>
       <w:pPr>
         <w:pStyle w:val="2"/>
       </w:pPr>
-      <w:bookmarkStart w:id="24" w:name="_Toc248481437"/>
-      <w:bookmarkStart w:id="25" w:name="_Toc406841143"/>
+      <w:bookmarkStart w:id="23" w:name="_Toc248481437"/>
+      <w:bookmarkStart w:id="24" w:name="_Toc406841143"/>
       <w:r>
         <w:t>研究背景</w:t>
       </w:r>
+      <w:bookmarkEnd w:id="23"/>
       <w:bookmarkEnd w:id="24"/>
-      <w:bookmarkEnd w:id="25"/>
     </w:p>
     <w:p>
       <w:pPr>
         <w:spacing w:line="400" w:lineRule="exact"/>
         <w:ind w:firstLine="420"/>
         <w:rPr>
-          <w:ins w:id="26" w:author="xuan Zhao" w:date="2017-11-06T15:16:00Z"/>
-          <w:rFonts w:ascii="Times New Roman" w:hAnsi="宋体" w:hint="eastAsia"/>
+          <w:ins w:id="25" w:author="xuan Zhao" w:date="2017-11-06T15:16:00Z"/>
+          <w:rFonts w:ascii="Times New Roman" w:hAnsi="宋体"/>
           <w:szCs w:val="24"/>
           <w:lang w:val="en-AU"/>
         </w:rPr>
-        <w:pPrChange w:id="27" w:author="xuan Zhao" w:date="2017-11-06T15:37:00Z">
-          <w:pPr>
-            <w:spacing w:line="400" w:lineRule="exact"/>
-            <w:ind w:firstLine="420"/>
-          </w:pPr>
-        </w:pPrChange>
-      </w:pPr>
-      <w:ins w:id="28" w:author="xuan Zhao" w:date="2017-11-06T15:07:00Z">
+      </w:pPr>
+      <w:ins w:id="26" w:author="xuan Zhao" w:date="2017-11-06T15:07:00Z">
         <w:r>
           <w:rPr>
             <w:rFonts w:ascii="Times New Roman" w:hAnsi="宋体" w:hint="eastAsia"/>
@@ -8961,7 +8949,7 @@
           <w:t>随着互联网的</w:t>
         </w:r>
       </w:ins>
-      <w:ins w:id="29" w:author="xuan Zhao" w:date="2017-11-06T15:08:00Z">
+      <w:ins w:id="27" w:author="xuan Zhao" w:date="2017-11-06T15:08:00Z">
         <w:r>
           <w:rPr>
             <w:rFonts w:ascii="Times New Roman" w:hAnsi="宋体" w:hint="eastAsia"/>
@@ -8971,7 +8959,7 @@
           <w:t>高速</w:t>
         </w:r>
       </w:ins>
-      <w:ins w:id="30" w:author="xuan Zhao" w:date="2017-11-06T15:07:00Z">
+      <w:ins w:id="28" w:author="xuan Zhao" w:date="2017-11-06T15:07:00Z">
         <w:r>
           <w:rPr>
             <w:rFonts w:ascii="Times New Roman" w:hAnsi="宋体" w:hint="eastAsia"/>
@@ -8981,7 +8969,7 @@
           <w:t>发展，计算机相关技术已经渗透入人们</w:t>
         </w:r>
       </w:ins>
-      <w:ins w:id="31" w:author="xuan Zhao" w:date="2017-11-06T15:08:00Z">
+      <w:ins w:id="29" w:author="xuan Zhao" w:date="2017-11-06T15:08:00Z">
         <w:r>
           <w:rPr>
             <w:rFonts w:ascii="Times New Roman" w:hAnsi="宋体" w:hint="eastAsia"/>
@@ -8991,7 +8979,7 @@
           <w:t>学习生活的方方面面。</w:t>
         </w:r>
       </w:ins>
-      <w:ins w:id="32" w:author="xuan Zhao" w:date="2017-11-06T15:10:00Z">
+      <w:ins w:id="30" w:author="xuan Zhao" w:date="2017-11-06T15:10:00Z">
         <w:r>
           <w:rPr>
             <w:rFonts w:ascii="Times New Roman" w:hAnsi="宋体" w:hint="eastAsia"/>
@@ -9001,7 +8989,7 @@
           <w:t>现在，人们可以使用搜索引擎获取</w:t>
         </w:r>
       </w:ins>
-      <w:ins w:id="33" w:author="xuan Zhao" w:date="2017-11-06T15:23:00Z">
+      <w:ins w:id="31" w:author="xuan Zhao" w:date="2017-11-06T15:23:00Z">
         <w:r>
           <w:rPr>
             <w:rFonts w:ascii="Times New Roman" w:hAnsi="宋体" w:hint="eastAsia"/>
@@ -9011,7 +8999,7 @@
           <w:t>各类</w:t>
         </w:r>
       </w:ins>
-      <w:ins w:id="34" w:author="xuan Zhao" w:date="2017-11-06T15:10:00Z">
+      <w:ins w:id="32" w:author="xuan Zhao" w:date="2017-11-06T15:10:00Z">
         <w:r>
           <w:rPr>
             <w:rFonts w:ascii="Times New Roman" w:hAnsi="宋体" w:hint="eastAsia"/>
@@ -9021,7 +9009,7 @@
           <w:t>信息</w:t>
         </w:r>
       </w:ins>
-      <w:ins w:id="35" w:author="xuan Zhao" w:date="2017-11-06T15:11:00Z">
+      <w:ins w:id="33" w:author="xuan Zhao" w:date="2017-11-06T15:11:00Z">
         <w:r>
           <w:rPr>
             <w:rFonts w:ascii="Times New Roman" w:hAnsi="宋体" w:hint="eastAsia"/>
@@ -9031,7 +9019,7 @@
           <w:t>知识，可以在电商平台进行网上购物，可以使用社交</w:t>
         </w:r>
       </w:ins>
-      <w:ins w:id="36" w:author="xuan Zhao" w:date="2017-11-06T15:12:00Z">
+      <w:ins w:id="34" w:author="xuan Zhao" w:date="2017-11-06T15:12:00Z">
         <w:r>
           <w:rPr>
             <w:rFonts w:ascii="Times New Roman" w:hAnsi="宋体" w:hint="eastAsia"/>
@@ -9041,7 +9029,7 @@
           <w:t>软件与亲友保持联系</w:t>
         </w:r>
       </w:ins>
-      <w:ins w:id="37" w:author="xuan Zhao" w:date="2017-11-06T15:13:00Z">
+      <w:ins w:id="35" w:author="xuan Zhao" w:date="2017-11-06T15:13:00Z">
         <w:r>
           <w:rPr>
             <w:rFonts w:ascii="Times New Roman" w:hAnsi="宋体" w:hint="eastAsia"/>
@@ -9051,7 +9039,7 @@
           <w:t>。</w:t>
         </w:r>
       </w:ins>
-      <w:ins w:id="38" w:author="xuan Zhao" w:date="2017-11-06T15:22:00Z">
+      <w:ins w:id="36" w:author="xuan Zhao" w:date="2017-11-06T15:22:00Z">
         <w:r>
           <w:rPr>
             <w:rFonts w:ascii="Times New Roman" w:hAnsi="宋体" w:hint="eastAsia"/>
@@ -9061,7 +9049,7 @@
           <w:t>得益于</w:t>
         </w:r>
       </w:ins>
-      <w:ins w:id="39" w:author="xuan Zhao" w:date="2017-11-06T15:27:00Z">
+      <w:ins w:id="37" w:author="xuan Zhao" w:date="2017-11-06T15:27:00Z">
         <w:r>
           <w:rPr>
             <w:rFonts w:ascii="Times New Roman" w:hAnsi="宋体" w:hint="eastAsia"/>
@@ -9071,7 +9059,7 @@
           <w:t>信息检索和</w:t>
         </w:r>
       </w:ins>
-      <w:ins w:id="40" w:author="xuan Zhao" w:date="2017-11-06T15:23:00Z">
+      <w:ins w:id="38" w:author="xuan Zhao" w:date="2017-11-06T15:23:00Z">
         <w:r>
           <w:rPr>
             <w:rFonts w:ascii="Times New Roman" w:hAnsi="宋体" w:hint="eastAsia"/>
@@ -9081,7 +9069,7 @@
           <w:t>推荐系统领域相关技术的发展进步，各类互联网服务</w:t>
         </w:r>
       </w:ins>
-      <w:ins w:id="41" w:author="xuan Zhao" w:date="2017-11-06T15:24:00Z">
+      <w:ins w:id="39" w:author="xuan Zhao" w:date="2017-11-06T15:24:00Z">
         <w:r>
           <w:rPr>
             <w:rFonts w:ascii="Times New Roman" w:hAnsi="宋体" w:hint="eastAsia"/>
@@ -9099,7 +9087,7 @@
           <w:t>：</w:t>
         </w:r>
       </w:ins>
-      <w:ins w:id="42" w:author="xuan Zhao" w:date="2017-11-06T15:28:00Z">
+      <w:ins w:id="40" w:author="xuan Zhao" w:date="2017-11-06T15:28:00Z">
         <w:r>
           <w:rPr>
             <w:rFonts w:ascii="Times New Roman" w:hAnsi="宋体" w:hint="eastAsia"/>
@@ -9109,7 +9097,7 @@
           <w:t>搜索引擎会根据用户的搜索点击历史，为其提供</w:t>
         </w:r>
       </w:ins>
-      <w:ins w:id="43" w:author="xuan Zhao" w:date="2017-11-06T15:29:00Z">
+      <w:ins w:id="41" w:author="xuan Zhao" w:date="2017-11-06T15:29:00Z">
         <w:r>
           <w:rPr>
             <w:rFonts w:ascii="Times New Roman" w:hAnsi="宋体" w:hint="eastAsia"/>
@@ -9127,7 +9115,7 @@
           <w:t>；</w:t>
         </w:r>
       </w:ins>
-      <w:ins w:id="44" w:author="xuan Zhao" w:date="2017-11-06T15:25:00Z">
+      <w:ins w:id="42" w:author="xuan Zhao" w:date="2017-11-06T15:25:00Z">
         <w:r>
           <w:rPr>
             <w:rFonts w:ascii="Times New Roman" w:hAnsi="宋体" w:hint="eastAsia"/>
@@ -9137,7 +9125,7 @@
           <w:t>新闻资讯类应用软件可以</w:t>
         </w:r>
       </w:ins>
-      <w:ins w:id="45" w:author="xuan Zhao" w:date="2017-11-06T15:26:00Z">
+      <w:ins w:id="43" w:author="xuan Zhao" w:date="2017-11-06T15:26:00Z">
         <w:r>
           <w:rPr>
             <w:rFonts w:ascii="Times New Roman" w:hAnsi="宋体" w:hint="eastAsia"/>
@@ -9147,7 +9135,7 @@
           <w:t>主动给用户推送其可能感兴趣的信息内容；</w:t>
         </w:r>
       </w:ins>
-      <w:ins w:id="46" w:author="xuan Zhao" w:date="2017-11-06T15:27:00Z">
+      <w:ins w:id="44" w:author="xuan Zhao" w:date="2017-11-06T15:27:00Z">
         <w:r>
           <w:rPr>
             <w:rFonts w:ascii="Times New Roman" w:hAnsi="宋体" w:hint="eastAsia"/>
@@ -9157,7 +9145,7 @@
           <w:t>电商平台</w:t>
         </w:r>
       </w:ins>
-      <w:ins w:id="47" w:author="xuan Zhao" w:date="2017-11-06T15:29:00Z">
+      <w:ins w:id="45" w:author="xuan Zhao" w:date="2017-11-06T15:29:00Z">
         <w:r>
           <w:rPr>
             <w:rFonts w:ascii="Times New Roman" w:hAnsi="宋体" w:hint="eastAsia"/>
@@ -9167,7 +9155,7 @@
           <w:t>会</w:t>
         </w:r>
       </w:ins>
-      <w:ins w:id="48" w:author="xuan Zhao" w:date="2017-11-06T15:30:00Z">
+      <w:ins w:id="46" w:author="xuan Zhao" w:date="2017-11-06T15:30:00Z">
         <w:r>
           <w:rPr>
             <w:rFonts w:ascii="Times New Roman" w:hAnsi="宋体" w:hint="eastAsia"/>
@@ -9177,7 +9165,7 @@
           <w:t>根据消费者特点进行商品推荐；</w:t>
         </w:r>
       </w:ins>
-      <w:ins w:id="49" w:author="xuan Zhao" w:date="2017-11-06T15:31:00Z">
+      <w:ins w:id="47" w:author="xuan Zhao" w:date="2017-11-06T15:31:00Z">
         <w:r>
           <w:rPr>
             <w:rFonts w:ascii="Times New Roman" w:hAnsi="宋体" w:hint="eastAsia"/>
@@ -9187,7 +9175,7 @@
           <w:t>社交应用通过分析用户的人际关系，向</w:t>
         </w:r>
       </w:ins>
-      <w:ins w:id="50" w:author="xuan Zhao" w:date="2017-11-06T15:32:00Z">
+      <w:ins w:id="48" w:author="xuan Zhao" w:date="2017-11-06T15:32:00Z">
         <w:r>
           <w:rPr>
             <w:rFonts w:ascii="Times New Roman" w:hAnsi="宋体" w:hint="eastAsia"/>
@@ -9197,7 +9185,7 @@
           <w:t>其推荐可能认识的人，帮助用户结识新朋友</w:t>
         </w:r>
       </w:ins>
-      <w:ins w:id="51" w:author="xuan Zhao" w:date="2017-11-06T15:33:00Z">
+      <w:ins w:id="49" w:author="xuan Zhao" w:date="2017-11-06T15:33:00Z">
         <w:r>
           <w:rPr>
             <w:rFonts w:ascii="Times New Roman" w:hAnsi="宋体" w:hint="eastAsia"/>
@@ -9207,7 +9195,7 @@
           <w:t>、</w:t>
         </w:r>
       </w:ins>
-      <w:ins w:id="52" w:author="xuan Zhao" w:date="2017-11-06T15:32:00Z">
+      <w:ins w:id="50" w:author="xuan Zhao" w:date="2017-11-06T15:32:00Z">
         <w:r>
           <w:rPr>
             <w:rFonts w:ascii="Times New Roman" w:hAnsi="宋体" w:hint="eastAsia"/>
@@ -9225,7 +9213,7 @@
           <w:t>。</w:t>
         </w:r>
       </w:ins>
-      <w:ins w:id="53" w:author="xuan Zhao" w:date="2017-11-06T15:34:00Z">
+      <w:ins w:id="51" w:author="xuan Zhao" w:date="2017-11-06T15:34:00Z">
         <w:r>
           <w:rPr>
             <w:rFonts w:ascii="Times New Roman" w:hAnsi="宋体" w:hint="eastAsia"/>
@@ -9235,43 +9223,93 @@
           <w:t>在</w:t>
         </w:r>
       </w:ins>
-      <w:ins w:id="54" w:author="xuan Zhao" w:date="2017-11-06T15:35:00Z">
+      <w:ins w:id="52" w:author="xuan Zhao" w:date="2017-11-06T15:35:00Z">
         <w:r>
           <w:rPr>
             <w:rFonts w:ascii="Times New Roman" w:hAnsi="宋体" w:hint="eastAsia"/>
             <w:szCs w:val="24"/>
             <w:lang w:val="en-AU"/>
           </w:rPr>
-          <w:t>此背景下，提高检索和推荐结果的准确度，</w:t>
+          <w:t>此背景下，</w:t>
         </w:r>
       </w:ins>
-      <w:ins w:id="55" w:author="xuan Zhao" w:date="2017-11-06T15:36:00Z">
+      <w:ins w:id="53" w:author="xuan Zhao" w:date="2017-11-07T21:48:00Z">
         <w:r>
           <w:rPr>
             <w:rFonts w:ascii="Times New Roman" w:hAnsi="宋体" w:hint="eastAsia"/>
             <w:szCs w:val="24"/>
             <w:lang w:val="en-AU"/>
           </w:rPr>
-          <w:t>是当前迫切需要解决的问题</w:t>
+          <w:t>如何</w:t>
         </w:r>
       </w:ins>
-      <w:ins w:id="56" w:author="xuan Zhao" w:date="2017-11-06T16:03:00Z">
+      <w:ins w:id="54" w:author="xuan Zhao" w:date="2017-11-06T15:35:00Z">
         <w:r>
           <w:rPr>
             <w:rFonts w:ascii="Times New Roman" w:hAnsi="宋体" w:hint="eastAsia"/>
             <w:szCs w:val="24"/>
             <w:lang w:val="en-AU"/>
           </w:rPr>
-          <w:t>，具有十分重要的现实意义</w:t>
+          <w:t>提高检索和推荐结果的准确度，</w:t>
         </w:r>
       </w:ins>
-      <w:ins w:id="57" w:author="xuan Zhao" w:date="2017-11-06T15:36:00Z">
+      <w:ins w:id="55" w:author="xuan Zhao" w:date="2017-11-07T21:49:00Z">
         <w:r>
           <w:rPr>
             <w:rFonts w:ascii="Times New Roman" w:hAnsi="宋体" w:hint="eastAsia"/>
             <w:szCs w:val="24"/>
             <w:lang w:val="en-AU"/>
           </w:rPr>
+          <w:t>成为</w:t>
+        </w:r>
+      </w:ins>
+      <w:ins w:id="56" w:author="xuan Zhao" w:date="2017-11-06T15:36:00Z">
+        <w:r>
+          <w:rPr>
+            <w:rFonts w:ascii="Times New Roman" w:hAnsi="宋体" w:hint="eastAsia"/>
+            <w:szCs w:val="24"/>
+            <w:lang w:val="en-AU"/>
+          </w:rPr>
+          <w:t>当前迫切需要解决的问题</w:t>
+        </w:r>
+      </w:ins>
+      <w:ins w:id="57" w:author="xuan Zhao" w:date="2017-11-06T16:03:00Z">
+        <w:r>
+          <w:rPr>
+            <w:rFonts w:ascii="Times New Roman" w:hAnsi="宋体" w:hint="eastAsia"/>
+            <w:szCs w:val="24"/>
+            <w:lang w:val="en-AU"/>
+          </w:rPr>
+          <w:t>，</w:t>
+        </w:r>
+      </w:ins>
+      <w:ins w:id="58" w:author="xuan Zhao" w:date="2017-11-07T21:49:00Z">
+        <w:r>
+          <w:rPr>
+            <w:rFonts w:ascii="Times New Roman" w:hAnsi="宋体" w:hint="eastAsia"/>
+            <w:szCs w:val="24"/>
+            <w:lang w:val="en-AU"/>
+          </w:rPr>
+          <w:t>针对这一问题的研究</w:t>
+        </w:r>
+      </w:ins>
+      <w:ins w:id="59" w:author="xuan Zhao" w:date="2017-11-06T16:03:00Z">
+        <w:r>
+          <w:rPr>
+            <w:rFonts w:ascii="Times New Roman" w:hAnsi="宋体" w:hint="eastAsia"/>
+            <w:szCs w:val="24"/>
+            <w:lang w:val="en-AU"/>
+          </w:rPr>
+          <w:t>具有十分重要的现实意义</w:t>
+        </w:r>
+      </w:ins>
+      <w:ins w:id="60" w:author="xuan Zhao" w:date="2017-11-06T15:36:00Z">
+        <w:r>
+          <w:rPr>
+            <w:rFonts w:ascii="Times New Roman" w:hAnsi="宋体" w:hint="eastAsia"/>
+            <w:szCs w:val="24"/>
+            <w:lang w:val="en-AU"/>
+          </w:rPr>
           <w:t>。</w:t>
         </w:r>
       </w:ins>
@@ -9281,25 +9319,11 @@
         <w:spacing w:line="400" w:lineRule="exact"/>
         <w:ind w:firstLine="420"/>
         <w:rPr>
-          <w:ins w:id="58" w:author="xuan Zhao" w:date="2017-11-06T14:59:00Z"/>
-          <w:rFonts w:ascii="Times New Roman" w:hAnsi="宋体" w:hint="eastAsia"/>
+          <w:ins w:id="61" w:author="xuan Zhao" w:date="2017-11-06T14:59:00Z"/>
+          <w:rFonts w:ascii="Times New Roman" w:hAnsi="宋体"/>
           <w:szCs w:val="24"/>
           <w:lang w:val="en-AU"/>
-          <w:rPrChange w:id="59" w:author="xuan Zhao" w:date="2017-11-06T16:19:00Z">
-            <w:rPr>
-              <w:ins w:id="60" w:author="xuan Zhao" w:date="2017-11-06T14:59:00Z"/>
-              <w:rFonts w:ascii="Times New Roman" w:hAnsi="宋体" w:hint="eastAsia"/>
-              <w:szCs w:val="24"/>
-              <w:lang w:val="en-AU"/>
-            </w:rPr>
-          </w:rPrChange>
-        </w:rPr>
-        <w:pPrChange w:id="61" w:author="xuan Zhao" w:date="2017-11-06T16:19:00Z">
-          <w:pPr>
-            <w:spacing w:line="400" w:lineRule="exact"/>
-            <w:ind w:firstLine="420"/>
-          </w:pPr>
-        </w:pPrChange>
+        </w:rPr>
       </w:pPr>
       <w:ins w:id="62" w:author="xuan Zhao" w:date="2017-11-06T15:49:00Z">
         <w:r>
@@ -9466,100 +9490,120 @@
             <w:szCs w:val="24"/>
             <w:lang w:val="en-AU"/>
           </w:rPr>
-          <w:t>检索和推荐的质量，因此，</w:t>
+          <w:t>检索和推荐的质量</w:t>
         </w:r>
       </w:ins>
-      <w:ins w:id="78" w:author="xuan Zhao" w:date="2017-11-06T16:05:00Z">
+      <w:ins w:id="78" w:author="xuan Zhao" w:date="2017-11-07T21:51:00Z">
         <w:r>
           <w:rPr>
             <w:rFonts w:ascii="Times New Roman" w:hAnsi="宋体" w:hint="eastAsia"/>
             <w:szCs w:val="24"/>
             <w:lang w:val="en-AU"/>
           </w:rPr>
-          <w:t>对</w:t>
+          <w:t>。</w:t>
         </w:r>
       </w:ins>
-      <w:ins w:id="79" w:author="xuan Zhao" w:date="2017-11-06T16:02:00Z">
+      <w:bookmarkStart w:id="79" w:name="_GoBack"/>
+      <w:bookmarkEnd w:id="79"/>
+      <w:ins w:id="80" w:author="xuan Zhao" w:date="2017-11-06T16:02:00Z">
         <w:r>
           <w:rPr>
             <w:rFonts w:ascii="Times New Roman" w:hAnsi="宋体" w:hint="eastAsia"/>
             <w:szCs w:val="24"/>
             <w:lang w:val="en-AU"/>
           </w:rPr>
-          <w:t>排序模型</w:t>
+          <w:t>因此，</w:t>
         </w:r>
       </w:ins>
-      <w:ins w:id="80" w:author="xuan Zhao" w:date="2017-11-06T16:05:00Z">
+      <w:ins w:id="81" w:author="xuan Zhao" w:date="2017-11-06T16:05:00Z">
         <w:r>
           <w:rPr>
             <w:rFonts w:ascii="Times New Roman" w:hAnsi="宋体" w:hint="eastAsia"/>
             <w:szCs w:val="24"/>
             <w:lang w:val="en-AU"/>
           </w:rPr>
-          <w:t>和</w:t>
+          <w:t>对</w:t>
         </w:r>
       </w:ins>
-      <w:ins w:id="81" w:author="xuan Zhao" w:date="2017-11-06T16:02:00Z">
+      <w:ins w:id="82" w:author="xuan Zhao" w:date="2017-11-06T16:02:00Z">
         <w:r>
           <w:rPr>
             <w:rFonts w:ascii="Times New Roman" w:hAnsi="宋体" w:hint="eastAsia"/>
             <w:szCs w:val="24"/>
             <w:lang w:val="en-AU"/>
           </w:rPr>
-          <w:t>排序结果</w:t>
+          <w:t>排序模型</w:t>
         </w:r>
       </w:ins>
-      <w:ins w:id="82" w:author="xuan Zhao" w:date="2017-11-06T16:05:00Z">
+      <w:ins w:id="83" w:author="xuan Zhao" w:date="2017-11-06T16:05:00Z">
         <w:r>
           <w:rPr>
             <w:rFonts w:ascii="Times New Roman" w:hAnsi="宋体" w:hint="eastAsia"/>
             <w:szCs w:val="24"/>
             <w:lang w:val="en-AU"/>
           </w:rPr>
-          <w:t>优化方法的研究</w:t>
+          <w:t>和</w:t>
         </w:r>
       </w:ins>
-      <w:ins w:id="83" w:author="xuan Zhao" w:date="2017-11-06T16:16:00Z">
+      <w:ins w:id="84" w:author="xuan Zhao" w:date="2017-11-06T16:02:00Z">
         <w:r>
           <w:rPr>
             <w:rFonts w:ascii="Times New Roman" w:hAnsi="宋体" w:hint="eastAsia"/>
             <w:szCs w:val="24"/>
             <w:lang w:val="en-AU"/>
           </w:rPr>
-          <w:t>具有很高</w:t>
+          <w:t>排序结果</w:t>
         </w:r>
       </w:ins>
-      <w:ins w:id="84" w:author="xuan Zhao" w:date="2017-11-06T16:18:00Z">
+      <w:ins w:id="85" w:author="xuan Zhao" w:date="2017-11-06T16:05:00Z">
         <w:r>
           <w:rPr>
             <w:rFonts w:ascii="Times New Roman" w:hAnsi="宋体" w:hint="eastAsia"/>
             <w:szCs w:val="24"/>
             <w:lang w:val="en-AU"/>
           </w:rPr>
-          <w:t>的</w:t>
+          <w:t>优化方法的研究</w:t>
         </w:r>
       </w:ins>
-      <w:ins w:id="85" w:author="xuan Zhao" w:date="2017-11-06T16:16:00Z">
+      <w:ins w:id="86" w:author="xuan Zhao" w:date="2017-11-06T16:16:00Z">
         <w:r>
           <w:rPr>
             <w:rFonts w:ascii="Times New Roman" w:hAnsi="宋体" w:hint="eastAsia"/>
             <w:szCs w:val="24"/>
             <w:lang w:val="en-AU"/>
           </w:rPr>
-          <w:t>价值</w:t>
+          <w:t>具有很高</w:t>
         </w:r>
       </w:ins>
-      <w:ins w:id="86" w:author="xuan Zhao" w:date="2017-11-06T14:59:00Z">
+      <w:ins w:id="87" w:author="xuan Zhao" w:date="2017-11-06T16:18:00Z">
         <w:r>
           <w:rPr>
             <w:rFonts w:ascii="Times New Roman" w:hAnsi="宋体" w:hint="eastAsia"/>
             <w:szCs w:val="24"/>
             <w:lang w:val="en-AU"/>
           </w:rPr>
+          <w:t>的</w:t>
+        </w:r>
+      </w:ins>
+      <w:ins w:id="88" w:author="xuan Zhao" w:date="2017-11-06T16:16:00Z">
+        <w:r>
+          <w:rPr>
+            <w:rFonts w:ascii="Times New Roman" w:hAnsi="宋体" w:hint="eastAsia"/>
+            <w:szCs w:val="24"/>
+            <w:lang w:val="en-AU"/>
+          </w:rPr>
+          <w:t>价值</w:t>
+        </w:r>
+      </w:ins>
+      <w:ins w:id="89" w:author="xuan Zhao" w:date="2017-11-06T14:59:00Z">
+        <w:r>
+          <w:rPr>
+            <w:rFonts w:ascii="Times New Roman" w:hAnsi="宋体" w:hint="eastAsia"/>
+            <w:szCs w:val="24"/>
+            <w:lang w:val="en-AU"/>
+          </w:rPr>
           <w:t>。</w:t>
         </w:r>
-        <w:bookmarkStart w:id="87" w:name="_GoBack"/>
-        <w:bookmarkEnd w:id="87"/>
       </w:ins>
     </w:p>
     <w:p>
@@ -9567,20 +9611,20 @@
         <w:spacing w:line="400" w:lineRule="exact"/>
         <w:ind w:firstLine="420"/>
         <w:rPr>
-          <w:ins w:id="88" w:author="xuan Zhao" w:date="2017-11-06T14:57:00Z"/>
+          <w:ins w:id="90" w:author="xuan Zhao" w:date="2017-11-06T14:57:00Z"/>
           <w:rFonts w:ascii="Times New Roman" w:hAnsi="宋体"/>
           <w:szCs w:val="24"/>
           <w:lang w:val="en-AU"/>
-          <w:rPrChange w:id="89" w:author="xuan Zhao" w:date="2017-11-06T14:59:00Z">
+          <w:rPrChange w:id="91" w:author="xuan Zhao" w:date="2017-11-06T14:59:00Z">
             <w:rPr>
-              <w:ins w:id="90" w:author="xuan Zhao" w:date="2017-11-06T14:57:00Z"/>
+              <w:ins w:id="92" w:author="xuan Zhao" w:date="2017-11-06T14:57:00Z"/>
               <w:rFonts w:ascii="Times New Roman" w:hAnsi="宋体"/>
               <w:szCs w:val="24"/>
             </w:rPr>
           </w:rPrChange>
         </w:rPr>
       </w:pPr>
-      <w:ins w:id="91" w:author="xuan Zhao" w:date="2017-11-06T14:59:00Z">
+      <w:ins w:id="93" w:author="xuan Zhao" w:date="2017-11-06T14:59:00Z">
         <w:r>
           <w:rPr>
             <w:rFonts w:ascii="Times New Roman" w:hAnsi="宋体" w:hint="eastAsia"/>
@@ -9692,12 +9736,12 @@
         <w:spacing w:line="400" w:lineRule="exact"/>
         <w:ind w:firstLine="420"/>
         <w:rPr>
-          <w:del w:id="92" w:author="xuan Zhao" w:date="2017-11-06T14:59:00Z"/>
+          <w:del w:id="94" w:author="xuan Zhao" w:date="2017-11-06T14:59:00Z"/>
           <w:rFonts w:ascii="Times New Roman" w:hAnsi="宋体"/>
           <w:szCs w:val="24"/>
         </w:rPr>
       </w:pPr>
-      <w:del w:id="93" w:author="xuan Zhao" w:date="2017-11-06T14:59:00Z">
+      <w:del w:id="95" w:author="xuan Zhao" w:date="2017-11-06T14:59:00Z">
         <w:r>
           <w:rPr>
             <w:rFonts w:ascii="Times New Roman" w:hAnsi="宋体" w:hint="eastAsia"/>
@@ -10107,12 +10151,12 @@
         <w:spacing w:line="400" w:lineRule="exact"/>
         <w:ind w:firstLine="420"/>
         <w:rPr>
-          <w:del w:id="94" w:author="xuan Zhao" w:date="2017-11-06T14:59:00Z"/>
+          <w:del w:id="96" w:author="xuan Zhao" w:date="2017-11-06T14:59:00Z"/>
           <w:rFonts w:ascii="Times New Roman" w:hAnsi="宋体"/>
           <w:szCs w:val="24"/>
         </w:rPr>
       </w:pPr>
-      <w:del w:id="95" w:author="xuan Zhao" w:date="2017-11-06T14:59:00Z">
+      <w:del w:id="97" w:author="xuan Zhao" w:date="2017-11-06T14:59:00Z">
         <w:r>
           <w:rPr>
             <w:rFonts w:ascii="Times New Roman" w:hAnsi="宋体" w:hint="eastAsia"/>
@@ -10448,12 +10492,12 @@
       <w:pPr>
         <w:spacing w:line="400" w:lineRule="exact"/>
         <w:rPr>
-          <w:del w:id="96" w:author="xuan Zhao" w:date="2017-11-06T14:59:00Z"/>
+          <w:del w:id="98" w:author="xuan Zhao" w:date="2017-11-06T14:59:00Z"/>
           <w:rFonts w:ascii="Times New Roman" w:hAnsi="宋体"/>
           <w:szCs w:val="24"/>
         </w:rPr>
       </w:pPr>
-      <w:del w:id="97" w:author="xuan Zhao" w:date="2017-11-06T14:59:00Z">
+      <w:del w:id="99" w:author="xuan Zhao" w:date="2017-11-06T14:59:00Z">
         <w:r>
           <w:rPr>
             <w:rFonts w:ascii="Times New Roman" w:hAnsi="宋体"/>
@@ -10817,1714 +10861,1721 @@
       <w:pPr>
         <w:pStyle w:val="2"/>
       </w:pPr>
-      <w:bookmarkStart w:id="98" w:name="_Toc248481438"/>
-      <w:bookmarkStart w:id="99" w:name="_Toc406841144"/>
+      <w:bookmarkStart w:id="100" w:name="_Toc248481438"/>
+      <w:bookmarkStart w:id="101" w:name="_Toc406841144"/>
       <w:r>
         <w:t>研究意义</w:t>
-      </w:r>
-      <w:bookmarkEnd w:id="98"/>
-      <w:bookmarkEnd w:id="99"/>
-    </w:p>
-    <w:p>
-      <w:pPr>
-        <w:spacing w:line="400" w:lineRule="exact"/>
-        <w:ind w:firstLine="420"/>
-        <w:rPr>
-          <w:rFonts w:ascii="Times New Roman" w:hAnsi="宋体"/>
-          <w:szCs w:val="24"/>
-        </w:rPr>
-      </w:pPr>
-      <w:r>
-        <w:rPr>
-          <w:rFonts w:ascii="Times New Roman" w:hAnsi="宋体" w:hint="eastAsia"/>
-          <w:szCs w:val="24"/>
-        </w:rPr>
-        <w:t>如前所</w:t>
-      </w:r>
-      <w:r>
-        <w:rPr>
-          <w:rFonts w:ascii="Times New Roman" w:hAnsi="宋体"/>
-          <w:szCs w:val="24"/>
-        </w:rPr>
-        <w:t>述，</w:t>
-      </w:r>
-      <w:r>
-        <w:rPr>
-          <w:rFonts w:ascii="Times New Roman" w:hAnsi="宋体" w:hint="eastAsia"/>
-          <w:szCs w:val="24"/>
-        </w:rPr>
-        <w:t>电子</w:t>
-      </w:r>
-      <w:r>
-        <w:rPr>
-          <w:rFonts w:ascii="Times New Roman" w:hAnsi="宋体"/>
-          <w:szCs w:val="24"/>
-        </w:rPr>
-        <w:t>文档逐渐走入时代舞台的中央，</w:t>
-      </w:r>
-      <w:r>
-        <w:rPr>
-          <w:rFonts w:ascii="Times New Roman" w:hAnsi="宋体" w:hint="eastAsia"/>
-          <w:szCs w:val="24"/>
-        </w:rPr>
-        <w:t>受到</w:t>
-      </w:r>
-      <w:r>
-        <w:rPr>
-          <w:rFonts w:ascii="Times New Roman" w:hAnsi="宋体"/>
-          <w:szCs w:val="24"/>
-        </w:rPr>
-        <w:t>大量</w:t>
-      </w:r>
-      <w:r>
-        <w:rPr>
-          <w:rFonts w:ascii="Times New Roman" w:hAnsi="宋体" w:hint="eastAsia"/>
-          <w:szCs w:val="24"/>
-        </w:rPr>
-        <w:t>青年</w:t>
-      </w:r>
-      <w:r>
-        <w:rPr>
-          <w:rFonts w:ascii="Times New Roman" w:hAnsi="宋体"/>
-          <w:szCs w:val="24"/>
-        </w:rPr>
-        <w:t>、中年</w:t>
-      </w:r>
-      <w:r>
-        <w:rPr>
-          <w:rFonts w:ascii="Times New Roman" w:hAnsi="宋体" w:hint="eastAsia"/>
-          <w:szCs w:val="24"/>
-        </w:rPr>
-        <w:t>甚至</w:t>
-      </w:r>
-      <w:r>
-        <w:rPr>
-          <w:rFonts w:ascii="Times New Roman" w:hAnsi="宋体"/>
-          <w:szCs w:val="24"/>
-        </w:rPr>
-        <w:t>是老年群体的追捧。</w:t>
-      </w:r>
-      <w:r>
-        <w:rPr>
-          <w:rFonts w:ascii="Times New Roman" w:hAnsi="宋体" w:hint="eastAsia"/>
-          <w:szCs w:val="24"/>
-        </w:rPr>
-        <w:t>而</w:t>
-      </w:r>
-      <w:r>
-        <w:rPr>
-          <w:rFonts w:ascii="Times New Roman" w:hAnsi="宋体"/>
-          <w:szCs w:val="24"/>
-        </w:rPr>
-        <w:t>PDF</w:t>
-      </w:r>
-      <w:r>
-        <w:rPr>
-          <w:rFonts w:ascii="Times New Roman" w:hAnsi="宋体"/>
-          <w:szCs w:val="24"/>
-        </w:rPr>
-        <w:t>作为以呈现为特色的文档格式，</w:t>
-      </w:r>
-      <w:r>
-        <w:rPr>
-          <w:rFonts w:ascii="Times New Roman" w:hAnsi="宋体" w:hint="eastAsia"/>
-          <w:szCs w:val="24"/>
-        </w:rPr>
-        <w:t>相对于</w:t>
-      </w:r>
-      <w:r>
-        <w:rPr>
-          <w:rFonts w:ascii="Times New Roman" w:hAnsi="宋体"/>
-          <w:szCs w:val="24"/>
-        </w:rPr>
-        <w:t>word, txt</w:t>
-      </w:r>
-      <w:r>
-        <w:rPr>
-          <w:rFonts w:ascii="Times New Roman" w:hAnsi="宋体" w:hint="eastAsia"/>
-          <w:szCs w:val="24"/>
-        </w:rPr>
-        <w:t>等</w:t>
-      </w:r>
-      <w:r>
-        <w:rPr>
-          <w:rFonts w:ascii="Times New Roman" w:hAnsi="宋体"/>
-          <w:szCs w:val="24"/>
-        </w:rPr>
-        <w:t>其他形式的电子文档格式，</w:t>
-      </w:r>
-      <w:r>
-        <w:rPr>
-          <w:rFonts w:ascii="Times New Roman" w:hAnsi="宋体" w:hint="eastAsia"/>
-          <w:szCs w:val="24"/>
-        </w:rPr>
-        <w:t>在</w:t>
-      </w:r>
-      <w:r>
-        <w:rPr>
-          <w:rFonts w:ascii="Times New Roman" w:hAnsi="宋体"/>
-          <w:szCs w:val="24"/>
-        </w:rPr>
-        <w:t>保证</w:t>
-      </w:r>
-      <w:r>
-        <w:rPr>
-          <w:rFonts w:ascii="Times New Roman" w:hAnsi="宋体" w:hint="eastAsia"/>
-          <w:szCs w:val="24"/>
-        </w:rPr>
-        <w:t>格式</w:t>
-      </w:r>
-      <w:r>
-        <w:rPr>
-          <w:rFonts w:ascii="Times New Roman" w:hAnsi="宋体"/>
-          <w:szCs w:val="24"/>
-        </w:rPr>
-        <w:t>的完整性</w:t>
-      </w:r>
-      <w:r>
-        <w:rPr>
-          <w:rFonts w:ascii="Times New Roman" w:hAnsi="宋体" w:hint="eastAsia"/>
-          <w:szCs w:val="24"/>
-        </w:rPr>
-        <w:t>、</w:t>
-      </w:r>
-      <w:r>
-        <w:rPr>
-          <w:rFonts w:ascii="Times New Roman" w:hAnsi="宋体"/>
-          <w:szCs w:val="24"/>
-        </w:rPr>
-        <w:t>图像处理</w:t>
-      </w:r>
-      <w:r>
-        <w:rPr>
-          <w:rFonts w:ascii="Times New Roman" w:hAnsi="宋体" w:hint="eastAsia"/>
-          <w:szCs w:val="24"/>
-        </w:rPr>
-        <w:t>跨平台</w:t>
-      </w:r>
-      <w:r>
-        <w:rPr>
-          <w:rFonts w:ascii="Times New Roman" w:hAnsi="宋体"/>
-          <w:szCs w:val="24"/>
-        </w:rPr>
-        <w:t>等</w:t>
-      </w:r>
-      <w:r>
-        <w:rPr>
-          <w:rFonts w:ascii="Times New Roman" w:hAnsi="宋体" w:hint="eastAsia"/>
-          <w:szCs w:val="24"/>
-        </w:rPr>
-        <w:t>方面</w:t>
-      </w:r>
-      <w:r>
-        <w:rPr>
-          <w:rFonts w:ascii="Times New Roman" w:hAnsi="宋体"/>
-          <w:szCs w:val="24"/>
-        </w:rPr>
-        <w:t>都有着</w:t>
-      </w:r>
-      <w:r>
-        <w:rPr>
-          <w:rFonts w:ascii="Times New Roman" w:hAnsi="宋体" w:hint="eastAsia"/>
-          <w:szCs w:val="24"/>
-        </w:rPr>
-        <w:t>显著</w:t>
-      </w:r>
-      <w:r>
-        <w:rPr>
-          <w:rFonts w:ascii="Times New Roman" w:hAnsi="宋体"/>
-          <w:szCs w:val="24"/>
-        </w:rPr>
-        <w:t>的</w:t>
-      </w:r>
-      <w:r>
-        <w:rPr>
-          <w:rFonts w:ascii="Times New Roman" w:hAnsi="宋体" w:hint="eastAsia"/>
-          <w:szCs w:val="24"/>
-        </w:rPr>
-        <w:t>优势</w:t>
-      </w:r>
-      <w:r>
-        <w:rPr>
-          <w:rFonts w:ascii="Times New Roman" w:hAnsi="宋体"/>
-          <w:szCs w:val="24"/>
-        </w:rPr>
-        <w:t>。因此</w:t>
-      </w:r>
-      <w:r>
-        <w:rPr>
-          <w:rFonts w:ascii="Times New Roman" w:hAnsi="宋体" w:hint="eastAsia"/>
-          <w:szCs w:val="24"/>
-        </w:rPr>
-        <w:t>PDF</w:t>
-      </w:r>
-      <w:r>
-        <w:rPr>
-          <w:rFonts w:ascii="Times New Roman" w:hAnsi="宋体" w:hint="eastAsia"/>
-          <w:szCs w:val="24"/>
-        </w:rPr>
-        <w:t>格式</w:t>
-      </w:r>
-      <w:r>
-        <w:rPr>
-          <w:rFonts w:ascii="Times New Roman" w:hAnsi="宋体"/>
-          <w:szCs w:val="24"/>
-        </w:rPr>
-        <w:t>已经成为</w:t>
-      </w:r>
-      <w:r>
-        <w:rPr>
-          <w:rFonts w:ascii="Times New Roman" w:hAnsi="宋体" w:hint="eastAsia"/>
-          <w:szCs w:val="24"/>
-        </w:rPr>
-        <w:t>电子书籍、产品使用说明书、公司公告财报、网络资料、科学</w:t>
-      </w:r>
-      <w:r>
-        <w:rPr>
-          <w:rFonts w:ascii="Times New Roman" w:hAnsi="宋体"/>
-          <w:szCs w:val="24"/>
-        </w:rPr>
-        <w:lastRenderedPageBreak/>
-        <w:t>文献、</w:t>
-      </w:r>
-      <w:r>
-        <w:rPr>
-          <w:rFonts w:ascii="Times New Roman" w:hAnsi="宋体" w:hint="eastAsia"/>
-          <w:szCs w:val="24"/>
-        </w:rPr>
-        <w:t>电子邮件等各类</w:t>
-      </w:r>
-      <w:r>
-        <w:rPr>
-          <w:rFonts w:ascii="Times New Roman" w:hAnsi="宋体"/>
-          <w:szCs w:val="24"/>
-        </w:rPr>
-        <w:t>电子文档的首先格式。</w:t>
-      </w:r>
-    </w:p>
-    <w:p>
-      <w:pPr>
-        <w:spacing w:line="400" w:lineRule="exact"/>
-        <w:ind w:firstLine="420"/>
-        <w:rPr>
-          <w:rFonts w:ascii="Times New Roman" w:hAnsi="宋体"/>
-          <w:szCs w:val="24"/>
-        </w:rPr>
-      </w:pPr>
-      <w:r>
-        <w:rPr>
-          <w:rFonts w:ascii="Times New Roman" w:hAnsi="宋体" w:hint="eastAsia"/>
-          <w:szCs w:val="24"/>
-        </w:rPr>
-        <w:t>对于表格</w:t>
-      </w:r>
-      <w:r>
-        <w:rPr>
-          <w:rFonts w:ascii="Times New Roman" w:hAnsi="宋体"/>
-          <w:szCs w:val="24"/>
-        </w:rPr>
-        <w:t>的识别，早起主要集中在</w:t>
-      </w:r>
-      <w:r>
-        <w:rPr>
-          <w:rFonts w:ascii="Times New Roman" w:hAnsi="宋体" w:hint="eastAsia"/>
-          <w:szCs w:val="24"/>
-        </w:rPr>
-        <w:t>图像</w:t>
-      </w:r>
-      <w:r>
-        <w:rPr>
-          <w:rFonts w:ascii="Times New Roman" w:hAnsi="宋体"/>
-          <w:szCs w:val="24"/>
-        </w:rPr>
-        <w:t>中表格数据的</w:t>
-      </w:r>
-      <w:r>
-        <w:rPr>
-          <w:rFonts w:ascii="Times New Roman" w:hAnsi="宋体" w:hint="eastAsia"/>
-          <w:szCs w:val="24"/>
-        </w:rPr>
-        <w:t>识别</w:t>
-      </w:r>
-      <w:r>
-        <w:rPr>
-          <w:rFonts w:ascii="Times New Roman" w:hAnsi="宋体"/>
-          <w:szCs w:val="24"/>
-        </w:rPr>
-        <w:t>和解析。</w:t>
-      </w:r>
-      <w:r>
-        <w:rPr>
-          <w:rFonts w:ascii="Times New Roman" w:hAnsi="宋体" w:hint="eastAsia"/>
-          <w:szCs w:val="24"/>
-        </w:rPr>
-        <w:t>如</w:t>
-      </w:r>
-      <w:r>
-        <w:rPr>
-          <w:rFonts w:ascii="Times New Roman" w:hAnsi="宋体"/>
-          <w:szCs w:val="24"/>
-        </w:rPr>
-        <w:t>早年</w:t>
-      </w:r>
-      <w:r>
-        <w:rPr>
-          <w:rFonts w:ascii="Times New Roman" w:hAnsi="宋体" w:hint="eastAsia"/>
-          <w:szCs w:val="24"/>
-        </w:rPr>
-        <w:t>间</w:t>
-      </w:r>
-      <w:r>
-        <w:rPr>
-          <w:rFonts w:ascii="Times New Roman" w:hAnsi="宋体"/>
-          <w:szCs w:val="24"/>
-        </w:rPr>
-        <w:t>的成绩</w:t>
-      </w:r>
-      <w:r>
-        <w:rPr>
-          <w:rFonts w:ascii="Times New Roman" w:hAnsi="宋体" w:hint="eastAsia"/>
-          <w:szCs w:val="24"/>
-        </w:rPr>
-        <w:t>录入</w:t>
-      </w:r>
-      <w:r>
-        <w:rPr>
-          <w:rFonts w:ascii="Times New Roman" w:hAnsi="宋体"/>
-          <w:szCs w:val="24"/>
-        </w:rPr>
-        <w:t>，由于当时计算机并不十分发达。大量</w:t>
-      </w:r>
-      <w:r>
-        <w:rPr>
-          <w:rFonts w:ascii="Times New Roman" w:hAnsi="宋体" w:hint="eastAsia"/>
-          <w:szCs w:val="24"/>
-        </w:rPr>
-        <w:t>的</w:t>
-      </w:r>
-      <w:r>
-        <w:rPr>
-          <w:rFonts w:ascii="Times New Roman" w:hAnsi="宋体"/>
-          <w:szCs w:val="24"/>
-        </w:rPr>
-        <w:t>成绩信息是存储在纸质版的成绩单上。未来</w:t>
-      </w:r>
-      <w:r>
-        <w:rPr>
-          <w:rFonts w:ascii="Times New Roman" w:hAnsi="宋体" w:hint="eastAsia"/>
-          <w:szCs w:val="24"/>
-        </w:rPr>
-        <w:t>将</w:t>
-      </w:r>
-      <w:r>
-        <w:rPr>
-          <w:rFonts w:ascii="Times New Roman" w:hAnsi="宋体"/>
-          <w:szCs w:val="24"/>
-        </w:rPr>
-        <w:t>这部分数据数字化，需要通过图像识别技术来检查图像上的框线，</w:t>
-      </w:r>
-      <w:r>
-        <w:rPr>
-          <w:rFonts w:ascii="Times New Roman" w:hAnsi="宋体" w:hint="eastAsia"/>
-          <w:szCs w:val="24"/>
-        </w:rPr>
-        <w:t>主要</w:t>
-      </w:r>
-      <w:r>
-        <w:rPr>
-          <w:rFonts w:ascii="Times New Roman" w:hAnsi="宋体"/>
-          <w:szCs w:val="24"/>
-        </w:rPr>
-        <w:t>涉及的技术包括</w:t>
-      </w:r>
-      <w:r>
-        <w:rPr>
-          <w:rFonts w:ascii="Times New Roman" w:hAnsi="宋体" w:hint="eastAsia"/>
-          <w:szCs w:val="24"/>
-        </w:rPr>
-        <w:t>图像</w:t>
-      </w:r>
-      <w:r>
-        <w:rPr>
-          <w:rFonts w:ascii="Times New Roman" w:hAnsi="宋体"/>
-          <w:szCs w:val="24"/>
-        </w:rPr>
-        <w:t>平滑，边缘</w:t>
-      </w:r>
-      <w:r>
-        <w:rPr>
-          <w:rFonts w:ascii="Times New Roman" w:hAnsi="宋体" w:hint="eastAsia"/>
-          <w:szCs w:val="24"/>
-        </w:rPr>
-        <w:t>检测</w:t>
-      </w:r>
-      <w:r>
-        <w:rPr>
-          <w:rFonts w:ascii="Times New Roman" w:hAnsi="宋体"/>
-          <w:szCs w:val="24"/>
-        </w:rPr>
-        <w:t>倾斜矫正等。</w:t>
-      </w:r>
-      <w:r>
-        <w:rPr>
-          <w:rFonts w:ascii="Times New Roman" w:hAnsi="宋体" w:hint="eastAsia"/>
-          <w:szCs w:val="24"/>
-        </w:rPr>
-        <w:t>随着</w:t>
-      </w:r>
-      <w:r>
-        <w:rPr>
-          <w:rFonts w:ascii="Times New Roman" w:hAnsi="宋体"/>
-          <w:szCs w:val="24"/>
-        </w:rPr>
-        <w:t>互联网的不断普及，</w:t>
-      </w:r>
-      <w:r>
-        <w:rPr>
-          <w:rFonts w:ascii="Times New Roman" w:hAnsi="宋体" w:hint="eastAsia"/>
-          <w:szCs w:val="24"/>
-        </w:rPr>
-        <w:t>针对</w:t>
-      </w:r>
-      <w:r>
-        <w:rPr>
-          <w:rFonts w:ascii="Times New Roman" w:hAnsi="宋体"/>
-          <w:szCs w:val="24"/>
-        </w:rPr>
-        <w:t>HTML</w:t>
-      </w:r>
-      <w:r>
-        <w:rPr>
-          <w:rFonts w:ascii="Times New Roman" w:hAnsi="宋体"/>
-          <w:szCs w:val="24"/>
-        </w:rPr>
-        <w:t>的表格识别</w:t>
-      </w:r>
-      <w:r>
-        <w:rPr>
-          <w:rFonts w:ascii="Times New Roman" w:hAnsi="宋体" w:hint="eastAsia"/>
-          <w:szCs w:val="24"/>
-        </w:rPr>
-        <w:t>研究</w:t>
-      </w:r>
-      <w:r>
-        <w:rPr>
-          <w:rFonts w:ascii="Times New Roman" w:hAnsi="宋体"/>
-          <w:szCs w:val="24"/>
-        </w:rPr>
-        <w:t>也逐渐兴起。</w:t>
-      </w:r>
-      <w:r>
-        <w:rPr>
-          <w:rFonts w:ascii="Times New Roman" w:hAnsi="宋体" w:hint="eastAsia"/>
-          <w:szCs w:val="24"/>
-        </w:rPr>
-        <w:t>由于</w:t>
-      </w:r>
-      <w:r>
-        <w:rPr>
-          <w:rFonts w:ascii="Times New Roman" w:hAnsi="宋体"/>
-          <w:szCs w:val="24"/>
-        </w:rPr>
-        <w:t>HTML</w:t>
-      </w:r>
-      <w:r>
-        <w:rPr>
-          <w:rFonts w:ascii="Times New Roman" w:hAnsi="宋体"/>
-          <w:szCs w:val="24"/>
-        </w:rPr>
-        <w:t>对于表格有明确的标签标注，在表格提取上难度相对较小。</w:t>
-      </w:r>
-      <w:r>
-        <w:rPr>
-          <w:rFonts w:ascii="Times New Roman" w:hAnsi="宋体"/>
-          <w:szCs w:val="24"/>
-        </w:rPr>
-        <w:t>但是</w:t>
-      </w:r>
-      <w:r>
-        <w:rPr>
-          <w:rFonts w:ascii="Times New Roman" w:hAnsi="宋体" w:hint="eastAsia"/>
-          <w:szCs w:val="24"/>
-        </w:rPr>
-        <w:t>Web</w:t>
-      </w:r>
-      <w:r>
-        <w:rPr>
-          <w:rFonts w:ascii="Times New Roman" w:hAnsi="宋体"/>
-          <w:szCs w:val="24"/>
-        </w:rPr>
-        <w:t>中的表格有</w:t>
-      </w:r>
-      <w:r>
-        <w:rPr>
-          <w:rFonts w:ascii="Times New Roman" w:hAnsi="宋体" w:hint="eastAsia"/>
-          <w:szCs w:val="24"/>
-        </w:rPr>
-        <w:t>很大</w:t>
-      </w:r>
-      <w:r>
-        <w:rPr>
-          <w:rFonts w:ascii="Times New Roman" w:hAnsi="宋体"/>
-          <w:szCs w:val="24"/>
-        </w:rPr>
-        <w:t>一部分</w:t>
-      </w:r>
-      <w:r>
-        <w:rPr>
-          <w:rFonts w:ascii="Times New Roman" w:hAnsi="宋体" w:hint="eastAsia"/>
-          <w:szCs w:val="24"/>
-        </w:rPr>
-        <w:t>是</w:t>
-      </w:r>
-      <w:r>
-        <w:rPr>
-          <w:rFonts w:ascii="Times New Roman" w:hAnsi="宋体"/>
-          <w:szCs w:val="24"/>
-        </w:rPr>
-        <w:t>为了排版需求而</w:t>
-      </w:r>
-      <w:r>
-        <w:rPr>
-          <w:rFonts w:ascii="Times New Roman" w:hAnsi="宋体" w:hint="eastAsia"/>
-          <w:szCs w:val="24"/>
-        </w:rPr>
-        <w:t>添加</w:t>
-      </w:r>
-      <w:r>
-        <w:rPr>
-          <w:rFonts w:ascii="Times New Roman" w:hAnsi="宋体"/>
-          <w:szCs w:val="24"/>
-        </w:rPr>
-        <w:t>的</w:t>
-      </w:r>
-      <w:r>
-        <w:rPr>
-          <w:rFonts w:ascii="Times New Roman" w:hAnsi="宋体" w:hint="eastAsia"/>
-          <w:szCs w:val="24"/>
-        </w:rPr>
-        <w:t>，</w:t>
-      </w:r>
-      <w:r>
-        <w:rPr>
-          <w:rFonts w:ascii="Times New Roman" w:hAnsi="宋体"/>
-          <w:szCs w:val="24"/>
-        </w:rPr>
-        <w:t>这类的表格具有表格</w:t>
-      </w:r>
-      <w:r>
-        <w:rPr>
-          <w:rFonts w:ascii="Times New Roman" w:hAnsi="宋体" w:hint="eastAsia"/>
-          <w:szCs w:val="24"/>
-        </w:rPr>
-        <w:t>标签</w:t>
-      </w:r>
-      <w:r>
-        <w:rPr>
-          <w:rFonts w:ascii="Times New Roman" w:hAnsi="宋体"/>
-          <w:szCs w:val="24"/>
-        </w:rPr>
-        <w:t>因此具有很强的误导性。</w:t>
-      </w:r>
-      <w:r>
-        <w:rPr>
-          <w:rFonts w:ascii="Times New Roman" w:hAnsi="宋体" w:hint="eastAsia"/>
-          <w:szCs w:val="24"/>
-        </w:rPr>
-        <w:t>因此</w:t>
-      </w:r>
-      <w:r>
-        <w:rPr>
-          <w:rFonts w:ascii="Times New Roman" w:hAnsi="宋体" w:hint="eastAsia"/>
-          <w:szCs w:val="24"/>
-        </w:rPr>
-        <w:t>W</w:t>
-      </w:r>
-      <w:r>
-        <w:rPr>
-          <w:rFonts w:ascii="Times New Roman" w:hAnsi="宋体"/>
-          <w:szCs w:val="24"/>
-        </w:rPr>
-        <w:t>eb</w:t>
-      </w:r>
-      <w:r>
-        <w:rPr>
-          <w:rFonts w:ascii="Times New Roman" w:hAnsi="宋体"/>
-          <w:szCs w:val="24"/>
-        </w:rPr>
-        <w:t>类表格处理的主要难度在于</w:t>
-      </w:r>
-      <w:r>
-        <w:rPr>
-          <w:rFonts w:ascii="Times New Roman" w:hAnsi="宋体" w:hint="eastAsia"/>
-          <w:szCs w:val="24"/>
-        </w:rPr>
-        <w:t>伪表格</w:t>
-      </w:r>
-      <w:r>
-        <w:rPr>
-          <w:rFonts w:ascii="Times New Roman" w:hAnsi="宋体"/>
-          <w:szCs w:val="24"/>
-        </w:rPr>
-        <w:t>的过滤。</w:t>
-      </w:r>
-      <w:r>
-        <w:rPr>
-          <w:rFonts w:ascii="Times New Roman" w:hAnsi="宋体" w:hint="eastAsia"/>
-          <w:szCs w:val="24"/>
-        </w:rPr>
-        <w:t>对于</w:t>
-      </w:r>
-      <w:r>
-        <w:rPr>
-          <w:rFonts w:ascii="Times New Roman" w:hAnsi="宋体"/>
-          <w:szCs w:val="24"/>
-        </w:rPr>
-        <w:t>PDF</w:t>
-      </w:r>
-      <w:r>
-        <w:rPr>
-          <w:rFonts w:ascii="Times New Roman" w:hAnsi="宋体"/>
-          <w:szCs w:val="24"/>
-        </w:rPr>
-        <w:t>中表格的识别，</w:t>
-      </w:r>
-      <w:r>
-        <w:rPr>
-          <w:rFonts w:ascii="Times New Roman" w:hAnsi="宋体" w:hint="eastAsia"/>
-          <w:szCs w:val="24"/>
-        </w:rPr>
-        <w:t>受</w:t>
-      </w:r>
-      <w:r>
-        <w:rPr>
-          <w:rFonts w:ascii="Times New Roman" w:hAnsi="宋体" w:hint="eastAsia"/>
-          <w:szCs w:val="24"/>
-        </w:rPr>
-        <w:t>PDF</w:t>
-      </w:r>
-      <w:r>
-        <w:rPr>
-          <w:rFonts w:ascii="Times New Roman" w:hAnsi="宋体" w:hint="eastAsia"/>
-          <w:szCs w:val="24"/>
-        </w:rPr>
-        <w:t>固有</w:t>
-      </w:r>
-      <w:r>
-        <w:rPr>
-          <w:rFonts w:ascii="Times New Roman" w:hAnsi="宋体"/>
-          <w:szCs w:val="24"/>
-        </w:rPr>
-        <w:t>格式的限制，</w:t>
-      </w:r>
-      <w:r>
-        <w:rPr>
-          <w:rFonts w:ascii="Times New Roman" w:hAnsi="宋体"/>
-          <w:szCs w:val="24"/>
-        </w:rPr>
-        <w:t>PDF</w:t>
-      </w:r>
-      <w:r>
-        <w:rPr>
-          <w:rFonts w:ascii="Times New Roman" w:hAnsi="宋体" w:hint="eastAsia"/>
-          <w:szCs w:val="24"/>
-        </w:rPr>
-        <w:t>格式</w:t>
-      </w:r>
-      <w:r>
-        <w:rPr>
-          <w:rFonts w:ascii="Times New Roman" w:hAnsi="宋体"/>
-          <w:szCs w:val="24"/>
-        </w:rPr>
-        <w:t>并未对表格进行明确的定义。表格</w:t>
-      </w:r>
-      <w:r>
-        <w:rPr>
-          <w:rFonts w:ascii="Times New Roman" w:hAnsi="宋体" w:hint="eastAsia"/>
-          <w:szCs w:val="24"/>
-        </w:rPr>
-        <w:t>在</w:t>
-      </w:r>
-      <w:r>
-        <w:rPr>
-          <w:rFonts w:ascii="Times New Roman" w:hAnsi="宋体"/>
-          <w:szCs w:val="24"/>
-        </w:rPr>
-        <w:t>PDF</w:t>
-      </w:r>
-      <w:r>
-        <w:rPr>
-          <w:rFonts w:ascii="Times New Roman" w:hAnsi="宋体"/>
-          <w:szCs w:val="24"/>
-        </w:rPr>
-        <w:t>中仅仅是文字和线条的集合。因此</w:t>
-      </w:r>
-      <w:r>
-        <w:rPr>
-          <w:rFonts w:ascii="Times New Roman" w:hAnsi="宋体" w:hint="eastAsia"/>
-          <w:szCs w:val="24"/>
-        </w:rPr>
-        <w:t>PDF</w:t>
-      </w:r>
-      <w:r>
-        <w:rPr>
-          <w:rFonts w:ascii="Times New Roman" w:hAnsi="宋体" w:hint="eastAsia"/>
-          <w:szCs w:val="24"/>
-        </w:rPr>
-        <w:t>中</w:t>
-      </w:r>
-      <w:r>
-        <w:rPr>
-          <w:rFonts w:ascii="Times New Roman" w:hAnsi="宋体"/>
-          <w:szCs w:val="24"/>
-        </w:rPr>
-        <w:t>的表格提取相对于</w:t>
-      </w:r>
-      <w:r>
-        <w:rPr>
-          <w:rFonts w:ascii="Times New Roman" w:hAnsi="宋体"/>
-          <w:szCs w:val="24"/>
-        </w:rPr>
-        <w:t>HTML</w:t>
-      </w:r>
-      <w:r>
-        <w:rPr>
-          <w:rFonts w:ascii="Times New Roman" w:hAnsi="宋体"/>
-          <w:szCs w:val="24"/>
-        </w:rPr>
-        <w:t>中的表格提取存在</w:t>
-      </w:r>
-      <w:r>
-        <w:rPr>
-          <w:rFonts w:ascii="Times New Roman" w:hAnsi="宋体" w:hint="eastAsia"/>
-          <w:szCs w:val="24"/>
-        </w:rPr>
-        <w:t>更大</w:t>
-      </w:r>
-      <w:r>
-        <w:rPr>
-          <w:rFonts w:ascii="Times New Roman" w:hAnsi="宋体"/>
-          <w:szCs w:val="24"/>
-        </w:rPr>
-        <w:t>的难度。</w:t>
-      </w:r>
-      <w:r>
-        <w:rPr>
-          <w:rFonts w:ascii="Times New Roman" w:hAnsi="宋体" w:hint="eastAsia"/>
-          <w:szCs w:val="24"/>
-        </w:rPr>
-        <w:t>针对</w:t>
-      </w:r>
-      <w:r>
-        <w:rPr>
-          <w:rFonts w:ascii="Times New Roman" w:hAnsi="宋体"/>
-          <w:szCs w:val="24"/>
-        </w:rPr>
-        <w:t>PDF</w:t>
-      </w:r>
-      <w:r>
-        <w:rPr>
-          <w:rFonts w:ascii="Times New Roman" w:hAnsi="宋体" w:hint="eastAsia"/>
-          <w:szCs w:val="24"/>
-        </w:rPr>
-        <w:t>中</w:t>
-      </w:r>
-      <w:r>
-        <w:rPr>
-          <w:rFonts w:ascii="Times New Roman" w:hAnsi="宋体"/>
-          <w:szCs w:val="24"/>
-        </w:rPr>
-        <w:t>表格</w:t>
-      </w:r>
-      <w:r>
-        <w:rPr>
-          <w:rFonts w:ascii="Times New Roman" w:hAnsi="宋体" w:hint="eastAsia"/>
-          <w:szCs w:val="24"/>
-        </w:rPr>
-        <w:t>识别的</w:t>
-      </w:r>
-      <w:r>
-        <w:rPr>
-          <w:rFonts w:ascii="Times New Roman" w:hAnsi="宋体"/>
-          <w:szCs w:val="24"/>
-        </w:rPr>
-        <w:t>研究也层出不穷，其中基于文字流的表格识别具有不错的识别效果。但是</w:t>
-      </w:r>
-      <w:r>
-        <w:rPr>
-          <w:rFonts w:ascii="Times New Roman" w:hAnsi="宋体" w:hint="eastAsia"/>
-          <w:szCs w:val="24"/>
-        </w:rPr>
-        <w:t>由于</w:t>
-      </w:r>
-      <w:r>
-        <w:rPr>
-          <w:rFonts w:ascii="Times New Roman" w:hAnsi="宋体"/>
-          <w:szCs w:val="24"/>
-        </w:rPr>
-        <w:t>没有充分的考虑表格框线信息，</w:t>
-      </w:r>
-      <w:r>
-        <w:rPr>
-          <w:rFonts w:ascii="Times New Roman" w:hAnsi="宋体" w:hint="eastAsia"/>
-          <w:szCs w:val="24"/>
-        </w:rPr>
-        <w:t>该类</w:t>
-      </w:r>
-      <w:r>
-        <w:rPr>
-          <w:rFonts w:ascii="Times New Roman" w:hAnsi="宋体"/>
-          <w:szCs w:val="24"/>
-        </w:rPr>
-        <w:t>识别算法</w:t>
-      </w:r>
-      <w:r>
-        <w:rPr>
-          <w:rFonts w:ascii="Times New Roman" w:hAnsi="宋体" w:hint="eastAsia"/>
-          <w:szCs w:val="24"/>
-        </w:rPr>
-        <w:t>对于</w:t>
-      </w:r>
-      <w:r>
-        <w:rPr>
-          <w:rFonts w:ascii="Times New Roman" w:hAnsi="宋体"/>
-          <w:szCs w:val="24"/>
-        </w:rPr>
-        <w:t>含有</w:t>
-      </w:r>
-      <w:r>
-        <w:rPr>
-          <w:rFonts w:ascii="Times New Roman" w:hAnsi="宋体" w:hint="eastAsia"/>
-          <w:szCs w:val="24"/>
-        </w:rPr>
-        <w:t>复杂</w:t>
-      </w:r>
-      <w:r>
-        <w:rPr>
-          <w:rFonts w:ascii="Times New Roman" w:hAnsi="宋体"/>
-          <w:szCs w:val="24"/>
-        </w:rPr>
-        <w:t>表头的表格往往识别率不高。</w:t>
-      </w:r>
-    </w:p>
-    <w:p>
-      <w:pPr>
-        <w:spacing w:line="400" w:lineRule="exact"/>
-        <w:ind w:firstLine="420"/>
-        <w:rPr>
-          <w:rFonts w:ascii="Times New Roman" w:hAnsi="宋体"/>
-          <w:szCs w:val="24"/>
-        </w:rPr>
-      </w:pPr>
-      <w:r>
-        <w:rPr>
-          <w:rFonts w:ascii="Times New Roman" w:hAnsi="宋体" w:hint="eastAsia"/>
-          <w:szCs w:val="24"/>
-        </w:rPr>
-        <w:t>本</w:t>
-      </w:r>
-      <w:r>
-        <w:rPr>
-          <w:rFonts w:ascii="Times New Roman" w:hAnsi="宋体"/>
-          <w:szCs w:val="24"/>
-        </w:rPr>
-        <w:t>课题的目标</w:t>
-      </w:r>
-      <w:r>
-        <w:rPr>
-          <w:rFonts w:ascii="Times New Roman" w:hAnsi="宋体" w:hint="eastAsia"/>
-          <w:szCs w:val="24"/>
-        </w:rPr>
-        <w:t>是</w:t>
-      </w:r>
-      <w:r>
-        <w:rPr>
-          <w:rFonts w:ascii="Times New Roman" w:hAnsi="宋体"/>
-          <w:szCs w:val="24"/>
-        </w:rPr>
-        <w:t>研究一种通用的</w:t>
-      </w:r>
-      <w:r>
-        <w:rPr>
-          <w:rFonts w:ascii="Times New Roman" w:hAnsi="宋体" w:hint="eastAsia"/>
-          <w:szCs w:val="24"/>
-        </w:rPr>
-        <w:t>针对</w:t>
-      </w:r>
-      <w:r>
-        <w:rPr>
-          <w:rFonts w:ascii="Times New Roman" w:hAnsi="宋体"/>
-          <w:szCs w:val="24"/>
-        </w:rPr>
-        <w:t>PDF</w:t>
-      </w:r>
-      <w:r>
-        <w:rPr>
-          <w:rFonts w:ascii="Times New Roman" w:hAnsi="宋体"/>
-          <w:szCs w:val="24"/>
-        </w:rPr>
-        <w:t>的</w:t>
-      </w:r>
-      <w:r>
-        <w:rPr>
-          <w:rFonts w:ascii="Times New Roman" w:hAnsi="宋体" w:hint="eastAsia"/>
-          <w:szCs w:val="24"/>
-        </w:rPr>
-        <w:t>表格</w:t>
-      </w:r>
-      <w:r>
-        <w:rPr>
-          <w:rFonts w:ascii="Times New Roman" w:hAnsi="宋体"/>
-          <w:szCs w:val="24"/>
-        </w:rPr>
-        <w:t>识别和提取</w:t>
-      </w:r>
-      <w:r>
-        <w:rPr>
-          <w:rFonts w:ascii="Times New Roman" w:hAnsi="宋体" w:hint="eastAsia"/>
-          <w:szCs w:val="24"/>
-        </w:rPr>
-        <w:t>方法</w:t>
-      </w:r>
-      <w:r>
-        <w:rPr>
-          <w:rFonts w:ascii="Times New Roman" w:hAnsi="宋体"/>
-          <w:szCs w:val="24"/>
-        </w:rPr>
-        <w:t>，</w:t>
-      </w:r>
-      <w:r>
-        <w:rPr>
-          <w:rFonts w:ascii="Times New Roman" w:hAnsi="宋体" w:hint="eastAsia"/>
-          <w:szCs w:val="24"/>
-        </w:rPr>
-        <w:t>为了</w:t>
-      </w:r>
-      <w:r>
-        <w:rPr>
-          <w:rFonts w:ascii="Times New Roman" w:hAnsi="宋体"/>
-          <w:szCs w:val="24"/>
-        </w:rPr>
-        <w:t>能够识别更具有一般性的表格，</w:t>
-      </w:r>
-      <w:r>
-        <w:rPr>
-          <w:rFonts w:ascii="Times New Roman" w:hAnsi="宋体" w:hint="eastAsia"/>
-          <w:szCs w:val="24"/>
-        </w:rPr>
-        <w:t>本课题</w:t>
-      </w:r>
-      <w:r>
-        <w:rPr>
-          <w:rFonts w:ascii="Times New Roman" w:hAnsi="宋体"/>
-          <w:szCs w:val="24"/>
-        </w:rPr>
-        <w:t>充分考虑了表格的</w:t>
-      </w:r>
-      <w:r>
-        <w:rPr>
-          <w:rFonts w:ascii="Times New Roman" w:hAnsi="宋体" w:hint="eastAsia"/>
-          <w:szCs w:val="24"/>
-        </w:rPr>
-        <w:t>框线</w:t>
-      </w:r>
-      <w:r>
-        <w:rPr>
-          <w:rFonts w:ascii="Times New Roman" w:hAnsi="宋体"/>
-          <w:szCs w:val="24"/>
-        </w:rPr>
-        <w:t>信息。利用</w:t>
-      </w:r>
-      <w:r>
-        <w:rPr>
-          <w:rFonts w:ascii="Times New Roman" w:hAnsi="宋体" w:hint="eastAsia"/>
-          <w:szCs w:val="24"/>
-        </w:rPr>
-        <w:t>PDFBox</w:t>
-      </w:r>
-      <w:r>
-        <w:rPr>
-          <w:rFonts w:ascii="Times New Roman" w:hAnsi="宋体"/>
-          <w:szCs w:val="24"/>
-        </w:rPr>
-        <w:t>提取基本的表格特征，包括表格的文字和</w:t>
-      </w:r>
-      <w:r>
-        <w:rPr>
-          <w:rFonts w:ascii="Times New Roman" w:hAnsi="宋体" w:hint="eastAsia"/>
-          <w:szCs w:val="24"/>
-        </w:rPr>
-        <w:t>线条</w:t>
-      </w:r>
-      <w:r>
-        <w:rPr>
-          <w:rFonts w:ascii="Times New Roman" w:hAnsi="宋体"/>
-          <w:szCs w:val="24"/>
-        </w:rPr>
-        <w:t>特征。</w:t>
-      </w:r>
-      <w:r>
-        <w:rPr>
-          <w:rFonts w:ascii="Times New Roman" w:hAnsi="宋体" w:hint="eastAsia"/>
-          <w:szCs w:val="24"/>
-        </w:rPr>
-        <w:t>为</w:t>
-      </w:r>
-      <w:r>
-        <w:rPr>
-          <w:rFonts w:ascii="Times New Roman" w:hAnsi="宋体"/>
-          <w:szCs w:val="24"/>
-        </w:rPr>
-        <w:t>了</w:t>
-      </w:r>
-      <w:r>
-        <w:rPr>
-          <w:rFonts w:ascii="Times New Roman" w:hAnsi="宋体" w:hint="eastAsia"/>
-          <w:szCs w:val="24"/>
-        </w:rPr>
-        <w:t>提高算法</w:t>
-      </w:r>
-      <w:r>
-        <w:rPr>
-          <w:rFonts w:ascii="Times New Roman" w:hAnsi="宋体"/>
-          <w:szCs w:val="24"/>
-        </w:rPr>
-        <w:t>识别表格的覆盖率，本课题对</w:t>
-      </w:r>
-      <w:r>
-        <w:rPr>
-          <w:rFonts w:ascii="Times New Roman" w:hAnsi="宋体" w:hint="eastAsia"/>
-          <w:szCs w:val="24"/>
-        </w:rPr>
-        <w:t>含有</w:t>
-      </w:r>
-      <w:r>
-        <w:rPr>
-          <w:rFonts w:ascii="Times New Roman" w:hAnsi="宋体"/>
-          <w:szCs w:val="24"/>
-        </w:rPr>
-        <w:t>复杂表头的（</w:t>
-      </w:r>
-      <w:r>
-        <w:rPr>
-          <w:rFonts w:ascii="Times New Roman" w:hAnsi="宋体" w:hint="eastAsia"/>
-          <w:szCs w:val="24"/>
-        </w:rPr>
-        <w:t>首行</w:t>
-      </w:r>
-      <w:r>
-        <w:rPr>
-          <w:rFonts w:ascii="Times New Roman" w:hAnsi="宋体"/>
-          <w:szCs w:val="24"/>
-        </w:rPr>
-        <w:t>表格</w:t>
-      </w:r>
-      <w:r>
-        <w:rPr>
-          <w:rFonts w:ascii="Times New Roman" w:hAnsi="宋体" w:hint="eastAsia"/>
-          <w:szCs w:val="24"/>
-        </w:rPr>
-        <w:t>存在</w:t>
-      </w:r>
-      <w:r>
-        <w:rPr>
-          <w:rFonts w:ascii="Times New Roman" w:hAnsi="宋体"/>
-          <w:szCs w:val="24"/>
-        </w:rPr>
-        <w:t>跨行</w:t>
-      </w:r>
-      <w:r>
-        <w:rPr>
-          <w:rFonts w:ascii="Times New Roman" w:hAnsi="宋体" w:hint="eastAsia"/>
-          <w:szCs w:val="24"/>
-        </w:rPr>
-        <w:t>或</w:t>
-      </w:r>
-      <w:r>
-        <w:rPr>
-          <w:rFonts w:ascii="Times New Roman" w:hAnsi="宋体"/>
-          <w:szCs w:val="24"/>
-        </w:rPr>
-        <w:t>跨列现象）</w:t>
-      </w:r>
-      <w:r>
-        <w:rPr>
-          <w:rFonts w:ascii="Times New Roman" w:hAnsi="宋体" w:hint="eastAsia"/>
-          <w:szCs w:val="24"/>
-        </w:rPr>
-        <w:t>表格</w:t>
-      </w:r>
-      <w:r>
-        <w:rPr>
-          <w:rFonts w:ascii="Times New Roman" w:hAnsi="宋体"/>
-          <w:szCs w:val="24"/>
-        </w:rPr>
-        <w:t>进行了进一步的分析和研究，设计了</w:t>
-      </w:r>
-      <w:r>
-        <w:rPr>
-          <w:rFonts w:ascii="Times New Roman" w:hAnsi="宋体" w:hint="eastAsia"/>
-          <w:szCs w:val="24"/>
-        </w:rPr>
-        <w:t>相应</w:t>
-      </w:r>
-      <w:r>
-        <w:rPr>
-          <w:rFonts w:ascii="Times New Roman" w:hAnsi="宋体"/>
-          <w:szCs w:val="24"/>
-        </w:rPr>
-        <w:t>的转换机制</w:t>
-      </w:r>
-      <w:r>
-        <w:rPr>
-          <w:rFonts w:ascii="Times New Roman" w:hAnsi="宋体" w:hint="eastAsia"/>
-          <w:szCs w:val="24"/>
-        </w:rPr>
-        <w:t>成功</w:t>
-      </w:r>
-      <w:r>
-        <w:rPr>
-          <w:rFonts w:ascii="Times New Roman" w:hAnsi="宋体"/>
-          <w:szCs w:val="24"/>
-        </w:rPr>
-        <w:t>的将复杂表头转换成简单的表格</w:t>
-      </w:r>
-      <w:r>
-        <w:rPr>
-          <w:rFonts w:ascii="Times New Roman" w:hAnsi="宋体" w:hint="eastAsia"/>
-          <w:szCs w:val="24"/>
-        </w:rPr>
-        <w:t>，从而</w:t>
-      </w:r>
-      <w:r>
-        <w:rPr>
-          <w:rFonts w:ascii="Times New Roman" w:hAnsi="宋体"/>
-          <w:szCs w:val="24"/>
-        </w:rPr>
-        <w:t>实现了</w:t>
-      </w:r>
-      <w:r>
-        <w:rPr>
-          <w:rFonts w:ascii="Times New Roman" w:hAnsi="宋体" w:hint="eastAsia"/>
-          <w:szCs w:val="24"/>
-        </w:rPr>
-        <w:t>各类型</w:t>
-      </w:r>
-      <w:r>
-        <w:rPr>
-          <w:rFonts w:ascii="Times New Roman" w:hAnsi="宋体"/>
-          <w:szCs w:val="24"/>
-        </w:rPr>
-        <w:t>表格的统一处理。</w:t>
-      </w:r>
-      <w:r>
-        <w:rPr>
-          <w:rFonts w:ascii="Times New Roman" w:hAnsi="宋体" w:hint="eastAsia"/>
-          <w:szCs w:val="24"/>
-        </w:rPr>
-        <w:t>为</w:t>
-      </w:r>
-      <w:r>
-        <w:rPr>
-          <w:rFonts w:ascii="Times New Roman" w:hAnsi="宋体"/>
-          <w:szCs w:val="24"/>
-        </w:rPr>
-        <w:t>了证明本</w:t>
-      </w:r>
-      <w:r>
-        <w:rPr>
-          <w:rFonts w:ascii="Times New Roman" w:hAnsi="宋体" w:hint="eastAsia"/>
-          <w:szCs w:val="24"/>
-        </w:rPr>
-        <w:t>方法</w:t>
-      </w:r>
-      <w:r>
-        <w:rPr>
-          <w:rFonts w:ascii="Times New Roman" w:hAnsi="宋体"/>
-          <w:szCs w:val="24"/>
-        </w:rPr>
-        <w:t>的</w:t>
-      </w:r>
-      <w:r>
-        <w:rPr>
-          <w:rFonts w:ascii="Times New Roman" w:hAnsi="宋体" w:hint="eastAsia"/>
-          <w:szCs w:val="24"/>
-        </w:rPr>
-        <w:t>准确</w:t>
-      </w:r>
-      <w:r>
-        <w:rPr>
-          <w:rFonts w:ascii="Times New Roman" w:hAnsi="宋体"/>
-          <w:szCs w:val="24"/>
-        </w:rPr>
-        <w:t>性和有效性</w:t>
-      </w:r>
-      <w:r>
-        <w:rPr>
-          <w:rFonts w:ascii="Times New Roman" w:hAnsi="宋体" w:hint="eastAsia"/>
-          <w:szCs w:val="24"/>
-        </w:rPr>
-        <w:t>，</w:t>
-      </w:r>
-      <w:r>
-        <w:rPr>
-          <w:rFonts w:ascii="Times New Roman" w:hAnsi="宋体"/>
-          <w:szCs w:val="24"/>
-        </w:rPr>
-        <w:t>本课题设计</w:t>
-      </w:r>
-      <w:r>
-        <w:rPr>
-          <w:rFonts w:ascii="Times New Roman" w:hAnsi="宋体" w:hint="eastAsia"/>
-          <w:szCs w:val="24"/>
-        </w:rPr>
-        <w:t>并</w:t>
-      </w:r>
-      <w:r>
-        <w:rPr>
-          <w:rFonts w:ascii="Times New Roman" w:hAnsi="宋体"/>
-          <w:szCs w:val="24"/>
-        </w:rPr>
-        <w:t>实现了</w:t>
-      </w:r>
-      <w:r>
-        <w:rPr>
-          <w:rFonts w:ascii="Times New Roman" w:hAnsi="宋体" w:hint="eastAsia"/>
-          <w:szCs w:val="24"/>
-        </w:rPr>
-        <w:t>针对</w:t>
-      </w:r>
-      <w:r>
-        <w:rPr>
-          <w:rFonts w:ascii="Times New Roman" w:hAnsi="宋体"/>
-          <w:szCs w:val="24"/>
-        </w:rPr>
-        <w:t>财务三大报表的表格提取系统，</w:t>
-      </w:r>
-      <w:r>
-        <w:rPr>
-          <w:rFonts w:ascii="Times New Roman" w:hAnsi="宋体" w:hint="eastAsia"/>
-          <w:szCs w:val="24"/>
-        </w:rPr>
-        <w:t>财务</w:t>
-      </w:r>
-      <w:r>
-        <w:rPr>
-          <w:rFonts w:ascii="Times New Roman" w:hAnsi="宋体"/>
-          <w:szCs w:val="24"/>
-        </w:rPr>
-        <w:t>报表属于公司资料</w:t>
-      </w:r>
-      <w:r>
-        <w:rPr>
-          <w:rFonts w:ascii="Times New Roman" w:hAnsi="宋体" w:hint="eastAsia"/>
-          <w:szCs w:val="24"/>
-        </w:rPr>
-        <w:t>范畴</w:t>
-      </w:r>
-      <w:r>
-        <w:rPr>
-          <w:rFonts w:ascii="Times New Roman" w:hAnsi="宋体" w:hint="eastAsia"/>
-          <w:szCs w:val="24"/>
-        </w:rPr>
-        <w:t>，</w:t>
-      </w:r>
-      <w:r>
-        <w:rPr>
-          <w:rFonts w:ascii="Times New Roman" w:hAnsi="宋体"/>
-          <w:szCs w:val="24"/>
-        </w:rPr>
-        <w:t>通常以</w:t>
-      </w:r>
-      <w:r>
-        <w:rPr>
-          <w:rFonts w:ascii="Times New Roman" w:hAnsi="宋体"/>
-          <w:szCs w:val="24"/>
-        </w:rPr>
-        <w:t>PDF</w:t>
-      </w:r>
-      <w:r>
-        <w:rPr>
-          <w:rFonts w:ascii="Times New Roman" w:hAnsi="宋体"/>
-          <w:szCs w:val="24"/>
-        </w:rPr>
-        <w:t>的形式呈现，并发布在网络上。随着</w:t>
-      </w:r>
-      <w:r>
-        <w:rPr>
-          <w:rFonts w:ascii="Times New Roman" w:hAnsi="宋体" w:hint="eastAsia"/>
-          <w:szCs w:val="24"/>
-        </w:rPr>
-        <w:t>互联网</w:t>
-      </w:r>
-      <w:r>
-        <w:rPr>
-          <w:rFonts w:ascii="Times New Roman" w:hAnsi="宋体"/>
-          <w:szCs w:val="24"/>
-        </w:rPr>
-        <w:t>的不断发展，</w:t>
-      </w:r>
-      <w:r>
-        <w:rPr>
-          <w:rFonts w:ascii="Times New Roman" w:hAnsi="宋体" w:hint="eastAsia"/>
-          <w:szCs w:val="24"/>
-        </w:rPr>
-        <w:t>大数据</w:t>
-      </w:r>
-      <w:r>
-        <w:rPr>
-          <w:rFonts w:ascii="Times New Roman" w:hAnsi="宋体"/>
-          <w:szCs w:val="24"/>
-        </w:rPr>
-        <w:t>，互联网金融</w:t>
-      </w:r>
-      <w:r>
-        <w:rPr>
-          <w:rFonts w:ascii="Times New Roman" w:hAnsi="宋体" w:hint="eastAsia"/>
-          <w:szCs w:val="24"/>
-        </w:rPr>
-        <w:t>等概念</w:t>
-      </w:r>
-      <w:r>
-        <w:rPr>
-          <w:rFonts w:ascii="Times New Roman" w:hAnsi="宋体"/>
-          <w:szCs w:val="24"/>
-        </w:rPr>
-        <w:t>也越来越受各方</w:t>
-      </w:r>
-      <w:r>
-        <w:rPr>
-          <w:rFonts w:ascii="Times New Roman" w:hAnsi="宋体" w:hint="eastAsia"/>
-          <w:szCs w:val="24"/>
-        </w:rPr>
-        <w:t>重视</w:t>
-      </w:r>
-      <w:r>
-        <w:rPr>
-          <w:rFonts w:ascii="Times New Roman" w:hAnsi="宋体"/>
-          <w:szCs w:val="24"/>
-        </w:rPr>
-        <w:t>。</w:t>
-      </w:r>
-      <w:r>
-        <w:rPr>
-          <w:rFonts w:ascii="Times New Roman" w:hAnsi="宋体" w:hint="eastAsia"/>
-          <w:szCs w:val="24"/>
-        </w:rPr>
-        <w:t>财务数据</w:t>
-      </w:r>
-      <w:r>
-        <w:rPr>
-          <w:rFonts w:ascii="Times New Roman" w:hAnsi="宋体"/>
-          <w:szCs w:val="24"/>
-        </w:rPr>
-        <w:t>作为</w:t>
-      </w:r>
-      <w:r>
-        <w:rPr>
-          <w:rFonts w:ascii="Times New Roman" w:hAnsi="宋体" w:hint="eastAsia"/>
-          <w:szCs w:val="24"/>
-        </w:rPr>
-        <w:t>衡量</w:t>
-      </w:r>
-      <w:r>
-        <w:rPr>
-          <w:rFonts w:ascii="Times New Roman" w:hAnsi="宋体"/>
-          <w:szCs w:val="24"/>
-        </w:rPr>
-        <w:t>公司</w:t>
-      </w:r>
-      <w:r>
-        <w:rPr>
-          <w:rFonts w:ascii="Times New Roman" w:hAnsi="宋体" w:hint="eastAsia"/>
-          <w:szCs w:val="24"/>
-        </w:rPr>
-        <w:t>发展</w:t>
-      </w:r>
-      <w:r>
-        <w:rPr>
-          <w:rFonts w:ascii="Times New Roman" w:hAnsi="宋体"/>
-          <w:szCs w:val="24"/>
-        </w:rPr>
-        <w:t>和</w:t>
-      </w:r>
-      <w:r>
-        <w:rPr>
-          <w:rFonts w:ascii="Times New Roman" w:hAnsi="宋体" w:hint="eastAsia"/>
-          <w:szCs w:val="24"/>
-        </w:rPr>
-        <w:t>财务</w:t>
-      </w:r>
-      <w:r>
-        <w:rPr>
-          <w:rFonts w:ascii="Times New Roman" w:hAnsi="宋体"/>
-          <w:szCs w:val="24"/>
-        </w:rPr>
-        <w:t>关系的有效指标，</w:t>
-      </w:r>
-      <w:r>
-        <w:rPr>
-          <w:rFonts w:ascii="Times New Roman" w:hAnsi="宋体" w:hint="eastAsia"/>
-          <w:szCs w:val="24"/>
-        </w:rPr>
-        <w:t>能</w:t>
-      </w:r>
-      <w:r>
-        <w:rPr>
-          <w:rFonts w:ascii="Times New Roman" w:hAnsi="宋体"/>
-          <w:szCs w:val="24"/>
-        </w:rPr>
-        <w:t>够有效反映公司甚至行业的发展</w:t>
-      </w:r>
-      <w:r>
-        <w:rPr>
-          <w:rFonts w:ascii="Times New Roman" w:hAnsi="宋体" w:hint="eastAsia"/>
-          <w:szCs w:val="24"/>
-        </w:rPr>
-        <w:t>趋势</w:t>
-      </w:r>
-      <w:r>
-        <w:rPr>
-          <w:rFonts w:ascii="Times New Roman" w:hAnsi="宋体"/>
-          <w:szCs w:val="24"/>
-        </w:rPr>
-        <w:t>。</w:t>
-      </w:r>
-      <w:r>
-        <w:rPr>
-          <w:rFonts w:ascii="Times New Roman" w:hAnsi="宋体" w:hint="eastAsia"/>
-          <w:szCs w:val="24"/>
-        </w:rPr>
-        <w:t>而目前</w:t>
-      </w:r>
-      <w:r>
-        <w:rPr>
-          <w:rFonts w:ascii="Times New Roman" w:hAnsi="宋体"/>
-          <w:szCs w:val="24"/>
-        </w:rPr>
-        <w:t>各公司采集财务数据的</w:t>
-      </w:r>
-      <w:r>
-        <w:rPr>
-          <w:rFonts w:ascii="Times New Roman" w:hAnsi="宋体" w:hint="eastAsia"/>
-          <w:szCs w:val="24"/>
-        </w:rPr>
-        <w:t>方式</w:t>
-      </w:r>
-      <w:r>
-        <w:rPr>
-          <w:rFonts w:ascii="Times New Roman" w:hAnsi="宋体"/>
-          <w:szCs w:val="24"/>
-        </w:rPr>
-        <w:t>还</w:t>
-      </w:r>
-      <w:r>
-        <w:rPr>
-          <w:rFonts w:ascii="Times New Roman" w:hAnsi="宋体" w:hint="eastAsia"/>
-          <w:szCs w:val="24"/>
-        </w:rPr>
-        <w:t>离不开</w:t>
-      </w:r>
-      <w:r>
-        <w:rPr>
-          <w:rFonts w:ascii="Times New Roman" w:hAnsi="宋体"/>
-          <w:szCs w:val="24"/>
-        </w:rPr>
-        <w:t>人工的参与，</w:t>
-      </w:r>
-      <w:r>
-        <w:rPr>
-          <w:rFonts w:ascii="Times New Roman" w:hAnsi="宋体" w:hint="eastAsia"/>
-          <w:szCs w:val="24"/>
-        </w:rPr>
-        <w:t>这</w:t>
-      </w:r>
-      <w:r>
-        <w:rPr>
-          <w:rFonts w:ascii="Times New Roman" w:hAnsi="宋体"/>
-          <w:szCs w:val="24"/>
-        </w:rPr>
-        <w:t>显然无法应对大数据</w:t>
-      </w:r>
-      <w:r>
-        <w:rPr>
-          <w:rFonts w:ascii="Times New Roman" w:hAnsi="宋体" w:hint="eastAsia"/>
-          <w:szCs w:val="24"/>
-        </w:rPr>
-        <w:t>的</w:t>
-      </w:r>
-      <w:r>
-        <w:rPr>
-          <w:rFonts w:ascii="Times New Roman" w:hAnsi="宋体"/>
-          <w:szCs w:val="24"/>
-        </w:rPr>
-        <w:t>趋势。</w:t>
-      </w:r>
-      <w:r>
-        <w:rPr>
-          <w:rFonts w:ascii="Times New Roman" w:hAnsi="宋体" w:hint="eastAsia"/>
-          <w:szCs w:val="24"/>
-        </w:rPr>
-        <w:t>经过测试</w:t>
-      </w:r>
-      <w:r>
-        <w:rPr>
-          <w:rFonts w:ascii="Times New Roman" w:hAnsi="宋体"/>
-          <w:szCs w:val="24"/>
-        </w:rPr>
-        <w:t>，本课题</w:t>
-      </w:r>
-      <w:r>
-        <w:rPr>
-          <w:rFonts w:ascii="Times New Roman" w:hAnsi="宋体" w:hint="eastAsia"/>
-          <w:szCs w:val="24"/>
-        </w:rPr>
-        <w:t>在提取</w:t>
-      </w:r>
-      <w:r>
-        <w:rPr>
-          <w:rFonts w:ascii="Times New Roman" w:hAnsi="宋体" w:hint="eastAsia"/>
-          <w:szCs w:val="24"/>
-        </w:rPr>
-        <w:t>PDF</w:t>
-      </w:r>
-      <w:r>
-        <w:rPr>
-          <w:rFonts w:ascii="Times New Roman" w:hAnsi="宋体"/>
-          <w:szCs w:val="24"/>
-        </w:rPr>
-        <w:t>财务报表数据上</w:t>
-      </w:r>
-      <w:r>
-        <w:rPr>
-          <w:rFonts w:ascii="Times New Roman" w:hAnsi="宋体" w:hint="eastAsia"/>
-          <w:szCs w:val="24"/>
-        </w:rPr>
-        <w:t>具有</w:t>
-      </w:r>
-      <w:r>
-        <w:rPr>
-          <w:rFonts w:ascii="Times New Roman" w:hAnsi="宋体"/>
-          <w:szCs w:val="24"/>
-        </w:rPr>
-        <w:t>较高的准确率和有效性</w:t>
-      </w:r>
-      <w:r>
-        <w:rPr>
-          <w:rFonts w:ascii="Times New Roman" w:hAnsi="宋体" w:hint="eastAsia"/>
-          <w:szCs w:val="24"/>
-        </w:rPr>
-        <w:t>。随着</w:t>
-      </w:r>
-      <w:r>
-        <w:rPr>
-          <w:rFonts w:ascii="Times New Roman" w:hAnsi="宋体"/>
-          <w:szCs w:val="24"/>
-        </w:rPr>
-        <w:t>PDF</w:t>
-      </w:r>
-      <w:r>
-        <w:rPr>
-          <w:rFonts w:ascii="Times New Roman" w:hAnsi="宋体"/>
-          <w:szCs w:val="24"/>
-        </w:rPr>
-        <w:t>的进一步普及，相关</w:t>
-      </w:r>
-      <w:r>
-        <w:rPr>
-          <w:rFonts w:ascii="Times New Roman" w:hAnsi="宋体" w:hint="eastAsia"/>
-          <w:szCs w:val="24"/>
-        </w:rPr>
-        <w:t>表格</w:t>
-      </w:r>
-      <w:r>
-        <w:rPr>
-          <w:rFonts w:ascii="Times New Roman" w:hAnsi="宋体"/>
-          <w:szCs w:val="24"/>
-        </w:rPr>
-        <w:t>数据</w:t>
-      </w:r>
-      <w:r>
-        <w:rPr>
-          <w:rFonts w:ascii="Times New Roman" w:hAnsi="宋体" w:hint="eastAsia"/>
-          <w:szCs w:val="24"/>
-        </w:rPr>
-        <w:t>将</w:t>
-      </w:r>
-      <w:r>
-        <w:rPr>
-          <w:rFonts w:ascii="Times New Roman" w:hAnsi="宋体"/>
-          <w:szCs w:val="24"/>
-        </w:rPr>
-        <w:t>不断增多，通过应用自动化的抽取方式完成数据的采集必然成为未来发展的大趋势。</w:t>
-      </w:r>
-      <w:r>
-        <w:rPr>
-          <w:rFonts w:ascii="Times New Roman" w:hAnsi="宋体" w:hint="eastAsia"/>
-          <w:szCs w:val="24"/>
-        </w:rPr>
-        <w:t>因此从</w:t>
-      </w:r>
-      <w:r>
-        <w:rPr>
-          <w:rFonts w:ascii="Times New Roman" w:hAnsi="宋体"/>
-          <w:szCs w:val="24"/>
-        </w:rPr>
-        <w:t>该层面上说，本课题具有</w:t>
-      </w:r>
-      <w:r>
-        <w:rPr>
-          <w:rFonts w:ascii="Times New Roman" w:hAnsi="宋体" w:hint="eastAsia"/>
-          <w:szCs w:val="24"/>
-        </w:rPr>
-        <w:t>重要</w:t>
-      </w:r>
-      <w:r>
-        <w:rPr>
-          <w:rFonts w:ascii="Times New Roman" w:hAnsi="宋体"/>
-          <w:szCs w:val="24"/>
-        </w:rPr>
-        <w:t>的</w:t>
-      </w:r>
-      <w:r>
-        <w:rPr>
-          <w:rFonts w:ascii="Times New Roman" w:hAnsi="宋体" w:hint="eastAsia"/>
-          <w:szCs w:val="24"/>
-        </w:rPr>
-        <w:t>研究</w:t>
-      </w:r>
-      <w:r>
-        <w:rPr>
-          <w:rFonts w:ascii="Times New Roman" w:hAnsi="宋体"/>
-          <w:szCs w:val="24"/>
-        </w:rPr>
-        <w:t>意义和良好的应用前景</w:t>
-      </w:r>
-      <w:r>
-        <w:rPr>
-          <w:rFonts w:ascii="Times New Roman" w:hAnsi="宋体" w:hint="eastAsia"/>
-          <w:szCs w:val="24"/>
-        </w:rPr>
-        <w:t>。</w:t>
-      </w:r>
-    </w:p>
-    <w:p>
-      <w:pPr>
-        <w:pStyle w:val="2"/>
-      </w:pPr>
-      <w:bookmarkStart w:id="100" w:name="_Toc342678790"/>
-      <w:bookmarkStart w:id="101" w:name="_Toc406841145"/>
-      <w:r>
-        <w:rPr>
-          <w:rFonts w:hint="eastAsia"/>
-        </w:rPr>
-        <w:t>硕士研究生期间的工作总结</w:t>
       </w:r>
       <w:bookmarkEnd w:id="100"/>
       <w:bookmarkEnd w:id="101"/>
     </w:p>
     <w:p>
       <w:pPr>
+        <w:spacing w:line="400" w:lineRule="exact"/>
+        <w:ind w:firstLine="420"/>
+        <w:rPr>
+          <w:rFonts w:ascii="Times New Roman" w:hAnsi="宋体"/>
+          <w:szCs w:val="24"/>
+        </w:rPr>
+      </w:pPr>
+      <w:r>
+        <w:rPr>
+          <w:rFonts w:ascii="Times New Roman" w:hAnsi="宋体" w:hint="eastAsia"/>
+          <w:szCs w:val="24"/>
+        </w:rPr>
+        <w:t>如前所</w:t>
+      </w:r>
+      <w:r>
+        <w:rPr>
+          <w:rFonts w:ascii="Times New Roman" w:hAnsi="宋体"/>
+          <w:szCs w:val="24"/>
+        </w:rPr>
+        <w:t>述，</w:t>
+      </w:r>
+      <w:r>
+        <w:rPr>
+          <w:rFonts w:ascii="Times New Roman" w:hAnsi="宋体" w:hint="eastAsia"/>
+          <w:szCs w:val="24"/>
+        </w:rPr>
+        <w:t>电子</w:t>
+      </w:r>
+      <w:r>
+        <w:rPr>
+          <w:rFonts w:ascii="Times New Roman" w:hAnsi="宋体"/>
+          <w:szCs w:val="24"/>
+        </w:rPr>
+        <w:t>文档逐渐走入时代舞台的中央，</w:t>
+      </w:r>
+      <w:r>
+        <w:rPr>
+          <w:rFonts w:ascii="Times New Roman" w:hAnsi="宋体" w:hint="eastAsia"/>
+          <w:szCs w:val="24"/>
+        </w:rPr>
+        <w:t>受到</w:t>
+      </w:r>
+      <w:r>
+        <w:rPr>
+          <w:rFonts w:ascii="Times New Roman" w:hAnsi="宋体"/>
+          <w:szCs w:val="24"/>
+        </w:rPr>
+        <w:t>大量</w:t>
+      </w:r>
+      <w:r>
+        <w:rPr>
+          <w:rFonts w:ascii="Times New Roman" w:hAnsi="宋体" w:hint="eastAsia"/>
+          <w:szCs w:val="24"/>
+        </w:rPr>
+        <w:t>青年</w:t>
+      </w:r>
+      <w:r>
+        <w:rPr>
+          <w:rFonts w:ascii="Times New Roman" w:hAnsi="宋体"/>
+          <w:szCs w:val="24"/>
+        </w:rPr>
+        <w:t>、中年</w:t>
+      </w:r>
+      <w:r>
+        <w:rPr>
+          <w:rFonts w:ascii="Times New Roman" w:hAnsi="宋体" w:hint="eastAsia"/>
+          <w:szCs w:val="24"/>
+        </w:rPr>
+        <w:t>甚至</w:t>
+      </w:r>
+      <w:r>
+        <w:rPr>
+          <w:rFonts w:ascii="Times New Roman" w:hAnsi="宋体"/>
+          <w:szCs w:val="24"/>
+        </w:rPr>
+        <w:t>是老年群体的追捧。</w:t>
+      </w:r>
+      <w:r>
+        <w:rPr>
+          <w:rFonts w:ascii="Times New Roman" w:hAnsi="宋体" w:hint="eastAsia"/>
+          <w:szCs w:val="24"/>
+        </w:rPr>
+        <w:t>而</w:t>
+      </w:r>
+      <w:r>
+        <w:rPr>
+          <w:rFonts w:ascii="Times New Roman" w:hAnsi="宋体"/>
+          <w:szCs w:val="24"/>
+        </w:rPr>
+        <w:t>PDF</w:t>
+      </w:r>
+      <w:r>
+        <w:rPr>
+          <w:rFonts w:ascii="Times New Roman" w:hAnsi="宋体"/>
+          <w:szCs w:val="24"/>
+        </w:rPr>
+        <w:t>作为以呈现为特色的文档格式，</w:t>
+      </w:r>
+      <w:r>
+        <w:rPr>
+          <w:rFonts w:ascii="Times New Roman" w:hAnsi="宋体" w:hint="eastAsia"/>
+          <w:szCs w:val="24"/>
+        </w:rPr>
+        <w:t>相对于</w:t>
+      </w:r>
+      <w:r>
+        <w:rPr>
+          <w:rFonts w:ascii="Times New Roman" w:hAnsi="宋体"/>
+          <w:szCs w:val="24"/>
+        </w:rPr>
+        <w:t>word, txt</w:t>
+      </w:r>
+      <w:r>
+        <w:rPr>
+          <w:rFonts w:ascii="Times New Roman" w:hAnsi="宋体" w:hint="eastAsia"/>
+          <w:szCs w:val="24"/>
+        </w:rPr>
+        <w:t>等</w:t>
+      </w:r>
+      <w:r>
+        <w:rPr>
+          <w:rFonts w:ascii="Times New Roman" w:hAnsi="宋体"/>
+          <w:szCs w:val="24"/>
+        </w:rPr>
+        <w:t>其他形式的电子文档格式，</w:t>
+      </w:r>
+      <w:r>
+        <w:rPr>
+          <w:rFonts w:ascii="Times New Roman" w:hAnsi="宋体" w:hint="eastAsia"/>
+          <w:szCs w:val="24"/>
+        </w:rPr>
+        <w:t>在</w:t>
+      </w:r>
+      <w:r>
+        <w:rPr>
+          <w:rFonts w:ascii="Times New Roman" w:hAnsi="宋体"/>
+          <w:szCs w:val="24"/>
+        </w:rPr>
+        <w:t>保证</w:t>
+      </w:r>
+      <w:r>
+        <w:rPr>
+          <w:rFonts w:ascii="Times New Roman" w:hAnsi="宋体" w:hint="eastAsia"/>
+          <w:szCs w:val="24"/>
+        </w:rPr>
+        <w:t>格式</w:t>
+      </w:r>
+      <w:r>
+        <w:rPr>
+          <w:rFonts w:ascii="Times New Roman" w:hAnsi="宋体"/>
+          <w:szCs w:val="24"/>
+        </w:rPr>
+        <w:t>的完整性</w:t>
+      </w:r>
+      <w:r>
+        <w:rPr>
+          <w:rFonts w:ascii="Times New Roman" w:hAnsi="宋体" w:hint="eastAsia"/>
+          <w:szCs w:val="24"/>
+        </w:rPr>
+        <w:t>、</w:t>
+      </w:r>
+      <w:r>
+        <w:rPr>
+          <w:rFonts w:ascii="Times New Roman" w:hAnsi="宋体"/>
+          <w:szCs w:val="24"/>
+        </w:rPr>
+        <w:t>图像处理</w:t>
+      </w:r>
+      <w:r>
+        <w:rPr>
+          <w:rFonts w:ascii="Times New Roman" w:hAnsi="宋体" w:hint="eastAsia"/>
+          <w:szCs w:val="24"/>
+        </w:rPr>
+        <w:t>跨平台</w:t>
+      </w:r>
+      <w:r>
+        <w:rPr>
+          <w:rFonts w:ascii="Times New Roman" w:hAnsi="宋体"/>
+          <w:szCs w:val="24"/>
+        </w:rPr>
+        <w:t>等</w:t>
+      </w:r>
+      <w:r>
+        <w:rPr>
+          <w:rFonts w:ascii="Times New Roman" w:hAnsi="宋体" w:hint="eastAsia"/>
+          <w:szCs w:val="24"/>
+        </w:rPr>
+        <w:t>方面</w:t>
+      </w:r>
+      <w:r>
+        <w:rPr>
+          <w:rFonts w:ascii="Times New Roman" w:hAnsi="宋体"/>
+          <w:szCs w:val="24"/>
+        </w:rPr>
+        <w:t>都有着</w:t>
+      </w:r>
+      <w:r>
+        <w:rPr>
+          <w:rFonts w:ascii="Times New Roman" w:hAnsi="宋体" w:hint="eastAsia"/>
+          <w:szCs w:val="24"/>
+        </w:rPr>
+        <w:t>显著</w:t>
+      </w:r>
+      <w:r>
+        <w:rPr>
+          <w:rFonts w:ascii="Times New Roman" w:hAnsi="宋体"/>
+          <w:szCs w:val="24"/>
+        </w:rPr>
+        <w:t>的</w:t>
+      </w:r>
+      <w:r>
+        <w:rPr>
+          <w:rFonts w:ascii="Times New Roman" w:hAnsi="宋体" w:hint="eastAsia"/>
+          <w:szCs w:val="24"/>
+        </w:rPr>
+        <w:t>优势</w:t>
+      </w:r>
+      <w:r>
+        <w:rPr>
+          <w:rFonts w:ascii="Times New Roman" w:hAnsi="宋体"/>
+          <w:szCs w:val="24"/>
+        </w:rPr>
+        <w:t>。因</w:t>
+      </w:r>
+      <w:r>
+        <w:rPr>
+          <w:rFonts w:ascii="Times New Roman" w:hAnsi="宋体"/>
+          <w:szCs w:val="24"/>
+        </w:rPr>
+        <w:lastRenderedPageBreak/>
+        <w:t>此</w:t>
+      </w:r>
+      <w:r>
+        <w:rPr>
+          <w:rFonts w:ascii="Times New Roman" w:hAnsi="宋体" w:hint="eastAsia"/>
+          <w:szCs w:val="24"/>
+        </w:rPr>
+        <w:t>PDF</w:t>
+      </w:r>
+      <w:r>
+        <w:rPr>
+          <w:rFonts w:ascii="Times New Roman" w:hAnsi="宋体" w:hint="eastAsia"/>
+          <w:szCs w:val="24"/>
+        </w:rPr>
+        <w:t>格式</w:t>
+      </w:r>
+      <w:r>
+        <w:rPr>
+          <w:rFonts w:ascii="Times New Roman" w:hAnsi="宋体"/>
+          <w:szCs w:val="24"/>
+        </w:rPr>
+        <w:t>已经成为</w:t>
+      </w:r>
+      <w:r>
+        <w:rPr>
+          <w:rFonts w:ascii="Times New Roman" w:hAnsi="宋体" w:hint="eastAsia"/>
+          <w:szCs w:val="24"/>
+        </w:rPr>
+        <w:t>电子书籍、产品使用说明书、公司公告财报、网络资料、科学</w:t>
+      </w:r>
+      <w:r>
+        <w:rPr>
+          <w:rFonts w:ascii="Times New Roman" w:hAnsi="宋体"/>
+          <w:szCs w:val="24"/>
+        </w:rPr>
+        <w:t>文献、</w:t>
+      </w:r>
+      <w:r>
+        <w:rPr>
+          <w:rFonts w:ascii="Times New Roman" w:hAnsi="宋体" w:hint="eastAsia"/>
+          <w:szCs w:val="24"/>
+        </w:rPr>
+        <w:t>电子邮件等各类</w:t>
+      </w:r>
+      <w:r>
+        <w:rPr>
+          <w:rFonts w:ascii="Times New Roman" w:hAnsi="宋体"/>
+          <w:szCs w:val="24"/>
+        </w:rPr>
+        <w:t>电子文档的首先格式。</w:t>
+      </w:r>
+    </w:p>
+    <w:p>
+      <w:pPr>
+        <w:spacing w:line="400" w:lineRule="exact"/>
+        <w:ind w:firstLine="420"/>
+        <w:rPr>
+          <w:rFonts w:ascii="Times New Roman" w:hAnsi="宋体"/>
+          <w:szCs w:val="24"/>
+        </w:rPr>
+      </w:pPr>
+      <w:r>
+        <w:rPr>
+          <w:rFonts w:ascii="Times New Roman" w:hAnsi="宋体" w:hint="eastAsia"/>
+          <w:szCs w:val="24"/>
+        </w:rPr>
+        <w:t>对于表格</w:t>
+      </w:r>
+      <w:r>
+        <w:rPr>
+          <w:rFonts w:ascii="Times New Roman" w:hAnsi="宋体"/>
+          <w:szCs w:val="24"/>
+        </w:rPr>
+        <w:t>的识别，早起主要集中在</w:t>
+      </w:r>
+      <w:r>
+        <w:rPr>
+          <w:rFonts w:ascii="Times New Roman" w:hAnsi="宋体" w:hint="eastAsia"/>
+          <w:szCs w:val="24"/>
+        </w:rPr>
+        <w:t>图像</w:t>
+      </w:r>
+      <w:r>
+        <w:rPr>
+          <w:rFonts w:ascii="Times New Roman" w:hAnsi="宋体"/>
+          <w:szCs w:val="24"/>
+        </w:rPr>
+        <w:t>中表格数据的</w:t>
+      </w:r>
+      <w:r>
+        <w:rPr>
+          <w:rFonts w:ascii="Times New Roman" w:hAnsi="宋体" w:hint="eastAsia"/>
+          <w:szCs w:val="24"/>
+        </w:rPr>
+        <w:t>识别</w:t>
+      </w:r>
+      <w:r>
+        <w:rPr>
+          <w:rFonts w:ascii="Times New Roman" w:hAnsi="宋体"/>
+          <w:szCs w:val="24"/>
+        </w:rPr>
+        <w:t>和解析。</w:t>
+      </w:r>
+      <w:r>
+        <w:rPr>
+          <w:rFonts w:ascii="Times New Roman" w:hAnsi="宋体" w:hint="eastAsia"/>
+          <w:szCs w:val="24"/>
+        </w:rPr>
+        <w:t>如</w:t>
+      </w:r>
+      <w:r>
+        <w:rPr>
+          <w:rFonts w:ascii="Times New Roman" w:hAnsi="宋体"/>
+          <w:szCs w:val="24"/>
+        </w:rPr>
+        <w:t>早年</w:t>
+      </w:r>
+      <w:r>
+        <w:rPr>
+          <w:rFonts w:ascii="Times New Roman" w:hAnsi="宋体" w:hint="eastAsia"/>
+          <w:szCs w:val="24"/>
+        </w:rPr>
+        <w:t>间</w:t>
+      </w:r>
+      <w:r>
+        <w:rPr>
+          <w:rFonts w:ascii="Times New Roman" w:hAnsi="宋体"/>
+          <w:szCs w:val="24"/>
+        </w:rPr>
+        <w:t>的成绩</w:t>
+      </w:r>
+      <w:r>
+        <w:rPr>
+          <w:rFonts w:ascii="Times New Roman" w:hAnsi="宋体" w:hint="eastAsia"/>
+          <w:szCs w:val="24"/>
+        </w:rPr>
+        <w:t>录入</w:t>
+      </w:r>
+      <w:r>
+        <w:rPr>
+          <w:rFonts w:ascii="Times New Roman" w:hAnsi="宋体"/>
+          <w:szCs w:val="24"/>
+        </w:rPr>
+        <w:t>，由于当时计算机并不十分发达。大量</w:t>
+      </w:r>
+      <w:r>
+        <w:rPr>
+          <w:rFonts w:ascii="Times New Roman" w:hAnsi="宋体" w:hint="eastAsia"/>
+          <w:szCs w:val="24"/>
+        </w:rPr>
+        <w:t>的</w:t>
+      </w:r>
+      <w:r>
+        <w:rPr>
+          <w:rFonts w:ascii="Times New Roman" w:hAnsi="宋体"/>
+          <w:szCs w:val="24"/>
+        </w:rPr>
+        <w:t>成绩信息是存储在纸质版的成绩单上。未来</w:t>
+      </w:r>
+      <w:r>
+        <w:rPr>
+          <w:rFonts w:ascii="Times New Roman" w:hAnsi="宋体" w:hint="eastAsia"/>
+          <w:szCs w:val="24"/>
+        </w:rPr>
+        <w:t>将</w:t>
+      </w:r>
+      <w:r>
+        <w:rPr>
+          <w:rFonts w:ascii="Times New Roman" w:hAnsi="宋体"/>
+          <w:szCs w:val="24"/>
+        </w:rPr>
+        <w:t>这部分数据数字化，需要通过图像识别技术来检查图像上的框线，</w:t>
+      </w:r>
+      <w:r>
+        <w:rPr>
+          <w:rFonts w:ascii="Times New Roman" w:hAnsi="宋体" w:hint="eastAsia"/>
+          <w:szCs w:val="24"/>
+        </w:rPr>
+        <w:t>主要</w:t>
+      </w:r>
+      <w:r>
+        <w:rPr>
+          <w:rFonts w:ascii="Times New Roman" w:hAnsi="宋体"/>
+          <w:szCs w:val="24"/>
+        </w:rPr>
+        <w:t>涉及的技术包括</w:t>
+      </w:r>
+      <w:r>
+        <w:rPr>
+          <w:rFonts w:ascii="Times New Roman" w:hAnsi="宋体" w:hint="eastAsia"/>
+          <w:szCs w:val="24"/>
+        </w:rPr>
+        <w:t>图像</w:t>
+      </w:r>
+      <w:r>
+        <w:rPr>
+          <w:rFonts w:ascii="Times New Roman" w:hAnsi="宋体"/>
+          <w:szCs w:val="24"/>
+        </w:rPr>
+        <w:t>平滑，边缘</w:t>
+      </w:r>
+      <w:r>
+        <w:rPr>
+          <w:rFonts w:ascii="Times New Roman" w:hAnsi="宋体" w:hint="eastAsia"/>
+          <w:szCs w:val="24"/>
+        </w:rPr>
+        <w:t>检测</w:t>
+      </w:r>
+      <w:r>
+        <w:rPr>
+          <w:rFonts w:ascii="Times New Roman" w:hAnsi="宋体"/>
+          <w:szCs w:val="24"/>
+        </w:rPr>
+        <w:t>倾斜矫正等。</w:t>
+      </w:r>
+      <w:r>
+        <w:rPr>
+          <w:rFonts w:ascii="Times New Roman" w:hAnsi="宋体" w:hint="eastAsia"/>
+          <w:szCs w:val="24"/>
+        </w:rPr>
+        <w:t>随着</w:t>
+      </w:r>
+      <w:r>
+        <w:rPr>
+          <w:rFonts w:ascii="Times New Roman" w:hAnsi="宋体"/>
+          <w:szCs w:val="24"/>
+        </w:rPr>
+        <w:t>互联网的不断普及，</w:t>
+      </w:r>
+      <w:r>
+        <w:rPr>
+          <w:rFonts w:ascii="Times New Roman" w:hAnsi="宋体" w:hint="eastAsia"/>
+          <w:szCs w:val="24"/>
+        </w:rPr>
+        <w:t>针对</w:t>
+      </w:r>
+      <w:r>
+        <w:rPr>
+          <w:rFonts w:ascii="Times New Roman" w:hAnsi="宋体"/>
+          <w:szCs w:val="24"/>
+        </w:rPr>
+        <w:t>HTML</w:t>
+      </w:r>
+      <w:r>
+        <w:rPr>
+          <w:rFonts w:ascii="Times New Roman" w:hAnsi="宋体"/>
+          <w:szCs w:val="24"/>
+        </w:rPr>
+        <w:t>的表格识别</w:t>
+      </w:r>
+      <w:r>
+        <w:rPr>
+          <w:rFonts w:ascii="Times New Roman" w:hAnsi="宋体" w:hint="eastAsia"/>
+          <w:szCs w:val="24"/>
+        </w:rPr>
+        <w:t>研究</w:t>
+      </w:r>
+      <w:r>
+        <w:rPr>
+          <w:rFonts w:ascii="Times New Roman" w:hAnsi="宋体"/>
+          <w:szCs w:val="24"/>
+        </w:rPr>
+        <w:t>也逐渐兴起。</w:t>
+      </w:r>
+      <w:r>
+        <w:rPr>
+          <w:rFonts w:ascii="Times New Roman" w:hAnsi="宋体" w:hint="eastAsia"/>
+          <w:szCs w:val="24"/>
+        </w:rPr>
+        <w:t>由于</w:t>
+      </w:r>
+      <w:r>
+        <w:rPr>
+          <w:rFonts w:ascii="Times New Roman" w:hAnsi="宋体"/>
+          <w:szCs w:val="24"/>
+        </w:rPr>
+        <w:t>HTML</w:t>
+      </w:r>
+      <w:r>
+        <w:rPr>
+          <w:rFonts w:ascii="Times New Roman" w:hAnsi="宋体"/>
+          <w:szCs w:val="24"/>
+        </w:rPr>
+        <w:t>对于表格有明确的标签标注，在表格提取上难度相对较小。</w:t>
+      </w:r>
+      <w:r>
+        <w:rPr>
+          <w:rFonts w:ascii="Times New Roman" w:hAnsi="宋体"/>
+          <w:szCs w:val="24"/>
+        </w:rPr>
+        <w:t>但是</w:t>
+      </w:r>
+      <w:r>
+        <w:rPr>
+          <w:rFonts w:ascii="Times New Roman" w:hAnsi="宋体" w:hint="eastAsia"/>
+          <w:szCs w:val="24"/>
+        </w:rPr>
+        <w:t>Web</w:t>
+      </w:r>
+      <w:r>
+        <w:rPr>
+          <w:rFonts w:ascii="Times New Roman" w:hAnsi="宋体"/>
+          <w:szCs w:val="24"/>
+        </w:rPr>
+        <w:t>中的表格有</w:t>
+      </w:r>
+      <w:r>
+        <w:rPr>
+          <w:rFonts w:ascii="Times New Roman" w:hAnsi="宋体" w:hint="eastAsia"/>
+          <w:szCs w:val="24"/>
+        </w:rPr>
+        <w:t>很大</w:t>
+      </w:r>
+      <w:r>
+        <w:rPr>
+          <w:rFonts w:ascii="Times New Roman" w:hAnsi="宋体"/>
+          <w:szCs w:val="24"/>
+        </w:rPr>
+        <w:t>一部分</w:t>
+      </w:r>
+      <w:r>
+        <w:rPr>
+          <w:rFonts w:ascii="Times New Roman" w:hAnsi="宋体" w:hint="eastAsia"/>
+          <w:szCs w:val="24"/>
+        </w:rPr>
+        <w:t>是</w:t>
+      </w:r>
+      <w:r>
+        <w:rPr>
+          <w:rFonts w:ascii="Times New Roman" w:hAnsi="宋体"/>
+          <w:szCs w:val="24"/>
+        </w:rPr>
+        <w:t>为了排版需求而</w:t>
+      </w:r>
+      <w:r>
+        <w:rPr>
+          <w:rFonts w:ascii="Times New Roman" w:hAnsi="宋体" w:hint="eastAsia"/>
+          <w:szCs w:val="24"/>
+        </w:rPr>
+        <w:t>添加</w:t>
+      </w:r>
+      <w:r>
+        <w:rPr>
+          <w:rFonts w:ascii="Times New Roman" w:hAnsi="宋体"/>
+          <w:szCs w:val="24"/>
+        </w:rPr>
+        <w:t>的</w:t>
+      </w:r>
+      <w:r>
+        <w:rPr>
+          <w:rFonts w:ascii="Times New Roman" w:hAnsi="宋体" w:hint="eastAsia"/>
+          <w:szCs w:val="24"/>
+        </w:rPr>
+        <w:t>，</w:t>
+      </w:r>
+      <w:r>
+        <w:rPr>
+          <w:rFonts w:ascii="Times New Roman" w:hAnsi="宋体"/>
+          <w:szCs w:val="24"/>
+        </w:rPr>
+        <w:t>这类的表格具有表格</w:t>
+      </w:r>
+      <w:r>
+        <w:rPr>
+          <w:rFonts w:ascii="Times New Roman" w:hAnsi="宋体" w:hint="eastAsia"/>
+          <w:szCs w:val="24"/>
+        </w:rPr>
+        <w:t>标签</w:t>
+      </w:r>
+      <w:r>
+        <w:rPr>
+          <w:rFonts w:ascii="Times New Roman" w:hAnsi="宋体"/>
+          <w:szCs w:val="24"/>
+        </w:rPr>
+        <w:t>因此具有很强的误导性。</w:t>
+      </w:r>
+      <w:r>
+        <w:rPr>
+          <w:rFonts w:ascii="Times New Roman" w:hAnsi="宋体" w:hint="eastAsia"/>
+          <w:szCs w:val="24"/>
+        </w:rPr>
+        <w:t>因此</w:t>
+      </w:r>
+      <w:r>
+        <w:rPr>
+          <w:rFonts w:ascii="Times New Roman" w:hAnsi="宋体" w:hint="eastAsia"/>
+          <w:szCs w:val="24"/>
+        </w:rPr>
+        <w:t>W</w:t>
+      </w:r>
+      <w:r>
+        <w:rPr>
+          <w:rFonts w:ascii="Times New Roman" w:hAnsi="宋体"/>
+          <w:szCs w:val="24"/>
+        </w:rPr>
+        <w:t>eb</w:t>
+      </w:r>
+      <w:r>
+        <w:rPr>
+          <w:rFonts w:ascii="Times New Roman" w:hAnsi="宋体"/>
+          <w:szCs w:val="24"/>
+        </w:rPr>
+        <w:t>类表格处理的主要难度在于</w:t>
+      </w:r>
+      <w:r>
+        <w:rPr>
+          <w:rFonts w:ascii="Times New Roman" w:hAnsi="宋体" w:hint="eastAsia"/>
+          <w:szCs w:val="24"/>
+        </w:rPr>
+        <w:t>伪表格</w:t>
+      </w:r>
+      <w:r>
+        <w:rPr>
+          <w:rFonts w:ascii="Times New Roman" w:hAnsi="宋体"/>
+          <w:szCs w:val="24"/>
+        </w:rPr>
+        <w:t>的过滤。</w:t>
+      </w:r>
+      <w:r>
+        <w:rPr>
+          <w:rFonts w:ascii="Times New Roman" w:hAnsi="宋体" w:hint="eastAsia"/>
+          <w:szCs w:val="24"/>
+        </w:rPr>
+        <w:t>对于</w:t>
+      </w:r>
+      <w:r>
+        <w:rPr>
+          <w:rFonts w:ascii="Times New Roman" w:hAnsi="宋体"/>
+          <w:szCs w:val="24"/>
+        </w:rPr>
+        <w:t>PDF</w:t>
+      </w:r>
+      <w:r>
+        <w:rPr>
+          <w:rFonts w:ascii="Times New Roman" w:hAnsi="宋体"/>
+          <w:szCs w:val="24"/>
+        </w:rPr>
+        <w:t>中表格的识别，</w:t>
+      </w:r>
+      <w:r>
+        <w:rPr>
+          <w:rFonts w:ascii="Times New Roman" w:hAnsi="宋体" w:hint="eastAsia"/>
+          <w:szCs w:val="24"/>
+        </w:rPr>
+        <w:t>受</w:t>
+      </w:r>
+      <w:r>
+        <w:rPr>
+          <w:rFonts w:ascii="Times New Roman" w:hAnsi="宋体" w:hint="eastAsia"/>
+          <w:szCs w:val="24"/>
+        </w:rPr>
+        <w:t>PDF</w:t>
+      </w:r>
+      <w:r>
+        <w:rPr>
+          <w:rFonts w:ascii="Times New Roman" w:hAnsi="宋体" w:hint="eastAsia"/>
+          <w:szCs w:val="24"/>
+        </w:rPr>
+        <w:t>固有</w:t>
+      </w:r>
+      <w:r>
+        <w:rPr>
+          <w:rFonts w:ascii="Times New Roman" w:hAnsi="宋体"/>
+          <w:szCs w:val="24"/>
+        </w:rPr>
+        <w:t>格式的限制，</w:t>
+      </w:r>
+      <w:r>
+        <w:rPr>
+          <w:rFonts w:ascii="Times New Roman" w:hAnsi="宋体"/>
+          <w:szCs w:val="24"/>
+        </w:rPr>
+        <w:t>PDF</w:t>
+      </w:r>
+      <w:r>
+        <w:rPr>
+          <w:rFonts w:ascii="Times New Roman" w:hAnsi="宋体" w:hint="eastAsia"/>
+          <w:szCs w:val="24"/>
+        </w:rPr>
+        <w:t>格式</w:t>
+      </w:r>
+      <w:r>
+        <w:rPr>
+          <w:rFonts w:ascii="Times New Roman" w:hAnsi="宋体"/>
+          <w:szCs w:val="24"/>
+        </w:rPr>
+        <w:t>并未对表格进行明确的定义。表格</w:t>
+      </w:r>
+      <w:r>
+        <w:rPr>
+          <w:rFonts w:ascii="Times New Roman" w:hAnsi="宋体" w:hint="eastAsia"/>
+          <w:szCs w:val="24"/>
+        </w:rPr>
+        <w:t>在</w:t>
+      </w:r>
+      <w:r>
+        <w:rPr>
+          <w:rFonts w:ascii="Times New Roman" w:hAnsi="宋体"/>
+          <w:szCs w:val="24"/>
+        </w:rPr>
+        <w:t>PDF</w:t>
+      </w:r>
+      <w:r>
+        <w:rPr>
+          <w:rFonts w:ascii="Times New Roman" w:hAnsi="宋体"/>
+          <w:szCs w:val="24"/>
+        </w:rPr>
+        <w:t>中仅仅是文字和线条的集合。因此</w:t>
+      </w:r>
+      <w:r>
+        <w:rPr>
+          <w:rFonts w:ascii="Times New Roman" w:hAnsi="宋体" w:hint="eastAsia"/>
+          <w:szCs w:val="24"/>
+        </w:rPr>
+        <w:t>PDF</w:t>
+      </w:r>
+      <w:r>
+        <w:rPr>
+          <w:rFonts w:ascii="Times New Roman" w:hAnsi="宋体" w:hint="eastAsia"/>
+          <w:szCs w:val="24"/>
+        </w:rPr>
+        <w:t>中</w:t>
+      </w:r>
+      <w:r>
+        <w:rPr>
+          <w:rFonts w:ascii="Times New Roman" w:hAnsi="宋体"/>
+          <w:szCs w:val="24"/>
+        </w:rPr>
+        <w:t>的表格提取相对于</w:t>
+      </w:r>
+      <w:r>
+        <w:rPr>
+          <w:rFonts w:ascii="Times New Roman" w:hAnsi="宋体"/>
+          <w:szCs w:val="24"/>
+        </w:rPr>
+        <w:t>HTML</w:t>
+      </w:r>
+      <w:r>
+        <w:rPr>
+          <w:rFonts w:ascii="Times New Roman" w:hAnsi="宋体"/>
+          <w:szCs w:val="24"/>
+        </w:rPr>
+        <w:t>中的表格提取存在</w:t>
+      </w:r>
+      <w:r>
+        <w:rPr>
+          <w:rFonts w:ascii="Times New Roman" w:hAnsi="宋体" w:hint="eastAsia"/>
+          <w:szCs w:val="24"/>
+        </w:rPr>
+        <w:t>更大</w:t>
+      </w:r>
+      <w:r>
+        <w:rPr>
+          <w:rFonts w:ascii="Times New Roman" w:hAnsi="宋体"/>
+          <w:szCs w:val="24"/>
+        </w:rPr>
+        <w:t>的难度。</w:t>
+      </w:r>
+      <w:r>
+        <w:rPr>
+          <w:rFonts w:ascii="Times New Roman" w:hAnsi="宋体" w:hint="eastAsia"/>
+          <w:szCs w:val="24"/>
+        </w:rPr>
+        <w:t>针对</w:t>
+      </w:r>
+      <w:r>
+        <w:rPr>
+          <w:rFonts w:ascii="Times New Roman" w:hAnsi="宋体"/>
+          <w:szCs w:val="24"/>
+        </w:rPr>
+        <w:t>PDF</w:t>
+      </w:r>
+      <w:r>
+        <w:rPr>
+          <w:rFonts w:ascii="Times New Roman" w:hAnsi="宋体" w:hint="eastAsia"/>
+          <w:szCs w:val="24"/>
+        </w:rPr>
+        <w:t>中</w:t>
+      </w:r>
+      <w:r>
+        <w:rPr>
+          <w:rFonts w:ascii="Times New Roman" w:hAnsi="宋体"/>
+          <w:szCs w:val="24"/>
+        </w:rPr>
+        <w:t>表格</w:t>
+      </w:r>
+      <w:r>
+        <w:rPr>
+          <w:rFonts w:ascii="Times New Roman" w:hAnsi="宋体" w:hint="eastAsia"/>
+          <w:szCs w:val="24"/>
+        </w:rPr>
+        <w:t>识别的</w:t>
+      </w:r>
+      <w:r>
+        <w:rPr>
+          <w:rFonts w:ascii="Times New Roman" w:hAnsi="宋体"/>
+          <w:szCs w:val="24"/>
+        </w:rPr>
+        <w:t>研究也层出不穷，其中基于文字流的表格识别具有不错的识别效果。但是</w:t>
+      </w:r>
+      <w:r>
+        <w:rPr>
+          <w:rFonts w:ascii="Times New Roman" w:hAnsi="宋体" w:hint="eastAsia"/>
+          <w:szCs w:val="24"/>
+        </w:rPr>
+        <w:t>由于</w:t>
+      </w:r>
+      <w:r>
+        <w:rPr>
+          <w:rFonts w:ascii="Times New Roman" w:hAnsi="宋体"/>
+          <w:szCs w:val="24"/>
+        </w:rPr>
+        <w:t>没有充分的考虑表格框线信息，</w:t>
+      </w:r>
+      <w:r>
+        <w:rPr>
+          <w:rFonts w:ascii="Times New Roman" w:hAnsi="宋体" w:hint="eastAsia"/>
+          <w:szCs w:val="24"/>
+        </w:rPr>
+        <w:t>该类</w:t>
+      </w:r>
+      <w:r>
+        <w:rPr>
+          <w:rFonts w:ascii="Times New Roman" w:hAnsi="宋体"/>
+          <w:szCs w:val="24"/>
+        </w:rPr>
+        <w:t>识别算法</w:t>
+      </w:r>
+      <w:r>
+        <w:rPr>
+          <w:rFonts w:ascii="Times New Roman" w:hAnsi="宋体" w:hint="eastAsia"/>
+          <w:szCs w:val="24"/>
+        </w:rPr>
+        <w:t>对于</w:t>
+      </w:r>
+      <w:r>
+        <w:rPr>
+          <w:rFonts w:ascii="Times New Roman" w:hAnsi="宋体"/>
+          <w:szCs w:val="24"/>
+        </w:rPr>
+        <w:t>含有</w:t>
+      </w:r>
+      <w:r>
+        <w:rPr>
+          <w:rFonts w:ascii="Times New Roman" w:hAnsi="宋体" w:hint="eastAsia"/>
+          <w:szCs w:val="24"/>
+        </w:rPr>
+        <w:t>复杂</w:t>
+      </w:r>
+      <w:r>
+        <w:rPr>
+          <w:rFonts w:ascii="Times New Roman" w:hAnsi="宋体"/>
+          <w:szCs w:val="24"/>
+        </w:rPr>
+        <w:t>表头的表格往往识别率不高。</w:t>
+      </w:r>
+    </w:p>
+    <w:p>
+      <w:pPr>
+        <w:spacing w:line="400" w:lineRule="exact"/>
+        <w:ind w:firstLine="420"/>
+        <w:rPr>
+          <w:rFonts w:ascii="Times New Roman" w:hAnsi="宋体"/>
+          <w:szCs w:val="24"/>
+        </w:rPr>
+      </w:pPr>
+      <w:r>
+        <w:rPr>
+          <w:rFonts w:ascii="Times New Roman" w:hAnsi="宋体" w:hint="eastAsia"/>
+          <w:szCs w:val="24"/>
+        </w:rPr>
+        <w:t>本</w:t>
+      </w:r>
+      <w:r>
+        <w:rPr>
+          <w:rFonts w:ascii="Times New Roman" w:hAnsi="宋体"/>
+          <w:szCs w:val="24"/>
+        </w:rPr>
+        <w:t>课题的目标</w:t>
+      </w:r>
+      <w:r>
+        <w:rPr>
+          <w:rFonts w:ascii="Times New Roman" w:hAnsi="宋体" w:hint="eastAsia"/>
+          <w:szCs w:val="24"/>
+        </w:rPr>
+        <w:t>是</w:t>
+      </w:r>
+      <w:r>
+        <w:rPr>
+          <w:rFonts w:ascii="Times New Roman" w:hAnsi="宋体"/>
+          <w:szCs w:val="24"/>
+        </w:rPr>
+        <w:t>研究一种通用的</w:t>
+      </w:r>
+      <w:r>
+        <w:rPr>
+          <w:rFonts w:ascii="Times New Roman" w:hAnsi="宋体" w:hint="eastAsia"/>
+          <w:szCs w:val="24"/>
+        </w:rPr>
+        <w:t>针对</w:t>
+      </w:r>
+      <w:r>
+        <w:rPr>
+          <w:rFonts w:ascii="Times New Roman" w:hAnsi="宋体"/>
+          <w:szCs w:val="24"/>
+        </w:rPr>
+        <w:t>PDF</w:t>
+      </w:r>
+      <w:r>
+        <w:rPr>
+          <w:rFonts w:ascii="Times New Roman" w:hAnsi="宋体"/>
+          <w:szCs w:val="24"/>
+        </w:rPr>
+        <w:t>的</w:t>
+      </w:r>
+      <w:r>
+        <w:rPr>
+          <w:rFonts w:ascii="Times New Roman" w:hAnsi="宋体" w:hint="eastAsia"/>
+          <w:szCs w:val="24"/>
+        </w:rPr>
+        <w:t>表格</w:t>
+      </w:r>
+      <w:r>
+        <w:rPr>
+          <w:rFonts w:ascii="Times New Roman" w:hAnsi="宋体"/>
+          <w:szCs w:val="24"/>
+        </w:rPr>
+        <w:t>识别和提取</w:t>
+      </w:r>
+      <w:r>
+        <w:rPr>
+          <w:rFonts w:ascii="Times New Roman" w:hAnsi="宋体" w:hint="eastAsia"/>
+          <w:szCs w:val="24"/>
+        </w:rPr>
+        <w:t>方法</w:t>
+      </w:r>
+      <w:r>
+        <w:rPr>
+          <w:rFonts w:ascii="Times New Roman" w:hAnsi="宋体"/>
+          <w:szCs w:val="24"/>
+        </w:rPr>
+        <w:t>，</w:t>
+      </w:r>
+      <w:r>
+        <w:rPr>
+          <w:rFonts w:ascii="Times New Roman" w:hAnsi="宋体" w:hint="eastAsia"/>
+          <w:szCs w:val="24"/>
+        </w:rPr>
+        <w:t>为了</w:t>
+      </w:r>
+      <w:r>
+        <w:rPr>
+          <w:rFonts w:ascii="Times New Roman" w:hAnsi="宋体"/>
+          <w:szCs w:val="24"/>
+        </w:rPr>
+        <w:t>能够识别更具有一般性的表格，</w:t>
+      </w:r>
+      <w:r>
+        <w:rPr>
+          <w:rFonts w:ascii="Times New Roman" w:hAnsi="宋体" w:hint="eastAsia"/>
+          <w:szCs w:val="24"/>
+        </w:rPr>
+        <w:t>本课题</w:t>
+      </w:r>
+      <w:r>
+        <w:rPr>
+          <w:rFonts w:ascii="Times New Roman" w:hAnsi="宋体"/>
+          <w:szCs w:val="24"/>
+        </w:rPr>
+        <w:t>充分考虑了表格的</w:t>
+      </w:r>
+      <w:r>
+        <w:rPr>
+          <w:rFonts w:ascii="Times New Roman" w:hAnsi="宋体" w:hint="eastAsia"/>
+          <w:szCs w:val="24"/>
+        </w:rPr>
+        <w:t>框线</w:t>
+      </w:r>
+      <w:r>
+        <w:rPr>
+          <w:rFonts w:ascii="Times New Roman" w:hAnsi="宋体"/>
+          <w:szCs w:val="24"/>
+        </w:rPr>
+        <w:t>信息。利用</w:t>
+      </w:r>
+      <w:r>
+        <w:rPr>
+          <w:rFonts w:ascii="Times New Roman" w:hAnsi="宋体" w:hint="eastAsia"/>
+          <w:szCs w:val="24"/>
+        </w:rPr>
+        <w:t>PDFBox</w:t>
+      </w:r>
+      <w:r>
+        <w:rPr>
+          <w:rFonts w:ascii="Times New Roman" w:hAnsi="宋体"/>
+          <w:szCs w:val="24"/>
+        </w:rPr>
+        <w:t>提取基本的表格特征，包括表格的文字和</w:t>
+      </w:r>
+      <w:r>
+        <w:rPr>
+          <w:rFonts w:ascii="Times New Roman" w:hAnsi="宋体" w:hint="eastAsia"/>
+          <w:szCs w:val="24"/>
+        </w:rPr>
+        <w:t>线条</w:t>
+      </w:r>
+      <w:r>
+        <w:rPr>
+          <w:rFonts w:ascii="Times New Roman" w:hAnsi="宋体"/>
+          <w:szCs w:val="24"/>
+        </w:rPr>
+        <w:t>特征。</w:t>
+      </w:r>
+      <w:r>
+        <w:rPr>
+          <w:rFonts w:ascii="Times New Roman" w:hAnsi="宋体" w:hint="eastAsia"/>
+          <w:szCs w:val="24"/>
+        </w:rPr>
+        <w:t>为</w:t>
+      </w:r>
+      <w:r>
+        <w:rPr>
+          <w:rFonts w:ascii="Times New Roman" w:hAnsi="宋体"/>
+          <w:szCs w:val="24"/>
+        </w:rPr>
+        <w:t>了</w:t>
+      </w:r>
+      <w:r>
+        <w:rPr>
+          <w:rFonts w:ascii="Times New Roman" w:hAnsi="宋体" w:hint="eastAsia"/>
+          <w:szCs w:val="24"/>
+        </w:rPr>
+        <w:t>提高算法</w:t>
+      </w:r>
+      <w:r>
+        <w:rPr>
+          <w:rFonts w:ascii="Times New Roman" w:hAnsi="宋体"/>
+          <w:szCs w:val="24"/>
+        </w:rPr>
+        <w:t>识别表格的覆盖率，本课题对</w:t>
+      </w:r>
+      <w:r>
+        <w:rPr>
+          <w:rFonts w:ascii="Times New Roman" w:hAnsi="宋体" w:hint="eastAsia"/>
+          <w:szCs w:val="24"/>
+        </w:rPr>
+        <w:t>含有</w:t>
+      </w:r>
+      <w:r>
+        <w:rPr>
+          <w:rFonts w:ascii="Times New Roman" w:hAnsi="宋体"/>
+          <w:szCs w:val="24"/>
+        </w:rPr>
+        <w:t>复杂表头的（</w:t>
+      </w:r>
+      <w:r>
+        <w:rPr>
+          <w:rFonts w:ascii="Times New Roman" w:hAnsi="宋体" w:hint="eastAsia"/>
+          <w:szCs w:val="24"/>
+        </w:rPr>
+        <w:t>首行</w:t>
+      </w:r>
+      <w:r>
+        <w:rPr>
+          <w:rFonts w:ascii="Times New Roman" w:hAnsi="宋体"/>
+          <w:szCs w:val="24"/>
+        </w:rPr>
+        <w:t>表格</w:t>
+      </w:r>
+      <w:r>
+        <w:rPr>
+          <w:rFonts w:ascii="Times New Roman" w:hAnsi="宋体" w:hint="eastAsia"/>
+          <w:szCs w:val="24"/>
+        </w:rPr>
+        <w:t>存在</w:t>
+      </w:r>
+      <w:r>
+        <w:rPr>
+          <w:rFonts w:ascii="Times New Roman" w:hAnsi="宋体"/>
+          <w:szCs w:val="24"/>
+        </w:rPr>
+        <w:t>跨行</w:t>
+      </w:r>
+      <w:r>
+        <w:rPr>
+          <w:rFonts w:ascii="Times New Roman" w:hAnsi="宋体" w:hint="eastAsia"/>
+          <w:szCs w:val="24"/>
+        </w:rPr>
+        <w:t>或</w:t>
+      </w:r>
+      <w:r>
+        <w:rPr>
+          <w:rFonts w:ascii="Times New Roman" w:hAnsi="宋体"/>
+          <w:szCs w:val="24"/>
+        </w:rPr>
+        <w:t>跨列现象）</w:t>
+      </w:r>
+      <w:r>
+        <w:rPr>
+          <w:rFonts w:ascii="Times New Roman" w:hAnsi="宋体" w:hint="eastAsia"/>
+          <w:szCs w:val="24"/>
+        </w:rPr>
+        <w:t>表格</w:t>
+      </w:r>
+      <w:r>
+        <w:rPr>
+          <w:rFonts w:ascii="Times New Roman" w:hAnsi="宋体"/>
+          <w:szCs w:val="24"/>
+        </w:rPr>
+        <w:t>进行了进一步的分析和研究，设计了</w:t>
+      </w:r>
+      <w:r>
+        <w:rPr>
+          <w:rFonts w:ascii="Times New Roman" w:hAnsi="宋体" w:hint="eastAsia"/>
+          <w:szCs w:val="24"/>
+        </w:rPr>
+        <w:t>相应</w:t>
+      </w:r>
+      <w:r>
+        <w:rPr>
+          <w:rFonts w:ascii="Times New Roman" w:hAnsi="宋体"/>
+          <w:szCs w:val="24"/>
+        </w:rPr>
+        <w:t>的转换机制</w:t>
+      </w:r>
+      <w:r>
+        <w:rPr>
+          <w:rFonts w:ascii="Times New Roman" w:hAnsi="宋体" w:hint="eastAsia"/>
+          <w:szCs w:val="24"/>
+        </w:rPr>
+        <w:t>成功</w:t>
+      </w:r>
+      <w:r>
+        <w:rPr>
+          <w:rFonts w:ascii="Times New Roman" w:hAnsi="宋体"/>
+          <w:szCs w:val="24"/>
+        </w:rPr>
+        <w:t>的将复杂表头转换成简单的表格</w:t>
+      </w:r>
+      <w:r>
+        <w:rPr>
+          <w:rFonts w:ascii="Times New Roman" w:hAnsi="宋体" w:hint="eastAsia"/>
+          <w:szCs w:val="24"/>
+        </w:rPr>
+        <w:t>，从而</w:t>
+      </w:r>
+      <w:r>
+        <w:rPr>
+          <w:rFonts w:ascii="Times New Roman" w:hAnsi="宋体"/>
+          <w:szCs w:val="24"/>
+        </w:rPr>
+        <w:t>实现了</w:t>
+      </w:r>
+      <w:r>
+        <w:rPr>
+          <w:rFonts w:ascii="Times New Roman" w:hAnsi="宋体" w:hint="eastAsia"/>
+          <w:szCs w:val="24"/>
+        </w:rPr>
+        <w:t>各类型</w:t>
+      </w:r>
+      <w:r>
+        <w:rPr>
+          <w:rFonts w:ascii="Times New Roman" w:hAnsi="宋体"/>
+          <w:szCs w:val="24"/>
+        </w:rPr>
+        <w:t>表格的统一处理。</w:t>
+      </w:r>
+      <w:r>
+        <w:rPr>
+          <w:rFonts w:ascii="Times New Roman" w:hAnsi="宋体" w:hint="eastAsia"/>
+          <w:szCs w:val="24"/>
+        </w:rPr>
+        <w:t>为</w:t>
+      </w:r>
+      <w:r>
+        <w:rPr>
+          <w:rFonts w:ascii="Times New Roman" w:hAnsi="宋体"/>
+          <w:szCs w:val="24"/>
+        </w:rPr>
+        <w:t>了证明本</w:t>
+      </w:r>
+      <w:r>
+        <w:rPr>
+          <w:rFonts w:ascii="Times New Roman" w:hAnsi="宋体" w:hint="eastAsia"/>
+          <w:szCs w:val="24"/>
+        </w:rPr>
+        <w:t>方法</w:t>
+      </w:r>
+      <w:r>
+        <w:rPr>
+          <w:rFonts w:ascii="Times New Roman" w:hAnsi="宋体"/>
+          <w:szCs w:val="24"/>
+        </w:rPr>
+        <w:t>的</w:t>
+      </w:r>
+      <w:r>
+        <w:rPr>
+          <w:rFonts w:ascii="Times New Roman" w:hAnsi="宋体" w:hint="eastAsia"/>
+          <w:szCs w:val="24"/>
+        </w:rPr>
+        <w:t>准确</w:t>
+      </w:r>
+      <w:r>
+        <w:rPr>
+          <w:rFonts w:ascii="Times New Roman" w:hAnsi="宋体"/>
+          <w:szCs w:val="24"/>
+        </w:rPr>
+        <w:t>性和有效性</w:t>
+      </w:r>
+      <w:r>
+        <w:rPr>
+          <w:rFonts w:ascii="Times New Roman" w:hAnsi="宋体" w:hint="eastAsia"/>
+          <w:szCs w:val="24"/>
+        </w:rPr>
+        <w:t>，</w:t>
+      </w:r>
+      <w:r>
+        <w:rPr>
+          <w:rFonts w:ascii="Times New Roman" w:hAnsi="宋体"/>
+          <w:szCs w:val="24"/>
+        </w:rPr>
+        <w:t>本课题设计</w:t>
+      </w:r>
+      <w:r>
+        <w:rPr>
+          <w:rFonts w:ascii="Times New Roman" w:hAnsi="宋体" w:hint="eastAsia"/>
+          <w:szCs w:val="24"/>
+        </w:rPr>
+        <w:t>并</w:t>
+      </w:r>
+      <w:r>
+        <w:rPr>
+          <w:rFonts w:ascii="Times New Roman" w:hAnsi="宋体"/>
+          <w:szCs w:val="24"/>
+        </w:rPr>
+        <w:t>实现了</w:t>
+      </w:r>
+      <w:r>
+        <w:rPr>
+          <w:rFonts w:ascii="Times New Roman" w:hAnsi="宋体" w:hint="eastAsia"/>
+          <w:szCs w:val="24"/>
+        </w:rPr>
+        <w:t>针对</w:t>
+      </w:r>
+      <w:r>
+        <w:rPr>
+          <w:rFonts w:ascii="Times New Roman" w:hAnsi="宋体"/>
+          <w:szCs w:val="24"/>
+        </w:rPr>
+        <w:t>财务三大报表的表格提取系统，</w:t>
+      </w:r>
+      <w:r>
+        <w:rPr>
+          <w:rFonts w:ascii="Times New Roman" w:hAnsi="宋体" w:hint="eastAsia"/>
+          <w:szCs w:val="24"/>
+        </w:rPr>
+        <w:t>财务</w:t>
+      </w:r>
+      <w:r>
+        <w:rPr>
+          <w:rFonts w:ascii="Times New Roman" w:hAnsi="宋体"/>
+          <w:szCs w:val="24"/>
+        </w:rPr>
+        <w:t>报表属于公司资料</w:t>
+      </w:r>
+      <w:r>
+        <w:rPr>
+          <w:rFonts w:ascii="Times New Roman" w:hAnsi="宋体" w:hint="eastAsia"/>
+          <w:szCs w:val="24"/>
+        </w:rPr>
+        <w:t>范畴</w:t>
+      </w:r>
+      <w:r>
+        <w:rPr>
+          <w:rFonts w:ascii="Times New Roman" w:hAnsi="宋体" w:hint="eastAsia"/>
+          <w:szCs w:val="24"/>
+        </w:rPr>
+        <w:t>，</w:t>
+      </w:r>
+      <w:r>
+        <w:rPr>
+          <w:rFonts w:ascii="Times New Roman" w:hAnsi="宋体"/>
+          <w:szCs w:val="24"/>
+        </w:rPr>
+        <w:t>通常以</w:t>
+      </w:r>
+      <w:r>
+        <w:rPr>
+          <w:rFonts w:ascii="Times New Roman" w:hAnsi="宋体"/>
+          <w:szCs w:val="24"/>
+        </w:rPr>
+        <w:t>PDF</w:t>
+      </w:r>
+      <w:r>
+        <w:rPr>
+          <w:rFonts w:ascii="Times New Roman" w:hAnsi="宋体"/>
+          <w:szCs w:val="24"/>
+        </w:rPr>
+        <w:t>的形式呈现，并发布在网络上。随着</w:t>
+      </w:r>
+      <w:r>
+        <w:rPr>
+          <w:rFonts w:ascii="Times New Roman" w:hAnsi="宋体" w:hint="eastAsia"/>
+          <w:szCs w:val="24"/>
+        </w:rPr>
+        <w:t>互联网</w:t>
+      </w:r>
+      <w:r>
+        <w:rPr>
+          <w:rFonts w:ascii="Times New Roman" w:hAnsi="宋体"/>
+          <w:szCs w:val="24"/>
+        </w:rPr>
+        <w:t>的不断发展，</w:t>
+      </w:r>
+      <w:r>
+        <w:rPr>
+          <w:rFonts w:ascii="Times New Roman" w:hAnsi="宋体" w:hint="eastAsia"/>
+          <w:szCs w:val="24"/>
+        </w:rPr>
+        <w:t>大数据</w:t>
+      </w:r>
+      <w:r>
+        <w:rPr>
+          <w:rFonts w:ascii="Times New Roman" w:hAnsi="宋体"/>
+          <w:szCs w:val="24"/>
+        </w:rPr>
+        <w:t>，互联网金融</w:t>
+      </w:r>
+      <w:r>
+        <w:rPr>
+          <w:rFonts w:ascii="Times New Roman" w:hAnsi="宋体" w:hint="eastAsia"/>
+          <w:szCs w:val="24"/>
+        </w:rPr>
+        <w:t>等概念</w:t>
+      </w:r>
+      <w:r>
+        <w:rPr>
+          <w:rFonts w:ascii="Times New Roman" w:hAnsi="宋体"/>
+          <w:szCs w:val="24"/>
+        </w:rPr>
+        <w:t>也越来越受各方</w:t>
+      </w:r>
+      <w:r>
+        <w:rPr>
+          <w:rFonts w:ascii="Times New Roman" w:hAnsi="宋体" w:hint="eastAsia"/>
+          <w:szCs w:val="24"/>
+        </w:rPr>
+        <w:t>重视</w:t>
+      </w:r>
+      <w:r>
+        <w:rPr>
+          <w:rFonts w:ascii="Times New Roman" w:hAnsi="宋体"/>
+          <w:szCs w:val="24"/>
+        </w:rPr>
+        <w:t>。</w:t>
+      </w:r>
+      <w:r>
+        <w:rPr>
+          <w:rFonts w:ascii="Times New Roman" w:hAnsi="宋体" w:hint="eastAsia"/>
+          <w:szCs w:val="24"/>
+        </w:rPr>
+        <w:t>财务数据</w:t>
+      </w:r>
+      <w:r>
+        <w:rPr>
+          <w:rFonts w:ascii="Times New Roman" w:hAnsi="宋体"/>
+          <w:szCs w:val="24"/>
+        </w:rPr>
+        <w:t>作为</w:t>
+      </w:r>
+      <w:r>
+        <w:rPr>
+          <w:rFonts w:ascii="Times New Roman" w:hAnsi="宋体" w:hint="eastAsia"/>
+          <w:szCs w:val="24"/>
+        </w:rPr>
+        <w:t>衡量</w:t>
+      </w:r>
+      <w:r>
+        <w:rPr>
+          <w:rFonts w:ascii="Times New Roman" w:hAnsi="宋体"/>
+          <w:szCs w:val="24"/>
+        </w:rPr>
+        <w:t>公司</w:t>
+      </w:r>
+      <w:r>
+        <w:rPr>
+          <w:rFonts w:ascii="Times New Roman" w:hAnsi="宋体" w:hint="eastAsia"/>
+          <w:szCs w:val="24"/>
+        </w:rPr>
+        <w:t>发展</w:t>
+      </w:r>
+      <w:r>
+        <w:rPr>
+          <w:rFonts w:ascii="Times New Roman" w:hAnsi="宋体"/>
+          <w:szCs w:val="24"/>
+        </w:rPr>
+        <w:t>和</w:t>
+      </w:r>
+      <w:r>
+        <w:rPr>
+          <w:rFonts w:ascii="Times New Roman" w:hAnsi="宋体" w:hint="eastAsia"/>
+          <w:szCs w:val="24"/>
+        </w:rPr>
+        <w:t>财务</w:t>
+      </w:r>
+      <w:r>
+        <w:rPr>
+          <w:rFonts w:ascii="Times New Roman" w:hAnsi="宋体"/>
+          <w:szCs w:val="24"/>
+        </w:rPr>
+        <w:t>关系的有效指标，</w:t>
+      </w:r>
+      <w:r>
+        <w:rPr>
+          <w:rFonts w:ascii="Times New Roman" w:hAnsi="宋体" w:hint="eastAsia"/>
+          <w:szCs w:val="24"/>
+        </w:rPr>
+        <w:t>能</w:t>
+      </w:r>
+      <w:r>
+        <w:rPr>
+          <w:rFonts w:ascii="Times New Roman" w:hAnsi="宋体"/>
+          <w:szCs w:val="24"/>
+        </w:rPr>
+        <w:t>够有效反映公司甚至行业的发展</w:t>
+      </w:r>
+      <w:r>
+        <w:rPr>
+          <w:rFonts w:ascii="Times New Roman" w:hAnsi="宋体" w:hint="eastAsia"/>
+          <w:szCs w:val="24"/>
+        </w:rPr>
+        <w:t>趋势</w:t>
+      </w:r>
+      <w:r>
+        <w:rPr>
+          <w:rFonts w:ascii="Times New Roman" w:hAnsi="宋体"/>
+          <w:szCs w:val="24"/>
+        </w:rPr>
+        <w:t>。</w:t>
+      </w:r>
+      <w:r>
+        <w:rPr>
+          <w:rFonts w:ascii="Times New Roman" w:hAnsi="宋体" w:hint="eastAsia"/>
+          <w:szCs w:val="24"/>
+        </w:rPr>
+        <w:t>而目前</w:t>
+      </w:r>
+      <w:r>
+        <w:rPr>
+          <w:rFonts w:ascii="Times New Roman" w:hAnsi="宋体"/>
+          <w:szCs w:val="24"/>
+        </w:rPr>
+        <w:t>各公司采集财务数据的</w:t>
+      </w:r>
+      <w:r>
+        <w:rPr>
+          <w:rFonts w:ascii="Times New Roman" w:hAnsi="宋体" w:hint="eastAsia"/>
+          <w:szCs w:val="24"/>
+        </w:rPr>
+        <w:t>方式</w:t>
+      </w:r>
+      <w:r>
+        <w:rPr>
+          <w:rFonts w:ascii="Times New Roman" w:hAnsi="宋体"/>
+          <w:szCs w:val="24"/>
+        </w:rPr>
+        <w:t>还</w:t>
+      </w:r>
+      <w:r>
+        <w:rPr>
+          <w:rFonts w:ascii="Times New Roman" w:hAnsi="宋体" w:hint="eastAsia"/>
+          <w:szCs w:val="24"/>
+        </w:rPr>
+        <w:t>离不开</w:t>
+      </w:r>
+      <w:r>
+        <w:rPr>
+          <w:rFonts w:ascii="Times New Roman" w:hAnsi="宋体"/>
+          <w:szCs w:val="24"/>
+        </w:rPr>
+        <w:t>人工的参与，</w:t>
+      </w:r>
+      <w:r>
+        <w:rPr>
+          <w:rFonts w:ascii="Times New Roman" w:hAnsi="宋体" w:hint="eastAsia"/>
+          <w:szCs w:val="24"/>
+        </w:rPr>
+        <w:t>这</w:t>
+      </w:r>
+      <w:r>
+        <w:rPr>
+          <w:rFonts w:ascii="Times New Roman" w:hAnsi="宋体"/>
+          <w:szCs w:val="24"/>
+        </w:rPr>
+        <w:t>显然无法应对大数据</w:t>
+      </w:r>
+      <w:r>
+        <w:rPr>
+          <w:rFonts w:ascii="Times New Roman" w:hAnsi="宋体" w:hint="eastAsia"/>
+          <w:szCs w:val="24"/>
+        </w:rPr>
+        <w:t>的</w:t>
+      </w:r>
+      <w:r>
+        <w:rPr>
+          <w:rFonts w:ascii="Times New Roman" w:hAnsi="宋体"/>
+          <w:szCs w:val="24"/>
+        </w:rPr>
+        <w:t>趋势。</w:t>
+      </w:r>
+      <w:r>
+        <w:rPr>
+          <w:rFonts w:ascii="Times New Roman" w:hAnsi="宋体" w:hint="eastAsia"/>
+          <w:szCs w:val="24"/>
+        </w:rPr>
+        <w:t>经过测试</w:t>
+      </w:r>
+      <w:r>
+        <w:rPr>
+          <w:rFonts w:ascii="Times New Roman" w:hAnsi="宋体"/>
+          <w:szCs w:val="24"/>
+        </w:rPr>
+        <w:t>，本课题</w:t>
+      </w:r>
+      <w:r>
+        <w:rPr>
+          <w:rFonts w:ascii="Times New Roman" w:hAnsi="宋体" w:hint="eastAsia"/>
+          <w:szCs w:val="24"/>
+        </w:rPr>
+        <w:t>在提取</w:t>
+      </w:r>
+      <w:r>
+        <w:rPr>
+          <w:rFonts w:ascii="Times New Roman" w:hAnsi="宋体" w:hint="eastAsia"/>
+          <w:szCs w:val="24"/>
+        </w:rPr>
+        <w:t>PDF</w:t>
+      </w:r>
+      <w:r>
+        <w:rPr>
+          <w:rFonts w:ascii="Times New Roman" w:hAnsi="宋体"/>
+          <w:szCs w:val="24"/>
+        </w:rPr>
+        <w:t>财务报表数据上</w:t>
+      </w:r>
+      <w:r>
+        <w:rPr>
+          <w:rFonts w:ascii="Times New Roman" w:hAnsi="宋体" w:hint="eastAsia"/>
+          <w:szCs w:val="24"/>
+        </w:rPr>
+        <w:t>具有</w:t>
+      </w:r>
+      <w:r>
+        <w:rPr>
+          <w:rFonts w:ascii="Times New Roman" w:hAnsi="宋体"/>
+          <w:szCs w:val="24"/>
+        </w:rPr>
+        <w:t>较高的准确率和有效性</w:t>
+      </w:r>
+      <w:r>
+        <w:rPr>
+          <w:rFonts w:ascii="Times New Roman" w:hAnsi="宋体" w:hint="eastAsia"/>
+          <w:szCs w:val="24"/>
+        </w:rPr>
+        <w:t>。随着</w:t>
+      </w:r>
+      <w:r>
+        <w:rPr>
+          <w:rFonts w:ascii="Times New Roman" w:hAnsi="宋体"/>
+          <w:szCs w:val="24"/>
+        </w:rPr>
+        <w:t>PDF</w:t>
+      </w:r>
+      <w:r>
+        <w:rPr>
+          <w:rFonts w:ascii="Times New Roman" w:hAnsi="宋体"/>
+          <w:szCs w:val="24"/>
+        </w:rPr>
+        <w:t>的进一步普及，相关</w:t>
+      </w:r>
+      <w:r>
+        <w:rPr>
+          <w:rFonts w:ascii="Times New Roman" w:hAnsi="宋体" w:hint="eastAsia"/>
+          <w:szCs w:val="24"/>
+        </w:rPr>
+        <w:t>表格</w:t>
+      </w:r>
+      <w:r>
+        <w:rPr>
+          <w:rFonts w:ascii="Times New Roman" w:hAnsi="宋体"/>
+          <w:szCs w:val="24"/>
+        </w:rPr>
+        <w:t>数据</w:t>
+      </w:r>
+      <w:r>
+        <w:rPr>
+          <w:rFonts w:ascii="Times New Roman" w:hAnsi="宋体" w:hint="eastAsia"/>
+          <w:szCs w:val="24"/>
+        </w:rPr>
+        <w:t>将</w:t>
+      </w:r>
+      <w:r>
+        <w:rPr>
+          <w:rFonts w:ascii="Times New Roman" w:hAnsi="宋体"/>
+          <w:szCs w:val="24"/>
+        </w:rPr>
+        <w:t>不断增多，通过应用自动化的抽取方式完成数据的采集必然成为未来发展的大趋势。</w:t>
+      </w:r>
+      <w:r>
+        <w:rPr>
+          <w:rFonts w:ascii="Times New Roman" w:hAnsi="宋体" w:hint="eastAsia"/>
+          <w:szCs w:val="24"/>
+        </w:rPr>
+        <w:t>因此从</w:t>
+      </w:r>
+      <w:r>
+        <w:rPr>
+          <w:rFonts w:ascii="Times New Roman" w:hAnsi="宋体"/>
+          <w:szCs w:val="24"/>
+        </w:rPr>
+        <w:t>该层面上说，本课题具有</w:t>
+      </w:r>
+      <w:r>
+        <w:rPr>
+          <w:rFonts w:ascii="Times New Roman" w:hAnsi="宋体" w:hint="eastAsia"/>
+          <w:szCs w:val="24"/>
+        </w:rPr>
+        <w:t>重要</w:t>
+      </w:r>
+      <w:r>
+        <w:rPr>
+          <w:rFonts w:ascii="Times New Roman" w:hAnsi="宋体"/>
+          <w:szCs w:val="24"/>
+        </w:rPr>
+        <w:t>的</w:t>
+      </w:r>
+      <w:r>
+        <w:rPr>
+          <w:rFonts w:ascii="Times New Roman" w:hAnsi="宋体" w:hint="eastAsia"/>
+          <w:szCs w:val="24"/>
+        </w:rPr>
+        <w:t>研究</w:t>
+      </w:r>
+      <w:r>
+        <w:rPr>
+          <w:rFonts w:ascii="Times New Roman" w:hAnsi="宋体"/>
+          <w:szCs w:val="24"/>
+        </w:rPr>
+        <w:t>意义和良好的应用前景</w:t>
+      </w:r>
+      <w:r>
+        <w:rPr>
+          <w:rFonts w:ascii="Times New Roman" w:hAnsi="宋体" w:hint="eastAsia"/>
+          <w:szCs w:val="24"/>
+        </w:rPr>
+        <w:t>。</w:t>
+      </w:r>
+    </w:p>
+    <w:p>
+      <w:pPr>
+        <w:pStyle w:val="2"/>
+      </w:pPr>
+      <w:bookmarkStart w:id="102" w:name="_Toc342678790"/>
+      <w:bookmarkStart w:id="103" w:name="_Toc406841145"/>
+      <w:r>
+        <w:rPr>
+          <w:rFonts w:hint="eastAsia"/>
+        </w:rPr>
+        <w:t>硕士研究生期间的工作总结</w:t>
+      </w:r>
+      <w:bookmarkEnd w:id="102"/>
+      <w:bookmarkEnd w:id="103"/>
+    </w:p>
+    <w:p>
+      <w:pPr>
         <w:pStyle w:val="a0"/>
         <w:spacing w:line="400" w:lineRule="exact"/>
         <w:rPr>
@@ -12606,7 +12657,15 @@
           <w:rFonts w:hint="eastAsia"/>
           <w:szCs w:val="22"/>
         </w:rPr>
-        <w:t>和开发工作，负责</w:t>
+        <w:t>和开发工作，</w:t>
+      </w:r>
+      <w:r>
+        <w:rPr>
+          <w:rFonts w:hint="eastAsia"/>
+          <w:szCs w:val="22"/>
+        </w:rPr>
+        <w:lastRenderedPageBreak/>
+        <w:t>负责</w:t>
       </w:r>
       <w:r>
         <w:rPr>
@@ -12633,7 +12692,6 @@
           <w:rFonts w:hint="eastAsia"/>
           <w:szCs w:val="22"/>
         </w:rPr>
-        <w:lastRenderedPageBreak/>
         <w:t>利用微博开放</w:t>
       </w:r>
       <w:r>
@@ -13065,13 +13123,13 @@
       <w:pPr>
         <w:pStyle w:val="2"/>
       </w:pPr>
-      <w:bookmarkStart w:id="102" w:name="_Toc248481439"/>
-      <w:bookmarkStart w:id="103" w:name="_Toc406841146"/>
+      <w:bookmarkStart w:id="104" w:name="_Toc248481439"/>
+      <w:bookmarkStart w:id="105" w:name="_Toc406841146"/>
       <w:r>
         <w:t>论文组织结构</w:t>
       </w:r>
-      <w:bookmarkEnd w:id="102"/>
-      <w:bookmarkEnd w:id="103"/>
+      <w:bookmarkEnd w:id="104"/>
+      <w:bookmarkEnd w:id="105"/>
     </w:p>
     <w:p>
       <w:pPr>
@@ -13911,6 +13969,7 @@
         <w:rPr>
           <w:rFonts w:cs="Times New Roman" w:hint="eastAsia"/>
         </w:rPr>
+        <w:lastRenderedPageBreak/>
         <w:t>第三章</w:t>
       </w:r>
       <w:r>
@@ -13971,14 +14030,7 @@
         <w:rPr>
           <w:rFonts w:cs="Times New Roman"/>
         </w:rPr>
-        <w:t>图</w:t>
-      </w:r>
-      <w:r>
-        <w:rPr>
-          <w:rFonts w:cs="Times New Roman"/>
-        </w:rPr>
-        <w:lastRenderedPageBreak/>
-        <w:t>像和</w:t>
+        <w:t>图像和</w:t>
       </w:r>
       <w:r>
         <w:rPr>
@@ -14449,7 +14501,7 @@
       <w:pPr>
         <w:pStyle w:val="1"/>
       </w:pPr>
-      <w:bookmarkStart w:id="104" w:name="_Toc248481440"/>
+      <w:bookmarkStart w:id="106" w:name="_Toc248481440"/>
       <w:r>
         <w:rPr>
           <w:rFonts w:hint="eastAsia"/>
@@ -14457,7 +14509,7 @@
         <w:lastRenderedPageBreak/>
         <w:t xml:space="preserve"> </w:t>
       </w:r>
-      <w:bookmarkStart w:id="105" w:name="_Toc406841147"/>
+      <w:bookmarkStart w:id="107" w:name="_Toc406841147"/>
       <w:r>
         <w:rPr>
           <w:rFonts w:hint="eastAsia"/>
@@ -14467,9 +14519,9 @@
       <w:r>
         <w:t>相关技术介绍</w:t>
       </w:r>
-      <w:bookmarkStart w:id="106" w:name="_Toc248481441"/>
-      <w:bookmarkEnd w:id="104"/>
-      <w:bookmarkEnd w:id="105"/>
+      <w:bookmarkStart w:id="108" w:name="_Toc248481441"/>
+      <w:bookmarkEnd w:id="106"/>
+      <w:bookmarkEnd w:id="107"/>
     </w:p>
     <w:p>
       <w:pPr>
@@ -14641,8 +14693,8 @@
       <w:pPr>
         <w:pStyle w:val="2"/>
       </w:pPr>
-      <w:bookmarkStart w:id="107" w:name="_Toc406841148"/>
-      <w:bookmarkEnd w:id="106"/>
+      <w:bookmarkStart w:id="109" w:name="_Toc406841148"/>
+      <w:bookmarkEnd w:id="108"/>
       <w:r>
         <w:rPr>
           <w:rFonts w:hint="eastAsia"/>
@@ -14655,7 +14707,7 @@
         </w:rPr>
         <w:t>介绍</w:t>
       </w:r>
-      <w:bookmarkEnd w:id="107"/>
+      <w:bookmarkEnd w:id="109"/>
     </w:p>
     <w:p>
       <w:pPr>
@@ -14664,7 +14716,7 @@
           <w:rFonts w:ascii="Times New Roman" w:hAnsi="Times New Roman"/>
         </w:rPr>
       </w:pPr>
-      <w:bookmarkStart w:id="108" w:name="_Toc406841149"/>
+      <w:bookmarkStart w:id="110" w:name="_Toc406841149"/>
       <w:r>
         <w:rPr>
           <w:rFonts w:ascii="Times New Roman" w:hAnsi="Times New Roman" w:hint="eastAsia"/>
@@ -14677,7 +14729,7 @@
         </w:rPr>
         <w:t>概述</w:t>
       </w:r>
-      <w:bookmarkEnd w:id="108"/>
+      <w:bookmarkEnd w:id="110"/>
     </w:p>
     <w:p>
       <w:pPr>
@@ -16159,14 +16211,14 @@
         <w:spacing w:line="415" w:lineRule="auto"/>
         <w:ind w:left="679" w:hangingChars="283" w:hanging="679"/>
       </w:pPr>
-      <w:bookmarkStart w:id="109" w:name="_Toc406841150"/>
+      <w:bookmarkStart w:id="111" w:name="_Toc406841150"/>
       <w:r>
         <w:rPr>
           <w:rFonts w:hint="eastAsia"/>
         </w:rPr>
         <w:t>PDF组织结构</w:t>
       </w:r>
-      <w:bookmarkEnd w:id="109"/>
+      <w:bookmarkEnd w:id="111"/>
     </w:p>
     <w:p>
       <w:pPr>
@@ -16241,7 +16293,7 @@
           <v:shape id="_x0000_i1025" type="#_x0000_t75" style="width:106.8pt;height:168pt" o:ole="">
             <v:imagedata r:id="rId19" o:title=""/>
           </v:shape>
-          <o:OLEObject Type="Embed" ProgID="Visio.Drawing.11" ShapeID="_x0000_i1025" DrawAspect="Content" ObjectID="_1571491903" r:id="rId20"/>
+          <o:OLEObject Type="Embed" ProgID="Visio.Drawing.11" ShapeID="_x0000_i1025" DrawAspect="Content" ObjectID="_1571596700" r:id="rId20"/>
         </w:object>
       </w:r>
     </w:p>
@@ -18619,7 +18671,7 @@
           <v:shape id="_x0000_i1026" type="#_x0000_t75" style="width:439.2pt;height:180.6pt" o:ole="">
             <v:imagedata r:id="rId21" o:title=""/>
           </v:shape>
-          <o:OLEObject Type="Embed" ProgID="Visio.Drawing.11" ShapeID="_x0000_i1026" DrawAspect="Content" ObjectID="_1571491904" r:id="rId22"/>
+          <o:OLEObject Type="Embed" ProgID="Visio.Drawing.11" ShapeID="_x0000_i1026" DrawAspect="Content" ObjectID="_1571596701" r:id="rId22"/>
         </w:object>
       </w:r>
     </w:p>
@@ -18634,8 +18686,8 @@
           <w:szCs w:val="21"/>
         </w:rPr>
       </w:pPr>
-      <w:bookmarkStart w:id="110" w:name="OLE_LINK1"/>
-      <w:bookmarkStart w:id="111" w:name="OLE_LINK2"/>
+      <w:bookmarkStart w:id="112" w:name="OLE_LINK1"/>
+      <w:bookmarkStart w:id="113" w:name="OLE_LINK2"/>
       <w:r>
         <w:rPr>
           <w:rFonts w:ascii="楷体_GB2312" w:eastAsia="楷体_GB2312" w:cs="Times New Roman" w:hint="eastAsia"/>
@@ -18677,8 +18729,8 @@
         <w:t>组织结构图</w:t>
       </w:r>
     </w:p>
-    <w:bookmarkEnd w:id="110"/>
-    <w:bookmarkEnd w:id="111"/>
+    <w:bookmarkEnd w:id="112"/>
+    <w:bookmarkEnd w:id="113"/>
     <w:p>
       <w:pPr>
         <w:spacing w:line="400" w:lineRule="exact"/>
@@ -19179,14 +19231,14 @@
       <w:pPr>
         <w:pStyle w:val="3"/>
       </w:pPr>
-      <w:bookmarkStart w:id="112" w:name="_Toc406841151"/>
+      <w:bookmarkStart w:id="114" w:name="_Toc406841151"/>
       <w:r>
         <w:rPr>
           <w:rFonts w:hint="eastAsia"/>
         </w:rPr>
         <w:t>PDF文档示例</w:t>
       </w:r>
-      <w:bookmarkEnd w:id="112"/>
+      <w:bookmarkEnd w:id="114"/>
     </w:p>
     <w:p>
       <w:pPr>
@@ -19245,7 +19297,7 @@
           <v:shape id="_x0000_i1027" type="#_x0000_t75" style="width:439.2pt;height:174pt" o:ole="">
             <v:imagedata r:id="rId23" o:title=""/>
           </v:shape>
-          <o:OLEObject Type="Embed" ProgID="Visio.Drawing.15" ShapeID="_x0000_i1027" DrawAspect="Content" ObjectID="_1571491905" r:id="rId24"/>
+          <o:OLEObject Type="Embed" ProgID="Visio.Drawing.15" ShapeID="_x0000_i1027" DrawAspect="Content" ObjectID="_1571596702" r:id="rId24"/>
         </w:object>
       </w:r>
     </w:p>
@@ -19981,7 +20033,7 @@
       <w:pPr>
         <w:pStyle w:val="2"/>
       </w:pPr>
-      <w:bookmarkStart w:id="113" w:name="_Toc406841152"/>
+      <w:bookmarkStart w:id="115" w:name="_Toc406841152"/>
       <w:r>
         <w:rPr>
           <w:rFonts w:hint="eastAsia"/>
@@ -19994,7 +20046,7 @@
         </w:rPr>
         <w:t>介绍</w:t>
       </w:r>
-      <w:bookmarkEnd w:id="113"/>
+      <w:bookmarkEnd w:id="115"/>
     </w:p>
     <w:p>
       <w:pPr>
@@ -20258,7 +20310,7 @@
           <w:rFonts w:ascii="Times New Roman" w:hAnsi="Times New Roman"/>
         </w:rPr>
       </w:pPr>
-      <w:bookmarkStart w:id="114" w:name="_Toc406841153"/>
+      <w:bookmarkStart w:id="116" w:name="_Toc406841153"/>
       <w:r>
         <w:rPr>
           <w:rFonts w:ascii="Times New Roman" w:hAnsi="Times New Roman" w:hint="eastAsia"/>
@@ -20271,7 +20323,7 @@
         </w:rPr>
         <w:t>概述</w:t>
       </w:r>
-      <w:bookmarkEnd w:id="114"/>
+      <w:bookmarkEnd w:id="116"/>
     </w:p>
     <w:p>
       <w:pPr>
@@ -21112,14 +21164,14 @@
       <w:pPr>
         <w:pStyle w:val="3"/>
       </w:pPr>
-      <w:bookmarkStart w:id="115" w:name="_Toc406841154"/>
+      <w:bookmarkStart w:id="117" w:name="_Toc406841154"/>
       <w:r>
         <w:rPr>
           <w:rFonts w:hint="eastAsia"/>
         </w:rPr>
         <w:t>PDFBox组织结构</w:t>
       </w:r>
-      <w:bookmarkEnd w:id="115"/>
+      <w:bookmarkEnd w:id="117"/>
     </w:p>
     <w:p>
       <w:pPr>
@@ -21175,7 +21227,7 @@
           <v:shape id="_x0000_i1028" type="#_x0000_t75" style="width:358.8pt;height:327.6pt" o:ole="">
             <v:imagedata r:id="rId25" o:title=""/>
           </v:shape>
-          <o:OLEObject Type="Embed" ProgID="Visio.Drawing.15" ShapeID="_x0000_i1028" DrawAspect="Content" ObjectID="_1571491906" r:id="rId26"/>
+          <o:OLEObject Type="Embed" ProgID="Visio.Drawing.15" ShapeID="_x0000_i1028" DrawAspect="Content" ObjectID="_1571596703" r:id="rId26"/>
         </w:object>
       </w:r>
     </w:p>
@@ -21834,14 +21886,14 @@
       <w:pPr>
         <w:pStyle w:val="2"/>
       </w:pPr>
-      <w:bookmarkStart w:id="116" w:name="_Toc406841155"/>
+      <w:bookmarkStart w:id="118" w:name="_Toc406841155"/>
       <w:r>
         <w:rPr>
           <w:rFonts w:hint="eastAsia"/>
         </w:rPr>
         <w:t>本章小结</w:t>
       </w:r>
-      <w:bookmarkEnd w:id="116"/>
+      <w:bookmarkEnd w:id="118"/>
     </w:p>
     <w:p>
       <w:pPr>
@@ -21998,7 +22050,7 @@
       <w:pPr>
         <w:pStyle w:val="1"/>
       </w:pPr>
-      <w:bookmarkStart w:id="117" w:name="_Toc342678835"/>
+      <w:bookmarkStart w:id="119" w:name="_Toc342678835"/>
       <w:r>
         <w:rPr>
           <w:rFonts w:hint="eastAsia"/>
@@ -22006,7 +22058,7 @@
         <w:lastRenderedPageBreak/>
         <w:t xml:space="preserve"> </w:t>
       </w:r>
-      <w:bookmarkStart w:id="118" w:name="_Toc406841156"/>
+      <w:bookmarkStart w:id="120" w:name="_Toc406841156"/>
       <w:r>
         <w:rPr>
           <w:rFonts w:hint="eastAsia"/>
@@ -22046,7 +22098,7 @@
         </w:rPr>
         <w:t>分析</w:t>
       </w:r>
-      <w:bookmarkEnd w:id="118"/>
+      <w:bookmarkEnd w:id="120"/>
     </w:p>
     <w:p>
       <w:pPr>
@@ -22238,7 +22290,7 @@
       <w:pPr>
         <w:pStyle w:val="2"/>
       </w:pPr>
-      <w:bookmarkStart w:id="119" w:name="_Toc406841157"/>
+      <w:bookmarkStart w:id="121" w:name="_Toc406841157"/>
       <w:r>
         <w:rPr>
           <w:rFonts w:hint="eastAsia"/>
@@ -22248,7 +22300,7 @@
       <w:r>
         <w:t>表格识别方法介绍</w:t>
       </w:r>
-      <w:bookmarkEnd w:id="119"/>
+      <w:bookmarkEnd w:id="121"/>
     </w:p>
     <w:p>
       <w:pPr>
@@ -22547,7 +22599,7 @@
           <v:shape id="_x0000_i1029" type="#_x0000_t75" style="width:362.4pt;height:219.6pt" o:ole="">
             <v:imagedata r:id="rId28" o:title=""/>
           </v:shape>
-          <o:OLEObject Type="Embed" ProgID="Visio.Drawing.15" ShapeID="_x0000_i1029" DrawAspect="Content" ObjectID="_1571491907" r:id="rId29"/>
+          <o:OLEObject Type="Embed" ProgID="Visio.Drawing.15" ShapeID="_x0000_i1029" DrawAspect="Content" ObjectID="_1571596704" r:id="rId29"/>
         </w:object>
       </w:r>
     </w:p>
@@ -23197,7 +23249,7 @@
       <w:pPr>
         <w:pStyle w:val="2"/>
       </w:pPr>
-      <w:bookmarkStart w:id="120" w:name="_Toc406841158"/>
+      <w:bookmarkStart w:id="122" w:name="_Toc406841158"/>
       <w:r>
         <w:rPr>
           <w:rFonts w:hint="eastAsia"/>
@@ -23231,7 +23283,7 @@
         </w:rPr>
         <w:t>识别</w:t>
       </w:r>
-      <w:bookmarkEnd w:id="120"/>
+      <w:bookmarkEnd w:id="122"/>
     </w:p>
     <w:p>
       <w:pPr>
@@ -23393,7 +23445,7 @@
       <w:pPr>
         <w:pStyle w:val="3"/>
       </w:pPr>
-      <w:bookmarkStart w:id="121" w:name="_Toc406841159"/>
+      <w:bookmarkStart w:id="123" w:name="_Toc406841159"/>
       <w:r>
         <w:rPr>
           <w:rFonts w:hint="eastAsia"/>
@@ -23424,7 +23476,7 @@
         </w:rPr>
         <w:t>识别</w:t>
       </w:r>
-      <w:bookmarkEnd w:id="121"/>
+      <w:bookmarkEnd w:id="123"/>
     </w:p>
     <w:p>
       <w:pPr>
@@ -23570,7 +23622,7 @@
           <v:shape id="_x0000_i1030" type="#_x0000_t75" style="width:438.6pt;height:150.6pt" o:ole="">
             <v:imagedata r:id="rId30" o:title=""/>
           </v:shape>
-          <o:OLEObject Type="Embed" ProgID="Visio.Drawing.15" ShapeID="_x0000_i1030" DrawAspect="Content" ObjectID="_1571491908" r:id="rId31"/>
+          <o:OLEObject Type="Embed" ProgID="Visio.Drawing.15" ShapeID="_x0000_i1030" DrawAspect="Content" ObjectID="_1571596705" r:id="rId31"/>
         </w:object>
       </w:r>
     </w:p>
@@ -25136,7 +25188,7 @@
       <w:pPr>
         <w:pStyle w:val="3"/>
       </w:pPr>
-      <w:bookmarkStart w:id="122" w:name="_Toc406841160"/>
+      <w:bookmarkStart w:id="124" w:name="_Toc406841160"/>
       <w:r>
         <w:rPr>
           <w:rFonts w:hint="eastAsia"/>
@@ -25164,7 +25216,7 @@
       <w:r>
         <w:t>提取</w:t>
       </w:r>
-      <w:bookmarkEnd w:id="122"/>
+      <w:bookmarkEnd w:id="124"/>
     </w:p>
     <w:p>
       <w:pPr>
@@ -26695,7 +26747,7 @@
       <w:pPr>
         <w:pStyle w:val="3"/>
       </w:pPr>
-      <w:bookmarkStart w:id="123" w:name="_Toc406841161"/>
+      <w:bookmarkStart w:id="125" w:name="_Toc406841161"/>
       <w:r>
         <w:rPr>
           <w:rFonts w:hint="eastAsia"/>
@@ -26723,7 +26775,7 @@
       <w:r>
         <w:t>提取</w:t>
       </w:r>
-      <w:bookmarkEnd w:id="123"/>
+      <w:bookmarkEnd w:id="125"/>
     </w:p>
     <w:p>
       <w:pPr>
@@ -27153,7 +27205,7 @@
       <w:pPr>
         <w:pStyle w:val="2"/>
       </w:pPr>
-      <w:bookmarkStart w:id="124" w:name="_Toc406841162"/>
+      <w:bookmarkStart w:id="126" w:name="_Toc406841162"/>
       <w:r>
         <w:rPr>
           <w:rFonts w:hint="eastAsia"/>
@@ -27175,7 +27227,7 @@
         </w:rPr>
         <w:t>分析</w:t>
       </w:r>
-      <w:bookmarkEnd w:id="124"/>
+      <w:bookmarkEnd w:id="126"/>
     </w:p>
     <w:p>
       <w:pPr>
@@ -27277,7 +27329,7 @@
       <w:pPr>
         <w:pStyle w:val="3"/>
       </w:pPr>
-      <w:bookmarkStart w:id="125" w:name="_Toc406841163"/>
+      <w:bookmarkStart w:id="127" w:name="_Toc406841163"/>
       <w:r>
         <w:rPr>
           <w:rFonts w:hint="eastAsia"/>
@@ -27288,7 +27340,7 @@
       <w:r>
         <w:t>识别</w:t>
       </w:r>
-      <w:bookmarkEnd w:id="125"/>
+      <w:bookmarkEnd w:id="127"/>
     </w:p>
     <w:p>
       <w:pPr>
@@ -27416,7 +27468,7 @@
           <v:shape id="_x0000_i1031" type="#_x0000_t75" style="width:319.2pt;height:194.4pt" o:ole="">
             <v:imagedata r:id="rId32" o:title=""/>
           </v:shape>
-          <o:OLEObject Type="Embed" ProgID="Visio.Drawing.15" ShapeID="_x0000_i1031" DrawAspect="Content" ObjectID="_1571491909" r:id="rId33"/>
+          <o:OLEObject Type="Embed" ProgID="Visio.Drawing.15" ShapeID="_x0000_i1031" DrawAspect="Content" ObjectID="_1571596706" r:id="rId33"/>
         </w:object>
       </w:r>
     </w:p>
@@ -27648,7 +27700,7 @@
           <v:shape id="_x0000_i1032" type="#_x0000_t75" style="width:385.8pt;height:158.4pt" o:ole="">
             <v:imagedata r:id="rId34" o:title=""/>
           </v:shape>
-          <o:OLEObject Type="Embed" ProgID="Visio.Drawing.15" ShapeID="_x0000_i1032" DrawAspect="Content" ObjectID="_1571491910" r:id="rId35"/>
+          <o:OLEObject Type="Embed" ProgID="Visio.Drawing.15" ShapeID="_x0000_i1032" DrawAspect="Content" ObjectID="_1571596707" r:id="rId35"/>
         </w:object>
       </w:r>
     </w:p>
@@ -28567,7 +28619,7 @@
       <w:pPr>
         <w:pStyle w:val="3"/>
       </w:pPr>
-      <w:bookmarkStart w:id="126" w:name="_Toc406841164"/>
+      <w:bookmarkStart w:id="128" w:name="_Toc406841164"/>
       <w:r>
         <w:rPr>
           <w:rFonts w:hint="eastAsia"/>
@@ -28577,7 +28629,7 @@
       <w:r>
         <w:t>的处理</w:t>
       </w:r>
-      <w:bookmarkEnd w:id="126"/>
+      <w:bookmarkEnd w:id="128"/>
     </w:p>
     <w:p>
       <w:pPr>
@@ -28684,7 +28736,7 @@
           <v:shape id="_x0000_i1033" type="#_x0000_t75" style="width:271.8pt;height:103.2pt" o:ole="">
             <v:imagedata r:id="rId36" o:title=""/>
           </v:shape>
-          <o:OLEObject Type="Embed" ProgID="Visio.Drawing.15" ShapeID="_x0000_i1033" DrawAspect="Content" ObjectID="_1571491911" r:id="rId37"/>
+          <o:OLEObject Type="Embed" ProgID="Visio.Drawing.15" ShapeID="_x0000_i1033" DrawAspect="Content" ObjectID="_1571596708" r:id="rId37"/>
         </w:object>
       </w:r>
     </w:p>
@@ -28755,7 +28807,7 @@
           <v:shape id="_x0000_i1034" type="#_x0000_t75" style="width:287.4pt;height:91.2pt" o:ole="">
             <v:imagedata r:id="rId38" o:title=""/>
           </v:shape>
-          <o:OLEObject Type="Embed" ProgID="Visio.Drawing.15" ShapeID="_x0000_i1034" DrawAspect="Content" ObjectID="_1571491912" r:id="rId39"/>
+          <o:OLEObject Type="Embed" ProgID="Visio.Drawing.15" ShapeID="_x0000_i1034" DrawAspect="Content" ObjectID="_1571596709" r:id="rId39"/>
         </w:object>
       </w:r>
     </w:p>
@@ -29016,7 +29068,7 @@
           <v:shape id="_x0000_i1035" type="#_x0000_t75" style="width:116.4pt;height:172.8pt" o:ole="">
             <v:imagedata r:id="rId40" o:title=""/>
           </v:shape>
-          <o:OLEObject Type="Embed" ProgID="Visio.Drawing.15" ShapeID="_x0000_i1035" DrawAspect="Content" ObjectID="_1571491913" r:id="rId41"/>
+          <o:OLEObject Type="Embed" ProgID="Visio.Drawing.15" ShapeID="_x0000_i1035" DrawAspect="Content" ObjectID="_1571596710" r:id="rId41"/>
         </w:object>
       </w:r>
       <w:r>
@@ -29027,7 +29079,7 @@
           <v:shape id="_x0000_i1036" type="#_x0000_t75" style="width:241.2pt;height:172.8pt" o:ole="">
             <v:imagedata r:id="rId42" o:title=""/>
           </v:shape>
-          <o:OLEObject Type="Embed" ProgID="Visio.Drawing.15" ShapeID="_x0000_i1036" DrawAspect="Content" ObjectID="_1571491914" r:id="rId43"/>
+          <o:OLEObject Type="Embed" ProgID="Visio.Drawing.15" ShapeID="_x0000_i1036" DrawAspect="Content" ObjectID="_1571596711" r:id="rId43"/>
         </w:object>
       </w:r>
     </w:p>
@@ -29157,7 +29209,7 @@
       <w:pPr>
         <w:pStyle w:val="3"/>
       </w:pPr>
-      <w:bookmarkStart w:id="127" w:name="_Toc406841165"/>
+      <w:bookmarkStart w:id="129" w:name="_Toc406841165"/>
       <w:r>
         <w:rPr>
           <w:rFonts w:hint="eastAsia"/>
@@ -29167,7 +29219,7 @@
       <w:r>
         <w:t>表格的还原</w:t>
       </w:r>
-      <w:bookmarkEnd w:id="127"/>
+      <w:bookmarkEnd w:id="129"/>
     </w:p>
     <w:p>
       <w:pPr>
@@ -29604,7 +29656,7 @@
           </mc:Choice>
           <mc:Fallback>
             <w:pict>
-              <v:oval w14:anchorId="58D25FFA" id="Oval 454" o:spid="_x0000_s1026" style="position:absolute;left:0;text-align:left;margin-left:156.8pt;margin-top:85.8pt;width:7.5pt;height:5.25pt;z-index:251653120;visibility:visible;mso-wrap-style:square;mso-width-percent:0;mso-height-percent:0;mso-wrap-distance-left:9pt;mso-wrap-distance-top:0;mso-wrap-distance-right:9pt;mso-wrap-distance-bottom:0;mso-position-horizontal:absolute;mso-position-horizontal-relative:text;mso-position-vertical:absolute;mso-position-vertical-relative:text;mso-width-percent:0;mso-height-percent:0;mso-width-relative:page;mso-height-relative:page;v-text-anchor:top" o:gfxdata="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" fillcolor="black" strokeweight="3pt">
+              <v:oval w14:anchorId="0A8B91B6" id="Oval 454" o:spid="_x0000_s1026" style="position:absolute;left:0;text-align:left;margin-left:156.8pt;margin-top:85.8pt;width:7.5pt;height:5.25pt;z-index:251653120;visibility:visible;mso-wrap-style:square;mso-width-percent:0;mso-height-percent:0;mso-wrap-distance-left:9pt;mso-wrap-distance-top:0;mso-wrap-distance-right:9pt;mso-wrap-distance-bottom:0;mso-position-horizontal:absolute;mso-position-horizontal-relative:text;mso-position-vertical:absolute;mso-position-vertical-relative:text;mso-width-percent:0;mso-height-percent:0;mso-width-relative:page;mso-height-relative:page;v-text-anchor:top" o:gfxdata="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" fillcolor="black" strokeweight="3pt">
                 <v:shadow on="t" color="#7f7f7f" opacity=".5" offset="1pt"/>
               </v:oval>
             </w:pict>
@@ -29683,7 +29735,7 @@
           </mc:Choice>
           <mc:Fallback>
             <w:pict>
-              <v:oval w14:anchorId="03D0196F" id="Oval 453" o:spid="_x0000_s1026" style="position:absolute;left:0;text-align:left;margin-left:78.05pt;margin-top:66.3pt;width:7.5pt;height:5.25pt;z-index:251651072;visibility:visible;mso-wrap-style:square;mso-width-percent:0;mso-height-percent:0;mso-wrap-distance-left:9pt;mso-wrap-distance-top:0;mso-wrap-distance-right:9pt;mso-wrap-distance-bottom:0;mso-position-horizontal:absolute;mso-position-horizontal-relative:text;mso-position-vertical:absolute;mso-position-vertical-relative:text;mso-width-percent:0;mso-height-percent:0;mso-width-relative:page;mso-height-relative:page;v-text-anchor:top" o:gfxdata="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" fillcolor="black" strokeweight="3pt">
+              <v:oval w14:anchorId="5D38A729" id="Oval 453" o:spid="_x0000_s1026" style="position:absolute;left:0;text-align:left;margin-left:78.05pt;margin-top:66.3pt;width:7.5pt;height:5.25pt;z-index:251651072;visibility:visible;mso-wrap-style:square;mso-width-percent:0;mso-height-percent:0;mso-wrap-distance-left:9pt;mso-wrap-distance-top:0;mso-wrap-distance-right:9pt;mso-wrap-distance-bottom:0;mso-position-horizontal:absolute;mso-position-horizontal-relative:text;mso-position-vertical:absolute;mso-position-vertical-relative:text;mso-width-percent:0;mso-height-percent:0;mso-width-relative:page;mso-height-relative:page;v-text-anchor:top" o:gfxdata="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" fillcolor="black" strokeweight="3pt">
                 <v:shadow on="t" color="#7f7f7f" opacity=".5" offset="1pt"/>
               </v:oval>
             </w:pict>
@@ -29695,7 +29747,7 @@
           <v:shape id="_x0000_i1037" type="#_x0000_t75" style="width:202.2pt;height:147.6pt" o:ole="">
             <v:imagedata r:id="rId45" o:title=""/>
           </v:shape>
-          <o:OLEObject Type="Embed" ProgID="Visio.Drawing.15" ShapeID="_x0000_i1037" DrawAspect="Content" ObjectID="_1571491915" r:id="rId46"/>
+          <o:OLEObject Type="Embed" ProgID="Visio.Drawing.15" ShapeID="_x0000_i1037" DrawAspect="Content" ObjectID="_1571596712" r:id="rId46"/>
         </w:object>
       </w:r>
       <w:r>
@@ -29703,7 +29755,7 @@
           <v:shape id="_x0000_i1038" type="#_x0000_t75" style="width:183.6pt;height:160.2pt" o:ole="">
             <v:imagedata r:id="rId47" o:title=""/>
           </v:shape>
-          <o:OLEObject Type="Embed" ProgID="Visio.Drawing.15" ShapeID="_x0000_i1038" DrawAspect="Content" ObjectID="_1571491916" r:id="rId48"/>
+          <o:OLEObject Type="Embed" ProgID="Visio.Drawing.15" ShapeID="_x0000_i1038" DrawAspect="Content" ObjectID="_1571596713" r:id="rId48"/>
         </w:object>
       </w:r>
     </w:p>
@@ -29965,14 +30017,14 @@
       <w:pPr>
         <w:pStyle w:val="2"/>
       </w:pPr>
-      <w:bookmarkStart w:id="128" w:name="_Toc406841166"/>
+      <w:bookmarkStart w:id="130" w:name="_Toc406841166"/>
       <w:r>
         <w:rPr>
           <w:rFonts w:hint="eastAsia"/>
         </w:rPr>
         <w:t>本章小结</w:t>
       </w:r>
-      <w:bookmarkEnd w:id="128"/>
+      <w:bookmarkEnd w:id="130"/>
     </w:p>
     <w:p>
       <w:pPr>
@@ -30204,7 +30256,7 @@
       <w:pPr>
         <w:pStyle w:val="1"/>
       </w:pPr>
-      <w:bookmarkStart w:id="129" w:name="_Toc406841167"/>
+      <w:bookmarkStart w:id="131" w:name="_Toc406841167"/>
       <w:r>
         <w:rPr>
           <w:rFonts w:hint="eastAsia"/>
@@ -30236,7 +30288,7 @@
       <w:r>
         <w:t>研究</w:t>
       </w:r>
-      <w:bookmarkEnd w:id="129"/>
+      <w:bookmarkEnd w:id="131"/>
     </w:p>
     <w:p>
       <w:pPr>
@@ -30416,7 +30468,7 @@
       <w:pPr>
         <w:pStyle w:val="2"/>
       </w:pPr>
-      <w:bookmarkStart w:id="130" w:name="_Toc406841168"/>
+      <w:bookmarkStart w:id="132" w:name="_Toc406841168"/>
       <w:r>
         <w:rPr>
           <w:rFonts w:hint="eastAsia"/>
@@ -30438,13 +30490,13 @@
       <w:r>
         <w:t>提取</w:t>
       </w:r>
-      <w:bookmarkEnd w:id="130"/>
+      <w:bookmarkEnd w:id="132"/>
     </w:p>
     <w:p>
       <w:pPr>
         <w:pStyle w:val="3"/>
       </w:pPr>
-      <w:bookmarkStart w:id="131" w:name="_Toc406841169"/>
+      <w:bookmarkStart w:id="133" w:name="_Toc406841169"/>
       <w:r>
         <w:rPr>
           <w:rFonts w:hint="eastAsia"/>
@@ -30489,7 +30541,7 @@
         </w:rPr>
         <w:t>]</w:t>
       </w:r>
-      <w:bookmarkEnd w:id="131"/>
+      <w:bookmarkEnd w:id="133"/>
     </w:p>
     <w:p>
       <w:pPr>
@@ -30627,7 +30679,7 @@
           </mc:Choice>
           <mc:Fallback>
             <w:pict>
-              <v:shapetype w14:anchorId="29F69064" id="_x0000_t32" coordsize="21600,21600" o:spt="32" o:oned="t" path="m,l21600,21600e" filled="f">
+              <v:shapetype w14:anchorId="6F757932" id="_x0000_t32" coordsize="21600,21600" o:spt="32" o:oned="t" path="m,l21600,21600e" filled="f">
                 <v:path arrowok="t" fillok="f" o:connecttype="none"/>
                 <o:lock v:ext="edit" shapetype="t"/>
               </v:shapetype>
@@ -30716,7 +30768,7 @@
           </mc:Choice>
           <mc:Fallback>
             <w:pict>
-              <v:rect w14:anchorId="70F15D8F" id="Rectangle 451" o:spid="_x0000_s1026" style="position:absolute;left:0;text-align:left;margin-left:223.55pt;margin-top:29.4pt;width:114.75pt;height:250.5pt;z-index:251646976;visibility:visible;mso-wrap-style:square;mso-width-percent:0;mso-height-percent:0;mso-wrap-distance-left:9pt;mso-wrap-distance-top:0;mso-wrap-distance-right:9pt;mso-wrap-distance-bottom:0;mso-position-horizontal:absolute;mso-position-horizontal-relative:text;mso-position-vertical:absolute;mso-position-vertical-relative:text;mso-width-percent:0;mso-height-percent:0;mso-width-relative:page;mso-height-relative:page;v-text-anchor:top" o:gfxdata="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" filled="f" fillcolor="#bbd5f0" strokecolor="#00b050" strokeweight="1.25pt">
+              <v:rect w14:anchorId="4010B8A3" id="Rectangle 451" o:spid="_x0000_s1026" style="position:absolute;left:0;text-align:left;margin-left:223.55pt;margin-top:29.4pt;width:114.75pt;height:250.5pt;z-index:251646976;visibility:visible;mso-wrap-style:square;mso-width-percent:0;mso-height-percent:0;mso-wrap-distance-left:9pt;mso-wrap-distance-top:0;mso-wrap-distance-right:9pt;mso-wrap-distance-bottom:0;mso-position-horizontal:absolute;mso-position-horizontal-relative:text;mso-position-vertical:absolute;mso-position-vertical-relative:text;mso-width-percent:0;mso-height-percent:0;mso-width-relative:page;mso-height-relative:page;v-text-anchor:top" o:gfxdata="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" filled="f" fillcolor="#bbd5f0" strokecolor="#00b050" strokeweight="1.25pt">
                 <v:fill color2="#9cbee0" focus="100%" type="gradient">
                   <o:fill v:ext="view" type="gradientUnscaled"/>
                 </v:fill>
@@ -30805,7 +30857,7 @@
           </mc:Choice>
           <mc:Fallback>
             <w:pict>
-              <v:rect w14:anchorId="13020D92" id="Rectangle 450" o:spid="_x0000_s1026" style="position:absolute;left:0;text-align:left;margin-left:1.55pt;margin-top:81.9pt;width:210.75pt;height:66.75pt;z-index:251644928;visibility:visible;mso-wrap-style:square;mso-width-percent:0;mso-height-percent:0;mso-wrap-distance-left:9pt;mso-wrap-distance-top:0;mso-wrap-distance-right:9pt;mso-wrap-distance-bottom:0;mso-position-horizontal:absolute;mso-position-horizontal-relative:text;mso-position-vertical:absolute;mso-position-vertical-relative:text;mso-width-percent:0;mso-height-percent:0;mso-width-relative:page;mso-height-relative:page;v-text-anchor:top" o:gfxdata="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" filled="f" fillcolor="#bbd5f0" strokecolor="red" strokeweight="1.25pt">
+              <v:rect w14:anchorId="4BEF44B6" id="Rectangle 450" o:spid="_x0000_s1026" style="position:absolute;left:0;text-align:left;margin-left:1.55pt;margin-top:81.9pt;width:210.75pt;height:66.75pt;z-index:251644928;visibility:visible;mso-wrap-style:square;mso-width-percent:0;mso-height-percent:0;mso-wrap-distance-left:9pt;mso-wrap-distance-top:0;mso-wrap-distance-right:9pt;mso-wrap-distance-bottom:0;mso-position-horizontal:absolute;mso-position-horizontal-relative:text;mso-position-vertical:absolute;mso-position-vertical-relative:text;mso-width-percent:0;mso-height-percent:0;mso-width-relative:page;mso-height-relative:page;v-text-anchor:top" o:gfxdata="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" filled="f" fillcolor="#bbd5f0" strokecolor="red" strokeweight="1.25pt">
                 <v:fill color2="#9cbee0" focus="100%" type="gradient">
                   <o:fill v:ext="view" type="gradientUnscaled"/>
                 </v:fill>
@@ -30819,7 +30871,7 @@
           <v:shape id="_x0000_i1039" type="#_x0000_t75" style="width:215.4pt;height:292.8pt" o:ole="">
             <v:imagedata r:id="rId50" o:title=""/>
           </v:shape>
-          <o:OLEObject Type="Embed" ProgID="Visio.Drawing.15" ShapeID="_x0000_i1039" DrawAspect="Content" ObjectID="_1571491917" r:id="rId51"/>
+          <o:OLEObject Type="Embed" ProgID="Visio.Drawing.15" ShapeID="_x0000_i1039" DrawAspect="Content" ObjectID="_1571596714" r:id="rId51"/>
         </w:object>
       </w:r>
       <w:r>
@@ -30830,7 +30882,7 @@
           <v:shape id="_x0000_i1040" type="#_x0000_t75" style="width:213pt;height:292.8pt" o:ole="">
             <v:imagedata r:id="rId52" o:title=""/>
           </v:shape>
-          <o:OLEObject Type="Embed" ProgID="Visio.Drawing.15" ShapeID="_x0000_i1040" DrawAspect="Content" ObjectID="_1571491918" r:id="rId53"/>
+          <o:OLEObject Type="Embed" ProgID="Visio.Drawing.15" ShapeID="_x0000_i1040" DrawAspect="Content" ObjectID="_1571596715" r:id="rId53"/>
         </w:object>
       </w:r>
     </w:p>
@@ -31228,7 +31280,7 @@
       <w:pPr>
         <w:pStyle w:val="3"/>
       </w:pPr>
-      <w:bookmarkStart w:id="132" w:name="_Toc406841170"/>
+      <w:bookmarkStart w:id="134" w:name="_Toc406841170"/>
       <w:r>
         <w:rPr>
           <w:rFonts w:hint="eastAsia"/>
@@ -31247,7 +31299,7 @@
         </w:rPr>
         <w:t>处理介绍</w:t>
       </w:r>
-      <w:bookmarkEnd w:id="132"/>
+      <w:bookmarkEnd w:id="134"/>
     </w:p>
     <w:p>
       <w:pPr>
@@ -31502,7 +31554,7 @@
           </mc:Choice>
           <mc:Fallback>
             <w:pict>
-              <v:rect w14:anchorId="53711734" id="矩形 22" o:spid="_x0000_s1026" style="position:absolute;left:0;text-align:left;margin-left:61.05pt;margin-top:284.8pt;width:361.9pt;height:11.25pt;z-index:251659264;visibility:visible;mso-wrap-style:square;mso-wrap-distance-left:9pt;mso-wrap-distance-top:0;mso-wrap-distance-right:9pt;mso-wrap-distance-bottom:0;mso-position-horizontal:absolute;mso-position-horizontal-relative:text;mso-position-vertical:absolute;mso-position-vertical-relative:text;v-text-anchor:middle" o:gfxdata="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" filled="f" strokecolor="red" strokeweight="1pt"/>
+              <v:rect w14:anchorId="23DA0B82" id="矩形 22" o:spid="_x0000_s1026" style="position:absolute;left:0;text-align:left;margin-left:61.05pt;margin-top:284.8pt;width:361.9pt;height:11.25pt;z-index:251659264;visibility:visible;mso-wrap-style:square;mso-wrap-distance-left:9pt;mso-wrap-distance-top:0;mso-wrap-distance-right:9pt;mso-wrap-distance-bottom:0;mso-position-horizontal:absolute;mso-position-horizontal-relative:text;mso-position-vertical:absolute;mso-position-vertical-relative:text;v-text-anchor:middle" o:gfxdata="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" filled="f" strokecolor="red" strokeweight="1pt"/>
             </w:pict>
           </mc:Fallback>
         </mc:AlternateContent>
@@ -31576,7 +31628,7 @@
           </mc:Choice>
           <mc:Fallback>
             <w:pict>
-              <v:oval w14:anchorId="375DD240" id="椭圆 21" o:spid="_x0000_s1026" style="position:absolute;left:0;text-align:left;margin-left:29.1pt;margin-top:106.35pt;width:97.65pt;height:15.05pt;z-index:251657216;visibility:visible;mso-wrap-style:square;mso-wrap-distance-left:9pt;mso-wrap-distance-top:0;mso-wrap-distance-right:9pt;mso-wrap-distance-bottom:0;mso-position-horizontal:absolute;mso-position-horizontal-relative:text;mso-position-vertical:absolute;mso-position-vertical-relative:text;v-text-anchor:middle" o:gfxdata="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" filled="f" strokecolor="red" strokeweight="1pt">
+              <v:oval w14:anchorId="7D8978F1" id="椭圆 21" o:spid="_x0000_s1026" style="position:absolute;left:0;text-align:left;margin-left:29.1pt;margin-top:106.35pt;width:97.65pt;height:15.05pt;z-index:251657216;visibility:visible;mso-wrap-style:square;mso-wrap-distance-left:9pt;mso-wrap-distance-top:0;mso-wrap-distance-right:9pt;mso-wrap-distance-bottom:0;mso-position-horizontal:absolute;mso-position-horizontal-relative:text;mso-position-vertical:absolute;mso-position-vertical-relative:text;v-text-anchor:middle" o:gfxdata="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" filled="f" strokecolor="red" strokeweight="1pt">
                 <v:stroke joinstyle="miter"/>
               </v:oval>
             </w:pict>
@@ -31644,7 +31696,7 @@
           </mc:Choice>
           <mc:Fallback>
             <w:pict>
-              <v:line w14:anchorId="14465E25" id="直接连接符 20" o:spid="_x0000_s1026" style="position:absolute;left:0;text-align:left;z-index:251655168;visibility:visible;mso-wrap-style:square;mso-wrap-distance-left:9pt;mso-wrap-distance-top:0;mso-wrap-distance-right:9pt;mso-wrap-distance-bottom:0;mso-position-horizontal:absolute;mso-position-horizontal-relative:text;mso-position-vertical:absolute;mso-position-vertical-relative:text" from="20.95pt,39.35pt" to="295.2pt,40pt" o:gfxdata="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" strokecolor="red" strokeweight="1.5pt">
+              <v:line w14:anchorId="6A04EBB7" id="直接连接符 20" o:spid="_x0000_s1026" style="position:absolute;left:0;text-align:left;z-index:251655168;visibility:visible;mso-wrap-style:square;mso-wrap-distance-left:9pt;mso-wrap-distance-top:0;mso-wrap-distance-right:9pt;mso-wrap-distance-bottom:0;mso-position-horizontal:absolute;mso-position-horizontal-relative:text;mso-position-vertical:absolute;mso-position-vertical-relative:text" from="20.95pt,39.35pt" to="295.2pt,40pt" o:gfxdata="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" strokecolor="red" strokeweight="1.5pt">
                 <v:stroke joinstyle="miter"/>
               </v:line>
             </w:pict>
@@ -31928,7 +31980,7 @@
           </mc:Choice>
           <mc:Fallback>
             <w:pict>
-              <v:rect w14:anchorId="69B0754A" id="矩形 29" o:spid="_x0000_s1026" style="position:absolute;left:0;text-align:left;margin-left:206.9pt;margin-top:269.35pt;width:30.05pt;height:16.3pt;z-index:251669504;visibility:visible;mso-wrap-style:square;mso-wrap-distance-left:9pt;mso-wrap-distance-top:0;mso-wrap-distance-right:9pt;mso-wrap-distance-bottom:0;mso-position-horizontal:absolute;mso-position-horizontal-relative:text;mso-position-vertical:absolute;mso-position-vertical-relative:text;v-text-anchor:middle" o:gfxdata="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" filled="f" strokecolor="red" strokeweight="1pt"/>
+              <v:rect w14:anchorId="1BC7A65E" id="矩形 29" o:spid="_x0000_s1026" style="position:absolute;left:0;text-align:left;margin-left:206.9pt;margin-top:269.35pt;width:30.05pt;height:16.3pt;z-index:251669504;visibility:visible;mso-wrap-style:square;mso-wrap-distance-left:9pt;mso-wrap-distance-top:0;mso-wrap-distance-right:9pt;mso-wrap-distance-bottom:0;mso-position-horizontal:absolute;mso-position-horizontal-relative:text;mso-position-vertical:absolute;mso-position-vertical-relative:text;v-text-anchor:middle" o:gfxdata="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" filled="f" strokecolor="red" strokeweight="1pt"/>
             </w:pict>
           </mc:Fallback>
         </mc:AlternateContent>
@@ -32002,7 +32054,7 @@
           </mc:Choice>
           <mc:Fallback>
             <w:pict>
-              <v:rect w14:anchorId="60FF8325" id="矩形 28" o:spid="_x0000_s1026" style="position:absolute;left:0;text-align:left;margin-left:210.7pt;margin-top:215.5pt;width:20.65pt;height:12.5pt;z-index:251667456;visibility:visible;mso-wrap-style:square;mso-wrap-distance-left:9pt;mso-wrap-distance-top:0;mso-wrap-distance-right:9pt;mso-wrap-distance-bottom:0;mso-position-horizontal:absolute;mso-position-horizontal-relative:text;mso-position-vertical:absolute;mso-position-vertical-relative:text;v-text-anchor:middle" o:gfxdata="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" filled="f" strokecolor="red" strokeweight="1pt"/>
+              <v:rect w14:anchorId="4E0A1183" id="矩形 28" o:spid="_x0000_s1026" style="position:absolute;left:0;text-align:left;margin-left:210.7pt;margin-top:215.5pt;width:20.65pt;height:12.5pt;z-index:251667456;visibility:visible;mso-wrap-style:square;mso-wrap-distance-left:9pt;mso-wrap-distance-top:0;mso-wrap-distance-right:9pt;mso-wrap-distance-bottom:0;mso-position-horizontal:absolute;mso-position-horizontal-relative:text;mso-position-vertical:absolute;mso-position-vertical-relative:text;v-text-anchor:middle" o:gfxdata="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" filled="f" strokecolor="red" strokeweight="1pt"/>
             </w:pict>
           </mc:Fallback>
         </mc:AlternateContent>
@@ -32076,7 +32128,7 @@
           </mc:Choice>
           <mc:Fallback>
             <w:pict>
-              <v:rect w14:anchorId="2B89531D" id="矩形 27" o:spid="_x0000_s1026" style="position:absolute;left:0;text-align:left;margin-left:210.75pt;margin-top:115.3pt;width:20.65pt;height:15.65pt;z-index:251665408;visibility:visible;mso-wrap-style:square;mso-wrap-distance-left:9pt;mso-wrap-distance-top:0;mso-wrap-distance-right:9pt;mso-wrap-distance-bottom:0;mso-position-horizontal:absolute;mso-position-horizontal-relative:text;mso-position-vertical:absolute;mso-position-vertical-relative:text;v-text-anchor:middle" o:gfxdata="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" filled="f" strokecolor="red" strokeweight="1pt"/>
+              <v:rect w14:anchorId="520ED87B" id="矩形 27" o:spid="_x0000_s1026" style="position:absolute;left:0;text-align:left;margin-left:210.75pt;margin-top:115.3pt;width:20.65pt;height:15.65pt;z-index:251665408;visibility:visible;mso-wrap-style:square;mso-wrap-distance-left:9pt;mso-wrap-distance-top:0;mso-wrap-distance-right:9pt;mso-wrap-distance-bottom:0;mso-position-horizontal:absolute;mso-position-horizontal-relative:text;mso-position-vertical:absolute;mso-position-vertical-relative:text;v-text-anchor:middle" o:gfxdata="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" filled="f" strokecolor="red" strokeweight="1pt"/>
             </w:pict>
           </mc:Fallback>
         </mc:AlternateContent>
@@ -32150,7 +32202,7 @@
           </mc:Choice>
           <mc:Fallback>
             <w:pict>
-              <v:rect w14:anchorId="06E48849" id="矩形 26" o:spid="_x0000_s1026" style="position:absolute;left:0;text-align:left;margin-left:272.05pt;margin-top:58.35pt;width:26.9pt;height:16.3pt;z-index:251663360;visibility:visible;mso-wrap-style:square;mso-wrap-distance-left:9pt;mso-wrap-distance-top:0;mso-wrap-distance-right:9pt;mso-wrap-distance-bottom:0;mso-position-horizontal:absolute;mso-position-horizontal-relative:text;mso-position-vertical:absolute;mso-position-vertical-relative:text;v-text-anchor:middle" o:gfxdata="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" filled="f" strokecolor="red" strokeweight="1pt"/>
+              <v:rect w14:anchorId="4DA256BF" id="矩形 26" o:spid="_x0000_s1026" style="position:absolute;left:0;text-align:left;margin-left:272.05pt;margin-top:58.35pt;width:26.9pt;height:16.3pt;z-index:251663360;visibility:visible;mso-wrap-style:square;mso-wrap-distance-left:9pt;mso-wrap-distance-top:0;mso-wrap-distance-right:9pt;mso-wrap-distance-bottom:0;mso-position-horizontal:absolute;mso-position-horizontal-relative:text;mso-position-vertical:absolute;mso-position-vertical-relative:text;v-text-anchor:middle" o:gfxdata="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" filled="f" strokecolor="red" strokeweight="1pt"/>
             </w:pict>
           </mc:Fallback>
         </mc:AlternateContent>
@@ -32224,7 +32276,7 @@
           </mc:Choice>
           <mc:Fallback>
             <w:pict>
-              <v:rect w14:anchorId="2E5C23B7" id="矩形 25" o:spid="_x0000_s1026" style="position:absolute;left:0;text-align:left;margin-left:194.4pt;margin-top:18.9pt;width:19.4pt;height:18.8pt;z-index:251661312;visibility:visible;mso-wrap-style:square;mso-wrap-distance-left:9pt;mso-wrap-distance-top:0;mso-wrap-distance-right:9pt;mso-wrap-distance-bottom:0;mso-position-horizontal:absolute;mso-position-horizontal-relative:text;mso-position-vertical:absolute;mso-position-vertical-relative:text;v-text-anchor:middle" o:gfxdata="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" filled="f" strokecolor="red" strokeweight="1pt"/>
+              <v:rect w14:anchorId="103D5F99" id="矩形 25" o:spid="_x0000_s1026" style="position:absolute;left:0;text-align:left;margin-left:194.4pt;margin-top:18.9pt;width:19.4pt;height:18.8pt;z-index:251661312;visibility:visible;mso-wrap-style:square;mso-wrap-distance-left:9pt;mso-wrap-distance-top:0;mso-wrap-distance-right:9pt;mso-wrap-distance-bottom:0;mso-position-horizontal:absolute;mso-position-horizontal-relative:text;mso-position-vertical:absolute;mso-position-vertical-relative:text;v-text-anchor:middle" o:gfxdata="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" filled="f" strokecolor="red" strokeweight="1pt"/>
             </w:pict>
           </mc:Fallback>
         </mc:AlternateContent>
@@ -32572,7 +32624,7 @@
       <w:pPr>
         <w:pStyle w:val="3"/>
       </w:pPr>
-      <w:bookmarkStart w:id="133" w:name="_Toc406841171"/>
+      <w:bookmarkStart w:id="135" w:name="_Toc406841171"/>
       <w:r>
         <w:rPr>
           <w:rFonts w:hint="eastAsia"/>
@@ -32582,7 +32634,7 @@
       <w:r>
         <w:t>Box的文字信息提取与封装</w:t>
       </w:r>
-      <w:bookmarkEnd w:id="133"/>
+      <w:bookmarkEnd w:id="135"/>
     </w:p>
     <w:p>
       <w:pPr>
@@ -32701,7 +32753,7 @@
           <v:shape id="_x0000_i1041" type="#_x0000_t75" style="width:348pt;height:152.4pt" o:ole="">
             <v:imagedata r:id="rId56" o:title=""/>
           </v:shape>
-          <o:OLEObject Type="Embed" ProgID="Visio.Drawing.15" ShapeID="_x0000_i1041" DrawAspect="Content" ObjectID="_1571491919" r:id="rId57"/>
+          <o:OLEObject Type="Embed" ProgID="Visio.Drawing.15" ShapeID="_x0000_i1041" DrawAspect="Content" ObjectID="_1571596716" r:id="rId57"/>
         </w:object>
       </w:r>
     </w:p>
@@ -32984,7 +33036,7 @@
       <w:pPr>
         <w:pStyle w:val="3"/>
       </w:pPr>
-      <w:bookmarkStart w:id="134" w:name="_Toc406841172"/>
+      <w:bookmarkStart w:id="136" w:name="_Toc406841172"/>
       <w:r>
         <w:rPr>
           <w:rFonts w:hint="eastAsia"/>
@@ -33012,7 +33064,7 @@
       <w:r>
         <w:t>封装</w:t>
       </w:r>
-      <w:bookmarkEnd w:id="134"/>
+      <w:bookmarkEnd w:id="136"/>
     </w:p>
     <w:p>
       <w:pPr>
@@ -33196,7 +33248,7 @@
           <v:shape id="_x0000_i1042" type="#_x0000_t75" style="width:354pt;height:4in" o:ole="">
             <v:imagedata r:id="rId58" o:title=""/>
           </v:shape>
-          <o:OLEObject Type="Embed" ProgID="Visio.Drawing.15" ShapeID="_x0000_i1042" DrawAspect="Content" ObjectID="_1571491920" r:id="rId59"/>
+          <o:OLEObject Type="Embed" ProgID="Visio.Drawing.15" ShapeID="_x0000_i1042" DrawAspect="Content" ObjectID="_1571596717" r:id="rId59"/>
         </w:object>
       </w:r>
     </w:p>
@@ -33580,14 +33632,14 @@
       <w:pPr>
         <w:pStyle w:val="2"/>
       </w:pPr>
-      <w:bookmarkStart w:id="135" w:name="_Toc406841173"/>
+      <w:bookmarkStart w:id="137" w:name="_Toc406841173"/>
       <w:r>
         <w:rPr>
           <w:rFonts w:hint="eastAsia"/>
         </w:rPr>
         <w:t>表格还原</w:t>
       </w:r>
-      <w:bookmarkEnd w:id="135"/>
+      <w:bookmarkEnd w:id="137"/>
     </w:p>
     <w:p>
       <w:pPr>
@@ -33769,7 +33821,7 @@
       <w:pPr>
         <w:pStyle w:val="3"/>
       </w:pPr>
-      <w:bookmarkStart w:id="136" w:name="_Toc406841174"/>
+      <w:bookmarkStart w:id="138" w:name="_Toc406841174"/>
       <w:r>
         <w:rPr>
           <w:rFonts w:hint="eastAsia"/>
@@ -33797,7 +33849,7 @@
       <w:r>
         <w:t>二维表结构</w:t>
       </w:r>
-      <w:bookmarkEnd w:id="136"/>
+      <w:bookmarkEnd w:id="138"/>
     </w:p>
     <w:p>
       <w:pPr>
@@ -34315,7 +34367,7 @@
           <v:shape id="_x0000_i1043" type="#_x0000_t75" style="width:264pt;height:325.2pt" o:ole="">
             <v:imagedata r:id="rId60" o:title=""/>
           </v:shape>
-          <o:OLEObject Type="Embed" ProgID="Visio.Drawing.15" ShapeID="_x0000_i1043" DrawAspect="Content" ObjectID="_1571491921" r:id="rId61"/>
+          <o:OLEObject Type="Embed" ProgID="Visio.Drawing.15" ShapeID="_x0000_i1043" DrawAspect="Content" ObjectID="_1571596718" r:id="rId61"/>
         </w:object>
       </w:r>
     </w:p>
@@ -35159,7 +35211,7 @@
           <v:shape id="_x0000_i1044" type="#_x0000_t75" style="width:376.2pt;height:355.2pt" o:ole="">
             <v:imagedata r:id="rId62" o:title=""/>
           </v:shape>
-          <o:OLEObject Type="Embed" ProgID="Visio.Drawing.15" ShapeID="_x0000_i1044" DrawAspect="Content" ObjectID="_1571491922" r:id="rId63"/>
+          <o:OLEObject Type="Embed" ProgID="Visio.Drawing.15" ShapeID="_x0000_i1044" DrawAspect="Content" ObjectID="_1571596719" r:id="rId63"/>
         </w:object>
       </w:r>
     </w:p>
@@ -35846,7 +35898,7 @@
           <v:shape id="_x0000_i1045" type="#_x0000_t75" style="width:438.6pt;height:156pt" o:ole="">
             <v:imagedata r:id="rId64" o:title=""/>
           </v:shape>
-          <o:OLEObject Type="Embed" ProgID="Visio.Drawing.15" ShapeID="_x0000_i1045" DrawAspect="Content" ObjectID="_1571491923" r:id="rId65"/>
+          <o:OLEObject Type="Embed" ProgID="Visio.Drawing.15" ShapeID="_x0000_i1045" DrawAspect="Content" ObjectID="_1571596720" r:id="rId65"/>
         </w:object>
       </w:r>
     </w:p>
@@ -36242,7 +36294,7 @@
       <w:pPr>
         <w:pStyle w:val="3"/>
       </w:pPr>
-      <w:bookmarkStart w:id="137" w:name="_Toc406841175"/>
+      <w:bookmarkStart w:id="139" w:name="_Toc406841175"/>
       <w:r>
         <w:rPr>
           <w:rFonts w:hint="eastAsia"/>
@@ -36264,7 +36316,7 @@
         </w:rPr>
         <w:t>文字</w:t>
       </w:r>
-      <w:bookmarkEnd w:id="137"/>
+      <w:bookmarkEnd w:id="139"/>
     </w:p>
     <w:p>
       <w:pPr>
@@ -36278,7 +36330,7 @@
           <v:shape id="_x0000_i1046" type="#_x0000_t75" style="width:298.8pt;height:229.8pt" o:ole="">
             <v:imagedata r:id="rId66" o:title=""/>
           </v:shape>
-          <o:OLEObject Type="Embed" ProgID="Visio.Drawing.15" ShapeID="_x0000_i1046" DrawAspect="Content" ObjectID="_1571491924" r:id="rId67"/>
+          <o:OLEObject Type="Embed" ProgID="Visio.Drawing.15" ShapeID="_x0000_i1046" DrawAspect="Content" ObjectID="_1571596721" r:id="rId67"/>
         </w:object>
       </w:r>
     </w:p>
@@ -37435,7 +37487,7 @@
           <v:shape id="_x0000_i1047" type="#_x0000_t75" style="width:220.2pt;height:289.2pt" o:ole="">
             <v:imagedata r:id="rId68" o:title=""/>
           </v:shape>
-          <o:OLEObject Type="Embed" ProgID="Visio.Drawing.15" ShapeID="_x0000_i1047" DrawAspect="Content" ObjectID="_1571491925" r:id="rId69"/>
+          <o:OLEObject Type="Embed" ProgID="Visio.Drawing.15" ShapeID="_x0000_i1047" DrawAspect="Content" ObjectID="_1571596722" r:id="rId69"/>
         </w:object>
       </w:r>
     </w:p>
@@ -37614,7 +37666,7 @@
       <w:pPr>
         <w:pStyle w:val="3"/>
       </w:pPr>
-      <w:bookmarkStart w:id="138" w:name="_Toc406841176"/>
+      <w:bookmarkStart w:id="140" w:name="_Toc406841176"/>
       <w:r>
         <w:rPr>
           <w:rFonts w:hint="eastAsia"/>
@@ -37630,7 +37682,7 @@
         </w:rPr>
         <w:t>合并</w:t>
       </w:r>
-      <w:bookmarkEnd w:id="138"/>
+      <w:bookmarkEnd w:id="140"/>
     </w:p>
     <w:p>
       <w:pPr>
@@ -38726,7 +38778,7 @@
       <w:pPr>
         <w:pStyle w:val="2"/>
       </w:pPr>
-      <w:bookmarkStart w:id="139" w:name="_Toc406841177"/>
+      <w:bookmarkStart w:id="141" w:name="_Toc406841177"/>
       <w:r>
         <w:rPr>
           <w:rFonts w:hint="eastAsia"/>
@@ -38737,13 +38789,13 @@
       <w:r>
         <w:t>识别</w:t>
       </w:r>
-      <w:bookmarkEnd w:id="139"/>
+      <w:bookmarkEnd w:id="141"/>
     </w:p>
     <w:p>
       <w:pPr>
         <w:pStyle w:val="3"/>
       </w:pPr>
-      <w:bookmarkStart w:id="140" w:name="_Toc406841178"/>
+      <w:bookmarkStart w:id="142" w:name="_Toc406841178"/>
       <w:r>
         <w:rPr>
           <w:rFonts w:hint="eastAsia"/>
@@ -38753,7 +38805,7 @@
       <w:r>
         <w:t>的识别与转换</w:t>
       </w:r>
-      <w:bookmarkEnd w:id="140"/>
+      <w:bookmarkEnd w:id="142"/>
     </w:p>
     <w:p>
       <w:pPr>
@@ -38907,7 +38959,7 @@
           <v:shape id="_x0000_i1048" type="#_x0000_t75" style="width:401.4pt;height:184.8pt" o:ole="">
             <v:imagedata r:id="rId70" o:title=""/>
           </v:shape>
-          <o:OLEObject Type="Embed" ProgID="Visio.Drawing.15" ShapeID="_x0000_i1048" DrawAspect="Content" ObjectID="_1571491926" r:id="rId71"/>
+          <o:OLEObject Type="Embed" ProgID="Visio.Drawing.15" ShapeID="_x0000_i1048" DrawAspect="Content" ObjectID="_1571596723" r:id="rId71"/>
         </w:object>
       </w:r>
     </w:p>
@@ -39760,7 +39812,7 @@
           <v:shape id="_x0000_i1049" type="#_x0000_t75" style="width:459.6pt;height:423pt" o:ole="">
             <v:imagedata r:id="rId72" o:title=""/>
           </v:shape>
-          <o:OLEObject Type="Embed" ProgID="Visio.Drawing.15" ShapeID="_x0000_i1049" DrawAspect="Content" ObjectID="_1571491927" r:id="rId73"/>
+          <o:OLEObject Type="Embed" ProgID="Visio.Drawing.15" ShapeID="_x0000_i1049" DrawAspect="Content" ObjectID="_1571596724" r:id="rId73"/>
         </w:object>
       </w:r>
       <w:r>
@@ -40690,7 +40742,7 @@
       <w:pPr>
         <w:pStyle w:val="3"/>
       </w:pPr>
-      <w:bookmarkStart w:id="141" w:name="_Toc406841179"/>
+      <w:bookmarkStart w:id="143" w:name="_Toc406841179"/>
       <w:r>
         <w:rPr>
           <w:rFonts w:hint="eastAsia"/>
@@ -40700,7 +40752,7 @@
       <w:r>
         <w:t>结构类型</w:t>
       </w:r>
-      <w:bookmarkEnd w:id="141"/>
+      <w:bookmarkEnd w:id="143"/>
     </w:p>
     <w:p>
       <w:pPr>
@@ -40773,7 +40825,7 @@
           <v:shape id="_x0000_i1050" type="#_x0000_t75" style="width:439.2pt;height:121.2pt" o:ole="">
             <v:imagedata r:id="rId75" o:title=""/>
           </v:shape>
-          <o:OLEObject Type="Embed" ProgID="Visio.Drawing.15" ShapeID="_x0000_i1050" DrawAspect="Content" ObjectID="_1571491928" r:id="rId76"/>
+          <o:OLEObject Type="Embed" ProgID="Visio.Drawing.15" ShapeID="_x0000_i1050" DrawAspect="Content" ObjectID="_1571596725" r:id="rId76"/>
         </w:object>
       </w:r>
     </w:p>
@@ -40979,7 +41031,7 @@
       <w:pPr>
         <w:pStyle w:val="3"/>
       </w:pPr>
-      <w:bookmarkStart w:id="142" w:name="_Toc406841180"/>
+      <w:bookmarkStart w:id="144" w:name="_Toc406841180"/>
       <w:r>
         <w:rPr>
           <w:rFonts w:hint="eastAsia"/>
@@ -40989,7 +41041,7 @@
       <w:r>
         <w:t>方向识别</w:t>
       </w:r>
-      <w:bookmarkEnd w:id="142"/>
+      <w:bookmarkEnd w:id="144"/>
     </w:p>
     <w:p>
       <w:pPr>
@@ -43152,7 +43204,7 @@
           <v:shape id="_x0000_i1051" type="#_x0000_t75" style="width:438.6pt;height:174.6pt" o:ole="">
             <v:imagedata r:id="rId77" o:title=""/>
           </v:shape>
-          <o:OLEObject Type="Embed" ProgID="Visio.Drawing.15" ShapeID="_x0000_i1051" DrawAspect="Content" ObjectID="_1571491929" r:id="rId78"/>
+          <o:OLEObject Type="Embed" ProgID="Visio.Drawing.15" ShapeID="_x0000_i1051" DrawAspect="Content" ObjectID="_1571596726" r:id="rId78"/>
         </w:object>
       </w:r>
     </w:p>
@@ -45748,7 +45800,7 @@
           <v:shape id="_x0000_i1052" type="#_x0000_t75" style="width:270pt;height:276.6pt" o:ole="">
             <v:imagedata r:id="rId79" o:title=""/>
           </v:shape>
-          <o:OLEObject Type="Embed" ProgID="Visio.Drawing.15" ShapeID="_x0000_i1052" DrawAspect="Content" ObjectID="_1571491930" r:id="rId80"/>
+          <o:OLEObject Type="Embed" ProgID="Visio.Drawing.15" ShapeID="_x0000_i1052" DrawAspect="Content" ObjectID="_1571596727" r:id="rId80"/>
         </w:object>
       </w:r>
     </w:p>
@@ -46071,14 +46123,14 @@
       <w:pPr>
         <w:pStyle w:val="2"/>
       </w:pPr>
-      <w:bookmarkStart w:id="143" w:name="_Toc406841181"/>
+      <w:bookmarkStart w:id="145" w:name="_Toc406841181"/>
       <w:r>
         <w:rPr>
           <w:rFonts w:hint="eastAsia"/>
         </w:rPr>
         <w:t>本章小结</w:t>
       </w:r>
-      <w:bookmarkEnd w:id="143"/>
+      <w:bookmarkEnd w:id="145"/>
     </w:p>
     <w:p>
       <w:pPr>
@@ -46319,7 +46371,7 @@
       <w:pPr>
         <w:pStyle w:val="1"/>
       </w:pPr>
-      <w:bookmarkStart w:id="144" w:name="_Toc406841182"/>
+      <w:bookmarkStart w:id="146" w:name="_Toc406841182"/>
       <w:r>
         <w:rPr>
           <w:rFonts w:hint="eastAsia"/>
@@ -46345,7 +46397,7 @@
       <w:r>
         <w:t>与实现</w:t>
       </w:r>
-      <w:bookmarkEnd w:id="144"/>
+      <w:bookmarkEnd w:id="146"/>
     </w:p>
     <w:p>
       <w:pPr>
@@ -46495,7 +46547,7 @@
       <w:pPr>
         <w:pStyle w:val="2"/>
       </w:pPr>
-      <w:bookmarkStart w:id="145" w:name="_Toc406841183"/>
+      <w:bookmarkStart w:id="147" w:name="_Toc406841183"/>
       <w:r>
         <w:rPr>
           <w:rFonts w:hint="eastAsia"/>
@@ -46526,13 +46578,13 @@
         </w:rPr>
         <w:t>设计</w:t>
       </w:r>
-      <w:bookmarkEnd w:id="145"/>
+      <w:bookmarkEnd w:id="147"/>
     </w:p>
     <w:p>
       <w:pPr>
         <w:pStyle w:val="3"/>
       </w:pPr>
-      <w:bookmarkStart w:id="146" w:name="_Toc406841184"/>
+      <w:bookmarkStart w:id="148" w:name="_Toc406841184"/>
       <w:r>
         <w:rPr>
           <w:rFonts w:hint="eastAsia"/>
@@ -46542,7 +46594,7 @@
       <w:r>
         <w:t>流程设计</w:t>
       </w:r>
-      <w:bookmarkEnd w:id="146"/>
+      <w:bookmarkEnd w:id="148"/>
     </w:p>
     <w:p>
       <w:pPr>
@@ -46907,7 +46959,7 @@
           <v:shape id="_x0000_i1053" type="#_x0000_t75" style="width:439.2pt;height:198pt" o:ole="">
             <v:imagedata r:id="rId83" o:title=""/>
           </v:shape>
-          <o:OLEObject Type="Embed" ProgID="Visio.Drawing.15" ShapeID="_x0000_i1053" DrawAspect="Content" ObjectID="_1571491931" r:id="rId84"/>
+          <o:OLEObject Type="Embed" ProgID="Visio.Drawing.15" ShapeID="_x0000_i1053" DrawAspect="Content" ObjectID="_1571596728" r:id="rId84"/>
         </w:object>
       </w:r>
       <w:r>
@@ -46996,7 +47048,7 @@
       <w:pPr>
         <w:pStyle w:val="3"/>
       </w:pPr>
-      <w:bookmarkStart w:id="147" w:name="_Toc406841185"/>
+      <w:bookmarkStart w:id="149" w:name="_Toc406841185"/>
       <w:r>
         <w:rPr>
           <w:rFonts w:hint="eastAsia"/>
@@ -47004,7 +47056,7 @@
         <w:lastRenderedPageBreak/>
         <w:t>系统层次描述</w:t>
       </w:r>
-      <w:bookmarkEnd w:id="147"/>
+      <w:bookmarkEnd w:id="149"/>
     </w:p>
     <w:p>
       <w:pPr>
@@ -47198,7 +47250,7 @@
           <v:shape id="_x0000_i1054" type="#_x0000_t75" style="width:368.4pt;height:277.2pt" o:ole="">
             <v:imagedata r:id="rId85" o:title=""/>
           </v:shape>
-          <o:OLEObject Type="Embed" ProgID="Visio.Drawing.15" ShapeID="_x0000_i1054" DrawAspect="Content" ObjectID="_1571491932" r:id="rId86"/>
+          <o:OLEObject Type="Embed" ProgID="Visio.Drawing.15" ShapeID="_x0000_i1054" DrawAspect="Content" ObjectID="_1571596729" r:id="rId86"/>
         </w:object>
       </w:r>
     </w:p>
@@ -47694,7 +47746,7 @@
       <w:pPr>
         <w:pStyle w:val="2"/>
       </w:pPr>
-      <w:bookmarkStart w:id="148" w:name="_Toc406841186"/>
+      <w:bookmarkStart w:id="150" w:name="_Toc406841186"/>
       <w:r>
         <w:rPr>
           <w:rFonts w:hint="eastAsia"/>
@@ -47717,7 +47769,7 @@
         </w:rPr>
         <w:t>文档解析层</w:t>
       </w:r>
-      <w:bookmarkEnd w:id="148"/>
+      <w:bookmarkEnd w:id="150"/>
     </w:p>
     <w:p>
       <w:pPr>
@@ -48051,7 +48103,7 @@
           <v:shape id="_x0000_i1055" type="#_x0000_t75" style="width:408pt;height:363.6pt" o:ole="">
             <v:imagedata r:id="rId87" o:title=""/>
           </v:shape>
-          <o:OLEObject Type="Embed" ProgID="Visio.Drawing.15" ShapeID="_x0000_i1055" DrawAspect="Content" ObjectID="_1571491933" r:id="rId88"/>
+          <o:OLEObject Type="Embed" ProgID="Visio.Drawing.15" ShapeID="_x0000_i1055" DrawAspect="Content" ObjectID="_1571596730" r:id="rId88"/>
         </w:object>
       </w:r>
     </w:p>
@@ -48278,7 +48330,7 @@
       <w:pPr>
         <w:pStyle w:val="2"/>
       </w:pPr>
-      <w:bookmarkStart w:id="149" w:name="_Toc406841187"/>
+      <w:bookmarkStart w:id="151" w:name="_Toc406841187"/>
       <w:r>
         <w:rPr>
           <w:rFonts w:hint="eastAsia"/>
@@ -48301,7 +48353,7 @@
         </w:rPr>
         <w:t>层</w:t>
       </w:r>
-      <w:bookmarkEnd w:id="149"/>
+      <w:bookmarkEnd w:id="151"/>
     </w:p>
     <w:p>
       <w:pPr>
@@ -48475,7 +48527,7 @@
           <v:shape id="_x0000_i1056" type="#_x0000_t75" style="width:320.4pt;height:360.6pt" o:ole="">
             <v:imagedata r:id="rId89" o:title=""/>
           </v:shape>
-          <o:OLEObject Type="Embed" ProgID="Visio.Drawing.15" ShapeID="_x0000_i1056" DrawAspect="Content" ObjectID="_1571491934" r:id="rId90"/>
+          <o:OLEObject Type="Embed" ProgID="Visio.Drawing.15" ShapeID="_x0000_i1056" DrawAspect="Content" ObjectID="_1571596731" r:id="rId90"/>
         </w:object>
       </w:r>
     </w:p>
@@ -48690,7 +48742,7 @@
       <w:pPr>
         <w:pStyle w:val="2"/>
       </w:pPr>
-      <w:bookmarkStart w:id="150" w:name="_Toc406841188"/>
+      <w:bookmarkStart w:id="152" w:name="_Toc406841188"/>
       <w:r>
         <w:rPr>
           <w:rFonts w:hint="eastAsia"/>
@@ -48707,7 +48759,7 @@
       <w:r>
         <w:t>数据封装层</w:t>
       </w:r>
-      <w:bookmarkEnd w:id="150"/>
+      <w:bookmarkEnd w:id="152"/>
     </w:p>
     <w:p>
       <w:pPr>
@@ -48841,7 +48893,7 @@
       <w:pPr>
         <w:pStyle w:val="3"/>
       </w:pPr>
-      <w:bookmarkStart w:id="151" w:name="_Toc406841189"/>
+      <w:bookmarkStart w:id="153" w:name="_Toc406841189"/>
       <w:r>
         <w:rPr>
           <w:rFonts w:hint="eastAsia"/>
@@ -48851,7 +48903,7 @@
       <w:r>
         <w:t>数据的HTML格式封装</w:t>
       </w:r>
-      <w:bookmarkEnd w:id="151"/>
+      <w:bookmarkEnd w:id="153"/>
     </w:p>
     <w:p>
       <w:pPr>
@@ -49178,7 +49230,7 @@
           <v:shape id="_x0000_i1057" type="#_x0000_t75" style="width:295.8pt;height:175.2pt" o:ole="">
             <v:imagedata r:id="rId91" o:title=""/>
           </v:shape>
-          <o:OLEObject Type="Embed" ProgID="Visio.Drawing.15" ShapeID="_x0000_i1057" DrawAspect="Content" ObjectID="_1571491935" r:id="rId92"/>
+          <o:OLEObject Type="Embed" ProgID="Visio.Drawing.15" ShapeID="_x0000_i1057" DrawAspect="Content" ObjectID="_1571596732" r:id="rId92"/>
         </w:object>
       </w:r>
     </w:p>
@@ -49437,7 +49489,7 @@
       <w:pPr>
         <w:pStyle w:val="3"/>
       </w:pPr>
-      <w:bookmarkStart w:id="152" w:name="_Toc406841190"/>
+      <w:bookmarkStart w:id="154" w:name="_Toc406841190"/>
       <w:r>
         <w:rPr>
           <w:rFonts w:hint="eastAsia"/>
@@ -49448,7 +49500,7 @@
       <w:r>
         <w:t>数据的JSON格式封装</w:t>
       </w:r>
-      <w:bookmarkEnd w:id="152"/>
+      <w:bookmarkEnd w:id="154"/>
     </w:p>
     <w:p>
       <w:pPr>
@@ -49509,7 +49561,7 @@
           <v:shape id="_x0000_i1058" type="#_x0000_t75" style="width:328.8pt;height:196.2pt" o:ole="">
             <v:imagedata r:id="rId94" o:title=""/>
           </v:shape>
-          <o:OLEObject Type="Embed" ProgID="Visio.Drawing.15" ShapeID="_x0000_i1058" DrawAspect="Content" ObjectID="_1571491936" r:id="rId95"/>
+          <o:OLEObject Type="Embed" ProgID="Visio.Drawing.15" ShapeID="_x0000_i1058" DrawAspect="Content" ObjectID="_1571596733" r:id="rId95"/>
         </w:object>
       </w:r>
     </w:p>
@@ -49609,7 +49661,7 @@
           <v:shape id="_x0000_i1059" type="#_x0000_t75" style="width:328.8pt;height:306pt" o:ole="">
             <v:imagedata r:id="rId96" o:title=""/>
           </v:shape>
-          <o:OLEObject Type="Embed" ProgID="Visio.Drawing.15" ShapeID="_x0000_i1059" DrawAspect="Content" ObjectID="_1571491937" r:id="rId97"/>
+          <o:OLEObject Type="Embed" ProgID="Visio.Drawing.15" ShapeID="_x0000_i1059" DrawAspect="Content" ObjectID="_1571596734" r:id="rId97"/>
         </w:object>
       </w:r>
     </w:p>
@@ -49793,7 +49845,7 @@
       <w:pPr>
         <w:pStyle w:val="2"/>
       </w:pPr>
-      <w:bookmarkStart w:id="153" w:name="_Toc406841191"/>
+      <w:bookmarkStart w:id="155" w:name="_Toc406841191"/>
       <w:r>
         <w:rPr>
           <w:rFonts w:hint="eastAsia"/>
@@ -49803,13 +49855,13 @@
       <w:r>
         <w:t>和分析</w:t>
       </w:r>
-      <w:bookmarkEnd w:id="153"/>
+      <w:bookmarkEnd w:id="155"/>
     </w:p>
     <w:p>
       <w:pPr>
         <w:pStyle w:val="3"/>
       </w:pPr>
-      <w:bookmarkStart w:id="154" w:name="_Toc406841192"/>
+      <w:bookmarkStart w:id="156" w:name="_Toc406841192"/>
       <w:r>
         <w:rPr>
           <w:rFonts w:hint="eastAsia"/>
@@ -49828,7 +49880,7 @@
       <w:r>
         <w:t>的评估参数</w:t>
       </w:r>
-      <w:bookmarkEnd w:id="154"/>
+      <w:bookmarkEnd w:id="156"/>
     </w:p>
     <w:p>
       <w:pPr>
@@ -50537,7 +50589,7 @@
       <w:pPr>
         <w:pStyle w:val="3"/>
       </w:pPr>
-      <w:bookmarkStart w:id="155" w:name="_Toc406841193"/>
+      <w:bookmarkStart w:id="157" w:name="_Toc406841193"/>
       <w:r>
         <w:rPr>
           <w:rFonts w:hint="eastAsia"/>
@@ -50558,7 +50610,7 @@
       <w:r>
         <w:t>分析</w:t>
       </w:r>
-      <w:bookmarkEnd w:id="155"/>
+      <w:bookmarkEnd w:id="157"/>
     </w:p>
     <w:p>
       <w:pPr>
@@ -54756,7 +54808,7 @@
       <w:pPr>
         <w:pStyle w:val="3"/>
       </w:pPr>
-      <w:bookmarkStart w:id="156" w:name="_Toc406841194"/>
+      <w:bookmarkStart w:id="158" w:name="_Toc406841194"/>
       <w:r>
         <w:rPr>
           <w:rFonts w:hint="eastAsia"/>
@@ -54776,7 +54828,7 @@
       <w:r>
         <w:t>分析</w:t>
       </w:r>
-      <w:bookmarkEnd w:id="156"/>
+      <w:bookmarkEnd w:id="158"/>
     </w:p>
     <w:p>
       <w:pPr>
@@ -59550,14 +59602,14 @@
       <w:pPr>
         <w:pStyle w:val="2"/>
       </w:pPr>
-      <w:bookmarkStart w:id="157" w:name="_Toc406841195"/>
+      <w:bookmarkStart w:id="159" w:name="_Toc406841195"/>
       <w:r>
         <w:rPr>
           <w:rFonts w:hint="eastAsia"/>
         </w:rPr>
         <w:t>本章小结</w:t>
       </w:r>
-      <w:bookmarkEnd w:id="157"/>
+      <w:bookmarkEnd w:id="159"/>
     </w:p>
     <w:p>
       <w:pPr>
@@ -59883,9 +59935,9 @@
       <w:pPr>
         <w:pStyle w:val="1"/>
       </w:pPr>
-      <w:bookmarkStart w:id="158" w:name="_Toc406841196"/>
-      <w:bookmarkStart w:id="159" w:name="_Toc248481482"/>
-      <w:bookmarkEnd w:id="117"/>
+      <w:bookmarkStart w:id="160" w:name="_Toc406841196"/>
+      <w:bookmarkStart w:id="161" w:name="_Toc248481482"/>
+      <w:bookmarkEnd w:id="119"/>
       <w:r>
         <w:rPr>
           <w:rFonts w:hint="eastAsia"/>
@@ -59896,22 +59948,22 @@
       <w:r>
         <w:t>与展望</w:t>
       </w:r>
-      <w:bookmarkEnd w:id="158"/>
+      <w:bookmarkEnd w:id="160"/>
     </w:p>
     <w:p>
       <w:pPr>
         <w:pStyle w:val="2"/>
       </w:pPr>
-      <w:bookmarkStart w:id="160" w:name="_Toc375491738"/>
-      <w:bookmarkStart w:id="161" w:name="_Toc406841197"/>
+      <w:bookmarkStart w:id="162" w:name="_Toc375491738"/>
+      <w:bookmarkStart w:id="163" w:name="_Toc406841197"/>
       <w:r>
         <w:rPr>
           <w:rFonts w:hint="eastAsia"/>
         </w:rPr>
         <w:t>论文总结</w:t>
       </w:r>
-      <w:bookmarkEnd w:id="160"/>
-      <w:bookmarkEnd w:id="161"/>
+      <w:bookmarkEnd w:id="162"/>
+      <w:bookmarkEnd w:id="163"/>
     </w:p>
     <w:p>
       <w:pPr>
@@ -60813,8 +60865,8 @@
       <w:pPr>
         <w:pStyle w:val="2"/>
       </w:pPr>
-      <w:bookmarkStart w:id="162" w:name="_Toc375491739"/>
-      <w:bookmarkStart w:id="163" w:name="_Toc406841198"/>
+      <w:bookmarkStart w:id="164" w:name="_Toc375491739"/>
+      <w:bookmarkStart w:id="165" w:name="_Toc406841198"/>
       <w:r>
         <w:rPr>
           <w:rFonts w:hint="eastAsia"/>
@@ -60822,8 +60874,8 @@
         <w:lastRenderedPageBreak/>
         <w:t>工作展望</w:t>
       </w:r>
-      <w:bookmarkEnd w:id="162"/>
-      <w:bookmarkEnd w:id="163"/>
+      <w:bookmarkEnd w:id="164"/>
+      <w:bookmarkEnd w:id="165"/>
     </w:p>
     <w:p>
       <w:pPr>
@@ -61332,17 +61384,17 @@
           <w:numId w:val="0"/>
         </w:numPr>
       </w:pPr>
-      <w:bookmarkStart w:id="164" w:name="_Toc375491740"/>
-      <w:bookmarkStart w:id="165" w:name="_Toc406841199"/>
+      <w:bookmarkStart w:id="166" w:name="_Toc375491740"/>
+      <w:bookmarkStart w:id="167" w:name="_Toc406841199"/>
       <w:r>
         <w:lastRenderedPageBreak/>
         <w:t>参考文献</w:t>
       </w:r>
-      <w:bookmarkStart w:id="166" w:name="_Ref219018130"/>
-      <w:bookmarkEnd w:id="159"/>
-      <w:bookmarkEnd w:id="164"/>
-      <w:bookmarkEnd w:id="165"/>
+      <w:bookmarkStart w:id="168" w:name="_Ref219018130"/>
+      <w:bookmarkEnd w:id="161"/>
       <w:bookmarkEnd w:id="166"/>
+      <w:bookmarkEnd w:id="167"/>
+      <w:bookmarkEnd w:id="168"/>
     </w:p>
     <w:p>
       <w:pPr>
@@ -63347,7 +63399,7 @@
           <w:numId w:val="0"/>
         </w:numPr>
       </w:pPr>
-      <w:bookmarkStart w:id="167" w:name="_Toc406841200"/>
+      <w:bookmarkStart w:id="169" w:name="_Toc406841200"/>
       <w:r>
         <w:rPr>
           <w:rFonts w:hint="eastAsia"/>
@@ -63355,7 +63407,7 @@
         <w:lastRenderedPageBreak/>
         <w:t>附录</w:t>
       </w:r>
-      <w:bookmarkEnd w:id="167"/>
+      <w:bookmarkEnd w:id="169"/>
     </w:p>
     <w:tbl>
       <w:tblPr>
@@ -63921,14 +63973,14 @@
           <w:numId w:val="0"/>
         </w:numPr>
       </w:pPr>
-      <w:bookmarkStart w:id="168" w:name="_Toc248481483"/>
-      <w:bookmarkStart w:id="169" w:name="_Toc343447574"/>
-      <w:bookmarkStart w:id="170" w:name="_Toc344200054"/>
-      <w:bookmarkStart w:id="171" w:name="_Toc344923145"/>
-      <w:bookmarkStart w:id="172" w:name="_Toc375491741"/>
-      <w:bookmarkStart w:id="173" w:name="_Toc406841201"/>
-      <w:bookmarkStart w:id="174" w:name="_Toc344923146"/>
-      <w:bookmarkStart w:id="175" w:name="_Toc375491742"/>
+      <w:bookmarkStart w:id="170" w:name="_Toc248481483"/>
+      <w:bookmarkStart w:id="171" w:name="_Toc343447574"/>
+      <w:bookmarkStart w:id="172" w:name="_Toc344200054"/>
+      <w:bookmarkStart w:id="173" w:name="_Toc344923145"/>
+      <w:bookmarkStart w:id="174" w:name="_Toc375491741"/>
+      <w:bookmarkStart w:id="175" w:name="_Toc406841201"/>
+      <w:bookmarkStart w:id="176" w:name="_Toc344923146"/>
+      <w:bookmarkStart w:id="177" w:name="_Toc375491742"/>
       <w:r>
         <w:lastRenderedPageBreak/>
         <w:t>致</w:t>
@@ -63942,12 +63994,12 @@
       <w:r>
         <w:t>谢</w:t>
       </w:r>
-      <w:bookmarkEnd w:id="168"/>
-      <w:bookmarkEnd w:id="169"/>
       <w:bookmarkEnd w:id="170"/>
       <w:bookmarkEnd w:id="171"/>
       <w:bookmarkEnd w:id="172"/>
       <w:bookmarkEnd w:id="173"/>
+      <w:bookmarkEnd w:id="174"/>
+      <w:bookmarkEnd w:id="175"/>
     </w:p>
     <w:p>
       <w:pPr>
@@ -65103,7 +65155,7 @@
           <w:numId w:val="0"/>
         </w:numPr>
       </w:pPr>
-      <w:bookmarkStart w:id="176" w:name="_Toc406841202"/>
+      <w:bookmarkStart w:id="178" w:name="_Toc406841202"/>
       <w:r>
         <w:rPr>
           <w:rFonts w:hint="eastAsia"/>
@@ -65111,9 +65163,9 @@
         <w:lastRenderedPageBreak/>
         <w:t>攻读学位期间发表的学术论文目录</w:t>
       </w:r>
-      <w:bookmarkEnd w:id="174"/>
-      <w:bookmarkEnd w:id="175"/>
       <w:bookmarkEnd w:id="176"/>
+      <w:bookmarkEnd w:id="177"/>
+      <w:bookmarkEnd w:id="178"/>
     </w:p>
     <w:p>
       <w:pPr>
@@ -72689,7 +72741,7 @@
 </file>
 
 <file path=customXml/itemProps1.xml><?xml version="1.0" encoding="utf-8"?>
-<ds:datastoreItem xmlns:ds="http://schemas.openxmlformats.org/officeDocument/2006/customXml" ds:itemID="{A527B9F6-2970-4CA8-8261-A641D1EB295F}">
+<ds:datastoreItem xmlns:ds="http://schemas.openxmlformats.org/officeDocument/2006/customXml" ds:itemID="{57A172B4-384A-41C1-A228-5875BAEB4764}">
   <ds:schemaRefs>
     <ds:schemaRef ds:uri="http://schemas.openxmlformats.org/officeDocument/2006/bibliography"/>
   </ds:schemaRefs>

--- a/doc/毕业论文_赵轩.docx
+++ b/doc/毕业论文_赵轩.docx
@@ -765,7 +765,6 @@
         </w:rPr>
         <w:t xml:space="preserve">      </w:t>
       </w:r>
-      <w:proofErr w:type="gramStart"/>
       <w:r>
         <w:rPr>
           <w:rFonts w:hint="eastAsia"/>
@@ -774,18 +773,7 @@
           <w:szCs w:val="28"/>
           <w:u w:val="single"/>
         </w:rPr>
-        <w:t>闫</w:t>
-      </w:r>
-      <w:proofErr w:type="gramEnd"/>
-      <w:r>
-        <w:rPr>
-          <w:rFonts w:hint="eastAsia"/>
-          <w:b/>
-          <w:sz w:val="28"/>
-          <w:szCs w:val="28"/>
-          <w:u w:val="single"/>
-        </w:rPr>
-        <w:t>丹凤</w:t>
+        <w:t>闫丹凤</w:t>
       </w:r>
       <w:r>
         <w:rPr>
@@ -2796,9 +2784,8 @@
           <w:sz w:val="28"/>
           <w:szCs w:val="28"/>
         </w:rPr>
-        <w:t xml:space="preserve">ross-platform feature makes PDF files widely used in Windows, </w:t>
-      </w:r>
-      <w:proofErr w:type="gramStart"/>
+        <w:t>ross-platform feature makes PDF files widely used in Windows, Unix, Max OS and other current mainstream operating system and make it become the internet electronic document issued and ideal document format of digital information transmission.</w:t>
+      </w:r>
       <w:r>
         <w:rPr>
           <w:rFonts w:ascii="Times New Roman" w:hAnsi="Times New Roman"/>
@@ -2806,9 +2793,8 @@
           <w:sz w:val="28"/>
           <w:szCs w:val="28"/>
         </w:rPr>
-        <w:t>Unix</w:t>
-      </w:r>
-      <w:proofErr w:type="gramEnd"/>
+        <w:t xml:space="preserve"> </w:t>
+      </w:r>
       <w:r>
         <w:rPr>
           <w:rFonts w:ascii="Times New Roman" w:hAnsi="Times New Roman"/>
@@ -2816,7 +2802,7 @@
           <w:sz w:val="28"/>
           <w:szCs w:val="28"/>
         </w:rPr>
-        <w:t>, Max OS and other current mainstream operating system and make it become the internet electronic document issued and ideal document format of digital information transmission.</w:t>
+        <w:t>Now on the internet, more and more electronic books, product specification, company earnings announcement,</w:t>
       </w:r>
       <w:r>
         <w:rPr>
@@ -2834,7 +2820,7 @@
           <w:sz w:val="28"/>
           <w:szCs w:val="28"/>
         </w:rPr>
-        <w:t>Now on the internet, more and more electronic books, product specification, company earnings announcement,</w:t>
+        <w:t>network information, science, literature, E-mail,</w:t>
       </w:r>
       <w:r>
         <w:rPr>
@@ -2852,17 +2838,20 @@
           <w:sz w:val="28"/>
           <w:szCs w:val="28"/>
         </w:rPr>
-        <w:t>network information, science, literature, E-mail,</w:t>
-      </w:r>
-      <w:r>
+        <w:t>etc are firstly choosing PDF format as electronic document format.</w:t>
+      </w:r>
+    </w:p>
+    <w:p>
+      <w:pPr>
+        <w:spacing w:line="400" w:lineRule="exact"/>
+        <w:ind w:firstLine="420"/>
         <w:rPr>
           <w:rFonts w:ascii="Times New Roman" w:hAnsi="Times New Roman"/>
           <w:kern w:val="0"/>
           <w:sz w:val="28"/>
           <w:szCs w:val="28"/>
         </w:rPr>
-        <w:t xml:space="preserve"> </w:t>
-      </w:r>
+      </w:pPr>
       <w:r>
         <w:rPr>
           <w:rFonts w:ascii="Times New Roman" w:hAnsi="Times New Roman"/>
@@ -2870,20 +2859,17 @@
           <w:sz w:val="28"/>
           <w:szCs w:val="28"/>
         </w:rPr>
-        <w:t>etc are firstly choosing PDF format as electronic document format.</w:t>
-      </w:r>
-    </w:p>
-    <w:p>
-      <w:pPr>
-        <w:spacing w:line="400" w:lineRule="exact"/>
-        <w:ind w:firstLine="420"/>
+        <w:t>With the popularity of PDF format, a large number of valuable information are presented in the form of a PDF document.</w:t>
+      </w:r>
+      <w:r>
         <w:rPr>
           <w:rFonts w:ascii="Times New Roman" w:hAnsi="Times New Roman"/>
           <w:kern w:val="0"/>
           <w:sz w:val="28"/>
           <w:szCs w:val="28"/>
         </w:rPr>
-      </w:pPr>
+        <w:t xml:space="preserve"> </w:t>
+      </w:r>
       <w:r>
         <w:rPr>
           <w:rFonts w:ascii="Times New Roman" w:hAnsi="Times New Roman"/>
@@ -2891,7 +2877,7 @@
           <w:sz w:val="28"/>
           <w:szCs w:val="28"/>
         </w:rPr>
-        <w:t>With the popularity of PDF format, a large number of valuable information are presented in the form of a PDF document.</w:t>
+        <w:t>So to extract valuable information from PDF files have become a research hotspot in recent years.</w:t>
       </w:r>
       <w:r>
         <w:rPr>
@@ -2909,7 +2895,7 @@
           <w:sz w:val="28"/>
           <w:szCs w:val="28"/>
         </w:rPr>
-        <w:t>So to extract valuable information from PDF files have become a research hotspot in recent years.</w:t>
+        <w:t>However, due to the complex structure of PDF, it is not that easy t</w:t>
       </w:r>
       <w:r>
         <w:rPr>
@@ -2918,45 +2904,7 @@
           <w:sz w:val="28"/>
           <w:szCs w:val="28"/>
         </w:rPr>
-        <w:t xml:space="preserve"> </w:t>
-      </w:r>
-      <w:r>
-        <w:rPr>
-          <w:rFonts w:ascii="Times New Roman" w:hAnsi="Times New Roman"/>
-          <w:kern w:val="0"/>
-          <w:sz w:val="28"/>
-          <w:szCs w:val="28"/>
-        </w:rPr>
-        <w:t>However, due to the complex structure of PDF, it is not that easy t</w:t>
-      </w:r>
-      <w:r>
-        <w:rPr>
-          <w:rFonts w:ascii="Times New Roman" w:hAnsi="Times New Roman"/>
-          <w:kern w:val="0"/>
-          <w:sz w:val="28"/>
-          <w:szCs w:val="28"/>
-        </w:rPr>
-        <w:t xml:space="preserve">o extract text, graphics, </w:t>
-      </w:r>
-      <w:proofErr w:type="gramStart"/>
-      <w:r>
-        <w:rPr>
-          <w:rFonts w:ascii="Times New Roman" w:hAnsi="Times New Roman"/>
-          <w:kern w:val="0"/>
-          <w:sz w:val="28"/>
-          <w:szCs w:val="28"/>
-        </w:rPr>
-        <w:t>tables</w:t>
-      </w:r>
-      <w:proofErr w:type="gramEnd"/>
-      <w:r>
-        <w:rPr>
-          <w:rFonts w:ascii="Times New Roman" w:hAnsi="Times New Roman"/>
-          <w:kern w:val="0"/>
-          <w:sz w:val="28"/>
-          <w:szCs w:val="28"/>
-        </w:rPr>
-        <w:t xml:space="preserve"> </w:t>
+        <w:t xml:space="preserve">o extract text, graphics, tables </w:t>
       </w:r>
       <w:r>
         <w:rPr>
@@ -3369,9 +3317,8 @@
           <w:sz w:val="28"/>
           <w:szCs w:val="28"/>
         </w:rPr>
-        <w:t xml:space="preserve">structure of </w:t>
-      </w:r>
-      <w:proofErr w:type="gramStart"/>
+        <w:t xml:space="preserve">structure of PDF </w:t>
+      </w:r>
       <w:r>
         <w:rPr>
           <w:rFonts w:ascii="Times New Roman" w:hAnsi="Times New Roman"/>
@@ -3379,7 +3326,7 @@
           <w:sz w:val="28"/>
           <w:szCs w:val="28"/>
         </w:rPr>
-        <w:t xml:space="preserve">PDF </w:t>
+        <w:t xml:space="preserve"> </w:t>
       </w:r>
       <w:r>
         <w:rPr>
@@ -3388,26 +3335,7 @@
           <w:sz w:val="28"/>
           <w:szCs w:val="28"/>
         </w:rPr>
-        <w:t xml:space="preserve"> </w:t>
-      </w:r>
-      <w:r>
-        <w:rPr>
-          <w:rFonts w:ascii="Times New Roman" w:hAnsi="Times New Roman"/>
-          <w:kern w:val="0"/>
-          <w:sz w:val="28"/>
-          <w:szCs w:val="28"/>
-        </w:rPr>
-        <w:t>table</w:t>
-      </w:r>
-      <w:proofErr w:type="gramEnd"/>
-      <w:r>
-        <w:rPr>
-          <w:rFonts w:ascii="Times New Roman" w:hAnsi="Times New Roman"/>
-          <w:kern w:val="0"/>
-          <w:sz w:val="28"/>
-          <w:szCs w:val="28"/>
-        </w:rPr>
-        <w:t xml:space="preserve"> recognition </w:t>
+        <w:t xml:space="preserve">table recognition </w:t>
       </w:r>
       <w:r>
         <w:rPr>
@@ -10040,102 +9968,104 @@
           <w:t>）则被广泛用于处理时间序列信息数据，特别是其变体</w:t>
         </w:r>
       </w:ins>
-      <w:ins w:id="121" w:author="xuan Zhao" w:date="2017-11-07T23:25:00Z">
+      <w:ins w:id="121" w:author="xuan Zhao" w:date="2017-11-08T16:19:00Z">
         <w:r>
           <w:rPr>
             <w:rFonts w:ascii="Times New Roman" w:hAnsi="宋体" w:hint="eastAsia"/>
             <w:szCs w:val="24"/>
             <w:lang w:val="en-AU"/>
           </w:rPr>
-          <w:t>长短时记忆网络</w:t>
+          <w:t>：</w:t>
         </w:r>
       </w:ins>
-      <w:ins w:id="122" w:author="xuan Zhao" w:date="2017-11-07T23:26:00Z">
+      <w:ins w:id="122" w:author="xuan Zhao" w:date="2017-11-07T23:25:00Z">
         <w:r>
           <w:rPr>
             <w:rFonts w:ascii="Times New Roman" w:hAnsi="宋体" w:hint="eastAsia"/>
             <w:szCs w:val="24"/>
             <w:lang w:val="en-AU"/>
           </w:rPr>
-          <w:t>（</w:t>
+          <w:t>长短时记忆网络</w:t>
         </w:r>
       </w:ins>
-      <w:ins w:id="123" w:author="xuan Zhao" w:date="2017-11-06T14:59:00Z">
+      <w:ins w:id="123" w:author="xuan Zhao" w:date="2017-11-07T23:26:00Z">
         <w:r>
           <w:rPr>
             <w:rFonts w:ascii="Times New Roman" w:hAnsi="宋体" w:hint="eastAsia"/>
             <w:szCs w:val="24"/>
             <w:lang w:val="en-AU"/>
           </w:rPr>
-          <w:t>LSTM</w:t>
+          <w:t>（</w:t>
         </w:r>
       </w:ins>
-      <w:ins w:id="124" w:author="xuan Zhao" w:date="2017-11-07T23:26:00Z">
+      <w:ins w:id="124" w:author="xuan Zhao" w:date="2017-11-06T14:59:00Z">
         <w:r>
           <w:rPr>
             <w:rFonts w:ascii="Times New Roman" w:hAnsi="宋体" w:hint="eastAsia"/>
             <w:szCs w:val="24"/>
             <w:lang w:val="en-AU"/>
           </w:rPr>
-          <w:t>）</w:t>
+          <w:t>LSTM</w:t>
         </w:r>
       </w:ins>
-      <w:ins w:id="125" w:author="xuan Zhao" w:date="2017-11-06T14:59:00Z">
+      <w:ins w:id="125" w:author="xuan Zhao" w:date="2017-11-07T23:26:00Z">
         <w:r>
           <w:rPr>
             <w:rFonts w:ascii="Times New Roman" w:hAnsi="宋体" w:hint="eastAsia"/>
             <w:szCs w:val="24"/>
             <w:lang w:val="en-AU"/>
           </w:rPr>
-          <w:t>和</w:t>
+          <w:t>）</w:t>
         </w:r>
       </w:ins>
-      <w:ins w:id="126" w:author="xuan Zhao" w:date="2017-11-07T23:26:00Z">
+      <w:ins w:id="126" w:author="xuan Zhao" w:date="2017-11-06T14:59:00Z">
         <w:r>
           <w:rPr>
             <w:rFonts w:ascii="Times New Roman" w:hAnsi="宋体" w:hint="eastAsia"/>
             <w:szCs w:val="24"/>
             <w:lang w:val="en-AU"/>
           </w:rPr>
-          <w:t>门控循环单元（</w:t>
+          <w:t>和</w:t>
         </w:r>
       </w:ins>
-      <w:ins w:id="127" w:author="xuan Zhao" w:date="2017-11-06T14:59:00Z">
+      <w:ins w:id="127" w:author="xuan Zhao" w:date="2017-11-07T23:26:00Z">
         <w:r>
           <w:rPr>
             <w:rFonts w:ascii="Times New Roman" w:hAnsi="宋体" w:hint="eastAsia"/>
             <w:szCs w:val="24"/>
             <w:lang w:val="en-AU"/>
           </w:rPr>
-          <w:t>GRU</w:t>
+          <w:t>门控循环单元（</w:t>
         </w:r>
       </w:ins>
-      <w:ins w:id="128" w:author="xuan Zhao" w:date="2017-11-07T23:26:00Z">
+      <w:ins w:id="128" w:author="xuan Zhao" w:date="2017-11-06T14:59:00Z">
         <w:r>
           <w:rPr>
             <w:rFonts w:ascii="Times New Roman" w:hAnsi="宋体" w:hint="eastAsia"/>
             <w:szCs w:val="24"/>
             <w:lang w:val="en-AU"/>
           </w:rPr>
-          <w:t>）</w:t>
+          <w:t>GRU</w:t>
         </w:r>
       </w:ins>
-      <w:ins w:id="129" w:author="xuan Zhao" w:date="2017-11-06T14:59:00Z">
+      <w:ins w:id="129" w:author="xuan Zhao" w:date="2017-11-07T23:26:00Z">
         <w:r>
           <w:rPr>
             <w:rFonts w:ascii="Times New Roman" w:hAnsi="宋体" w:hint="eastAsia"/>
             <w:szCs w:val="24"/>
             <w:lang w:val="en-AU"/>
           </w:rPr>
-          <w:t>，通过特殊的结构设计解决了</w:t>
-        </w:r>
+          <w:t>）</w:t>
+        </w:r>
+      </w:ins>
+      <w:ins w:id="130" w:author="xuan Zhao" w:date="2017-11-06T14:59:00Z">
         <w:r>
           <w:rPr>
             <w:rFonts w:ascii="Times New Roman" w:hAnsi="宋体" w:hint="eastAsia"/>
             <w:szCs w:val="24"/>
             <w:lang w:val="en-AU"/>
           </w:rPr>
-          <w:t>RNN</w:t>
+          <w:t>，通过特殊的结构设计解决了</w:t>
         </w:r>
         <w:r>
           <w:rPr>
@@ -10143,57 +10073,318 @@
             <w:szCs w:val="24"/>
             <w:lang w:val="en-AU"/>
           </w:rPr>
-          <w:t>中的长期依赖问题，在</w:t>
-        </w:r>
-      </w:ins>
-      <w:ins w:id="130" w:author="xuan Zhao" w:date="2017-11-07T23:27:00Z">
+          <w:t>RNN</w:t>
+        </w:r>
         <w:r>
           <w:rPr>
             <w:rFonts w:ascii="Times New Roman" w:hAnsi="宋体" w:hint="eastAsia"/>
             <w:szCs w:val="24"/>
             <w:lang w:val="en-AU"/>
           </w:rPr>
-          <w:t>处理</w:t>
+          <w:t>中的长期依赖问题，在</w:t>
         </w:r>
       </w:ins>
-      <w:ins w:id="131" w:author="xuan Zhao" w:date="2017-11-06T14:59:00Z">
+      <w:ins w:id="131" w:author="xuan Zhao" w:date="2017-11-07T23:27:00Z">
         <w:r>
           <w:rPr>
             <w:rFonts w:ascii="Times New Roman" w:hAnsi="宋体" w:hint="eastAsia"/>
             <w:szCs w:val="24"/>
             <w:lang w:val="en-AU"/>
           </w:rPr>
-          <w:t>如机器翻译、语音识别、机器创作等任务中取得了令人惊喜的效果。众多研究成果表明，在训练数据充足的条件下，深度神经网络模型在处理如分类、回归等机器学习任</w:t>
-        </w:r>
+          <w:t>处理</w:t>
+        </w:r>
+      </w:ins>
+      <w:ins w:id="132" w:author="xuan Zhao" w:date="2017-11-06T14:59:00Z">
         <w:r>
           <w:rPr>
             <w:rFonts w:ascii="Times New Roman" w:hAnsi="宋体" w:hint="eastAsia"/>
             <w:szCs w:val="24"/>
             <w:lang w:val="en-AU"/>
           </w:rPr>
-          <w:t>务时，能够取得显著优于传统</w:t>
-        </w:r>
-      </w:ins>
-      <w:ins w:id="132" w:author="xuan Zhao" w:date="2017-11-07T23:28:00Z">
+          <w:t>如机器翻译、语音识别、机器创作等任务中取得了令人惊喜的效果。众多研究成果表明，在训练数据充足的条件下，深度神经网络模型在处理如分类、回归等机器学习任</w:t>
+        </w:r>
         <w:r>
           <w:rPr>
             <w:rFonts w:ascii="Times New Roman" w:hAnsi="宋体" w:hint="eastAsia"/>
             <w:szCs w:val="24"/>
             <w:lang w:val="en-AU"/>
           </w:rPr>
-          <w:t>机器学习</w:t>
+          <w:t>务时，能够取得显著优于传统</w:t>
         </w:r>
       </w:ins>
-      <w:bookmarkStart w:id="133" w:name="_GoBack"/>
-      <w:bookmarkEnd w:id="133"/>
-      <w:ins w:id="134" w:author="xuan Zhao" w:date="2017-11-06T14:59:00Z">
+      <w:ins w:id="133" w:author="xuan Zhao" w:date="2017-11-07T23:28:00Z">
         <w:r>
           <w:rPr>
             <w:rFonts w:ascii="Times New Roman" w:hAnsi="宋体" w:hint="eastAsia"/>
             <w:szCs w:val="24"/>
             <w:lang w:val="en-AU"/>
           </w:rPr>
+          <w:t>机器学习</w:t>
+        </w:r>
+      </w:ins>
+      <w:ins w:id="134" w:author="xuan Zhao" w:date="2017-11-06T14:59:00Z">
+        <w:r>
+          <w:rPr>
+            <w:rFonts w:ascii="Times New Roman" w:hAnsi="宋体" w:hint="eastAsia"/>
+            <w:szCs w:val="24"/>
+            <w:lang w:val="en-AU"/>
+          </w:rPr>
           <w:t>算法模型的效果。</w:t>
+        </w:r>
+      </w:ins>
+      <w:ins w:id="135" w:author="xuan Zhao" w:date="2017-11-08T16:34:00Z">
+        <w:r>
+          <w:rPr>
+            <w:rFonts w:ascii="Times New Roman" w:hAnsi="宋体" w:hint="eastAsia"/>
+            <w:szCs w:val="24"/>
+            <w:lang w:val="en-AU"/>
+          </w:rPr>
+          <w:t>深度学习技术在</w:t>
+        </w:r>
+      </w:ins>
+      <w:ins w:id="136" w:author="xuan Zhao" w:date="2017-11-08T16:21:00Z">
+        <w:r>
+          <w:rPr>
+            <w:rFonts w:ascii="Times New Roman" w:hAnsi="宋体" w:hint="eastAsia"/>
+            <w:szCs w:val="24"/>
+            <w:lang w:val="en-AU"/>
+          </w:rPr>
+          <w:t>排序问题</w:t>
+        </w:r>
+      </w:ins>
+      <w:ins w:id="137" w:author="xuan Zhao" w:date="2017-11-08T16:34:00Z">
+        <w:r>
+          <w:rPr>
+            <w:rFonts w:ascii="Times New Roman" w:hAnsi="宋体" w:hint="eastAsia"/>
+            <w:szCs w:val="24"/>
+            <w:lang w:val="en-AU"/>
+          </w:rPr>
+          <w:t>中的应用方面</w:t>
+        </w:r>
+      </w:ins>
+      <w:ins w:id="138" w:author="xuan Zhao" w:date="2017-11-08T16:21:00Z">
+        <w:r>
+          <w:rPr>
+            <w:rFonts w:ascii="Times New Roman" w:hAnsi="宋体" w:hint="eastAsia"/>
+            <w:szCs w:val="24"/>
+            <w:lang w:val="en-AU"/>
+          </w:rPr>
+          <w:t>，</w:t>
+        </w:r>
+      </w:ins>
+      <w:ins w:id="139" w:author="xuan Zhao" w:date="2017-11-08T16:22:00Z">
+        <w:r>
+          <w:rPr>
+            <w:rFonts w:ascii="Times New Roman" w:hAnsi="宋体" w:hint="eastAsia"/>
+            <w:szCs w:val="24"/>
+            <w:lang w:val="en-AU"/>
+          </w:rPr>
+          <w:t>谷歌公司在</w:t>
+        </w:r>
+        <w:r>
+          <w:rPr>
+            <w:rFonts w:ascii="Times New Roman" w:hAnsi="宋体" w:hint="eastAsia"/>
+            <w:szCs w:val="24"/>
+            <w:lang w:val="en-AU"/>
+          </w:rPr>
+          <w:t>2016</w:t>
+        </w:r>
+        <w:r>
+          <w:rPr>
+            <w:rFonts w:ascii="Times New Roman" w:hAnsi="宋体" w:hint="eastAsia"/>
+            <w:szCs w:val="24"/>
+            <w:lang w:val="en-AU"/>
+          </w:rPr>
+          <w:t>年发表的论文</w:t>
+        </w:r>
+      </w:ins>
+      <w:ins w:id="140" w:author="xuan Zhao" w:date="2017-11-08T16:26:00Z">
+        <w:r>
+          <w:rPr>
+            <w:rFonts w:ascii="Times New Roman" w:hAnsi="宋体" w:hint="eastAsia"/>
+            <w:szCs w:val="24"/>
+            <w:lang w:val="en-AU"/>
+          </w:rPr>
+          <w:t>中，提出</w:t>
+        </w:r>
+      </w:ins>
+      <w:ins w:id="141" w:author="xuan Zhao" w:date="2017-11-08T16:32:00Z">
+        <w:r>
+          <w:rPr>
+            <w:rFonts w:ascii="Times New Roman" w:hAnsi="宋体" w:hint="eastAsia"/>
+            <w:szCs w:val="24"/>
+            <w:lang w:val="en-AU"/>
+          </w:rPr>
+          <w:t>其在</w:t>
+        </w:r>
+      </w:ins>
+      <w:ins w:id="142" w:author="xuan Zhao" w:date="2017-11-08T16:33:00Z">
+        <w:r>
+          <w:rPr>
+            <w:rFonts w:ascii="Times New Roman" w:hAnsi="宋体" w:hint="eastAsia"/>
+            <w:szCs w:val="24"/>
+            <w:lang w:val="en-AU"/>
+          </w:rPr>
+          <w:t>YouTube</w:t>
+        </w:r>
+        <w:r>
+          <w:rPr>
+            <w:rFonts w:ascii="Times New Roman" w:hAnsi="宋体" w:hint="eastAsia"/>
+            <w:szCs w:val="24"/>
+            <w:lang w:val="en-AU"/>
+          </w:rPr>
+          <w:t>的视频推荐系统</w:t>
+        </w:r>
+      </w:ins>
+      <w:ins w:id="143" w:author="xuan Zhao" w:date="2017-11-08T16:36:00Z">
+        <w:r>
+          <w:rPr>
+            <w:rFonts w:ascii="Times New Roman" w:hAnsi="宋体" w:hint="eastAsia"/>
+            <w:szCs w:val="24"/>
+            <w:lang w:val="en-AU"/>
+          </w:rPr>
+          <w:t>中</w:t>
+        </w:r>
+      </w:ins>
+      <w:ins w:id="144" w:author="xuan Zhao" w:date="2017-11-08T16:33:00Z">
+        <w:r>
+          <w:rPr>
+            <w:rFonts w:ascii="Times New Roman" w:hAnsi="宋体" w:hint="eastAsia"/>
+            <w:szCs w:val="24"/>
+            <w:lang w:val="en-AU"/>
+          </w:rPr>
+          <w:t>使用了深度模型实现的候选生成模块和排序模块</w:t>
+        </w:r>
+      </w:ins>
+      <w:ins w:id="145" w:author="xuan Zhao" w:date="2017-11-08T16:35:00Z">
+        <w:r>
+          <w:rPr>
+            <w:rFonts w:ascii="Times New Roman" w:hAnsi="宋体" w:hint="eastAsia"/>
+            <w:szCs w:val="24"/>
+            <w:lang w:val="en-AU"/>
+          </w:rPr>
+          <w:t>。</w:t>
+        </w:r>
+      </w:ins>
+      <w:ins w:id="146" w:author="xuan Zhao" w:date="2017-11-08T16:37:00Z">
+        <w:r>
+          <w:rPr>
+            <w:rFonts w:ascii="Times New Roman" w:hAnsi="宋体" w:hint="eastAsia"/>
+            <w:szCs w:val="24"/>
+            <w:lang w:val="en-AU"/>
+          </w:rPr>
+          <w:t>同时，谷歌还</w:t>
+        </w:r>
+      </w:ins>
+      <w:ins w:id="147" w:author="xuan Zhao" w:date="2017-11-08T16:38:00Z">
+        <w:r>
+          <w:rPr>
+            <w:rFonts w:ascii="Times New Roman" w:hAnsi="宋体" w:hint="eastAsia"/>
+            <w:szCs w:val="24"/>
+            <w:lang w:val="en-AU"/>
+          </w:rPr>
+          <w:t>在</w:t>
+        </w:r>
+        <w:r>
+          <w:rPr>
+            <w:rFonts w:ascii="Times New Roman" w:hAnsi="宋体" w:hint="eastAsia"/>
+            <w:szCs w:val="24"/>
+            <w:lang w:val="en-AU"/>
+          </w:rPr>
+          <w:lastRenderedPageBreak/>
+          <w:t>其另一篇论文中</w:t>
+        </w:r>
+      </w:ins>
+      <w:ins w:id="148" w:author="xuan Zhao" w:date="2017-11-08T16:37:00Z">
+        <w:r>
+          <w:rPr>
+            <w:rFonts w:ascii="Times New Roman" w:hAnsi="宋体" w:hint="eastAsia"/>
+            <w:szCs w:val="24"/>
+            <w:lang w:val="en-AU"/>
+          </w:rPr>
+          <w:t>提出了一种</w:t>
+        </w:r>
+      </w:ins>
+      <w:ins w:id="149" w:author="xuan Zhao" w:date="2017-11-08T16:39:00Z">
+        <w:r>
+          <w:rPr>
+            <w:rFonts w:ascii="Times New Roman" w:hAnsi="宋体" w:hint="eastAsia"/>
+            <w:szCs w:val="24"/>
+            <w:lang w:val="en-AU"/>
+          </w:rPr>
+          <w:t>由广义线性模型和深度神经网络模型组合</w:t>
+        </w:r>
+      </w:ins>
+      <w:ins w:id="150" w:author="xuan Zhao" w:date="2017-11-08T16:40:00Z">
+        <w:r>
+          <w:rPr>
+            <w:rFonts w:ascii="Times New Roman" w:hAnsi="宋体" w:hint="eastAsia"/>
+            <w:szCs w:val="24"/>
+            <w:lang w:val="en-AU"/>
+          </w:rPr>
+          <w:t>而成的混合模型结构</w:t>
+        </w:r>
+        <w:r>
+          <w:rPr>
+            <w:rFonts w:ascii="Times New Roman" w:hAnsi="宋体" w:hint="eastAsia"/>
+            <w:szCs w:val="24"/>
+            <w:lang w:val="en-AU"/>
+          </w:rPr>
+          <w:t>，将该模型用于</w:t>
+        </w:r>
+      </w:ins>
+      <w:ins w:id="151" w:author="xuan Zhao" w:date="2017-11-08T16:41:00Z">
+        <w:r>
+          <w:rPr>
+            <w:rFonts w:ascii="Times New Roman" w:hAnsi="宋体" w:hint="eastAsia"/>
+            <w:szCs w:val="24"/>
+            <w:lang w:val="en-AU"/>
+          </w:rPr>
+          <w:t>Google</w:t>
+        </w:r>
+        <w:r>
+          <w:rPr>
+            <w:rFonts w:ascii="Times New Roman" w:hAnsi="宋体"/>
+            <w:szCs w:val="24"/>
+            <w:lang w:val="en-AU"/>
+          </w:rPr>
+          <w:t xml:space="preserve"> Play</w:t>
+        </w:r>
+        <w:r>
+          <w:rPr>
+            <w:rFonts w:ascii="Times New Roman" w:hAnsi="宋体"/>
+            <w:szCs w:val="24"/>
+            <w:lang w:val="en-AU"/>
+          </w:rPr>
+          <w:t>商店的应用推荐</w:t>
+        </w:r>
+      </w:ins>
+      <w:ins w:id="152" w:author="xuan Zhao" w:date="2017-11-08T16:47:00Z">
+        <w:r>
+          <w:rPr>
+            <w:rFonts w:ascii="Times New Roman" w:hAnsi="宋体" w:hint="eastAsia"/>
+            <w:szCs w:val="24"/>
+            <w:lang w:val="en-AU"/>
+          </w:rPr>
+          <w:t>，</w:t>
+        </w:r>
+        <w:r>
+          <w:rPr>
+            <w:rFonts w:ascii="Times New Roman" w:hAnsi="宋体"/>
+            <w:szCs w:val="24"/>
+            <w:lang w:val="en-AU"/>
+          </w:rPr>
+          <w:t>并取得了良好的效果</w:t>
+        </w:r>
+      </w:ins>
+      <w:ins w:id="153" w:author="xuan Zhao" w:date="2017-11-08T16:43:00Z">
+        <w:r>
+          <w:rPr>
+            <w:rFonts w:ascii="Times New Roman" w:hAnsi="宋体" w:hint="eastAsia"/>
+            <w:szCs w:val="24"/>
+            <w:lang w:val="en-AU"/>
+          </w:rPr>
+          <w:t>。</w:t>
         </w:r>
       </w:ins>
     </w:p>
@@ -10202,18 +10393,17 @@
         <w:spacing w:line="400" w:lineRule="exact"/>
         <w:ind w:firstLine="420"/>
         <w:rPr>
-          <w:del w:id="135" w:author="xuan Zhao" w:date="2017-11-06T14:59:00Z"/>
+          <w:del w:id="154" w:author="xuan Zhao" w:date="2017-11-06T14:59:00Z"/>
           <w:rFonts w:ascii="Times New Roman" w:hAnsi="宋体"/>
           <w:szCs w:val="24"/>
         </w:rPr>
       </w:pPr>
-      <w:del w:id="136" w:author="xuan Zhao" w:date="2017-11-06T14:59:00Z">
+      <w:del w:id="155" w:author="xuan Zhao" w:date="2017-11-06T14:59:00Z">
         <w:r>
           <w:rPr>
             <w:rFonts w:ascii="Times New Roman" w:hAnsi="宋体" w:hint="eastAsia"/>
             <w:szCs w:val="24"/>
           </w:rPr>
-          <w:lastRenderedPageBreak/>
           <w:delText>随着</w:delText>
         </w:r>
         <w:r>
@@ -10618,12 +10808,12 @@
         <w:spacing w:line="400" w:lineRule="exact"/>
         <w:ind w:firstLine="420"/>
         <w:rPr>
-          <w:del w:id="137" w:author="xuan Zhao" w:date="2017-11-06T14:59:00Z"/>
+          <w:del w:id="156" w:author="xuan Zhao" w:date="2017-11-06T14:59:00Z"/>
           <w:rFonts w:ascii="Times New Roman" w:hAnsi="宋体"/>
           <w:szCs w:val="24"/>
         </w:rPr>
       </w:pPr>
-      <w:del w:id="138" w:author="xuan Zhao" w:date="2017-11-06T14:59:00Z">
+      <w:del w:id="157" w:author="xuan Zhao" w:date="2017-11-06T14:59:00Z">
         <w:r>
           <w:rPr>
             <w:rFonts w:ascii="Times New Roman" w:hAnsi="宋体" w:hint="eastAsia"/>
@@ -10959,12 +11149,12 @@
       <w:pPr>
         <w:spacing w:line="400" w:lineRule="exact"/>
         <w:rPr>
-          <w:del w:id="139" w:author="xuan Zhao" w:date="2017-11-06T14:59:00Z"/>
+          <w:del w:id="158" w:author="xuan Zhao" w:date="2017-11-06T14:59:00Z"/>
           <w:rFonts w:ascii="Times New Roman" w:hAnsi="宋体"/>
           <w:szCs w:val="24"/>
         </w:rPr>
       </w:pPr>
-      <w:del w:id="140" w:author="xuan Zhao" w:date="2017-11-06T14:59:00Z">
+      <w:del w:id="159" w:author="xuan Zhao" w:date="2017-11-06T14:59:00Z">
         <w:r>
           <w:rPr>
             <w:rFonts w:ascii="Times New Roman" w:hAnsi="宋体"/>
@@ -11328,31 +11518,161 @@
       <w:pPr>
         <w:pStyle w:val="2"/>
       </w:pPr>
-      <w:bookmarkStart w:id="141" w:name="_Toc248481438"/>
-      <w:bookmarkStart w:id="142" w:name="_Toc406841144"/>
+      <w:bookmarkStart w:id="160" w:name="_Toc248481438"/>
+      <w:bookmarkStart w:id="161" w:name="_Toc406841144"/>
       <w:r>
         <w:t>研究意义</w:t>
       </w:r>
-      <w:bookmarkEnd w:id="141"/>
-      <w:bookmarkEnd w:id="142"/>
+      <w:bookmarkEnd w:id="160"/>
+      <w:bookmarkEnd w:id="161"/>
     </w:p>
     <w:p>
       <w:pPr>
         <w:spacing w:line="400" w:lineRule="exact"/>
         <w:ind w:firstLine="420"/>
         <w:rPr>
-          <w:ins w:id="143" w:author="xuan Zhao" w:date="2017-11-07T22:40:00Z"/>
+          <w:ins w:id="162" w:author="xuan Zhao" w:date="2017-11-07T22:40:00Z"/>
           <w:rFonts w:ascii="Times New Roman" w:hAnsi="宋体"/>
           <w:szCs w:val="24"/>
         </w:rPr>
-      </w:pPr>
+        <w:pPrChange w:id="163" w:author="xuan Zhao" w:date="2017-11-08T17:39:00Z">
+          <w:pPr>
+            <w:spacing w:line="400" w:lineRule="exact"/>
+            <w:ind w:firstLine="420"/>
+          </w:pPr>
+        </w:pPrChange>
+      </w:pPr>
+      <w:ins w:id="164" w:author="xuan Zhao" w:date="2017-11-08T17:23:00Z">
+        <w:r>
+          <w:rPr>
+            <w:rFonts w:ascii="Times New Roman" w:hAnsi="宋体"/>
+            <w:szCs w:val="24"/>
+          </w:rPr>
+          <w:t>如上所述</w:t>
+        </w:r>
+        <w:r>
+          <w:rPr>
+            <w:rFonts w:ascii="Times New Roman" w:hAnsi="宋体" w:hint="eastAsia"/>
+            <w:szCs w:val="24"/>
+          </w:rPr>
+          <w:t>，</w:t>
+        </w:r>
+      </w:ins>
+      <w:ins w:id="165" w:author="xuan Zhao" w:date="2017-11-08T17:34:00Z">
+        <w:r>
+          <w:rPr>
+            <w:rFonts w:ascii="Times New Roman" w:hAnsi="宋体" w:hint="eastAsia"/>
+            <w:szCs w:val="24"/>
+          </w:rPr>
+          <w:t>信息检索、推荐系统</w:t>
+        </w:r>
+      </w:ins>
+      <w:ins w:id="166" w:author="xuan Zhao" w:date="2017-11-08T17:35:00Z">
+        <w:r>
+          <w:rPr>
+            <w:rFonts w:ascii="Times New Roman" w:hAnsi="宋体" w:hint="eastAsia"/>
+            <w:szCs w:val="24"/>
+          </w:rPr>
+          <w:t>、计算广告等计算机</w:t>
+        </w:r>
+      </w:ins>
+      <w:ins w:id="167" w:author="xuan Zhao" w:date="2017-11-08T17:37:00Z">
+        <w:r>
+          <w:rPr>
+            <w:rFonts w:ascii="Times New Roman" w:hAnsi="宋体" w:hint="eastAsia"/>
+            <w:szCs w:val="24"/>
+          </w:rPr>
+          <w:t>技术</w:t>
+        </w:r>
+      </w:ins>
+      <w:ins w:id="168" w:author="xuan Zhao" w:date="2017-11-08T17:35:00Z">
+        <w:r>
+          <w:rPr>
+            <w:rFonts w:ascii="Times New Roman" w:hAnsi="宋体" w:hint="eastAsia"/>
+            <w:szCs w:val="24"/>
+          </w:rPr>
+          <w:t>应用</w:t>
+        </w:r>
+      </w:ins>
+      <w:ins w:id="169" w:author="xuan Zhao" w:date="2017-11-08T17:36:00Z">
+        <w:r>
+          <w:rPr>
+            <w:rFonts w:ascii="Times New Roman" w:hAnsi="宋体" w:hint="eastAsia"/>
+            <w:szCs w:val="24"/>
+          </w:rPr>
+          <w:t>方向已经广泛</w:t>
+        </w:r>
+      </w:ins>
+      <w:ins w:id="170" w:author="xuan Zhao" w:date="2017-11-08T17:37:00Z">
+        <w:r>
+          <w:rPr>
+            <w:rFonts w:ascii="Times New Roman" w:hAnsi="宋体" w:hint="eastAsia"/>
+            <w:szCs w:val="24"/>
+          </w:rPr>
+          <w:t>存在于人们生活的</w:t>
+        </w:r>
+      </w:ins>
+      <w:ins w:id="171" w:author="xuan Zhao" w:date="2017-11-08T17:38:00Z">
+        <w:r>
+          <w:rPr>
+            <w:rFonts w:ascii="Times New Roman" w:hAnsi="宋体" w:hint="eastAsia"/>
+            <w:szCs w:val="24"/>
+          </w:rPr>
+          <w:t>各类场景中。</w:t>
+        </w:r>
+      </w:ins>
+      <w:ins w:id="172" w:author="xuan Zhao" w:date="2017-11-08T17:39:00Z">
+        <w:r>
+          <w:rPr>
+            <w:rFonts w:ascii="Times New Roman" w:hAnsi="宋体" w:hint="eastAsia"/>
+            <w:szCs w:val="24"/>
+          </w:rPr>
+          <w:t>而</w:t>
+        </w:r>
+      </w:ins>
+      <w:ins w:id="173" w:author="xuan Zhao" w:date="2017-11-08T17:23:00Z">
+        <w:r>
+          <w:rPr>
+            <w:rFonts w:ascii="Times New Roman" w:hAnsi="宋体"/>
+            <w:szCs w:val="24"/>
+          </w:rPr>
+          <w:t>排序问题作为</w:t>
+        </w:r>
+      </w:ins>
+      <w:ins w:id="174" w:author="xuan Zhao" w:date="2017-11-08T17:39:00Z">
+        <w:r>
+          <w:rPr>
+            <w:rFonts w:ascii="Times New Roman" w:hAnsi="宋体"/>
+            <w:szCs w:val="24"/>
+          </w:rPr>
+          <w:t>上述领域中的</w:t>
+        </w:r>
+      </w:ins>
+      <w:ins w:id="175" w:author="xuan Zhao" w:date="2017-11-08T17:23:00Z">
+        <w:r>
+          <w:rPr>
+            <w:rFonts w:ascii="Times New Roman" w:hAnsi="宋体"/>
+            <w:szCs w:val="24"/>
+          </w:rPr>
+          <w:t>一类通用问题</w:t>
+        </w:r>
+        <w:r>
+          <w:rPr>
+            <w:rFonts w:ascii="Times New Roman" w:hAnsi="宋体" w:hint="eastAsia"/>
+            <w:szCs w:val="24"/>
+          </w:rPr>
+          <w:t>，</w:t>
+        </w:r>
+      </w:ins>
+      <w:bookmarkStart w:id="176" w:name="_GoBack"/>
+      <w:bookmarkEnd w:id="176"/>
     </w:p>
     <w:p>
       <w:pPr>
         <w:spacing w:line="400" w:lineRule="exact"/>
         <w:ind w:firstLine="420"/>
         <w:rPr>
-          <w:ins w:id="144" w:author="xuan Zhao" w:date="2017-11-07T22:40:00Z"/>
+          <w:ins w:id="177" w:author="xuan Zhao" w:date="2017-11-07T22:40:00Z"/>
           <w:rFonts w:ascii="Times New Roman" w:hAnsi="宋体"/>
           <w:szCs w:val="24"/>
         </w:rPr>
@@ -11363,7 +11683,7 @@
         <w:spacing w:line="400" w:lineRule="exact"/>
         <w:ind w:firstLine="420"/>
         <w:rPr>
-          <w:ins w:id="145" w:author="xuan Zhao" w:date="2017-11-07T22:40:00Z"/>
+          <w:ins w:id="178" w:author="xuan Zhao" w:date="2017-11-07T22:40:00Z"/>
           <w:rFonts w:ascii="Times New Roman" w:hAnsi="宋体"/>
           <w:szCs w:val="24"/>
         </w:rPr>
@@ -11374,7 +11694,7 @@
         <w:spacing w:line="400" w:lineRule="exact"/>
         <w:ind w:firstLine="420"/>
         <w:rPr>
-          <w:ins w:id="146" w:author="xuan Zhao" w:date="2017-11-07T22:40:00Z"/>
+          <w:ins w:id="179" w:author="xuan Zhao" w:date="2017-11-07T22:40:00Z"/>
           <w:rFonts w:ascii="Times New Roman" w:hAnsi="宋体"/>
           <w:szCs w:val="24"/>
         </w:rPr>
@@ -12487,7 +12807,6 @@
         </w:rPr>
         <w:t>跨行</w:t>
       </w:r>
-      <w:proofErr w:type="gramStart"/>
       <w:r>
         <w:rPr>
           <w:rFonts w:ascii="Times New Roman" w:hAnsi="宋体" w:hint="eastAsia"/>
@@ -12500,582 +12819,574 @@
           <w:rFonts w:ascii="Times New Roman" w:hAnsi="宋体"/>
           <w:szCs w:val="24"/>
         </w:rPr>
-        <w:t>跨列现象</w:t>
-      </w:r>
-      <w:proofErr w:type="gramEnd"/>
+        <w:t>跨列现象）</w:t>
+      </w:r>
+      <w:r>
+        <w:rPr>
+          <w:rFonts w:ascii="Times New Roman" w:hAnsi="宋体" w:hint="eastAsia"/>
+          <w:szCs w:val="24"/>
+        </w:rPr>
+        <w:t>表格</w:t>
+      </w:r>
       <w:r>
         <w:rPr>
           <w:rFonts w:ascii="Times New Roman" w:hAnsi="宋体"/>
           <w:szCs w:val="24"/>
         </w:rPr>
-        <w:t>）</w:t>
+        <w:t>进行了进一步的分析和研究，设计了</w:t>
       </w:r>
       <w:r>
         <w:rPr>
           <w:rFonts w:ascii="Times New Roman" w:hAnsi="宋体" w:hint="eastAsia"/>
           <w:szCs w:val="24"/>
         </w:rPr>
-        <w:t>表格</w:t>
+        <w:t>相应</w:t>
       </w:r>
       <w:r>
         <w:rPr>
           <w:rFonts w:ascii="Times New Roman" w:hAnsi="宋体"/>
           <w:szCs w:val="24"/>
         </w:rPr>
-        <w:t>进行了进一步的分析和研究，设计了</w:t>
+        <w:t>的转换机制</w:t>
       </w:r>
       <w:r>
         <w:rPr>
           <w:rFonts w:ascii="Times New Roman" w:hAnsi="宋体" w:hint="eastAsia"/>
           <w:szCs w:val="24"/>
         </w:rPr>
-        <w:t>相应</w:t>
+        <w:t>成功</w:t>
       </w:r>
       <w:r>
         <w:rPr>
           <w:rFonts w:ascii="Times New Roman" w:hAnsi="宋体"/>
           <w:szCs w:val="24"/>
         </w:rPr>
-        <w:t>的转换机制</w:t>
+        <w:t>的将复杂表头转换成简单的表格</w:t>
       </w:r>
       <w:r>
         <w:rPr>
           <w:rFonts w:ascii="Times New Roman" w:hAnsi="宋体" w:hint="eastAsia"/>
           <w:szCs w:val="24"/>
         </w:rPr>
-        <w:t>成功</w:t>
+        <w:t>，从而</w:t>
       </w:r>
       <w:r>
         <w:rPr>
           <w:rFonts w:ascii="Times New Roman" w:hAnsi="宋体"/>
           <w:szCs w:val="24"/>
         </w:rPr>
-        <w:t>的将复杂表头转换成简单的表格</w:t>
+        <w:t>实现了</w:t>
       </w:r>
       <w:r>
         <w:rPr>
           <w:rFonts w:ascii="Times New Roman" w:hAnsi="宋体" w:hint="eastAsia"/>
           <w:szCs w:val="24"/>
         </w:rPr>
-        <w:t>，从而</w:t>
+        <w:t>各类型</w:t>
       </w:r>
       <w:r>
         <w:rPr>
           <w:rFonts w:ascii="Times New Roman" w:hAnsi="宋体"/>
           <w:szCs w:val="24"/>
         </w:rPr>
-        <w:t>实现了</w:t>
+        <w:t>表格的统一处理。</w:t>
       </w:r>
       <w:r>
         <w:rPr>
           <w:rFonts w:ascii="Times New Roman" w:hAnsi="宋体" w:hint="eastAsia"/>
           <w:szCs w:val="24"/>
         </w:rPr>
-        <w:t>各类型</w:t>
+        <w:t>为</w:t>
       </w:r>
       <w:r>
         <w:rPr>
           <w:rFonts w:ascii="Times New Roman" w:hAnsi="宋体"/>
           <w:szCs w:val="24"/>
         </w:rPr>
-        <w:t>表格的统一处理。</w:t>
+        <w:t>了证明本</w:t>
       </w:r>
       <w:r>
         <w:rPr>
           <w:rFonts w:ascii="Times New Roman" w:hAnsi="宋体" w:hint="eastAsia"/>
           <w:szCs w:val="24"/>
         </w:rPr>
-        <w:t>为</w:t>
+        <w:t>方法</w:t>
       </w:r>
       <w:r>
         <w:rPr>
           <w:rFonts w:ascii="Times New Roman" w:hAnsi="宋体"/>
           <w:szCs w:val="24"/>
         </w:rPr>
-        <w:t>了证明本</w:t>
+        <w:t>的</w:t>
       </w:r>
       <w:r>
         <w:rPr>
           <w:rFonts w:ascii="Times New Roman" w:hAnsi="宋体" w:hint="eastAsia"/>
           <w:szCs w:val="24"/>
         </w:rPr>
-        <w:t>方法</w:t>
+        <w:t>准确</w:t>
       </w:r>
       <w:r>
         <w:rPr>
           <w:rFonts w:ascii="Times New Roman" w:hAnsi="宋体"/>
           <w:szCs w:val="24"/>
         </w:rPr>
-        <w:t>的</w:t>
+        <w:t>性和有效性</w:t>
       </w:r>
       <w:r>
         <w:rPr>
           <w:rFonts w:ascii="Times New Roman" w:hAnsi="宋体" w:hint="eastAsia"/>
           <w:szCs w:val="24"/>
         </w:rPr>
-        <w:t>准确</w:t>
+        <w:t>，</w:t>
       </w:r>
       <w:r>
         <w:rPr>
           <w:rFonts w:ascii="Times New Roman" w:hAnsi="宋体"/>
           <w:szCs w:val="24"/>
         </w:rPr>
-        <w:t>性和有效性</w:t>
+        <w:t>本课题设计</w:t>
       </w:r>
       <w:r>
         <w:rPr>
           <w:rFonts w:ascii="Times New Roman" w:hAnsi="宋体" w:hint="eastAsia"/>
           <w:szCs w:val="24"/>
         </w:rPr>
-        <w:t>，</w:t>
+        <w:t>并</w:t>
       </w:r>
       <w:r>
         <w:rPr>
           <w:rFonts w:ascii="Times New Roman" w:hAnsi="宋体"/>
           <w:szCs w:val="24"/>
         </w:rPr>
-        <w:t>本课题设计</w:t>
+        <w:t>实现了</w:t>
       </w:r>
       <w:r>
         <w:rPr>
           <w:rFonts w:ascii="Times New Roman" w:hAnsi="宋体" w:hint="eastAsia"/>
           <w:szCs w:val="24"/>
         </w:rPr>
-        <w:t>并</w:t>
+        <w:t>针对</w:t>
       </w:r>
       <w:r>
         <w:rPr>
           <w:rFonts w:ascii="Times New Roman" w:hAnsi="宋体"/>
           <w:szCs w:val="24"/>
         </w:rPr>
-        <w:t>实现了</w:t>
+        <w:t>财务三大报表的表格提取系统，</w:t>
       </w:r>
       <w:r>
         <w:rPr>
           <w:rFonts w:ascii="Times New Roman" w:hAnsi="宋体" w:hint="eastAsia"/>
           <w:szCs w:val="24"/>
         </w:rPr>
-        <w:t>针对</w:t>
+        <w:t>财务</w:t>
       </w:r>
       <w:r>
         <w:rPr>
           <w:rFonts w:ascii="Times New Roman" w:hAnsi="宋体"/>
           <w:szCs w:val="24"/>
         </w:rPr>
-        <w:t>财务三大报表的表格提取系统，</w:t>
+        <w:t>报表属于公司资料</w:t>
       </w:r>
       <w:r>
         <w:rPr>
           <w:rFonts w:ascii="Times New Roman" w:hAnsi="宋体" w:hint="eastAsia"/>
           <w:szCs w:val="24"/>
         </w:rPr>
-        <w:t>财务</w:t>
+        <w:t>范畴</w:t>
+      </w:r>
+      <w:r>
+        <w:rPr>
+          <w:rFonts w:ascii="Times New Roman" w:hAnsi="宋体" w:hint="eastAsia"/>
+          <w:szCs w:val="24"/>
+        </w:rPr>
+        <w:t>，</w:t>
       </w:r>
       <w:r>
         <w:rPr>
           <w:rFonts w:ascii="Times New Roman" w:hAnsi="宋体"/>
           <w:szCs w:val="24"/>
         </w:rPr>
-        <w:t>报表属于公司资料</w:t>
+        <w:t>通常以</w:t>
+      </w:r>
+      <w:r>
+        <w:rPr>
+          <w:rFonts w:ascii="Times New Roman" w:hAnsi="宋体"/>
+          <w:szCs w:val="24"/>
+        </w:rPr>
+        <w:t>PDF</w:t>
+      </w:r>
+      <w:r>
+        <w:rPr>
+          <w:rFonts w:ascii="Times New Roman" w:hAnsi="宋体"/>
+          <w:szCs w:val="24"/>
+        </w:rPr>
+        <w:t>的形式呈现，并发</w:t>
+      </w:r>
+      <w:r>
+        <w:rPr>
+          <w:rFonts w:ascii="Times New Roman" w:hAnsi="宋体"/>
+          <w:szCs w:val="24"/>
+        </w:rPr>
+        <w:lastRenderedPageBreak/>
+        <w:t>布在网络上。随着</w:t>
       </w:r>
       <w:r>
         <w:rPr>
           <w:rFonts w:ascii="Times New Roman" w:hAnsi="宋体" w:hint="eastAsia"/>
           <w:szCs w:val="24"/>
         </w:rPr>
-        <w:t>范畴</w:t>
+        <w:t>互联网</w:t>
+      </w:r>
+      <w:r>
+        <w:rPr>
+          <w:rFonts w:ascii="Times New Roman" w:hAnsi="宋体"/>
+          <w:szCs w:val="24"/>
+        </w:rPr>
+        <w:t>的不断发展，</w:t>
       </w:r>
       <w:r>
         <w:rPr>
           <w:rFonts w:ascii="Times New Roman" w:hAnsi="宋体" w:hint="eastAsia"/>
           <w:szCs w:val="24"/>
         </w:rPr>
-        <w:t>，</w:t>
+        <w:t>大数据</w:t>
       </w:r>
       <w:r>
         <w:rPr>
           <w:rFonts w:ascii="Times New Roman" w:hAnsi="宋体"/>
           <w:szCs w:val="24"/>
         </w:rPr>
-        <w:t>通常以</w:t>
+        <w:t>，互联网金融</w:t>
+      </w:r>
+      <w:r>
+        <w:rPr>
+          <w:rFonts w:ascii="Times New Roman" w:hAnsi="宋体" w:hint="eastAsia"/>
+          <w:szCs w:val="24"/>
+        </w:rPr>
+        <w:t>等概念</w:t>
       </w:r>
       <w:r>
         <w:rPr>
           <w:rFonts w:ascii="Times New Roman" w:hAnsi="宋体"/>
           <w:szCs w:val="24"/>
         </w:rPr>
-        <w:t>PDF</w:t>
+        <w:t>也越来越受各方</w:t>
+      </w:r>
+      <w:r>
+        <w:rPr>
+          <w:rFonts w:ascii="Times New Roman" w:hAnsi="宋体" w:hint="eastAsia"/>
+          <w:szCs w:val="24"/>
+        </w:rPr>
+        <w:t>重视</w:t>
       </w:r>
       <w:r>
         <w:rPr>
           <w:rFonts w:ascii="Times New Roman" w:hAnsi="宋体"/>
           <w:szCs w:val="24"/>
         </w:rPr>
-        <w:t>的形式呈现，并发布在网络上。随着</w:t>
+        <w:t>。</w:t>
       </w:r>
       <w:r>
         <w:rPr>
           <w:rFonts w:ascii="Times New Roman" w:hAnsi="宋体" w:hint="eastAsia"/>
           <w:szCs w:val="24"/>
         </w:rPr>
-        <w:t>互联网</w:t>
+        <w:t>财务数据</w:t>
       </w:r>
       <w:r>
         <w:rPr>
           <w:rFonts w:ascii="Times New Roman" w:hAnsi="宋体"/>
           <w:szCs w:val="24"/>
         </w:rPr>
-        <w:t>的不断发展，</w:t>
+        <w:t>作为</w:t>
       </w:r>
       <w:r>
         <w:rPr>
           <w:rFonts w:ascii="Times New Roman" w:hAnsi="宋体" w:hint="eastAsia"/>
           <w:szCs w:val="24"/>
         </w:rPr>
-        <w:t>大数据</w:t>
+        <w:t>衡量</w:t>
       </w:r>
       <w:r>
         <w:rPr>
           <w:rFonts w:ascii="Times New Roman" w:hAnsi="宋体"/>
           <w:szCs w:val="24"/>
         </w:rPr>
-        <w:t>，互联网金融</w:t>
+        <w:t>公司</w:t>
       </w:r>
       <w:r>
         <w:rPr>
           <w:rFonts w:ascii="Times New Roman" w:hAnsi="宋体" w:hint="eastAsia"/>
           <w:szCs w:val="24"/>
         </w:rPr>
-        <w:t>等概念</w:t>
+        <w:t>发展</w:t>
       </w:r>
       <w:r>
         <w:rPr>
           <w:rFonts w:ascii="Times New Roman" w:hAnsi="宋体"/>
           <w:szCs w:val="24"/>
         </w:rPr>
-        <w:t>也越来越受各方</w:t>
+        <w:t>和</w:t>
       </w:r>
       <w:r>
         <w:rPr>
           <w:rFonts w:ascii="Times New Roman" w:hAnsi="宋体" w:hint="eastAsia"/>
           <w:szCs w:val="24"/>
         </w:rPr>
-        <w:t>重视</w:t>
+        <w:t>财务</w:t>
       </w:r>
       <w:r>
         <w:rPr>
           <w:rFonts w:ascii="Times New Roman" w:hAnsi="宋体"/>
           <w:szCs w:val="24"/>
         </w:rPr>
-        <w:t>。</w:t>
+        <w:t>关系的有效指标，</w:t>
       </w:r>
       <w:r>
         <w:rPr>
           <w:rFonts w:ascii="Times New Roman" w:hAnsi="宋体" w:hint="eastAsia"/>
           <w:szCs w:val="24"/>
         </w:rPr>
-        <w:t>财务数据</w:t>
+        <w:t>能</w:t>
       </w:r>
       <w:r>
         <w:rPr>
           <w:rFonts w:ascii="Times New Roman" w:hAnsi="宋体"/>
           <w:szCs w:val="24"/>
         </w:rPr>
-        <w:t>作为</w:t>
+        <w:t>够有效反映公司甚至行业的发展</w:t>
       </w:r>
       <w:r>
         <w:rPr>
           <w:rFonts w:ascii="Times New Roman" w:hAnsi="宋体" w:hint="eastAsia"/>
           <w:szCs w:val="24"/>
         </w:rPr>
-        <w:t>衡量</w:t>
+        <w:t>趋势</w:t>
       </w:r>
       <w:r>
         <w:rPr>
           <w:rFonts w:ascii="Times New Roman" w:hAnsi="宋体"/>
           <w:szCs w:val="24"/>
         </w:rPr>
-        <w:t>公司</w:t>
+        <w:t>。</w:t>
       </w:r>
       <w:r>
         <w:rPr>
           <w:rFonts w:ascii="Times New Roman" w:hAnsi="宋体" w:hint="eastAsia"/>
           <w:szCs w:val="24"/>
         </w:rPr>
-        <w:t>发展</w:t>
+        <w:t>而目前</w:t>
       </w:r>
       <w:r>
         <w:rPr>
           <w:rFonts w:ascii="Times New Roman" w:hAnsi="宋体"/>
           <w:szCs w:val="24"/>
         </w:rPr>
-        <w:t>和</w:t>
+        <w:t>各公司采集财务数据的</w:t>
       </w:r>
       <w:r>
         <w:rPr>
           <w:rFonts w:ascii="Times New Roman" w:hAnsi="宋体" w:hint="eastAsia"/>
           <w:szCs w:val="24"/>
         </w:rPr>
-        <w:t>财务</w:t>
+        <w:t>方式</w:t>
       </w:r>
       <w:r>
         <w:rPr>
           <w:rFonts w:ascii="Times New Roman" w:hAnsi="宋体"/>
           <w:szCs w:val="24"/>
         </w:rPr>
-        <w:t>关系的有效指标，</w:t>
+        <w:t>还</w:t>
       </w:r>
       <w:r>
         <w:rPr>
           <w:rFonts w:ascii="Times New Roman" w:hAnsi="宋体" w:hint="eastAsia"/>
           <w:szCs w:val="24"/>
         </w:rPr>
-        <w:t>能</w:t>
+        <w:t>离不开</w:t>
       </w:r>
       <w:r>
         <w:rPr>
           <w:rFonts w:ascii="Times New Roman" w:hAnsi="宋体"/>
           <w:szCs w:val="24"/>
         </w:rPr>
-        <w:t>够有效反映公司甚至行业的发展</w:t>
+        <w:t>人工的参与，</w:t>
       </w:r>
       <w:r>
         <w:rPr>
           <w:rFonts w:ascii="Times New Roman" w:hAnsi="宋体" w:hint="eastAsia"/>
           <w:szCs w:val="24"/>
         </w:rPr>
-        <w:t>趋势</w:t>
+        <w:t>这</w:t>
       </w:r>
       <w:r>
         <w:rPr>
           <w:rFonts w:ascii="Times New Roman" w:hAnsi="宋体"/>
           <w:szCs w:val="24"/>
         </w:rPr>
-        <w:t>。</w:t>
+        <w:t>显然无法应对大数据</w:t>
       </w:r>
       <w:r>
         <w:rPr>
           <w:rFonts w:ascii="Times New Roman" w:hAnsi="宋体" w:hint="eastAsia"/>
           <w:szCs w:val="24"/>
         </w:rPr>
-        <w:t>而目前</w:t>
+        <w:t>的</w:t>
       </w:r>
       <w:r>
         <w:rPr>
           <w:rFonts w:ascii="Times New Roman" w:hAnsi="宋体"/>
           <w:szCs w:val="24"/>
         </w:rPr>
-        <w:t>各公司采集财务数据的</w:t>
+        <w:t>趋势。</w:t>
       </w:r>
       <w:r>
         <w:rPr>
           <w:rFonts w:ascii="Times New Roman" w:hAnsi="宋体" w:hint="eastAsia"/>
           <w:szCs w:val="24"/>
         </w:rPr>
-        <w:t>方式</w:t>
+        <w:t>经过测试</w:t>
       </w:r>
       <w:r>
         <w:rPr>
           <w:rFonts w:ascii="Times New Roman" w:hAnsi="宋体"/>
           <w:szCs w:val="24"/>
         </w:rPr>
-        <w:t>还</w:t>
+        <w:t>，本课题</w:t>
       </w:r>
       <w:r>
         <w:rPr>
           <w:rFonts w:ascii="Times New Roman" w:hAnsi="宋体" w:hint="eastAsia"/>
           <w:szCs w:val="24"/>
         </w:rPr>
-        <w:t>离不开</w:t>
+        <w:t>在提取</w:t>
+      </w:r>
+      <w:r>
+        <w:rPr>
+          <w:rFonts w:ascii="Times New Roman" w:hAnsi="宋体" w:hint="eastAsia"/>
+          <w:szCs w:val="24"/>
+        </w:rPr>
+        <w:t>PDF</w:t>
       </w:r>
       <w:r>
         <w:rPr>
           <w:rFonts w:ascii="Times New Roman" w:hAnsi="宋体"/>
           <w:szCs w:val="24"/>
         </w:rPr>
-        <w:t>人工的参与，</w:t>
+        <w:t>财务报表数据上</w:t>
       </w:r>
       <w:r>
         <w:rPr>
           <w:rFonts w:ascii="Times New Roman" w:hAnsi="宋体" w:hint="eastAsia"/>
           <w:szCs w:val="24"/>
         </w:rPr>
-        <w:t>这</w:t>
+        <w:t>具有</w:t>
       </w:r>
       <w:r>
         <w:rPr>
           <w:rFonts w:ascii="Times New Roman" w:hAnsi="宋体"/>
           <w:szCs w:val="24"/>
         </w:rPr>
-        <w:t>显然无法应对大数据</w:t>
+        <w:t>较高的准确率和有效性</w:t>
       </w:r>
       <w:r>
         <w:rPr>
           <w:rFonts w:ascii="Times New Roman" w:hAnsi="宋体" w:hint="eastAsia"/>
           <w:szCs w:val="24"/>
         </w:rPr>
-        <w:t>的</w:t>
+        <w:t>。随着</w:t>
       </w:r>
       <w:r>
         <w:rPr>
           <w:rFonts w:ascii="Times New Roman" w:hAnsi="宋体"/>
           <w:szCs w:val="24"/>
         </w:rPr>
-        <w:t>趋势。</w:t>
+        <w:t>PDF</w:t>
+      </w:r>
+      <w:r>
+        <w:rPr>
+          <w:rFonts w:ascii="Times New Roman" w:hAnsi="宋体"/>
+          <w:szCs w:val="24"/>
+        </w:rPr>
+        <w:t>的进一步普及，相关</w:t>
       </w:r>
       <w:r>
         <w:rPr>
           <w:rFonts w:ascii="Times New Roman" w:hAnsi="宋体" w:hint="eastAsia"/>
           <w:szCs w:val="24"/>
         </w:rPr>
-        <w:t>经过测试</w:t>
+        <w:t>表格</w:t>
       </w:r>
       <w:r>
         <w:rPr>
           <w:rFonts w:ascii="Times New Roman" w:hAnsi="宋体"/>
           <w:szCs w:val="24"/>
         </w:rPr>
-        <w:t>，本课题</w:t>
+        <w:t>数据</w:t>
       </w:r>
       <w:r>
         <w:rPr>
           <w:rFonts w:ascii="Times New Roman" w:hAnsi="宋体" w:hint="eastAsia"/>
           <w:szCs w:val="24"/>
         </w:rPr>
-        <w:t>在提取</w:t>
+        <w:t>将</w:t>
+      </w:r>
+      <w:r>
+        <w:rPr>
+          <w:rFonts w:ascii="Times New Roman" w:hAnsi="宋体"/>
+          <w:szCs w:val="24"/>
+        </w:rPr>
+        <w:t>不断增多，通过应用自动化的抽取方式完成数据的采集必然成为未来发展的大趋势。</w:t>
       </w:r>
       <w:r>
         <w:rPr>
           <w:rFonts w:ascii="Times New Roman" w:hAnsi="宋体" w:hint="eastAsia"/>
           <w:szCs w:val="24"/>
         </w:rPr>
-        <w:t>PDF</w:t>
+        <w:t>因此从</w:t>
       </w:r>
       <w:r>
         <w:rPr>
           <w:rFonts w:ascii="Times New Roman" w:hAnsi="宋体"/>
           <w:szCs w:val="24"/>
         </w:rPr>
-        <w:t>财务报表数据上</w:t>
+        <w:t>该层面上说，本课题具有</w:t>
       </w:r>
       <w:r>
         <w:rPr>
           <w:rFonts w:ascii="Times New Roman" w:hAnsi="宋体" w:hint="eastAsia"/>
           <w:szCs w:val="24"/>
         </w:rPr>
-        <w:t>具有</w:t>
+        <w:t>重要</w:t>
       </w:r>
       <w:r>
         <w:rPr>
           <w:rFonts w:ascii="Times New Roman" w:hAnsi="宋体"/>
           <w:szCs w:val="24"/>
         </w:rPr>
-        <w:t>较高的准确率</w:t>
+        <w:t>的</w:t>
+      </w:r>
+      <w:r>
+        <w:rPr>
+          <w:rFonts w:ascii="Times New Roman" w:hAnsi="宋体" w:hint="eastAsia"/>
+          <w:szCs w:val="24"/>
+        </w:rPr>
+        <w:t>研究</w:t>
       </w:r>
       <w:r>
         <w:rPr>
           <w:rFonts w:ascii="Times New Roman" w:hAnsi="宋体"/>
           <w:szCs w:val="24"/>
         </w:rPr>
-        <w:lastRenderedPageBreak/>
-        <w:t>和有效性</w:t>
+        <w:t>意义和良好的应用前景</w:t>
       </w:r>
       <w:r>
         <w:rPr>
           <w:rFonts w:ascii="Times New Roman" w:hAnsi="宋体" w:hint="eastAsia"/>
           <w:szCs w:val="24"/>
         </w:rPr>
-        <w:t>。随着</w:t>
-      </w:r>
-      <w:r>
-        <w:rPr>
-          <w:rFonts w:ascii="Times New Roman" w:hAnsi="宋体"/>
-          <w:szCs w:val="24"/>
-        </w:rPr>
-        <w:t>PDF</w:t>
-      </w:r>
-      <w:r>
-        <w:rPr>
-          <w:rFonts w:ascii="Times New Roman" w:hAnsi="宋体"/>
-          <w:szCs w:val="24"/>
-        </w:rPr>
-        <w:t>的进一步普及，相关</w:t>
-      </w:r>
-      <w:r>
-        <w:rPr>
-          <w:rFonts w:ascii="Times New Roman" w:hAnsi="宋体" w:hint="eastAsia"/>
-          <w:szCs w:val="24"/>
-        </w:rPr>
-        <w:t>表格</w:t>
-      </w:r>
-      <w:r>
-        <w:rPr>
-          <w:rFonts w:ascii="Times New Roman" w:hAnsi="宋体"/>
-          <w:szCs w:val="24"/>
-        </w:rPr>
-        <w:t>数据</w:t>
-      </w:r>
-      <w:r>
-        <w:rPr>
-          <w:rFonts w:ascii="Times New Roman" w:hAnsi="宋体" w:hint="eastAsia"/>
-          <w:szCs w:val="24"/>
-        </w:rPr>
-        <w:t>将</w:t>
-      </w:r>
-      <w:r>
-        <w:rPr>
-          <w:rFonts w:ascii="Times New Roman" w:hAnsi="宋体"/>
-          <w:szCs w:val="24"/>
-        </w:rPr>
-        <w:t>不断增多，通过应用自动化的抽取方式完成数据的采集必然成为未来发展的大趋势。</w:t>
-      </w:r>
-      <w:r>
-        <w:rPr>
-          <w:rFonts w:ascii="Times New Roman" w:hAnsi="宋体" w:hint="eastAsia"/>
-          <w:szCs w:val="24"/>
-        </w:rPr>
-        <w:t>因此从</w:t>
-      </w:r>
-      <w:r>
-        <w:rPr>
-          <w:rFonts w:ascii="Times New Roman" w:hAnsi="宋体"/>
-          <w:szCs w:val="24"/>
-        </w:rPr>
-        <w:t>该层面上说，本课题具有</w:t>
-      </w:r>
-      <w:r>
-        <w:rPr>
-          <w:rFonts w:ascii="Times New Roman" w:hAnsi="宋体" w:hint="eastAsia"/>
-          <w:szCs w:val="24"/>
-        </w:rPr>
-        <w:t>重要</w:t>
-      </w:r>
-      <w:r>
-        <w:rPr>
-          <w:rFonts w:ascii="Times New Roman" w:hAnsi="宋体"/>
-          <w:szCs w:val="24"/>
-        </w:rPr>
-        <w:t>的</w:t>
-      </w:r>
-      <w:r>
-        <w:rPr>
-          <w:rFonts w:ascii="Times New Roman" w:hAnsi="宋体" w:hint="eastAsia"/>
-          <w:szCs w:val="24"/>
-        </w:rPr>
-        <w:t>研究</w:t>
-      </w:r>
-      <w:r>
-        <w:rPr>
-          <w:rFonts w:ascii="Times New Roman" w:hAnsi="宋体"/>
-          <w:szCs w:val="24"/>
-        </w:rPr>
-        <w:t>意义和良好的应用前景</w:t>
-      </w:r>
-      <w:r>
-        <w:rPr>
-          <w:rFonts w:ascii="Times New Roman" w:hAnsi="宋体" w:hint="eastAsia"/>
-          <w:szCs w:val="24"/>
-        </w:rPr>
         <w:t>。</w:t>
       </w:r>
     </w:p>
@@ -13083,16 +13394,16 @@
       <w:pPr>
         <w:pStyle w:val="2"/>
       </w:pPr>
-      <w:bookmarkStart w:id="147" w:name="_Toc342678790"/>
-      <w:bookmarkStart w:id="148" w:name="_Toc406841145"/>
+      <w:bookmarkStart w:id="180" w:name="_Toc342678790"/>
+      <w:bookmarkStart w:id="181" w:name="_Toc406841145"/>
       <w:r>
         <w:rPr>
           <w:rFonts w:hint="eastAsia"/>
         </w:rPr>
         <w:t>硕士研究生期间的工作总结</w:t>
       </w:r>
-      <w:bookmarkEnd w:id="147"/>
-      <w:bookmarkEnd w:id="148"/>
+      <w:bookmarkEnd w:id="180"/>
+      <w:bookmarkEnd w:id="181"/>
     </w:p>
     <w:p>
       <w:pPr>
@@ -13204,17 +13515,8 @@
           <w:rFonts w:hint="eastAsia"/>
           <w:szCs w:val="22"/>
         </w:rPr>
-        <w:t>利用</w:t>
-      </w:r>
-      <w:proofErr w:type="gramStart"/>
-      <w:r>
-        <w:rPr>
-          <w:rFonts w:hint="eastAsia"/>
-          <w:szCs w:val="22"/>
-        </w:rPr>
-        <w:t>微博开放</w:t>
-      </w:r>
-      <w:proofErr w:type="gramEnd"/>
+        <w:t>利用微博开放</w:t>
+      </w:r>
       <w:r>
         <w:rPr>
           <w:rFonts w:hint="eastAsia"/>
@@ -13257,17 +13559,8 @@
           <w:rFonts w:hint="eastAsia"/>
           <w:szCs w:val="22"/>
         </w:rPr>
-        <w:t>对新浪，</w:t>
-      </w:r>
-      <w:proofErr w:type="gramStart"/>
-      <w:r>
-        <w:rPr>
-          <w:rFonts w:hint="eastAsia"/>
-          <w:szCs w:val="22"/>
-        </w:rPr>
-        <w:t>腾讯</w:t>
-      </w:r>
-      <w:proofErr w:type="gramEnd"/>
+        <w:t>对新浪，腾讯</w:t>
+      </w:r>
       <w:r>
         <w:rPr>
           <w:rFonts w:hint="eastAsia"/>
@@ -13326,53 +13619,28 @@
           <w:rFonts w:hint="eastAsia"/>
           <w:szCs w:val="22"/>
         </w:rPr>
-        <w:t>三</w:t>
-      </w:r>
-      <w:proofErr w:type="gramStart"/>
+        <w:t>三大</w:t>
+      </w:r>
       <w:r>
         <w:rPr>
           <w:rFonts w:hint="eastAsia"/>
           <w:szCs w:val="22"/>
         </w:rPr>
-        <w:t>大</w:t>
+        <w:t>微博</w:t>
       </w:r>
       <w:r>
         <w:rPr>
           <w:rFonts w:hint="eastAsia"/>
           <w:szCs w:val="22"/>
         </w:rPr>
-        <w:t>微博</w:t>
-      </w:r>
-      <w:proofErr w:type="gramEnd"/>
+        <w:t>平台的微博</w:t>
+      </w:r>
       <w:r>
         <w:rPr>
           <w:rFonts w:hint="eastAsia"/>
           <w:szCs w:val="22"/>
         </w:rPr>
-        <w:t>平台的</w:t>
-      </w:r>
-      <w:proofErr w:type="gramStart"/>
-      <w:r>
-        <w:rPr>
-          <w:rFonts w:hint="eastAsia"/>
-          <w:szCs w:val="22"/>
-        </w:rPr>
-        <w:t>微博</w:t>
-      </w:r>
-      <w:r>
-        <w:rPr>
-          <w:rFonts w:hint="eastAsia"/>
-          <w:szCs w:val="22"/>
-        </w:rPr>
-        <w:t>进行</w:t>
-      </w:r>
-      <w:proofErr w:type="gramEnd"/>
-      <w:r>
-        <w:rPr>
-          <w:rFonts w:hint="eastAsia"/>
-          <w:szCs w:val="22"/>
-        </w:rPr>
-        <w:t>抓取和更新，</w:t>
+        <w:t>进行抓取和更新，</w:t>
       </w:r>
       <w:r>
         <w:rPr>
@@ -13413,74 +13681,34 @@
           <w:rFonts w:hint="eastAsia"/>
           <w:szCs w:val="22"/>
         </w:rPr>
-        <w:t>基于</w:t>
-      </w:r>
-      <w:proofErr w:type="gramStart"/>
+        <w:t>基于金融微博的短文本分类系统的设计与实现，该系统是“基于微博的金融资讯平台”项目的的子系统，属于数据分析模块，为检索平台</w:t>
+      </w:r>
       <w:r>
         <w:rPr>
           <w:rFonts w:hint="eastAsia"/>
           <w:szCs w:val="22"/>
         </w:rPr>
-        <w:t>金融微博的</w:t>
-      </w:r>
-      <w:proofErr w:type="gramEnd"/>
+        <w:t>的类别</w:t>
+      </w:r>
       <w:r>
         <w:rPr>
           <w:rFonts w:hint="eastAsia"/>
           <w:szCs w:val="22"/>
         </w:rPr>
-        <w:t>短文本分类系统的设计与实现，该系统是“基于微博的金融资讯平台”项目的</w:t>
-      </w:r>
-      <w:proofErr w:type="gramStart"/>
+        <w:t>检索提供基本支持。</w:t>
+      </w:r>
       <w:r>
         <w:rPr>
           <w:rFonts w:hint="eastAsia"/>
           <w:szCs w:val="22"/>
         </w:rPr>
-        <w:t>的</w:t>
-      </w:r>
-      <w:proofErr w:type="gramEnd"/>
-      <w:r>
-        <w:rPr>
-          <w:rFonts w:hint="eastAsia"/>
+        <w:t>根据</w:t>
+      </w:r>
+      <w:r>
+        <w:rPr>
           <w:szCs w:val="22"/>
         </w:rPr>
-        <w:t>子系统，属于数据分析模块，为检索平台</w:t>
-      </w:r>
-      <w:r>
-        <w:rPr>
-          <w:rFonts w:hint="eastAsia"/>
-          <w:szCs w:val="22"/>
-        </w:rPr>
-        <w:t>的类别</w:t>
-      </w:r>
-      <w:r>
-        <w:rPr>
-          <w:rFonts w:hint="eastAsia"/>
-          <w:szCs w:val="22"/>
-        </w:rPr>
-        <w:t>检索提供基本支持。</w:t>
-      </w:r>
-      <w:proofErr w:type="gramStart"/>
-      <w:r>
-        <w:rPr>
-          <w:rFonts w:hint="eastAsia"/>
-          <w:szCs w:val="22"/>
-        </w:rPr>
-        <w:t>根据</w:t>
-      </w:r>
-      <w:r>
-        <w:rPr>
-          <w:szCs w:val="22"/>
-        </w:rPr>
-        <w:t>微博的</w:t>
-      </w:r>
-      <w:proofErr w:type="gramEnd"/>
-      <w:r>
-        <w:rPr>
-          <w:szCs w:val="22"/>
-        </w:rPr>
-        <w:t>特征，完成</w:t>
+        <w:t>微博的特征，完成</w:t>
       </w:r>
       <w:r>
         <w:rPr>
@@ -13611,21 +13839,7 @@
         <w:rPr>
           <w:szCs w:val="22"/>
         </w:rPr>
-        <w:t>识别，表格还原，复杂表</w:t>
-      </w:r>
-      <w:proofErr w:type="gramStart"/>
-      <w:r>
-        <w:rPr>
-          <w:szCs w:val="22"/>
-        </w:rPr>
-        <w:t>头处理</w:t>
-      </w:r>
-      <w:proofErr w:type="gramEnd"/>
-      <w:r>
-        <w:rPr>
-          <w:szCs w:val="22"/>
-        </w:rPr>
-        <w:t>等。</w:t>
+        <w:t>识别，表格还原，复杂表头处理等。</w:t>
       </w:r>
     </w:p>
     <w:p>
@@ -13644,21 +13858,12 @@
         </w:rPr>
         <w:t>此外，本人还调研了云计算技术、</w:t>
       </w:r>
-      <w:proofErr w:type="gramStart"/>
       <w:r>
         <w:rPr>
           <w:rFonts w:hint="eastAsia"/>
           <w:szCs w:val="22"/>
         </w:rPr>
-        <w:t>搭建云</w:t>
-      </w:r>
-      <w:proofErr w:type="gramEnd"/>
-      <w:r>
-        <w:rPr>
-          <w:rFonts w:hint="eastAsia"/>
-          <w:szCs w:val="22"/>
-        </w:rPr>
-        <w:t>平台环境</w:t>
+        <w:t>搭建云平台环境</w:t>
       </w:r>
       <w:r>
         <w:rPr>
@@ -13741,13 +13946,13 @@
       <w:pPr>
         <w:pStyle w:val="2"/>
       </w:pPr>
-      <w:bookmarkStart w:id="149" w:name="_Toc248481439"/>
-      <w:bookmarkStart w:id="150" w:name="_Toc406841146"/>
+      <w:bookmarkStart w:id="182" w:name="_Toc248481439"/>
+      <w:bookmarkStart w:id="183" w:name="_Toc406841146"/>
       <w:r>
         <w:t>论文组织结构</w:t>
       </w:r>
-      <w:bookmarkEnd w:id="149"/>
-      <w:bookmarkEnd w:id="150"/>
+      <w:bookmarkEnd w:id="182"/>
+      <w:bookmarkEnd w:id="183"/>
     </w:p>
     <w:p>
       <w:pPr>
@@ -13875,6 +14080,7 @@
               <w:rPr>
                 <w:rFonts w:cs="Times New Roman" w:hint="eastAsia"/>
               </w:rPr>
+              <w:lastRenderedPageBreak/>
               <w:t>第二章</w:t>
             </w:r>
           </w:p>
@@ -14163,7 +14369,6 @@
               <w:rPr>
                 <w:rFonts w:cs="Times New Roman" w:hint="eastAsia"/>
               </w:rPr>
-              <w:lastRenderedPageBreak/>
               <w:t>第六章</w:t>
             </w:r>
           </w:p>
@@ -14696,16 +14901,8 @@
         <w:rPr>
           <w:rFonts w:cs="Times New Roman"/>
         </w:rPr>
-        <w:t>，具体包括表格结构识别，复杂表</w:t>
-      </w:r>
-      <w:proofErr w:type="gramStart"/>
-      <w:r>
-        <w:rPr>
-          <w:rFonts w:cs="Times New Roman"/>
-        </w:rPr>
-        <w:t>头处理</w:t>
-      </w:r>
-      <w:proofErr w:type="gramEnd"/>
+        <w:t>，具体包括表格结构识别，复杂表头处理</w:t>
+      </w:r>
       <w:r>
         <w:rPr>
           <w:rFonts w:cs="Times New Roman" w:hint="eastAsia"/>
@@ -15127,7 +15324,7 @@
       <w:pPr>
         <w:pStyle w:val="1"/>
       </w:pPr>
-      <w:bookmarkStart w:id="151" w:name="_Toc248481440"/>
+      <w:bookmarkStart w:id="184" w:name="_Toc248481440"/>
       <w:r>
         <w:rPr>
           <w:rFonts w:hint="eastAsia"/>
@@ -15135,7 +15332,7 @@
         <w:lastRenderedPageBreak/>
         <w:t xml:space="preserve"> </w:t>
       </w:r>
-      <w:bookmarkStart w:id="152" w:name="_Toc406841147"/>
+      <w:bookmarkStart w:id="185" w:name="_Toc406841147"/>
       <w:r>
         <w:rPr>
           <w:rFonts w:hint="eastAsia"/>
@@ -15145,9 +15342,9 @@
       <w:r>
         <w:t>相关技术介绍</w:t>
       </w:r>
-      <w:bookmarkStart w:id="153" w:name="_Toc248481441"/>
-      <w:bookmarkEnd w:id="151"/>
-      <w:bookmarkEnd w:id="152"/>
+      <w:bookmarkStart w:id="186" w:name="_Toc248481441"/>
+      <w:bookmarkEnd w:id="184"/>
+      <w:bookmarkEnd w:id="185"/>
     </w:p>
     <w:p>
       <w:pPr>
@@ -15319,8 +15516,8 @@
       <w:pPr>
         <w:pStyle w:val="2"/>
       </w:pPr>
-      <w:bookmarkStart w:id="154" w:name="_Toc406841148"/>
-      <w:bookmarkEnd w:id="153"/>
+      <w:bookmarkStart w:id="187" w:name="_Toc406841148"/>
+      <w:bookmarkEnd w:id="186"/>
       <w:r>
         <w:rPr>
           <w:rFonts w:hint="eastAsia"/>
@@ -15333,7 +15530,7 @@
         </w:rPr>
         <w:t>介绍</w:t>
       </w:r>
-      <w:bookmarkEnd w:id="154"/>
+      <w:bookmarkEnd w:id="187"/>
     </w:p>
     <w:p>
       <w:pPr>
@@ -15342,7 +15539,7 @@
           <w:rFonts w:ascii="Times New Roman" w:hAnsi="Times New Roman"/>
         </w:rPr>
       </w:pPr>
-      <w:bookmarkStart w:id="155" w:name="_Toc406841149"/>
+      <w:bookmarkStart w:id="188" w:name="_Toc406841149"/>
       <w:r>
         <w:rPr>
           <w:rFonts w:ascii="Times New Roman" w:hAnsi="Times New Roman" w:hint="eastAsia"/>
@@ -15355,7 +15552,7 @@
         </w:rPr>
         <w:t>概述</w:t>
       </w:r>
-      <w:bookmarkEnd w:id="155"/>
+      <w:bookmarkEnd w:id="188"/>
     </w:p>
     <w:p>
       <w:pPr>
@@ -15768,35 +15965,7 @@
         <w:rPr>
           <w:rFonts w:hint="eastAsia"/>
         </w:rPr>
-        <w:t>采用了</w:t>
-      </w:r>
-      <w:proofErr w:type="gramStart"/>
-      <w:r>
-        <w:rPr>
-          <w:rFonts w:hint="eastAsia"/>
-        </w:rPr>
-        <w:t>严辞</w:t>
-      </w:r>
-      <w:proofErr w:type="gramEnd"/>
-      <w:r>
-        <w:rPr>
-          <w:rFonts w:hint="eastAsia"/>
-        </w:rPr>
-        <w:t>格的文档结构，使得应用程序可以以任何顺序随机的访问文档中的不同内容。同时为了效率和</w:t>
-      </w:r>
-      <w:proofErr w:type="gramStart"/>
-      <w:r>
-        <w:rPr>
-          <w:rFonts w:hint="eastAsia"/>
-        </w:rPr>
-        <w:t>可</w:t>
-      </w:r>
-      <w:proofErr w:type="gramEnd"/>
-      <w:r>
-        <w:rPr>
-          <w:rFonts w:hint="eastAsia"/>
-        </w:rPr>
-        <w:t>预期性，</w:t>
+        <w:t>采用了严辞格的文档结构，使得应用程序可以以任何顺序随机的访问文档中的不同内容。同时为了效率和可预期性，</w:t>
       </w:r>
       <w:r>
         <w:rPr>
@@ -15937,21 +16106,7 @@
         <w:rPr>
           <w:rFonts w:hint="eastAsia"/>
         </w:rPr>
-        <w:t>其强大的字体管理器能够在文件转换过程中高保真的还原</w:t>
-      </w:r>
-      <w:proofErr w:type="gramStart"/>
-      <w:r>
-        <w:rPr>
-          <w:rFonts w:hint="eastAsia"/>
-        </w:rPr>
-        <w:t>原</w:t>
-      </w:r>
-      <w:proofErr w:type="gramEnd"/>
-      <w:r>
-        <w:rPr>
-          <w:rFonts w:hint="eastAsia"/>
-        </w:rPr>
-        <w:t>文档字体从而保证文档的精准排版。</w:t>
+        <w:t>其强大的字体管理器能够在文件转换过程中高保真的还原原文档字体从而保证文档的精准排版。</w:t>
       </w:r>
     </w:p>
     <w:p>
@@ -16072,21 +16227,7 @@
         <w:rPr>
           <w:rFonts w:hint="eastAsia"/>
         </w:rPr>
-        <w:t>等。对于</w:t>
-      </w:r>
-      <w:proofErr w:type="gramStart"/>
-      <w:r>
-        <w:rPr>
-          <w:rFonts w:hint="eastAsia"/>
-        </w:rPr>
-        <w:t>二值纯文本</w:t>
-      </w:r>
-      <w:proofErr w:type="gramEnd"/>
-      <w:r>
-        <w:rPr>
-          <w:rFonts w:hint="eastAsia"/>
-        </w:rPr>
-        <w:t>，</w:t>
+        <w:t>等。对于二值纯文本，</w:t>
       </w:r>
       <w:r>
         <w:rPr>
@@ -16654,15 +16795,7 @@
         <w:t>Office</w:t>
       </w:r>
       <w:r>
-        <w:t>属于微软公司的私有格式标准，</w:t>
-      </w:r>
-      <w:proofErr w:type="gramStart"/>
-      <w:r>
-        <w:t>应用受</w:t>
-      </w:r>
-      <w:proofErr w:type="gramEnd"/>
-      <w:r>
-        <w:t>限于微软。因此</w:t>
+        <w:t>属于微软公司的私有格式标准，应用受限于微软。因此</w:t>
       </w:r>
       <w:r>
         <w:rPr>
@@ -16831,14 +16964,12 @@
         </w:rPr>
         <w:t>2</w:t>
       </w:r>
-      <w:proofErr w:type="gramStart"/>
       <w:r>
         <w:rPr>
           <w:rFonts w:hint="eastAsia"/>
         </w:rPr>
         <w:t>千万</w:t>
       </w:r>
-      <w:proofErr w:type="gramEnd"/>
       <w:r>
         <w:t>份，而</w:t>
       </w:r>
@@ -16866,7 +16997,6 @@
         </w:rPr>
         <w:t>8</w:t>
       </w:r>
-      <w:proofErr w:type="gramStart"/>
       <w:r>
         <w:rPr>
           <w:rFonts w:hint="eastAsia"/>
@@ -16876,7 +17006,6 @@
       <w:r>
         <w:t>万</w:t>
       </w:r>
-      <w:proofErr w:type="gramEnd"/>
       <w:r>
         <w:rPr>
           <w:rFonts w:hint="eastAsia"/>
@@ -16905,14 +17034,14 @@
         <w:spacing w:line="415" w:lineRule="auto"/>
         <w:ind w:left="679" w:hangingChars="283" w:hanging="679"/>
       </w:pPr>
-      <w:bookmarkStart w:id="156" w:name="_Toc406841150"/>
+      <w:bookmarkStart w:id="189" w:name="_Toc406841150"/>
       <w:r>
         <w:rPr>
           <w:rFonts w:hint="eastAsia"/>
         </w:rPr>
         <w:t>PDF组织结构</w:t>
       </w:r>
-      <w:bookmarkEnd w:id="156"/>
+      <w:bookmarkEnd w:id="189"/>
     </w:p>
     <w:p>
       <w:pPr>
@@ -16987,7 +17116,7 @@
           <v:shape id="_x0000_i1025" type="#_x0000_t75" style="width:106.8pt;height:168pt" o:ole="">
             <v:imagedata r:id="rId19" o:title=""/>
           </v:shape>
-          <o:OLEObject Type="Embed" ProgID="Visio.Drawing.11" ShapeID="_x0000_i1025" DrawAspect="Content" ObjectID="_1571602984" r:id="rId20"/>
+          <o:OLEObject Type="Embed" ProgID="Visio.Drawing.11" ShapeID="_x0000_i1025" DrawAspect="Content" ObjectID="_1571688358" r:id="rId20"/>
         </w:object>
       </w:r>
     </w:p>
@@ -17254,21 +17383,7 @@
         <w:rPr>
           <w:rFonts w:hint="eastAsia"/>
         </w:rPr>
-        <w:t>，后面含有一个或多个交叉引用子段。当文件对象修改后，将会生成新的引用子</w:t>
-      </w:r>
-      <w:proofErr w:type="gramStart"/>
-      <w:r>
-        <w:rPr>
-          <w:rFonts w:hint="eastAsia"/>
-        </w:rPr>
-        <w:t>段用于</w:t>
-      </w:r>
-      <w:proofErr w:type="gramEnd"/>
-      <w:r>
-        <w:rPr>
-          <w:rFonts w:hint="eastAsia"/>
-        </w:rPr>
-        <w:t>标记新添加或修改的对象的信息。如果文件没有经过任何修改，则交叉引用子段只含有一段。</w:t>
+        <w:t>，后面含有一个或多个交叉引用子段。当文件对象修改后，将会生成新的引用子段用于标记新添加或修改的对象的信息。如果文件没有经过任何修改，则交叉引用子段只含有一段。</w:t>
       </w:r>
     </w:p>
     <w:p>
@@ -17343,19 +17458,11 @@
         <w:rPr>
           <w:rFonts w:hint="eastAsia"/>
         </w:rPr>
-        <w:t>通过</w:t>
-      </w:r>
-      <w:proofErr w:type="gramStart"/>
-      <w:r>
-        <w:rPr>
-          <w:rFonts w:hint="eastAsia"/>
-        </w:rPr>
-        <w:t>根</w:t>
+        <w:t>通过根</w:t>
       </w:r>
       <w:r>
         <w:t>对象</w:t>
       </w:r>
-      <w:proofErr w:type="gramEnd"/>
       <w:r>
         <w:rPr>
           <w:rFonts w:hint="eastAsia"/>
@@ -17491,21 +17598,7 @@
         <w:rPr>
           <w:rFonts w:hint="eastAsia"/>
         </w:rPr>
-        <w:t>八</w:t>
-      </w:r>
-      <w:proofErr w:type="gramStart"/>
-      <w:r>
-        <w:rPr>
-          <w:rFonts w:hint="eastAsia"/>
-        </w:rPr>
-        <w:t>大对象</w:t>
-      </w:r>
-      <w:proofErr w:type="gramEnd"/>
-      <w:r>
-        <w:rPr>
-          <w:rFonts w:hint="eastAsia"/>
-        </w:rPr>
-        <w:t>的基本结构和各个对象在</w:t>
+        <w:t>八大对象的基本结构和各个对象在</w:t>
       </w:r>
       <w:r>
         <w:rPr>
@@ -19110,21 +19203,7 @@
         <w:rPr>
           <w:rFonts w:hint="eastAsia"/>
         </w:rPr>
-        <w:t>）：流程对象通常用于存储大量的数据，例如压缩的图像，页面描述信息等。</w:t>
-      </w:r>
-      <w:proofErr w:type="gramStart"/>
-      <w:r>
-        <w:rPr>
-          <w:rFonts w:hint="eastAsia"/>
-        </w:rPr>
-        <w:t>流对象</w:t>
-      </w:r>
-      <w:proofErr w:type="gramEnd"/>
-      <w:r>
-        <w:rPr>
-          <w:rFonts w:hint="eastAsia"/>
-        </w:rPr>
-        <w:t>包含字段对象，数据部分以</w:t>
+        <w:t>）：流程对象通常用于存储大量的数据，例如压缩的图像，页面描述信息等。流对象包含字段对象，数据部分以</w:t>
       </w:r>
       <w:r>
         <w:rPr>
@@ -19415,7 +19494,7 @@
           <v:shape id="_x0000_i1026" type="#_x0000_t75" style="width:439.2pt;height:180.6pt" o:ole="">
             <v:imagedata r:id="rId21" o:title=""/>
           </v:shape>
-          <o:OLEObject Type="Embed" ProgID="Visio.Drawing.11" ShapeID="_x0000_i1026" DrawAspect="Content" ObjectID="_1571602985" r:id="rId22"/>
+          <o:OLEObject Type="Embed" ProgID="Visio.Drawing.11" ShapeID="_x0000_i1026" DrawAspect="Content" ObjectID="_1571688359" r:id="rId22"/>
         </w:object>
       </w:r>
     </w:p>
@@ -19430,8 +19509,8 @@
           <w:szCs w:val="21"/>
         </w:rPr>
       </w:pPr>
-      <w:bookmarkStart w:id="157" w:name="OLE_LINK1"/>
-      <w:bookmarkStart w:id="158" w:name="OLE_LINK2"/>
+      <w:bookmarkStart w:id="190" w:name="OLE_LINK1"/>
+      <w:bookmarkStart w:id="191" w:name="OLE_LINK2"/>
       <w:r>
         <w:rPr>
           <w:rFonts w:ascii="楷体_GB2312" w:eastAsia="楷体_GB2312" w:cs="Times New Roman" w:hint="eastAsia"/>
@@ -19473,8 +19552,8 @@
         <w:t>组织结构图</w:t>
       </w:r>
     </w:p>
-    <w:bookmarkEnd w:id="157"/>
-    <w:bookmarkEnd w:id="158"/>
+    <w:bookmarkEnd w:id="190"/>
+    <w:bookmarkEnd w:id="191"/>
     <w:p>
       <w:pPr>
         <w:spacing w:line="400" w:lineRule="exact"/>
@@ -19975,14 +20054,14 @@
       <w:pPr>
         <w:pStyle w:val="3"/>
       </w:pPr>
-      <w:bookmarkStart w:id="159" w:name="_Toc406841151"/>
+      <w:bookmarkStart w:id="192" w:name="_Toc406841151"/>
       <w:r>
         <w:rPr>
           <w:rFonts w:hint="eastAsia"/>
         </w:rPr>
         <w:t>PDF文档示例</w:t>
       </w:r>
-      <w:bookmarkEnd w:id="159"/>
+      <w:bookmarkEnd w:id="192"/>
     </w:p>
     <w:p>
       <w:pPr>
@@ -20041,7 +20120,7 @@
           <v:shape id="_x0000_i1027" type="#_x0000_t75" style="width:439.2pt;height:174pt" o:ole="">
             <v:imagedata r:id="rId23" o:title=""/>
           </v:shape>
-          <o:OLEObject Type="Embed" ProgID="Visio.Drawing.15" ShapeID="_x0000_i1027" DrawAspect="Content" ObjectID="_1571602986" r:id="rId24"/>
+          <o:OLEObject Type="Embed" ProgID="Visio.Drawing.15" ShapeID="_x0000_i1027" DrawAspect="Content" ObjectID="_1571688360" r:id="rId24"/>
         </w:object>
       </w:r>
     </w:p>
@@ -20309,19 +20388,9 @@
         </w:rPr>
         <w:t>发现</w:t>
       </w:r>
-      <w:proofErr w:type="gramStart"/>
-      <w:r>
-        <w:t>”</w:t>
-      </w:r>
-      <w:proofErr w:type="gramEnd"/>
-      <w:r>
-        <w:t>/Catalog</w:t>
-      </w:r>
-      <w:proofErr w:type="gramStart"/>
-      <w:r>
-        <w:t>”</w:t>
-      </w:r>
-      <w:proofErr w:type="gramEnd"/>
+      <w:r>
+        <w:t>”/Catalog”</w:t>
+      </w:r>
       <w:r>
         <w:rPr>
           <w:rFonts w:hint="eastAsia"/>
@@ -20415,19 +20484,9 @@
         </w:rPr>
         <w:t>到</w:t>
       </w:r>
-      <w:proofErr w:type="gramStart"/>
-      <w:r>
-        <w:t>”</w:t>
-      </w:r>
-      <w:proofErr w:type="gramEnd"/>
-      <w:r>
-        <w:t>10 R</w:t>
-      </w:r>
-      <w:proofErr w:type="gramStart"/>
-      <w:r>
-        <w:t>”</w:t>
-      </w:r>
-      <w:proofErr w:type="gramEnd"/>
+      <w:r>
+        <w:t>”10 R”</w:t>
+      </w:r>
       <w:r>
         <w:rPr>
           <w:rFonts w:hint="eastAsia"/>
@@ -20435,29 +20494,11 @@
         <w:t>我们</w:t>
       </w:r>
       <w:r>
-        <w:t>看到它下面还有孩子节点，</w:t>
-      </w:r>
-      <w:proofErr w:type="gramStart"/>
-      <w:r>
-        <w:t>且表明</w:t>
-      </w:r>
-      <w:proofErr w:type="gramEnd"/>
-      <w:r>
-        <w:t>了</w:t>
-      </w:r>
-      <w:proofErr w:type="gramStart"/>
-      <w:r>
-        <w:t>”</w:t>
-      </w:r>
-      <w:proofErr w:type="gramEnd"/>
-      <w:r>
-        <w:t>Count</w:t>
-      </w:r>
-      <w:proofErr w:type="gramStart"/>
-      <w:r>
-        <w:t>”</w:t>
-      </w:r>
-      <w:proofErr w:type="gramEnd"/>
+        <w:t>看到它下面还有孩子节点，且表明了</w:t>
+      </w:r>
+      <w:r>
+        <w:t>”Count”</w:t>
+      </w:r>
       <w:r>
         <w:t>值为</w:t>
       </w:r>
@@ -20783,19 +20824,9 @@
       <w:r>
         <w:t>结束标志</w:t>
       </w:r>
-      <w:proofErr w:type="gramStart"/>
-      <w:r>
-        <w:t>”</w:t>
-      </w:r>
-      <w:proofErr w:type="gramEnd"/>
-      <w:r>
-        <w:t>%%EOF</w:t>
-      </w:r>
-      <w:proofErr w:type="gramStart"/>
-      <w:r>
-        <w:t>”</w:t>
-      </w:r>
-      <w:proofErr w:type="gramEnd"/>
+      <w:r>
+        <w:t>”%%EOF”</w:t>
+      </w:r>
       <w:r>
         <w:rPr>
           <w:rFonts w:hint="eastAsia"/>
@@ -20825,7 +20856,7 @@
       <w:pPr>
         <w:pStyle w:val="2"/>
       </w:pPr>
-      <w:bookmarkStart w:id="160" w:name="_Toc406841152"/>
+      <w:bookmarkStart w:id="193" w:name="_Toc406841152"/>
       <w:r>
         <w:rPr>
           <w:rFonts w:hint="eastAsia"/>
@@ -20838,7 +20869,7 @@
         </w:rPr>
         <w:t>介绍</w:t>
       </w:r>
-      <w:bookmarkEnd w:id="160"/>
+      <w:bookmarkEnd w:id="193"/>
     </w:p>
     <w:p>
       <w:pPr>
@@ -21102,7 +21133,7 @@
           <w:rFonts w:ascii="Times New Roman" w:hAnsi="Times New Roman"/>
         </w:rPr>
       </w:pPr>
-      <w:bookmarkStart w:id="161" w:name="_Toc406841153"/>
+      <w:bookmarkStart w:id="194" w:name="_Toc406841153"/>
       <w:r>
         <w:rPr>
           <w:rFonts w:ascii="Times New Roman" w:hAnsi="Times New Roman" w:hint="eastAsia"/>
@@ -21115,7 +21146,7 @@
         </w:rPr>
         <w:t>概述</w:t>
       </w:r>
-      <w:bookmarkEnd w:id="161"/>
+      <w:bookmarkEnd w:id="194"/>
     </w:p>
     <w:p>
       <w:pPr>
@@ -21724,21 +21755,10 @@
         <w:rPr>
           <w:rFonts w:hint="eastAsia"/>
         </w:rPr>
-        <w:t>第三</w:t>
-      </w:r>
-      <w:proofErr w:type="gramStart"/>
-      <w:r>
-        <w:rPr>
-          <w:rFonts w:hint="eastAsia"/>
-        </w:rPr>
-        <w:t>方</w:t>
-      </w:r>
-      <w:r>
-        <w:t>应用</w:t>
-      </w:r>
-      <w:proofErr w:type="gramEnd"/>
-      <w:r>
-        <w:t>可以方便的提取每个文字的位置，字体，</w:t>
+        <w:t>第三方</w:t>
+      </w:r>
+      <w:r>
+        <w:t>应用可以方便的提取每个文字的位置，字体，</w:t>
       </w:r>
       <w:r>
         <w:rPr>
@@ -21967,14 +21987,14 @@
       <w:pPr>
         <w:pStyle w:val="3"/>
       </w:pPr>
-      <w:bookmarkStart w:id="162" w:name="_Toc406841154"/>
+      <w:bookmarkStart w:id="195" w:name="_Toc406841154"/>
       <w:r>
         <w:rPr>
           <w:rFonts w:hint="eastAsia"/>
         </w:rPr>
         <w:t>PDFBox组织结构</w:t>
       </w:r>
-      <w:bookmarkEnd w:id="162"/>
+      <w:bookmarkEnd w:id="195"/>
     </w:p>
     <w:p>
       <w:pPr>
@@ -22030,7 +22050,7 @@
           <v:shape id="_x0000_i1028" type="#_x0000_t75" style="width:358.8pt;height:327.6pt" o:ole="">
             <v:imagedata r:id="rId25" o:title=""/>
           </v:shape>
-          <o:OLEObject Type="Embed" ProgID="Visio.Drawing.15" ShapeID="_x0000_i1028" DrawAspect="Content" ObjectID="_1571602987" r:id="rId26"/>
+          <o:OLEObject Type="Embed" ProgID="Visio.Drawing.15" ShapeID="_x0000_i1028" DrawAspect="Content" ObjectID="_1571688361" r:id="rId26"/>
         </w:object>
       </w:r>
     </w:p>
@@ -22577,15 +22597,7 @@
         <w:t>数组</w:t>
       </w:r>
       <w:r>
-        <w:t>型，字符串型，</w:t>
-      </w:r>
-      <w:proofErr w:type="gramStart"/>
-      <w:r>
-        <w:t>流类型</w:t>
-      </w:r>
-      <w:proofErr w:type="gramEnd"/>
-      <w:r>
-        <w:t>和字典型。</w:t>
+        <w:t>型，字符串型，流类型和字典型。</w:t>
       </w:r>
       <w:r>
         <w:rPr>
@@ -22632,7 +22644,6 @@
       <w:r>
         <w:t>。</w:t>
       </w:r>
-      <w:proofErr w:type="gramStart"/>
       <w:r>
         <w:rPr>
           <w:rFonts w:hint="eastAsia"/>
@@ -22640,11 +22651,7 @@
         <w:t>这些</w:t>
       </w:r>
       <w:r>
-        <w:t>类都封装</w:t>
-      </w:r>
-      <w:proofErr w:type="gramEnd"/>
-      <w:r>
-        <w:t>在了</w:t>
+        <w:t>类都封装在了</w:t>
       </w:r>
       <w:r>
         <w:rPr>
@@ -22702,14 +22709,14 @@
       <w:pPr>
         <w:pStyle w:val="2"/>
       </w:pPr>
-      <w:bookmarkStart w:id="163" w:name="_Toc406841155"/>
+      <w:bookmarkStart w:id="196" w:name="_Toc406841155"/>
       <w:r>
         <w:rPr>
           <w:rFonts w:hint="eastAsia"/>
         </w:rPr>
         <w:t>本章小结</w:t>
       </w:r>
-      <w:bookmarkEnd w:id="163"/>
+      <w:bookmarkEnd w:id="196"/>
     </w:p>
     <w:p>
       <w:pPr>
@@ -22825,17 +22832,8 @@
           <w:rFonts w:hint="eastAsia"/>
           <w:szCs w:val="22"/>
         </w:rPr>
-        <w:t>表格的文字和</w:t>
-      </w:r>
-      <w:proofErr w:type="gramStart"/>
-      <w:r>
-        <w:rPr>
-          <w:rFonts w:hint="eastAsia"/>
-          <w:szCs w:val="22"/>
-        </w:rPr>
-        <w:t>框线</w:t>
-      </w:r>
-      <w:proofErr w:type="gramEnd"/>
+        <w:t>表格的文字和框线</w:t>
+      </w:r>
       <w:r>
         <w:rPr>
           <w:rFonts w:hint="eastAsia"/>
@@ -22875,7 +22873,7 @@
       <w:pPr>
         <w:pStyle w:val="1"/>
       </w:pPr>
-      <w:bookmarkStart w:id="164" w:name="_Toc342678835"/>
+      <w:bookmarkStart w:id="197" w:name="_Toc342678835"/>
       <w:r>
         <w:rPr>
           <w:rFonts w:hint="eastAsia"/>
@@ -22883,7 +22881,7 @@
         <w:lastRenderedPageBreak/>
         <w:t xml:space="preserve"> </w:t>
       </w:r>
-      <w:bookmarkStart w:id="165" w:name="_Toc406841156"/>
+      <w:bookmarkStart w:id="198" w:name="_Toc406841156"/>
       <w:r>
         <w:rPr>
           <w:rFonts w:hint="eastAsia"/>
@@ -22923,7 +22921,7 @@
         </w:rPr>
         <w:t>分析</w:t>
       </w:r>
-      <w:bookmarkEnd w:id="165"/>
+      <w:bookmarkEnd w:id="198"/>
     </w:p>
     <w:p>
       <w:pPr>
@@ -23115,7 +23113,7 @@
       <w:pPr>
         <w:pStyle w:val="2"/>
       </w:pPr>
-      <w:bookmarkStart w:id="166" w:name="_Toc406841157"/>
+      <w:bookmarkStart w:id="199" w:name="_Toc406841157"/>
       <w:r>
         <w:rPr>
           <w:rFonts w:hint="eastAsia"/>
@@ -23125,7 +23123,7 @@
       <w:r>
         <w:t>表格识别方法介绍</w:t>
       </w:r>
-      <w:bookmarkEnd w:id="166"/>
+      <w:bookmarkEnd w:id="199"/>
     </w:p>
     <w:p>
       <w:pPr>
@@ -23424,7 +23422,7 @@
           <v:shape id="_x0000_i1029" type="#_x0000_t75" style="width:362.4pt;height:219.6pt" o:ole="">
             <v:imagedata r:id="rId28" o:title=""/>
           </v:shape>
-          <o:OLEObject Type="Embed" ProgID="Visio.Drawing.15" ShapeID="_x0000_i1029" DrawAspect="Content" ObjectID="_1571602988" r:id="rId29"/>
+          <o:OLEObject Type="Embed" ProgID="Visio.Drawing.15" ShapeID="_x0000_i1029" DrawAspect="Content" ObjectID="_1571688362" r:id="rId29"/>
         </w:object>
       </w:r>
     </w:p>
@@ -24074,7 +24072,7 @@
       <w:pPr>
         <w:pStyle w:val="2"/>
       </w:pPr>
-      <w:bookmarkStart w:id="167" w:name="_Toc406841158"/>
+      <w:bookmarkStart w:id="200" w:name="_Toc406841158"/>
       <w:r>
         <w:rPr>
           <w:rFonts w:hint="eastAsia"/>
@@ -24108,7 +24106,7 @@
         </w:rPr>
         <w:t>识别</w:t>
       </w:r>
-      <w:bookmarkEnd w:id="167"/>
+      <w:bookmarkEnd w:id="200"/>
     </w:p>
     <w:p>
       <w:pPr>
@@ -24270,7 +24268,7 @@
       <w:pPr>
         <w:pStyle w:val="3"/>
       </w:pPr>
-      <w:bookmarkStart w:id="168" w:name="_Toc406841159"/>
+      <w:bookmarkStart w:id="201" w:name="_Toc406841159"/>
       <w:r>
         <w:rPr>
           <w:rFonts w:hint="eastAsia"/>
@@ -24301,7 +24299,7 @@
         </w:rPr>
         <w:t>识别</w:t>
       </w:r>
-      <w:bookmarkEnd w:id="168"/>
+      <w:bookmarkEnd w:id="201"/>
     </w:p>
     <w:p>
       <w:pPr>
@@ -24447,7 +24445,7 @@
           <v:shape id="_x0000_i1030" type="#_x0000_t75" style="width:438.6pt;height:150.6pt" o:ole="">
             <v:imagedata r:id="rId30" o:title=""/>
           </v:shape>
-          <o:OLEObject Type="Embed" ProgID="Visio.Drawing.15" ShapeID="_x0000_i1030" DrawAspect="Content" ObjectID="_1571602989" r:id="rId31"/>
+          <o:OLEObject Type="Embed" ProgID="Visio.Drawing.15" ShapeID="_x0000_i1030" DrawAspect="Content" ObjectID="_1571688363" r:id="rId31"/>
         </w:object>
       </w:r>
     </w:p>
@@ -25435,14 +25433,12 @@
         </w:rPr>
         <w:t xml:space="preserve"> </w:t>
       </w:r>
-      <w:proofErr w:type="gramStart"/>
       <w:r>
         <w:rPr>
           <w:rFonts w:hint="eastAsia"/>
         </w:rPr>
         <w:t>表示总</w:t>
       </w:r>
-      <w:proofErr w:type="gramEnd"/>
       <w:r>
         <w:t>单元格</w:t>
       </w:r>
@@ -25569,17 +25565,8 @@
         </w:rPr>
         <w:t>即</w:t>
       </w:r>
-      <w:proofErr w:type="gramStart"/>
-      <w:r>
-        <w:t>不</w:t>
-      </w:r>
-      <w:proofErr w:type="gramEnd"/>
-      <w:r>
-        <w:t>含有</w:t>
-      </w:r>
-      <w:proofErr w:type="gramStart"/>
-      <w:r>
-        <w:t>跨行跨</w:t>
+      <w:r>
+        <w:t>不含有跨行跨</w:t>
       </w:r>
       <w:r>
         <w:rPr>
@@ -25588,11 +25575,7 @@
         <w:t>列</w:t>
       </w:r>
       <w:r>
-        <w:t>情况</w:t>
-      </w:r>
-      <w:proofErr w:type="gramEnd"/>
-      <w:r>
-        <w:t>的单元格</w:t>
+        <w:t>情况的单元格</w:t>
       </w:r>
       <w:r>
         <w:rPr>
@@ -25618,14 +25601,12 @@
         </w:rPr>
         <w:t xml:space="preserve"> </w:t>
       </w:r>
-      <w:proofErr w:type="gramStart"/>
       <w:r>
         <w:rPr>
           <w:rFonts w:hint="eastAsia"/>
         </w:rPr>
         <w:t>表示总</w:t>
       </w:r>
-      <w:proofErr w:type="gramEnd"/>
       <w:r>
         <w:t>单元格</w:t>
       </w:r>
@@ -25853,7 +25834,6 @@
       <w:r>
         <w:t xml:space="preserve">Y. </w:t>
       </w:r>
-      <w:proofErr w:type="gramStart"/>
       <w:r>
         <w:lastRenderedPageBreak/>
         <w:t>Wang</w:t>
@@ -25865,7 +25845,6 @@
         </w:rPr>
         <w:t>[</w:t>
       </w:r>
-      <w:proofErr w:type="gramEnd"/>
       <w:r>
         <w:rPr>
           <w:vertAlign w:val="superscript"/>
@@ -26032,7 +26011,7 @@
       <w:pPr>
         <w:pStyle w:val="3"/>
       </w:pPr>
-      <w:bookmarkStart w:id="169" w:name="_Toc406841160"/>
+      <w:bookmarkStart w:id="202" w:name="_Toc406841160"/>
       <w:r>
         <w:rPr>
           <w:rFonts w:hint="eastAsia"/>
@@ -26060,7 +26039,7 @@
       <w:r>
         <w:t>提取</w:t>
       </w:r>
-      <w:bookmarkEnd w:id="169"/>
+      <w:bookmarkEnd w:id="202"/>
     </w:p>
     <w:p>
       <w:pPr>
@@ -26181,13 +26160,8 @@
         </w:rPr>
         <w:t>、</w:t>
       </w:r>
-      <w:proofErr w:type="gramStart"/>
-      <w:r>
-        <w:t>二值化和</w:t>
-      </w:r>
-      <w:proofErr w:type="gramEnd"/>
-      <w:r>
-        <w:t>倾斜矫正等步骤</w:t>
+      <w:r>
+        <w:t>二值化和倾斜矫正等步骤</w:t>
       </w:r>
       <w:r>
         <w:rPr>
@@ -26287,13 +26261,8 @@
       <w:r>
         <w:t>L</w:t>
       </w:r>
-      <w:proofErr w:type="gramStart"/>
-      <w:r>
-        <w:t>个</w:t>
-      </w:r>
-      <w:proofErr w:type="gramEnd"/>
-      <w:r>
-        <w:t>级别，通常</w:t>
+      <w:r>
+        <w:t>个级别，通常</w:t>
       </w:r>
       <w:r>
         <w:t>L=256</w:t>
@@ -26387,11 +26356,7 @@
         <w:t>图像</w:t>
       </w:r>
       <w:r>
-        <w:t>平滑技术可以进一步降低图像中的噪声。</w:t>
-      </w:r>
-      <w:proofErr w:type="gramStart"/>
-      <w:r>
-        <w:t>平滑</w:t>
+        <w:t>平滑技术可以进一步降低图像中的噪声。平滑</w:t>
       </w:r>
       <w:r>
         <w:rPr>
@@ -26400,11 +26365,7 @@
         <w:t>去噪</w:t>
       </w:r>
       <w:r>
-        <w:t>可以</w:t>
-      </w:r>
-      <w:proofErr w:type="gramEnd"/>
-      <w:r>
-        <w:t>在</w:t>
+        <w:t>可以在</w:t>
       </w:r>
       <w:r>
         <w:t>频率域</w:t>
@@ -26458,15 +26419,7 @@
         <w:t>滤波</w:t>
       </w:r>
       <w:r>
-        <w:t>有梯形滤波器、低通高斯滤波器、低</w:t>
-      </w:r>
-      <w:proofErr w:type="gramStart"/>
-      <w:r>
-        <w:t>通指数</w:t>
-      </w:r>
-      <w:proofErr w:type="gramEnd"/>
-      <w:r>
-        <w:t>滤波器、巴特沃斯低通滤波器等。</w:t>
+        <w:t>有梯形滤波器、低通高斯滤波器、低通指数滤波器、巴特沃斯低通滤波器等。</w:t>
       </w:r>
     </w:p>
     <w:p>
@@ -27484,15 +27437,7 @@
         <w:t>大</w:t>
       </w:r>
       <w:r>
-        <w:t>、</w:t>
-      </w:r>
-      <w:proofErr w:type="gramStart"/>
-      <w:r>
-        <w:t>不</w:t>
-      </w:r>
-      <w:proofErr w:type="gramEnd"/>
-      <w:r>
-        <w:t>含有框线的表格，</w:t>
+        <w:t>、不含有框线的表格，</w:t>
       </w:r>
       <w:r>
         <w:rPr>
@@ -27625,7 +27570,7 @@
       <w:pPr>
         <w:pStyle w:val="3"/>
       </w:pPr>
-      <w:bookmarkStart w:id="170" w:name="_Toc406841161"/>
+      <w:bookmarkStart w:id="203" w:name="_Toc406841161"/>
       <w:r>
         <w:rPr>
           <w:rFonts w:hint="eastAsia"/>
@@ -27653,7 +27598,7 @@
       <w:r>
         <w:t>提取</w:t>
       </w:r>
-      <w:bookmarkEnd w:id="170"/>
+      <w:bookmarkEnd w:id="203"/>
     </w:p>
     <w:p>
       <w:pPr>
@@ -27849,11 +27794,7 @@
         <w:t>表格</w:t>
       </w:r>
       <w:r>
-        <w:t>在行间</w:t>
-      </w:r>
-      <w:proofErr w:type="gramStart"/>
-      <w:r>
-        <w:t>及列</w:t>
+        <w:t>在行间及列</w:t>
       </w:r>
       <w:r>
         <w:rPr>
@@ -27862,11 +27803,7 @@
         <w:t>间</w:t>
       </w:r>
       <w:r>
-        <w:t>都有</w:t>
-      </w:r>
-      <w:proofErr w:type="gramEnd"/>
-      <w:r>
-        <w:t>明显的界限，</w:t>
+        <w:t>都有明显的界限，</w:t>
       </w:r>
       <w:r>
         <w:rPr>
@@ -27935,11 +27872,7 @@
         <w:t>表格</w:t>
       </w:r>
       <w:r>
-        <w:t>中含有跨行</w:t>
-      </w:r>
-      <w:proofErr w:type="gramStart"/>
-      <w:r>
-        <w:t>或跨</w:t>
+        <w:t>中含有跨行或跨</w:t>
       </w:r>
       <w:r>
         <w:rPr>
@@ -27947,7 +27880,6 @@
         </w:rPr>
         <w:t>列单元格</w:t>
       </w:r>
-      <w:proofErr w:type="gramEnd"/>
       <w:r>
         <w:rPr>
           <w:rFonts w:hint="eastAsia"/>
@@ -27994,21 +27926,7 @@
         <w:rPr>
           <w:rFonts w:hint="eastAsia"/>
         </w:rPr>
-        <w:t>相对于文字识别，此类方法的难度在于框</w:t>
-      </w:r>
-      <w:proofErr w:type="gramStart"/>
-      <w:r>
-        <w:rPr>
-          <w:rFonts w:hint="eastAsia"/>
-        </w:rPr>
-        <w:t>线信息</w:t>
-      </w:r>
-      <w:proofErr w:type="gramEnd"/>
-      <w:r>
-        <w:rPr>
-          <w:rFonts w:hint="eastAsia"/>
-        </w:rPr>
-        <w:t>的还原。由于</w:t>
+        <w:t>相对于文字识别，此类方法的难度在于框线信息的还原。由于</w:t>
       </w:r>
       <w:r>
         <w:rPr>
@@ -28110,7 +28028,7 @@
       <w:pPr>
         <w:pStyle w:val="2"/>
       </w:pPr>
-      <w:bookmarkStart w:id="171" w:name="_Toc406841162"/>
+      <w:bookmarkStart w:id="204" w:name="_Toc406841162"/>
       <w:r>
         <w:rPr>
           <w:rFonts w:hint="eastAsia"/>
@@ -28132,7 +28050,7 @@
         </w:rPr>
         <w:t>分析</w:t>
       </w:r>
-      <w:bookmarkEnd w:id="171"/>
+      <w:bookmarkEnd w:id="204"/>
     </w:p>
     <w:p>
       <w:pPr>
@@ -28234,7 +28152,7 @@
       <w:pPr>
         <w:pStyle w:val="3"/>
       </w:pPr>
-      <w:bookmarkStart w:id="172" w:name="_Toc406841163"/>
+      <w:bookmarkStart w:id="205" w:name="_Toc406841163"/>
       <w:r>
         <w:rPr>
           <w:rFonts w:hint="eastAsia"/>
@@ -28245,7 +28163,7 @@
       <w:r>
         <w:t>识别</w:t>
       </w:r>
-      <w:bookmarkEnd w:id="172"/>
+      <w:bookmarkEnd w:id="205"/>
     </w:p>
     <w:p>
       <w:pPr>
@@ -28373,7 +28291,7 @@
           <v:shape id="_x0000_i1031" type="#_x0000_t75" style="width:319.2pt;height:194.4pt" o:ole="">
             <v:imagedata r:id="rId32" o:title=""/>
           </v:shape>
-          <o:OLEObject Type="Embed" ProgID="Visio.Drawing.15" ShapeID="_x0000_i1031" DrawAspect="Content" ObjectID="_1571602990" r:id="rId33"/>
+          <o:OLEObject Type="Embed" ProgID="Visio.Drawing.15" ShapeID="_x0000_i1031" DrawAspect="Content" ObjectID="_1571688364" r:id="rId33"/>
         </w:object>
       </w:r>
     </w:p>
@@ -28605,7 +28523,7 @@
           <v:shape id="_x0000_i1032" type="#_x0000_t75" style="width:385.8pt;height:158.4pt" o:ole="">
             <v:imagedata r:id="rId34" o:title=""/>
           </v:shape>
-          <o:OLEObject Type="Embed" ProgID="Visio.Drawing.15" ShapeID="_x0000_i1032" DrawAspect="Content" ObjectID="_1571602991" r:id="rId35"/>
+          <o:OLEObject Type="Embed" ProgID="Visio.Drawing.15" ShapeID="_x0000_i1032" DrawAspect="Content" ObjectID="_1571688365" r:id="rId35"/>
         </w:object>
       </w:r>
     </w:p>
@@ -29524,7 +29442,7 @@
       <w:pPr>
         <w:pStyle w:val="3"/>
       </w:pPr>
-      <w:bookmarkStart w:id="173" w:name="_Toc406841164"/>
+      <w:bookmarkStart w:id="206" w:name="_Toc406841164"/>
       <w:r>
         <w:rPr>
           <w:rFonts w:hint="eastAsia"/>
@@ -29534,7 +29452,7 @@
       <w:r>
         <w:t>的处理</w:t>
       </w:r>
-      <w:bookmarkEnd w:id="173"/>
+      <w:bookmarkEnd w:id="206"/>
     </w:p>
     <w:p>
       <w:pPr>
@@ -29613,7 +29531,6 @@
       <w:r>
         <w:t>，表现在表</w:t>
       </w:r>
-      <w:proofErr w:type="gramStart"/>
       <w:r>
         <w:rPr>
           <w:rFonts w:hint="eastAsia"/>
@@ -29621,11 +29538,7 @@
         <w:t>头</w:t>
       </w:r>
       <w:r>
-        <w:t>结构</w:t>
-      </w:r>
-      <w:proofErr w:type="gramEnd"/>
-      <w:r>
-        <w:t>上呈现</w:t>
+        <w:t>结构上呈现</w:t>
       </w:r>
       <w:r>
         <w:rPr>
@@ -29646,7 +29559,7 @@
           <v:shape id="_x0000_i1033" type="#_x0000_t75" style="width:271.8pt;height:103.2pt" o:ole="">
             <v:imagedata r:id="rId36" o:title=""/>
           </v:shape>
-          <o:OLEObject Type="Embed" ProgID="Visio.Drawing.15" ShapeID="_x0000_i1033" DrawAspect="Content" ObjectID="_1571602992" r:id="rId37"/>
+          <o:OLEObject Type="Embed" ProgID="Visio.Drawing.15" ShapeID="_x0000_i1033" DrawAspect="Content" ObjectID="_1571688366" r:id="rId37"/>
         </w:object>
       </w:r>
     </w:p>
@@ -29717,7 +29630,7 @@
           <v:shape id="_x0000_i1034" type="#_x0000_t75" style="width:287.4pt;height:91.2pt" o:ole="">
             <v:imagedata r:id="rId38" o:title=""/>
           </v:shape>
-          <o:OLEObject Type="Embed" ProgID="Visio.Drawing.15" ShapeID="_x0000_i1034" DrawAspect="Content" ObjectID="_1571602993" r:id="rId39"/>
+          <o:OLEObject Type="Embed" ProgID="Visio.Drawing.15" ShapeID="_x0000_i1034" DrawAspect="Content" ObjectID="_1571688367" r:id="rId39"/>
         </w:object>
       </w:r>
     </w:p>
@@ -29810,11 +29723,7 @@
         <w:t>通常</w:t>
       </w:r>
       <w:r>
-        <w:t>意义的复杂表</w:t>
-      </w:r>
-      <w:proofErr w:type="gramStart"/>
-      <w:r>
-        <w:t>头</w:t>
+        <w:t>意义的复杂表头</w:t>
       </w:r>
       <w:r>
         <w:rPr>
@@ -29822,7 +29731,6 @@
         </w:rPr>
         <w:t>结构</w:t>
       </w:r>
-      <w:proofErr w:type="gramEnd"/>
       <w:r>
         <w:t>是</w:t>
       </w:r>
@@ -29842,11 +29750,7 @@
         <w:t>关系，</w:t>
       </w:r>
       <w:r>
-        <w:t>即</w:t>
-      </w:r>
-      <w:proofErr w:type="gramStart"/>
-      <w:r>
-        <w:t>上层</w:t>
+        <w:t>即上层</w:t>
       </w:r>
       <w:r>
         <w:rPr>
@@ -29854,7 +29758,6 @@
         </w:rPr>
         <w:t>与</w:t>
       </w:r>
-      <w:proofErr w:type="gramEnd"/>
       <w:r>
         <w:t>下层是一对多的关系，这符合树的定义</w:t>
       </w:r>
@@ -29867,19 +29770,11 @@
       <w:r>
         <w:t>因此</w:t>
       </w:r>
-      <w:proofErr w:type="gramStart"/>
-      <w:r>
-        <w:rPr>
-          <w:rFonts w:hint="eastAsia"/>
-        </w:rPr>
-        <w:t>此</w:t>
-      </w:r>
-      <w:proofErr w:type="gramEnd"/>
-      <w:r>
-        <w:rPr>
-          <w:rFonts w:hint="eastAsia"/>
-        </w:rPr>
-        <w:t>类</w:t>
+      <w:r>
+        <w:rPr>
+          <w:rFonts w:hint="eastAsia"/>
+        </w:rPr>
+        <w:t>此类</w:t>
       </w:r>
       <w:r>
         <w:t>结构的表格适合使用</w:t>
@@ -29918,11 +29813,7 @@
         <w:t>b</w:t>
       </w:r>
       <w:r>
-        <w:t>则更加复杂，它</w:t>
-      </w:r>
-      <w:proofErr w:type="gramStart"/>
-      <w:r>
-        <w:t>上层</w:t>
+        <w:t>则更加复杂，它上层</w:t>
       </w:r>
       <w:r>
         <w:rPr>
@@ -29930,7 +29821,6 @@
         </w:rPr>
         <w:t>与</w:t>
       </w:r>
-      <w:proofErr w:type="gramEnd"/>
       <w:r>
         <w:t>下层包含多对</w:t>
       </w:r>
@@ -30001,7 +29891,7 @@
           <v:shape id="_x0000_i1035" type="#_x0000_t75" style="width:116.4pt;height:172.8pt" o:ole="">
             <v:imagedata r:id="rId40" o:title=""/>
           </v:shape>
-          <o:OLEObject Type="Embed" ProgID="Visio.Drawing.15" ShapeID="_x0000_i1035" DrawAspect="Content" ObjectID="_1571602994" r:id="rId41"/>
+          <o:OLEObject Type="Embed" ProgID="Visio.Drawing.15" ShapeID="_x0000_i1035" DrawAspect="Content" ObjectID="_1571688368" r:id="rId41"/>
         </w:object>
       </w:r>
       <w:r>
@@ -30012,7 +29902,7 @@
           <v:shape id="_x0000_i1036" type="#_x0000_t75" style="width:241.2pt;height:172.8pt" o:ole="">
             <v:imagedata r:id="rId42" o:title=""/>
           </v:shape>
-          <o:OLEObject Type="Embed" ProgID="Visio.Drawing.15" ShapeID="_x0000_i1036" DrawAspect="Content" ObjectID="_1571602995" r:id="rId43"/>
+          <o:OLEObject Type="Embed" ProgID="Visio.Drawing.15" ShapeID="_x0000_i1036" DrawAspect="Content" ObjectID="_1571688369" r:id="rId43"/>
         </w:object>
       </w:r>
     </w:p>
@@ -30142,7 +30032,7 @@
       <w:pPr>
         <w:pStyle w:val="3"/>
       </w:pPr>
-      <w:bookmarkStart w:id="174" w:name="_Toc406841165"/>
+      <w:bookmarkStart w:id="207" w:name="_Toc406841165"/>
       <w:r>
         <w:rPr>
           <w:rFonts w:hint="eastAsia"/>
@@ -30152,7 +30042,7 @@
       <w:r>
         <w:t>表格的还原</w:t>
       </w:r>
-      <w:bookmarkEnd w:id="174"/>
+      <w:bookmarkEnd w:id="207"/>
     </w:p>
     <w:p>
       <w:pPr>
@@ -30589,7 +30479,7 @@
           </mc:Choice>
           <mc:Fallback>
             <w:pict>
-              <v:oval w14:anchorId="5C92489E" id="Oval 454" o:spid="_x0000_s1026" style="position:absolute;left:0;text-align:left;margin-left:156.8pt;margin-top:85.8pt;width:7.5pt;height:5.25pt;z-index:251653120;visibility:visible;mso-wrap-style:square;mso-width-percent:0;mso-height-percent:0;mso-wrap-distance-left:9pt;mso-wrap-distance-top:0;mso-wrap-distance-right:9pt;mso-wrap-distance-bottom:0;mso-position-horizontal:absolute;mso-position-horizontal-relative:text;mso-position-vertical:absolute;mso-position-vertical-relative:text;mso-width-percent:0;mso-height-percent:0;mso-width-relative:page;mso-height-relative:page;v-text-anchor:top" o:gfxdata="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" fillcolor="black" strokeweight="3pt">
+              <v:oval w14:anchorId="02495164" id="Oval 454" o:spid="_x0000_s1026" style="position:absolute;left:0;text-align:left;margin-left:156.8pt;margin-top:85.8pt;width:7.5pt;height:5.25pt;z-index:251653120;visibility:visible;mso-wrap-style:square;mso-width-percent:0;mso-height-percent:0;mso-wrap-distance-left:9pt;mso-wrap-distance-top:0;mso-wrap-distance-right:9pt;mso-wrap-distance-bottom:0;mso-position-horizontal:absolute;mso-position-horizontal-relative:text;mso-position-vertical:absolute;mso-position-vertical-relative:text;mso-width-percent:0;mso-height-percent:0;mso-width-relative:page;mso-height-relative:page;v-text-anchor:top" o:gfxdata="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" fillcolor="black" strokeweight="3pt">
                 <v:shadow on="t" color="#7f7f7f" opacity=".5" offset="1pt"/>
               </v:oval>
             </w:pict>
@@ -30668,7 +30558,7 @@
           </mc:Choice>
           <mc:Fallback>
             <w:pict>
-              <v:oval w14:anchorId="7799CB6F" id="Oval 453" o:spid="_x0000_s1026" style="position:absolute;left:0;text-align:left;margin-left:78.05pt;margin-top:66.3pt;width:7.5pt;height:5.25pt;z-index:251651072;visibility:visible;mso-wrap-style:square;mso-width-percent:0;mso-height-percent:0;mso-wrap-distance-left:9pt;mso-wrap-distance-top:0;mso-wrap-distance-right:9pt;mso-wrap-distance-bottom:0;mso-position-horizontal:absolute;mso-position-horizontal-relative:text;mso-position-vertical:absolute;mso-position-vertical-relative:text;mso-width-percent:0;mso-height-percent:0;mso-width-relative:page;mso-height-relative:page;v-text-anchor:top" o:gfxdata="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" fillcolor="black" strokeweight="3pt">
+              <v:oval w14:anchorId="0B215DBE" id="Oval 453" o:spid="_x0000_s1026" style="position:absolute;left:0;text-align:left;margin-left:78.05pt;margin-top:66.3pt;width:7.5pt;height:5.25pt;z-index:251651072;visibility:visible;mso-wrap-style:square;mso-width-percent:0;mso-height-percent:0;mso-wrap-distance-left:9pt;mso-wrap-distance-top:0;mso-wrap-distance-right:9pt;mso-wrap-distance-bottom:0;mso-position-horizontal:absolute;mso-position-horizontal-relative:text;mso-position-vertical:absolute;mso-position-vertical-relative:text;mso-width-percent:0;mso-height-percent:0;mso-width-relative:page;mso-height-relative:page;v-text-anchor:top" o:gfxdata="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" fillcolor="black" strokeweight="3pt">
                 <v:shadow on="t" color="#7f7f7f" opacity=".5" offset="1pt"/>
               </v:oval>
             </w:pict>
@@ -30680,7 +30570,7 @@
           <v:shape id="_x0000_i1037" type="#_x0000_t75" style="width:202.2pt;height:147.6pt" o:ole="">
             <v:imagedata r:id="rId45" o:title=""/>
           </v:shape>
-          <o:OLEObject Type="Embed" ProgID="Visio.Drawing.15" ShapeID="_x0000_i1037" DrawAspect="Content" ObjectID="_1571602996" r:id="rId46"/>
+          <o:OLEObject Type="Embed" ProgID="Visio.Drawing.15" ShapeID="_x0000_i1037" DrawAspect="Content" ObjectID="_1571688370" r:id="rId46"/>
         </w:object>
       </w:r>
       <w:r>
@@ -30688,7 +30578,7 @@
           <v:shape id="_x0000_i1038" type="#_x0000_t75" style="width:183.6pt;height:160.2pt" o:ole="">
             <v:imagedata r:id="rId47" o:title=""/>
           </v:shape>
-          <o:OLEObject Type="Embed" ProgID="Visio.Drawing.15" ShapeID="_x0000_i1038" DrawAspect="Content" ObjectID="_1571602997" r:id="rId48"/>
+          <o:OLEObject Type="Embed" ProgID="Visio.Drawing.15" ShapeID="_x0000_i1038" DrawAspect="Content" ObjectID="_1571688371" r:id="rId48"/>
         </w:object>
       </w:r>
     </w:p>
@@ -30950,14 +30840,14 @@
       <w:pPr>
         <w:pStyle w:val="2"/>
       </w:pPr>
-      <w:bookmarkStart w:id="175" w:name="_Toc406841166"/>
+      <w:bookmarkStart w:id="208" w:name="_Toc406841166"/>
       <w:r>
         <w:rPr>
           <w:rFonts w:hint="eastAsia"/>
         </w:rPr>
         <w:t>本章小结</w:t>
       </w:r>
-      <w:bookmarkEnd w:id="175"/>
+      <w:bookmarkEnd w:id="208"/>
     </w:p>
     <w:p>
       <w:pPr>
@@ -31189,7 +31079,7 @@
       <w:pPr>
         <w:pStyle w:val="1"/>
       </w:pPr>
-      <w:bookmarkStart w:id="176" w:name="_Toc406841167"/>
+      <w:bookmarkStart w:id="209" w:name="_Toc406841167"/>
       <w:r>
         <w:rPr>
           <w:rFonts w:hint="eastAsia"/>
@@ -31221,7 +31111,7 @@
       <w:r>
         <w:t>研究</w:t>
       </w:r>
-      <w:bookmarkEnd w:id="176"/>
+      <w:bookmarkEnd w:id="209"/>
     </w:p>
     <w:p>
       <w:pPr>
@@ -31355,21 +31245,10 @@
         <w:rPr>
           <w:rFonts w:hint="eastAsia"/>
         </w:rPr>
-        <w:t>复杂表</w:t>
-      </w:r>
-      <w:proofErr w:type="gramStart"/>
-      <w:r>
-        <w:rPr>
-          <w:rFonts w:hint="eastAsia"/>
-        </w:rPr>
-        <w:t>头</w:t>
-      </w:r>
-      <w:r>
-        <w:t>处理</w:t>
-      </w:r>
-      <w:proofErr w:type="gramEnd"/>
-      <w:r>
-        <w:t>等问题。表格</w:t>
+        <w:t>复杂表头</w:t>
+      </w:r>
+      <w:r>
+        <w:t>处理等问题。表格</w:t>
       </w:r>
       <w:r>
         <w:rPr>
@@ -31412,7 +31291,7 @@
       <w:pPr>
         <w:pStyle w:val="2"/>
       </w:pPr>
-      <w:bookmarkStart w:id="177" w:name="_Toc406841168"/>
+      <w:bookmarkStart w:id="210" w:name="_Toc406841168"/>
       <w:r>
         <w:rPr>
           <w:rFonts w:hint="eastAsia"/>
@@ -31434,13 +31313,13 @@
       <w:r>
         <w:t>提取</w:t>
       </w:r>
-      <w:bookmarkEnd w:id="177"/>
+      <w:bookmarkEnd w:id="210"/>
     </w:p>
     <w:p>
       <w:pPr>
         <w:pStyle w:val="3"/>
       </w:pPr>
-      <w:bookmarkStart w:id="178" w:name="_Toc406841169"/>
+      <w:bookmarkStart w:id="211" w:name="_Toc406841169"/>
       <w:r>
         <w:rPr>
           <w:rFonts w:hint="eastAsia"/>
@@ -31485,7 +31364,7 @@
         </w:rPr>
         <w:t>]</w:t>
       </w:r>
-      <w:bookmarkEnd w:id="178"/>
+      <w:bookmarkEnd w:id="211"/>
     </w:p>
     <w:p>
       <w:pPr>
@@ -31623,7 +31502,7 @@
           </mc:Choice>
           <mc:Fallback>
             <w:pict>
-              <v:shapetype w14:anchorId="26FDF63F" id="_x0000_t32" coordsize="21600,21600" o:spt="32" o:oned="t" path="m,l21600,21600e" filled="f">
+              <v:shapetype w14:anchorId="79563826" id="_x0000_t32" coordsize="21600,21600" o:spt="32" o:oned="t" path="m,l21600,21600e" filled="f">
                 <v:path arrowok="t" fillok="f" o:connecttype="none"/>
                 <o:lock v:ext="edit" shapetype="t"/>
               </v:shapetype>
@@ -31712,7 +31591,7 @@
           </mc:Choice>
           <mc:Fallback>
             <w:pict>
-              <v:rect w14:anchorId="193F79AA" id="Rectangle 451" o:spid="_x0000_s1026" style="position:absolute;left:0;text-align:left;margin-left:223.55pt;margin-top:29.4pt;width:114.75pt;height:250.5pt;z-index:251646976;visibility:visible;mso-wrap-style:square;mso-width-percent:0;mso-height-percent:0;mso-wrap-distance-left:9pt;mso-wrap-distance-top:0;mso-wrap-distance-right:9pt;mso-wrap-distance-bottom:0;mso-position-horizontal:absolute;mso-position-horizontal-relative:text;mso-position-vertical:absolute;mso-position-vertical-relative:text;mso-width-percent:0;mso-height-percent:0;mso-width-relative:page;mso-height-relative:page;v-text-anchor:top" o:gfxdata="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" filled="f" fillcolor="#bbd5f0" strokecolor="#00b050" strokeweight="1.25pt">
+              <v:rect w14:anchorId="24AE96BF" id="Rectangle 451" o:spid="_x0000_s1026" style="position:absolute;left:0;text-align:left;margin-left:223.55pt;margin-top:29.4pt;width:114.75pt;height:250.5pt;z-index:251646976;visibility:visible;mso-wrap-style:square;mso-width-percent:0;mso-height-percent:0;mso-wrap-distance-left:9pt;mso-wrap-distance-top:0;mso-wrap-distance-right:9pt;mso-wrap-distance-bottom:0;mso-position-horizontal:absolute;mso-position-horizontal-relative:text;mso-position-vertical:absolute;mso-position-vertical-relative:text;mso-width-percent:0;mso-height-percent:0;mso-width-relative:page;mso-height-relative:page;v-text-anchor:top" o:gfxdata="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" filled="f" fillcolor="#bbd5f0" strokecolor="#00b050" strokeweight="1.25pt">
                 <v:fill color2="#9cbee0" focus="100%" type="gradient">
                   <o:fill v:ext="view" type="gradientUnscaled"/>
                 </v:fill>
@@ -31801,7 +31680,7 @@
           </mc:Choice>
           <mc:Fallback>
             <w:pict>
-              <v:rect w14:anchorId="6C7A7FCC" id="Rectangle 450" o:spid="_x0000_s1026" style="position:absolute;left:0;text-align:left;margin-left:1.55pt;margin-top:81.9pt;width:210.75pt;height:66.75pt;z-index:251644928;visibility:visible;mso-wrap-style:square;mso-width-percent:0;mso-height-percent:0;mso-wrap-distance-left:9pt;mso-wrap-distance-top:0;mso-wrap-distance-right:9pt;mso-wrap-distance-bottom:0;mso-position-horizontal:absolute;mso-position-horizontal-relative:text;mso-position-vertical:absolute;mso-position-vertical-relative:text;mso-width-percent:0;mso-height-percent:0;mso-width-relative:page;mso-height-relative:page;v-text-anchor:top" o:gfxdata="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" filled="f" fillcolor="#bbd5f0" strokecolor="red" strokeweight="1.25pt">
+              <v:rect w14:anchorId="2F01D4C2" id="Rectangle 450" o:spid="_x0000_s1026" style="position:absolute;left:0;text-align:left;margin-left:1.55pt;margin-top:81.9pt;width:210.75pt;height:66.75pt;z-index:251644928;visibility:visible;mso-wrap-style:square;mso-width-percent:0;mso-height-percent:0;mso-wrap-distance-left:9pt;mso-wrap-distance-top:0;mso-wrap-distance-right:9pt;mso-wrap-distance-bottom:0;mso-position-horizontal:absolute;mso-position-horizontal-relative:text;mso-position-vertical:absolute;mso-position-vertical-relative:text;mso-width-percent:0;mso-height-percent:0;mso-width-relative:page;mso-height-relative:page;v-text-anchor:top" o:gfxdata="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" filled="f" fillcolor="#bbd5f0" strokecolor="red" strokeweight="1.25pt">
                 <v:fill color2="#9cbee0" focus="100%" type="gradient">
                   <o:fill v:ext="view" type="gradientUnscaled"/>
                 </v:fill>
@@ -31815,7 +31694,7 @@
           <v:shape id="_x0000_i1039" type="#_x0000_t75" style="width:215.4pt;height:292.8pt" o:ole="">
             <v:imagedata r:id="rId50" o:title=""/>
           </v:shape>
-          <o:OLEObject Type="Embed" ProgID="Visio.Drawing.15" ShapeID="_x0000_i1039" DrawAspect="Content" ObjectID="_1571602998" r:id="rId51"/>
+          <o:OLEObject Type="Embed" ProgID="Visio.Drawing.15" ShapeID="_x0000_i1039" DrawAspect="Content" ObjectID="_1571688372" r:id="rId51"/>
         </w:object>
       </w:r>
       <w:r>
@@ -31826,7 +31705,7 @@
           <v:shape id="_x0000_i1040" type="#_x0000_t75" style="width:213pt;height:292.8pt" o:ole="">
             <v:imagedata r:id="rId52" o:title=""/>
           </v:shape>
-          <o:OLEObject Type="Embed" ProgID="Visio.Drawing.15" ShapeID="_x0000_i1040" DrawAspect="Content" ObjectID="_1571602999" r:id="rId53"/>
+          <o:OLEObject Type="Embed" ProgID="Visio.Drawing.15" ShapeID="_x0000_i1040" DrawAspect="Content" ObjectID="_1571688373" r:id="rId53"/>
         </w:object>
       </w:r>
     </w:p>
@@ -32224,7 +32103,7 @@
       <w:pPr>
         <w:pStyle w:val="3"/>
       </w:pPr>
-      <w:bookmarkStart w:id="179" w:name="_Toc406841170"/>
+      <w:bookmarkStart w:id="212" w:name="_Toc406841170"/>
       <w:r>
         <w:rPr>
           <w:rFonts w:hint="eastAsia"/>
@@ -32243,7 +32122,7 @@
         </w:rPr>
         <w:t>处理介绍</w:t>
       </w:r>
-      <w:bookmarkEnd w:id="179"/>
+      <w:bookmarkEnd w:id="212"/>
     </w:p>
     <w:p>
       <w:pPr>
@@ -32498,7 +32377,7 @@
           </mc:Choice>
           <mc:Fallback>
             <w:pict>
-              <v:rect w14:anchorId="3AD1F03C" id="矩形 22" o:spid="_x0000_s1026" style="position:absolute;left:0;text-align:left;margin-left:61.05pt;margin-top:284.8pt;width:361.9pt;height:11.25pt;z-index:251659264;visibility:visible;mso-wrap-style:square;mso-wrap-distance-left:9pt;mso-wrap-distance-top:0;mso-wrap-distance-right:9pt;mso-wrap-distance-bottom:0;mso-position-horizontal:absolute;mso-position-horizontal-relative:text;mso-position-vertical:absolute;mso-position-vertical-relative:text;v-text-anchor:middle" o:gfxdata="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" filled="f" strokecolor="red" strokeweight="1pt"/>
+              <v:rect w14:anchorId="0B480E7A" id="矩形 22" o:spid="_x0000_s1026" style="position:absolute;left:0;text-align:left;margin-left:61.05pt;margin-top:284.8pt;width:361.9pt;height:11.25pt;z-index:251659264;visibility:visible;mso-wrap-style:square;mso-wrap-distance-left:9pt;mso-wrap-distance-top:0;mso-wrap-distance-right:9pt;mso-wrap-distance-bottom:0;mso-position-horizontal:absolute;mso-position-horizontal-relative:text;mso-position-vertical:absolute;mso-position-vertical-relative:text;v-text-anchor:middle" o:gfxdata="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" filled="f" strokecolor="red" strokeweight="1pt"/>
             </w:pict>
           </mc:Fallback>
         </mc:AlternateContent>
@@ -32572,7 +32451,7 @@
           </mc:Choice>
           <mc:Fallback>
             <w:pict>
-              <v:oval w14:anchorId="55099C9D" id="椭圆 21" o:spid="_x0000_s1026" style="position:absolute;left:0;text-align:left;margin-left:29.1pt;margin-top:106.35pt;width:97.65pt;height:15.05pt;z-index:251657216;visibility:visible;mso-wrap-style:square;mso-wrap-distance-left:9pt;mso-wrap-distance-top:0;mso-wrap-distance-right:9pt;mso-wrap-distance-bottom:0;mso-position-horizontal:absolute;mso-position-horizontal-relative:text;mso-position-vertical:absolute;mso-position-vertical-relative:text;v-text-anchor:middle" o:gfxdata="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" filled="f" strokecolor="red" strokeweight="1pt">
+              <v:oval w14:anchorId="75F53CCC" id="椭圆 21" o:spid="_x0000_s1026" style="position:absolute;left:0;text-align:left;margin-left:29.1pt;margin-top:106.35pt;width:97.65pt;height:15.05pt;z-index:251657216;visibility:visible;mso-wrap-style:square;mso-wrap-distance-left:9pt;mso-wrap-distance-top:0;mso-wrap-distance-right:9pt;mso-wrap-distance-bottom:0;mso-position-horizontal:absolute;mso-position-horizontal-relative:text;mso-position-vertical:absolute;mso-position-vertical-relative:text;v-text-anchor:middle" o:gfxdata="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" filled="f" strokecolor="red" strokeweight="1pt">
                 <v:stroke joinstyle="miter"/>
               </v:oval>
             </w:pict>
@@ -32640,7 +32519,7 @@
           </mc:Choice>
           <mc:Fallback>
             <w:pict>
-              <v:line w14:anchorId="2AB618C5" id="直接连接符 20" o:spid="_x0000_s1026" style="position:absolute;left:0;text-align:left;z-index:251655168;visibility:visible;mso-wrap-style:square;mso-wrap-distance-left:9pt;mso-wrap-distance-top:0;mso-wrap-distance-right:9pt;mso-wrap-distance-bottom:0;mso-position-horizontal:absolute;mso-position-horizontal-relative:text;mso-position-vertical:absolute;mso-position-vertical-relative:text" from="20.95pt,39.35pt" to="295.2pt,40pt" o:gfxdata="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" strokecolor="red" strokeweight="1.5pt">
+              <v:line w14:anchorId="596DB911" id="直接连接符 20" o:spid="_x0000_s1026" style="position:absolute;left:0;text-align:left;z-index:251655168;visibility:visible;mso-wrap-style:square;mso-wrap-distance-left:9pt;mso-wrap-distance-top:0;mso-wrap-distance-right:9pt;mso-wrap-distance-bottom:0;mso-position-horizontal:absolute;mso-position-horizontal-relative:text;mso-position-vertical:absolute;mso-position-vertical-relative:text" from="20.95pt,39.35pt" to="295.2pt,40pt" o:gfxdata="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" strokecolor="red" strokeweight="1.5pt">
                 <v:stroke joinstyle="miter"/>
               </v:line>
             </w:pict>
@@ -32839,15 +32718,7 @@
         <w:t>PDFBox</w:t>
       </w:r>
       <w:r>
-        <w:t>并未对线条</w:t>
-      </w:r>
-      <w:proofErr w:type="gramStart"/>
-      <w:r>
-        <w:t>类对象</w:t>
-      </w:r>
-      <w:proofErr w:type="gramEnd"/>
-      <w:r>
-        <w:t>进行处理，因此本系统修改了该部分的代码。如下图</w:t>
+        <w:t>并未对线条类对象进行处理，因此本系统修改了该部分的代码。如下图</w:t>
       </w:r>
       <w:r>
         <w:rPr>
@@ -32932,7 +32803,7 @@
           </mc:Choice>
           <mc:Fallback>
             <w:pict>
-              <v:rect w14:anchorId="56D272EF" id="矩形 29" o:spid="_x0000_s1026" style="position:absolute;left:0;text-align:left;margin-left:206.9pt;margin-top:269.35pt;width:30.05pt;height:16.3pt;z-index:251669504;visibility:visible;mso-wrap-style:square;mso-wrap-distance-left:9pt;mso-wrap-distance-top:0;mso-wrap-distance-right:9pt;mso-wrap-distance-bottom:0;mso-position-horizontal:absolute;mso-position-horizontal-relative:text;mso-position-vertical:absolute;mso-position-vertical-relative:text;v-text-anchor:middle" o:gfxdata="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" filled="f" strokecolor="red" strokeweight="1pt"/>
+              <v:rect w14:anchorId="37094597" id="矩形 29" o:spid="_x0000_s1026" style="position:absolute;left:0;text-align:left;margin-left:206.9pt;margin-top:269.35pt;width:30.05pt;height:16.3pt;z-index:251669504;visibility:visible;mso-wrap-style:square;mso-wrap-distance-left:9pt;mso-wrap-distance-top:0;mso-wrap-distance-right:9pt;mso-wrap-distance-bottom:0;mso-position-horizontal:absolute;mso-position-horizontal-relative:text;mso-position-vertical:absolute;mso-position-vertical-relative:text;v-text-anchor:middle" o:gfxdata="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" filled="f" strokecolor="red" strokeweight="1pt"/>
             </w:pict>
           </mc:Fallback>
         </mc:AlternateContent>
@@ -33006,7 +32877,7 @@
           </mc:Choice>
           <mc:Fallback>
             <w:pict>
-              <v:rect w14:anchorId="082377E8" id="矩形 28" o:spid="_x0000_s1026" style="position:absolute;left:0;text-align:left;margin-left:210.7pt;margin-top:215.5pt;width:20.65pt;height:12.5pt;z-index:251667456;visibility:visible;mso-wrap-style:square;mso-wrap-distance-left:9pt;mso-wrap-distance-top:0;mso-wrap-distance-right:9pt;mso-wrap-distance-bottom:0;mso-position-horizontal:absolute;mso-position-horizontal-relative:text;mso-position-vertical:absolute;mso-position-vertical-relative:text;v-text-anchor:middle" o:gfxdata="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" filled="f" strokecolor="red" strokeweight="1pt"/>
+              <v:rect w14:anchorId="23B004C2" id="矩形 28" o:spid="_x0000_s1026" style="position:absolute;left:0;text-align:left;margin-left:210.7pt;margin-top:215.5pt;width:20.65pt;height:12.5pt;z-index:251667456;visibility:visible;mso-wrap-style:square;mso-wrap-distance-left:9pt;mso-wrap-distance-top:0;mso-wrap-distance-right:9pt;mso-wrap-distance-bottom:0;mso-position-horizontal:absolute;mso-position-horizontal-relative:text;mso-position-vertical:absolute;mso-position-vertical-relative:text;v-text-anchor:middle" o:gfxdata="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" filled="f" strokecolor="red" strokeweight="1pt"/>
             </w:pict>
           </mc:Fallback>
         </mc:AlternateContent>
@@ -33080,7 +32951,7 @@
           </mc:Choice>
           <mc:Fallback>
             <w:pict>
-              <v:rect w14:anchorId="7568480A" id="矩形 27" o:spid="_x0000_s1026" style="position:absolute;left:0;text-align:left;margin-left:210.75pt;margin-top:115.3pt;width:20.65pt;height:15.65pt;z-index:251665408;visibility:visible;mso-wrap-style:square;mso-wrap-distance-left:9pt;mso-wrap-distance-top:0;mso-wrap-distance-right:9pt;mso-wrap-distance-bottom:0;mso-position-horizontal:absolute;mso-position-horizontal-relative:text;mso-position-vertical:absolute;mso-position-vertical-relative:text;v-text-anchor:middle" o:gfxdata="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" filled="f" strokecolor="red" strokeweight="1pt"/>
+              <v:rect w14:anchorId="11FD8074" id="矩形 27" o:spid="_x0000_s1026" style="position:absolute;left:0;text-align:left;margin-left:210.75pt;margin-top:115.3pt;width:20.65pt;height:15.65pt;z-index:251665408;visibility:visible;mso-wrap-style:square;mso-wrap-distance-left:9pt;mso-wrap-distance-top:0;mso-wrap-distance-right:9pt;mso-wrap-distance-bottom:0;mso-position-horizontal:absolute;mso-position-horizontal-relative:text;mso-position-vertical:absolute;mso-position-vertical-relative:text;v-text-anchor:middle" o:gfxdata="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" filled="f" strokecolor="red" strokeweight="1pt"/>
             </w:pict>
           </mc:Fallback>
         </mc:AlternateContent>
@@ -33154,7 +33025,7 @@
           </mc:Choice>
           <mc:Fallback>
             <w:pict>
-              <v:rect w14:anchorId="21D42DC5" id="矩形 26" o:spid="_x0000_s1026" style="position:absolute;left:0;text-align:left;margin-left:272.05pt;margin-top:58.35pt;width:26.9pt;height:16.3pt;z-index:251663360;visibility:visible;mso-wrap-style:square;mso-wrap-distance-left:9pt;mso-wrap-distance-top:0;mso-wrap-distance-right:9pt;mso-wrap-distance-bottom:0;mso-position-horizontal:absolute;mso-position-horizontal-relative:text;mso-position-vertical:absolute;mso-position-vertical-relative:text;v-text-anchor:middle" o:gfxdata="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" filled="f" strokecolor="red" strokeweight="1pt"/>
+              <v:rect w14:anchorId="238A6820" id="矩形 26" o:spid="_x0000_s1026" style="position:absolute;left:0;text-align:left;margin-left:272.05pt;margin-top:58.35pt;width:26.9pt;height:16.3pt;z-index:251663360;visibility:visible;mso-wrap-style:square;mso-wrap-distance-left:9pt;mso-wrap-distance-top:0;mso-wrap-distance-right:9pt;mso-wrap-distance-bottom:0;mso-position-horizontal:absolute;mso-position-horizontal-relative:text;mso-position-vertical:absolute;mso-position-vertical-relative:text;v-text-anchor:middle" o:gfxdata="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" filled="f" strokecolor="red" strokeweight="1pt"/>
             </w:pict>
           </mc:Fallback>
         </mc:AlternateContent>
@@ -33228,7 +33099,7 @@
           </mc:Choice>
           <mc:Fallback>
             <w:pict>
-              <v:rect w14:anchorId="3FDD34E8" id="矩形 25" o:spid="_x0000_s1026" style="position:absolute;left:0;text-align:left;margin-left:194.4pt;margin-top:18.9pt;width:19.4pt;height:18.8pt;z-index:251661312;visibility:visible;mso-wrap-style:square;mso-wrap-distance-left:9pt;mso-wrap-distance-top:0;mso-wrap-distance-right:9pt;mso-wrap-distance-bottom:0;mso-position-horizontal:absolute;mso-position-horizontal-relative:text;mso-position-vertical:absolute;mso-position-vertical-relative:text;v-text-anchor:middle" o:gfxdata="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" filled="f" strokecolor="red" strokeweight="1pt"/>
+              <v:rect w14:anchorId="2D642FEF" id="矩形 25" o:spid="_x0000_s1026" style="position:absolute;left:0;text-align:left;margin-left:194.4pt;margin-top:18.9pt;width:19.4pt;height:18.8pt;z-index:251661312;visibility:visible;mso-wrap-style:square;mso-wrap-distance-left:9pt;mso-wrap-distance-top:0;mso-wrap-distance-right:9pt;mso-wrap-distance-bottom:0;mso-position-horizontal:absolute;mso-position-horizontal-relative:text;mso-position-vertical:absolute;mso-position-vertical-relative:text;v-text-anchor:middle" o:gfxdata="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" filled="f" strokecolor="red" strokeweight="1pt"/>
             </w:pict>
           </mc:Fallback>
         </mc:AlternateContent>
@@ -33576,7 +33447,7 @@
       <w:pPr>
         <w:pStyle w:val="3"/>
       </w:pPr>
-      <w:bookmarkStart w:id="180" w:name="_Toc406841171"/>
+      <w:bookmarkStart w:id="213" w:name="_Toc406841171"/>
       <w:r>
         <w:rPr>
           <w:rFonts w:hint="eastAsia"/>
@@ -33586,7 +33457,7 @@
       <w:r>
         <w:t>Box的文字信息提取与封装</w:t>
       </w:r>
-      <w:bookmarkEnd w:id="180"/>
+      <w:bookmarkEnd w:id="213"/>
     </w:p>
     <w:p>
       <w:pPr>
@@ -33705,7 +33576,7 @@
           <v:shape id="_x0000_i1041" type="#_x0000_t75" style="width:348pt;height:152.4pt" o:ole="">
             <v:imagedata r:id="rId56" o:title=""/>
           </v:shape>
-          <o:OLEObject Type="Embed" ProgID="Visio.Drawing.15" ShapeID="_x0000_i1041" DrawAspect="Content" ObjectID="_1571603000" r:id="rId57"/>
+          <o:OLEObject Type="Embed" ProgID="Visio.Drawing.15" ShapeID="_x0000_i1041" DrawAspect="Content" ObjectID="_1571688374" r:id="rId57"/>
         </w:object>
       </w:r>
     </w:p>
@@ -33939,15 +33810,7 @@
         <w:t>本</w:t>
       </w:r>
       <w:r>
-        <w:t>系统只需</w:t>
-      </w:r>
-      <w:proofErr w:type="gramStart"/>
-      <w:r>
-        <w:t>要文字</w:t>
-      </w:r>
-      <w:proofErr w:type="gramEnd"/>
-      <w:r>
-        <w:t>的字符和位置信息，因此只保留</w:t>
+        <w:t>系统只需要文字的字符和位置信息，因此只保留</w:t>
       </w:r>
       <w:r>
         <w:rPr>
@@ -33996,7 +33859,7 @@
       <w:pPr>
         <w:pStyle w:val="3"/>
       </w:pPr>
-      <w:bookmarkStart w:id="181" w:name="_Toc406841172"/>
+      <w:bookmarkStart w:id="214" w:name="_Toc406841172"/>
       <w:r>
         <w:rPr>
           <w:rFonts w:hint="eastAsia"/>
@@ -34024,7 +33887,7 @@
       <w:r>
         <w:t>封装</w:t>
       </w:r>
-      <w:bookmarkEnd w:id="181"/>
+      <w:bookmarkEnd w:id="214"/>
     </w:p>
     <w:p>
       <w:pPr>
@@ -34208,7 +34071,7 @@
           <v:shape id="_x0000_i1042" type="#_x0000_t75" style="width:354pt;height:4in" o:ole="">
             <v:imagedata r:id="rId58" o:title=""/>
           </v:shape>
-          <o:OLEObject Type="Embed" ProgID="Visio.Drawing.15" ShapeID="_x0000_i1042" DrawAspect="Content" ObjectID="_1571603001" r:id="rId59"/>
+          <o:OLEObject Type="Embed" ProgID="Visio.Drawing.15" ShapeID="_x0000_i1042" DrawAspect="Content" ObjectID="_1571688375" r:id="rId59"/>
         </w:object>
       </w:r>
     </w:p>
@@ -34592,14 +34455,14 @@
       <w:pPr>
         <w:pStyle w:val="2"/>
       </w:pPr>
-      <w:bookmarkStart w:id="182" w:name="_Toc406841173"/>
+      <w:bookmarkStart w:id="215" w:name="_Toc406841173"/>
       <w:r>
         <w:rPr>
           <w:rFonts w:hint="eastAsia"/>
         </w:rPr>
         <w:t>表格还原</w:t>
       </w:r>
-      <w:bookmarkEnd w:id="182"/>
+      <w:bookmarkEnd w:id="215"/>
     </w:p>
     <w:p>
       <w:pPr>
@@ -34781,7 +34644,7 @@
       <w:pPr>
         <w:pStyle w:val="3"/>
       </w:pPr>
-      <w:bookmarkStart w:id="183" w:name="_Toc406841174"/>
+      <w:bookmarkStart w:id="216" w:name="_Toc406841174"/>
       <w:r>
         <w:rPr>
           <w:rFonts w:hint="eastAsia"/>
@@ -34809,7 +34672,7 @@
       <w:r>
         <w:t>二维表结构</w:t>
       </w:r>
-      <w:bookmarkEnd w:id="183"/>
+      <w:bookmarkEnd w:id="216"/>
     </w:p>
     <w:p>
       <w:pPr>
@@ -35222,13 +35085,8 @@
         <w:t>由于不存在纵向线条</w:t>
       </w:r>
       <w:r>
-        <w:t>h</w:t>
-      </w:r>
-      <w:proofErr w:type="gramStart"/>
-      <w:r>
-        <w:t>’</w:t>
-      </w:r>
-      <w:proofErr w:type="gramEnd"/>
+        <w:t>h’</w:t>
+      </w:r>
       <w:r>
         <w:rPr>
           <w:rFonts w:hint="eastAsia"/>
@@ -35332,7 +35190,7 @@
           <v:shape id="_x0000_i1043" type="#_x0000_t75" style="width:264pt;height:325.2pt" o:ole="">
             <v:imagedata r:id="rId60" o:title=""/>
           </v:shape>
-          <o:OLEObject Type="Embed" ProgID="Visio.Drawing.15" ShapeID="_x0000_i1043" DrawAspect="Content" ObjectID="_1571603002" r:id="rId61"/>
+          <o:OLEObject Type="Embed" ProgID="Visio.Drawing.15" ShapeID="_x0000_i1043" DrawAspect="Content" ObjectID="_1571688376" r:id="rId61"/>
         </w:object>
       </w:r>
     </w:p>
@@ -36176,7 +36034,7 @@
           <v:shape id="_x0000_i1044" type="#_x0000_t75" style="width:376.2pt;height:355.2pt" o:ole="">
             <v:imagedata r:id="rId62" o:title=""/>
           </v:shape>
-          <o:OLEObject Type="Embed" ProgID="Visio.Drawing.15" ShapeID="_x0000_i1044" DrawAspect="Content" ObjectID="_1571603003" r:id="rId63"/>
+          <o:OLEObject Type="Embed" ProgID="Visio.Drawing.15" ShapeID="_x0000_i1044" DrawAspect="Content" ObjectID="_1571688377" r:id="rId63"/>
         </w:object>
       </w:r>
     </w:p>
@@ -36479,15 +36337,7 @@
         <w:t>重复</w:t>
       </w:r>
       <w:r>
-        <w:t>线条是</w:t>
-      </w:r>
-      <w:proofErr w:type="gramStart"/>
-      <w:r>
-        <w:t>指位置</w:t>
-      </w:r>
-      <w:proofErr w:type="gramEnd"/>
-      <w:r>
-        <w:t>差异小于给定阈值的线条，此类线条实际表示的位置</w:t>
+        <w:t>线条是指位置差异小于给定阈值的线条，此类线条实际表示的位置</w:t>
       </w:r>
       <w:r>
         <w:rPr>
@@ -36871,7 +36721,7 @@
           <v:shape id="_x0000_i1045" type="#_x0000_t75" style="width:438.6pt;height:156pt" o:ole="">
             <v:imagedata r:id="rId64" o:title=""/>
           </v:shape>
-          <o:OLEObject Type="Embed" ProgID="Visio.Drawing.15" ShapeID="_x0000_i1045" DrawAspect="Content" ObjectID="_1571603004" r:id="rId65"/>
+          <o:OLEObject Type="Embed" ProgID="Visio.Drawing.15" ShapeID="_x0000_i1045" DrawAspect="Content" ObjectID="_1571688378" r:id="rId65"/>
         </w:object>
       </w:r>
     </w:p>
@@ -37267,7 +37117,7 @@
       <w:pPr>
         <w:pStyle w:val="3"/>
       </w:pPr>
-      <w:bookmarkStart w:id="184" w:name="_Toc406841175"/>
+      <w:bookmarkStart w:id="217" w:name="_Toc406841175"/>
       <w:r>
         <w:rPr>
           <w:rFonts w:hint="eastAsia"/>
@@ -37289,7 +37139,7 @@
         </w:rPr>
         <w:t>文字</w:t>
       </w:r>
-      <w:bookmarkEnd w:id="184"/>
+      <w:bookmarkEnd w:id="217"/>
     </w:p>
     <w:p>
       <w:pPr>
@@ -37303,7 +37153,7 @@
           <v:shape id="_x0000_i1046" type="#_x0000_t75" style="width:298.8pt;height:229.8pt" o:ole="">
             <v:imagedata r:id="rId66" o:title=""/>
           </v:shape>
-          <o:OLEObject Type="Embed" ProgID="Visio.Drawing.15" ShapeID="_x0000_i1046" DrawAspect="Content" ObjectID="_1571603005" r:id="rId67"/>
+          <o:OLEObject Type="Embed" ProgID="Visio.Drawing.15" ShapeID="_x0000_i1046" DrawAspect="Content" ObjectID="_1571688379" r:id="rId67"/>
         </w:object>
       </w:r>
     </w:p>
@@ -38460,7 +38310,7 @@
           <v:shape id="_x0000_i1047" type="#_x0000_t75" style="width:220.2pt;height:289.2pt" o:ole="">
             <v:imagedata r:id="rId68" o:title=""/>
           </v:shape>
-          <o:OLEObject Type="Embed" ProgID="Visio.Drawing.15" ShapeID="_x0000_i1047" DrawAspect="Content" ObjectID="_1571603006" r:id="rId69"/>
+          <o:OLEObject Type="Embed" ProgID="Visio.Drawing.15" ShapeID="_x0000_i1047" DrawAspect="Content" ObjectID="_1571688380" r:id="rId69"/>
         </w:object>
       </w:r>
     </w:p>
@@ -38639,7 +38489,7 @@
       <w:pPr>
         <w:pStyle w:val="3"/>
       </w:pPr>
-      <w:bookmarkStart w:id="185" w:name="_Toc406841176"/>
+      <w:bookmarkStart w:id="218" w:name="_Toc406841176"/>
       <w:r>
         <w:rPr>
           <w:rFonts w:hint="eastAsia"/>
@@ -38655,7 +38505,7 @@
         </w:rPr>
         <w:t>合并</w:t>
       </w:r>
-      <w:bookmarkEnd w:id="185"/>
+      <w:bookmarkEnd w:id="218"/>
     </w:p>
     <w:p>
       <w:pPr>
@@ -39626,13 +39476,8 @@
       <w:r>
         <w:t>false</w:t>
       </w:r>
-      <w:proofErr w:type="gramStart"/>
-      <w:r>
-        <w:t>则结束</w:t>
-      </w:r>
-      <w:proofErr w:type="gramEnd"/>
-      <w:r>
-        <w:t>循环。</w:t>
+      <w:r>
+        <w:t>则结束循环。</w:t>
       </w:r>
       <w:r>
         <w:t>True</w:t>
@@ -39756,7 +39601,7 @@
       <w:pPr>
         <w:pStyle w:val="2"/>
       </w:pPr>
-      <w:bookmarkStart w:id="186" w:name="_Toc406841177"/>
+      <w:bookmarkStart w:id="219" w:name="_Toc406841177"/>
       <w:r>
         <w:rPr>
           <w:rFonts w:hint="eastAsia"/>
@@ -39767,13 +39612,13 @@
       <w:r>
         <w:t>识别</w:t>
       </w:r>
-      <w:bookmarkEnd w:id="186"/>
+      <w:bookmarkEnd w:id="219"/>
     </w:p>
     <w:p>
       <w:pPr>
         <w:pStyle w:val="3"/>
       </w:pPr>
-      <w:bookmarkStart w:id="187" w:name="_Toc406841178"/>
+      <w:bookmarkStart w:id="220" w:name="_Toc406841178"/>
       <w:r>
         <w:rPr>
           <w:rFonts w:hint="eastAsia"/>
@@ -39783,7 +39628,7 @@
       <w:r>
         <w:t>的识别与转换</w:t>
       </w:r>
-      <w:bookmarkEnd w:id="187"/>
+      <w:bookmarkEnd w:id="220"/>
     </w:p>
     <w:p>
       <w:pPr>
@@ -39796,15 +39641,7 @@
         <w:t>表格的</w:t>
       </w:r>
       <w:r>
-        <w:t>表</w:t>
-      </w:r>
-      <w:proofErr w:type="gramStart"/>
-      <w:r>
-        <w:t>头由于</w:t>
-      </w:r>
-      <w:proofErr w:type="gramEnd"/>
-      <w:r>
-        <w:t>需要表示每个单元格的具体含义有时候会比较复杂，</w:t>
+        <w:t>表头由于需要表示每个单元格的具体含义有时候会比较复杂，</w:t>
       </w:r>
       <w:r>
         <w:rPr>
@@ -39894,13 +39731,8 @@
         <w:t>从</w:t>
       </w:r>
       <w:r>
-        <w:t>树的根节点开始深度</w:t>
-      </w:r>
-      <w:proofErr w:type="gramStart"/>
-      <w:r>
-        <w:t>遍历树</w:t>
-      </w:r>
-      <w:proofErr w:type="gramEnd"/>
+        <w:t>树的根节点开始深度遍历树</w:t>
+      </w:r>
       <w:r>
         <w:rPr>
           <w:rFonts w:hint="eastAsia"/>
@@ -39950,7 +39782,7 @@
           <v:shape id="_x0000_i1048" type="#_x0000_t75" style="width:401.4pt;height:184.8pt" o:ole="">
             <v:imagedata r:id="rId70" o:title=""/>
           </v:shape>
-          <o:OLEObject Type="Embed" ProgID="Visio.Drawing.15" ShapeID="_x0000_i1048" DrawAspect="Content" ObjectID="_1571603007" r:id="rId71"/>
+          <o:OLEObject Type="Embed" ProgID="Visio.Drawing.15" ShapeID="_x0000_i1048" DrawAspect="Content" ObjectID="_1571688381" r:id="rId71"/>
         </w:object>
       </w:r>
     </w:p>
@@ -40002,25 +39834,7 @@
           <w:sz w:val="21"/>
           <w:szCs w:val="21"/>
         </w:rPr>
-        <w:t>表</w:t>
-      </w:r>
-      <w:proofErr w:type="gramStart"/>
-      <w:r>
-        <w:rPr>
-          <w:rFonts w:ascii="楷体_GB2312" w:eastAsia="楷体_GB2312"/>
-          <w:sz w:val="21"/>
-          <w:szCs w:val="21"/>
-        </w:rPr>
-        <w:t>头处理</w:t>
-      </w:r>
-      <w:proofErr w:type="gramEnd"/>
-      <w:r>
-        <w:rPr>
-          <w:rFonts w:ascii="楷体_GB2312" w:eastAsia="楷体_GB2312"/>
-          <w:sz w:val="21"/>
-          <w:szCs w:val="21"/>
-        </w:rPr>
-        <w:t>示意图</w:t>
+        <w:t>表头处理示意图</w:t>
       </w:r>
     </w:p>
     <w:p>
@@ -40043,17 +39857,8 @@
         <w:t>根据</w:t>
       </w:r>
       <w:r>
-        <w:t>表</w:t>
-      </w:r>
-      <w:proofErr w:type="gramStart"/>
-      <w:r>
-        <w:t>头情况</w:t>
-      </w:r>
-      <w:proofErr w:type="gramEnd"/>
-      <w:r>
-        <w:t>建立一颗树。对于</w:t>
-      </w:r>
-      <w:proofErr w:type="gramStart"/>
+        <w:t>表头情况建立一颗树。对于</w:t>
+      </w:r>
       <w:r>
         <w:rPr>
           <w:rFonts w:hint="eastAsia"/>
@@ -40061,11 +39866,7 @@
         <w:t>单个</w:t>
       </w:r>
       <w:r>
-        <w:t>树</w:t>
-      </w:r>
-      <w:proofErr w:type="gramEnd"/>
-      <w:r>
-        <w:t>节点给出</w:t>
+        <w:t>树节点给出</w:t>
       </w:r>
       <w:r>
         <w:rPr>
@@ -40578,15 +40379,7 @@
         <w:t>并将</w:t>
       </w:r>
       <w:r>
-        <w:t>root.</w:t>
-      </w:r>
-      <w:proofErr w:type="gramStart"/>
-      <w:r>
-        <w:t>children.add(</w:t>
-      </w:r>
-      <w:proofErr w:type="gramEnd"/>
-      <w:r>
-        <w:t>node1),root.children.add(node2).</w:t>
+        <w:t>root.children.add(node1),root.children.add(node2).</w:t>
       </w:r>
     </w:p>
     <w:p>
@@ -40842,7 +40635,7 @@
           <v:shape id="_x0000_i1049" type="#_x0000_t75" style="width:459.6pt;height:423pt" o:ole="">
             <v:imagedata r:id="rId72" o:title=""/>
           </v:shape>
-          <o:OLEObject Type="Embed" ProgID="Visio.Drawing.15" ShapeID="_x0000_i1049" DrawAspect="Content" ObjectID="_1571603008" r:id="rId73"/>
+          <o:OLEObject Type="Embed" ProgID="Visio.Drawing.15" ShapeID="_x0000_i1049" DrawAspect="Content" ObjectID="_1571688382" r:id="rId73"/>
         </w:object>
       </w:r>
       <w:r>
@@ -41168,19 +40961,11 @@
       <w:r>
         <w:t>的节点进行遍历。</w:t>
       </w:r>
-      <w:proofErr w:type="gramStart"/>
-      <w:r>
-        <w:rPr>
-          <w:rFonts w:hint="eastAsia"/>
-        </w:rPr>
-        <w:t>深搜算法</w:t>
-      </w:r>
-      <w:proofErr w:type="gramEnd"/>
-      <w:r>
-        <w:rPr>
-          <w:rFonts w:hint="eastAsia"/>
-        </w:rPr>
-        <w:t>图形</w:t>
+      <w:r>
+        <w:rPr>
+          <w:rFonts w:hint="eastAsia"/>
+        </w:rPr>
+        <w:t>深搜算法图形</w:t>
       </w:r>
       <w:r>
         <w:t>描述如下图所示</w:t>
@@ -41780,7 +41565,7 @@
       <w:pPr>
         <w:pStyle w:val="3"/>
       </w:pPr>
-      <w:bookmarkStart w:id="188" w:name="_Toc406841179"/>
+      <w:bookmarkStart w:id="221" w:name="_Toc406841179"/>
       <w:r>
         <w:rPr>
           <w:rFonts w:hint="eastAsia"/>
@@ -41790,7 +41575,7 @@
       <w:r>
         <w:t>结构类型</w:t>
       </w:r>
-      <w:bookmarkEnd w:id="188"/>
+      <w:bookmarkEnd w:id="221"/>
     </w:p>
     <w:p>
       <w:pPr>
@@ -41863,7 +41648,7 @@
           <v:shape id="_x0000_i1050" type="#_x0000_t75" style="width:439.2pt;height:121.2pt" o:ole="">
             <v:imagedata r:id="rId75" o:title=""/>
           </v:shape>
-          <o:OLEObject Type="Embed" ProgID="Visio.Drawing.15" ShapeID="_x0000_i1050" DrawAspect="Content" ObjectID="_1571603009" r:id="rId76"/>
+          <o:OLEObject Type="Embed" ProgID="Visio.Drawing.15" ShapeID="_x0000_i1050" DrawAspect="Content" ObjectID="_1571688383" r:id="rId76"/>
         </w:object>
       </w:r>
     </w:p>
@@ -42069,7 +41854,7 @@
       <w:pPr>
         <w:pStyle w:val="3"/>
       </w:pPr>
-      <w:bookmarkStart w:id="189" w:name="_Toc406841180"/>
+      <w:bookmarkStart w:id="222" w:name="_Toc406841180"/>
       <w:r>
         <w:rPr>
           <w:rFonts w:hint="eastAsia"/>
@@ -42079,7 +41864,7 @@
       <w:r>
         <w:t>方向识别</w:t>
       </w:r>
-      <w:bookmarkEnd w:id="189"/>
+      <w:bookmarkEnd w:id="222"/>
     </w:p>
     <w:p>
       <w:pPr>
@@ -42181,7 +41966,6 @@
               <w:spacing w:line="400" w:lineRule="exact"/>
               <w:jc w:val="center"/>
             </w:pPr>
-            <w:proofErr w:type="gramStart"/>
             <w:r>
               <w:rPr>
                 <w:rFonts w:hint="eastAsia"/>
@@ -42191,7 +41975,6 @@
             <w:r>
               <w:t>跨列</w:t>
             </w:r>
-            <w:proofErr w:type="gramEnd"/>
           </w:p>
         </w:tc>
         <w:tc>
@@ -42686,7 +42469,6 @@
       <w:r>
         <w:t>判定跨行</w:t>
       </w:r>
-      <w:proofErr w:type="gramStart"/>
       <w:r>
         <w:rPr>
           <w:rFonts w:hint="eastAsia"/>
@@ -42703,11 +42485,7 @@
         <w:t>列</w:t>
       </w:r>
       <w:r>
-        <w:t>的</w:t>
-      </w:r>
-      <w:proofErr w:type="gramEnd"/>
-      <w:r>
-        <w:t>情况可以对表格的基本结构进行初步的判定，</w:t>
+        <w:t>的情况可以对表格的基本结构进行初步的判定，</w:t>
       </w:r>
       <w:r>
         <w:rPr>
@@ -43273,21 +43051,10 @@
               <w:rPr>
                 <w:rFonts w:hint="eastAsia"/>
               </w:rPr>
-              <w:t>首</w:t>
-            </w:r>
-            <w:proofErr w:type="gramStart"/>
-            <w:r>
-              <w:rPr>
-                <w:rFonts w:hint="eastAsia"/>
-              </w:rPr>
-              <w:t>列</w:t>
-            </w:r>
-            <w:r>
-              <w:t>外</w:t>
-            </w:r>
-            <w:proofErr w:type="gramEnd"/>
-            <w:r>
-              <w:t>其他列的平均长度标准差</w:t>
+              <w:t>首列</w:t>
+            </w:r>
+            <w:r>
+              <w:t>外其他列的平均长度标准差</w:t>
             </w:r>
           </w:p>
         </w:tc>
@@ -43891,7 +43658,6 @@
         </w:rPr>
         <w:t>。</w:t>
       </w:r>
-      <w:proofErr w:type="gramStart"/>
       <w:r>
         <w:t>当</w:t>
       </w:r>
@@ -43902,11 +43668,7 @@
         <w:t>待</w:t>
       </w:r>
       <w:r>
-        <w:t>分析</w:t>
-      </w:r>
-      <w:proofErr w:type="gramEnd"/>
-      <w:r>
-        <w:t>的表格属于某</w:t>
+        <w:t>分析的表格属于某</w:t>
       </w:r>
       <w:r>
         <w:rPr>
@@ -43990,11 +43752,7 @@
         <w:t>的</w:t>
       </w:r>
       <w:r>
-        <w:t>维</w:t>
-      </w:r>
-      <w:proofErr w:type="gramStart"/>
-      <w:r>
-        <w:t>度</w:t>
+        <w:t>维度</w:t>
       </w:r>
       <w:r>
         <w:rPr>
@@ -44002,7 +43760,6 @@
         </w:rPr>
         <w:t>保持</w:t>
       </w:r>
-      <w:proofErr w:type="gramEnd"/>
       <w:r>
         <w:t>一致。</w:t>
       </w:r>
@@ -44227,15 +43984,7 @@
         <w:t>可以</w:t>
       </w:r>
       <w:r>
-        <w:t>根据该类属性</w:t>
-      </w:r>
-      <w:proofErr w:type="gramStart"/>
-      <w:r>
-        <w:t>词建立</w:t>
-      </w:r>
-      <w:proofErr w:type="gramEnd"/>
-      <w:r>
-        <w:t>属性词典。然后</w:t>
+        <w:t>根据该类属性词建立属性词典。然后</w:t>
       </w:r>
       <w:r>
         <w:rPr>
@@ -44278,7 +44027,7 @@
           <v:shape id="_x0000_i1051" type="#_x0000_t75" style="width:438.6pt;height:174.6pt" o:ole="">
             <v:imagedata r:id="rId77" o:title=""/>
           </v:shape>
-          <o:OLEObject Type="Embed" ProgID="Visio.Drawing.15" ShapeID="_x0000_i1051" DrawAspect="Content" ObjectID="_1571603010" r:id="rId78"/>
+          <o:OLEObject Type="Embed" ProgID="Visio.Drawing.15" ShapeID="_x0000_i1051" DrawAspect="Content" ObjectID="_1571688384" r:id="rId78"/>
         </w:object>
       </w:r>
     </w:p>
@@ -45551,16 +45300,8 @@
         <w:rPr>
           <w:rFonts w:hint="eastAsia"/>
         </w:rPr>
-        <w:t>表</w:t>
-      </w:r>
-      <w:proofErr w:type="gramStart"/>
-      <w:r>
-        <w:rPr>
-          <w:rFonts w:hint="eastAsia"/>
-        </w:rPr>
-        <w:t>示列</w:t>
-      </w:r>
-      <w:proofErr w:type="gramEnd"/>
+        <w:t>表示列</w:t>
+      </w:r>
       <w:r>
         <w:t>i</w:t>
       </w:r>
@@ -45792,11 +45533,9 @@
       <w:r>
         <w:t>i</w:t>
       </w:r>
-      <w:proofErr w:type="gramStart"/>
       <w:r>
         <w:t>行第</w:t>
       </w:r>
-      <w:proofErr w:type="gramEnd"/>
       <w:r>
         <w:t>j</w:t>
       </w:r>
@@ -45854,16 +45593,8 @@
         <w:rPr>
           <w:rFonts w:hint="eastAsia"/>
         </w:rPr>
-        <w:t>表</w:t>
-      </w:r>
-      <w:proofErr w:type="gramStart"/>
-      <w:r>
-        <w:rPr>
-          <w:rFonts w:hint="eastAsia"/>
-        </w:rPr>
-        <w:t>示列</w:t>
-      </w:r>
-      <w:proofErr w:type="gramEnd"/>
+        <w:t>表示列</w:t>
+      </w:r>
       <w:r>
         <w:t>i</w:t>
       </w:r>
@@ -46349,11 +46080,9 @@
               </w:rPr>
               <w:t>李维</w:t>
             </w:r>
-            <w:proofErr w:type="gramStart"/>
             <w:r>
               <w:t>维</w:t>
             </w:r>
-            <w:proofErr w:type="gramEnd"/>
           </w:p>
         </w:tc>
         <w:tc>
@@ -46497,7 +46226,6 @@
               <w:spacing w:line="400" w:lineRule="exact"/>
               <w:jc w:val="center"/>
             </w:pPr>
-            <w:proofErr w:type="gramStart"/>
             <w:r>
               <w:rPr>
                 <w:rFonts w:hint="eastAsia"/>
@@ -46507,7 +46235,6 @@
             <w:r>
               <w:t>俊基</w:t>
             </w:r>
-            <w:proofErr w:type="gramEnd"/>
           </w:p>
         </w:tc>
         <w:tc>
@@ -46903,7 +46630,7 @@
           <v:shape id="_x0000_i1052" type="#_x0000_t75" style="width:270pt;height:276.6pt" o:ole="">
             <v:imagedata r:id="rId79" o:title=""/>
           </v:shape>
-          <o:OLEObject Type="Embed" ProgID="Visio.Drawing.15" ShapeID="_x0000_i1052" DrawAspect="Content" ObjectID="_1571603011" r:id="rId80"/>
+          <o:OLEObject Type="Embed" ProgID="Visio.Drawing.15" ShapeID="_x0000_i1052" DrawAspect="Content" ObjectID="_1571688385" r:id="rId80"/>
         </w:object>
       </w:r>
     </w:p>
@@ -46933,7 +46660,6 @@
         </w:rPr>
         <w:t xml:space="preserve">-15 </w:t>
       </w:r>
-      <w:proofErr w:type="gramStart"/>
       <w:r>
         <w:rPr>
           <w:rFonts w:ascii="楷体_GB2312" w:eastAsia="楷体_GB2312" w:hint="eastAsia"/>
@@ -46948,16 +46674,7 @@
           <w:sz w:val="21"/>
           <w:szCs w:val="21"/>
         </w:rPr>
-        <w:t>收行首</w:t>
-      </w:r>
-      <w:proofErr w:type="gramEnd"/>
-      <w:r>
-        <w:rPr>
-          <w:rFonts w:ascii="楷体_GB2312" w:eastAsia="楷体_GB2312"/>
-          <w:sz w:val="21"/>
-          <w:szCs w:val="21"/>
-        </w:rPr>
-        <w:t>列的行列均值方差统计图</w:t>
+        <w:t>收行首列的行列均值方差统计图</w:t>
       </w:r>
     </w:p>
     <w:p>
@@ -47222,7 +46939,6 @@
       <w:r>
         <w:t>表格为</w:t>
       </w:r>
-      <w:proofErr w:type="gramStart"/>
       <w:r>
         <w:rPr>
           <w:rFonts w:hint="eastAsia"/>
@@ -47230,18 +46946,14 @@
         <w:t>横</w:t>
       </w:r>
       <w:r>
-        <w:t>展开</w:t>
-      </w:r>
-      <w:proofErr w:type="gramEnd"/>
-      <w:r>
-        <w:t>的表格。</w:t>
+        <w:t>展开的表格。</w:t>
       </w:r>
     </w:p>
     <w:p>
       <w:pPr>
         <w:pStyle w:val="2"/>
       </w:pPr>
-      <w:bookmarkStart w:id="190" w:name="_Toc406841181"/>
+      <w:bookmarkStart w:id="223" w:name="_Toc406841181"/>
       <w:r>
         <w:rPr>
           <w:rFonts w:hint="eastAsia"/>
@@ -47249,7 +46961,7 @@
         <w:lastRenderedPageBreak/>
         <w:t>本章小结</w:t>
       </w:r>
-      <w:bookmarkEnd w:id="190"/>
+      <w:bookmarkEnd w:id="223"/>
     </w:p>
     <w:p>
       <w:pPr>
@@ -47490,7 +47202,7 @@
       <w:pPr>
         <w:pStyle w:val="1"/>
       </w:pPr>
-      <w:bookmarkStart w:id="191" w:name="_Toc406841182"/>
+      <w:bookmarkStart w:id="224" w:name="_Toc406841182"/>
       <w:r>
         <w:rPr>
           <w:rFonts w:hint="eastAsia"/>
@@ -47516,7 +47228,7 @@
       <w:r>
         <w:t>与实现</w:t>
       </w:r>
-      <w:bookmarkEnd w:id="191"/>
+      <w:bookmarkEnd w:id="224"/>
     </w:p>
     <w:p>
       <w:pPr>
@@ -47666,7 +47378,7 @@
       <w:pPr>
         <w:pStyle w:val="2"/>
       </w:pPr>
-      <w:bookmarkStart w:id="192" w:name="_Toc406841183"/>
+      <w:bookmarkStart w:id="225" w:name="_Toc406841183"/>
       <w:r>
         <w:rPr>
           <w:rFonts w:hint="eastAsia"/>
@@ -47697,13 +47409,13 @@
         </w:rPr>
         <w:t>设计</w:t>
       </w:r>
-      <w:bookmarkEnd w:id="192"/>
+      <w:bookmarkEnd w:id="225"/>
     </w:p>
     <w:p>
       <w:pPr>
         <w:pStyle w:val="3"/>
       </w:pPr>
-      <w:bookmarkStart w:id="193" w:name="_Toc406841184"/>
+      <w:bookmarkStart w:id="226" w:name="_Toc406841184"/>
       <w:r>
         <w:rPr>
           <w:rFonts w:hint="eastAsia"/>
@@ -47713,7 +47425,7 @@
       <w:r>
         <w:t>流程设计</w:t>
       </w:r>
-      <w:bookmarkEnd w:id="193"/>
+      <w:bookmarkEnd w:id="226"/>
     </w:p>
     <w:p>
       <w:pPr>
@@ -48078,7 +47790,7 @@
           <v:shape id="_x0000_i1053" type="#_x0000_t75" style="width:439.2pt;height:198pt" o:ole="">
             <v:imagedata r:id="rId83" o:title=""/>
           </v:shape>
-          <o:OLEObject Type="Embed" ProgID="Visio.Drawing.15" ShapeID="_x0000_i1053" DrawAspect="Content" ObjectID="_1571603012" r:id="rId84"/>
+          <o:OLEObject Type="Embed" ProgID="Visio.Drawing.15" ShapeID="_x0000_i1053" DrawAspect="Content" ObjectID="_1571688386" r:id="rId84"/>
         </w:object>
       </w:r>
       <w:r>
@@ -48167,7 +47879,7 @@
       <w:pPr>
         <w:pStyle w:val="3"/>
       </w:pPr>
-      <w:bookmarkStart w:id="194" w:name="_Toc406841185"/>
+      <w:bookmarkStart w:id="227" w:name="_Toc406841185"/>
       <w:r>
         <w:rPr>
           <w:rFonts w:hint="eastAsia"/>
@@ -48175,7 +47887,7 @@
         <w:lastRenderedPageBreak/>
         <w:t>系统层次描述</w:t>
       </w:r>
-      <w:bookmarkEnd w:id="194"/>
+      <w:bookmarkEnd w:id="227"/>
     </w:p>
     <w:p>
       <w:pPr>
@@ -48369,7 +48081,7 @@
           <v:shape id="_x0000_i1054" type="#_x0000_t75" style="width:368.4pt;height:277.2pt" o:ole="">
             <v:imagedata r:id="rId85" o:title=""/>
           </v:shape>
-          <o:OLEObject Type="Embed" ProgID="Visio.Drawing.15" ShapeID="_x0000_i1054" DrawAspect="Content" ObjectID="_1571603013" r:id="rId86"/>
+          <o:OLEObject Type="Embed" ProgID="Visio.Drawing.15" ShapeID="_x0000_i1054" DrawAspect="Content" ObjectID="_1571688387" r:id="rId86"/>
         </w:object>
       </w:r>
     </w:p>
@@ -48865,7 +48577,7 @@
       <w:pPr>
         <w:pStyle w:val="2"/>
       </w:pPr>
-      <w:bookmarkStart w:id="195" w:name="_Toc406841186"/>
+      <w:bookmarkStart w:id="228" w:name="_Toc406841186"/>
       <w:r>
         <w:rPr>
           <w:rFonts w:hint="eastAsia"/>
@@ -48888,7 +48600,7 @@
         </w:rPr>
         <w:t>文档解析层</w:t>
       </w:r>
-      <w:bookmarkEnd w:id="195"/>
+      <w:bookmarkEnd w:id="228"/>
     </w:p>
     <w:p>
       <w:pPr>
@@ -48941,15 +48653,7 @@
         <w:t>中</w:t>
       </w:r>
       <w:r>
-        <w:t>文字与框</w:t>
-      </w:r>
-      <w:proofErr w:type="gramStart"/>
-      <w:r>
-        <w:t>线信息</w:t>
-      </w:r>
-      <w:proofErr w:type="gramEnd"/>
-      <w:r>
-        <w:t>的提取和封装。</w:t>
+        <w:t>文字与框线信息的提取和封装。</w:t>
       </w:r>
       <w:r>
         <w:rPr>
@@ -49230,7 +48934,7 @@
           <v:shape id="_x0000_i1055" type="#_x0000_t75" style="width:408pt;height:363.6pt" o:ole="">
             <v:imagedata r:id="rId87" o:title=""/>
           </v:shape>
-          <o:OLEObject Type="Embed" ProgID="Visio.Drawing.15" ShapeID="_x0000_i1055" DrawAspect="Content" ObjectID="_1571603014" r:id="rId88"/>
+          <o:OLEObject Type="Embed" ProgID="Visio.Drawing.15" ShapeID="_x0000_i1055" DrawAspect="Content" ObjectID="_1571688388" r:id="rId88"/>
         </w:object>
       </w:r>
     </w:p>
@@ -49274,7 +48978,6 @@
         </w:rPr>
         <w:t>解析</w:t>
       </w:r>
-      <w:proofErr w:type="gramStart"/>
       <w:r>
         <w:rPr>
           <w:rFonts w:ascii="楷体_GB2312" w:eastAsia="楷体_GB2312" w:hAnsi="Calibri" w:cs="Times New Roman"/>
@@ -49282,406 +48985,414 @@
           <w:sz w:val="21"/>
           <w:szCs w:val="21"/>
         </w:rPr>
-        <w:t>层总体</w:t>
-      </w:r>
-      <w:proofErr w:type="gramEnd"/>
-      <w:r>
+        <w:t>层总体实现框图</w:t>
+      </w:r>
+    </w:p>
+    <w:p>
+      <w:pPr>
+        <w:pStyle w:val="07415"/>
+        <w:wordWrap w:val="0"/>
+        <w:ind w:firstLineChars="200" w:firstLine="480"/>
+      </w:pPr>
+      <w:r>
+        <w:rPr>
+          <w:rFonts w:hint="eastAsia"/>
+        </w:rPr>
+        <w:t>解析</w:t>
+      </w:r>
+      <w:r>
+        <w:t>层最终</w:t>
+      </w:r>
+      <w:r>
+        <w:rPr>
+          <w:rFonts w:hint="eastAsia"/>
+        </w:rPr>
+        <w:t>目的</w:t>
+      </w:r>
+      <w:r>
+        <w:t>是为上层的表格还原层提供接口，使其能按页获取单页</w:t>
+      </w:r>
+      <w:r>
+        <w:rPr>
+          <w:rFonts w:hint="eastAsia"/>
+        </w:rPr>
+        <w:t>PDF</w:t>
+      </w:r>
+      <w:r>
+        <w:t>的文字和线条信息。</w:t>
+      </w:r>
+      <w:r>
+        <w:rPr>
+          <w:rFonts w:hint="eastAsia"/>
+        </w:rPr>
+        <w:t>整个</w:t>
+      </w:r>
+      <w:r>
+        <w:t>流程横跨</w:t>
+      </w:r>
+      <w:r>
+        <w:t>PDFBox</w:t>
+      </w:r>
+      <w:r>
+        <w:rPr>
+          <w:rFonts w:hint="eastAsia"/>
+        </w:rPr>
+        <w:t>的</w:t>
+      </w:r>
+      <w:r>
+        <w:t>三</w:t>
+      </w:r>
+      <w:r>
+        <w:rPr>
+          <w:rFonts w:hint="eastAsia"/>
+        </w:rPr>
+        <w:t>层</w:t>
+      </w:r>
+      <w:r>
+        <w:t>，主要的修改</w:t>
+      </w:r>
+      <w:r>
+        <w:rPr>
+          <w:rFonts w:hint="eastAsia"/>
+        </w:rPr>
+        <w:t>集中</w:t>
+      </w:r>
+      <w:r>
+        <w:t>在</w:t>
+      </w:r>
+      <w:r>
+        <w:t>Cos Model</w:t>
+      </w:r>
+      <w:r>
+        <w:t>层，</w:t>
+      </w:r>
+      <w:r>
+        <w:rPr>
+          <w:rFonts w:hint="eastAsia"/>
+        </w:rPr>
+        <w:t>通过</w:t>
+      </w:r>
+      <w:r>
+        <w:t>解析</w:t>
+      </w:r>
+      <w:r>
+        <w:t>PDFOperator</w:t>
+      </w:r>
+      <w:r>
+        <w:rPr>
+          <w:rFonts w:hint="eastAsia"/>
+        </w:rPr>
+        <w:t>对象</w:t>
+      </w:r>
+      <w:r>
+        <w:t>的</w:t>
+      </w:r>
+      <w:r>
+        <w:t>Q</w:t>
+      </w:r>
+      <w:r>
+        <w:t>，</w:t>
+      </w:r>
+      <w:r>
+        <w:t>q</w:t>
+      </w:r>
+      <w:r>
+        <w:t>，</w:t>
+      </w:r>
+      <w:r>
+        <w:t>re</w:t>
+      </w:r>
+      <w:r>
+        <w:t>标记完成线条信息的提取。通过解析</w:t>
+      </w:r>
+      <w:r>
+        <w:rPr>
+          <w:rFonts w:hint="eastAsia"/>
+        </w:rPr>
+        <w:t>PDFOperator</w:t>
+      </w:r>
+      <w:r>
+        <w:t>的</w:t>
+      </w:r>
+      <w:r>
+        <w:rPr>
+          <w:rFonts w:hint="eastAsia"/>
+        </w:rPr>
+        <w:t>BT</w:t>
+      </w:r>
+      <w:r>
+        <w:t>，</w:t>
+      </w:r>
+      <w:r>
+        <w:t>ET</w:t>
+      </w:r>
+      <w:r>
+        <w:rPr>
+          <w:rFonts w:hint="eastAsia"/>
+        </w:rPr>
+        <w:t>标记</w:t>
+      </w:r>
+      <w:r>
+        <w:t>完成文字信息的提取，并将文字和线条信息</w:t>
+      </w:r>
+      <w:r>
+        <w:rPr>
+          <w:rFonts w:hint="eastAsia"/>
+        </w:rPr>
+        <w:t>分别</w:t>
+      </w:r>
+      <w:r>
+        <w:t>封装于</w:t>
+      </w:r>
+      <w:r>
+        <w:t>LineInformation</w:t>
+      </w:r>
+      <w:r>
+        <w:t>类和</w:t>
+      </w:r>
+      <w:r>
+        <w:t>CharacterInformation</w:t>
+      </w:r>
+      <w:r>
+        <w:t>类中。</w:t>
+      </w:r>
+    </w:p>
+    <w:p>
+      <w:pPr>
+        <w:pStyle w:val="2"/>
+      </w:pPr>
+      <w:bookmarkStart w:id="229" w:name="_Toc406841187"/>
+      <w:r>
+        <w:rPr>
+          <w:rFonts w:hint="eastAsia"/>
+        </w:rPr>
+        <w:lastRenderedPageBreak/>
+        <w:t>PDF</w:t>
+      </w:r>
+      <w:r>
+        <w:rPr>
+          <w:rFonts w:hint="eastAsia"/>
+        </w:rPr>
+        <w:t>表格</w:t>
+      </w:r>
+      <w:r>
+        <w:t>还原</w:t>
+      </w:r>
+      <w:r>
+        <w:rPr>
+          <w:rFonts w:hint="eastAsia"/>
+        </w:rPr>
+        <w:t>层</w:t>
+      </w:r>
+      <w:bookmarkEnd w:id="229"/>
+    </w:p>
+    <w:p>
+      <w:pPr>
+        <w:pStyle w:val="07415"/>
+        <w:wordWrap w:val="0"/>
+        <w:ind w:firstLineChars="200" w:firstLine="480"/>
+      </w:pPr>
+      <w:r>
+        <w:rPr>
+          <w:rFonts w:hint="eastAsia"/>
+        </w:rPr>
+        <w:t>表格还原</w:t>
+      </w:r>
+      <w:r>
+        <w:t>层是整个表格提取的核心层，通过</w:t>
+      </w:r>
+      <w:r>
+        <w:rPr>
+          <w:rFonts w:hint="eastAsia"/>
+        </w:rPr>
+        <w:t>处理</w:t>
+      </w:r>
+      <w:r>
+        <w:t>下层</w:t>
+      </w:r>
+      <w:r>
+        <w:rPr>
+          <w:rFonts w:hint="eastAsia"/>
+        </w:rPr>
+        <w:t>封装</w:t>
+      </w:r>
+      <w:r>
+        <w:t>的基本</w:t>
+      </w:r>
+      <w:r>
+        <w:rPr>
+          <w:rFonts w:hint="eastAsia"/>
+        </w:rPr>
+        <w:t>文字</w:t>
+      </w:r>
+      <w:r>
+        <w:t>和线条信息</w:t>
+      </w:r>
+      <w:r>
+        <w:rPr>
+          <w:rFonts w:hint="eastAsia"/>
+        </w:rPr>
+        <w:t>还原出</w:t>
+      </w:r>
+      <w:r>
+        <w:t>实际的表格，并</w:t>
+      </w:r>
+      <w:r>
+        <w:rPr>
+          <w:rFonts w:hint="eastAsia"/>
+        </w:rPr>
+        <w:t>最终</w:t>
+      </w:r>
+      <w:r>
+        <w:t>通过二维数组</w:t>
+      </w:r>
+      <w:r>
+        <w:rPr>
+          <w:rFonts w:hint="eastAsia"/>
+        </w:rPr>
+        <w:t>来</w:t>
+      </w:r>
+      <w:r>
+        <w:t>表示</w:t>
+      </w:r>
+      <w:r>
+        <w:rPr>
+          <w:rFonts w:hint="eastAsia"/>
+        </w:rPr>
+        <w:t>所有</w:t>
+      </w:r>
+      <w:r>
+        <w:t>的表格信息。以便于</w:t>
+      </w:r>
+      <w:r>
+        <w:rPr>
+          <w:rFonts w:hint="eastAsia"/>
+        </w:rPr>
+        <w:t>上层</w:t>
+      </w:r>
+      <w:r>
+        <w:t>对表格数据进行进一步的封装和使用。</w:t>
+      </w:r>
+      <w:r>
+        <w:rPr>
+          <w:rFonts w:hint="eastAsia"/>
+        </w:rPr>
+        <w:t>主要</w:t>
+      </w:r>
+      <w:r>
+        <w:t>算法包括</w:t>
+      </w:r>
+      <w:r>
+        <w:rPr>
+          <w:rFonts w:hint="eastAsia"/>
+        </w:rPr>
+        <w:t>表格</w:t>
+      </w:r>
+      <w:r>
+        <w:t>轮廓栅格化</w:t>
+      </w:r>
+      <w:r>
+        <w:rPr>
+          <w:rFonts w:hint="eastAsia"/>
+        </w:rPr>
+        <w:t>，</w:t>
+      </w:r>
+      <w:r>
+        <w:t>表格内容归位，</w:t>
+      </w:r>
+      <w:r>
+        <w:rPr>
+          <w:rFonts w:hint="eastAsia"/>
+        </w:rPr>
+        <w:t>分页</w:t>
+      </w:r>
+      <w:r>
+        <w:t>表格合并，复杂</w:t>
+      </w:r>
+      <w:r>
+        <w:rPr>
+          <w:rFonts w:hint="eastAsia"/>
+        </w:rPr>
+        <w:t>表头</w:t>
+      </w:r>
+      <w:r>
+        <w:t>处理，表格展开方式识别等内容。在</w:t>
+      </w:r>
+      <w:r>
+        <w:rPr>
+          <w:rFonts w:hint="eastAsia"/>
+        </w:rPr>
+        <w:t>第四章</w:t>
+      </w:r>
+      <w:r>
+        <w:t>已经对各个算法进行了详细的介绍，下面给出</w:t>
+      </w:r>
+      <w:r>
+        <w:rPr>
+          <w:rFonts w:hint="eastAsia"/>
+        </w:rPr>
+        <w:t>整个</w:t>
+      </w:r>
+      <w:r>
+        <w:t>表格还原层的</w:t>
+      </w:r>
+      <w:r>
+        <w:rPr>
+          <w:rFonts w:hint="eastAsia"/>
+        </w:rPr>
+        <w:t>总体</w:t>
+      </w:r>
+      <w:r>
+        <w:t>实现框图。</w:t>
+      </w:r>
+    </w:p>
+    <w:p>
+      <w:pPr>
+        <w:pStyle w:val="07415"/>
+        <w:spacing w:line="240" w:lineRule="auto"/>
+        <w:ind w:firstLine="0"/>
+        <w:jc w:val="center"/>
+      </w:pPr>
+      <w:r>
+        <w:object w:dxaOrig="6405" w:dyaOrig="7216" w14:anchorId="47FBAA7D">
+          <v:shape id="_x0000_i1056" type="#_x0000_t75" style="width:320.4pt;height:360.6pt" o:ole="">
+            <v:imagedata r:id="rId89" o:title=""/>
+          </v:shape>
+          <o:OLEObject Type="Embed" ProgID="Visio.Drawing.15" ShapeID="_x0000_i1056" DrawAspect="Content" ObjectID="_1571688389" r:id="rId90"/>
+        </w:object>
+      </w:r>
+    </w:p>
+    <w:p>
+      <w:pPr>
+        <w:pStyle w:val="07415"/>
+        <w:spacing w:line="240" w:lineRule="auto"/>
+        <w:ind w:firstLine="0"/>
+        <w:jc w:val="center"/>
         <w:rPr>
           <w:rFonts w:ascii="楷体_GB2312" w:eastAsia="楷体_GB2312" w:hAnsi="Calibri" w:cs="Times New Roman"/>
           <w:kern w:val="2"/>
           <w:sz w:val="21"/>
           <w:szCs w:val="21"/>
         </w:rPr>
-        <w:t>实现框图</w:t>
-      </w:r>
-    </w:p>
-    <w:p>
-      <w:pPr>
-        <w:pStyle w:val="07415"/>
-        <w:wordWrap w:val="0"/>
-        <w:ind w:firstLineChars="200" w:firstLine="480"/>
-      </w:pPr>
-      <w:r>
-        <w:rPr>
-          <w:rFonts w:hint="eastAsia"/>
-        </w:rPr>
-        <w:t>解析</w:t>
-      </w:r>
-      <w:r>
-        <w:t>层最终</w:t>
-      </w:r>
-      <w:r>
-        <w:rPr>
-          <w:rFonts w:hint="eastAsia"/>
-        </w:rPr>
-        <w:t>目的</w:t>
-      </w:r>
-      <w:r>
-        <w:t>是为上层的表格还原层提供接口，使其能按页获取单页</w:t>
-      </w:r>
-      <w:r>
-        <w:rPr>
-          <w:rFonts w:hint="eastAsia"/>
-        </w:rPr>
-        <w:t>PDF</w:t>
-      </w:r>
-      <w:r>
-        <w:t>的文字和线条信息。</w:t>
-      </w:r>
-      <w:r>
-        <w:rPr>
-          <w:rFonts w:hint="eastAsia"/>
-        </w:rPr>
-        <w:t>整个</w:t>
-      </w:r>
-      <w:r>
-        <w:t>流程横跨</w:t>
-      </w:r>
-      <w:r>
-        <w:t>PDFBox</w:t>
-      </w:r>
-      <w:r>
-        <w:rPr>
-          <w:rFonts w:hint="eastAsia"/>
-        </w:rPr>
-        <w:t>的</w:t>
-      </w:r>
-      <w:r>
-        <w:t>三</w:t>
-      </w:r>
-      <w:r>
-        <w:rPr>
-          <w:rFonts w:hint="eastAsia"/>
-        </w:rPr>
-        <w:t>层</w:t>
-      </w:r>
-      <w:r>
-        <w:t>，主要的修改</w:t>
-      </w:r>
-      <w:r>
-        <w:rPr>
-          <w:rFonts w:hint="eastAsia"/>
-        </w:rPr>
-        <w:t>集中</w:t>
-      </w:r>
-      <w:r>
-        <w:t>在</w:t>
-      </w:r>
-      <w:r>
-        <w:t>Cos Model</w:t>
-      </w:r>
-      <w:r>
-        <w:t>层，</w:t>
-      </w:r>
-      <w:r>
-        <w:rPr>
-          <w:rFonts w:hint="eastAsia"/>
-        </w:rPr>
-        <w:t>通过</w:t>
-      </w:r>
-      <w:r>
-        <w:t>解析</w:t>
-      </w:r>
-      <w:r>
-        <w:t>PDFOperator</w:t>
-      </w:r>
-      <w:r>
-        <w:rPr>
-          <w:rFonts w:hint="eastAsia"/>
-        </w:rPr>
-        <w:t>对象</w:t>
-      </w:r>
-      <w:r>
-        <w:t>的</w:t>
-      </w:r>
-      <w:r>
-        <w:t>Q</w:t>
-      </w:r>
-      <w:r>
-        <w:t>，</w:t>
-      </w:r>
-      <w:r>
-        <w:t>q</w:t>
-      </w:r>
-      <w:r>
-        <w:t>，</w:t>
-      </w:r>
-      <w:r>
-        <w:t>re</w:t>
-      </w:r>
-      <w:r>
-        <w:t>标记完成线条信息的提取。通过解析</w:t>
-      </w:r>
-      <w:r>
-        <w:rPr>
-          <w:rFonts w:hint="eastAsia"/>
-        </w:rPr>
-        <w:t>PDFOperator</w:t>
-      </w:r>
-      <w:r>
-        <w:t>的</w:t>
-      </w:r>
-      <w:r>
-        <w:rPr>
-          <w:rFonts w:hint="eastAsia"/>
-        </w:rPr>
-        <w:t>BT</w:t>
-      </w:r>
-      <w:r>
-        <w:t>，</w:t>
-      </w:r>
-      <w:r>
-        <w:t>ET</w:t>
-      </w:r>
-      <w:r>
-        <w:rPr>
-          <w:rFonts w:hint="eastAsia"/>
-        </w:rPr>
-        <w:t>标记</w:t>
-      </w:r>
-      <w:r>
-        <w:t>完成文字信息的提取，并将文字和线条信息</w:t>
-      </w:r>
-      <w:r>
-        <w:rPr>
-          <w:rFonts w:hint="eastAsia"/>
-        </w:rPr>
-        <w:t>分别</w:t>
-      </w:r>
-      <w:r>
-        <w:t>封装于</w:t>
-      </w:r>
-      <w:r>
-        <w:t>LineInformation</w:t>
-      </w:r>
-      <w:r>
-        <w:t>类和</w:t>
-      </w:r>
-      <w:r>
-        <w:t>CharacterInformation</w:t>
-      </w:r>
-      <w:r>
-        <w:t>类中。</w:t>
-      </w:r>
-    </w:p>
-    <w:p>
-      <w:pPr>
-        <w:pStyle w:val="2"/>
-      </w:pPr>
-      <w:bookmarkStart w:id="196" w:name="_Toc406841187"/>
-      <w:r>
-        <w:rPr>
-          <w:rFonts w:hint="eastAsia"/>
-        </w:rPr>
-        <w:lastRenderedPageBreak/>
-        <w:t>PDF</w:t>
-      </w:r>
-      <w:r>
-        <w:rPr>
-          <w:rFonts w:hint="eastAsia"/>
-        </w:rPr>
-        <w:t>表格</w:t>
-      </w:r>
-      <w:r>
-        <w:t>还原</w:t>
-      </w:r>
-      <w:r>
-        <w:rPr>
-          <w:rFonts w:hint="eastAsia"/>
-        </w:rPr>
-        <w:t>层</w:t>
-      </w:r>
-      <w:bookmarkEnd w:id="196"/>
-    </w:p>
-    <w:p>
-      <w:pPr>
-        <w:pStyle w:val="07415"/>
-        <w:wordWrap w:val="0"/>
-        <w:ind w:firstLineChars="200" w:firstLine="480"/>
-      </w:pPr>
-      <w:r>
-        <w:rPr>
-          <w:rFonts w:hint="eastAsia"/>
-        </w:rPr>
-        <w:t>表格还原</w:t>
-      </w:r>
-      <w:r>
-        <w:t>层是整个表格提取的核心层，通过</w:t>
-      </w:r>
-      <w:r>
-        <w:rPr>
-          <w:rFonts w:hint="eastAsia"/>
-        </w:rPr>
-        <w:t>处理</w:t>
-      </w:r>
-      <w:r>
-        <w:t>下层</w:t>
-      </w:r>
-      <w:r>
-        <w:rPr>
-          <w:rFonts w:hint="eastAsia"/>
-        </w:rPr>
-        <w:t>封装</w:t>
-      </w:r>
-      <w:r>
-        <w:t>的基本</w:t>
-      </w:r>
-      <w:r>
-        <w:rPr>
-          <w:rFonts w:hint="eastAsia"/>
-        </w:rPr>
-        <w:t>文字</w:t>
-      </w:r>
-      <w:r>
-        <w:t>和线条信息</w:t>
-      </w:r>
-      <w:r>
-        <w:rPr>
-          <w:rFonts w:hint="eastAsia"/>
-        </w:rPr>
-        <w:t>还原出</w:t>
-      </w:r>
-      <w:r>
-        <w:t>实际的表格，并</w:t>
-      </w:r>
-      <w:r>
-        <w:rPr>
-          <w:rFonts w:hint="eastAsia"/>
-        </w:rPr>
-        <w:t>最终</w:t>
-      </w:r>
-      <w:r>
-        <w:t>通过二维数组</w:t>
-      </w:r>
-      <w:r>
-        <w:rPr>
-          <w:rFonts w:hint="eastAsia"/>
-        </w:rPr>
-        <w:t>来</w:t>
-      </w:r>
-      <w:r>
-        <w:t>表示</w:t>
-      </w:r>
-      <w:r>
-        <w:rPr>
-          <w:rFonts w:hint="eastAsia"/>
-        </w:rPr>
-        <w:t>所有</w:t>
-      </w:r>
-      <w:r>
-        <w:t>的表格信息。以便于</w:t>
-      </w:r>
-      <w:r>
-        <w:rPr>
-          <w:rFonts w:hint="eastAsia"/>
-        </w:rPr>
-        <w:t>上层</w:t>
-      </w:r>
-      <w:r>
-        <w:t>对表格数据进行进一步的封装和使用。</w:t>
-      </w:r>
-      <w:r>
-        <w:rPr>
-          <w:rFonts w:hint="eastAsia"/>
-        </w:rPr>
-        <w:t>主要</w:t>
-      </w:r>
-      <w:r>
-        <w:t>算法包括</w:t>
-      </w:r>
-      <w:r>
-        <w:rPr>
-          <w:rFonts w:hint="eastAsia"/>
-        </w:rPr>
-        <w:t>表格</w:t>
-      </w:r>
-      <w:r>
-        <w:t>轮廓栅格化</w:t>
-      </w:r>
-      <w:r>
-        <w:rPr>
-          <w:rFonts w:hint="eastAsia"/>
-        </w:rPr>
-        <w:t>，</w:t>
-      </w:r>
-      <w:r>
-        <w:t>表格内容归位，</w:t>
-      </w:r>
-      <w:r>
-        <w:rPr>
-          <w:rFonts w:hint="eastAsia"/>
-        </w:rPr>
-        <w:t>分页</w:t>
-      </w:r>
-      <w:r>
-        <w:t>表格合并，复杂</w:t>
-      </w:r>
-      <w:r>
-        <w:rPr>
-          <w:rFonts w:hint="eastAsia"/>
-        </w:rPr>
-        <w:t>表头</w:t>
-      </w:r>
-      <w:r>
-        <w:t>处理，表格展开方式识别等内容。在</w:t>
-      </w:r>
-      <w:r>
-        <w:rPr>
-          <w:rFonts w:hint="eastAsia"/>
-        </w:rPr>
-        <w:t>第四章</w:t>
-      </w:r>
-      <w:r>
-        <w:t>已经对各个算法进行了详细的介绍，下面给出</w:t>
-      </w:r>
-      <w:r>
-        <w:rPr>
-          <w:rFonts w:hint="eastAsia"/>
-        </w:rPr>
-        <w:t>整个</w:t>
-      </w:r>
-      <w:r>
-        <w:t>表格还原层的</w:t>
-      </w:r>
-      <w:r>
-        <w:rPr>
-          <w:rFonts w:hint="eastAsia"/>
-        </w:rPr>
-        <w:t>总体</w:t>
-      </w:r>
-      <w:r>
-        <w:t>实现框图。</w:t>
-      </w:r>
-    </w:p>
-    <w:p>
-      <w:pPr>
-        <w:pStyle w:val="07415"/>
-        <w:spacing w:line="240" w:lineRule="auto"/>
-        <w:ind w:firstLine="0"/>
-        <w:jc w:val="center"/>
-      </w:pPr>
-      <w:r>
-        <w:object w:dxaOrig="6405" w:dyaOrig="7216" w14:anchorId="47FBAA7D">
-          <v:shape id="_x0000_i1056" type="#_x0000_t75" style="width:320.4pt;height:360.6pt" o:ole="">
-            <v:imagedata r:id="rId89" o:title=""/>
-          </v:shape>
-          <o:OLEObject Type="Embed" ProgID="Visio.Drawing.15" ShapeID="_x0000_i1056" DrawAspect="Content" ObjectID="_1571603015" r:id="rId90"/>
-        </w:object>
-      </w:r>
-    </w:p>
-    <w:p>
-      <w:pPr>
-        <w:pStyle w:val="07415"/>
-        <w:spacing w:line="240" w:lineRule="auto"/>
-        <w:ind w:firstLine="0"/>
-        <w:jc w:val="center"/>
+      </w:pPr>
+      <w:r>
         <w:rPr>
           <w:rFonts w:ascii="楷体_GB2312" w:eastAsia="楷体_GB2312" w:hAnsi="Calibri" w:cs="Times New Roman"/>
           <w:kern w:val="2"/>
           <w:sz w:val="21"/>
           <w:szCs w:val="21"/>
         </w:rPr>
-      </w:pPr>
+        <w:tab/>
+      </w:r>
+      <w:r>
+        <w:rPr>
+          <w:rFonts w:ascii="楷体_GB2312" w:eastAsia="楷体_GB2312" w:hAnsi="Calibri" w:cs="Times New Roman" w:hint="eastAsia"/>
+          <w:kern w:val="2"/>
+          <w:sz w:val="21"/>
+          <w:szCs w:val="21"/>
+        </w:rPr>
+        <w:t>图5</w:t>
+      </w:r>
       <w:r>
         <w:rPr>
           <w:rFonts w:ascii="楷体_GB2312" w:eastAsia="楷体_GB2312" w:hAnsi="Calibri" w:cs="Times New Roman"/>
@@ -49689,7 +49400,7 @@
           <w:sz w:val="21"/>
           <w:szCs w:val="21"/>
         </w:rPr>
-        <w:tab/>
+        <w:t xml:space="preserve">-4 </w:t>
       </w:r>
       <w:r>
         <w:rPr>
@@ -49698,7 +49409,7 @@
           <w:sz w:val="21"/>
           <w:szCs w:val="21"/>
         </w:rPr>
-        <w:t>图5</w:t>
+        <w:t>表格</w:t>
       </w:r>
       <w:r>
         <w:rPr>
@@ -49707,7 +49418,7 @@
           <w:sz w:val="21"/>
           <w:szCs w:val="21"/>
         </w:rPr>
-        <w:t xml:space="preserve">-4 </w:t>
+        <w:t>还原</w:t>
       </w:r>
       <w:r>
         <w:rPr>
@@ -49716,7 +49427,7 @@
           <w:sz w:val="21"/>
           <w:szCs w:val="21"/>
         </w:rPr>
-        <w:t>表格</w:t>
+        <w:t>层</w:t>
       </w:r>
       <w:r>
         <w:rPr>
@@ -49725,36 +49436,7 @@
           <w:sz w:val="21"/>
           <w:szCs w:val="21"/>
         </w:rPr>
-        <w:t>还原</w:t>
-      </w:r>
-      <w:proofErr w:type="gramStart"/>
-      <w:r>
-        <w:rPr>
-          <w:rFonts w:ascii="楷体_GB2312" w:eastAsia="楷体_GB2312" w:hAnsi="Calibri" w:cs="Times New Roman" w:hint="eastAsia"/>
-          <w:kern w:val="2"/>
-          <w:sz w:val="21"/>
-          <w:szCs w:val="21"/>
-        </w:rPr>
-        <w:t>层</w:t>
-      </w:r>
-      <w:r>
-        <w:rPr>
-          <w:rFonts w:ascii="楷体_GB2312" w:eastAsia="楷体_GB2312" w:hAnsi="Calibri" w:cs="Times New Roman"/>
-          <w:kern w:val="2"/>
-          <w:sz w:val="21"/>
-          <w:szCs w:val="21"/>
-        </w:rPr>
-        <w:t>总体</w:t>
-      </w:r>
-      <w:proofErr w:type="gramEnd"/>
-      <w:r>
-        <w:rPr>
-          <w:rFonts w:ascii="楷体_GB2312" w:eastAsia="楷体_GB2312" w:hAnsi="Calibri" w:cs="Times New Roman"/>
-          <w:kern w:val="2"/>
-          <w:sz w:val="21"/>
-          <w:szCs w:val="21"/>
-        </w:rPr>
-        <w:t>实现框图</w:t>
+        <w:t>总体实现框图</w:t>
       </w:r>
     </w:p>
     <w:p>
@@ -49891,7 +49573,7 @@
       <w:pPr>
         <w:pStyle w:val="2"/>
       </w:pPr>
-      <w:bookmarkStart w:id="197" w:name="_Toc406841188"/>
+      <w:bookmarkStart w:id="230" w:name="_Toc406841188"/>
       <w:r>
         <w:rPr>
           <w:rFonts w:hint="eastAsia"/>
@@ -49908,7 +49590,7 @@
       <w:r>
         <w:t>数据封装层</w:t>
       </w:r>
-      <w:bookmarkEnd w:id="197"/>
+      <w:bookmarkEnd w:id="230"/>
     </w:p>
     <w:p>
       <w:pPr>
@@ -50042,7 +49724,7 @@
       <w:pPr>
         <w:pStyle w:val="3"/>
       </w:pPr>
-      <w:bookmarkStart w:id="198" w:name="_Toc406841189"/>
+      <w:bookmarkStart w:id="231" w:name="_Toc406841189"/>
       <w:r>
         <w:rPr>
           <w:rFonts w:hint="eastAsia"/>
@@ -50052,7 +49734,7 @@
       <w:r>
         <w:t>数据的HTML格式封装</w:t>
       </w:r>
-      <w:bookmarkEnd w:id="198"/>
+      <w:bookmarkEnd w:id="231"/>
     </w:p>
     <w:p>
       <w:pPr>
@@ -50379,7 +50061,7 @@
           <v:shape id="_x0000_i1057" type="#_x0000_t75" style="width:295.8pt;height:175.2pt" o:ole="">
             <v:imagedata r:id="rId91" o:title=""/>
           </v:shape>
-          <o:OLEObject Type="Embed" ProgID="Visio.Drawing.15" ShapeID="_x0000_i1057" DrawAspect="Content" ObjectID="_1571603016" r:id="rId92"/>
+          <o:OLEObject Type="Embed" ProgID="Visio.Drawing.15" ShapeID="_x0000_i1057" DrawAspect="Content" ObjectID="_1571688390" r:id="rId92"/>
         </w:object>
       </w:r>
     </w:p>
@@ -50638,7 +50320,7 @@
       <w:pPr>
         <w:pStyle w:val="3"/>
       </w:pPr>
-      <w:bookmarkStart w:id="199" w:name="_Toc406841190"/>
+      <w:bookmarkStart w:id="232" w:name="_Toc406841190"/>
       <w:r>
         <w:rPr>
           <w:rFonts w:hint="eastAsia"/>
@@ -50649,7 +50331,7 @@
       <w:r>
         <w:t>数据的JSON格式封装</w:t>
       </w:r>
-      <w:bookmarkEnd w:id="199"/>
+      <w:bookmarkEnd w:id="232"/>
     </w:p>
     <w:p>
       <w:pPr>
@@ -50710,7 +50392,7 @@
           <v:shape id="_x0000_i1058" type="#_x0000_t75" style="width:328.8pt;height:196.2pt" o:ole="">
             <v:imagedata r:id="rId94" o:title=""/>
           </v:shape>
-          <o:OLEObject Type="Embed" ProgID="Visio.Drawing.15" ShapeID="_x0000_i1058" DrawAspect="Content" ObjectID="_1571603017" r:id="rId95"/>
+          <o:OLEObject Type="Embed" ProgID="Visio.Drawing.15" ShapeID="_x0000_i1058" DrawAspect="Content" ObjectID="_1571688391" r:id="rId95"/>
         </w:object>
       </w:r>
     </w:p>
@@ -50810,7 +50492,7 @@
           <v:shape id="_x0000_i1059" type="#_x0000_t75" style="width:328.8pt;height:306pt" o:ole="">
             <v:imagedata r:id="rId96" o:title=""/>
           </v:shape>
-          <o:OLEObject Type="Embed" ProgID="Visio.Drawing.15" ShapeID="_x0000_i1059" DrawAspect="Content" ObjectID="_1571603018" r:id="rId97"/>
+          <o:OLEObject Type="Embed" ProgID="Visio.Drawing.15" ShapeID="_x0000_i1059" DrawAspect="Content" ObjectID="_1571688392" r:id="rId97"/>
         </w:object>
       </w:r>
     </w:p>
@@ -50994,7 +50676,7 @@
       <w:pPr>
         <w:pStyle w:val="2"/>
       </w:pPr>
-      <w:bookmarkStart w:id="200" w:name="_Toc406841191"/>
+      <w:bookmarkStart w:id="233" w:name="_Toc406841191"/>
       <w:r>
         <w:rPr>
           <w:rFonts w:hint="eastAsia"/>
@@ -51004,13 +50686,13 @@
       <w:r>
         <w:t>和分析</w:t>
       </w:r>
-      <w:bookmarkEnd w:id="200"/>
+      <w:bookmarkEnd w:id="233"/>
     </w:p>
     <w:p>
       <w:pPr>
         <w:pStyle w:val="3"/>
       </w:pPr>
-      <w:bookmarkStart w:id="201" w:name="_Toc406841192"/>
+      <w:bookmarkStart w:id="234" w:name="_Toc406841192"/>
       <w:r>
         <w:rPr>
           <w:rFonts w:hint="eastAsia"/>
@@ -51029,7 +50711,7 @@
       <w:r>
         <w:t>的评估参数</w:t>
       </w:r>
-      <w:bookmarkEnd w:id="201"/>
+      <w:bookmarkEnd w:id="234"/>
     </w:p>
     <w:p>
       <w:pPr>
@@ -51730,20 +51412,15 @@
       <w:r>
         <w:t>P</w:t>
       </w:r>
-      <w:proofErr w:type="gramStart"/>
-      <w:r>
-        <w:t>值综合</w:t>
-      </w:r>
-      <w:proofErr w:type="gramEnd"/>
-      <w:r>
-        <w:t>算出的结果。</w:t>
+      <w:r>
+        <w:t>值综合算出的结果。</w:t>
       </w:r>
     </w:p>
     <w:p>
       <w:pPr>
         <w:pStyle w:val="3"/>
       </w:pPr>
-      <w:bookmarkStart w:id="202" w:name="_Toc406841193"/>
+      <w:bookmarkStart w:id="235" w:name="_Toc406841193"/>
       <w:r>
         <w:rPr>
           <w:rFonts w:hint="eastAsia"/>
@@ -51764,7 +51441,7 @@
       <w:r>
         <w:t>分析</w:t>
       </w:r>
-      <w:bookmarkEnd w:id="202"/>
+      <w:bookmarkEnd w:id="235"/>
     </w:p>
     <w:p>
       <w:pPr>
@@ -51882,7 +51559,6 @@
       <w:r>
         <w:t>的</w:t>
       </w:r>
-      <w:proofErr w:type="gramStart"/>
       <w:r>
         <w:rPr>
           <w:rFonts w:hint="eastAsia"/>
@@ -51896,11 +51572,7 @@
         <w:t>份</w:t>
       </w:r>
       <w:r>
-        <w:t>财报进行</w:t>
-      </w:r>
-      <w:proofErr w:type="gramEnd"/>
-      <w:r>
-        <w:t>测试</w:t>
+        <w:t>财报进行测试</w:t>
       </w:r>
       <w:r>
         <w:rPr>
@@ -51999,15 +51671,7 @@
         <w:t>各个</w:t>
       </w:r>
       <w:r>
-        <w:t>季度</w:t>
-      </w:r>
-      <w:proofErr w:type="gramStart"/>
-      <w:r>
-        <w:t>财报对应</w:t>
-      </w:r>
-      <w:proofErr w:type="gramEnd"/>
-      <w:r>
-        <w:t>的查全率。</w:t>
+        <w:t>季度财报对应的查全率。</w:t>
       </w:r>
     </w:p>
     <w:tbl>
@@ -52058,7 +51722,6 @@
               <w:spacing w:line="400" w:lineRule="exact"/>
               <w:jc w:val="center"/>
             </w:pPr>
-            <w:proofErr w:type="gramStart"/>
             <w:r>
               <w:rPr>
                 <w:rFonts w:hint="eastAsia"/>
@@ -52068,7 +51731,6 @@
             <w:r>
               <w:t>财报</w:t>
             </w:r>
-            <w:proofErr w:type="gramEnd"/>
           </w:p>
         </w:tc>
         <w:tc>
@@ -52085,19 +51747,11 @@
               <w:rPr>
                 <w:rFonts w:hint="eastAsia"/>
               </w:rPr>
-              <w:t>半</w:t>
-            </w:r>
-            <w:proofErr w:type="gramStart"/>
-            <w:r>
-              <w:rPr>
-                <w:rFonts w:hint="eastAsia"/>
-              </w:rPr>
-              <w:t>年</w:t>
+              <w:t>半年</w:t>
             </w:r>
             <w:r>
               <w:t>财报</w:t>
             </w:r>
-            <w:proofErr w:type="gramEnd"/>
           </w:p>
         </w:tc>
         <w:tc>
@@ -52110,7 +51764,6 @@
               <w:spacing w:line="400" w:lineRule="exact"/>
               <w:jc w:val="center"/>
             </w:pPr>
-            <w:proofErr w:type="gramStart"/>
             <w:r>
               <w:rPr>
                 <w:rFonts w:hint="eastAsia"/>
@@ -52120,7 +51773,6 @@
             <w:r>
               <w:t>财报</w:t>
             </w:r>
-            <w:proofErr w:type="gramEnd"/>
           </w:p>
         </w:tc>
         <w:tc>
@@ -52133,7 +51785,6 @@
               <w:spacing w:line="400" w:lineRule="exact"/>
               <w:jc w:val="center"/>
             </w:pPr>
-            <w:proofErr w:type="gramStart"/>
             <w:r>
               <w:rPr>
                 <w:rFonts w:hint="eastAsia"/>
@@ -52143,7 +51794,6 @@
             <w:r>
               <w:t>财报</w:t>
             </w:r>
-            <w:proofErr w:type="gramEnd"/>
           </w:p>
         </w:tc>
         <w:tc>
@@ -52689,7 +52339,6 @@
         </w:rPr>
         <w:t xml:space="preserve">-8 </w:t>
       </w:r>
-      <w:proofErr w:type="gramStart"/>
       <w:r>
         <w:rPr>
           <w:rFonts w:ascii="楷体_GB2312" w:eastAsia="楷体_GB2312" w:hAnsi="Calibri" w:cs="Times New Roman" w:hint="eastAsia"/>
@@ -52708,7 +52357,6 @@
         </w:rPr>
         <w:t>财报解析</w:t>
       </w:r>
-      <w:proofErr w:type="gramEnd"/>
       <w:r>
         <w:rPr>
           <w:rFonts w:ascii="楷体_GB2312" w:eastAsia="楷体_GB2312" w:hAnsi="Calibri" w:cs="Times New Roman" w:hint="eastAsia"/>
@@ -52749,15 +52397,7 @@
         <w:t>又</w:t>
       </w:r>
       <w:r>
-        <w:t>上表</w:t>
-      </w:r>
-      <w:proofErr w:type="gramStart"/>
-      <w:r>
-        <w:t>知平均</w:t>
-      </w:r>
-      <w:proofErr w:type="gramEnd"/>
-      <w:r>
-        <w:t>查全率为</w:t>
+        <w:t>上表知平均查全率为</w:t>
       </w:r>
       <w:r>
         <w:rPr>
@@ -52786,7 +52426,6 @@
         </w:rPr>
         <w:t>各公司</w:t>
       </w:r>
-      <w:proofErr w:type="gramStart"/>
       <w:r>
         <w:t>财报</w:t>
       </w:r>
@@ -52796,11 +52435,9 @@
         </w:rPr>
         <w:t>形式</w:t>
       </w:r>
-      <w:proofErr w:type="gramEnd"/>
       <w:r>
         <w:t>各异，</w:t>
       </w:r>
-      <w:proofErr w:type="gramStart"/>
       <w:r>
         <w:rPr>
           <w:rFonts w:hint="eastAsia"/>
@@ -52808,19 +52445,7 @@
         <w:t>且</w:t>
       </w:r>
       <w:r>
-        <w:t>相同</w:t>
-      </w:r>
-      <w:proofErr w:type="gramEnd"/>
-      <w:r>
-        <w:t>公司不同</w:t>
-      </w:r>
-      <w:proofErr w:type="gramStart"/>
-      <w:r>
-        <w:t>季度财报的</w:t>
-      </w:r>
-      <w:proofErr w:type="gramEnd"/>
-      <w:r>
-        <w:t>内容也有较大的差异</w:t>
+        <w:t>相同公司不同季度财报的内容也有较大的差异</w:t>
       </w:r>
       <w:r>
         <w:rPr>
@@ -52838,15 +52463,7 @@
         <w:t>半年度</w:t>
       </w:r>
       <w:r>
-        <w:t>和全</w:t>
-      </w:r>
-      <w:proofErr w:type="gramStart"/>
-      <w:r>
-        <w:t>年度财报往往</w:t>
-      </w:r>
-      <w:proofErr w:type="gramEnd"/>
-      <w:r>
-        <w:t>需要与往年的数值进行对比，因此表格的形态也更加复杂，</w:t>
+        <w:t>和全年度财报往往需要与往年的数值进行对比，因此表格的形态也更加复杂，</w:t>
       </w:r>
       <w:r>
         <w:rPr>
@@ -53084,13 +52701,8 @@
         <w:t>系统</w:t>
       </w:r>
       <w:r>
-        <w:t>需要根据表格框</w:t>
-      </w:r>
-      <w:proofErr w:type="gramStart"/>
-      <w:r>
-        <w:t>线信息</w:t>
-      </w:r>
-      <w:proofErr w:type="gramEnd"/>
+        <w:t>需要根据表格框线信息</w:t>
+      </w:r>
       <w:r>
         <w:rPr>
           <w:rFonts w:hint="eastAsia"/>
@@ -53161,23 +52773,7 @@
         <w:t>；</w:t>
       </w:r>
       <w:r>
-        <w:t>不规范表格即除首行和首</w:t>
-      </w:r>
-      <w:proofErr w:type="gramStart"/>
-      <w:r>
-        <w:t>列外</w:t>
-      </w:r>
-      <w:proofErr w:type="gramEnd"/>
-      <w:r>
-        <w:t>其他行列存在</w:t>
-      </w:r>
-      <w:proofErr w:type="gramStart"/>
-      <w:r>
-        <w:t>跨行跨列的</w:t>
-      </w:r>
-      <w:proofErr w:type="gramEnd"/>
-      <w:r>
-        <w:t>表</w:t>
+        <w:t>不规范表格即除首行和首列外其他行列存在跨行跨列的表</w:t>
       </w:r>
       <w:r>
         <w:rPr>
@@ -53186,15 +52782,7 @@
         <w:t>格</w:t>
       </w:r>
       <w:r>
-        <w:t>，该类表格通常具有</w:t>
-      </w:r>
-      <w:proofErr w:type="gramStart"/>
-      <w:r>
-        <w:t>可视性但不</w:t>
-      </w:r>
-      <w:proofErr w:type="gramEnd"/>
-      <w:r>
-        <w:t>具有结构</w:t>
+        <w:t>，该类表格通常具有可视性但不具有结构</w:t>
       </w:r>
       <w:r>
         <w:rPr>
@@ -53313,7 +52901,6 @@
       <w:r>
         <w:t>的</w:t>
       </w:r>
-      <w:proofErr w:type="gramStart"/>
       <w:r>
         <w:t>13838</w:t>
       </w:r>
@@ -53324,11 +52911,7 @@
         <w:t>份</w:t>
       </w:r>
       <w:r>
-        <w:t>财报进行</w:t>
-      </w:r>
-      <w:proofErr w:type="gramEnd"/>
-      <w:r>
-        <w:t>测试</w:t>
+        <w:t>财报进行测试</w:t>
       </w:r>
       <w:r>
         <w:rPr>
@@ -53520,15 +53103,7 @@
         <w:t>各个</w:t>
       </w:r>
       <w:r>
-        <w:t>季度</w:t>
-      </w:r>
-      <w:proofErr w:type="gramStart"/>
-      <w:r>
-        <w:t>财报对应</w:t>
-      </w:r>
-      <w:proofErr w:type="gramEnd"/>
-      <w:r>
-        <w:t>的</w:t>
+        <w:t>季度财报对应的</w:t>
       </w:r>
       <w:r>
         <w:t>查</w:t>
@@ -53589,7 +53164,6 @@
             <w:pPr>
               <w:jc w:val="center"/>
             </w:pPr>
-            <w:proofErr w:type="gramStart"/>
             <w:r>
               <w:rPr>
                 <w:rFonts w:hint="eastAsia"/>
@@ -53599,7 +53173,6 @@
             <w:r>
               <w:t>财报</w:t>
             </w:r>
-            <w:proofErr w:type="gramEnd"/>
           </w:p>
         </w:tc>
         <w:tc>
@@ -53615,19 +53188,11 @@
               <w:rPr>
                 <w:rFonts w:hint="eastAsia"/>
               </w:rPr>
-              <w:t>半</w:t>
-            </w:r>
-            <w:proofErr w:type="gramStart"/>
-            <w:r>
-              <w:rPr>
-                <w:rFonts w:hint="eastAsia"/>
-              </w:rPr>
-              <w:t>年</w:t>
+              <w:t>半年</w:t>
             </w:r>
             <w:r>
               <w:t>财报</w:t>
             </w:r>
-            <w:proofErr w:type="gramEnd"/>
           </w:p>
         </w:tc>
         <w:tc>
@@ -53639,7 +53204,6 @@
             <w:pPr>
               <w:jc w:val="center"/>
             </w:pPr>
-            <w:proofErr w:type="gramStart"/>
             <w:r>
               <w:rPr>
                 <w:rFonts w:hint="eastAsia"/>
@@ -53649,7 +53213,6 @@
             <w:r>
               <w:t>财报</w:t>
             </w:r>
-            <w:proofErr w:type="gramEnd"/>
           </w:p>
         </w:tc>
         <w:tc>
@@ -53661,7 +53224,6 @@
             <w:pPr>
               <w:jc w:val="center"/>
             </w:pPr>
-            <w:proofErr w:type="gramStart"/>
             <w:r>
               <w:rPr>
                 <w:rFonts w:hint="eastAsia"/>
@@ -53671,7 +53233,6 @@
             <w:r>
               <w:t>财报</w:t>
             </w:r>
-            <w:proofErr w:type="gramEnd"/>
           </w:p>
         </w:tc>
         <w:tc>
@@ -54224,7 +53785,6 @@
         </w:rPr>
         <w:t xml:space="preserve"> </w:t>
       </w:r>
-      <w:proofErr w:type="gramStart"/>
       <w:r>
         <w:rPr>
           <w:rFonts w:ascii="楷体_GB2312" w:eastAsia="楷体_GB2312" w:hAnsi="Calibri" w:cs="Times New Roman" w:hint="eastAsia"/>
@@ -54243,7 +53803,6 @@
         </w:rPr>
         <w:t>财报解析</w:t>
       </w:r>
-      <w:proofErr w:type="gramEnd"/>
       <w:r>
         <w:rPr>
           <w:rFonts w:ascii="楷体_GB2312" w:eastAsia="楷体_GB2312" w:hAnsi="Calibri" w:cs="Times New Roman" w:hint="eastAsia"/>
@@ -54287,13 +53846,8 @@
         <w:t>由</w:t>
       </w:r>
       <w:r>
-        <w:t>上表</w:t>
-      </w:r>
-      <w:proofErr w:type="gramStart"/>
-      <w:r>
-        <w:t>知平均</w:t>
-      </w:r>
-      <w:proofErr w:type="gramEnd"/>
+        <w:t>上表知平均</w:t>
+      </w:r>
       <w:r>
         <w:t>查</w:t>
       </w:r>
@@ -54321,7 +53875,6 @@
         </w:rPr>
         <w:t>，</w:t>
       </w:r>
-      <w:proofErr w:type="gramStart"/>
       <w:r>
         <w:t>且</w:t>
       </w:r>
@@ -54331,7 +53884,6 @@
         </w:rPr>
         <w:t>各个</w:t>
       </w:r>
-      <w:proofErr w:type="gramEnd"/>
       <w:r>
         <w:t>季度的</w:t>
       </w:r>
@@ -54549,13 +54101,8 @@
         </w:rPr>
         <w:t>中</w:t>
       </w:r>
-      <w:proofErr w:type="gramStart"/>
-      <w:r>
-        <w:t>的财报往往</w:t>
-      </w:r>
-      <w:proofErr w:type="gramEnd"/>
-      <w:r>
-        <w:t>横跨了多页</w:t>
+      <w:r>
+        <w:t>的财报往往横跨了多页</w:t>
       </w:r>
       <w:r>
         <w:t>PDF</w:t>
@@ -54829,7 +54376,6 @@
             <w:pPr>
               <w:jc w:val="center"/>
             </w:pPr>
-            <w:proofErr w:type="gramStart"/>
             <w:r>
               <w:rPr>
                 <w:rFonts w:hint="eastAsia"/>
@@ -54839,7 +54385,6 @@
             <w:r>
               <w:t>财报</w:t>
             </w:r>
-            <w:proofErr w:type="gramEnd"/>
           </w:p>
         </w:tc>
         <w:tc>
@@ -54855,19 +54400,11 @@
               <w:rPr>
                 <w:rFonts w:hint="eastAsia"/>
               </w:rPr>
-              <w:t>半</w:t>
-            </w:r>
-            <w:proofErr w:type="gramStart"/>
-            <w:r>
-              <w:rPr>
-                <w:rFonts w:hint="eastAsia"/>
-              </w:rPr>
-              <w:t>年</w:t>
+              <w:t>半年</w:t>
             </w:r>
             <w:r>
               <w:t>财报</w:t>
             </w:r>
-            <w:proofErr w:type="gramEnd"/>
           </w:p>
         </w:tc>
         <w:tc>
@@ -54879,7 +54416,6 @@
             <w:pPr>
               <w:jc w:val="center"/>
             </w:pPr>
-            <w:proofErr w:type="gramStart"/>
             <w:r>
               <w:rPr>
                 <w:rFonts w:hint="eastAsia"/>
@@ -54889,7 +54425,6 @@
             <w:r>
               <w:t>财报</w:t>
             </w:r>
-            <w:proofErr w:type="gramEnd"/>
           </w:p>
         </w:tc>
         <w:tc>
@@ -54901,7 +54436,6 @@
             <w:pPr>
               <w:jc w:val="center"/>
             </w:pPr>
-            <w:proofErr w:type="gramStart"/>
             <w:r>
               <w:rPr>
                 <w:rFonts w:hint="eastAsia"/>
@@ -54911,7 +54445,6 @@
             <w:r>
               <w:t>财报</w:t>
             </w:r>
-            <w:proofErr w:type="gramEnd"/>
           </w:p>
         </w:tc>
         <w:tc>
@@ -55778,15 +55311,7 @@
         <w:t>较为</w:t>
       </w:r>
       <w:r>
-        <w:t>简单，</w:t>
-      </w:r>
-      <w:proofErr w:type="gramStart"/>
-      <w:r>
-        <w:t>是财报最</w:t>
-      </w:r>
-      <w:proofErr w:type="gramEnd"/>
-      <w:r>
-        <w:t>常见的格式</w:t>
+        <w:t>简单，是财报最常见的格式</w:t>
       </w:r>
       <w:r>
         <w:rPr>
@@ -56114,7 +55639,7 @@
       <w:pPr>
         <w:pStyle w:val="3"/>
       </w:pPr>
-      <w:bookmarkStart w:id="203" w:name="_Toc406841194"/>
+      <w:bookmarkStart w:id="236" w:name="_Toc406841194"/>
       <w:r>
         <w:rPr>
           <w:rFonts w:hint="eastAsia"/>
@@ -56134,7 +55659,7 @@
       <w:r>
         <w:t>分析</w:t>
       </w:r>
-      <w:bookmarkEnd w:id="203"/>
+      <w:bookmarkEnd w:id="236"/>
     </w:p>
     <w:p>
       <w:pPr>
@@ -60908,14 +60433,14 @@
       <w:pPr>
         <w:pStyle w:val="2"/>
       </w:pPr>
-      <w:bookmarkStart w:id="204" w:name="_Toc406841195"/>
+      <w:bookmarkStart w:id="237" w:name="_Toc406841195"/>
       <w:r>
         <w:rPr>
           <w:rFonts w:hint="eastAsia"/>
         </w:rPr>
         <w:t>本章小结</w:t>
       </w:r>
-      <w:bookmarkEnd w:id="204"/>
+      <w:bookmarkEnd w:id="237"/>
     </w:p>
     <w:p>
       <w:pPr>
@@ -61241,9 +60766,9 @@
       <w:pPr>
         <w:pStyle w:val="1"/>
       </w:pPr>
-      <w:bookmarkStart w:id="205" w:name="_Toc406841196"/>
-      <w:bookmarkStart w:id="206" w:name="_Toc248481482"/>
-      <w:bookmarkEnd w:id="164"/>
+      <w:bookmarkStart w:id="238" w:name="_Toc406841196"/>
+      <w:bookmarkStart w:id="239" w:name="_Toc248481482"/>
+      <w:bookmarkEnd w:id="197"/>
       <w:r>
         <w:rPr>
           <w:rFonts w:hint="eastAsia"/>
@@ -61254,22 +60779,22 @@
       <w:r>
         <w:t>与展望</w:t>
       </w:r>
-      <w:bookmarkEnd w:id="205"/>
+      <w:bookmarkEnd w:id="238"/>
     </w:p>
     <w:p>
       <w:pPr>
         <w:pStyle w:val="2"/>
       </w:pPr>
-      <w:bookmarkStart w:id="207" w:name="_Toc375491738"/>
-      <w:bookmarkStart w:id="208" w:name="_Toc406841197"/>
+      <w:bookmarkStart w:id="240" w:name="_Toc375491738"/>
+      <w:bookmarkStart w:id="241" w:name="_Toc406841197"/>
       <w:r>
         <w:rPr>
           <w:rFonts w:hint="eastAsia"/>
         </w:rPr>
         <w:t>论文总结</w:t>
       </w:r>
-      <w:bookmarkEnd w:id="207"/>
-      <w:bookmarkEnd w:id="208"/>
+      <w:bookmarkEnd w:id="240"/>
+      <w:bookmarkEnd w:id="241"/>
     </w:p>
     <w:p>
       <w:pPr>
@@ -61680,13 +61205,8 @@
         <w:t>的</w:t>
       </w:r>
       <w:r>
-        <w:t>归</w:t>
-      </w:r>
-      <w:proofErr w:type="gramStart"/>
-      <w:r>
-        <w:t>一</w:t>
-      </w:r>
-      <w:proofErr w:type="gramEnd"/>
+        <w:t>归一</w:t>
+      </w:r>
       <w:r>
         <w:rPr>
           <w:rFonts w:hint="eastAsia"/>
@@ -62176,8 +61696,8 @@
       <w:pPr>
         <w:pStyle w:val="2"/>
       </w:pPr>
-      <w:bookmarkStart w:id="209" w:name="_Toc375491739"/>
-      <w:bookmarkStart w:id="210" w:name="_Toc406841198"/>
+      <w:bookmarkStart w:id="242" w:name="_Toc375491739"/>
+      <w:bookmarkStart w:id="243" w:name="_Toc406841198"/>
       <w:r>
         <w:rPr>
           <w:rFonts w:hint="eastAsia"/>
@@ -62185,8 +61705,8 @@
         <w:lastRenderedPageBreak/>
         <w:t>工作展望</w:t>
       </w:r>
-      <w:bookmarkEnd w:id="209"/>
-      <w:bookmarkEnd w:id="210"/>
+      <w:bookmarkEnd w:id="242"/>
+      <w:bookmarkEnd w:id="243"/>
     </w:p>
     <w:p>
       <w:pPr>
@@ -62695,17 +62215,17 @@
           <w:numId w:val="0"/>
         </w:numPr>
       </w:pPr>
-      <w:bookmarkStart w:id="211" w:name="_Toc375491740"/>
-      <w:bookmarkStart w:id="212" w:name="_Toc406841199"/>
+      <w:bookmarkStart w:id="244" w:name="_Toc375491740"/>
+      <w:bookmarkStart w:id="245" w:name="_Toc406841199"/>
       <w:r>
         <w:lastRenderedPageBreak/>
         <w:t>参考文献</w:t>
       </w:r>
-      <w:bookmarkStart w:id="213" w:name="_Ref219018130"/>
-      <w:bookmarkEnd w:id="206"/>
-      <w:bookmarkEnd w:id="211"/>
-      <w:bookmarkEnd w:id="212"/>
-      <w:bookmarkEnd w:id="213"/>
+      <w:bookmarkStart w:id="246" w:name="_Ref219018130"/>
+      <w:bookmarkEnd w:id="239"/>
+      <w:bookmarkEnd w:id="244"/>
+      <w:bookmarkEnd w:id="245"/>
+      <w:bookmarkEnd w:id="246"/>
     </w:p>
     <w:p>
       <w:pPr>
@@ -62780,30 +62300,14 @@
           <w:rFonts w:ascii="Times New Roman" w:hAnsi="Times New Roman" w:hint="eastAsia"/>
           <w:szCs w:val="20"/>
         </w:rPr>
-        <w:t>新</w:t>
-      </w:r>
-      <w:proofErr w:type="gramStart"/>
-      <w:r>
-        <w:rPr>
-          <w:rFonts w:ascii="Times New Roman" w:hAnsi="Times New Roman" w:hint="eastAsia"/>
-          <w:szCs w:val="20"/>
-        </w:rPr>
-        <w:t>浪</w:t>
+        <w:t>新浪</w:t>
       </w:r>
       <w:r>
         <w:rPr>
           <w:rFonts w:ascii="Times New Roman" w:hAnsi="Times New Roman"/>
           <w:szCs w:val="20"/>
         </w:rPr>
-        <w:t>微博开放</w:t>
-      </w:r>
-      <w:proofErr w:type="gramEnd"/>
-      <w:r>
-        <w:rPr>
-          <w:rFonts w:ascii="Times New Roman" w:hAnsi="Times New Roman"/>
-          <w:szCs w:val="20"/>
-        </w:rPr>
-        <w:t>平台</w:t>
+        <w:t>微博开放平台</w:t>
       </w:r>
     </w:p>
     <w:p>
@@ -62835,7 +62339,6 @@
         </w:rPr>
         <w:t>,</w:t>
       </w:r>
-      <w:proofErr w:type="gramStart"/>
       <w:r>
         <w:rPr>
           <w:rFonts w:ascii="Times New Roman" w:hAnsi="Times New Roman" w:hint="eastAsia"/>
@@ -62848,15 +62351,7 @@
           <w:rFonts w:ascii="Times New Roman" w:hAnsi="Times New Roman"/>
           <w:szCs w:val="20"/>
         </w:rPr>
-        <w:t>微博开放</w:t>
-      </w:r>
-      <w:proofErr w:type="gramEnd"/>
-      <w:r>
-        <w:rPr>
-          <w:rFonts w:ascii="Times New Roman" w:hAnsi="Times New Roman"/>
-          <w:szCs w:val="20"/>
-        </w:rPr>
-        <w:t>平台</w:t>
+        <w:t>微博开放平台</w:t>
       </w:r>
     </w:p>
     <w:p>
@@ -62893,23 +62388,7 @@
           <w:rFonts w:ascii="Times New Roman" w:hAnsi="Times New Roman"/>
           <w:szCs w:val="20"/>
         </w:rPr>
-        <w:t>搜</w:t>
-      </w:r>
-      <w:proofErr w:type="gramStart"/>
-      <w:r>
-        <w:rPr>
-          <w:rFonts w:ascii="Times New Roman" w:hAnsi="Times New Roman"/>
-          <w:szCs w:val="20"/>
-        </w:rPr>
-        <w:t>狐微博开放</w:t>
-      </w:r>
-      <w:proofErr w:type="gramEnd"/>
-      <w:r>
-        <w:rPr>
-          <w:rFonts w:ascii="Times New Roman" w:hAnsi="Times New Roman"/>
-          <w:szCs w:val="20"/>
-        </w:rPr>
-        <w:t>平台</w:t>
+        <w:t>搜狐微博开放平台</w:t>
       </w:r>
     </w:p>
     <w:p>
@@ -63018,23 +62497,7 @@
           <w:rFonts w:ascii="Times New Roman" w:hAnsi="Times New Roman"/>
           <w:szCs w:val="20"/>
         </w:rPr>
-        <w:t xml:space="preserve">Conference Anthology, </w:t>
-      </w:r>
-      <w:proofErr w:type="gramStart"/>
-      <w:r>
-        <w:rPr>
-          <w:rFonts w:ascii="Times New Roman" w:hAnsi="Times New Roman"/>
-          <w:szCs w:val="20"/>
-        </w:rPr>
-        <w:t>IEEE</w:t>
-      </w:r>
-      <w:proofErr w:type="gramEnd"/>
-      <w:r>
-        <w:rPr>
-          <w:rFonts w:ascii="Times New Roman" w:hAnsi="Times New Roman"/>
-          <w:szCs w:val="20"/>
-        </w:rPr>
-        <w:t>. IEEE, 2013: 1-6.</w:t>
+        <w:t>Conference Anthology, IEEE. IEEE, 2013: 1-6.</w:t>
       </w:r>
     </w:p>
     <w:p>
@@ -63113,21 +62576,12 @@
         </w:rPr>
         <w:t>,</w:t>
       </w:r>
-      <w:proofErr w:type="gramStart"/>
       <w:r>
         <w:rPr>
           <w:rFonts w:ascii="Times New Roman" w:hAnsi="Times New Roman"/>
           <w:szCs w:val="20"/>
         </w:rPr>
-        <w:t>薛</w:t>
-      </w:r>
-      <w:proofErr w:type="gramEnd"/>
-      <w:r>
-        <w:rPr>
-          <w:rFonts w:ascii="Times New Roman" w:hAnsi="Times New Roman"/>
-          <w:szCs w:val="20"/>
-        </w:rPr>
-        <w:t>德军</w:t>
+        <w:t>薛德军</w:t>
       </w:r>
       <w:r>
         <w:rPr>
@@ -63197,17 +62651,8 @@
           <w:rFonts w:ascii="Times New Roman" w:hAnsi="Times New Roman"/>
           <w:szCs w:val="20"/>
         </w:rPr>
-        <w:t>林科</w:t>
-      </w:r>
-      <w:proofErr w:type="gramStart"/>
-      <w:r>
-        <w:rPr>
-          <w:rFonts w:ascii="Times New Roman" w:hAnsi="Times New Roman"/>
-          <w:szCs w:val="20"/>
-        </w:rPr>
-        <w:t>锵</w:t>
-      </w:r>
-      <w:proofErr w:type="gramEnd"/>
+        <w:t>林科锵</w:t>
+      </w:r>
       <w:r>
         <w:rPr>
           <w:rFonts w:ascii="Times New Roman" w:hAnsi="Times New Roman"/>
@@ -63544,7 +62989,6 @@
           <w:szCs w:val="20"/>
         </w:rPr>
       </w:pPr>
-      <w:proofErr w:type="gramStart"/>
       <w:r>
         <w:rPr>
           <w:rFonts w:ascii="Times New Roman" w:hAnsi="Times New Roman"/>
@@ -63552,7 +62996,6 @@
         </w:rPr>
         <w:t>李效东</w:t>
       </w:r>
-      <w:proofErr w:type="gramEnd"/>
       <w:r>
         <w:rPr>
           <w:rFonts w:ascii="Times New Roman" w:hAnsi="Times New Roman"/>
@@ -63819,7 +63262,6 @@
           <w:szCs w:val="20"/>
         </w:rPr>
       </w:pPr>
-      <w:proofErr w:type="gramStart"/>
       <w:r>
         <w:rPr>
           <w:rFonts w:ascii="Times New Roman" w:hAnsi="Times New Roman"/>
@@ -63827,7 +63269,6 @@
         </w:rPr>
         <w:t>于伯峰</w:t>
       </w:r>
-      <w:proofErr w:type="gramEnd"/>
       <w:r>
         <w:rPr>
           <w:rFonts w:ascii="Times New Roman" w:hAnsi="Times New Roman"/>
@@ -64323,30 +63764,14 @@
           <w:rFonts w:ascii="Times New Roman" w:hAnsi="Times New Roman" w:hint="eastAsia"/>
           <w:szCs w:val="20"/>
         </w:rPr>
-        <w:t>郑</w:t>
-      </w:r>
-      <w:proofErr w:type="gramStart"/>
+        <w:t>郑冶枫</w:t>
+      </w:r>
       <w:r>
         <w:rPr>
           <w:rFonts w:ascii="Times New Roman" w:hAnsi="Times New Roman" w:hint="eastAsia"/>
           <w:szCs w:val="20"/>
         </w:rPr>
-        <w:t>冶枫</w:t>
-      </w:r>
-      <w:r>
-        <w:rPr>
-          <w:rFonts w:ascii="Times New Roman" w:hAnsi="Times New Roman" w:hint="eastAsia"/>
-          <w:szCs w:val="20"/>
-        </w:rPr>
-        <w:t>,</w:t>
-      </w:r>
-      <w:proofErr w:type="gramEnd"/>
-      <w:r>
-        <w:rPr>
-          <w:rFonts w:ascii="Times New Roman" w:hAnsi="Times New Roman" w:hint="eastAsia"/>
-          <w:szCs w:val="20"/>
-        </w:rPr>
-        <w:t xml:space="preserve"> </w:t>
+        <w:t xml:space="preserve">, </w:t>
       </w:r>
       <w:r>
         <w:rPr>
@@ -64542,23 +63967,7 @@
           <w:rFonts w:ascii="Times New Roman" w:hAnsi="Times New Roman"/>
           <w:szCs w:val="20"/>
         </w:rPr>
-        <w:t xml:space="preserve">Yoshida M, Torisawa K, Tsujii J. A method to integrate tables of the </w:t>
-      </w:r>
-      <w:proofErr w:type="gramStart"/>
-      <w:r>
-        <w:rPr>
-          <w:rFonts w:ascii="Times New Roman" w:hAnsi="Times New Roman"/>
-          <w:szCs w:val="20"/>
-        </w:rPr>
-        <w:t>world wide web[</w:t>
-      </w:r>
-      <w:proofErr w:type="gramEnd"/>
-      <w:r>
-        <w:rPr>
-          <w:rFonts w:ascii="Times New Roman" w:hAnsi="Times New Roman"/>
-          <w:szCs w:val="20"/>
-        </w:rPr>
-        <w:t>C]</w:t>
+        <w:t>Yoshida M, Torisawa K, Tsujii J. A method to integrate tables of the world wide web[C]</w:t>
       </w:r>
       <w:r>
         <w:rPr>
@@ -64715,7 +64124,6 @@
         </w:rPr>
         <w:t xml:space="preserve">, </w:t>
       </w:r>
-      <w:proofErr w:type="gramStart"/>
       <w:r>
         <w:rPr>
           <w:rFonts w:ascii="Times New Roman" w:hAnsi="Times New Roman" w:hint="eastAsia"/>
@@ -64723,7 +64131,6 @@
         </w:rPr>
         <w:t>孙承杰</w:t>
       </w:r>
-      <w:proofErr w:type="gramEnd"/>
       <w:r>
         <w:rPr>
           <w:rFonts w:ascii="Times New Roman" w:hAnsi="Times New Roman" w:hint="eastAsia"/>
@@ -64823,7 +64230,7 @@
           <w:numId w:val="0"/>
         </w:numPr>
       </w:pPr>
-      <w:bookmarkStart w:id="214" w:name="_Toc406841200"/>
+      <w:bookmarkStart w:id="247" w:name="_Toc406841200"/>
       <w:r>
         <w:rPr>
           <w:rFonts w:hint="eastAsia"/>
@@ -64831,7 +64238,7 @@
         <w:lastRenderedPageBreak/>
         <w:t>附录</w:t>
       </w:r>
-      <w:bookmarkEnd w:id="214"/>
+      <w:bookmarkEnd w:id="247"/>
     </w:p>
     <w:tbl>
       <w:tblPr>
@@ -65397,14 +64804,14 @@
           <w:numId w:val="0"/>
         </w:numPr>
       </w:pPr>
-      <w:bookmarkStart w:id="215" w:name="_Toc248481483"/>
-      <w:bookmarkStart w:id="216" w:name="_Toc343447574"/>
-      <w:bookmarkStart w:id="217" w:name="_Toc344200054"/>
-      <w:bookmarkStart w:id="218" w:name="_Toc344923145"/>
-      <w:bookmarkStart w:id="219" w:name="_Toc375491741"/>
-      <w:bookmarkStart w:id="220" w:name="_Toc406841201"/>
-      <w:bookmarkStart w:id="221" w:name="_Toc344923146"/>
-      <w:bookmarkStart w:id="222" w:name="_Toc375491742"/>
+      <w:bookmarkStart w:id="248" w:name="_Toc248481483"/>
+      <w:bookmarkStart w:id="249" w:name="_Toc343447574"/>
+      <w:bookmarkStart w:id="250" w:name="_Toc344200054"/>
+      <w:bookmarkStart w:id="251" w:name="_Toc344923145"/>
+      <w:bookmarkStart w:id="252" w:name="_Toc375491741"/>
+      <w:bookmarkStart w:id="253" w:name="_Toc406841201"/>
+      <w:bookmarkStart w:id="254" w:name="_Toc344923146"/>
+      <w:bookmarkStart w:id="255" w:name="_Toc375491742"/>
       <w:r>
         <w:lastRenderedPageBreak/>
         <w:t>致</w:t>
@@ -65418,12 +64825,12 @@
       <w:r>
         <w:t>谢</w:t>
       </w:r>
-      <w:bookmarkEnd w:id="215"/>
-      <w:bookmarkEnd w:id="216"/>
-      <w:bookmarkEnd w:id="217"/>
-      <w:bookmarkEnd w:id="218"/>
-      <w:bookmarkEnd w:id="219"/>
-      <w:bookmarkEnd w:id="220"/>
+      <w:bookmarkEnd w:id="248"/>
+      <w:bookmarkEnd w:id="249"/>
+      <w:bookmarkEnd w:id="250"/>
+      <w:bookmarkEnd w:id="251"/>
+      <w:bookmarkEnd w:id="252"/>
+      <w:bookmarkEnd w:id="253"/>
     </w:p>
     <w:p>
       <w:pPr>
@@ -65701,15 +65108,7 @@
         <w:t>首先</w:t>
       </w:r>
       <w:r>
-        <w:t>，我要特别感谢我的导师</w:t>
-      </w:r>
-      <w:proofErr w:type="gramStart"/>
-      <w:r>
-        <w:t>闫</w:t>
-      </w:r>
-      <w:proofErr w:type="gramEnd"/>
-      <w:r>
-        <w:t>丹凤闫老师。闫</w:t>
+        <w:t>，我要特别感谢我的导师闫丹凤闫老师。闫</w:t>
       </w:r>
       <w:r>
         <w:rPr>
@@ -66587,7 +65986,7 @@
           <w:numId w:val="0"/>
         </w:numPr>
       </w:pPr>
-      <w:bookmarkStart w:id="223" w:name="_Toc406841202"/>
+      <w:bookmarkStart w:id="256" w:name="_Toc406841202"/>
       <w:r>
         <w:rPr>
           <w:rFonts w:hint="eastAsia"/>
@@ -66595,9 +65994,9 @@
         <w:lastRenderedPageBreak/>
         <w:t>攻读学位期间发表的学术论文目录</w:t>
       </w:r>
-      <w:bookmarkEnd w:id="221"/>
-      <w:bookmarkEnd w:id="222"/>
-      <w:bookmarkEnd w:id="223"/>
+      <w:bookmarkEnd w:id="254"/>
+      <w:bookmarkEnd w:id="255"/>
+      <w:bookmarkEnd w:id="256"/>
     </w:p>
     <w:p>
       <w:pPr>
@@ -66623,29 +66022,7 @@
           <w:szCs w:val="20"/>
           <w:shd w:val="clear" w:color="auto" w:fill="FFFFFF"/>
         </w:rPr>
-        <w:t xml:space="preserve">TANG H, YAN D, TIAN Y. Semantic dictionary based method for short text </w:t>
-      </w:r>
-      <w:proofErr w:type="gramStart"/>
-      <w:r>
-        <w:rPr>
-          <w:rFonts w:ascii="Arial" w:hAnsi="Arial" w:cs="Arial"/>
-          <w:color w:val="222222"/>
-          <w:sz w:val="20"/>
-          <w:szCs w:val="20"/>
-          <w:shd w:val="clear" w:color="auto" w:fill="FFFFFF"/>
-        </w:rPr>
-        <w:t>classification[</w:t>
-      </w:r>
-      <w:proofErr w:type="gramEnd"/>
-      <w:r>
-        <w:rPr>
-          <w:rFonts w:ascii="Arial" w:hAnsi="Arial" w:cs="Arial"/>
-          <w:color w:val="222222"/>
-          <w:sz w:val="20"/>
-          <w:szCs w:val="20"/>
-          <w:shd w:val="clear" w:color="auto" w:fill="FFFFFF"/>
-        </w:rPr>
-        <w:t>J]. The Journal of China Universities of Posts and Telecommunications, 2013, 20: 15-19.</w:t>
+        <w:t>TANG H, YAN D, TIAN Y. Semantic dictionary based method for short text classification[J]. The Journal of China Universities of Posts and Telecommunications, 2013, 20: 15-19.</w:t>
       </w:r>
     </w:p>
     <w:sectPr>
@@ -67148,7 +66525,7 @@
                             <w:rPr>
                               <w:noProof/>
                             </w:rPr>
-                            <w:t>12</w:t>
+                            <w:t>6</w:t>
                           </w:r>
                           <w:r>
                             <w:rPr>
@@ -67216,7 +66593,7 @@
                       <w:rPr>
                         <w:noProof/>
                       </w:rPr>
-                      <w:t>12</w:t>
+                      <w:t>6</w:t>
                     </w:r>
                     <w:r>
                       <w:rPr>
@@ -67325,7 +66702,7 @@
                             <w:rPr>
                               <w:noProof/>
                             </w:rPr>
-                            <w:t>11</w:t>
+                            <w:t>5</w:t>
                           </w:r>
                           <w:r>
                             <w:fldChar w:fldCharType="end"/>
@@ -67375,7 +66752,7 @@
                       <w:rPr>
                         <w:noProof/>
                       </w:rPr>
-                      <w:t>11</w:t>
+                      <w:t>5</w:t>
                     </w:r>
                     <w:r>
                       <w:fldChar w:fldCharType="end"/>
@@ -71934,8 +71311,8 @@
         </c:dLbls>
         <c:gapWidth val="219"/>
         <c:overlap val="-27"/>
-        <c:axId val="-1382479664"/>
-        <c:axId val="-1382474768"/>
+        <c:axId val="-903426432"/>
+        <c:axId val="-903431328"/>
       </c:barChart>
       <c:lineChart>
         <c:grouping val="standard"/>
@@ -72024,11 +71401,11 @@
         </c:dLbls>
         <c:marker val="1"/>
         <c:smooth val="0"/>
-        <c:axId val="-1382473680"/>
-        <c:axId val="-1382477488"/>
+        <c:axId val="-903432960"/>
+        <c:axId val="-903429152"/>
       </c:lineChart>
       <c:catAx>
-        <c:axId val="-1382479664"/>
+        <c:axId val="-903426432"/>
         <c:scaling>
           <c:orientation val="minMax"/>
         </c:scaling>
@@ -72071,7 +71448,7 @@
             <a:endParaRPr lang="zh-CN"/>
           </a:p>
         </c:txPr>
-        <c:crossAx val="-1382474768"/>
+        <c:crossAx val="-903431328"/>
         <c:crosses val="autoZero"/>
         <c:auto val="1"/>
         <c:lblAlgn val="ctr"/>
@@ -72079,7 +71456,7 @@
         <c:noMultiLvlLbl val="0"/>
       </c:catAx>
       <c:valAx>
-        <c:axId val="-1382474768"/>
+        <c:axId val="-903431328"/>
         <c:scaling>
           <c:orientation val="minMax"/>
         </c:scaling>
@@ -72130,12 +71507,12 @@
             <a:endParaRPr lang="zh-CN"/>
           </a:p>
         </c:txPr>
-        <c:crossAx val="-1382479664"/>
+        <c:crossAx val="-903426432"/>
         <c:crosses val="autoZero"/>
         <c:crossBetween val="between"/>
       </c:valAx>
       <c:catAx>
-        <c:axId val="-1382473680"/>
+        <c:axId val="-903432960"/>
         <c:scaling>
           <c:orientation val="minMax"/>
         </c:scaling>
@@ -72145,7 +71522,7 @@
         <c:majorTickMark val="out"/>
         <c:minorTickMark val="none"/>
         <c:tickLblPos val="nextTo"/>
-        <c:crossAx val="-1382477488"/>
+        <c:crossAx val="-903429152"/>
         <c:crosses val="autoZero"/>
         <c:auto val="1"/>
         <c:lblAlgn val="ctr"/>
@@ -72153,7 +71530,7 @@
         <c:noMultiLvlLbl val="0"/>
       </c:catAx>
       <c:valAx>
-        <c:axId val="-1382477488"/>
+        <c:axId val="-903429152"/>
         <c:scaling>
           <c:orientation val="minMax"/>
         </c:scaling>
@@ -72190,7 +71567,7 @@
             <a:endParaRPr lang="zh-CN"/>
           </a:p>
         </c:txPr>
-        <c:crossAx val="-1382473680"/>
+        <c:crossAx val="-903432960"/>
         <c:crosses val="max"/>
         <c:crossBetween val="between"/>
       </c:valAx>
@@ -72839,8 +72216,8 @@
         </c:dLbls>
         <c:gapWidth val="219"/>
         <c:overlap val="-27"/>
-        <c:axId val="-862874896"/>
-        <c:axId val="-862871632"/>
+        <c:axId val="-903427520"/>
+        <c:axId val="-1065150768"/>
       </c:barChart>
       <c:lineChart>
         <c:grouping val="standard"/>
@@ -72929,11 +72306,11 @@
         </c:dLbls>
         <c:marker val="1"/>
         <c:smooth val="0"/>
-        <c:axId val="-862877072"/>
-        <c:axId val="-862873808"/>
+        <c:axId val="-1065144784"/>
+        <c:axId val="-1065145872"/>
       </c:lineChart>
       <c:catAx>
-        <c:axId val="-862874896"/>
+        <c:axId val="-903427520"/>
         <c:scaling>
           <c:orientation val="minMax"/>
         </c:scaling>
@@ -72976,7 +72353,7 @@
             <a:endParaRPr lang="zh-CN"/>
           </a:p>
         </c:txPr>
-        <c:crossAx val="-862871632"/>
+        <c:crossAx val="-1065150768"/>
         <c:crosses val="autoZero"/>
         <c:auto val="1"/>
         <c:lblAlgn val="ctr"/>
@@ -72984,7 +72361,7 @@
         <c:noMultiLvlLbl val="0"/>
       </c:catAx>
       <c:valAx>
-        <c:axId val="-862871632"/>
+        <c:axId val="-1065150768"/>
         <c:scaling>
           <c:orientation val="minMax"/>
         </c:scaling>
@@ -73035,12 +72412,12 @@
             <a:endParaRPr lang="zh-CN"/>
           </a:p>
         </c:txPr>
-        <c:crossAx val="-862874896"/>
+        <c:crossAx val="-903427520"/>
         <c:crosses val="autoZero"/>
         <c:crossBetween val="between"/>
       </c:valAx>
       <c:catAx>
-        <c:axId val="-862877072"/>
+        <c:axId val="-1065144784"/>
         <c:scaling>
           <c:orientation val="minMax"/>
         </c:scaling>
@@ -73050,7 +72427,7 @@
         <c:majorTickMark val="out"/>
         <c:minorTickMark val="none"/>
         <c:tickLblPos val="nextTo"/>
-        <c:crossAx val="-862873808"/>
+        <c:crossAx val="-1065145872"/>
         <c:crosses val="autoZero"/>
         <c:auto val="1"/>
         <c:lblAlgn val="ctr"/>
@@ -73058,7 +72435,7 @@
         <c:noMultiLvlLbl val="0"/>
       </c:catAx>
       <c:valAx>
-        <c:axId val="-862873808"/>
+        <c:axId val="-1065145872"/>
         <c:scaling>
           <c:orientation val="minMax"/>
           <c:min val="0.6100000000000001"/>
@@ -73096,7 +72473,7 @@
             <a:endParaRPr lang="zh-CN"/>
           </a:p>
         </c:txPr>
-        <c:crossAx val="-862877072"/>
+        <c:crossAx val="-1065144784"/>
         <c:crosses val="max"/>
         <c:crossBetween val="between"/>
       </c:valAx>
@@ -74195,7 +73572,7 @@
 </file>
 
 <file path=customXml/itemProps1.xml><?xml version="1.0" encoding="utf-8"?>
-<ds:datastoreItem xmlns:ds="http://schemas.openxmlformats.org/officeDocument/2006/customXml" ds:itemID="{D779D1CB-4EB5-4786-A34A-F2F042E4CE6A}">
+<ds:datastoreItem xmlns:ds="http://schemas.openxmlformats.org/officeDocument/2006/customXml" ds:itemID="{1E586CE3-7128-4583-923B-2F136F138A87}">
   <ds:schemaRefs>
     <ds:schemaRef ds:uri="http://schemas.openxmlformats.org/officeDocument/2006/bibliography"/>
   </ds:schemaRefs>

--- a/doc/毕业论文_赵轩.docx
+++ b/doc/毕业论文_赵轩.docx
@@ -1,6 +1,6 @@
 
 <file path=word/document.xml><?xml version="1.0" encoding="utf-8"?>
-<w:document xmlns:wpc="http://schemas.microsoft.com/office/word/2010/wordprocessingCanvas" xmlns:mo="http://schemas.microsoft.com/office/mac/office/2008/main" xmlns:mc="http://schemas.openxmlformats.org/markup-compatibility/2006" xmlns:mv="urn:schemas-microsoft-com:mac:vml" xmlns:o="urn:schemas-microsoft-com:office:office" xmlns:r="http://schemas.openxmlformats.org/officeDocument/2006/relationships" xmlns:m="http://schemas.openxmlformats.org/officeDocument/2006/math" xmlns:v="urn:schemas-microsoft-com:vml" xmlns:wp14="http://schemas.microsoft.com/office/word/2010/wordprocessingDrawing" xmlns:wp="http://schemas.openxmlformats.org/drawingml/2006/wordprocessingDrawing" xmlns:w10="urn:schemas-microsoft-com:office:word" xmlns:w="http://schemas.openxmlformats.org/wordprocessingml/2006/main" xmlns:w14="http://schemas.microsoft.com/office/word/2010/wordml" xmlns:w15="http://schemas.microsoft.com/office/word/2012/wordml" xmlns:wpg="http://schemas.microsoft.com/office/word/2010/wordprocessingGroup" xmlns:wpi="http://schemas.microsoft.com/office/word/2010/wordprocessingInk" xmlns:wne="http://schemas.microsoft.com/office/word/2006/wordml" xmlns:wps="http://schemas.microsoft.com/office/word/2010/wordprocessingShape" mc:Ignorable="w14 w15 wp14">
+<w:document xmlns:wpc="http://schemas.microsoft.com/office/word/2010/wordprocessingCanvas" xmlns:cx="http://schemas.microsoft.com/office/drawing/2014/chartex" xmlns:mc="http://schemas.openxmlformats.org/markup-compatibility/2006" xmlns:o="urn:schemas-microsoft-com:office:office" xmlns:r="http://schemas.openxmlformats.org/officeDocument/2006/relationships" xmlns:m="http://schemas.openxmlformats.org/officeDocument/2006/math" xmlns:v="urn:schemas-microsoft-com:vml" xmlns:wp14="http://schemas.microsoft.com/office/word/2010/wordprocessingDrawing" xmlns:wp="http://schemas.openxmlformats.org/drawingml/2006/wordprocessingDrawing" xmlns:w10="urn:schemas-microsoft-com:office:word" xmlns:w="http://schemas.openxmlformats.org/wordprocessingml/2006/main" xmlns:w14="http://schemas.microsoft.com/office/word/2010/wordml" xmlns:w15="http://schemas.microsoft.com/office/word/2012/wordml" xmlns:w16se="http://schemas.microsoft.com/office/word/2015/wordml/symex" xmlns:wpg="http://schemas.microsoft.com/office/word/2010/wordprocessingGroup" xmlns:wpi="http://schemas.microsoft.com/office/word/2010/wordprocessingInk" xmlns:wne="http://schemas.microsoft.com/office/word/2006/wordml" xmlns:wps="http://schemas.microsoft.com/office/word/2010/wordprocessingShape" mc:Ignorable="w14 w15 w16se wp14">
   <w:body>
     <w:p>
       <w:pPr>
@@ -230,7 +230,7 @@
     <w:p/>
     <w:p>
       <w:pPr>
-        <w:ind w:firstLineChars="300" w:firstLine="1080"/>
+        <w:ind w:firstLineChars="300" w:firstLine="1084"/>
         <w:rPr>
           <w:b/>
           <w:sz w:val="36"/>
@@ -309,7 +309,7 @@
     </w:p>
     <w:p>
       <w:pPr>
-        <w:ind w:leftChars="450" w:left="1908" w:hangingChars="345" w:hanging="828"/>
+        <w:ind w:leftChars="450" w:left="1911" w:hangingChars="345" w:hanging="831"/>
         <w:rPr>
           <w:b/>
         </w:rPr>
@@ -317,7 +317,7 @@
     </w:p>
     <w:p>
       <w:pPr>
-        <w:ind w:firstLineChars="890" w:firstLine="2492"/>
+        <w:ind w:firstLineChars="890" w:firstLine="2502"/>
         <w:rPr>
           <w:b/>
           <w:sz w:val="28"/>
@@ -415,7 +415,7 @@
     </w:p>
     <w:p>
       <w:pPr>
-        <w:ind w:firstLineChars="890" w:firstLine="2492"/>
+        <w:ind w:firstLineChars="890" w:firstLine="2502"/>
         <w:rPr>
           <w:b/>
           <w:sz w:val="28"/>
@@ -513,7 +513,7 @@
     </w:p>
     <w:p>
       <w:pPr>
-        <w:ind w:firstLineChars="890" w:firstLine="2492"/>
+        <w:ind w:firstLineChars="890" w:firstLine="2502"/>
         <w:rPr>
           <w:b/>
           <w:sz w:val="28"/>
@@ -591,7 +591,7 @@
     </w:p>
     <w:p>
       <w:pPr>
-        <w:ind w:firstLineChars="890" w:firstLine="2492"/>
+        <w:ind w:firstLineChars="890" w:firstLine="2502"/>
         <w:rPr>
           <w:b/>
           <w:sz w:val="28"/>
@@ -669,7 +669,7 @@
     </w:p>
     <w:p>
       <w:pPr>
-        <w:ind w:firstLineChars="890" w:firstLine="2492"/>
+        <w:ind w:firstLineChars="890" w:firstLine="2502"/>
         <w:rPr>
           <w:b/>
           <w:sz w:val="28"/>
@@ -747,7 +747,7 @@
     </w:p>
     <w:p>
       <w:pPr>
-        <w:ind w:firstLineChars="890" w:firstLine="2492"/>
+        <w:ind w:firstLineChars="890" w:firstLine="2502"/>
         <w:rPr>
           <w:b/>
           <w:sz w:val="28"/>
@@ -13548,14 +13548,14 @@
           <w:rFonts w:ascii="Times New Roman" w:hAnsi="宋体"/>
           <w:szCs w:val="24"/>
         </w:rPr>
-        <w:t xml:space="preserve">Back </w:t>
-      </w:r>
-      <w:r>
-        <w:rPr>
-          <w:rFonts w:ascii="Times New Roman" w:hAnsi="宋体" w:hint="eastAsia"/>
-          <w:szCs w:val="24"/>
-        </w:rPr>
-        <w:t>Propagation</w:t>
+        <w:t>Backp</w:t>
+      </w:r>
+      <w:r>
+        <w:rPr>
+          <w:rFonts w:ascii="Times New Roman" w:hAnsi="宋体" w:hint="eastAsia"/>
+          <w:szCs w:val="24"/>
+        </w:rPr>
+        <w:t>ropagation</w:t>
       </w:r>
       <w:r>
         <w:rPr>
@@ -15235,7 +15235,7 @@
         <w:spacing w:line="400" w:lineRule="exact"/>
         <w:ind w:firstLine="420"/>
         <w:rPr>
-          <w:rFonts w:ascii="Times New Roman" w:hAnsi="宋体" w:hint="eastAsia"/>
+          <w:rFonts w:ascii="Times New Roman" w:hAnsi="宋体"/>
           <w:szCs w:val="24"/>
         </w:rPr>
       </w:pPr>
@@ -15596,8 +15596,6 @@
         </w:rPr>
         <w:t>等。</w:t>
       </w:r>
-      <w:bookmarkStart w:id="16" w:name="_GoBack"/>
-      <w:bookmarkEnd w:id="16"/>
     </w:p>
     <w:p>
       <w:pPr>
@@ -15628,476 +15626,108 @@
           <w:szCs w:val="24"/>
         </w:rPr>
       </w:pPr>
+      <w:r>
+        <w:rPr>
+          <w:rFonts w:ascii="Times New Roman" w:hAnsi="宋体" w:hint="eastAsia"/>
+          <w:szCs w:val="24"/>
+        </w:rPr>
+        <w:t>全连接结构的深度神经网络还存在另一个问题，即无法对时间序列上的变化进行建模。</w:t>
+      </w:r>
+      <w:r>
+        <w:rPr>
+          <w:rFonts w:ascii="Times New Roman" w:hAnsi="宋体" w:hint="eastAsia"/>
+          <w:szCs w:val="24"/>
+        </w:rPr>
+        <w:t>然而在机器翻译、语音识别、趋势预测等应用中，样本出现的时间顺序及上下文关联性是十分重要的。</w:t>
+      </w:r>
+      <w:r>
+        <w:rPr>
+          <w:rFonts w:ascii="Times New Roman" w:hAnsi="宋体" w:hint="eastAsia"/>
+          <w:szCs w:val="24"/>
+        </w:rPr>
+        <w:t>为了适应上述需求，研究人员提出了另一种神经网络结构：循环神经网络。</w:t>
+      </w:r>
+      <w:r>
+        <w:rPr>
+          <w:rFonts w:ascii="Times New Roman" w:hAnsi="宋体" w:hint="eastAsia"/>
+          <w:szCs w:val="24"/>
+        </w:rPr>
+        <w:t>在循环神经网络中，一个序列当前的输出不仅与当前的输入有关，还</w:t>
+      </w:r>
+      <w:r>
+        <w:rPr>
+          <w:rFonts w:ascii="Times New Roman" w:hAnsi="宋体" w:hint="eastAsia"/>
+          <w:szCs w:val="24"/>
+        </w:rPr>
+        <w:lastRenderedPageBreak/>
+        <w:t>取决于之前的输出。</w:t>
+      </w:r>
+      <w:r>
+        <w:rPr>
+          <w:rFonts w:ascii="Times New Roman" w:hAnsi="宋体" w:hint="eastAsia"/>
+          <w:szCs w:val="24"/>
+        </w:rPr>
+        <w:t>具体表现为网络会对</w:t>
+      </w:r>
+      <w:r>
+        <w:rPr>
+          <w:rFonts w:ascii="Times New Roman" w:hAnsi="宋体" w:hint="eastAsia"/>
+          <w:szCs w:val="24"/>
+        </w:rPr>
+        <w:t>当前时刻</w:t>
+      </w:r>
+      <w:r>
+        <w:rPr>
+          <w:rFonts w:ascii="Times New Roman" w:hAnsi="宋体" w:hint="eastAsia"/>
+          <w:szCs w:val="24"/>
+        </w:rPr>
+        <w:t>之前的信息进行记忆，并参与到对当前输出的计算中</w:t>
+      </w:r>
+      <w:r>
+        <w:rPr>
+          <w:rFonts w:ascii="Times New Roman" w:hAnsi="宋体" w:hint="eastAsia"/>
+          <w:szCs w:val="24"/>
+        </w:rPr>
+        <w:t>。</w:t>
+      </w:r>
+      <w:r>
+        <w:rPr>
+          <w:rFonts w:ascii="Times New Roman" w:hAnsi="宋体" w:hint="eastAsia"/>
+          <w:szCs w:val="24"/>
+        </w:rPr>
+        <w:t>区别于普通神经网络中同层节点之间无连接的结构，在循环神经网络中，同层神经元之间存在连接，同时将输入层的输出和</w:t>
+      </w:r>
+      <w:r>
+        <w:rPr>
+          <w:rFonts w:ascii="Times New Roman" w:hAnsi="宋体" w:hint="eastAsia"/>
+          <w:szCs w:val="24"/>
+        </w:rPr>
+        <w:t>隐含层</w:t>
+      </w:r>
+      <w:r>
+        <w:rPr>
+          <w:rFonts w:ascii="Times New Roman" w:hAnsi="宋体" w:hint="eastAsia"/>
+          <w:szCs w:val="24"/>
+        </w:rPr>
+        <w:t>上一时刻的输出共同作为当前时刻</w:t>
+      </w:r>
+      <w:r>
+        <w:rPr>
+          <w:rFonts w:ascii="Times New Roman" w:hAnsi="宋体" w:hint="eastAsia"/>
+          <w:szCs w:val="24"/>
+        </w:rPr>
+        <w:t>隐含层</w:t>
+      </w:r>
+      <w:r>
+        <w:rPr>
+          <w:rFonts w:ascii="Times New Roman" w:hAnsi="宋体" w:hint="eastAsia"/>
+          <w:szCs w:val="24"/>
+        </w:rPr>
+        <w:t>的输入。</w:t>
+      </w:r>
     </w:p>
     <w:p>
       <w:pPr>
-        <w:spacing w:line="400" w:lineRule="exact"/>
-        <w:ind w:firstLine="420"/>
-        <w:rPr>
-          <w:rFonts w:ascii="Times New Roman" w:hAnsi="宋体"/>
-          <w:szCs w:val="24"/>
-        </w:rPr>
-      </w:pPr>
-    </w:p>
-    <w:p>
-      <w:pPr>
-        <w:spacing w:line="400" w:lineRule="exact"/>
-        <w:ind w:firstLine="420"/>
-        <w:rPr>
-          <w:rFonts w:ascii="Times New Roman" w:hAnsi="宋体"/>
-          <w:szCs w:val="24"/>
-        </w:rPr>
-      </w:pPr>
-    </w:p>
-    <w:p>
-      <w:pPr>
-        <w:pStyle w:val="3"/>
-      </w:pPr>
-      <w:r>
-        <w:rPr>
-          <w:rFonts w:hint="eastAsia"/>
-        </w:rPr>
-        <w:lastRenderedPageBreak/>
-        <w:t>深度学习框架介绍</w:t>
-      </w:r>
-    </w:p>
-    <w:p>
-      <w:pPr>
-        <w:spacing w:line="400" w:lineRule="exact"/>
-        <w:ind w:firstLine="420"/>
-        <w:rPr>
-          <w:rFonts w:ascii="Times New Roman" w:hAnsi="宋体"/>
-          <w:szCs w:val="24"/>
-        </w:rPr>
-      </w:pPr>
-      <w:r>
-        <w:rPr>
-          <w:rFonts w:ascii="Times New Roman" w:hAnsi="宋体" w:hint="eastAsia"/>
-          <w:szCs w:val="24"/>
-        </w:rPr>
-        <w:t>深度学习的火热发展及其取得的众多瞩目成绩，吸引了</w:t>
-      </w:r>
-      <w:r>
-        <w:rPr>
-          <w:rFonts w:ascii="Times New Roman" w:hAnsi="宋体" w:hint="eastAsia"/>
-          <w:szCs w:val="24"/>
-        </w:rPr>
-        <w:t>Google</w:t>
-      </w:r>
-      <w:r>
-        <w:rPr>
-          <w:rFonts w:ascii="Times New Roman" w:hAnsi="宋体" w:hint="eastAsia"/>
-          <w:szCs w:val="24"/>
-        </w:rPr>
-        <w:t>、</w:t>
-      </w:r>
-      <w:r>
-        <w:rPr>
-          <w:rFonts w:ascii="Times New Roman" w:hAnsi="宋体" w:hint="eastAsia"/>
-          <w:szCs w:val="24"/>
-        </w:rPr>
-        <w:t>Facebook</w:t>
-      </w:r>
-      <w:r>
-        <w:rPr>
-          <w:rFonts w:ascii="Times New Roman" w:hAnsi="宋体" w:hint="eastAsia"/>
-          <w:szCs w:val="24"/>
-        </w:rPr>
-        <w:t>、</w:t>
-      </w:r>
-      <w:r>
-        <w:rPr>
-          <w:rFonts w:ascii="Times New Roman" w:hAnsi="宋体" w:hint="eastAsia"/>
-          <w:szCs w:val="24"/>
-        </w:rPr>
-        <w:t>Microsoft</w:t>
-      </w:r>
-      <w:r>
-        <w:rPr>
-          <w:rFonts w:ascii="Times New Roman" w:hAnsi="宋体" w:hint="eastAsia"/>
-          <w:szCs w:val="24"/>
-        </w:rPr>
-        <w:t>等科技巨头围绕深度学习重点投资了一系列新兴项目，并</w:t>
-      </w:r>
-      <w:r>
-        <w:rPr>
-          <w:rFonts w:ascii="Times New Roman" w:hAnsi="宋体" w:hint="eastAsia"/>
-          <w:szCs w:val="24"/>
-        </w:rPr>
-        <w:t>因此</w:t>
-      </w:r>
-      <w:r>
-        <w:rPr>
-          <w:rFonts w:ascii="Times New Roman" w:hAnsi="宋体" w:hint="eastAsia"/>
-          <w:szCs w:val="24"/>
-        </w:rPr>
-        <w:t>推动了一批开源深度学习框架的诞生和发展。</w:t>
-      </w:r>
-      <w:r>
-        <w:rPr>
-          <w:rFonts w:ascii="Times New Roman" w:hAnsi="宋体" w:hint="eastAsia"/>
-          <w:szCs w:val="24"/>
-        </w:rPr>
-        <w:t>目前研究人员使用的主流深度学习框架主要包括</w:t>
-      </w:r>
-      <w:r>
-        <w:rPr>
-          <w:rFonts w:ascii="Times New Roman" w:hAnsi="宋体" w:hint="eastAsia"/>
-          <w:szCs w:val="24"/>
-        </w:rPr>
-        <w:t>TensorFlow</w:t>
-      </w:r>
-      <w:r>
-        <w:rPr>
-          <w:rFonts w:ascii="Times New Roman" w:hAnsi="宋体" w:hint="eastAsia"/>
-          <w:szCs w:val="24"/>
-        </w:rPr>
-        <w:t>、</w:t>
-      </w:r>
-      <w:r>
-        <w:rPr>
-          <w:rFonts w:ascii="Times New Roman" w:hAnsi="宋体" w:hint="eastAsia"/>
-          <w:szCs w:val="24"/>
-        </w:rPr>
-        <w:t>Torch</w:t>
-      </w:r>
-      <w:r>
-        <w:rPr>
-          <w:rFonts w:ascii="Times New Roman" w:hAnsi="宋体" w:hint="eastAsia"/>
-          <w:szCs w:val="24"/>
-        </w:rPr>
-        <w:t>、</w:t>
-      </w:r>
-      <w:r>
-        <w:rPr>
-          <w:rFonts w:ascii="Times New Roman" w:hAnsi="宋体" w:hint="eastAsia"/>
-          <w:szCs w:val="24"/>
-        </w:rPr>
-        <w:t>Caffe</w:t>
-      </w:r>
-      <w:r>
-        <w:rPr>
-          <w:rFonts w:ascii="Times New Roman" w:hAnsi="宋体" w:hint="eastAsia"/>
-          <w:szCs w:val="24"/>
-        </w:rPr>
-        <w:t>、</w:t>
-      </w:r>
-      <w:r>
-        <w:rPr>
-          <w:rFonts w:ascii="Times New Roman" w:hAnsi="宋体" w:hint="eastAsia"/>
-          <w:szCs w:val="24"/>
-        </w:rPr>
-        <w:t>Theano</w:t>
-      </w:r>
-      <w:r>
-        <w:rPr>
-          <w:rFonts w:ascii="Times New Roman" w:hAnsi="宋体" w:hint="eastAsia"/>
-          <w:szCs w:val="24"/>
-        </w:rPr>
-        <w:t>、</w:t>
-      </w:r>
-      <w:r>
-        <w:rPr>
-          <w:rFonts w:ascii="Times New Roman" w:hAnsi="宋体" w:hint="eastAsia"/>
-          <w:szCs w:val="24"/>
-        </w:rPr>
-        <w:t>Deeplearning</w:t>
-      </w:r>
-      <w:r>
-        <w:rPr>
-          <w:rFonts w:ascii="Times New Roman" w:hAnsi="宋体"/>
-          <w:szCs w:val="24"/>
-        </w:rPr>
-        <w:t>4</w:t>
-      </w:r>
-      <w:r>
-        <w:rPr>
-          <w:rFonts w:ascii="Times New Roman" w:hAnsi="宋体" w:hint="eastAsia"/>
-          <w:szCs w:val="24"/>
-        </w:rPr>
-        <w:t>j</w:t>
-      </w:r>
-      <w:r>
-        <w:rPr>
-          <w:rFonts w:ascii="Times New Roman" w:hAnsi="宋体" w:hint="eastAsia"/>
-          <w:szCs w:val="24"/>
-        </w:rPr>
-        <w:t>、</w:t>
-      </w:r>
-      <w:r>
-        <w:rPr>
-          <w:rFonts w:ascii="Times New Roman" w:hAnsi="宋体" w:hint="eastAsia"/>
-          <w:szCs w:val="24"/>
-        </w:rPr>
-        <w:t>Keras</w:t>
-      </w:r>
-      <w:r>
-        <w:rPr>
-          <w:rFonts w:ascii="Times New Roman" w:hAnsi="宋体" w:hint="eastAsia"/>
-          <w:szCs w:val="24"/>
-        </w:rPr>
-        <w:t>等</w:t>
-      </w:r>
-      <w:r>
-        <w:rPr>
-          <w:rFonts w:ascii="Times New Roman" w:hAnsi="宋体" w:hint="eastAsia"/>
-          <w:szCs w:val="24"/>
-        </w:rPr>
-        <w:t>。</w:t>
-      </w:r>
-      <w:r>
-        <w:rPr>
-          <w:rFonts w:ascii="Times New Roman" w:hAnsi="宋体" w:hint="eastAsia"/>
-          <w:szCs w:val="24"/>
-        </w:rPr>
-        <w:t>这些深度学习框架各具特点，被</w:t>
-      </w:r>
-      <w:r>
-        <w:rPr>
-          <w:rFonts w:ascii="Times New Roman" w:hAnsi="宋体" w:hint="eastAsia"/>
-          <w:szCs w:val="24"/>
-        </w:rPr>
-        <w:t>广泛</w:t>
-      </w:r>
-      <w:r>
-        <w:rPr>
-          <w:rFonts w:ascii="Times New Roman" w:hAnsi="宋体" w:hint="eastAsia"/>
-          <w:szCs w:val="24"/>
-        </w:rPr>
-        <w:t>应用于计算机视觉、语音识别和自然语言处理等领域，并取得了十分</w:t>
-      </w:r>
-      <w:r>
-        <w:rPr>
-          <w:rFonts w:ascii="Times New Roman" w:hAnsi="宋体" w:hint="eastAsia"/>
-          <w:szCs w:val="24"/>
-        </w:rPr>
-        <w:t>优秀的效果。</w:t>
-      </w:r>
-      <w:r>
-        <w:rPr>
-          <w:rFonts w:ascii="Times New Roman" w:hAnsi="宋体" w:hint="eastAsia"/>
-          <w:szCs w:val="24"/>
-        </w:rPr>
-        <w:t>下面对这些深度学习框架</w:t>
-      </w:r>
-      <w:r>
-        <w:rPr>
-          <w:rFonts w:ascii="Times New Roman" w:hAnsi="宋体" w:hint="eastAsia"/>
-          <w:szCs w:val="24"/>
-        </w:rPr>
-        <w:t>进行</w:t>
-      </w:r>
-      <w:r>
-        <w:rPr>
-          <w:rFonts w:ascii="Times New Roman" w:hAnsi="宋体" w:hint="eastAsia"/>
-          <w:szCs w:val="24"/>
-        </w:rPr>
-        <w:t>简要介绍。</w:t>
-      </w:r>
-    </w:p>
-    <w:p>
-      <w:pPr>
-        <w:pStyle w:val="afa"/>
-        <w:numPr>
-          <w:ilvl w:val="0"/>
-          <w:numId w:val="25"/>
-        </w:numPr>
-        <w:spacing w:line="400" w:lineRule="exact"/>
-        <w:ind w:firstLineChars="0"/>
-        <w:rPr>
-          <w:rFonts w:hAnsi="宋体"/>
-        </w:rPr>
-      </w:pPr>
-      <w:r>
-        <w:rPr>
-          <w:rFonts w:hAnsi="宋体" w:hint="eastAsia"/>
-        </w:rPr>
-        <w:t>TensorFlow</w:t>
-      </w:r>
-    </w:p>
-    <w:p>
-      <w:pPr>
-        <w:spacing w:line="400" w:lineRule="exact"/>
-        <w:ind w:firstLine="420"/>
-        <w:rPr>
-          <w:rFonts w:ascii="Times New Roman" w:hAnsi="宋体"/>
-          <w:szCs w:val="24"/>
-        </w:rPr>
-      </w:pPr>
-      <w:r>
-        <w:rPr>
-          <w:rFonts w:ascii="Times New Roman" w:hAnsi="宋体" w:hint="eastAsia"/>
-          <w:szCs w:val="24"/>
-        </w:rPr>
-        <w:t>TensorFlow</w:t>
-      </w:r>
-      <w:r>
-        <w:rPr>
-          <w:rFonts w:ascii="Times New Roman" w:hAnsi="宋体" w:hint="eastAsia"/>
-          <w:szCs w:val="24"/>
-        </w:rPr>
-        <w:t>最初是由</w:t>
-      </w:r>
-      <w:r>
-        <w:rPr>
-          <w:rFonts w:ascii="Times New Roman" w:hAnsi="宋体" w:hint="eastAsia"/>
-          <w:szCs w:val="24"/>
-        </w:rPr>
-        <w:t>Google</w:t>
-      </w:r>
-      <w:r>
-        <w:rPr>
-          <w:rFonts w:ascii="Times New Roman" w:hAnsi="宋体"/>
-          <w:szCs w:val="24"/>
-        </w:rPr>
-        <w:t xml:space="preserve"> </w:t>
-      </w:r>
-      <w:r>
-        <w:rPr>
-          <w:rFonts w:ascii="Times New Roman" w:hAnsi="宋体" w:hint="eastAsia"/>
-          <w:szCs w:val="24"/>
-        </w:rPr>
-        <w:t>Brain</w:t>
-      </w:r>
-      <w:r>
-        <w:rPr>
-          <w:rFonts w:ascii="Times New Roman" w:hAnsi="宋体" w:hint="eastAsia"/>
-          <w:szCs w:val="24"/>
-        </w:rPr>
-        <w:t>团队基于</w:t>
-      </w:r>
-      <w:r>
-        <w:rPr>
-          <w:rFonts w:ascii="Times New Roman" w:hAnsi="宋体" w:hint="eastAsia"/>
-          <w:szCs w:val="24"/>
-        </w:rPr>
-        <w:t>DistBelief</w:t>
-      </w:r>
-      <w:r>
-        <w:rPr>
-          <w:rFonts w:ascii="Times New Roman" w:hAnsi="宋体" w:hint="eastAsia"/>
-          <w:szCs w:val="24"/>
-        </w:rPr>
-        <w:t>，针对机器学习和深度神经网络进行研究所研发的第二代人工智能学习系统</w:t>
-      </w:r>
-      <w:r>
-        <w:rPr>
-          <w:rFonts w:ascii="Times New Roman" w:hAnsi="宋体" w:hint="eastAsia"/>
-          <w:szCs w:val="24"/>
-        </w:rPr>
-        <w:t>，目前已经开源</w:t>
-      </w:r>
-      <w:r>
-        <w:rPr>
-          <w:rFonts w:ascii="Times New Roman" w:hAnsi="宋体" w:hint="eastAsia"/>
-          <w:szCs w:val="24"/>
-        </w:rPr>
-        <w:t>。</w:t>
-      </w:r>
-    </w:p>
-    <w:p>
-      <w:pPr>
-        <w:spacing w:line="400" w:lineRule="exact"/>
-        <w:ind w:firstLine="420"/>
-        <w:rPr>
-          <w:rFonts w:ascii="Times New Roman" w:hAnsi="宋体"/>
-          <w:szCs w:val="24"/>
-        </w:rPr>
-      </w:pPr>
-      <w:r>
-        <w:rPr>
-          <w:rFonts w:ascii="Times New Roman" w:hAnsi="宋体" w:hint="eastAsia"/>
-          <w:szCs w:val="24"/>
-        </w:rPr>
-        <w:t>作为一款数学计算软件，</w:t>
-      </w:r>
-      <w:r>
-        <w:rPr>
-          <w:rFonts w:ascii="Times New Roman" w:hAnsi="宋体" w:hint="eastAsia"/>
-          <w:szCs w:val="24"/>
-        </w:rPr>
-        <w:t>TensorFlow</w:t>
-      </w:r>
-      <w:r>
-        <w:rPr>
-          <w:rFonts w:ascii="Times New Roman" w:hAnsi="宋体" w:hint="eastAsia"/>
-          <w:szCs w:val="24"/>
-        </w:rPr>
-        <w:t>使用数据流图的形式进行计算。</w:t>
-      </w:r>
-      <w:r>
-        <w:rPr>
-          <w:rFonts w:ascii="Times New Roman" w:hAnsi="宋体" w:hint="eastAsia"/>
-          <w:szCs w:val="24"/>
-        </w:rPr>
-        <w:t>数据流图中的节点表示数学运算，线条则表示多维数据数组，即张量之间的交互。</w:t>
-      </w:r>
-      <w:r>
-        <w:rPr>
-          <w:rFonts w:ascii="Times New Roman" w:hAnsi="宋体" w:hint="eastAsia"/>
-          <w:szCs w:val="24"/>
-        </w:rPr>
-        <w:t>TensorFlow</w:t>
-      </w:r>
-      <w:r>
-        <w:rPr>
-          <w:rFonts w:ascii="Times New Roman" w:hAnsi="宋体" w:hint="eastAsia"/>
-          <w:szCs w:val="24"/>
-        </w:rPr>
-        <w:t>的命名来源于其运行原理：</w:t>
-      </w:r>
-      <w:r>
-        <w:rPr>
-          <w:rFonts w:ascii="Times New Roman" w:hAnsi="宋体" w:hint="eastAsia"/>
-          <w:szCs w:val="24"/>
-        </w:rPr>
-        <w:t>张量（</w:t>
-      </w:r>
-      <w:r>
-        <w:rPr>
-          <w:rFonts w:ascii="Times New Roman" w:hAnsi="宋体" w:hint="eastAsia"/>
-          <w:szCs w:val="24"/>
-        </w:rPr>
-        <w:t>tensor</w:t>
-      </w:r>
-      <w:r>
-        <w:rPr>
-          <w:rFonts w:ascii="Times New Roman" w:hAnsi="宋体" w:hint="eastAsia"/>
-          <w:szCs w:val="24"/>
-        </w:rPr>
-        <w:t>）从数据流图的一端流动</w:t>
-      </w:r>
-      <w:r>
-        <w:rPr>
-          <w:rFonts w:ascii="Times New Roman" w:hAnsi="宋体" w:hint="eastAsia"/>
-          <w:szCs w:val="24"/>
-        </w:rPr>
-        <w:t>（</w:t>
-      </w:r>
-      <w:r>
-        <w:rPr>
-          <w:rFonts w:ascii="Times New Roman" w:hAnsi="宋体" w:hint="eastAsia"/>
-          <w:szCs w:val="24"/>
-        </w:rPr>
-        <w:t>flow</w:t>
-      </w:r>
-      <w:r>
-        <w:rPr>
-          <w:rFonts w:ascii="Times New Roman" w:hAnsi="宋体" w:hint="eastAsia"/>
-          <w:szCs w:val="24"/>
-        </w:rPr>
-        <w:t>）</w:t>
-      </w:r>
-      <w:r>
-        <w:rPr>
-          <w:rFonts w:ascii="Times New Roman" w:hAnsi="宋体" w:hint="eastAsia"/>
-          <w:szCs w:val="24"/>
-        </w:rPr>
-        <w:t>到另一端的计算过程。</w:t>
-      </w:r>
-    </w:p>
-    <w:p>
-      <w:pPr>
         <w:ind w:firstLine="420"/>
         <w:jc w:val="center"/>
         <w:rPr>
@@ -16110,10 +15740,10 @@
           <w:noProof/>
         </w:rPr>
         <w:drawing>
-          <wp:inline distT="0" distB="0" distL="0" distR="0" wp14:anchorId="29A9041C" wp14:editId="350E70B1">
-            <wp:extent cx="2343626" cy="3947159"/>
+          <wp:inline distT="0" distB="0" distL="0" distR="0" wp14:anchorId="15EED59F" wp14:editId="53E467BA">
+            <wp:extent cx="4194018" cy="3851358"/>
             <wp:effectExtent l="0" t="0" r="0" b="0"/>
-            <wp:docPr id="14" name="图片 14"/>
+            <wp:docPr id="23" name="图片 23"/>
             <wp:cNvGraphicFramePr>
               <a:graphicFrameLocks xmlns:a="http://schemas.openxmlformats.org/drawingml/2006/main" noChangeAspect="1"/>
             </wp:cNvGraphicFramePr>
@@ -16133,6 +15763,1439 @@
                   <pic:spPr>
                     <a:xfrm>
                       <a:off x="0" y="0"/>
+                      <a:ext cx="4201185" cy="3857939"/>
+                    </a:xfrm>
+                    <a:prstGeom prst="rect">
+                      <a:avLst/>
+                    </a:prstGeom>
+                  </pic:spPr>
+                </pic:pic>
+              </a:graphicData>
+            </a:graphic>
+          </wp:inline>
+        </w:drawing>
+      </w:r>
+    </w:p>
+    <w:p>
+      <w:pPr>
+        <w:ind w:firstLine="420"/>
+        <w:jc w:val="center"/>
+        <w:rPr>
+          <w:rFonts w:ascii="Times New Roman" w:hAnsi="宋体" w:hint="eastAsia"/>
+          <w:szCs w:val="24"/>
+        </w:rPr>
+      </w:pPr>
+      <w:r>
+        <w:rPr>
+          <w:rFonts w:ascii="Times New Roman" w:hAnsi="宋体" w:hint="eastAsia"/>
+          <w:szCs w:val="24"/>
+        </w:rPr>
+        <w:t>循环神经网络典型结构及在时间维度上的展开</w:t>
+      </w:r>
+    </w:p>
+    <w:p>
+      <w:pPr>
+        <w:spacing w:line="400" w:lineRule="exact"/>
+        <w:ind w:firstLine="420"/>
+        <w:rPr>
+          <w:rFonts w:ascii="Times New Roman" w:hAnsi="宋体"/>
+          <w:szCs w:val="24"/>
+        </w:rPr>
+      </w:pPr>
+      <w:r>
+        <w:rPr>
+          <w:rFonts w:ascii="Times New Roman" w:hAnsi="宋体" w:hint="eastAsia"/>
+          <w:szCs w:val="24"/>
+        </w:rPr>
+        <w:t>与传统神经网络算法相同，对循环神经网络的训练同样使用误差反向传播算法，</w:t>
+      </w:r>
+      <w:r>
+        <w:rPr>
+          <w:rFonts w:ascii="Times New Roman" w:hAnsi="宋体" w:hint="eastAsia"/>
+          <w:szCs w:val="24"/>
+        </w:rPr>
+        <w:t>区别在于如果对循环神经网络进行时间维度上的展开，其参数是共享的，同时梯度误差不仅依赖当前网络的状态，还依赖于此前网络的状态。</w:t>
+      </w:r>
+      <w:r>
+        <w:rPr>
+          <w:rFonts w:ascii="Times New Roman" w:hAnsi="宋体" w:hint="eastAsia"/>
+          <w:szCs w:val="24"/>
+        </w:rPr>
+        <w:t>针对循环神经网络的学习算法称为</w:t>
+      </w:r>
+      <w:r>
+        <w:rPr>
+          <w:rFonts w:ascii="Times New Roman" w:hAnsi="宋体" w:hint="eastAsia"/>
+          <w:szCs w:val="24"/>
+        </w:rPr>
+        <w:t>Back</w:t>
+      </w:r>
+      <w:r>
+        <w:rPr>
+          <w:rFonts w:ascii="Times New Roman" w:hAnsi="宋体"/>
+          <w:szCs w:val="24"/>
+        </w:rPr>
+        <w:t>propagation Through T</w:t>
+      </w:r>
+      <w:r>
+        <w:rPr>
+          <w:rFonts w:ascii="Times New Roman" w:hAnsi="宋体" w:hint="eastAsia"/>
+          <w:szCs w:val="24"/>
+        </w:rPr>
+        <w:t>ime</w:t>
+      </w:r>
+      <w:r>
+        <w:rPr>
+          <w:rFonts w:ascii="Times New Roman" w:hAnsi="宋体" w:hint="eastAsia"/>
+          <w:szCs w:val="24"/>
+        </w:rPr>
+        <w:t>（</w:t>
+      </w:r>
+      <w:r>
+        <w:rPr>
+          <w:rFonts w:ascii="Times New Roman" w:hAnsi="宋体" w:hint="eastAsia"/>
+          <w:szCs w:val="24"/>
+        </w:rPr>
+        <w:t>BPTT</w:t>
+      </w:r>
+      <w:r>
+        <w:rPr>
+          <w:rFonts w:ascii="Times New Roman" w:hAnsi="宋体" w:hint="eastAsia"/>
+          <w:szCs w:val="24"/>
+        </w:rPr>
+        <w:t>）。</w:t>
+      </w:r>
+      <w:r>
+        <w:rPr>
+          <w:rFonts w:ascii="Times New Roman" w:hAnsi="宋体" w:hint="eastAsia"/>
+          <w:szCs w:val="24"/>
+        </w:rPr>
+        <w:t>然而</w:t>
+      </w:r>
+      <w:r>
+        <w:rPr>
+          <w:rFonts w:ascii="Times New Roman" w:hAnsi="宋体" w:hint="eastAsia"/>
+          <w:szCs w:val="24"/>
+        </w:rPr>
+        <w:t>BPTT</w:t>
+      </w:r>
+      <w:r>
+        <w:rPr>
+          <w:rFonts w:ascii="Times New Roman" w:hAnsi="宋体" w:hint="eastAsia"/>
+          <w:szCs w:val="24"/>
+        </w:rPr>
+        <w:t>算法存在的一个重要问题是其无法解决长时依赖问题，即在当前的输出与之前较长的一段序列相关时，</w:t>
+      </w:r>
+      <w:r>
+        <w:rPr>
+          <w:rFonts w:ascii="Times New Roman" w:hAnsi="宋体" w:hint="eastAsia"/>
+          <w:szCs w:val="24"/>
+        </w:rPr>
+        <w:t>使用</w:t>
+      </w:r>
+      <w:r>
+        <w:rPr>
+          <w:rFonts w:ascii="Times New Roman" w:hAnsi="宋体" w:hint="eastAsia"/>
+          <w:szCs w:val="24"/>
+        </w:rPr>
+        <w:t>BPTT</w:t>
+      </w:r>
+      <w:r>
+        <w:rPr>
+          <w:rFonts w:ascii="Times New Roman" w:hAnsi="宋体" w:hint="eastAsia"/>
+          <w:szCs w:val="24"/>
+        </w:rPr>
+        <w:t>算法</w:t>
+      </w:r>
+      <w:r>
+        <w:rPr>
+          <w:rFonts w:ascii="Times New Roman" w:hAnsi="宋体" w:hint="eastAsia"/>
+          <w:szCs w:val="24"/>
+        </w:rPr>
+        <w:t>无法对网络进行有效的训练。</w:t>
+      </w:r>
+      <w:r>
+        <w:rPr>
+          <w:rFonts w:ascii="Times New Roman" w:hAnsi="宋体" w:hint="eastAsia"/>
+          <w:szCs w:val="24"/>
+        </w:rPr>
+        <w:t>这是因为当循环神经网络在时间维度上展开的层数过多时，</w:t>
+      </w:r>
+      <w:r>
+        <w:rPr>
+          <w:rFonts w:ascii="Times New Roman" w:hAnsi="宋体" w:hint="eastAsia"/>
+          <w:szCs w:val="24"/>
+        </w:rPr>
+        <w:t>BPTT</w:t>
+      </w:r>
+      <w:r>
+        <w:rPr>
+          <w:rFonts w:ascii="Times New Roman" w:hAnsi="宋体" w:hint="eastAsia"/>
+          <w:szCs w:val="24"/>
+        </w:rPr>
+        <w:t>同样会产生普通神经网络使用</w:t>
+      </w:r>
+      <w:r>
+        <w:rPr>
+          <w:rFonts w:ascii="Times New Roman" w:hAnsi="宋体" w:hint="eastAsia"/>
+          <w:szCs w:val="24"/>
+        </w:rPr>
+        <w:t>BP</w:t>
+      </w:r>
+      <w:r>
+        <w:rPr>
+          <w:rFonts w:ascii="Times New Roman" w:hAnsi="宋体" w:hint="eastAsia"/>
+          <w:szCs w:val="24"/>
+        </w:rPr>
+        <w:t>算法训练时存在的梯度消失或梯度爆炸问题。</w:t>
+      </w:r>
+      <w:r>
+        <w:rPr>
+          <w:rFonts w:ascii="Times New Roman" w:hAnsi="宋体" w:hint="eastAsia"/>
+          <w:szCs w:val="24"/>
+        </w:rPr>
+        <w:t>为了解决梯度在时间维度上无法进行有效传播的问题，</w:t>
+      </w:r>
+      <w:r>
+        <w:rPr>
+          <w:rFonts w:ascii="Times New Roman" w:hAnsi="宋体" w:hint="eastAsia"/>
+          <w:szCs w:val="24"/>
+        </w:rPr>
+        <w:t>研究者们提出了多种改进的循环神经网络结构，如长短时记忆单元</w:t>
+      </w:r>
+      <w:r>
+        <w:rPr>
+          <w:rFonts w:ascii="Times New Roman" w:hAnsi="宋体" w:hint="eastAsia"/>
+          <w:szCs w:val="24"/>
+        </w:rPr>
+        <w:t>LSTM</w:t>
+      </w:r>
+      <w:r>
+        <w:rPr>
+          <w:rFonts w:ascii="Times New Roman" w:hAnsi="宋体" w:hint="eastAsia"/>
+          <w:szCs w:val="24"/>
+        </w:rPr>
+        <w:t>和门控循环单元</w:t>
+      </w:r>
+      <w:r>
+        <w:rPr>
+          <w:rFonts w:ascii="Times New Roman" w:hAnsi="宋体" w:hint="eastAsia"/>
+          <w:szCs w:val="24"/>
+        </w:rPr>
+        <w:t>GRU</w:t>
+      </w:r>
+      <w:r>
+        <w:rPr>
+          <w:rFonts w:ascii="Times New Roman" w:hAnsi="宋体" w:hint="eastAsia"/>
+          <w:szCs w:val="24"/>
+        </w:rPr>
+        <w:t>。</w:t>
+      </w:r>
+    </w:p>
+    <w:p>
+      <w:pPr>
+        <w:spacing w:line="400" w:lineRule="exact"/>
+        <w:ind w:firstLine="420"/>
+        <w:rPr>
+          <w:rFonts w:ascii="Times New Roman" w:hAnsi="宋体"/>
+          <w:szCs w:val="24"/>
+        </w:rPr>
+      </w:pPr>
+      <w:r>
+        <w:rPr>
+          <w:rFonts w:ascii="Times New Roman" w:hAnsi="宋体" w:hint="eastAsia"/>
+          <w:szCs w:val="24"/>
+        </w:rPr>
+        <w:t>LSTM</w:t>
+      </w:r>
+      <w:r>
+        <w:rPr>
+          <w:rFonts w:ascii="Times New Roman" w:hAnsi="宋体" w:hint="eastAsia"/>
+          <w:szCs w:val="24"/>
+        </w:rPr>
+        <w:t>由</w:t>
+      </w:r>
+      <w:r>
+        <w:rPr>
+          <w:rFonts w:ascii="Times New Roman" w:hAnsi="宋体" w:hint="eastAsia"/>
+          <w:szCs w:val="24"/>
+        </w:rPr>
+        <w:t>Hochreiter</w:t>
+      </w:r>
+      <w:r>
+        <w:rPr>
+          <w:rFonts w:ascii="Times New Roman" w:hAnsi="宋体" w:hint="eastAsia"/>
+          <w:szCs w:val="24"/>
+        </w:rPr>
+        <w:t>和</w:t>
+      </w:r>
+      <w:r>
+        <w:rPr>
+          <w:rFonts w:ascii="Times New Roman" w:hAnsi="宋体" w:hint="eastAsia"/>
+          <w:szCs w:val="24"/>
+        </w:rPr>
+        <w:t>Schmidhuber</w:t>
+      </w:r>
+      <w:r>
+        <w:rPr>
+          <w:rFonts w:ascii="Times New Roman" w:hAnsi="宋体" w:hint="eastAsia"/>
+          <w:szCs w:val="24"/>
+        </w:rPr>
+        <w:t>于</w:t>
+      </w:r>
+      <w:r>
+        <w:rPr>
+          <w:rFonts w:ascii="Times New Roman" w:hAnsi="宋体" w:hint="eastAsia"/>
+          <w:szCs w:val="24"/>
+        </w:rPr>
+        <w:t>1997</w:t>
+      </w:r>
+      <w:r>
+        <w:rPr>
+          <w:rFonts w:ascii="Times New Roman" w:hAnsi="宋体" w:hint="eastAsia"/>
+          <w:szCs w:val="24"/>
+        </w:rPr>
+        <w:t>年提出，并由</w:t>
+      </w:r>
+      <w:r>
+        <w:rPr>
+          <w:rFonts w:ascii="Times New Roman" w:hAnsi="宋体" w:hint="eastAsia"/>
+          <w:szCs w:val="24"/>
+        </w:rPr>
+        <w:t>Alex</w:t>
+      </w:r>
+      <w:r>
+        <w:rPr>
+          <w:rFonts w:ascii="Times New Roman" w:hAnsi="宋体"/>
+          <w:szCs w:val="24"/>
+        </w:rPr>
+        <w:t xml:space="preserve"> </w:t>
+      </w:r>
+      <w:r>
+        <w:rPr>
+          <w:rFonts w:ascii="Times New Roman" w:hAnsi="宋体" w:hint="eastAsia"/>
+          <w:szCs w:val="24"/>
+        </w:rPr>
+        <w:t>Graves</w:t>
+      </w:r>
+      <w:r>
+        <w:rPr>
+          <w:rFonts w:ascii="Times New Roman" w:hAnsi="宋体" w:hint="eastAsia"/>
+          <w:szCs w:val="24"/>
+        </w:rPr>
+        <w:t>进行了改良和推广。</w:t>
+      </w:r>
+      <w:r>
+        <w:rPr>
+          <w:rFonts w:ascii="Times New Roman" w:hAnsi="宋体" w:hint="eastAsia"/>
+          <w:szCs w:val="24"/>
+        </w:rPr>
+        <w:t>LSTM</w:t>
+      </w:r>
+      <w:r>
+        <w:rPr>
+          <w:rFonts w:ascii="Times New Roman" w:hAnsi="宋体" w:hint="eastAsia"/>
+          <w:szCs w:val="24"/>
+        </w:rPr>
+        <w:t>使用被称为</w:t>
+      </w:r>
+      <w:r>
+        <w:rPr>
+          <w:rFonts w:ascii="Times New Roman" w:hAnsi="宋体" w:hint="eastAsia"/>
+          <w:szCs w:val="24"/>
+        </w:rPr>
+        <w:t>Cell</w:t>
+      </w:r>
+      <w:r>
+        <w:rPr>
+          <w:rFonts w:ascii="Times New Roman" w:hAnsi="宋体" w:hint="eastAsia"/>
+          <w:szCs w:val="24"/>
+        </w:rPr>
+        <w:t>的结构来保存当前输入之前的状态，并使用精心设计的称为门（</w:t>
+      </w:r>
+      <w:r>
+        <w:rPr>
+          <w:rFonts w:ascii="Times New Roman" w:hAnsi="宋体" w:hint="eastAsia"/>
+          <w:szCs w:val="24"/>
+        </w:rPr>
+        <w:t>Gate</w:t>
+      </w:r>
+      <w:r>
+        <w:rPr>
+          <w:rFonts w:ascii="Times New Roman" w:hAnsi="宋体" w:hint="eastAsia"/>
+          <w:szCs w:val="24"/>
+        </w:rPr>
+        <w:t>）的结构来增加或去除</w:t>
+      </w:r>
+      <w:r>
+        <w:rPr>
+          <w:rFonts w:ascii="Times New Roman" w:hAnsi="宋体" w:hint="eastAsia"/>
+          <w:szCs w:val="24"/>
+        </w:rPr>
+        <w:t>Cell</w:t>
+      </w:r>
+      <w:r>
+        <w:rPr>
+          <w:rFonts w:ascii="Times New Roman" w:hAnsi="宋体" w:hint="eastAsia"/>
+          <w:szCs w:val="24"/>
+        </w:rPr>
+        <w:t>中的信息。</w:t>
+      </w:r>
+      <w:r>
+        <w:rPr>
+          <w:rFonts w:ascii="Times New Roman" w:hAnsi="宋体" w:hint="eastAsia"/>
+          <w:szCs w:val="24"/>
+        </w:rPr>
+        <w:t>LSTM</w:t>
+      </w:r>
+      <w:r>
+        <w:rPr>
+          <w:rFonts w:ascii="Times New Roman" w:hAnsi="宋体" w:hint="eastAsia"/>
+          <w:szCs w:val="24"/>
+        </w:rPr>
+        <w:t>单元中</w:t>
+      </w:r>
+      <w:r>
+        <w:rPr>
+          <w:rFonts w:ascii="Times New Roman" w:hAnsi="宋体" w:hint="eastAsia"/>
+          <w:szCs w:val="24"/>
+        </w:rPr>
+        <w:t>共</w:t>
+      </w:r>
+      <w:r>
+        <w:rPr>
+          <w:rFonts w:ascii="Times New Roman" w:hAnsi="宋体" w:hint="eastAsia"/>
+          <w:szCs w:val="24"/>
+        </w:rPr>
+        <w:t>包括三个门结构，分别是输入门（</w:t>
+      </w:r>
+      <w:r>
+        <w:rPr>
+          <w:rFonts w:ascii="Times New Roman" w:hAnsi="宋体" w:hint="eastAsia"/>
+          <w:szCs w:val="24"/>
+        </w:rPr>
+        <w:t>Input</w:t>
+      </w:r>
+      <w:r>
+        <w:rPr>
+          <w:rFonts w:ascii="Times New Roman" w:hAnsi="宋体"/>
+          <w:szCs w:val="24"/>
+        </w:rPr>
+        <w:t xml:space="preserve"> </w:t>
+      </w:r>
+      <w:r>
+        <w:rPr>
+          <w:rFonts w:ascii="Times New Roman" w:hAnsi="宋体" w:hint="eastAsia"/>
+          <w:szCs w:val="24"/>
+        </w:rPr>
+        <w:t>Gate</w:t>
+      </w:r>
+      <w:r>
+        <w:rPr>
+          <w:rFonts w:ascii="Times New Roman" w:hAnsi="宋体" w:hint="eastAsia"/>
+          <w:szCs w:val="24"/>
+        </w:rPr>
+        <w:t>）、输出门（</w:t>
+      </w:r>
+      <w:r>
+        <w:rPr>
+          <w:rFonts w:ascii="Times New Roman" w:hAnsi="宋体" w:hint="eastAsia"/>
+          <w:szCs w:val="24"/>
+        </w:rPr>
+        <w:t>Output</w:t>
+      </w:r>
+      <w:r>
+        <w:rPr>
+          <w:rFonts w:ascii="Times New Roman" w:hAnsi="宋体"/>
+          <w:szCs w:val="24"/>
+        </w:rPr>
+        <w:t xml:space="preserve"> </w:t>
+      </w:r>
+      <w:r>
+        <w:rPr>
+          <w:rFonts w:ascii="Times New Roman" w:hAnsi="宋体" w:hint="eastAsia"/>
+          <w:szCs w:val="24"/>
+        </w:rPr>
+        <w:t>Gate</w:t>
+      </w:r>
+      <w:r>
+        <w:rPr>
+          <w:rFonts w:ascii="Times New Roman" w:hAnsi="宋体" w:hint="eastAsia"/>
+          <w:szCs w:val="24"/>
+        </w:rPr>
+        <w:t>）和</w:t>
+      </w:r>
+      <w:r>
+        <w:rPr>
+          <w:rFonts w:ascii="Times New Roman" w:hAnsi="宋体" w:hint="eastAsia"/>
+          <w:szCs w:val="24"/>
+        </w:rPr>
+        <w:t>忘记</w:t>
+      </w:r>
+      <w:r>
+        <w:rPr>
+          <w:rFonts w:ascii="Times New Roman" w:hAnsi="宋体" w:hint="eastAsia"/>
+          <w:szCs w:val="24"/>
+        </w:rPr>
+        <w:t>门（</w:t>
+      </w:r>
+      <w:r>
+        <w:rPr>
+          <w:rFonts w:ascii="Times New Roman" w:hAnsi="宋体" w:hint="eastAsia"/>
+          <w:szCs w:val="24"/>
+        </w:rPr>
+        <w:t>Forget</w:t>
+      </w:r>
+      <w:r>
+        <w:rPr>
+          <w:rFonts w:ascii="Times New Roman" w:hAnsi="宋体"/>
+          <w:szCs w:val="24"/>
+        </w:rPr>
+        <w:t xml:space="preserve"> </w:t>
+      </w:r>
+      <w:r>
+        <w:rPr>
+          <w:rFonts w:ascii="Times New Roman" w:hAnsi="宋体" w:hint="eastAsia"/>
+          <w:szCs w:val="24"/>
+        </w:rPr>
+        <w:t>Gate</w:t>
+      </w:r>
+      <w:r>
+        <w:rPr>
+          <w:rFonts w:ascii="Times New Roman" w:hAnsi="宋体" w:hint="eastAsia"/>
+          <w:szCs w:val="24"/>
+        </w:rPr>
+        <w:t>）</w:t>
+      </w:r>
+      <w:r>
+        <w:rPr>
+          <w:rFonts w:ascii="Times New Roman" w:hAnsi="宋体" w:hint="eastAsia"/>
+          <w:szCs w:val="24"/>
+        </w:rPr>
+        <w:t>。</w:t>
+      </w:r>
+      <w:r>
+        <w:rPr>
+          <w:rFonts w:ascii="Times New Roman" w:hAnsi="宋体" w:hint="eastAsia"/>
+          <w:szCs w:val="24"/>
+        </w:rPr>
+        <w:t>多项研究成果已经证明</w:t>
+      </w:r>
+      <w:r>
+        <w:rPr>
+          <w:rFonts w:ascii="Times New Roman" w:hAnsi="宋体" w:hint="eastAsia"/>
+          <w:szCs w:val="24"/>
+        </w:rPr>
+        <w:t>LSTM</w:t>
+      </w:r>
+      <w:r>
+        <w:rPr>
+          <w:rFonts w:ascii="Times New Roman" w:hAnsi="宋体" w:hint="eastAsia"/>
+          <w:szCs w:val="24"/>
+        </w:rPr>
+        <w:t>网络结构对于解决长序列依赖问题十分有效，在自然</w:t>
+      </w:r>
+      <w:r>
+        <w:rPr>
+          <w:rFonts w:ascii="Times New Roman" w:hAnsi="宋体" w:hint="eastAsia"/>
+          <w:szCs w:val="24"/>
+        </w:rPr>
+        <w:lastRenderedPageBreak/>
+        <w:t>语言处理中的词向量表达、词性标注、机器翻译</w:t>
+      </w:r>
+      <w:r>
+        <w:rPr>
+          <w:rFonts w:ascii="Times New Roman" w:hAnsi="宋体" w:hint="eastAsia"/>
+          <w:szCs w:val="24"/>
+        </w:rPr>
+        <w:t>和语音识别及图像描述生成等应用中都取得了显著的效果。</w:t>
+      </w:r>
+      <w:r>
+        <w:rPr>
+          <w:rFonts w:ascii="Times New Roman" w:hAnsi="宋体" w:hint="eastAsia"/>
+          <w:szCs w:val="24"/>
+        </w:rPr>
+        <w:t>GRU</w:t>
+      </w:r>
+      <w:r>
+        <w:rPr>
+          <w:rFonts w:ascii="Times New Roman" w:hAnsi="宋体" w:hint="eastAsia"/>
+          <w:szCs w:val="24"/>
+        </w:rPr>
+        <w:t>是</w:t>
+      </w:r>
+      <w:r>
+        <w:rPr>
+          <w:rFonts w:ascii="Times New Roman" w:hAnsi="宋体" w:hint="eastAsia"/>
+          <w:szCs w:val="24"/>
+        </w:rPr>
+        <w:t>LSTM</w:t>
+      </w:r>
+      <w:r>
+        <w:rPr>
+          <w:rFonts w:ascii="Times New Roman" w:hAnsi="宋体" w:hint="eastAsia"/>
+          <w:szCs w:val="24"/>
+        </w:rPr>
+        <w:t>的一种变体，由</w:t>
+      </w:r>
+      <w:r>
+        <w:rPr>
+          <w:rFonts w:ascii="Times New Roman" w:hAnsi="宋体" w:hint="eastAsia"/>
+          <w:szCs w:val="24"/>
+        </w:rPr>
+        <w:t>Cho</w:t>
+      </w:r>
+      <w:r>
+        <w:rPr>
+          <w:rFonts w:ascii="Times New Roman" w:hAnsi="宋体" w:hint="eastAsia"/>
+          <w:szCs w:val="24"/>
+        </w:rPr>
+        <w:t>等人于</w:t>
+      </w:r>
+      <w:r>
+        <w:rPr>
+          <w:rFonts w:ascii="Times New Roman" w:hAnsi="宋体" w:hint="eastAsia"/>
+          <w:szCs w:val="24"/>
+        </w:rPr>
+        <w:t>2014</w:t>
+      </w:r>
+      <w:r>
+        <w:rPr>
+          <w:rFonts w:ascii="Times New Roman" w:hAnsi="宋体" w:hint="eastAsia"/>
+          <w:szCs w:val="24"/>
+        </w:rPr>
+        <w:t>年提出。</w:t>
+      </w:r>
+      <w:r>
+        <w:rPr>
+          <w:rFonts w:ascii="Times New Roman" w:hAnsi="宋体" w:hint="eastAsia"/>
+          <w:szCs w:val="24"/>
+        </w:rPr>
+        <w:t>GRU</w:t>
+      </w:r>
+      <w:r>
+        <w:rPr>
+          <w:rFonts w:ascii="Times New Roman" w:hAnsi="宋体" w:hint="eastAsia"/>
+          <w:szCs w:val="24"/>
+        </w:rPr>
+        <w:t>将</w:t>
+      </w:r>
+      <w:r>
+        <w:rPr>
+          <w:rFonts w:ascii="Times New Roman" w:hAnsi="宋体" w:hint="eastAsia"/>
+          <w:szCs w:val="24"/>
+        </w:rPr>
+        <w:t>LSTM</w:t>
+      </w:r>
+      <w:r>
+        <w:rPr>
+          <w:rFonts w:ascii="Times New Roman" w:hAnsi="宋体" w:hint="eastAsia"/>
+          <w:szCs w:val="24"/>
+        </w:rPr>
+        <w:t>中的忘记门和输入门合并成了单一的更新门，简化了模型结构，同样得到了广泛的应用。</w:t>
+      </w:r>
+      <w:r>
+        <w:rPr>
+          <w:rFonts w:ascii="Times New Roman" w:hAnsi="宋体" w:hint="eastAsia"/>
+          <w:szCs w:val="24"/>
+        </w:rPr>
+        <w:t>除</w:t>
+      </w:r>
+      <w:r>
+        <w:rPr>
+          <w:rFonts w:ascii="Times New Roman" w:hAnsi="宋体" w:hint="eastAsia"/>
+          <w:szCs w:val="24"/>
+        </w:rPr>
+        <w:t>GRU</w:t>
+      </w:r>
+      <w:r>
+        <w:rPr>
+          <w:rFonts w:ascii="Times New Roman" w:hAnsi="宋体" w:hint="eastAsia"/>
+          <w:szCs w:val="24"/>
+        </w:rPr>
+        <w:t>之外，还存在多种</w:t>
+      </w:r>
+      <w:r>
+        <w:rPr>
+          <w:rFonts w:ascii="Times New Roman" w:hAnsi="宋体" w:hint="eastAsia"/>
+          <w:szCs w:val="24"/>
+        </w:rPr>
+        <w:t>LSTM</w:t>
+      </w:r>
+      <w:r>
+        <w:rPr>
+          <w:rFonts w:ascii="Times New Roman" w:hAnsi="宋体" w:hint="eastAsia"/>
+          <w:szCs w:val="24"/>
+        </w:rPr>
+        <w:t>变体，</w:t>
+      </w:r>
+      <w:r>
+        <w:rPr>
+          <w:rFonts w:ascii="Times New Roman" w:hAnsi="宋体" w:hint="eastAsia"/>
+          <w:szCs w:val="24"/>
+        </w:rPr>
+        <w:t>如</w:t>
+      </w:r>
+      <w:r>
+        <w:rPr>
+          <w:rFonts w:ascii="Times New Roman" w:hAnsi="宋体" w:hint="eastAsia"/>
+          <w:szCs w:val="24"/>
+        </w:rPr>
+        <w:t>Koutnik</w:t>
+      </w:r>
+      <w:r>
+        <w:rPr>
+          <w:rFonts w:ascii="Times New Roman" w:hAnsi="宋体" w:hint="eastAsia"/>
+          <w:szCs w:val="24"/>
+        </w:rPr>
+        <w:t>等人提出的</w:t>
+      </w:r>
+      <w:r>
+        <w:rPr>
+          <w:rFonts w:ascii="Times New Roman" w:hAnsi="宋体" w:hint="eastAsia"/>
+          <w:szCs w:val="24"/>
+        </w:rPr>
+        <w:t>Clockwork</w:t>
+      </w:r>
+      <w:r>
+        <w:rPr>
+          <w:rFonts w:ascii="Times New Roman" w:hAnsi="宋体"/>
+          <w:szCs w:val="24"/>
+        </w:rPr>
+        <w:t xml:space="preserve"> </w:t>
+      </w:r>
+      <w:r>
+        <w:rPr>
+          <w:rFonts w:ascii="Times New Roman" w:hAnsi="宋体" w:hint="eastAsia"/>
+          <w:szCs w:val="24"/>
+        </w:rPr>
+        <w:t>RNN</w:t>
+      </w:r>
+      <w:r>
+        <w:rPr>
+          <w:rFonts w:ascii="Times New Roman" w:hAnsi="宋体" w:hint="eastAsia"/>
+          <w:szCs w:val="24"/>
+        </w:rPr>
+        <w:t>（</w:t>
+      </w:r>
+      <w:r>
+        <w:rPr>
+          <w:rFonts w:ascii="Times New Roman" w:hAnsi="宋体" w:hint="eastAsia"/>
+          <w:szCs w:val="24"/>
+        </w:rPr>
+        <w:t>2014</w:t>
+      </w:r>
+      <w:r>
+        <w:rPr>
+          <w:rFonts w:ascii="Times New Roman" w:hAnsi="宋体" w:hint="eastAsia"/>
+          <w:szCs w:val="24"/>
+        </w:rPr>
+        <w:t>年），</w:t>
+      </w:r>
+      <w:r>
+        <w:rPr>
+          <w:rFonts w:ascii="Times New Roman" w:hAnsi="宋体" w:hint="eastAsia"/>
+          <w:szCs w:val="24"/>
+        </w:rPr>
+        <w:t>Yao</w:t>
+      </w:r>
+      <w:r>
+        <w:rPr>
+          <w:rFonts w:ascii="Times New Roman" w:hAnsi="宋体" w:hint="eastAsia"/>
+          <w:szCs w:val="24"/>
+        </w:rPr>
+        <w:t>等人提出的</w:t>
+      </w:r>
+      <w:r>
+        <w:rPr>
+          <w:rFonts w:ascii="Times New Roman" w:hAnsi="宋体" w:hint="eastAsia"/>
+          <w:szCs w:val="24"/>
+        </w:rPr>
+        <w:t>Depth</w:t>
+      </w:r>
+      <w:r>
+        <w:rPr>
+          <w:rFonts w:ascii="Times New Roman" w:hAnsi="宋体"/>
+          <w:szCs w:val="24"/>
+        </w:rPr>
+        <w:t xml:space="preserve"> Gated</w:t>
+      </w:r>
+      <w:r>
+        <w:rPr>
+          <w:rFonts w:ascii="Times New Roman" w:hAnsi="宋体" w:hint="eastAsia"/>
+          <w:szCs w:val="24"/>
+        </w:rPr>
+        <w:t xml:space="preserve"> RNN</w:t>
+      </w:r>
+      <w:r>
+        <w:rPr>
+          <w:rFonts w:ascii="Times New Roman" w:hAnsi="宋体" w:hint="eastAsia"/>
+          <w:szCs w:val="24"/>
+        </w:rPr>
+        <w:t>（</w:t>
+      </w:r>
+      <w:r>
+        <w:rPr>
+          <w:rFonts w:ascii="Times New Roman" w:hAnsi="宋体" w:hint="eastAsia"/>
+          <w:szCs w:val="24"/>
+        </w:rPr>
+        <w:t>2015</w:t>
+      </w:r>
+      <w:r>
+        <w:rPr>
+          <w:rFonts w:ascii="Times New Roman" w:hAnsi="宋体" w:hint="eastAsia"/>
+          <w:szCs w:val="24"/>
+        </w:rPr>
+        <w:t>年）等。</w:t>
+      </w:r>
+      <w:r>
+        <w:rPr>
+          <w:rFonts w:ascii="Times New Roman" w:hAnsi="宋体" w:hint="eastAsia"/>
+          <w:szCs w:val="24"/>
+        </w:rPr>
+        <w:t>近年来，注意力（</w:t>
+      </w:r>
+      <w:r>
+        <w:rPr>
+          <w:rFonts w:ascii="Times New Roman" w:hAnsi="宋体" w:hint="eastAsia"/>
+          <w:szCs w:val="24"/>
+        </w:rPr>
+        <w:t>Attention</w:t>
+      </w:r>
+      <w:r>
+        <w:rPr>
+          <w:rFonts w:ascii="Times New Roman" w:hAnsi="宋体" w:hint="eastAsia"/>
+          <w:szCs w:val="24"/>
+        </w:rPr>
+        <w:t>）机制成为了循环神经网络研究的新热点，也取得了丰富的研究成果。</w:t>
+      </w:r>
+    </w:p>
+    <w:p>
+      <w:pPr>
+        <w:jc w:val="center"/>
+        <w:rPr>
+          <w:rFonts w:ascii="Times New Roman" w:hAnsi="宋体"/>
+          <w:szCs w:val="24"/>
+        </w:rPr>
+      </w:pPr>
+      <w:r>
+        <w:rPr>
+          <w:noProof/>
+        </w:rPr>
+        <w:drawing>
+          <wp:inline distT="0" distB="0" distL="0" distR="0" wp14:anchorId="39598CEB" wp14:editId="1526BFF8">
+            <wp:extent cx="4587724" cy="1760855"/>
+            <wp:effectExtent l="0" t="0" r="3810" b="0"/>
+            <wp:docPr id="31" name="图片 31"/>
+            <wp:cNvGraphicFramePr>
+              <a:graphicFrameLocks xmlns:a="http://schemas.openxmlformats.org/drawingml/2006/main" noChangeAspect="1"/>
+            </wp:cNvGraphicFramePr>
+            <a:graphic xmlns:a="http://schemas.openxmlformats.org/drawingml/2006/main">
+              <a:graphicData uri="http://schemas.openxmlformats.org/drawingml/2006/picture">
+                <pic:pic xmlns:pic="http://schemas.openxmlformats.org/drawingml/2006/picture">
+                  <pic:nvPicPr>
+                    <pic:cNvPr id="1" name=""/>
+                    <pic:cNvPicPr/>
+                  </pic:nvPicPr>
+                  <pic:blipFill>
+                    <a:blip r:embed="rId23"/>
+                    <a:stretch>
+                      <a:fillRect/>
+                    </a:stretch>
+                  </pic:blipFill>
+                  <pic:spPr>
+                    <a:xfrm>
+                      <a:off x="0" y="0"/>
+                      <a:ext cx="4591686" cy="1762376"/>
+                    </a:xfrm>
+                    <a:prstGeom prst="rect">
+                      <a:avLst/>
+                    </a:prstGeom>
+                  </pic:spPr>
+                </pic:pic>
+              </a:graphicData>
+            </a:graphic>
+          </wp:inline>
+        </w:drawing>
+      </w:r>
+    </w:p>
+    <w:p>
+      <w:pPr>
+        <w:jc w:val="center"/>
+        <w:rPr>
+          <w:rFonts w:ascii="Times New Roman" w:hAnsi="宋体"/>
+          <w:szCs w:val="24"/>
+        </w:rPr>
+      </w:pPr>
+      <w:r>
+        <w:rPr>
+          <w:noProof/>
+        </w:rPr>
+        <w:drawing>
+          <wp:inline distT="0" distB="0" distL="0" distR="0" wp14:anchorId="04177CFA" wp14:editId="3D773075">
+            <wp:extent cx="4633448" cy="1715135"/>
+            <wp:effectExtent l="0" t="0" r="0" b="0"/>
+            <wp:docPr id="32" name="图片 32"/>
+            <wp:cNvGraphicFramePr>
+              <a:graphicFrameLocks xmlns:a="http://schemas.openxmlformats.org/drawingml/2006/main" noChangeAspect="1"/>
+            </wp:cNvGraphicFramePr>
+            <a:graphic xmlns:a="http://schemas.openxmlformats.org/drawingml/2006/main">
+              <a:graphicData uri="http://schemas.openxmlformats.org/drawingml/2006/picture">
+                <pic:pic xmlns:pic="http://schemas.openxmlformats.org/drawingml/2006/picture">
+                  <pic:nvPicPr>
+                    <pic:cNvPr id="1" name=""/>
+                    <pic:cNvPicPr/>
+                  </pic:nvPicPr>
+                  <pic:blipFill>
+                    <a:blip r:embed="rId24"/>
+                    <a:stretch>
+                      <a:fillRect/>
+                    </a:stretch>
+                  </pic:blipFill>
+                  <pic:spPr>
+                    <a:xfrm>
+                      <a:off x="0" y="0"/>
+                      <a:ext cx="4647600" cy="1720374"/>
+                    </a:xfrm>
+                    <a:prstGeom prst="rect">
+                      <a:avLst/>
+                    </a:prstGeom>
+                  </pic:spPr>
+                </pic:pic>
+              </a:graphicData>
+            </a:graphic>
+          </wp:inline>
+        </w:drawing>
+      </w:r>
+    </w:p>
+    <w:p>
+      <w:pPr>
+        <w:jc w:val="center"/>
+        <w:rPr>
+          <w:rFonts w:ascii="Times New Roman" w:hAnsi="宋体" w:hint="eastAsia"/>
+          <w:szCs w:val="24"/>
+        </w:rPr>
+      </w:pPr>
+      <w:r>
+        <w:rPr>
+          <w:rFonts w:ascii="Times New Roman" w:hAnsi="宋体" w:hint="eastAsia"/>
+          <w:szCs w:val="24"/>
+        </w:rPr>
+        <w:t>LSTM</w:t>
+      </w:r>
+      <w:r>
+        <w:rPr>
+          <w:rFonts w:ascii="Times New Roman" w:hAnsi="宋体" w:hint="eastAsia"/>
+          <w:szCs w:val="24"/>
+        </w:rPr>
+        <w:t>及</w:t>
+      </w:r>
+      <w:r>
+        <w:rPr>
+          <w:rFonts w:ascii="Times New Roman" w:hAnsi="宋体" w:hint="eastAsia"/>
+          <w:szCs w:val="24"/>
+        </w:rPr>
+        <w:t>GRU</w:t>
+      </w:r>
+      <w:r>
+        <w:rPr>
+          <w:rFonts w:ascii="Times New Roman" w:hAnsi="宋体" w:hint="eastAsia"/>
+          <w:szCs w:val="24"/>
+        </w:rPr>
+        <w:t>结构示意图</w:t>
+      </w:r>
+    </w:p>
+    <w:p>
+      <w:pPr>
+        <w:pStyle w:val="3"/>
+      </w:pPr>
+      <w:r>
+        <w:rPr>
+          <w:rFonts w:hint="eastAsia"/>
+        </w:rPr>
+        <w:t>深度学习框架介绍</w:t>
+      </w:r>
+    </w:p>
+    <w:p>
+      <w:pPr>
+        <w:spacing w:line="400" w:lineRule="exact"/>
+        <w:ind w:firstLine="420"/>
+        <w:rPr>
+          <w:rFonts w:ascii="Times New Roman" w:hAnsi="宋体"/>
+          <w:szCs w:val="24"/>
+        </w:rPr>
+      </w:pPr>
+      <w:r>
+        <w:rPr>
+          <w:rFonts w:ascii="Times New Roman" w:hAnsi="宋体" w:hint="eastAsia"/>
+          <w:szCs w:val="24"/>
+        </w:rPr>
+        <w:t>深度学习的火热发展及其取得的众多瞩目成绩，吸引了</w:t>
+      </w:r>
+      <w:r>
+        <w:rPr>
+          <w:rFonts w:ascii="Times New Roman" w:hAnsi="宋体" w:hint="eastAsia"/>
+          <w:szCs w:val="24"/>
+        </w:rPr>
+        <w:t>Google</w:t>
+      </w:r>
+      <w:r>
+        <w:rPr>
+          <w:rFonts w:ascii="Times New Roman" w:hAnsi="宋体" w:hint="eastAsia"/>
+          <w:szCs w:val="24"/>
+        </w:rPr>
+        <w:t>、</w:t>
+      </w:r>
+      <w:r>
+        <w:rPr>
+          <w:rFonts w:ascii="Times New Roman" w:hAnsi="宋体" w:hint="eastAsia"/>
+          <w:szCs w:val="24"/>
+        </w:rPr>
+        <w:t>Facebook</w:t>
+      </w:r>
+      <w:r>
+        <w:rPr>
+          <w:rFonts w:ascii="Times New Roman" w:hAnsi="宋体" w:hint="eastAsia"/>
+          <w:szCs w:val="24"/>
+        </w:rPr>
+        <w:t>、</w:t>
+      </w:r>
+      <w:r>
+        <w:rPr>
+          <w:rFonts w:ascii="Times New Roman" w:hAnsi="宋体" w:hint="eastAsia"/>
+          <w:szCs w:val="24"/>
+        </w:rPr>
+        <w:t>Microsoft</w:t>
+      </w:r>
+      <w:r>
+        <w:rPr>
+          <w:rFonts w:ascii="Times New Roman" w:hAnsi="宋体" w:hint="eastAsia"/>
+          <w:szCs w:val="24"/>
+        </w:rPr>
+        <w:t>等科技巨头围绕深度学习重点投资了一系列新兴项目，并</w:t>
+      </w:r>
+      <w:r>
+        <w:rPr>
+          <w:rFonts w:ascii="Times New Roman" w:hAnsi="宋体" w:hint="eastAsia"/>
+          <w:szCs w:val="24"/>
+        </w:rPr>
+        <w:t>因此</w:t>
+      </w:r>
+      <w:r>
+        <w:rPr>
+          <w:rFonts w:ascii="Times New Roman" w:hAnsi="宋体" w:hint="eastAsia"/>
+          <w:szCs w:val="24"/>
+        </w:rPr>
+        <w:t>推动了一批开源深度学习框架的诞生和发展。</w:t>
+      </w:r>
+      <w:r>
+        <w:rPr>
+          <w:rFonts w:ascii="Times New Roman" w:hAnsi="宋体" w:hint="eastAsia"/>
+          <w:szCs w:val="24"/>
+        </w:rPr>
+        <w:t>目前研究人员使用的主流深度学习框架主要包括</w:t>
+      </w:r>
+      <w:r>
+        <w:rPr>
+          <w:rFonts w:ascii="Times New Roman" w:hAnsi="宋体" w:hint="eastAsia"/>
+          <w:szCs w:val="24"/>
+        </w:rPr>
+        <w:t>TensorFlow</w:t>
+      </w:r>
+      <w:r>
+        <w:rPr>
+          <w:rFonts w:ascii="Times New Roman" w:hAnsi="宋体" w:hint="eastAsia"/>
+          <w:szCs w:val="24"/>
+        </w:rPr>
+        <w:t>、</w:t>
+      </w:r>
+      <w:r>
+        <w:rPr>
+          <w:rFonts w:ascii="Times New Roman" w:hAnsi="宋体" w:hint="eastAsia"/>
+          <w:szCs w:val="24"/>
+        </w:rPr>
+        <w:t>Torch</w:t>
+      </w:r>
+      <w:r>
+        <w:rPr>
+          <w:rFonts w:ascii="Times New Roman" w:hAnsi="宋体" w:hint="eastAsia"/>
+          <w:szCs w:val="24"/>
+        </w:rPr>
+        <w:t>、</w:t>
+      </w:r>
+      <w:r>
+        <w:rPr>
+          <w:rFonts w:ascii="Times New Roman" w:hAnsi="宋体" w:hint="eastAsia"/>
+          <w:szCs w:val="24"/>
+        </w:rPr>
+        <w:t>Caffe</w:t>
+      </w:r>
+      <w:r>
+        <w:rPr>
+          <w:rFonts w:ascii="Times New Roman" w:hAnsi="宋体" w:hint="eastAsia"/>
+          <w:szCs w:val="24"/>
+        </w:rPr>
+        <w:t>、</w:t>
+      </w:r>
+      <w:r>
+        <w:rPr>
+          <w:rFonts w:ascii="Times New Roman" w:hAnsi="宋体" w:hint="eastAsia"/>
+          <w:szCs w:val="24"/>
+        </w:rPr>
+        <w:t>Theano</w:t>
+      </w:r>
+      <w:r>
+        <w:rPr>
+          <w:rFonts w:ascii="Times New Roman" w:hAnsi="宋体" w:hint="eastAsia"/>
+          <w:szCs w:val="24"/>
+        </w:rPr>
+        <w:t>、</w:t>
+      </w:r>
+      <w:r>
+        <w:rPr>
+          <w:rFonts w:ascii="Times New Roman" w:hAnsi="宋体" w:hint="eastAsia"/>
+          <w:szCs w:val="24"/>
+        </w:rPr>
+        <w:t>Deeplearning</w:t>
+      </w:r>
+      <w:r>
+        <w:rPr>
+          <w:rFonts w:ascii="Times New Roman" w:hAnsi="宋体"/>
+          <w:szCs w:val="24"/>
+        </w:rPr>
+        <w:t>4</w:t>
+      </w:r>
+      <w:r>
+        <w:rPr>
+          <w:rFonts w:ascii="Times New Roman" w:hAnsi="宋体" w:hint="eastAsia"/>
+          <w:szCs w:val="24"/>
+        </w:rPr>
+        <w:t>j</w:t>
+      </w:r>
+      <w:r>
+        <w:rPr>
+          <w:rFonts w:ascii="Times New Roman" w:hAnsi="宋体" w:hint="eastAsia"/>
+          <w:szCs w:val="24"/>
+        </w:rPr>
+        <w:t>、</w:t>
+      </w:r>
+      <w:r>
+        <w:rPr>
+          <w:rFonts w:ascii="Times New Roman" w:hAnsi="宋体" w:hint="eastAsia"/>
+          <w:szCs w:val="24"/>
+        </w:rPr>
+        <w:t>Keras</w:t>
+      </w:r>
+      <w:r>
+        <w:rPr>
+          <w:rFonts w:ascii="Times New Roman" w:hAnsi="宋体" w:hint="eastAsia"/>
+          <w:szCs w:val="24"/>
+        </w:rPr>
+        <w:t>等</w:t>
+      </w:r>
+      <w:r>
+        <w:rPr>
+          <w:rFonts w:ascii="Times New Roman" w:hAnsi="宋体" w:hint="eastAsia"/>
+          <w:szCs w:val="24"/>
+        </w:rPr>
+        <w:t>。</w:t>
+      </w:r>
+      <w:r>
+        <w:rPr>
+          <w:rFonts w:ascii="Times New Roman" w:hAnsi="宋体" w:hint="eastAsia"/>
+          <w:szCs w:val="24"/>
+        </w:rPr>
+        <w:t>这些深度学习框架各具特点，被</w:t>
+      </w:r>
+      <w:r>
+        <w:rPr>
+          <w:rFonts w:ascii="Times New Roman" w:hAnsi="宋体" w:hint="eastAsia"/>
+          <w:szCs w:val="24"/>
+        </w:rPr>
+        <w:t>广泛</w:t>
+      </w:r>
+      <w:r>
+        <w:rPr>
+          <w:rFonts w:ascii="Times New Roman" w:hAnsi="宋体" w:hint="eastAsia"/>
+          <w:szCs w:val="24"/>
+        </w:rPr>
+        <w:t>应用于计算机视觉、语音识别和自然语言处理等领域，并取得了十分</w:t>
+      </w:r>
+      <w:r>
+        <w:rPr>
+          <w:rFonts w:ascii="Times New Roman" w:hAnsi="宋体" w:hint="eastAsia"/>
+          <w:szCs w:val="24"/>
+        </w:rPr>
+        <w:t>优秀的效果。</w:t>
+      </w:r>
+      <w:r>
+        <w:rPr>
+          <w:rFonts w:ascii="Times New Roman" w:hAnsi="宋体" w:hint="eastAsia"/>
+          <w:szCs w:val="24"/>
+        </w:rPr>
+        <w:t>下面对这些深度学习框架</w:t>
+      </w:r>
+      <w:r>
+        <w:rPr>
+          <w:rFonts w:ascii="Times New Roman" w:hAnsi="宋体" w:hint="eastAsia"/>
+          <w:szCs w:val="24"/>
+        </w:rPr>
+        <w:t>进行</w:t>
+      </w:r>
+      <w:r>
+        <w:rPr>
+          <w:rFonts w:ascii="Times New Roman" w:hAnsi="宋体" w:hint="eastAsia"/>
+          <w:szCs w:val="24"/>
+        </w:rPr>
+        <w:t>简要介绍。</w:t>
+      </w:r>
+    </w:p>
+    <w:p>
+      <w:pPr>
+        <w:pStyle w:val="afa"/>
+        <w:numPr>
+          <w:ilvl w:val="0"/>
+          <w:numId w:val="25"/>
+        </w:numPr>
+        <w:spacing w:line="400" w:lineRule="exact"/>
+        <w:ind w:firstLineChars="0"/>
+        <w:rPr>
+          <w:rFonts w:hAnsi="宋体"/>
+        </w:rPr>
+      </w:pPr>
+      <w:r>
+        <w:rPr>
+          <w:rFonts w:hAnsi="宋体" w:hint="eastAsia"/>
+        </w:rPr>
+        <w:t>TensorFlow</w:t>
+      </w:r>
+    </w:p>
+    <w:p>
+      <w:pPr>
+        <w:spacing w:line="400" w:lineRule="exact"/>
+        <w:ind w:firstLine="420"/>
+        <w:rPr>
+          <w:rFonts w:ascii="Times New Roman" w:hAnsi="宋体"/>
+          <w:szCs w:val="24"/>
+        </w:rPr>
+      </w:pPr>
+      <w:r>
+        <w:rPr>
+          <w:rFonts w:ascii="Times New Roman" w:hAnsi="宋体" w:hint="eastAsia"/>
+          <w:szCs w:val="24"/>
+        </w:rPr>
+        <w:t>TensorFlow</w:t>
+      </w:r>
+      <w:r>
+        <w:rPr>
+          <w:rFonts w:ascii="Times New Roman" w:hAnsi="宋体" w:hint="eastAsia"/>
+          <w:szCs w:val="24"/>
+        </w:rPr>
+        <w:t>最初是由</w:t>
+      </w:r>
+      <w:r>
+        <w:rPr>
+          <w:rFonts w:ascii="Times New Roman" w:hAnsi="宋体" w:hint="eastAsia"/>
+          <w:szCs w:val="24"/>
+        </w:rPr>
+        <w:t>Google</w:t>
+      </w:r>
+      <w:r>
+        <w:rPr>
+          <w:rFonts w:ascii="Times New Roman" w:hAnsi="宋体"/>
+          <w:szCs w:val="24"/>
+        </w:rPr>
+        <w:t xml:space="preserve"> </w:t>
+      </w:r>
+      <w:r>
+        <w:rPr>
+          <w:rFonts w:ascii="Times New Roman" w:hAnsi="宋体" w:hint="eastAsia"/>
+          <w:szCs w:val="24"/>
+        </w:rPr>
+        <w:t>Brain</w:t>
+      </w:r>
+      <w:r>
+        <w:rPr>
+          <w:rFonts w:ascii="Times New Roman" w:hAnsi="宋体" w:hint="eastAsia"/>
+          <w:szCs w:val="24"/>
+        </w:rPr>
+        <w:t>团队基于</w:t>
+      </w:r>
+      <w:r>
+        <w:rPr>
+          <w:rFonts w:ascii="Times New Roman" w:hAnsi="宋体" w:hint="eastAsia"/>
+          <w:szCs w:val="24"/>
+        </w:rPr>
+        <w:t>DistBelief</w:t>
+      </w:r>
+      <w:r>
+        <w:rPr>
+          <w:rFonts w:ascii="Times New Roman" w:hAnsi="宋体" w:hint="eastAsia"/>
+          <w:szCs w:val="24"/>
+        </w:rPr>
+        <w:t>，针对机器学习和深度神经网络进行研究所研发的第二代人工智能学习系统</w:t>
+      </w:r>
+      <w:r>
+        <w:rPr>
+          <w:rFonts w:ascii="Times New Roman" w:hAnsi="宋体" w:hint="eastAsia"/>
+          <w:szCs w:val="24"/>
+        </w:rPr>
+        <w:t>，目前已经开源</w:t>
+      </w:r>
+      <w:r>
+        <w:rPr>
+          <w:rFonts w:ascii="Times New Roman" w:hAnsi="宋体" w:hint="eastAsia"/>
+          <w:szCs w:val="24"/>
+        </w:rPr>
+        <w:t>。</w:t>
+      </w:r>
+    </w:p>
+    <w:p>
+      <w:pPr>
+        <w:spacing w:line="400" w:lineRule="exact"/>
+        <w:ind w:firstLine="420"/>
+        <w:rPr>
+          <w:rFonts w:ascii="Times New Roman" w:hAnsi="宋体"/>
+          <w:szCs w:val="24"/>
+        </w:rPr>
+      </w:pPr>
+      <w:r>
+        <w:rPr>
+          <w:rFonts w:ascii="Times New Roman" w:hAnsi="宋体" w:hint="eastAsia"/>
+          <w:szCs w:val="24"/>
+        </w:rPr>
+        <w:t>作为一款数学计算软件，</w:t>
+      </w:r>
+      <w:r>
+        <w:rPr>
+          <w:rFonts w:ascii="Times New Roman" w:hAnsi="宋体" w:hint="eastAsia"/>
+          <w:szCs w:val="24"/>
+        </w:rPr>
+        <w:t>TensorFlow</w:t>
+      </w:r>
+      <w:r>
+        <w:rPr>
+          <w:rFonts w:ascii="Times New Roman" w:hAnsi="宋体" w:hint="eastAsia"/>
+          <w:szCs w:val="24"/>
+        </w:rPr>
+        <w:t>使用数据流图的形式进行计算。</w:t>
+      </w:r>
+      <w:r>
+        <w:rPr>
+          <w:rFonts w:ascii="Times New Roman" w:hAnsi="宋体" w:hint="eastAsia"/>
+          <w:szCs w:val="24"/>
+        </w:rPr>
+        <w:t>数据流图中</w:t>
+      </w:r>
+      <w:r>
+        <w:rPr>
+          <w:rFonts w:ascii="Times New Roman" w:hAnsi="宋体" w:hint="eastAsia"/>
+          <w:szCs w:val="24"/>
+        </w:rPr>
+        <w:lastRenderedPageBreak/>
+        <w:t>的节点表示数学运算，线条则表示多维数据数组，即张量之间的交互。</w:t>
+      </w:r>
+      <w:r>
+        <w:rPr>
+          <w:rFonts w:ascii="Times New Roman" w:hAnsi="宋体" w:hint="eastAsia"/>
+          <w:szCs w:val="24"/>
+        </w:rPr>
+        <w:t>TensorFlow</w:t>
+      </w:r>
+      <w:r>
+        <w:rPr>
+          <w:rFonts w:ascii="Times New Roman" w:hAnsi="宋体" w:hint="eastAsia"/>
+          <w:szCs w:val="24"/>
+        </w:rPr>
+        <w:t>的命名来源于其运行原理：</w:t>
+      </w:r>
+      <w:r>
+        <w:rPr>
+          <w:rFonts w:ascii="Times New Roman" w:hAnsi="宋体" w:hint="eastAsia"/>
+          <w:szCs w:val="24"/>
+        </w:rPr>
+        <w:t>张量（</w:t>
+      </w:r>
+      <w:r>
+        <w:rPr>
+          <w:rFonts w:ascii="Times New Roman" w:hAnsi="宋体" w:hint="eastAsia"/>
+          <w:szCs w:val="24"/>
+        </w:rPr>
+        <w:t>tensor</w:t>
+      </w:r>
+      <w:r>
+        <w:rPr>
+          <w:rFonts w:ascii="Times New Roman" w:hAnsi="宋体" w:hint="eastAsia"/>
+          <w:szCs w:val="24"/>
+        </w:rPr>
+        <w:t>）从数据流图的一端流动</w:t>
+      </w:r>
+      <w:r>
+        <w:rPr>
+          <w:rFonts w:ascii="Times New Roman" w:hAnsi="宋体" w:hint="eastAsia"/>
+          <w:szCs w:val="24"/>
+        </w:rPr>
+        <w:t>（</w:t>
+      </w:r>
+      <w:r>
+        <w:rPr>
+          <w:rFonts w:ascii="Times New Roman" w:hAnsi="宋体" w:hint="eastAsia"/>
+          <w:szCs w:val="24"/>
+        </w:rPr>
+        <w:t>flow</w:t>
+      </w:r>
+      <w:r>
+        <w:rPr>
+          <w:rFonts w:ascii="Times New Roman" w:hAnsi="宋体" w:hint="eastAsia"/>
+          <w:szCs w:val="24"/>
+        </w:rPr>
+        <w:t>）</w:t>
+      </w:r>
+      <w:r>
+        <w:rPr>
+          <w:rFonts w:ascii="Times New Roman" w:hAnsi="宋体" w:hint="eastAsia"/>
+          <w:szCs w:val="24"/>
+        </w:rPr>
+        <w:t>到另一端的计算过程。</w:t>
+      </w:r>
+    </w:p>
+    <w:p>
+      <w:pPr>
+        <w:ind w:firstLine="420"/>
+        <w:jc w:val="center"/>
+        <w:rPr>
+          <w:rFonts w:ascii="Times New Roman" w:hAnsi="宋体"/>
+          <w:szCs w:val="24"/>
+        </w:rPr>
+      </w:pPr>
+      <w:r>
+        <w:rPr>
+          <w:noProof/>
+        </w:rPr>
+        <w:drawing>
+          <wp:inline distT="0" distB="0" distL="0" distR="0" wp14:anchorId="29A9041C" wp14:editId="350E70B1">
+            <wp:extent cx="2343626" cy="3947159"/>
+            <wp:effectExtent l="0" t="0" r="0" b="0"/>
+            <wp:docPr id="14" name="图片 14"/>
+            <wp:cNvGraphicFramePr>
+              <a:graphicFrameLocks xmlns:a="http://schemas.openxmlformats.org/drawingml/2006/main" noChangeAspect="1"/>
+            </wp:cNvGraphicFramePr>
+            <a:graphic xmlns:a="http://schemas.openxmlformats.org/drawingml/2006/main">
+              <a:graphicData uri="http://schemas.openxmlformats.org/drawingml/2006/picture">
+                <pic:pic xmlns:pic="http://schemas.openxmlformats.org/drawingml/2006/picture">
+                  <pic:nvPicPr>
+                    <pic:cNvPr id="1" name=""/>
+                    <pic:cNvPicPr/>
+                  </pic:nvPicPr>
+                  <pic:blipFill>
+                    <a:blip r:embed="rId25"/>
+                    <a:stretch>
+                      <a:fillRect/>
+                    </a:stretch>
+                  </pic:blipFill>
+                  <pic:spPr>
+                    <a:xfrm>
+                      <a:off x="0" y="0"/>
                       <a:ext cx="2349691" cy="3957374"/>
                     </a:xfrm>
                     <a:prstGeom prst="rect">
@@ -16247,7 +17310,6 @@
           <w:rFonts w:ascii="Times New Roman" w:hAnsi="宋体" w:hint="eastAsia"/>
           <w:szCs w:val="24"/>
         </w:rPr>
-        <w:lastRenderedPageBreak/>
         <w:t>提供包括</w:t>
       </w:r>
       <w:r>
@@ -16661,7 +17723,15 @@
           <w:rFonts w:ascii="Times New Roman" w:hAnsi="宋体" w:hint="eastAsia"/>
           <w:szCs w:val="24"/>
         </w:rPr>
-        <w:t>，目前由伯克利视觉学中心进行维护。</w:t>
+        <w:t>，目前由伯克利视觉</w:t>
+      </w:r>
+      <w:r>
+        <w:rPr>
+          <w:rFonts w:ascii="Times New Roman" w:hAnsi="宋体" w:hint="eastAsia"/>
+          <w:szCs w:val="24"/>
+        </w:rPr>
+        <w:lastRenderedPageBreak/>
+        <w:t>学中心进行维护。</w:t>
       </w:r>
     </w:p>
     <w:p>
@@ -17363,15 +18433,7 @@
           <w:rFonts w:ascii="Times New Roman" w:hAnsi="宋体" w:hint="eastAsia"/>
           <w:szCs w:val="24"/>
         </w:rPr>
-        <w:t>网络层、损失函数、优化器、激活函数、正则化方法等都作为独立模块，便于构建模</w:t>
-      </w:r>
-      <w:r>
-        <w:rPr>
-          <w:rFonts w:ascii="Times New Roman" w:hAnsi="宋体" w:hint="eastAsia"/>
-          <w:szCs w:val="24"/>
-        </w:rPr>
-        <w:lastRenderedPageBreak/>
-        <w:t>型；</w:t>
+        <w:t>网络层、损失函数、优化器、激活函数、正则化方法等都作为独立模块，便于构建模型；</w:t>
       </w:r>
       <w:r>
         <w:rPr>
@@ -17717,13 +18779,31 @@
       <w:pPr>
         <w:pStyle w:val="2"/>
       </w:pPr>
-      <w:bookmarkStart w:id="17" w:name="_Toc406841155"/>
+      <w:bookmarkStart w:id="16" w:name="_Toc406841155"/>
       <w:r>
         <w:rPr>
           <w:rFonts w:hint="eastAsia"/>
         </w:rPr>
         <w:t>本章小结</w:t>
       </w:r>
+      <w:bookmarkEnd w:id="16"/>
+    </w:p>
+    <w:p>
+      <w:pPr>
+        <w:pStyle w:val="a0"/>
+        <w:spacing w:line="400" w:lineRule="exact"/>
+        <w:rPr>
+          <w:szCs w:val="22"/>
+        </w:rPr>
+      </w:pPr>
+      <w:r>
+        <w:rPr>
+          <w:rFonts w:hint="eastAsia"/>
+          <w:szCs w:val="22"/>
+        </w:rPr>
+        <w:t>本章主要介绍了深度学习的相关概念技术，包括</w:t>
+      </w:r>
+      <w:bookmarkStart w:id="17" w:name="_GoBack"/>
       <w:bookmarkEnd w:id="17"/>
     </w:p>
     <w:p>
@@ -17734,6 +18814,139 @@
           <w:szCs w:val="22"/>
         </w:rPr>
       </w:pPr>
+      <w:r>
+        <w:rPr>
+          <w:rFonts w:hint="eastAsia"/>
+          <w:szCs w:val="22"/>
+        </w:rPr>
+        <w:lastRenderedPageBreak/>
+        <w:t>本章在介绍了</w:t>
+      </w:r>
+      <w:r>
+        <w:rPr>
+          <w:rFonts w:hint="eastAsia"/>
+          <w:szCs w:val="22"/>
+        </w:rPr>
+        <w:t>PDF</w:t>
+      </w:r>
+      <w:r>
+        <w:rPr>
+          <w:rFonts w:hint="eastAsia"/>
+          <w:szCs w:val="22"/>
+        </w:rPr>
+        <w:t>基本组织结构的基础上引出了</w:t>
+      </w:r>
+      <w:r>
+        <w:rPr>
+          <w:rFonts w:hint="eastAsia"/>
+          <w:szCs w:val="22"/>
+        </w:rPr>
+        <w:t>PDF</w:t>
+      </w:r>
+      <w:r>
+        <w:rPr>
+          <w:rFonts w:hint="eastAsia"/>
+          <w:szCs w:val="22"/>
+        </w:rPr>
+        <w:t>的开源类库</w:t>
+      </w:r>
+      <w:r>
+        <w:rPr>
+          <w:rFonts w:hint="eastAsia"/>
+          <w:szCs w:val="22"/>
+        </w:rPr>
+        <w:t>PDFBox</w:t>
+      </w:r>
+      <w:r>
+        <w:rPr>
+          <w:rFonts w:hint="eastAsia"/>
+          <w:szCs w:val="22"/>
+        </w:rPr>
+        <w:t>。以</w:t>
+      </w:r>
+      <w:r>
+        <w:rPr>
+          <w:rFonts w:hint="eastAsia"/>
+          <w:szCs w:val="22"/>
+        </w:rPr>
+        <w:t>PDF</w:t>
+      </w:r>
+      <w:r>
+        <w:rPr>
+          <w:rFonts w:hint="eastAsia"/>
+          <w:szCs w:val="22"/>
+        </w:rPr>
+        <w:t>的结构为依据，并对</w:t>
+      </w:r>
+      <w:r>
+        <w:rPr>
+          <w:rFonts w:hint="eastAsia"/>
+          <w:szCs w:val="22"/>
+        </w:rPr>
+        <w:t>PDFBox</w:t>
+      </w:r>
+      <w:r>
+        <w:rPr>
+          <w:rFonts w:hint="eastAsia"/>
+          <w:szCs w:val="22"/>
+        </w:rPr>
+        <w:t>的架构进行了介绍。为</w:t>
+      </w:r>
+      <w:r>
+        <w:rPr>
+          <w:rFonts w:hint="eastAsia"/>
+          <w:szCs w:val="22"/>
+        </w:rPr>
+        <w:t>第四章</w:t>
+      </w:r>
+      <w:r>
+        <w:rPr>
+          <w:rFonts w:hint="eastAsia"/>
+          <w:szCs w:val="22"/>
+        </w:rPr>
+        <w:t>PDF</w:t>
+      </w:r>
+      <w:r>
+        <w:rPr>
+          <w:rFonts w:hint="eastAsia"/>
+          <w:szCs w:val="22"/>
+        </w:rPr>
+        <w:t>表格的文字和框线</w:t>
+      </w:r>
+      <w:r>
+        <w:rPr>
+          <w:rFonts w:hint="eastAsia"/>
+          <w:szCs w:val="22"/>
+        </w:rPr>
+        <w:t>等</w:t>
+      </w:r>
+      <w:r>
+        <w:rPr>
+          <w:szCs w:val="22"/>
+        </w:rPr>
+        <w:t>特征</w:t>
+      </w:r>
+      <w:r>
+        <w:rPr>
+          <w:rFonts w:hint="eastAsia"/>
+          <w:szCs w:val="22"/>
+        </w:rPr>
+        <w:t>信息</w:t>
+      </w:r>
+      <w:r>
+        <w:rPr>
+          <w:rFonts w:hint="eastAsia"/>
+          <w:szCs w:val="22"/>
+        </w:rPr>
+        <w:t>提取</w:t>
+      </w:r>
+      <w:r>
+        <w:rPr>
+          <w:rFonts w:hint="eastAsia"/>
+          <w:szCs w:val="22"/>
+        </w:rPr>
+        <w:t>做了有益的铺垫。</w:t>
+      </w:r>
     </w:p>
     <w:p>
       <w:pPr>
@@ -17742,8 +18955,49 @@
         <w:rPr>
           <w:szCs w:val="22"/>
         </w:rPr>
+      </w:pPr>
+    </w:p>
+    <w:p>
+      <w:pPr>
+        <w:pStyle w:val="a0"/>
+        <w:spacing w:line="400" w:lineRule="exact"/>
+        <w:rPr>
+          <w:szCs w:val="22"/>
+        </w:rPr>
+      </w:pPr>
+    </w:p>
+    <w:p>
+      <w:pPr>
+        <w:pStyle w:val="a0"/>
+        <w:spacing w:line="400" w:lineRule="exact"/>
+        <w:rPr>
+          <w:szCs w:val="22"/>
+        </w:rPr>
+      </w:pPr>
+    </w:p>
+    <w:p>
+      <w:pPr>
+        <w:pStyle w:val="a0"/>
+        <w:spacing w:line="400" w:lineRule="exact"/>
+        <w:ind w:firstLine="0"/>
+      </w:pPr>
+      <w:r>
+        <w:rPr>
+          <w:rFonts w:hint="eastAsia"/>
+        </w:rPr>
+        <w:t>本章主要对深度学习的理论基础，常用的神经网络结构和排序模型所涉及的相关技术进行介绍。章节共分为两个部分，第一部分介绍了深度学习相关理论和经典模型，以及当前主流的深度学习计算框架；第二部分则主要介绍了排序相关技术，包括排序技术的发展历程，排序学习的算法分类及常用的评价方法等内容。</w:t>
+      </w:r>
+    </w:p>
+    <w:p>
+      <w:pPr>
+        <w:pStyle w:val="a0"/>
+        <w:spacing w:line="400" w:lineRule="exact"/>
+        <w:rPr>
+          <w:rFonts w:hint="eastAsia"/>
+          <w:szCs w:val="22"/>
+        </w:rPr>
         <w:sectPr>
-          <w:headerReference w:type="default" r:id="rId23"/>
+          <w:headerReference w:type="default" r:id="rId26"/>
           <w:endnotePr>
             <w:numFmt w:val="decimal"/>
           </w:endnotePr>
@@ -17753,138 +19007,6 @@
           <w:docGrid w:type="lines" w:linePitch="312"/>
         </w:sectPr>
       </w:pPr>
-      <w:r>
-        <w:rPr>
-          <w:rFonts w:hint="eastAsia"/>
-          <w:szCs w:val="22"/>
-        </w:rPr>
-        <w:t>本章在介绍了</w:t>
-      </w:r>
-      <w:r>
-        <w:rPr>
-          <w:rFonts w:hint="eastAsia"/>
-          <w:szCs w:val="22"/>
-        </w:rPr>
-        <w:t>PDF</w:t>
-      </w:r>
-      <w:r>
-        <w:rPr>
-          <w:rFonts w:hint="eastAsia"/>
-          <w:szCs w:val="22"/>
-        </w:rPr>
-        <w:t>基本组织结构的基础上引出了</w:t>
-      </w:r>
-      <w:r>
-        <w:rPr>
-          <w:rFonts w:hint="eastAsia"/>
-          <w:szCs w:val="22"/>
-        </w:rPr>
-        <w:t>PDF</w:t>
-      </w:r>
-      <w:r>
-        <w:rPr>
-          <w:rFonts w:hint="eastAsia"/>
-          <w:szCs w:val="22"/>
-        </w:rPr>
-        <w:t>的开源类库</w:t>
-      </w:r>
-      <w:r>
-        <w:rPr>
-          <w:rFonts w:hint="eastAsia"/>
-          <w:szCs w:val="22"/>
-        </w:rPr>
-        <w:t>PDFBox</w:t>
-      </w:r>
-      <w:r>
-        <w:rPr>
-          <w:rFonts w:hint="eastAsia"/>
-          <w:szCs w:val="22"/>
-        </w:rPr>
-        <w:t>。以</w:t>
-      </w:r>
-      <w:r>
-        <w:rPr>
-          <w:rFonts w:hint="eastAsia"/>
-          <w:szCs w:val="22"/>
-        </w:rPr>
-        <w:t>PDF</w:t>
-      </w:r>
-      <w:r>
-        <w:rPr>
-          <w:rFonts w:hint="eastAsia"/>
-          <w:szCs w:val="22"/>
-        </w:rPr>
-        <w:t>的结构为依据，并对</w:t>
-      </w:r>
-      <w:r>
-        <w:rPr>
-          <w:rFonts w:hint="eastAsia"/>
-          <w:szCs w:val="22"/>
-        </w:rPr>
-        <w:t>PDFBox</w:t>
-      </w:r>
-      <w:r>
-        <w:rPr>
-          <w:rFonts w:hint="eastAsia"/>
-          <w:szCs w:val="22"/>
-        </w:rPr>
-        <w:t>的架构进行了介绍。为</w:t>
-      </w:r>
-      <w:r>
-        <w:rPr>
-          <w:rFonts w:hint="eastAsia"/>
-          <w:szCs w:val="22"/>
-        </w:rPr>
-        <w:t>第四章</w:t>
-      </w:r>
-      <w:r>
-        <w:rPr>
-          <w:rFonts w:hint="eastAsia"/>
-          <w:szCs w:val="22"/>
-        </w:rPr>
-        <w:t>PDF</w:t>
-      </w:r>
-      <w:r>
-        <w:rPr>
-          <w:rFonts w:hint="eastAsia"/>
-          <w:szCs w:val="22"/>
-        </w:rPr>
-        <w:t>表格的文字和框线</w:t>
-      </w:r>
-      <w:r>
-        <w:rPr>
-          <w:rFonts w:hint="eastAsia"/>
-          <w:szCs w:val="22"/>
-        </w:rPr>
-        <w:t>等</w:t>
-      </w:r>
-      <w:r>
-        <w:rPr>
-          <w:szCs w:val="22"/>
-        </w:rPr>
-        <w:t>特征</w:t>
-      </w:r>
-      <w:r>
-        <w:rPr>
-          <w:rFonts w:hint="eastAsia"/>
-          <w:szCs w:val="22"/>
-        </w:rPr>
-        <w:t>信息</w:t>
-      </w:r>
-      <w:r>
-        <w:rPr>
-          <w:rFonts w:hint="eastAsia"/>
-          <w:szCs w:val="22"/>
-        </w:rPr>
-        <w:t>提取</w:t>
-      </w:r>
-      <w:r>
-        <w:rPr>
-          <w:rFonts w:hint="eastAsia"/>
-          <w:szCs w:val="22"/>
-        </w:rPr>
-        <w:t>做了有益的铺垫。</w:t>
-      </w:r>
     </w:p>
     <w:p>
       <w:pPr>
@@ -18455,10 +19577,10 @@
             <v:path o:extrusionok="f" gradientshapeok="t" o:connecttype="rect"/>
             <o:lock v:ext="edit" aspectratio="t"/>
           </v:shapetype>
-          <v:shape id="_x0000_i1025" type="#_x0000_t75" style="width:360.65pt;height:220pt" o:ole="">
-            <v:imagedata r:id="rId24" o:title=""/>
+          <v:shape id="_x0000_i1025" type="#_x0000_t75" style="width:360.9pt;height:220.05pt" o:ole="">
+            <v:imagedata r:id="rId27" o:title=""/>
           </v:shape>
-          <o:OLEObject Type="Embed" ProgID="Visio.Drawing.15" ShapeID="_x0000_i1025" DrawAspect="Content" ObjectID="_1572032746" r:id="rId25"/>
+          <o:OLEObject Type="Embed" ProgID="Visio.Drawing.15" ShapeID="_x0000_i1025" DrawAspect="Content" ObjectID="_1572079545" r:id="rId28"/>
         </w:object>
       </w:r>
     </w:p>
@@ -19478,10 +20600,10 @@
       </w:pPr>
       <w:r>
         <w:object w:dxaOrig="14461" w:dyaOrig="4980" w14:anchorId="03756ACA">
-          <v:shape id="_x0000_i1026" type="#_x0000_t75" style="width:438.65pt;height:150.65pt" o:ole="">
-            <v:imagedata r:id="rId26" o:title=""/>
+          <v:shape id="_x0000_i1026" type="#_x0000_t75" style="width:438.9pt;height:150.65pt" o:ole="">
+            <v:imagedata r:id="rId29" o:title=""/>
           </v:shape>
-          <o:OLEObject Type="Embed" ProgID="Visio.Drawing.15" ShapeID="_x0000_i1026" DrawAspect="Content" ObjectID="_1572032747" r:id="rId27"/>
+          <o:OLEObject Type="Embed" ProgID="Visio.Drawing.15" ShapeID="_x0000_i1026" DrawAspect="Content" ObjectID="_1572079546" r:id="rId30"/>
         </w:object>
       </w:r>
     </w:p>
@@ -23324,10 +24446,10 @@
       </w:pPr>
       <w:r>
         <w:object w:dxaOrig="11715" w:dyaOrig="7140" w14:anchorId="4A8E722B">
-          <v:shape id="_x0000_i1027" type="#_x0000_t75" style="width:319.35pt;height:194.65pt" o:ole="">
-            <v:imagedata r:id="rId28" o:title=""/>
+          <v:shape id="_x0000_i1027" type="#_x0000_t75" style="width:319.25pt;height:194.55pt" o:ole="">
+            <v:imagedata r:id="rId31" o:title=""/>
           </v:shape>
-          <o:OLEObject Type="Embed" ProgID="Visio.Drawing.15" ShapeID="_x0000_i1027" DrawAspect="Content" ObjectID="_1572032748" r:id="rId29"/>
+          <o:OLEObject Type="Embed" ProgID="Visio.Drawing.15" ShapeID="_x0000_i1027" DrawAspect="Content" ObjectID="_1572079547" r:id="rId32"/>
         </w:object>
       </w:r>
     </w:p>
@@ -23556,10 +24678,10 @@
       </w:pPr>
       <w:r>
         <w:object w:dxaOrig="16050" w:dyaOrig="6585" w14:anchorId="55BEAA98">
-          <v:shape id="_x0000_i1028" type="#_x0000_t75" style="width:386pt;height:158pt" o:ole="">
-            <v:imagedata r:id="rId30" o:title=""/>
+          <v:shape id="_x0000_i1028" type="#_x0000_t75" style="width:386pt;height:158.05pt" o:ole="">
+            <v:imagedata r:id="rId33" o:title=""/>
           </v:shape>
-          <o:OLEObject Type="Embed" ProgID="Visio.Drawing.15" ShapeID="_x0000_i1028" DrawAspect="Content" ObjectID="_1572032749" r:id="rId31"/>
+          <o:OLEObject Type="Embed" ProgID="Visio.Drawing.15" ShapeID="_x0000_i1028" DrawAspect="Content" ObjectID="_1572079548" r:id="rId34"/>
         </w:object>
       </w:r>
     </w:p>
@@ -24592,10 +25714,10 @@
       </w:pPr>
       <w:r>
         <w:object w:dxaOrig="5715" w:dyaOrig="2176" w14:anchorId="0EA3744B">
-          <v:shape id="_x0000_i1029" type="#_x0000_t75" style="width:272pt;height:103.35pt" o:ole="">
-            <v:imagedata r:id="rId32" o:title=""/>
+          <v:shape id="_x0000_i1029" type="#_x0000_t75" style="width:272.05pt;height:103.35pt" o:ole="">
+            <v:imagedata r:id="rId35" o:title=""/>
           </v:shape>
-          <o:OLEObject Type="Embed" ProgID="Visio.Drawing.15" ShapeID="_x0000_i1029" DrawAspect="Content" ObjectID="_1572032750" r:id="rId33"/>
+          <o:OLEObject Type="Embed" ProgID="Visio.Drawing.15" ShapeID="_x0000_i1029" DrawAspect="Content" ObjectID="_1572079549" r:id="rId36"/>
         </w:object>
       </w:r>
     </w:p>
@@ -24663,10 +25785,10 @@
       </w:pPr>
       <w:r>
         <w:object w:dxaOrig="6855" w:dyaOrig="2191" w14:anchorId="2FB12A61">
-          <v:shape id="_x0000_i1030" type="#_x0000_t75" style="width:4in;height:91.35pt" o:ole="">
-            <v:imagedata r:id="rId34" o:title=""/>
+          <v:shape id="_x0000_i1030" type="#_x0000_t75" style="width:287.9pt;height:91.35pt" o:ole="">
+            <v:imagedata r:id="rId37" o:title=""/>
           </v:shape>
-          <o:OLEObject Type="Embed" ProgID="Visio.Drawing.15" ShapeID="_x0000_i1030" DrawAspect="Content" ObjectID="_1572032751" r:id="rId35"/>
+          <o:OLEObject Type="Embed" ProgID="Visio.Drawing.15" ShapeID="_x0000_i1030" DrawAspect="Content" ObjectID="_1572079550" r:id="rId38"/>
         </w:object>
       </w:r>
     </w:p>
@@ -24925,9 +26047,9 @@
       <w:r>
         <w:object w:dxaOrig="2326" w:dyaOrig="3450" w14:anchorId="3AB38981">
           <v:shape id="_x0000_i1031" type="#_x0000_t75" style="width:115.35pt;height:173.35pt" o:ole="">
-            <v:imagedata r:id="rId36" o:title=""/>
+            <v:imagedata r:id="rId39" o:title=""/>
           </v:shape>
-          <o:OLEObject Type="Embed" ProgID="Visio.Drawing.15" ShapeID="_x0000_i1031" DrawAspect="Content" ObjectID="_1572032752" r:id="rId37"/>
+          <o:OLEObject Type="Embed" ProgID="Visio.Drawing.15" ShapeID="_x0000_i1031" DrawAspect="Content" ObjectID="_1572079551" r:id="rId40"/>
         </w:object>
       </w:r>
       <w:r>
@@ -24935,10 +26057,10 @@
       </w:r>
       <w:r>
         <w:object w:dxaOrig="4815" w:dyaOrig="3450" w14:anchorId="14AEF188">
-          <v:shape id="_x0000_i1032" type="#_x0000_t75" style="width:242pt;height:173.35pt" o:ole="">
-            <v:imagedata r:id="rId38" o:title=""/>
+          <v:shape id="_x0000_i1032" type="#_x0000_t75" style="width:241.95pt;height:173.35pt" o:ole="">
+            <v:imagedata r:id="rId41" o:title=""/>
           </v:shape>
-          <o:OLEObject Type="Embed" ProgID="Visio.Drawing.15" ShapeID="_x0000_i1032" DrawAspect="Content" ObjectID="_1572032753" r:id="rId39"/>
+          <o:OLEObject Type="Embed" ProgID="Visio.Drawing.15" ShapeID="_x0000_i1032" DrawAspect="Content" ObjectID="_1572079552" r:id="rId42"/>
         </w:object>
       </w:r>
     </w:p>
@@ -25241,7 +26363,7 @@
                     </pic:cNvPicPr>
                   </pic:nvPicPr>
                   <pic:blipFill>
-                    <a:blip r:embed="rId40">
+                    <a:blip r:embed="rId43">
                       <a:extLst>
                         <a:ext uri="{28A0092B-C50C-407E-A947-70E740481C1C}">
                           <a14:useLocalDpi xmlns:a14="http://schemas.microsoft.com/office/drawing/2010/main" val="0"/>
@@ -25450,7 +26572,7 @@
         <mc:AlternateContent>
           <mc:Choice Requires="wps">
             <w:drawing>
-              <wp:anchor distT="0" distB="0" distL="114300" distR="114300" simplePos="0" relativeHeight="251653120" behindDoc="0" locked="0" layoutInCell="1" allowOverlap="1" wp14:anchorId="59B3883C" wp14:editId="577E4AF3">
+              <wp:anchor distT="0" distB="0" distL="114300" distR="114300" simplePos="0" relativeHeight="251651072" behindDoc="0" locked="0" layoutInCell="1" allowOverlap="1" wp14:anchorId="59B3883C" wp14:editId="577E4AF3">
                 <wp:simplePos x="0" y="0"/>
                 <wp:positionH relativeFrom="column">
                   <wp:posOffset>1991360</wp:posOffset>
@@ -25513,9 +26635,9 @@
               </wp:anchor>
             </w:drawing>
           </mc:Choice>
-          <mc:Fallback xmlns:w16se="http://schemas.microsoft.com/office/word/2015/wordml/symex" xmlns:cx="http://schemas.microsoft.com/office/drawing/2014/chartex">
+          <mc:Fallback>
             <w:pict>
-              <v:oval w14:anchorId="6C6CC0CF" id="Oval 454" o:spid="_x0000_s1026" style="position:absolute;left:0;text-align:left;margin-left:156.8pt;margin-top:85.8pt;width:7.5pt;height:5.25pt;z-index:251653120;visibility:visible;mso-wrap-style:square;mso-width-percent:0;mso-height-percent:0;mso-wrap-distance-left:9pt;mso-wrap-distance-top:0;mso-wrap-distance-right:9pt;mso-wrap-distance-bottom:0;mso-position-horizontal:absolute;mso-position-horizontal-relative:text;mso-position-vertical:absolute;mso-position-vertical-relative:text;mso-width-percent:0;mso-height-percent:0;mso-width-relative:page;mso-height-relative:page;v-text-anchor:top" o:gfxdata="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" fillcolor="black" strokeweight="3pt">
+              <v:oval w14:anchorId="558D7E7F" id="Oval 454" o:spid="_x0000_s1026" style="position:absolute;left:0;text-align:left;margin-left:156.8pt;margin-top:85.8pt;width:7.5pt;height:5.25pt;z-index:251651072;visibility:visible;mso-wrap-style:square;mso-width-percent:0;mso-height-percent:0;mso-wrap-distance-left:9pt;mso-wrap-distance-top:0;mso-wrap-distance-right:9pt;mso-wrap-distance-bottom:0;mso-position-horizontal:absolute;mso-position-horizontal-relative:text;mso-position-vertical:absolute;mso-position-vertical-relative:text;mso-width-percent:0;mso-height-percent:0;mso-width-relative:page;mso-height-relative:page;v-text-anchor:top" o:gfxdata="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" fillcolor="black" strokeweight="3pt">
                 <v:shadow on="t" color="#7f7f7f" opacity=".5" offset="1pt"/>
               </v:oval>
             </w:pict>
@@ -25529,7 +26651,7 @@
         <mc:AlternateContent>
           <mc:Choice Requires="wps">
             <w:drawing>
-              <wp:anchor distT="0" distB="0" distL="114300" distR="114300" simplePos="0" relativeHeight="251651072" behindDoc="0" locked="0" layoutInCell="1" allowOverlap="1" wp14:anchorId="230E2E5C" wp14:editId="72155057">
+              <wp:anchor distT="0" distB="0" distL="114300" distR="114300" simplePos="0" relativeHeight="251646976" behindDoc="0" locked="0" layoutInCell="1" allowOverlap="1" wp14:anchorId="230E2E5C" wp14:editId="72155057">
                 <wp:simplePos x="0" y="0"/>
                 <wp:positionH relativeFrom="column">
                   <wp:posOffset>991235</wp:posOffset>
@@ -25592,9 +26714,9 @@
               </wp:anchor>
             </w:drawing>
           </mc:Choice>
-          <mc:Fallback xmlns:w16se="http://schemas.microsoft.com/office/word/2015/wordml/symex" xmlns:cx="http://schemas.microsoft.com/office/drawing/2014/chartex">
+          <mc:Fallback>
             <w:pict>
-              <v:oval w14:anchorId="155A5293" id="Oval 453" o:spid="_x0000_s1026" style="position:absolute;left:0;text-align:left;margin-left:78.05pt;margin-top:66.3pt;width:7.5pt;height:5.25pt;z-index:251651072;visibility:visible;mso-wrap-style:square;mso-width-percent:0;mso-height-percent:0;mso-wrap-distance-left:9pt;mso-wrap-distance-top:0;mso-wrap-distance-right:9pt;mso-wrap-distance-bottom:0;mso-position-horizontal:absolute;mso-position-horizontal-relative:text;mso-position-vertical:absolute;mso-position-vertical-relative:text;mso-width-percent:0;mso-height-percent:0;mso-width-relative:page;mso-height-relative:page;v-text-anchor:top" o:gfxdata="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" fillcolor="black" strokeweight="3pt">
+              <v:oval w14:anchorId="7AB90D08" id="Oval 453" o:spid="_x0000_s1026" style="position:absolute;left:0;text-align:left;margin-left:78.05pt;margin-top:66.3pt;width:7.5pt;height:5.25pt;z-index:251646976;visibility:visible;mso-wrap-style:square;mso-width-percent:0;mso-height-percent:0;mso-wrap-distance-left:9pt;mso-wrap-distance-top:0;mso-wrap-distance-right:9pt;mso-wrap-distance-bottom:0;mso-position-horizontal:absolute;mso-position-horizontal-relative:text;mso-position-vertical:absolute;mso-position-vertical-relative:text;mso-width-percent:0;mso-height-percent:0;mso-width-relative:page;mso-height-relative:page;v-text-anchor:top" o:gfxdata="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" fillcolor="black" strokeweight="3pt">
                 <v:shadow on="t" color="#7f7f7f" opacity=".5" offset="1pt"/>
               </v:oval>
             </w:pict>
@@ -25603,18 +26725,18 @@
       </w:r>
       <w:r>
         <w:object w:dxaOrig="4050" w:dyaOrig="2955" w14:anchorId="36B82067">
-          <v:shape id="_x0000_i1033" type="#_x0000_t75" style="width:202pt;height:148pt" o:ole="">
-            <v:imagedata r:id="rId41" o:title=""/>
+          <v:shape id="_x0000_i1033" type="#_x0000_t75" style="width:202.1pt;height:148.05pt" o:ole="">
+            <v:imagedata r:id="rId44" o:title=""/>
           </v:shape>
-          <o:OLEObject Type="Embed" ProgID="Visio.Drawing.15" ShapeID="_x0000_i1033" DrawAspect="Content" ObjectID="_1572032754" r:id="rId42"/>
+          <o:OLEObject Type="Embed" ProgID="Visio.Drawing.15" ShapeID="_x0000_i1033" DrawAspect="Content" ObjectID="_1572079553" r:id="rId45"/>
         </w:object>
       </w:r>
       <w:r>
         <w:object w:dxaOrig="3675" w:dyaOrig="3211" w14:anchorId="50BFE091">
-          <v:shape id="_x0000_i1034" type="#_x0000_t75" style="width:184pt;height:160pt" o:ole="">
-            <v:imagedata r:id="rId43" o:title=""/>
+          <v:shape id="_x0000_i1034" type="#_x0000_t75" style="width:183.95pt;height:160.05pt" o:ole="">
+            <v:imagedata r:id="rId46" o:title=""/>
           </v:shape>
-          <o:OLEObject Type="Embed" ProgID="Visio.Drawing.15" ShapeID="_x0000_i1034" DrawAspect="Content" ObjectID="_1572032755" r:id="rId44"/>
+          <o:OLEObject Type="Embed" ProgID="Visio.Drawing.15" ShapeID="_x0000_i1034" DrawAspect="Content" ObjectID="_1572079554" r:id="rId47"/>
         </w:object>
       </w:r>
     </w:p>
@@ -25890,7 +27012,7 @@
         <w:pStyle w:val="07415"/>
         <w:ind w:firstLineChars="200" w:firstLine="480"/>
         <w:sectPr>
-          <w:headerReference w:type="default" r:id="rId45"/>
+          <w:headerReference w:type="default" r:id="rId48"/>
           <w:endnotePr>
             <w:numFmt w:val="decimal"/>
           </w:endnotePr>
@@ -26477,7 +27599,7 @@
         <mc:AlternateContent>
           <mc:Choice Requires="wps">
             <w:drawing>
-              <wp:anchor distT="0" distB="0" distL="114300" distR="114300" simplePos="0" relativeHeight="251649024" behindDoc="0" locked="0" layoutInCell="1" allowOverlap="1" wp14:anchorId="6C16E9A6" wp14:editId="460E7061">
+              <wp:anchor distT="0" distB="0" distL="114300" distR="114300" simplePos="0" relativeHeight="251642880" behindDoc="0" locked="0" layoutInCell="1" allowOverlap="1" wp14:anchorId="6C16E9A6" wp14:editId="460E7061">
                 <wp:simplePos x="0" y="0"/>
                 <wp:positionH relativeFrom="column">
                   <wp:posOffset>2886710</wp:posOffset>
@@ -26517,7 +27639,7 @@
                         </a:ln>
                         <a:extLst>
                           <a:ext uri="{909E8E84-426E-40dd-AFC4-6F175D3DCCD1}">
-                            <a14:hiddenFill xmlns:a14="http://schemas.microsoft.com/office/drawing/2010/main" xmlns:w="http://schemas.openxmlformats.org/wordprocessingml/2006/main" xmlns:w10="urn:schemas-microsoft-com:office:word" xmlns:v="urn:schemas-microsoft-com:vml" xmlns:o="urn:schemas-microsoft-com:office:office" xmlns="" xmlns:w16se="http://schemas.microsoft.com/office/word/2015/wordml/symex" xmlns:cx="http://schemas.microsoft.com/office/drawing/2014/chartex">
+                            <a14:hiddenFill xmlns="" xmlns:o="urn:schemas-microsoft-com:office:office" xmlns:v="urn:schemas-microsoft-com:vml" xmlns:w10="urn:schemas-microsoft-com:office:word" xmlns:w="http://schemas.openxmlformats.org/wordprocessingml/2006/main" xmlns:a14="http://schemas.microsoft.com/office/drawing/2010/main" xmlns:mv="urn:schemas-microsoft-com:mac:vml" xmlns:mo="http://schemas.microsoft.com/office/mac/office/2008/main">
                               <a:noFill/>
                             </a14:hiddenFill>
                           </a:ext>
@@ -26536,13 +27658,13 @@
               </wp:anchor>
             </w:drawing>
           </mc:Choice>
-          <mc:Fallback xmlns:w16se="http://schemas.microsoft.com/office/word/2015/wordml/symex" xmlns:cx="http://schemas.microsoft.com/office/drawing/2014/chartex">
+          <mc:Fallback>
             <w:pict>
-              <v:shapetype w14:anchorId="68B3C296" id="_x0000_t32" coordsize="21600,21600" o:spt="32" o:oned="t" path="m,l21600,21600e" filled="f">
+              <v:shapetype w14:anchorId="4A860AB2" id="_x0000_t32" coordsize="21600,21600" o:spt="32" o:oned="t" path="m,l21600,21600e" filled="f">
                 <v:path arrowok="t" fillok="f" o:connecttype="none"/>
                 <o:lock v:ext="edit" shapetype="t"/>
               </v:shapetype>
-              <v:shape id="AutoShape 452" o:spid="_x0000_s1026" type="#_x0000_t32" style="position:absolute;left:0;text-align:left;margin-left:227.3pt;margin-top:86.4pt;width:98.25pt;height:0;z-index:251649024;visibility:visible;mso-wrap-style:square;mso-width-percent:0;mso-height-percent:0;mso-wrap-distance-left:9pt;mso-wrap-distance-top:0;mso-wrap-distance-right:9pt;mso-wrap-distance-bottom:0;mso-position-horizontal:absolute;mso-position-horizontal-relative:text;mso-position-vertical:absolute;mso-position-vertical-relative:text;mso-width-percent:0;mso-height-percent:0;mso-width-relative:page;mso-height-relative:page" o:gfxdata="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" strokecolor="#7030a0" strokeweight="1.25pt"/>
+              <v:shape id="AutoShape 452" o:spid="_x0000_s1026" type="#_x0000_t32" style="position:absolute;left:0;text-align:left;margin-left:227.3pt;margin-top:86.4pt;width:98.25pt;height:0;z-index:251642880;visibility:visible;mso-wrap-style:square;mso-width-percent:0;mso-height-percent:0;mso-wrap-distance-left:9pt;mso-wrap-distance-top:0;mso-wrap-distance-right:9pt;mso-wrap-distance-bottom:0;mso-position-horizontal:absolute;mso-position-horizontal-relative:text;mso-position-vertical:absolute;mso-position-vertical-relative:text;mso-width-percent:0;mso-height-percent:0;mso-width-relative:page;mso-height-relative:page" o:gfxdata="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" strokecolor="#7030a0" strokeweight="1.25pt"/>
             </w:pict>
           </mc:Fallback>
         </mc:AlternateContent>
@@ -26554,7 +27676,7 @@
         <mc:AlternateContent>
           <mc:Choice Requires="wps">
             <w:drawing>
-              <wp:anchor distT="0" distB="0" distL="114300" distR="114300" simplePos="0" relativeHeight="251646976" behindDoc="0" locked="0" layoutInCell="1" allowOverlap="1" wp14:anchorId="32FA0272" wp14:editId="3C3C94A6">
+              <wp:anchor distT="0" distB="0" distL="114300" distR="114300" simplePos="0" relativeHeight="251638784" behindDoc="0" locked="0" layoutInCell="1" allowOverlap="1" wp14:anchorId="32FA0272" wp14:editId="3C3C94A6">
                 <wp:simplePos x="0" y="0"/>
                 <wp:positionH relativeFrom="column">
                   <wp:posOffset>2839085</wp:posOffset>
@@ -26594,7 +27716,7 @@
                         </a:ln>
                         <a:extLst>
                           <a:ext uri="{909E8E84-426E-40dd-AFC4-6F175D3DCCD1}">
-                            <a14:hiddenFill xmlns:a14="http://schemas.microsoft.com/office/drawing/2010/main" xmlns:w="http://schemas.openxmlformats.org/wordprocessingml/2006/main" xmlns:w10="urn:schemas-microsoft-com:office:word" xmlns:v="urn:schemas-microsoft-com:vml" xmlns:o="urn:schemas-microsoft-com:office:office" xmlns="" xmlns:w16se="http://schemas.microsoft.com/office/word/2015/wordml/symex" xmlns:cx="http://schemas.microsoft.com/office/drawing/2014/chartex">
+                            <a14:hiddenFill xmlns="" xmlns:o="urn:schemas-microsoft-com:office:office" xmlns:v="urn:schemas-microsoft-com:vml" xmlns:w10="urn:schemas-microsoft-com:office:word" xmlns:w="http://schemas.openxmlformats.org/wordprocessingml/2006/main" xmlns:a14="http://schemas.microsoft.com/office/drawing/2010/main" xmlns:mv="urn:schemas-microsoft-com:mac:vml" xmlns:mo="http://schemas.microsoft.com/office/mac/office/2008/main">
                               <a:gradFill rotWithShape="0">
                                 <a:gsLst>
                                   <a:gs pos="0">
@@ -26625,9 +27747,9 @@
               </wp:anchor>
             </w:drawing>
           </mc:Choice>
-          <mc:Fallback xmlns:w16se="http://schemas.microsoft.com/office/word/2015/wordml/symex" xmlns:cx="http://schemas.microsoft.com/office/drawing/2014/chartex">
+          <mc:Fallback>
             <w:pict>
-              <v:rect w14:anchorId="2E46E3F9" id="Rectangle 451" o:spid="_x0000_s1026" style="position:absolute;left:0;text-align:left;margin-left:223.55pt;margin-top:29.4pt;width:114.75pt;height:250.5pt;z-index:251646976;visibility:visible;mso-wrap-style:square;mso-width-percent:0;mso-height-percent:0;mso-wrap-distance-left:9pt;mso-wrap-distance-top:0;mso-wrap-distance-right:9pt;mso-wrap-distance-bottom:0;mso-position-horizontal:absolute;mso-position-horizontal-relative:text;mso-position-vertical:absolute;mso-position-vertical-relative:text;mso-width-percent:0;mso-height-percent:0;mso-width-relative:page;mso-height-relative:page;v-text-anchor:top" o:gfxdata="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" filled="f" strokecolor="#00b050" strokeweight="1.25pt"/>
+              <v:rect w14:anchorId="39C734A0" id="Rectangle 451" o:spid="_x0000_s1026" style="position:absolute;left:0;text-align:left;margin-left:223.55pt;margin-top:29.4pt;width:114.75pt;height:250.5pt;z-index:251638784;visibility:visible;mso-wrap-style:square;mso-width-percent:0;mso-height-percent:0;mso-wrap-distance-left:9pt;mso-wrap-distance-top:0;mso-wrap-distance-right:9pt;mso-wrap-distance-bottom:0;mso-position-horizontal:absolute;mso-position-horizontal-relative:text;mso-position-vertical:absolute;mso-position-vertical-relative:text;mso-width-percent:0;mso-height-percent:0;mso-width-relative:page;mso-height-relative:page;v-text-anchor:top" o:gfxdata="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" filled="f" strokecolor="#00b050" strokeweight="1.25pt"/>
             </w:pict>
           </mc:Fallback>
         </mc:AlternateContent>
@@ -26639,7 +27761,7 @@
         <mc:AlternateContent>
           <mc:Choice Requires="wps">
             <w:drawing>
-              <wp:anchor distT="0" distB="0" distL="114300" distR="114300" simplePos="0" relativeHeight="251644928" behindDoc="0" locked="0" layoutInCell="1" allowOverlap="1" wp14:anchorId="7B1F77D9" wp14:editId="0145ADFB">
+              <wp:anchor distT="0" distB="0" distL="114300" distR="114300" simplePos="0" relativeHeight="251634688" behindDoc="0" locked="0" layoutInCell="1" allowOverlap="1" wp14:anchorId="7B1F77D9" wp14:editId="0145ADFB">
                 <wp:simplePos x="0" y="0"/>
                 <wp:positionH relativeFrom="column">
                   <wp:posOffset>19685</wp:posOffset>
@@ -26679,7 +27801,7 @@
                         </a:ln>
                         <a:extLst>
                           <a:ext uri="{909E8E84-426E-40dd-AFC4-6F175D3DCCD1}">
-                            <a14:hiddenFill xmlns:a14="http://schemas.microsoft.com/office/drawing/2010/main" xmlns:w="http://schemas.openxmlformats.org/wordprocessingml/2006/main" xmlns:w10="urn:schemas-microsoft-com:office:word" xmlns:v="urn:schemas-microsoft-com:vml" xmlns:o="urn:schemas-microsoft-com:office:office" xmlns="" xmlns:w16se="http://schemas.microsoft.com/office/word/2015/wordml/symex" xmlns:cx="http://schemas.microsoft.com/office/drawing/2014/chartex">
+                            <a14:hiddenFill xmlns="" xmlns:o="urn:schemas-microsoft-com:office:office" xmlns:v="urn:schemas-microsoft-com:vml" xmlns:w10="urn:schemas-microsoft-com:office:word" xmlns:w="http://schemas.openxmlformats.org/wordprocessingml/2006/main" xmlns:a14="http://schemas.microsoft.com/office/drawing/2010/main" xmlns:mv="urn:schemas-microsoft-com:mac:vml" xmlns:mo="http://schemas.microsoft.com/office/mac/office/2008/main">
                               <a:gradFill rotWithShape="0">
                                 <a:gsLst>
                                   <a:gs pos="0">
@@ -26710,19 +27832,19 @@
               </wp:anchor>
             </w:drawing>
           </mc:Choice>
-          <mc:Fallback xmlns:w16se="http://schemas.microsoft.com/office/word/2015/wordml/symex" xmlns:cx="http://schemas.microsoft.com/office/drawing/2014/chartex">
+          <mc:Fallback>
             <w:pict>
-              <v:rect w14:anchorId="7EEBE134" id="Rectangle 450" o:spid="_x0000_s1026" style="position:absolute;left:0;text-align:left;margin-left:1.55pt;margin-top:81.9pt;width:210.75pt;height:66.75pt;z-index:251644928;visibility:visible;mso-wrap-style:square;mso-width-percent:0;mso-height-percent:0;mso-wrap-distance-left:9pt;mso-wrap-distance-top:0;mso-wrap-distance-right:9pt;mso-wrap-distance-bottom:0;mso-position-horizontal:absolute;mso-position-horizontal-relative:text;mso-position-vertical:absolute;mso-position-vertical-relative:text;mso-width-percent:0;mso-height-percent:0;mso-width-relative:page;mso-height-relative:page;v-text-anchor:top" o:gfxdata="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" filled="f" strokecolor="red" strokeweight="1.25pt"/>
+              <v:rect w14:anchorId="2FC3069D" id="Rectangle 450" o:spid="_x0000_s1026" style="position:absolute;left:0;text-align:left;margin-left:1.55pt;margin-top:81.9pt;width:210.75pt;height:66.75pt;z-index:251634688;visibility:visible;mso-wrap-style:square;mso-width-percent:0;mso-height-percent:0;mso-wrap-distance-left:9pt;mso-wrap-distance-top:0;mso-wrap-distance-right:9pt;mso-wrap-distance-bottom:0;mso-position-horizontal:absolute;mso-position-horizontal-relative:text;mso-position-vertical:absolute;mso-position-vertical-relative:text;mso-width-percent:0;mso-height-percent:0;mso-width-relative:page;mso-height-relative:page;v-text-anchor:top" o:gfxdata="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" filled="f" strokecolor="red" strokeweight="1.25pt"/>
             </w:pict>
           </mc:Fallback>
         </mc:AlternateContent>
       </w:r>
       <w:r>
         <w:object w:dxaOrig="5610" w:dyaOrig="6451" w14:anchorId="69302A42">
-          <v:shape id="_x0000_i1035" type="#_x0000_t75" style="width:214.65pt;height:292pt" o:ole="">
-            <v:imagedata r:id="rId46" o:title=""/>
+          <v:shape id="_x0000_i1035" type="#_x0000_t75" style="width:214.6pt;height:291.9pt" o:ole="">
+            <v:imagedata r:id="rId49" o:title=""/>
           </v:shape>
-          <o:OLEObject Type="Embed" ProgID="Visio.Drawing.15" ShapeID="_x0000_i1035" DrawAspect="Content" ObjectID="_1572032756" r:id="rId47"/>
+          <o:OLEObject Type="Embed" ProgID="Visio.Drawing.15" ShapeID="_x0000_i1035" DrawAspect="Content" ObjectID="_1572079555" r:id="rId50"/>
         </w:object>
       </w:r>
       <w:r>
@@ -26730,10 +27852,10 @@
       </w:r>
       <w:r>
         <w:object w:dxaOrig="5445" w:dyaOrig="6451" w14:anchorId="77D20908">
-          <v:shape id="_x0000_i1036" type="#_x0000_t75" style="width:212pt;height:292pt" o:ole="">
-            <v:imagedata r:id="rId48" o:title=""/>
+          <v:shape id="_x0000_i1036" type="#_x0000_t75" style="width:212.1pt;height:291.9pt" o:ole="">
+            <v:imagedata r:id="rId51" o:title=""/>
           </v:shape>
-          <o:OLEObject Type="Embed" ProgID="Visio.Drawing.15" ShapeID="_x0000_i1036" DrawAspect="Content" ObjectID="_1572032757" r:id="rId49"/>
+          <o:OLEObject Type="Embed" ProgID="Visio.Drawing.15" ShapeID="_x0000_i1036" DrawAspect="Content" ObjectID="_1572079556" r:id="rId52"/>
         </w:object>
       </w:r>
     </w:p>
@@ -27343,7 +28465,7 @@
         <mc:AlternateContent>
           <mc:Choice Requires="wps">
             <w:drawing>
-              <wp:anchor distT="0" distB="0" distL="114300" distR="114300" simplePos="0" relativeHeight="251659264" behindDoc="0" locked="0" layoutInCell="1" allowOverlap="1" wp14:anchorId="4FB16227" wp14:editId="630F61E2">
+              <wp:anchor distT="0" distB="0" distL="114300" distR="114300" simplePos="0" relativeHeight="251663360" behindDoc="0" locked="0" layoutInCell="1" allowOverlap="1" wp14:anchorId="4FB16227" wp14:editId="630F61E2">
                 <wp:simplePos x="0" y="0"/>
                 <wp:positionH relativeFrom="column">
                   <wp:posOffset>775225</wp:posOffset>
@@ -27403,9 +28525,9 @@
               </wp:anchor>
             </w:drawing>
           </mc:Choice>
-          <mc:Fallback xmlns:w16se="http://schemas.microsoft.com/office/word/2015/wordml/symex" xmlns:cx="http://schemas.microsoft.com/office/drawing/2014/chartex">
+          <mc:Fallback>
             <w:pict>
-              <v:rect w14:anchorId="70C84AEF" id="矩形 22" o:spid="_x0000_s1026" style="position:absolute;left:0;text-align:left;margin-left:61.05pt;margin-top:284.8pt;width:361.9pt;height:11.25pt;z-index:251659264;visibility:visible;mso-wrap-style:square;mso-wrap-distance-left:9pt;mso-wrap-distance-top:0;mso-wrap-distance-right:9pt;mso-wrap-distance-bottom:0;mso-position-horizontal:absolute;mso-position-horizontal-relative:text;mso-position-vertical:absolute;mso-position-vertical-relative:text;v-text-anchor:middle" o:gfxdata="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" filled="f" strokecolor="red" strokeweight="1pt"/>
+              <v:rect w14:anchorId="4EA87AEE" id="矩形 22" o:spid="_x0000_s1026" style="position:absolute;left:0;text-align:left;margin-left:61.05pt;margin-top:284.8pt;width:361.9pt;height:11.25pt;z-index:251663360;visibility:visible;mso-wrap-style:square;mso-wrap-distance-left:9pt;mso-wrap-distance-top:0;mso-wrap-distance-right:9pt;mso-wrap-distance-bottom:0;mso-position-horizontal:absolute;mso-position-horizontal-relative:text;mso-position-vertical:absolute;mso-position-vertical-relative:text;v-text-anchor:middle" o:gfxdata="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" filled="f" strokecolor="red" strokeweight="1pt"/>
             </w:pict>
           </mc:Fallback>
         </mc:AlternateContent>
@@ -27417,7 +28539,7 @@
         <mc:AlternateContent>
           <mc:Choice Requires="wps">
             <w:drawing>
-              <wp:anchor distT="0" distB="0" distL="114300" distR="114300" simplePos="0" relativeHeight="251657216" behindDoc="0" locked="0" layoutInCell="1" allowOverlap="1" wp14:anchorId="602B14A2" wp14:editId="6FC37C84">
+              <wp:anchor distT="0" distB="0" distL="114300" distR="114300" simplePos="0" relativeHeight="251659264" behindDoc="0" locked="0" layoutInCell="1" allowOverlap="1" wp14:anchorId="602B14A2" wp14:editId="6FC37C84">
                 <wp:simplePos x="0" y="0"/>
                 <wp:positionH relativeFrom="column">
                   <wp:posOffset>369708</wp:posOffset>
@@ -27477,9 +28599,9 @@
               </wp:anchor>
             </w:drawing>
           </mc:Choice>
-          <mc:Fallback xmlns:w16se="http://schemas.microsoft.com/office/word/2015/wordml/symex" xmlns:cx="http://schemas.microsoft.com/office/drawing/2014/chartex">
+          <mc:Fallback>
             <w:pict>
-              <v:oval w14:anchorId="11B50684" id="椭圆 21" o:spid="_x0000_s1026" style="position:absolute;left:0;text-align:left;margin-left:29.1pt;margin-top:106.35pt;width:97.65pt;height:15.05pt;z-index:251657216;visibility:visible;mso-wrap-style:square;mso-wrap-distance-left:9pt;mso-wrap-distance-top:0;mso-wrap-distance-right:9pt;mso-wrap-distance-bottom:0;mso-position-horizontal:absolute;mso-position-horizontal-relative:text;mso-position-vertical:absolute;mso-position-vertical-relative:text;v-text-anchor:middle" o:gfxdata="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" filled="f" strokecolor="red" strokeweight="1pt">
+              <v:oval w14:anchorId="5DF61E91" id="椭圆 21" o:spid="_x0000_s1026" style="position:absolute;left:0;text-align:left;margin-left:29.1pt;margin-top:106.35pt;width:97.65pt;height:15.05pt;z-index:251659264;visibility:visible;mso-wrap-style:square;mso-wrap-distance-left:9pt;mso-wrap-distance-top:0;mso-wrap-distance-right:9pt;mso-wrap-distance-bottom:0;mso-position-horizontal:absolute;mso-position-horizontal-relative:text;mso-position-vertical:absolute;mso-position-vertical-relative:text;v-text-anchor:middle" o:gfxdata="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" filled="f" strokecolor="red" strokeweight="1pt">
                 <v:stroke joinstyle="miter"/>
               </v:oval>
             </w:pict>
@@ -27493,7 +28615,7 @@
         <mc:AlternateContent>
           <mc:Choice Requires="wps">
             <w:drawing>
-              <wp:anchor distT="0" distB="0" distL="114300" distR="114300" simplePos="0" relativeHeight="251655168" behindDoc="0" locked="0" layoutInCell="1" allowOverlap="1" wp14:anchorId="398CC2D9" wp14:editId="681BD213">
+              <wp:anchor distT="0" distB="0" distL="114300" distR="114300" simplePos="0" relativeHeight="251654144" behindDoc="0" locked="0" layoutInCell="1" allowOverlap="1" wp14:anchorId="398CC2D9" wp14:editId="681BD213">
                 <wp:simplePos x="0" y="0"/>
                 <wp:positionH relativeFrom="column">
                   <wp:posOffset>266340</wp:posOffset>
@@ -27545,9 +28667,9 @@
               </wp:anchor>
             </w:drawing>
           </mc:Choice>
-          <mc:Fallback xmlns:w16se="http://schemas.microsoft.com/office/word/2015/wordml/symex" xmlns:cx="http://schemas.microsoft.com/office/drawing/2014/chartex">
+          <mc:Fallback>
             <w:pict>
-              <v:line w14:anchorId="47A6E092" id="直接连接符 20" o:spid="_x0000_s1026" style="position:absolute;left:0;text-align:left;z-index:251655168;visibility:visible;mso-wrap-style:square;mso-wrap-distance-left:9pt;mso-wrap-distance-top:0;mso-wrap-distance-right:9pt;mso-wrap-distance-bottom:0;mso-position-horizontal:absolute;mso-position-horizontal-relative:text;mso-position-vertical:absolute;mso-position-vertical-relative:text" from="20.95pt,39.35pt" to="295.2pt,40pt" o:gfxdata="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" strokecolor="red" strokeweight="1.5pt">
+              <v:line w14:anchorId="695868EA" id="直接连接符 20" o:spid="_x0000_s1026" style="position:absolute;left:0;text-align:left;z-index:251654144;visibility:visible;mso-wrap-style:square;mso-wrap-distance-left:9pt;mso-wrap-distance-top:0;mso-wrap-distance-right:9pt;mso-wrap-distance-bottom:0;mso-position-horizontal:absolute;mso-position-horizontal-relative:text;mso-position-vertical:absolute;mso-position-vertical-relative:text" from="20.95pt,39.35pt" to="295.2pt,40pt" o:gfxdata="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" strokecolor="red" strokeweight="1.5pt">
                 <v:stroke joinstyle="miter"/>
               </v:line>
             </w:pict>
@@ -27574,7 +28696,7 @@
                     <pic:cNvPicPr/>
                   </pic:nvPicPr>
                   <pic:blipFill>
-                    <a:blip r:embed="rId50"/>
+                    <a:blip r:embed="rId53"/>
                     <a:stretch>
                       <a:fillRect/>
                     </a:stretch>
@@ -27769,7 +28891,7 @@
         <mc:AlternateContent>
           <mc:Choice Requires="wps">
             <w:drawing>
-              <wp:anchor distT="0" distB="0" distL="114300" distR="114300" simplePos="0" relativeHeight="251669504" behindDoc="0" locked="0" layoutInCell="1" allowOverlap="1" wp14:anchorId="2387451E" wp14:editId="17735EA7">
+              <wp:anchor distT="0" distB="0" distL="114300" distR="114300" simplePos="0" relativeHeight="251683840" behindDoc="0" locked="0" layoutInCell="1" allowOverlap="1" wp14:anchorId="2387451E" wp14:editId="17735EA7">
                 <wp:simplePos x="0" y="0"/>
                 <wp:positionH relativeFrom="column">
                   <wp:posOffset>2627878</wp:posOffset>
@@ -27829,9 +28951,9 @@
               </wp:anchor>
             </w:drawing>
           </mc:Choice>
-          <mc:Fallback xmlns:w16se="http://schemas.microsoft.com/office/word/2015/wordml/symex" xmlns:cx="http://schemas.microsoft.com/office/drawing/2014/chartex">
+          <mc:Fallback>
             <w:pict>
-              <v:rect w14:anchorId="15762359" id="矩形 29" o:spid="_x0000_s1026" style="position:absolute;left:0;text-align:left;margin-left:206.9pt;margin-top:269.35pt;width:30.05pt;height:16.3pt;z-index:251669504;visibility:visible;mso-wrap-style:square;mso-wrap-distance-left:9pt;mso-wrap-distance-top:0;mso-wrap-distance-right:9pt;mso-wrap-distance-bottom:0;mso-position-horizontal:absolute;mso-position-horizontal-relative:text;mso-position-vertical:absolute;mso-position-vertical-relative:text;v-text-anchor:middle" o:gfxdata="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" filled="f" strokecolor="red" strokeweight="1pt"/>
+              <v:rect w14:anchorId="1BEFAC18" id="矩形 29" o:spid="_x0000_s1026" style="position:absolute;left:0;text-align:left;margin-left:206.9pt;margin-top:269.35pt;width:30.05pt;height:16.3pt;z-index:251683840;visibility:visible;mso-wrap-style:square;mso-wrap-distance-left:9pt;mso-wrap-distance-top:0;mso-wrap-distance-right:9pt;mso-wrap-distance-bottom:0;mso-position-horizontal:absolute;mso-position-horizontal-relative:text;mso-position-vertical:absolute;mso-position-vertical-relative:text;v-text-anchor:middle" o:gfxdata="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" filled="f" strokecolor="red" strokeweight="1pt"/>
             </w:pict>
           </mc:Fallback>
         </mc:AlternateContent>
@@ -27843,7 +28965,7 @@
         <mc:AlternateContent>
           <mc:Choice Requires="wps">
             <w:drawing>
-              <wp:anchor distT="0" distB="0" distL="114300" distR="114300" simplePos="0" relativeHeight="251667456" behindDoc="0" locked="0" layoutInCell="1" allowOverlap="1" wp14:anchorId="4002DC79" wp14:editId="48D0E373">
+              <wp:anchor distT="0" distB="0" distL="114300" distR="114300" simplePos="0" relativeHeight="251679744" behindDoc="0" locked="0" layoutInCell="1" allowOverlap="1" wp14:anchorId="4002DC79" wp14:editId="48D0E373">
                 <wp:simplePos x="0" y="0"/>
                 <wp:positionH relativeFrom="column">
                   <wp:posOffset>2675586</wp:posOffset>
@@ -27903,9 +29025,9 @@
               </wp:anchor>
             </w:drawing>
           </mc:Choice>
-          <mc:Fallback xmlns:w16se="http://schemas.microsoft.com/office/word/2015/wordml/symex" xmlns:cx="http://schemas.microsoft.com/office/drawing/2014/chartex">
+          <mc:Fallback>
             <w:pict>
-              <v:rect w14:anchorId="6A344F91" id="矩形 28" o:spid="_x0000_s1026" style="position:absolute;left:0;text-align:left;margin-left:210.7pt;margin-top:215.5pt;width:20.65pt;height:12.5pt;z-index:251667456;visibility:visible;mso-wrap-style:square;mso-wrap-distance-left:9pt;mso-wrap-distance-top:0;mso-wrap-distance-right:9pt;mso-wrap-distance-bottom:0;mso-position-horizontal:absolute;mso-position-horizontal-relative:text;mso-position-vertical:absolute;mso-position-vertical-relative:text;v-text-anchor:middle" o:gfxdata="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" filled="f" strokecolor="red" strokeweight="1pt"/>
+              <v:rect w14:anchorId="0980542D" id="矩形 28" o:spid="_x0000_s1026" style="position:absolute;left:0;text-align:left;margin-left:210.7pt;margin-top:215.5pt;width:20.65pt;height:12.5pt;z-index:251679744;visibility:visible;mso-wrap-style:square;mso-wrap-distance-left:9pt;mso-wrap-distance-top:0;mso-wrap-distance-right:9pt;mso-wrap-distance-bottom:0;mso-position-horizontal:absolute;mso-position-horizontal-relative:text;mso-position-vertical:absolute;mso-position-vertical-relative:text;v-text-anchor:middle" o:gfxdata="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" filled="f" strokecolor="red" strokeweight="1pt"/>
             </w:pict>
           </mc:Fallback>
         </mc:AlternateContent>
@@ -27917,7 +29039,7 @@
         <mc:AlternateContent>
           <mc:Choice Requires="wps">
             <w:drawing>
-              <wp:anchor distT="0" distB="0" distL="114300" distR="114300" simplePos="0" relativeHeight="251665408" behindDoc="0" locked="0" layoutInCell="1" allowOverlap="1" wp14:anchorId="10B29649" wp14:editId="2E3C2A63">
+              <wp:anchor distT="0" distB="0" distL="114300" distR="114300" simplePos="0" relativeHeight="251675648" behindDoc="0" locked="0" layoutInCell="1" allowOverlap="1" wp14:anchorId="10B29649" wp14:editId="2E3C2A63">
                 <wp:simplePos x="0" y="0"/>
                 <wp:positionH relativeFrom="column">
                   <wp:posOffset>2676221</wp:posOffset>
@@ -27977,9 +29099,9 @@
               </wp:anchor>
             </w:drawing>
           </mc:Choice>
-          <mc:Fallback xmlns:w16se="http://schemas.microsoft.com/office/word/2015/wordml/symex" xmlns:cx="http://schemas.microsoft.com/office/drawing/2014/chartex">
+          <mc:Fallback>
             <w:pict>
-              <v:rect w14:anchorId="6F276868" id="矩形 27" o:spid="_x0000_s1026" style="position:absolute;left:0;text-align:left;margin-left:210.75pt;margin-top:115.3pt;width:20.65pt;height:15.65pt;z-index:251665408;visibility:visible;mso-wrap-style:square;mso-wrap-distance-left:9pt;mso-wrap-distance-top:0;mso-wrap-distance-right:9pt;mso-wrap-distance-bottom:0;mso-position-horizontal:absolute;mso-position-horizontal-relative:text;mso-position-vertical:absolute;mso-position-vertical-relative:text;v-text-anchor:middle" o:gfxdata="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" filled="f" strokecolor="red" strokeweight="1pt"/>
+              <v:rect w14:anchorId="5B368DC3" id="矩形 27" o:spid="_x0000_s1026" style="position:absolute;left:0;text-align:left;margin-left:210.75pt;margin-top:115.3pt;width:20.65pt;height:15.65pt;z-index:251675648;visibility:visible;mso-wrap-style:square;mso-wrap-distance-left:9pt;mso-wrap-distance-top:0;mso-wrap-distance-right:9pt;mso-wrap-distance-bottom:0;mso-position-horizontal:absolute;mso-position-horizontal-relative:text;mso-position-vertical:absolute;mso-position-vertical-relative:text;v-text-anchor:middle" o:gfxdata="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" filled="f" strokecolor="red" strokeweight="1pt"/>
             </w:pict>
           </mc:Fallback>
         </mc:AlternateContent>
@@ -27991,7 +29113,7 @@
         <mc:AlternateContent>
           <mc:Choice Requires="wps">
             <w:drawing>
-              <wp:anchor distT="0" distB="0" distL="114300" distR="114300" simplePos="0" relativeHeight="251663360" behindDoc="0" locked="0" layoutInCell="1" allowOverlap="1" wp14:anchorId="5532F6D3" wp14:editId="1F33D4D8">
+              <wp:anchor distT="0" distB="0" distL="114300" distR="114300" simplePos="0" relativeHeight="251671552" behindDoc="0" locked="0" layoutInCell="1" allowOverlap="1" wp14:anchorId="5532F6D3" wp14:editId="1F33D4D8">
                 <wp:simplePos x="0" y="0"/>
                 <wp:positionH relativeFrom="column">
                   <wp:posOffset>3454814</wp:posOffset>
@@ -28051,9 +29173,9 @@
               </wp:anchor>
             </w:drawing>
           </mc:Choice>
-          <mc:Fallback xmlns:w16se="http://schemas.microsoft.com/office/word/2015/wordml/symex" xmlns:cx="http://schemas.microsoft.com/office/drawing/2014/chartex">
+          <mc:Fallback>
             <w:pict>
-              <v:rect w14:anchorId="5B5DA7C5" id="矩形 26" o:spid="_x0000_s1026" style="position:absolute;left:0;text-align:left;margin-left:272.05pt;margin-top:58.35pt;width:26.9pt;height:16.3pt;z-index:251663360;visibility:visible;mso-wrap-style:square;mso-wrap-distance-left:9pt;mso-wrap-distance-top:0;mso-wrap-distance-right:9pt;mso-wrap-distance-bottom:0;mso-position-horizontal:absolute;mso-position-horizontal-relative:text;mso-position-vertical:absolute;mso-position-vertical-relative:text;v-text-anchor:middle" o:gfxdata="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" filled="f" strokecolor="red" strokeweight="1pt"/>
+              <v:rect w14:anchorId="77CDDB5B" id="矩形 26" o:spid="_x0000_s1026" style="position:absolute;left:0;text-align:left;margin-left:272.05pt;margin-top:58.35pt;width:26.9pt;height:16.3pt;z-index:251671552;visibility:visible;mso-wrap-style:square;mso-wrap-distance-left:9pt;mso-wrap-distance-top:0;mso-wrap-distance-right:9pt;mso-wrap-distance-bottom:0;mso-position-horizontal:absolute;mso-position-horizontal-relative:text;mso-position-vertical:absolute;mso-position-vertical-relative:text;v-text-anchor:middle" o:gfxdata="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" filled="f" strokecolor="red" strokeweight="1pt"/>
             </w:pict>
           </mc:Fallback>
         </mc:AlternateContent>
@@ -28065,7 +29187,7 @@
         <mc:AlternateContent>
           <mc:Choice Requires="wps">
             <w:drawing>
-              <wp:anchor distT="0" distB="0" distL="114300" distR="114300" simplePos="0" relativeHeight="251661312" behindDoc="0" locked="0" layoutInCell="1" allowOverlap="1" wp14:anchorId="2279344B" wp14:editId="1ED7E236">
+              <wp:anchor distT="0" distB="0" distL="114300" distR="114300" simplePos="0" relativeHeight="251667456" behindDoc="0" locked="0" layoutInCell="1" allowOverlap="1" wp14:anchorId="2279344B" wp14:editId="1ED7E236">
                 <wp:simplePos x="0" y="0"/>
                 <wp:positionH relativeFrom="column">
                   <wp:posOffset>2468852</wp:posOffset>
@@ -28125,9 +29247,9 @@
               </wp:anchor>
             </w:drawing>
           </mc:Choice>
-          <mc:Fallback xmlns:w16se="http://schemas.microsoft.com/office/word/2015/wordml/symex" xmlns:cx="http://schemas.microsoft.com/office/drawing/2014/chartex">
+          <mc:Fallback>
             <w:pict>
-              <v:rect w14:anchorId="3EDD8AEB" id="矩形 25" o:spid="_x0000_s1026" style="position:absolute;left:0;text-align:left;margin-left:194.4pt;margin-top:18.9pt;width:19.4pt;height:18.8pt;z-index:251661312;visibility:visible;mso-wrap-style:square;mso-wrap-distance-left:9pt;mso-wrap-distance-top:0;mso-wrap-distance-right:9pt;mso-wrap-distance-bottom:0;mso-position-horizontal:absolute;mso-position-horizontal-relative:text;mso-position-vertical:absolute;mso-position-vertical-relative:text;v-text-anchor:middle" o:gfxdata="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" filled="f" strokecolor="red" strokeweight="1pt"/>
+              <v:rect w14:anchorId="5C676419" id="矩形 25" o:spid="_x0000_s1026" style="position:absolute;left:0;text-align:left;margin-left:194.4pt;margin-top:18.9pt;width:19.4pt;height:18.8pt;z-index:251667456;visibility:visible;mso-wrap-style:square;mso-wrap-distance-left:9pt;mso-wrap-distance-top:0;mso-wrap-distance-right:9pt;mso-wrap-distance-bottom:0;mso-position-horizontal:absolute;mso-position-horizontal-relative:text;mso-position-vertical:absolute;mso-position-vertical-relative:text;v-text-anchor:middle" o:gfxdata="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" filled="f" strokecolor="red" strokeweight="1pt"/>
             </w:pict>
           </mc:Fallback>
         </mc:AlternateContent>
@@ -28152,7 +29274,7 @@
                     <pic:cNvPicPr/>
                   </pic:nvPicPr>
                   <pic:blipFill>
-                    <a:blip r:embed="rId51"/>
+                    <a:blip r:embed="rId54"/>
                     <a:stretch>
                       <a:fillRect/>
                     </a:stretch>
@@ -28601,10 +29723,10 @@
       </w:pPr>
       <w:r>
         <w:object w:dxaOrig="10845" w:dyaOrig="4785" w14:anchorId="60B84FB6">
-          <v:shape id="_x0000_i1037" type="#_x0000_t75" style="width:348pt;height:152pt" o:ole="">
-            <v:imagedata r:id="rId52" o:title=""/>
+          <v:shape id="_x0000_i1037" type="#_x0000_t75" style="width:348.1pt;height:151.9pt" o:ole="">
+            <v:imagedata r:id="rId55" o:title=""/>
           </v:shape>
-          <o:OLEObject Type="Embed" ProgID="Visio.Drawing.15" ShapeID="_x0000_i1037" DrawAspect="Content" ObjectID="_1572032758" r:id="rId53"/>
+          <o:OLEObject Type="Embed" ProgID="Visio.Drawing.15" ShapeID="_x0000_i1037" DrawAspect="Content" ObjectID="_1572079557" r:id="rId56"/>
         </w:object>
       </w:r>
     </w:p>
@@ -29096,10 +30218,10 @@
       </w:pPr>
       <w:r>
         <w:object w:dxaOrig="8116" w:dyaOrig="6601" w14:anchorId="19D6D728">
-          <v:shape id="_x0000_i1038" type="#_x0000_t75" style="width:353.35pt;height:4in" o:ole="">
-            <v:imagedata r:id="rId54" o:title=""/>
+          <v:shape id="_x0000_i1038" type="#_x0000_t75" style="width:353.45pt;height:288.15pt" o:ole="">
+            <v:imagedata r:id="rId57" o:title=""/>
           </v:shape>
-          <o:OLEObject Type="Embed" ProgID="Visio.Drawing.15" ShapeID="_x0000_i1038" DrawAspect="Content" ObjectID="_1572032759" r:id="rId55"/>
+          <o:OLEObject Type="Embed" ProgID="Visio.Drawing.15" ShapeID="_x0000_i1038" DrawAspect="Content" ObjectID="_1572079558" r:id="rId58"/>
         </w:object>
       </w:r>
     </w:p>
@@ -30215,10 +31337,10 @@
       </w:pPr>
       <w:r>
         <w:object w:dxaOrig="7515" w:dyaOrig="9285" w14:anchorId="6208CB6F">
-          <v:shape id="_x0000_i1039" type="#_x0000_t75" style="width:264.65pt;height:324.65pt" o:ole="">
-            <v:imagedata r:id="rId56" o:title=""/>
+          <v:shape id="_x0000_i1039" type="#_x0000_t75" style="width:264.55pt;height:324.5pt" o:ole="">
+            <v:imagedata r:id="rId59" o:title=""/>
           </v:shape>
-          <o:OLEObject Type="Embed" ProgID="Visio.Drawing.15" ShapeID="_x0000_i1039" DrawAspect="Content" ObjectID="_1572032760" r:id="rId57"/>
+          <o:OLEObject Type="Embed" ProgID="Visio.Drawing.15" ShapeID="_x0000_i1039" DrawAspect="Content" ObjectID="_1572079559" r:id="rId60"/>
         </w:object>
       </w:r>
     </w:p>
@@ -31059,10 +32181,10 @@
       </w:r>
       <w:r>
         <w:object w:dxaOrig="9480" w:dyaOrig="8940" w14:anchorId="06713A1E">
-          <v:shape id="_x0000_i1040" type="#_x0000_t75" style="width:374.65pt;height:354pt" o:ole="">
-            <v:imagedata r:id="rId58" o:title=""/>
+          <v:shape id="_x0000_i1040" type="#_x0000_t75" style="width:374.45pt;height:354pt" o:ole="">
+            <v:imagedata r:id="rId61" o:title=""/>
           </v:shape>
-          <o:OLEObject Type="Embed" ProgID="Visio.Drawing.15" ShapeID="_x0000_i1040" DrawAspect="Content" ObjectID="_1572032761" r:id="rId59"/>
+          <o:OLEObject Type="Embed" ProgID="Visio.Drawing.15" ShapeID="_x0000_i1040" DrawAspect="Content" ObjectID="_1572079560" r:id="rId62"/>
         </w:object>
       </w:r>
     </w:p>
@@ -31746,10 +32868,10 @@
       </w:pPr>
       <w:r>
         <w:object w:dxaOrig="9226" w:dyaOrig="3271" w14:anchorId="40CF4DBE">
-          <v:shape id="_x0000_i1041" type="#_x0000_t75" style="width:438pt;height:156pt" o:ole="">
-            <v:imagedata r:id="rId60" o:title=""/>
+          <v:shape id="_x0000_i1041" type="#_x0000_t75" style="width:437.75pt;height:156.05pt" o:ole="">
+            <v:imagedata r:id="rId63" o:title=""/>
           </v:shape>
-          <o:OLEObject Type="Embed" ProgID="Visio.Drawing.15" ShapeID="_x0000_i1041" DrawAspect="Content" ObjectID="_1572032762" r:id="rId61"/>
+          <o:OLEObject Type="Embed" ProgID="Visio.Drawing.15" ShapeID="_x0000_i1041" DrawAspect="Content" ObjectID="_1572079561" r:id="rId64"/>
         </w:object>
       </w:r>
     </w:p>
@@ -32178,10 +33300,10 @@
       </w:pPr>
       <w:r>
         <w:object w:dxaOrig="5970" w:dyaOrig="4590" w14:anchorId="6BE63861">
-          <v:shape id="_x0000_i1042" type="#_x0000_t75" style="width:299.35pt;height:230pt" o:ole="">
-            <v:imagedata r:id="rId62" o:title=""/>
+          <v:shape id="_x0000_i1042" type="#_x0000_t75" style="width:299.4pt;height:229.95pt" o:ole="">
+            <v:imagedata r:id="rId65" o:title=""/>
           </v:shape>
-          <o:OLEObject Type="Embed" ProgID="Visio.Drawing.15" ShapeID="_x0000_i1042" DrawAspect="Content" ObjectID="_1572032763" r:id="rId63"/>
+          <o:OLEObject Type="Embed" ProgID="Visio.Drawing.15" ShapeID="_x0000_i1042" DrawAspect="Content" ObjectID="_1572079562" r:id="rId66"/>
         </w:object>
       </w:r>
     </w:p>
@@ -33335,10 +34457,10 @@
       </w:pPr>
       <w:r>
         <w:object w:dxaOrig="6600" w:dyaOrig="8611" w14:anchorId="7A0DD094">
-          <v:shape id="_x0000_i1043" type="#_x0000_t75" style="width:219.35pt;height:4in" o:ole="">
-            <v:imagedata r:id="rId64" o:title=""/>
+          <v:shape id="_x0000_i1043" type="#_x0000_t75" style="width:219.45pt;height:288.05pt" o:ole="">
+            <v:imagedata r:id="rId67" o:title=""/>
           </v:shape>
-          <o:OLEObject Type="Embed" ProgID="Visio.Drawing.15" ShapeID="_x0000_i1043" DrawAspect="Content" ObjectID="_1572032764" r:id="rId65"/>
+          <o:OLEObject Type="Embed" ProgID="Visio.Drawing.15" ShapeID="_x0000_i1043" DrawAspect="Content" ObjectID="_1572079563" r:id="rId68"/>
         </w:object>
       </w:r>
     </w:p>
@@ -34807,10 +35929,10 @@
       </w:pPr>
       <w:r>
         <w:object w:dxaOrig="10845" w:dyaOrig="4995" w14:anchorId="7F07BAF8">
-          <v:shape id="_x0000_i1044" type="#_x0000_t75" style="width:402pt;height:185.35pt" o:ole="">
-            <v:imagedata r:id="rId66" o:title=""/>
+          <v:shape id="_x0000_i1044" type="#_x0000_t75" style="width:401.8pt;height:185.3pt" o:ole="">
+            <v:imagedata r:id="rId69" o:title=""/>
           </v:shape>
-          <o:OLEObject Type="Embed" ProgID="Visio.Drawing.15" ShapeID="_x0000_i1044" DrawAspect="Content" ObjectID="_1572032765" r:id="rId67"/>
+          <o:OLEObject Type="Embed" ProgID="Visio.Drawing.15" ShapeID="_x0000_i1044" DrawAspect="Content" ObjectID="_1572079564" r:id="rId70"/>
         </w:object>
       </w:r>
     </w:p>
@@ -35660,10 +36782,10 @@
       </w:pPr>
       <w:r>
         <w:object w:dxaOrig="12571" w:dyaOrig="11595" w14:anchorId="669CAA03">
-          <v:shape id="_x0000_i1045" type="#_x0000_t75" style="width:458.65pt;height:423.35pt" o:ole="">
-            <v:imagedata r:id="rId68" o:title=""/>
+          <v:shape id="_x0000_i1045" type="#_x0000_t75" style="width:458.85pt;height:423.2pt" o:ole="">
+            <v:imagedata r:id="rId71" o:title=""/>
           </v:shape>
-          <o:OLEObject Type="Embed" ProgID="Visio.Drawing.15" ShapeID="_x0000_i1045" DrawAspect="Content" ObjectID="_1572032766" r:id="rId69"/>
+          <o:OLEObject Type="Embed" ProgID="Visio.Drawing.15" ShapeID="_x0000_i1045" DrawAspect="Content" ObjectID="_1572079565" r:id="rId72"/>
         </w:object>
       </w:r>
       <w:r>
@@ -36073,7 +37195,7 @@
                     </pic:cNvPicPr>
                   </pic:nvPicPr>
                   <pic:blipFill>
-                    <a:blip r:embed="rId70">
+                    <a:blip r:embed="rId73">
                       <a:extLst>
                         <a:ext uri="{28A0092B-C50C-407E-A947-70E740481C1C}">
                           <a14:useLocalDpi xmlns:a14="http://schemas.microsoft.com/office/drawing/2010/main" val="0"/>
@@ -36673,10 +37795,10 @@
       </w:pPr>
       <w:r>
         <w:object w:dxaOrig="11491" w:dyaOrig="3180" w14:anchorId="56864180">
-          <v:shape id="_x0000_i1046" type="#_x0000_t75" style="width:438.65pt;height:120.65pt" o:ole="">
-            <v:imagedata r:id="rId71" o:title=""/>
+          <v:shape id="_x0000_i1046" type="#_x0000_t75" style="width:438.4pt;height:120.7pt" o:ole="">
+            <v:imagedata r:id="rId74" o:title=""/>
           </v:shape>
-          <o:OLEObject Type="Embed" ProgID="Visio.Drawing.15" ShapeID="_x0000_i1046" DrawAspect="Content" ObjectID="_1572032767" r:id="rId72"/>
+          <o:OLEObject Type="Embed" ProgID="Visio.Drawing.15" ShapeID="_x0000_i1046" DrawAspect="Content" ObjectID="_1572079566" r:id="rId75"/>
         </w:object>
       </w:r>
     </w:p>
@@ -39052,10 +40174,10 @@
       </w:pPr>
       <w:r>
         <w:object w:dxaOrig="11370" w:dyaOrig="4530" w14:anchorId="778BA6FC">
-          <v:shape id="_x0000_i1047" type="#_x0000_t75" style="width:438.65pt;height:175.35pt" o:ole="">
-            <v:imagedata r:id="rId73" o:title=""/>
+          <v:shape id="_x0000_i1047" type="#_x0000_t75" style="width:438.9pt;height:175.3pt" o:ole="">
+            <v:imagedata r:id="rId76" o:title=""/>
           </v:shape>
-          <o:OLEObject Type="Embed" ProgID="Visio.Drawing.15" ShapeID="_x0000_i1047" DrawAspect="Content" ObjectID="_1572032768" r:id="rId74"/>
+          <o:OLEObject Type="Embed" ProgID="Visio.Drawing.15" ShapeID="_x0000_i1047" DrawAspect="Content" ObjectID="_1572079567" r:id="rId77"/>
         </w:object>
       </w:r>
     </w:p>
@@ -40397,14 +41519,7 @@
         <w:rPr>
           <w:rFonts w:hint="eastAsia"/>
         </w:rPr>
-        <w:t>表</w:t>
-      </w:r>
-      <w:r>
-        <w:rPr>
-          <w:rFonts w:hint="eastAsia"/>
-        </w:rPr>
-        <w:lastRenderedPageBreak/>
-        <w:t>示</w:t>
+        <w:t>表示</w:t>
       </w:r>
       <w:r>
         <w:rPr>
@@ -41655,10 +42770,10 @@
       </w:pPr>
       <w:r>
         <w:object w:dxaOrig="7531" w:dyaOrig="7695" w14:anchorId="4392096F">
-          <v:shape id="_x0000_i1048" type="#_x0000_t75" style="width:268.65pt;height:277.35pt" o:ole="">
-            <v:imagedata r:id="rId75" o:title=""/>
+          <v:shape id="_x0000_i1048" type="#_x0000_t75" style="width:268.5pt;height:277.4pt" o:ole="">
+            <v:imagedata r:id="rId78" o:title=""/>
           </v:shape>
-          <o:OLEObject Type="Embed" ProgID="Visio.Drawing.15" ShapeID="_x0000_i1048" DrawAspect="Content" ObjectID="_1572032769" r:id="rId76"/>
+          <o:OLEObject Type="Embed" ProgID="Visio.Drawing.15" ShapeID="_x0000_i1048" DrawAspect="Content" ObjectID="_1572079568" r:id="rId79"/>
         </w:object>
       </w:r>
     </w:p>
@@ -41986,7 +43101,6 @@
         <w:rPr>
           <w:rFonts w:hint="eastAsia"/>
         </w:rPr>
-        <w:lastRenderedPageBreak/>
         <w:t>本章小结</w:t>
       </w:r>
       <w:bookmarkEnd w:id="44"/>
@@ -42214,8 +43328,8 @@
           <w:noProof/>
         </w:rPr>
         <w:sectPr>
-          <w:headerReference w:type="even" r:id="rId77"/>
-          <w:headerReference w:type="default" r:id="rId78"/>
+          <w:headerReference w:type="even" r:id="rId80"/>
+          <w:headerReference w:type="default" r:id="rId81"/>
           <w:endnotePr>
             <w:numFmt w:val="decimal"/>
           </w:endnotePr>
@@ -42815,10 +43929,10 @@
       </w:pPr>
       <w:r>
         <w:object w:dxaOrig="11265" w:dyaOrig="5070" w14:anchorId="5480B2C7">
-          <v:shape id="_x0000_i1049" type="#_x0000_t75" style="width:438pt;height:196.65pt" o:ole="">
-            <v:imagedata r:id="rId79" o:title=""/>
+          <v:shape id="_x0000_i1049" type="#_x0000_t75" style="width:438.2pt;height:196.7pt" o:ole="">
+            <v:imagedata r:id="rId82" o:title=""/>
           </v:shape>
-          <o:OLEObject Type="Embed" ProgID="Visio.Drawing.15" ShapeID="_x0000_i1049" DrawAspect="Content" ObjectID="_1572032770" r:id="rId80"/>
+          <o:OLEObject Type="Embed" ProgID="Visio.Drawing.15" ShapeID="_x0000_i1049" DrawAspect="Content" ObjectID="_1572079569" r:id="rId83"/>
         </w:object>
       </w:r>
       <w:r>
@@ -43106,10 +44220,10 @@
       </w:pPr>
       <w:r>
         <w:object w:dxaOrig="7380" w:dyaOrig="5550" w14:anchorId="685752C2">
-          <v:shape id="_x0000_i1050" type="#_x0000_t75" style="width:368pt;height:276.65pt" o:ole="">
-            <v:imagedata r:id="rId81" o:title=""/>
+          <v:shape id="_x0000_i1050" type="#_x0000_t75" style="width:367.9pt;height:276.65pt" o:ole="">
+            <v:imagedata r:id="rId84" o:title=""/>
           </v:shape>
-          <o:OLEObject Type="Embed" ProgID="Visio.Drawing.15" ShapeID="_x0000_i1050" DrawAspect="Content" ObjectID="_1572032771" r:id="rId82"/>
+          <o:OLEObject Type="Embed" ProgID="Visio.Drawing.15" ShapeID="_x0000_i1050" DrawAspect="Content" ObjectID="_1572079570" r:id="rId85"/>
         </w:object>
       </w:r>
     </w:p>
@@ -43959,10 +45073,10 @@
       </w:pPr>
       <w:r>
         <w:object w:dxaOrig="8160" w:dyaOrig="7275" w14:anchorId="790ECDD7">
-          <v:shape id="_x0000_i1051" type="#_x0000_t75" style="width:408pt;height:364pt" o:ole="">
-            <v:imagedata r:id="rId83" o:title=""/>
+          <v:shape id="_x0000_i1051" type="#_x0000_t75" style="width:408pt;height:364.1pt" o:ole="">
+            <v:imagedata r:id="rId86" o:title=""/>
           </v:shape>
-          <o:OLEObject Type="Embed" ProgID="Visio.Drawing.15" ShapeID="_x0000_i1051" DrawAspect="Content" ObjectID="_1572032772" r:id="rId84"/>
+          <o:OLEObject Type="Embed" ProgID="Visio.Drawing.15" ShapeID="_x0000_i1051" DrawAspect="Content" ObjectID="_1572079571" r:id="rId87"/>
         </w:object>
       </w:r>
     </w:p>
@@ -44383,10 +45497,10 @@
       </w:pPr>
       <w:r>
         <w:object w:dxaOrig="6405" w:dyaOrig="7216" w14:anchorId="47FBAA7D">
-          <v:shape id="_x0000_i1052" type="#_x0000_t75" style="width:320pt;height:5in" o:ole="">
-            <v:imagedata r:id="rId85" o:title=""/>
+          <v:shape id="_x0000_i1052" type="#_x0000_t75" style="width:319.95pt;height:360.1pt" o:ole="">
+            <v:imagedata r:id="rId88" o:title=""/>
           </v:shape>
-          <o:OLEObject Type="Embed" ProgID="Visio.Drawing.15" ShapeID="_x0000_i1052" DrawAspect="Content" ObjectID="_1572032773" r:id="rId86"/>
+          <o:OLEObject Type="Embed" ProgID="Visio.Drawing.15" ShapeID="_x0000_i1052" DrawAspect="Content" ObjectID="_1572079572" r:id="rId89"/>
         </w:object>
       </w:r>
     </w:p>
@@ -45086,10 +46200,10 @@
       </w:pPr>
       <w:r>
         <w:object w:dxaOrig="7710" w:dyaOrig="4590" w14:anchorId="1CC86124">
-          <v:shape id="_x0000_i1053" type="#_x0000_t75" style="width:296pt;height:175.35pt" o:ole="">
-            <v:imagedata r:id="rId87" o:title=""/>
+          <v:shape id="_x0000_i1053" type="#_x0000_t75" style="width:296.05pt;height:175.35pt" o:ole="">
+            <v:imagedata r:id="rId90" o:title=""/>
           </v:shape>
-          <o:OLEObject Type="Embed" ProgID="Visio.Drawing.15" ShapeID="_x0000_i1053" DrawAspect="Content" ObjectID="_1572032774" r:id="rId88"/>
+          <o:OLEObject Type="Embed" ProgID="Visio.Drawing.15" ShapeID="_x0000_i1053" DrawAspect="Content" ObjectID="_1572079573" r:id="rId91"/>
         </w:object>
       </w:r>
     </w:p>
@@ -45226,7 +46340,7 @@
                     </pic:cNvPicPr>
                   </pic:nvPicPr>
                   <pic:blipFill>
-                    <a:blip r:embed="rId89">
+                    <a:blip r:embed="rId92">
                       <a:extLst>
                         <a:ext uri="{28A0092B-C50C-407E-A947-70E740481C1C}">
                           <a14:useLocalDpi xmlns:a14="http://schemas.microsoft.com/office/drawing/2010/main" val="0"/>
@@ -45417,10 +46531,10 @@
           <w:lang w:bidi="he-IL"/>
         </w:rPr>
         <w:object w:dxaOrig="6570" w:dyaOrig="3915" w14:anchorId="075A4A9E">
-          <v:shape id="_x0000_i1054" type="#_x0000_t75" style="width:329.35pt;height:196pt" o:ole="">
-            <v:imagedata r:id="rId90" o:title=""/>
+          <v:shape id="_x0000_i1054" type="#_x0000_t75" style="width:329.5pt;height:195.95pt" o:ole="">
+            <v:imagedata r:id="rId93" o:title=""/>
           </v:shape>
-          <o:OLEObject Type="Embed" ProgID="Visio.Drawing.15" ShapeID="_x0000_i1054" DrawAspect="Content" ObjectID="_1572032775" r:id="rId91"/>
+          <o:OLEObject Type="Embed" ProgID="Visio.Drawing.15" ShapeID="_x0000_i1054" DrawAspect="Content" ObjectID="_1572079574" r:id="rId94"/>
         </w:object>
       </w:r>
     </w:p>
@@ -45517,10 +46631,10 @@
           <w:lang w:bidi="he-IL"/>
         </w:rPr>
         <w:object w:dxaOrig="6570" w:dyaOrig="6120" w14:anchorId="2DED56A8">
-          <v:shape id="_x0000_i1055" type="#_x0000_t75" style="width:329.35pt;height:306.65pt" o:ole="">
-            <v:imagedata r:id="rId92" o:title=""/>
+          <v:shape id="_x0000_i1055" type="#_x0000_t75" style="width:329.5pt;height:306.6pt" o:ole="">
+            <v:imagedata r:id="rId95" o:title=""/>
           </v:shape>
-          <o:OLEObject Type="Embed" ProgID="Visio.Drawing.15" ShapeID="_x0000_i1055" DrawAspect="Content" ObjectID="_1572032776" r:id="rId93"/>
+          <o:OLEObject Type="Embed" ProgID="Visio.Drawing.15" ShapeID="_x0000_i1055" DrawAspect="Content" ObjectID="_1572079575" r:id="rId96"/>
         </w:object>
       </w:r>
     </w:p>
@@ -47329,7 +48443,7 @@
             </wp:cNvGraphicFramePr>
             <a:graphic xmlns:a="http://schemas.openxmlformats.org/drawingml/2006/main">
               <a:graphicData uri="http://schemas.openxmlformats.org/drawingml/2006/chart">
-                <c:chart xmlns:c="http://schemas.openxmlformats.org/drawingml/2006/chart" xmlns:r="http://schemas.openxmlformats.org/officeDocument/2006/relationships" r:id="rId94"/>
+                <c:chart xmlns:c="http://schemas.openxmlformats.org/drawingml/2006/chart" xmlns:r="http://schemas.openxmlformats.org/officeDocument/2006/relationships" r:id="rId97"/>
               </a:graphicData>
             </a:graphic>
           </wp:inline>
@@ -47584,7 +48698,7 @@
             </wp:cNvGraphicFramePr>
             <a:graphic xmlns:a="http://schemas.openxmlformats.org/drawingml/2006/main">
               <a:graphicData uri="http://schemas.openxmlformats.org/drawingml/2006/chart">
-                <c:chart xmlns:c="http://schemas.openxmlformats.org/drawingml/2006/chart" xmlns:r="http://schemas.openxmlformats.org/officeDocument/2006/relationships" r:id="rId95"/>
+                <c:chart xmlns:c="http://schemas.openxmlformats.org/drawingml/2006/chart" xmlns:r="http://schemas.openxmlformats.org/officeDocument/2006/relationships" r:id="rId98"/>
               </a:graphicData>
             </a:graphic>
           </wp:inline>
@@ -48757,7 +49871,7 @@
             </wp:cNvGraphicFramePr>
             <a:graphic xmlns:a="http://schemas.openxmlformats.org/drawingml/2006/main">
               <a:graphicData uri="http://schemas.openxmlformats.org/drawingml/2006/chart">
-                <c:chart xmlns:c="http://schemas.openxmlformats.org/drawingml/2006/chart" xmlns:r="http://schemas.openxmlformats.org/officeDocument/2006/relationships" r:id="rId96"/>
+                <c:chart xmlns:c="http://schemas.openxmlformats.org/drawingml/2006/chart" xmlns:r="http://schemas.openxmlformats.org/officeDocument/2006/relationships" r:id="rId99"/>
               </a:graphicData>
             </a:graphic>
           </wp:inline>
@@ -50145,7 +51259,7 @@
                     <pic:cNvPicPr/>
                   </pic:nvPicPr>
                   <pic:blipFill>
-                    <a:blip r:embed="rId97"/>
+                    <a:blip r:embed="rId100"/>
                     <a:stretch>
                       <a:fillRect/>
                     </a:stretch>
@@ -50414,7 +51528,7 @@
                     <pic:cNvPicPr/>
                   </pic:nvPicPr>
                   <pic:blipFill>
-                    <a:blip r:embed="rId98"/>
+                    <a:blip r:embed="rId101"/>
                     <a:stretch>
                       <a:fillRect/>
                     </a:stretch>
@@ -50551,7 +51665,7 @@
                     <pic:cNvPicPr/>
                   </pic:nvPicPr>
                   <pic:blipFill>
-                    <a:blip r:embed="rId99"/>
+                    <a:blip r:embed="rId102"/>
                     <a:stretch>
                       <a:fillRect/>
                     </a:stretch>
@@ -55475,7 +56589,7 @@
         <w:pStyle w:val="a0"/>
         <w:spacing w:line="400" w:lineRule="exact"/>
         <w:sectPr>
-          <w:headerReference w:type="default" r:id="rId100"/>
+          <w:headerReference w:type="default" r:id="rId103"/>
           <w:endnotePr>
             <w:numFmt w:val="decimal"/>
           </w:endnotePr>
@@ -57065,7 +58179,7 @@
         <w:spacing w:line="400" w:lineRule="exact"/>
         <w:ind w:left="0" w:firstLine="0"/>
         <w:sectPr>
-          <w:headerReference w:type="default" r:id="rId101"/>
+          <w:headerReference w:type="default" r:id="rId104"/>
           <w:endnotePr>
             <w:numFmt w:val="decimal"/>
           </w:endnotePr>
@@ -57268,7 +58382,7 @@
           <w:szCs w:val="20"/>
         </w:rPr>
       </w:pPr>
-      <w:hyperlink r:id="rId102" w:history="1">
+      <w:hyperlink r:id="rId105" w:history="1">
         <w:r>
           <w:t>https://www.google.com/</w:t>
         </w:r>
@@ -57307,7 +58421,7 @@
           <w:szCs w:val="20"/>
         </w:rPr>
       </w:pPr>
-      <w:hyperlink r:id="rId103" w:history="1">
+      <w:hyperlink r:id="rId106" w:history="1">
         <w:r>
           <w:rPr>
             <w:rFonts w:ascii="Times New Roman" w:hAnsi="Times New Roman"/>
@@ -57351,7 +58465,7 @@
           <w:szCs w:val="20"/>
         </w:rPr>
       </w:pPr>
-      <w:hyperlink r:id="rId104" w:history="1">
+      <w:hyperlink r:id="rId107" w:history="1">
         <w:r>
           <w:rPr>
             <w:rFonts w:ascii="Times New Roman" w:hAnsi="Times New Roman"/>
@@ -57395,7 +58509,7 @@
           <w:szCs w:val="20"/>
         </w:rPr>
       </w:pPr>
-      <w:hyperlink r:id="rId105" w:history="1">
+      <w:hyperlink r:id="rId108" w:history="1">
         <w:r>
           <w:rPr>
             <w:rFonts w:ascii="Times New Roman" w:hAnsi="Times New Roman"/>
@@ -57473,7 +58587,7 @@
           <w:szCs w:val="20"/>
         </w:rPr>
       </w:pPr>
-      <w:hyperlink r:id="rId106" w:history="1">
+      <w:hyperlink r:id="rId109" w:history="1">
         <w:r>
           <w:t>https://pdfbox.apache.org/,PDFBox</w:t>
         </w:r>
@@ -59232,7 +60346,7 @@
           <w:szCs w:val="21"/>
         </w:rPr>
         <w:sectPr>
-          <w:headerReference w:type="default" r:id="rId107"/>
+          <w:headerReference w:type="default" r:id="rId110"/>
           <w:endnotePr>
             <w:numFmt w:val="decimal"/>
           </w:endnotePr>
@@ -59813,7 +60927,7 @@
           <w:szCs w:val="21"/>
         </w:rPr>
         <w:sectPr>
-          <w:headerReference w:type="default" r:id="rId108"/>
+          <w:headerReference w:type="default" r:id="rId111"/>
           <w:endnotePr>
             <w:numFmt w:val="decimal"/>
           </w:endnotePr>
@@ -60863,7 +61977,7 @@
           <w:rFonts w:ascii="Times New Roman" w:hAnsi="Times New Roman"/>
         </w:rPr>
         <w:sectPr>
-          <w:headerReference w:type="default" r:id="rId109"/>
+          <w:headerReference w:type="default" r:id="rId112"/>
           <w:endnotePr>
             <w:numFmt w:val="decimal"/>
           </w:endnotePr>
@@ -61054,7 +62168,7 @@
       </w:r>
     </w:p>
     <w:sectPr>
-      <w:headerReference w:type="default" r:id="rId110"/>
+      <w:headerReference w:type="default" r:id="rId113"/>
       <w:endnotePr>
         <w:numFmt w:val="decimal"/>
       </w:endnotePr>
@@ -61068,7 +62182,7 @@
 </file>
 
 <file path=word/endnotes.xml><?xml version="1.0" encoding="utf-8"?>
-<w:endnotes xmlns:wpc="http://schemas.microsoft.com/office/word/2010/wordprocessingCanvas" xmlns:mo="http://schemas.microsoft.com/office/mac/office/2008/main" xmlns:mc="http://schemas.openxmlformats.org/markup-compatibility/2006" xmlns:mv="urn:schemas-microsoft-com:mac:vml" xmlns:o="urn:schemas-microsoft-com:office:office" xmlns:r="http://schemas.openxmlformats.org/officeDocument/2006/relationships" xmlns:m="http://schemas.openxmlformats.org/officeDocument/2006/math" xmlns:v="urn:schemas-microsoft-com:vml" xmlns:wp14="http://schemas.microsoft.com/office/word/2010/wordprocessingDrawing" xmlns:wp="http://schemas.openxmlformats.org/drawingml/2006/wordprocessingDrawing" xmlns:w10="urn:schemas-microsoft-com:office:word" xmlns:w="http://schemas.openxmlformats.org/wordprocessingml/2006/main" xmlns:w14="http://schemas.microsoft.com/office/word/2010/wordml" xmlns:w15="http://schemas.microsoft.com/office/word/2012/wordml" xmlns:wpg="http://schemas.microsoft.com/office/word/2010/wordprocessingGroup" xmlns:wpi="http://schemas.microsoft.com/office/word/2010/wordprocessingInk" xmlns:wne="http://schemas.microsoft.com/office/word/2006/wordml" xmlns:wps="http://schemas.microsoft.com/office/word/2010/wordprocessingShape" mc:Ignorable="w14 w15 wp14">
+<w:endnotes xmlns:wpc="http://schemas.microsoft.com/office/word/2010/wordprocessingCanvas" xmlns:cx="http://schemas.microsoft.com/office/drawing/2014/chartex" xmlns:mc="http://schemas.openxmlformats.org/markup-compatibility/2006" xmlns:o="urn:schemas-microsoft-com:office:office" xmlns:r="http://schemas.openxmlformats.org/officeDocument/2006/relationships" xmlns:m="http://schemas.openxmlformats.org/officeDocument/2006/math" xmlns:v="urn:schemas-microsoft-com:vml" xmlns:wp14="http://schemas.microsoft.com/office/word/2010/wordprocessingDrawing" xmlns:wp="http://schemas.openxmlformats.org/drawingml/2006/wordprocessingDrawing" xmlns:w10="urn:schemas-microsoft-com:office:word" xmlns:w="http://schemas.openxmlformats.org/wordprocessingml/2006/main" xmlns:w14="http://schemas.microsoft.com/office/word/2010/wordml" xmlns:w15="http://schemas.microsoft.com/office/word/2012/wordml" xmlns:w16se="http://schemas.microsoft.com/office/word/2015/wordml/symex" xmlns:wpg="http://schemas.microsoft.com/office/word/2010/wordprocessingGroup" xmlns:wpi="http://schemas.microsoft.com/office/word/2010/wordprocessingInk" xmlns:wne="http://schemas.microsoft.com/office/word/2006/wordml" xmlns:wps="http://schemas.microsoft.com/office/word/2010/wordprocessingShape" mc:Ignorable="w14 w15 w16se wp14">
   <w:endnote w:type="separator" w:id="-1">
     <w:p>
       <w:pPr>
@@ -61091,7 +62205,7 @@
 </file>
 
 <file path=word/footer1.xml><?xml version="1.0" encoding="utf-8"?>
-<w:ftr xmlns:wpc="http://schemas.microsoft.com/office/word/2010/wordprocessingCanvas" xmlns:mo="http://schemas.microsoft.com/office/mac/office/2008/main" xmlns:mc="http://schemas.openxmlformats.org/markup-compatibility/2006" xmlns:mv="urn:schemas-microsoft-com:mac:vml" xmlns:o="urn:schemas-microsoft-com:office:office" xmlns:r="http://schemas.openxmlformats.org/officeDocument/2006/relationships" xmlns:m="http://schemas.openxmlformats.org/officeDocument/2006/math" xmlns:v="urn:schemas-microsoft-com:vml" xmlns:wp14="http://schemas.microsoft.com/office/word/2010/wordprocessingDrawing" xmlns:wp="http://schemas.openxmlformats.org/drawingml/2006/wordprocessingDrawing" xmlns:w10="urn:schemas-microsoft-com:office:word" xmlns:w="http://schemas.openxmlformats.org/wordprocessingml/2006/main" xmlns:w14="http://schemas.microsoft.com/office/word/2010/wordml" xmlns:w15="http://schemas.microsoft.com/office/word/2012/wordml" xmlns:wpg="http://schemas.microsoft.com/office/word/2010/wordprocessingGroup" xmlns:wpi="http://schemas.microsoft.com/office/word/2010/wordprocessingInk" xmlns:wne="http://schemas.microsoft.com/office/word/2006/wordml" xmlns:wps="http://schemas.microsoft.com/office/word/2010/wordprocessingShape" mc:Ignorable="w14 w15 wp14">
+<w:ftr xmlns:wpc="http://schemas.microsoft.com/office/word/2010/wordprocessingCanvas" xmlns:cx="http://schemas.microsoft.com/office/drawing/2014/chartex" xmlns:mc="http://schemas.openxmlformats.org/markup-compatibility/2006" xmlns:o="urn:schemas-microsoft-com:office:office" xmlns:r="http://schemas.openxmlformats.org/officeDocument/2006/relationships" xmlns:m="http://schemas.openxmlformats.org/officeDocument/2006/math" xmlns:v="urn:schemas-microsoft-com:vml" xmlns:wp14="http://schemas.microsoft.com/office/word/2010/wordprocessingDrawing" xmlns:wp="http://schemas.openxmlformats.org/drawingml/2006/wordprocessingDrawing" xmlns:w10="urn:schemas-microsoft-com:office:word" xmlns:w="http://schemas.openxmlformats.org/wordprocessingml/2006/main" xmlns:w14="http://schemas.microsoft.com/office/word/2010/wordml" xmlns:w15="http://schemas.microsoft.com/office/word/2012/wordml" xmlns:w16se="http://schemas.microsoft.com/office/word/2015/wordml/symex" xmlns:wpg="http://schemas.microsoft.com/office/word/2010/wordprocessingGroup" xmlns:wpi="http://schemas.microsoft.com/office/word/2010/wordprocessingInk" xmlns:wne="http://schemas.microsoft.com/office/word/2006/wordml" xmlns:wps="http://schemas.microsoft.com/office/word/2010/wordprocessingShape" mc:Ignorable="w14 w15 w16se wp14">
   <w:p>
     <w:pPr>
       <w:pStyle w:val="af3"/>
@@ -61102,7 +62216,7 @@
 </file>
 
 <file path=word/footer2.xml><?xml version="1.0" encoding="utf-8"?>
-<w:ftr xmlns:wpc="http://schemas.microsoft.com/office/word/2010/wordprocessingCanvas" xmlns:mo="http://schemas.microsoft.com/office/mac/office/2008/main" xmlns:mc="http://schemas.openxmlformats.org/markup-compatibility/2006" xmlns:mv="urn:schemas-microsoft-com:mac:vml" xmlns:o="urn:schemas-microsoft-com:office:office" xmlns:r="http://schemas.openxmlformats.org/officeDocument/2006/relationships" xmlns:m="http://schemas.openxmlformats.org/officeDocument/2006/math" xmlns:v="urn:schemas-microsoft-com:vml" xmlns:wp14="http://schemas.microsoft.com/office/word/2010/wordprocessingDrawing" xmlns:wp="http://schemas.openxmlformats.org/drawingml/2006/wordprocessingDrawing" xmlns:w10="urn:schemas-microsoft-com:office:word" xmlns:w="http://schemas.openxmlformats.org/wordprocessingml/2006/main" xmlns:w14="http://schemas.microsoft.com/office/word/2010/wordml" xmlns:w15="http://schemas.microsoft.com/office/word/2012/wordml" xmlns:wpg="http://schemas.microsoft.com/office/word/2010/wordprocessingGroup" xmlns:wpi="http://schemas.microsoft.com/office/word/2010/wordprocessingInk" xmlns:wne="http://schemas.microsoft.com/office/word/2006/wordml" xmlns:wps="http://schemas.microsoft.com/office/word/2010/wordprocessingShape" mc:Ignorable="w14 w15 wp14">
+<w:ftr xmlns:wpc="http://schemas.microsoft.com/office/word/2010/wordprocessingCanvas" xmlns:cx="http://schemas.microsoft.com/office/drawing/2014/chartex" xmlns:mc="http://schemas.openxmlformats.org/markup-compatibility/2006" xmlns:o="urn:schemas-microsoft-com:office:office" xmlns:r="http://schemas.openxmlformats.org/officeDocument/2006/relationships" xmlns:m="http://schemas.openxmlformats.org/officeDocument/2006/math" xmlns:v="urn:schemas-microsoft-com:vml" xmlns:wp14="http://schemas.microsoft.com/office/word/2010/wordprocessingDrawing" xmlns:wp="http://schemas.openxmlformats.org/drawingml/2006/wordprocessingDrawing" xmlns:w10="urn:schemas-microsoft-com:office:word" xmlns:w="http://schemas.openxmlformats.org/wordprocessingml/2006/main" xmlns:w14="http://schemas.microsoft.com/office/word/2010/wordml" xmlns:w15="http://schemas.microsoft.com/office/word/2012/wordml" xmlns:w16se="http://schemas.microsoft.com/office/word/2015/wordml/symex" xmlns:wpg="http://schemas.microsoft.com/office/word/2010/wordprocessingGroup" xmlns:wpi="http://schemas.microsoft.com/office/word/2010/wordprocessingInk" xmlns:wne="http://schemas.microsoft.com/office/word/2006/wordml" xmlns:wps="http://schemas.microsoft.com/office/word/2010/wordprocessingShape" mc:Ignorable="w14 w15 w16se wp14">
   <w:p>
     <w:pPr>
       <w:pStyle w:val="af3"/>
@@ -61150,14 +62264,14 @@
                       </a:ln>
                       <a:extLst>
                         <a:ext uri="{909E8E84-426E-40dd-AFC4-6F175D3DCCD1}">
-                          <a14:hiddenFill xmlns:a14="http://schemas.microsoft.com/office/drawing/2010/main" xmlns:w="http://schemas.openxmlformats.org/wordprocessingml/2006/main" xmlns:w10="urn:schemas-microsoft-com:office:word" xmlns:v="urn:schemas-microsoft-com:vml" xmlns:o="urn:schemas-microsoft-com:office:office" xmlns="" xmlns:w16se="http://schemas.microsoft.com/office/word/2015/wordml/symex" xmlns:cx="http://schemas.microsoft.com/office/drawing/2014/chartex">
+                          <a14:hiddenFill xmlns="" xmlns:o="urn:schemas-microsoft-com:office:office" xmlns:v="urn:schemas-microsoft-com:vml" xmlns:w10="urn:schemas-microsoft-com:office:word" xmlns:w="http://schemas.openxmlformats.org/wordprocessingml/2006/main" xmlns:a14="http://schemas.microsoft.com/office/drawing/2010/main" xmlns:mv="urn:schemas-microsoft-com:mac:vml" xmlns:mo="http://schemas.microsoft.com/office/mac/office/2008/main">
                             <a:solidFill>
                               <a:srgbClr val="FFFFFF"/>
                             </a:solidFill>
                           </a14:hiddenFill>
                         </a:ext>
                         <a:ext uri="{91240B29-F687-4f45-9708-019B960494DF}">
-                          <a14:hiddenLine xmlns:a14="http://schemas.microsoft.com/office/drawing/2010/main" xmlns:w="http://schemas.openxmlformats.org/wordprocessingml/2006/main" xmlns:w10="urn:schemas-microsoft-com:office:word" xmlns:v="urn:schemas-microsoft-com:vml" xmlns:o="urn:schemas-microsoft-com:office:office" xmlns="" xmlns:w16se="http://schemas.microsoft.com/office/word/2015/wordml/symex" xmlns:cx="http://schemas.microsoft.com/office/drawing/2014/chartex" w="9525">
+                          <a14:hiddenLine xmlns="" xmlns:o="urn:schemas-microsoft-com:office:office" xmlns:v="urn:schemas-microsoft-com:vml" xmlns:w10="urn:schemas-microsoft-com:office:word" xmlns:w="http://schemas.openxmlformats.org/wordprocessingml/2006/main" xmlns:a14="http://schemas.microsoft.com/office/drawing/2010/main" xmlns:mv="urn:schemas-microsoft-com:mac:vml" xmlns:mo="http://schemas.microsoft.com/office/mac/office/2008/main" w="9525">
                             <a:solidFill>
                               <a:srgbClr val="000000"/>
                             </a:solidFill>
@@ -61231,11 +62345,11 @@
         </mc:Choice>
         <mc:Fallback>
           <w:pict>
-            <v:shapetype w14:anchorId="6218DF4D" id="_x0000_t202" coordsize="21600,21600" o:spt="202" path="m0,0l0,21600,21600,21600,21600,0xe">
+            <v:shapetype w14:anchorId="6218DF4D" id="_x0000_t202" coordsize="21600,21600" o:spt="202" path="m,l,21600r21600,l21600,xe">
               <v:stroke joinstyle="miter"/>
               <v:path gradientshapeok="t" o:connecttype="rect"/>
             </v:shapetype>
-            <v:shape id="_x6587__x672c__x6846_471" o:spid="_x0000_s1026" type="#_x0000_t202" style="position:absolute;left:0;text-align:left;margin-left:0;margin-top:0;width:9.85pt;height:14.65pt;z-index:251660288;visibility:visible;mso-wrap-style:none;mso-width-percent:0;mso-height-percent:0;mso-wrap-distance-left:9pt;mso-wrap-distance-top:0;mso-wrap-distance-right:9pt;mso-wrap-distance-bottom:0;mso-position-horizontal:center;mso-position-horizontal-relative:margin;mso-position-vertical:absolute;mso-position-vertical-relative:text;mso-width-percent:0;mso-height-percent:0;mso-width-relative:page;mso-height-relative:page;v-text-anchor:top" o:gfxdata="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" filled="f" stroked="f">
+            <v:shape id="文本框471" o:spid="_x0000_s1026" type="#_x0000_t202" style="position:absolute;left:0;text-align:left;margin-left:0;margin-top:0;width:9.85pt;height:14.65pt;z-index:251660288;visibility:visible;mso-wrap-style:none;mso-width-percent:0;mso-height-percent:0;mso-wrap-distance-left:9pt;mso-wrap-distance-top:0;mso-wrap-distance-right:9pt;mso-wrap-distance-bottom:0;mso-position-horizontal:center;mso-position-horizontal-relative:margin;mso-position-vertical:absolute;mso-position-vertical-relative:text;mso-width-percent:0;mso-height-percent:0;mso-width-relative:page;mso-height-relative:page;v-text-anchor:top" o:gfxdata="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" filled="f" stroked="f">
               <v:textbox style="mso-fit-shape-to-text:t" inset="0,0,0,0">
                 <w:txbxContent>
                   <w:p>
@@ -61293,7 +62407,7 @@
 </file>
 
 <file path=word/footer3.xml><?xml version="1.0" encoding="utf-8"?>
-<w:ftr xmlns:wpc="http://schemas.microsoft.com/office/word/2010/wordprocessingCanvas" xmlns:mo="http://schemas.microsoft.com/office/mac/office/2008/main" xmlns:mc="http://schemas.openxmlformats.org/markup-compatibility/2006" xmlns:mv="urn:schemas-microsoft-com:mac:vml" xmlns:o="urn:schemas-microsoft-com:office:office" xmlns:r="http://schemas.openxmlformats.org/officeDocument/2006/relationships" xmlns:m="http://schemas.openxmlformats.org/officeDocument/2006/math" xmlns:v="urn:schemas-microsoft-com:vml" xmlns:wp14="http://schemas.microsoft.com/office/word/2010/wordprocessingDrawing" xmlns:wp="http://schemas.openxmlformats.org/drawingml/2006/wordprocessingDrawing" xmlns:w10="urn:schemas-microsoft-com:office:word" xmlns:w="http://schemas.openxmlformats.org/wordprocessingml/2006/main" xmlns:w14="http://schemas.microsoft.com/office/word/2010/wordml" xmlns:w15="http://schemas.microsoft.com/office/word/2012/wordml" xmlns:wpg="http://schemas.microsoft.com/office/word/2010/wordprocessingGroup" xmlns:wpi="http://schemas.microsoft.com/office/word/2010/wordprocessingInk" xmlns:wne="http://schemas.microsoft.com/office/word/2006/wordml" xmlns:wps="http://schemas.microsoft.com/office/word/2010/wordprocessingShape" mc:Ignorable="w14 w15 wp14">
+<w:ftr xmlns:wpc="http://schemas.microsoft.com/office/word/2010/wordprocessingCanvas" xmlns:cx="http://schemas.microsoft.com/office/drawing/2014/chartex" xmlns:mc="http://schemas.openxmlformats.org/markup-compatibility/2006" xmlns:o="urn:schemas-microsoft-com:office:office" xmlns:r="http://schemas.openxmlformats.org/officeDocument/2006/relationships" xmlns:m="http://schemas.openxmlformats.org/officeDocument/2006/math" xmlns:v="urn:schemas-microsoft-com:vml" xmlns:wp14="http://schemas.microsoft.com/office/word/2010/wordprocessingDrawing" xmlns:wp="http://schemas.openxmlformats.org/drawingml/2006/wordprocessingDrawing" xmlns:w10="urn:schemas-microsoft-com:office:word" xmlns:w="http://schemas.openxmlformats.org/wordprocessingml/2006/main" xmlns:w14="http://schemas.microsoft.com/office/word/2010/wordml" xmlns:w15="http://schemas.microsoft.com/office/word/2012/wordml" xmlns:w16se="http://schemas.microsoft.com/office/word/2015/wordml/symex" xmlns:wpg="http://schemas.microsoft.com/office/word/2010/wordprocessingGroup" xmlns:wpi="http://schemas.microsoft.com/office/word/2010/wordprocessingInk" xmlns:wne="http://schemas.microsoft.com/office/word/2006/wordml" xmlns:wps="http://schemas.microsoft.com/office/word/2010/wordprocessingShape" mc:Ignorable="w14 w15 w16se wp14">
   <w:p>
     <w:pPr>
       <w:pStyle w:val="af3"/>
@@ -61341,14 +62455,14 @@
                       </a:ln>
                       <a:extLst>
                         <a:ext uri="{909E8E84-426E-40dd-AFC4-6F175D3DCCD1}">
-                          <a14:hiddenFill xmlns:a14="http://schemas.microsoft.com/office/drawing/2010/main" xmlns:w="http://schemas.openxmlformats.org/wordprocessingml/2006/main" xmlns:w10="urn:schemas-microsoft-com:office:word" xmlns:v="urn:schemas-microsoft-com:vml" xmlns:o="urn:schemas-microsoft-com:office:office" xmlns="" xmlns:w16se="http://schemas.microsoft.com/office/word/2015/wordml/symex" xmlns:cx="http://schemas.microsoft.com/office/drawing/2014/chartex">
+                          <a14:hiddenFill xmlns="" xmlns:o="urn:schemas-microsoft-com:office:office" xmlns:v="urn:schemas-microsoft-com:vml" xmlns:w10="urn:schemas-microsoft-com:office:word" xmlns:w="http://schemas.openxmlformats.org/wordprocessingml/2006/main" xmlns:a14="http://schemas.microsoft.com/office/drawing/2010/main" xmlns:mv="urn:schemas-microsoft-com:mac:vml" xmlns:mo="http://schemas.microsoft.com/office/mac/office/2008/main">
                             <a:solidFill>
                               <a:srgbClr val="FFFFFF"/>
                             </a:solidFill>
                           </a14:hiddenFill>
                         </a:ext>
                         <a:ext uri="{91240B29-F687-4f45-9708-019B960494DF}">
-                          <a14:hiddenLine xmlns:a14="http://schemas.microsoft.com/office/drawing/2010/main" xmlns:w="http://schemas.openxmlformats.org/wordprocessingml/2006/main" xmlns:w10="urn:schemas-microsoft-com:office:word" xmlns:v="urn:schemas-microsoft-com:vml" xmlns:o="urn:schemas-microsoft-com:office:office" xmlns="" xmlns:w16se="http://schemas.microsoft.com/office/word/2015/wordml/symex" xmlns:cx="http://schemas.microsoft.com/office/drawing/2014/chartex" w="9525">
+                          <a14:hiddenLine xmlns="" xmlns:o="urn:schemas-microsoft-com:office:office" xmlns:v="urn:schemas-microsoft-com:vml" xmlns:w10="urn:schemas-microsoft-com:office:word" xmlns:w="http://schemas.openxmlformats.org/wordprocessingml/2006/main" xmlns:a14="http://schemas.microsoft.com/office/drawing/2010/main" xmlns:mv="urn:schemas-microsoft-com:mac:vml" xmlns:mo="http://schemas.microsoft.com/office/mac/office/2008/main" w="9525">
                             <a:solidFill>
                               <a:srgbClr val="000000"/>
                             </a:solidFill>
@@ -61404,11 +62518,11 @@
         </mc:Choice>
         <mc:Fallback>
           <w:pict>
-            <v:shapetype w14:anchorId="5497DEB3" id="_x0000_t202" coordsize="21600,21600" o:spt="202" path="m0,0l0,21600,21600,21600,21600,0xe">
+            <v:shapetype w14:anchorId="5497DEB3" id="_x0000_t202" coordsize="21600,21600" o:spt="202" path="m,l,21600r21600,l21600,xe">
               <v:stroke joinstyle="miter"/>
               <v:path gradientshapeok="t" o:connecttype="rect"/>
             </v:shapetype>
-            <v:shape id="_x6587__x672c__x6846_470" o:spid="_x0000_s1027" type="#_x0000_t202" style="position:absolute;left:0;text-align:left;margin-left:0;margin-top:0;width:5.15pt;height:11pt;z-index:251658240;visibility:visible;mso-wrap-style:none;mso-width-percent:0;mso-height-percent:0;mso-wrap-distance-left:9pt;mso-wrap-distance-top:0;mso-wrap-distance-right:9pt;mso-wrap-distance-bottom:0;mso-position-horizontal:center;mso-position-horizontal-relative:margin;mso-position-vertical:absolute;mso-position-vertical-relative:text;mso-width-percent:0;mso-height-percent:0;mso-width-relative:page;mso-height-relative:page;v-text-anchor:top" o:gfxdata="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" filled="f" stroked="f">
+            <v:shape id="文本框470" o:spid="_x0000_s1027" type="#_x0000_t202" style="position:absolute;left:0;text-align:left;margin-left:0;margin-top:0;width:5.15pt;height:11pt;z-index:251658240;visibility:visible;mso-wrap-style:none;mso-width-percent:0;mso-height-percent:0;mso-wrap-distance-left:9pt;mso-wrap-distance-top:0;mso-wrap-distance-right:9pt;mso-wrap-distance-bottom:0;mso-position-horizontal:center;mso-position-horizontal-relative:margin;mso-position-vertical:absolute;mso-position-vertical-relative:text;mso-width-percent:0;mso-height-percent:0;mso-width-relative:page;mso-height-relative:page;v-text-anchor:top" o:gfxdata="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" filled="f" stroked="f">
               <v:textbox style="mso-fit-shape-to-text:t" inset="0,0,0,0">
                 <w:txbxContent>
                   <w:p>
@@ -61453,7 +62567,7 @@
 </file>
 
 <file path=word/footer4.xml><?xml version="1.0" encoding="utf-8"?>
-<w:ftr xmlns:wpc="http://schemas.microsoft.com/office/word/2010/wordprocessingCanvas" xmlns:mo="http://schemas.microsoft.com/office/mac/office/2008/main" xmlns:mc="http://schemas.openxmlformats.org/markup-compatibility/2006" xmlns:mv="urn:schemas-microsoft-com:mac:vml" xmlns:o="urn:schemas-microsoft-com:office:office" xmlns:r="http://schemas.openxmlformats.org/officeDocument/2006/relationships" xmlns:m="http://schemas.openxmlformats.org/officeDocument/2006/math" xmlns:v="urn:schemas-microsoft-com:vml" xmlns:wp14="http://schemas.microsoft.com/office/word/2010/wordprocessingDrawing" xmlns:wp="http://schemas.openxmlformats.org/drawingml/2006/wordprocessingDrawing" xmlns:w10="urn:schemas-microsoft-com:office:word" xmlns:w="http://schemas.openxmlformats.org/wordprocessingml/2006/main" xmlns:w14="http://schemas.microsoft.com/office/word/2010/wordml" xmlns:w15="http://schemas.microsoft.com/office/word/2012/wordml" xmlns:wpg="http://schemas.microsoft.com/office/word/2010/wordprocessingGroup" xmlns:wpi="http://schemas.microsoft.com/office/word/2010/wordprocessingInk" xmlns:wne="http://schemas.microsoft.com/office/word/2006/wordml" xmlns:wps="http://schemas.microsoft.com/office/word/2010/wordprocessingShape" mc:Ignorable="w14 w15 wp14">
+<w:ftr xmlns:wpc="http://schemas.microsoft.com/office/word/2010/wordprocessingCanvas" xmlns:cx="http://schemas.microsoft.com/office/drawing/2014/chartex" xmlns:mc="http://schemas.openxmlformats.org/markup-compatibility/2006" xmlns:o="urn:schemas-microsoft-com:office:office" xmlns:r="http://schemas.openxmlformats.org/officeDocument/2006/relationships" xmlns:m="http://schemas.openxmlformats.org/officeDocument/2006/math" xmlns:v="urn:schemas-microsoft-com:vml" xmlns:wp14="http://schemas.microsoft.com/office/word/2010/wordprocessingDrawing" xmlns:wp="http://schemas.openxmlformats.org/drawingml/2006/wordprocessingDrawing" xmlns:w10="urn:schemas-microsoft-com:office:word" xmlns:w="http://schemas.openxmlformats.org/wordprocessingml/2006/main" xmlns:w14="http://schemas.microsoft.com/office/word/2010/wordml" xmlns:w15="http://schemas.microsoft.com/office/word/2012/wordml" xmlns:w16se="http://schemas.microsoft.com/office/word/2015/wordml/symex" xmlns:wpg="http://schemas.microsoft.com/office/word/2010/wordprocessingGroup" xmlns:wpi="http://schemas.microsoft.com/office/word/2010/wordprocessingInk" xmlns:wne="http://schemas.microsoft.com/office/word/2006/wordml" xmlns:wps="http://schemas.microsoft.com/office/word/2010/wordprocessingShape" mc:Ignorable="w14 w15 w16se wp14">
   <w:p>
     <w:pPr>
       <w:pStyle w:val="af3"/>
@@ -61501,14 +62615,14 @@
                       </a:ln>
                       <a:extLst>
                         <a:ext uri="{909E8E84-426E-40dd-AFC4-6F175D3DCCD1}">
-                          <a14:hiddenFill xmlns:a14="http://schemas.microsoft.com/office/drawing/2010/main" xmlns:w="http://schemas.openxmlformats.org/wordprocessingml/2006/main" xmlns:w10="urn:schemas-microsoft-com:office:word" xmlns:v="urn:schemas-microsoft-com:vml" xmlns:o="urn:schemas-microsoft-com:office:office" xmlns="" xmlns:w16se="http://schemas.microsoft.com/office/word/2015/wordml/symex" xmlns:cx="http://schemas.microsoft.com/office/drawing/2014/chartex">
+                          <a14:hiddenFill xmlns="" xmlns:o="urn:schemas-microsoft-com:office:office" xmlns:v="urn:schemas-microsoft-com:vml" xmlns:w10="urn:schemas-microsoft-com:office:word" xmlns:w="http://schemas.openxmlformats.org/wordprocessingml/2006/main" xmlns:a14="http://schemas.microsoft.com/office/drawing/2010/main" xmlns:mv="urn:schemas-microsoft-com:mac:vml" xmlns:mo="http://schemas.microsoft.com/office/mac/office/2008/main">
                             <a:solidFill>
                               <a:srgbClr val="FFFFFF"/>
                             </a:solidFill>
                           </a14:hiddenFill>
                         </a:ext>
                         <a:ext uri="{91240B29-F687-4f45-9708-019B960494DF}">
-                          <a14:hiddenLine xmlns:a14="http://schemas.microsoft.com/office/drawing/2010/main" xmlns:w="http://schemas.openxmlformats.org/wordprocessingml/2006/main" xmlns:w10="urn:schemas-microsoft-com:office:word" xmlns:v="urn:schemas-microsoft-com:vml" xmlns:o="urn:schemas-microsoft-com:office:office" xmlns="" xmlns:w16se="http://schemas.microsoft.com/office/word/2015/wordml/symex" xmlns:cx="http://schemas.microsoft.com/office/drawing/2014/chartex" w="9525">
+                          <a14:hiddenLine xmlns="" xmlns:o="urn:schemas-microsoft-com:office:office" xmlns:v="urn:schemas-microsoft-com:vml" xmlns:w10="urn:schemas-microsoft-com:office:word" xmlns:w="http://schemas.openxmlformats.org/wordprocessingml/2006/main" xmlns:a14="http://schemas.microsoft.com/office/drawing/2010/main" xmlns:mv="urn:schemas-microsoft-com:mac:vml" xmlns:mo="http://schemas.microsoft.com/office/mac/office/2008/main" w="9525">
                             <a:solidFill>
                               <a:srgbClr val="000000"/>
                             </a:solidFill>
@@ -61553,7 +62667,7 @@
                             <w:rPr>
                               <w:noProof/>
                             </w:rPr>
-                            <w:t>6</w:t>
+                            <w:t>12</w:t>
                           </w:r>
                           <w:r>
                             <w:rPr>
@@ -61582,11 +62696,11 @@
         </mc:Choice>
         <mc:Fallback>
           <w:pict>
-            <v:shapetype w14:anchorId="07DB64FB" id="_x0000_t202" coordsize="21600,21600" o:spt="202" path="m0,0l0,21600,21600,21600,21600,0xe">
+            <v:shapetype w14:anchorId="07DB64FB" id="_x0000_t202" coordsize="21600,21600" o:spt="202" path="m,l,21600r21600,l21600,xe">
               <v:stroke joinstyle="miter"/>
               <v:path gradientshapeok="t" o:connecttype="rect"/>
             </v:shapetype>
-            <v:shape id="_x6587__x672c__x6846_468" o:spid="_x0000_s1028" type="#_x0000_t202" style="position:absolute;left:0;text-align:left;margin-left:0;margin-top:0;width:6.1pt;height:14.65pt;z-index:251657216;visibility:visible;mso-wrap-style:none;mso-width-percent:0;mso-height-percent:0;mso-wrap-distance-left:9pt;mso-wrap-distance-top:0;mso-wrap-distance-right:9pt;mso-wrap-distance-bottom:0;mso-position-horizontal:center;mso-position-horizontal-relative:margin;mso-position-vertical:absolute;mso-position-vertical-relative:text;mso-width-percent:0;mso-height-percent:0;mso-width-relative:page;mso-height-relative:page;v-text-anchor:top" o:gfxdata="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" filled="f" stroked="f">
+            <v:shape id="文本框468" o:spid="_x0000_s1028" type="#_x0000_t202" style="position:absolute;left:0;text-align:left;margin-left:0;margin-top:0;width:6.1pt;height:14.65pt;z-index:251657216;visibility:visible;mso-wrap-style:none;mso-width-percent:0;mso-height-percent:0;mso-wrap-distance-left:9pt;mso-wrap-distance-top:0;mso-wrap-distance-right:9pt;mso-wrap-distance-bottom:0;mso-position-horizontal:center;mso-position-horizontal-relative:margin;mso-position-vertical:absolute;mso-position-vertical-relative:text;mso-width-percent:0;mso-height-percent:0;mso-width-relative:page;mso-height-relative:page;v-text-anchor:top" o:gfxdata="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" filled="f" stroked="f">
               <v:textbox style="mso-fit-shape-to-text:t" inset="0,0,0,0">
                 <w:txbxContent>
                   <w:p>
@@ -61621,7 +62735,7 @@
                       <w:rPr>
                         <w:noProof/>
                       </w:rPr>
-                      <w:t>6</w:t>
+                      <w:t>12</w:t>
                     </w:r>
                     <w:r>
                       <w:rPr>
@@ -61644,7 +62758,7 @@
 </file>
 
 <file path=word/footer5.xml><?xml version="1.0" encoding="utf-8"?>
-<w:ftr xmlns:wpc="http://schemas.microsoft.com/office/word/2010/wordprocessingCanvas" xmlns:mo="http://schemas.microsoft.com/office/mac/office/2008/main" xmlns:mc="http://schemas.openxmlformats.org/markup-compatibility/2006" xmlns:mv="urn:schemas-microsoft-com:mac:vml" xmlns:o="urn:schemas-microsoft-com:office:office" xmlns:r="http://schemas.openxmlformats.org/officeDocument/2006/relationships" xmlns:m="http://schemas.openxmlformats.org/officeDocument/2006/math" xmlns:v="urn:schemas-microsoft-com:vml" xmlns:wp14="http://schemas.microsoft.com/office/word/2010/wordprocessingDrawing" xmlns:wp="http://schemas.openxmlformats.org/drawingml/2006/wordprocessingDrawing" xmlns:w10="urn:schemas-microsoft-com:office:word" xmlns:w="http://schemas.openxmlformats.org/wordprocessingml/2006/main" xmlns:w14="http://schemas.microsoft.com/office/word/2010/wordml" xmlns:w15="http://schemas.microsoft.com/office/word/2012/wordml" xmlns:wpg="http://schemas.microsoft.com/office/word/2010/wordprocessingGroup" xmlns:wpi="http://schemas.microsoft.com/office/word/2010/wordprocessingInk" xmlns:wne="http://schemas.microsoft.com/office/word/2006/wordml" xmlns:wps="http://schemas.microsoft.com/office/word/2010/wordprocessingShape" mc:Ignorable="w14 w15 wp14">
+<w:ftr xmlns:wpc="http://schemas.microsoft.com/office/word/2010/wordprocessingCanvas" xmlns:cx="http://schemas.microsoft.com/office/drawing/2014/chartex" xmlns:mc="http://schemas.openxmlformats.org/markup-compatibility/2006" xmlns:o="urn:schemas-microsoft-com:office:office" xmlns:r="http://schemas.openxmlformats.org/officeDocument/2006/relationships" xmlns:m="http://schemas.openxmlformats.org/officeDocument/2006/math" xmlns:v="urn:schemas-microsoft-com:vml" xmlns:wp14="http://schemas.microsoft.com/office/word/2010/wordprocessingDrawing" xmlns:wp="http://schemas.openxmlformats.org/drawingml/2006/wordprocessingDrawing" xmlns:w10="urn:schemas-microsoft-com:office:word" xmlns:w="http://schemas.openxmlformats.org/wordprocessingml/2006/main" xmlns:w14="http://schemas.microsoft.com/office/word/2010/wordml" xmlns:w15="http://schemas.microsoft.com/office/word/2012/wordml" xmlns:w16se="http://schemas.microsoft.com/office/word/2015/wordml/symex" xmlns:wpg="http://schemas.microsoft.com/office/word/2010/wordprocessingGroup" xmlns:wpi="http://schemas.microsoft.com/office/word/2010/wordprocessingInk" xmlns:wne="http://schemas.microsoft.com/office/word/2006/wordml" xmlns:wps="http://schemas.microsoft.com/office/word/2010/wordprocessingShape" mc:Ignorable="w14 w15 w16se wp14">
   <w:p>
     <w:pPr>
       <w:pStyle w:val="af3"/>
@@ -61692,14 +62806,14 @@
                       </a:ln>
                       <a:extLst>
                         <a:ext uri="{909E8E84-426E-40dd-AFC4-6F175D3DCCD1}">
-                          <a14:hiddenFill xmlns:a14="http://schemas.microsoft.com/office/drawing/2010/main" xmlns:w="http://schemas.openxmlformats.org/wordprocessingml/2006/main" xmlns:w10="urn:schemas-microsoft-com:office:word" xmlns:v="urn:schemas-microsoft-com:vml" xmlns:o="urn:schemas-microsoft-com:office:office" xmlns="" xmlns:w16se="http://schemas.microsoft.com/office/word/2015/wordml/symex" xmlns:cx="http://schemas.microsoft.com/office/drawing/2014/chartex">
+                          <a14:hiddenFill xmlns="" xmlns:o="urn:schemas-microsoft-com:office:office" xmlns:v="urn:schemas-microsoft-com:vml" xmlns:w10="urn:schemas-microsoft-com:office:word" xmlns:w="http://schemas.openxmlformats.org/wordprocessingml/2006/main" xmlns:a14="http://schemas.microsoft.com/office/drawing/2010/main" xmlns:mv="urn:schemas-microsoft-com:mac:vml" xmlns:mo="http://schemas.microsoft.com/office/mac/office/2008/main">
                             <a:solidFill>
                               <a:srgbClr val="FFFFFF"/>
                             </a:solidFill>
                           </a14:hiddenFill>
                         </a:ext>
                         <a:ext uri="{91240B29-F687-4f45-9708-019B960494DF}">
-                          <a14:hiddenLine xmlns:a14="http://schemas.microsoft.com/office/drawing/2010/main" xmlns:w="http://schemas.openxmlformats.org/wordprocessingml/2006/main" xmlns:w10="urn:schemas-microsoft-com:office:word" xmlns:v="urn:schemas-microsoft-com:vml" xmlns:o="urn:schemas-microsoft-com:office:office" xmlns="" xmlns:w16se="http://schemas.microsoft.com/office/word/2015/wordml/symex" xmlns:cx="http://schemas.microsoft.com/office/drawing/2014/chartex" w="9525">
+                          <a14:hiddenLine xmlns="" xmlns:o="urn:schemas-microsoft-com:office:office" xmlns:v="urn:schemas-microsoft-com:vml" xmlns:w10="urn:schemas-microsoft-com:office:word" xmlns:w="http://schemas.openxmlformats.org/wordprocessingml/2006/main" xmlns:a14="http://schemas.microsoft.com/office/drawing/2010/main" xmlns:mv="urn:schemas-microsoft-com:mac:vml" xmlns:mo="http://schemas.microsoft.com/office/mac/office/2008/main" w="9525">
                             <a:solidFill>
                               <a:srgbClr val="000000"/>
                             </a:solidFill>
@@ -61730,7 +62844,7 @@
                             <w:rPr>
                               <w:noProof/>
                             </w:rPr>
-                            <w:t>5</w:t>
+                            <w:t>11</w:t>
                           </w:r>
                           <w:r>
                             <w:fldChar w:fldCharType="end"/>
@@ -61755,11 +62869,11 @@
         </mc:Choice>
         <mc:Fallback>
           <w:pict>
-            <v:shapetype w14:anchorId="338E02A3" id="_x0000_t202" coordsize="21600,21600" o:spt="202" path="m0,0l0,21600,21600,21600,21600,0xe">
+            <v:shapetype w14:anchorId="338E02A3" id="_x0000_t202" coordsize="21600,21600" o:spt="202" path="m,l,21600r21600,l21600,xe">
               <v:stroke joinstyle="miter"/>
               <v:path gradientshapeok="t" o:connecttype="rect"/>
             </v:shapetype>
-            <v:shape id="_x6587__x672c__x6846_467" o:spid="_x0000_s1029" type="#_x0000_t202" style="position:absolute;left:0;text-align:left;margin-left:0;margin-top:0;width:4.6pt;height:11pt;z-index:251654144;visibility:visible;mso-wrap-style:none;mso-width-percent:0;mso-height-percent:0;mso-wrap-distance-left:9pt;mso-wrap-distance-top:0;mso-wrap-distance-right:9pt;mso-wrap-distance-bottom:0;mso-position-horizontal:center;mso-position-horizontal-relative:margin;mso-position-vertical:absolute;mso-position-vertical-relative:text;mso-width-percent:0;mso-height-percent:0;mso-width-relative:page;mso-height-relative:page;v-text-anchor:top" o:gfxdata="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" filled="f" stroked="f">
+            <v:shape id="文本框467" o:spid="_x0000_s1029" type="#_x0000_t202" style="position:absolute;left:0;text-align:left;margin-left:0;margin-top:0;width:4.6pt;height:11pt;z-index:251654144;visibility:visible;mso-wrap-style:none;mso-width-percent:0;mso-height-percent:0;mso-wrap-distance-left:9pt;mso-wrap-distance-top:0;mso-wrap-distance-right:9pt;mso-wrap-distance-bottom:0;mso-position-horizontal:center;mso-position-horizontal-relative:margin;mso-position-vertical:absolute;mso-position-vertical-relative:text;mso-width-percent:0;mso-height-percent:0;mso-width-relative:page;mso-height-relative:page;v-text-anchor:top" o:gfxdata="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" filled="f" stroked="f">
               <v:textbox style="mso-fit-shape-to-text:t" inset="0,0,0,0">
                 <w:txbxContent>
                   <w:p>
@@ -61780,7 +62894,7 @@
                       <w:rPr>
                         <w:noProof/>
                       </w:rPr>
-                      <w:t>5</w:t>
+                      <w:t>11</w:t>
                     </w:r>
                     <w:r>
                       <w:fldChar w:fldCharType="end"/>
@@ -61799,7 +62913,7 @@
 </file>
 
 <file path=word/footnotes.xml><?xml version="1.0" encoding="utf-8"?>
-<w:footnotes xmlns:wpc="http://schemas.microsoft.com/office/word/2010/wordprocessingCanvas" xmlns:mo="http://schemas.microsoft.com/office/mac/office/2008/main" xmlns:mc="http://schemas.openxmlformats.org/markup-compatibility/2006" xmlns:mv="urn:schemas-microsoft-com:mac:vml" xmlns:o="urn:schemas-microsoft-com:office:office" xmlns:r="http://schemas.openxmlformats.org/officeDocument/2006/relationships" xmlns:m="http://schemas.openxmlformats.org/officeDocument/2006/math" xmlns:v="urn:schemas-microsoft-com:vml" xmlns:wp14="http://schemas.microsoft.com/office/word/2010/wordprocessingDrawing" xmlns:wp="http://schemas.openxmlformats.org/drawingml/2006/wordprocessingDrawing" xmlns:w10="urn:schemas-microsoft-com:office:word" xmlns:w="http://schemas.openxmlformats.org/wordprocessingml/2006/main" xmlns:w14="http://schemas.microsoft.com/office/word/2010/wordml" xmlns:w15="http://schemas.microsoft.com/office/word/2012/wordml" xmlns:wpg="http://schemas.microsoft.com/office/word/2010/wordprocessingGroup" xmlns:wpi="http://schemas.microsoft.com/office/word/2010/wordprocessingInk" xmlns:wne="http://schemas.microsoft.com/office/word/2006/wordml" xmlns:wps="http://schemas.microsoft.com/office/word/2010/wordprocessingShape" mc:Ignorable="w14 w15 wp14">
+<w:footnotes xmlns:wpc="http://schemas.microsoft.com/office/word/2010/wordprocessingCanvas" xmlns:cx="http://schemas.microsoft.com/office/drawing/2014/chartex" xmlns:mc="http://schemas.openxmlformats.org/markup-compatibility/2006" xmlns:o="urn:schemas-microsoft-com:office:office" xmlns:r="http://schemas.openxmlformats.org/officeDocument/2006/relationships" xmlns:m="http://schemas.openxmlformats.org/officeDocument/2006/math" xmlns:v="urn:schemas-microsoft-com:vml" xmlns:wp14="http://schemas.microsoft.com/office/word/2010/wordprocessingDrawing" xmlns:wp="http://schemas.openxmlformats.org/drawingml/2006/wordprocessingDrawing" xmlns:w10="urn:schemas-microsoft-com:office:word" xmlns:w="http://schemas.openxmlformats.org/wordprocessingml/2006/main" xmlns:w14="http://schemas.microsoft.com/office/word/2010/wordml" xmlns:w15="http://schemas.microsoft.com/office/word/2012/wordml" xmlns:w16se="http://schemas.microsoft.com/office/word/2015/wordml/symex" xmlns:wpg="http://schemas.microsoft.com/office/word/2010/wordprocessingGroup" xmlns:wpi="http://schemas.microsoft.com/office/word/2010/wordprocessingInk" xmlns:wne="http://schemas.microsoft.com/office/word/2006/wordml" xmlns:wps="http://schemas.microsoft.com/office/word/2010/wordprocessingShape" mc:Ignorable="w14 w15 w16se wp14">
   <w:footnote w:type="separator" w:id="-1">
     <w:p>
       <w:pPr>
@@ -61822,7 +62936,7 @@
 </file>
 
 <file path=word/header1.xml><?xml version="1.0" encoding="utf-8"?>
-<w:hdr xmlns:wpc="http://schemas.microsoft.com/office/word/2010/wordprocessingCanvas" xmlns:mo="http://schemas.microsoft.com/office/mac/office/2008/main" xmlns:mc="http://schemas.openxmlformats.org/markup-compatibility/2006" xmlns:mv="urn:schemas-microsoft-com:mac:vml" xmlns:o="urn:schemas-microsoft-com:office:office" xmlns:r="http://schemas.openxmlformats.org/officeDocument/2006/relationships" xmlns:m="http://schemas.openxmlformats.org/officeDocument/2006/math" xmlns:v="urn:schemas-microsoft-com:vml" xmlns:wp14="http://schemas.microsoft.com/office/word/2010/wordprocessingDrawing" xmlns:wp="http://schemas.openxmlformats.org/drawingml/2006/wordprocessingDrawing" xmlns:w10="urn:schemas-microsoft-com:office:word" xmlns:w="http://schemas.openxmlformats.org/wordprocessingml/2006/main" xmlns:w14="http://schemas.microsoft.com/office/word/2010/wordml" xmlns:w15="http://schemas.microsoft.com/office/word/2012/wordml" xmlns:wpg="http://schemas.microsoft.com/office/word/2010/wordprocessingGroup" xmlns:wpi="http://schemas.microsoft.com/office/word/2010/wordprocessingInk" xmlns:wne="http://schemas.microsoft.com/office/word/2006/wordml" xmlns:wps="http://schemas.microsoft.com/office/word/2010/wordprocessingShape" mc:Ignorable="w14 w15 wp14">
+<w:hdr xmlns:wpc="http://schemas.microsoft.com/office/word/2010/wordprocessingCanvas" xmlns:cx="http://schemas.microsoft.com/office/drawing/2014/chartex" xmlns:mc="http://schemas.openxmlformats.org/markup-compatibility/2006" xmlns:o="urn:schemas-microsoft-com:office:office" xmlns:r="http://schemas.openxmlformats.org/officeDocument/2006/relationships" xmlns:m="http://schemas.openxmlformats.org/officeDocument/2006/math" xmlns:v="urn:schemas-microsoft-com:vml" xmlns:wp14="http://schemas.microsoft.com/office/word/2010/wordprocessingDrawing" xmlns:wp="http://schemas.openxmlformats.org/drawingml/2006/wordprocessingDrawing" xmlns:w10="urn:schemas-microsoft-com:office:word" xmlns:w="http://schemas.openxmlformats.org/wordprocessingml/2006/main" xmlns:w14="http://schemas.microsoft.com/office/word/2010/wordml" xmlns:w15="http://schemas.microsoft.com/office/word/2012/wordml" xmlns:w16se="http://schemas.microsoft.com/office/word/2015/wordml/symex" xmlns:wpg="http://schemas.microsoft.com/office/word/2010/wordprocessingGroup" xmlns:wpi="http://schemas.microsoft.com/office/word/2010/wordprocessingInk" xmlns:wne="http://schemas.microsoft.com/office/word/2006/wordml" xmlns:wps="http://schemas.microsoft.com/office/word/2010/wordprocessingShape" mc:Ignorable="w14 w15 w16se wp14">
   <w:p>
     <w:pPr>
       <w:pStyle w:val="ad"/>
@@ -61838,7 +62952,7 @@
 </file>
 
 <file path=word/header10.xml><?xml version="1.0" encoding="utf-8"?>
-<w:hdr xmlns:wpc="http://schemas.microsoft.com/office/word/2010/wordprocessingCanvas" xmlns:mo="http://schemas.microsoft.com/office/mac/office/2008/main" xmlns:mc="http://schemas.openxmlformats.org/markup-compatibility/2006" xmlns:mv="urn:schemas-microsoft-com:mac:vml" xmlns:o="urn:schemas-microsoft-com:office:office" xmlns:r="http://schemas.openxmlformats.org/officeDocument/2006/relationships" xmlns:m="http://schemas.openxmlformats.org/officeDocument/2006/math" xmlns:v="urn:schemas-microsoft-com:vml" xmlns:wp14="http://schemas.microsoft.com/office/word/2010/wordprocessingDrawing" xmlns:wp="http://schemas.openxmlformats.org/drawingml/2006/wordprocessingDrawing" xmlns:w10="urn:schemas-microsoft-com:office:word" xmlns:w="http://schemas.openxmlformats.org/wordprocessingml/2006/main" xmlns:w14="http://schemas.microsoft.com/office/word/2010/wordml" xmlns:w15="http://schemas.microsoft.com/office/word/2012/wordml" xmlns:wpg="http://schemas.microsoft.com/office/word/2010/wordprocessingGroup" xmlns:wpi="http://schemas.microsoft.com/office/word/2010/wordprocessingInk" xmlns:wne="http://schemas.microsoft.com/office/word/2006/wordml" xmlns:wps="http://schemas.microsoft.com/office/word/2010/wordprocessingShape" mc:Ignorable="w14 w15 wp14">
+<w:hdr xmlns:wpc="http://schemas.microsoft.com/office/word/2010/wordprocessingCanvas" xmlns:cx="http://schemas.microsoft.com/office/drawing/2014/chartex" xmlns:mc="http://schemas.openxmlformats.org/markup-compatibility/2006" xmlns:o="urn:schemas-microsoft-com:office:office" xmlns:r="http://schemas.openxmlformats.org/officeDocument/2006/relationships" xmlns:m="http://schemas.openxmlformats.org/officeDocument/2006/math" xmlns:v="urn:schemas-microsoft-com:vml" xmlns:wp14="http://schemas.microsoft.com/office/word/2010/wordprocessingDrawing" xmlns:wp="http://schemas.openxmlformats.org/drawingml/2006/wordprocessingDrawing" xmlns:w10="urn:schemas-microsoft-com:office:word" xmlns:w="http://schemas.openxmlformats.org/wordprocessingml/2006/main" xmlns:w14="http://schemas.microsoft.com/office/word/2010/wordml" xmlns:w15="http://schemas.microsoft.com/office/word/2012/wordml" xmlns:w16se="http://schemas.microsoft.com/office/word/2015/wordml/symex" xmlns:wpg="http://schemas.microsoft.com/office/word/2010/wordprocessingGroup" xmlns:wpi="http://schemas.microsoft.com/office/word/2010/wordprocessingInk" xmlns:wne="http://schemas.microsoft.com/office/word/2006/wordml" xmlns:wps="http://schemas.microsoft.com/office/word/2010/wordprocessingShape" mc:Ignorable="w14 w15 w16se wp14">
   <w:p>
     <w:pPr>
       <w:pStyle w:val="ad"/>
@@ -61886,7 +63000,7 @@
 </file>
 
 <file path=word/header11.xml><?xml version="1.0" encoding="utf-8"?>
-<w:hdr xmlns:wpc="http://schemas.microsoft.com/office/word/2010/wordprocessingCanvas" xmlns:mo="http://schemas.microsoft.com/office/mac/office/2008/main" xmlns:mc="http://schemas.openxmlformats.org/markup-compatibility/2006" xmlns:mv="urn:schemas-microsoft-com:mac:vml" xmlns:o="urn:schemas-microsoft-com:office:office" xmlns:r="http://schemas.openxmlformats.org/officeDocument/2006/relationships" xmlns:m="http://schemas.openxmlformats.org/officeDocument/2006/math" xmlns:v="urn:schemas-microsoft-com:vml" xmlns:wp14="http://schemas.microsoft.com/office/word/2010/wordprocessingDrawing" xmlns:wp="http://schemas.openxmlformats.org/drawingml/2006/wordprocessingDrawing" xmlns:w10="urn:schemas-microsoft-com:office:word" xmlns:w="http://schemas.openxmlformats.org/wordprocessingml/2006/main" xmlns:w14="http://schemas.microsoft.com/office/word/2010/wordml" xmlns:w15="http://schemas.microsoft.com/office/word/2012/wordml" xmlns:wpg="http://schemas.microsoft.com/office/word/2010/wordprocessingGroup" xmlns:wpi="http://schemas.microsoft.com/office/word/2010/wordprocessingInk" xmlns:wne="http://schemas.microsoft.com/office/word/2006/wordml" xmlns:wps="http://schemas.microsoft.com/office/word/2010/wordprocessingShape" mc:Ignorable="w14 w15 wp14">
+<w:hdr xmlns:wpc="http://schemas.microsoft.com/office/word/2010/wordprocessingCanvas" xmlns:cx="http://schemas.microsoft.com/office/drawing/2014/chartex" xmlns:mc="http://schemas.openxmlformats.org/markup-compatibility/2006" xmlns:o="urn:schemas-microsoft-com:office:office" xmlns:r="http://schemas.openxmlformats.org/officeDocument/2006/relationships" xmlns:m="http://schemas.openxmlformats.org/officeDocument/2006/math" xmlns:v="urn:schemas-microsoft-com:vml" xmlns:wp14="http://schemas.microsoft.com/office/word/2010/wordprocessingDrawing" xmlns:wp="http://schemas.openxmlformats.org/drawingml/2006/wordprocessingDrawing" xmlns:w10="urn:schemas-microsoft-com:office:word" xmlns:w="http://schemas.openxmlformats.org/wordprocessingml/2006/main" xmlns:w14="http://schemas.microsoft.com/office/word/2010/wordml" xmlns:w15="http://schemas.microsoft.com/office/word/2012/wordml" xmlns:w16se="http://schemas.microsoft.com/office/word/2015/wordml/symex" xmlns:wpg="http://schemas.microsoft.com/office/word/2010/wordprocessingGroup" xmlns:wpi="http://schemas.microsoft.com/office/word/2010/wordprocessingInk" xmlns:wne="http://schemas.microsoft.com/office/word/2006/wordml" xmlns:wps="http://schemas.microsoft.com/office/word/2010/wordprocessingShape" mc:Ignorable="w14 w15 w16se wp14">
   <w:p>
     <w:pPr>
       <w:pStyle w:val="ad"/>
@@ -61907,7 +63021,7 @@
 </file>
 
 <file path=word/header12.xml><?xml version="1.0" encoding="utf-8"?>
-<w:hdr xmlns:wpc="http://schemas.microsoft.com/office/word/2010/wordprocessingCanvas" xmlns:mo="http://schemas.microsoft.com/office/mac/office/2008/main" xmlns:mc="http://schemas.openxmlformats.org/markup-compatibility/2006" xmlns:mv="urn:schemas-microsoft-com:mac:vml" xmlns:o="urn:schemas-microsoft-com:office:office" xmlns:r="http://schemas.openxmlformats.org/officeDocument/2006/relationships" xmlns:m="http://schemas.openxmlformats.org/officeDocument/2006/math" xmlns:v="urn:schemas-microsoft-com:vml" xmlns:wp14="http://schemas.microsoft.com/office/word/2010/wordprocessingDrawing" xmlns:wp="http://schemas.openxmlformats.org/drawingml/2006/wordprocessingDrawing" xmlns:w10="urn:schemas-microsoft-com:office:word" xmlns:w="http://schemas.openxmlformats.org/wordprocessingml/2006/main" xmlns:w14="http://schemas.microsoft.com/office/word/2010/wordml" xmlns:w15="http://schemas.microsoft.com/office/word/2012/wordml" xmlns:wpg="http://schemas.microsoft.com/office/word/2010/wordprocessingGroup" xmlns:wpi="http://schemas.microsoft.com/office/word/2010/wordprocessingInk" xmlns:wne="http://schemas.microsoft.com/office/word/2006/wordml" xmlns:wps="http://schemas.microsoft.com/office/word/2010/wordprocessingShape" mc:Ignorable="w14 w15 wp14">
+<w:hdr xmlns:wpc="http://schemas.microsoft.com/office/word/2010/wordprocessingCanvas" xmlns:cx="http://schemas.microsoft.com/office/drawing/2014/chartex" xmlns:mc="http://schemas.openxmlformats.org/markup-compatibility/2006" xmlns:o="urn:schemas-microsoft-com:office:office" xmlns:r="http://schemas.openxmlformats.org/officeDocument/2006/relationships" xmlns:m="http://schemas.openxmlformats.org/officeDocument/2006/math" xmlns:v="urn:schemas-microsoft-com:vml" xmlns:wp14="http://schemas.microsoft.com/office/word/2010/wordprocessingDrawing" xmlns:wp="http://schemas.openxmlformats.org/drawingml/2006/wordprocessingDrawing" xmlns:w10="urn:schemas-microsoft-com:office:word" xmlns:w="http://schemas.openxmlformats.org/wordprocessingml/2006/main" xmlns:w14="http://schemas.microsoft.com/office/word/2010/wordml" xmlns:w15="http://schemas.microsoft.com/office/word/2012/wordml" xmlns:w16se="http://schemas.microsoft.com/office/word/2015/wordml/symex" xmlns:wpg="http://schemas.microsoft.com/office/word/2010/wordprocessingGroup" xmlns:wpi="http://schemas.microsoft.com/office/word/2010/wordprocessingInk" xmlns:wne="http://schemas.microsoft.com/office/word/2006/wordml" xmlns:wps="http://schemas.microsoft.com/office/word/2010/wordprocessingShape" mc:Ignorable="w14 w15 w16se wp14">
   <w:p>
     <w:pPr>
       <w:pStyle w:val="ad"/>
@@ -61928,7 +63042,7 @@
 </file>
 
 <file path=word/header13.xml><?xml version="1.0" encoding="utf-8"?>
-<w:hdr xmlns:wpc="http://schemas.microsoft.com/office/word/2010/wordprocessingCanvas" xmlns:mo="http://schemas.microsoft.com/office/mac/office/2008/main" xmlns:mc="http://schemas.openxmlformats.org/markup-compatibility/2006" xmlns:mv="urn:schemas-microsoft-com:mac:vml" xmlns:o="urn:schemas-microsoft-com:office:office" xmlns:r="http://schemas.openxmlformats.org/officeDocument/2006/relationships" xmlns:m="http://schemas.openxmlformats.org/officeDocument/2006/math" xmlns:v="urn:schemas-microsoft-com:vml" xmlns:wp14="http://schemas.microsoft.com/office/word/2010/wordprocessingDrawing" xmlns:wp="http://schemas.openxmlformats.org/drawingml/2006/wordprocessingDrawing" xmlns:w10="urn:schemas-microsoft-com:office:word" xmlns:w="http://schemas.openxmlformats.org/wordprocessingml/2006/main" xmlns:w14="http://schemas.microsoft.com/office/word/2010/wordml" xmlns:w15="http://schemas.microsoft.com/office/word/2012/wordml" xmlns:wpg="http://schemas.microsoft.com/office/word/2010/wordprocessingGroup" xmlns:wpi="http://schemas.microsoft.com/office/word/2010/wordprocessingInk" xmlns:wne="http://schemas.microsoft.com/office/word/2006/wordml" xmlns:wps="http://schemas.microsoft.com/office/word/2010/wordprocessingShape" mc:Ignorable="w14 w15 wp14">
+<w:hdr xmlns:wpc="http://schemas.microsoft.com/office/word/2010/wordprocessingCanvas" xmlns:cx="http://schemas.microsoft.com/office/drawing/2014/chartex" xmlns:mc="http://schemas.openxmlformats.org/markup-compatibility/2006" xmlns:o="urn:schemas-microsoft-com:office:office" xmlns:r="http://schemas.openxmlformats.org/officeDocument/2006/relationships" xmlns:m="http://schemas.openxmlformats.org/officeDocument/2006/math" xmlns:v="urn:schemas-microsoft-com:vml" xmlns:wp14="http://schemas.microsoft.com/office/word/2010/wordprocessingDrawing" xmlns:wp="http://schemas.openxmlformats.org/drawingml/2006/wordprocessingDrawing" xmlns:w10="urn:schemas-microsoft-com:office:word" xmlns:w="http://schemas.openxmlformats.org/wordprocessingml/2006/main" xmlns:w14="http://schemas.microsoft.com/office/word/2010/wordml" xmlns:w15="http://schemas.microsoft.com/office/word/2012/wordml" xmlns:w16se="http://schemas.microsoft.com/office/word/2015/wordml/symex" xmlns:wpg="http://schemas.microsoft.com/office/word/2010/wordprocessingGroup" xmlns:wpi="http://schemas.microsoft.com/office/word/2010/wordprocessingInk" xmlns:wne="http://schemas.microsoft.com/office/word/2006/wordml" xmlns:wps="http://schemas.microsoft.com/office/word/2010/wordprocessingShape" mc:Ignorable="w14 w15 w16se wp14">
   <w:p>
     <w:pPr>
       <w:pStyle w:val="ad"/>
@@ -61949,7 +63063,7 @@
 </file>
 
 <file path=word/header14.xml><?xml version="1.0" encoding="utf-8"?>
-<w:hdr xmlns:wpc="http://schemas.microsoft.com/office/word/2010/wordprocessingCanvas" xmlns:mo="http://schemas.microsoft.com/office/mac/office/2008/main" xmlns:mc="http://schemas.openxmlformats.org/markup-compatibility/2006" xmlns:mv="urn:schemas-microsoft-com:mac:vml" xmlns:o="urn:schemas-microsoft-com:office:office" xmlns:r="http://schemas.openxmlformats.org/officeDocument/2006/relationships" xmlns:m="http://schemas.openxmlformats.org/officeDocument/2006/math" xmlns:v="urn:schemas-microsoft-com:vml" xmlns:wp14="http://schemas.microsoft.com/office/word/2010/wordprocessingDrawing" xmlns:wp="http://schemas.openxmlformats.org/drawingml/2006/wordprocessingDrawing" xmlns:w10="urn:schemas-microsoft-com:office:word" xmlns:w="http://schemas.openxmlformats.org/wordprocessingml/2006/main" xmlns:w14="http://schemas.microsoft.com/office/word/2010/wordml" xmlns:w15="http://schemas.microsoft.com/office/word/2012/wordml" xmlns:wpg="http://schemas.microsoft.com/office/word/2010/wordprocessingGroup" xmlns:wpi="http://schemas.microsoft.com/office/word/2010/wordprocessingInk" xmlns:wne="http://schemas.microsoft.com/office/word/2006/wordml" xmlns:wps="http://schemas.microsoft.com/office/word/2010/wordprocessingShape" mc:Ignorable="w14 w15 wp14">
+<w:hdr xmlns:wpc="http://schemas.microsoft.com/office/word/2010/wordprocessingCanvas" xmlns:cx="http://schemas.microsoft.com/office/drawing/2014/chartex" xmlns:mc="http://schemas.openxmlformats.org/markup-compatibility/2006" xmlns:o="urn:schemas-microsoft-com:office:office" xmlns:r="http://schemas.openxmlformats.org/officeDocument/2006/relationships" xmlns:m="http://schemas.openxmlformats.org/officeDocument/2006/math" xmlns:v="urn:schemas-microsoft-com:vml" xmlns:wp14="http://schemas.microsoft.com/office/word/2010/wordprocessingDrawing" xmlns:wp="http://schemas.openxmlformats.org/drawingml/2006/wordprocessingDrawing" xmlns:w10="urn:schemas-microsoft-com:office:word" xmlns:w="http://schemas.openxmlformats.org/wordprocessingml/2006/main" xmlns:w14="http://schemas.microsoft.com/office/word/2010/wordml" xmlns:w15="http://schemas.microsoft.com/office/word/2012/wordml" xmlns:w16se="http://schemas.microsoft.com/office/word/2015/wordml/symex" xmlns:wpg="http://schemas.microsoft.com/office/word/2010/wordprocessingGroup" xmlns:wpi="http://schemas.microsoft.com/office/word/2010/wordprocessingInk" xmlns:wne="http://schemas.microsoft.com/office/word/2006/wordml" xmlns:wps="http://schemas.microsoft.com/office/word/2010/wordprocessingShape" mc:Ignorable="w14 w15 w16se wp14">
   <w:p>
     <w:pPr>
       <w:pStyle w:val="ad"/>
@@ -61970,7 +63084,7 @@
 </file>
 
 <file path=word/header2.xml><?xml version="1.0" encoding="utf-8"?>
-<w:hdr xmlns:wpc="http://schemas.microsoft.com/office/word/2010/wordprocessingCanvas" xmlns:mo="http://schemas.microsoft.com/office/mac/office/2008/main" xmlns:mc="http://schemas.openxmlformats.org/markup-compatibility/2006" xmlns:mv="urn:schemas-microsoft-com:mac:vml" xmlns:o="urn:schemas-microsoft-com:office:office" xmlns:r="http://schemas.openxmlformats.org/officeDocument/2006/relationships" xmlns:m="http://schemas.openxmlformats.org/officeDocument/2006/math" xmlns:v="urn:schemas-microsoft-com:vml" xmlns:wp14="http://schemas.microsoft.com/office/word/2010/wordprocessingDrawing" xmlns:wp="http://schemas.openxmlformats.org/drawingml/2006/wordprocessingDrawing" xmlns:w10="urn:schemas-microsoft-com:office:word" xmlns:w="http://schemas.openxmlformats.org/wordprocessingml/2006/main" xmlns:w14="http://schemas.microsoft.com/office/word/2010/wordml" xmlns:w15="http://schemas.microsoft.com/office/word/2012/wordml" xmlns:wpg="http://schemas.microsoft.com/office/word/2010/wordprocessingGroup" xmlns:wpi="http://schemas.microsoft.com/office/word/2010/wordprocessingInk" xmlns:wne="http://schemas.microsoft.com/office/word/2006/wordml" xmlns:wps="http://schemas.microsoft.com/office/word/2010/wordprocessingShape" mc:Ignorable="w14 w15 wp14">
+<w:hdr xmlns:wpc="http://schemas.microsoft.com/office/word/2010/wordprocessingCanvas" xmlns:cx="http://schemas.microsoft.com/office/drawing/2014/chartex" xmlns:mc="http://schemas.openxmlformats.org/markup-compatibility/2006" xmlns:o="urn:schemas-microsoft-com:office:office" xmlns:r="http://schemas.openxmlformats.org/officeDocument/2006/relationships" xmlns:m="http://schemas.openxmlformats.org/officeDocument/2006/math" xmlns:v="urn:schemas-microsoft-com:vml" xmlns:wp14="http://schemas.microsoft.com/office/word/2010/wordprocessingDrawing" xmlns:wp="http://schemas.openxmlformats.org/drawingml/2006/wordprocessingDrawing" xmlns:w10="urn:schemas-microsoft-com:office:word" xmlns:w="http://schemas.openxmlformats.org/wordprocessingml/2006/main" xmlns:w14="http://schemas.microsoft.com/office/word/2010/wordml" xmlns:w15="http://schemas.microsoft.com/office/word/2012/wordml" xmlns:w16se="http://schemas.microsoft.com/office/word/2015/wordml/symex" xmlns:wpg="http://schemas.microsoft.com/office/word/2010/wordprocessingGroup" xmlns:wpi="http://schemas.microsoft.com/office/word/2010/wordprocessingInk" xmlns:wne="http://schemas.microsoft.com/office/word/2006/wordml" xmlns:wps="http://schemas.microsoft.com/office/word/2010/wordprocessingShape" mc:Ignorable="w14 w15 w16se wp14">
   <w:p>
     <w:pPr>
       <w:pStyle w:val="ad"/>
@@ -61991,7 +63105,7 @@
 </file>
 
 <file path=word/header3.xml><?xml version="1.0" encoding="utf-8"?>
-<w:hdr xmlns:wpc="http://schemas.microsoft.com/office/word/2010/wordprocessingCanvas" xmlns:mo="http://schemas.microsoft.com/office/mac/office/2008/main" xmlns:mc="http://schemas.openxmlformats.org/markup-compatibility/2006" xmlns:mv="urn:schemas-microsoft-com:mac:vml" xmlns:o="urn:schemas-microsoft-com:office:office" xmlns:r="http://schemas.openxmlformats.org/officeDocument/2006/relationships" xmlns:m="http://schemas.openxmlformats.org/officeDocument/2006/math" xmlns:v="urn:schemas-microsoft-com:vml" xmlns:wp14="http://schemas.microsoft.com/office/word/2010/wordprocessingDrawing" xmlns:wp="http://schemas.openxmlformats.org/drawingml/2006/wordprocessingDrawing" xmlns:w10="urn:schemas-microsoft-com:office:word" xmlns:w="http://schemas.openxmlformats.org/wordprocessingml/2006/main" xmlns:w14="http://schemas.microsoft.com/office/word/2010/wordml" xmlns:w15="http://schemas.microsoft.com/office/word/2012/wordml" xmlns:wpg="http://schemas.microsoft.com/office/word/2010/wordprocessingGroup" xmlns:wpi="http://schemas.microsoft.com/office/word/2010/wordprocessingInk" xmlns:wne="http://schemas.microsoft.com/office/word/2006/wordml" xmlns:wps="http://schemas.microsoft.com/office/word/2010/wordprocessingShape" mc:Ignorable="w14 w15 wp14">
+<w:hdr xmlns:wpc="http://schemas.microsoft.com/office/word/2010/wordprocessingCanvas" xmlns:cx="http://schemas.microsoft.com/office/drawing/2014/chartex" xmlns:mc="http://schemas.openxmlformats.org/markup-compatibility/2006" xmlns:o="urn:schemas-microsoft-com:office:office" xmlns:r="http://schemas.openxmlformats.org/officeDocument/2006/relationships" xmlns:m="http://schemas.openxmlformats.org/officeDocument/2006/math" xmlns:v="urn:schemas-microsoft-com:vml" xmlns:wp14="http://schemas.microsoft.com/office/word/2010/wordprocessingDrawing" xmlns:wp="http://schemas.openxmlformats.org/drawingml/2006/wordprocessingDrawing" xmlns:w10="urn:schemas-microsoft-com:office:word" xmlns:w="http://schemas.openxmlformats.org/wordprocessingml/2006/main" xmlns:w14="http://schemas.microsoft.com/office/word/2010/wordml" xmlns:w15="http://schemas.microsoft.com/office/word/2012/wordml" xmlns:w16se="http://schemas.microsoft.com/office/word/2015/wordml/symex" xmlns:wpg="http://schemas.microsoft.com/office/word/2010/wordprocessingGroup" xmlns:wpi="http://schemas.microsoft.com/office/word/2010/wordprocessingInk" xmlns:wne="http://schemas.microsoft.com/office/word/2006/wordml" xmlns:wps="http://schemas.microsoft.com/office/word/2010/wordprocessingShape" mc:Ignorable="w14 w15 w16se wp14">
   <w:p>
     <w:pPr>
       <w:pStyle w:val="ad"/>
@@ -62007,7 +63121,7 @@
 </file>
 
 <file path=word/header4.xml><?xml version="1.0" encoding="utf-8"?>
-<w:hdr xmlns:wpc="http://schemas.microsoft.com/office/word/2010/wordprocessingCanvas" xmlns:mo="http://schemas.microsoft.com/office/mac/office/2008/main" xmlns:mc="http://schemas.openxmlformats.org/markup-compatibility/2006" xmlns:mv="urn:schemas-microsoft-com:mac:vml" xmlns:o="urn:schemas-microsoft-com:office:office" xmlns:r="http://schemas.openxmlformats.org/officeDocument/2006/relationships" xmlns:m="http://schemas.openxmlformats.org/officeDocument/2006/math" xmlns:v="urn:schemas-microsoft-com:vml" xmlns:wp14="http://schemas.microsoft.com/office/word/2010/wordprocessingDrawing" xmlns:wp="http://schemas.openxmlformats.org/drawingml/2006/wordprocessingDrawing" xmlns:w10="urn:schemas-microsoft-com:office:word" xmlns:w="http://schemas.openxmlformats.org/wordprocessingml/2006/main" xmlns:w14="http://schemas.microsoft.com/office/word/2010/wordml" xmlns:w15="http://schemas.microsoft.com/office/word/2012/wordml" xmlns:wpg="http://schemas.microsoft.com/office/word/2010/wordprocessingGroup" xmlns:wpi="http://schemas.microsoft.com/office/word/2010/wordprocessingInk" xmlns:wne="http://schemas.microsoft.com/office/word/2006/wordml" xmlns:wps="http://schemas.microsoft.com/office/word/2010/wordprocessingShape" mc:Ignorable="w14 w15 wp14">
+<w:hdr xmlns:wpc="http://schemas.microsoft.com/office/word/2010/wordprocessingCanvas" xmlns:cx="http://schemas.microsoft.com/office/drawing/2014/chartex" xmlns:mc="http://schemas.openxmlformats.org/markup-compatibility/2006" xmlns:o="urn:schemas-microsoft-com:office:office" xmlns:r="http://schemas.openxmlformats.org/officeDocument/2006/relationships" xmlns:m="http://schemas.openxmlformats.org/officeDocument/2006/math" xmlns:v="urn:schemas-microsoft-com:vml" xmlns:wp14="http://schemas.microsoft.com/office/word/2010/wordprocessingDrawing" xmlns:wp="http://schemas.openxmlformats.org/drawingml/2006/wordprocessingDrawing" xmlns:w10="urn:schemas-microsoft-com:office:word" xmlns:w="http://schemas.openxmlformats.org/wordprocessingml/2006/main" xmlns:w14="http://schemas.microsoft.com/office/word/2010/wordml" xmlns:w15="http://schemas.microsoft.com/office/word/2012/wordml" xmlns:w16se="http://schemas.microsoft.com/office/word/2015/wordml/symex" xmlns:wpg="http://schemas.microsoft.com/office/word/2010/wordprocessingGroup" xmlns:wpi="http://schemas.microsoft.com/office/word/2010/wordprocessingInk" xmlns:wne="http://schemas.microsoft.com/office/word/2006/wordml" xmlns:wps="http://schemas.microsoft.com/office/word/2010/wordprocessingShape" mc:Ignorable="w14 w15 w16se wp14">
   <w:p>
     <w:pPr>
       <w:pStyle w:val="ad"/>
@@ -62052,7 +63166,7 @@
 </file>
 
 <file path=word/header5.xml><?xml version="1.0" encoding="utf-8"?>
-<w:hdr xmlns:wpc="http://schemas.microsoft.com/office/word/2010/wordprocessingCanvas" xmlns:mo="http://schemas.microsoft.com/office/mac/office/2008/main" xmlns:mc="http://schemas.openxmlformats.org/markup-compatibility/2006" xmlns:mv="urn:schemas-microsoft-com:mac:vml" xmlns:o="urn:schemas-microsoft-com:office:office" xmlns:r="http://schemas.openxmlformats.org/officeDocument/2006/relationships" xmlns:m="http://schemas.openxmlformats.org/officeDocument/2006/math" xmlns:v="urn:schemas-microsoft-com:vml" xmlns:wp14="http://schemas.microsoft.com/office/word/2010/wordprocessingDrawing" xmlns:wp="http://schemas.openxmlformats.org/drawingml/2006/wordprocessingDrawing" xmlns:w10="urn:schemas-microsoft-com:office:word" xmlns:w="http://schemas.openxmlformats.org/wordprocessingml/2006/main" xmlns:w14="http://schemas.microsoft.com/office/word/2010/wordml" xmlns:w15="http://schemas.microsoft.com/office/word/2012/wordml" xmlns:wpg="http://schemas.microsoft.com/office/word/2010/wordprocessingGroup" xmlns:wpi="http://schemas.microsoft.com/office/word/2010/wordprocessingInk" xmlns:wne="http://schemas.microsoft.com/office/word/2006/wordml" xmlns:wps="http://schemas.microsoft.com/office/word/2010/wordprocessingShape" mc:Ignorable="w14 w15 wp14">
+<w:hdr xmlns:wpc="http://schemas.microsoft.com/office/word/2010/wordprocessingCanvas" xmlns:cx="http://schemas.microsoft.com/office/drawing/2014/chartex" xmlns:mc="http://schemas.openxmlformats.org/markup-compatibility/2006" xmlns:o="urn:schemas-microsoft-com:office:office" xmlns:r="http://schemas.openxmlformats.org/officeDocument/2006/relationships" xmlns:m="http://schemas.openxmlformats.org/officeDocument/2006/math" xmlns:v="urn:schemas-microsoft-com:vml" xmlns:wp14="http://schemas.microsoft.com/office/word/2010/wordprocessingDrawing" xmlns:wp="http://schemas.openxmlformats.org/drawingml/2006/wordprocessingDrawing" xmlns:w10="urn:schemas-microsoft-com:office:word" xmlns:w="http://schemas.openxmlformats.org/wordprocessingml/2006/main" xmlns:w14="http://schemas.microsoft.com/office/word/2010/wordml" xmlns:w15="http://schemas.microsoft.com/office/word/2012/wordml" xmlns:w16se="http://schemas.microsoft.com/office/word/2015/wordml/symex" xmlns:wpg="http://schemas.microsoft.com/office/word/2010/wordprocessingGroup" xmlns:wpi="http://schemas.microsoft.com/office/word/2010/wordprocessingInk" xmlns:wne="http://schemas.microsoft.com/office/word/2006/wordml" xmlns:wps="http://schemas.microsoft.com/office/word/2010/wordprocessingShape" mc:Ignorable="w14 w15 w16se wp14">
   <w:p>
     <w:pPr>
       <w:pStyle w:val="ad"/>
@@ -62097,7 +63211,7 @@
 </file>
 
 <file path=word/header6.xml><?xml version="1.0" encoding="utf-8"?>
-<w:hdr xmlns:wpc="http://schemas.microsoft.com/office/word/2010/wordprocessingCanvas" xmlns:mo="http://schemas.microsoft.com/office/mac/office/2008/main" xmlns:mc="http://schemas.openxmlformats.org/markup-compatibility/2006" xmlns:mv="urn:schemas-microsoft-com:mac:vml" xmlns:o="urn:schemas-microsoft-com:office:office" xmlns:r="http://schemas.openxmlformats.org/officeDocument/2006/relationships" xmlns:m="http://schemas.openxmlformats.org/officeDocument/2006/math" xmlns:v="urn:schemas-microsoft-com:vml" xmlns:wp14="http://schemas.microsoft.com/office/word/2010/wordprocessingDrawing" xmlns:wp="http://schemas.openxmlformats.org/drawingml/2006/wordprocessingDrawing" xmlns:w10="urn:schemas-microsoft-com:office:word" xmlns:w="http://schemas.openxmlformats.org/wordprocessingml/2006/main" xmlns:w14="http://schemas.microsoft.com/office/word/2010/wordml" xmlns:w15="http://schemas.microsoft.com/office/word/2012/wordml" xmlns:wpg="http://schemas.microsoft.com/office/word/2010/wordprocessingGroup" xmlns:wpi="http://schemas.microsoft.com/office/word/2010/wordprocessingInk" xmlns:wne="http://schemas.microsoft.com/office/word/2006/wordml" xmlns:wps="http://schemas.microsoft.com/office/word/2010/wordprocessingShape" mc:Ignorable="w14 w15 wp14">
+<w:hdr xmlns:wpc="http://schemas.microsoft.com/office/word/2010/wordprocessingCanvas" xmlns:cx="http://schemas.microsoft.com/office/drawing/2014/chartex" xmlns:mc="http://schemas.openxmlformats.org/markup-compatibility/2006" xmlns:o="urn:schemas-microsoft-com:office:office" xmlns:r="http://schemas.openxmlformats.org/officeDocument/2006/relationships" xmlns:m="http://schemas.openxmlformats.org/officeDocument/2006/math" xmlns:v="urn:schemas-microsoft-com:vml" xmlns:wp14="http://schemas.microsoft.com/office/word/2010/wordprocessingDrawing" xmlns:wp="http://schemas.openxmlformats.org/drawingml/2006/wordprocessingDrawing" xmlns:w10="urn:schemas-microsoft-com:office:word" xmlns:w="http://schemas.openxmlformats.org/wordprocessingml/2006/main" xmlns:w14="http://schemas.microsoft.com/office/word/2010/wordml" xmlns:w15="http://schemas.microsoft.com/office/word/2012/wordml" xmlns:w16se="http://schemas.microsoft.com/office/word/2015/wordml/symex" xmlns:wpg="http://schemas.microsoft.com/office/word/2010/wordprocessingGroup" xmlns:wpi="http://schemas.microsoft.com/office/word/2010/wordprocessingInk" xmlns:wne="http://schemas.microsoft.com/office/word/2006/wordml" xmlns:wps="http://schemas.microsoft.com/office/word/2010/wordprocessingShape" mc:Ignorable="w14 w15 w16se wp14">
   <w:p>
     <w:pPr>
       <w:pStyle w:val="ad"/>
@@ -62145,7 +63259,7 @@
 </file>
 
 <file path=word/header7.xml><?xml version="1.0" encoding="utf-8"?>
-<w:hdr xmlns:wpc="http://schemas.microsoft.com/office/word/2010/wordprocessingCanvas" xmlns:mo="http://schemas.microsoft.com/office/mac/office/2008/main" xmlns:mc="http://schemas.openxmlformats.org/markup-compatibility/2006" xmlns:mv="urn:schemas-microsoft-com:mac:vml" xmlns:o="urn:schemas-microsoft-com:office:office" xmlns:r="http://schemas.openxmlformats.org/officeDocument/2006/relationships" xmlns:m="http://schemas.openxmlformats.org/officeDocument/2006/math" xmlns:v="urn:schemas-microsoft-com:vml" xmlns:wp14="http://schemas.microsoft.com/office/word/2010/wordprocessingDrawing" xmlns:wp="http://schemas.openxmlformats.org/drawingml/2006/wordprocessingDrawing" xmlns:w10="urn:schemas-microsoft-com:office:word" xmlns:w="http://schemas.openxmlformats.org/wordprocessingml/2006/main" xmlns:w14="http://schemas.microsoft.com/office/word/2010/wordml" xmlns:w15="http://schemas.microsoft.com/office/word/2012/wordml" xmlns:wpg="http://schemas.microsoft.com/office/word/2010/wordprocessingGroup" xmlns:wpi="http://schemas.microsoft.com/office/word/2010/wordprocessingInk" xmlns:wne="http://schemas.microsoft.com/office/word/2006/wordml" xmlns:wps="http://schemas.microsoft.com/office/word/2010/wordprocessingShape" mc:Ignorable="w14 w15 wp14">
+<w:hdr xmlns:wpc="http://schemas.microsoft.com/office/word/2010/wordprocessingCanvas" xmlns:cx="http://schemas.microsoft.com/office/drawing/2014/chartex" xmlns:mc="http://schemas.openxmlformats.org/markup-compatibility/2006" xmlns:o="urn:schemas-microsoft-com:office:office" xmlns:r="http://schemas.openxmlformats.org/officeDocument/2006/relationships" xmlns:m="http://schemas.openxmlformats.org/officeDocument/2006/math" xmlns:v="urn:schemas-microsoft-com:vml" xmlns:wp14="http://schemas.microsoft.com/office/word/2010/wordprocessingDrawing" xmlns:wp="http://schemas.openxmlformats.org/drawingml/2006/wordprocessingDrawing" xmlns:w10="urn:schemas-microsoft-com:office:word" xmlns:w="http://schemas.openxmlformats.org/wordprocessingml/2006/main" xmlns:w14="http://schemas.microsoft.com/office/word/2010/wordml" xmlns:w15="http://schemas.microsoft.com/office/word/2012/wordml" xmlns:w16se="http://schemas.microsoft.com/office/word/2015/wordml/symex" xmlns:wpg="http://schemas.microsoft.com/office/word/2010/wordprocessingGroup" xmlns:wpi="http://schemas.microsoft.com/office/word/2010/wordprocessingInk" xmlns:wne="http://schemas.microsoft.com/office/word/2006/wordml" xmlns:wps="http://schemas.microsoft.com/office/word/2010/wordprocessingShape" mc:Ignorable="w14 w15 w16se wp14">
   <w:p>
     <w:pPr>
       <w:pStyle w:val="ad"/>
@@ -62161,7 +63275,7 @@
 </file>
 
 <file path=word/header8.xml><?xml version="1.0" encoding="utf-8"?>
-<w:hdr xmlns:wpc="http://schemas.microsoft.com/office/word/2010/wordprocessingCanvas" xmlns:mo="http://schemas.microsoft.com/office/mac/office/2008/main" xmlns:mc="http://schemas.openxmlformats.org/markup-compatibility/2006" xmlns:mv="urn:schemas-microsoft-com:mac:vml" xmlns:o="urn:schemas-microsoft-com:office:office" xmlns:r="http://schemas.openxmlformats.org/officeDocument/2006/relationships" xmlns:m="http://schemas.openxmlformats.org/officeDocument/2006/math" xmlns:v="urn:schemas-microsoft-com:vml" xmlns:wp14="http://schemas.microsoft.com/office/word/2010/wordprocessingDrawing" xmlns:wp="http://schemas.openxmlformats.org/drawingml/2006/wordprocessingDrawing" xmlns:w10="urn:schemas-microsoft-com:office:word" xmlns:w="http://schemas.openxmlformats.org/wordprocessingml/2006/main" xmlns:w14="http://schemas.microsoft.com/office/word/2010/wordml" xmlns:w15="http://schemas.microsoft.com/office/word/2012/wordml" xmlns:wpg="http://schemas.microsoft.com/office/word/2010/wordprocessingGroup" xmlns:wpi="http://schemas.microsoft.com/office/word/2010/wordprocessingInk" xmlns:wne="http://schemas.microsoft.com/office/word/2006/wordml" xmlns:wps="http://schemas.microsoft.com/office/word/2010/wordprocessingShape" mc:Ignorable="w14 w15 wp14">
+<w:hdr xmlns:wpc="http://schemas.microsoft.com/office/word/2010/wordprocessingCanvas" xmlns:cx="http://schemas.microsoft.com/office/drawing/2014/chartex" xmlns:mc="http://schemas.openxmlformats.org/markup-compatibility/2006" xmlns:o="urn:schemas-microsoft-com:office:office" xmlns:r="http://schemas.openxmlformats.org/officeDocument/2006/relationships" xmlns:m="http://schemas.openxmlformats.org/officeDocument/2006/math" xmlns:v="urn:schemas-microsoft-com:vml" xmlns:wp14="http://schemas.microsoft.com/office/word/2010/wordprocessingDrawing" xmlns:wp="http://schemas.openxmlformats.org/drawingml/2006/wordprocessingDrawing" xmlns:w10="urn:schemas-microsoft-com:office:word" xmlns:w="http://schemas.openxmlformats.org/wordprocessingml/2006/main" xmlns:w14="http://schemas.microsoft.com/office/word/2010/wordml" xmlns:w15="http://schemas.microsoft.com/office/word/2012/wordml" xmlns:w16se="http://schemas.microsoft.com/office/word/2015/wordml/symex" xmlns:wpg="http://schemas.microsoft.com/office/word/2010/wordprocessingGroup" xmlns:wpi="http://schemas.microsoft.com/office/word/2010/wordprocessingInk" xmlns:wne="http://schemas.microsoft.com/office/word/2006/wordml" xmlns:wps="http://schemas.microsoft.com/office/word/2010/wordprocessingShape" mc:Ignorable="w14 w15 w16se wp14">
   <w:p>
     <w:pPr>
       <w:pStyle w:val="ad"/>
@@ -62221,7 +63335,7 @@
 </file>
 
 <file path=word/header9.xml><?xml version="1.0" encoding="utf-8"?>
-<w:hdr xmlns:wpc="http://schemas.microsoft.com/office/word/2010/wordprocessingCanvas" xmlns:mo="http://schemas.microsoft.com/office/mac/office/2008/main" xmlns:mc="http://schemas.openxmlformats.org/markup-compatibility/2006" xmlns:mv="urn:schemas-microsoft-com:mac:vml" xmlns:o="urn:schemas-microsoft-com:office:office" xmlns:r="http://schemas.openxmlformats.org/officeDocument/2006/relationships" xmlns:m="http://schemas.openxmlformats.org/officeDocument/2006/math" xmlns:v="urn:schemas-microsoft-com:vml" xmlns:wp14="http://schemas.microsoft.com/office/word/2010/wordprocessingDrawing" xmlns:wp="http://schemas.openxmlformats.org/drawingml/2006/wordprocessingDrawing" xmlns:w10="urn:schemas-microsoft-com:office:word" xmlns:w="http://schemas.openxmlformats.org/wordprocessingml/2006/main" xmlns:w14="http://schemas.microsoft.com/office/word/2010/wordml" xmlns:w15="http://schemas.microsoft.com/office/word/2012/wordml" xmlns:wpg="http://schemas.microsoft.com/office/word/2010/wordprocessingGroup" xmlns:wpi="http://schemas.microsoft.com/office/word/2010/wordprocessingInk" xmlns:wne="http://schemas.microsoft.com/office/word/2006/wordml" xmlns:wps="http://schemas.microsoft.com/office/word/2010/wordprocessingShape" mc:Ignorable="w14 w15 wp14">
+<w:hdr xmlns:wpc="http://schemas.microsoft.com/office/word/2010/wordprocessingCanvas" xmlns:cx="http://schemas.microsoft.com/office/drawing/2014/chartex" xmlns:mc="http://schemas.openxmlformats.org/markup-compatibility/2006" xmlns:o="urn:schemas-microsoft-com:office:office" xmlns:r="http://schemas.openxmlformats.org/officeDocument/2006/relationships" xmlns:m="http://schemas.openxmlformats.org/officeDocument/2006/math" xmlns:v="urn:schemas-microsoft-com:vml" xmlns:wp14="http://schemas.microsoft.com/office/word/2010/wordprocessingDrawing" xmlns:wp="http://schemas.openxmlformats.org/drawingml/2006/wordprocessingDrawing" xmlns:w10="urn:schemas-microsoft-com:office:word" xmlns:w="http://schemas.openxmlformats.org/wordprocessingml/2006/main" xmlns:w14="http://schemas.microsoft.com/office/word/2010/wordml" xmlns:w15="http://schemas.microsoft.com/office/word/2012/wordml" xmlns:w16se="http://schemas.microsoft.com/office/word/2015/wordml/symex" xmlns:wpg="http://schemas.microsoft.com/office/word/2010/wordprocessingGroup" xmlns:wpi="http://schemas.microsoft.com/office/word/2010/wordprocessingInk" xmlns:wne="http://schemas.microsoft.com/office/word/2006/wordml" xmlns:wps="http://schemas.microsoft.com/office/word/2010/wordprocessingShape" mc:Ignorable="w14 w15 w16se wp14">
   <w:p>
     <w:pPr>
       <w:pStyle w:val="ad"/>
@@ -62275,8 +63389,8 @@
 </file>
 
 <file path=word/numbering.xml><?xml version="1.0" encoding="utf-8"?>
-<w:numbering xmlns:wpc="http://schemas.microsoft.com/office/word/2010/wordprocessingCanvas" xmlns:mo="http://schemas.microsoft.com/office/mac/office/2008/main" xmlns:mc="http://schemas.openxmlformats.org/markup-compatibility/2006" xmlns:mv="urn:schemas-microsoft-com:mac:vml" xmlns:o="urn:schemas-microsoft-com:office:office" xmlns:r="http://schemas.openxmlformats.org/officeDocument/2006/relationships" xmlns:m="http://schemas.openxmlformats.org/officeDocument/2006/math" xmlns:v="urn:schemas-microsoft-com:vml" xmlns:wp14="http://schemas.microsoft.com/office/word/2010/wordprocessingDrawing" xmlns:wp="http://schemas.openxmlformats.org/drawingml/2006/wordprocessingDrawing" xmlns:w10="urn:schemas-microsoft-com:office:word" xmlns:w="http://schemas.openxmlformats.org/wordprocessingml/2006/main" xmlns:w14="http://schemas.microsoft.com/office/word/2010/wordml" xmlns:w15="http://schemas.microsoft.com/office/word/2012/wordml" xmlns:wpg="http://schemas.microsoft.com/office/word/2010/wordprocessingGroup" xmlns:wpi="http://schemas.microsoft.com/office/word/2010/wordprocessingInk" xmlns:wne="http://schemas.microsoft.com/office/word/2006/wordml" xmlns:wps="http://schemas.microsoft.com/office/word/2010/wordprocessingShape" mc:Ignorable="w14 w15 wp14">
-  <w:abstractNum w:abstractNumId="0">
+<w:numbering xmlns:wpc="http://schemas.microsoft.com/office/word/2010/wordprocessingCanvas" xmlns:cx="http://schemas.microsoft.com/office/drawing/2014/chartex" xmlns:mc="http://schemas.openxmlformats.org/markup-compatibility/2006" xmlns:o="urn:schemas-microsoft-com:office:office" xmlns:r="http://schemas.openxmlformats.org/officeDocument/2006/relationships" xmlns:m="http://schemas.openxmlformats.org/officeDocument/2006/math" xmlns:v="urn:schemas-microsoft-com:vml" xmlns:wp14="http://schemas.microsoft.com/office/word/2010/wordprocessingDrawing" xmlns:wp="http://schemas.openxmlformats.org/drawingml/2006/wordprocessingDrawing" xmlns:w10="urn:schemas-microsoft-com:office:word" xmlns:w="http://schemas.openxmlformats.org/wordprocessingml/2006/main" xmlns:w14="http://schemas.microsoft.com/office/word/2010/wordml" xmlns:w15="http://schemas.microsoft.com/office/word/2012/wordml" xmlns:w16se="http://schemas.microsoft.com/office/word/2015/wordml/symex" xmlns:wpg="http://schemas.microsoft.com/office/word/2010/wordprocessingGroup" xmlns:wpi="http://schemas.microsoft.com/office/word/2010/wordprocessingInk" xmlns:wne="http://schemas.microsoft.com/office/word/2006/wordml" xmlns:wps="http://schemas.microsoft.com/office/word/2010/wordprocessingShape" mc:Ignorable="w14 w15 w16se wp14">
+  <w:abstractNum w:abstractNumId="0" w15:restartNumberingAfterBreak="0">
     <w:nsid w:val="02B7466A"/>
     <w:multiLevelType w:val="hybridMultilevel"/>
     <w:tmpl w:val="EBFA91A8"/>
@@ -62365,7 +63479,7 @@
       </w:pPr>
     </w:lvl>
   </w:abstractNum>
-  <w:abstractNum w:abstractNumId="1">
+  <w:abstractNum w:abstractNumId="1" w15:restartNumberingAfterBreak="0">
     <w:nsid w:val="076673A0"/>
     <w:multiLevelType w:val="hybridMultilevel"/>
     <w:tmpl w:val="76C0246C"/>
@@ -62454,7 +63568,7 @@
       </w:pPr>
     </w:lvl>
   </w:abstractNum>
-  <w:abstractNum w:abstractNumId="2">
+  <w:abstractNum w:abstractNumId="2" w15:restartNumberingAfterBreak="0">
     <w:nsid w:val="07CA6FFA"/>
     <w:multiLevelType w:val="hybridMultilevel"/>
     <w:tmpl w:val="31864376"/>
@@ -62567,7 +63681,7 @@
       </w:rPr>
     </w:lvl>
   </w:abstractNum>
-  <w:abstractNum w:abstractNumId="3">
+  <w:abstractNum w:abstractNumId="3" w15:restartNumberingAfterBreak="0">
     <w:nsid w:val="07FA337B"/>
     <w:multiLevelType w:val="multilevel"/>
     <w:tmpl w:val="07FA337B"/>
@@ -62656,7 +63770,7 @@
       </w:pPr>
     </w:lvl>
   </w:abstractNum>
-  <w:abstractNum w:abstractNumId="4">
+  <w:abstractNum w:abstractNumId="4" w15:restartNumberingAfterBreak="0">
     <w:nsid w:val="0E0A43B9"/>
     <w:multiLevelType w:val="hybridMultilevel"/>
     <w:tmpl w:val="7070F5AC"/>
@@ -62745,7 +63859,7 @@
       </w:pPr>
     </w:lvl>
   </w:abstractNum>
-  <w:abstractNum w:abstractNumId="5">
+  <w:abstractNum w:abstractNumId="5" w15:restartNumberingAfterBreak="0">
     <w:nsid w:val="0F8A63CC"/>
     <w:multiLevelType w:val="hybridMultilevel"/>
     <w:tmpl w:val="CAAA672E"/>
@@ -62858,7 +63972,7 @@
       </w:rPr>
     </w:lvl>
   </w:abstractNum>
-  <w:abstractNum w:abstractNumId="6">
+  <w:abstractNum w:abstractNumId="6" w15:restartNumberingAfterBreak="0">
     <w:nsid w:val="16A607B5"/>
     <w:multiLevelType w:val="hybridMultilevel"/>
     <w:tmpl w:val="040821DA"/>
@@ -62947,7 +64061,7 @@
       </w:pPr>
     </w:lvl>
   </w:abstractNum>
-  <w:abstractNum w:abstractNumId="7">
+  <w:abstractNum w:abstractNumId="7" w15:restartNumberingAfterBreak="0">
     <w:nsid w:val="16C54440"/>
     <w:multiLevelType w:val="hybridMultilevel"/>
     <w:tmpl w:val="E0EEB600"/>
@@ -63060,7 +64174,7 @@
       </w:rPr>
     </w:lvl>
   </w:abstractNum>
-  <w:abstractNum w:abstractNumId="8">
+  <w:abstractNum w:abstractNumId="8" w15:restartNumberingAfterBreak="0">
     <w:nsid w:val="1A695EDC"/>
     <w:multiLevelType w:val="hybridMultilevel"/>
     <w:tmpl w:val="EBE0B64E"/>
@@ -63173,7 +64287,7 @@
       </w:rPr>
     </w:lvl>
   </w:abstractNum>
-  <w:abstractNum w:abstractNumId="9">
+  <w:abstractNum w:abstractNumId="9" w15:restartNumberingAfterBreak="0">
     <w:nsid w:val="23F23213"/>
     <w:multiLevelType w:val="hybridMultilevel"/>
     <w:tmpl w:val="C3482500"/>
@@ -63262,7 +64376,7 @@
       </w:pPr>
     </w:lvl>
   </w:abstractNum>
-  <w:abstractNum w:abstractNumId="10">
+  <w:abstractNum w:abstractNumId="10" w15:restartNumberingAfterBreak="0">
     <w:nsid w:val="2448203A"/>
     <w:multiLevelType w:val="multilevel"/>
     <w:tmpl w:val="2448203A"/>
@@ -63388,7 +64502,7 @@
       </w:rPr>
     </w:lvl>
   </w:abstractNum>
-  <w:abstractNum w:abstractNumId="11">
+  <w:abstractNum w:abstractNumId="11" w15:restartNumberingAfterBreak="0">
     <w:nsid w:val="2EF06B6B"/>
     <w:multiLevelType w:val="hybridMultilevel"/>
     <w:tmpl w:val="52B68B78"/>
@@ -63477,7 +64591,7 @@
       </w:pPr>
     </w:lvl>
   </w:abstractNum>
-  <w:abstractNum w:abstractNumId="12">
+  <w:abstractNum w:abstractNumId="12" w15:restartNumberingAfterBreak="0">
     <w:nsid w:val="315D769A"/>
     <w:multiLevelType w:val="multilevel"/>
     <w:tmpl w:val="315D769A"/>
@@ -63567,7 +64681,7 @@
       </w:pPr>
     </w:lvl>
   </w:abstractNum>
-  <w:abstractNum w:abstractNumId="13">
+  <w:abstractNum w:abstractNumId="13" w15:restartNumberingAfterBreak="0">
     <w:nsid w:val="41E10D4D"/>
     <w:multiLevelType w:val="hybridMultilevel"/>
     <w:tmpl w:val="D8E087F2"/>
@@ -63680,7 +64794,7 @@
       </w:rPr>
     </w:lvl>
   </w:abstractNum>
-  <w:abstractNum w:abstractNumId="14">
+  <w:abstractNum w:abstractNumId="14" w15:restartNumberingAfterBreak="0">
     <w:nsid w:val="448D1909"/>
     <w:multiLevelType w:val="hybridMultilevel"/>
     <w:tmpl w:val="50D8C746"/>
@@ -63793,7 +64907,7 @@
       </w:rPr>
     </w:lvl>
   </w:abstractNum>
-  <w:abstractNum w:abstractNumId="15">
+  <w:abstractNum w:abstractNumId="15" w15:restartNumberingAfterBreak="0">
     <w:nsid w:val="51364C6C"/>
     <w:multiLevelType w:val="hybridMultilevel"/>
     <w:tmpl w:val="1CFAF1C8"/>
@@ -63906,7 +65020,7 @@
       </w:rPr>
     </w:lvl>
   </w:abstractNum>
-  <w:abstractNum w:abstractNumId="16">
+  <w:abstractNum w:abstractNumId="16" w15:restartNumberingAfterBreak="0">
     <w:nsid w:val="53D85441"/>
     <w:multiLevelType w:val="hybridMultilevel"/>
     <w:tmpl w:val="20B62BF6"/>
@@ -64019,7 +65133,7 @@
       </w:rPr>
     </w:lvl>
   </w:abstractNum>
-  <w:abstractNum w:abstractNumId="17">
+  <w:abstractNum w:abstractNumId="17" w15:restartNumberingAfterBreak="0">
     <w:nsid w:val="57C439B5"/>
     <w:multiLevelType w:val="hybridMultilevel"/>
     <w:tmpl w:val="95BCE3AC"/>
@@ -64108,7 +65222,7 @@
       </w:pPr>
     </w:lvl>
   </w:abstractNum>
-  <w:abstractNum w:abstractNumId="18">
+  <w:abstractNum w:abstractNumId="18" w15:restartNumberingAfterBreak="0">
     <w:nsid w:val="5C8B12D5"/>
     <w:multiLevelType w:val="hybridMultilevel"/>
     <w:tmpl w:val="25FECFD6"/>
@@ -64197,7 +65311,7 @@
       </w:pPr>
     </w:lvl>
   </w:abstractNum>
-  <w:abstractNum w:abstractNumId="19">
+  <w:abstractNum w:abstractNumId="19" w15:restartNumberingAfterBreak="0">
     <w:nsid w:val="68E72C96"/>
     <w:multiLevelType w:val="hybridMultilevel"/>
     <w:tmpl w:val="5E8CB1FA"/>
@@ -64310,7 +65424,7 @@
       </w:rPr>
     </w:lvl>
   </w:abstractNum>
-  <w:abstractNum w:abstractNumId="20">
+  <w:abstractNum w:abstractNumId="20" w15:restartNumberingAfterBreak="0">
     <w:nsid w:val="72A04706"/>
     <w:multiLevelType w:val="hybridMultilevel"/>
     <w:tmpl w:val="D76860E6"/>
@@ -64399,7 +65513,7 @@
       </w:pPr>
     </w:lvl>
   </w:abstractNum>
-  <w:abstractNum w:abstractNumId="21">
+  <w:abstractNum w:abstractNumId="21" w15:restartNumberingAfterBreak="0">
     <w:nsid w:val="7AAE2E7D"/>
     <w:multiLevelType w:val="hybridMultilevel"/>
     <w:tmpl w:val="5FA83A02"/>
@@ -64512,7 +65626,7 @@
       </w:rPr>
     </w:lvl>
   </w:abstractNum>
-  <w:abstractNum w:abstractNumId="22">
+  <w:abstractNum w:abstractNumId="22" w15:restartNumberingAfterBreak="0">
     <w:nsid w:val="7BF42259"/>
     <w:multiLevelType w:val="hybridMultilevel"/>
     <w:tmpl w:val="D660AF26"/>
@@ -64625,7 +65739,7 @@
       </w:rPr>
     </w:lvl>
   </w:abstractNum>
-  <w:abstractNum w:abstractNumId="23">
+  <w:abstractNum w:abstractNumId="23" w15:restartNumberingAfterBreak="0">
     <w:nsid w:val="7EEE39EE"/>
     <w:multiLevelType w:val="multilevel"/>
     <w:tmpl w:val="FB967696"/>
@@ -64801,7 +65915,7 @@
 </file>
 
 <file path=word/styles.xml><?xml version="1.0" encoding="utf-8"?>
-<w:styles xmlns:mc="http://schemas.openxmlformats.org/markup-compatibility/2006" xmlns:r="http://schemas.openxmlformats.org/officeDocument/2006/relationships" xmlns:w="http://schemas.openxmlformats.org/wordprocessingml/2006/main" xmlns:w14="http://schemas.microsoft.com/office/word/2010/wordml" xmlns:w15="http://schemas.microsoft.com/office/word/2012/wordml" mc:Ignorable="w14 w15">
+<w:styles xmlns:mc="http://schemas.openxmlformats.org/markup-compatibility/2006" xmlns:r="http://schemas.openxmlformats.org/officeDocument/2006/relationships" xmlns:w="http://schemas.openxmlformats.org/wordprocessingml/2006/main" xmlns:w14="http://schemas.microsoft.com/office/word/2010/wordml" xmlns:w15="http://schemas.microsoft.com/office/word/2012/wordml" xmlns:w16se="http://schemas.microsoft.com/office/word/2015/wordml/symex" mc:Ignorable="w14 w15 w16se">
   <w:docDefaults>
     <w:rPrDefault>
       <w:rPr>
@@ -64811,7 +65925,7 @@
     </w:rPrDefault>
     <w:pPrDefault/>
   </w:docDefaults>
-  <w:latentStyles w:defLockedState="0" w:defUIPriority="99" w:defSemiHidden="0" w:defUnhideWhenUsed="0" w:defQFormat="0" w:count="380">
+  <w:latentStyles w:defLockedState="0" w:defUIPriority="99" w:defSemiHidden="0" w:defUnhideWhenUsed="0" w:defQFormat="0" w:count="371">
     <w:lsdException w:name="Normal" w:uiPriority="0" w:qFormat="1"/>
     <w:lsdException w:name="heading 1" w:uiPriority="0" w:qFormat="1"/>
     <w:lsdException w:name="heading 2" w:uiPriority="9" w:qFormat="1"/>
@@ -65331,7 +66445,7 @@
     <w:unhideWhenUsed/>
   </w:style>
   <w:style w:type="character" w:customStyle="1" w:styleId="a4">
-    <w:name w:val="文档结构图字符"/>
+    <w:name w:val="文档结构图 字符"/>
     <w:link w:val="a5"/>
     <w:uiPriority w:val="99"/>
     <w:rPr>
@@ -65342,7 +66456,7 @@
     </w:rPr>
   </w:style>
   <w:style w:type="character" w:customStyle="1" w:styleId="30">
-    <w:name w:val="标题 3字符"/>
+    <w:name w:val="标题 3 字符"/>
     <w:link w:val="3"/>
     <w:uiPriority w:val="9"/>
     <w:rPr>
@@ -65363,7 +66477,7 @@
     </w:rPr>
   </w:style>
   <w:style w:type="character" w:customStyle="1" w:styleId="50">
-    <w:name w:val="标题 5字符"/>
+    <w:name w:val="标题 5 字符"/>
     <w:link w:val="5"/>
     <w:rPr>
       <w:rFonts w:ascii="Arial" w:eastAsia="黑体" w:hAnsi="Arial"/>
@@ -65373,7 +66487,7 @@
     </w:rPr>
   </w:style>
   <w:style w:type="character" w:customStyle="1" w:styleId="a7">
-    <w:name w:val="尾注文本字符"/>
+    <w:name w:val="尾注文本 字符"/>
     <w:link w:val="a8"/>
     <w:uiPriority w:val="99"/>
     <w:rPr>
@@ -65383,7 +66497,7 @@
     </w:rPr>
   </w:style>
   <w:style w:type="character" w:customStyle="1" w:styleId="40">
-    <w:name w:val="标题 4字符"/>
+    <w:name w:val="标题 4 字符"/>
     <w:link w:val="4"/>
     <w:rPr>
       <w:rFonts w:ascii="Arial" w:eastAsia="黑体" w:hAnsi="Arial"/>
@@ -65404,7 +66518,7 @@
     </w:rPr>
   </w:style>
   <w:style w:type="character" w:customStyle="1" w:styleId="20">
-    <w:name w:val="标题 2字符"/>
+    <w:name w:val="标题 2 字符"/>
     <w:link w:val="2"/>
     <w:uiPriority w:val="9"/>
     <w:rPr>
@@ -65444,7 +66558,7 @@
     </w:rPr>
   </w:style>
   <w:style w:type="character" w:customStyle="1" w:styleId="ac">
-    <w:name w:val="页眉字符"/>
+    <w:name w:val="页眉 字符"/>
     <w:link w:val="ad"/>
     <w:rPr>
       <w:kern w:val="2"/>
@@ -65461,7 +66575,7 @@
     </w:rPr>
   </w:style>
   <w:style w:type="character" w:customStyle="1" w:styleId="10">
-    <w:name w:val="标题 1字符"/>
+    <w:name w:val="标题 1 字符"/>
     <w:link w:val="1"/>
     <w:rPr>
       <w:rFonts w:ascii="黑体" w:eastAsia="黑体" w:hAnsi="黑体"/>
@@ -65484,7 +66598,7 @@
     </w:rPr>
   </w:style>
   <w:style w:type="character" w:customStyle="1" w:styleId="af0">
-    <w:name w:val="脚注文本字符"/>
+    <w:name w:val="脚注文本 字符"/>
     <w:link w:val="af1"/>
     <w:rPr>
       <w:rFonts w:ascii="Times New Roman" w:hAnsi="Times New Roman"/>
@@ -65494,7 +66608,7 @@
     </w:rPr>
   </w:style>
   <w:style w:type="character" w:customStyle="1" w:styleId="af2">
-    <w:name w:val="页脚字符"/>
+    <w:name w:val="页脚 字符"/>
     <w:link w:val="af3"/>
     <w:uiPriority w:val="99"/>
     <w:rPr>
@@ -65504,7 +66618,7 @@
     </w:rPr>
   </w:style>
   <w:style w:type="character" w:customStyle="1" w:styleId="HTML">
-    <w:name w:val="HTML 预设格式字符"/>
+    <w:name w:val="HTML 预设格式 字符"/>
     <w:link w:val="HTML0"/>
     <w:uiPriority w:val="99"/>
     <w:rPr>
@@ -65514,7 +66628,7 @@
     </w:rPr>
   </w:style>
   <w:style w:type="character" w:customStyle="1" w:styleId="af4">
-    <w:name w:val="批注框文本字符"/>
+    <w:name w:val="批注框文本 字符"/>
     <w:link w:val="af5"/>
     <w:uiPriority w:val="99"/>
     <w:rPr>
@@ -65524,7 +66638,7 @@
     </w:rPr>
   </w:style>
   <w:style w:type="character" w:customStyle="1" w:styleId="af6">
-    <w:name w:val="批注文字字符"/>
+    <w:name w:val="批注文字 字符"/>
     <w:link w:val="af7"/>
     <w:uiPriority w:val="99"/>
     <w:rPr>
@@ -66033,7 +67147,6 @@
     <w:unhideWhenUsed/>
     <w:rsid w:val="008767FB"/>
     <w:tblPr>
-      <w:tblInd w:w="0" w:type="dxa"/>
       <w:tblBorders>
         <w:top w:val="single" w:sz="4" w:space="0" w:color="auto"/>
         <w:left w:val="single" w:sz="4" w:space="0" w:color="auto"/>
@@ -66042,12 +67155,6 @@
         <w:insideH w:val="single" w:sz="4" w:space="0" w:color="auto"/>
         <w:insideV w:val="single" w:sz="4" w:space="0" w:color="auto"/>
       </w:tblBorders>
-      <w:tblCellMar>
-        <w:top w:w="0" w:type="dxa"/>
-        <w:left w:w="108" w:type="dxa"/>
-        <w:bottom w:w="0" w:type="dxa"/>
-        <w:right w:w="108" w:type="dxa"/>
-      </w:tblCellMar>
     </w:tblPr>
   </w:style>
   <w:style w:type="table" w:customStyle="1" w:styleId="210">
@@ -66058,19 +67165,12 @@
     <w:tblPr>
       <w:tblStyleRowBandSize w:val="1"/>
       <w:tblStyleColBandSize w:val="1"/>
-      <w:tblInd w:w="0" w:type="dxa"/>
       <w:tblBorders>
         <w:top w:val="single" w:sz="2" w:space="0" w:color="666666"/>
         <w:bottom w:val="single" w:sz="2" w:space="0" w:color="666666"/>
         <w:insideH w:val="single" w:sz="2" w:space="0" w:color="666666"/>
         <w:insideV w:val="single" w:sz="2" w:space="0" w:color="666666"/>
       </w:tblBorders>
-      <w:tblCellMar>
-        <w:top w:w="0" w:type="dxa"/>
-        <w:left w:w="108" w:type="dxa"/>
-        <w:bottom w:w="0" w:type="dxa"/>
-        <w:right w:w="108" w:type="dxa"/>
-      </w:tblCellMar>
     </w:tblPr>
     <w:tblStylePr w:type="firstRow">
       <w:rPr>
@@ -66137,7 +67237,6 @@
     <w:tblPr>
       <w:tblStyleRowBandSize w:val="1"/>
       <w:tblStyleColBandSize w:val="1"/>
-      <w:tblInd w:w="0" w:type="dxa"/>
       <w:tblBorders>
         <w:top w:val="single" w:sz="4" w:space="0" w:color="C9C9C9"/>
         <w:left w:val="single" w:sz="4" w:space="0" w:color="C9C9C9"/>
@@ -66146,12 +67245,6 @@
         <w:insideH w:val="single" w:sz="4" w:space="0" w:color="C9C9C9"/>
         <w:insideV w:val="single" w:sz="4" w:space="0" w:color="C9C9C9"/>
       </w:tblBorders>
-      <w:tblCellMar>
-        <w:top w:w="0" w:type="dxa"/>
-        <w:left w:w="108" w:type="dxa"/>
-        <w:bottom w:w="0" w:type="dxa"/>
-        <w:right w:w="108" w:type="dxa"/>
-      </w:tblCellMar>
     </w:tblPr>
     <w:tblStylePr w:type="firstRow">
       <w:rPr>
@@ -66217,17 +67310,10 @@
     <w:tblPr>
       <w:tblStyleRowBandSize w:val="1"/>
       <w:tblStyleColBandSize w:val="1"/>
-      <w:tblInd w:w="0" w:type="dxa"/>
       <w:tblBorders>
         <w:top w:val="single" w:sz="4" w:space="0" w:color="7F7F7F"/>
         <w:bottom w:val="single" w:sz="4" w:space="0" w:color="7F7F7F"/>
       </w:tblBorders>
-      <w:tblCellMar>
-        <w:top w:w="0" w:type="dxa"/>
-        <w:left w:w="108" w:type="dxa"/>
-        <w:bottom w:w="0" w:type="dxa"/>
-        <w:right w:w="108" w:type="dxa"/>
-      </w:tblCellMar>
     </w:tblPr>
     <w:tblStylePr w:type="firstRow">
       <w:rPr>
@@ -66301,7 +67387,6 @@
     <w:tblPr>
       <w:tblStyleRowBandSize w:val="1"/>
       <w:tblStyleColBandSize w:val="1"/>
-      <w:tblInd w:w="0" w:type="dxa"/>
       <w:tblBorders>
         <w:top w:val="single" w:sz="4" w:space="0" w:color="BFBFBF"/>
         <w:left w:val="single" w:sz="4" w:space="0" w:color="BFBFBF"/>
@@ -66310,12 +67395,6 @@
         <w:insideH w:val="single" w:sz="4" w:space="0" w:color="BFBFBF"/>
         <w:insideV w:val="single" w:sz="4" w:space="0" w:color="BFBFBF"/>
       </w:tblBorders>
-      <w:tblCellMar>
-        <w:top w:w="0" w:type="dxa"/>
-        <w:left w:w="108" w:type="dxa"/>
-        <w:bottom w:w="0" w:type="dxa"/>
-        <w:right w:w="108" w:type="dxa"/>
-      </w:tblCellMar>
     </w:tblPr>
     <w:tblStylePr w:type="firstRow">
       <w:rPr>
@@ -66383,7 +67462,6 @@
     <w:tblPr>
       <w:tblStyleRowBandSize w:val="1"/>
       <w:tblStyleColBandSize w:val="1"/>
-      <w:tblInd w:w="0" w:type="dxa"/>
       <w:tblBorders>
         <w:top w:val="single" w:sz="4" w:space="0" w:color="C9C9C9"/>
         <w:left w:val="single" w:sz="4" w:space="0" w:color="C9C9C9"/>
@@ -66392,12 +67470,6 @@
         <w:insideH w:val="single" w:sz="4" w:space="0" w:color="C9C9C9"/>
         <w:insideV w:val="single" w:sz="4" w:space="0" w:color="C9C9C9"/>
       </w:tblBorders>
-      <w:tblCellMar>
-        <w:top w:w="0" w:type="dxa"/>
-        <w:left w:w="108" w:type="dxa"/>
-        <w:bottom w:w="0" w:type="dxa"/>
-        <w:right w:w="108" w:type="dxa"/>
-      </w:tblCellMar>
     </w:tblPr>
     <w:tblStylePr w:type="firstRow">
       <w:rPr>
@@ -66485,7 +67557,7 @@
     </w:rPr>
   </w:style>
   <w:style w:type="character" w:customStyle="1" w:styleId="aff">
-    <w:name w:val="批注主题字符"/>
+    <w:name w:val="批注主题 字符"/>
     <w:basedOn w:val="af6"/>
     <w:link w:val="afe"/>
     <w:uiPriority w:val="99"/>
@@ -66504,7 +67576,7 @@
 </file>
 
 <file path=word/charts/chart1.xml><?xml version="1.0" encoding="utf-8"?>
-<c:chartSpace xmlns:c="http://schemas.openxmlformats.org/drawingml/2006/chart" xmlns:a="http://schemas.openxmlformats.org/drawingml/2006/main" xmlns:r="http://schemas.openxmlformats.org/officeDocument/2006/relationships">
+<c:chartSpace xmlns:c="http://schemas.openxmlformats.org/drawingml/2006/chart" xmlns:a="http://schemas.openxmlformats.org/drawingml/2006/main" xmlns:r="http://schemas.openxmlformats.org/officeDocument/2006/relationships" xmlns:c16r2="http://schemas.microsoft.com/office/drawing/2015/06/chart">
   <c:date1904 val="0"/>
   <c:lang val="zh-CN"/>
   <c:roundedCorners val="0"/>
@@ -66611,21 +67683,21 @@
                 <c:formatCode>General</c:formatCode>
                 <c:ptCount val="4"/>
                 <c:pt idx="0">
-                  <c:v>4937.0</c:v>
+                  <c:v>4937</c:v>
                 </c:pt>
                 <c:pt idx="1">
-                  <c:v>4986.0</c:v>
+                  <c:v>4986</c:v>
                 </c:pt>
                 <c:pt idx="2">
-                  <c:v>5040.0</c:v>
+                  <c:v>5040</c:v>
                 </c:pt>
                 <c:pt idx="3">
-                  <c:v>4975.0</c:v>
+                  <c:v>4975</c:v>
                 </c:pt>
               </c:numCache>
             </c:numRef>
           </c:val>
-          <c:extLst xmlns:c16r2="http://schemas.microsoft.com/office/drawing/2015/06/chart">
+          <c:extLst>
             <c:ext xmlns:c16="http://schemas.microsoft.com/office/drawing/2014/chart" uri="{C3380CC4-5D6E-409C-BE32-E72D297353CC}">
               <c16:uniqueId val="{00000000-2055-4F57-AAC1-731BDCA46067}"/>
             </c:ext>
@@ -66682,21 +67754,21 @@
                 <c:formatCode>General</c:formatCode>
                 <c:ptCount val="4"/>
                 <c:pt idx="0">
-                  <c:v>3028.0</c:v>
+                  <c:v>3028</c:v>
                 </c:pt>
                 <c:pt idx="1">
-                  <c:v>3087.0</c:v>
+                  <c:v>3087</c:v>
                 </c:pt>
                 <c:pt idx="2">
-                  <c:v>4468.0</c:v>
+                  <c:v>4468</c:v>
                 </c:pt>
                 <c:pt idx="3">
-                  <c:v>3255.0</c:v>
+                  <c:v>3255</c:v>
                 </c:pt>
               </c:numCache>
             </c:numRef>
           </c:val>
-          <c:extLst xmlns:c16r2="http://schemas.microsoft.com/office/drawing/2015/06/chart">
+          <c:extLst>
             <c:ext xmlns:c16="http://schemas.microsoft.com/office/drawing/2014/chart" uri="{C3380CC4-5D6E-409C-BE32-E72D297353CC}">
               <c16:uniqueId val="{00000001-2055-4F57-AAC1-731BDCA46067}"/>
             </c:ext>
@@ -66771,13 +67843,13 @@
                 <c:formatCode>0.00%</c:formatCode>
                 <c:ptCount val="4"/>
                 <c:pt idx="0">
-                  <c:v>0.6133</c:v>
+                  <c:v>0.61329999999999996</c:v>
                 </c:pt>
                 <c:pt idx="1">
-                  <c:v>0.6191</c:v>
+                  <c:v>0.61909999999999998</c:v>
                 </c:pt>
                 <c:pt idx="2">
-                  <c:v>0.8865</c:v>
+                  <c:v>0.88649999999999995</c:v>
                 </c:pt>
                 <c:pt idx="3">
                   <c:v>0.6542</c:v>
@@ -66786,7 +67858,7 @@
             </c:numRef>
           </c:val>
           <c:smooth val="0"/>
-          <c:extLst xmlns:c16r2="http://schemas.microsoft.com/office/drawing/2015/06/chart">
+          <c:extLst>
             <c:ext xmlns:c16="http://schemas.microsoft.com/office/drawing/2014/chart" uri="{C3380CC4-5D6E-409C-BE32-E72D297353CC}">
               <c16:uniqueId val="{00000002-2055-4F57-AAC1-731BDCA46067}"/>
             </c:ext>
@@ -67046,7 +68118,7 @@
 </file>
 
 <file path=word/charts/chart2.xml><?xml version="1.0" encoding="utf-8"?>
-<c:chartSpace xmlns:c="http://schemas.openxmlformats.org/drawingml/2006/chart" xmlns:a="http://schemas.openxmlformats.org/drawingml/2006/main" xmlns:r="http://schemas.openxmlformats.org/officeDocument/2006/relationships">
+<c:chartSpace xmlns:c="http://schemas.openxmlformats.org/drawingml/2006/chart" xmlns:a="http://schemas.openxmlformats.org/drawingml/2006/main" xmlns:r="http://schemas.openxmlformats.org/officeDocument/2006/relationships" xmlns:c16r2="http://schemas.microsoft.com/office/drawing/2015/06/chart">
   <c:date1904 val="0"/>
   <c:lang val="zh-CN"/>
   <c:roundedCorners val="0"/>
@@ -67137,7 +68209,7 @@
                 </a:outerShdw>
               </a:effectLst>
             </c:spPr>
-            <c:extLst xmlns:c16r2="http://schemas.microsoft.com/office/drawing/2015/06/chart">
+            <c:extLst>
               <c:ext xmlns:c16="http://schemas.microsoft.com/office/drawing/2014/chart" uri="{C3380CC4-5D6E-409C-BE32-E72D297353CC}">
                 <c16:uniqueId val="{00000001-0E2B-4251-BAFD-FFBD0AA5DF70}"/>
               </c:ext>
@@ -67161,7 +68233,7 @@
                 </a:outerShdw>
               </a:effectLst>
             </c:spPr>
-            <c:extLst xmlns:c16r2="http://schemas.microsoft.com/office/drawing/2015/06/chart">
+            <c:extLst>
               <c:ext xmlns:c16="http://schemas.microsoft.com/office/drawing/2014/chart" uri="{C3380CC4-5D6E-409C-BE32-E72D297353CC}">
                 <c16:uniqueId val="{00000003-0E2B-4251-BAFD-FFBD0AA5DF70}"/>
               </c:ext>
@@ -67185,7 +68257,7 @@
                 </a:outerShdw>
               </a:effectLst>
             </c:spPr>
-            <c:extLst xmlns:c16r2="http://schemas.microsoft.com/office/drawing/2015/06/chart">
+            <c:extLst>
               <c:ext xmlns:c16="http://schemas.microsoft.com/office/drawing/2014/chart" uri="{C3380CC4-5D6E-409C-BE32-E72D297353CC}">
                 <c16:uniqueId val="{00000005-0E2B-4251-BAFD-FFBD0AA5DF70}"/>
               </c:ext>
@@ -67258,7 +68330,7 @@
                 <a:effectLst/>
               </c:spPr>
             </c:leaderLines>
-            <c:extLst xmlns:c16r2="http://schemas.microsoft.com/office/drawing/2015/06/chart">
+            <c:extLst>
               <c:ext xmlns:c15="http://schemas.microsoft.com/office/drawing/2012/chart" uri="{CE6537A1-D6FC-4f65-9D91-7224C49458BB}"/>
             </c:extLst>
           </c:dLbls>
@@ -67289,15 +68361,15 @@
                   <c:v>0.6542</c:v>
                 </c:pt>
                 <c:pt idx="1">
-                  <c:v>0.2012</c:v>
+                  <c:v>0.20119999999999999</c:v>
                 </c:pt>
                 <c:pt idx="2">
-                  <c:v>0.1446</c:v>
+                  <c:v>0.14460000000000001</c:v>
                 </c:pt>
               </c:numCache>
             </c:numRef>
           </c:val>
-          <c:extLst xmlns:c16r2="http://schemas.microsoft.com/office/drawing/2015/06/chart">
+          <c:extLst>
             <c:ext xmlns:c16="http://schemas.microsoft.com/office/drawing/2014/chart" uri="{C3380CC4-5D6E-409C-BE32-E72D297353CC}">
               <c16:uniqueId val="{00000006-0E2B-4251-BAFD-FFBD0AA5DF70}"/>
             </c:ext>
@@ -67409,7 +68481,7 @@
 </file>
 
 <file path=word/charts/chart3.xml><?xml version="1.0" encoding="utf-8"?>
-<c:chartSpace xmlns:c="http://schemas.openxmlformats.org/drawingml/2006/chart" xmlns:a="http://schemas.openxmlformats.org/drawingml/2006/main" xmlns:r="http://schemas.openxmlformats.org/officeDocument/2006/relationships">
+<c:chartSpace xmlns:c="http://schemas.openxmlformats.org/drawingml/2006/chart" xmlns:a="http://schemas.openxmlformats.org/drawingml/2006/main" xmlns:r="http://schemas.openxmlformats.org/officeDocument/2006/relationships" xmlns:c16r2="http://schemas.microsoft.com/office/drawing/2015/06/chart">
   <c:date1904 val="0"/>
   <c:lang val="zh-CN"/>
   <c:roundedCorners val="0"/>
@@ -67516,21 +68588,21 @@
                 <c:formatCode>General</c:formatCode>
                 <c:ptCount val="4"/>
                 <c:pt idx="0">
-                  <c:v>3028.0</c:v>
+                  <c:v>3028</c:v>
                 </c:pt>
                 <c:pt idx="1">
-                  <c:v>3087.0</c:v>
+                  <c:v>3087</c:v>
                 </c:pt>
                 <c:pt idx="2">
-                  <c:v>4468.0</c:v>
+                  <c:v>4468</c:v>
                 </c:pt>
                 <c:pt idx="3">
-                  <c:v>3255.0</c:v>
+                  <c:v>3255</c:v>
                 </c:pt>
               </c:numCache>
             </c:numRef>
           </c:val>
-          <c:extLst xmlns:c16r2="http://schemas.microsoft.com/office/drawing/2015/06/chart">
+          <c:extLst>
             <c:ext xmlns:c16="http://schemas.microsoft.com/office/drawing/2014/chart" uri="{C3380CC4-5D6E-409C-BE32-E72D297353CC}">
               <c16:uniqueId val="{00000000-FCA9-4DEE-964C-A7FE80363A9A}"/>
             </c:ext>
@@ -67587,21 +68659,21 @@
                 <c:formatCode>General</c:formatCode>
                 <c:ptCount val="4"/>
                 <c:pt idx="0">
-                  <c:v>2663.0</c:v>
+                  <c:v>2663</c:v>
                 </c:pt>
                 <c:pt idx="1">
-                  <c:v>2598.0</c:v>
+                  <c:v>2598</c:v>
                 </c:pt>
                 <c:pt idx="2">
-                  <c:v>3971.0</c:v>
+                  <c:v>3971</c:v>
                 </c:pt>
                 <c:pt idx="3">
-                  <c:v>2803.0</c:v>
+                  <c:v>2803</c:v>
                 </c:pt>
               </c:numCache>
             </c:numRef>
           </c:val>
-          <c:extLst xmlns:c16r2="http://schemas.microsoft.com/office/drawing/2015/06/chart">
+          <c:extLst>
             <c:ext xmlns:c16="http://schemas.microsoft.com/office/drawing/2014/chart" uri="{C3380CC4-5D6E-409C-BE32-E72D297353CC}">
               <c16:uniqueId val="{00000001-FCA9-4DEE-964C-A7FE80363A9A}"/>
             </c:ext>
@@ -67676,22 +68748,22 @@
                 <c:formatCode>0.00%</c:formatCode>
                 <c:ptCount val="4"/>
                 <c:pt idx="0">
-                  <c:v>0.8794</c:v>
+                  <c:v>0.87939999999999996</c:v>
                 </c:pt>
                 <c:pt idx="1">
-                  <c:v>0.8416</c:v>
+                  <c:v>0.84160000000000001</c:v>
                 </c:pt>
                 <c:pt idx="2">
-                  <c:v>0.8887</c:v>
+                  <c:v>0.88870000000000005</c:v>
                 </c:pt>
                 <c:pt idx="3">
-                  <c:v>0.8611</c:v>
+                  <c:v>0.86109999999999998</c:v>
                 </c:pt>
               </c:numCache>
             </c:numRef>
           </c:val>
           <c:smooth val="0"/>
-          <c:extLst xmlns:c16r2="http://schemas.microsoft.com/office/drawing/2015/06/chart">
+          <c:extLst>
             <c:ext xmlns:c16="http://schemas.microsoft.com/office/drawing/2014/chart" uri="{C3380CC4-5D6E-409C-BE32-E72D297353CC}">
               <c16:uniqueId val="{00000002-FCA9-4DEE-964C-A7FE80363A9A}"/>
             </c:ext>
@@ -68973,7 +70045,7 @@
 </file>
 
 <file path=customXml/itemProps1.xml><?xml version="1.0" encoding="utf-8"?>
-<ds:datastoreItem xmlns:ds="http://schemas.openxmlformats.org/officeDocument/2006/customXml" ds:itemID="{9A53598B-E1B2-ED43-BD7E-7CD97870FF0F}">
+<ds:datastoreItem xmlns:ds="http://schemas.openxmlformats.org/officeDocument/2006/customXml" ds:itemID="{647D1DEC-53B0-4AB4-893F-5BA53BEDB8A6}">
   <ds:schemaRefs>
     <ds:schemaRef ds:uri="http://schemas.openxmlformats.org/officeDocument/2006/bibliography"/>
   </ds:schemaRefs>

--- a/doc/毕业论文_赵轩.docx
+++ b/doc/毕业论文_赵轩.docx
@@ -12616,25 +12616,133 @@
         <w:rPr>
           <w:rFonts w:hint="eastAsia"/>
         </w:rPr>
-        <w:t>本章主要对深度学习的理论基础，常用的神经网络结构和排序模型所涉及的相关技术进行介绍。</w:t>
-      </w:r>
-      <w:r>
-        <w:rPr>
-          <w:rFonts w:hint="eastAsia"/>
-        </w:rPr>
-        <w:t>章节共分为两个部分，第一部分介绍了深度学习相关理论和经典模型，以及当前主流的深度学习计算框架；</w:t>
-      </w:r>
-      <w:r>
-        <w:rPr>
-          <w:rFonts w:hint="eastAsia"/>
-        </w:rPr>
-        <w:t>第二部分则主要介绍了排序相关技术，包括排序技术的发展历程，排序学习</w:t>
-      </w:r>
-      <w:r>
-        <w:rPr>
-          <w:rFonts w:hint="eastAsia"/>
-        </w:rPr>
-        <w:t>的算法分类及常用的评价方法等内容。</w:t>
+        <w:t>本章</w:t>
+      </w:r>
+      <w:r>
+        <w:rPr>
+          <w:rFonts w:hint="eastAsia"/>
+        </w:rPr>
+        <w:t>对深度学习相关技术进行了介绍</w:t>
+      </w:r>
+      <w:r>
+        <w:rPr>
+          <w:rFonts w:hint="eastAsia"/>
+        </w:rPr>
+        <w:t>，主要包括深度学习概述，</w:t>
+      </w:r>
+      <w:r>
+        <w:rPr>
+          <w:rFonts w:hint="eastAsia"/>
+        </w:rPr>
+        <w:t>典型</w:t>
+      </w:r>
+      <w:r>
+        <w:rPr>
+          <w:rFonts w:hint="eastAsia"/>
+        </w:rPr>
+        <w:t>神经网络结构和目前比较流行的深度学习框架</w:t>
+      </w:r>
+      <w:r>
+        <w:rPr>
+          <w:rFonts w:hint="eastAsia"/>
+        </w:rPr>
+        <w:t>三个</w:t>
+      </w:r>
+      <w:r>
+        <w:rPr>
+          <w:rFonts w:hint="eastAsia"/>
+        </w:rPr>
+        <w:t>部分</w:t>
+      </w:r>
+      <w:r>
+        <w:rPr>
+          <w:rFonts w:hint="eastAsia"/>
+        </w:rPr>
+        <w:t>。</w:t>
+      </w:r>
+      <w:r>
+        <w:rPr>
+          <w:rFonts w:hint="eastAsia"/>
+        </w:rPr>
+        <w:t>第一部分</w:t>
+      </w:r>
+      <w:r>
+        <w:rPr>
+          <w:rFonts w:hint="eastAsia"/>
+        </w:rPr>
+        <w:t>介绍了深度学习概念的提出及发展历程，同时将深度学习与传统统计学习方法进行了对比分析；</w:t>
+      </w:r>
+      <w:r>
+        <w:rPr>
+          <w:rFonts w:hint="eastAsia"/>
+        </w:rPr>
+        <w:t>网络结构介绍部分重点介绍了目前应用最为广泛的三种神经网络结构：全连接深度神经网络、卷积神经网络和循环神经网络；</w:t>
+      </w:r>
+      <w:r>
+        <w:rPr>
+          <w:rFonts w:hint="eastAsia"/>
+        </w:rPr>
+        <w:t>第三</w:t>
+      </w:r>
+      <w:r>
+        <w:rPr>
+          <w:rFonts w:hint="eastAsia"/>
+        </w:rPr>
+        <w:t>部分</w:t>
+      </w:r>
+      <w:r>
+        <w:rPr>
+          <w:rFonts w:hint="eastAsia"/>
+        </w:rPr>
+        <w:t>介绍</w:t>
+      </w:r>
+      <w:r>
+        <w:rPr>
+          <w:rFonts w:hint="eastAsia"/>
+        </w:rPr>
+        <w:t>了</w:t>
+      </w:r>
+      <w:r>
+        <w:rPr>
+          <w:rFonts w:hint="eastAsia"/>
+        </w:rPr>
+        <w:t>TensorFlow</w:t>
+      </w:r>
+      <w:r>
+        <w:rPr>
+          <w:rFonts w:hint="eastAsia"/>
+        </w:rPr>
+        <w:t>、</w:t>
+      </w:r>
+      <w:r>
+        <w:rPr>
+          <w:rFonts w:hint="eastAsia"/>
+        </w:rPr>
+        <w:t>Caffe</w:t>
+      </w:r>
+      <w:r>
+        <w:rPr>
+          <w:rFonts w:hint="eastAsia"/>
+        </w:rPr>
+        <w:t>等</w:t>
+      </w:r>
+      <w:r>
+        <w:rPr>
+          <w:rFonts w:hint="eastAsia"/>
+        </w:rPr>
+        <w:t>当前主流的</w:t>
+      </w:r>
+      <w:r>
+        <w:rPr>
+          <w:rFonts w:hint="eastAsia"/>
+        </w:rPr>
+        <w:t>深度学习框架，同时分析说明了每种框架的优缺点</w:t>
+      </w:r>
+      <w:r>
+        <w:rPr>
+          <w:rFonts w:hint="eastAsia"/>
+        </w:rPr>
+        <w:t>。</w:t>
       </w:r>
     </w:p>
     <w:p>
@@ -12801,23 +12909,430 @@
         </w:rPr>
         <w:t>。</w:t>
       </w:r>
-      <w:r>
-        <w:rPr>
-          <w:rFonts w:ascii="Times New Roman" w:hAnsi="宋体" w:hint="eastAsia"/>
-          <w:szCs w:val="24"/>
-        </w:rPr>
-        <w:t>并逐步发展为机器学习的一个新领域。</w:t>
-      </w:r>
     </w:p>
     <w:p>
       <w:pPr>
         <w:spacing w:line="400" w:lineRule="exact"/>
         <w:ind w:firstLine="420"/>
         <w:rPr>
+          <w:rFonts w:ascii="Times New Roman" w:hAnsi="宋体" w:hint="eastAsia"/>
+          <w:szCs w:val="24"/>
+        </w:rPr>
+      </w:pPr>
+      <w:r>
+        <w:rPr>
+          <w:rFonts w:ascii="Times New Roman" w:hAnsi="宋体" w:hint="eastAsia"/>
+          <w:szCs w:val="24"/>
+        </w:rPr>
+        <w:t>神经网络技术起源于</w:t>
+      </w:r>
+      <w:r>
+        <w:rPr>
+          <w:rFonts w:ascii="Times New Roman" w:hAnsi="宋体" w:hint="eastAsia"/>
+          <w:szCs w:val="24"/>
+        </w:rPr>
+        <w:t>20</w:t>
+      </w:r>
+      <w:r>
+        <w:rPr>
+          <w:rFonts w:ascii="Times New Roman" w:hAnsi="宋体" w:hint="eastAsia"/>
+          <w:szCs w:val="24"/>
+        </w:rPr>
+        <w:t>世纪</w:t>
+      </w:r>
+      <w:r>
+        <w:rPr>
+          <w:rFonts w:ascii="Times New Roman" w:hAnsi="宋体" w:hint="eastAsia"/>
+          <w:szCs w:val="24"/>
+        </w:rPr>
+        <w:t>五、六十年代，当时称为感知机（</w:t>
+      </w:r>
+      <w:r>
+        <w:rPr>
+          <w:rFonts w:ascii="Times New Roman" w:hAnsi="宋体" w:hint="eastAsia"/>
+          <w:szCs w:val="24"/>
+        </w:rPr>
+        <w:t>Perceptron</w:t>
+      </w:r>
+      <w:r>
+        <w:rPr>
+          <w:rFonts w:ascii="Times New Roman" w:hAnsi="宋体" w:hint="eastAsia"/>
+          <w:szCs w:val="24"/>
+        </w:rPr>
+        <w:t>）</w:t>
+      </w:r>
+      <w:r>
+        <w:rPr>
+          <w:rFonts w:ascii="Times New Roman" w:hAnsi="宋体" w:hint="eastAsia"/>
+          <w:szCs w:val="24"/>
+        </w:rPr>
+        <w:t>。</w:t>
+      </w:r>
+      <w:r>
+        <w:rPr>
+          <w:rFonts w:ascii="Times New Roman" w:hAnsi="宋体" w:hint="eastAsia"/>
+          <w:szCs w:val="24"/>
+        </w:rPr>
+        <w:t>感知机的模型</w:t>
+      </w:r>
+      <w:r>
+        <w:rPr>
+          <w:rFonts w:ascii="Times New Roman" w:hAnsi="宋体" w:hint="eastAsia"/>
+          <w:szCs w:val="24"/>
+        </w:rPr>
+        <w:t>结构包括输入层、输出层和一个隐含层</w:t>
+      </w:r>
+      <w:r>
+        <w:rPr>
+          <w:rFonts w:ascii="Times New Roman" w:hAnsi="宋体" w:hint="eastAsia"/>
+          <w:szCs w:val="24"/>
+        </w:rPr>
+        <w:t>，特征向量由输入层输入，经过隐含层的变换到达输出层，并由输出层得到分类结果。</w:t>
+      </w:r>
+      <w:r>
+        <w:rPr>
+          <w:rFonts w:ascii="Times New Roman" w:hAnsi="宋体" w:hint="eastAsia"/>
+          <w:szCs w:val="24"/>
+        </w:rPr>
+        <w:t>早期感知机模型存在一个严重的问题，即无法模拟复杂的函数，甚至无法表示异或计算。</w:t>
+      </w:r>
+      <w:r>
+        <w:rPr>
+          <w:rFonts w:ascii="Times New Roman" w:hAnsi="宋体" w:hint="eastAsia"/>
+          <w:szCs w:val="24"/>
+        </w:rPr>
+        <w:t>随着技术的发展，</w:t>
+      </w:r>
+      <w:r>
+        <w:rPr>
+          <w:rFonts w:ascii="Times New Roman" w:hAnsi="宋体" w:hint="eastAsia"/>
+          <w:szCs w:val="24"/>
+        </w:rPr>
+        <w:t>Hinton</w:t>
+      </w:r>
+      <w:r>
+        <w:rPr>
+          <w:rFonts w:ascii="Times New Roman" w:hAnsi="宋体" w:hint="eastAsia"/>
+          <w:szCs w:val="24"/>
+        </w:rPr>
+        <w:t>、</w:t>
+      </w:r>
+      <w:r>
+        <w:rPr>
+          <w:rFonts w:ascii="Times New Roman" w:hAnsi="宋体" w:hint="eastAsia"/>
+          <w:szCs w:val="24"/>
+        </w:rPr>
+        <w:t>LeCun</w:t>
+      </w:r>
+      <w:r>
+        <w:rPr>
+          <w:rFonts w:ascii="Times New Roman" w:hAnsi="宋体" w:hint="eastAsia"/>
+          <w:szCs w:val="24"/>
+        </w:rPr>
+        <w:t>等人于</w:t>
+      </w:r>
+      <w:r>
+        <w:rPr>
+          <w:rFonts w:ascii="Times New Roman" w:hAnsi="宋体" w:hint="eastAsia"/>
+          <w:szCs w:val="24"/>
+        </w:rPr>
+        <w:t>20</w:t>
+      </w:r>
+      <w:r>
+        <w:rPr>
+          <w:rFonts w:ascii="Times New Roman" w:hAnsi="宋体" w:hint="eastAsia"/>
+          <w:szCs w:val="24"/>
+        </w:rPr>
+        <w:t>世纪</w:t>
+      </w:r>
+      <w:r>
+        <w:rPr>
+          <w:rFonts w:ascii="Times New Roman" w:hAnsi="宋体" w:hint="eastAsia"/>
+          <w:szCs w:val="24"/>
+        </w:rPr>
+        <w:t>80</w:t>
+      </w:r>
+      <w:r>
+        <w:rPr>
+          <w:rFonts w:ascii="Times New Roman" w:hAnsi="宋体" w:hint="eastAsia"/>
+          <w:szCs w:val="24"/>
+        </w:rPr>
+        <w:t>年代发明了多层感知机（</w:t>
+      </w:r>
+      <w:r>
+        <w:rPr>
           <w:rFonts w:ascii="Times New Roman" w:hAnsi="宋体"/>
           <w:szCs w:val="24"/>
         </w:rPr>
-      </w:pPr>
+        <w:t>Multilayer P</w:t>
+      </w:r>
+      <w:r>
+        <w:rPr>
+          <w:rFonts w:ascii="Times New Roman" w:hAnsi="宋体" w:hint="eastAsia"/>
+          <w:szCs w:val="24"/>
+        </w:rPr>
+        <w:t>erceptron</w:t>
+      </w:r>
+      <w:r>
+        <w:rPr>
+          <w:rFonts w:ascii="Times New Roman" w:hAnsi="宋体"/>
+          <w:szCs w:val="24"/>
+        </w:rPr>
+        <w:t>，</w:t>
+      </w:r>
+      <w:r>
+        <w:rPr>
+          <w:rFonts w:ascii="Times New Roman" w:hAnsi="宋体" w:hint="eastAsia"/>
+          <w:szCs w:val="24"/>
+        </w:rPr>
+        <w:t>MLP</w:t>
+      </w:r>
+      <w:r>
+        <w:rPr>
+          <w:rFonts w:ascii="Times New Roman" w:hAnsi="宋体" w:hint="eastAsia"/>
+          <w:szCs w:val="24"/>
+        </w:rPr>
+        <w:t>），克服了这一问题。</w:t>
+      </w:r>
+      <w:r>
+        <w:rPr>
+          <w:rFonts w:ascii="Times New Roman" w:hAnsi="宋体" w:hint="eastAsia"/>
+          <w:szCs w:val="24"/>
+        </w:rPr>
+        <w:t>多层感知机是含有多个隐含层的感知机，通过增加非线性操作的次数实现对复杂函数的拟合。</w:t>
+      </w:r>
+      <w:r>
+        <w:rPr>
+          <w:rFonts w:ascii="Times New Roman" w:hAnsi="宋体" w:hint="eastAsia"/>
+          <w:szCs w:val="24"/>
+        </w:rPr>
+        <w:t>多层感知机解决了此前无法表示异或逻辑的缺陷，提高了模型的表达能力，但同时也带来了</w:t>
+      </w:r>
+      <w:r>
+        <w:rPr>
+          <w:rFonts w:ascii="Times New Roman" w:hAnsi="宋体" w:hint="eastAsia"/>
+          <w:szCs w:val="24"/>
+        </w:rPr>
+        <w:t>网络参数</w:t>
+      </w:r>
+      <w:r>
+        <w:rPr>
+          <w:rFonts w:ascii="Times New Roman" w:hAnsi="宋体" w:hint="eastAsia"/>
+          <w:szCs w:val="24"/>
+        </w:rPr>
+        <w:t>求解易陷入局部最优、梯度消失等严重的问题</w:t>
+      </w:r>
+      <w:r>
+        <w:rPr>
+          <w:rFonts w:ascii="Times New Roman" w:hAnsi="宋体" w:hint="eastAsia"/>
+          <w:szCs w:val="24"/>
+        </w:rPr>
+        <w:t>。另外，随着网络层数的加深，权值参数</w:t>
+      </w:r>
+      <w:r>
+        <w:rPr>
+          <w:rFonts w:ascii="Times New Roman" w:hAnsi="宋体" w:hint="eastAsia"/>
+          <w:szCs w:val="24"/>
+        </w:rPr>
+        <w:t>的</w:t>
+      </w:r>
+      <w:r>
+        <w:rPr>
+          <w:rFonts w:ascii="Times New Roman" w:hAnsi="宋体" w:hint="eastAsia"/>
+          <w:szCs w:val="24"/>
+        </w:rPr>
+        <w:t>数量成倍增长，受限于当时的计算能力水平，训练神经网络模型十分困难，这导致神经网络的相关研究一度陷入低谷。</w:t>
+      </w:r>
+      <w:r>
+        <w:rPr>
+          <w:rFonts w:ascii="Times New Roman" w:hAnsi="宋体" w:hint="eastAsia"/>
+          <w:szCs w:val="24"/>
+        </w:rPr>
+        <w:t>直到</w:t>
+      </w:r>
+      <w:r>
+        <w:rPr>
+          <w:rFonts w:ascii="Times New Roman" w:hAnsi="宋体" w:hint="eastAsia"/>
+          <w:szCs w:val="24"/>
+        </w:rPr>
+        <w:t>2006</w:t>
+      </w:r>
+      <w:r>
+        <w:rPr>
+          <w:rFonts w:ascii="Times New Roman" w:hAnsi="宋体" w:hint="eastAsia"/>
+          <w:szCs w:val="24"/>
+        </w:rPr>
+        <w:t>年，</w:t>
+      </w:r>
+      <w:r>
+        <w:rPr>
+          <w:rFonts w:ascii="Times New Roman" w:hAnsi="宋体" w:hint="eastAsia"/>
+          <w:szCs w:val="24"/>
+        </w:rPr>
+        <w:t>Hinton</w:t>
+      </w:r>
+      <w:r>
+        <w:rPr>
+          <w:rFonts w:ascii="Times New Roman" w:hAnsi="宋体" w:hint="eastAsia"/>
+          <w:szCs w:val="24"/>
+        </w:rPr>
+        <w:t>及其学生</w:t>
+      </w:r>
+      <w:r>
+        <w:rPr>
+          <w:rFonts w:ascii="Times New Roman" w:hAnsi="宋体" w:hint="eastAsia"/>
+          <w:szCs w:val="24"/>
+        </w:rPr>
+        <w:t>Ruslan</w:t>
+      </w:r>
+      <w:r>
+        <w:rPr>
+          <w:rFonts w:ascii="Times New Roman" w:hAnsi="宋体" w:hint="eastAsia"/>
+          <w:szCs w:val="24"/>
+        </w:rPr>
+        <w:t>在世界顶级学术期刊《科学》上发表论文，</w:t>
+      </w:r>
+      <w:r>
+        <w:rPr>
+          <w:rFonts w:ascii="Times New Roman" w:hAnsi="宋体" w:hint="eastAsia"/>
+          <w:szCs w:val="24"/>
+        </w:rPr>
+        <w:t>提出了两个主要观点：</w:t>
+      </w:r>
+      <w:r>
+        <w:rPr>
+          <w:rFonts w:ascii="Times New Roman" w:hAnsi="宋体" w:hint="eastAsia"/>
+          <w:szCs w:val="24"/>
+        </w:rPr>
+        <w:t>第一，含有多个隐含层的人工神经网络模型有很强的表征学习能力，深度学习模型学习获得的特征数据能够更加本质的代表原数据；第二，</w:t>
+      </w:r>
+      <w:r>
+        <w:rPr>
+          <w:rFonts w:ascii="Times New Roman" w:hAnsi="宋体" w:hint="eastAsia"/>
+          <w:szCs w:val="24"/>
+        </w:rPr>
+        <w:t>针对深度神经网络训练难以达到全局最优的问题，可以使用逐层训练的方法解决。</w:t>
+      </w:r>
+      <w:r>
+        <w:rPr>
+          <w:rFonts w:ascii="Times New Roman" w:hAnsi="宋体" w:hint="eastAsia"/>
+          <w:szCs w:val="24"/>
+        </w:rPr>
+        <w:t>这一研究成果引发了深度学习在研究和应用领域的发展热潮，由此，深度学习</w:t>
+      </w:r>
+      <w:r>
+        <w:rPr>
+          <w:rFonts w:ascii="Times New Roman" w:hAnsi="宋体" w:hint="eastAsia"/>
+          <w:szCs w:val="24"/>
+        </w:rPr>
+        <w:t>逐步发展为机器学习的一个新领域。</w:t>
+      </w:r>
+      <w:r>
+        <w:rPr>
+          <w:rFonts w:ascii="Times New Roman" w:hAnsi="宋体" w:hint="eastAsia"/>
+          <w:szCs w:val="24"/>
+        </w:rPr>
+        <w:t>近年来，</w:t>
+      </w:r>
+      <w:r>
+        <w:rPr>
+          <w:rFonts w:ascii="Times New Roman" w:hAnsi="宋体" w:hint="eastAsia"/>
+          <w:szCs w:val="24"/>
+        </w:rPr>
+        <w:t>Google</w:t>
+      </w:r>
+      <w:r>
+        <w:rPr>
+          <w:rFonts w:ascii="Times New Roman" w:hAnsi="宋体" w:hint="eastAsia"/>
+          <w:szCs w:val="24"/>
+        </w:rPr>
+        <w:t>旗下</w:t>
+      </w:r>
+      <w:r>
+        <w:rPr>
+          <w:rFonts w:ascii="Times New Roman" w:hAnsi="宋体" w:hint="eastAsia"/>
+          <w:szCs w:val="24"/>
+        </w:rPr>
+        <w:t>DeepMind</w:t>
+      </w:r>
+      <w:r>
+        <w:rPr>
+          <w:rFonts w:ascii="Times New Roman" w:hAnsi="宋体" w:hint="eastAsia"/>
+          <w:szCs w:val="24"/>
+        </w:rPr>
+        <w:t>公司开发的围棋人工智能程序</w:t>
+      </w:r>
+      <w:r>
+        <w:rPr>
+          <w:rFonts w:ascii="Times New Roman" w:hAnsi="宋体" w:hint="eastAsia"/>
+          <w:szCs w:val="24"/>
+        </w:rPr>
+        <w:t>AlphaGo</w:t>
+      </w:r>
+      <w:r>
+        <w:rPr>
+          <w:rFonts w:ascii="Times New Roman" w:hAnsi="宋体" w:hint="eastAsia"/>
+          <w:szCs w:val="24"/>
+        </w:rPr>
+        <w:t>战胜多位世界冠军</w:t>
+      </w:r>
+      <w:r>
+        <w:rPr>
+          <w:rFonts w:ascii="Times New Roman" w:hAnsi="宋体" w:hint="eastAsia"/>
+          <w:szCs w:val="24"/>
+        </w:rPr>
+        <w:t>；百度公司开发的智能机器人小度</w:t>
+      </w:r>
+      <w:r>
+        <w:rPr>
+          <w:rFonts w:ascii="Times New Roman" w:hAnsi="宋体" w:hint="eastAsia"/>
+          <w:szCs w:val="24"/>
+        </w:rPr>
+        <w:t>，</w:t>
+      </w:r>
+      <w:r>
+        <w:rPr>
+          <w:rFonts w:ascii="Times New Roman" w:hAnsi="宋体" w:hint="eastAsia"/>
+          <w:szCs w:val="24"/>
+        </w:rPr>
+        <w:t>在最强大脑节目</w:t>
+      </w:r>
+      <w:r>
+        <w:rPr>
+          <w:rFonts w:ascii="Times New Roman" w:hAnsi="宋体" w:hint="eastAsia"/>
+          <w:szCs w:val="24"/>
+        </w:rPr>
+        <w:t>的</w:t>
+      </w:r>
+      <w:r>
+        <w:rPr>
+          <w:rFonts w:ascii="Times New Roman" w:hAnsi="宋体" w:hint="eastAsia"/>
+          <w:szCs w:val="24"/>
+        </w:rPr>
+        <w:t>人脸识别</w:t>
+      </w:r>
+      <w:r>
+        <w:rPr>
+          <w:rFonts w:ascii="Times New Roman" w:hAnsi="宋体" w:hint="eastAsia"/>
+          <w:szCs w:val="24"/>
+        </w:rPr>
+        <w:t>比赛</w:t>
+      </w:r>
+      <w:r>
+        <w:rPr>
+          <w:rFonts w:ascii="Times New Roman" w:hAnsi="宋体" w:hint="eastAsia"/>
+          <w:szCs w:val="24"/>
+        </w:rPr>
+        <w:lastRenderedPageBreak/>
+        <w:t>中战胜了此前的人类冠军</w:t>
+      </w:r>
+      <w:r>
+        <w:rPr>
+          <w:rFonts w:ascii="Times New Roman" w:hAnsi="宋体" w:hint="eastAsia"/>
+          <w:szCs w:val="24"/>
+        </w:rPr>
+        <w:t>，这些成绩充分证明了深度学习的强大能力，同时也让普通民众直观感受到了深度学习和人工智能技术，促进了深度学习的进一步发展。</w:t>
+      </w:r>
     </w:p>
     <w:p>
       <w:pPr>
@@ -12828,9 +13343,369 @@
           <w:szCs w:val="24"/>
         </w:rPr>
       </w:pPr>
+      <w:r>
+        <w:rPr>
+          <w:rFonts w:ascii="Times New Roman" w:hAnsi="宋体" w:hint="eastAsia"/>
+          <w:szCs w:val="24"/>
+        </w:rPr>
+        <w:t>深度学习模型和</w:t>
+      </w:r>
+      <w:r>
+        <w:rPr>
+          <w:rFonts w:ascii="Times New Roman" w:hAnsi="宋体" w:hint="eastAsia"/>
+          <w:szCs w:val="24"/>
+        </w:rPr>
+        <w:t>支持向量机（</w:t>
+      </w:r>
+      <w:r>
+        <w:rPr>
+          <w:rFonts w:ascii="Times New Roman" w:hAnsi="宋体" w:hint="eastAsia"/>
+          <w:szCs w:val="24"/>
+        </w:rPr>
+        <w:t>Support</w:t>
+      </w:r>
+      <w:r>
+        <w:rPr>
+          <w:rFonts w:ascii="Times New Roman" w:hAnsi="宋体"/>
+          <w:szCs w:val="24"/>
+        </w:rPr>
+        <w:t xml:space="preserve"> </w:t>
+      </w:r>
+      <w:r>
+        <w:rPr>
+          <w:rFonts w:ascii="Times New Roman" w:hAnsi="宋体" w:hint="eastAsia"/>
+          <w:szCs w:val="24"/>
+        </w:rPr>
+        <w:t>Vector</w:t>
+      </w:r>
+      <w:r>
+        <w:rPr>
+          <w:rFonts w:ascii="Times New Roman" w:hAnsi="宋体"/>
+          <w:szCs w:val="24"/>
+        </w:rPr>
+        <w:t xml:space="preserve"> </w:t>
+      </w:r>
+      <w:r>
+        <w:rPr>
+          <w:rFonts w:ascii="Times New Roman" w:hAnsi="宋体" w:hint="eastAsia"/>
+          <w:szCs w:val="24"/>
+        </w:rPr>
+        <w:t>Machine</w:t>
+      </w:r>
+      <w:r>
+        <w:rPr>
+          <w:rFonts w:ascii="Times New Roman" w:hAnsi="宋体" w:hint="eastAsia"/>
+          <w:szCs w:val="24"/>
+        </w:rPr>
+        <w:t>，</w:t>
+      </w:r>
+      <w:r>
+        <w:rPr>
+          <w:rFonts w:ascii="Times New Roman" w:hAnsi="宋体" w:hint="eastAsia"/>
+          <w:szCs w:val="24"/>
+        </w:rPr>
+        <w:t xml:space="preserve"> SVM</w:t>
+      </w:r>
+      <w:r>
+        <w:rPr>
+          <w:rFonts w:ascii="Times New Roman" w:hAnsi="宋体" w:hint="eastAsia"/>
+          <w:szCs w:val="24"/>
+        </w:rPr>
+        <w:t>）、提升方法（</w:t>
+      </w:r>
+      <w:r>
+        <w:rPr>
+          <w:rFonts w:ascii="Times New Roman" w:hAnsi="宋体" w:hint="eastAsia"/>
+          <w:szCs w:val="24"/>
+        </w:rPr>
+        <w:t>Boosting</w:t>
+      </w:r>
+      <w:r>
+        <w:rPr>
+          <w:rFonts w:ascii="Times New Roman" w:hAnsi="宋体" w:hint="eastAsia"/>
+          <w:szCs w:val="24"/>
+        </w:rPr>
+        <w:t>）、最大熵方法等</w:t>
+      </w:r>
+      <w:r>
+        <w:rPr>
+          <w:rFonts w:ascii="Times New Roman" w:hAnsi="宋体" w:hint="eastAsia"/>
+          <w:szCs w:val="24"/>
+        </w:rPr>
+        <w:t xml:space="preserve"> </w:t>
+      </w:r>
+      <w:r>
+        <w:rPr>
+          <w:rFonts w:ascii="Times New Roman" w:hAnsi="宋体" w:hint="eastAsia"/>
+          <w:szCs w:val="24"/>
+        </w:rPr>
+        <w:t>“浅层学习”方法相比，</w:t>
+      </w:r>
+      <w:r>
+        <w:rPr>
+          <w:rFonts w:ascii="Times New Roman" w:hAnsi="宋体" w:hint="eastAsia"/>
+          <w:szCs w:val="24"/>
+        </w:rPr>
+        <w:t>主要区别在于深度学习模型结构包含更多的层次，并且明确强调表征学习的重要性。</w:t>
+      </w:r>
+      <w:r>
+        <w:rPr>
+          <w:rFonts w:ascii="Times New Roman" w:hAnsi="宋体" w:hint="eastAsia"/>
+          <w:szCs w:val="24"/>
+        </w:rPr>
+        <w:t>深度学习模型通常包含</w:t>
+      </w:r>
+      <w:r>
+        <w:rPr>
+          <w:rFonts w:ascii="Times New Roman" w:hAnsi="宋体" w:hint="eastAsia"/>
+          <w:szCs w:val="24"/>
+        </w:rPr>
+        <w:t>5</w:t>
+      </w:r>
+      <w:r>
+        <w:rPr>
+          <w:rFonts w:ascii="Times New Roman" w:hAnsi="宋体" w:hint="eastAsia"/>
+          <w:szCs w:val="24"/>
+        </w:rPr>
+        <w:t>层以上的隐含层，多个隐含层增加了</w:t>
+      </w:r>
+      <w:r>
+        <w:rPr>
+          <w:rFonts w:ascii="Times New Roman" w:hAnsi="宋体" w:hint="eastAsia"/>
+          <w:szCs w:val="24"/>
+        </w:rPr>
+        <w:t>非线性操作的次数，</w:t>
+      </w:r>
+      <w:r>
+        <w:rPr>
+          <w:rFonts w:ascii="Times New Roman" w:hAnsi="宋体" w:hint="eastAsia"/>
+          <w:szCs w:val="24"/>
+        </w:rPr>
+        <w:t>能够使用更少的参数拟合高度非线性函数，</w:t>
+      </w:r>
+      <w:r>
+        <w:rPr>
+          <w:rFonts w:ascii="Times New Roman" w:hAnsi="宋体" w:hint="eastAsia"/>
+          <w:szCs w:val="24"/>
+        </w:rPr>
+        <w:t>这也是深度学习的“深度”所在。</w:t>
+      </w:r>
+      <w:r>
+        <w:rPr>
+          <w:rFonts w:ascii="Times New Roman" w:hAnsi="宋体" w:hint="eastAsia"/>
+          <w:szCs w:val="24"/>
+        </w:rPr>
+        <w:t>在特征提取方面，</w:t>
+      </w:r>
+      <w:r>
+        <w:rPr>
+          <w:rFonts w:ascii="Times New Roman" w:hAnsi="宋体" w:hint="eastAsia"/>
+          <w:szCs w:val="24"/>
+        </w:rPr>
+        <w:t>浅层学习主要依靠人工经验提取样本的特征，</w:t>
+      </w:r>
+      <w:r>
+        <w:rPr>
+          <w:rFonts w:ascii="Times New Roman" w:hAnsi="宋体" w:hint="eastAsia"/>
+          <w:szCs w:val="24"/>
+        </w:rPr>
+        <w:t>如使用核函数或手工编码等，</w:t>
+      </w:r>
+      <w:r>
+        <w:rPr>
+          <w:rFonts w:ascii="Times New Roman" w:hAnsi="宋体" w:hint="eastAsia"/>
+          <w:szCs w:val="24"/>
+        </w:rPr>
+        <w:t>不仅需要具备专业知识、耗费大量计算资源，而且</w:t>
+      </w:r>
+      <w:r>
+        <w:rPr>
+          <w:rFonts w:ascii="Times New Roman" w:hAnsi="宋体" w:hint="eastAsia"/>
+          <w:szCs w:val="24"/>
+        </w:rPr>
+        <w:t>模型学习得到的是没有层次结构的单层特征；</w:t>
+      </w:r>
+      <w:r>
+        <w:rPr>
+          <w:rFonts w:ascii="Times New Roman" w:hAnsi="宋体" w:hint="eastAsia"/>
+          <w:szCs w:val="24"/>
+        </w:rPr>
+        <w:t>而深度学习则是通过对原始信号进行逐层特征变换，</w:t>
+      </w:r>
+      <w:r>
+        <w:rPr>
+          <w:rFonts w:ascii="Times New Roman" w:hAnsi="宋体" w:hint="eastAsia"/>
+          <w:szCs w:val="24"/>
+        </w:rPr>
+        <w:t>实现</w:t>
+      </w:r>
+      <w:r>
+        <w:rPr>
+          <w:rFonts w:ascii="Times New Roman" w:hAnsi="宋体" w:hint="eastAsia"/>
+          <w:szCs w:val="24"/>
+        </w:rPr>
+        <w:t>样本在原空间的特征表示到新的特征</w:t>
+      </w:r>
+      <w:r>
+        <w:rPr>
+          <w:rFonts w:ascii="Times New Roman" w:hAnsi="宋体" w:hint="eastAsia"/>
+          <w:szCs w:val="24"/>
+        </w:rPr>
+        <w:t>空间的变换映射</w:t>
+      </w:r>
+      <w:r>
+        <w:rPr>
+          <w:rFonts w:ascii="Times New Roman" w:hAnsi="宋体" w:hint="eastAsia"/>
+          <w:szCs w:val="24"/>
+        </w:rPr>
+        <w:t>，自动学习得到层次化的特征表示。</w:t>
+      </w:r>
+      <w:r>
+        <w:rPr>
+          <w:rFonts w:ascii="Times New Roman" w:hAnsi="宋体" w:hint="eastAsia"/>
+          <w:szCs w:val="24"/>
+        </w:rPr>
+        <w:t>深度学习模型在语音和图像识别等领域取得的效果，已经远远超过此前的相关技术。</w:t>
+      </w:r>
+      <w:r>
+        <w:rPr>
+          <w:rFonts w:ascii="Times New Roman" w:hAnsi="宋体" w:hint="eastAsia"/>
+          <w:szCs w:val="24"/>
+        </w:rPr>
+        <w:t>例如，谷歌公司和微软研究院的语音识别方向专家先后采用深度神经网络技术，将语音识别的错误率降低了</w:t>
+      </w:r>
+      <w:r>
+        <w:rPr>
+          <w:rFonts w:ascii="Times New Roman" w:hAnsi="宋体" w:hint="eastAsia"/>
+          <w:szCs w:val="24"/>
+        </w:rPr>
+        <w:t>20%-</w:t>
+      </w:r>
+      <w:r>
+        <w:rPr>
+          <w:rFonts w:ascii="Times New Roman" w:hAnsi="宋体"/>
+          <w:szCs w:val="24"/>
+        </w:rPr>
+        <w:t>30</w:t>
+      </w:r>
+      <w:r>
+        <w:rPr>
+          <w:rFonts w:ascii="Times New Roman" w:hAnsi="宋体" w:hint="eastAsia"/>
+          <w:szCs w:val="24"/>
+        </w:rPr>
+        <w:t>%</w:t>
+      </w:r>
+      <w:r>
+        <w:rPr>
+          <w:rFonts w:ascii="Times New Roman" w:hAnsi="宋体" w:hint="eastAsia"/>
+          <w:szCs w:val="24"/>
+        </w:rPr>
+        <w:t>；在计算机视觉领域图像识别</w:t>
+      </w:r>
+      <w:r>
+        <w:rPr>
+          <w:rFonts w:ascii="Times New Roman" w:hAnsi="宋体" w:hint="eastAsia"/>
+          <w:szCs w:val="24"/>
+        </w:rPr>
+        <w:t>应用的</w:t>
+      </w:r>
+      <w:r>
+        <w:rPr>
+          <w:rFonts w:ascii="Times New Roman" w:hAnsi="宋体" w:hint="eastAsia"/>
+          <w:szCs w:val="24"/>
+        </w:rPr>
+        <w:t>著名项目</w:t>
+      </w:r>
+      <w:r>
+        <w:rPr>
+          <w:rFonts w:ascii="Times New Roman" w:hAnsi="宋体" w:hint="eastAsia"/>
+          <w:szCs w:val="24"/>
+        </w:rPr>
+        <w:t>ImageNet</w:t>
+      </w:r>
+      <w:r>
+        <w:rPr>
+          <w:rFonts w:ascii="Times New Roman" w:hAnsi="宋体" w:hint="eastAsia"/>
+          <w:szCs w:val="24"/>
+        </w:rPr>
+        <w:t>中，深度神经网络模型将原来的错误率</w:t>
+      </w:r>
+      <w:r>
+        <w:rPr>
+          <w:rFonts w:ascii="Times New Roman" w:hAnsi="宋体" w:hint="eastAsia"/>
+          <w:szCs w:val="24"/>
+        </w:rPr>
+        <w:t>降低了</w:t>
+      </w:r>
+      <w:r>
+        <w:rPr>
+          <w:rFonts w:ascii="Times New Roman" w:hAnsi="宋体" w:hint="eastAsia"/>
+          <w:szCs w:val="24"/>
+        </w:rPr>
+        <w:t>9%</w:t>
+      </w:r>
+      <w:r>
+        <w:rPr>
+          <w:rFonts w:ascii="Times New Roman" w:hAnsi="宋体" w:hint="eastAsia"/>
+          <w:szCs w:val="24"/>
+        </w:rPr>
+        <w:t>。</w:t>
+      </w:r>
+      <w:r>
+        <w:rPr>
+          <w:rFonts w:ascii="Times New Roman" w:hAnsi="宋体" w:hint="eastAsia"/>
+          <w:szCs w:val="24"/>
+        </w:rPr>
+        <w:t>此外，</w:t>
+      </w:r>
+      <w:r>
+        <w:rPr>
+          <w:rFonts w:ascii="Times New Roman" w:hAnsi="宋体" w:hint="eastAsia"/>
+          <w:szCs w:val="24"/>
+        </w:rPr>
+        <w:t>Google</w:t>
+      </w:r>
+      <w:r>
+        <w:rPr>
+          <w:rFonts w:ascii="Times New Roman" w:hAnsi="宋体" w:hint="eastAsia"/>
+          <w:szCs w:val="24"/>
+        </w:rPr>
+        <w:t>、</w:t>
+      </w:r>
+      <w:r>
+        <w:rPr>
+          <w:rFonts w:ascii="Times New Roman" w:hAnsi="宋体" w:hint="eastAsia"/>
+          <w:szCs w:val="24"/>
+        </w:rPr>
+        <w:t>Facebook</w:t>
+      </w:r>
+      <w:r>
+        <w:rPr>
+          <w:rFonts w:ascii="Times New Roman" w:hAnsi="宋体" w:hint="eastAsia"/>
+          <w:szCs w:val="24"/>
+        </w:rPr>
+        <w:t>等公司也开始将深度神经网络模型应用在推荐系统、广告点击率预估等业务场景中，并取得了一定的成效。</w:t>
+      </w:r>
     </w:p>
     <w:p>
       <w:pPr>
+        <w:pStyle w:val="3"/>
+      </w:pPr>
+      <w:r>
+        <w:rPr>
+          <w:rFonts w:hint="eastAsia"/>
+        </w:rPr>
+        <w:t>神经</w:t>
+      </w:r>
+      <w:r>
+        <w:rPr>
+          <w:rFonts w:hint="eastAsia"/>
+        </w:rPr>
+        <w:t>网络结构介绍</w:t>
+      </w:r>
+    </w:p>
+    <w:p>
+      <w:pPr>
         <w:spacing w:line="400" w:lineRule="exact"/>
         <w:ind w:firstLine="420"/>
         <w:rPr>
@@ -12840,264 +13715,94 @@
       </w:pPr>
       <w:r>
         <w:rPr>
-          <w:rFonts w:ascii="Times New Roman" w:hAnsi="宋体" w:hint="eastAsia"/>
-          <w:szCs w:val="24"/>
-        </w:rPr>
-        <w:t>与支持向量机（</w:t>
-      </w:r>
-      <w:r>
-        <w:rPr>
-          <w:rFonts w:ascii="Times New Roman" w:hAnsi="宋体" w:hint="eastAsia"/>
-          <w:szCs w:val="24"/>
-        </w:rPr>
-        <w:t>Support</w:t>
-      </w:r>
-      <w:r>
-        <w:rPr>
           <w:rFonts w:ascii="Times New Roman" w:hAnsi="宋体"/>
           <w:szCs w:val="24"/>
         </w:rPr>
-        <w:t xml:space="preserve"> </w:t>
-      </w:r>
-      <w:r>
-        <w:rPr>
-          <w:rFonts w:ascii="Times New Roman" w:hAnsi="宋体" w:hint="eastAsia"/>
-          <w:szCs w:val="24"/>
-        </w:rPr>
-        <w:t>Vector</w:t>
+        <w:t>如上所述，在</w:t>
+      </w:r>
+      <w:r>
+        <w:rPr>
+          <w:rFonts w:ascii="Times New Roman" w:hAnsi="宋体" w:hint="eastAsia"/>
+          <w:szCs w:val="24"/>
+        </w:rPr>
+        <w:t>神经网络</w:t>
       </w:r>
       <w:r>
         <w:rPr>
           <w:rFonts w:ascii="Times New Roman" w:hAnsi="宋体"/>
           <w:szCs w:val="24"/>
         </w:rPr>
-        <w:t xml:space="preserve"> </w:t>
-      </w:r>
-      <w:r>
-        <w:rPr>
-          <w:rFonts w:ascii="Times New Roman" w:hAnsi="宋体" w:hint="eastAsia"/>
-          <w:szCs w:val="24"/>
-        </w:rPr>
-        <w:t>Machine</w:t>
-      </w:r>
-      <w:r>
-        <w:rPr>
-          <w:rFonts w:ascii="Times New Roman" w:hAnsi="宋体" w:hint="eastAsia"/>
-          <w:szCs w:val="24"/>
-        </w:rPr>
-        <w:t>，</w:t>
-      </w:r>
-      <w:r>
-        <w:rPr>
-          <w:rFonts w:ascii="Times New Roman" w:hAnsi="宋体" w:hint="eastAsia"/>
-          <w:szCs w:val="24"/>
-        </w:rPr>
-        <w:t xml:space="preserve"> SVM</w:t>
-      </w:r>
-      <w:r>
-        <w:rPr>
-          <w:rFonts w:ascii="Times New Roman" w:hAnsi="宋体" w:hint="eastAsia"/>
-          <w:szCs w:val="24"/>
-        </w:rPr>
-        <w:t>）、提升方法（</w:t>
-      </w:r>
-      <w:r>
-        <w:rPr>
-          <w:rFonts w:ascii="Times New Roman" w:hAnsi="宋体" w:hint="eastAsia"/>
-          <w:szCs w:val="24"/>
-        </w:rPr>
-        <w:t>Boosting</w:t>
-      </w:r>
-      <w:r>
-        <w:rPr>
-          <w:rFonts w:ascii="Times New Roman" w:hAnsi="宋体" w:hint="eastAsia"/>
-          <w:szCs w:val="24"/>
-        </w:rPr>
-        <w:t>）、最大熵方法等“浅层学习”方法相比，深度学习的“深度”体现在其学习所得到的模型中，非线性操作的层级数更多。</w:t>
-      </w:r>
-      <w:r>
-        <w:rPr>
-          <w:rFonts w:ascii="Times New Roman" w:hAnsi="宋体" w:hint="eastAsia"/>
-          <w:szCs w:val="24"/>
-        </w:rPr>
-        <w:t>浅层学习主要依靠人工经验提取样本的特征，模型学习得到的是没有层次结构的单层特征；</w:t>
-      </w:r>
-      <w:r>
-        <w:rPr>
-          <w:rFonts w:ascii="Times New Roman" w:hAnsi="宋体" w:hint="eastAsia"/>
-          <w:szCs w:val="24"/>
-        </w:rPr>
-        <w:t>而深度学习则是通过对原始信号进行逐层特征变换，</w:t>
-      </w:r>
-      <w:r>
-        <w:rPr>
-          <w:rFonts w:ascii="Times New Roman" w:hAnsi="宋体" w:hint="eastAsia"/>
-          <w:szCs w:val="24"/>
-        </w:rPr>
-        <w:t>实现</w:t>
-      </w:r>
-      <w:r>
-        <w:rPr>
-          <w:rFonts w:ascii="Times New Roman" w:hAnsi="宋体" w:hint="eastAsia"/>
-          <w:szCs w:val="24"/>
-        </w:rPr>
-        <w:t>样本在原空间的特征表示到新的特征</w:t>
-      </w:r>
-      <w:r>
-        <w:rPr>
-          <w:rFonts w:ascii="Times New Roman" w:hAnsi="宋体" w:hint="eastAsia"/>
-          <w:szCs w:val="24"/>
-        </w:rPr>
-        <w:t>空间的变换映射</w:t>
-      </w:r>
-      <w:r>
-        <w:rPr>
-          <w:rFonts w:ascii="Times New Roman" w:hAnsi="宋体" w:hint="eastAsia"/>
-          <w:szCs w:val="24"/>
-        </w:rPr>
-        <w:t>，自动学习得到层次化的特征表示。</w:t>
-      </w:r>
-    </w:p>
-    <w:p>
-      <w:pPr>
-        <w:spacing w:line="400" w:lineRule="exact"/>
-        <w:ind w:firstLine="420"/>
+        <w:t>技术</w:t>
+      </w:r>
+      <w:r>
+        <w:rPr>
+          <w:rFonts w:ascii="Times New Roman" w:hAnsi="宋体" w:hint="eastAsia"/>
+          <w:szCs w:val="24"/>
+        </w:rPr>
+        <w:t>的</w:t>
+      </w:r>
+      <w:r>
         <w:rPr>
           <w:rFonts w:ascii="Times New Roman" w:hAnsi="宋体"/>
           <w:szCs w:val="24"/>
         </w:rPr>
-      </w:pPr>
-    </w:p>
-    <w:p>
-      <w:pPr>
-        <w:pStyle w:val="3"/>
-      </w:pPr>
-      <w:r>
-        <w:rPr>
-          <w:rFonts w:hint="eastAsia"/>
-        </w:rPr>
-        <w:t>神经</w:t>
-      </w:r>
-      <w:r>
-        <w:rPr>
-          <w:rFonts w:hint="eastAsia"/>
-        </w:rPr>
-        <w:t>网络结构介绍</w:t>
-      </w:r>
-    </w:p>
-    <w:p>
-      <w:pPr>
-        <w:spacing w:line="400" w:lineRule="exact"/>
-        <w:ind w:firstLine="420"/>
+        <w:t>发展历程中，</w:t>
+      </w:r>
+      <w:r>
+        <w:rPr>
+          <w:rFonts w:ascii="Times New Roman" w:hAnsi="宋体" w:hint="eastAsia"/>
+          <w:szCs w:val="24"/>
+        </w:rPr>
+        <w:t>为了</w:t>
+      </w:r>
+      <w:r>
         <w:rPr>
           <w:rFonts w:ascii="Times New Roman" w:hAnsi="宋体"/>
           <w:szCs w:val="24"/>
         </w:rPr>
-      </w:pPr>
+        <w:t>针对性的解决其应用在</w:t>
+      </w:r>
+      <w:r>
+        <w:rPr>
+          <w:rFonts w:ascii="Times New Roman" w:hAnsi="宋体" w:hint="eastAsia"/>
+          <w:szCs w:val="24"/>
+        </w:rPr>
+        <w:t>各</w:t>
+      </w:r>
       <w:r>
         <w:rPr>
           <w:rFonts w:ascii="Times New Roman" w:hAnsi="宋体"/>
           <w:szCs w:val="24"/>
         </w:rPr>
-        <w:t>如上所述，在</w:t>
-      </w:r>
-      <w:r>
-        <w:rPr>
-          <w:rFonts w:ascii="Times New Roman" w:hAnsi="宋体" w:hint="eastAsia"/>
-          <w:szCs w:val="24"/>
-        </w:rPr>
-        <w:t>神经网络</w:t>
+        <w:t>类问题中</w:t>
       </w:r>
       <w:r>
         <w:rPr>
           <w:rFonts w:ascii="Times New Roman" w:hAnsi="宋体"/>
           <w:szCs w:val="24"/>
         </w:rPr>
-        <w:t>技术</w:t>
-      </w:r>
-      <w:r>
-        <w:rPr>
-          <w:rFonts w:ascii="Times New Roman" w:hAnsi="宋体" w:hint="eastAsia"/>
-          <w:szCs w:val="24"/>
-        </w:rPr>
-        <w:t>的</w:t>
+        <w:t>时</w:t>
       </w:r>
       <w:r>
         <w:rPr>
           <w:rFonts w:ascii="Times New Roman" w:hAnsi="宋体"/>
           <w:szCs w:val="24"/>
         </w:rPr>
-        <w:t>发展历程中，</w:t>
-      </w:r>
-      <w:r>
-        <w:rPr>
-          <w:rFonts w:ascii="Times New Roman" w:hAnsi="宋体" w:hint="eastAsia"/>
-          <w:szCs w:val="24"/>
-        </w:rPr>
-        <w:t>为了</w:t>
+        <w:t>所面临的问题，研究人员设计发明了多种网络结构。本</w:t>
+      </w:r>
+      <w:r>
+        <w:rPr>
+          <w:rFonts w:ascii="Times New Roman" w:hAnsi="宋体" w:hint="eastAsia"/>
+          <w:szCs w:val="24"/>
+        </w:rPr>
+        <w:t>节</w:t>
       </w:r>
       <w:r>
         <w:rPr>
           <w:rFonts w:ascii="Times New Roman" w:hAnsi="宋体"/>
           <w:szCs w:val="24"/>
         </w:rPr>
-        <w:t>针对性的解决其应用在</w:t>
-      </w:r>
-      <w:r>
-        <w:rPr>
-          <w:rFonts w:ascii="Times New Roman" w:hAnsi="宋体" w:hint="eastAsia"/>
-          <w:szCs w:val="24"/>
-        </w:rPr>
-        <w:t>各</w:t>
-      </w:r>
-      <w:r>
-        <w:rPr>
-          <w:rFonts w:ascii="Times New Roman" w:hAnsi="宋体"/>
-          <w:szCs w:val="24"/>
-        </w:rPr>
-        <w:t>类问题中</w:t>
-      </w:r>
-      <w:r>
-        <w:rPr>
-          <w:rFonts w:ascii="Times New Roman" w:hAnsi="宋体"/>
-          <w:szCs w:val="24"/>
-        </w:rPr>
-        <w:t>时</w:t>
-      </w:r>
-      <w:r>
-        <w:rPr>
-          <w:rFonts w:ascii="Times New Roman" w:hAnsi="宋体"/>
-          <w:szCs w:val="24"/>
-        </w:rPr>
-        <w:t>所面临的问题，研究人员设计发明了多种网络结构。本</w:t>
-      </w:r>
-      <w:r>
-        <w:rPr>
-          <w:rFonts w:ascii="Times New Roman" w:hAnsi="宋体" w:hint="eastAsia"/>
-          <w:szCs w:val="24"/>
-        </w:rPr>
-        <w:t>节</w:t>
-      </w:r>
-      <w:r>
-        <w:rPr>
-          <w:rFonts w:ascii="Times New Roman" w:hAnsi="宋体"/>
-          <w:szCs w:val="24"/>
-        </w:rPr>
-        <w:t>对其中</w:t>
-      </w:r>
-      <w:r>
-        <w:rPr>
-          <w:rFonts w:ascii="Times New Roman" w:hAnsi="宋体" w:hint="eastAsia"/>
-          <w:szCs w:val="24"/>
-        </w:rPr>
-        <w:t>的</w:t>
-      </w:r>
-      <w:r>
-        <w:rPr>
-          <w:rFonts w:ascii="Times New Roman" w:hAnsi="宋体"/>
-          <w:szCs w:val="24"/>
-        </w:rPr>
-        <w:t>三种最基础，</w:t>
+        <w:t>对其中三种最基础，</w:t>
       </w:r>
       <w:r>
         <w:rPr>
@@ -13225,15 +13930,7 @@
           <w:rFonts w:ascii="Times New Roman" w:hAnsi="宋体" w:hint="eastAsia"/>
           <w:szCs w:val="24"/>
         </w:rPr>
-        <w:t>包</w:t>
-      </w:r>
-      <w:r>
-        <w:rPr>
-          <w:rFonts w:ascii="Times New Roman" w:hAnsi="宋体" w:hint="eastAsia"/>
-          <w:szCs w:val="24"/>
-        </w:rPr>
-        <w:lastRenderedPageBreak/>
-        <w:t>括</w:t>
+        <w:t>包括</w:t>
       </w:r>
       <w:r>
         <w:rPr>
@@ -13310,42 +14007,7 @@
           <w:rFonts w:ascii="Times New Roman" w:hAnsi="宋体"/>
           <w:szCs w:val="24"/>
         </w:rPr>
-        <w:t>多层感知机（</w:t>
-      </w:r>
-      <w:r>
-        <w:rPr>
-          <w:rFonts w:ascii="Times New Roman" w:hAnsi="宋体"/>
-          <w:szCs w:val="24"/>
-        </w:rPr>
-        <w:t>Multilayer P</w:t>
-      </w:r>
-      <w:r>
-        <w:rPr>
-          <w:rFonts w:ascii="Times New Roman" w:hAnsi="宋体" w:hint="eastAsia"/>
-          <w:szCs w:val="24"/>
-        </w:rPr>
-        <w:t>erceptron</w:t>
-      </w:r>
-      <w:r>
-        <w:rPr>
-          <w:rFonts w:ascii="Times New Roman" w:hAnsi="宋体"/>
-          <w:szCs w:val="24"/>
-        </w:rPr>
-        <w:t>，</w:t>
-      </w:r>
-      <w:r>
-        <w:rPr>
-          <w:rFonts w:ascii="Times New Roman" w:hAnsi="宋体" w:hint="eastAsia"/>
-          <w:szCs w:val="24"/>
-        </w:rPr>
-        <w:t>MLP</w:t>
-      </w:r>
-      <w:r>
-        <w:rPr>
-          <w:rFonts w:ascii="Times New Roman" w:hAnsi="宋体"/>
-          <w:szCs w:val="24"/>
-        </w:rPr>
-        <w:t>）</w:t>
+        <w:t>多层感知机</w:t>
       </w:r>
       <w:r>
         <w:rPr>
@@ -13376,10 +14038,11 @@
           <w:noProof/>
           <w:szCs w:val="24"/>
         </w:rPr>
+        <w:lastRenderedPageBreak/>
         <w:drawing>
-          <wp:inline distT="0" distB="0" distL="0" distR="0" wp14:anchorId="002E3D9C" wp14:editId="3C8443BE">
-            <wp:extent cx="3442646" cy="2761403"/>
-            <wp:effectExtent l="0" t="0" r="12065" b="7620"/>
+          <wp:inline distT="0" distB="0" distL="0" distR="0" wp14:anchorId="002E3D9C" wp14:editId="17B10A79">
+            <wp:extent cx="3223260" cy="2585430"/>
+            <wp:effectExtent l="0" t="0" r="0" b="5715"/>
             <wp:docPr id="15" name="图片 15"/>
             <wp:cNvGraphicFramePr>
               <a:graphicFrameLocks xmlns:a="http://schemas.openxmlformats.org/drawingml/2006/main" noChangeAspect="1"/>
@@ -13400,7 +14063,7 @@
                   <pic:spPr>
                     <a:xfrm>
                       <a:off x="0" y="0"/>
-                      <a:ext cx="3448614" cy="2766190"/>
+                      <a:ext cx="3245453" cy="2603231"/>
                     </a:xfrm>
                     <a:prstGeom prst="rect">
                       <a:avLst/>
@@ -15781,7 +16444,7 @@
         <w:ind w:firstLine="420"/>
         <w:jc w:val="center"/>
         <w:rPr>
-          <w:rFonts w:ascii="Times New Roman" w:hAnsi="宋体" w:hint="eastAsia"/>
+          <w:rFonts w:ascii="Times New Roman" w:hAnsi="宋体"/>
           <w:szCs w:val="24"/>
         </w:rPr>
       </w:pPr>
@@ -16583,9 +17246,9 @@
           <w:noProof/>
         </w:rPr>
         <w:drawing>
-          <wp:inline distT="0" distB="0" distL="0" distR="0" wp14:anchorId="39598CEB" wp14:editId="1526BFF8">
-            <wp:extent cx="4587724" cy="1760855"/>
-            <wp:effectExtent l="0" t="0" r="3810" b="0"/>
+          <wp:inline distT="0" distB="0" distL="0" distR="0" wp14:anchorId="39598CEB" wp14:editId="35742BA5">
+            <wp:extent cx="4389120" cy="1684628"/>
+            <wp:effectExtent l="0" t="0" r="0" b="0"/>
             <wp:docPr id="31" name="图片 31"/>
             <wp:cNvGraphicFramePr>
               <a:graphicFrameLocks xmlns:a="http://schemas.openxmlformats.org/drawingml/2006/main" noChangeAspect="1"/>
@@ -16606,7 +17269,7 @@
                   <pic:spPr>
                     <a:xfrm>
                       <a:off x="0" y="0"/>
-                      <a:ext cx="4591686" cy="1762376"/>
+                      <a:ext cx="4402459" cy="1689748"/>
                     </a:xfrm>
                     <a:prstGeom prst="rect">
                       <a:avLst/>
@@ -16632,9 +17295,9 @@
           <w:noProof/>
         </w:rPr>
         <w:drawing>
-          <wp:inline distT="0" distB="0" distL="0" distR="0" wp14:anchorId="04177CFA" wp14:editId="3D773075">
-            <wp:extent cx="4633448" cy="1715135"/>
-            <wp:effectExtent l="0" t="0" r="0" b="0"/>
+          <wp:inline distT="0" distB="0" distL="0" distR="0" wp14:anchorId="04177CFA" wp14:editId="4A3C5243">
+            <wp:extent cx="4200665" cy="1554935"/>
+            <wp:effectExtent l="0" t="0" r="0" b="7620"/>
             <wp:docPr id="32" name="图片 32"/>
             <wp:cNvGraphicFramePr>
               <a:graphicFrameLocks xmlns:a="http://schemas.openxmlformats.org/drawingml/2006/main" noChangeAspect="1"/>
@@ -16655,7 +17318,7 @@
                   <pic:spPr>
                     <a:xfrm>
                       <a:off x="0" y="0"/>
-                      <a:ext cx="4647600" cy="1720374"/>
+                      <a:ext cx="4227096" cy="1564719"/>
                     </a:xfrm>
                     <a:prstGeom prst="rect">
                       <a:avLst/>
@@ -16667,12 +17330,14 @@
           </wp:inline>
         </w:drawing>
       </w:r>
+      <w:bookmarkStart w:id="16" w:name="_GoBack"/>
+      <w:bookmarkEnd w:id="16"/>
     </w:p>
     <w:p>
       <w:pPr>
         <w:jc w:val="center"/>
         <w:rPr>
-          <w:rFonts w:ascii="Times New Roman" w:hAnsi="宋体" w:hint="eastAsia"/>
+          <w:rFonts w:ascii="Times New Roman" w:hAnsi="宋体"/>
           <w:szCs w:val="24"/>
         </w:rPr>
       </w:pPr>
@@ -17085,7 +17750,21 @@
           <w:rFonts w:ascii="Times New Roman" w:hAnsi="宋体" w:hint="eastAsia"/>
           <w:szCs w:val="24"/>
         </w:rPr>
-        <w:t>数据流图中</w:t>
+        <w:t>数据流图中的节点表示数学运算，线条则表示多维数据数组，即张量之间的交互。</w:t>
+      </w:r>
+      <w:r>
+        <w:rPr>
+          <w:rFonts w:ascii="Times New Roman" w:hAnsi="宋体" w:hint="eastAsia"/>
+          <w:szCs w:val="24"/>
+        </w:rPr>
+        <w:t>TensorFlow</w:t>
+      </w:r>
+      <w:r>
+        <w:rPr>
+          <w:rFonts w:ascii="Times New Roman" w:hAnsi="宋体" w:hint="eastAsia"/>
+          <w:szCs w:val="24"/>
+        </w:rPr>
+        <w:t>的</w:t>
       </w:r>
       <w:r>
         <w:rPr>
@@ -17093,21 +17772,7 @@
           <w:szCs w:val="24"/>
         </w:rPr>
         <w:lastRenderedPageBreak/>
-        <w:t>的节点表示数学运算，线条则表示多维数据数组，即张量之间的交互。</w:t>
-      </w:r>
-      <w:r>
-        <w:rPr>
-          <w:rFonts w:ascii="Times New Roman" w:hAnsi="宋体" w:hint="eastAsia"/>
-          <w:szCs w:val="24"/>
-        </w:rPr>
-        <w:t>TensorFlow</w:t>
-      </w:r>
-      <w:r>
-        <w:rPr>
-          <w:rFonts w:ascii="Times New Roman" w:hAnsi="宋体" w:hint="eastAsia"/>
-          <w:szCs w:val="24"/>
-        </w:rPr>
-        <w:t>的命名来源于其运行原理：</w:t>
+        <w:t>命名来源于其运行原理：</w:t>
       </w:r>
       <w:r>
         <w:rPr>
@@ -17173,9 +17838,9 @@
           <w:noProof/>
         </w:rPr>
         <w:drawing>
-          <wp:inline distT="0" distB="0" distL="0" distR="0" wp14:anchorId="29A9041C" wp14:editId="350E70B1">
-            <wp:extent cx="2343626" cy="3947159"/>
-            <wp:effectExtent l="0" t="0" r="0" b="0"/>
+          <wp:inline distT="0" distB="0" distL="0" distR="0" wp14:anchorId="29A9041C" wp14:editId="45F3D7BA">
+            <wp:extent cx="2049066" cy="3451058"/>
+            <wp:effectExtent l="0" t="0" r="8890" b="0"/>
             <wp:docPr id="14" name="图片 14"/>
             <wp:cNvGraphicFramePr>
               <a:graphicFrameLocks xmlns:a="http://schemas.openxmlformats.org/drawingml/2006/main" noChangeAspect="1"/>
@@ -17196,7 +17861,7 @@
                   <pic:spPr>
                     <a:xfrm>
                       <a:off x="0" y="0"/>
-                      <a:ext cx="2349691" cy="3957374"/>
+                      <a:ext cx="2062891" cy="3474342"/>
                     </a:xfrm>
                     <a:prstGeom prst="rect">
                       <a:avLst/>
@@ -17723,15 +18388,7 @@
           <w:rFonts w:ascii="Times New Roman" w:hAnsi="宋体" w:hint="eastAsia"/>
           <w:szCs w:val="24"/>
         </w:rPr>
-        <w:t>，目前由伯克利视觉</w:t>
-      </w:r>
-      <w:r>
-        <w:rPr>
-          <w:rFonts w:ascii="Times New Roman" w:hAnsi="宋体" w:hint="eastAsia"/>
-          <w:szCs w:val="24"/>
-        </w:rPr>
-        <w:lastRenderedPageBreak/>
-        <w:t>学中心进行维护。</w:t>
+        <w:t>，目前由伯克利视觉学中心进行维护。</w:t>
       </w:r>
     </w:p>
     <w:p>
@@ -17797,7 +18454,15 @@
           <w:rFonts w:ascii="Times New Roman" w:hAnsi="宋体" w:hint="eastAsia"/>
           <w:szCs w:val="24"/>
         </w:rPr>
-        <w:t>其中计算包括由输入计算输出的前向传播和梯度的反向传播。</w:t>
+        <w:t>其中计算包括由输入计算输出的前向传播和梯度的反向传</w:t>
+      </w:r>
+      <w:r>
+        <w:rPr>
+          <w:rFonts w:ascii="Times New Roman" w:hAnsi="宋体" w:hint="eastAsia"/>
+          <w:szCs w:val="24"/>
+        </w:rPr>
+        <w:lastRenderedPageBreak/>
+        <w:t>播。</w:t>
       </w:r>
       <w:r>
         <w:rPr>
@@ -18779,31 +19444,13 @@
       <w:pPr>
         <w:pStyle w:val="2"/>
       </w:pPr>
-      <w:bookmarkStart w:id="16" w:name="_Toc406841155"/>
+      <w:bookmarkStart w:id="17" w:name="_Toc406841155"/>
       <w:r>
         <w:rPr>
           <w:rFonts w:hint="eastAsia"/>
         </w:rPr>
         <w:t>本章小结</w:t>
       </w:r>
-      <w:bookmarkEnd w:id="16"/>
-    </w:p>
-    <w:p>
-      <w:pPr>
-        <w:pStyle w:val="a0"/>
-        <w:spacing w:line="400" w:lineRule="exact"/>
-        <w:rPr>
-          <w:szCs w:val="22"/>
-        </w:rPr>
-      </w:pPr>
-      <w:r>
-        <w:rPr>
-          <w:rFonts w:hint="eastAsia"/>
-          <w:szCs w:val="22"/>
-        </w:rPr>
-        <w:t>本章主要介绍了深度学习的相关概念技术，包括</w:t>
-      </w:r>
-      <w:bookmarkStart w:id="17" w:name="_GoBack"/>
       <w:bookmarkEnd w:id="17"/>
     </w:p>
     <w:p>
@@ -18819,133 +19466,28 @@
           <w:rFonts w:hint="eastAsia"/>
           <w:szCs w:val="22"/>
         </w:rPr>
-        <w:lastRenderedPageBreak/>
-        <w:t>本章在介绍了</w:t>
+        <w:t>本章主要介绍了深度学习的相关概念技术，包括</w:t>
       </w:r>
       <w:r>
         <w:rPr>
           <w:rFonts w:hint="eastAsia"/>
           <w:szCs w:val="22"/>
         </w:rPr>
-        <w:t>PDF</w:t>
+        <w:t>深度学习的发展历程，经典神经网络模型</w:t>
       </w:r>
       <w:r>
         <w:rPr>
           <w:rFonts w:hint="eastAsia"/>
           <w:szCs w:val="22"/>
         </w:rPr>
-        <w:t>基本组织结构的基础上引出了</w:t>
+        <w:t>的</w:t>
       </w:r>
       <w:r>
         <w:rPr>
           <w:rFonts w:hint="eastAsia"/>
           <w:szCs w:val="22"/>
         </w:rPr>
-        <w:t>PDF</w:t>
-      </w:r>
-      <w:r>
-        <w:rPr>
-          <w:rFonts w:hint="eastAsia"/>
-          <w:szCs w:val="22"/>
-        </w:rPr>
-        <w:t>的开源类库</w:t>
-      </w:r>
-      <w:r>
-        <w:rPr>
-          <w:rFonts w:hint="eastAsia"/>
-          <w:szCs w:val="22"/>
-        </w:rPr>
-        <w:t>PDFBox</w:t>
-      </w:r>
-      <w:r>
-        <w:rPr>
-          <w:rFonts w:hint="eastAsia"/>
-          <w:szCs w:val="22"/>
-        </w:rPr>
-        <w:t>。以</w:t>
-      </w:r>
-      <w:r>
-        <w:rPr>
-          <w:rFonts w:hint="eastAsia"/>
-          <w:szCs w:val="22"/>
-        </w:rPr>
-        <w:t>PDF</w:t>
-      </w:r>
-      <w:r>
-        <w:rPr>
-          <w:rFonts w:hint="eastAsia"/>
-          <w:szCs w:val="22"/>
-        </w:rPr>
-        <w:t>的结构为依据，并对</w:t>
-      </w:r>
-      <w:r>
-        <w:rPr>
-          <w:rFonts w:hint="eastAsia"/>
-          <w:szCs w:val="22"/>
-        </w:rPr>
-        <w:t>PDFBox</w:t>
-      </w:r>
-      <w:r>
-        <w:rPr>
-          <w:rFonts w:hint="eastAsia"/>
-          <w:szCs w:val="22"/>
-        </w:rPr>
-        <w:t>的架构进行了介绍。为</w:t>
-      </w:r>
-      <w:r>
-        <w:rPr>
-          <w:rFonts w:hint="eastAsia"/>
-          <w:szCs w:val="22"/>
-        </w:rPr>
-        <w:t>第四章</w:t>
-      </w:r>
-      <w:r>
-        <w:rPr>
-          <w:rFonts w:hint="eastAsia"/>
-          <w:szCs w:val="22"/>
-        </w:rPr>
-        <w:t>PDF</w:t>
-      </w:r>
-      <w:r>
-        <w:rPr>
-          <w:rFonts w:hint="eastAsia"/>
-          <w:szCs w:val="22"/>
-        </w:rPr>
-        <w:t>表格的文字和框线</w:t>
-      </w:r>
-      <w:r>
-        <w:rPr>
-          <w:rFonts w:hint="eastAsia"/>
-          <w:szCs w:val="22"/>
-        </w:rPr>
-        <w:t>等</w:t>
-      </w:r>
-      <w:r>
-        <w:rPr>
-          <w:szCs w:val="22"/>
-        </w:rPr>
-        <w:t>特征</w:t>
-      </w:r>
-      <w:r>
-        <w:rPr>
-          <w:rFonts w:hint="eastAsia"/>
-          <w:szCs w:val="22"/>
-        </w:rPr>
-        <w:t>信息</w:t>
-      </w:r>
-      <w:r>
-        <w:rPr>
-          <w:rFonts w:hint="eastAsia"/>
-          <w:szCs w:val="22"/>
-        </w:rPr>
-        <w:t>提取</w:t>
-      </w:r>
-      <w:r>
-        <w:rPr>
-          <w:rFonts w:hint="eastAsia"/>
-          <w:szCs w:val="22"/>
-        </w:rPr>
-        <w:t>做了有益的铺垫。</w:t>
+        <w:t>结构等，并对当前主流的深度学习框架进行了简要介绍和对比分析，为后续章节中涉及的算法设计、模型选取、系统实现等内容做了铺垫。</w:t>
       </w:r>
     </w:p>
     <w:p>
@@ -18953,47 +19495,6 @@
         <w:pStyle w:val="a0"/>
         <w:spacing w:line="400" w:lineRule="exact"/>
         <w:rPr>
-          <w:szCs w:val="22"/>
-        </w:rPr>
-      </w:pPr>
-    </w:p>
-    <w:p>
-      <w:pPr>
-        <w:pStyle w:val="a0"/>
-        <w:spacing w:line="400" w:lineRule="exact"/>
-        <w:rPr>
-          <w:szCs w:val="22"/>
-        </w:rPr>
-      </w:pPr>
-    </w:p>
-    <w:p>
-      <w:pPr>
-        <w:pStyle w:val="a0"/>
-        <w:spacing w:line="400" w:lineRule="exact"/>
-        <w:rPr>
-          <w:szCs w:val="22"/>
-        </w:rPr>
-      </w:pPr>
-    </w:p>
-    <w:p>
-      <w:pPr>
-        <w:pStyle w:val="a0"/>
-        <w:spacing w:line="400" w:lineRule="exact"/>
-        <w:ind w:firstLine="0"/>
-      </w:pPr>
-      <w:r>
-        <w:rPr>
-          <w:rFonts w:hint="eastAsia"/>
-        </w:rPr>
-        <w:t>本章主要对深度学习的理论基础，常用的神经网络结构和排序模型所涉及的相关技术进行介绍。章节共分为两个部分，第一部分介绍了深度学习相关理论和经典模型，以及当前主流的深度学习计算框架；第二部分则主要介绍了排序相关技术，包括排序技术的发展历程，排序学习的算法分类及常用的评价方法等内容。</w:t>
-      </w:r>
-    </w:p>
-    <w:p>
-      <w:pPr>
-        <w:pStyle w:val="a0"/>
-        <w:spacing w:line="400" w:lineRule="exact"/>
-        <w:rPr>
-          <w:rFonts w:hint="eastAsia"/>
           <w:szCs w:val="22"/>
         </w:rPr>
         <w:sectPr>
@@ -19577,10 +20078,10 @@
             <v:path o:extrusionok="f" gradientshapeok="t" o:connecttype="rect"/>
             <o:lock v:ext="edit" aspectratio="t"/>
           </v:shapetype>
-          <v:shape id="_x0000_i1025" type="#_x0000_t75" style="width:360.9pt;height:220.05pt" o:ole="">
+          <v:shape id="_x0000_i1025" type="#_x0000_t75" style="width:360.6pt;height:220.2pt" o:ole="">
             <v:imagedata r:id="rId27" o:title=""/>
           </v:shape>
-          <o:OLEObject Type="Embed" ProgID="Visio.Drawing.15" ShapeID="_x0000_i1025" DrawAspect="Content" ObjectID="_1572079545" r:id="rId28"/>
+          <o:OLEObject Type="Embed" ProgID="Visio.Drawing.15" ShapeID="_x0000_i1025" DrawAspect="Content" ObjectID="_1572097555" r:id="rId28"/>
         </w:object>
       </w:r>
     </w:p>
@@ -20600,10 +21101,10 @@
       </w:pPr>
       <w:r>
         <w:object w:dxaOrig="14461" w:dyaOrig="4980" w14:anchorId="03756ACA">
-          <v:shape id="_x0000_i1026" type="#_x0000_t75" style="width:438.9pt;height:150.65pt" o:ole="">
+          <v:shape id="_x0000_i1026" type="#_x0000_t75" style="width:438.6pt;height:150.6pt" o:ole="">
             <v:imagedata r:id="rId29" o:title=""/>
           </v:shape>
-          <o:OLEObject Type="Embed" ProgID="Visio.Drawing.15" ShapeID="_x0000_i1026" DrawAspect="Content" ObjectID="_1572079546" r:id="rId30"/>
+          <o:OLEObject Type="Embed" ProgID="Visio.Drawing.15" ShapeID="_x0000_i1026" DrawAspect="Content" ObjectID="_1572097556" r:id="rId30"/>
         </w:object>
       </w:r>
     </w:p>
@@ -24446,10 +24947,10 @@
       </w:pPr>
       <w:r>
         <w:object w:dxaOrig="11715" w:dyaOrig="7140" w14:anchorId="4A8E722B">
-          <v:shape id="_x0000_i1027" type="#_x0000_t75" style="width:319.25pt;height:194.55pt" o:ole="">
+          <v:shape id="_x0000_i1027" type="#_x0000_t75" style="width:319.2pt;height:194.4pt" o:ole="">
             <v:imagedata r:id="rId31" o:title=""/>
           </v:shape>
-          <o:OLEObject Type="Embed" ProgID="Visio.Drawing.15" ShapeID="_x0000_i1027" DrawAspect="Content" ObjectID="_1572079547" r:id="rId32"/>
+          <o:OLEObject Type="Embed" ProgID="Visio.Drawing.15" ShapeID="_x0000_i1027" DrawAspect="Content" ObjectID="_1572097557" r:id="rId32"/>
         </w:object>
       </w:r>
     </w:p>
@@ -24678,10 +25179,10 @@
       </w:pPr>
       <w:r>
         <w:object w:dxaOrig="16050" w:dyaOrig="6585" w14:anchorId="55BEAA98">
-          <v:shape id="_x0000_i1028" type="#_x0000_t75" style="width:386pt;height:158.05pt" o:ole="">
+          <v:shape id="_x0000_i1028" type="#_x0000_t75" style="width:385.8pt;height:157.8pt" o:ole="">
             <v:imagedata r:id="rId33" o:title=""/>
           </v:shape>
-          <o:OLEObject Type="Embed" ProgID="Visio.Drawing.15" ShapeID="_x0000_i1028" DrawAspect="Content" ObjectID="_1572079548" r:id="rId34"/>
+          <o:OLEObject Type="Embed" ProgID="Visio.Drawing.15" ShapeID="_x0000_i1028" DrawAspect="Content" ObjectID="_1572097558" r:id="rId34"/>
         </w:object>
       </w:r>
     </w:p>
@@ -25714,10 +26215,10 @@
       </w:pPr>
       <w:r>
         <w:object w:dxaOrig="5715" w:dyaOrig="2176" w14:anchorId="0EA3744B">
-          <v:shape id="_x0000_i1029" type="#_x0000_t75" style="width:272.05pt;height:103.35pt" o:ole="">
+          <v:shape id="_x0000_i1029" type="#_x0000_t75" style="width:271.8pt;height:103.2pt" o:ole="">
             <v:imagedata r:id="rId35" o:title=""/>
           </v:shape>
-          <o:OLEObject Type="Embed" ProgID="Visio.Drawing.15" ShapeID="_x0000_i1029" DrawAspect="Content" ObjectID="_1572079549" r:id="rId36"/>
+          <o:OLEObject Type="Embed" ProgID="Visio.Drawing.15" ShapeID="_x0000_i1029" DrawAspect="Content" ObjectID="_1572097559" r:id="rId36"/>
         </w:object>
       </w:r>
     </w:p>
@@ -25785,10 +26286,10 @@
       </w:pPr>
       <w:r>
         <w:object w:dxaOrig="6855" w:dyaOrig="2191" w14:anchorId="2FB12A61">
-          <v:shape id="_x0000_i1030" type="#_x0000_t75" style="width:287.9pt;height:91.35pt" o:ole="">
+          <v:shape id="_x0000_i1030" type="#_x0000_t75" style="width:4in;height:91.2pt" o:ole="">
             <v:imagedata r:id="rId37" o:title=""/>
           </v:shape>
-          <o:OLEObject Type="Embed" ProgID="Visio.Drawing.15" ShapeID="_x0000_i1030" DrawAspect="Content" ObjectID="_1572079550" r:id="rId38"/>
+          <o:OLEObject Type="Embed" ProgID="Visio.Drawing.15" ShapeID="_x0000_i1030" DrawAspect="Content" ObjectID="_1572097560" r:id="rId38"/>
         </w:object>
       </w:r>
     </w:p>
@@ -26046,10 +26547,10 @@
       </w:pPr>
       <w:r>
         <w:object w:dxaOrig="2326" w:dyaOrig="3450" w14:anchorId="3AB38981">
-          <v:shape id="_x0000_i1031" type="#_x0000_t75" style="width:115.35pt;height:173.35pt" o:ole="">
+          <v:shape id="_x0000_i1031" type="#_x0000_t75" style="width:115.2pt;height:173.4pt" o:ole="">
             <v:imagedata r:id="rId39" o:title=""/>
           </v:shape>
-          <o:OLEObject Type="Embed" ProgID="Visio.Drawing.15" ShapeID="_x0000_i1031" DrawAspect="Content" ObjectID="_1572079551" r:id="rId40"/>
+          <o:OLEObject Type="Embed" ProgID="Visio.Drawing.15" ShapeID="_x0000_i1031" DrawAspect="Content" ObjectID="_1572097561" r:id="rId40"/>
         </w:object>
       </w:r>
       <w:r>
@@ -26057,10 +26558,10 @@
       </w:r>
       <w:r>
         <w:object w:dxaOrig="4815" w:dyaOrig="3450" w14:anchorId="14AEF188">
-          <v:shape id="_x0000_i1032" type="#_x0000_t75" style="width:241.95pt;height:173.35pt" o:ole="">
+          <v:shape id="_x0000_i1032" type="#_x0000_t75" style="width:241.8pt;height:173.4pt" o:ole="">
             <v:imagedata r:id="rId41" o:title=""/>
           </v:shape>
-          <o:OLEObject Type="Embed" ProgID="Visio.Drawing.15" ShapeID="_x0000_i1032" DrawAspect="Content" ObjectID="_1572079552" r:id="rId42"/>
+          <o:OLEObject Type="Embed" ProgID="Visio.Drawing.15" ShapeID="_x0000_i1032" DrawAspect="Content" ObjectID="_1572097562" r:id="rId42"/>
         </w:object>
       </w:r>
     </w:p>
@@ -26637,7 +27138,7 @@
           </mc:Choice>
           <mc:Fallback>
             <w:pict>
-              <v:oval w14:anchorId="558D7E7F" id="Oval 454" o:spid="_x0000_s1026" style="position:absolute;left:0;text-align:left;margin-left:156.8pt;margin-top:85.8pt;width:7.5pt;height:5.25pt;z-index:251651072;visibility:visible;mso-wrap-style:square;mso-width-percent:0;mso-height-percent:0;mso-wrap-distance-left:9pt;mso-wrap-distance-top:0;mso-wrap-distance-right:9pt;mso-wrap-distance-bottom:0;mso-position-horizontal:absolute;mso-position-horizontal-relative:text;mso-position-vertical:absolute;mso-position-vertical-relative:text;mso-width-percent:0;mso-height-percent:0;mso-width-relative:page;mso-height-relative:page;v-text-anchor:top" o:gfxdata="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" fillcolor="black" strokeweight="3pt">
+              <v:oval w14:anchorId="3C83AB99" id="Oval 454" o:spid="_x0000_s1026" style="position:absolute;left:0;text-align:left;margin-left:156.8pt;margin-top:85.8pt;width:7.5pt;height:5.25pt;z-index:251651072;visibility:visible;mso-wrap-style:square;mso-width-percent:0;mso-height-percent:0;mso-wrap-distance-left:9pt;mso-wrap-distance-top:0;mso-wrap-distance-right:9pt;mso-wrap-distance-bottom:0;mso-position-horizontal:absolute;mso-position-horizontal-relative:text;mso-position-vertical:absolute;mso-position-vertical-relative:text;mso-width-percent:0;mso-height-percent:0;mso-width-relative:page;mso-height-relative:page;v-text-anchor:top" o:gfxdata="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" fillcolor="black" strokeweight="3pt">
                 <v:shadow on="t" color="#7f7f7f" opacity=".5" offset="1pt"/>
               </v:oval>
             </w:pict>
@@ -26716,7 +27217,7 @@
           </mc:Choice>
           <mc:Fallback>
             <w:pict>
-              <v:oval w14:anchorId="7AB90D08" id="Oval 453" o:spid="_x0000_s1026" style="position:absolute;left:0;text-align:left;margin-left:78.05pt;margin-top:66.3pt;width:7.5pt;height:5.25pt;z-index:251646976;visibility:visible;mso-wrap-style:square;mso-width-percent:0;mso-height-percent:0;mso-wrap-distance-left:9pt;mso-wrap-distance-top:0;mso-wrap-distance-right:9pt;mso-wrap-distance-bottom:0;mso-position-horizontal:absolute;mso-position-horizontal-relative:text;mso-position-vertical:absolute;mso-position-vertical-relative:text;mso-width-percent:0;mso-height-percent:0;mso-width-relative:page;mso-height-relative:page;v-text-anchor:top" o:gfxdata="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" fillcolor="black" strokeweight="3pt">
+              <v:oval w14:anchorId="7EA51C60" id="Oval 453" o:spid="_x0000_s1026" style="position:absolute;left:0;text-align:left;margin-left:78.05pt;margin-top:66.3pt;width:7.5pt;height:5.25pt;z-index:251646976;visibility:visible;mso-wrap-style:square;mso-width-percent:0;mso-height-percent:0;mso-wrap-distance-left:9pt;mso-wrap-distance-top:0;mso-wrap-distance-right:9pt;mso-wrap-distance-bottom:0;mso-position-horizontal:absolute;mso-position-horizontal-relative:text;mso-position-vertical:absolute;mso-position-vertical-relative:text;mso-width-percent:0;mso-height-percent:0;mso-width-relative:page;mso-height-relative:page;v-text-anchor:top" o:gfxdata="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" fillcolor="black" strokeweight="3pt">
                 <v:shadow on="t" color="#7f7f7f" opacity=".5" offset="1pt"/>
               </v:oval>
             </w:pict>
@@ -26725,18 +27226,18 @@
       </w:r>
       <w:r>
         <w:object w:dxaOrig="4050" w:dyaOrig="2955" w14:anchorId="36B82067">
-          <v:shape id="_x0000_i1033" type="#_x0000_t75" style="width:202.1pt;height:148.05pt" o:ole="">
+          <v:shape id="_x0000_i1033" type="#_x0000_t75" style="width:202.2pt;height:148.2pt" o:ole="">
             <v:imagedata r:id="rId44" o:title=""/>
           </v:shape>
-          <o:OLEObject Type="Embed" ProgID="Visio.Drawing.15" ShapeID="_x0000_i1033" DrawAspect="Content" ObjectID="_1572079553" r:id="rId45"/>
+          <o:OLEObject Type="Embed" ProgID="Visio.Drawing.15" ShapeID="_x0000_i1033" DrawAspect="Content" ObjectID="_1572097563" r:id="rId45"/>
         </w:object>
       </w:r>
       <w:r>
         <w:object w:dxaOrig="3675" w:dyaOrig="3211" w14:anchorId="50BFE091">
-          <v:shape id="_x0000_i1034" type="#_x0000_t75" style="width:183.95pt;height:160.05pt" o:ole="">
+          <v:shape id="_x0000_i1034" type="#_x0000_t75" style="width:184.2pt;height:160.2pt" o:ole="">
             <v:imagedata r:id="rId46" o:title=""/>
           </v:shape>
-          <o:OLEObject Type="Embed" ProgID="Visio.Drawing.15" ShapeID="_x0000_i1034" DrawAspect="Content" ObjectID="_1572079554" r:id="rId47"/>
+          <o:OLEObject Type="Embed" ProgID="Visio.Drawing.15" ShapeID="_x0000_i1034" DrawAspect="Content" ObjectID="_1572097564" r:id="rId47"/>
         </w:object>
       </w:r>
     </w:p>
@@ -27639,7 +28140,7 @@
                         </a:ln>
                         <a:extLst>
                           <a:ext uri="{909E8E84-426E-40dd-AFC4-6F175D3DCCD1}">
-                            <a14:hiddenFill xmlns="" xmlns:o="urn:schemas-microsoft-com:office:office" xmlns:v="urn:schemas-microsoft-com:vml" xmlns:w10="urn:schemas-microsoft-com:office:word" xmlns:w="http://schemas.openxmlformats.org/wordprocessingml/2006/main" xmlns:a14="http://schemas.microsoft.com/office/drawing/2010/main" xmlns:mv="urn:schemas-microsoft-com:mac:vml" xmlns:mo="http://schemas.microsoft.com/office/mac/office/2008/main">
+                            <a14:hiddenFill xmlns:mo="http://schemas.microsoft.com/office/mac/office/2008/main" xmlns:mv="urn:schemas-microsoft-com:mac:vml" xmlns:a14="http://schemas.microsoft.com/office/drawing/2010/main" xmlns:w="http://schemas.openxmlformats.org/wordprocessingml/2006/main" xmlns:w10="urn:schemas-microsoft-com:office:word" xmlns:v="urn:schemas-microsoft-com:vml" xmlns:o="urn:schemas-microsoft-com:office:office" xmlns="">
                               <a:noFill/>
                             </a14:hiddenFill>
                           </a:ext>
@@ -27660,7 +28161,7 @@
           </mc:Choice>
           <mc:Fallback>
             <w:pict>
-              <v:shapetype w14:anchorId="4A860AB2" id="_x0000_t32" coordsize="21600,21600" o:spt="32" o:oned="t" path="m,l21600,21600e" filled="f">
+              <v:shapetype w14:anchorId="029CF236" id="_x0000_t32" coordsize="21600,21600" o:spt="32" o:oned="t" path="m,l21600,21600e" filled="f">
                 <v:path arrowok="t" fillok="f" o:connecttype="none"/>
                 <o:lock v:ext="edit" shapetype="t"/>
               </v:shapetype>
@@ -27716,7 +28217,7 @@
                         </a:ln>
                         <a:extLst>
                           <a:ext uri="{909E8E84-426E-40dd-AFC4-6F175D3DCCD1}">
-                            <a14:hiddenFill xmlns="" xmlns:o="urn:schemas-microsoft-com:office:office" xmlns:v="urn:schemas-microsoft-com:vml" xmlns:w10="urn:schemas-microsoft-com:office:word" xmlns:w="http://schemas.openxmlformats.org/wordprocessingml/2006/main" xmlns:a14="http://schemas.microsoft.com/office/drawing/2010/main" xmlns:mv="urn:schemas-microsoft-com:mac:vml" xmlns:mo="http://schemas.microsoft.com/office/mac/office/2008/main">
+                            <a14:hiddenFill xmlns:mo="http://schemas.microsoft.com/office/mac/office/2008/main" xmlns:mv="urn:schemas-microsoft-com:mac:vml" xmlns:a14="http://schemas.microsoft.com/office/drawing/2010/main" xmlns:w="http://schemas.openxmlformats.org/wordprocessingml/2006/main" xmlns:w10="urn:schemas-microsoft-com:office:word" xmlns:v="urn:schemas-microsoft-com:vml" xmlns:o="urn:schemas-microsoft-com:office:office" xmlns="">
                               <a:gradFill rotWithShape="0">
                                 <a:gsLst>
                                   <a:gs pos="0">
@@ -27749,7 +28250,7 @@
           </mc:Choice>
           <mc:Fallback>
             <w:pict>
-              <v:rect w14:anchorId="39C734A0" id="Rectangle 451" o:spid="_x0000_s1026" style="position:absolute;left:0;text-align:left;margin-left:223.55pt;margin-top:29.4pt;width:114.75pt;height:250.5pt;z-index:251638784;visibility:visible;mso-wrap-style:square;mso-width-percent:0;mso-height-percent:0;mso-wrap-distance-left:9pt;mso-wrap-distance-top:0;mso-wrap-distance-right:9pt;mso-wrap-distance-bottom:0;mso-position-horizontal:absolute;mso-position-horizontal-relative:text;mso-position-vertical:absolute;mso-position-vertical-relative:text;mso-width-percent:0;mso-height-percent:0;mso-width-relative:page;mso-height-relative:page;v-text-anchor:top" o:gfxdata="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" filled="f" strokecolor="#00b050" strokeweight="1.25pt"/>
+              <v:rect w14:anchorId="299DC3F6" id="Rectangle 451" o:spid="_x0000_s1026" style="position:absolute;left:0;text-align:left;margin-left:223.55pt;margin-top:29.4pt;width:114.75pt;height:250.5pt;z-index:251638784;visibility:visible;mso-wrap-style:square;mso-width-percent:0;mso-height-percent:0;mso-wrap-distance-left:9pt;mso-wrap-distance-top:0;mso-wrap-distance-right:9pt;mso-wrap-distance-bottom:0;mso-position-horizontal:absolute;mso-position-horizontal-relative:text;mso-position-vertical:absolute;mso-position-vertical-relative:text;mso-width-percent:0;mso-height-percent:0;mso-width-relative:page;mso-height-relative:page;v-text-anchor:top" o:gfxdata="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" filled="f" strokecolor="#00b050" strokeweight="1.25pt"/>
             </w:pict>
           </mc:Fallback>
         </mc:AlternateContent>
@@ -27801,7 +28302,7 @@
                         </a:ln>
                         <a:extLst>
                           <a:ext uri="{909E8E84-426E-40dd-AFC4-6F175D3DCCD1}">
-                            <a14:hiddenFill xmlns="" xmlns:o="urn:schemas-microsoft-com:office:office" xmlns:v="urn:schemas-microsoft-com:vml" xmlns:w10="urn:schemas-microsoft-com:office:word" xmlns:w="http://schemas.openxmlformats.org/wordprocessingml/2006/main" xmlns:a14="http://schemas.microsoft.com/office/drawing/2010/main" xmlns:mv="urn:schemas-microsoft-com:mac:vml" xmlns:mo="http://schemas.microsoft.com/office/mac/office/2008/main">
+                            <a14:hiddenFill xmlns:mo="http://schemas.microsoft.com/office/mac/office/2008/main" xmlns:mv="urn:schemas-microsoft-com:mac:vml" xmlns:a14="http://schemas.microsoft.com/office/drawing/2010/main" xmlns:w="http://schemas.openxmlformats.org/wordprocessingml/2006/main" xmlns:w10="urn:schemas-microsoft-com:office:word" xmlns:v="urn:schemas-microsoft-com:vml" xmlns:o="urn:schemas-microsoft-com:office:office" xmlns="">
                               <a:gradFill rotWithShape="0">
                                 <a:gsLst>
                                   <a:gs pos="0">
@@ -27834,17 +28335,17 @@
           </mc:Choice>
           <mc:Fallback>
             <w:pict>
-              <v:rect w14:anchorId="2FC3069D" id="Rectangle 450" o:spid="_x0000_s1026" style="position:absolute;left:0;text-align:left;margin-left:1.55pt;margin-top:81.9pt;width:210.75pt;height:66.75pt;z-index:251634688;visibility:visible;mso-wrap-style:square;mso-width-percent:0;mso-height-percent:0;mso-wrap-distance-left:9pt;mso-wrap-distance-top:0;mso-wrap-distance-right:9pt;mso-wrap-distance-bottom:0;mso-position-horizontal:absolute;mso-position-horizontal-relative:text;mso-position-vertical:absolute;mso-position-vertical-relative:text;mso-width-percent:0;mso-height-percent:0;mso-width-relative:page;mso-height-relative:page;v-text-anchor:top" o:gfxdata="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" filled="f" strokecolor="red" strokeweight="1.25pt"/>
+              <v:rect w14:anchorId="38AC9760" id="Rectangle 450" o:spid="_x0000_s1026" style="position:absolute;left:0;text-align:left;margin-left:1.55pt;margin-top:81.9pt;width:210.75pt;height:66.75pt;z-index:251634688;visibility:visible;mso-wrap-style:square;mso-width-percent:0;mso-height-percent:0;mso-wrap-distance-left:9pt;mso-wrap-distance-top:0;mso-wrap-distance-right:9pt;mso-wrap-distance-bottom:0;mso-position-horizontal:absolute;mso-position-horizontal-relative:text;mso-position-vertical:absolute;mso-position-vertical-relative:text;mso-width-percent:0;mso-height-percent:0;mso-width-relative:page;mso-height-relative:page;v-text-anchor:top" o:gfxdata="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" filled="f" strokecolor="red" strokeweight="1.25pt"/>
             </w:pict>
           </mc:Fallback>
         </mc:AlternateContent>
       </w:r>
       <w:r>
         <w:object w:dxaOrig="5610" w:dyaOrig="6451" w14:anchorId="69302A42">
-          <v:shape id="_x0000_i1035" type="#_x0000_t75" style="width:214.6pt;height:291.9pt" o:ole="">
+          <v:shape id="_x0000_i1035" type="#_x0000_t75" style="width:214.8pt;height:292.2pt" o:ole="">
             <v:imagedata r:id="rId49" o:title=""/>
           </v:shape>
-          <o:OLEObject Type="Embed" ProgID="Visio.Drawing.15" ShapeID="_x0000_i1035" DrawAspect="Content" ObjectID="_1572079555" r:id="rId50"/>
+          <o:OLEObject Type="Embed" ProgID="Visio.Drawing.15" ShapeID="_x0000_i1035" DrawAspect="Content" ObjectID="_1572097565" r:id="rId50"/>
         </w:object>
       </w:r>
       <w:r>
@@ -27852,10 +28353,10 @@
       </w:r>
       <w:r>
         <w:object w:dxaOrig="5445" w:dyaOrig="6451" w14:anchorId="77D20908">
-          <v:shape id="_x0000_i1036" type="#_x0000_t75" style="width:212.1pt;height:291.9pt" o:ole="">
+          <v:shape id="_x0000_i1036" type="#_x0000_t75" style="width:211.8pt;height:292.2pt" o:ole="">
             <v:imagedata r:id="rId51" o:title=""/>
           </v:shape>
-          <o:OLEObject Type="Embed" ProgID="Visio.Drawing.15" ShapeID="_x0000_i1036" DrawAspect="Content" ObjectID="_1572079556" r:id="rId52"/>
+          <o:OLEObject Type="Embed" ProgID="Visio.Drawing.15" ShapeID="_x0000_i1036" DrawAspect="Content" ObjectID="_1572097566" r:id="rId52"/>
         </w:object>
       </w:r>
     </w:p>
@@ -28527,7 +29028,7 @@
           </mc:Choice>
           <mc:Fallback>
             <w:pict>
-              <v:rect w14:anchorId="4EA87AEE" id="矩形 22" o:spid="_x0000_s1026" style="position:absolute;left:0;text-align:left;margin-left:61.05pt;margin-top:284.8pt;width:361.9pt;height:11.25pt;z-index:251663360;visibility:visible;mso-wrap-style:square;mso-wrap-distance-left:9pt;mso-wrap-distance-top:0;mso-wrap-distance-right:9pt;mso-wrap-distance-bottom:0;mso-position-horizontal:absolute;mso-position-horizontal-relative:text;mso-position-vertical:absolute;mso-position-vertical-relative:text;v-text-anchor:middle" o:gfxdata="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" filled="f" strokecolor="red" strokeweight="1pt"/>
+              <v:rect w14:anchorId="71AF6A69" id="矩形 22" o:spid="_x0000_s1026" style="position:absolute;left:0;text-align:left;margin-left:61.05pt;margin-top:284.8pt;width:361.9pt;height:11.25pt;z-index:251663360;visibility:visible;mso-wrap-style:square;mso-wrap-distance-left:9pt;mso-wrap-distance-top:0;mso-wrap-distance-right:9pt;mso-wrap-distance-bottom:0;mso-position-horizontal:absolute;mso-position-horizontal-relative:text;mso-position-vertical:absolute;mso-position-vertical-relative:text;v-text-anchor:middle" o:gfxdata="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" filled="f" strokecolor="red" strokeweight="1pt"/>
             </w:pict>
           </mc:Fallback>
         </mc:AlternateContent>
@@ -28601,7 +29102,7 @@
           </mc:Choice>
           <mc:Fallback>
             <w:pict>
-              <v:oval w14:anchorId="5DF61E91" id="椭圆 21" o:spid="_x0000_s1026" style="position:absolute;left:0;text-align:left;margin-left:29.1pt;margin-top:106.35pt;width:97.65pt;height:15.05pt;z-index:251659264;visibility:visible;mso-wrap-style:square;mso-wrap-distance-left:9pt;mso-wrap-distance-top:0;mso-wrap-distance-right:9pt;mso-wrap-distance-bottom:0;mso-position-horizontal:absolute;mso-position-horizontal-relative:text;mso-position-vertical:absolute;mso-position-vertical-relative:text;v-text-anchor:middle" o:gfxdata="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" filled="f" strokecolor="red" strokeweight="1pt">
+              <v:oval w14:anchorId="0090089F" id="椭圆 21" o:spid="_x0000_s1026" style="position:absolute;left:0;text-align:left;margin-left:29.1pt;margin-top:106.35pt;width:97.65pt;height:15.05pt;z-index:251659264;visibility:visible;mso-wrap-style:square;mso-wrap-distance-left:9pt;mso-wrap-distance-top:0;mso-wrap-distance-right:9pt;mso-wrap-distance-bottom:0;mso-position-horizontal:absolute;mso-position-horizontal-relative:text;mso-position-vertical:absolute;mso-position-vertical-relative:text;v-text-anchor:middle" o:gfxdata="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" filled="f" strokecolor="red" strokeweight="1pt">
                 <v:stroke joinstyle="miter"/>
               </v:oval>
             </w:pict>
@@ -28669,7 +29170,7 @@
           </mc:Choice>
           <mc:Fallback>
             <w:pict>
-              <v:line w14:anchorId="695868EA" id="直接连接符 20" o:spid="_x0000_s1026" style="position:absolute;left:0;text-align:left;z-index:251654144;visibility:visible;mso-wrap-style:square;mso-wrap-distance-left:9pt;mso-wrap-distance-top:0;mso-wrap-distance-right:9pt;mso-wrap-distance-bottom:0;mso-position-horizontal:absolute;mso-position-horizontal-relative:text;mso-position-vertical:absolute;mso-position-vertical-relative:text" from="20.95pt,39.35pt" to="295.2pt,40pt" o:gfxdata="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" strokecolor="red" strokeweight="1.5pt">
+              <v:line w14:anchorId="6BE15C21" id="直接连接符 20" o:spid="_x0000_s1026" style="position:absolute;left:0;text-align:left;z-index:251654144;visibility:visible;mso-wrap-style:square;mso-wrap-distance-left:9pt;mso-wrap-distance-top:0;mso-wrap-distance-right:9pt;mso-wrap-distance-bottom:0;mso-position-horizontal:absolute;mso-position-horizontal-relative:text;mso-position-vertical:absolute;mso-position-vertical-relative:text" from="20.95pt,39.35pt" to="295.2pt,40pt" o:gfxdata="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" strokecolor="red" strokeweight="1.5pt">
                 <v:stroke joinstyle="miter"/>
               </v:line>
             </w:pict>
@@ -28953,7 +29454,7 @@
           </mc:Choice>
           <mc:Fallback>
             <w:pict>
-              <v:rect w14:anchorId="1BEFAC18" id="矩形 29" o:spid="_x0000_s1026" style="position:absolute;left:0;text-align:left;margin-left:206.9pt;margin-top:269.35pt;width:30.05pt;height:16.3pt;z-index:251683840;visibility:visible;mso-wrap-style:square;mso-wrap-distance-left:9pt;mso-wrap-distance-top:0;mso-wrap-distance-right:9pt;mso-wrap-distance-bottom:0;mso-position-horizontal:absolute;mso-position-horizontal-relative:text;mso-position-vertical:absolute;mso-position-vertical-relative:text;v-text-anchor:middle" o:gfxdata="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" filled="f" strokecolor="red" strokeweight="1pt"/>
+              <v:rect w14:anchorId="1CA25E51" id="矩形 29" o:spid="_x0000_s1026" style="position:absolute;left:0;text-align:left;margin-left:206.9pt;margin-top:269.35pt;width:30.05pt;height:16.3pt;z-index:251683840;visibility:visible;mso-wrap-style:square;mso-wrap-distance-left:9pt;mso-wrap-distance-top:0;mso-wrap-distance-right:9pt;mso-wrap-distance-bottom:0;mso-position-horizontal:absolute;mso-position-horizontal-relative:text;mso-position-vertical:absolute;mso-position-vertical-relative:text;v-text-anchor:middle" o:gfxdata="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" filled="f" strokecolor="red" strokeweight="1pt"/>
             </w:pict>
           </mc:Fallback>
         </mc:AlternateContent>
@@ -29027,7 +29528,7 @@
           </mc:Choice>
           <mc:Fallback>
             <w:pict>
-              <v:rect w14:anchorId="0980542D" id="矩形 28" o:spid="_x0000_s1026" style="position:absolute;left:0;text-align:left;margin-left:210.7pt;margin-top:215.5pt;width:20.65pt;height:12.5pt;z-index:251679744;visibility:visible;mso-wrap-style:square;mso-wrap-distance-left:9pt;mso-wrap-distance-top:0;mso-wrap-distance-right:9pt;mso-wrap-distance-bottom:0;mso-position-horizontal:absolute;mso-position-horizontal-relative:text;mso-position-vertical:absolute;mso-position-vertical-relative:text;v-text-anchor:middle" o:gfxdata="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" filled="f" strokecolor="red" strokeweight="1pt"/>
+              <v:rect w14:anchorId="7CE41926" id="矩形 28" o:spid="_x0000_s1026" style="position:absolute;left:0;text-align:left;margin-left:210.7pt;margin-top:215.5pt;width:20.65pt;height:12.5pt;z-index:251679744;visibility:visible;mso-wrap-style:square;mso-wrap-distance-left:9pt;mso-wrap-distance-top:0;mso-wrap-distance-right:9pt;mso-wrap-distance-bottom:0;mso-position-horizontal:absolute;mso-position-horizontal-relative:text;mso-position-vertical:absolute;mso-position-vertical-relative:text;v-text-anchor:middle" o:gfxdata="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" filled="f" strokecolor="red" strokeweight="1pt"/>
             </w:pict>
           </mc:Fallback>
         </mc:AlternateContent>
@@ -29101,7 +29602,7 @@
           </mc:Choice>
           <mc:Fallback>
             <w:pict>
-              <v:rect w14:anchorId="5B368DC3" id="矩形 27" o:spid="_x0000_s1026" style="position:absolute;left:0;text-align:left;margin-left:210.75pt;margin-top:115.3pt;width:20.65pt;height:15.65pt;z-index:251675648;visibility:visible;mso-wrap-style:square;mso-wrap-distance-left:9pt;mso-wrap-distance-top:0;mso-wrap-distance-right:9pt;mso-wrap-distance-bottom:0;mso-position-horizontal:absolute;mso-position-horizontal-relative:text;mso-position-vertical:absolute;mso-position-vertical-relative:text;v-text-anchor:middle" o:gfxdata="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" filled="f" strokecolor="red" strokeweight="1pt"/>
+              <v:rect w14:anchorId="3868F690" id="矩形 27" o:spid="_x0000_s1026" style="position:absolute;left:0;text-align:left;margin-left:210.75pt;margin-top:115.3pt;width:20.65pt;height:15.65pt;z-index:251675648;visibility:visible;mso-wrap-style:square;mso-wrap-distance-left:9pt;mso-wrap-distance-top:0;mso-wrap-distance-right:9pt;mso-wrap-distance-bottom:0;mso-position-horizontal:absolute;mso-position-horizontal-relative:text;mso-position-vertical:absolute;mso-position-vertical-relative:text;v-text-anchor:middle" o:gfxdata="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" filled="f" strokecolor="red" strokeweight="1pt"/>
             </w:pict>
           </mc:Fallback>
         </mc:AlternateContent>
@@ -29175,7 +29676,7 @@
           </mc:Choice>
           <mc:Fallback>
             <w:pict>
-              <v:rect w14:anchorId="77CDDB5B" id="矩形 26" o:spid="_x0000_s1026" style="position:absolute;left:0;text-align:left;margin-left:272.05pt;margin-top:58.35pt;width:26.9pt;height:16.3pt;z-index:251671552;visibility:visible;mso-wrap-style:square;mso-wrap-distance-left:9pt;mso-wrap-distance-top:0;mso-wrap-distance-right:9pt;mso-wrap-distance-bottom:0;mso-position-horizontal:absolute;mso-position-horizontal-relative:text;mso-position-vertical:absolute;mso-position-vertical-relative:text;v-text-anchor:middle" o:gfxdata="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" filled="f" strokecolor="red" strokeweight="1pt"/>
+              <v:rect w14:anchorId="53F94508" id="矩形 26" o:spid="_x0000_s1026" style="position:absolute;left:0;text-align:left;margin-left:272.05pt;margin-top:58.35pt;width:26.9pt;height:16.3pt;z-index:251671552;visibility:visible;mso-wrap-style:square;mso-wrap-distance-left:9pt;mso-wrap-distance-top:0;mso-wrap-distance-right:9pt;mso-wrap-distance-bottom:0;mso-position-horizontal:absolute;mso-position-horizontal-relative:text;mso-position-vertical:absolute;mso-position-vertical-relative:text;v-text-anchor:middle" o:gfxdata="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" filled="f" strokecolor="red" strokeweight="1pt"/>
             </w:pict>
           </mc:Fallback>
         </mc:AlternateContent>
@@ -29249,7 +29750,7 @@
           </mc:Choice>
           <mc:Fallback>
             <w:pict>
-              <v:rect w14:anchorId="5C676419" id="矩形 25" o:spid="_x0000_s1026" style="position:absolute;left:0;text-align:left;margin-left:194.4pt;margin-top:18.9pt;width:19.4pt;height:18.8pt;z-index:251667456;visibility:visible;mso-wrap-style:square;mso-wrap-distance-left:9pt;mso-wrap-distance-top:0;mso-wrap-distance-right:9pt;mso-wrap-distance-bottom:0;mso-position-horizontal:absolute;mso-position-horizontal-relative:text;mso-position-vertical:absolute;mso-position-vertical-relative:text;v-text-anchor:middle" o:gfxdata="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" filled="f" strokecolor="red" strokeweight="1pt"/>
+              <v:rect w14:anchorId="6E2E2618" id="矩形 25" o:spid="_x0000_s1026" style="position:absolute;left:0;text-align:left;margin-left:194.4pt;margin-top:18.9pt;width:19.4pt;height:18.8pt;z-index:251667456;visibility:visible;mso-wrap-style:square;mso-wrap-distance-left:9pt;mso-wrap-distance-top:0;mso-wrap-distance-right:9pt;mso-wrap-distance-bottom:0;mso-position-horizontal:absolute;mso-position-horizontal-relative:text;mso-position-vertical:absolute;mso-position-vertical-relative:text;v-text-anchor:middle" o:gfxdata="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" filled="f" strokecolor="red" strokeweight="1pt"/>
             </w:pict>
           </mc:Fallback>
         </mc:AlternateContent>
@@ -29723,10 +30224,10 @@
       </w:pPr>
       <w:r>
         <w:object w:dxaOrig="10845" w:dyaOrig="4785" w14:anchorId="60B84FB6">
-          <v:shape id="_x0000_i1037" type="#_x0000_t75" style="width:348.1pt;height:151.9pt" o:ole="">
+          <v:shape id="_x0000_i1037" type="#_x0000_t75" style="width:348pt;height:151.8pt" o:ole="">
             <v:imagedata r:id="rId55" o:title=""/>
           </v:shape>
-          <o:OLEObject Type="Embed" ProgID="Visio.Drawing.15" ShapeID="_x0000_i1037" DrawAspect="Content" ObjectID="_1572079557" r:id="rId56"/>
+          <o:OLEObject Type="Embed" ProgID="Visio.Drawing.15" ShapeID="_x0000_i1037" DrawAspect="Content" ObjectID="_1572097567" r:id="rId56"/>
         </w:object>
       </w:r>
     </w:p>
@@ -30218,10 +30719,10 @@
       </w:pPr>
       <w:r>
         <w:object w:dxaOrig="8116" w:dyaOrig="6601" w14:anchorId="19D6D728">
-          <v:shape id="_x0000_i1038" type="#_x0000_t75" style="width:353.45pt;height:288.15pt" o:ole="">
+          <v:shape id="_x0000_i1038" type="#_x0000_t75" style="width:353.4pt;height:4in" o:ole="">
             <v:imagedata r:id="rId57" o:title=""/>
           </v:shape>
-          <o:OLEObject Type="Embed" ProgID="Visio.Drawing.15" ShapeID="_x0000_i1038" DrawAspect="Content" ObjectID="_1572079558" r:id="rId58"/>
+          <o:OLEObject Type="Embed" ProgID="Visio.Drawing.15" ShapeID="_x0000_i1038" DrawAspect="Content" ObjectID="_1572097568" r:id="rId58"/>
         </w:object>
       </w:r>
     </w:p>
@@ -31337,10 +31838,10 @@
       </w:pPr>
       <w:r>
         <w:object w:dxaOrig="7515" w:dyaOrig="9285" w14:anchorId="6208CB6F">
-          <v:shape id="_x0000_i1039" type="#_x0000_t75" style="width:264.55pt;height:324.5pt" o:ole="">
+          <v:shape id="_x0000_i1039" type="#_x0000_t75" style="width:264.6pt;height:324.6pt" o:ole="">
             <v:imagedata r:id="rId59" o:title=""/>
           </v:shape>
-          <o:OLEObject Type="Embed" ProgID="Visio.Drawing.15" ShapeID="_x0000_i1039" DrawAspect="Content" ObjectID="_1572079559" r:id="rId60"/>
+          <o:OLEObject Type="Embed" ProgID="Visio.Drawing.15" ShapeID="_x0000_i1039" DrawAspect="Content" ObjectID="_1572097569" r:id="rId60"/>
         </w:object>
       </w:r>
     </w:p>
@@ -32181,10 +32682,10 @@
       </w:r>
       <w:r>
         <w:object w:dxaOrig="9480" w:dyaOrig="8940" w14:anchorId="06713A1E">
-          <v:shape id="_x0000_i1040" type="#_x0000_t75" style="width:374.45pt;height:354pt" o:ole="">
+          <v:shape id="_x0000_i1040" type="#_x0000_t75" style="width:374.4pt;height:354pt" o:ole="">
             <v:imagedata r:id="rId61" o:title=""/>
           </v:shape>
-          <o:OLEObject Type="Embed" ProgID="Visio.Drawing.15" ShapeID="_x0000_i1040" DrawAspect="Content" ObjectID="_1572079560" r:id="rId62"/>
+          <o:OLEObject Type="Embed" ProgID="Visio.Drawing.15" ShapeID="_x0000_i1040" DrawAspect="Content" ObjectID="_1572097570" r:id="rId62"/>
         </w:object>
       </w:r>
     </w:p>
@@ -32868,10 +33369,10 @@
       </w:pPr>
       <w:r>
         <w:object w:dxaOrig="9226" w:dyaOrig="3271" w14:anchorId="40CF4DBE">
-          <v:shape id="_x0000_i1041" type="#_x0000_t75" style="width:437.75pt;height:156.05pt" o:ole="">
+          <v:shape id="_x0000_i1041" type="#_x0000_t75" style="width:438pt;height:156pt" o:ole="">
             <v:imagedata r:id="rId63" o:title=""/>
           </v:shape>
-          <o:OLEObject Type="Embed" ProgID="Visio.Drawing.15" ShapeID="_x0000_i1041" DrawAspect="Content" ObjectID="_1572079561" r:id="rId64"/>
+          <o:OLEObject Type="Embed" ProgID="Visio.Drawing.15" ShapeID="_x0000_i1041" DrawAspect="Content" ObjectID="_1572097571" r:id="rId64"/>
         </w:object>
       </w:r>
     </w:p>
@@ -33300,10 +33801,10 @@
       </w:pPr>
       <w:r>
         <w:object w:dxaOrig="5970" w:dyaOrig="4590" w14:anchorId="6BE63861">
-          <v:shape id="_x0000_i1042" type="#_x0000_t75" style="width:299.4pt;height:229.95pt" o:ole="">
+          <v:shape id="_x0000_i1042" type="#_x0000_t75" style="width:299.4pt;height:229.8pt" o:ole="">
             <v:imagedata r:id="rId65" o:title=""/>
           </v:shape>
-          <o:OLEObject Type="Embed" ProgID="Visio.Drawing.15" ShapeID="_x0000_i1042" DrawAspect="Content" ObjectID="_1572079562" r:id="rId66"/>
+          <o:OLEObject Type="Embed" ProgID="Visio.Drawing.15" ShapeID="_x0000_i1042" DrawAspect="Content" ObjectID="_1572097572" r:id="rId66"/>
         </w:object>
       </w:r>
     </w:p>
@@ -34457,10 +34958,10 @@
       </w:pPr>
       <w:r>
         <w:object w:dxaOrig="6600" w:dyaOrig="8611" w14:anchorId="7A0DD094">
-          <v:shape id="_x0000_i1043" type="#_x0000_t75" style="width:219.45pt;height:288.05pt" o:ole="">
+          <v:shape id="_x0000_i1043" type="#_x0000_t75" style="width:219.6pt;height:4in" o:ole="">
             <v:imagedata r:id="rId67" o:title=""/>
           </v:shape>
-          <o:OLEObject Type="Embed" ProgID="Visio.Drawing.15" ShapeID="_x0000_i1043" DrawAspect="Content" ObjectID="_1572079563" r:id="rId68"/>
+          <o:OLEObject Type="Embed" ProgID="Visio.Drawing.15" ShapeID="_x0000_i1043" DrawAspect="Content" ObjectID="_1572097573" r:id="rId68"/>
         </w:object>
       </w:r>
     </w:p>
@@ -35929,10 +36430,10 @@
       </w:pPr>
       <w:r>
         <w:object w:dxaOrig="10845" w:dyaOrig="4995" w14:anchorId="7F07BAF8">
-          <v:shape id="_x0000_i1044" type="#_x0000_t75" style="width:401.8pt;height:185.3pt" o:ole="">
+          <v:shape id="_x0000_i1044" type="#_x0000_t75" style="width:402pt;height:185.4pt" o:ole="">
             <v:imagedata r:id="rId69" o:title=""/>
           </v:shape>
-          <o:OLEObject Type="Embed" ProgID="Visio.Drawing.15" ShapeID="_x0000_i1044" DrawAspect="Content" ObjectID="_1572079564" r:id="rId70"/>
+          <o:OLEObject Type="Embed" ProgID="Visio.Drawing.15" ShapeID="_x0000_i1044" DrawAspect="Content" ObjectID="_1572097574" r:id="rId70"/>
         </w:object>
       </w:r>
     </w:p>
@@ -36782,10 +37283,10 @@
       </w:pPr>
       <w:r>
         <w:object w:dxaOrig="12571" w:dyaOrig="11595" w14:anchorId="669CAA03">
-          <v:shape id="_x0000_i1045" type="#_x0000_t75" style="width:458.85pt;height:423.2pt" o:ole="">
+          <v:shape id="_x0000_i1045" type="#_x0000_t75" style="width:459pt;height:423pt" o:ole="">
             <v:imagedata r:id="rId71" o:title=""/>
           </v:shape>
-          <o:OLEObject Type="Embed" ProgID="Visio.Drawing.15" ShapeID="_x0000_i1045" DrawAspect="Content" ObjectID="_1572079565" r:id="rId72"/>
+          <o:OLEObject Type="Embed" ProgID="Visio.Drawing.15" ShapeID="_x0000_i1045" DrawAspect="Content" ObjectID="_1572097575" r:id="rId72"/>
         </w:object>
       </w:r>
       <w:r>
@@ -37795,10 +38296,10 @@
       </w:pPr>
       <w:r>
         <w:object w:dxaOrig="11491" w:dyaOrig="3180" w14:anchorId="56864180">
-          <v:shape id="_x0000_i1046" type="#_x0000_t75" style="width:438.4pt;height:120.7pt" o:ole="">
+          <v:shape id="_x0000_i1046" type="#_x0000_t75" style="width:438.6pt;height:120.6pt" o:ole="">
             <v:imagedata r:id="rId74" o:title=""/>
           </v:shape>
-          <o:OLEObject Type="Embed" ProgID="Visio.Drawing.15" ShapeID="_x0000_i1046" DrawAspect="Content" ObjectID="_1572079566" r:id="rId75"/>
+          <o:OLEObject Type="Embed" ProgID="Visio.Drawing.15" ShapeID="_x0000_i1046" DrawAspect="Content" ObjectID="_1572097576" r:id="rId75"/>
         </w:object>
       </w:r>
     </w:p>
@@ -40174,10 +40675,10 @@
       </w:pPr>
       <w:r>
         <w:object w:dxaOrig="11370" w:dyaOrig="4530" w14:anchorId="778BA6FC">
-          <v:shape id="_x0000_i1047" type="#_x0000_t75" style="width:438.9pt;height:175.3pt" o:ole="">
+          <v:shape id="_x0000_i1047" type="#_x0000_t75" style="width:438.6pt;height:175.2pt" o:ole="">
             <v:imagedata r:id="rId76" o:title=""/>
           </v:shape>
-          <o:OLEObject Type="Embed" ProgID="Visio.Drawing.15" ShapeID="_x0000_i1047" DrawAspect="Content" ObjectID="_1572079567" r:id="rId77"/>
+          <o:OLEObject Type="Embed" ProgID="Visio.Drawing.15" ShapeID="_x0000_i1047" DrawAspect="Content" ObjectID="_1572097577" r:id="rId77"/>
         </w:object>
       </w:r>
     </w:p>
@@ -42770,10 +43271,10 @@
       </w:pPr>
       <w:r>
         <w:object w:dxaOrig="7531" w:dyaOrig="7695" w14:anchorId="4392096F">
-          <v:shape id="_x0000_i1048" type="#_x0000_t75" style="width:268.5pt;height:277.4pt" o:ole="">
+          <v:shape id="_x0000_i1048" type="#_x0000_t75" style="width:268.2pt;height:277.2pt" o:ole="">
             <v:imagedata r:id="rId78" o:title=""/>
           </v:shape>
-          <o:OLEObject Type="Embed" ProgID="Visio.Drawing.15" ShapeID="_x0000_i1048" DrawAspect="Content" ObjectID="_1572079568" r:id="rId79"/>
+          <o:OLEObject Type="Embed" ProgID="Visio.Drawing.15" ShapeID="_x0000_i1048" DrawAspect="Content" ObjectID="_1572097578" r:id="rId79"/>
         </w:object>
       </w:r>
     </w:p>
@@ -43929,10 +44430,10 @@
       </w:pPr>
       <w:r>
         <w:object w:dxaOrig="11265" w:dyaOrig="5070" w14:anchorId="5480B2C7">
-          <v:shape id="_x0000_i1049" type="#_x0000_t75" style="width:438.2pt;height:196.7pt" o:ole="">
+          <v:shape id="_x0000_i1049" type="#_x0000_t75" style="width:438pt;height:196.8pt" o:ole="">
             <v:imagedata r:id="rId82" o:title=""/>
           </v:shape>
-          <o:OLEObject Type="Embed" ProgID="Visio.Drawing.15" ShapeID="_x0000_i1049" DrawAspect="Content" ObjectID="_1572079569" r:id="rId83"/>
+          <o:OLEObject Type="Embed" ProgID="Visio.Drawing.15" ShapeID="_x0000_i1049" DrawAspect="Content" ObjectID="_1572097579" r:id="rId83"/>
         </w:object>
       </w:r>
       <w:r>
@@ -44220,10 +44721,10 @@
       </w:pPr>
       <w:r>
         <w:object w:dxaOrig="7380" w:dyaOrig="5550" w14:anchorId="685752C2">
-          <v:shape id="_x0000_i1050" type="#_x0000_t75" style="width:367.9pt;height:276.65pt" o:ole="">
+          <v:shape id="_x0000_i1050" type="#_x0000_t75" style="width:367.8pt;height:276.6pt" o:ole="">
             <v:imagedata r:id="rId84" o:title=""/>
           </v:shape>
-          <o:OLEObject Type="Embed" ProgID="Visio.Drawing.15" ShapeID="_x0000_i1050" DrawAspect="Content" ObjectID="_1572079570" r:id="rId85"/>
+          <o:OLEObject Type="Embed" ProgID="Visio.Drawing.15" ShapeID="_x0000_i1050" DrawAspect="Content" ObjectID="_1572097580" r:id="rId85"/>
         </w:object>
       </w:r>
     </w:p>
@@ -45073,10 +45574,10 @@
       </w:pPr>
       <w:r>
         <w:object w:dxaOrig="8160" w:dyaOrig="7275" w14:anchorId="790ECDD7">
-          <v:shape id="_x0000_i1051" type="#_x0000_t75" style="width:408pt;height:364.1pt" o:ole="">
+          <v:shape id="_x0000_i1051" type="#_x0000_t75" style="width:408pt;height:364.2pt" o:ole="">
             <v:imagedata r:id="rId86" o:title=""/>
           </v:shape>
-          <o:OLEObject Type="Embed" ProgID="Visio.Drawing.15" ShapeID="_x0000_i1051" DrawAspect="Content" ObjectID="_1572079571" r:id="rId87"/>
+          <o:OLEObject Type="Embed" ProgID="Visio.Drawing.15" ShapeID="_x0000_i1051" DrawAspect="Content" ObjectID="_1572097581" r:id="rId87"/>
         </w:object>
       </w:r>
     </w:p>
@@ -45497,10 +45998,10 @@
       </w:pPr>
       <w:r>
         <w:object w:dxaOrig="6405" w:dyaOrig="7216" w14:anchorId="47FBAA7D">
-          <v:shape id="_x0000_i1052" type="#_x0000_t75" style="width:319.95pt;height:360.1pt" o:ole="">
+          <v:shape id="_x0000_i1052" type="#_x0000_t75" style="width:319.8pt;height:5in" o:ole="">
             <v:imagedata r:id="rId88" o:title=""/>
           </v:shape>
-          <o:OLEObject Type="Embed" ProgID="Visio.Drawing.15" ShapeID="_x0000_i1052" DrawAspect="Content" ObjectID="_1572079572" r:id="rId89"/>
+          <o:OLEObject Type="Embed" ProgID="Visio.Drawing.15" ShapeID="_x0000_i1052" DrawAspect="Content" ObjectID="_1572097582" r:id="rId89"/>
         </w:object>
       </w:r>
     </w:p>
@@ -46200,10 +46701,10 @@
       </w:pPr>
       <w:r>
         <w:object w:dxaOrig="7710" w:dyaOrig="4590" w14:anchorId="1CC86124">
-          <v:shape id="_x0000_i1053" type="#_x0000_t75" style="width:296.05pt;height:175.35pt" o:ole="">
+          <v:shape id="_x0000_i1053" type="#_x0000_t75" style="width:295.8pt;height:175.2pt" o:ole="">
             <v:imagedata r:id="rId90" o:title=""/>
           </v:shape>
-          <o:OLEObject Type="Embed" ProgID="Visio.Drawing.15" ShapeID="_x0000_i1053" DrawAspect="Content" ObjectID="_1572079573" r:id="rId91"/>
+          <o:OLEObject Type="Embed" ProgID="Visio.Drawing.15" ShapeID="_x0000_i1053" DrawAspect="Content" ObjectID="_1572097583" r:id="rId91"/>
         </w:object>
       </w:r>
     </w:p>
@@ -46531,10 +47032,10 @@
           <w:lang w:bidi="he-IL"/>
         </w:rPr>
         <w:object w:dxaOrig="6570" w:dyaOrig="3915" w14:anchorId="075A4A9E">
-          <v:shape id="_x0000_i1054" type="#_x0000_t75" style="width:329.5pt;height:195.95pt" o:ole="">
+          <v:shape id="_x0000_i1054" type="#_x0000_t75" style="width:329.4pt;height:196.2pt" o:ole="">
             <v:imagedata r:id="rId93" o:title=""/>
           </v:shape>
-          <o:OLEObject Type="Embed" ProgID="Visio.Drawing.15" ShapeID="_x0000_i1054" DrawAspect="Content" ObjectID="_1572079574" r:id="rId94"/>
+          <o:OLEObject Type="Embed" ProgID="Visio.Drawing.15" ShapeID="_x0000_i1054" DrawAspect="Content" ObjectID="_1572097584" r:id="rId94"/>
         </w:object>
       </w:r>
     </w:p>
@@ -46631,10 +47132,10 @@
           <w:lang w:bidi="he-IL"/>
         </w:rPr>
         <w:object w:dxaOrig="6570" w:dyaOrig="6120" w14:anchorId="2DED56A8">
-          <v:shape id="_x0000_i1055" type="#_x0000_t75" style="width:329.5pt;height:306.6pt" o:ole="">
+          <v:shape id="_x0000_i1055" type="#_x0000_t75" style="width:329.4pt;height:306.6pt" o:ole="">
             <v:imagedata r:id="rId95" o:title=""/>
           </v:shape>
-          <o:OLEObject Type="Embed" ProgID="Visio.Drawing.15" ShapeID="_x0000_i1055" DrawAspect="Content" ObjectID="_1572079575" r:id="rId96"/>
+          <o:OLEObject Type="Embed" ProgID="Visio.Drawing.15" ShapeID="_x0000_i1055" DrawAspect="Content" ObjectID="_1572097585" r:id="rId96"/>
         </w:object>
       </w:r>
     </w:p>
@@ -62264,14 +62765,14 @@
                       </a:ln>
                       <a:extLst>
                         <a:ext uri="{909E8E84-426E-40dd-AFC4-6F175D3DCCD1}">
-                          <a14:hiddenFill xmlns="" xmlns:o="urn:schemas-microsoft-com:office:office" xmlns:v="urn:schemas-microsoft-com:vml" xmlns:w10="urn:schemas-microsoft-com:office:word" xmlns:w="http://schemas.openxmlformats.org/wordprocessingml/2006/main" xmlns:a14="http://schemas.microsoft.com/office/drawing/2010/main" xmlns:mv="urn:schemas-microsoft-com:mac:vml" xmlns:mo="http://schemas.microsoft.com/office/mac/office/2008/main">
+                          <a14:hiddenFill xmlns:mo="http://schemas.microsoft.com/office/mac/office/2008/main" xmlns:mv="urn:schemas-microsoft-com:mac:vml" xmlns:a14="http://schemas.microsoft.com/office/drawing/2010/main" xmlns:w="http://schemas.openxmlformats.org/wordprocessingml/2006/main" xmlns:w10="urn:schemas-microsoft-com:office:word" xmlns:v="urn:schemas-microsoft-com:vml" xmlns:o="urn:schemas-microsoft-com:office:office" xmlns="">
                             <a:solidFill>
                               <a:srgbClr val="FFFFFF"/>
                             </a:solidFill>
                           </a14:hiddenFill>
                         </a:ext>
                         <a:ext uri="{91240B29-F687-4f45-9708-019B960494DF}">
-                          <a14:hiddenLine xmlns="" xmlns:o="urn:schemas-microsoft-com:office:office" xmlns:v="urn:schemas-microsoft-com:vml" xmlns:w10="urn:schemas-microsoft-com:office:word" xmlns:w="http://schemas.openxmlformats.org/wordprocessingml/2006/main" xmlns:a14="http://schemas.microsoft.com/office/drawing/2010/main" xmlns:mv="urn:schemas-microsoft-com:mac:vml" xmlns:mo="http://schemas.microsoft.com/office/mac/office/2008/main" w="9525">
+                          <a14:hiddenLine xmlns:mo="http://schemas.microsoft.com/office/mac/office/2008/main" xmlns:mv="urn:schemas-microsoft-com:mac:vml" xmlns:a14="http://schemas.microsoft.com/office/drawing/2010/main" xmlns:w="http://schemas.openxmlformats.org/wordprocessingml/2006/main" xmlns:w10="urn:schemas-microsoft-com:office:word" xmlns:v="urn:schemas-microsoft-com:vml" xmlns:o="urn:schemas-microsoft-com:office:office" xmlns="" w="9525">
                             <a:solidFill>
                               <a:srgbClr val="000000"/>
                             </a:solidFill>
@@ -62455,14 +62956,14 @@
                       </a:ln>
                       <a:extLst>
                         <a:ext uri="{909E8E84-426E-40dd-AFC4-6F175D3DCCD1}">
-                          <a14:hiddenFill xmlns="" xmlns:o="urn:schemas-microsoft-com:office:office" xmlns:v="urn:schemas-microsoft-com:vml" xmlns:w10="urn:schemas-microsoft-com:office:word" xmlns:w="http://schemas.openxmlformats.org/wordprocessingml/2006/main" xmlns:a14="http://schemas.microsoft.com/office/drawing/2010/main" xmlns:mv="urn:schemas-microsoft-com:mac:vml" xmlns:mo="http://schemas.microsoft.com/office/mac/office/2008/main">
+                          <a14:hiddenFill xmlns:mo="http://schemas.microsoft.com/office/mac/office/2008/main" xmlns:mv="urn:schemas-microsoft-com:mac:vml" xmlns:a14="http://schemas.microsoft.com/office/drawing/2010/main" xmlns:w="http://schemas.openxmlformats.org/wordprocessingml/2006/main" xmlns:w10="urn:schemas-microsoft-com:office:word" xmlns:v="urn:schemas-microsoft-com:vml" xmlns:o="urn:schemas-microsoft-com:office:office" xmlns="">
                             <a:solidFill>
                               <a:srgbClr val="FFFFFF"/>
                             </a:solidFill>
                           </a14:hiddenFill>
                         </a:ext>
                         <a:ext uri="{91240B29-F687-4f45-9708-019B960494DF}">
-                          <a14:hiddenLine xmlns="" xmlns:o="urn:schemas-microsoft-com:office:office" xmlns:v="urn:schemas-microsoft-com:vml" xmlns:w10="urn:schemas-microsoft-com:office:word" xmlns:w="http://schemas.openxmlformats.org/wordprocessingml/2006/main" xmlns:a14="http://schemas.microsoft.com/office/drawing/2010/main" xmlns:mv="urn:schemas-microsoft-com:mac:vml" xmlns:mo="http://schemas.microsoft.com/office/mac/office/2008/main" w="9525">
+                          <a14:hiddenLine xmlns:mo="http://schemas.microsoft.com/office/mac/office/2008/main" xmlns:mv="urn:schemas-microsoft-com:mac:vml" xmlns:a14="http://schemas.microsoft.com/office/drawing/2010/main" xmlns:w="http://schemas.openxmlformats.org/wordprocessingml/2006/main" xmlns:w10="urn:schemas-microsoft-com:office:word" xmlns:v="urn:schemas-microsoft-com:vml" xmlns:o="urn:schemas-microsoft-com:office:office" xmlns="" w="9525">
                             <a:solidFill>
                               <a:srgbClr val="000000"/>
                             </a:solidFill>
@@ -62615,14 +63116,14 @@
                       </a:ln>
                       <a:extLst>
                         <a:ext uri="{909E8E84-426E-40dd-AFC4-6F175D3DCCD1}">
-                          <a14:hiddenFill xmlns="" xmlns:o="urn:schemas-microsoft-com:office:office" xmlns:v="urn:schemas-microsoft-com:vml" xmlns:w10="urn:schemas-microsoft-com:office:word" xmlns:w="http://schemas.openxmlformats.org/wordprocessingml/2006/main" xmlns:a14="http://schemas.microsoft.com/office/drawing/2010/main" xmlns:mv="urn:schemas-microsoft-com:mac:vml" xmlns:mo="http://schemas.microsoft.com/office/mac/office/2008/main">
+                          <a14:hiddenFill xmlns:mo="http://schemas.microsoft.com/office/mac/office/2008/main" xmlns:mv="urn:schemas-microsoft-com:mac:vml" xmlns:a14="http://schemas.microsoft.com/office/drawing/2010/main" xmlns:w="http://schemas.openxmlformats.org/wordprocessingml/2006/main" xmlns:w10="urn:schemas-microsoft-com:office:word" xmlns:v="urn:schemas-microsoft-com:vml" xmlns:o="urn:schemas-microsoft-com:office:office" xmlns="">
                             <a:solidFill>
                               <a:srgbClr val="FFFFFF"/>
                             </a:solidFill>
                           </a14:hiddenFill>
                         </a:ext>
                         <a:ext uri="{91240B29-F687-4f45-9708-019B960494DF}">
-                          <a14:hiddenLine xmlns="" xmlns:o="urn:schemas-microsoft-com:office:office" xmlns:v="urn:schemas-microsoft-com:vml" xmlns:w10="urn:schemas-microsoft-com:office:word" xmlns:w="http://schemas.openxmlformats.org/wordprocessingml/2006/main" xmlns:a14="http://schemas.microsoft.com/office/drawing/2010/main" xmlns:mv="urn:schemas-microsoft-com:mac:vml" xmlns:mo="http://schemas.microsoft.com/office/mac/office/2008/main" w="9525">
+                          <a14:hiddenLine xmlns:mo="http://schemas.microsoft.com/office/mac/office/2008/main" xmlns:mv="urn:schemas-microsoft-com:mac:vml" xmlns:a14="http://schemas.microsoft.com/office/drawing/2010/main" xmlns:w="http://schemas.openxmlformats.org/wordprocessingml/2006/main" xmlns:w10="urn:schemas-microsoft-com:office:word" xmlns:v="urn:schemas-microsoft-com:vml" xmlns:o="urn:schemas-microsoft-com:office:office" xmlns="" w="9525">
                             <a:solidFill>
                               <a:srgbClr val="000000"/>
                             </a:solidFill>
@@ -62667,7 +63168,7 @@
                             <w:rPr>
                               <w:noProof/>
                             </w:rPr>
-                            <w:t>12</w:t>
+                            <w:t>10</w:t>
                           </w:r>
                           <w:r>
                             <w:rPr>
@@ -62735,7 +63236,7 @@
                       <w:rPr>
                         <w:noProof/>
                       </w:rPr>
-                      <w:t>12</w:t>
+                      <w:t>10</w:t>
                     </w:r>
                     <w:r>
                       <w:rPr>
@@ -62806,14 +63307,14 @@
                       </a:ln>
                       <a:extLst>
                         <a:ext uri="{909E8E84-426E-40dd-AFC4-6F175D3DCCD1}">
-                          <a14:hiddenFill xmlns="" xmlns:o="urn:schemas-microsoft-com:office:office" xmlns:v="urn:schemas-microsoft-com:vml" xmlns:w10="urn:schemas-microsoft-com:office:word" xmlns:w="http://schemas.openxmlformats.org/wordprocessingml/2006/main" xmlns:a14="http://schemas.microsoft.com/office/drawing/2010/main" xmlns:mv="urn:schemas-microsoft-com:mac:vml" xmlns:mo="http://schemas.microsoft.com/office/mac/office/2008/main">
+                          <a14:hiddenFill xmlns:mo="http://schemas.microsoft.com/office/mac/office/2008/main" xmlns:mv="urn:schemas-microsoft-com:mac:vml" xmlns:a14="http://schemas.microsoft.com/office/drawing/2010/main" xmlns:w="http://schemas.openxmlformats.org/wordprocessingml/2006/main" xmlns:w10="urn:schemas-microsoft-com:office:word" xmlns:v="urn:schemas-microsoft-com:vml" xmlns:o="urn:schemas-microsoft-com:office:office" xmlns="">
                             <a:solidFill>
                               <a:srgbClr val="FFFFFF"/>
                             </a:solidFill>
                           </a14:hiddenFill>
                         </a:ext>
                         <a:ext uri="{91240B29-F687-4f45-9708-019B960494DF}">
-                          <a14:hiddenLine xmlns="" xmlns:o="urn:schemas-microsoft-com:office:office" xmlns:v="urn:schemas-microsoft-com:vml" xmlns:w10="urn:schemas-microsoft-com:office:word" xmlns:w="http://schemas.openxmlformats.org/wordprocessingml/2006/main" xmlns:a14="http://schemas.microsoft.com/office/drawing/2010/main" xmlns:mv="urn:schemas-microsoft-com:mac:vml" xmlns:mo="http://schemas.microsoft.com/office/mac/office/2008/main" w="9525">
+                          <a14:hiddenLine xmlns:mo="http://schemas.microsoft.com/office/mac/office/2008/main" xmlns:mv="urn:schemas-microsoft-com:mac:vml" xmlns:a14="http://schemas.microsoft.com/office/drawing/2010/main" xmlns:w="http://schemas.openxmlformats.org/wordprocessingml/2006/main" xmlns:w10="urn:schemas-microsoft-com:office:word" xmlns:v="urn:schemas-microsoft-com:vml" xmlns:o="urn:schemas-microsoft-com:office:office" xmlns="" w="9525">
                             <a:solidFill>
                               <a:srgbClr val="000000"/>
                             </a:solidFill>
@@ -62844,7 +63345,7 @@
                             <w:rPr>
                               <w:noProof/>
                             </w:rPr>
-                            <w:t>11</w:t>
+                            <w:t>9</w:t>
                           </w:r>
                           <w:r>
                             <w:fldChar w:fldCharType="end"/>
@@ -62894,7 +63395,7 @@
                       <w:rPr>
                         <w:noProof/>
                       </w:rPr>
-                      <w:t>11</w:t>
+                      <w:t>9</w:t>
                     </w:r>
                     <w:r>
                       <w:fldChar w:fldCharType="end"/>
@@ -70045,7 +70546,7 @@
 </file>
 
 <file path=customXml/itemProps1.xml><?xml version="1.0" encoding="utf-8"?>
-<ds:datastoreItem xmlns:ds="http://schemas.openxmlformats.org/officeDocument/2006/customXml" ds:itemID="{647D1DEC-53B0-4AB4-893F-5BA53BEDB8A6}">
+<ds:datastoreItem xmlns:ds="http://schemas.openxmlformats.org/officeDocument/2006/customXml" ds:itemID="{BD50DBC2-2B0C-42A8-9623-7C8EB11C2855}">
   <ds:schemaRefs>
     <ds:schemaRef ds:uri="http://schemas.openxmlformats.org/officeDocument/2006/bibliography"/>
   </ds:schemaRefs>

--- a/doc/毕业论文_赵轩.docx
+++ b/doc/毕业论文_赵轩.docx
@@ -17330,8 +17330,6 @@
           </wp:inline>
         </w:drawing>
       </w:r>
-      <w:bookmarkStart w:id="16" w:name="_GoBack"/>
-      <w:bookmarkEnd w:id="16"/>
     </w:p>
     <w:p>
       <w:pPr>
@@ -19444,14 +19442,14 @@
       <w:pPr>
         <w:pStyle w:val="2"/>
       </w:pPr>
-      <w:bookmarkStart w:id="17" w:name="_Toc406841155"/>
+      <w:bookmarkStart w:id="16" w:name="_Toc406841155"/>
       <w:r>
         <w:rPr>
           <w:rFonts w:hint="eastAsia"/>
         </w:rPr>
         <w:t>本章小结</w:t>
       </w:r>
-      <w:bookmarkEnd w:id="17"/>
+      <w:bookmarkEnd w:id="16"/>
     </w:p>
     <w:p>
       <w:pPr>
@@ -19513,7 +19511,7 @@
       <w:pPr>
         <w:pStyle w:val="1"/>
       </w:pPr>
-      <w:bookmarkStart w:id="18" w:name="_Toc342678835"/>
+      <w:bookmarkStart w:id="17" w:name="_Toc342678835"/>
       <w:r>
         <w:rPr>
           <w:rFonts w:hint="eastAsia"/>
@@ -19521,18 +19519,12 @@
         <w:lastRenderedPageBreak/>
         <w:t xml:space="preserve"> </w:t>
       </w:r>
-      <w:bookmarkStart w:id="19" w:name="_Toc406841156"/>
-      <w:r>
-        <w:rPr>
-          <w:rFonts w:hint="eastAsia"/>
-        </w:rPr>
-        <w:t>常见</w:t>
-      </w:r>
-      <w:r>
-        <w:rPr>
-          <w:rFonts w:hint="eastAsia"/>
-        </w:rPr>
-        <w:t>表格数据抽取</w:t>
+      <w:bookmarkStart w:id="18" w:name="_Toc406841156"/>
+      <w:r>
+        <w:rPr>
+          <w:rFonts w:hint="eastAsia"/>
+        </w:rPr>
+        <w:t>常用排序</w:t>
       </w:r>
       <w:r>
         <w:rPr>
@@ -19561,120 +19553,75 @@
         </w:rPr>
         <w:t>分析</w:t>
       </w:r>
-      <w:bookmarkEnd w:id="19"/>
+      <w:bookmarkEnd w:id="18"/>
     </w:p>
     <w:p>
       <w:pPr>
         <w:pStyle w:val="07415"/>
         <w:ind w:firstLineChars="200" w:firstLine="480"/>
-      </w:pPr>
-      <w:r>
-        <w:rPr>
-          <w:rFonts w:hint="eastAsia"/>
-        </w:rPr>
-        <w:t>本章首先</w:t>
-      </w:r>
-      <w:r>
-        <w:rPr>
-          <w:rFonts w:hint="eastAsia"/>
-        </w:rPr>
-        <w:t>对</w:t>
-      </w:r>
-      <w:r>
-        <w:rPr>
-          <w:rFonts w:hint="eastAsia"/>
-        </w:rPr>
-        <w:t>不同媒介下的</w:t>
-      </w:r>
-      <w:r>
-        <w:rPr>
-          <w:rFonts w:hint="eastAsia"/>
-        </w:rPr>
-        <w:t>表格数据抽取</w:t>
-      </w:r>
-      <w:r>
-        <w:rPr>
-          <w:rFonts w:hint="eastAsia"/>
-        </w:rPr>
-        <w:t>方法</w:t>
-      </w:r>
-      <w:r>
-        <w:rPr>
-          <w:rFonts w:hint="eastAsia"/>
-        </w:rPr>
-        <w:t>进行了介绍，并分析了不同</w:t>
-      </w:r>
-      <w:r>
-        <w:rPr>
-          <w:rFonts w:hint="eastAsia"/>
-        </w:rPr>
-        <w:t>方法</w:t>
-      </w:r>
-      <w:r>
-        <w:rPr>
-          <w:rFonts w:hint="eastAsia"/>
-        </w:rPr>
-        <w:t>的适用情况和优劣。接着</w:t>
-      </w:r>
-      <w:r>
-        <w:rPr>
-          <w:rFonts w:hint="eastAsia"/>
-        </w:rPr>
-        <w:t>概括并</w:t>
-      </w:r>
-      <w:r>
-        <w:rPr>
-          <w:rFonts w:hint="eastAsia"/>
-        </w:rPr>
-        <w:t>分析了</w:t>
-      </w:r>
-      <w:r>
-        <w:rPr>
-          <w:rFonts w:hint="eastAsia"/>
-        </w:rPr>
-        <w:t>表格</w:t>
-      </w:r>
-      <w:r>
-        <w:rPr>
-          <w:rFonts w:hint="eastAsia"/>
-        </w:rPr>
-        <w:t>数据</w:t>
-      </w:r>
-      <w:r>
-        <w:rPr>
-          <w:rFonts w:hint="eastAsia"/>
-        </w:rPr>
-        <w:t>抽取过程的几个</w:t>
-      </w:r>
-      <w:r>
-        <w:rPr>
-          <w:rFonts w:hint="eastAsia"/>
-        </w:rPr>
-        <w:t>技术</w:t>
-      </w:r>
-      <w:r>
-        <w:rPr>
-          <w:rFonts w:hint="eastAsia"/>
-        </w:rPr>
-        <w:t>难点</w:t>
-      </w:r>
-      <w:r>
-        <w:rPr>
-          <w:rFonts w:hint="eastAsia"/>
-        </w:rPr>
-        <w:t>，</w:t>
-      </w:r>
-      <w:r>
-        <w:t>包括表格</w:t>
-      </w:r>
-      <w:r>
-        <w:rPr>
-          <w:rFonts w:hint="eastAsia"/>
-        </w:rPr>
-        <w:t>结构</w:t>
-      </w:r>
-      <w:r>
-        <w:t>识别，复杂表头处理，无框线表格的识别等内容</w:t>
+        <w:rPr>
+          <w:rFonts w:hint="eastAsia"/>
+        </w:rPr>
+      </w:pPr>
+      <w:r>
+        <w:rPr>
+          <w:rFonts w:hint="eastAsia"/>
+        </w:rPr>
+        <w:t>本章首先对现有的</w:t>
+      </w:r>
+      <w:r>
+        <w:rPr>
+          <w:rFonts w:hint="eastAsia"/>
+        </w:rPr>
+        <w:t>各种</w:t>
+      </w:r>
+      <w:r>
+        <w:rPr>
+          <w:rFonts w:hint="eastAsia"/>
+        </w:rPr>
+        <w:t>排序方法进行了介绍，并分析了不同方法各自的特点及</w:t>
+      </w:r>
+      <w:r>
+        <w:rPr>
+          <w:rFonts w:hint="eastAsia"/>
+        </w:rPr>
+        <w:t>适用</w:t>
+      </w:r>
+      <w:r>
+        <w:rPr>
+          <w:rFonts w:hint="eastAsia"/>
+        </w:rPr>
+        <w:t>场景。</w:t>
+      </w:r>
+      <w:r>
+        <w:rPr>
+          <w:rFonts w:hint="eastAsia"/>
+        </w:rPr>
+        <w:t>之后总结了排序模型中常用的算法模型及各自的</w:t>
+      </w:r>
+      <w:r>
+        <w:rPr>
+          <w:rFonts w:hint="eastAsia"/>
+        </w:rPr>
+        <w:t>优缺点</w:t>
+      </w:r>
+      <w:r>
+        <w:rPr>
+          <w:rFonts w:hint="eastAsia"/>
+        </w:rPr>
+        <w:t>，并介绍了几种常用的评价指标。</w:t>
+      </w:r>
+      <w:r>
+        <w:rPr>
+          <w:rFonts w:hint="eastAsia"/>
+        </w:rPr>
+        <w:t>最后概括分析了排序问题中的几个重点难点问题，包括特征数据的提取，时序类特征数据的处理，排序模型的优化</w:t>
+      </w:r>
+      <w:r>
+        <w:rPr>
+          <w:rFonts w:hint="eastAsia"/>
+        </w:rPr>
+        <w:t>等内容</w:t>
       </w:r>
       <w:r>
         <w:rPr>
@@ -19686,68 +19633,22 @@
         <w:rPr>
           <w:rFonts w:hint="eastAsia"/>
         </w:rPr>
-        <w:t>在后面的章节</w:t>
-      </w:r>
-      <w:r>
-        <w:rPr>
-          <w:rFonts w:hint="eastAsia"/>
-        </w:rPr>
-        <w:t>将</w:t>
-      </w:r>
-      <w:r>
-        <w:t>给出</w:t>
-      </w:r>
-      <w:r>
-        <w:rPr>
-          <w:rFonts w:hint="eastAsia"/>
-        </w:rPr>
-        <w:t>本课题处理</w:t>
-      </w:r>
-      <w:r>
-        <w:t>以上</w:t>
-      </w:r>
-      <w:r>
-        <w:rPr>
-          <w:rFonts w:hint="eastAsia"/>
-        </w:rPr>
-        <w:t>问题</w:t>
-      </w:r>
-      <w:r>
-        <w:t>的方法</w:t>
-      </w:r>
-      <w:r>
-        <w:rPr>
-          <w:rFonts w:hint="eastAsia"/>
-        </w:rPr>
-        <w:t>，</w:t>
-      </w:r>
-      <w:r>
-        <w:rPr>
-          <w:rFonts w:hint="eastAsia"/>
-        </w:rPr>
-        <w:t>将</w:t>
-      </w:r>
-      <w:r>
-        <w:rPr>
-          <w:rFonts w:hint="eastAsia"/>
-        </w:rPr>
-        <w:t>从设计和实现的角度对</w:t>
-      </w:r>
-      <w:r>
-        <w:rPr>
-          <w:rFonts w:hint="eastAsia"/>
-        </w:rPr>
-        <w:t>其中</w:t>
-      </w:r>
-      <w:r>
-        <w:t>的关键技术</w:t>
-      </w:r>
-      <w:r>
-        <w:rPr>
-          <w:rFonts w:hint="eastAsia"/>
-        </w:rPr>
-        <w:t>进行详细的介绍。</w:t>
-      </w:r>
+        <w:t>在后续章节中将具体介绍本课题解决上述问题所采用的技术方案，</w:t>
+      </w:r>
+      <w:r>
+        <w:rPr>
+          <w:rFonts w:hint="eastAsia"/>
+        </w:rPr>
+        <w:t>并针对地铁单边交易识别的</w:t>
+      </w:r>
+      <w:r>
+        <w:rPr>
+          <w:rFonts w:hint="eastAsia"/>
+        </w:rPr>
+        <w:t>应用场景进行具体排序系统的设计与实现。</w:t>
+      </w:r>
+      <w:bookmarkStart w:id="19" w:name="_GoBack"/>
+      <w:bookmarkEnd w:id="19"/>
     </w:p>
     <w:p>
       <w:pPr>
@@ -20081,7 +19982,7 @@
           <v:shape id="_x0000_i1025" type="#_x0000_t75" style="width:360.6pt;height:220.2pt" o:ole="">
             <v:imagedata r:id="rId27" o:title=""/>
           </v:shape>
-          <o:OLEObject Type="Embed" ProgID="Visio.Drawing.15" ShapeID="_x0000_i1025" DrawAspect="Content" ObjectID="_1572097555" r:id="rId28"/>
+          <o:OLEObject Type="Embed" ProgID="Visio.Drawing.15" ShapeID="_x0000_i1025" DrawAspect="Content" ObjectID="_1572100481" r:id="rId28"/>
         </w:object>
       </w:r>
     </w:p>
@@ -20162,6 +20063,7 @@
         <w:rPr>
           <w:rFonts w:hint="eastAsia"/>
         </w:rPr>
+        <w:lastRenderedPageBreak/>
         <w:t>特征识别</w:t>
       </w:r>
       <w:r>
@@ -20224,11 +20126,7 @@
         <w:t>PDF</w:t>
       </w:r>
       <w:r>
-        <w:t>中表格的特征识别则需要</w:t>
-      </w:r>
-      <w:r>
-        <w:lastRenderedPageBreak/>
-        <w:t>考虑文字</w:t>
+        <w:t>中表格的特征识别则需要考虑文字</w:t>
       </w:r>
       <w:r>
         <w:rPr>
@@ -21104,7 +21002,7 @@
           <v:shape id="_x0000_i1026" type="#_x0000_t75" style="width:438.6pt;height:150.6pt" o:ole="">
             <v:imagedata r:id="rId29" o:title=""/>
           </v:shape>
-          <o:OLEObject Type="Embed" ProgID="Visio.Drawing.15" ShapeID="_x0000_i1026" DrawAspect="Content" ObjectID="_1572097556" r:id="rId30"/>
+          <o:OLEObject Type="Embed" ProgID="Visio.Drawing.15" ShapeID="_x0000_i1026" DrawAspect="Content" ObjectID="_1572100482" r:id="rId30"/>
         </w:object>
       </w:r>
     </w:p>
@@ -21123,7 +21021,6 @@
           <w:sz w:val="21"/>
           <w:szCs w:val="21"/>
         </w:rPr>
-        <w:lastRenderedPageBreak/>
         <w:t>图3</w:t>
       </w:r>
       <w:r>
@@ -22123,6 +22020,7 @@
         <w:rPr>
           <w:rFonts w:hint="eastAsia"/>
         </w:rPr>
+        <w:lastRenderedPageBreak/>
         <w:t>简单</w:t>
       </w:r>
       <w:r>
@@ -22491,11 +22389,7 @@
         <w:t>很多其他的思路。</w:t>
       </w:r>
       <w:r>
-        <w:t xml:space="preserve">Y. </w:t>
-      </w:r>
-      <w:r>
-        <w:lastRenderedPageBreak/>
-        <w:t>Wang</w:t>
+        <w:t>Y. Wang</w:t>
       </w:r>
       <w:r>
         <w:rPr>
@@ -23628,7 +23522,14 @@
         <w:rPr>
           <w:noProof/>
         </w:rPr>
-        <w:t>即将整个图像黑白化。</w:t>
+        <w:t>即将整个图</w:t>
+      </w:r>
+      <w:r>
+        <w:rPr>
+          <w:noProof/>
+        </w:rPr>
+        <w:lastRenderedPageBreak/>
+        <w:t>像黑白化。</w:t>
       </w:r>
       <w:r>
         <w:rPr>
@@ -24005,7 +23906,6 @@
         <w:rPr>
           <w:rFonts w:hint="eastAsia"/>
         </w:rPr>
-        <w:lastRenderedPageBreak/>
         <w:t>通过以上</w:t>
       </w:r>
       <w:r>
@@ -24692,6 +24592,7 @@
         <w:rPr>
           <w:rFonts w:hint="eastAsia"/>
         </w:rPr>
+        <w:lastRenderedPageBreak/>
         <w:t>表格数据抽取</w:t>
       </w:r>
       <w:r>
@@ -24816,7 +24717,6 @@
         <w:rPr>
           <w:rFonts w:hint="eastAsia"/>
         </w:rPr>
-        <w:lastRenderedPageBreak/>
         <w:t>表格结构</w:t>
       </w:r>
       <w:r>
@@ -24950,7 +24850,7 @@
           <v:shape id="_x0000_i1027" type="#_x0000_t75" style="width:319.2pt;height:194.4pt" o:ole="">
             <v:imagedata r:id="rId31" o:title=""/>
           </v:shape>
-          <o:OLEObject Type="Embed" ProgID="Visio.Drawing.15" ShapeID="_x0000_i1027" DrawAspect="Content" ObjectID="_1572097557" r:id="rId32"/>
+          <o:OLEObject Type="Embed" ProgID="Visio.Drawing.15" ShapeID="_x0000_i1027" DrawAspect="Content" ObjectID="_1572100483" r:id="rId32"/>
         </w:object>
       </w:r>
     </w:p>
@@ -25182,7 +25082,7 @@
           <v:shape id="_x0000_i1028" type="#_x0000_t75" style="width:385.8pt;height:157.8pt" o:ole="">
             <v:imagedata r:id="rId33" o:title=""/>
           </v:shape>
-          <o:OLEObject Type="Embed" ProgID="Visio.Drawing.15" ShapeID="_x0000_i1028" DrawAspect="Content" ObjectID="_1572097558" r:id="rId34"/>
+          <o:OLEObject Type="Embed" ProgID="Visio.Drawing.15" ShapeID="_x0000_i1028" DrawAspect="Content" ObjectID="_1572100484" r:id="rId34"/>
         </w:object>
       </w:r>
     </w:p>
@@ -25584,7 +25484,6 @@
         <w:spacing w:line="400" w:lineRule="exact"/>
       </w:pPr>
       <w:r>
-        <w:lastRenderedPageBreak/>
         <w:tab/>
       </w:r>
       <w:r>
@@ -26218,7 +26117,7 @@
           <v:shape id="_x0000_i1029" type="#_x0000_t75" style="width:271.8pt;height:103.2pt" o:ole="">
             <v:imagedata r:id="rId35" o:title=""/>
           </v:shape>
-          <o:OLEObject Type="Embed" ProgID="Visio.Drawing.15" ShapeID="_x0000_i1029" DrawAspect="Content" ObjectID="_1572097559" r:id="rId36"/>
+          <o:OLEObject Type="Embed" ProgID="Visio.Drawing.15" ShapeID="_x0000_i1029" DrawAspect="Content" ObjectID="_1572100485" r:id="rId36"/>
         </w:object>
       </w:r>
     </w:p>
@@ -26289,7 +26188,7 @@
           <v:shape id="_x0000_i1030" type="#_x0000_t75" style="width:4in;height:91.2pt" o:ole="">
             <v:imagedata r:id="rId37" o:title=""/>
           </v:shape>
-          <o:OLEObject Type="Embed" ProgID="Visio.Drawing.15" ShapeID="_x0000_i1030" DrawAspect="Content" ObjectID="_1572097560" r:id="rId38"/>
+          <o:OLEObject Type="Embed" ProgID="Visio.Drawing.15" ShapeID="_x0000_i1030" DrawAspect="Content" ObjectID="_1572100486" r:id="rId38"/>
         </w:object>
       </w:r>
     </w:p>
@@ -26352,6 +26251,7 @@
         <w:rPr>
           <w:rFonts w:hint="eastAsia"/>
         </w:rPr>
+        <w:lastRenderedPageBreak/>
         <w:t>对于此类</w:t>
       </w:r>
       <w:r>
@@ -26550,7 +26450,7 @@
           <v:shape id="_x0000_i1031" type="#_x0000_t75" style="width:115.2pt;height:173.4pt" o:ole="">
             <v:imagedata r:id="rId39" o:title=""/>
           </v:shape>
-          <o:OLEObject Type="Embed" ProgID="Visio.Drawing.15" ShapeID="_x0000_i1031" DrawAspect="Content" ObjectID="_1572097561" r:id="rId40"/>
+          <o:OLEObject Type="Embed" ProgID="Visio.Drawing.15" ShapeID="_x0000_i1031" DrawAspect="Content" ObjectID="_1572100487" r:id="rId40"/>
         </w:object>
       </w:r>
       <w:r>
@@ -26561,7 +26461,7 @@
           <v:shape id="_x0000_i1032" type="#_x0000_t75" style="width:241.8pt;height:173.4pt" o:ole="">
             <v:imagedata r:id="rId41" o:title=""/>
           </v:shape>
-          <o:OLEObject Type="Embed" ProgID="Visio.Drawing.15" ShapeID="_x0000_i1032" DrawAspect="Content" ObjectID="_1572097562" r:id="rId42"/>
+          <o:OLEObject Type="Embed" ProgID="Visio.Drawing.15" ShapeID="_x0000_i1032" DrawAspect="Content" ObjectID="_1572100488" r:id="rId42"/>
         </w:object>
       </w:r>
     </w:p>
@@ -26983,7 +26883,11 @@
         <w:t>i</w:t>
       </w:r>
       <w:r>
-        <w:t>是栅格与栅格间的间隙。我</w:t>
+        <w:t>是栅格与栅格间的间隙。</w:t>
+      </w:r>
+      <w:r>
+        <w:lastRenderedPageBreak/>
+        <w:t>我</w:t>
       </w:r>
       <w:r>
         <w:rPr>
@@ -27069,7 +26973,6 @@
         <w:rPr>
           <w:noProof/>
         </w:rPr>
-        <w:lastRenderedPageBreak/>
         <mc:AlternateContent>
           <mc:Choice Requires="wps">
             <w:drawing>
@@ -27138,7 +27041,7 @@
           </mc:Choice>
           <mc:Fallback>
             <w:pict>
-              <v:oval w14:anchorId="3C83AB99" id="Oval 454" o:spid="_x0000_s1026" style="position:absolute;left:0;text-align:left;margin-left:156.8pt;margin-top:85.8pt;width:7.5pt;height:5.25pt;z-index:251651072;visibility:visible;mso-wrap-style:square;mso-width-percent:0;mso-height-percent:0;mso-wrap-distance-left:9pt;mso-wrap-distance-top:0;mso-wrap-distance-right:9pt;mso-wrap-distance-bottom:0;mso-position-horizontal:absolute;mso-position-horizontal-relative:text;mso-position-vertical:absolute;mso-position-vertical-relative:text;mso-width-percent:0;mso-height-percent:0;mso-width-relative:page;mso-height-relative:page;v-text-anchor:top" o:gfxdata="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" fillcolor="black" strokeweight="3pt">
+              <v:oval w14:anchorId="33F55502" id="Oval 454" o:spid="_x0000_s1026" style="position:absolute;left:0;text-align:left;margin-left:156.8pt;margin-top:85.8pt;width:7.5pt;height:5.25pt;z-index:251651072;visibility:visible;mso-wrap-style:square;mso-width-percent:0;mso-height-percent:0;mso-wrap-distance-left:9pt;mso-wrap-distance-top:0;mso-wrap-distance-right:9pt;mso-wrap-distance-bottom:0;mso-position-horizontal:absolute;mso-position-horizontal-relative:text;mso-position-vertical:absolute;mso-position-vertical-relative:text;mso-width-percent:0;mso-height-percent:0;mso-width-relative:page;mso-height-relative:page;v-text-anchor:top" o:gfxdata="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" fillcolor="black" strokeweight="3pt">
                 <v:shadow on="t" color="#7f7f7f" opacity=".5" offset="1pt"/>
               </v:oval>
             </w:pict>
@@ -27217,7 +27120,7 @@
           </mc:Choice>
           <mc:Fallback>
             <w:pict>
-              <v:oval w14:anchorId="7EA51C60" id="Oval 453" o:spid="_x0000_s1026" style="position:absolute;left:0;text-align:left;margin-left:78.05pt;margin-top:66.3pt;width:7.5pt;height:5.25pt;z-index:251646976;visibility:visible;mso-wrap-style:square;mso-width-percent:0;mso-height-percent:0;mso-wrap-distance-left:9pt;mso-wrap-distance-top:0;mso-wrap-distance-right:9pt;mso-wrap-distance-bottom:0;mso-position-horizontal:absolute;mso-position-horizontal-relative:text;mso-position-vertical:absolute;mso-position-vertical-relative:text;mso-width-percent:0;mso-height-percent:0;mso-width-relative:page;mso-height-relative:page;v-text-anchor:top" o:gfxdata="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" fillcolor="black" strokeweight="3pt">
+              <v:oval w14:anchorId="3B23638D" id="Oval 453" o:spid="_x0000_s1026" style="position:absolute;left:0;text-align:left;margin-left:78.05pt;margin-top:66.3pt;width:7.5pt;height:5.25pt;z-index:251646976;visibility:visible;mso-wrap-style:square;mso-width-percent:0;mso-height-percent:0;mso-wrap-distance-left:9pt;mso-wrap-distance-top:0;mso-wrap-distance-right:9pt;mso-wrap-distance-bottom:0;mso-position-horizontal:absolute;mso-position-horizontal-relative:text;mso-position-vertical:absolute;mso-position-vertical-relative:text;mso-width-percent:0;mso-height-percent:0;mso-width-relative:page;mso-height-relative:page;v-text-anchor:top" o:gfxdata="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" fillcolor="black" strokeweight="3pt">
                 <v:shadow on="t" color="#7f7f7f" opacity=".5" offset="1pt"/>
               </v:oval>
             </w:pict>
@@ -27229,7 +27132,7 @@
           <v:shape id="_x0000_i1033" type="#_x0000_t75" style="width:202.2pt;height:148.2pt" o:ole="">
             <v:imagedata r:id="rId44" o:title=""/>
           </v:shape>
-          <o:OLEObject Type="Embed" ProgID="Visio.Drawing.15" ShapeID="_x0000_i1033" DrawAspect="Content" ObjectID="_1572097563" r:id="rId45"/>
+          <o:OLEObject Type="Embed" ProgID="Visio.Drawing.15" ShapeID="_x0000_i1033" DrawAspect="Content" ObjectID="_1572100489" r:id="rId45"/>
         </w:object>
       </w:r>
       <w:r>
@@ -27237,7 +27140,7 @@
           <v:shape id="_x0000_i1034" type="#_x0000_t75" style="width:184.2pt;height:160.2pt" o:ole="">
             <v:imagedata r:id="rId46" o:title=""/>
           </v:shape>
-          <o:OLEObject Type="Embed" ProgID="Visio.Drawing.15" ShapeID="_x0000_i1034" DrawAspect="Content" ObjectID="_1572097564" r:id="rId47"/>
+          <o:OLEObject Type="Embed" ProgID="Visio.Drawing.15" ShapeID="_x0000_i1034" DrawAspect="Content" ObjectID="_1572100490" r:id="rId47"/>
         </w:object>
       </w:r>
     </w:p>
@@ -28161,7 +28064,7 @@
           </mc:Choice>
           <mc:Fallback>
             <w:pict>
-              <v:shapetype w14:anchorId="029CF236" id="_x0000_t32" coordsize="21600,21600" o:spt="32" o:oned="t" path="m,l21600,21600e" filled="f">
+              <v:shapetype w14:anchorId="5DBBA2F2" id="_x0000_t32" coordsize="21600,21600" o:spt="32" o:oned="t" path="m,l21600,21600e" filled="f">
                 <v:path arrowok="t" fillok="f" o:connecttype="none"/>
                 <o:lock v:ext="edit" shapetype="t"/>
               </v:shapetype>
@@ -28250,7 +28153,7 @@
           </mc:Choice>
           <mc:Fallback>
             <w:pict>
-              <v:rect w14:anchorId="299DC3F6" id="Rectangle 451" o:spid="_x0000_s1026" style="position:absolute;left:0;text-align:left;margin-left:223.55pt;margin-top:29.4pt;width:114.75pt;height:250.5pt;z-index:251638784;visibility:visible;mso-wrap-style:square;mso-width-percent:0;mso-height-percent:0;mso-wrap-distance-left:9pt;mso-wrap-distance-top:0;mso-wrap-distance-right:9pt;mso-wrap-distance-bottom:0;mso-position-horizontal:absolute;mso-position-horizontal-relative:text;mso-position-vertical:absolute;mso-position-vertical-relative:text;mso-width-percent:0;mso-height-percent:0;mso-width-relative:page;mso-height-relative:page;v-text-anchor:top" o:gfxdata="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" filled="f" strokecolor="#00b050" strokeweight="1.25pt"/>
+              <v:rect w14:anchorId="2F4424EB" id="Rectangle 451" o:spid="_x0000_s1026" style="position:absolute;left:0;text-align:left;margin-left:223.55pt;margin-top:29.4pt;width:114.75pt;height:250.5pt;z-index:251638784;visibility:visible;mso-wrap-style:square;mso-width-percent:0;mso-height-percent:0;mso-wrap-distance-left:9pt;mso-wrap-distance-top:0;mso-wrap-distance-right:9pt;mso-wrap-distance-bottom:0;mso-position-horizontal:absolute;mso-position-horizontal-relative:text;mso-position-vertical:absolute;mso-position-vertical-relative:text;mso-width-percent:0;mso-height-percent:0;mso-width-relative:page;mso-height-relative:page;v-text-anchor:top" o:gfxdata="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" filled="f" strokecolor="#00b050" strokeweight="1.25pt"/>
             </w:pict>
           </mc:Fallback>
         </mc:AlternateContent>
@@ -28335,7 +28238,7 @@
           </mc:Choice>
           <mc:Fallback>
             <w:pict>
-              <v:rect w14:anchorId="38AC9760" id="Rectangle 450" o:spid="_x0000_s1026" style="position:absolute;left:0;text-align:left;margin-left:1.55pt;margin-top:81.9pt;width:210.75pt;height:66.75pt;z-index:251634688;visibility:visible;mso-wrap-style:square;mso-width-percent:0;mso-height-percent:0;mso-wrap-distance-left:9pt;mso-wrap-distance-top:0;mso-wrap-distance-right:9pt;mso-wrap-distance-bottom:0;mso-position-horizontal:absolute;mso-position-horizontal-relative:text;mso-position-vertical:absolute;mso-position-vertical-relative:text;mso-width-percent:0;mso-height-percent:0;mso-width-relative:page;mso-height-relative:page;v-text-anchor:top" o:gfxdata="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" filled="f" strokecolor="red" strokeweight="1.25pt"/>
+              <v:rect w14:anchorId="36EC3A5B" id="Rectangle 450" o:spid="_x0000_s1026" style="position:absolute;left:0;text-align:left;margin-left:1.55pt;margin-top:81.9pt;width:210.75pt;height:66.75pt;z-index:251634688;visibility:visible;mso-wrap-style:square;mso-width-percent:0;mso-height-percent:0;mso-wrap-distance-left:9pt;mso-wrap-distance-top:0;mso-wrap-distance-right:9pt;mso-wrap-distance-bottom:0;mso-position-horizontal:absolute;mso-position-horizontal-relative:text;mso-position-vertical:absolute;mso-position-vertical-relative:text;mso-width-percent:0;mso-height-percent:0;mso-width-relative:page;mso-height-relative:page;v-text-anchor:top" o:gfxdata="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" filled="f" strokecolor="red" strokeweight="1.25pt"/>
             </w:pict>
           </mc:Fallback>
         </mc:AlternateContent>
@@ -28345,7 +28248,7 @@
           <v:shape id="_x0000_i1035" type="#_x0000_t75" style="width:214.8pt;height:292.2pt" o:ole="">
             <v:imagedata r:id="rId49" o:title=""/>
           </v:shape>
-          <o:OLEObject Type="Embed" ProgID="Visio.Drawing.15" ShapeID="_x0000_i1035" DrawAspect="Content" ObjectID="_1572097565" r:id="rId50"/>
+          <o:OLEObject Type="Embed" ProgID="Visio.Drawing.15" ShapeID="_x0000_i1035" DrawAspect="Content" ObjectID="_1572100491" r:id="rId50"/>
         </w:object>
       </w:r>
       <w:r>
@@ -28356,7 +28259,7 @@
           <v:shape id="_x0000_i1036" type="#_x0000_t75" style="width:211.8pt;height:292.2pt" o:ole="">
             <v:imagedata r:id="rId51" o:title=""/>
           </v:shape>
-          <o:OLEObject Type="Embed" ProgID="Visio.Drawing.15" ShapeID="_x0000_i1036" DrawAspect="Content" ObjectID="_1572097566" r:id="rId52"/>
+          <o:OLEObject Type="Embed" ProgID="Visio.Drawing.15" ShapeID="_x0000_i1036" DrawAspect="Content" ObjectID="_1572100492" r:id="rId52"/>
         </w:object>
       </w:r>
     </w:p>
@@ -29028,7 +28931,7 @@
           </mc:Choice>
           <mc:Fallback>
             <w:pict>
-              <v:rect w14:anchorId="71AF6A69" id="矩形 22" o:spid="_x0000_s1026" style="position:absolute;left:0;text-align:left;margin-left:61.05pt;margin-top:284.8pt;width:361.9pt;height:11.25pt;z-index:251663360;visibility:visible;mso-wrap-style:square;mso-wrap-distance-left:9pt;mso-wrap-distance-top:0;mso-wrap-distance-right:9pt;mso-wrap-distance-bottom:0;mso-position-horizontal:absolute;mso-position-horizontal-relative:text;mso-position-vertical:absolute;mso-position-vertical-relative:text;v-text-anchor:middle" o:gfxdata="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" filled="f" strokecolor="red" strokeweight="1pt"/>
+              <v:rect w14:anchorId="68735AB7" id="矩形 22" o:spid="_x0000_s1026" style="position:absolute;left:0;text-align:left;margin-left:61.05pt;margin-top:284.8pt;width:361.9pt;height:11.25pt;z-index:251663360;visibility:visible;mso-wrap-style:square;mso-wrap-distance-left:9pt;mso-wrap-distance-top:0;mso-wrap-distance-right:9pt;mso-wrap-distance-bottom:0;mso-position-horizontal:absolute;mso-position-horizontal-relative:text;mso-position-vertical:absolute;mso-position-vertical-relative:text;v-text-anchor:middle" o:gfxdata="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" filled="f" strokecolor="red" strokeweight="1pt"/>
             </w:pict>
           </mc:Fallback>
         </mc:AlternateContent>
@@ -29102,7 +29005,7 @@
           </mc:Choice>
           <mc:Fallback>
             <w:pict>
-              <v:oval w14:anchorId="0090089F" id="椭圆 21" o:spid="_x0000_s1026" style="position:absolute;left:0;text-align:left;margin-left:29.1pt;margin-top:106.35pt;width:97.65pt;height:15.05pt;z-index:251659264;visibility:visible;mso-wrap-style:square;mso-wrap-distance-left:9pt;mso-wrap-distance-top:0;mso-wrap-distance-right:9pt;mso-wrap-distance-bottom:0;mso-position-horizontal:absolute;mso-position-horizontal-relative:text;mso-position-vertical:absolute;mso-position-vertical-relative:text;v-text-anchor:middle" o:gfxdata="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" filled="f" strokecolor="red" strokeweight="1pt">
+              <v:oval w14:anchorId="78362292" id="椭圆 21" o:spid="_x0000_s1026" style="position:absolute;left:0;text-align:left;margin-left:29.1pt;margin-top:106.35pt;width:97.65pt;height:15.05pt;z-index:251659264;visibility:visible;mso-wrap-style:square;mso-wrap-distance-left:9pt;mso-wrap-distance-top:0;mso-wrap-distance-right:9pt;mso-wrap-distance-bottom:0;mso-position-horizontal:absolute;mso-position-horizontal-relative:text;mso-position-vertical:absolute;mso-position-vertical-relative:text;v-text-anchor:middle" o:gfxdata="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" filled="f" strokecolor="red" strokeweight="1pt">
                 <v:stroke joinstyle="miter"/>
               </v:oval>
             </w:pict>
@@ -29170,7 +29073,7 @@
           </mc:Choice>
           <mc:Fallback>
             <w:pict>
-              <v:line w14:anchorId="6BE15C21" id="直接连接符 20" o:spid="_x0000_s1026" style="position:absolute;left:0;text-align:left;z-index:251654144;visibility:visible;mso-wrap-style:square;mso-wrap-distance-left:9pt;mso-wrap-distance-top:0;mso-wrap-distance-right:9pt;mso-wrap-distance-bottom:0;mso-position-horizontal:absolute;mso-position-horizontal-relative:text;mso-position-vertical:absolute;mso-position-vertical-relative:text" from="20.95pt,39.35pt" to="295.2pt,40pt" o:gfxdata="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" strokecolor="red" strokeweight="1.5pt">
+              <v:line w14:anchorId="6E24DC28" id="直接连接符 20" o:spid="_x0000_s1026" style="position:absolute;left:0;text-align:left;z-index:251654144;visibility:visible;mso-wrap-style:square;mso-wrap-distance-left:9pt;mso-wrap-distance-top:0;mso-wrap-distance-right:9pt;mso-wrap-distance-bottom:0;mso-position-horizontal:absolute;mso-position-horizontal-relative:text;mso-position-vertical:absolute;mso-position-vertical-relative:text" from="20.95pt,39.35pt" to="295.2pt,40pt" o:gfxdata="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" strokecolor="red" strokeweight="1.5pt">
                 <v:stroke joinstyle="miter"/>
               </v:line>
             </w:pict>
@@ -29454,7 +29357,7 @@
           </mc:Choice>
           <mc:Fallback>
             <w:pict>
-              <v:rect w14:anchorId="1CA25E51" id="矩形 29" o:spid="_x0000_s1026" style="position:absolute;left:0;text-align:left;margin-left:206.9pt;margin-top:269.35pt;width:30.05pt;height:16.3pt;z-index:251683840;visibility:visible;mso-wrap-style:square;mso-wrap-distance-left:9pt;mso-wrap-distance-top:0;mso-wrap-distance-right:9pt;mso-wrap-distance-bottom:0;mso-position-horizontal:absolute;mso-position-horizontal-relative:text;mso-position-vertical:absolute;mso-position-vertical-relative:text;v-text-anchor:middle" o:gfxdata="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" filled="f" strokecolor="red" strokeweight="1pt"/>
+              <v:rect w14:anchorId="0B292783" id="矩形 29" o:spid="_x0000_s1026" style="position:absolute;left:0;text-align:left;margin-left:206.9pt;margin-top:269.35pt;width:30.05pt;height:16.3pt;z-index:251683840;visibility:visible;mso-wrap-style:square;mso-wrap-distance-left:9pt;mso-wrap-distance-top:0;mso-wrap-distance-right:9pt;mso-wrap-distance-bottom:0;mso-position-horizontal:absolute;mso-position-horizontal-relative:text;mso-position-vertical:absolute;mso-position-vertical-relative:text;v-text-anchor:middle" o:gfxdata="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" filled="f" strokecolor="red" strokeweight="1pt"/>
             </w:pict>
           </mc:Fallback>
         </mc:AlternateContent>
@@ -29528,7 +29431,7 @@
           </mc:Choice>
           <mc:Fallback>
             <w:pict>
-              <v:rect w14:anchorId="7CE41926" id="矩形 28" o:spid="_x0000_s1026" style="position:absolute;left:0;text-align:left;margin-left:210.7pt;margin-top:215.5pt;width:20.65pt;height:12.5pt;z-index:251679744;visibility:visible;mso-wrap-style:square;mso-wrap-distance-left:9pt;mso-wrap-distance-top:0;mso-wrap-distance-right:9pt;mso-wrap-distance-bottom:0;mso-position-horizontal:absolute;mso-position-horizontal-relative:text;mso-position-vertical:absolute;mso-position-vertical-relative:text;v-text-anchor:middle" o:gfxdata="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" filled="f" strokecolor="red" strokeweight="1pt"/>
+              <v:rect w14:anchorId="71404D4E" id="矩形 28" o:spid="_x0000_s1026" style="position:absolute;left:0;text-align:left;margin-left:210.7pt;margin-top:215.5pt;width:20.65pt;height:12.5pt;z-index:251679744;visibility:visible;mso-wrap-style:square;mso-wrap-distance-left:9pt;mso-wrap-distance-top:0;mso-wrap-distance-right:9pt;mso-wrap-distance-bottom:0;mso-position-horizontal:absolute;mso-position-horizontal-relative:text;mso-position-vertical:absolute;mso-position-vertical-relative:text;v-text-anchor:middle" o:gfxdata="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" filled="f" strokecolor="red" strokeweight="1pt"/>
             </w:pict>
           </mc:Fallback>
         </mc:AlternateContent>
@@ -29602,7 +29505,7 @@
           </mc:Choice>
           <mc:Fallback>
             <w:pict>
-              <v:rect w14:anchorId="3868F690" id="矩形 27" o:spid="_x0000_s1026" style="position:absolute;left:0;text-align:left;margin-left:210.75pt;margin-top:115.3pt;width:20.65pt;height:15.65pt;z-index:251675648;visibility:visible;mso-wrap-style:square;mso-wrap-distance-left:9pt;mso-wrap-distance-top:0;mso-wrap-distance-right:9pt;mso-wrap-distance-bottom:0;mso-position-horizontal:absolute;mso-position-horizontal-relative:text;mso-position-vertical:absolute;mso-position-vertical-relative:text;v-text-anchor:middle" o:gfxdata="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" filled="f" strokecolor="red" strokeweight="1pt"/>
+              <v:rect w14:anchorId="4D20EE67" id="矩形 27" o:spid="_x0000_s1026" style="position:absolute;left:0;text-align:left;margin-left:210.75pt;margin-top:115.3pt;width:20.65pt;height:15.65pt;z-index:251675648;visibility:visible;mso-wrap-style:square;mso-wrap-distance-left:9pt;mso-wrap-distance-top:0;mso-wrap-distance-right:9pt;mso-wrap-distance-bottom:0;mso-position-horizontal:absolute;mso-position-horizontal-relative:text;mso-position-vertical:absolute;mso-position-vertical-relative:text;v-text-anchor:middle" o:gfxdata="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" filled="f" strokecolor="red" strokeweight="1pt"/>
             </w:pict>
           </mc:Fallback>
         </mc:AlternateContent>
@@ -29676,7 +29579,7 @@
           </mc:Choice>
           <mc:Fallback>
             <w:pict>
-              <v:rect w14:anchorId="53F94508" id="矩形 26" o:spid="_x0000_s1026" style="position:absolute;left:0;text-align:left;margin-left:272.05pt;margin-top:58.35pt;width:26.9pt;height:16.3pt;z-index:251671552;visibility:visible;mso-wrap-style:square;mso-wrap-distance-left:9pt;mso-wrap-distance-top:0;mso-wrap-distance-right:9pt;mso-wrap-distance-bottom:0;mso-position-horizontal:absolute;mso-position-horizontal-relative:text;mso-position-vertical:absolute;mso-position-vertical-relative:text;v-text-anchor:middle" o:gfxdata="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" filled="f" strokecolor="red" strokeweight="1pt"/>
+              <v:rect w14:anchorId="782950E6" id="矩形 26" o:spid="_x0000_s1026" style="position:absolute;left:0;text-align:left;margin-left:272.05pt;margin-top:58.35pt;width:26.9pt;height:16.3pt;z-index:251671552;visibility:visible;mso-wrap-style:square;mso-wrap-distance-left:9pt;mso-wrap-distance-top:0;mso-wrap-distance-right:9pt;mso-wrap-distance-bottom:0;mso-position-horizontal:absolute;mso-position-horizontal-relative:text;mso-position-vertical:absolute;mso-position-vertical-relative:text;v-text-anchor:middle" o:gfxdata="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" filled="f" strokecolor="red" strokeweight="1pt"/>
             </w:pict>
           </mc:Fallback>
         </mc:AlternateContent>
@@ -29750,7 +29653,7 @@
           </mc:Choice>
           <mc:Fallback>
             <w:pict>
-              <v:rect w14:anchorId="6E2E2618" id="矩形 25" o:spid="_x0000_s1026" style="position:absolute;left:0;text-align:left;margin-left:194.4pt;margin-top:18.9pt;width:19.4pt;height:18.8pt;z-index:251667456;visibility:visible;mso-wrap-style:square;mso-wrap-distance-left:9pt;mso-wrap-distance-top:0;mso-wrap-distance-right:9pt;mso-wrap-distance-bottom:0;mso-position-horizontal:absolute;mso-position-horizontal-relative:text;mso-position-vertical:absolute;mso-position-vertical-relative:text;v-text-anchor:middle" o:gfxdata="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" filled="f" strokecolor="red" strokeweight="1pt"/>
+              <v:rect w14:anchorId="286B3AFB" id="矩形 25" o:spid="_x0000_s1026" style="position:absolute;left:0;text-align:left;margin-left:194.4pt;margin-top:18.9pt;width:19.4pt;height:18.8pt;z-index:251667456;visibility:visible;mso-wrap-style:square;mso-wrap-distance-left:9pt;mso-wrap-distance-top:0;mso-wrap-distance-right:9pt;mso-wrap-distance-bottom:0;mso-position-horizontal:absolute;mso-position-horizontal-relative:text;mso-position-vertical:absolute;mso-position-vertical-relative:text;v-text-anchor:middle" o:gfxdata="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" filled="f" strokecolor="red" strokeweight="1pt"/>
             </w:pict>
           </mc:Fallback>
         </mc:AlternateContent>
@@ -30227,7 +30130,7 @@
           <v:shape id="_x0000_i1037" type="#_x0000_t75" style="width:348pt;height:151.8pt" o:ole="">
             <v:imagedata r:id="rId55" o:title=""/>
           </v:shape>
-          <o:OLEObject Type="Embed" ProgID="Visio.Drawing.15" ShapeID="_x0000_i1037" DrawAspect="Content" ObjectID="_1572097567" r:id="rId56"/>
+          <o:OLEObject Type="Embed" ProgID="Visio.Drawing.15" ShapeID="_x0000_i1037" DrawAspect="Content" ObjectID="_1572100493" r:id="rId56"/>
         </w:object>
       </w:r>
     </w:p>
@@ -30722,7 +30625,7 @@
           <v:shape id="_x0000_i1038" type="#_x0000_t75" style="width:353.4pt;height:4in" o:ole="">
             <v:imagedata r:id="rId57" o:title=""/>
           </v:shape>
-          <o:OLEObject Type="Embed" ProgID="Visio.Drawing.15" ShapeID="_x0000_i1038" DrawAspect="Content" ObjectID="_1572097568" r:id="rId58"/>
+          <o:OLEObject Type="Embed" ProgID="Visio.Drawing.15" ShapeID="_x0000_i1038" DrawAspect="Content" ObjectID="_1572100494" r:id="rId58"/>
         </w:object>
       </w:r>
     </w:p>
@@ -31841,7 +31744,7 @@
           <v:shape id="_x0000_i1039" type="#_x0000_t75" style="width:264.6pt;height:324.6pt" o:ole="">
             <v:imagedata r:id="rId59" o:title=""/>
           </v:shape>
-          <o:OLEObject Type="Embed" ProgID="Visio.Drawing.15" ShapeID="_x0000_i1039" DrawAspect="Content" ObjectID="_1572097569" r:id="rId60"/>
+          <o:OLEObject Type="Embed" ProgID="Visio.Drawing.15" ShapeID="_x0000_i1039" DrawAspect="Content" ObjectID="_1572100495" r:id="rId60"/>
         </w:object>
       </w:r>
     </w:p>
@@ -32685,7 +32588,7 @@
           <v:shape id="_x0000_i1040" type="#_x0000_t75" style="width:374.4pt;height:354pt" o:ole="">
             <v:imagedata r:id="rId61" o:title=""/>
           </v:shape>
-          <o:OLEObject Type="Embed" ProgID="Visio.Drawing.15" ShapeID="_x0000_i1040" DrawAspect="Content" ObjectID="_1572097570" r:id="rId62"/>
+          <o:OLEObject Type="Embed" ProgID="Visio.Drawing.15" ShapeID="_x0000_i1040" DrawAspect="Content" ObjectID="_1572100496" r:id="rId62"/>
         </w:object>
       </w:r>
     </w:p>
@@ -33372,7 +33275,7 @@
           <v:shape id="_x0000_i1041" type="#_x0000_t75" style="width:438pt;height:156pt" o:ole="">
             <v:imagedata r:id="rId63" o:title=""/>
           </v:shape>
-          <o:OLEObject Type="Embed" ProgID="Visio.Drawing.15" ShapeID="_x0000_i1041" DrawAspect="Content" ObjectID="_1572097571" r:id="rId64"/>
+          <o:OLEObject Type="Embed" ProgID="Visio.Drawing.15" ShapeID="_x0000_i1041" DrawAspect="Content" ObjectID="_1572100497" r:id="rId64"/>
         </w:object>
       </w:r>
     </w:p>
@@ -33804,7 +33707,7 @@
           <v:shape id="_x0000_i1042" type="#_x0000_t75" style="width:299.4pt;height:229.8pt" o:ole="">
             <v:imagedata r:id="rId65" o:title=""/>
           </v:shape>
-          <o:OLEObject Type="Embed" ProgID="Visio.Drawing.15" ShapeID="_x0000_i1042" DrawAspect="Content" ObjectID="_1572097572" r:id="rId66"/>
+          <o:OLEObject Type="Embed" ProgID="Visio.Drawing.15" ShapeID="_x0000_i1042" DrawAspect="Content" ObjectID="_1572100498" r:id="rId66"/>
         </w:object>
       </w:r>
     </w:p>
@@ -34961,7 +34864,7 @@
           <v:shape id="_x0000_i1043" type="#_x0000_t75" style="width:219.6pt;height:4in" o:ole="">
             <v:imagedata r:id="rId67" o:title=""/>
           </v:shape>
-          <o:OLEObject Type="Embed" ProgID="Visio.Drawing.15" ShapeID="_x0000_i1043" DrawAspect="Content" ObjectID="_1572097573" r:id="rId68"/>
+          <o:OLEObject Type="Embed" ProgID="Visio.Drawing.15" ShapeID="_x0000_i1043" DrawAspect="Content" ObjectID="_1572100499" r:id="rId68"/>
         </w:object>
       </w:r>
     </w:p>
@@ -36433,7 +36336,7 @@
           <v:shape id="_x0000_i1044" type="#_x0000_t75" style="width:402pt;height:185.4pt" o:ole="">
             <v:imagedata r:id="rId69" o:title=""/>
           </v:shape>
-          <o:OLEObject Type="Embed" ProgID="Visio.Drawing.15" ShapeID="_x0000_i1044" DrawAspect="Content" ObjectID="_1572097574" r:id="rId70"/>
+          <o:OLEObject Type="Embed" ProgID="Visio.Drawing.15" ShapeID="_x0000_i1044" DrawAspect="Content" ObjectID="_1572100500" r:id="rId70"/>
         </w:object>
       </w:r>
     </w:p>
@@ -37286,7 +37189,7 @@
           <v:shape id="_x0000_i1045" type="#_x0000_t75" style="width:459pt;height:423pt" o:ole="">
             <v:imagedata r:id="rId71" o:title=""/>
           </v:shape>
-          <o:OLEObject Type="Embed" ProgID="Visio.Drawing.15" ShapeID="_x0000_i1045" DrawAspect="Content" ObjectID="_1572097575" r:id="rId72"/>
+          <o:OLEObject Type="Embed" ProgID="Visio.Drawing.15" ShapeID="_x0000_i1045" DrawAspect="Content" ObjectID="_1572100501" r:id="rId72"/>
         </w:object>
       </w:r>
       <w:r>
@@ -38299,7 +38202,7 @@
           <v:shape id="_x0000_i1046" type="#_x0000_t75" style="width:438.6pt;height:120.6pt" o:ole="">
             <v:imagedata r:id="rId74" o:title=""/>
           </v:shape>
-          <o:OLEObject Type="Embed" ProgID="Visio.Drawing.15" ShapeID="_x0000_i1046" DrawAspect="Content" ObjectID="_1572097576" r:id="rId75"/>
+          <o:OLEObject Type="Embed" ProgID="Visio.Drawing.15" ShapeID="_x0000_i1046" DrawAspect="Content" ObjectID="_1572100502" r:id="rId75"/>
         </w:object>
       </w:r>
     </w:p>
@@ -40678,7 +40581,7 @@
           <v:shape id="_x0000_i1047" type="#_x0000_t75" style="width:438.6pt;height:175.2pt" o:ole="">
             <v:imagedata r:id="rId76" o:title=""/>
           </v:shape>
-          <o:OLEObject Type="Embed" ProgID="Visio.Drawing.15" ShapeID="_x0000_i1047" DrawAspect="Content" ObjectID="_1572097577" r:id="rId77"/>
+          <o:OLEObject Type="Embed" ProgID="Visio.Drawing.15" ShapeID="_x0000_i1047" DrawAspect="Content" ObjectID="_1572100503" r:id="rId77"/>
         </w:object>
       </w:r>
     </w:p>
@@ -43274,7 +43177,7 @@
           <v:shape id="_x0000_i1048" type="#_x0000_t75" style="width:268.2pt;height:277.2pt" o:ole="">
             <v:imagedata r:id="rId78" o:title=""/>
           </v:shape>
-          <o:OLEObject Type="Embed" ProgID="Visio.Drawing.15" ShapeID="_x0000_i1048" DrawAspect="Content" ObjectID="_1572097578" r:id="rId79"/>
+          <o:OLEObject Type="Embed" ProgID="Visio.Drawing.15" ShapeID="_x0000_i1048" DrawAspect="Content" ObjectID="_1572100504" r:id="rId79"/>
         </w:object>
       </w:r>
     </w:p>
@@ -44433,7 +44336,7 @@
           <v:shape id="_x0000_i1049" type="#_x0000_t75" style="width:438pt;height:196.8pt" o:ole="">
             <v:imagedata r:id="rId82" o:title=""/>
           </v:shape>
-          <o:OLEObject Type="Embed" ProgID="Visio.Drawing.15" ShapeID="_x0000_i1049" DrawAspect="Content" ObjectID="_1572097579" r:id="rId83"/>
+          <o:OLEObject Type="Embed" ProgID="Visio.Drawing.15" ShapeID="_x0000_i1049" DrawAspect="Content" ObjectID="_1572100505" r:id="rId83"/>
         </w:object>
       </w:r>
       <w:r>
@@ -44724,7 +44627,7 @@
           <v:shape id="_x0000_i1050" type="#_x0000_t75" style="width:367.8pt;height:276.6pt" o:ole="">
             <v:imagedata r:id="rId84" o:title=""/>
           </v:shape>
-          <o:OLEObject Type="Embed" ProgID="Visio.Drawing.15" ShapeID="_x0000_i1050" DrawAspect="Content" ObjectID="_1572097580" r:id="rId85"/>
+          <o:OLEObject Type="Embed" ProgID="Visio.Drawing.15" ShapeID="_x0000_i1050" DrawAspect="Content" ObjectID="_1572100506" r:id="rId85"/>
         </w:object>
       </w:r>
     </w:p>
@@ -45577,7 +45480,7 @@
           <v:shape id="_x0000_i1051" type="#_x0000_t75" style="width:408pt;height:364.2pt" o:ole="">
             <v:imagedata r:id="rId86" o:title=""/>
           </v:shape>
-          <o:OLEObject Type="Embed" ProgID="Visio.Drawing.15" ShapeID="_x0000_i1051" DrawAspect="Content" ObjectID="_1572097581" r:id="rId87"/>
+          <o:OLEObject Type="Embed" ProgID="Visio.Drawing.15" ShapeID="_x0000_i1051" DrawAspect="Content" ObjectID="_1572100507" r:id="rId87"/>
         </w:object>
       </w:r>
     </w:p>
@@ -46001,7 +45904,7 @@
           <v:shape id="_x0000_i1052" type="#_x0000_t75" style="width:319.8pt;height:5in" o:ole="">
             <v:imagedata r:id="rId88" o:title=""/>
           </v:shape>
-          <o:OLEObject Type="Embed" ProgID="Visio.Drawing.15" ShapeID="_x0000_i1052" DrawAspect="Content" ObjectID="_1572097582" r:id="rId89"/>
+          <o:OLEObject Type="Embed" ProgID="Visio.Drawing.15" ShapeID="_x0000_i1052" DrawAspect="Content" ObjectID="_1572100508" r:id="rId89"/>
         </w:object>
       </w:r>
     </w:p>
@@ -46704,7 +46607,7 @@
           <v:shape id="_x0000_i1053" type="#_x0000_t75" style="width:295.8pt;height:175.2pt" o:ole="">
             <v:imagedata r:id="rId90" o:title=""/>
           </v:shape>
-          <o:OLEObject Type="Embed" ProgID="Visio.Drawing.15" ShapeID="_x0000_i1053" DrawAspect="Content" ObjectID="_1572097583" r:id="rId91"/>
+          <o:OLEObject Type="Embed" ProgID="Visio.Drawing.15" ShapeID="_x0000_i1053" DrawAspect="Content" ObjectID="_1572100509" r:id="rId91"/>
         </w:object>
       </w:r>
     </w:p>
@@ -47035,7 +46938,7 @@
           <v:shape id="_x0000_i1054" type="#_x0000_t75" style="width:329.4pt;height:196.2pt" o:ole="">
             <v:imagedata r:id="rId93" o:title=""/>
           </v:shape>
-          <o:OLEObject Type="Embed" ProgID="Visio.Drawing.15" ShapeID="_x0000_i1054" DrawAspect="Content" ObjectID="_1572097584" r:id="rId94"/>
+          <o:OLEObject Type="Embed" ProgID="Visio.Drawing.15" ShapeID="_x0000_i1054" DrawAspect="Content" ObjectID="_1572100510" r:id="rId94"/>
         </w:object>
       </w:r>
     </w:p>
@@ -47135,7 +47038,7 @@
           <v:shape id="_x0000_i1055" type="#_x0000_t75" style="width:329.4pt;height:306.6pt" o:ole="">
             <v:imagedata r:id="rId95" o:title=""/>
           </v:shape>
-          <o:OLEObject Type="Embed" ProgID="Visio.Drawing.15" ShapeID="_x0000_i1055" DrawAspect="Content" ObjectID="_1572097585" r:id="rId96"/>
+          <o:OLEObject Type="Embed" ProgID="Visio.Drawing.15" ShapeID="_x0000_i1055" DrawAspect="Content" ObjectID="_1572100511" r:id="rId96"/>
         </w:object>
       </w:r>
     </w:p>
@@ -57411,7 +57314,7 @@
       </w:pPr>
       <w:bookmarkStart w:id="59" w:name="_Toc406841196"/>
       <w:bookmarkStart w:id="60" w:name="_Toc248481482"/>
-      <w:bookmarkEnd w:id="18"/>
+      <w:bookmarkEnd w:id="17"/>
       <w:r>
         <w:rPr>
           <w:rFonts w:hint="eastAsia"/>
@@ -63168,7 +63071,7 @@
                             <w:rPr>
                               <w:noProof/>
                             </w:rPr>
-                            <w:t>10</w:t>
+                            <w:t>12</w:t>
                           </w:r>
                           <w:r>
                             <w:rPr>
@@ -63236,7 +63139,7 @@
                       <w:rPr>
                         <w:noProof/>
                       </w:rPr>
-                      <w:t>10</w:t>
+                      <w:t>12</w:t>
                     </w:r>
                     <w:r>
                       <w:rPr>
@@ -63345,7 +63248,7 @@
                             <w:rPr>
                               <w:noProof/>
                             </w:rPr>
-                            <w:t>9</w:t>
+                            <w:t>13</w:t>
                           </w:r>
                           <w:r>
                             <w:fldChar w:fldCharType="end"/>
@@ -63395,7 +63298,7 @@
                       <w:rPr>
                         <w:noProof/>
                       </w:rPr>
-                      <w:t>9</w:t>
+                      <w:t>13</w:t>
                     </w:r>
                     <w:r>
                       <w:fldChar w:fldCharType="end"/>
@@ -70546,7 +70449,7 @@
 </file>
 
 <file path=customXml/itemProps1.xml><?xml version="1.0" encoding="utf-8"?>
-<ds:datastoreItem xmlns:ds="http://schemas.openxmlformats.org/officeDocument/2006/customXml" ds:itemID="{BD50DBC2-2B0C-42A8-9623-7C8EB11C2855}">
+<ds:datastoreItem xmlns:ds="http://schemas.openxmlformats.org/officeDocument/2006/customXml" ds:itemID="{EE483239-FEA5-40C4-938C-8092C898DF7D}">
   <ds:schemaRefs>
     <ds:schemaRef ds:uri="http://schemas.openxmlformats.org/officeDocument/2006/bibliography"/>
   </ds:schemaRefs>

--- a/doc/毕业论文_赵轩.docx
+++ b/doc/毕业论文_赵轩.docx
@@ -1,6 +1,6 @@
 
 <file path=word/document.xml><?xml version="1.0" encoding="utf-8"?>
-<w:document xmlns:wpc="http://schemas.microsoft.com/office/word/2010/wordprocessingCanvas" xmlns:cx="http://schemas.microsoft.com/office/drawing/2014/chartex" xmlns:mc="http://schemas.openxmlformats.org/markup-compatibility/2006" xmlns:o="urn:schemas-microsoft-com:office:office" xmlns:r="http://schemas.openxmlformats.org/officeDocument/2006/relationships" xmlns:m="http://schemas.openxmlformats.org/officeDocument/2006/math" xmlns:v="urn:schemas-microsoft-com:vml" xmlns:wp14="http://schemas.microsoft.com/office/word/2010/wordprocessingDrawing" xmlns:wp="http://schemas.openxmlformats.org/drawingml/2006/wordprocessingDrawing" xmlns:w10="urn:schemas-microsoft-com:office:word" xmlns:w="http://schemas.openxmlformats.org/wordprocessingml/2006/main" xmlns:w14="http://schemas.microsoft.com/office/word/2010/wordml" xmlns:w15="http://schemas.microsoft.com/office/word/2012/wordml" xmlns:w16se="http://schemas.microsoft.com/office/word/2015/wordml/symex" xmlns:wpg="http://schemas.microsoft.com/office/word/2010/wordprocessingGroup" xmlns:wpi="http://schemas.microsoft.com/office/word/2010/wordprocessingInk" xmlns:wne="http://schemas.microsoft.com/office/word/2006/wordml" xmlns:wps="http://schemas.microsoft.com/office/word/2010/wordprocessingShape" mc:Ignorable="w14 w15 w16se wp14">
+<w:document xmlns:wpc="http://schemas.microsoft.com/office/word/2010/wordprocessingCanvas" xmlns:mc="http://schemas.openxmlformats.org/markup-compatibility/2006" xmlns:o="urn:schemas-microsoft-com:office:office" xmlns:r="http://schemas.openxmlformats.org/officeDocument/2006/relationships" xmlns:m="http://schemas.openxmlformats.org/officeDocument/2006/math" xmlns:v="urn:schemas-microsoft-com:vml" xmlns:wp14="http://schemas.microsoft.com/office/word/2010/wordprocessingDrawing" xmlns:wp="http://schemas.openxmlformats.org/drawingml/2006/wordprocessingDrawing" xmlns:w10="urn:schemas-microsoft-com:office:word" xmlns:w="http://schemas.openxmlformats.org/wordprocessingml/2006/main" xmlns:w14="http://schemas.microsoft.com/office/word/2010/wordml" xmlns:w15="http://schemas.microsoft.com/office/word/2012/wordml" xmlns:wpg="http://schemas.microsoft.com/office/word/2010/wordprocessingGroup" xmlns:wpi="http://schemas.microsoft.com/office/word/2010/wordprocessingInk" xmlns:wne="http://schemas.microsoft.com/office/word/2006/wordml" xmlns:wps="http://schemas.microsoft.com/office/word/2010/wordprocessingShape" mc:Ignorable="w14 w15 wp14">
   <w:body>
     <w:p>
       <w:pPr>
@@ -636,6 +636,7 @@
         </w:rPr>
         <w:t xml:space="preserve">      </w:t>
       </w:r>
+      <w:proofErr w:type="gramStart"/>
       <w:r>
         <w:rPr>
           <w:rFonts w:hint="eastAsia"/>
@@ -644,7 +645,18 @@
           <w:szCs w:val="28"/>
           <w:u w:val="single"/>
         </w:rPr>
-        <w:t>闫丹凤</w:t>
+        <w:t>闫</w:t>
+      </w:r>
+      <w:proofErr w:type="gramEnd"/>
+      <w:r>
+        <w:rPr>
+          <w:rFonts w:hint="eastAsia"/>
+          <w:b/>
+          <w:sz w:val="28"/>
+          <w:szCs w:val="28"/>
+          <w:u w:val="single"/>
+        </w:rPr>
+        <w:t>丹凤</w:t>
       </w:r>
       <w:r>
         <w:rPr>
@@ -2559,8 +2571,9 @@
           <w:sz w:val="28"/>
           <w:szCs w:val="28"/>
         </w:rPr>
-        <w:t>ross-platform feature makes PDF files widely used in Windows, Unix, Max OS and other current mainstream operating system and make it become the internet electronic document issued and ideal document format of digital information transmission.</w:t>
-      </w:r>
+        <w:t xml:space="preserve">ross-platform feature makes PDF files widely used in Windows, </w:t>
+      </w:r>
+      <w:proofErr w:type="gramStart"/>
       <w:r>
         <w:rPr>
           <w:rFonts w:ascii="Times New Roman" w:hAnsi="Times New Roman"/>
@@ -2568,8 +2581,9 @@
           <w:sz w:val="28"/>
           <w:szCs w:val="28"/>
         </w:rPr>
-        <w:t xml:space="preserve"> </w:t>
-      </w:r>
+        <w:t>Unix</w:t>
+      </w:r>
+      <w:proofErr w:type="gramEnd"/>
       <w:r>
         <w:rPr>
           <w:rFonts w:ascii="Times New Roman" w:hAnsi="Times New Roman"/>
@@ -2577,7 +2591,7 @@
           <w:sz w:val="28"/>
           <w:szCs w:val="28"/>
         </w:rPr>
-        <w:t>Now on the internet, more and more electronic books, product specification, company earnings announcement,</w:t>
+        <w:t>, Max OS and other current mainstream operating system and make it become the internet electronic document issued and ideal document format of digital information transmission.</w:t>
       </w:r>
       <w:r>
         <w:rPr>
@@ -2595,8 +2609,9 @@
           <w:sz w:val="28"/>
           <w:szCs w:val="28"/>
         </w:rPr>
-        <w:t>network information, science, literature, E-mail,</w:t>
-      </w:r>
+        <w:t xml:space="preserve">Now on the internet, more and </w:t>
+      </w:r>
+      <w:proofErr w:type="gramStart"/>
       <w:r>
         <w:rPr>
           <w:rFonts w:ascii="Times New Roman" w:hAnsi="Times New Roman"/>
@@ -2604,8 +2619,9 @@
           <w:sz w:val="28"/>
           <w:szCs w:val="28"/>
         </w:rPr>
-        <w:t xml:space="preserve"> </w:t>
-      </w:r>
+        <w:t>more electronic</w:t>
+      </w:r>
+      <w:proofErr w:type="gramEnd"/>
       <w:r>
         <w:rPr>
           <w:rFonts w:ascii="Times New Roman" w:hAnsi="Times New Roman"/>
@@ -2613,20 +2629,17 @@
           <w:sz w:val="28"/>
           <w:szCs w:val="28"/>
         </w:rPr>
-        <w:t>etc are firstly choosing PDF format as electronic document format.</w:t>
-      </w:r>
-    </w:p>
-    <w:p>
-      <w:pPr>
-        <w:spacing w:line="400" w:lineRule="exact"/>
-        <w:ind w:firstLine="420"/>
+        <w:t xml:space="preserve"> books, product specification, company earnings announcement,</w:t>
+      </w:r>
+      <w:r>
         <w:rPr>
           <w:rFonts w:ascii="Times New Roman" w:hAnsi="Times New Roman"/>
           <w:kern w:val="0"/>
           <w:sz w:val="28"/>
           <w:szCs w:val="28"/>
         </w:rPr>
-      </w:pPr>
+        <w:t xml:space="preserve"> </w:t>
+      </w:r>
       <w:r>
         <w:rPr>
           <w:rFonts w:ascii="Times New Roman" w:hAnsi="Times New Roman"/>
@@ -2634,7 +2647,7 @@
           <w:sz w:val="28"/>
           <w:szCs w:val="28"/>
         </w:rPr>
-        <w:t>With the popularity of PDF format, a large number of valuable information are presented in the form of a PDF document.</w:t>
+        <w:t>network information, science, literature, E-mail,</w:t>
       </w:r>
       <w:r>
         <w:rPr>
@@ -2652,17 +2665,20 @@
           <w:sz w:val="28"/>
           <w:szCs w:val="28"/>
         </w:rPr>
-        <w:t>So to extract valuable information from PDF files have become a research hotspot in recent years.</w:t>
-      </w:r>
-      <w:r>
+        <w:t>etc are firstly choosing PDF format as electronic document format.</w:t>
+      </w:r>
+    </w:p>
+    <w:p>
+      <w:pPr>
+        <w:spacing w:line="400" w:lineRule="exact"/>
+        <w:ind w:firstLine="420"/>
         <w:rPr>
           <w:rFonts w:ascii="Times New Roman" w:hAnsi="Times New Roman"/>
           <w:kern w:val="0"/>
           <w:sz w:val="28"/>
           <w:szCs w:val="28"/>
         </w:rPr>
-        <w:t xml:space="preserve"> </w:t>
-      </w:r>
+      </w:pPr>
       <w:r>
         <w:rPr>
           <w:rFonts w:ascii="Times New Roman" w:hAnsi="Times New Roman"/>
@@ -2670,8 +2686,9 @@
           <w:sz w:val="28"/>
           <w:szCs w:val="28"/>
         </w:rPr>
-        <w:t>However, due to the complex structure of PDF, it is not that easy t</w:t>
-      </w:r>
+        <w:t xml:space="preserve">With the popularity of PDF format, a large number of valuable information </w:t>
+      </w:r>
+      <w:proofErr w:type="gramStart"/>
       <w:r>
         <w:rPr>
           <w:rFonts w:ascii="Times New Roman" w:hAnsi="Times New Roman"/>
@@ -2679,8 +2696,9 @@
           <w:sz w:val="28"/>
           <w:szCs w:val="28"/>
         </w:rPr>
-        <w:t xml:space="preserve">o extract text, graphics, tables </w:t>
-      </w:r>
+        <w:t>are presented</w:t>
+      </w:r>
+      <w:proofErr w:type="gramEnd"/>
       <w:r>
         <w:rPr>
           <w:rFonts w:ascii="Times New Roman" w:hAnsi="Times New Roman"/>
@@ -2688,7 +2706,7 @@
           <w:sz w:val="28"/>
           <w:szCs w:val="28"/>
         </w:rPr>
-        <w:t>from PDF files, especially for PDF tables' extra</w:t>
+        <w:t xml:space="preserve"> in the form of a PDF document.</w:t>
       </w:r>
       <w:r>
         <w:rPr>
@@ -2697,7 +2715,7 @@
           <w:sz w:val="28"/>
           <w:szCs w:val="28"/>
         </w:rPr>
-        <w:t>c</w:t>
+        <w:t xml:space="preserve"> </w:t>
       </w:r>
       <w:r>
         <w:rPr>
@@ -2706,7 +2724,7 @@
           <w:sz w:val="28"/>
           <w:szCs w:val="28"/>
         </w:rPr>
-        <w:t xml:space="preserve">tion. PDF format </w:t>
+        <w:t>So to extract valuable information from PDF files have become a research hotspot in recent years.</w:t>
       </w:r>
       <w:r>
         <w:rPr>
@@ -2715,7 +2733,7 @@
           <w:sz w:val="28"/>
           <w:szCs w:val="28"/>
         </w:rPr>
-        <w:t>is different from Html format. T</w:t>
+        <w:t xml:space="preserve"> </w:t>
       </w:r>
       <w:r>
         <w:rPr>
@@ -2724,7 +2742,7 @@
           <w:sz w:val="28"/>
           <w:szCs w:val="28"/>
         </w:rPr>
-        <w:t>here is no definition for tables in a PDF file. A table in PDF files are collection of words and lines which make PDF table extraction a big challenge.</w:t>
+        <w:t>However, due to the complex structure of PDF, it is not that easy t</w:t>
       </w:r>
       <w:r>
         <w:rPr>
@@ -2733,8 +2751,9 @@
           <w:sz w:val="28"/>
           <w:szCs w:val="28"/>
         </w:rPr>
-        <w:t xml:space="preserve"> </w:t>
-      </w:r>
+        <w:t xml:space="preserve">o extract text, graphics, </w:t>
+      </w:r>
+      <w:proofErr w:type="gramStart"/>
       <w:r>
         <w:rPr>
           <w:rFonts w:ascii="Times New Roman" w:hAnsi="Times New Roman"/>
@@ -2742,8 +2761,9 @@
           <w:sz w:val="28"/>
           <w:szCs w:val="28"/>
         </w:rPr>
-        <w:t xml:space="preserve">Traditional methods for table recognition and extraction are highly relies on the tag of Html form information which is not suitable for PDF table extraction. In order to solve this problem, this paper presents a general </w:t>
-      </w:r>
+        <w:t>tables</w:t>
+      </w:r>
+      <w:proofErr w:type="gramEnd"/>
       <w:r>
         <w:rPr>
           <w:rFonts w:ascii="Times New Roman" w:hAnsi="Times New Roman"/>
@@ -2751,7 +2771,7 @@
           <w:sz w:val="28"/>
           <w:szCs w:val="28"/>
         </w:rPr>
-        <w:t>method</w:t>
+        <w:t xml:space="preserve"> </w:t>
       </w:r>
       <w:r>
         <w:rPr>
@@ -2760,7 +2780,7 @@
           <w:sz w:val="28"/>
           <w:szCs w:val="28"/>
         </w:rPr>
-        <w:t xml:space="preserve"> for PDF table recognition and extraction. In order to verify the validity and accuracy of the </w:t>
+        <w:t>from PDF files, especially for PDF tables' extra</w:t>
       </w:r>
       <w:r>
         <w:rPr>
@@ -2769,7 +2789,7 @@
           <w:sz w:val="28"/>
           <w:szCs w:val="28"/>
         </w:rPr>
-        <w:t>method</w:t>
+        <w:t>c</w:t>
       </w:r>
       <w:r>
         <w:rPr>
@@ -2778,7 +2798,7 @@
           <w:sz w:val="28"/>
           <w:szCs w:val="28"/>
         </w:rPr>
-        <w:t>,</w:t>
+        <w:t xml:space="preserve">tion. PDF format </w:t>
       </w:r>
       <w:r>
         <w:rPr>
@@ -2787,7 +2807,7 @@
           <w:sz w:val="28"/>
           <w:szCs w:val="28"/>
         </w:rPr>
-        <w:t xml:space="preserve"> </w:t>
+        <w:t>is different from Html format. T</w:t>
       </w:r>
       <w:r>
         <w:rPr>
@@ -2796,8 +2816,9 @@
           <w:sz w:val="28"/>
           <w:szCs w:val="28"/>
         </w:rPr>
-        <w:t xml:space="preserve">the paper then apply the </w:t>
-      </w:r>
+        <w:t xml:space="preserve">here is no definition for tables in a PDF file. A table in PDF files are collection of words and </w:t>
+      </w:r>
+      <w:proofErr w:type="gramStart"/>
       <w:r>
         <w:rPr>
           <w:rFonts w:ascii="Times New Roman" w:hAnsi="Times New Roman"/>
@@ -2805,8 +2826,9 @@
           <w:sz w:val="28"/>
           <w:szCs w:val="28"/>
         </w:rPr>
-        <w:t>method</w:t>
-      </w:r>
+        <w:t>lines which make PDF</w:t>
+      </w:r>
+      <w:proofErr w:type="gramEnd"/>
       <w:r>
         <w:rPr>
           <w:rFonts w:ascii="Times New Roman" w:hAnsi="Times New Roman"/>
@@ -2814,7 +2836,7 @@
           <w:sz w:val="28"/>
           <w:szCs w:val="28"/>
         </w:rPr>
-        <w:t xml:space="preserve"> on the extraction of financial table data, the result shows that the </w:t>
+        <w:t xml:space="preserve"> table extraction a big challenge.</w:t>
       </w:r>
       <w:r>
         <w:rPr>
@@ -2823,7 +2845,7 @@
           <w:sz w:val="28"/>
           <w:szCs w:val="28"/>
         </w:rPr>
-        <w:t>method</w:t>
+        <w:t xml:space="preserve"> </w:t>
       </w:r>
       <w:r>
         <w:rPr>
@@ -2832,6 +2854,116 @@
           <w:sz w:val="28"/>
           <w:szCs w:val="28"/>
         </w:rPr>
+        <w:t xml:space="preserve">Traditional methods for table recognition and extraction are highly relies on the tag of Html form </w:t>
+      </w:r>
+      <w:proofErr w:type="gramStart"/>
+      <w:r>
+        <w:rPr>
+          <w:rFonts w:ascii="Times New Roman" w:hAnsi="Times New Roman"/>
+          <w:kern w:val="0"/>
+          <w:sz w:val="28"/>
+          <w:szCs w:val="28"/>
+        </w:rPr>
+        <w:t>information which</w:t>
+      </w:r>
+      <w:proofErr w:type="gramEnd"/>
+      <w:r>
+        <w:rPr>
+          <w:rFonts w:ascii="Times New Roman" w:hAnsi="Times New Roman"/>
+          <w:kern w:val="0"/>
+          <w:sz w:val="28"/>
+          <w:szCs w:val="28"/>
+        </w:rPr>
+        <w:t xml:space="preserve"> is not suitable for PDF table extraction. In order to solve this problem, this paper presents a general </w:t>
+      </w:r>
+      <w:r>
+        <w:rPr>
+          <w:rFonts w:ascii="Times New Roman" w:hAnsi="Times New Roman"/>
+          <w:kern w:val="0"/>
+          <w:sz w:val="28"/>
+          <w:szCs w:val="28"/>
+        </w:rPr>
+        <w:t>method</w:t>
+      </w:r>
+      <w:r>
+        <w:rPr>
+          <w:rFonts w:ascii="Times New Roman" w:hAnsi="Times New Roman"/>
+          <w:kern w:val="0"/>
+          <w:sz w:val="28"/>
+          <w:szCs w:val="28"/>
+        </w:rPr>
+        <w:t xml:space="preserve"> for PDF table recognition and extraction. In order to verify the validity and accuracy of the </w:t>
+      </w:r>
+      <w:r>
+        <w:rPr>
+          <w:rFonts w:ascii="Times New Roman" w:hAnsi="Times New Roman"/>
+          <w:kern w:val="0"/>
+          <w:sz w:val="28"/>
+          <w:szCs w:val="28"/>
+        </w:rPr>
+        <w:t>method</w:t>
+      </w:r>
+      <w:r>
+        <w:rPr>
+          <w:rFonts w:ascii="Times New Roman" w:hAnsi="Times New Roman"/>
+          <w:kern w:val="0"/>
+          <w:sz w:val="28"/>
+          <w:szCs w:val="28"/>
+        </w:rPr>
+        <w:t>,</w:t>
+      </w:r>
+      <w:r>
+        <w:rPr>
+          <w:rFonts w:ascii="Times New Roman" w:hAnsi="Times New Roman"/>
+          <w:kern w:val="0"/>
+          <w:sz w:val="28"/>
+          <w:szCs w:val="28"/>
+        </w:rPr>
+        <w:t xml:space="preserve"> </w:t>
+      </w:r>
+      <w:r>
+        <w:rPr>
+          <w:rFonts w:ascii="Times New Roman" w:hAnsi="Times New Roman"/>
+          <w:kern w:val="0"/>
+          <w:sz w:val="28"/>
+          <w:szCs w:val="28"/>
+        </w:rPr>
+        <w:t xml:space="preserve">the paper then apply the </w:t>
+      </w:r>
+      <w:r>
+        <w:rPr>
+          <w:rFonts w:ascii="Times New Roman" w:hAnsi="Times New Roman"/>
+          <w:kern w:val="0"/>
+          <w:sz w:val="28"/>
+          <w:szCs w:val="28"/>
+        </w:rPr>
+        <w:t>method</w:t>
+      </w:r>
+      <w:r>
+        <w:rPr>
+          <w:rFonts w:ascii="Times New Roman" w:hAnsi="Times New Roman"/>
+          <w:kern w:val="0"/>
+          <w:sz w:val="28"/>
+          <w:szCs w:val="28"/>
+        </w:rPr>
+        <w:t xml:space="preserve"> on the extraction of financial table data, the result shows that the </w:t>
+      </w:r>
+      <w:r>
+        <w:rPr>
+          <w:rFonts w:ascii="Times New Roman" w:hAnsi="Times New Roman"/>
+          <w:kern w:val="0"/>
+          <w:sz w:val="28"/>
+          <w:szCs w:val="28"/>
+        </w:rPr>
+        <w:t>method</w:t>
+      </w:r>
+      <w:r>
+        <w:rPr>
+          <w:rFonts w:ascii="Times New Roman" w:hAnsi="Times New Roman"/>
+          <w:kern w:val="0"/>
+          <w:sz w:val="28"/>
+          <w:szCs w:val="28"/>
+        </w:rPr>
         <w:t xml:space="preserve"> has good performance.</w:t>
       </w:r>
       <w:r>
@@ -2937,6 +3069,7 @@
         </w:rPr>
         <w:t xml:space="preserve"> eventually lead to the </w:t>
       </w:r>
+      <w:proofErr w:type="gramStart"/>
       <w:r>
         <w:rPr>
           <w:rFonts w:ascii="Times New Roman" w:hAnsi="Times New Roman"/>
@@ -2953,7 +3086,17 @@
           <w:sz w:val="28"/>
           <w:szCs w:val="28"/>
         </w:rPr>
-        <w:t xml:space="preserve"> which is used by the paper.</w:t>
+        <w:t xml:space="preserve"> which</w:t>
+      </w:r>
+      <w:proofErr w:type="gramEnd"/>
+      <w:r>
+        <w:rPr>
+          <w:rFonts w:ascii="Times New Roman" w:hAnsi="Times New Roman"/>
+          <w:kern w:val="0"/>
+          <w:sz w:val="28"/>
+          <w:szCs w:val="28"/>
+        </w:rPr>
+        <w:t xml:space="preserve"> is used by the paper.</w:t>
       </w:r>
       <w:r>
         <w:rPr>
@@ -3092,8 +3235,9 @@
           <w:sz w:val="28"/>
           <w:szCs w:val="28"/>
         </w:rPr>
-        <w:t xml:space="preserve">structure of PDF </w:t>
-      </w:r>
+        <w:t xml:space="preserve">structure of </w:t>
+      </w:r>
+      <w:proofErr w:type="gramStart"/>
       <w:r>
         <w:rPr>
           <w:rFonts w:ascii="Times New Roman" w:hAnsi="Times New Roman"/>
@@ -3101,7 +3245,7 @@
           <w:sz w:val="28"/>
           <w:szCs w:val="28"/>
         </w:rPr>
-        <w:t xml:space="preserve"> </w:t>
+        <w:t xml:space="preserve">PDF </w:t>
       </w:r>
       <w:r>
         <w:rPr>
@@ -3110,7 +3254,7 @@
           <w:sz w:val="28"/>
           <w:szCs w:val="28"/>
         </w:rPr>
-        <w:t xml:space="preserve">table recognition </w:t>
+        <w:t xml:space="preserve"> </w:t>
       </w:r>
       <w:r>
         <w:rPr>
@@ -3119,19 +3263,9 @@
           <w:sz w:val="28"/>
           <w:szCs w:val="28"/>
         </w:rPr>
-        <w:t xml:space="preserve"> table rasterize  box line identification</w:t>
-      </w:r>
-    </w:p>
-    <w:p>
-      <w:pPr>
-        <w:spacing w:afterLines="200" w:after="652" w:line="400" w:lineRule="exact"/>
-        <w:jc w:val="center"/>
-        <w:rPr>
-          <w:rFonts w:ascii="黑体" w:eastAsia="黑体" w:hAnsi="黑体"/>
-          <w:sz w:val="32"/>
-          <w:szCs w:val="32"/>
-        </w:rPr>
-      </w:pPr>
+        <w:t>table</w:t>
+      </w:r>
+      <w:proofErr w:type="gramEnd"/>
       <w:r>
         <w:rPr>
           <w:rFonts w:ascii="Times New Roman" w:hAnsi="Times New Roman"/>
@@ -3139,14 +3273,43 @@
           <w:sz w:val="28"/>
           <w:szCs w:val="28"/>
         </w:rPr>
-        <w:br w:type="page"/>
-      </w:r>
-      <w:r>
+        <w:t xml:space="preserve"> recognition </w:t>
+      </w:r>
+      <w:r>
+        <w:rPr>
+          <w:rFonts w:ascii="Times New Roman" w:hAnsi="Times New Roman"/>
+          <w:kern w:val="0"/>
+          <w:sz w:val="28"/>
+          <w:szCs w:val="28"/>
+        </w:rPr>
+        <w:t xml:space="preserve"> table rasterize  box line identification</w:t>
+      </w:r>
+    </w:p>
+    <w:p>
+      <w:pPr>
+        <w:spacing w:afterLines="200" w:after="652" w:line="400" w:lineRule="exact"/>
+        <w:jc w:val="center"/>
         <w:rPr>
           <w:rFonts w:ascii="黑体" w:eastAsia="黑体" w:hAnsi="黑体"/>
           <w:sz w:val="32"/>
           <w:szCs w:val="32"/>
         </w:rPr>
+      </w:pPr>
+      <w:r>
+        <w:rPr>
+          <w:rFonts w:ascii="Times New Roman" w:hAnsi="Times New Roman"/>
+          <w:kern w:val="0"/>
+          <w:sz w:val="28"/>
+          <w:szCs w:val="28"/>
+        </w:rPr>
+        <w:br w:type="page"/>
+      </w:r>
+      <w:r>
+        <w:rPr>
+          <w:rFonts w:ascii="黑体" w:eastAsia="黑体" w:hAnsi="黑体"/>
+          <w:sz w:val="32"/>
+          <w:szCs w:val="32"/>
+        </w:rPr>
         <w:lastRenderedPageBreak/>
         <w:t>目</w:t>
       </w:r>
@@ -3169,7 +3332,7 @@
     </w:p>
     <w:p>
       <w:pPr>
-        <w:pStyle w:val="12"/>
+        <w:pStyle w:val="11"/>
         <w:rPr>
           <w:rFonts w:asciiTheme="minorHAnsi" w:eastAsiaTheme="minorEastAsia" w:hAnsiTheme="minorHAnsi" w:cstheme="minorBidi"/>
           <w:noProof/>
@@ -3204,7 +3367,7 @@
       <w:hyperlink w:anchor="_Toc406841142" w:history="1">
         <w:r>
           <w:rPr>
-            <w:rStyle w:val="ae"/>
+            <w:rStyle w:val="ab"/>
             <w:rFonts w:hint="eastAsia"/>
             <w:noProof/>
           </w:rPr>
@@ -3212,7 +3375,7 @@
         </w:r>
         <w:r>
           <w:rPr>
-            <w:rStyle w:val="ae"/>
+            <w:rStyle w:val="ab"/>
             <w:rFonts w:hint="eastAsia"/>
             <w:noProof/>
           </w:rPr>
@@ -3220,7 +3383,7 @@
         </w:r>
         <w:r>
           <w:rPr>
-            <w:rStyle w:val="ae"/>
+            <w:rStyle w:val="ab"/>
             <w:rFonts w:hint="eastAsia"/>
             <w:noProof/>
           </w:rPr>
@@ -3237,7 +3400,7 @@
         </w:r>
         <w:r>
           <w:rPr>
-            <w:rStyle w:val="ae"/>
+            <w:rStyle w:val="ab"/>
             <w:rFonts w:hint="eastAsia"/>
             <w:noProof/>
           </w:rPr>
@@ -3295,7 +3458,7 @@
     </w:p>
     <w:p>
       <w:pPr>
-        <w:pStyle w:val="21"/>
+        <w:pStyle w:val="20"/>
         <w:tabs>
           <w:tab w:val="right" w:leader="dot" w:pos="8778"/>
         </w:tabs>
@@ -3310,14 +3473,14 @@
       <w:hyperlink w:anchor="_Toc406841143" w:history="1">
         <w:r>
           <w:rPr>
-            <w:rStyle w:val="ae"/>
+            <w:rStyle w:val="ab"/>
             <w:noProof/>
           </w:rPr>
           <w:t>1.1</w:t>
         </w:r>
         <w:r>
           <w:rPr>
-            <w:rStyle w:val="ae"/>
+            <w:rStyle w:val="ab"/>
             <w:rFonts w:hint="eastAsia"/>
             <w:noProof/>
           </w:rPr>
@@ -3325,7 +3488,7 @@
         </w:r>
         <w:r>
           <w:rPr>
-            <w:rStyle w:val="ae"/>
+            <w:rStyle w:val="ab"/>
             <w:rFonts w:hint="eastAsia"/>
             <w:noProof/>
           </w:rPr>
@@ -3383,7 +3546,7 @@
     </w:p>
     <w:p>
       <w:pPr>
-        <w:pStyle w:val="21"/>
+        <w:pStyle w:val="20"/>
         <w:tabs>
           <w:tab w:val="right" w:leader="dot" w:pos="8778"/>
         </w:tabs>
@@ -3398,14 +3561,14 @@
       <w:hyperlink w:anchor="_Toc406841144" w:history="1">
         <w:r>
           <w:rPr>
-            <w:rStyle w:val="ae"/>
+            <w:rStyle w:val="ab"/>
             <w:noProof/>
           </w:rPr>
           <w:t>1.2</w:t>
         </w:r>
         <w:r>
           <w:rPr>
-            <w:rStyle w:val="ae"/>
+            <w:rStyle w:val="ab"/>
             <w:rFonts w:hint="eastAsia"/>
             <w:noProof/>
           </w:rPr>
@@ -3413,7 +3576,7 @@
         </w:r>
         <w:r>
           <w:rPr>
-            <w:rStyle w:val="ae"/>
+            <w:rStyle w:val="ab"/>
             <w:rFonts w:hint="eastAsia"/>
             <w:noProof/>
           </w:rPr>
@@ -3471,7 +3634,7 @@
     </w:p>
     <w:p>
       <w:pPr>
-        <w:pStyle w:val="21"/>
+        <w:pStyle w:val="20"/>
         <w:tabs>
           <w:tab w:val="right" w:leader="dot" w:pos="8778"/>
         </w:tabs>
@@ -3486,14 +3649,14 @@
       <w:hyperlink w:anchor="_Toc406841145" w:history="1">
         <w:r>
           <w:rPr>
-            <w:rStyle w:val="ae"/>
+            <w:rStyle w:val="ab"/>
             <w:noProof/>
           </w:rPr>
           <w:t>1.3</w:t>
         </w:r>
         <w:r>
           <w:rPr>
-            <w:rStyle w:val="ae"/>
+            <w:rStyle w:val="ab"/>
             <w:rFonts w:hint="eastAsia"/>
             <w:noProof/>
           </w:rPr>
@@ -3501,7 +3664,7 @@
         </w:r>
         <w:r>
           <w:rPr>
-            <w:rStyle w:val="ae"/>
+            <w:rStyle w:val="ab"/>
             <w:rFonts w:hint="eastAsia"/>
             <w:noProof/>
           </w:rPr>
@@ -3559,7 +3722,7 @@
     </w:p>
     <w:p>
       <w:pPr>
-        <w:pStyle w:val="21"/>
+        <w:pStyle w:val="20"/>
         <w:tabs>
           <w:tab w:val="right" w:leader="dot" w:pos="8778"/>
         </w:tabs>
@@ -3574,14 +3737,14 @@
       <w:hyperlink w:anchor="_Toc406841146" w:history="1">
         <w:r>
           <w:rPr>
-            <w:rStyle w:val="ae"/>
+            <w:rStyle w:val="ab"/>
             <w:noProof/>
           </w:rPr>
           <w:t>1.4</w:t>
         </w:r>
         <w:r>
           <w:rPr>
-            <w:rStyle w:val="ae"/>
+            <w:rStyle w:val="ab"/>
             <w:rFonts w:hint="eastAsia"/>
             <w:noProof/>
           </w:rPr>
@@ -3589,7 +3752,7 @@
         </w:r>
         <w:r>
           <w:rPr>
-            <w:rStyle w:val="ae"/>
+            <w:rStyle w:val="ab"/>
             <w:rFonts w:hint="eastAsia"/>
             <w:noProof/>
           </w:rPr>
@@ -3647,7 +3810,7 @@
     </w:p>
     <w:p>
       <w:pPr>
-        <w:pStyle w:val="12"/>
+        <w:pStyle w:val="11"/>
         <w:rPr>
           <w:rFonts w:asciiTheme="minorHAnsi" w:eastAsiaTheme="minorEastAsia" w:hAnsiTheme="minorHAnsi" w:cstheme="minorBidi"/>
           <w:noProof/>
@@ -3658,7 +3821,7 @@
       <w:hyperlink w:anchor="_Toc406841147" w:history="1">
         <w:r>
           <w:rPr>
-            <w:rStyle w:val="ae"/>
+            <w:rStyle w:val="ab"/>
             <w:rFonts w:hint="eastAsia"/>
             <w:noProof/>
           </w:rPr>
@@ -3666,7 +3829,7 @@
         </w:r>
         <w:r>
           <w:rPr>
-            <w:rStyle w:val="ae"/>
+            <w:rStyle w:val="ab"/>
             <w:rFonts w:hint="eastAsia"/>
             <w:noProof/>
           </w:rPr>
@@ -3674,7 +3837,7 @@
         </w:r>
         <w:r>
           <w:rPr>
-            <w:rStyle w:val="ae"/>
+            <w:rStyle w:val="ab"/>
             <w:rFonts w:hint="eastAsia"/>
             <w:noProof/>
           </w:rPr>
@@ -3691,7 +3854,7 @@
         </w:r>
         <w:r>
           <w:rPr>
-            <w:rStyle w:val="ae"/>
+            <w:rStyle w:val="ab"/>
             <w:rFonts w:hint="eastAsia"/>
             <w:noProof/>
           </w:rPr>
@@ -3749,7 +3912,7 @@
     </w:p>
     <w:p>
       <w:pPr>
-        <w:pStyle w:val="21"/>
+        <w:pStyle w:val="20"/>
         <w:tabs>
           <w:tab w:val="right" w:leader="dot" w:pos="8778"/>
         </w:tabs>
@@ -3764,14 +3927,14 @@
       <w:hyperlink w:anchor="_Toc406841148" w:history="1">
         <w:r>
           <w:rPr>
-            <w:rStyle w:val="ae"/>
+            <w:rStyle w:val="ab"/>
             <w:noProof/>
           </w:rPr>
           <w:t>2.1 PDF</w:t>
         </w:r>
         <w:r>
           <w:rPr>
-            <w:rStyle w:val="ae"/>
+            <w:rStyle w:val="ab"/>
             <w:rFonts w:hint="eastAsia"/>
             <w:noProof/>
           </w:rPr>
@@ -3829,7 +3992,7 @@
     </w:p>
     <w:p>
       <w:pPr>
-        <w:pStyle w:val="31"/>
+        <w:pStyle w:val="30"/>
         <w:tabs>
           <w:tab w:val="right" w:leader="dot" w:pos="8778"/>
         </w:tabs>
@@ -3844,14 +4007,14 @@
       <w:hyperlink w:anchor="_Toc406841149" w:history="1">
         <w:r>
           <w:rPr>
-            <w:rStyle w:val="ae"/>
+            <w:rStyle w:val="ab"/>
             <w:noProof/>
           </w:rPr>
           <w:t>2.1.1 PDF</w:t>
         </w:r>
         <w:r>
           <w:rPr>
-            <w:rStyle w:val="ae"/>
+            <w:rStyle w:val="ab"/>
             <w:rFonts w:hint="eastAsia"/>
             <w:noProof/>
           </w:rPr>
@@ -3909,7 +4072,7 @@
     </w:p>
     <w:p>
       <w:pPr>
-        <w:pStyle w:val="31"/>
+        <w:pStyle w:val="30"/>
         <w:tabs>
           <w:tab w:val="right" w:leader="dot" w:pos="8778"/>
         </w:tabs>
@@ -3924,14 +4087,14 @@
       <w:hyperlink w:anchor="_Toc406841150" w:history="1">
         <w:r>
           <w:rPr>
-            <w:rStyle w:val="ae"/>
+            <w:rStyle w:val="ab"/>
             <w:noProof/>
           </w:rPr>
           <w:t>2.1.2 PDF</w:t>
         </w:r>
         <w:r>
           <w:rPr>
-            <w:rStyle w:val="ae"/>
+            <w:rStyle w:val="ab"/>
             <w:rFonts w:hint="eastAsia"/>
             <w:noProof/>
           </w:rPr>
@@ -3989,7 +4152,7 @@
     </w:p>
     <w:p>
       <w:pPr>
-        <w:pStyle w:val="31"/>
+        <w:pStyle w:val="30"/>
         <w:tabs>
           <w:tab w:val="right" w:leader="dot" w:pos="8778"/>
         </w:tabs>
@@ -4004,14 +4167,14 @@
       <w:hyperlink w:anchor="_Toc406841151" w:history="1">
         <w:r>
           <w:rPr>
-            <w:rStyle w:val="ae"/>
+            <w:rStyle w:val="ab"/>
             <w:noProof/>
           </w:rPr>
           <w:t>2.1.3 PDF</w:t>
         </w:r>
         <w:r>
           <w:rPr>
-            <w:rStyle w:val="ae"/>
+            <w:rStyle w:val="ab"/>
             <w:rFonts w:hint="eastAsia"/>
             <w:noProof/>
           </w:rPr>
@@ -4069,7 +4232,7 @@
     </w:p>
     <w:p>
       <w:pPr>
-        <w:pStyle w:val="21"/>
+        <w:pStyle w:val="20"/>
         <w:tabs>
           <w:tab w:val="right" w:leader="dot" w:pos="8778"/>
         </w:tabs>
@@ -4084,14 +4247,14 @@
       <w:hyperlink w:anchor="_Toc406841152" w:history="1">
         <w:r>
           <w:rPr>
-            <w:rStyle w:val="ae"/>
+            <w:rStyle w:val="ab"/>
             <w:noProof/>
           </w:rPr>
           <w:t>2.2 PDFBox</w:t>
         </w:r>
         <w:r>
           <w:rPr>
-            <w:rStyle w:val="ae"/>
+            <w:rStyle w:val="ab"/>
             <w:rFonts w:hint="eastAsia"/>
             <w:noProof/>
           </w:rPr>
@@ -4149,7 +4312,7 @@
     </w:p>
     <w:p>
       <w:pPr>
-        <w:pStyle w:val="31"/>
+        <w:pStyle w:val="30"/>
         <w:tabs>
           <w:tab w:val="right" w:leader="dot" w:pos="8778"/>
         </w:tabs>
@@ -4164,14 +4327,14 @@
       <w:hyperlink w:anchor="_Toc406841153" w:history="1">
         <w:r>
           <w:rPr>
-            <w:rStyle w:val="ae"/>
+            <w:rStyle w:val="ab"/>
             <w:noProof/>
           </w:rPr>
           <w:t>2.2.1 PDFBox</w:t>
         </w:r>
         <w:r>
           <w:rPr>
-            <w:rStyle w:val="ae"/>
+            <w:rStyle w:val="ab"/>
             <w:rFonts w:hint="eastAsia"/>
             <w:noProof/>
           </w:rPr>
@@ -4229,7 +4392,7 @@
     </w:p>
     <w:p>
       <w:pPr>
-        <w:pStyle w:val="31"/>
+        <w:pStyle w:val="30"/>
         <w:tabs>
           <w:tab w:val="right" w:leader="dot" w:pos="8778"/>
         </w:tabs>
@@ -4244,14 +4407,14 @@
       <w:hyperlink w:anchor="_Toc406841154" w:history="1">
         <w:r>
           <w:rPr>
-            <w:rStyle w:val="ae"/>
+            <w:rStyle w:val="ab"/>
             <w:noProof/>
           </w:rPr>
           <w:t>2.2.2 PDFBox</w:t>
         </w:r>
         <w:r>
           <w:rPr>
-            <w:rStyle w:val="ae"/>
+            <w:rStyle w:val="ab"/>
             <w:rFonts w:hint="eastAsia"/>
             <w:noProof/>
           </w:rPr>
@@ -4309,7 +4472,7 @@
     </w:p>
     <w:p>
       <w:pPr>
-        <w:pStyle w:val="21"/>
+        <w:pStyle w:val="20"/>
         <w:tabs>
           <w:tab w:val="right" w:leader="dot" w:pos="8778"/>
         </w:tabs>
@@ -4324,14 +4487,14 @@
       <w:hyperlink w:anchor="_Toc406841155" w:history="1">
         <w:r>
           <w:rPr>
-            <w:rStyle w:val="ae"/>
+            <w:rStyle w:val="ab"/>
             <w:noProof/>
           </w:rPr>
           <w:t>2.3</w:t>
         </w:r>
         <w:r>
           <w:rPr>
-            <w:rStyle w:val="ae"/>
+            <w:rStyle w:val="ab"/>
             <w:rFonts w:hint="eastAsia"/>
             <w:noProof/>
           </w:rPr>
@@ -4339,7 +4502,7 @@
         </w:r>
         <w:r>
           <w:rPr>
-            <w:rStyle w:val="ae"/>
+            <w:rStyle w:val="ab"/>
             <w:rFonts w:hint="eastAsia"/>
             <w:noProof/>
           </w:rPr>
@@ -4397,7 +4560,7 @@
     </w:p>
     <w:p>
       <w:pPr>
-        <w:pStyle w:val="12"/>
+        <w:pStyle w:val="11"/>
         <w:rPr>
           <w:rFonts w:asciiTheme="minorHAnsi" w:eastAsiaTheme="minorEastAsia" w:hAnsiTheme="minorHAnsi" w:cstheme="minorBidi"/>
           <w:noProof/>
@@ -4408,7 +4571,7 @@
       <w:hyperlink w:anchor="_Toc406841156" w:history="1">
         <w:r>
           <w:rPr>
-            <w:rStyle w:val="ae"/>
+            <w:rStyle w:val="ab"/>
             <w:rFonts w:hint="eastAsia"/>
             <w:noProof/>
           </w:rPr>
@@ -4416,7 +4579,7 @@
         </w:r>
         <w:r>
           <w:rPr>
-            <w:rStyle w:val="ae"/>
+            <w:rStyle w:val="ab"/>
             <w:rFonts w:hint="eastAsia"/>
             <w:noProof/>
           </w:rPr>
@@ -4424,7 +4587,7 @@
         </w:r>
         <w:r>
           <w:rPr>
-            <w:rStyle w:val="ae"/>
+            <w:rStyle w:val="ab"/>
             <w:rFonts w:hint="eastAsia"/>
             <w:noProof/>
           </w:rPr>
@@ -4441,7 +4604,7 @@
         </w:r>
         <w:r>
           <w:rPr>
-            <w:rStyle w:val="ae"/>
+            <w:rStyle w:val="ab"/>
             <w:rFonts w:hint="eastAsia"/>
             <w:noProof/>
           </w:rPr>
@@ -4499,7 +4662,7 @@
     </w:p>
     <w:p>
       <w:pPr>
-        <w:pStyle w:val="21"/>
+        <w:pStyle w:val="20"/>
         <w:tabs>
           <w:tab w:val="right" w:leader="dot" w:pos="8778"/>
         </w:tabs>
@@ -4514,14 +4677,14 @@
       <w:hyperlink w:anchor="_Toc406841157" w:history="1">
         <w:r>
           <w:rPr>
-            <w:rStyle w:val="ae"/>
+            <w:rStyle w:val="ab"/>
             <w:noProof/>
           </w:rPr>
           <w:t>3.1</w:t>
         </w:r>
         <w:r>
           <w:rPr>
-            <w:rStyle w:val="ae"/>
+            <w:rStyle w:val="ab"/>
             <w:rFonts w:hint="eastAsia"/>
             <w:noProof/>
           </w:rPr>
@@ -4529,7 +4692,7 @@
         </w:r>
         <w:r>
           <w:rPr>
-            <w:rStyle w:val="ae"/>
+            <w:rStyle w:val="ab"/>
             <w:rFonts w:hint="eastAsia"/>
             <w:noProof/>
           </w:rPr>
@@ -4587,7 +4750,7 @@
     </w:p>
     <w:p>
       <w:pPr>
-        <w:pStyle w:val="21"/>
+        <w:pStyle w:val="20"/>
         <w:tabs>
           <w:tab w:val="right" w:leader="dot" w:pos="8778"/>
         </w:tabs>
@@ -4602,14 +4765,14 @@
       <w:hyperlink w:anchor="_Toc406841158" w:history="1">
         <w:r>
           <w:rPr>
-            <w:rStyle w:val="ae"/>
+            <w:rStyle w:val="ab"/>
             <w:noProof/>
           </w:rPr>
           <w:t>3.2</w:t>
         </w:r>
         <w:r>
           <w:rPr>
-            <w:rStyle w:val="ae"/>
+            <w:rStyle w:val="ab"/>
             <w:rFonts w:hint="eastAsia"/>
             <w:noProof/>
           </w:rPr>
@@ -4617,7 +4780,7 @@
         </w:r>
         <w:r>
           <w:rPr>
-            <w:rStyle w:val="ae"/>
+            <w:rStyle w:val="ab"/>
             <w:rFonts w:hint="eastAsia"/>
             <w:noProof/>
           </w:rPr>
@@ -4675,7 +4838,7 @@
     </w:p>
     <w:p>
       <w:pPr>
-        <w:pStyle w:val="31"/>
+        <w:pStyle w:val="30"/>
         <w:tabs>
           <w:tab w:val="right" w:leader="dot" w:pos="8778"/>
         </w:tabs>
@@ -4690,14 +4853,14 @@
       <w:hyperlink w:anchor="_Toc406841159" w:history="1">
         <w:r>
           <w:rPr>
-            <w:rStyle w:val="ae"/>
+            <w:rStyle w:val="ab"/>
             <w:noProof/>
           </w:rPr>
           <w:t>3.2.1</w:t>
         </w:r>
         <w:r>
           <w:rPr>
-            <w:rStyle w:val="ae"/>
+            <w:rStyle w:val="ab"/>
             <w:rFonts w:hint="eastAsia"/>
             <w:noProof/>
           </w:rPr>
@@ -4705,7 +4868,7 @@
         </w:r>
         <w:r>
           <w:rPr>
-            <w:rStyle w:val="ae"/>
+            <w:rStyle w:val="ab"/>
             <w:rFonts w:hint="eastAsia"/>
             <w:noProof/>
           </w:rPr>
@@ -4713,14 +4876,14 @@
         </w:r>
         <w:r>
           <w:rPr>
-            <w:rStyle w:val="ae"/>
+            <w:rStyle w:val="ab"/>
             <w:noProof/>
           </w:rPr>
           <w:t>Web</w:t>
         </w:r>
         <w:r>
           <w:rPr>
-            <w:rStyle w:val="ae"/>
+            <w:rStyle w:val="ab"/>
             <w:rFonts w:hint="eastAsia"/>
             <w:noProof/>
           </w:rPr>
@@ -4778,7 +4941,7 @@
     </w:p>
     <w:p>
       <w:pPr>
-        <w:pStyle w:val="31"/>
+        <w:pStyle w:val="30"/>
         <w:tabs>
           <w:tab w:val="right" w:leader="dot" w:pos="8778"/>
         </w:tabs>
@@ -4793,14 +4956,14 @@
       <w:hyperlink w:anchor="_Toc406841160" w:history="1">
         <w:r>
           <w:rPr>
-            <w:rStyle w:val="ae"/>
+            <w:rStyle w:val="ab"/>
             <w:noProof/>
           </w:rPr>
           <w:t>3.2.2</w:t>
         </w:r>
         <w:r>
           <w:rPr>
-            <w:rStyle w:val="ae"/>
+            <w:rStyle w:val="ab"/>
             <w:rFonts w:hint="eastAsia"/>
             <w:noProof/>
           </w:rPr>
@@ -4808,7 +4971,7 @@
         </w:r>
         <w:r>
           <w:rPr>
-            <w:rStyle w:val="ae"/>
+            <w:rStyle w:val="ab"/>
             <w:rFonts w:hint="eastAsia"/>
             <w:noProof/>
           </w:rPr>
@@ -4866,7 +5029,7 @@
     </w:p>
     <w:p>
       <w:pPr>
-        <w:pStyle w:val="31"/>
+        <w:pStyle w:val="30"/>
         <w:tabs>
           <w:tab w:val="right" w:leader="dot" w:pos="8778"/>
         </w:tabs>
@@ -4881,14 +5044,14 @@
       <w:hyperlink w:anchor="_Toc406841161" w:history="1">
         <w:r>
           <w:rPr>
-            <w:rStyle w:val="ae"/>
+            <w:rStyle w:val="ab"/>
             <w:noProof/>
           </w:rPr>
           <w:t>3.2.3</w:t>
         </w:r>
         <w:r>
           <w:rPr>
-            <w:rStyle w:val="ae"/>
+            <w:rStyle w:val="ab"/>
             <w:rFonts w:hint="eastAsia"/>
             <w:noProof/>
           </w:rPr>
@@ -4896,7 +5059,7 @@
         </w:r>
         <w:r>
           <w:rPr>
-            <w:rStyle w:val="ae"/>
+            <w:rStyle w:val="ab"/>
             <w:rFonts w:hint="eastAsia"/>
             <w:noProof/>
           </w:rPr>
@@ -4904,14 +5067,14 @@
         </w:r>
         <w:r>
           <w:rPr>
-            <w:rStyle w:val="ae"/>
+            <w:rStyle w:val="ab"/>
             <w:noProof/>
           </w:rPr>
           <w:t>PDF</w:t>
         </w:r>
         <w:r>
           <w:rPr>
-            <w:rStyle w:val="ae"/>
+            <w:rStyle w:val="ab"/>
             <w:rFonts w:hint="eastAsia"/>
             <w:noProof/>
           </w:rPr>
@@ -4969,7 +5132,7 @@
     </w:p>
     <w:p>
       <w:pPr>
-        <w:pStyle w:val="21"/>
+        <w:pStyle w:val="20"/>
         <w:tabs>
           <w:tab w:val="right" w:leader="dot" w:pos="8778"/>
         </w:tabs>
@@ -4984,14 +5147,14 @@
       <w:hyperlink w:anchor="_Toc406841162" w:history="1">
         <w:r>
           <w:rPr>
-            <w:rStyle w:val="ae"/>
+            <w:rStyle w:val="ab"/>
             <w:noProof/>
           </w:rPr>
           <w:t>3.3</w:t>
         </w:r>
         <w:r>
           <w:rPr>
-            <w:rStyle w:val="ae"/>
+            <w:rStyle w:val="ab"/>
             <w:rFonts w:hint="eastAsia"/>
             <w:noProof/>
           </w:rPr>
@@ -4999,7 +5162,7 @@
         </w:r>
         <w:r>
           <w:rPr>
-            <w:rStyle w:val="ae"/>
+            <w:rStyle w:val="ab"/>
             <w:rFonts w:hint="eastAsia"/>
             <w:noProof/>
           </w:rPr>
@@ -5057,7 +5220,7 @@
     </w:p>
     <w:p>
       <w:pPr>
-        <w:pStyle w:val="31"/>
+        <w:pStyle w:val="30"/>
         <w:tabs>
           <w:tab w:val="right" w:leader="dot" w:pos="8778"/>
         </w:tabs>
@@ -5072,14 +5235,14 @@
       <w:hyperlink w:anchor="_Toc406841163" w:history="1">
         <w:r>
           <w:rPr>
-            <w:rStyle w:val="ae"/>
+            <w:rStyle w:val="ab"/>
             <w:noProof/>
           </w:rPr>
           <w:t>3.3.1</w:t>
         </w:r>
         <w:r>
           <w:rPr>
-            <w:rStyle w:val="ae"/>
+            <w:rStyle w:val="ab"/>
             <w:rFonts w:hint="eastAsia"/>
             <w:noProof/>
           </w:rPr>
@@ -5087,7 +5250,7 @@
         </w:r>
         <w:r>
           <w:rPr>
-            <w:rStyle w:val="ae"/>
+            <w:rStyle w:val="ab"/>
             <w:rFonts w:hint="eastAsia"/>
             <w:noProof/>
           </w:rPr>
@@ -5145,7 +5308,7 @@
     </w:p>
     <w:p>
       <w:pPr>
-        <w:pStyle w:val="31"/>
+        <w:pStyle w:val="30"/>
         <w:tabs>
           <w:tab w:val="right" w:leader="dot" w:pos="8778"/>
         </w:tabs>
@@ -5160,14 +5323,14 @@
       <w:hyperlink w:anchor="_Toc406841164" w:history="1">
         <w:r>
           <w:rPr>
-            <w:rStyle w:val="ae"/>
+            <w:rStyle w:val="ab"/>
             <w:noProof/>
           </w:rPr>
           <w:t>3.3.2</w:t>
         </w:r>
         <w:r>
           <w:rPr>
-            <w:rStyle w:val="ae"/>
+            <w:rStyle w:val="ab"/>
             <w:rFonts w:hint="eastAsia"/>
             <w:noProof/>
           </w:rPr>
@@ -5175,7 +5338,7 @@
         </w:r>
         <w:r>
           <w:rPr>
-            <w:rStyle w:val="ae"/>
+            <w:rStyle w:val="ab"/>
             <w:rFonts w:hint="eastAsia"/>
             <w:noProof/>
           </w:rPr>
@@ -5233,7 +5396,7 @@
     </w:p>
     <w:p>
       <w:pPr>
-        <w:pStyle w:val="31"/>
+        <w:pStyle w:val="30"/>
         <w:tabs>
           <w:tab w:val="right" w:leader="dot" w:pos="8778"/>
         </w:tabs>
@@ -5248,14 +5411,14 @@
       <w:hyperlink w:anchor="_Toc406841165" w:history="1">
         <w:r>
           <w:rPr>
-            <w:rStyle w:val="ae"/>
+            <w:rStyle w:val="ab"/>
             <w:noProof/>
           </w:rPr>
           <w:t>3.3.3</w:t>
         </w:r>
         <w:r>
           <w:rPr>
-            <w:rStyle w:val="ae"/>
+            <w:rStyle w:val="ab"/>
             <w:rFonts w:hint="eastAsia"/>
             <w:noProof/>
           </w:rPr>
@@ -5263,7 +5426,7 @@
         </w:r>
         <w:r>
           <w:rPr>
-            <w:rStyle w:val="ae"/>
+            <w:rStyle w:val="ab"/>
             <w:rFonts w:hint="eastAsia"/>
             <w:noProof/>
           </w:rPr>
@@ -5321,7 +5484,7 @@
     </w:p>
     <w:p>
       <w:pPr>
-        <w:pStyle w:val="21"/>
+        <w:pStyle w:val="20"/>
         <w:tabs>
           <w:tab w:val="right" w:leader="dot" w:pos="8778"/>
         </w:tabs>
@@ -5336,14 +5499,14 @@
       <w:hyperlink w:anchor="_Toc406841166" w:history="1">
         <w:r>
           <w:rPr>
-            <w:rStyle w:val="ae"/>
+            <w:rStyle w:val="ab"/>
             <w:noProof/>
           </w:rPr>
           <w:t>3.4</w:t>
         </w:r>
         <w:r>
           <w:rPr>
-            <w:rStyle w:val="ae"/>
+            <w:rStyle w:val="ab"/>
             <w:rFonts w:hint="eastAsia"/>
             <w:noProof/>
           </w:rPr>
@@ -5351,7 +5514,7 @@
         </w:r>
         <w:r>
           <w:rPr>
-            <w:rStyle w:val="ae"/>
+            <w:rStyle w:val="ab"/>
             <w:rFonts w:hint="eastAsia"/>
             <w:noProof/>
           </w:rPr>
@@ -5409,7 +5572,7 @@
     </w:p>
     <w:p>
       <w:pPr>
-        <w:pStyle w:val="12"/>
+        <w:pStyle w:val="11"/>
         <w:rPr>
           <w:rFonts w:asciiTheme="minorHAnsi" w:eastAsiaTheme="minorEastAsia" w:hAnsiTheme="minorHAnsi" w:cstheme="minorBidi"/>
           <w:noProof/>
@@ -5420,7 +5583,7 @@
       <w:hyperlink w:anchor="_Toc406841167" w:history="1">
         <w:r>
           <w:rPr>
-            <w:rStyle w:val="ae"/>
+            <w:rStyle w:val="ab"/>
             <w:rFonts w:hint="eastAsia"/>
             <w:noProof/>
           </w:rPr>
@@ -5428,7 +5591,7 @@
         </w:r>
         <w:r>
           <w:rPr>
-            <w:rStyle w:val="ae"/>
+            <w:rStyle w:val="ab"/>
             <w:rFonts w:hint="eastAsia"/>
             <w:noProof/>
           </w:rPr>
@@ -5436,7 +5599,7 @@
         </w:r>
         <w:r>
           <w:rPr>
-            <w:rStyle w:val="ae"/>
+            <w:rStyle w:val="ab"/>
             <w:rFonts w:hint="eastAsia"/>
             <w:noProof/>
           </w:rPr>
@@ -5453,14 +5616,14 @@
         </w:r>
         <w:r>
           <w:rPr>
-            <w:rStyle w:val="ae"/>
+            <w:rStyle w:val="ab"/>
             <w:noProof/>
           </w:rPr>
           <w:t>PDF</w:t>
         </w:r>
         <w:r>
           <w:rPr>
-            <w:rStyle w:val="ae"/>
+            <w:rStyle w:val="ab"/>
             <w:rFonts w:hint="eastAsia"/>
             <w:noProof/>
           </w:rPr>
@@ -5518,7 +5681,7 @@
     </w:p>
     <w:p>
       <w:pPr>
-        <w:pStyle w:val="21"/>
+        <w:pStyle w:val="20"/>
         <w:tabs>
           <w:tab w:val="right" w:leader="dot" w:pos="8778"/>
         </w:tabs>
@@ -5533,14 +5696,14 @@
       <w:hyperlink w:anchor="_Toc406841168" w:history="1">
         <w:r>
           <w:rPr>
-            <w:rStyle w:val="ae"/>
+            <w:rStyle w:val="ab"/>
             <w:noProof/>
           </w:rPr>
           <w:t>4.1</w:t>
         </w:r>
         <w:r>
           <w:rPr>
-            <w:rStyle w:val="ae"/>
+            <w:rStyle w:val="ab"/>
             <w:rFonts w:hint="eastAsia"/>
             <w:noProof/>
           </w:rPr>
@@ -5548,7 +5711,7 @@
         </w:r>
         <w:r>
           <w:rPr>
-            <w:rStyle w:val="ae"/>
+            <w:rStyle w:val="ab"/>
             <w:rFonts w:hint="eastAsia"/>
             <w:noProof/>
           </w:rPr>
@@ -5556,14 +5719,14 @@
         </w:r>
         <w:r>
           <w:rPr>
-            <w:rStyle w:val="ae"/>
+            <w:rStyle w:val="ab"/>
             <w:noProof/>
           </w:rPr>
           <w:t>PDFBox</w:t>
         </w:r>
         <w:r>
           <w:rPr>
-            <w:rStyle w:val="ae"/>
+            <w:rStyle w:val="ab"/>
             <w:rFonts w:hint="eastAsia"/>
             <w:noProof/>
           </w:rPr>
@@ -5621,7 +5784,7 @@
     </w:p>
     <w:p>
       <w:pPr>
-        <w:pStyle w:val="31"/>
+        <w:pStyle w:val="30"/>
         <w:tabs>
           <w:tab w:val="right" w:leader="dot" w:pos="8778"/>
         </w:tabs>
@@ -5636,14 +5799,14 @@
       <w:hyperlink w:anchor="_Toc406841169" w:history="1">
         <w:r>
           <w:rPr>
-            <w:rStyle w:val="ae"/>
+            <w:rStyle w:val="ab"/>
             <w:noProof/>
           </w:rPr>
           <w:t>4.1.1 PDF</w:t>
         </w:r>
         <w:r>
           <w:rPr>
-            <w:rStyle w:val="ae"/>
+            <w:rStyle w:val="ab"/>
             <w:rFonts w:hint="eastAsia"/>
             <w:noProof/>
           </w:rPr>
@@ -5651,7 +5814,7 @@
         </w:r>
         <w:r>
           <w:rPr>
-            <w:rStyle w:val="ae"/>
+            <w:rStyle w:val="ab"/>
             <w:noProof/>
             <w:vertAlign w:val="superscript"/>
           </w:rPr>
@@ -5709,7 +5872,7 @@
     </w:p>
     <w:p>
       <w:pPr>
-        <w:pStyle w:val="31"/>
+        <w:pStyle w:val="30"/>
         <w:tabs>
           <w:tab w:val="right" w:leader="dot" w:pos="8778"/>
         </w:tabs>
@@ -5724,14 +5887,14 @@
       <w:hyperlink w:anchor="_Toc406841170" w:history="1">
         <w:r>
           <w:rPr>
-            <w:rStyle w:val="ae"/>
+            <w:rStyle w:val="ab"/>
             <w:noProof/>
           </w:rPr>
           <w:t>4.1.2 PDFBox</w:t>
         </w:r>
         <w:r>
           <w:rPr>
-            <w:rStyle w:val="ae"/>
+            <w:rStyle w:val="ab"/>
             <w:rFonts w:hint="eastAsia"/>
             <w:noProof/>
           </w:rPr>
@@ -5789,7 +5952,7 @@
     </w:p>
     <w:p>
       <w:pPr>
-        <w:pStyle w:val="31"/>
+        <w:pStyle w:val="30"/>
         <w:tabs>
           <w:tab w:val="right" w:leader="dot" w:pos="8778"/>
         </w:tabs>
@@ -5804,14 +5967,14 @@
       <w:hyperlink w:anchor="_Toc406841171" w:history="1">
         <w:r>
           <w:rPr>
-            <w:rStyle w:val="ae"/>
+            <w:rStyle w:val="ab"/>
             <w:noProof/>
           </w:rPr>
           <w:t>4.1.3</w:t>
         </w:r>
         <w:r>
           <w:rPr>
-            <w:rStyle w:val="ae"/>
+            <w:rStyle w:val="ab"/>
             <w:rFonts w:hint="eastAsia"/>
             <w:noProof/>
           </w:rPr>
@@ -5819,7 +5982,7 @@
         </w:r>
         <w:r>
           <w:rPr>
-            <w:rStyle w:val="ae"/>
+            <w:rStyle w:val="ab"/>
             <w:rFonts w:hint="eastAsia"/>
             <w:noProof/>
           </w:rPr>
@@ -5827,14 +5990,14 @@
         </w:r>
         <w:r>
           <w:rPr>
-            <w:rStyle w:val="ae"/>
+            <w:rStyle w:val="ab"/>
             <w:noProof/>
           </w:rPr>
           <w:t>PDFBox</w:t>
         </w:r>
         <w:r>
           <w:rPr>
-            <w:rStyle w:val="ae"/>
+            <w:rStyle w:val="ab"/>
             <w:rFonts w:hint="eastAsia"/>
             <w:noProof/>
           </w:rPr>
@@ -5892,7 +6055,7 @@
     </w:p>
     <w:p>
       <w:pPr>
-        <w:pStyle w:val="31"/>
+        <w:pStyle w:val="30"/>
         <w:tabs>
           <w:tab w:val="right" w:leader="dot" w:pos="8778"/>
         </w:tabs>
@@ -5907,14 +6070,14 @@
       <w:hyperlink w:anchor="_Toc406841172" w:history="1">
         <w:r>
           <w:rPr>
-            <w:rStyle w:val="ae"/>
+            <w:rStyle w:val="ab"/>
             <w:noProof/>
           </w:rPr>
           <w:t>4.1.4</w:t>
         </w:r>
         <w:r>
           <w:rPr>
-            <w:rStyle w:val="ae"/>
+            <w:rStyle w:val="ab"/>
             <w:rFonts w:hint="eastAsia"/>
             <w:noProof/>
           </w:rPr>
@@ -5922,7 +6085,7 @@
         </w:r>
         <w:r>
           <w:rPr>
-            <w:rStyle w:val="ae"/>
+            <w:rStyle w:val="ab"/>
             <w:rFonts w:hint="eastAsia"/>
             <w:noProof/>
           </w:rPr>
@@ -5930,14 +6093,14 @@
         </w:r>
         <w:r>
           <w:rPr>
-            <w:rStyle w:val="ae"/>
+            <w:rStyle w:val="ab"/>
             <w:noProof/>
           </w:rPr>
           <w:t>PDFBox</w:t>
         </w:r>
         <w:r>
           <w:rPr>
-            <w:rStyle w:val="ae"/>
+            <w:rStyle w:val="ab"/>
             <w:rFonts w:hint="eastAsia"/>
             <w:noProof/>
           </w:rPr>
@@ -5995,7 +6158,7 @@
     </w:p>
     <w:p>
       <w:pPr>
-        <w:pStyle w:val="21"/>
+        <w:pStyle w:val="20"/>
         <w:tabs>
           <w:tab w:val="right" w:leader="dot" w:pos="8778"/>
         </w:tabs>
@@ -6010,14 +6173,14 @@
       <w:hyperlink w:anchor="_Toc406841173" w:history="1">
         <w:r>
           <w:rPr>
-            <w:rStyle w:val="ae"/>
+            <w:rStyle w:val="ab"/>
             <w:noProof/>
           </w:rPr>
           <w:t>4.2</w:t>
         </w:r>
         <w:r>
           <w:rPr>
-            <w:rStyle w:val="ae"/>
+            <w:rStyle w:val="ab"/>
             <w:rFonts w:hint="eastAsia"/>
             <w:noProof/>
           </w:rPr>
@@ -6025,7 +6188,7 @@
         </w:r>
         <w:r>
           <w:rPr>
-            <w:rStyle w:val="ae"/>
+            <w:rStyle w:val="ab"/>
             <w:rFonts w:hint="eastAsia"/>
             <w:noProof/>
           </w:rPr>
@@ -6083,7 +6246,7 @@
     </w:p>
     <w:p>
       <w:pPr>
-        <w:pStyle w:val="31"/>
+        <w:pStyle w:val="30"/>
         <w:tabs>
           <w:tab w:val="right" w:leader="dot" w:pos="8778"/>
         </w:tabs>
@@ -6098,14 +6261,14 @@
       <w:hyperlink w:anchor="_Toc406841174" w:history="1">
         <w:r>
           <w:rPr>
-            <w:rStyle w:val="ae"/>
+            <w:rStyle w:val="ab"/>
             <w:noProof/>
           </w:rPr>
           <w:t>4.2.1</w:t>
         </w:r>
         <w:r>
           <w:rPr>
-            <w:rStyle w:val="ae"/>
+            <w:rStyle w:val="ab"/>
             <w:rFonts w:hint="eastAsia"/>
             <w:noProof/>
           </w:rPr>
@@ -6113,7 +6276,7 @@
         </w:r>
         <w:r>
           <w:rPr>
-            <w:rStyle w:val="ae"/>
+            <w:rStyle w:val="ab"/>
             <w:rFonts w:hint="eastAsia"/>
             <w:noProof/>
           </w:rPr>
@@ -6171,7 +6334,7 @@
     </w:p>
     <w:p>
       <w:pPr>
-        <w:pStyle w:val="31"/>
+        <w:pStyle w:val="30"/>
         <w:tabs>
           <w:tab w:val="right" w:leader="dot" w:pos="8778"/>
         </w:tabs>
@@ -6186,14 +6349,14 @@
       <w:hyperlink w:anchor="_Toc406841175" w:history="1">
         <w:r>
           <w:rPr>
-            <w:rStyle w:val="ae"/>
+            <w:rStyle w:val="ab"/>
             <w:noProof/>
           </w:rPr>
           <w:t>4.2.2</w:t>
         </w:r>
         <w:r>
           <w:rPr>
-            <w:rStyle w:val="ae"/>
+            <w:rStyle w:val="ab"/>
             <w:rFonts w:hint="eastAsia"/>
             <w:noProof/>
           </w:rPr>
@@ -6201,7 +6364,7 @@
         </w:r>
         <w:r>
           <w:rPr>
-            <w:rStyle w:val="ae"/>
+            <w:rStyle w:val="ab"/>
             <w:rFonts w:hint="eastAsia"/>
             <w:noProof/>
           </w:rPr>
@@ -6259,7 +6422,7 @@
     </w:p>
     <w:p>
       <w:pPr>
-        <w:pStyle w:val="31"/>
+        <w:pStyle w:val="30"/>
         <w:tabs>
           <w:tab w:val="right" w:leader="dot" w:pos="8778"/>
         </w:tabs>
@@ -6274,14 +6437,14 @@
       <w:hyperlink w:anchor="_Toc406841176" w:history="1">
         <w:r>
           <w:rPr>
-            <w:rStyle w:val="ae"/>
+            <w:rStyle w:val="ab"/>
             <w:noProof/>
           </w:rPr>
           <w:t>4.2.3</w:t>
         </w:r>
         <w:r>
           <w:rPr>
-            <w:rStyle w:val="ae"/>
+            <w:rStyle w:val="ab"/>
             <w:rFonts w:hint="eastAsia"/>
             <w:noProof/>
           </w:rPr>
@@ -6289,7 +6452,7 @@
         </w:r>
         <w:r>
           <w:rPr>
-            <w:rStyle w:val="ae"/>
+            <w:rStyle w:val="ab"/>
             <w:rFonts w:hint="eastAsia"/>
             <w:noProof/>
           </w:rPr>
@@ -6347,7 +6510,7 @@
     </w:p>
     <w:p>
       <w:pPr>
-        <w:pStyle w:val="21"/>
+        <w:pStyle w:val="20"/>
         <w:tabs>
           <w:tab w:val="right" w:leader="dot" w:pos="8778"/>
         </w:tabs>
@@ -6362,14 +6525,14 @@
       <w:hyperlink w:anchor="_Toc406841177" w:history="1">
         <w:r>
           <w:rPr>
-            <w:rStyle w:val="ae"/>
+            <w:rStyle w:val="ab"/>
             <w:noProof/>
           </w:rPr>
           <w:t>4.3</w:t>
         </w:r>
         <w:r>
           <w:rPr>
-            <w:rStyle w:val="ae"/>
+            <w:rStyle w:val="ab"/>
             <w:rFonts w:hint="eastAsia"/>
             <w:noProof/>
           </w:rPr>
@@ -6377,7 +6540,7 @@
         </w:r>
         <w:r>
           <w:rPr>
-            <w:rStyle w:val="ae"/>
+            <w:rStyle w:val="ab"/>
             <w:rFonts w:hint="eastAsia"/>
             <w:noProof/>
           </w:rPr>
@@ -6435,7 +6598,7 @@
     </w:p>
     <w:p>
       <w:pPr>
-        <w:pStyle w:val="31"/>
+        <w:pStyle w:val="30"/>
         <w:tabs>
           <w:tab w:val="right" w:leader="dot" w:pos="8778"/>
         </w:tabs>
@@ -6450,14 +6613,14 @@
       <w:hyperlink w:anchor="_Toc406841178" w:history="1">
         <w:r>
           <w:rPr>
-            <w:rStyle w:val="ae"/>
+            <w:rStyle w:val="ab"/>
             <w:noProof/>
           </w:rPr>
           <w:t>4.3.1</w:t>
         </w:r>
         <w:r>
           <w:rPr>
-            <w:rStyle w:val="ae"/>
+            <w:rStyle w:val="ab"/>
             <w:rFonts w:hint="eastAsia"/>
             <w:noProof/>
           </w:rPr>
@@ -6465,7 +6628,7 @@
         </w:r>
         <w:r>
           <w:rPr>
-            <w:rStyle w:val="ae"/>
+            <w:rStyle w:val="ab"/>
             <w:rFonts w:hint="eastAsia"/>
             <w:noProof/>
           </w:rPr>
@@ -6523,7 +6686,7 @@
     </w:p>
     <w:p>
       <w:pPr>
-        <w:pStyle w:val="31"/>
+        <w:pStyle w:val="30"/>
         <w:tabs>
           <w:tab w:val="right" w:leader="dot" w:pos="8778"/>
         </w:tabs>
@@ -6538,14 +6701,14 @@
       <w:hyperlink w:anchor="_Toc406841179" w:history="1">
         <w:r>
           <w:rPr>
-            <w:rStyle w:val="ae"/>
+            <w:rStyle w:val="ab"/>
             <w:noProof/>
           </w:rPr>
           <w:t>4.3.2</w:t>
         </w:r>
         <w:r>
           <w:rPr>
-            <w:rStyle w:val="ae"/>
+            <w:rStyle w:val="ab"/>
             <w:rFonts w:hint="eastAsia"/>
             <w:noProof/>
           </w:rPr>
@@ -6553,7 +6716,7 @@
         </w:r>
         <w:r>
           <w:rPr>
-            <w:rStyle w:val="ae"/>
+            <w:rStyle w:val="ab"/>
             <w:rFonts w:hint="eastAsia"/>
             <w:noProof/>
           </w:rPr>
@@ -6611,7 +6774,7 @@
     </w:p>
     <w:p>
       <w:pPr>
-        <w:pStyle w:val="31"/>
+        <w:pStyle w:val="30"/>
         <w:tabs>
           <w:tab w:val="right" w:leader="dot" w:pos="8778"/>
         </w:tabs>
@@ -6626,14 +6789,14 @@
       <w:hyperlink w:anchor="_Toc406841180" w:history="1">
         <w:r>
           <w:rPr>
-            <w:rStyle w:val="ae"/>
+            <w:rStyle w:val="ab"/>
             <w:noProof/>
           </w:rPr>
           <w:t>4.3.3</w:t>
         </w:r>
         <w:r>
           <w:rPr>
-            <w:rStyle w:val="ae"/>
+            <w:rStyle w:val="ab"/>
             <w:rFonts w:hint="eastAsia"/>
             <w:noProof/>
           </w:rPr>
@@ -6641,7 +6804,7 @@
         </w:r>
         <w:r>
           <w:rPr>
-            <w:rStyle w:val="ae"/>
+            <w:rStyle w:val="ab"/>
             <w:rFonts w:hint="eastAsia"/>
             <w:noProof/>
           </w:rPr>
@@ -6699,7 +6862,7 @@
     </w:p>
     <w:p>
       <w:pPr>
-        <w:pStyle w:val="21"/>
+        <w:pStyle w:val="20"/>
         <w:tabs>
           <w:tab w:val="right" w:leader="dot" w:pos="8778"/>
         </w:tabs>
@@ -6714,14 +6877,14 @@
       <w:hyperlink w:anchor="_Toc406841181" w:history="1">
         <w:r>
           <w:rPr>
-            <w:rStyle w:val="ae"/>
+            <w:rStyle w:val="ab"/>
             <w:noProof/>
           </w:rPr>
           <w:t>4.4</w:t>
         </w:r>
         <w:r>
           <w:rPr>
-            <w:rStyle w:val="ae"/>
+            <w:rStyle w:val="ab"/>
             <w:rFonts w:hint="eastAsia"/>
             <w:noProof/>
           </w:rPr>
@@ -6729,7 +6892,7 @@
         </w:r>
         <w:r>
           <w:rPr>
-            <w:rStyle w:val="ae"/>
+            <w:rStyle w:val="ab"/>
             <w:rFonts w:hint="eastAsia"/>
             <w:noProof/>
           </w:rPr>
@@ -6787,7 +6950,7 @@
     </w:p>
     <w:p>
       <w:pPr>
-        <w:pStyle w:val="12"/>
+        <w:pStyle w:val="11"/>
         <w:rPr>
           <w:rFonts w:asciiTheme="minorHAnsi" w:eastAsiaTheme="minorEastAsia" w:hAnsiTheme="minorHAnsi" w:cstheme="minorBidi"/>
           <w:noProof/>
@@ -6798,7 +6961,7 @@
       <w:hyperlink w:anchor="_Toc406841182" w:history="1">
         <w:r>
           <w:rPr>
-            <w:rStyle w:val="ae"/>
+            <w:rStyle w:val="ab"/>
             <w:rFonts w:hint="eastAsia"/>
             <w:noProof/>
           </w:rPr>
@@ -6806,7 +6969,7 @@
         </w:r>
         <w:r>
           <w:rPr>
-            <w:rStyle w:val="ae"/>
+            <w:rStyle w:val="ab"/>
             <w:rFonts w:hint="eastAsia"/>
             <w:noProof/>
           </w:rPr>
@@ -6814,7 +6977,7 @@
         </w:r>
         <w:r>
           <w:rPr>
-            <w:rStyle w:val="ae"/>
+            <w:rStyle w:val="ab"/>
             <w:rFonts w:hint="eastAsia"/>
             <w:noProof/>
           </w:rPr>
@@ -6831,14 +6994,14 @@
         </w:r>
         <w:r>
           <w:rPr>
-            <w:rStyle w:val="ae"/>
+            <w:rStyle w:val="ab"/>
             <w:noProof/>
           </w:rPr>
           <w:t>PDF</w:t>
         </w:r>
         <w:r>
           <w:rPr>
-            <w:rStyle w:val="ae"/>
+            <w:rStyle w:val="ab"/>
             <w:rFonts w:hint="eastAsia"/>
             <w:noProof/>
           </w:rPr>
@@ -6896,7 +7059,7 @@
     </w:p>
     <w:p>
       <w:pPr>
-        <w:pStyle w:val="21"/>
+        <w:pStyle w:val="20"/>
         <w:tabs>
           <w:tab w:val="right" w:leader="dot" w:pos="8778"/>
         </w:tabs>
@@ -6911,14 +7074,14 @@
       <w:hyperlink w:anchor="_Toc406841183" w:history="1">
         <w:r>
           <w:rPr>
-            <w:rStyle w:val="ae"/>
+            <w:rStyle w:val="ab"/>
             <w:noProof/>
           </w:rPr>
           <w:t>5.1 PDF</w:t>
         </w:r>
         <w:r>
           <w:rPr>
-            <w:rStyle w:val="ae"/>
+            <w:rStyle w:val="ab"/>
             <w:rFonts w:hint="eastAsia"/>
             <w:noProof/>
           </w:rPr>
@@ -6976,7 +7139,7 @@
     </w:p>
     <w:p>
       <w:pPr>
-        <w:pStyle w:val="31"/>
+        <w:pStyle w:val="30"/>
         <w:tabs>
           <w:tab w:val="right" w:leader="dot" w:pos="8778"/>
         </w:tabs>
@@ -6991,14 +7154,14 @@
       <w:hyperlink w:anchor="_Toc406841184" w:history="1">
         <w:r>
           <w:rPr>
-            <w:rStyle w:val="ae"/>
+            <w:rStyle w:val="ab"/>
             <w:noProof/>
           </w:rPr>
           <w:t>5.1.1</w:t>
         </w:r>
         <w:r>
           <w:rPr>
-            <w:rStyle w:val="ae"/>
+            <w:rStyle w:val="ab"/>
             <w:rFonts w:hint="eastAsia"/>
             <w:noProof/>
           </w:rPr>
@@ -7006,7 +7169,7 @@
         </w:r>
         <w:r>
           <w:rPr>
-            <w:rStyle w:val="ae"/>
+            <w:rStyle w:val="ab"/>
             <w:rFonts w:hint="eastAsia"/>
             <w:noProof/>
           </w:rPr>
@@ -7064,7 +7227,7 @@
     </w:p>
     <w:p>
       <w:pPr>
-        <w:pStyle w:val="31"/>
+        <w:pStyle w:val="30"/>
         <w:tabs>
           <w:tab w:val="right" w:leader="dot" w:pos="8778"/>
         </w:tabs>
@@ -7079,14 +7242,14 @@
       <w:hyperlink w:anchor="_Toc406841185" w:history="1">
         <w:r>
           <w:rPr>
-            <w:rStyle w:val="ae"/>
+            <w:rStyle w:val="ab"/>
             <w:noProof/>
           </w:rPr>
           <w:t>5.1.2</w:t>
         </w:r>
         <w:r>
           <w:rPr>
-            <w:rStyle w:val="ae"/>
+            <w:rStyle w:val="ab"/>
             <w:rFonts w:hint="eastAsia"/>
             <w:noProof/>
           </w:rPr>
@@ -7094,7 +7257,7 @@
         </w:r>
         <w:r>
           <w:rPr>
-            <w:rStyle w:val="ae"/>
+            <w:rStyle w:val="ab"/>
             <w:rFonts w:hint="eastAsia"/>
             <w:noProof/>
           </w:rPr>
@@ -7152,7 +7315,7 @@
     </w:p>
     <w:p>
       <w:pPr>
-        <w:pStyle w:val="21"/>
+        <w:pStyle w:val="20"/>
         <w:tabs>
           <w:tab w:val="right" w:leader="dot" w:pos="8778"/>
         </w:tabs>
@@ -7167,14 +7330,14 @@
       <w:hyperlink w:anchor="_Toc406841186" w:history="1">
         <w:r>
           <w:rPr>
-            <w:rStyle w:val="ae"/>
+            <w:rStyle w:val="ab"/>
             <w:noProof/>
           </w:rPr>
           <w:t>5.2</w:t>
         </w:r>
         <w:r>
           <w:rPr>
-            <w:rStyle w:val="ae"/>
+            <w:rStyle w:val="ab"/>
             <w:rFonts w:hint="eastAsia"/>
             <w:noProof/>
           </w:rPr>
@@ -7182,7 +7345,7 @@
         </w:r>
         <w:r>
           <w:rPr>
-            <w:rStyle w:val="ae"/>
+            <w:rStyle w:val="ab"/>
             <w:rFonts w:hint="eastAsia"/>
             <w:noProof/>
           </w:rPr>
@@ -7190,14 +7353,14 @@
         </w:r>
         <w:r>
           <w:rPr>
-            <w:rStyle w:val="ae"/>
+            <w:rStyle w:val="ab"/>
             <w:noProof/>
           </w:rPr>
           <w:t>PDFBox</w:t>
         </w:r>
         <w:r>
           <w:rPr>
-            <w:rStyle w:val="ae"/>
+            <w:rStyle w:val="ab"/>
             <w:rFonts w:hint="eastAsia"/>
             <w:noProof/>
           </w:rPr>
@@ -7255,7 +7418,7 @@
     </w:p>
     <w:p>
       <w:pPr>
-        <w:pStyle w:val="21"/>
+        <w:pStyle w:val="20"/>
         <w:tabs>
           <w:tab w:val="right" w:leader="dot" w:pos="8778"/>
         </w:tabs>
@@ -7270,14 +7433,14 @@
       <w:hyperlink w:anchor="_Toc406841187" w:history="1">
         <w:r>
           <w:rPr>
-            <w:rStyle w:val="ae"/>
+            <w:rStyle w:val="ab"/>
             <w:noProof/>
           </w:rPr>
           <w:t>5.3 PDF</w:t>
         </w:r>
         <w:r>
           <w:rPr>
-            <w:rStyle w:val="ae"/>
+            <w:rStyle w:val="ab"/>
             <w:rFonts w:hint="eastAsia"/>
             <w:noProof/>
           </w:rPr>
@@ -7335,7 +7498,7 @@
     </w:p>
     <w:p>
       <w:pPr>
-        <w:pStyle w:val="21"/>
+        <w:pStyle w:val="20"/>
         <w:tabs>
           <w:tab w:val="right" w:leader="dot" w:pos="8778"/>
         </w:tabs>
@@ -7350,14 +7513,14 @@
       <w:hyperlink w:anchor="_Toc406841188" w:history="1">
         <w:r>
           <w:rPr>
-            <w:rStyle w:val="ae"/>
+            <w:rStyle w:val="ab"/>
             <w:noProof/>
           </w:rPr>
           <w:t>5.4 PDF</w:t>
         </w:r>
         <w:r>
           <w:rPr>
-            <w:rStyle w:val="ae"/>
+            <w:rStyle w:val="ab"/>
             <w:rFonts w:hint="eastAsia"/>
             <w:noProof/>
           </w:rPr>
@@ -7415,7 +7578,7 @@
     </w:p>
     <w:p>
       <w:pPr>
-        <w:pStyle w:val="31"/>
+        <w:pStyle w:val="30"/>
         <w:tabs>
           <w:tab w:val="right" w:leader="dot" w:pos="8778"/>
         </w:tabs>
@@ -7430,14 +7593,14 @@
       <w:hyperlink w:anchor="_Toc406841189" w:history="1">
         <w:r>
           <w:rPr>
-            <w:rStyle w:val="ae"/>
+            <w:rStyle w:val="ab"/>
             <w:noProof/>
           </w:rPr>
           <w:t>5.4.1</w:t>
         </w:r>
         <w:r>
           <w:rPr>
-            <w:rStyle w:val="ae"/>
+            <w:rStyle w:val="ab"/>
             <w:rFonts w:hint="eastAsia"/>
             <w:noProof/>
           </w:rPr>
@@ -7445,7 +7608,7 @@
         </w:r>
         <w:r>
           <w:rPr>
-            <w:rStyle w:val="ae"/>
+            <w:rStyle w:val="ab"/>
             <w:rFonts w:hint="eastAsia"/>
             <w:noProof/>
           </w:rPr>
@@ -7453,14 +7616,14 @@
         </w:r>
         <w:r>
           <w:rPr>
-            <w:rStyle w:val="ae"/>
+            <w:rStyle w:val="ab"/>
             <w:noProof/>
           </w:rPr>
           <w:t>HTML</w:t>
         </w:r>
         <w:r>
           <w:rPr>
-            <w:rStyle w:val="ae"/>
+            <w:rStyle w:val="ab"/>
             <w:rFonts w:hint="eastAsia"/>
             <w:noProof/>
           </w:rPr>
@@ -7518,7 +7681,7 @@
     </w:p>
     <w:p>
       <w:pPr>
-        <w:pStyle w:val="31"/>
+        <w:pStyle w:val="30"/>
         <w:tabs>
           <w:tab w:val="right" w:leader="dot" w:pos="8778"/>
         </w:tabs>
@@ -7533,14 +7696,14 @@
       <w:hyperlink w:anchor="_Toc406841190" w:history="1">
         <w:r>
           <w:rPr>
-            <w:rStyle w:val="ae"/>
+            <w:rStyle w:val="ab"/>
             <w:noProof/>
           </w:rPr>
           <w:t>5.4.2</w:t>
         </w:r>
         <w:r>
           <w:rPr>
-            <w:rStyle w:val="ae"/>
+            <w:rStyle w:val="ab"/>
             <w:rFonts w:hint="eastAsia"/>
             <w:noProof/>
           </w:rPr>
@@ -7548,7 +7711,7 @@
         </w:r>
         <w:r>
           <w:rPr>
-            <w:rStyle w:val="ae"/>
+            <w:rStyle w:val="ab"/>
             <w:rFonts w:hint="eastAsia"/>
             <w:noProof/>
           </w:rPr>
@@ -7556,14 +7719,14 @@
         </w:r>
         <w:r>
           <w:rPr>
-            <w:rStyle w:val="ae"/>
+            <w:rStyle w:val="ab"/>
             <w:noProof/>
           </w:rPr>
           <w:t>JSON</w:t>
         </w:r>
         <w:r>
           <w:rPr>
-            <w:rStyle w:val="ae"/>
+            <w:rStyle w:val="ab"/>
             <w:rFonts w:hint="eastAsia"/>
             <w:noProof/>
           </w:rPr>
@@ -7621,7 +7784,7 @@
     </w:p>
     <w:p>
       <w:pPr>
-        <w:pStyle w:val="21"/>
+        <w:pStyle w:val="20"/>
         <w:tabs>
           <w:tab w:val="right" w:leader="dot" w:pos="8778"/>
         </w:tabs>
@@ -7636,14 +7799,14 @@
       <w:hyperlink w:anchor="_Toc406841191" w:history="1">
         <w:r>
           <w:rPr>
-            <w:rStyle w:val="ae"/>
+            <w:rStyle w:val="ab"/>
             <w:noProof/>
           </w:rPr>
           <w:t>5.5</w:t>
         </w:r>
         <w:r>
           <w:rPr>
-            <w:rStyle w:val="ae"/>
+            <w:rStyle w:val="ab"/>
             <w:rFonts w:hint="eastAsia"/>
             <w:noProof/>
           </w:rPr>
@@ -7651,7 +7814,7 @@
         </w:r>
         <w:r>
           <w:rPr>
-            <w:rStyle w:val="ae"/>
+            <w:rStyle w:val="ab"/>
             <w:rFonts w:hint="eastAsia"/>
             <w:noProof/>
           </w:rPr>
@@ -7709,7 +7872,7 @@
     </w:p>
     <w:p>
       <w:pPr>
-        <w:pStyle w:val="31"/>
+        <w:pStyle w:val="30"/>
         <w:tabs>
           <w:tab w:val="right" w:leader="dot" w:pos="8778"/>
         </w:tabs>
@@ -7724,14 +7887,14 @@
       <w:hyperlink w:anchor="_Toc406841192" w:history="1">
         <w:r>
           <w:rPr>
-            <w:rStyle w:val="ae"/>
+            <w:rStyle w:val="ab"/>
             <w:noProof/>
           </w:rPr>
           <w:t>5.5.1</w:t>
         </w:r>
         <w:r>
           <w:rPr>
-            <w:rStyle w:val="ae"/>
+            <w:rStyle w:val="ab"/>
             <w:rFonts w:hint="eastAsia"/>
             <w:noProof/>
           </w:rPr>
@@ -7739,7 +7902,7 @@
         </w:r>
         <w:r>
           <w:rPr>
-            <w:rStyle w:val="ae"/>
+            <w:rStyle w:val="ab"/>
             <w:rFonts w:hint="eastAsia"/>
             <w:noProof/>
           </w:rPr>
@@ -7797,7 +7960,7 @@
     </w:p>
     <w:p>
       <w:pPr>
-        <w:pStyle w:val="31"/>
+        <w:pStyle w:val="30"/>
         <w:tabs>
           <w:tab w:val="right" w:leader="dot" w:pos="8778"/>
         </w:tabs>
@@ -7812,14 +7975,14 @@
       <w:hyperlink w:anchor="_Toc406841193" w:history="1">
         <w:r>
           <w:rPr>
-            <w:rStyle w:val="ae"/>
+            <w:rStyle w:val="ab"/>
             <w:noProof/>
           </w:rPr>
           <w:t>5.5.2</w:t>
         </w:r>
         <w:r>
           <w:rPr>
-            <w:rStyle w:val="ae"/>
+            <w:rStyle w:val="ab"/>
             <w:rFonts w:hint="eastAsia"/>
             <w:noProof/>
           </w:rPr>
@@ -7827,7 +7990,7 @@
         </w:r>
         <w:r>
           <w:rPr>
-            <w:rStyle w:val="ae"/>
+            <w:rStyle w:val="ab"/>
             <w:rFonts w:hint="eastAsia"/>
             <w:noProof/>
           </w:rPr>
@@ -7885,7 +8048,7 @@
     </w:p>
     <w:p>
       <w:pPr>
-        <w:pStyle w:val="31"/>
+        <w:pStyle w:val="30"/>
         <w:tabs>
           <w:tab w:val="right" w:leader="dot" w:pos="8778"/>
         </w:tabs>
@@ -7900,14 +8063,14 @@
       <w:hyperlink w:anchor="_Toc406841194" w:history="1">
         <w:r>
           <w:rPr>
-            <w:rStyle w:val="ae"/>
+            <w:rStyle w:val="ab"/>
             <w:noProof/>
           </w:rPr>
           <w:t>5.5.3</w:t>
         </w:r>
         <w:r>
           <w:rPr>
-            <w:rStyle w:val="ae"/>
+            <w:rStyle w:val="ab"/>
             <w:rFonts w:hint="eastAsia"/>
             <w:noProof/>
           </w:rPr>
@@ -7915,7 +8078,7 @@
         </w:r>
         <w:r>
           <w:rPr>
-            <w:rStyle w:val="ae"/>
+            <w:rStyle w:val="ab"/>
             <w:rFonts w:hint="eastAsia"/>
             <w:noProof/>
           </w:rPr>
@@ -7973,7 +8136,7 @@
     </w:p>
     <w:p>
       <w:pPr>
-        <w:pStyle w:val="21"/>
+        <w:pStyle w:val="20"/>
         <w:tabs>
           <w:tab w:val="right" w:leader="dot" w:pos="8778"/>
         </w:tabs>
@@ -7988,14 +8151,14 @@
       <w:hyperlink w:anchor="_Toc406841195" w:history="1">
         <w:r>
           <w:rPr>
-            <w:rStyle w:val="ae"/>
+            <w:rStyle w:val="ab"/>
             <w:noProof/>
           </w:rPr>
           <w:t>5.6</w:t>
         </w:r>
         <w:r>
           <w:rPr>
-            <w:rStyle w:val="ae"/>
+            <w:rStyle w:val="ab"/>
             <w:rFonts w:hint="eastAsia"/>
             <w:noProof/>
           </w:rPr>
@@ -8003,7 +8166,7 @@
         </w:r>
         <w:r>
           <w:rPr>
-            <w:rStyle w:val="ae"/>
+            <w:rStyle w:val="ab"/>
             <w:rFonts w:hint="eastAsia"/>
             <w:noProof/>
           </w:rPr>
@@ -8061,7 +8224,7 @@
     </w:p>
     <w:p>
       <w:pPr>
-        <w:pStyle w:val="12"/>
+        <w:pStyle w:val="11"/>
         <w:rPr>
           <w:rFonts w:asciiTheme="minorHAnsi" w:eastAsiaTheme="minorEastAsia" w:hAnsiTheme="minorHAnsi" w:cstheme="minorBidi"/>
           <w:noProof/>
@@ -8072,7 +8235,7 @@
       <w:hyperlink w:anchor="_Toc406841196" w:history="1">
         <w:r>
           <w:rPr>
-            <w:rStyle w:val="ae"/>
+            <w:rStyle w:val="ab"/>
             <w:rFonts w:hint="eastAsia"/>
             <w:noProof/>
           </w:rPr>
@@ -8080,7 +8243,7 @@
         </w:r>
         <w:r>
           <w:rPr>
-            <w:rStyle w:val="ae"/>
+            <w:rStyle w:val="ab"/>
             <w:rFonts w:hint="eastAsia"/>
             <w:noProof/>
           </w:rPr>
@@ -8088,7 +8251,7 @@
         </w:r>
         <w:r>
           <w:rPr>
-            <w:rStyle w:val="ae"/>
+            <w:rStyle w:val="ab"/>
             <w:rFonts w:hint="eastAsia"/>
             <w:noProof/>
           </w:rPr>
@@ -8105,7 +8268,7 @@
         </w:r>
         <w:r>
           <w:rPr>
-            <w:rStyle w:val="ae"/>
+            <w:rStyle w:val="ab"/>
             <w:rFonts w:hint="eastAsia"/>
             <w:noProof/>
           </w:rPr>
@@ -8163,7 +8326,7 @@
     </w:p>
     <w:p>
       <w:pPr>
-        <w:pStyle w:val="21"/>
+        <w:pStyle w:val="20"/>
         <w:tabs>
           <w:tab w:val="right" w:leader="dot" w:pos="8778"/>
         </w:tabs>
@@ -8178,14 +8341,14 @@
       <w:hyperlink w:anchor="_Toc406841197" w:history="1">
         <w:r>
           <w:rPr>
-            <w:rStyle w:val="ae"/>
+            <w:rStyle w:val="ab"/>
             <w:noProof/>
           </w:rPr>
           <w:t>6.1</w:t>
         </w:r>
         <w:r>
           <w:rPr>
-            <w:rStyle w:val="ae"/>
+            <w:rStyle w:val="ab"/>
             <w:rFonts w:hint="eastAsia"/>
             <w:noProof/>
           </w:rPr>
@@ -8193,7 +8356,7 @@
         </w:r>
         <w:r>
           <w:rPr>
-            <w:rStyle w:val="ae"/>
+            <w:rStyle w:val="ab"/>
             <w:rFonts w:hint="eastAsia"/>
             <w:noProof/>
           </w:rPr>
@@ -8251,7 +8414,7 @@
     </w:p>
     <w:p>
       <w:pPr>
-        <w:pStyle w:val="21"/>
+        <w:pStyle w:val="20"/>
         <w:tabs>
           <w:tab w:val="right" w:leader="dot" w:pos="8778"/>
         </w:tabs>
@@ -8266,14 +8429,14 @@
       <w:hyperlink w:anchor="_Toc406841198" w:history="1">
         <w:r>
           <w:rPr>
-            <w:rStyle w:val="ae"/>
+            <w:rStyle w:val="ab"/>
             <w:noProof/>
           </w:rPr>
           <w:t>6.2</w:t>
         </w:r>
         <w:r>
           <w:rPr>
-            <w:rStyle w:val="ae"/>
+            <w:rStyle w:val="ab"/>
             <w:rFonts w:hint="eastAsia"/>
             <w:noProof/>
           </w:rPr>
@@ -8281,7 +8444,7 @@
         </w:r>
         <w:r>
           <w:rPr>
-            <w:rStyle w:val="ae"/>
+            <w:rStyle w:val="ab"/>
             <w:rFonts w:hint="eastAsia"/>
             <w:noProof/>
           </w:rPr>
@@ -8339,7 +8502,7 @@
     </w:p>
     <w:p>
       <w:pPr>
-        <w:pStyle w:val="12"/>
+        <w:pStyle w:val="11"/>
         <w:rPr>
           <w:rFonts w:asciiTheme="minorHAnsi" w:eastAsiaTheme="minorEastAsia" w:hAnsiTheme="minorHAnsi" w:cstheme="minorBidi"/>
           <w:noProof/>
@@ -8350,7 +8513,7 @@
       <w:hyperlink w:anchor="_Toc406841199" w:history="1">
         <w:r>
           <w:rPr>
-            <w:rStyle w:val="ae"/>
+            <w:rStyle w:val="ab"/>
             <w:rFonts w:hint="eastAsia"/>
             <w:noProof/>
           </w:rPr>
@@ -8408,7 +8571,7 @@
     </w:p>
     <w:p>
       <w:pPr>
-        <w:pStyle w:val="12"/>
+        <w:pStyle w:val="11"/>
         <w:rPr>
           <w:rFonts w:asciiTheme="minorHAnsi" w:eastAsiaTheme="minorEastAsia" w:hAnsiTheme="minorHAnsi" w:cstheme="minorBidi"/>
           <w:noProof/>
@@ -8419,7 +8582,7 @@
       <w:hyperlink w:anchor="_Toc406841200" w:history="1">
         <w:r>
           <w:rPr>
-            <w:rStyle w:val="ae"/>
+            <w:rStyle w:val="ab"/>
             <w:rFonts w:hint="eastAsia"/>
             <w:noProof/>
           </w:rPr>
@@ -8484,7 +8647,7 @@
     </w:p>
     <w:p>
       <w:pPr>
-        <w:pStyle w:val="12"/>
+        <w:pStyle w:val="11"/>
         <w:rPr>
           <w:rFonts w:asciiTheme="minorHAnsi" w:eastAsiaTheme="minorEastAsia" w:hAnsiTheme="minorHAnsi" w:cstheme="minorBidi"/>
           <w:noProof/>
@@ -8495,7 +8658,7 @@
       <w:hyperlink w:anchor="_Toc406841201" w:history="1">
         <w:r>
           <w:rPr>
-            <w:rStyle w:val="ae"/>
+            <w:rStyle w:val="ab"/>
             <w:rFonts w:hint="eastAsia"/>
             <w:noProof/>
           </w:rPr>
@@ -8503,14 +8666,14 @@
         </w:r>
         <w:r>
           <w:rPr>
-            <w:rStyle w:val="ae"/>
+            <w:rStyle w:val="ab"/>
             <w:noProof/>
           </w:rPr>
           <w:t xml:space="preserve">  </w:t>
         </w:r>
         <w:r>
           <w:rPr>
-            <w:rStyle w:val="ae"/>
+            <w:rStyle w:val="ab"/>
             <w:rFonts w:hint="eastAsia"/>
             <w:noProof/>
           </w:rPr>
@@ -8575,7 +8738,7 @@
     </w:p>
     <w:p>
       <w:pPr>
-        <w:pStyle w:val="12"/>
+        <w:pStyle w:val="11"/>
         <w:rPr>
           <w:rFonts w:asciiTheme="minorHAnsi" w:eastAsiaTheme="minorEastAsia" w:hAnsiTheme="minorHAnsi" w:cstheme="minorBidi"/>
           <w:noProof/>
@@ -8586,7 +8749,7 @@
       <w:hyperlink w:anchor="_Toc406841202" w:history="1">
         <w:r>
           <w:rPr>
-            <w:rStyle w:val="ae"/>
+            <w:rStyle w:val="ab"/>
             <w:rFonts w:hint="eastAsia"/>
             <w:noProof/>
           </w:rPr>
@@ -9282,7 +9445,25 @@
           <w:szCs w:val="24"/>
           <w:lang w:val="en-AU"/>
         </w:rPr>
-        <w:t>排序结果也具有更强的客观性和可解释性。</w:t>
+        <w:t>排序结果也具有更强的客观性和</w:t>
+      </w:r>
+      <w:proofErr w:type="gramStart"/>
+      <w:r>
+        <w:rPr>
+          <w:rFonts w:ascii="Times New Roman" w:hAnsi="宋体" w:hint="eastAsia"/>
+          <w:szCs w:val="24"/>
+          <w:lang w:val="en-AU"/>
+        </w:rPr>
+        <w:t>可</w:t>
+      </w:r>
+      <w:proofErr w:type="gramEnd"/>
+      <w:r>
+        <w:rPr>
+          <w:rFonts w:ascii="Times New Roman" w:hAnsi="宋体" w:hint="eastAsia"/>
+          <w:szCs w:val="24"/>
+          <w:lang w:val="en-AU"/>
+        </w:rPr>
+        <w:t>解释性。</w:t>
       </w:r>
     </w:p>
     <w:p>
@@ -9527,20 +9708,30 @@
         </w:rPr>
         <w:t>，</w:t>
       </w:r>
+      <w:proofErr w:type="gramStart"/>
       <w:r>
         <w:rPr>
           <w:rFonts w:ascii="Times New Roman" w:hAnsi="宋体" w:hint="eastAsia"/>
           <w:szCs w:val="24"/>
           <w:lang w:val="en-AU"/>
         </w:rPr>
-        <w:t>谷歌公司在</w:t>
-      </w:r>
+        <w:t>谷歌公司</w:t>
+      </w:r>
+      <w:proofErr w:type="gramEnd"/>
       <w:r>
         <w:rPr>
           <w:rFonts w:ascii="Times New Roman" w:hAnsi="宋体" w:hint="eastAsia"/>
           <w:szCs w:val="24"/>
           <w:lang w:val="en-AU"/>
         </w:rPr>
+        <w:t>在</w:t>
+      </w:r>
+      <w:r>
+        <w:rPr>
+          <w:rFonts w:ascii="Times New Roman" w:hAnsi="宋体" w:hint="eastAsia"/>
+          <w:szCs w:val="24"/>
+          <w:lang w:val="en-AU"/>
+        </w:rPr>
         <w:t>2016</w:t>
       </w:r>
       <w:r>
@@ -9613,8 +9804,18 @@
           <w:szCs w:val="24"/>
           <w:lang w:val="en-AU"/>
         </w:rPr>
-        <w:t>同时，谷歌还在</w:t>
-      </w:r>
+        <w:t>同时，</w:t>
+      </w:r>
+      <w:proofErr w:type="gramStart"/>
+      <w:r>
+        <w:rPr>
+          <w:rFonts w:ascii="Times New Roman" w:hAnsi="宋体" w:hint="eastAsia"/>
+          <w:szCs w:val="24"/>
+          <w:lang w:val="en-AU"/>
+        </w:rPr>
+        <w:t>谷歌还在</w:t>
+      </w:r>
+      <w:proofErr w:type="gramEnd"/>
       <w:r>
         <w:rPr>
           <w:rFonts w:ascii="Times New Roman" w:hAnsi="宋体" w:hint="eastAsia"/>
@@ -9826,14 +10027,30 @@
           <w:rFonts w:ascii="Times New Roman" w:hAnsi="宋体" w:hint="eastAsia"/>
           <w:szCs w:val="24"/>
         </w:rPr>
-        <w:t>、提高用户满意度</w:t>
-      </w:r>
-      <w:r>
-        <w:rPr>
-          <w:rFonts w:ascii="Times New Roman" w:hAnsi="宋体" w:hint="eastAsia"/>
-          <w:szCs w:val="24"/>
-        </w:rPr>
-        <w:t>具有重要的意义。</w:t>
+        <w:t>、提高用户满意</w:t>
+      </w:r>
+      <w:proofErr w:type="gramStart"/>
+      <w:r>
+        <w:rPr>
+          <w:rFonts w:ascii="Times New Roman" w:hAnsi="宋体" w:hint="eastAsia"/>
+          <w:szCs w:val="24"/>
+        </w:rPr>
+        <w:t>度</w:t>
+      </w:r>
+      <w:r>
+        <w:rPr>
+          <w:rFonts w:ascii="Times New Roman" w:hAnsi="宋体" w:hint="eastAsia"/>
+          <w:szCs w:val="24"/>
+        </w:rPr>
+        <w:t>具有</w:t>
+      </w:r>
+      <w:proofErr w:type="gramEnd"/>
+      <w:r>
+        <w:rPr>
+          <w:rFonts w:ascii="Times New Roman" w:hAnsi="宋体" w:hint="eastAsia"/>
+          <w:szCs w:val="24"/>
+        </w:rPr>
+        <w:t>重要的意义。</w:t>
       </w:r>
     </w:p>
     <w:p>
@@ -10410,7 +10627,21 @@
           <w:rFonts w:ascii="Times New Roman" w:hAnsi="宋体" w:hint="eastAsia"/>
           <w:szCs w:val="24"/>
         </w:rPr>
-        <w:t>为了验证所提出排序模型的可行性和有效性，本课题设计并实现了针对地铁交易数据的单边交易识别系统。</w:t>
+        <w:t>为了验证所提出排序模型的可行</w:t>
+      </w:r>
+      <w:r>
+        <w:rPr>
+          <w:rFonts w:ascii="Times New Roman" w:hAnsi="宋体" w:hint="eastAsia"/>
+          <w:szCs w:val="24"/>
+        </w:rPr>
+        <w:t>性和有效性，本课题设计并实现了针对地铁交易数据的单边交易识别模型</w:t>
+      </w:r>
+      <w:r>
+        <w:rPr>
+          <w:rFonts w:ascii="Times New Roman" w:hAnsi="宋体" w:hint="eastAsia"/>
+          <w:szCs w:val="24"/>
+        </w:rPr>
+        <w:t>。</w:t>
       </w:r>
       <w:r>
         <w:rPr>
@@ -10438,7 +10669,37 @@
           <w:rFonts w:ascii="Times New Roman" w:hAnsi="宋体" w:hint="eastAsia"/>
           <w:szCs w:val="24"/>
         </w:rPr>
-        <w:t>当前对于此类交易记录的处理方式是按照最长距离计算票价，缺乏合理性，容易造成用户损失</w:t>
+        <w:t>当前对于此类交易记录的处理方式</w:t>
+      </w:r>
+      <w:r>
+        <w:rPr>
+          <w:rFonts w:ascii="Times New Roman" w:hAnsi="宋体" w:hint="eastAsia"/>
+          <w:szCs w:val="24"/>
+        </w:rPr>
+        <w:t>通常</w:t>
+      </w:r>
+      <w:r>
+        <w:rPr>
+          <w:rFonts w:ascii="Times New Roman" w:hAnsi="宋体" w:hint="eastAsia"/>
+          <w:szCs w:val="24"/>
+        </w:rPr>
+        <w:t>是按照最长距离计算票价，</w:t>
+      </w:r>
+      <w:r>
+        <w:rPr>
+          <w:rFonts w:ascii="Times New Roman" w:hAnsi="宋体" w:hint="eastAsia"/>
+          <w:szCs w:val="24"/>
+        </w:rPr>
+        <w:t>这种方法</w:t>
+      </w:r>
+      <w:bookmarkStart w:id="7" w:name="_GoBack"/>
+      <w:bookmarkEnd w:id="7"/>
+      <w:r>
+        <w:rPr>
+          <w:rFonts w:ascii="Times New Roman" w:hAnsi="宋体" w:hint="eastAsia"/>
+          <w:szCs w:val="24"/>
+        </w:rPr>
+        <w:t>缺乏合理性，容易造成用户损失</w:t>
       </w:r>
       <w:r>
         <w:rPr>
@@ -10557,7 +10818,23 @@
           <w:rFonts w:ascii="Times New Roman" w:hAnsi="宋体" w:hint="eastAsia"/>
           <w:szCs w:val="24"/>
         </w:rPr>
-        <w:t>信息检索、推荐系统和计算广告等领域中的排序任务，具有较强的通用性和可扩展性。</w:t>
+        <w:t>信息检索、推荐系统和计算广告等领域中的排序任务，具有较强的通用性和</w:t>
+      </w:r>
+      <w:proofErr w:type="gramStart"/>
+      <w:r>
+        <w:rPr>
+          <w:rFonts w:ascii="Times New Roman" w:hAnsi="宋体" w:hint="eastAsia"/>
+          <w:szCs w:val="24"/>
+        </w:rPr>
+        <w:t>可</w:t>
+      </w:r>
+      <w:proofErr w:type="gramEnd"/>
+      <w:r>
+        <w:rPr>
+          <w:rFonts w:ascii="Times New Roman" w:hAnsi="宋体" w:hint="eastAsia"/>
+          <w:szCs w:val="24"/>
+        </w:rPr>
+        <w:t>扩展性。</w:t>
       </w:r>
       <w:r>
         <w:rPr>
@@ -10641,16 +10918,16 @@
       <w:pPr>
         <w:pStyle w:val="2"/>
       </w:pPr>
-      <w:bookmarkStart w:id="7" w:name="_Toc342678790"/>
-      <w:bookmarkStart w:id="8" w:name="_Toc406841145"/>
+      <w:bookmarkStart w:id="8" w:name="_Toc342678790"/>
+      <w:bookmarkStart w:id="9" w:name="_Toc406841145"/>
       <w:r>
         <w:rPr>
           <w:rFonts w:hint="eastAsia"/>
         </w:rPr>
         <w:t>硕士研究生期间的工作总结</w:t>
       </w:r>
-      <w:bookmarkEnd w:id="7"/>
       <w:bookmarkEnd w:id="8"/>
+      <w:bookmarkEnd w:id="9"/>
     </w:p>
     <w:p>
       <w:pPr>
@@ -10762,8 +11039,17 @@
           <w:rFonts w:hint="eastAsia"/>
           <w:szCs w:val="22"/>
         </w:rPr>
-        <w:t>利用微博开放</w:t>
-      </w:r>
+        <w:t>利用</w:t>
+      </w:r>
+      <w:proofErr w:type="gramStart"/>
+      <w:r>
+        <w:rPr>
+          <w:rFonts w:hint="eastAsia"/>
+          <w:szCs w:val="22"/>
+        </w:rPr>
+        <w:t>微博开放</w:t>
+      </w:r>
+      <w:proofErr w:type="gramEnd"/>
       <w:r>
         <w:rPr>
           <w:rFonts w:hint="eastAsia"/>
@@ -10806,8 +11092,17 @@
           <w:rFonts w:hint="eastAsia"/>
           <w:szCs w:val="22"/>
         </w:rPr>
-        <w:t>对新浪，腾讯</w:t>
-      </w:r>
+        <w:t>对新浪，</w:t>
+      </w:r>
+      <w:proofErr w:type="gramStart"/>
+      <w:r>
+        <w:rPr>
+          <w:rFonts w:hint="eastAsia"/>
+          <w:szCs w:val="22"/>
+        </w:rPr>
+        <w:t>腾讯</w:t>
+      </w:r>
+      <w:proofErr w:type="gramEnd"/>
       <w:r>
         <w:rPr>
           <w:rFonts w:hint="eastAsia"/>
@@ -10866,28 +11161,53 @@
           <w:rFonts w:hint="eastAsia"/>
           <w:szCs w:val="22"/>
         </w:rPr>
-        <w:t>三大</w:t>
-      </w:r>
+        <w:t>三</w:t>
+      </w:r>
+      <w:proofErr w:type="gramStart"/>
       <w:r>
         <w:rPr>
           <w:rFonts w:hint="eastAsia"/>
           <w:szCs w:val="22"/>
         </w:rPr>
+        <w:t>大</w:t>
+      </w:r>
+      <w:r>
+        <w:rPr>
+          <w:rFonts w:hint="eastAsia"/>
+          <w:szCs w:val="22"/>
+        </w:rPr>
         <w:t>微博</w:t>
       </w:r>
+      <w:proofErr w:type="gramEnd"/>
       <w:r>
         <w:rPr>
           <w:rFonts w:hint="eastAsia"/>
           <w:szCs w:val="22"/>
         </w:rPr>
-        <w:t>平台的微博</w:t>
-      </w:r>
+        <w:t>平台的</w:t>
+      </w:r>
+      <w:proofErr w:type="gramStart"/>
       <w:r>
         <w:rPr>
           <w:rFonts w:hint="eastAsia"/>
           <w:szCs w:val="22"/>
         </w:rPr>
-        <w:t>进行抓取和更新，</w:t>
+        <w:t>微博</w:t>
+      </w:r>
+      <w:r>
+        <w:rPr>
+          <w:rFonts w:hint="eastAsia"/>
+          <w:szCs w:val="22"/>
+        </w:rPr>
+        <w:t>进行</w:t>
+      </w:r>
+      <w:proofErr w:type="gramEnd"/>
+      <w:r>
+        <w:rPr>
+          <w:rFonts w:hint="eastAsia"/>
+          <w:szCs w:val="22"/>
+        </w:rPr>
+        <w:t>抓取和更新，</w:t>
       </w:r>
       <w:r>
         <w:rPr>
@@ -10928,13 +11248,45 @@
           <w:rFonts w:hint="eastAsia"/>
           <w:szCs w:val="22"/>
         </w:rPr>
-        <w:t>基于金融微博的短文本分类系统的设计与实现，该系统是“基于微博的金融资讯平台”项目的的子系统，属于数据分析模块，为检索平台</w:t>
-      </w:r>
+        <w:t>基于</w:t>
+      </w:r>
+      <w:proofErr w:type="gramStart"/>
       <w:r>
         <w:rPr>
           <w:rFonts w:hint="eastAsia"/>
           <w:szCs w:val="22"/>
         </w:rPr>
+        <w:t>金融微博的</w:t>
+      </w:r>
+      <w:proofErr w:type="gramEnd"/>
+      <w:r>
+        <w:rPr>
+          <w:rFonts w:hint="eastAsia"/>
+          <w:szCs w:val="22"/>
+        </w:rPr>
+        <w:t>短文本分类系统的设计与实现，该系统是“基于微博的金融资讯平台”项目的</w:t>
+      </w:r>
+      <w:proofErr w:type="gramStart"/>
+      <w:r>
+        <w:rPr>
+          <w:rFonts w:hint="eastAsia"/>
+          <w:szCs w:val="22"/>
+        </w:rPr>
+        <w:t>的</w:t>
+      </w:r>
+      <w:proofErr w:type="gramEnd"/>
+      <w:r>
+        <w:rPr>
+          <w:rFonts w:hint="eastAsia"/>
+          <w:szCs w:val="22"/>
+        </w:rPr>
+        <w:t>子系统，属于数据分析模块，为检索平台</w:t>
+      </w:r>
+      <w:r>
+        <w:rPr>
+          <w:rFonts w:hint="eastAsia"/>
+          <w:szCs w:val="22"/>
+        </w:rPr>
         <w:t>的类别</w:t>
       </w:r>
       <w:r>
@@ -10944,6 +11296,7 @@
         </w:rPr>
         <w:t>检索提供基本支持。</w:t>
       </w:r>
+      <w:proofErr w:type="gramStart"/>
       <w:r>
         <w:rPr>
           <w:rFonts w:hint="eastAsia"/>
@@ -10955,7 +11308,14 @@
         <w:rPr>
           <w:szCs w:val="22"/>
         </w:rPr>
-        <w:t>微博的特征，完成</w:t>
+        <w:t>微博的</w:t>
+      </w:r>
+      <w:proofErr w:type="gramEnd"/>
+      <w:r>
+        <w:rPr>
+          <w:szCs w:val="22"/>
+        </w:rPr>
+        <w:t>特征，完成</w:t>
       </w:r>
       <w:r>
         <w:rPr>
@@ -11086,7 +11446,21 @@
         <w:rPr>
           <w:szCs w:val="22"/>
         </w:rPr>
-        <w:t>识别，表格还原，复杂表头处理等。</w:t>
+        <w:t>识别，表格还原，复杂表</w:t>
+      </w:r>
+      <w:proofErr w:type="gramStart"/>
+      <w:r>
+        <w:rPr>
+          <w:szCs w:val="22"/>
+        </w:rPr>
+        <w:t>头处理</w:t>
+      </w:r>
+      <w:proofErr w:type="gramEnd"/>
+      <w:r>
+        <w:rPr>
+          <w:szCs w:val="22"/>
+        </w:rPr>
+        <w:t>等。</w:t>
       </w:r>
     </w:p>
     <w:p>
@@ -11105,12 +11479,21 @@
         </w:rPr>
         <w:t>此外，本人还调研了云计算技术、</w:t>
       </w:r>
+      <w:proofErr w:type="gramStart"/>
       <w:r>
         <w:rPr>
           <w:rFonts w:hint="eastAsia"/>
           <w:szCs w:val="22"/>
         </w:rPr>
-        <w:t>搭建云平台环境</w:t>
+        <w:t>搭建云</w:t>
+      </w:r>
+      <w:proofErr w:type="gramEnd"/>
+      <w:r>
+        <w:rPr>
+          <w:rFonts w:hint="eastAsia"/>
+          <w:szCs w:val="22"/>
+        </w:rPr>
+        <w:t>平台环境</w:t>
       </w:r>
       <w:r>
         <w:rPr>
@@ -11201,13 +11584,13 @@
       <w:pPr>
         <w:pStyle w:val="2"/>
       </w:pPr>
-      <w:bookmarkStart w:id="9" w:name="_Toc248481439"/>
-      <w:bookmarkStart w:id="10" w:name="_Toc406841146"/>
+      <w:bookmarkStart w:id="10" w:name="_Toc248481439"/>
+      <w:bookmarkStart w:id="11" w:name="_Toc406841146"/>
       <w:r>
         <w:t>论文组织结构</w:t>
       </w:r>
-      <w:bookmarkEnd w:id="9"/>
       <w:bookmarkEnd w:id="10"/>
+      <w:bookmarkEnd w:id="11"/>
     </w:p>
     <w:p>
       <w:pPr>
@@ -12155,8 +12538,16 @@
         <w:rPr>
           <w:rFonts w:cs="Times New Roman"/>
         </w:rPr>
-        <w:t>，具体包括表格结构识别，复杂表头处理</w:t>
-      </w:r>
+        <w:t>，具体包括表格结构识别，复杂表</w:t>
+      </w:r>
+      <w:proofErr w:type="gramStart"/>
+      <w:r>
+        <w:rPr>
+          <w:rFonts w:cs="Times New Roman"/>
+        </w:rPr>
+        <w:t>头处理</w:t>
+      </w:r>
+      <w:proofErr w:type="gramEnd"/>
       <w:r>
         <w:rPr>
           <w:rFonts w:cs="Times New Roman" w:hint="eastAsia"/>
@@ -12578,7 +12969,7 @@
       <w:pPr>
         <w:pStyle w:val="1"/>
       </w:pPr>
-      <w:bookmarkStart w:id="11" w:name="_Toc248481440"/>
+      <w:bookmarkStart w:id="12" w:name="_Toc248481440"/>
       <w:r>
         <w:rPr>
           <w:rFonts w:hint="eastAsia"/>
@@ -12586,7 +12977,7 @@
         <w:lastRenderedPageBreak/>
         <w:t xml:space="preserve"> </w:t>
       </w:r>
-      <w:bookmarkStart w:id="12" w:name="_Toc406841147"/>
+      <w:bookmarkStart w:id="13" w:name="_Toc406841147"/>
       <w:r>
         <w:rPr>
           <w:rFonts w:hint="eastAsia"/>
@@ -12596,9 +12987,9 @@
       <w:r>
         <w:t>相关技术介绍</w:t>
       </w:r>
-      <w:bookmarkStart w:id="13" w:name="_Toc248481441"/>
-      <w:bookmarkEnd w:id="11"/>
+      <w:bookmarkStart w:id="14" w:name="_Toc248481441"/>
       <w:bookmarkEnd w:id="12"/>
+      <w:bookmarkEnd w:id="13"/>
     </w:p>
     <w:p>
       <w:pPr>
@@ -12749,15 +13140,15 @@
       <w:pPr>
         <w:pStyle w:val="2"/>
       </w:pPr>
-      <w:bookmarkStart w:id="14" w:name="_Toc406841148"/>
-      <w:bookmarkEnd w:id="13"/>
+      <w:bookmarkStart w:id="15" w:name="_Toc406841148"/>
+      <w:bookmarkEnd w:id="14"/>
       <w:r>
         <w:rPr>
           <w:rFonts w:hint="eastAsia"/>
         </w:rPr>
         <w:t>深度学习</w:t>
       </w:r>
-      <w:bookmarkEnd w:id="14"/>
+      <w:bookmarkEnd w:id="15"/>
       <w:r>
         <w:rPr>
           <w:rFonts w:hint="eastAsia"/>
@@ -12772,14 +13163,14 @@
           <w:rFonts w:ascii="Times New Roman" w:hAnsi="Times New Roman"/>
         </w:rPr>
       </w:pPr>
-      <w:bookmarkStart w:id="15" w:name="_Toc406841149"/>
+      <w:bookmarkStart w:id="16" w:name="_Toc406841149"/>
       <w:r>
         <w:rPr>
           <w:rFonts w:ascii="Times New Roman" w:hAnsi="Times New Roman" w:hint="eastAsia"/>
         </w:rPr>
         <w:t>深度学习概述</w:t>
       </w:r>
-      <w:bookmarkEnd w:id="15"/>
+      <w:bookmarkEnd w:id="16"/>
     </w:p>
     <w:p>
       <w:pPr>
@@ -12915,7 +13306,7 @@
         <w:spacing w:line="400" w:lineRule="exact"/>
         <w:ind w:firstLine="420"/>
         <w:rPr>
-          <w:rFonts w:ascii="Times New Roman" w:hAnsi="宋体" w:hint="eastAsia"/>
+          <w:rFonts w:ascii="Times New Roman" w:hAnsi="宋体"/>
           <w:szCs w:val="24"/>
         </w:rPr>
       </w:pPr>
@@ -13572,7 +13963,23 @@
           <w:rFonts w:ascii="Times New Roman" w:hAnsi="宋体" w:hint="eastAsia"/>
           <w:szCs w:val="24"/>
         </w:rPr>
-        <w:t>例如，谷歌公司和微软研究院的语音识别方向专家先后采用深度神经网络技术，将语音识别的错误率降低了</w:t>
+        <w:t>例如，</w:t>
+      </w:r>
+      <w:proofErr w:type="gramStart"/>
+      <w:r>
+        <w:rPr>
+          <w:rFonts w:ascii="Times New Roman" w:hAnsi="宋体" w:hint="eastAsia"/>
+          <w:szCs w:val="24"/>
+        </w:rPr>
+        <w:t>谷歌公司</w:t>
+      </w:r>
+      <w:proofErr w:type="gramEnd"/>
+      <w:r>
+        <w:rPr>
+          <w:rFonts w:ascii="Times New Roman" w:hAnsi="宋体" w:hint="eastAsia"/>
+          <w:szCs w:val="24"/>
+        </w:rPr>
+        <w:t>和微软研究院的语音识别方向专家先后采用深度神经网络技术，将语音识别的错误率降低了</w:t>
       </w:r>
       <w:r>
         <w:rPr>
@@ -13802,7 +14209,23 @@
           <w:rFonts w:ascii="Times New Roman" w:hAnsi="宋体"/>
           <w:szCs w:val="24"/>
         </w:rPr>
-        <w:t>对其中三种最基础，</w:t>
+        <w:t>对其中三种</w:t>
+      </w:r>
+      <w:proofErr w:type="gramStart"/>
+      <w:r>
+        <w:rPr>
+          <w:rFonts w:ascii="Times New Roman" w:hAnsi="宋体"/>
+          <w:szCs w:val="24"/>
+        </w:rPr>
+        <w:t>最</w:t>
+      </w:r>
+      <w:proofErr w:type="gramEnd"/>
+      <w:r>
+        <w:rPr>
+          <w:rFonts w:ascii="Times New Roman" w:hAnsi="宋体"/>
+          <w:szCs w:val="24"/>
+        </w:rPr>
+        <w:t>基础，</w:t>
       </w:r>
       <w:r>
         <w:rPr>
@@ -13877,7 +14300,7 @@
     </w:p>
     <w:p>
       <w:pPr>
-        <w:pStyle w:val="afa"/>
+        <w:pStyle w:val="af3"/>
         <w:numPr>
           <w:ilvl w:val="0"/>
           <w:numId w:val="26"/>
@@ -14629,6 +15052,7 @@
         </w:rPr>
         <w:t>无监督</w:t>
       </w:r>
+      <w:proofErr w:type="gramStart"/>
       <w:r>
         <w:rPr>
           <w:rFonts w:ascii="Times New Roman" w:hAnsi="宋体"/>
@@ -14641,13 +15065,21 @@
           <w:rFonts w:ascii="Times New Roman" w:hAnsi="宋体"/>
           <w:szCs w:val="24"/>
         </w:rPr>
-        <w:t>优化网络权值初值的</w:t>
-      </w:r>
+        <w:t>优化网络权</w:t>
+      </w:r>
+      <w:proofErr w:type="gramEnd"/>
       <w:r>
         <w:rPr>
           <w:rFonts w:ascii="Times New Roman" w:hAnsi="宋体"/>
           <w:szCs w:val="24"/>
         </w:rPr>
+        <w:t>值初值的</w:t>
+      </w:r>
+      <w:r>
+        <w:rPr>
+          <w:rFonts w:ascii="Times New Roman" w:hAnsi="宋体"/>
+          <w:szCs w:val="24"/>
+        </w:rPr>
         <w:t>方法，成功</w:t>
       </w:r>
       <w:r>
@@ -14713,12 +15145,21 @@
         </w:rPr>
         <w:t>具体而言，</w:t>
       </w:r>
+      <w:proofErr w:type="gramStart"/>
       <w:r>
         <w:rPr>
           <w:rFonts w:ascii="Times New Roman" w:hAnsi="宋体"/>
           <w:szCs w:val="24"/>
         </w:rPr>
-        <w:t>预训练过程使用贪心思想，逐层训练模型，</w:t>
+        <w:t>预训练</w:t>
+      </w:r>
+      <w:proofErr w:type="gramEnd"/>
+      <w:r>
+        <w:rPr>
+          <w:rFonts w:ascii="Times New Roman" w:hAnsi="宋体"/>
+          <w:szCs w:val="24"/>
+        </w:rPr>
+        <w:t>过程使用贪心思想，逐层训练模型，</w:t>
       </w:r>
       <w:r>
         <w:rPr>
@@ -15169,7 +15610,7 @@
     </w:p>
     <w:p>
       <w:pPr>
-        <w:pStyle w:val="afa"/>
+        <w:pStyle w:val="af3"/>
         <w:numPr>
           <w:ilvl w:val="0"/>
           <w:numId w:val="26"/>
@@ -15336,12 +15777,21 @@
         </w:rPr>
         <w:t>M</w:t>
       </w:r>
+      <w:proofErr w:type="gramStart"/>
       <w:r>
         <w:rPr>
           <w:rFonts w:ascii="Times New Roman" w:hAnsi="宋体"/>
           <w:szCs w:val="24"/>
         </w:rPr>
-        <w:t>个节点，</w:t>
+        <w:t>个</w:t>
+      </w:r>
+      <w:proofErr w:type="gramEnd"/>
+      <w:r>
+        <w:rPr>
+          <w:rFonts w:ascii="Times New Roman" w:hAnsi="宋体"/>
+          <w:szCs w:val="24"/>
+        </w:rPr>
+        <w:t>节点，</w:t>
       </w:r>
       <w:r>
         <w:rPr>
@@ -15362,7 +15812,23 @@
           <w:rFonts w:ascii="Times New Roman" w:hAnsi="宋体"/>
           <w:szCs w:val="24"/>
         </w:rPr>
-        <w:t>个权值参数需要训练。</w:t>
+        <w:t>个权值参</w:t>
+      </w:r>
+      <w:proofErr w:type="gramStart"/>
+      <w:r>
+        <w:rPr>
+          <w:rFonts w:ascii="Times New Roman" w:hAnsi="宋体"/>
+          <w:szCs w:val="24"/>
+        </w:rPr>
+        <w:t>数需要</w:t>
+      </w:r>
+      <w:proofErr w:type="gramEnd"/>
+      <w:r>
+        <w:rPr>
+          <w:rFonts w:ascii="Times New Roman" w:hAnsi="宋体"/>
+          <w:szCs w:val="24"/>
+        </w:rPr>
+        <w:t>训练。</w:t>
       </w:r>
       <w:r>
         <w:rPr>
@@ -15820,7 +16286,23 @@
           <w:rFonts w:ascii="Times New Roman" w:hAnsi="宋体"/>
           <w:szCs w:val="24"/>
         </w:rPr>
-        <w:t>包括均值子采样和最大值子采样两种形式。</w:t>
+        <w:t>包括均值子采样和</w:t>
+      </w:r>
+      <w:proofErr w:type="gramStart"/>
+      <w:r>
+        <w:rPr>
+          <w:rFonts w:ascii="Times New Roman" w:hAnsi="宋体"/>
+          <w:szCs w:val="24"/>
+        </w:rPr>
+        <w:t>最大值子采样</w:t>
+      </w:r>
+      <w:proofErr w:type="gramEnd"/>
+      <w:r>
+        <w:rPr>
+          <w:rFonts w:ascii="Times New Roman" w:hAnsi="宋体"/>
+          <w:szCs w:val="24"/>
+        </w:rPr>
+        <w:t>两种形式。</w:t>
       </w:r>
       <w:r>
         <w:rPr>
@@ -16262,7 +16744,7 @@
     </w:p>
     <w:p>
       <w:pPr>
-        <w:pStyle w:val="afa"/>
+        <w:pStyle w:val="af3"/>
         <w:numPr>
           <w:ilvl w:val="0"/>
           <w:numId w:val="26"/>
@@ -16956,7 +17438,23 @@
           <w:rFonts w:ascii="Times New Roman" w:hAnsi="宋体" w:hint="eastAsia"/>
           <w:szCs w:val="24"/>
         </w:rPr>
-        <w:t>网络结构对于解决长序列依赖问题十分有效，在自然</w:t>
+        <w:t>网络结构对于</w:t>
+      </w:r>
+      <w:proofErr w:type="gramStart"/>
+      <w:r>
+        <w:rPr>
+          <w:rFonts w:ascii="Times New Roman" w:hAnsi="宋体" w:hint="eastAsia"/>
+          <w:szCs w:val="24"/>
+        </w:rPr>
+        <w:t>解决长</w:t>
+      </w:r>
+      <w:proofErr w:type="gramEnd"/>
+      <w:r>
+        <w:rPr>
+          <w:rFonts w:ascii="Times New Roman" w:hAnsi="宋体" w:hint="eastAsia"/>
+          <w:szCs w:val="24"/>
+        </w:rPr>
+        <w:t>序列依赖问题十分有效，在自然</w:t>
       </w:r>
       <w:r>
         <w:rPr>
@@ -17615,7 +18113,7 @@
     </w:p>
     <w:p>
       <w:pPr>
-        <w:pStyle w:val="afa"/>
+        <w:pStyle w:val="af3"/>
         <w:numPr>
           <w:ilvl w:val="0"/>
           <w:numId w:val="25"/>
@@ -18041,7 +18539,7 @@
     </w:p>
     <w:p>
       <w:pPr>
-        <w:pStyle w:val="afa"/>
+        <w:pStyle w:val="af3"/>
         <w:numPr>
           <w:ilvl w:val="0"/>
           <w:numId w:val="25"/>
@@ -18319,7 +18817,7 @@
     </w:p>
     <w:p>
       <w:pPr>
-        <w:pStyle w:val="afa"/>
+        <w:pStyle w:val="af3"/>
         <w:numPr>
           <w:ilvl w:val="0"/>
           <w:numId w:val="25"/>
@@ -18410,7 +18908,23 @@
           <w:rFonts w:ascii="Times New Roman" w:hAnsi="宋体" w:hint="eastAsia"/>
           <w:szCs w:val="24"/>
         </w:rPr>
-        <w:t>中的计算是以层的形式表示的，其中每一层的</w:t>
+        <w:t>中的计算</w:t>
+      </w:r>
+      <w:proofErr w:type="gramStart"/>
+      <w:r>
+        <w:rPr>
+          <w:rFonts w:ascii="Times New Roman" w:hAnsi="宋体" w:hint="eastAsia"/>
+          <w:szCs w:val="24"/>
+        </w:rPr>
+        <w:t>是以层的</w:t>
+      </w:r>
+      <w:proofErr w:type="gramEnd"/>
+      <w:r>
+        <w:rPr>
+          <w:rFonts w:ascii="Times New Roman" w:hAnsi="宋体" w:hint="eastAsia"/>
+          <w:szCs w:val="24"/>
+        </w:rPr>
+        <w:t>形式表示的，其中每一层的</w:t>
       </w:r>
       <w:r>
         <w:rPr>
@@ -18566,7 +19080,7 @@
     </w:p>
     <w:p>
       <w:pPr>
-        <w:pStyle w:val="afa"/>
+        <w:pStyle w:val="af3"/>
         <w:numPr>
           <w:ilvl w:val="0"/>
           <w:numId w:val="25"/>
@@ -18879,7 +19393,7 @@
     </w:p>
     <w:p>
       <w:pPr>
-        <w:pStyle w:val="afa"/>
+        <w:pStyle w:val="af3"/>
         <w:numPr>
           <w:ilvl w:val="0"/>
           <w:numId w:val="25"/>
@@ -19122,7 +19636,7 @@
     </w:p>
     <w:p>
       <w:pPr>
-        <w:pStyle w:val="afa"/>
+        <w:pStyle w:val="af3"/>
         <w:numPr>
           <w:ilvl w:val="0"/>
           <w:numId w:val="25"/>
@@ -19442,14 +19956,14 @@
       <w:pPr>
         <w:pStyle w:val="2"/>
       </w:pPr>
-      <w:bookmarkStart w:id="16" w:name="_Toc406841155"/>
+      <w:bookmarkStart w:id="17" w:name="_Toc406841155"/>
       <w:r>
         <w:rPr>
           <w:rFonts w:hint="eastAsia"/>
         </w:rPr>
         <w:t>本章小结</w:t>
       </w:r>
-      <w:bookmarkEnd w:id="16"/>
+      <w:bookmarkEnd w:id="17"/>
     </w:p>
     <w:p>
       <w:pPr>
@@ -19511,7 +20025,7 @@
       <w:pPr>
         <w:pStyle w:val="1"/>
       </w:pPr>
-      <w:bookmarkStart w:id="17" w:name="_Toc342678835"/>
+      <w:bookmarkStart w:id="18" w:name="_Toc342678835"/>
       <w:r>
         <w:rPr>
           <w:rFonts w:hint="eastAsia"/>
@@ -19519,7 +20033,7 @@
         <w:lastRenderedPageBreak/>
         <w:t xml:space="preserve"> </w:t>
       </w:r>
-      <w:bookmarkStart w:id="18" w:name="_Toc406841156"/>
+      <w:bookmarkStart w:id="19" w:name="_Toc406841156"/>
       <w:r>
         <w:rPr>
           <w:rFonts w:hint="eastAsia"/>
@@ -19553,15 +20067,12 @@
         </w:rPr>
         <w:t>分析</w:t>
       </w:r>
-      <w:bookmarkEnd w:id="18"/>
+      <w:bookmarkEnd w:id="19"/>
     </w:p>
     <w:p>
       <w:pPr>
         <w:pStyle w:val="07415"/>
         <w:ind w:firstLineChars="200" w:firstLine="480"/>
-        <w:rPr>
-          <w:rFonts w:hint="eastAsia"/>
-        </w:rPr>
       </w:pPr>
       <w:r>
         <w:rPr>
@@ -19645,10 +20156,14 @@
         <w:rPr>
           <w:rFonts w:hint="eastAsia"/>
         </w:rPr>
-        <w:t>应用场景进行具体排序系统的设计与实现。</w:t>
-      </w:r>
-      <w:bookmarkStart w:id="19" w:name="_GoBack"/>
-      <w:bookmarkEnd w:id="19"/>
+        <w:t>应用场景进行具体排序模型</w:t>
+      </w:r>
+      <w:r>
+        <w:rPr>
+          <w:rFonts w:hint="eastAsia"/>
+        </w:rPr>
+        <w:t>的设计与实现。</w:t>
+      </w:r>
     </w:p>
     <w:p>
       <w:pPr>
@@ -19982,7 +20497,7 @@
           <v:shape id="_x0000_i1025" type="#_x0000_t75" style="width:360.6pt;height:220.2pt" o:ole="">
             <v:imagedata r:id="rId27" o:title=""/>
           </v:shape>
-          <o:OLEObject Type="Embed" ProgID="Visio.Drawing.15" ShapeID="_x0000_i1025" DrawAspect="Content" ObjectID="_1572100481" r:id="rId28"/>
+          <o:OLEObject Type="Embed" ProgID="Visio.Drawing.15" ShapeID="_x0000_i1025" DrawAspect="Content" ObjectID="_1572109262" r:id="rId28"/>
         </w:object>
       </w:r>
     </w:p>
@@ -21002,7 +21517,7 @@
           <v:shape id="_x0000_i1026" type="#_x0000_t75" style="width:438.6pt;height:150.6pt" o:ole="">
             <v:imagedata r:id="rId29" o:title=""/>
           </v:shape>
-          <o:OLEObject Type="Embed" ProgID="Visio.Drawing.15" ShapeID="_x0000_i1026" DrawAspect="Content" ObjectID="_1572100482" r:id="rId30"/>
+          <o:OLEObject Type="Embed" ProgID="Visio.Drawing.15" ShapeID="_x0000_i1026" DrawAspect="Content" ObjectID="_1572109263" r:id="rId30"/>
         </w:object>
       </w:r>
     </w:p>
@@ -21989,12 +22504,14 @@
         </w:rPr>
         <w:t xml:space="preserve"> </w:t>
       </w:r>
+      <w:proofErr w:type="gramStart"/>
       <w:r>
         <w:rPr>
           <w:rFonts w:hint="eastAsia"/>
         </w:rPr>
         <w:t>表示总</w:t>
       </w:r>
+      <w:proofErr w:type="gramEnd"/>
       <w:r>
         <w:t>单元格</w:t>
       </w:r>
@@ -22122,8 +22639,17 @@
         </w:rPr>
         <w:t>即</w:t>
       </w:r>
-      <w:r>
-        <w:t>不含有跨行跨</w:t>
+      <w:proofErr w:type="gramStart"/>
+      <w:r>
+        <w:t>不</w:t>
+      </w:r>
+      <w:proofErr w:type="gramEnd"/>
+      <w:r>
+        <w:t>含有</w:t>
+      </w:r>
+      <w:proofErr w:type="gramStart"/>
+      <w:r>
+        <w:t>跨行跨</w:t>
       </w:r>
       <w:r>
         <w:rPr>
@@ -22132,7 +22658,11 @@
         <w:t>列</w:t>
       </w:r>
       <w:r>
-        <w:t>情况的单元格</w:t>
+        <w:t>情况</w:t>
+      </w:r>
+      <w:proofErr w:type="gramEnd"/>
+      <w:r>
+        <w:t>的单元格</w:t>
       </w:r>
       <w:r>
         <w:rPr>
@@ -22158,12 +22688,14 @@
         </w:rPr>
         <w:t xml:space="preserve"> </w:t>
       </w:r>
+      <w:proofErr w:type="gramStart"/>
       <w:r>
         <w:rPr>
           <w:rFonts w:hint="eastAsia"/>
         </w:rPr>
         <w:t>表示总</w:t>
       </w:r>
+      <w:proofErr w:type="gramEnd"/>
       <w:r>
         <w:t>单元格</w:t>
       </w:r>
@@ -22389,7 +22921,11 @@
         <w:t>很多其他的思路。</w:t>
       </w:r>
       <w:r>
-        <w:t>Y. Wang</w:t>
+        <w:t xml:space="preserve">Y. </w:t>
+      </w:r>
+      <w:proofErr w:type="gramStart"/>
+      <w:r>
+        <w:t>Wang</w:t>
       </w:r>
       <w:r>
         <w:rPr>
@@ -22398,6 +22934,7 @@
         </w:rPr>
         <w:t>[</w:t>
       </w:r>
+      <w:proofErr w:type="gramEnd"/>
       <w:r>
         <w:rPr>
           <w:vertAlign w:val="superscript"/>
@@ -22713,8 +23250,13 @@
         </w:rPr>
         <w:t>、</w:t>
       </w:r>
-      <w:r>
-        <w:t>二值化和倾斜矫正等步骤</w:t>
+      <w:proofErr w:type="gramStart"/>
+      <w:r>
+        <w:t>二值化和</w:t>
+      </w:r>
+      <w:proofErr w:type="gramEnd"/>
+      <w:r>
+        <w:t>倾斜矫正等步骤</w:t>
       </w:r>
       <w:r>
         <w:rPr>
@@ -22814,8 +23356,13 @@
       <w:r>
         <w:t>L</w:t>
       </w:r>
-      <w:r>
-        <w:t>个级别，通常</w:t>
+      <w:proofErr w:type="gramStart"/>
+      <w:r>
+        <w:t>个</w:t>
+      </w:r>
+      <w:proofErr w:type="gramEnd"/>
+      <w:r>
+        <w:t>级别，通常</w:t>
       </w:r>
       <w:r>
         <w:t>L=256</w:t>
@@ -22909,7 +23456,11 @@
         <w:t>图像</w:t>
       </w:r>
       <w:r>
-        <w:t>平滑技术可以进一步降低图像中的噪声。平滑</w:t>
+        <w:t>平滑技术可以进一步降低图像中的噪声。</w:t>
+      </w:r>
+      <w:proofErr w:type="gramStart"/>
+      <w:r>
+        <w:t>平滑</w:t>
       </w:r>
       <w:r>
         <w:rPr>
@@ -22918,7 +23469,11 @@
         <w:t>去噪</w:t>
       </w:r>
       <w:r>
-        <w:t>可以在</w:t>
+        <w:t>可以</w:t>
+      </w:r>
+      <w:proofErr w:type="gramEnd"/>
+      <w:r>
+        <w:t>在</w:t>
       </w:r>
       <w:r>
         <w:t>频率域</w:t>
@@ -22972,7 +23527,15 @@
         <w:t>滤波</w:t>
       </w:r>
       <w:r>
-        <w:t>有梯形滤波器、低通高斯滤波器、低通指数滤波器、巴特沃斯低通滤波器等。</w:t>
+        <w:t>有梯形滤波器、低通高斯滤波器、低</w:t>
+      </w:r>
+      <w:proofErr w:type="gramStart"/>
+      <w:r>
+        <w:t>通指数</w:t>
+      </w:r>
+      <w:proofErr w:type="gramEnd"/>
+      <w:r>
+        <w:t>滤波器、巴特沃斯低通滤波器等。</w:t>
       </w:r>
     </w:p>
     <w:p>
@@ -23996,7 +24559,15 @@
         <w:t>大</w:t>
       </w:r>
       <w:r>
-        <w:t>、不含有框线的表格，</w:t>
+        <w:t>、</w:t>
+      </w:r>
+      <w:proofErr w:type="gramStart"/>
+      <w:r>
+        <w:t>不</w:t>
+      </w:r>
+      <w:proofErr w:type="gramEnd"/>
+      <w:r>
+        <w:t>含有框线的表格，</w:t>
       </w:r>
       <w:r>
         <w:rPr>
@@ -24353,7 +24924,11 @@
         <w:t>表格</w:t>
       </w:r>
       <w:r>
-        <w:t>在行间及列</w:t>
+        <w:t>在行间</w:t>
+      </w:r>
+      <w:proofErr w:type="gramStart"/>
+      <w:r>
+        <w:t>及列</w:t>
       </w:r>
       <w:r>
         <w:rPr>
@@ -24362,7 +24937,11 @@
         <w:t>间</w:t>
       </w:r>
       <w:r>
-        <w:t>都有明显的界限，</w:t>
+        <w:t>都有</w:t>
+      </w:r>
+      <w:proofErr w:type="gramEnd"/>
+      <w:r>
+        <w:t>明显的界限，</w:t>
       </w:r>
       <w:r>
         <w:rPr>
@@ -24431,7 +25010,11 @@
         <w:t>表格</w:t>
       </w:r>
       <w:r>
-        <w:t>中含有跨行或跨</w:t>
+        <w:t>中含有跨行</w:t>
+      </w:r>
+      <w:proofErr w:type="gramStart"/>
+      <w:r>
+        <w:t>或跨</w:t>
       </w:r>
       <w:r>
         <w:rPr>
@@ -24439,6 +25022,7 @@
         </w:rPr>
         <w:t>列单元格</w:t>
       </w:r>
+      <w:proofErr w:type="gramEnd"/>
       <w:r>
         <w:rPr>
           <w:rFonts w:hint="eastAsia"/>
@@ -24485,7 +25069,21 @@
         <w:rPr>
           <w:rFonts w:hint="eastAsia"/>
         </w:rPr>
-        <w:t>相对于文字识别，此类方法的难度在于框线信息的还原。由于</w:t>
+        <w:t>相对于文字识别，此类方法的难度在于框</w:t>
+      </w:r>
+      <w:proofErr w:type="gramStart"/>
+      <w:r>
+        <w:rPr>
+          <w:rFonts w:hint="eastAsia"/>
+        </w:rPr>
+        <w:t>线信息</w:t>
+      </w:r>
+      <w:proofErr w:type="gramEnd"/>
+      <w:r>
+        <w:rPr>
+          <w:rFonts w:hint="eastAsia"/>
+        </w:rPr>
+        <w:t>的还原。由于</w:t>
       </w:r>
       <w:r>
         <w:rPr>
@@ -24850,7 +25448,7 @@
           <v:shape id="_x0000_i1027" type="#_x0000_t75" style="width:319.2pt;height:194.4pt" o:ole="">
             <v:imagedata r:id="rId31" o:title=""/>
           </v:shape>
-          <o:OLEObject Type="Embed" ProgID="Visio.Drawing.15" ShapeID="_x0000_i1027" DrawAspect="Content" ObjectID="_1572100483" r:id="rId32"/>
+          <o:OLEObject Type="Embed" ProgID="Visio.Drawing.15" ShapeID="_x0000_i1027" DrawAspect="Content" ObjectID="_1572109264" r:id="rId32"/>
         </w:object>
       </w:r>
     </w:p>
@@ -25082,7 +25680,7 @@
           <v:shape id="_x0000_i1028" type="#_x0000_t75" style="width:385.8pt;height:157.8pt" o:ole="">
             <v:imagedata r:id="rId33" o:title=""/>
           </v:shape>
-          <o:OLEObject Type="Embed" ProgID="Visio.Drawing.15" ShapeID="_x0000_i1028" DrawAspect="Content" ObjectID="_1572100484" r:id="rId34"/>
+          <o:OLEObject Type="Embed" ProgID="Visio.Drawing.15" ShapeID="_x0000_i1028" DrawAspect="Content" ObjectID="_1572109265" r:id="rId34"/>
         </w:object>
       </w:r>
     </w:p>
@@ -26089,6 +26687,7 @@
       <w:r>
         <w:t>，表现在表</w:t>
       </w:r>
+      <w:proofErr w:type="gramStart"/>
       <w:r>
         <w:rPr>
           <w:rFonts w:hint="eastAsia"/>
@@ -26096,7 +26695,11 @@
         <w:t>头</w:t>
       </w:r>
       <w:r>
-        <w:t>结构上呈现</w:t>
+        <w:t>结构</w:t>
+      </w:r>
+      <w:proofErr w:type="gramEnd"/>
+      <w:r>
+        <w:t>上呈现</w:t>
       </w:r>
       <w:r>
         <w:rPr>
@@ -26117,7 +26720,7 @@
           <v:shape id="_x0000_i1029" type="#_x0000_t75" style="width:271.8pt;height:103.2pt" o:ole="">
             <v:imagedata r:id="rId35" o:title=""/>
           </v:shape>
-          <o:OLEObject Type="Embed" ProgID="Visio.Drawing.15" ShapeID="_x0000_i1029" DrawAspect="Content" ObjectID="_1572100485" r:id="rId36"/>
+          <o:OLEObject Type="Embed" ProgID="Visio.Drawing.15" ShapeID="_x0000_i1029" DrawAspect="Content" ObjectID="_1572109266" r:id="rId36"/>
         </w:object>
       </w:r>
     </w:p>
@@ -26188,7 +26791,7 @@
           <v:shape id="_x0000_i1030" type="#_x0000_t75" style="width:4in;height:91.2pt" o:ole="">
             <v:imagedata r:id="rId37" o:title=""/>
           </v:shape>
-          <o:OLEObject Type="Embed" ProgID="Visio.Drawing.15" ShapeID="_x0000_i1030" DrawAspect="Content" ObjectID="_1572100486" r:id="rId38"/>
+          <o:OLEObject Type="Embed" ProgID="Visio.Drawing.15" ShapeID="_x0000_i1030" DrawAspect="Content" ObjectID="_1572109267" r:id="rId38"/>
         </w:object>
       </w:r>
     </w:p>
@@ -26282,7 +26885,11 @@
         <w:t>通常</w:t>
       </w:r>
       <w:r>
-        <w:t>意义的复杂表头</w:t>
+        <w:t>意义的复杂表</w:t>
+      </w:r>
+      <w:proofErr w:type="gramStart"/>
+      <w:r>
+        <w:t>头</w:t>
       </w:r>
       <w:r>
         <w:rPr>
@@ -26290,6 +26897,7 @@
         </w:rPr>
         <w:t>结构</w:t>
       </w:r>
+      <w:proofErr w:type="gramEnd"/>
       <w:r>
         <w:t>是</w:t>
       </w:r>
@@ -26309,7 +26917,11 @@
         <w:t>关系，</w:t>
       </w:r>
       <w:r>
-        <w:t>即上层</w:t>
+        <w:t>即</w:t>
+      </w:r>
+      <w:proofErr w:type="gramStart"/>
+      <w:r>
+        <w:t>上层</w:t>
       </w:r>
       <w:r>
         <w:rPr>
@@ -26317,6 +26929,7 @@
         </w:rPr>
         <w:t>与</w:t>
       </w:r>
+      <w:proofErr w:type="gramEnd"/>
       <w:r>
         <w:t>下层是一对多的关系，这符合树的定义</w:t>
       </w:r>
@@ -26329,11 +26942,19 @@
       <w:r>
         <w:t>因此</w:t>
       </w:r>
-      <w:r>
-        <w:rPr>
-          <w:rFonts w:hint="eastAsia"/>
-        </w:rPr>
-        <w:t>此类</w:t>
+      <w:proofErr w:type="gramStart"/>
+      <w:r>
+        <w:rPr>
+          <w:rFonts w:hint="eastAsia"/>
+        </w:rPr>
+        <w:t>此</w:t>
+      </w:r>
+      <w:proofErr w:type="gramEnd"/>
+      <w:r>
+        <w:rPr>
+          <w:rFonts w:hint="eastAsia"/>
+        </w:rPr>
+        <w:t>类</w:t>
       </w:r>
       <w:r>
         <w:t>结构的表格适合使用</w:t>
@@ -26372,7 +26993,11 @@
         <w:t>b</w:t>
       </w:r>
       <w:r>
-        <w:t>则更加复杂，它上层</w:t>
+        <w:t>则更加复杂，它</w:t>
+      </w:r>
+      <w:proofErr w:type="gramStart"/>
+      <w:r>
+        <w:t>上层</w:t>
       </w:r>
       <w:r>
         <w:rPr>
@@ -26380,6 +27005,7 @@
         </w:rPr>
         <w:t>与</w:t>
       </w:r>
+      <w:proofErr w:type="gramEnd"/>
       <w:r>
         <w:t>下层包含多对</w:t>
       </w:r>
@@ -26450,7 +27076,7 @@
           <v:shape id="_x0000_i1031" type="#_x0000_t75" style="width:115.2pt;height:173.4pt" o:ole="">
             <v:imagedata r:id="rId39" o:title=""/>
           </v:shape>
-          <o:OLEObject Type="Embed" ProgID="Visio.Drawing.15" ShapeID="_x0000_i1031" DrawAspect="Content" ObjectID="_1572100487" r:id="rId40"/>
+          <o:OLEObject Type="Embed" ProgID="Visio.Drawing.15" ShapeID="_x0000_i1031" DrawAspect="Content" ObjectID="_1572109268" r:id="rId40"/>
         </w:object>
       </w:r>
       <w:r>
@@ -26461,7 +27087,7 @@
           <v:shape id="_x0000_i1032" type="#_x0000_t75" style="width:241.8pt;height:173.4pt" o:ole="">
             <v:imagedata r:id="rId41" o:title=""/>
           </v:shape>
-          <o:OLEObject Type="Embed" ProgID="Visio.Drawing.15" ShapeID="_x0000_i1032" DrawAspect="Content" ObjectID="_1572100488" r:id="rId42"/>
+          <o:OLEObject Type="Embed" ProgID="Visio.Drawing.15" ShapeID="_x0000_i1032" DrawAspect="Content" ObjectID="_1572109269" r:id="rId42"/>
         </w:object>
       </w:r>
     </w:p>
@@ -27041,7 +27667,7 @@
           </mc:Choice>
           <mc:Fallback>
             <w:pict>
-              <v:oval w14:anchorId="33F55502" id="Oval 454" o:spid="_x0000_s1026" style="position:absolute;left:0;text-align:left;margin-left:156.8pt;margin-top:85.8pt;width:7.5pt;height:5.25pt;z-index:251651072;visibility:visible;mso-wrap-style:square;mso-width-percent:0;mso-height-percent:0;mso-wrap-distance-left:9pt;mso-wrap-distance-top:0;mso-wrap-distance-right:9pt;mso-wrap-distance-bottom:0;mso-position-horizontal:absolute;mso-position-horizontal-relative:text;mso-position-vertical:absolute;mso-position-vertical-relative:text;mso-width-percent:0;mso-height-percent:0;mso-width-relative:page;mso-height-relative:page;v-text-anchor:top" o:gfxdata="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" fillcolor="black" strokeweight="3pt">
+              <v:oval w14:anchorId="146C713C" id="Oval 454" o:spid="_x0000_s1026" style="position:absolute;left:0;text-align:left;margin-left:156.8pt;margin-top:85.8pt;width:7.5pt;height:5.25pt;z-index:251651072;visibility:visible;mso-wrap-style:square;mso-width-percent:0;mso-height-percent:0;mso-wrap-distance-left:9pt;mso-wrap-distance-top:0;mso-wrap-distance-right:9pt;mso-wrap-distance-bottom:0;mso-position-horizontal:absolute;mso-position-horizontal-relative:text;mso-position-vertical:absolute;mso-position-vertical-relative:text;mso-width-percent:0;mso-height-percent:0;mso-width-relative:page;mso-height-relative:page;v-text-anchor:top" o:gfxdata="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" fillcolor="black" strokeweight="3pt">
                 <v:shadow on="t" color="#7f7f7f" opacity=".5" offset="1pt"/>
               </v:oval>
             </w:pict>
@@ -27120,7 +27746,7 @@
           </mc:Choice>
           <mc:Fallback>
             <w:pict>
-              <v:oval w14:anchorId="3B23638D" id="Oval 453" o:spid="_x0000_s1026" style="position:absolute;left:0;text-align:left;margin-left:78.05pt;margin-top:66.3pt;width:7.5pt;height:5.25pt;z-index:251646976;visibility:visible;mso-wrap-style:square;mso-width-percent:0;mso-height-percent:0;mso-wrap-distance-left:9pt;mso-wrap-distance-top:0;mso-wrap-distance-right:9pt;mso-wrap-distance-bottom:0;mso-position-horizontal:absolute;mso-position-horizontal-relative:text;mso-position-vertical:absolute;mso-position-vertical-relative:text;mso-width-percent:0;mso-height-percent:0;mso-width-relative:page;mso-height-relative:page;v-text-anchor:top" o:gfxdata="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" fillcolor="black" strokeweight="3pt">
+              <v:oval w14:anchorId="16D60FEC" id="Oval 453" o:spid="_x0000_s1026" style="position:absolute;left:0;text-align:left;margin-left:78.05pt;margin-top:66.3pt;width:7.5pt;height:5.25pt;z-index:251646976;visibility:visible;mso-wrap-style:square;mso-width-percent:0;mso-height-percent:0;mso-wrap-distance-left:9pt;mso-wrap-distance-top:0;mso-wrap-distance-right:9pt;mso-wrap-distance-bottom:0;mso-position-horizontal:absolute;mso-position-horizontal-relative:text;mso-position-vertical:absolute;mso-position-vertical-relative:text;mso-width-percent:0;mso-height-percent:0;mso-width-relative:page;mso-height-relative:page;v-text-anchor:top" o:gfxdata="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" fillcolor="black" strokeweight="3pt">
                 <v:shadow on="t" color="#7f7f7f" opacity=".5" offset="1pt"/>
               </v:oval>
             </w:pict>
@@ -27132,7 +27758,7 @@
           <v:shape id="_x0000_i1033" type="#_x0000_t75" style="width:202.2pt;height:148.2pt" o:ole="">
             <v:imagedata r:id="rId44" o:title=""/>
           </v:shape>
-          <o:OLEObject Type="Embed" ProgID="Visio.Drawing.15" ShapeID="_x0000_i1033" DrawAspect="Content" ObjectID="_1572100489" r:id="rId45"/>
+          <o:OLEObject Type="Embed" ProgID="Visio.Drawing.15" ShapeID="_x0000_i1033" DrawAspect="Content" ObjectID="_1572109270" r:id="rId45"/>
         </w:object>
       </w:r>
       <w:r>
@@ -27140,7 +27766,7 @@
           <v:shape id="_x0000_i1034" type="#_x0000_t75" style="width:184.2pt;height:160.2pt" o:ole="">
             <v:imagedata r:id="rId46" o:title=""/>
           </v:shape>
-          <o:OLEObject Type="Embed" ProgID="Visio.Drawing.15" ShapeID="_x0000_i1034" DrawAspect="Content" ObjectID="_1572100490" r:id="rId47"/>
+          <o:OLEObject Type="Embed" ProgID="Visio.Drawing.15" ShapeID="_x0000_i1034" DrawAspect="Content" ObjectID="_1572109271" r:id="rId47"/>
         </w:object>
       </w:r>
     </w:p>
@@ -27807,10 +28433,21 @@
         <w:rPr>
           <w:rFonts w:hint="eastAsia"/>
         </w:rPr>
-        <w:t>复杂表头</w:t>
-      </w:r>
-      <w:r>
-        <w:t>处理等问题。表格</w:t>
+        <w:t>复杂表</w:t>
+      </w:r>
+      <w:proofErr w:type="gramStart"/>
+      <w:r>
+        <w:rPr>
+          <w:rFonts w:hint="eastAsia"/>
+        </w:rPr>
+        <w:t>头</w:t>
+      </w:r>
+      <w:r>
+        <w:t>处理</w:t>
+      </w:r>
+      <w:proofErr w:type="gramEnd"/>
+      <w:r>
+        <w:t>等问题。表格</w:t>
       </w:r>
       <w:r>
         <w:rPr>
@@ -28043,7 +28680,7 @@
                         </a:ln>
                         <a:extLst>
                           <a:ext uri="{909E8E84-426E-40dd-AFC4-6F175D3DCCD1}">
-                            <a14:hiddenFill xmlns:mo="http://schemas.microsoft.com/office/mac/office/2008/main" xmlns:mv="urn:schemas-microsoft-com:mac:vml" xmlns:a14="http://schemas.microsoft.com/office/drawing/2010/main" xmlns:w="http://schemas.openxmlformats.org/wordprocessingml/2006/main" xmlns:w10="urn:schemas-microsoft-com:office:word" xmlns:v="urn:schemas-microsoft-com:vml" xmlns:o="urn:schemas-microsoft-com:office:office" xmlns="">
+                            <a14:hiddenFill xmlns="" xmlns:o="urn:schemas-microsoft-com:office:office" xmlns:v="urn:schemas-microsoft-com:vml" xmlns:w10="urn:schemas-microsoft-com:office:word" xmlns:w="http://schemas.openxmlformats.org/wordprocessingml/2006/main" xmlns:a14="http://schemas.microsoft.com/office/drawing/2010/main" xmlns:mv="urn:schemas-microsoft-com:mac:vml" xmlns:mo="http://schemas.microsoft.com/office/mac/office/2008/main" xmlns:w16se="http://schemas.microsoft.com/office/word/2015/wordml/symex" xmlns:cx="http://schemas.microsoft.com/office/drawing/2014/chartex">
                               <a:noFill/>
                             </a14:hiddenFill>
                           </a:ext>
@@ -28064,7 +28701,7 @@
           </mc:Choice>
           <mc:Fallback>
             <w:pict>
-              <v:shapetype w14:anchorId="5DBBA2F2" id="_x0000_t32" coordsize="21600,21600" o:spt="32" o:oned="t" path="m,l21600,21600e" filled="f">
+              <v:shapetype w14:anchorId="00BC56F4" id="_x0000_t32" coordsize="21600,21600" o:spt="32" o:oned="t" path="m,l21600,21600e" filled="f">
                 <v:path arrowok="t" fillok="f" o:connecttype="none"/>
                 <o:lock v:ext="edit" shapetype="t"/>
               </v:shapetype>
@@ -28120,7 +28757,7 @@
                         </a:ln>
                         <a:extLst>
                           <a:ext uri="{909E8E84-426E-40dd-AFC4-6F175D3DCCD1}">
-                            <a14:hiddenFill xmlns:mo="http://schemas.microsoft.com/office/mac/office/2008/main" xmlns:mv="urn:schemas-microsoft-com:mac:vml" xmlns:a14="http://schemas.microsoft.com/office/drawing/2010/main" xmlns:w="http://schemas.openxmlformats.org/wordprocessingml/2006/main" xmlns:w10="urn:schemas-microsoft-com:office:word" xmlns:v="urn:schemas-microsoft-com:vml" xmlns:o="urn:schemas-microsoft-com:office:office" xmlns="">
+                            <a14:hiddenFill xmlns="" xmlns:o="urn:schemas-microsoft-com:office:office" xmlns:v="urn:schemas-microsoft-com:vml" xmlns:w10="urn:schemas-microsoft-com:office:word" xmlns:w="http://schemas.openxmlformats.org/wordprocessingml/2006/main" xmlns:a14="http://schemas.microsoft.com/office/drawing/2010/main" xmlns:mv="urn:schemas-microsoft-com:mac:vml" xmlns:mo="http://schemas.microsoft.com/office/mac/office/2008/main" xmlns:w16se="http://schemas.microsoft.com/office/word/2015/wordml/symex" xmlns:cx="http://schemas.microsoft.com/office/drawing/2014/chartex">
                               <a:gradFill rotWithShape="0">
                                 <a:gsLst>
                                   <a:gs pos="0">
@@ -28153,7 +28790,7 @@
           </mc:Choice>
           <mc:Fallback>
             <w:pict>
-              <v:rect w14:anchorId="2F4424EB" id="Rectangle 451" o:spid="_x0000_s1026" style="position:absolute;left:0;text-align:left;margin-left:223.55pt;margin-top:29.4pt;width:114.75pt;height:250.5pt;z-index:251638784;visibility:visible;mso-wrap-style:square;mso-width-percent:0;mso-height-percent:0;mso-wrap-distance-left:9pt;mso-wrap-distance-top:0;mso-wrap-distance-right:9pt;mso-wrap-distance-bottom:0;mso-position-horizontal:absolute;mso-position-horizontal-relative:text;mso-position-vertical:absolute;mso-position-vertical-relative:text;mso-width-percent:0;mso-height-percent:0;mso-width-relative:page;mso-height-relative:page;v-text-anchor:top" o:gfxdata="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" filled="f" strokecolor="#00b050" strokeweight="1.25pt"/>
+              <v:rect w14:anchorId="4CD7AC02" id="Rectangle 451" o:spid="_x0000_s1026" style="position:absolute;left:0;text-align:left;margin-left:223.55pt;margin-top:29.4pt;width:114.75pt;height:250.5pt;z-index:251638784;visibility:visible;mso-wrap-style:square;mso-width-percent:0;mso-height-percent:0;mso-wrap-distance-left:9pt;mso-wrap-distance-top:0;mso-wrap-distance-right:9pt;mso-wrap-distance-bottom:0;mso-position-horizontal:absolute;mso-position-horizontal-relative:text;mso-position-vertical:absolute;mso-position-vertical-relative:text;mso-width-percent:0;mso-height-percent:0;mso-width-relative:page;mso-height-relative:page;v-text-anchor:top" o:gfxdata="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" filled="f" strokecolor="#00b050" strokeweight="1.25pt"/>
             </w:pict>
           </mc:Fallback>
         </mc:AlternateContent>
@@ -28205,7 +28842,7 @@
                         </a:ln>
                         <a:extLst>
                           <a:ext uri="{909E8E84-426E-40dd-AFC4-6F175D3DCCD1}">
-                            <a14:hiddenFill xmlns:mo="http://schemas.microsoft.com/office/mac/office/2008/main" xmlns:mv="urn:schemas-microsoft-com:mac:vml" xmlns:a14="http://schemas.microsoft.com/office/drawing/2010/main" xmlns:w="http://schemas.openxmlformats.org/wordprocessingml/2006/main" xmlns:w10="urn:schemas-microsoft-com:office:word" xmlns:v="urn:schemas-microsoft-com:vml" xmlns:o="urn:schemas-microsoft-com:office:office" xmlns="">
+                            <a14:hiddenFill xmlns="" xmlns:o="urn:schemas-microsoft-com:office:office" xmlns:v="urn:schemas-microsoft-com:vml" xmlns:w10="urn:schemas-microsoft-com:office:word" xmlns:w="http://schemas.openxmlformats.org/wordprocessingml/2006/main" xmlns:a14="http://schemas.microsoft.com/office/drawing/2010/main" xmlns:mv="urn:schemas-microsoft-com:mac:vml" xmlns:mo="http://schemas.microsoft.com/office/mac/office/2008/main" xmlns:w16se="http://schemas.microsoft.com/office/word/2015/wordml/symex" xmlns:cx="http://schemas.microsoft.com/office/drawing/2014/chartex">
                               <a:gradFill rotWithShape="0">
                                 <a:gsLst>
                                   <a:gs pos="0">
@@ -28238,7 +28875,7 @@
           </mc:Choice>
           <mc:Fallback>
             <w:pict>
-              <v:rect w14:anchorId="36EC3A5B" id="Rectangle 450" o:spid="_x0000_s1026" style="position:absolute;left:0;text-align:left;margin-left:1.55pt;margin-top:81.9pt;width:210.75pt;height:66.75pt;z-index:251634688;visibility:visible;mso-wrap-style:square;mso-width-percent:0;mso-height-percent:0;mso-wrap-distance-left:9pt;mso-wrap-distance-top:0;mso-wrap-distance-right:9pt;mso-wrap-distance-bottom:0;mso-position-horizontal:absolute;mso-position-horizontal-relative:text;mso-position-vertical:absolute;mso-position-vertical-relative:text;mso-width-percent:0;mso-height-percent:0;mso-width-relative:page;mso-height-relative:page;v-text-anchor:top" o:gfxdata="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" filled="f" strokecolor="red" strokeweight="1.25pt"/>
+              <v:rect w14:anchorId="61C33752" id="Rectangle 450" o:spid="_x0000_s1026" style="position:absolute;left:0;text-align:left;margin-left:1.55pt;margin-top:81.9pt;width:210.75pt;height:66.75pt;z-index:251634688;visibility:visible;mso-wrap-style:square;mso-width-percent:0;mso-height-percent:0;mso-wrap-distance-left:9pt;mso-wrap-distance-top:0;mso-wrap-distance-right:9pt;mso-wrap-distance-bottom:0;mso-position-horizontal:absolute;mso-position-horizontal-relative:text;mso-position-vertical:absolute;mso-position-vertical-relative:text;mso-width-percent:0;mso-height-percent:0;mso-width-relative:page;mso-height-relative:page;v-text-anchor:top" o:gfxdata="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" filled="f" strokecolor="red" strokeweight="1.25pt"/>
             </w:pict>
           </mc:Fallback>
         </mc:AlternateContent>
@@ -28248,7 +28885,7 @@
           <v:shape id="_x0000_i1035" type="#_x0000_t75" style="width:214.8pt;height:292.2pt" o:ole="">
             <v:imagedata r:id="rId49" o:title=""/>
           </v:shape>
-          <o:OLEObject Type="Embed" ProgID="Visio.Drawing.15" ShapeID="_x0000_i1035" DrawAspect="Content" ObjectID="_1572100491" r:id="rId50"/>
+          <o:OLEObject Type="Embed" ProgID="Visio.Drawing.15" ShapeID="_x0000_i1035" DrawAspect="Content" ObjectID="_1572109272" r:id="rId50"/>
         </w:object>
       </w:r>
       <w:r>
@@ -28259,7 +28896,7 @@
           <v:shape id="_x0000_i1036" type="#_x0000_t75" style="width:211.8pt;height:292.2pt" o:ole="">
             <v:imagedata r:id="rId51" o:title=""/>
           </v:shape>
-          <o:OLEObject Type="Embed" ProgID="Visio.Drawing.15" ShapeID="_x0000_i1036" DrawAspect="Content" ObjectID="_1572100492" r:id="rId52"/>
+          <o:OLEObject Type="Embed" ProgID="Visio.Drawing.15" ShapeID="_x0000_i1036" DrawAspect="Content" ObjectID="_1572109273" r:id="rId52"/>
         </w:object>
       </w:r>
     </w:p>
@@ -28931,7 +29568,7 @@
           </mc:Choice>
           <mc:Fallback>
             <w:pict>
-              <v:rect w14:anchorId="68735AB7" id="矩形 22" o:spid="_x0000_s1026" style="position:absolute;left:0;text-align:left;margin-left:61.05pt;margin-top:284.8pt;width:361.9pt;height:11.25pt;z-index:251663360;visibility:visible;mso-wrap-style:square;mso-wrap-distance-left:9pt;mso-wrap-distance-top:0;mso-wrap-distance-right:9pt;mso-wrap-distance-bottom:0;mso-position-horizontal:absolute;mso-position-horizontal-relative:text;mso-position-vertical:absolute;mso-position-vertical-relative:text;v-text-anchor:middle" o:gfxdata="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" filled="f" strokecolor="red" strokeweight="1pt"/>
+              <v:rect w14:anchorId="4E51E5BE" id="矩形 22" o:spid="_x0000_s1026" style="position:absolute;left:0;text-align:left;margin-left:61.05pt;margin-top:284.8pt;width:361.9pt;height:11.25pt;z-index:251663360;visibility:visible;mso-wrap-style:square;mso-wrap-distance-left:9pt;mso-wrap-distance-top:0;mso-wrap-distance-right:9pt;mso-wrap-distance-bottom:0;mso-position-horizontal:absolute;mso-position-horizontal-relative:text;mso-position-vertical:absolute;mso-position-vertical-relative:text;v-text-anchor:middle" o:gfxdata="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" filled="f" strokecolor="red" strokeweight="1pt"/>
             </w:pict>
           </mc:Fallback>
         </mc:AlternateContent>
@@ -29005,7 +29642,7 @@
           </mc:Choice>
           <mc:Fallback>
             <w:pict>
-              <v:oval w14:anchorId="78362292" id="椭圆 21" o:spid="_x0000_s1026" style="position:absolute;left:0;text-align:left;margin-left:29.1pt;margin-top:106.35pt;width:97.65pt;height:15.05pt;z-index:251659264;visibility:visible;mso-wrap-style:square;mso-wrap-distance-left:9pt;mso-wrap-distance-top:0;mso-wrap-distance-right:9pt;mso-wrap-distance-bottom:0;mso-position-horizontal:absolute;mso-position-horizontal-relative:text;mso-position-vertical:absolute;mso-position-vertical-relative:text;v-text-anchor:middle" o:gfxdata="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" filled="f" strokecolor="red" strokeweight="1pt">
+              <v:oval w14:anchorId="5DF61EBA" id="椭圆 21" o:spid="_x0000_s1026" style="position:absolute;left:0;text-align:left;margin-left:29.1pt;margin-top:106.35pt;width:97.65pt;height:15.05pt;z-index:251659264;visibility:visible;mso-wrap-style:square;mso-wrap-distance-left:9pt;mso-wrap-distance-top:0;mso-wrap-distance-right:9pt;mso-wrap-distance-bottom:0;mso-position-horizontal:absolute;mso-position-horizontal-relative:text;mso-position-vertical:absolute;mso-position-vertical-relative:text;v-text-anchor:middle" o:gfxdata="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" filled="f" strokecolor="red" strokeweight="1pt">
                 <v:stroke joinstyle="miter"/>
               </v:oval>
             </w:pict>
@@ -29073,7 +29710,7 @@
           </mc:Choice>
           <mc:Fallback>
             <w:pict>
-              <v:line w14:anchorId="6E24DC28" id="直接连接符 20" o:spid="_x0000_s1026" style="position:absolute;left:0;text-align:left;z-index:251654144;visibility:visible;mso-wrap-style:square;mso-wrap-distance-left:9pt;mso-wrap-distance-top:0;mso-wrap-distance-right:9pt;mso-wrap-distance-bottom:0;mso-position-horizontal:absolute;mso-position-horizontal-relative:text;mso-position-vertical:absolute;mso-position-vertical-relative:text" from="20.95pt,39.35pt" to="295.2pt,40pt" o:gfxdata="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" strokecolor="red" strokeweight="1.5pt">
+              <v:line w14:anchorId="51B3FB44" id="直接连接符 20" o:spid="_x0000_s1026" style="position:absolute;left:0;text-align:left;z-index:251654144;visibility:visible;mso-wrap-style:square;mso-wrap-distance-left:9pt;mso-wrap-distance-top:0;mso-wrap-distance-right:9pt;mso-wrap-distance-bottom:0;mso-position-horizontal:absolute;mso-position-horizontal-relative:text;mso-position-vertical:absolute;mso-position-vertical-relative:text" from="20.95pt,39.35pt" to="295.2pt,40pt" o:gfxdata="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" strokecolor="red" strokeweight="1.5pt">
                 <v:stroke joinstyle="miter"/>
               </v:line>
             </w:pict>
@@ -29272,7 +29909,15 @@
         <w:t>PDFBox</w:t>
       </w:r>
       <w:r>
-        <w:t>并未对线条类对象进行处理，因此本系统修改了该部分的代码。如下图</w:t>
+        <w:t>并未对线条</w:t>
+      </w:r>
+      <w:proofErr w:type="gramStart"/>
+      <w:r>
+        <w:t>类对象</w:t>
+      </w:r>
+      <w:proofErr w:type="gramEnd"/>
+      <w:r>
+        <w:t>进行处理，因此本系统修改了该部分的代码。如下图</w:t>
       </w:r>
       <w:r>
         <w:rPr>
@@ -29357,7 +30002,7 @@
           </mc:Choice>
           <mc:Fallback>
             <w:pict>
-              <v:rect w14:anchorId="0B292783" id="矩形 29" o:spid="_x0000_s1026" style="position:absolute;left:0;text-align:left;margin-left:206.9pt;margin-top:269.35pt;width:30.05pt;height:16.3pt;z-index:251683840;visibility:visible;mso-wrap-style:square;mso-wrap-distance-left:9pt;mso-wrap-distance-top:0;mso-wrap-distance-right:9pt;mso-wrap-distance-bottom:0;mso-position-horizontal:absolute;mso-position-horizontal-relative:text;mso-position-vertical:absolute;mso-position-vertical-relative:text;v-text-anchor:middle" o:gfxdata="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" filled="f" strokecolor="red" strokeweight="1pt"/>
+              <v:rect w14:anchorId="19CA814F" id="矩形 29" o:spid="_x0000_s1026" style="position:absolute;left:0;text-align:left;margin-left:206.9pt;margin-top:269.35pt;width:30.05pt;height:16.3pt;z-index:251683840;visibility:visible;mso-wrap-style:square;mso-wrap-distance-left:9pt;mso-wrap-distance-top:0;mso-wrap-distance-right:9pt;mso-wrap-distance-bottom:0;mso-position-horizontal:absolute;mso-position-horizontal-relative:text;mso-position-vertical:absolute;mso-position-vertical-relative:text;v-text-anchor:middle" o:gfxdata="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" filled="f" strokecolor="red" strokeweight="1pt"/>
             </w:pict>
           </mc:Fallback>
         </mc:AlternateContent>
@@ -29431,7 +30076,7 @@
           </mc:Choice>
           <mc:Fallback>
             <w:pict>
-              <v:rect w14:anchorId="71404D4E" id="矩形 28" o:spid="_x0000_s1026" style="position:absolute;left:0;text-align:left;margin-left:210.7pt;margin-top:215.5pt;width:20.65pt;height:12.5pt;z-index:251679744;visibility:visible;mso-wrap-style:square;mso-wrap-distance-left:9pt;mso-wrap-distance-top:0;mso-wrap-distance-right:9pt;mso-wrap-distance-bottom:0;mso-position-horizontal:absolute;mso-position-horizontal-relative:text;mso-position-vertical:absolute;mso-position-vertical-relative:text;v-text-anchor:middle" o:gfxdata="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" filled="f" strokecolor="red" strokeweight="1pt"/>
+              <v:rect w14:anchorId="2C5F4F2D" id="矩形 28" o:spid="_x0000_s1026" style="position:absolute;left:0;text-align:left;margin-left:210.7pt;margin-top:215.5pt;width:20.65pt;height:12.5pt;z-index:251679744;visibility:visible;mso-wrap-style:square;mso-wrap-distance-left:9pt;mso-wrap-distance-top:0;mso-wrap-distance-right:9pt;mso-wrap-distance-bottom:0;mso-position-horizontal:absolute;mso-position-horizontal-relative:text;mso-position-vertical:absolute;mso-position-vertical-relative:text;v-text-anchor:middle" o:gfxdata="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" filled="f" strokecolor="red" strokeweight="1pt"/>
             </w:pict>
           </mc:Fallback>
         </mc:AlternateContent>
@@ -29505,7 +30150,7 @@
           </mc:Choice>
           <mc:Fallback>
             <w:pict>
-              <v:rect w14:anchorId="4D20EE67" id="矩形 27" o:spid="_x0000_s1026" style="position:absolute;left:0;text-align:left;margin-left:210.75pt;margin-top:115.3pt;width:20.65pt;height:15.65pt;z-index:251675648;visibility:visible;mso-wrap-style:square;mso-wrap-distance-left:9pt;mso-wrap-distance-top:0;mso-wrap-distance-right:9pt;mso-wrap-distance-bottom:0;mso-position-horizontal:absolute;mso-position-horizontal-relative:text;mso-position-vertical:absolute;mso-position-vertical-relative:text;v-text-anchor:middle" o:gfxdata="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" filled="f" strokecolor="red" strokeweight="1pt"/>
+              <v:rect w14:anchorId="64E98877" id="矩形 27" o:spid="_x0000_s1026" style="position:absolute;left:0;text-align:left;margin-left:210.75pt;margin-top:115.3pt;width:20.65pt;height:15.65pt;z-index:251675648;visibility:visible;mso-wrap-style:square;mso-wrap-distance-left:9pt;mso-wrap-distance-top:0;mso-wrap-distance-right:9pt;mso-wrap-distance-bottom:0;mso-position-horizontal:absolute;mso-position-horizontal-relative:text;mso-position-vertical:absolute;mso-position-vertical-relative:text;v-text-anchor:middle" o:gfxdata="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" filled="f" strokecolor="red" strokeweight="1pt"/>
             </w:pict>
           </mc:Fallback>
         </mc:AlternateContent>
@@ -29579,7 +30224,7 @@
           </mc:Choice>
           <mc:Fallback>
             <w:pict>
-              <v:rect w14:anchorId="782950E6" id="矩形 26" o:spid="_x0000_s1026" style="position:absolute;left:0;text-align:left;margin-left:272.05pt;margin-top:58.35pt;width:26.9pt;height:16.3pt;z-index:251671552;visibility:visible;mso-wrap-style:square;mso-wrap-distance-left:9pt;mso-wrap-distance-top:0;mso-wrap-distance-right:9pt;mso-wrap-distance-bottom:0;mso-position-horizontal:absolute;mso-position-horizontal-relative:text;mso-position-vertical:absolute;mso-position-vertical-relative:text;v-text-anchor:middle" o:gfxdata="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" filled="f" strokecolor="red" strokeweight="1pt"/>
+              <v:rect w14:anchorId="74DCDFB7" id="矩形 26" o:spid="_x0000_s1026" style="position:absolute;left:0;text-align:left;margin-left:272.05pt;margin-top:58.35pt;width:26.9pt;height:16.3pt;z-index:251671552;visibility:visible;mso-wrap-style:square;mso-wrap-distance-left:9pt;mso-wrap-distance-top:0;mso-wrap-distance-right:9pt;mso-wrap-distance-bottom:0;mso-position-horizontal:absolute;mso-position-horizontal-relative:text;mso-position-vertical:absolute;mso-position-vertical-relative:text;v-text-anchor:middle" o:gfxdata="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" filled="f" strokecolor="red" strokeweight="1pt"/>
             </w:pict>
           </mc:Fallback>
         </mc:AlternateContent>
@@ -29653,7 +30298,7 @@
           </mc:Choice>
           <mc:Fallback>
             <w:pict>
-              <v:rect w14:anchorId="286B3AFB" id="矩形 25" o:spid="_x0000_s1026" style="position:absolute;left:0;text-align:left;margin-left:194.4pt;margin-top:18.9pt;width:19.4pt;height:18.8pt;z-index:251667456;visibility:visible;mso-wrap-style:square;mso-wrap-distance-left:9pt;mso-wrap-distance-top:0;mso-wrap-distance-right:9pt;mso-wrap-distance-bottom:0;mso-position-horizontal:absolute;mso-position-horizontal-relative:text;mso-position-vertical:absolute;mso-position-vertical-relative:text;v-text-anchor:middle" o:gfxdata="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" filled="f" strokecolor="red" strokeweight="1pt"/>
+              <v:rect w14:anchorId="0EED491E" id="矩形 25" o:spid="_x0000_s1026" style="position:absolute;left:0;text-align:left;margin-left:194.4pt;margin-top:18.9pt;width:19.4pt;height:18.8pt;z-index:251667456;visibility:visible;mso-wrap-style:square;mso-wrap-distance-left:9pt;mso-wrap-distance-top:0;mso-wrap-distance-right:9pt;mso-wrap-distance-bottom:0;mso-position-horizontal:absolute;mso-position-horizontal-relative:text;mso-position-vertical:absolute;mso-position-vertical-relative:text;v-text-anchor:middle" o:gfxdata="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" filled="f" strokecolor="red" strokeweight="1pt"/>
             </w:pict>
           </mc:Fallback>
         </mc:AlternateContent>
@@ -30130,7 +30775,7 @@
           <v:shape id="_x0000_i1037" type="#_x0000_t75" style="width:348pt;height:151.8pt" o:ole="">
             <v:imagedata r:id="rId55" o:title=""/>
           </v:shape>
-          <o:OLEObject Type="Embed" ProgID="Visio.Drawing.15" ShapeID="_x0000_i1037" DrawAspect="Content" ObjectID="_1572100493" r:id="rId56"/>
+          <o:OLEObject Type="Embed" ProgID="Visio.Drawing.15" ShapeID="_x0000_i1037" DrawAspect="Content" ObjectID="_1572109274" r:id="rId56"/>
         </w:object>
       </w:r>
     </w:p>
@@ -30364,7 +31009,15 @@
         <w:t>本</w:t>
       </w:r>
       <w:r>
-        <w:t>系统只需要文字的字符和位置信息，因此只保留</w:t>
+        <w:t>系统只需</w:t>
+      </w:r>
+      <w:proofErr w:type="gramStart"/>
+      <w:r>
+        <w:t>要文字</w:t>
+      </w:r>
+      <w:proofErr w:type="gramEnd"/>
+      <w:r>
+        <w:t>的字符和位置信息，因此只保留</w:t>
       </w:r>
       <w:r>
         <w:rPr>
@@ -30625,7 +31278,7 @@
           <v:shape id="_x0000_i1038" type="#_x0000_t75" style="width:353.4pt;height:4in" o:ole="">
             <v:imagedata r:id="rId57" o:title=""/>
           </v:shape>
-          <o:OLEObject Type="Embed" ProgID="Visio.Drawing.15" ShapeID="_x0000_i1038" DrawAspect="Content" ObjectID="_1572100494" r:id="rId58"/>
+          <o:OLEObject Type="Embed" ProgID="Visio.Drawing.15" ShapeID="_x0000_i1038" DrawAspect="Content" ObjectID="_1572109275" r:id="rId58"/>
         </w:object>
       </w:r>
     </w:p>
@@ -31639,8 +32292,13 @@
         <w:t>由于不存在纵向线条</w:t>
       </w:r>
       <w:r>
-        <w:t>h’</w:t>
-      </w:r>
+        <w:t>h</w:t>
+      </w:r>
+      <w:proofErr w:type="gramStart"/>
+      <w:r>
+        <w:t>’</w:t>
+      </w:r>
+      <w:proofErr w:type="gramEnd"/>
       <w:r>
         <w:rPr>
           <w:rFonts w:hint="eastAsia"/>
@@ -31744,7 +32402,7 @@
           <v:shape id="_x0000_i1039" type="#_x0000_t75" style="width:264.6pt;height:324.6pt" o:ole="">
             <v:imagedata r:id="rId59" o:title=""/>
           </v:shape>
-          <o:OLEObject Type="Embed" ProgID="Visio.Drawing.15" ShapeID="_x0000_i1039" DrawAspect="Content" ObjectID="_1572100495" r:id="rId60"/>
+          <o:OLEObject Type="Embed" ProgID="Visio.Drawing.15" ShapeID="_x0000_i1039" DrawAspect="Content" ObjectID="_1572109276" r:id="rId60"/>
         </w:object>
       </w:r>
     </w:p>
@@ -31825,7 +32483,7 @@
     </w:p>
     <w:tbl>
       <w:tblPr>
-        <w:tblStyle w:val="afb"/>
+        <w:tblStyle w:val="af4"/>
         <w:tblW w:w="0" w:type="auto"/>
         <w:tblLook w:val="04A0" w:firstRow="1" w:lastRow="0" w:firstColumn="1" w:lastColumn="0" w:noHBand="0" w:noVBand="1"/>
       </w:tblPr>
@@ -32588,7 +33246,7 @@
           <v:shape id="_x0000_i1040" type="#_x0000_t75" style="width:374.4pt;height:354pt" o:ole="">
             <v:imagedata r:id="rId61" o:title=""/>
           </v:shape>
-          <o:OLEObject Type="Embed" ProgID="Visio.Drawing.15" ShapeID="_x0000_i1040" DrawAspect="Content" ObjectID="_1572100496" r:id="rId62"/>
+          <o:OLEObject Type="Embed" ProgID="Visio.Drawing.15" ShapeID="_x0000_i1040" DrawAspect="Content" ObjectID="_1572109277" r:id="rId62"/>
         </w:object>
       </w:r>
     </w:p>
@@ -32891,7 +33549,15 @@
         <w:t>重复</w:t>
       </w:r>
       <w:r>
-        <w:t>线条是指位置差异小于给定阈值的线条，此类线条实际表示的位置</w:t>
+        <w:t>线条是</w:t>
+      </w:r>
+      <w:proofErr w:type="gramStart"/>
+      <w:r>
+        <w:t>指位置</w:t>
+      </w:r>
+      <w:proofErr w:type="gramEnd"/>
+      <w:r>
+        <w:t>差异小于给定阈值的线条，此类线条实际表示的位置</w:t>
       </w:r>
       <w:r>
         <w:rPr>
@@ -33275,7 +33941,7 @@
           <v:shape id="_x0000_i1041" type="#_x0000_t75" style="width:438pt;height:156pt" o:ole="">
             <v:imagedata r:id="rId63" o:title=""/>
           </v:shape>
-          <o:OLEObject Type="Embed" ProgID="Visio.Drawing.15" ShapeID="_x0000_i1041" DrawAspect="Content" ObjectID="_1572100497" r:id="rId64"/>
+          <o:OLEObject Type="Embed" ProgID="Visio.Drawing.15" ShapeID="_x0000_i1041" DrawAspect="Content" ObjectID="_1572109278" r:id="rId64"/>
         </w:object>
       </w:r>
     </w:p>
@@ -33707,7 +34373,7 @@
           <v:shape id="_x0000_i1042" type="#_x0000_t75" style="width:299.4pt;height:229.8pt" o:ole="">
             <v:imagedata r:id="rId65" o:title=""/>
           </v:shape>
-          <o:OLEObject Type="Embed" ProgID="Visio.Drawing.15" ShapeID="_x0000_i1042" DrawAspect="Content" ObjectID="_1572100498" r:id="rId66"/>
+          <o:OLEObject Type="Embed" ProgID="Visio.Drawing.15" ShapeID="_x0000_i1042" DrawAspect="Content" ObjectID="_1572109279" r:id="rId66"/>
         </w:object>
       </w:r>
     </w:p>
@@ -34864,7 +35530,7 @@
           <v:shape id="_x0000_i1043" type="#_x0000_t75" style="width:219.6pt;height:4in" o:ole="">
             <v:imagedata r:id="rId67" o:title=""/>
           </v:shape>
-          <o:OLEObject Type="Embed" ProgID="Visio.Drawing.15" ShapeID="_x0000_i1043" DrawAspect="Content" ObjectID="_1572100499" r:id="rId68"/>
+          <o:OLEObject Type="Embed" ProgID="Visio.Drawing.15" ShapeID="_x0000_i1043" DrawAspect="Content" ObjectID="_1572109280" r:id="rId68"/>
         </w:object>
       </w:r>
     </w:p>
@@ -36030,8 +36696,13 @@
       <w:r>
         <w:t>false</w:t>
       </w:r>
-      <w:r>
-        <w:t>则结束循环。</w:t>
+      <w:proofErr w:type="gramStart"/>
+      <w:r>
+        <w:t>则结束</w:t>
+      </w:r>
+      <w:proofErr w:type="gramEnd"/>
+      <w:r>
+        <w:t>循环。</w:t>
       </w:r>
       <w:r>
         <w:t>True</w:t>
@@ -36195,7 +36866,15 @@
         <w:t>表格的</w:t>
       </w:r>
       <w:r>
-        <w:t>表头由于需要表示每个单元格的具体含义有时候会比较复杂，</w:t>
+        <w:t>表</w:t>
+      </w:r>
+      <w:proofErr w:type="gramStart"/>
+      <w:r>
+        <w:t>头由于</w:t>
+      </w:r>
+      <w:proofErr w:type="gramEnd"/>
+      <w:r>
+        <w:t>需要表示每个单元格的具体含义有时候会比较复杂，</w:t>
       </w:r>
       <w:r>
         <w:rPr>
@@ -36285,8 +36964,13 @@
         <w:t>从</w:t>
       </w:r>
       <w:r>
-        <w:t>树的根节点开始深度遍历树</w:t>
-      </w:r>
+        <w:t>树的根节点开始深度</w:t>
+      </w:r>
+      <w:proofErr w:type="gramStart"/>
+      <w:r>
+        <w:t>遍历树</w:t>
+      </w:r>
+      <w:proofErr w:type="gramEnd"/>
       <w:r>
         <w:rPr>
           <w:rFonts w:hint="eastAsia"/>
@@ -36336,7 +37020,7 @@
           <v:shape id="_x0000_i1044" type="#_x0000_t75" style="width:402pt;height:185.4pt" o:ole="">
             <v:imagedata r:id="rId69" o:title=""/>
           </v:shape>
-          <o:OLEObject Type="Embed" ProgID="Visio.Drawing.15" ShapeID="_x0000_i1044" DrawAspect="Content" ObjectID="_1572100500" r:id="rId70"/>
+          <o:OLEObject Type="Embed" ProgID="Visio.Drawing.15" ShapeID="_x0000_i1044" DrawAspect="Content" ObjectID="_1572109281" r:id="rId70"/>
         </w:object>
       </w:r>
     </w:p>
@@ -36388,7 +37072,25 @@
           <w:sz w:val="21"/>
           <w:szCs w:val="21"/>
         </w:rPr>
-        <w:t>表头处理示意图</w:t>
+        <w:t>表</w:t>
+      </w:r>
+      <w:proofErr w:type="gramStart"/>
+      <w:r>
+        <w:rPr>
+          <w:rFonts w:ascii="楷体_GB2312" w:eastAsia="楷体_GB2312"/>
+          <w:sz w:val="21"/>
+          <w:szCs w:val="21"/>
+        </w:rPr>
+        <w:t>头处理</w:t>
+      </w:r>
+      <w:proofErr w:type="gramEnd"/>
+      <w:r>
+        <w:rPr>
+          <w:rFonts w:ascii="楷体_GB2312" w:eastAsia="楷体_GB2312"/>
+          <w:sz w:val="21"/>
+          <w:szCs w:val="21"/>
+        </w:rPr>
+        <w:t>示意图</w:t>
       </w:r>
     </w:p>
     <w:p>
@@ -36411,8 +37113,17 @@
         <w:t>根据</w:t>
       </w:r>
       <w:r>
-        <w:t>表头情况建立一颗树。对于</w:t>
-      </w:r>
+        <w:t>表</w:t>
+      </w:r>
+      <w:proofErr w:type="gramStart"/>
+      <w:r>
+        <w:t>头情况</w:t>
+      </w:r>
+      <w:proofErr w:type="gramEnd"/>
+      <w:r>
+        <w:t>建立一颗树。对于</w:t>
+      </w:r>
+      <w:proofErr w:type="gramStart"/>
       <w:r>
         <w:rPr>
           <w:rFonts w:hint="eastAsia"/>
@@ -36420,7 +37131,11 @@
         <w:t>单个</w:t>
       </w:r>
       <w:r>
-        <w:t>树节点给出</w:t>
+        <w:t>树</w:t>
+      </w:r>
+      <w:proofErr w:type="gramEnd"/>
+      <w:r>
+        <w:t>节点给出</w:t>
       </w:r>
       <w:r>
         <w:rPr>
@@ -36933,7 +37648,15 @@
         <w:t>并将</w:t>
       </w:r>
       <w:r>
-        <w:t>root.children.add(node1),root.children.add(node2).</w:t>
+        <w:t>root.</w:t>
+      </w:r>
+      <w:proofErr w:type="gramStart"/>
+      <w:r>
+        <w:t>children.add(</w:t>
+      </w:r>
+      <w:proofErr w:type="gramEnd"/>
+      <w:r>
+        <w:t>node1),root.children.add(node2).</w:t>
       </w:r>
     </w:p>
     <w:p>
@@ -37189,7 +37912,7 @@
           <v:shape id="_x0000_i1045" type="#_x0000_t75" style="width:459pt;height:423pt" o:ole="">
             <v:imagedata r:id="rId71" o:title=""/>
           </v:shape>
-          <o:OLEObject Type="Embed" ProgID="Visio.Drawing.15" ShapeID="_x0000_i1045" DrawAspect="Content" ObjectID="_1572100501" r:id="rId72"/>
+          <o:OLEObject Type="Embed" ProgID="Visio.Drawing.15" ShapeID="_x0000_i1045" DrawAspect="Content" ObjectID="_1572109282" r:id="rId72"/>
         </w:object>
       </w:r>
       <w:r>
@@ -37515,11 +38238,19 @@
       <w:r>
         <w:t>的节点进行遍历。</w:t>
       </w:r>
-      <w:r>
-        <w:rPr>
-          <w:rFonts w:hint="eastAsia"/>
-        </w:rPr>
-        <w:t>深搜算法图形</w:t>
+      <w:proofErr w:type="gramStart"/>
+      <w:r>
+        <w:rPr>
+          <w:rFonts w:hint="eastAsia"/>
+        </w:rPr>
+        <w:t>深搜算法</w:t>
+      </w:r>
+      <w:proofErr w:type="gramEnd"/>
+      <w:r>
+        <w:rPr>
+          <w:rFonts w:hint="eastAsia"/>
+        </w:rPr>
+        <w:t>图形</w:t>
       </w:r>
       <w:r>
         <w:t>描述如下图所示</w:t>
@@ -38202,7 +38933,7 @@
           <v:shape id="_x0000_i1046" type="#_x0000_t75" style="width:438.6pt;height:120.6pt" o:ole="">
             <v:imagedata r:id="rId74" o:title=""/>
           </v:shape>
-          <o:OLEObject Type="Embed" ProgID="Visio.Drawing.15" ShapeID="_x0000_i1046" DrawAspect="Content" ObjectID="_1572100502" r:id="rId75"/>
+          <o:OLEObject Type="Embed" ProgID="Visio.Drawing.15" ShapeID="_x0000_i1046" DrawAspect="Content" ObjectID="_1572109283" r:id="rId75"/>
         </w:object>
       </w:r>
     </w:p>
@@ -38520,6 +39251,7 @@
               <w:spacing w:line="400" w:lineRule="exact"/>
               <w:jc w:val="center"/>
             </w:pPr>
+            <w:proofErr w:type="gramStart"/>
             <w:r>
               <w:rPr>
                 <w:rFonts w:hint="eastAsia"/>
@@ -38529,6 +39261,7 @@
             <w:r>
               <w:t>跨列</w:t>
             </w:r>
+            <w:proofErr w:type="gramEnd"/>
           </w:p>
         </w:tc>
         <w:tc>
@@ -39023,6 +39756,7 @@
       <w:r>
         <w:t>判定跨行</w:t>
       </w:r>
+      <w:proofErr w:type="gramStart"/>
       <w:r>
         <w:rPr>
           <w:rFonts w:hint="eastAsia"/>
@@ -39039,7 +39773,11 @@
         <w:t>列</w:t>
       </w:r>
       <w:r>
-        <w:t>的情况可以对表格的基本结构进行初步的判定，</w:t>
+        <w:t>的</w:t>
+      </w:r>
+      <w:proofErr w:type="gramEnd"/>
+      <w:r>
+        <w:t>情况可以对表格的基本结构进行初步的判定，</w:t>
       </w:r>
       <w:r>
         <w:rPr>
@@ -39605,10 +40343,21 @@
               <w:rPr>
                 <w:rFonts w:hint="eastAsia"/>
               </w:rPr>
-              <w:t>首列</w:t>
-            </w:r>
-            <w:r>
-              <w:t>外其他列的平均长度标准差</w:t>
+              <w:t>首</w:t>
+            </w:r>
+            <w:proofErr w:type="gramStart"/>
+            <w:r>
+              <w:rPr>
+                <w:rFonts w:hint="eastAsia"/>
+              </w:rPr>
+              <w:t>列</w:t>
+            </w:r>
+            <w:r>
+              <w:t>外</w:t>
+            </w:r>
+            <w:proofErr w:type="gramEnd"/>
+            <w:r>
+              <w:t>其他列的平均长度标准差</w:t>
             </w:r>
           </w:p>
         </w:tc>
@@ -40212,6 +40961,7 @@
         </w:rPr>
         <w:t>。</w:t>
       </w:r>
+      <w:proofErr w:type="gramStart"/>
       <w:r>
         <w:t>当</w:t>
       </w:r>
@@ -40222,7 +40972,11 @@
         <w:t>待</w:t>
       </w:r>
       <w:r>
-        <w:t>分析的表格属于某</w:t>
+        <w:t>分析</w:t>
+      </w:r>
+      <w:proofErr w:type="gramEnd"/>
+      <w:r>
+        <w:t>的表格属于某</w:t>
       </w:r>
       <w:r>
         <w:rPr>
@@ -40306,7 +41060,11 @@
         <w:t>的</w:t>
       </w:r>
       <w:r>
-        <w:t>维度</w:t>
+        <w:t>维</w:t>
+      </w:r>
+      <w:proofErr w:type="gramStart"/>
+      <w:r>
+        <w:t>度</w:t>
       </w:r>
       <w:r>
         <w:rPr>
@@ -40314,6 +41072,7 @@
         </w:rPr>
         <w:t>保持</w:t>
       </w:r>
+      <w:proofErr w:type="gramEnd"/>
       <w:r>
         <w:t>一致。</w:t>
       </w:r>
@@ -40538,7 +41297,15 @@
         <w:t>可以</w:t>
       </w:r>
       <w:r>
-        <w:t>根据该类属性词建立属性词典。然后</w:t>
+        <w:t>根据该类属性</w:t>
+      </w:r>
+      <w:proofErr w:type="gramStart"/>
+      <w:r>
+        <w:t>词建立</w:t>
+      </w:r>
+      <w:proofErr w:type="gramEnd"/>
+      <w:r>
+        <w:t>属性词典。然后</w:t>
       </w:r>
       <w:r>
         <w:rPr>
@@ -40581,7 +41348,7 @@
           <v:shape id="_x0000_i1047" type="#_x0000_t75" style="width:438.6pt;height:175.2pt" o:ole="">
             <v:imagedata r:id="rId76" o:title=""/>
           </v:shape>
-          <o:OLEObject Type="Embed" ProgID="Visio.Drawing.15" ShapeID="_x0000_i1047" DrawAspect="Content" ObjectID="_1572100503" r:id="rId77"/>
+          <o:OLEObject Type="Embed" ProgID="Visio.Drawing.15" ShapeID="_x0000_i1047" DrawAspect="Content" ObjectID="_1572109284" r:id="rId77"/>
         </w:object>
       </w:r>
     </w:p>
@@ -41854,8 +42621,16 @@
         <w:rPr>
           <w:rFonts w:hint="eastAsia"/>
         </w:rPr>
-        <w:t>表示列</w:t>
-      </w:r>
+        <w:t>表</w:t>
+      </w:r>
+      <w:proofErr w:type="gramStart"/>
+      <w:r>
+        <w:rPr>
+          <w:rFonts w:hint="eastAsia"/>
+        </w:rPr>
+        <w:t>示列</w:t>
+      </w:r>
+      <w:proofErr w:type="gramEnd"/>
       <w:r>
         <w:t>i</w:t>
       </w:r>
@@ -41923,7 +42698,14 @@
         <w:rPr>
           <w:rFonts w:hint="eastAsia"/>
         </w:rPr>
-        <w:t>表示</w:t>
+        <w:t>表</w:t>
+      </w:r>
+      <w:r>
+        <w:rPr>
+          <w:rFonts w:hint="eastAsia"/>
+        </w:rPr>
+        <w:lastRenderedPageBreak/>
+        <w:t>示</w:t>
       </w:r>
       <w:r>
         <w:rPr>
@@ -42080,9 +42862,11 @@
       <w:r>
         <w:t>i</w:t>
       </w:r>
+      <w:proofErr w:type="gramStart"/>
       <w:r>
         <w:t>行第</w:t>
       </w:r>
+      <w:proofErr w:type="gramEnd"/>
       <w:r>
         <w:t>j</w:t>
       </w:r>
@@ -42140,8 +42924,16 @@
         <w:rPr>
           <w:rFonts w:hint="eastAsia"/>
         </w:rPr>
-        <w:t>表示列</w:t>
-      </w:r>
+        <w:t>表</w:t>
+      </w:r>
+      <w:proofErr w:type="gramStart"/>
+      <w:r>
+        <w:rPr>
+          <w:rFonts w:hint="eastAsia"/>
+        </w:rPr>
+        <w:t>示列</w:t>
+      </w:r>
+      <w:proofErr w:type="gramEnd"/>
       <w:r>
         <w:t>i</w:t>
       </w:r>
@@ -42627,9 +43419,11 @@
               </w:rPr>
               <w:t>李维</w:t>
             </w:r>
+            <w:proofErr w:type="gramStart"/>
             <w:r>
               <w:t>维</w:t>
             </w:r>
+            <w:proofErr w:type="gramEnd"/>
           </w:p>
         </w:tc>
         <w:tc>
@@ -42773,6 +43567,7 @@
               <w:spacing w:line="400" w:lineRule="exact"/>
               <w:jc w:val="center"/>
             </w:pPr>
+            <w:proofErr w:type="gramStart"/>
             <w:r>
               <w:rPr>
                 <w:rFonts w:hint="eastAsia"/>
@@ -42782,6 +43577,7 @@
             <w:r>
               <w:t>俊基</w:t>
             </w:r>
+            <w:proofErr w:type="gramEnd"/>
           </w:p>
         </w:tc>
         <w:tc>
@@ -43177,7 +43973,7 @@
           <v:shape id="_x0000_i1048" type="#_x0000_t75" style="width:268.2pt;height:277.2pt" o:ole="">
             <v:imagedata r:id="rId78" o:title=""/>
           </v:shape>
-          <o:OLEObject Type="Embed" ProgID="Visio.Drawing.15" ShapeID="_x0000_i1048" DrawAspect="Content" ObjectID="_1572100504" r:id="rId79"/>
+          <o:OLEObject Type="Embed" ProgID="Visio.Drawing.15" ShapeID="_x0000_i1048" DrawAspect="Content" ObjectID="_1572109285" r:id="rId79"/>
         </w:object>
       </w:r>
     </w:p>
@@ -43207,6 +44003,7 @@
         </w:rPr>
         <w:t xml:space="preserve">-15 </w:t>
       </w:r>
+      <w:proofErr w:type="gramStart"/>
       <w:r>
         <w:rPr>
           <w:rFonts w:ascii="楷体_GB2312" w:eastAsia="楷体_GB2312" w:hint="eastAsia"/>
@@ -43221,7 +44018,16 @@
           <w:sz w:val="21"/>
           <w:szCs w:val="21"/>
         </w:rPr>
-        <w:t>收行首列的行列均值方差统计图</w:t>
+        <w:t>收行首</w:t>
+      </w:r>
+      <w:proofErr w:type="gramEnd"/>
+      <w:r>
+        <w:rPr>
+          <w:rFonts w:ascii="楷体_GB2312" w:eastAsia="楷体_GB2312"/>
+          <w:sz w:val="21"/>
+          <w:szCs w:val="21"/>
+        </w:rPr>
+        <w:t>列的行列均值方差统计图</w:t>
       </w:r>
     </w:p>
     <w:p>
@@ -43486,6 +44292,7 @@
       <w:r>
         <w:t>表格为</w:t>
       </w:r>
+      <w:proofErr w:type="gramStart"/>
       <w:r>
         <w:rPr>
           <w:rFonts w:hint="eastAsia"/>
@@ -43493,7 +44300,11 @@
         <w:t>横</w:t>
       </w:r>
       <w:r>
-        <w:t>展开的表格。</w:t>
+        <w:t>展开</w:t>
+      </w:r>
+      <w:proofErr w:type="gramEnd"/>
+      <w:r>
+        <w:t>的表格。</w:t>
       </w:r>
     </w:p>
     <w:p>
@@ -43505,6 +44316,7 @@
         <w:rPr>
           <w:rFonts w:hint="eastAsia"/>
         </w:rPr>
+        <w:lastRenderedPageBreak/>
         <w:t>本章小结</w:t>
       </w:r>
       <w:bookmarkEnd w:id="44"/>
@@ -44336,7 +45148,7 @@
           <v:shape id="_x0000_i1049" type="#_x0000_t75" style="width:438pt;height:196.8pt" o:ole="">
             <v:imagedata r:id="rId82" o:title=""/>
           </v:shape>
-          <o:OLEObject Type="Embed" ProgID="Visio.Drawing.15" ShapeID="_x0000_i1049" DrawAspect="Content" ObjectID="_1572100505" r:id="rId83"/>
+          <o:OLEObject Type="Embed" ProgID="Visio.Drawing.15" ShapeID="_x0000_i1049" DrawAspect="Content" ObjectID="_1572109286" r:id="rId83"/>
         </w:object>
       </w:r>
       <w:r>
@@ -44627,7 +45439,7 @@
           <v:shape id="_x0000_i1050" type="#_x0000_t75" style="width:367.8pt;height:276.6pt" o:ole="">
             <v:imagedata r:id="rId84" o:title=""/>
           </v:shape>
-          <o:OLEObject Type="Embed" ProgID="Visio.Drawing.15" ShapeID="_x0000_i1050" DrawAspect="Content" ObjectID="_1572100506" r:id="rId85"/>
+          <o:OLEObject Type="Embed" ProgID="Visio.Drawing.15" ShapeID="_x0000_i1050" DrawAspect="Content" ObjectID="_1572109287" r:id="rId85"/>
         </w:object>
       </w:r>
     </w:p>
@@ -45199,7 +46011,15 @@
         <w:t>中</w:t>
       </w:r>
       <w:r>
-        <w:t>文字与框线信息的提取和封装。</w:t>
+        <w:t>文字与框</w:t>
+      </w:r>
+      <w:proofErr w:type="gramStart"/>
+      <w:r>
+        <w:t>线信息</w:t>
+      </w:r>
+      <w:proofErr w:type="gramEnd"/>
+      <w:r>
+        <w:t>的提取和封装。</w:t>
       </w:r>
       <w:r>
         <w:rPr>
@@ -45480,7 +46300,7 @@
           <v:shape id="_x0000_i1051" type="#_x0000_t75" style="width:408pt;height:364.2pt" o:ole="">
             <v:imagedata r:id="rId86" o:title=""/>
           </v:shape>
-          <o:OLEObject Type="Embed" ProgID="Visio.Drawing.15" ShapeID="_x0000_i1051" DrawAspect="Content" ObjectID="_1572100507" r:id="rId87"/>
+          <o:OLEObject Type="Embed" ProgID="Visio.Drawing.15" ShapeID="_x0000_i1051" DrawAspect="Content" ObjectID="_1572109288" r:id="rId87"/>
         </w:object>
       </w:r>
     </w:p>
@@ -45524,6 +46344,7 @@
         </w:rPr>
         <w:t>解析</w:t>
       </w:r>
+      <w:proofErr w:type="gramStart"/>
       <w:r>
         <w:rPr>
           <w:rFonts w:ascii="楷体_GB2312" w:eastAsia="楷体_GB2312" w:hAnsi="Calibri" w:cs="Times New Roman"/>
@@ -45531,7 +46352,17 @@
           <w:sz w:val="21"/>
           <w:szCs w:val="21"/>
         </w:rPr>
-        <w:t>层总体实现框图</w:t>
+        <w:t>层总体</w:t>
+      </w:r>
+      <w:proofErr w:type="gramEnd"/>
+      <w:r>
+        <w:rPr>
+          <w:rFonts w:ascii="楷体_GB2312" w:eastAsia="楷体_GB2312" w:hAnsi="Calibri" w:cs="Times New Roman"/>
+          <w:kern w:val="2"/>
+          <w:sz w:val="21"/>
+          <w:szCs w:val="21"/>
+        </w:rPr>
+        <w:t>实现框图</w:t>
       </w:r>
     </w:p>
     <w:p>
@@ -45904,7 +46735,7 @@
           <v:shape id="_x0000_i1052" type="#_x0000_t75" style="width:319.8pt;height:5in" o:ole="">
             <v:imagedata r:id="rId88" o:title=""/>
           </v:shape>
-          <o:OLEObject Type="Embed" ProgID="Visio.Drawing.15" ShapeID="_x0000_i1052" DrawAspect="Content" ObjectID="_1572100508" r:id="rId89"/>
+          <o:OLEObject Type="Embed" ProgID="Visio.Drawing.15" ShapeID="_x0000_i1052" DrawAspect="Content" ObjectID="_1572109289" r:id="rId89"/>
         </w:object>
       </w:r>
     </w:p>
@@ -45966,6 +46797,7 @@
         </w:rPr>
         <w:t>还原</w:t>
       </w:r>
+      <w:proofErr w:type="gramStart"/>
       <w:r>
         <w:rPr>
           <w:rFonts w:ascii="楷体_GB2312" w:eastAsia="楷体_GB2312" w:hAnsi="Calibri" w:cs="Times New Roman" w:hint="eastAsia"/>
@@ -45982,7 +46814,17 @@
           <w:sz w:val="21"/>
           <w:szCs w:val="21"/>
         </w:rPr>
-        <w:t>总体实现框图</w:t>
+        <w:t>总体</w:t>
+      </w:r>
+      <w:proofErr w:type="gramEnd"/>
+      <w:r>
+        <w:rPr>
+          <w:rFonts w:ascii="楷体_GB2312" w:eastAsia="楷体_GB2312" w:hAnsi="Calibri" w:cs="Times New Roman"/>
+          <w:kern w:val="2"/>
+          <w:sz w:val="21"/>
+          <w:szCs w:val="21"/>
+        </w:rPr>
+        <w:t>实现框图</w:t>
       </w:r>
     </w:p>
     <w:p>
@@ -46607,7 +47449,7 @@
           <v:shape id="_x0000_i1053" type="#_x0000_t75" style="width:295.8pt;height:175.2pt" o:ole="">
             <v:imagedata r:id="rId90" o:title=""/>
           </v:shape>
-          <o:OLEObject Type="Embed" ProgID="Visio.Drawing.15" ShapeID="_x0000_i1053" DrawAspect="Content" ObjectID="_1572100509" r:id="rId91"/>
+          <o:OLEObject Type="Embed" ProgID="Visio.Drawing.15" ShapeID="_x0000_i1053" DrawAspect="Content" ObjectID="_1572109290" r:id="rId91"/>
         </w:object>
       </w:r>
     </w:p>
@@ -46938,7 +47780,7 @@
           <v:shape id="_x0000_i1054" type="#_x0000_t75" style="width:329.4pt;height:196.2pt" o:ole="">
             <v:imagedata r:id="rId93" o:title=""/>
           </v:shape>
-          <o:OLEObject Type="Embed" ProgID="Visio.Drawing.15" ShapeID="_x0000_i1054" DrawAspect="Content" ObjectID="_1572100510" r:id="rId94"/>
+          <o:OLEObject Type="Embed" ProgID="Visio.Drawing.15" ShapeID="_x0000_i1054" DrawAspect="Content" ObjectID="_1572109291" r:id="rId94"/>
         </w:object>
       </w:r>
     </w:p>
@@ -47038,7 +47880,7 @@
           <v:shape id="_x0000_i1055" type="#_x0000_t75" style="width:329.4pt;height:306.6pt" o:ole="">
             <v:imagedata r:id="rId95" o:title=""/>
           </v:shape>
-          <o:OLEObject Type="Embed" ProgID="Visio.Drawing.15" ShapeID="_x0000_i1055" DrawAspect="Content" ObjectID="_1572100511" r:id="rId96"/>
+          <o:OLEObject Type="Embed" ProgID="Visio.Drawing.15" ShapeID="_x0000_i1055" DrawAspect="Content" ObjectID="_1572109292" r:id="rId96"/>
         </w:object>
       </w:r>
     </w:p>
@@ -47958,8 +48800,13 @@
       <w:r>
         <w:t>P</w:t>
       </w:r>
-      <w:r>
-        <w:t>值综合算出的结果。</w:t>
+      <w:proofErr w:type="gramStart"/>
+      <w:r>
+        <w:t>值综合</w:t>
+      </w:r>
+      <w:proofErr w:type="gramEnd"/>
+      <w:r>
+        <w:t>算出的结果。</w:t>
       </w:r>
     </w:p>
     <w:p>
@@ -48105,6 +48952,7 @@
       <w:r>
         <w:t>的</w:t>
       </w:r>
+      <w:proofErr w:type="gramStart"/>
       <w:r>
         <w:rPr>
           <w:rFonts w:hint="eastAsia"/>
@@ -48118,7 +48966,11 @@
         <w:t>份</w:t>
       </w:r>
       <w:r>
-        <w:t>财报进行测试</w:t>
+        <w:t>财报进行</w:t>
+      </w:r>
+      <w:proofErr w:type="gramEnd"/>
+      <w:r>
+        <w:t>测试</w:t>
       </w:r>
       <w:r>
         <w:rPr>
@@ -48217,7 +49069,15 @@
         <w:t>各个</w:t>
       </w:r>
       <w:r>
-        <w:t>季度财报对应的查全率。</w:t>
+        <w:t>季度</w:t>
+      </w:r>
+      <w:proofErr w:type="gramStart"/>
+      <w:r>
+        <w:t>财报对应</w:t>
+      </w:r>
+      <w:proofErr w:type="gramEnd"/>
+      <w:r>
+        <w:t>的查全率。</w:t>
       </w:r>
     </w:p>
     <w:tbl>
@@ -48268,6 +49128,7 @@
               <w:spacing w:line="400" w:lineRule="exact"/>
               <w:jc w:val="center"/>
             </w:pPr>
+            <w:proofErr w:type="gramStart"/>
             <w:r>
               <w:rPr>
                 <w:rFonts w:hint="eastAsia"/>
@@ -48277,6 +49138,7 @@
             <w:r>
               <w:t>财报</w:t>
             </w:r>
+            <w:proofErr w:type="gramEnd"/>
           </w:p>
         </w:tc>
         <w:tc>
@@ -48293,11 +49155,19 @@
               <w:rPr>
                 <w:rFonts w:hint="eastAsia"/>
               </w:rPr>
-              <w:t>半年</w:t>
+              <w:t>半</w:t>
+            </w:r>
+            <w:proofErr w:type="gramStart"/>
+            <w:r>
+              <w:rPr>
+                <w:rFonts w:hint="eastAsia"/>
+              </w:rPr>
+              <w:t>年</w:t>
             </w:r>
             <w:r>
               <w:t>财报</w:t>
             </w:r>
+            <w:proofErr w:type="gramEnd"/>
           </w:p>
         </w:tc>
         <w:tc>
@@ -48310,6 +49180,7 @@
               <w:spacing w:line="400" w:lineRule="exact"/>
               <w:jc w:val="center"/>
             </w:pPr>
+            <w:proofErr w:type="gramStart"/>
             <w:r>
               <w:rPr>
                 <w:rFonts w:hint="eastAsia"/>
@@ -48319,6 +49190,7 @@
             <w:r>
               <w:t>财报</w:t>
             </w:r>
+            <w:proofErr w:type="gramEnd"/>
           </w:p>
         </w:tc>
         <w:tc>
@@ -48331,6 +49203,7 @@
               <w:spacing w:line="400" w:lineRule="exact"/>
               <w:jc w:val="center"/>
             </w:pPr>
+            <w:proofErr w:type="gramStart"/>
             <w:r>
               <w:rPr>
                 <w:rFonts w:hint="eastAsia"/>
@@ -48340,6 +49213,7 @@
             <w:r>
               <w:t>财报</w:t>
             </w:r>
+            <w:proofErr w:type="gramEnd"/>
           </w:p>
         </w:tc>
         <w:tc>
@@ -48885,6 +49759,7 @@
         </w:rPr>
         <w:t xml:space="preserve">-8 </w:t>
       </w:r>
+      <w:proofErr w:type="gramStart"/>
       <w:r>
         <w:rPr>
           <w:rFonts w:ascii="楷体_GB2312" w:eastAsia="楷体_GB2312" w:hAnsi="Calibri" w:cs="Times New Roman" w:hint="eastAsia"/>
@@ -48903,6 +49778,7 @@
         </w:rPr>
         <w:t>财报解析</w:t>
       </w:r>
+      <w:proofErr w:type="gramEnd"/>
       <w:r>
         <w:rPr>
           <w:rFonts w:ascii="楷体_GB2312" w:eastAsia="楷体_GB2312" w:hAnsi="Calibri" w:cs="Times New Roman" w:hint="eastAsia"/>
@@ -48943,7 +49819,15 @@
         <w:t>又</w:t>
       </w:r>
       <w:r>
-        <w:t>上表知平均查全率为</w:t>
+        <w:t>上表</w:t>
+      </w:r>
+      <w:proofErr w:type="gramStart"/>
+      <w:r>
+        <w:t>知平均</w:t>
+      </w:r>
+      <w:proofErr w:type="gramEnd"/>
+      <w:r>
+        <w:t>查全率为</w:t>
       </w:r>
       <w:r>
         <w:rPr>
@@ -48972,6 +49856,7 @@
         </w:rPr>
         <w:t>各公司</w:t>
       </w:r>
+      <w:proofErr w:type="gramStart"/>
       <w:r>
         <w:t>财报</w:t>
       </w:r>
@@ -48981,9 +49866,11 @@
         </w:rPr>
         <w:t>形式</w:t>
       </w:r>
+      <w:proofErr w:type="gramEnd"/>
       <w:r>
         <w:t>各异，</w:t>
       </w:r>
+      <w:proofErr w:type="gramStart"/>
       <w:r>
         <w:rPr>
           <w:rFonts w:hint="eastAsia"/>
@@ -48991,7 +49878,19 @@
         <w:t>且</w:t>
       </w:r>
       <w:r>
-        <w:t>相同公司不同季度财报的内容也有较大的差异</w:t>
+        <w:t>相同</w:t>
+      </w:r>
+      <w:proofErr w:type="gramEnd"/>
+      <w:r>
+        <w:t>公司不同</w:t>
+      </w:r>
+      <w:proofErr w:type="gramStart"/>
+      <w:r>
+        <w:t>季度财报的</w:t>
+      </w:r>
+      <w:proofErr w:type="gramEnd"/>
+      <w:r>
+        <w:t>内容也有较大的差异</w:t>
       </w:r>
       <w:r>
         <w:rPr>
@@ -49009,7 +49908,15 @@
         <w:t>半年度</w:t>
       </w:r>
       <w:r>
-        <w:t>和全年度财报往往需要与往年的数值进行对比，因此表格的形态也更加复杂，</w:t>
+        <w:t>和全</w:t>
+      </w:r>
+      <w:proofErr w:type="gramStart"/>
+      <w:r>
+        <w:t>年度财报往往</w:t>
+      </w:r>
+      <w:proofErr w:type="gramEnd"/>
+      <w:r>
+        <w:t>需要与往年的数值进行对比，因此表格的形态也更加复杂，</w:t>
       </w:r>
       <w:r>
         <w:rPr>
@@ -49247,8 +50154,13 @@
         <w:t>系统</w:t>
       </w:r>
       <w:r>
-        <w:t>需要根据表格框线信息</w:t>
-      </w:r>
+        <w:t>需要根据表格框</w:t>
+      </w:r>
+      <w:proofErr w:type="gramStart"/>
+      <w:r>
+        <w:t>线信息</w:t>
+      </w:r>
+      <w:proofErr w:type="gramEnd"/>
       <w:r>
         <w:rPr>
           <w:rFonts w:hint="eastAsia"/>
@@ -49319,7 +50231,23 @@
         <w:t>；</w:t>
       </w:r>
       <w:r>
-        <w:t>不规范表格即除首行和首列外其他行列存在跨行跨列的表</w:t>
+        <w:t>不规范表格即除首行和首</w:t>
+      </w:r>
+      <w:proofErr w:type="gramStart"/>
+      <w:r>
+        <w:t>列外</w:t>
+      </w:r>
+      <w:proofErr w:type="gramEnd"/>
+      <w:r>
+        <w:t>其他行列存在</w:t>
+      </w:r>
+      <w:proofErr w:type="gramStart"/>
+      <w:r>
+        <w:t>跨行跨列的</w:t>
+      </w:r>
+      <w:proofErr w:type="gramEnd"/>
+      <w:r>
+        <w:t>表</w:t>
       </w:r>
       <w:r>
         <w:rPr>
@@ -49328,7 +50256,15 @@
         <w:t>格</w:t>
       </w:r>
       <w:r>
-        <w:t>，该类表格通常具有可视性但不具有结构</w:t>
+        <w:t>，该类表格通常具有</w:t>
+      </w:r>
+      <w:proofErr w:type="gramStart"/>
+      <w:r>
+        <w:t>可视性但不</w:t>
+      </w:r>
+      <w:proofErr w:type="gramEnd"/>
+      <w:r>
+        <w:t>具有结构</w:t>
       </w:r>
       <w:r>
         <w:rPr>
@@ -49447,6 +50383,7 @@
       <w:r>
         <w:t>的</w:t>
       </w:r>
+      <w:proofErr w:type="gramStart"/>
       <w:r>
         <w:t>13838</w:t>
       </w:r>
@@ -49457,7 +50394,11 @@
         <w:t>份</w:t>
       </w:r>
       <w:r>
-        <w:t>财报进行测试</w:t>
+        <w:t>财报进行</w:t>
+      </w:r>
+      <w:proofErr w:type="gramEnd"/>
+      <w:r>
+        <w:t>测试</w:t>
       </w:r>
       <w:r>
         <w:rPr>
@@ -49649,7 +50590,15 @@
         <w:t>各个</w:t>
       </w:r>
       <w:r>
-        <w:t>季度财报对应的</w:t>
+        <w:t>季度</w:t>
+      </w:r>
+      <w:proofErr w:type="gramStart"/>
+      <w:r>
+        <w:t>财报对应</w:t>
+      </w:r>
+      <w:proofErr w:type="gramEnd"/>
+      <w:r>
+        <w:t>的</w:t>
       </w:r>
       <w:r>
         <w:t>查</w:t>
@@ -49710,6 +50659,7 @@
             <w:pPr>
               <w:jc w:val="center"/>
             </w:pPr>
+            <w:proofErr w:type="gramStart"/>
             <w:r>
               <w:rPr>
                 <w:rFonts w:hint="eastAsia"/>
@@ -49719,6 +50669,7 @@
             <w:r>
               <w:t>财报</w:t>
             </w:r>
+            <w:proofErr w:type="gramEnd"/>
           </w:p>
         </w:tc>
         <w:tc>
@@ -49734,11 +50685,19 @@
               <w:rPr>
                 <w:rFonts w:hint="eastAsia"/>
               </w:rPr>
-              <w:t>半年</w:t>
+              <w:t>半</w:t>
+            </w:r>
+            <w:proofErr w:type="gramStart"/>
+            <w:r>
+              <w:rPr>
+                <w:rFonts w:hint="eastAsia"/>
+              </w:rPr>
+              <w:t>年</w:t>
             </w:r>
             <w:r>
               <w:t>财报</w:t>
             </w:r>
+            <w:proofErr w:type="gramEnd"/>
           </w:p>
         </w:tc>
         <w:tc>
@@ -49750,6 +50709,7 @@
             <w:pPr>
               <w:jc w:val="center"/>
             </w:pPr>
+            <w:proofErr w:type="gramStart"/>
             <w:r>
               <w:rPr>
                 <w:rFonts w:hint="eastAsia"/>
@@ -49759,6 +50719,7 @@
             <w:r>
               <w:t>财报</w:t>
             </w:r>
+            <w:proofErr w:type="gramEnd"/>
           </w:p>
         </w:tc>
         <w:tc>
@@ -49770,6 +50731,7 @@
             <w:pPr>
               <w:jc w:val="center"/>
             </w:pPr>
+            <w:proofErr w:type="gramStart"/>
             <w:r>
               <w:rPr>
                 <w:rFonts w:hint="eastAsia"/>
@@ -49779,6 +50741,7 @@
             <w:r>
               <w:t>财报</w:t>
             </w:r>
+            <w:proofErr w:type="gramEnd"/>
           </w:p>
         </w:tc>
         <w:tc>
@@ -50331,6 +51294,7 @@
         </w:rPr>
         <w:t xml:space="preserve"> </w:t>
       </w:r>
+      <w:proofErr w:type="gramStart"/>
       <w:r>
         <w:rPr>
           <w:rFonts w:ascii="楷体_GB2312" w:eastAsia="楷体_GB2312" w:hAnsi="Calibri" w:cs="Times New Roman" w:hint="eastAsia"/>
@@ -50349,6 +51313,7 @@
         </w:rPr>
         <w:t>财报解析</w:t>
       </w:r>
+      <w:proofErr w:type="gramEnd"/>
       <w:r>
         <w:rPr>
           <w:rFonts w:ascii="楷体_GB2312" w:eastAsia="楷体_GB2312" w:hAnsi="Calibri" w:cs="Times New Roman" w:hint="eastAsia"/>
@@ -50392,8 +51357,13 @@
         <w:t>由</w:t>
       </w:r>
       <w:r>
-        <w:t>上表知平均</w:t>
-      </w:r>
+        <w:t>上表</w:t>
+      </w:r>
+      <w:proofErr w:type="gramStart"/>
+      <w:r>
+        <w:t>知平均</w:t>
+      </w:r>
+      <w:proofErr w:type="gramEnd"/>
       <w:r>
         <w:t>查</w:t>
       </w:r>
@@ -50421,6 +51391,7 @@
         </w:rPr>
         <w:t>，</w:t>
       </w:r>
+      <w:proofErr w:type="gramStart"/>
       <w:r>
         <w:t>且</w:t>
       </w:r>
@@ -50430,6 +51401,7 @@
         </w:rPr>
         <w:t>各个</w:t>
       </w:r>
+      <w:proofErr w:type="gramEnd"/>
       <w:r>
         <w:t>季度的</w:t>
       </w:r>
@@ -50647,8 +51619,13 @@
         </w:rPr>
         <w:t>中</w:t>
       </w:r>
-      <w:r>
-        <w:t>的财报往往横跨了多页</w:t>
+      <w:proofErr w:type="gramStart"/>
+      <w:r>
+        <w:t>的财报往往</w:t>
+      </w:r>
+      <w:proofErr w:type="gramEnd"/>
+      <w:r>
+        <w:t>横跨了多页</w:t>
       </w:r>
       <w:r>
         <w:t>PDF</w:t>
@@ -50922,6 +51899,7 @@
             <w:pPr>
               <w:jc w:val="center"/>
             </w:pPr>
+            <w:proofErr w:type="gramStart"/>
             <w:r>
               <w:rPr>
                 <w:rFonts w:hint="eastAsia"/>
@@ -50931,6 +51909,7 @@
             <w:r>
               <w:t>财报</w:t>
             </w:r>
+            <w:proofErr w:type="gramEnd"/>
           </w:p>
         </w:tc>
         <w:tc>
@@ -50946,11 +51925,19 @@
               <w:rPr>
                 <w:rFonts w:hint="eastAsia"/>
               </w:rPr>
-              <w:t>半年</w:t>
+              <w:t>半</w:t>
+            </w:r>
+            <w:proofErr w:type="gramStart"/>
+            <w:r>
+              <w:rPr>
+                <w:rFonts w:hint="eastAsia"/>
+              </w:rPr>
+              <w:t>年</w:t>
             </w:r>
             <w:r>
               <w:t>财报</w:t>
             </w:r>
+            <w:proofErr w:type="gramEnd"/>
           </w:p>
         </w:tc>
         <w:tc>
@@ -50962,6 +51949,7 @@
             <w:pPr>
               <w:jc w:val="center"/>
             </w:pPr>
+            <w:proofErr w:type="gramStart"/>
             <w:r>
               <w:rPr>
                 <w:rFonts w:hint="eastAsia"/>
@@ -50971,6 +51959,7 @@
             <w:r>
               <w:t>财报</w:t>
             </w:r>
+            <w:proofErr w:type="gramEnd"/>
           </w:p>
         </w:tc>
         <w:tc>
@@ -50982,6 +51971,7 @@
             <w:pPr>
               <w:jc w:val="center"/>
             </w:pPr>
+            <w:proofErr w:type="gramStart"/>
             <w:r>
               <w:rPr>
                 <w:rFonts w:hint="eastAsia"/>
@@ -50991,6 +51981,7 @@
             <w:r>
               <w:t>财报</w:t>
             </w:r>
+            <w:proofErr w:type="gramEnd"/>
           </w:p>
         </w:tc>
         <w:tc>
@@ -51613,7 +52604,7 @@
     </w:p>
     <w:p>
       <w:pPr>
-        <w:pStyle w:val="afa"/>
+        <w:pStyle w:val="af3"/>
         <w:numPr>
           <w:ilvl w:val="0"/>
           <w:numId w:val="16"/>
@@ -51857,7 +52848,15 @@
         <w:t>较为</w:t>
       </w:r>
       <w:r>
-        <w:t>简单，是财报最常见的格式</w:t>
+        <w:t>简单，</w:t>
+      </w:r>
+      <w:proofErr w:type="gramStart"/>
+      <w:r>
+        <w:t>是财报最</w:t>
+      </w:r>
+      <w:proofErr w:type="gramEnd"/>
+      <w:r>
+        <w:t>常见的格式</w:t>
       </w:r>
       <w:r>
         <w:rPr>
@@ -52341,7 +53340,7 @@
     </w:p>
     <w:tbl>
       <w:tblPr>
-        <w:tblStyle w:val="afb"/>
+        <w:tblStyle w:val="af4"/>
         <w:tblW w:w="0" w:type="auto"/>
         <w:jc w:val="center"/>
         <w:tblLook w:val="04A0" w:firstRow="1" w:lastRow="0" w:firstColumn="1" w:lastColumn="0" w:noHBand="0" w:noVBand="1"/>
@@ -53323,7 +54322,7 @@
     </w:p>
     <w:tbl>
       <w:tblPr>
-        <w:tblStyle w:val="afb"/>
+        <w:tblStyle w:val="af4"/>
         <w:tblW w:w="0" w:type="auto"/>
         <w:jc w:val="center"/>
         <w:tblLook w:val="04A0" w:firstRow="1" w:lastRow="0" w:firstColumn="1" w:lastColumn="0" w:noHBand="0" w:noVBand="1"/>
@@ -54299,7 +55298,7 @@
     </w:p>
     <w:tbl>
       <w:tblPr>
-        <w:tblStyle w:val="afb"/>
+        <w:tblStyle w:val="af4"/>
         <w:tblW w:w="0" w:type="auto"/>
         <w:jc w:val="center"/>
         <w:tblLook w:val="04A0" w:firstRow="1" w:lastRow="0" w:firstColumn="1" w:lastColumn="0" w:noHBand="0" w:noVBand="1"/>
@@ -57314,7 +58313,7 @@
       </w:pPr>
       <w:bookmarkStart w:id="59" w:name="_Toc406841196"/>
       <w:bookmarkStart w:id="60" w:name="_Toc248481482"/>
-      <w:bookmarkEnd w:id="17"/>
+      <w:bookmarkEnd w:id="18"/>
       <w:r>
         <w:rPr>
           <w:rFonts w:hint="eastAsia"/>
@@ -57751,8 +58750,13 @@
         <w:t>的</w:t>
       </w:r>
       <w:r>
-        <w:t>归一</w:t>
-      </w:r>
+        <w:t>归</w:t>
+      </w:r>
+      <w:proofErr w:type="gramStart"/>
+      <w:r>
+        <w:t>一</w:t>
+      </w:r>
+      <w:proofErr w:type="gramEnd"/>
       <w:r>
         <w:rPr>
           <w:rFonts w:hint="eastAsia"/>
@@ -58775,7 +59779,7 @@
     </w:p>
     <w:p>
       <w:pPr>
-        <w:pStyle w:val="a8"/>
+        <w:pStyle w:val="a6"/>
         <w:numPr>
           <w:ilvl w:val="0"/>
           <w:numId w:val="2"/>
@@ -58814,7 +59818,7 @@
     </w:p>
     <w:p>
       <w:pPr>
-        <w:pStyle w:val="a8"/>
+        <w:pStyle w:val="a6"/>
         <w:numPr>
           <w:ilvl w:val="0"/>
           <w:numId w:val="2"/>
@@ -58846,19 +59850,35 @@
           <w:rFonts w:ascii="Times New Roman" w:hAnsi="Times New Roman" w:hint="eastAsia"/>
           <w:szCs w:val="20"/>
         </w:rPr>
-        <w:t>新浪</w:t>
+        <w:t>新</w:t>
+      </w:r>
+      <w:proofErr w:type="gramStart"/>
+      <w:r>
+        <w:rPr>
+          <w:rFonts w:ascii="Times New Roman" w:hAnsi="Times New Roman" w:hint="eastAsia"/>
+          <w:szCs w:val="20"/>
+        </w:rPr>
+        <w:t>浪</w:t>
       </w:r>
       <w:r>
         <w:rPr>
           <w:rFonts w:ascii="Times New Roman" w:hAnsi="Times New Roman"/>
           <w:szCs w:val="20"/>
         </w:rPr>
-        <w:t>微博开放平台</w:t>
+        <w:t>微博开放</w:t>
+      </w:r>
+      <w:proofErr w:type="gramEnd"/>
+      <w:r>
+        <w:rPr>
+          <w:rFonts w:ascii="Times New Roman" w:hAnsi="Times New Roman"/>
+          <w:szCs w:val="20"/>
+        </w:rPr>
+        <w:t>平台</w:t>
       </w:r>
     </w:p>
     <w:p>
       <w:pPr>
-        <w:pStyle w:val="a8"/>
+        <w:pStyle w:val="a6"/>
         <w:numPr>
           <w:ilvl w:val="0"/>
           <w:numId w:val="2"/>
@@ -58885,6 +59905,7 @@
         </w:rPr>
         <w:t>,</w:t>
       </w:r>
+      <w:proofErr w:type="gramStart"/>
       <w:r>
         <w:rPr>
           <w:rFonts w:ascii="Times New Roman" w:hAnsi="Times New Roman" w:hint="eastAsia"/>
@@ -58897,12 +59918,20 @@
           <w:rFonts w:ascii="Times New Roman" w:hAnsi="Times New Roman"/>
           <w:szCs w:val="20"/>
         </w:rPr>
-        <w:t>微博开放平台</w:t>
+        <w:t>微博开放</w:t>
+      </w:r>
+      <w:proofErr w:type="gramEnd"/>
+      <w:r>
+        <w:rPr>
+          <w:rFonts w:ascii="Times New Roman" w:hAnsi="Times New Roman"/>
+          <w:szCs w:val="20"/>
+        </w:rPr>
+        <w:t>平台</w:t>
       </w:r>
     </w:p>
     <w:p>
       <w:pPr>
-        <w:pStyle w:val="a8"/>
+        <w:pStyle w:val="a6"/>
         <w:numPr>
           <w:ilvl w:val="0"/>
           <w:numId w:val="2"/>
@@ -58934,12 +59963,28 @@
           <w:rFonts w:ascii="Times New Roman" w:hAnsi="Times New Roman"/>
           <w:szCs w:val="20"/>
         </w:rPr>
-        <w:t>搜狐微博开放平台</w:t>
+        <w:t>搜</w:t>
+      </w:r>
+      <w:proofErr w:type="gramStart"/>
+      <w:r>
+        <w:rPr>
+          <w:rFonts w:ascii="Times New Roman" w:hAnsi="Times New Roman"/>
+          <w:szCs w:val="20"/>
+        </w:rPr>
+        <w:t>狐微博开放</w:t>
+      </w:r>
+      <w:proofErr w:type="gramEnd"/>
+      <w:r>
+        <w:rPr>
+          <w:rFonts w:ascii="Times New Roman" w:hAnsi="Times New Roman"/>
+          <w:szCs w:val="20"/>
+        </w:rPr>
+        <w:t>平台</w:t>
       </w:r>
     </w:p>
     <w:p>
       <w:pPr>
-        <w:pStyle w:val="a8"/>
+        <w:pStyle w:val="a6"/>
         <w:numPr>
           <w:ilvl w:val="0"/>
           <w:numId w:val="2"/>
@@ -58981,7 +60026,7 @@
     </w:p>
     <w:p>
       <w:pPr>
-        <w:pStyle w:val="a8"/>
+        <w:pStyle w:val="a6"/>
         <w:numPr>
           <w:ilvl w:val="0"/>
           <w:numId w:val="2"/>
@@ -59013,7 +60058,7 @@
     </w:p>
     <w:p>
       <w:pPr>
-        <w:pStyle w:val="a8"/>
+        <w:pStyle w:val="a6"/>
         <w:numPr>
           <w:ilvl w:val="0"/>
           <w:numId w:val="2"/>
@@ -59043,12 +60088,28 @@
           <w:rFonts w:ascii="Times New Roman" w:hAnsi="Times New Roman"/>
           <w:szCs w:val="20"/>
         </w:rPr>
-        <w:t>Conference Anthology, IEEE. IEEE, 2013: 1-6.</w:t>
+        <w:t xml:space="preserve">Conference Anthology, </w:t>
+      </w:r>
+      <w:proofErr w:type="gramStart"/>
+      <w:r>
+        <w:rPr>
+          <w:rFonts w:ascii="Times New Roman" w:hAnsi="Times New Roman"/>
+          <w:szCs w:val="20"/>
+        </w:rPr>
+        <w:t>IEEE</w:t>
+      </w:r>
+      <w:proofErr w:type="gramEnd"/>
+      <w:r>
+        <w:rPr>
+          <w:rFonts w:ascii="Times New Roman" w:hAnsi="Times New Roman"/>
+          <w:szCs w:val="20"/>
+        </w:rPr>
+        <w:t>. IEEE, 2013: 1-6.</w:t>
       </w:r>
     </w:p>
     <w:p>
       <w:pPr>
-        <w:pStyle w:val="a8"/>
+        <w:pStyle w:val="a6"/>
         <w:numPr>
           <w:ilvl w:val="0"/>
           <w:numId w:val="2"/>
@@ -59083,7 +60144,7 @@
     </w:p>
     <w:p>
       <w:pPr>
-        <w:pStyle w:val="a8"/>
+        <w:pStyle w:val="a6"/>
         <w:numPr>
           <w:ilvl w:val="0"/>
           <w:numId w:val="2"/>
@@ -59122,66 +60183,75 @@
         </w:rPr>
         <w:t>,</w:t>
       </w:r>
+      <w:proofErr w:type="gramStart"/>
       <w:r>
         <w:rPr>
           <w:rFonts w:ascii="Times New Roman" w:hAnsi="Times New Roman"/>
           <w:szCs w:val="20"/>
         </w:rPr>
-        <w:t>薛德军</w:t>
-      </w:r>
+        <w:t>薛</w:t>
+      </w:r>
+      <w:proofErr w:type="gramEnd"/>
       <w:r>
         <w:rPr>
           <w:rFonts w:ascii="Times New Roman" w:hAnsi="Times New Roman"/>
           <w:szCs w:val="20"/>
         </w:rPr>
-        <w:t>,</w:t>
+        <w:t>德军</w:t>
       </w:r>
       <w:r>
         <w:rPr>
           <w:rFonts w:ascii="Times New Roman" w:hAnsi="Times New Roman"/>
           <w:szCs w:val="20"/>
         </w:rPr>
-        <w:t>等</w:t>
+        <w:t>,</w:t>
       </w:r>
       <w:r>
         <w:rPr>
           <w:rFonts w:ascii="Times New Roman" w:hAnsi="Times New Roman"/>
           <w:szCs w:val="20"/>
         </w:rPr>
-        <w:t>. Web</w:t>
+        <w:t>等</w:t>
       </w:r>
       <w:r>
         <w:rPr>
           <w:rFonts w:ascii="Times New Roman" w:hAnsi="Times New Roman"/>
           <w:szCs w:val="20"/>
         </w:rPr>
-        <w:t>表格信息抽取研究综述</w:t>
+        <w:t>. Web</w:t>
       </w:r>
       <w:r>
         <w:rPr>
           <w:rFonts w:ascii="Times New Roman" w:hAnsi="Times New Roman"/>
           <w:szCs w:val="20"/>
         </w:rPr>
-        <w:t>[J].</w:t>
+        <w:t>表格信息抽取研究综述</w:t>
       </w:r>
       <w:r>
         <w:rPr>
           <w:rFonts w:ascii="Times New Roman" w:hAnsi="Times New Roman"/>
           <w:szCs w:val="20"/>
         </w:rPr>
-        <w:t>现代图书情报技术</w:t>
+        <w:t>[J].</w:t>
       </w:r>
       <w:r>
         <w:rPr>
           <w:rFonts w:ascii="Times New Roman" w:hAnsi="Times New Roman"/>
           <w:szCs w:val="20"/>
         </w:rPr>
+        <w:t>现代图书情报技术</w:t>
+      </w:r>
+      <w:r>
+        <w:rPr>
+          <w:rFonts w:ascii="Times New Roman" w:hAnsi="Times New Roman"/>
+          <w:szCs w:val="20"/>
+        </w:rPr>
         <w:t>, 2008, 3: 24-31.</w:t>
       </w:r>
     </w:p>
     <w:p>
       <w:pPr>
-        <w:pStyle w:val="a8"/>
+        <w:pStyle w:val="a6"/>
         <w:numPr>
           <w:ilvl w:val="0"/>
           <w:numId w:val="2"/>
@@ -59197,61 +60267,70 @@
           <w:rFonts w:ascii="Times New Roman" w:hAnsi="Times New Roman"/>
           <w:szCs w:val="20"/>
         </w:rPr>
-        <w:t>林科锵</w:t>
-      </w:r>
+        <w:t>林科</w:t>
+      </w:r>
+      <w:proofErr w:type="gramStart"/>
       <w:r>
         <w:rPr>
           <w:rFonts w:ascii="Times New Roman" w:hAnsi="Times New Roman"/>
           <w:szCs w:val="20"/>
         </w:rPr>
-        <w:t>.Web</w:t>
-      </w:r>
+        <w:t>锵</w:t>
+      </w:r>
+      <w:proofErr w:type="gramEnd"/>
       <w:r>
         <w:rPr>
           <w:rFonts w:ascii="Times New Roman" w:hAnsi="Times New Roman"/>
           <w:szCs w:val="20"/>
         </w:rPr>
-        <w:t>页中表格结构识别的研究与实现</w:t>
+        <w:t>.Web</w:t>
       </w:r>
       <w:r>
         <w:rPr>
           <w:rFonts w:ascii="Times New Roman" w:hAnsi="Times New Roman"/>
           <w:szCs w:val="20"/>
         </w:rPr>
-        <w:t>[J].</w:t>
+        <w:t>页中表格结构识别的研究与实现</w:t>
       </w:r>
       <w:r>
         <w:rPr>
           <w:rFonts w:ascii="Times New Roman" w:hAnsi="Times New Roman"/>
           <w:szCs w:val="20"/>
         </w:rPr>
-        <w:t>成都</w:t>
+        <w:t>[J].</w:t>
       </w:r>
       <w:r>
         <w:rPr>
           <w:rFonts w:ascii="Times New Roman" w:hAnsi="Times New Roman"/>
           <w:szCs w:val="20"/>
         </w:rPr>
-        <w:t>:</w:t>
+        <w:t>成都</w:t>
       </w:r>
       <w:r>
         <w:rPr>
           <w:rFonts w:ascii="Times New Roman" w:hAnsi="Times New Roman"/>
           <w:szCs w:val="20"/>
         </w:rPr>
-        <w:t>电子科技大学</w:t>
+        <w:t>:</w:t>
       </w:r>
       <w:r>
         <w:rPr>
           <w:rFonts w:ascii="Times New Roman" w:hAnsi="Times New Roman"/>
           <w:szCs w:val="20"/>
         </w:rPr>
+        <w:t>电子科技大学</w:t>
+      </w:r>
+      <w:r>
+        <w:rPr>
+          <w:rFonts w:ascii="Times New Roman" w:hAnsi="Times New Roman"/>
+          <w:szCs w:val="20"/>
+        </w:rPr>
         <w:t>, 2006.</w:t>
       </w:r>
     </w:p>
     <w:p>
       <w:pPr>
-        <w:pStyle w:val="a8"/>
+        <w:pStyle w:val="a6"/>
         <w:numPr>
           <w:ilvl w:val="0"/>
           <w:numId w:val="2"/>
@@ -59335,7 +60414,7 @@
     </w:p>
     <w:p>
       <w:pPr>
-        <w:pStyle w:val="a8"/>
+        <w:pStyle w:val="a6"/>
         <w:numPr>
           <w:ilvl w:val="0"/>
           <w:numId w:val="2"/>
@@ -59384,7 +60463,7 @@
     </w:p>
     <w:p>
       <w:pPr>
-        <w:pStyle w:val="a8"/>
+        <w:pStyle w:val="a6"/>
         <w:numPr>
           <w:ilvl w:val="0"/>
           <w:numId w:val="2"/>
@@ -59419,7 +60498,7 @@
     </w:p>
     <w:p>
       <w:pPr>
-        <w:pStyle w:val="a8"/>
+        <w:pStyle w:val="a6"/>
         <w:numPr>
           <w:ilvl w:val="0"/>
           <w:numId w:val="2"/>
@@ -59449,12 +60528,28 @@
           <w:rFonts w:ascii="Times New Roman" w:hAnsi="Times New Roman"/>
           <w:szCs w:val="20"/>
         </w:rPr>
-        <w:t>Document Analysis and Recognition, 2009. ICDAR'09. 10th International Conference on. IEEE, 2009: 1006-1010.</w:t>
+        <w:t xml:space="preserve">Document Analysis and Recognition, 2009. ICDAR'09. </w:t>
+      </w:r>
+      <w:proofErr w:type="gramStart"/>
+      <w:r>
+        <w:rPr>
+          <w:rFonts w:ascii="Times New Roman" w:hAnsi="Times New Roman"/>
+          <w:szCs w:val="20"/>
+        </w:rPr>
+        <w:t>10th</w:t>
+      </w:r>
+      <w:proofErr w:type="gramEnd"/>
+      <w:r>
+        <w:rPr>
+          <w:rFonts w:ascii="Times New Roman" w:hAnsi="Times New Roman"/>
+          <w:szCs w:val="20"/>
+        </w:rPr>
+        <w:t xml:space="preserve"> International Conference on. IEEE, 2009: 1006-1010.</w:t>
       </w:r>
     </w:p>
     <w:p>
       <w:pPr>
-        <w:pStyle w:val="a8"/>
+        <w:pStyle w:val="a6"/>
         <w:numPr>
           <w:ilvl w:val="0"/>
           <w:numId w:val="2"/>
@@ -59489,7 +60584,7 @@
     </w:p>
     <w:p>
       <w:pPr>
-        <w:pStyle w:val="a8"/>
+        <w:pStyle w:val="a6"/>
         <w:numPr>
           <w:ilvl w:val="0"/>
           <w:numId w:val="2"/>
@@ -59524,7 +60619,7 @@
     </w:p>
     <w:p>
       <w:pPr>
-        <w:pStyle w:val="a8"/>
+        <w:pStyle w:val="a6"/>
         <w:numPr>
           <w:ilvl w:val="0"/>
           <w:numId w:val="2"/>
@@ -59535,6 +60630,7 @@
           <w:szCs w:val="20"/>
         </w:rPr>
       </w:pPr>
+      <w:proofErr w:type="gramStart"/>
       <w:r>
         <w:rPr>
           <w:rFonts w:ascii="Times New Roman" w:hAnsi="Times New Roman"/>
@@ -59542,6 +60638,7 @@
         </w:rPr>
         <w:t>李效东</w:t>
       </w:r>
+      <w:proofErr w:type="gramEnd"/>
       <w:r>
         <w:rPr>
           <w:rFonts w:ascii="Times New Roman" w:hAnsi="Times New Roman"/>
@@ -59628,7 +60725,7 @@
     </w:p>
     <w:p>
       <w:pPr>
-        <w:pStyle w:val="a8"/>
+        <w:pStyle w:val="a6"/>
         <w:numPr>
           <w:ilvl w:val="0"/>
           <w:numId w:val="2"/>
@@ -59664,7 +60761,7 @@
     </w:p>
     <w:p>
       <w:pPr>
-        <w:pStyle w:val="a8"/>
+        <w:pStyle w:val="a6"/>
         <w:numPr>
           <w:ilvl w:val="0"/>
           <w:numId w:val="2"/>
@@ -59713,7 +60810,7 @@
     </w:p>
     <w:p>
       <w:pPr>
-        <w:pStyle w:val="a8"/>
+        <w:pStyle w:val="a6"/>
         <w:numPr>
           <w:ilvl w:val="0"/>
           <w:numId w:val="2"/>
@@ -59748,7 +60845,7 @@
     </w:p>
     <w:p>
       <w:pPr>
-        <w:pStyle w:val="a8"/>
+        <w:pStyle w:val="a6"/>
         <w:numPr>
           <w:ilvl w:val="0"/>
           <w:numId w:val="2"/>
@@ -59797,7 +60894,7 @@
     </w:p>
     <w:p>
       <w:pPr>
-        <w:pStyle w:val="a8"/>
+        <w:pStyle w:val="a6"/>
         <w:numPr>
           <w:ilvl w:val="0"/>
           <w:numId w:val="2"/>
@@ -59808,6 +60905,7 @@
           <w:szCs w:val="20"/>
         </w:rPr>
       </w:pPr>
+      <w:proofErr w:type="gramStart"/>
       <w:r>
         <w:rPr>
           <w:rFonts w:ascii="Times New Roman" w:hAnsi="Times New Roman"/>
@@ -59815,6 +60913,7 @@
         </w:rPr>
         <w:t>于伯峰</w:t>
       </w:r>
+      <w:proofErr w:type="gramEnd"/>
       <w:r>
         <w:rPr>
           <w:rFonts w:ascii="Times New Roman" w:hAnsi="Times New Roman"/>
@@ -59853,7 +60952,7 @@
     </w:p>
     <w:p>
       <w:pPr>
-        <w:pStyle w:val="a8"/>
+        <w:pStyle w:val="a6"/>
         <w:numPr>
           <w:ilvl w:val="0"/>
           <w:numId w:val="2"/>
@@ -59937,7 +61036,7 @@
     </w:p>
     <w:p>
       <w:pPr>
-        <w:pStyle w:val="a8"/>
+        <w:pStyle w:val="a6"/>
         <w:numPr>
           <w:ilvl w:val="0"/>
           <w:numId w:val="2"/>
@@ -60021,7 +61120,7 @@
     </w:p>
     <w:p>
       <w:pPr>
-        <w:pStyle w:val="a8"/>
+        <w:pStyle w:val="a6"/>
         <w:numPr>
           <w:ilvl w:val="0"/>
           <w:numId w:val="2"/>
@@ -60105,7 +61204,7 @@
     </w:p>
     <w:p>
       <w:pPr>
-        <w:pStyle w:val="a8"/>
+        <w:pStyle w:val="a6"/>
         <w:numPr>
           <w:ilvl w:val="0"/>
           <w:numId w:val="2"/>
@@ -60137,18 +61236,27 @@
         </w:rPr>
         <w:t xml:space="preserve">Directional Single-Connected Chain", Proc. of the </w:t>
       </w:r>
+      <w:proofErr w:type="gramStart"/>
       <w:r>
         <w:rPr>
           <w:rFonts w:ascii="Times New Roman" w:hAnsi="Times New Roman"/>
           <w:szCs w:val="20"/>
         </w:rPr>
-        <w:t>6th Int</w:t>
-      </w:r>
+        <w:t>6th</w:t>
+      </w:r>
+      <w:proofErr w:type="gramEnd"/>
       <w:r>
         <w:rPr>
           <w:rFonts w:ascii="Times New Roman" w:hAnsi="Times New Roman"/>
           <w:szCs w:val="20"/>
         </w:rPr>
+        <w:t xml:space="preserve"> Int</w:t>
+      </w:r>
+      <w:r>
+        <w:rPr>
+          <w:rFonts w:ascii="Times New Roman" w:hAnsi="Times New Roman"/>
+          <w:szCs w:val="20"/>
+        </w:rPr>
         <w:t>. Conf.on Doc.</w:t>
       </w:r>
       <w:r>
@@ -60175,7 +61283,7 @@
     </w:p>
     <w:p>
       <w:pPr>
-        <w:pStyle w:val="a8"/>
+        <w:pStyle w:val="a6"/>
         <w:numPr>
           <w:ilvl w:val="0"/>
           <w:numId w:val="2"/>
@@ -60224,7 +61332,7 @@
     </w:p>
     <w:p>
       <w:pPr>
-        <w:pStyle w:val="a8"/>
+        <w:pStyle w:val="a6"/>
         <w:numPr>
           <w:ilvl w:val="0"/>
           <w:numId w:val="2"/>
@@ -60294,7 +61402,7 @@
     </w:p>
     <w:p>
       <w:pPr>
-        <w:pStyle w:val="a8"/>
+        <w:pStyle w:val="a6"/>
         <w:numPr>
           <w:ilvl w:val="0"/>
           <w:numId w:val="2"/>
@@ -60310,35 +61418,37 @@
           <w:rFonts w:ascii="Times New Roman" w:hAnsi="Times New Roman" w:hint="eastAsia"/>
           <w:szCs w:val="20"/>
         </w:rPr>
-        <w:t>郑冶枫</w:t>
-      </w:r>
+        <w:t>郑</w:t>
+      </w:r>
+      <w:proofErr w:type="gramStart"/>
       <w:r>
         <w:rPr>
           <w:rFonts w:ascii="Times New Roman" w:hAnsi="Times New Roman" w:hint="eastAsia"/>
           <w:szCs w:val="20"/>
         </w:rPr>
-        <w:t xml:space="preserve">, </w:t>
+        <w:t>冶枫</w:t>
       </w:r>
       <w:r>
         <w:rPr>
           <w:rFonts w:ascii="Times New Roman" w:hAnsi="Times New Roman" w:hint="eastAsia"/>
           <w:szCs w:val="20"/>
         </w:rPr>
-        <w:t>刘长松</w:t>
-      </w:r>
+        <w:t>,</w:t>
+      </w:r>
+      <w:proofErr w:type="gramEnd"/>
       <w:r>
         <w:rPr>
           <w:rFonts w:ascii="Times New Roman" w:hAnsi="Times New Roman" w:hint="eastAsia"/>
           <w:szCs w:val="20"/>
         </w:rPr>
-        <w:t>,</w:t>
+        <w:t xml:space="preserve"> </w:t>
       </w:r>
       <w:r>
         <w:rPr>
           <w:rFonts w:ascii="Times New Roman" w:hAnsi="Times New Roman" w:hint="eastAsia"/>
           <w:szCs w:val="20"/>
         </w:rPr>
-        <w:t>丁晓青</w:t>
+        <w:t>刘长松</w:t>
       </w:r>
       <w:r>
         <w:rPr>
@@ -60352,47 +61462,61 @@
           <w:rFonts w:ascii="Times New Roman" w:hAnsi="Times New Roman" w:hint="eastAsia"/>
           <w:szCs w:val="20"/>
         </w:rPr>
-        <w:t>等</w:t>
+        <w:t>丁晓青</w:t>
       </w:r>
       <w:r>
         <w:rPr>
           <w:rFonts w:ascii="Times New Roman" w:hAnsi="Times New Roman" w:hint="eastAsia"/>
           <w:szCs w:val="20"/>
         </w:rPr>
-        <w:t>.</w:t>
+        <w:t>,</w:t>
       </w:r>
       <w:r>
         <w:rPr>
           <w:rFonts w:ascii="Times New Roman" w:hAnsi="Times New Roman" w:hint="eastAsia"/>
           <w:szCs w:val="20"/>
         </w:rPr>
-        <w:t>基于有向单连通链的表格框线检测算法</w:t>
+        <w:t>等</w:t>
       </w:r>
       <w:r>
         <w:rPr>
           <w:rFonts w:ascii="Times New Roman" w:hAnsi="Times New Roman" w:hint="eastAsia"/>
           <w:szCs w:val="20"/>
         </w:rPr>
-        <w:t>[J].</w:t>
+        <w:t>.</w:t>
       </w:r>
       <w:r>
         <w:rPr>
           <w:rFonts w:ascii="Times New Roman" w:hAnsi="Times New Roman" w:hint="eastAsia"/>
           <w:szCs w:val="20"/>
         </w:rPr>
-        <w:t>软件学报</w:t>
+        <w:t>基于有向单连通链的表格框线检测算法</w:t>
       </w:r>
       <w:r>
         <w:rPr>
           <w:rFonts w:ascii="Times New Roman" w:hAnsi="Times New Roman" w:hint="eastAsia"/>
           <w:szCs w:val="20"/>
         </w:rPr>
+        <w:t>[J].</w:t>
+      </w:r>
+      <w:r>
+        <w:rPr>
+          <w:rFonts w:ascii="Times New Roman" w:hAnsi="Times New Roman" w:hint="eastAsia"/>
+          <w:szCs w:val="20"/>
+        </w:rPr>
+        <w:t>软件学报</w:t>
+      </w:r>
+      <w:r>
+        <w:rPr>
+          <w:rFonts w:ascii="Times New Roman" w:hAnsi="Times New Roman" w:hint="eastAsia"/>
+          <w:szCs w:val="20"/>
+        </w:rPr>
         <w:t>, 2002, 13(4): 790-796.</w:t>
       </w:r>
     </w:p>
     <w:p>
       <w:pPr>
-        <w:pStyle w:val="a8"/>
+        <w:pStyle w:val="a6"/>
         <w:numPr>
           <w:ilvl w:val="0"/>
           <w:numId w:val="2"/>
@@ -60462,7 +61586,7 @@
     </w:p>
     <w:p>
       <w:pPr>
-        <w:pStyle w:val="a8"/>
+        <w:pStyle w:val="a6"/>
         <w:numPr>
           <w:ilvl w:val="0"/>
           <w:numId w:val="2"/>
@@ -60492,12 +61616,28 @@
           <w:rFonts w:ascii="Times New Roman" w:hAnsi="Times New Roman"/>
           <w:szCs w:val="20"/>
         </w:rPr>
-        <w:t>Document Analysis and Recognition, 2009. ICDAR'09. 10th International Conference on. IEEE, 2009: 906-910.</w:t>
+        <w:t xml:space="preserve">Document Analysis and Recognition, 2009. ICDAR'09. </w:t>
+      </w:r>
+      <w:proofErr w:type="gramStart"/>
+      <w:r>
+        <w:rPr>
+          <w:rFonts w:ascii="Times New Roman" w:hAnsi="Times New Roman"/>
+          <w:szCs w:val="20"/>
+        </w:rPr>
+        <w:t>10th</w:t>
+      </w:r>
+      <w:proofErr w:type="gramEnd"/>
+      <w:r>
+        <w:rPr>
+          <w:rFonts w:ascii="Times New Roman" w:hAnsi="Times New Roman"/>
+          <w:szCs w:val="20"/>
+        </w:rPr>
+        <w:t xml:space="preserve"> International Conference on. IEEE, 2009: 906-910.</w:t>
       </w:r>
     </w:p>
     <w:p>
       <w:pPr>
-        <w:pStyle w:val="a8"/>
+        <w:pStyle w:val="a6"/>
         <w:numPr>
           <w:ilvl w:val="0"/>
           <w:numId w:val="2"/>
@@ -60513,26 +61653,42 @@
           <w:rFonts w:ascii="Times New Roman" w:hAnsi="Times New Roman"/>
           <w:szCs w:val="20"/>
         </w:rPr>
-        <w:t>Yoshida M, Torisawa K, Tsujii J. A method to integrate tables of the world wide web[C]</w:t>
-      </w:r>
+        <w:t xml:space="preserve">Yoshida M, Torisawa K, Tsujii J. A method to integrate tables of the </w:t>
+      </w:r>
+      <w:proofErr w:type="gramStart"/>
       <w:r>
         <w:rPr>
           <w:rFonts w:ascii="Times New Roman" w:hAnsi="Times New Roman"/>
           <w:szCs w:val="20"/>
         </w:rPr>
-        <w:t xml:space="preserve">, </w:t>
-      </w:r>
+        <w:t>world wide web[</w:t>
+      </w:r>
+      <w:proofErr w:type="gramEnd"/>
       <w:r>
         <w:rPr>
           <w:rFonts w:ascii="Times New Roman" w:hAnsi="Times New Roman"/>
           <w:szCs w:val="20"/>
         </w:rPr>
+        <w:t>C]</w:t>
+      </w:r>
+      <w:r>
+        <w:rPr>
+          <w:rFonts w:ascii="Times New Roman" w:hAnsi="Times New Roman"/>
+          <w:szCs w:val="20"/>
+        </w:rPr>
+        <w:t xml:space="preserve">, </w:t>
+      </w:r>
+      <w:r>
+        <w:rPr>
+          <w:rFonts w:ascii="Times New Roman" w:hAnsi="Times New Roman"/>
+          <w:szCs w:val="20"/>
+        </w:rPr>
         <w:t>Proceedings of the International Workshop on Web Document Analysis (WDA 2001). 2001: 31-34.</w:t>
       </w:r>
     </w:p>
     <w:p>
       <w:pPr>
-        <w:pStyle w:val="a8"/>
+        <w:pStyle w:val="a6"/>
         <w:numPr>
           <w:ilvl w:val="0"/>
           <w:numId w:val="2"/>
@@ -60567,7 +61723,7 @@
     </w:p>
     <w:p>
       <w:pPr>
-        <w:pStyle w:val="a8"/>
+        <w:pStyle w:val="a6"/>
         <w:numPr>
           <w:ilvl w:val="0"/>
           <w:numId w:val="2"/>
@@ -60603,7 +61759,7 @@
     </w:p>
     <w:p>
       <w:pPr>
-        <w:pStyle w:val="a8"/>
+        <w:pStyle w:val="a6"/>
         <w:numPr>
           <w:ilvl w:val="0"/>
           <w:numId w:val="2"/>
@@ -60619,12 +61775,28 @@
           <w:rFonts w:ascii="Times New Roman" w:hAnsi="Times New Roman"/>
           <w:szCs w:val="20"/>
         </w:rPr>
-        <w:t>Wang Y, Phillips I T, Haralick R. Automatic table ground truth generation and a background-analysis-based table structure extraction method[C], Document Analysis and Recognition, 2001. Proceedings. Sixth International Conference on. IEEE, 2001: 528-532.</w:t>
+        <w:t xml:space="preserve">Wang Y, Phillips I T, Haralick R. Automatic </w:t>
+      </w:r>
+      <w:proofErr w:type="gramStart"/>
+      <w:r>
+        <w:rPr>
+          <w:rFonts w:ascii="Times New Roman" w:hAnsi="Times New Roman"/>
+          <w:szCs w:val="20"/>
+        </w:rPr>
+        <w:t>table ground truth generation</w:t>
+      </w:r>
+      <w:proofErr w:type="gramEnd"/>
+      <w:r>
+        <w:rPr>
+          <w:rFonts w:ascii="Times New Roman" w:hAnsi="Times New Roman"/>
+          <w:szCs w:val="20"/>
+        </w:rPr>
+        <w:t xml:space="preserve"> and a background-analysis-based table structure extraction method[C], Document Analysis and Recognition, 2001. Proceedings. Sixth International Conference on. IEEE, 2001: 528-532.</w:t>
       </w:r>
     </w:p>
     <w:p>
       <w:pPr>
-        <w:pStyle w:val="a8"/>
+        <w:pStyle w:val="a6"/>
         <w:numPr>
           <w:ilvl w:val="0"/>
           <w:numId w:val="2"/>
@@ -60645,7 +61817,7 @@
     </w:p>
     <w:p>
       <w:pPr>
-        <w:pStyle w:val="a8"/>
+        <w:pStyle w:val="a6"/>
         <w:numPr>
           <w:ilvl w:val="0"/>
           <w:numId w:val="2"/>
@@ -60670,6 +61842,7 @@
         </w:rPr>
         <w:t xml:space="preserve">, </w:t>
       </w:r>
+      <w:proofErr w:type="gramStart"/>
       <w:r>
         <w:rPr>
           <w:rFonts w:ascii="Times New Roman" w:hAnsi="Times New Roman" w:hint="eastAsia"/>
@@ -60677,6 +61850,7 @@
         </w:rPr>
         <w:t>孙承杰</w:t>
       </w:r>
+      <w:proofErr w:type="gramEnd"/>
       <w:r>
         <w:rPr>
           <w:rFonts w:ascii="Times New Roman" w:hAnsi="Times New Roman" w:hint="eastAsia"/>
@@ -60788,7 +61962,7 @@
     </w:p>
     <w:tbl>
       <w:tblPr>
-        <w:tblStyle w:val="afb"/>
+        <w:tblStyle w:val="af4"/>
         <w:tblW w:w="0" w:type="auto"/>
         <w:tblLook w:val="04A0" w:firstRow="1" w:lastRow="0" w:firstColumn="1" w:lastColumn="0" w:noHBand="0" w:noVBand="1"/>
       </w:tblPr>
@@ -61654,7 +62828,15 @@
         <w:t>首先</w:t>
       </w:r>
       <w:r>
-        <w:t>，我要特别感谢我的导师闫丹凤闫老师。闫</w:t>
+        <w:t>，我要特别感谢我的导师</w:t>
+      </w:r>
+      <w:proofErr w:type="gramStart"/>
+      <w:r>
+        <w:t>闫</w:t>
+      </w:r>
+      <w:proofErr w:type="gramEnd"/>
+      <w:r>
+        <w:t>丹凤闫老师。闫</w:t>
       </w:r>
       <w:r>
         <w:rPr>
@@ -62087,7 +63269,7 @@
     </w:p>
     <w:p>
       <w:pPr>
-        <w:pStyle w:val="Char2"/>
+        <w:pStyle w:val="Char20"/>
         <w:rPr>
           <w:kern w:val="2"/>
         </w:rPr>
@@ -62568,7 +63750,29 @@
           <w:szCs w:val="20"/>
           <w:shd w:val="clear" w:color="auto" w:fill="FFFFFF"/>
         </w:rPr>
-        <w:t>TANG H, YAN D, TIAN Y. Semantic dictionary based method for short text classification[J]. The Journal of China Universities of Posts and Telecommunications, 2013, 20: 15-19.</w:t>
+        <w:t xml:space="preserve">TANG H, YAN D, TIAN Y. Semantic dictionary based method for short text </w:t>
+      </w:r>
+      <w:proofErr w:type="gramStart"/>
+      <w:r>
+        <w:rPr>
+          <w:rFonts w:ascii="Arial" w:hAnsi="Arial" w:cs="Arial"/>
+          <w:color w:val="222222"/>
+          <w:sz w:val="20"/>
+          <w:szCs w:val="20"/>
+          <w:shd w:val="clear" w:color="auto" w:fill="FFFFFF"/>
+        </w:rPr>
+        <w:t>classification[</w:t>
+      </w:r>
+      <w:proofErr w:type="gramEnd"/>
+      <w:r>
+        <w:rPr>
+          <w:rFonts w:ascii="Arial" w:hAnsi="Arial" w:cs="Arial"/>
+          <w:color w:val="222222"/>
+          <w:sz w:val="20"/>
+          <w:szCs w:val="20"/>
+          <w:shd w:val="clear" w:color="auto" w:fill="FFFFFF"/>
+        </w:rPr>
+        <w:t>J]. The Journal of China Universities of Posts and Telecommunications, 2013, 20: 15-19.</w:t>
       </w:r>
     </w:p>
     <w:sectPr>
@@ -62586,7 +63790,7 @@
 </file>
 
 <file path=word/endnotes.xml><?xml version="1.0" encoding="utf-8"?>
-<w:endnotes xmlns:wpc="http://schemas.microsoft.com/office/word/2010/wordprocessingCanvas" xmlns:cx="http://schemas.microsoft.com/office/drawing/2014/chartex" xmlns:mc="http://schemas.openxmlformats.org/markup-compatibility/2006" xmlns:o="urn:schemas-microsoft-com:office:office" xmlns:r="http://schemas.openxmlformats.org/officeDocument/2006/relationships" xmlns:m="http://schemas.openxmlformats.org/officeDocument/2006/math" xmlns:v="urn:schemas-microsoft-com:vml" xmlns:wp14="http://schemas.microsoft.com/office/word/2010/wordprocessingDrawing" xmlns:wp="http://schemas.openxmlformats.org/drawingml/2006/wordprocessingDrawing" xmlns:w10="urn:schemas-microsoft-com:office:word" xmlns:w="http://schemas.openxmlformats.org/wordprocessingml/2006/main" xmlns:w14="http://schemas.microsoft.com/office/word/2010/wordml" xmlns:w15="http://schemas.microsoft.com/office/word/2012/wordml" xmlns:w16se="http://schemas.microsoft.com/office/word/2015/wordml/symex" xmlns:wpg="http://schemas.microsoft.com/office/word/2010/wordprocessingGroup" xmlns:wpi="http://schemas.microsoft.com/office/word/2010/wordprocessingInk" xmlns:wne="http://schemas.microsoft.com/office/word/2006/wordml" xmlns:wps="http://schemas.microsoft.com/office/word/2010/wordprocessingShape" mc:Ignorable="w14 w15 w16se wp14">
+<w:endnotes xmlns:wpc="http://schemas.microsoft.com/office/word/2010/wordprocessingCanvas" xmlns:mc="http://schemas.openxmlformats.org/markup-compatibility/2006" xmlns:o="urn:schemas-microsoft-com:office:office" xmlns:r="http://schemas.openxmlformats.org/officeDocument/2006/relationships" xmlns:m="http://schemas.openxmlformats.org/officeDocument/2006/math" xmlns:v="urn:schemas-microsoft-com:vml" xmlns:wp14="http://schemas.microsoft.com/office/word/2010/wordprocessingDrawing" xmlns:wp="http://schemas.openxmlformats.org/drawingml/2006/wordprocessingDrawing" xmlns:w10="urn:schemas-microsoft-com:office:word" xmlns:w="http://schemas.openxmlformats.org/wordprocessingml/2006/main" xmlns:w14="http://schemas.microsoft.com/office/word/2010/wordml" xmlns:w15="http://schemas.microsoft.com/office/word/2012/wordml" xmlns:wpg="http://schemas.microsoft.com/office/word/2010/wordprocessingGroup" xmlns:wpi="http://schemas.microsoft.com/office/word/2010/wordprocessingInk" xmlns:wne="http://schemas.microsoft.com/office/word/2006/wordml" xmlns:wps="http://schemas.microsoft.com/office/word/2010/wordprocessingShape" mc:Ignorable="w14 w15 wp14">
   <w:endnote w:type="separator" w:id="-1">
     <w:p>
       <w:pPr>
@@ -62609,10 +63813,10 @@
 </file>
 
 <file path=word/footer1.xml><?xml version="1.0" encoding="utf-8"?>
-<w:ftr xmlns:wpc="http://schemas.microsoft.com/office/word/2010/wordprocessingCanvas" xmlns:cx="http://schemas.microsoft.com/office/drawing/2014/chartex" xmlns:mc="http://schemas.openxmlformats.org/markup-compatibility/2006" xmlns:o="urn:schemas-microsoft-com:office:office" xmlns:r="http://schemas.openxmlformats.org/officeDocument/2006/relationships" xmlns:m="http://schemas.openxmlformats.org/officeDocument/2006/math" xmlns:v="urn:schemas-microsoft-com:vml" xmlns:wp14="http://schemas.microsoft.com/office/word/2010/wordprocessingDrawing" xmlns:wp="http://schemas.openxmlformats.org/drawingml/2006/wordprocessingDrawing" xmlns:w10="urn:schemas-microsoft-com:office:word" xmlns:w="http://schemas.openxmlformats.org/wordprocessingml/2006/main" xmlns:w14="http://schemas.microsoft.com/office/word/2010/wordml" xmlns:w15="http://schemas.microsoft.com/office/word/2012/wordml" xmlns:w16se="http://schemas.microsoft.com/office/word/2015/wordml/symex" xmlns:wpg="http://schemas.microsoft.com/office/word/2010/wordprocessingGroup" xmlns:wpi="http://schemas.microsoft.com/office/word/2010/wordprocessingInk" xmlns:wne="http://schemas.microsoft.com/office/word/2006/wordml" xmlns:wps="http://schemas.microsoft.com/office/word/2010/wordprocessingShape" mc:Ignorable="w14 w15 w16se wp14">
+<w:ftr xmlns:wpc="http://schemas.microsoft.com/office/word/2010/wordprocessingCanvas" xmlns:mc="http://schemas.openxmlformats.org/markup-compatibility/2006" xmlns:o="urn:schemas-microsoft-com:office:office" xmlns:r="http://schemas.openxmlformats.org/officeDocument/2006/relationships" xmlns:m="http://schemas.openxmlformats.org/officeDocument/2006/math" xmlns:v="urn:schemas-microsoft-com:vml" xmlns:wp14="http://schemas.microsoft.com/office/word/2010/wordprocessingDrawing" xmlns:wp="http://schemas.openxmlformats.org/drawingml/2006/wordprocessingDrawing" xmlns:w10="urn:schemas-microsoft-com:office:word" xmlns:w="http://schemas.openxmlformats.org/wordprocessingml/2006/main" xmlns:w14="http://schemas.microsoft.com/office/word/2010/wordml" xmlns:w15="http://schemas.microsoft.com/office/word/2012/wordml" xmlns:wpg="http://schemas.microsoft.com/office/word/2010/wordprocessingGroup" xmlns:wpi="http://schemas.microsoft.com/office/word/2010/wordprocessingInk" xmlns:wne="http://schemas.microsoft.com/office/word/2006/wordml" xmlns:wps="http://schemas.microsoft.com/office/word/2010/wordprocessingShape" mc:Ignorable="w14 w15 wp14">
   <w:p>
     <w:pPr>
-      <w:pStyle w:val="af3"/>
+      <w:pStyle w:val="ae"/>
       <w:jc w:val="center"/>
     </w:pPr>
   </w:p>
@@ -62620,10 +63824,10 @@
 </file>
 
 <file path=word/footer2.xml><?xml version="1.0" encoding="utf-8"?>
-<w:ftr xmlns:wpc="http://schemas.microsoft.com/office/word/2010/wordprocessingCanvas" xmlns:cx="http://schemas.microsoft.com/office/drawing/2014/chartex" xmlns:mc="http://schemas.openxmlformats.org/markup-compatibility/2006" xmlns:o="urn:schemas-microsoft-com:office:office" xmlns:r="http://schemas.openxmlformats.org/officeDocument/2006/relationships" xmlns:m="http://schemas.openxmlformats.org/officeDocument/2006/math" xmlns:v="urn:schemas-microsoft-com:vml" xmlns:wp14="http://schemas.microsoft.com/office/word/2010/wordprocessingDrawing" xmlns:wp="http://schemas.openxmlformats.org/drawingml/2006/wordprocessingDrawing" xmlns:w10="urn:schemas-microsoft-com:office:word" xmlns:w="http://schemas.openxmlformats.org/wordprocessingml/2006/main" xmlns:w14="http://schemas.microsoft.com/office/word/2010/wordml" xmlns:w15="http://schemas.microsoft.com/office/word/2012/wordml" xmlns:w16se="http://schemas.microsoft.com/office/word/2015/wordml/symex" xmlns:wpg="http://schemas.microsoft.com/office/word/2010/wordprocessingGroup" xmlns:wpi="http://schemas.microsoft.com/office/word/2010/wordprocessingInk" xmlns:wne="http://schemas.microsoft.com/office/word/2006/wordml" xmlns:wps="http://schemas.microsoft.com/office/word/2010/wordprocessingShape" mc:Ignorable="w14 w15 w16se wp14">
+<w:ftr xmlns:wpc="http://schemas.microsoft.com/office/word/2010/wordprocessingCanvas" xmlns:mc="http://schemas.openxmlformats.org/markup-compatibility/2006" xmlns:o="urn:schemas-microsoft-com:office:office" xmlns:r="http://schemas.openxmlformats.org/officeDocument/2006/relationships" xmlns:m="http://schemas.openxmlformats.org/officeDocument/2006/math" xmlns:v="urn:schemas-microsoft-com:vml" xmlns:wp14="http://schemas.microsoft.com/office/word/2010/wordprocessingDrawing" xmlns:wp="http://schemas.openxmlformats.org/drawingml/2006/wordprocessingDrawing" xmlns:w10="urn:schemas-microsoft-com:office:word" xmlns:w="http://schemas.openxmlformats.org/wordprocessingml/2006/main" xmlns:w14="http://schemas.microsoft.com/office/word/2010/wordml" xmlns:w15="http://schemas.microsoft.com/office/word/2012/wordml" xmlns:wpg="http://schemas.microsoft.com/office/word/2010/wordprocessingGroup" xmlns:wpi="http://schemas.microsoft.com/office/word/2010/wordprocessingInk" xmlns:wne="http://schemas.microsoft.com/office/word/2006/wordml" xmlns:wps="http://schemas.microsoft.com/office/word/2010/wordprocessingShape" mc:Ignorable="w14 w15 wp14">
   <w:p>
     <w:pPr>
-      <w:pStyle w:val="af3"/>
+      <w:pStyle w:val="ae"/>
       <w:jc w:val="center"/>
     </w:pPr>
     <w:r>
@@ -62668,14 +63872,14 @@
                       </a:ln>
                       <a:extLst>
                         <a:ext uri="{909E8E84-426E-40dd-AFC4-6F175D3DCCD1}">
-                          <a14:hiddenFill xmlns:mo="http://schemas.microsoft.com/office/mac/office/2008/main" xmlns:mv="urn:schemas-microsoft-com:mac:vml" xmlns:a14="http://schemas.microsoft.com/office/drawing/2010/main" xmlns:w="http://schemas.openxmlformats.org/wordprocessingml/2006/main" xmlns:w10="urn:schemas-microsoft-com:office:word" xmlns:v="urn:schemas-microsoft-com:vml" xmlns:o="urn:schemas-microsoft-com:office:office" xmlns="">
+                          <a14:hiddenFill xmlns="" xmlns:o="urn:schemas-microsoft-com:office:office" xmlns:v="urn:schemas-microsoft-com:vml" xmlns:w10="urn:schemas-microsoft-com:office:word" xmlns:w="http://schemas.openxmlformats.org/wordprocessingml/2006/main" xmlns:a14="http://schemas.microsoft.com/office/drawing/2010/main" xmlns:mv="urn:schemas-microsoft-com:mac:vml" xmlns:mo="http://schemas.microsoft.com/office/mac/office/2008/main" xmlns:w16se="http://schemas.microsoft.com/office/word/2015/wordml/symex" xmlns:cx="http://schemas.microsoft.com/office/drawing/2014/chartex">
                             <a:solidFill>
                               <a:srgbClr val="FFFFFF"/>
                             </a:solidFill>
                           </a14:hiddenFill>
                         </a:ext>
                         <a:ext uri="{91240B29-F687-4f45-9708-019B960494DF}">
-                          <a14:hiddenLine xmlns:mo="http://schemas.microsoft.com/office/mac/office/2008/main" xmlns:mv="urn:schemas-microsoft-com:mac:vml" xmlns:a14="http://schemas.microsoft.com/office/drawing/2010/main" xmlns:w="http://schemas.openxmlformats.org/wordprocessingml/2006/main" xmlns:w10="urn:schemas-microsoft-com:office:word" xmlns:v="urn:schemas-microsoft-com:vml" xmlns:o="urn:schemas-microsoft-com:office:office" xmlns="" w="9525">
+                          <a14:hiddenLine xmlns="" xmlns:o="urn:schemas-microsoft-com:office:office" xmlns:v="urn:schemas-microsoft-com:vml" xmlns:w10="urn:schemas-microsoft-com:office:word" xmlns:w="http://schemas.openxmlformats.org/wordprocessingml/2006/main" xmlns:a14="http://schemas.microsoft.com/office/drawing/2010/main" xmlns:mv="urn:schemas-microsoft-com:mac:vml" xmlns:mo="http://schemas.microsoft.com/office/mac/office/2008/main" xmlns:w16se="http://schemas.microsoft.com/office/word/2015/wordml/symex" xmlns:cx="http://schemas.microsoft.com/office/drawing/2014/chartex" w="9525">
                             <a:solidFill>
                               <a:srgbClr val="000000"/>
                             </a:solidFill>
@@ -62811,10 +64015,10 @@
 </file>
 
 <file path=word/footer3.xml><?xml version="1.0" encoding="utf-8"?>
-<w:ftr xmlns:wpc="http://schemas.microsoft.com/office/word/2010/wordprocessingCanvas" xmlns:cx="http://schemas.microsoft.com/office/drawing/2014/chartex" xmlns:mc="http://schemas.openxmlformats.org/markup-compatibility/2006" xmlns:o="urn:schemas-microsoft-com:office:office" xmlns:r="http://schemas.openxmlformats.org/officeDocument/2006/relationships" xmlns:m="http://schemas.openxmlformats.org/officeDocument/2006/math" xmlns:v="urn:schemas-microsoft-com:vml" xmlns:wp14="http://schemas.microsoft.com/office/word/2010/wordprocessingDrawing" xmlns:wp="http://schemas.openxmlformats.org/drawingml/2006/wordprocessingDrawing" xmlns:w10="urn:schemas-microsoft-com:office:word" xmlns:w="http://schemas.openxmlformats.org/wordprocessingml/2006/main" xmlns:w14="http://schemas.microsoft.com/office/word/2010/wordml" xmlns:w15="http://schemas.microsoft.com/office/word/2012/wordml" xmlns:w16se="http://schemas.microsoft.com/office/word/2015/wordml/symex" xmlns:wpg="http://schemas.microsoft.com/office/word/2010/wordprocessingGroup" xmlns:wpi="http://schemas.microsoft.com/office/word/2010/wordprocessingInk" xmlns:wne="http://schemas.microsoft.com/office/word/2006/wordml" xmlns:wps="http://schemas.microsoft.com/office/word/2010/wordprocessingShape" mc:Ignorable="w14 w15 w16se wp14">
+<w:ftr xmlns:wpc="http://schemas.microsoft.com/office/word/2010/wordprocessingCanvas" xmlns:mc="http://schemas.openxmlformats.org/markup-compatibility/2006" xmlns:o="urn:schemas-microsoft-com:office:office" xmlns:r="http://schemas.openxmlformats.org/officeDocument/2006/relationships" xmlns:m="http://schemas.openxmlformats.org/officeDocument/2006/math" xmlns:v="urn:schemas-microsoft-com:vml" xmlns:wp14="http://schemas.microsoft.com/office/word/2010/wordprocessingDrawing" xmlns:wp="http://schemas.openxmlformats.org/drawingml/2006/wordprocessingDrawing" xmlns:w10="urn:schemas-microsoft-com:office:word" xmlns:w="http://schemas.openxmlformats.org/wordprocessingml/2006/main" xmlns:w14="http://schemas.microsoft.com/office/word/2010/wordml" xmlns:w15="http://schemas.microsoft.com/office/word/2012/wordml" xmlns:wpg="http://schemas.microsoft.com/office/word/2010/wordprocessingGroup" xmlns:wpi="http://schemas.microsoft.com/office/word/2010/wordprocessingInk" xmlns:wne="http://schemas.microsoft.com/office/word/2006/wordml" xmlns:wps="http://schemas.microsoft.com/office/word/2010/wordprocessingShape" mc:Ignorable="w14 w15 wp14">
   <w:p>
     <w:pPr>
-      <w:pStyle w:val="af3"/>
+      <w:pStyle w:val="ae"/>
       <w:jc w:val="center"/>
     </w:pPr>
     <w:r>
@@ -62859,14 +64063,14 @@
                       </a:ln>
                       <a:extLst>
                         <a:ext uri="{909E8E84-426E-40dd-AFC4-6F175D3DCCD1}">
-                          <a14:hiddenFill xmlns:mo="http://schemas.microsoft.com/office/mac/office/2008/main" xmlns:mv="urn:schemas-microsoft-com:mac:vml" xmlns:a14="http://schemas.microsoft.com/office/drawing/2010/main" xmlns:w="http://schemas.openxmlformats.org/wordprocessingml/2006/main" xmlns:w10="urn:schemas-microsoft-com:office:word" xmlns:v="urn:schemas-microsoft-com:vml" xmlns:o="urn:schemas-microsoft-com:office:office" xmlns="">
+                          <a14:hiddenFill xmlns="" xmlns:o="urn:schemas-microsoft-com:office:office" xmlns:v="urn:schemas-microsoft-com:vml" xmlns:w10="urn:schemas-microsoft-com:office:word" xmlns:w="http://schemas.openxmlformats.org/wordprocessingml/2006/main" xmlns:a14="http://schemas.microsoft.com/office/drawing/2010/main" xmlns:mv="urn:schemas-microsoft-com:mac:vml" xmlns:mo="http://schemas.microsoft.com/office/mac/office/2008/main" xmlns:w16se="http://schemas.microsoft.com/office/word/2015/wordml/symex" xmlns:cx="http://schemas.microsoft.com/office/drawing/2014/chartex">
                             <a:solidFill>
                               <a:srgbClr val="FFFFFF"/>
                             </a:solidFill>
                           </a14:hiddenFill>
                         </a:ext>
                         <a:ext uri="{91240B29-F687-4f45-9708-019B960494DF}">
-                          <a14:hiddenLine xmlns:mo="http://schemas.microsoft.com/office/mac/office/2008/main" xmlns:mv="urn:schemas-microsoft-com:mac:vml" xmlns:a14="http://schemas.microsoft.com/office/drawing/2010/main" xmlns:w="http://schemas.openxmlformats.org/wordprocessingml/2006/main" xmlns:w10="urn:schemas-microsoft-com:office:word" xmlns:v="urn:schemas-microsoft-com:vml" xmlns:o="urn:schemas-microsoft-com:office:office" xmlns="" w="9525">
+                          <a14:hiddenLine xmlns="" xmlns:o="urn:schemas-microsoft-com:office:office" xmlns:v="urn:schemas-microsoft-com:vml" xmlns:w10="urn:schemas-microsoft-com:office:word" xmlns:w="http://schemas.openxmlformats.org/wordprocessingml/2006/main" xmlns:a14="http://schemas.microsoft.com/office/drawing/2010/main" xmlns:mv="urn:schemas-microsoft-com:mac:vml" xmlns:mo="http://schemas.microsoft.com/office/mac/office/2008/main" xmlns:w16se="http://schemas.microsoft.com/office/word/2015/wordml/symex" xmlns:cx="http://schemas.microsoft.com/office/drawing/2014/chartex" w="9525">
                             <a:solidFill>
                               <a:srgbClr val="000000"/>
                             </a:solidFill>
@@ -62881,7 +64085,7 @@
                       <w:txbxContent>
                         <w:p>
                           <w:pPr>
-                            <w:pStyle w:val="af3"/>
+                            <w:pStyle w:val="ae"/>
                             <w:jc w:val="center"/>
                           </w:pPr>
                           <w:r>
@@ -62931,7 +64135,7 @@
                 <w:txbxContent>
                   <w:p>
                     <w:pPr>
-                      <w:pStyle w:val="af3"/>
+                      <w:pStyle w:val="ae"/>
                       <w:jc w:val="center"/>
                     </w:pPr>
                     <w:r>
@@ -62964,17 +64168,17 @@
   </w:p>
   <w:p>
     <w:pPr>
-      <w:pStyle w:val="af3"/>
+      <w:pStyle w:val="ae"/>
     </w:pPr>
   </w:p>
 </w:ftr>
 </file>
 
 <file path=word/footer4.xml><?xml version="1.0" encoding="utf-8"?>
-<w:ftr xmlns:wpc="http://schemas.microsoft.com/office/word/2010/wordprocessingCanvas" xmlns:cx="http://schemas.microsoft.com/office/drawing/2014/chartex" xmlns:mc="http://schemas.openxmlformats.org/markup-compatibility/2006" xmlns:o="urn:schemas-microsoft-com:office:office" xmlns:r="http://schemas.openxmlformats.org/officeDocument/2006/relationships" xmlns:m="http://schemas.openxmlformats.org/officeDocument/2006/math" xmlns:v="urn:schemas-microsoft-com:vml" xmlns:wp14="http://schemas.microsoft.com/office/word/2010/wordprocessingDrawing" xmlns:wp="http://schemas.openxmlformats.org/drawingml/2006/wordprocessingDrawing" xmlns:w10="urn:schemas-microsoft-com:office:word" xmlns:w="http://schemas.openxmlformats.org/wordprocessingml/2006/main" xmlns:w14="http://schemas.microsoft.com/office/word/2010/wordml" xmlns:w15="http://schemas.microsoft.com/office/word/2012/wordml" xmlns:w16se="http://schemas.microsoft.com/office/word/2015/wordml/symex" xmlns:wpg="http://schemas.microsoft.com/office/word/2010/wordprocessingGroup" xmlns:wpi="http://schemas.microsoft.com/office/word/2010/wordprocessingInk" xmlns:wne="http://schemas.microsoft.com/office/word/2006/wordml" xmlns:wps="http://schemas.microsoft.com/office/word/2010/wordprocessingShape" mc:Ignorable="w14 w15 w16se wp14">
+<w:ftr xmlns:wpc="http://schemas.microsoft.com/office/word/2010/wordprocessingCanvas" xmlns:mc="http://schemas.openxmlformats.org/markup-compatibility/2006" xmlns:o="urn:schemas-microsoft-com:office:office" xmlns:r="http://schemas.openxmlformats.org/officeDocument/2006/relationships" xmlns:m="http://schemas.openxmlformats.org/officeDocument/2006/math" xmlns:v="urn:schemas-microsoft-com:vml" xmlns:wp14="http://schemas.microsoft.com/office/word/2010/wordprocessingDrawing" xmlns:wp="http://schemas.openxmlformats.org/drawingml/2006/wordprocessingDrawing" xmlns:w10="urn:schemas-microsoft-com:office:word" xmlns:w="http://schemas.openxmlformats.org/wordprocessingml/2006/main" xmlns:w14="http://schemas.microsoft.com/office/word/2010/wordml" xmlns:w15="http://schemas.microsoft.com/office/word/2012/wordml" xmlns:wpg="http://schemas.microsoft.com/office/word/2010/wordprocessingGroup" xmlns:wpi="http://schemas.microsoft.com/office/word/2010/wordprocessingInk" xmlns:wne="http://schemas.microsoft.com/office/word/2006/wordml" xmlns:wps="http://schemas.microsoft.com/office/word/2010/wordprocessingShape" mc:Ignorable="w14 w15 wp14">
   <w:p>
     <w:pPr>
-      <w:pStyle w:val="af3"/>
+      <w:pStyle w:val="ae"/>
       <w:jc w:val="center"/>
     </w:pPr>
     <w:r>
@@ -63019,14 +64223,14 @@
                       </a:ln>
                       <a:extLst>
                         <a:ext uri="{909E8E84-426E-40dd-AFC4-6F175D3DCCD1}">
-                          <a14:hiddenFill xmlns:mo="http://schemas.microsoft.com/office/mac/office/2008/main" xmlns:mv="urn:schemas-microsoft-com:mac:vml" xmlns:a14="http://schemas.microsoft.com/office/drawing/2010/main" xmlns:w="http://schemas.openxmlformats.org/wordprocessingml/2006/main" xmlns:w10="urn:schemas-microsoft-com:office:word" xmlns:v="urn:schemas-microsoft-com:vml" xmlns:o="urn:schemas-microsoft-com:office:office" xmlns="">
+                          <a14:hiddenFill xmlns="" xmlns:o="urn:schemas-microsoft-com:office:office" xmlns:v="urn:schemas-microsoft-com:vml" xmlns:w10="urn:schemas-microsoft-com:office:word" xmlns:w="http://schemas.openxmlformats.org/wordprocessingml/2006/main" xmlns:a14="http://schemas.microsoft.com/office/drawing/2010/main" xmlns:mv="urn:schemas-microsoft-com:mac:vml" xmlns:mo="http://schemas.microsoft.com/office/mac/office/2008/main" xmlns:w16se="http://schemas.microsoft.com/office/word/2015/wordml/symex" xmlns:cx="http://schemas.microsoft.com/office/drawing/2014/chartex">
                             <a:solidFill>
                               <a:srgbClr val="FFFFFF"/>
                             </a:solidFill>
                           </a14:hiddenFill>
                         </a:ext>
                         <a:ext uri="{91240B29-F687-4f45-9708-019B960494DF}">
-                          <a14:hiddenLine xmlns:mo="http://schemas.microsoft.com/office/mac/office/2008/main" xmlns:mv="urn:schemas-microsoft-com:mac:vml" xmlns:a14="http://schemas.microsoft.com/office/drawing/2010/main" xmlns:w="http://schemas.openxmlformats.org/wordprocessingml/2006/main" xmlns:w10="urn:schemas-microsoft-com:office:word" xmlns:v="urn:schemas-microsoft-com:vml" xmlns:o="urn:schemas-microsoft-com:office:office" xmlns="" w="9525">
+                          <a14:hiddenLine xmlns="" xmlns:o="urn:schemas-microsoft-com:office:office" xmlns:v="urn:schemas-microsoft-com:vml" xmlns:w10="urn:schemas-microsoft-com:office:word" xmlns:w="http://schemas.openxmlformats.org/wordprocessingml/2006/main" xmlns:a14="http://schemas.microsoft.com/office/drawing/2010/main" xmlns:mv="urn:schemas-microsoft-com:mac:vml" xmlns:mo="http://schemas.microsoft.com/office/mac/office/2008/main" xmlns:w16se="http://schemas.microsoft.com/office/word/2015/wordml/symex" xmlns:cx="http://schemas.microsoft.com/office/drawing/2014/chartex" w="9525">
                             <a:solidFill>
                               <a:srgbClr val="000000"/>
                             </a:solidFill>
@@ -63162,10 +64366,10 @@
 </file>
 
 <file path=word/footer5.xml><?xml version="1.0" encoding="utf-8"?>
-<w:ftr xmlns:wpc="http://schemas.microsoft.com/office/word/2010/wordprocessingCanvas" xmlns:cx="http://schemas.microsoft.com/office/drawing/2014/chartex" xmlns:mc="http://schemas.openxmlformats.org/markup-compatibility/2006" xmlns:o="urn:schemas-microsoft-com:office:office" xmlns:r="http://schemas.openxmlformats.org/officeDocument/2006/relationships" xmlns:m="http://schemas.openxmlformats.org/officeDocument/2006/math" xmlns:v="urn:schemas-microsoft-com:vml" xmlns:wp14="http://schemas.microsoft.com/office/word/2010/wordprocessingDrawing" xmlns:wp="http://schemas.openxmlformats.org/drawingml/2006/wordprocessingDrawing" xmlns:w10="urn:schemas-microsoft-com:office:word" xmlns:w="http://schemas.openxmlformats.org/wordprocessingml/2006/main" xmlns:w14="http://schemas.microsoft.com/office/word/2010/wordml" xmlns:w15="http://schemas.microsoft.com/office/word/2012/wordml" xmlns:w16se="http://schemas.microsoft.com/office/word/2015/wordml/symex" xmlns:wpg="http://schemas.microsoft.com/office/word/2010/wordprocessingGroup" xmlns:wpi="http://schemas.microsoft.com/office/word/2010/wordprocessingInk" xmlns:wne="http://schemas.microsoft.com/office/word/2006/wordml" xmlns:wps="http://schemas.microsoft.com/office/word/2010/wordprocessingShape" mc:Ignorable="w14 w15 w16se wp14">
+<w:ftr xmlns:wpc="http://schemas.microsoft.com/office/word/2010/wordprocessingCanvas" xmlns:mc="http://schemas.openxmlformats.org/markup-compatibility/2006" xmlns:o="urn:schemas-microsoft-com:office:office" xmlns:r="http://schemas.openxmlformats.org/officeDocument/2006/relationships" xmlns:m="http://schemas.openxmlformats.org/officeDocument/2006/math" xmlns:v="urn:schemas-microsoft-com:vml" xmlns:wp14="http://schemas.microsoft.com/office/word/2010/wordprocessingDrawing" xmlns:wp="http://schemas.openxmlformats.org/drawingml/2006/wordprocessingDrawing" xmlns:w10="urn:schemas-microsoft-com:office:word" xmlns:w="http://schemas.openxmlformats.org/wordprocessingml/2006/main" xmlns:w14="http://schemas.microsoft.com/office/word/2010/wordml" xmlns:w15="http://schemas.microsoft.com/office/word/2012/wordml" xmlns:wpg="http://schemas.microsoft.com/office/word/2010/wordprocessingGroup" xmlns:wpi="http://schemas.microsoft.com/office/word/2010/wordprocessingInk" xmlns:wne="http://schemas.microsoft.com/office/word/2006/wordml" xmlns:wps="http://schemas.microsoft.com/office/word/2010/wordprocessingShape" mc:Ignorable="w14 w15 wp14">
   <w:p>
     <w:pPr>
-      <w:pStyle w:val="af3"/>
+      <w:pStyle w:val="ae"/>
       <w:jc w:val="center"/>
     </w:pPr>
     <w:r>
@@ -63210,14 +64414,14 @@
                       </a:ln>
                       <a:extLst>
                         <a:ext uri="{909E8E84-426E-40dd-AFC4-6F175D3DCCD1}">
-                          <a14:hiddenFill xmlns:mo="http://schemas.microsoft.com/office/mac/office/2008/main" xmlns:mv="urn:schemas-microsoft-com:mac:vml" xmlns:a14="http://schemas.microsoft.com/office/drawing/2010/main" xmlns:w="http://schemas.openxmlformats.org/wordprocessingml/2006/main" xmlns:w10="urn:schemas-microsoft-com:office:word" xmlns:v="urn:schemas-microsoft-com:vml" xmlns:o="urn:schemas-microsoft-com:office:office" xmlns="">
+                          <a14:hiddenFill xmlns="" xmlns:o="urn:schemas-microsoft-com:office:office" xmlns:v="urn:schemas-microsoft-com:vml" xmlns:w10="urn:schemas-microsoft-com:office:word" xmlns:w="http://schemas.openxmlformats.org/wordprocessingml/2006/main" xmlns:a14="http://schemas.microsoft.com/office/drawing/2010/main" xmlns:mv="urn:schemas-microsoft-com:mac:vml" xmlns:mo="http://schemas.microsoft.com/office/mac/office/2008/main" xmlns:w16se="http://schemas.microsoft.com/office/word/2015/wordml/symex" xmlns:cx="http://schemas.microsoft.com/office/drawing/2014/chartex">
                             <a:solidFill>
                               <a:srgbClr val="FFFFFF"/>
                             </a:solidFill>
                           </a14:hiddenFill>
                         </a:ext>
                         <a:ext uri="{91240B29-F687-4f45-9708-019B960494DF}">
-                          <a14:hiddenLine xmlns:mo="http://schemas.microsoft.com/office/mac/office/2008/main" xmlns:mv="urn:schemas-microsoft-com:mac:vml" xmlns:a14="http://schemas.microsoft.com/office/drawing/2010/main" xmlns:w="http://schemas.openxmlformats.org/wordprocessingml/2006/main" xmlns:w10="urn:schemas-microsoft-com:office:word" xmlns:v="urn:schemas-microsoft-com:vml" xmlns:o="urn:schemas-microsoft-com:office:office" xmlns="" w="9525">
+                          <a14:hiddenLine xmlns="" xmlns:o="urn:schemas-microsoft-com:office:office" xmlns:v="urn:schemas-microsoft-com:vml" xmlns:w10="urn:schemas-microsoft-com:office:word" xmlns:w="http://schemas.openxmlformats.org/wordprocessingml/2006/main" xmlns:a14="http://schemas.microsoft.com/office/drawing/2010/main" xmlns:mv="urn:schemas-microsoft-com:mac:vml" xmlns:mo="http://schemas.microsoft.com/office/mac/office/2008/main" xmlns:w16se="http://schemas.microsoft.com/office/word/2015/wordml/symex" xmlns:cx="http://schemas.microsoft.com/office/drawing/2014/chartex" w="9525">
                             <a:solidFill>
                               <a:srgbClr val="000000"/>
                             </a:solidFill>
@@ -63232,7 +64436,7 @@
                       <w:txbxContent>
                         <w:p>
                           <w:pPr>
-                            <w:pStyle w:val="af3"/>
+                            <w:pStyle w:val="ae"/>
                             <w:jc w:val="center"/>
                           </w:pPr>
                           <w:r>
@@ -63282,7 +64486,7 @@
                 <w:txbxContent>
                   <w:p>
                     <w:pPr>
-                      <w:pStyle w:val="af3"/>
+                      <w:pStyle w:val="ae"/>
                       <w:jc w:val="center"/>
                     </w:pPr>
                     <w:r>
@@ -63317,7 +64521,7 @@
 </file>
 
 <file path=word/footnotes.xml><?xml version="1.0" encoding="utf-8"?>
-<w:footnotes xmlns:wpc="http://schemas.microsoft.com/office/word/2010/wordprocessingCanvas" xmlns:cx="http://schemas.microsoft.com/office/drawing/2014/chartex" xmlns:mc="http://schemas.openxmlformats.org/markup-compatibility/2006" xmlns:o="urn:schemas-microsoft-com:office:office" xmlns:r="http://schemas.openxmlformats.org/officeDocument/2006/relationships" xmlns:m="http://schemas.openxmlformats.org/officeDocument/2006/math" xmlns:v="urn:schemas-microsoft-com:vml" xmlns:wp14="http://schemas.microsoft.com/office/word/2010/wordprocessingDrawing" xmlns:wp="http://schemas.openxmlformats.org/drawingml/2006/wordprocessingDrawing" xmlns:w10="urn:schemas-microsoft-com:office:word" xmlns:w="http://schemas.openxmlformats.org/wordprocessingml/2006/main" xmlns:w14="http://schemas.microsoft.com/office/word/2010/wordml" xmlns:w15="http://schemas.microsoft.com/office/word/2012/wordml" xmlns:w16se="http://schemas.microsoft.com/office/word/2015/wordml/symex" xmlns:wpg="http://schemas.microsoft.com/office/word/2010/wordprocessingGroup" xmlns:wpi="http://schemas.microsoft.com/office/word/2010/wordprocessingInk" xmlns:wne="http://schemas.microsoft.com/office/word/2006/wordml" xmlns:wps="http://schemas.microsoft.com/office/word/2010/wordprocessingShape" mc:Ignorable="w14 w15 w16se wp14">
+<w:footnotes xmlns:wpc="http://schemas.microsoft.com/office/word/2010/wordprocessingCanvas" xmlns:mc="http://schemas.openxmlformats.org/markup-compatibility/2006" xmlns:o="urn:schemas-microsoft-com:office:office" xmlns:r="http://schemas.openxmlformats.org/officeDocument/2006/relationships" xmlns:m="http://schemas.openxmlformats.org/officeDocument/2006/math" xmlns:v="urn:schemas-microsoft-com:vml" xmlns:wp14="http://schemas.microsoft.com/office/word/2010/wordprocessingDrawing" xmlns:wp="http://schemas.openxmlformats.org/drawingml/2006/wordprocessingDrawing" xmlns:w10="urn:schemas-microsoft-com:office:word" xmlns:w="http://schemas.openxmlformats.org/wordprocessingml/2006/main" xmlns:w14="http://schemas.microsoft.com/office/word/2010/wordml" xmlns:w15="http://schemas.microsoft.com/office/word/2012/wordml" xmlns:wpg="http://schemas.microsoft.com/office/word/2010/wordprocessingGroup" xmlns:wpi="http://schemas.microsoft.com/office/word/2010/wordprocessingInk" xmlns:wne="http://schemas.microsoft.com/office/word/2006/wordml" xmlns:wps="http://schemas.microsoft.com/office/word/2010/wordprocessingShape" mc:Ignorable="w14 w15 wp14">
   <w:footnote w:type="separator" w:id="-1">
     <w:p>
       <w:pPr>
@@ -63340,10 +64544,10 @@
 </file>
 
 <file path=word/header1.xml><?xml version="1.0" encoding="utf-8"?>
-<w:hdr xmlns:wpc="http://schemas.microsoft.com/office/word/2010/wordprocessingCanvas" xmlns:cx="http://schemas.microsoft.com/office/drawing/2014/chartex" xmlns:mc="http://schemas.openxmlformats.org/markup-compatibility/2006" xmlns:o="urn:schemas-microsoft-com:office:office" xmlns:r="http://schemas.openxmlformats.org/officeDocument/2006/relationships" xmlns:m="http://schemas.openxmlformats.org/officeDocument/2006/math" xmlns:v="urn:schemas-microsoft-com:vml" xmlns:wp14="http://schemas.microsoft.com/office/word/2010/wordprocessingDrawing" xmlns:wp="http://schemas.openxmlformats.org/drawingml/2006/wordprocessingDrawing" xmlns:w10="urn:schemas-microsoft-com:office:word" xmlns:w="http://schemas.openxmlformats.org/wordprocessingml/2006/main" xmlns:w14="http://schemas.microsoft.com/office/word/2010/wordml" xmlns:w15="http://schemas.microsoft.com/office/word/2012/wordml" xmlns:w16se="http://schemas.microsoft.com/office/word/2015/wordml/symex" xmlns:wpg="http://schemas.microsoft.com/office/word/2010/wordprocessingGroup" xmlns:wpi="http://schemas.microsoft.com/office/word/2010/wordprocessingInk" xmlns:wne="http://schemas.microsoft.com/office/word/2006/wordml" xmlns:wps="http://schemas.microsoft.com/office/word/2010/wordprocessingShape" mc:Ignorable="w14 w15 w16se wp14">
+<w:hdr xmlns:wpc="http://schemas.microsoft.com/office/word/2010/wordprocessingCanvas" xmlns:mc="http://schemas.openxmlformats.org/markup-compatibility/2006" xmlns:o="urn:schemas-microsoft-com:office:office" xmlns:r="http://schemas.openxmlformats.org/officeDocument/2006/relationships" xmlns:m="http://schemas.openxmlformats.org/officeDocument/2006/math" xmlns:v="urn:schemas-microsoft-com:vml" xmlns:wp14="http://schemas.microsoft.com/office/word/2010/wordprocessingDrawing" xmlns:wp="http://schemas.openxmlformats.org/drawingml/2006/wordprocessingDrawing" xmlns:w10="urn:schemas-microsoft-com:office:word" xmlns:w="http://schemas.openxmlformats.org/wordprocessingml/2006/main" xmlns:w14="http://schemas.microsoft.com/office/word/2010/wordml" xmlns:w15="http://schemas.microsoft.com/office/word/2012/wordml" xmlns:wpg="http://schemas.microsoft.com/office/word/2010/wordprocessingGroup" xmlns:wpi="http://schemas.microsoft.com/office/word/2010/wordprocessingInk" xmlns:wne="http://schemas.microsoft.com/office/word/2006/wordml" xmlns:wps="http://schemas.microsoft.com/office/word/2010/wordprocessingShape" mc:Ignorable="w14 w15 wp14">
   <w:p>
     <w:pPr>
-      <w:pStyle w:val="ad"/>
+      <w:pStyle w:val="aa"/>
     </w:pPr>
     <w:r>
       <w:rPr>
@@ -63356,10 +64560,10 @@
 </file>
 
 <file path=word/header10.xml><?xml version="1.0" encoding="utf-8"?>
-<w:hdr xmlns:wpc="http://schemas.microsoft.com/office/word/2010/wordprocessingCanvas" xmlns:cx="http://schemas.microsoft.com/office/drawing/2014/chartex" xmlns:mc="http://schemas.openxmlformats.org/markup-compatibility/2006" xmlns:o="urn:schemas-microsoft-com:office:office" xmlns:r="http://schemas.openxmlformats.org/officeDocument/2006/relationships" xmlns:m="http://schemas.openxmlformats.org/officeDocument/2006/math" xmlns:v="urn:schemas-microsoft-com:vml" xmlns:wp14="http://schemas.microsoft.com/office/word/2010/wordprocessingDrawing" xmlns:wp="http://schemas.openxmlformats.org/drawingml/2006/wordprocessingDrawing" xmlns:w10="urn:schemas-microsoft-com:office:word" xmlns:w="http://schemas.openxmlformats.org/wordprocessingml/2006/main" xmlns:w14="http://schemas.microsoft.com/office/word/2010/wordml" xmlns:w15="http://schemas.microsoft.com/office/word/2012/wordml" xmlns:w16se="http://schemas.microsoft.com/office/word/2015/wordml/symex" xmlns:wpg="http://schemas.microsoft.com/office/word/2010/wordprocessingGroup" xmlns:wpi="http://schemas.microsoft.com/office/word/2010/wordprocessingInk" xmlns:wne="http://schemas.microsoft.com/office/word/2006/wordml" xmlns:wps="http://schemas.microsoft.com/office/word/2010/wordprocessingShape" mc:Ignorable="w14 w15 w16se wp14">
+<w:hdr xmlns:wpc="http://schemas.microsoft.com/office/word/2010/wordprocessingCanvas" xmlns:mc="http://schemas.openxmlformats.org/markup-compatibility/2006" xmlns:o="urn:schemas-microsoft-com:office:office" xmlns:r="http://schemas.openxmlformats.org/officeDocument/2006/relationships" xmlns:m="http://schemas.openxmlformats.org/officeDocument/2006/math" xmlns:v="urn:schemas-microsoft-com:vml" xmlns:wp14="http://schemas.microsoft.com/office/word/2010/wordprocessingDrawing" xmlns:wp="http://schemas.openxmlformats.org/drawingml/2006/wordprocessingDrawing" xmlns:w10="urn:schemas-microsoft-com:office:word" xmlns:w="http://schemas.openxmlformats.org/wordprocessingml/2006/main" xmlns:w14="http://schemas.microsoft.com/office/word/2010/wordml" xmlns:w15="http://schemas.microsoft.com/office/word/2012/wordml" xmlns:wpg="http://schemas.microsoft.com/office/word/2010/wordprocessingGroup" xmlns:wpi="http://schemas.microsoft.com/office/word/2010/wordprocessingInk" xmlns:wne="http://schemas.microsoft.com/office/word/2006/wordml" xmlns:wps="http://schemas.microsoft.com/office/word/2010/wordprocessingShape" mc:Ignorable="w14 w15 wp14">
   <w:p>
     <w:pPr>
-      <w:pStyle w:val="ad"/>
+      <w:pStyle w:val="aa"/>
       <w:tabs>
         <w:tab w:val="clear" w:pos="4153"/>
         <w:tab w:val="clear" w:pos="8306"/>
@@ -63404,10 +64608,10 @@
 </file>
 
 <file path=word/header11.xml><?xml version="1.0" encoding="utf-8"?>
-<w:hdr xmlns:wpc="http://schemas.microsoft.com/office/word/2010/wordprocessingCanvas" xmlns:cx="http://schemas.microsoft.com/office/drawing/2014/chartex" xmlns:mc="http://schemas.openxmlformats.org/markup-compatibility/2006" xmlns:o="urn:schemas-microsoft-com:office:office" xmlns:r="http://schemas.openxmlformats.org/officeDocument/2006/relationships" xmlns:m="http://schemas.openxmlformats.org/officeDocument/2006/math" xmlns:v="urn:schemas-microsoft-com:vml" xmlns:wp14="http://schemas.microsoft.com/office/word/2010/wordprocessingDrawing" xmlns:wp="http://schemas.openxmlformats.org/drawingml/2006/wordprocessingDrawing" xmlns:w10="urn:schemas-microsoft-com:office:word" xmlns:w="http://schemas.openxmlformats.org/wordprocessingml/2006/main" xmlns:w14="http://schemas.microsoft.com/office/word/2010/wordml" xmlns:w15="http://schemas.microsoft.com/office/word/2012/wordml" xmlns:w16se="http://schemas.microsoft.com/office/word/2015/wordml/symex" xmlns:wpg="http://schemas.microsoft.com/office/word/2010/wordprocessingGroup" xmlns:wpi="http://schemas.microsoft.com/office/word/2010/wordprocessingInk" xmlns:wne="http://schemas.microsoft.com/office/word/2006/wordml" xmlns:wps="http://schemas.microsoft.com/office/word/2010/wordprocessingShape" mc:Ignorable="w14 w15 w16se wp14">
+<w:hdr xmlns:wpc="http://schemas.microsoft.com/office/word/2010/wordprocessingCanvas" xmlns:mc="http://schemas.openxmlformats.org/markup-compatibility/2006" xmlns:o="urn:schemas-microsoft-com:office:office" xmlns:r="http://schemas.openxmlformats.org/officeDocument/2006/relationships" xmlns:m="http://schemas.openxmlformats.org/officeDocument/2006/math" xmlns:v="urn:schemas-microsoft-com:vml" xmlns:wp14="http://schemas.microsoft.com/office/word/2010/wordprocessingDrawing" xmlns:wp="http://schemas.openxmlformats.org/drawingml/2006/wordprocessingDrawing" xmlns:w10="urn:schemas-microsoft-com:office:word" xmlns:w="http://schemas.openxmlformats.org/wordprocessingml/2006/main" xmlns:w14="http://schemas.microsoft.com/office/word/2010/wordml" xmlns:w15="http://schemas.microsoft.com/office/word/2012/wordml" xmlns:wpg="http://schemas.microsoft.com/office/word/2010/wordprocessingGroup" xmlns:wpi="http://schemas.microsoft.com/office/word/2010/wordprocessingInk" xmlns:wne="http://schemas.microsoft.com/office/word/2006/wordml" xmlns:wps="http://schemas.microsoft.com/office/word/2010/wordprocessingShape" mc:Ignorable="w14 w15 wp14">
   <w:p>
     <w:pPr>
-      <w:pStyle w:val="ad"/>
+      <w:pStyle w:val="aa"/>
       <w:tabs>
         <w:tab w:val="clear" w:pos="4153"/>
         <w:tab w:val="clear" w:pos="8306"/>
@@ -63425,10 +64629,10 @@
 </file>
 
 <file path=word/header12.xml><?xml version="1.0" encoding="utf-8"?>
-<w:hdr xmlns:wpc="http://schemas.microsoft.com/office/word/2010/wordprocessingCanvas" xmlns:cx="http://schemas.microsoft.com/office/drawing/2014/chartex" xmlns:mc="http://schemas.openxmlformats.org/markup-compatibility/2006" xmlns:o="urn:schemas-microsoft-com:office:office" xmlns:r="http://schemas.openxmlformats.org/officeDocument/2006/relationships" xmlns:m="http://schemas.openxmlformats.org/officeDocument/2006/math" xmlns:v="urn:schemas-microsoft-com:vml" xmlns:wp14="http://schemas.microsoft.com/office/word/2010/wordprocessingDrawing" xmlns:wp="http://schemas.openxmlformats.org/drawingml/2006/wordprocessingDrawing" xmlns:w10="urn:schemas-microsoft-com:office:word" xmlns:w="http://schemas.openxmlformats.org/wordprocessingml/2006/main" xmlns:w14="http://schemas.microsoft.com/office/word/2010/wordml" xmlns:w15="http://schemas.microsoft.com/office/word/2012/wordml" xmlns:w16se="http://schemas.microsoft.com/office/word/2015/wordml/symex" xmlns:wpg="http://schemas.microsoft.com/office/word/2010/wordprocessingGroup" xmlns:wpi="http://schemas.microsoft.com/office/word/2010/wordprocessingInk" xmlns:wne="http://schemas.microsoft.com/office/word/2006/wordml" xmlns:wps="http://schemas.microsoft.com/office/word/2010/wordprocessingShape" mc:Ignorable="w14 w15 w16se wp14">
+<w:hdr xmlns:wpc="http://schemas.microsoft.com/office/word/2010/wordprocessingCanvas" xmlns:mc="http://schemas.openxmlformats.org/markup-compatibility/2006" xmlns:o="urn:schemas-microsoft-com:office:office" xmlns:r="http://schemas.openxmlformats.org/officeDocument/2006/relationships" xmlns:m="http://schemas.openxmlformats.org/officeDocument/2006/math" xmlns:v="urn:schemas-microsoft-com:vml" xmlns:wp14="http://schemas.microsoft.com/office/word/2010/wordprocessingDrawing" xmlns:wp="http://schemas.openxmlformats.org/drawingml/2006/wordprocessingDrawing" xmlns:w10="urn:schemas-microsoft-com:office:word" xmlns:w="http://schemas.openxmlformats.org/wordprocessingml/2006/main" xmlns:w14="http://schemas.microsoft.com/office/word/2010/wordml" xmlns:w15="http://schemas.microsoft.com/office/word/2012/wordml" xmlns:wpg="http://schemas.microsoft.com/office/word/2010/wordprocessingGroup" xmlns:wpi="http://schemas.microsoft.com/office/word/2010/wordprocessingInk" xmlns:wne="http://schemas.microsoft.com/office/word/2006/wordml" xmlns:wps="http://schemas.microsoft.com/office/word/2010/wordprocessingShape" mc:Ignorable="w14 w15 wp14">
   <w:p>
     <w:pPr>
-      <w:pStyle w:val="ad"/>
+      <w:pStyle w:val="aa"/>
       <w:tabs>
         <w:tab w:val="clear" w:pos="4153"/>
         <w:tab w:val="clear" w:pos="8306"/>
@@ -63446,10 +64650,10 @@
 </file>
 
 <file path=word/header13.xml><?xml version="1.0" encoding="utf-8"?>
-<w:hdr xmlns:wpc="http://schemas.microsoft.com/office/word/2010/wordprocessingCanvas" xmlns:cx="http://schemas.microsoft.com/office/drawing/2014/chartex" xmlns:mc="http://schemas.openxmlformats.org/markup-compatibility/2006" xmlns:o="urn:schemas-microsoft-com:office:office" xmlns:r="http://schemas.openxmlformats.org/officeDocument/2006/relationships" xmlns:m="http://schemas.openxmlformats.org/officeDocument/2006/math" xmlns:v="urn:schemas-microsoft-com:vml" xmlns:wp14="http://schemas.microsoft.com/office/word/2010/wordprocessingDrawing" xmlns:wp="http://schemas.openxmlformats.org/drawingml/2006/wordprocessingDrawing" xmlns:w10="urn:schemas-microsoft-com:office:word" xmlns:w="http://schemas.openxmlformats.org/wordprocessingml/2006/main" xmlns:w14="http://schemas.microsoft.com/office/word/2010/wordml" xmlns:w15="http://schemas.microsoft.com/office/word/2012/wordml" xmlns:w16se="http://schemas.microsoft.com/office/word/2015/wordml/symex" xmlns:wpg="http://schemas.microsoft.com/office/word/2010/wordprocessingGroup" xmlns:wpi="http://schemas.microsoft.com/office/word/2010/wordprocessingInk" xmlns:wne="http://schemas.microsoft.com/office/word/2006/wordml" xmlns:wps="http://schemas.microsoft.com/office/word/2010/wordprocessingShape" mc:Ignorable="w14 w15 w16se wp14">
+<w:hdr xmlns:wpc="http://schemas.microsoft.com/office/word/2010/wordprocessingCanvas" xmlns:mc="http://schemas.openxmlformats.org/markup-compatibility/2006" xmlns:o="urn:schemas-microsoft-com:office:office" xmlns:r="http://schemas.openxmlformats.org/officeDocument/2006/relationships" xmlns:m="http://schemas.openxmlformats.org/officeDocument/2006/math" xmlns:v="urn:schemas-microsoft-com:vml" xmlns:wp14="http://schemas.microsoft.com/office/word/2010/wordprocessingDrawing" xmlns:wp="http://schemas.openxmlformats.org/drawingml/2006/wordprocessingDrawing" xmlns:w10="urn:schemas-microsoft-com:office:word" xmlns:w="http://schemas.openxmlformats.org/wordprocessingml/2006/main" xmlns:w14="http://schemas.microsoft.com/office/word/2010/wordml" xmlns:w15="http://schemas.microsoft.com/office/word/2012/wordml" xmlns:wpg="http://schemas.microsoft.com/office/word/2010/wordprocessingGroup" xmlns:wpi="http://schemas.microsoft.com/office/word/2010/wordprocessingInk" xmlns:wne="http://schemas.microsoft.com/office/word/2006/wordml" xmlns:wps="http://schemas.microsoft.com/office/word/2010/wordprocessingShape" mc:Ignorable="w14 w15 wp14">
   <w:p>
     <w:pPr>
-      <w:pStyle w:val="ad"/>
+      <w:pStyle w:val="aa"/>
       <w:tabs>
         <w:tab w:val="clear" w:pos="4153"/>
         <w:tab w:val="clear" w:pos="8306"/>
@@ -63467,10 +64671,10 @@
 </file>
 
 <file path=word/header14.xml><?xml version="1.0" encoding="utf-8"?>
-<w:hdr xmlns:wpc="http://schemas.microsoft.com/office/word/2010/wordprocessingCanvas" xmlns:cx="http://schemas.microsoft.com/office/drawing/2014/chartex" xmlns:mc="http://schemas.openxmlformats.org/markup-compatibility/2006" xmlns:o="urn:schemas-microsoft-com:office:office" xmlns:r="http://schemas.openxmlformats.org/officeDocument/2006/relationships" xmlns:m="http://schemas.openxmlformats.org/officeDocument/2006/math" xmlns:v="urn:schemas-microsoft-com:vml" xmlns:wp14="http://schemas.microsoft.com/office/word/2010/wordprocessingDrawing" xmlns:wp="http://schemas.openxmlformats.org/drawingml/2006/wordprocessingDrawing" xmlns:w10="urn:schemas-microsoft-com:office:word" xmlns:w="http://schemas.openxmlformats.org/wordprocessingml/2006/main" xmlns:w14="http://schemas.microsoft.com/office/word/2010/wordml" xmlns:w15="http://schemas.microsoft.com/office/word/2012/wordml" xmlns:w16se="http://schemas.microsoft.com/office/word/2015/wordml/symex" xmlns:wpg="http://schemas.microsoft.com/office/word/2010/wordprocessingGroup" xmlns:wpi="http://schemas.microsoft.com/office/word/2010/wordprocessingInk" xmlns:wne="http://schemas.microsoft.com/office/word/2006/wordml" xmlns:wps="http://schemas.microsoft.com/office/word/2010/wordprocessingShape" mc:Ignorable="w14 w15 w16se wp14">
+<w:hdr xmlns:wpc="http://schemas.microsoft.com/office/word/2010/wordprocessingCanvas" xmlns:mc="http://schemas.openxmlformats.org/markup-compatibility/2006" xmlns:o="urn:schemas-microsoft-com:office:office" xmlns:r="http://schemas.openxmlformats.org/officeDocument/2006/relationships" xmlns:m="http://schemas.openxmlformats.org/officeDocument/2006/math" xmlns:v="urn:schemas-microsoft-com:vml" xmlns:wp14="http://schemas.microsoft.com/office/word/2010/wordprocessingDrawing" xmlns:wp="http://schemas.openxmlformats.org/drawingml/2006/wordprocessingDrawing" xmlns:w10="urn:schemas-microsoft-com:office:word" xmlns:w="http://schemas.openxmlformats.org/wordprocessingml/2006/main" xmlns:w14="http://schemas.microsoft.com/office/word/2010/wordml" xmlns:w15="http://schemas.microsoft.com/office/word/2012/wordml" xmlns:wpg="http://schemas.microsoft.com/office/word/2010/wordprocessingGroup" xmlns:wpi="http://schemas.microsoft.com/office/word/2010/wordprocessingInk" xmlns:wne="http://schemas.microsoft.com/office/word/2006/wordml" xmlns:wps="http://schemas.microsoft.com/office/word/2010/wordprocessingShape" mc:Ignorable="w14 w15 wp14">
   <w:p>
     <w:pPr>
-      <w:pStyle w:val="ad"/>
+      <w:pStyle w:val="aa"/>
       <w:tabs>
         <w:tab w:val="clear" w:pos="4153"/>
         <w:tab w:val="clear" w:pos="8306"/>
@@ -63488,10 +64692,10 @@
 </file>
 
 <file path=word/header2.xml><?xml version="1.0" encoding="utf-8"?>
-<w:hdr xmlns:wpc="http://schemas.microsoft.com/office/word/2010/wordprocessingCanvas" xmlns:cx="http://schemas.microsoft.com/office/drawing/2014/chartex" xmlns:mc="http://schemas.openxmlformats.org/markup-compatibility/2006" xmlns:o="urn:schemas-microsoft-com:office:office" xmlns:r="http://schemas.openxmlformats.org/officeDocument/2006/relationships" xmlns:m="http://schemas.openxmlformats.org/officeDocument/2006/math" xmlns:v="urn:schemas-microsoft-com:vml" xmlns:wp14="http://schemas.microsoft.com/office/word/2010/wordprocessingDrawing" xmlns:wp="http://schemas.openxmlformats.org/drawingml/2006/wordprocessingDrawing" xmlns:w10="urn:schemas-microsoft-com:office:word" xmlns:w="http://schemas.openxmlformats.org/wordprocessingml/2006/main" xmlns:w14="http://schemas.microsoft.com/office/word/2010/wordml" xmlns:w15="http://schemas.microsoft.com/office/word/2012/wordml" xmlns:w16se="http://schemas.microsoft.com/office/word/2015/wordml/symex" xmlns:wpg="http://schemas.microsoft.com/office/word/2010/wordprocessingGroup" xmlns:wpi="http://schemas.microsoft.com/office/word/2010/wordprocessingInk" xmlns:wne="http://schemas.microsoft.com/office/word/2006/wordml" xmlns:wps="http://schemas.microsoft.com/office/word/2010/wordprocessingShape" mc:Ignorable="w14 w15 w16se wp14">
+<w:hdr xmlns:wpc="http://schemas.microsoft.com/office/word/2010/wordprocessingCanvas" xmlns:mc="http://schemas.openxmlformats.org/markup-compatibility/2006" xmlns:o="urn:schemas-microsoft-com:office:office" xmlns:r="http://schemas.openxmlformats.org/officeDocument/2006/relationships" xmlns:m="http://schemas.openxmlformats.org/officeDocument/2006/math" xmlns:v="urn:schemas-microsoft-com:vml" xmlns:wp14="http://schemas.microsoft.com/office/word/2010/wordprocessingDrawing" xmlns:wp="http://schemas.openxmlformats.org/drawingml/2006/wordprocessingDrawing" xmlns:w10="urn:schemas-microsoft-com:office:word" xmlns:w="http://schemas.openxmlformats.org/wordprocessingml/2006/main" xmlns:w14="http://schemas.microsoft.com/office/word/2010/wordml" xmlns:w15="http://schemas.microsoft.com/office/word/2012/wordml" xmlns:wpg="http://schemas.microsoft.com/office/word/2010/wordprocessingGroup" xmlns:wpi="http://schemas.microsoft.com/office/word/2010/wordprocessingInk" xmlns:wne="http://schemas.microsoft.com/office/word/2006/wordml" xmlns:wps="http://schemas.microsoft.com/office/word/2010/wordprocessingShape" mc:Ignorable="w14 w15 wp14">
   <w:p>
     <w:pPr>
-      <w:pStyle w:val="ad"/>
+      <w:pStyle w:val="aa"/>
       <w:tabs>
         <w:tab w:val="clear" w:pos="4153"/>
         <w:tab w:val="clear" w:pos="8306"/>
@@ -63509,10 +64713,10 @@
 </file>
 
 <file path=word/header3.xml><?xml version="1.0" encoding="utf-8"?>
-<w:hdr xmlns:wpc="http://schemas.microsoft.com/office/word/2010/wordprocessingCanvas" xmlns:cx="http://schemas.microsoft.com/office/drawing/2014/chartex" xmlns:mc="http://schemas.openxmlformats.org/markup-compatibility/2006" xmlns:o="urn:schemas-microsoft-com:office:office" xmlns:r="http://schemas.openxmlformats.org/officeDocument/2006/relationships" xmlns:m="http://schemas.openxmlformats.org/officeDocument/2006/math" xmlns:v="urn:schemas-microsoft-com:vml" xmlns:wp14="http://schemas.microsoft.com/office/word/2010/wordprocessingDrawing" xmlns:wp="http://schemas.openxmlformats.org/drawingml/2006/wordprocessingDrawing" xmlns:w10="urn:schemas-microsoft-com:office:word" xmlns:w="http://schemas.openxmlformats.org/wordprocessingml/2006/main" xmlns:w14="http://schemas.microsoft.com/office/word/2010/wordml" xmlns:w15="http://schemas.microsoft.com/office/word/2012/wordml" xmlns:w16se="http://schemas.microsoft.com/office/word/2015/wordml/symex" xmlns:wpg="http://schemas.microsoft.com/office/word/2010/wordprocessingGroup" xmlns:wpi="http://schemas.microsoft.com/office/word/2010/wordprocessingInk" xmlns:wne="http://schemas.microsoft.com/office/word/2006/wordml" xmlns:wps="http://schemas.microsoft.com/office/word/2010/wordprocessingShape" mc:Ignorable="w14 w15 w16se wp14">
+<w:hdr xmlns:wpc="http://schemas.microsoft.com/office/word/2010/wordprocessingCanvas" xmlns:mc="http://schemas.openxmlformats.org/markup-compatibility/2006" xmlns:o="urn:schemas-microsoft-com:office:office" xmlns:r="http://schemas.openxmlformats.org/officeDocument/2006/relationships" xmlns:m="http://schemas.openxmlformats.org/officeDocument/2006/math" xmlns:v="urn:schemas-microsoft-com:vml" xmlns:wp14="http://schemas.microsoft.com/office/word/2010/wordprocessingDrawing" xmlns:wp="http://schemas.openxmlformats.org/drawingml/2006/wordprocessingDrawing" xmlns:w10="urn:schemas-microsoft-com:office:word" xmlns:w="http://schemas.openxmlformats.org/wordprocessingml/2006/main" xmlns:w14="http://schemas.microsoft.com/office/word/2010/wordml" xmlns:w15="http://schemas.microsoft.com/office/word/2012/wordml" xmlns:wpg="http://schemas.microsoft.com/office/word/2010/wordprocessingGroup" xmlns:wpi="http://schemas.microsoft.com/office/word/2010/wordprocessingInk" xmlns:wne="http://schemas.microsoft.com/office/word/2006/wordml" xmlns:wps="http://schemas.microsoft.com/office/word/2010/wordprocessingShape" mc:Ignorable="w14 w15 wp14">
   <w:p>
     <w:pPr>
-      <w:pStyle w:val="ad"/>
+      <w:pStyle w:val="aa"/>
     </w:pPr>
     <w:r>
       <w:rPr>
@@ -63525,10 +64729,10 @@
 </file>
 
 <file path=word/header4.xml><?xml version="1.0" encoding="utf-8"?>
-<w:hdr xmlns:wpc="http://schemas.microsoft.com/office/word/2010/wordprocessingCanvas" xmlns:cx="http://schemas.microsoft.com/office/drawing/2014/chartex" xmlns:mc="http://schemas.openxmlformats.org/markup-compatibility/2006" xmlns:o="urn:schemas-microsoft-com:office:office" xmlns:r="http://schemas.openxmlformats.org/officeDocument/2006/relationships" xmlns:m="http://schemas.openxmlformats.org/officeDocument/2006/math" xmlns:v="urn:schemas-microsoft-com:vml" xmlns:wp14="http://schemas.microsoft.com/office/word/2010/wordprocessingDrawing" xmlns:wp="http://schemas.openxmlformats.org/drawingml/2006/wordprocessingDrawing" xmlns:w10="urn:schemas-microsoft-com:office:word" xmlns:w="http://schemas.openxmlformats.org/wordprocessingml/2006/main" xmlns:w14="http://schemas.microsoft.com/office/word/2010/wordml" xmlns:w15="http://schemas.microsoft.com/office/word/2012/wordml" xmlns:w16se="http://schemas.microsoft.com/office/word/2015/wordml/symex" xmlns:wpg="http://schemas.microsoft.com/office/word/2010/wordprocessingGroup" xmlns:wpi="http://schemas.microsoft.com/office/word/2010/wordprocessingInk" xmlns:wne="http://schemas.microsoft.com/office/word/2006/wordml" xmlns:wps="http://schemas.microsoft.com/office/word/2010/wordprocessingShape" mc:Ignorable="w14 w15 w16se wp14">
+<w:hdr xmlns:wpc="http://schemas.microsoft.com/office/word/2010/wordprocessingCanvas" xmlns:mc="http://schemas.openxmlformats.org/markup-compatibility/2006" xmlns:o="urn:schemas-microsoft-com:office:office" xmlns:r="http://schemas.openxmlformats.org/officeDocument/2006/relationships" xmlns:m="http://schemas.openxmlformats.org/officeDocument/2006/math" xmlns:v="urn:schemas-microsoft-com:vml" xmlns:wp14="http://schemas.microsoft.com/office/word/2010/wordprocessingDrawing" xmlns:wp="http://schemas.openxmlformats.org/drawingml/2006/wordprocessingDrawing" xmlns:w10="urn:schemas-microsoft-com:office:word" xmlns:w="http://schemas.openxmlformats.org/wordprocessingml/2006/main" xmlns:w14="http://schemas.microsoft.com/office/word/2010/wordml" xmlns:w15="http://schemas.microsoft.com/office/word/2012/wordml" xmlns:wpg="http://schemas.microsoft.com/office/word/2010/wordprocessingGroup" xmlns:wpi="http://schemas.microsoft.com/office/word/2010/wordprocessingInk" xmlns:wne="http://schemas.microsoft.com/office/word/2006/wordml" xmlns:wps="http://schemas.microsoft.com/office/word/2010/wordprocessingShape" mc:Ignorable="w14 w15 wp14">
   <w:p>
     <w:pPr>
-      <w:pStyle w:val="ad"/>
+      <w:pStyle w:val="aa"/>
       <w:tabs>
         <w:tab w:val="clear" w:pos="4153"/>
         <w:tab w:val="clear" w:pos="8306"/>
@@ -63570,10 +64774,10 @@
 </file>
 
 <file path=word/header5.xml><?xml version="1.0" encoding="utf-8"?>
-<w:hdr xmlns:wpc="http://schemas.microsoft.com/office/word/2010/wordprocessingCanvas" xmlns:cx="http://schemas.microsoft.com/office/drawing/2014/chartex" xmlns:mc="http://schemas.openxmlformats.org/markup-compatibility/2006" xmlns:o="urn:schemas-microsoft-com:office:office" xmlns:r="http://schemas.openxmlformats.org/officeDocument/2006/relationships" xmlns:m="http://schemas.openxmlformats.org/officeDocument/2006/math" xmlns:v="urn:schemas-microsoft-com:vml" xmlns:wp14="http://schemas.microsoft.com/office/word/2010/wordprocessingDrawing" xmlns:wp="http://schemas.openxmlformats.org/drawingml/2006/wordprocessingDrawing" xmlns:w10="urn:schemas-microsoft-com:office:word" xmlns:w="http://schemas.openxmlformats.org/wordprocessingml/2006/main" xmlns:w14="http://schemas.microsoft.com/office/word/2010/wordml" xmlns:w15="http://schemas.microsoft.com/office/word/2012/wordml" xmlns:w16se="http://schemas.microsoft.com/office/word/2015/wordml/symex" xmlns:wpg="http://schemas.microsoft.com/office/word/2010/wordprocessingGroup" xmlns:wpi="http://schemas.microsoft.com/office/word/2010/wordprocessingInk" xmlns:wne="http://schemas.microsoft.com/office/word/2006/wordml" xmlns:wps="http://schemas.microsoft.com/office/word/2010/wordprocessingShape" mc:Ignorable="w14 w15 w16se wp14">
+<w:hdr xmlns:wpc="http://schemas.microsoft.com/office/word/2010/wordprocessingCanvas" xmlns:mc="http://schemas.openxmlformats.org/markup-compatibility/2006" xmlns:o="urn:schemas-microsoft-com:office:office" xmlns:r="http://schemas.openxmlformats.org/officeDocument/2006/relationships" xmlns:m="http://schemas.openxmlformats.org/officeDocument/2006/math" xmlns:v="urn:schemas-microsoft-com:vml" xmlns:wp14="http://schemas.microsoft.com/office/word/2010/wordprocessingDrawing" xmlns:wp="http://schemas.openxmlformats.org/drawingml/2006/wordprocessingDrawing" xmlns:w10="urn:schemas-microsoft-com:office:word" xmlns:w="http://schemas.openxmlformats.org/wordprocessingml/2006/main" xmlns:w14="http://schemas.microsoft.com/office/word/2010/wordml" xmlns:w15="http://schemas.microsoft.com/office/word/2012/wordml" xmlns:wpg="http://schemas.microsoft.com/office/word/2010/wordprocessingGroup" xmlns:wpi="http://schemas.microsoft.com/office/word/2010/wordprocessingInk" xmlns:wne="http://schemas.microsoft.com/office/word/2006/wordml" xmlns:wps="http://schemas.microsoft.com/office/word/2010/wordprocessingShape" mc:Ignorable="w14 w15 wp14">
   <w:p>
     <w:pPr>
-      <w:pStyle w:val="ad"/>
+      <w:pStyle w:val="aa"/>
       <w:tabs>
         <w:tab w:val="clear" w:pos="4153"/>
         <w:tab w:val="clear" w:pos="8306"/>
@@ -63615,10 +64819,10 @@
 </file>
 
 <file path=word/header6.xml><?xml version="1.0" encoding="utf-8"?>
-<w:hdr xmlns:wpc="http://schemas.microsoft.com/office/word/2010/wordprocessingCanvas" xmlns:cx="http://schemas.microsoft.com/office/drawing/2014/chartex" xmlns:mc="http://schemas.openxmlformats.org/markup-compatibility/2006" xmlns:o="urn:schemas-microsoft-com:office:office" xmlns:r="http://schemas.openxmlformats.org/officeDocument/2006/relationships" xmlns:m="http://schemas.openxmlformats.org/officeDocument/2006/math" xmlns:v="urn:schemas-microsoft-com:vml" xmlns:wp14="http://schemas.microsoft.com/office/word/2010/wordprocessingDrawing" xmlns:wp="http://schemas.openxmlformats.org/drawingml/2006/wordprocessingDrawing" xmlns:w10="urn:schemas-microsoft-com:office:word" xmlns:w="http://schemas.openxmlformats.org/wordprocessingml/2006/main" xmlns:w14="http://schemas.microsoft.com/office/word/2010/wordml" xmlns:w15="http://schemas.microsoft.com/office/word/2012/wordml" xmlns:w16se="http://schemas.microsoft.com/office/word/2015/wordml/symex" xmlns:wpg="http://schemas.microsoft.com/office/word/2010/wordprocessingGroup" xmlns:wpi="http://schemas.microsoft.com/office/word/2010/wordprocessingInk" xmlns:wne="http://schemas.microsoft.com/office/word/2006/wordml" xmlns:wps="http://schemas.microsoft.com/office/word/2010/wordprocessingShape" mc:Ignorable="w14 w15 w16se wp14">
+<w:hdr xmlns:wpc="http://schemas.microsoft.com/office/word/2010/wordprocessingCanvas" xmlns:mc="http://schemas.openxmlformats.org/markup-compatibility/2006" xmlns:o="urn:schemas-microsoft-com:office:office" xmlns:r="http://schemas.openxmlformats.org/officeDocument/2006/relationships" xmlns:m="http://schemas.openxmlformats.org/officeDocument/2006/math" xmlns:v="urn:schemas-microsoft-com:vml" xmlns:wp14="http://schemas.microsoft.com/office/word/2010/wordprocessingDrawing" xmlns:wp="http://schemas.openxmlformats.org/drawingml/2006/wordprocessingDrawing" xmlns:w10="urn:schemas-microsoft-com:office:word" xmlns:w="http://schemas.openxmlformats.org/wordprocessingml/2006/main" xmlns:w14="http://schemas.microsoft.com/office/word/2010/wordml" xmlns:w15="http://schemas.microsoft.com/office/word/2012/wordml" xmlns:wpg="http://schemas.microsoft.com/office/word/2010/wordprocessingGroup" xmlns:wpi="http://schemas.microsoft.com/office/word/2010/wordprocessingInk" xmlns:wne="http://schemas.microsoft.com/office/word/2006/wordml" xmlns:wps="http://schemas.microsoft.com/office/word/2010/wordprocessingShape" mc:Ignorable="w14 w15 wp14">
   <w:p>
     <w:pPr>
-      <w:pStyle w:val="ad"/>
+      <w:pStyle w:val="aa"/>
       <w:tabs>
         <w:tab w:val="clear" w:pos="4153"/>
         <w:tab w:val="clear" w:pos="8306"/>
@@ -63663,10 +64867,10 @@
 </file>
 
 <file path=word/header7.xml><?xml version="1.0" encoding="utf-8"?>
-<w:hdr xmlns:wpc="http://schemas.microsoft.com/office/word/2010/wordprocessingCanvas" xmlns:cx="http://schemas.microsoft.com/office/drawing/2014/chartex" xmlns:mc="http://schemas.openxmlformats.org/markup-compatibility/2006" xmlns:o="urn:schemas-microsoft-com:office:office" xmlns:r="http://schemas.openxmlformats.org/officeDocument/2006/relationships" xmlns:m="http://schemas.openxmlformats.org/officeDocument/2006/math" xmlns:v="urn:schemas-microsoft-com:vml" xmlns:wp14="http://schemas.microsoft.com/office/word/2010/wordprocessingDrawing" xmlns:wp="http://schemas.openxmlformats.org/drawingml/2006/wordprocessingDrawing" xmlns:w10="urn:schemas-microsoft-com:office:word" xmlns:w="http://schemas.openxmlformats.org/wordprocessingml/2006/main" xmlns:w14="http://schemas.microsoft.com/office/word/2010/wordml" xmlns:w15="http://schemas.microsoft.com/office/word/2012/wordml" xmlns:w16se="http://schemas.microsoft.com/office/word/2015/wordml/symex" xmlns:wpg="http://schemas.microsoft.com/office/word/2010/wordprocessingGroup" xmlns:wpi="http://schemas.microsoft.com/office/word/2010/wordprocessingInk" xmlns:wne="http://schemas.microsoft.com/office/word/2006/wordml" xmlns:wps="http://schemas.microsoft.com/office/word/2010/wordprocessingShape" mc:Ignorable="w14 w15 w16se wp14">
+<w:hdr xmlns:wpc="http://schemas.microsoft.com/office/word/2010/wordprocessingCanvas" xmlns:mc="http://schemas.openxmlformats.org/markup-compatibility/2006" xmlns:o="urn:schemas-microsoft-com:office:office" xmlns:r="http://schemas.openxmlformats.org/officeDocument/2006/relationships" xmlns:m="http://schemas.openxmlformats.org/officeDocument/2006/math" xmlns:v="urn:schemas-microsoft-com:vml" xmlns:wp14="http://schemas.microsoft.com/office/word/2010/wordprocessingDrawing" xmlns:wp="http://schemas.openxmlformats.org/drawingml/2006/wordprocessingDrawing" xmlns:w10="urn:schemas-microsoft-com:office:word" xmlns:w="http://schemas.openxmlformats.org/wordprocessingml/2006/main" xmlns:w14="http://schemas.microsoft.com/office/word/2010/wordml" xmlns:w15="http://schemas.microsoft.com/office/word/2012/wordml" xmlns:wpg="http://schemas.microsoft.com/office/word/2010/wordprocessingGroup" xmlns:wpi="http://schemas.microsoft.com/office/word/2010/wordprocessingInk" xmlns:wne="http://schemas.microsoft.com/office/word/2006/wordml" xmlns:wps="http://schemas.microsoft.com/office/word/2010/wordprocessingShape" mc:Ignorable="w14 w15 wp14">
   <w:p>
     <w:pPr>
-      <w:pStyle w:val="ad"/>
+      <w:pStyle w:val="aa"/>
     </w:pPr>
     <w:r>
       <w:rPr>
@@ -63679,10 +64883,10 @@
 </file>
 
 <file path=word/header8.xml><?xml version="1.0" encoding="utf-8"?>
-<w:hdr xmlns:wpc="http://schemas.microsoft.com/office/word/2010/wordprocessingCanvas" xmlns:cx="http://schemas.microsoft.com/office/drawing/2014/chartex" xmlns:mc="http://schemas.openxmlformats.org/markup-compatibility/2006" xmlns:o="urn:schemas-microsoft-com:office:office" xmlns:r="http://schemas.openxmlformats.org/officeDocument/2006/relationships" xmlns:m="http://schemas.openxmlformats.org/officeDocument/2006/math" xmlns:v="urn:schemas-microsoft-com:vml" xmlns:wp14="http://schemas.microsoft.com/office/word/2010/wordprocessingDrawing" xmlns:wp="http://schemas.openxmlformats.org/drawingml/2006/wordprocessingDrawing" xmlns:w10="urn:schemas-microsoft-com:office:word" xmlns:w="http://schemas.openxmlformats.org/wordprocessingml/2006/main" xmlns:w14="http://schemas.microsoft.com/office/word/2010/wordml" xmlns:w15="http://schemas.microsoft.com/office/word/2012/wordml" xmlns:w16se="http://schemas.microsoft.com/office/word/2015/wordml/symex" xmlns:wpg="http://schemas.microsoft.com/office/word/2010/wordprocessingGroup" xmlns:wpi="http://schemas.microsoft.com/office/word/2010/wordprocessingInk" xmlns:wne="http://schemas.microsoft.com/office/word/2006/wordml" xmlns:wps="http://schemas.microsoft.com/office/word/2010/wordprocessingShape" mc:Ignorable="w14 w15 w16se wp14">
+<w:hdr xmlns:wpc="http://schemas.microsoft.com/office/word/2010/wordprocessingCanvas" xmlns:mc="http://schemas.openxmlformats.org/markup-compatibility/2006" xmlns:o="urn:schemas-microsoft-com:office:office" xmlns:r="http://schemas.openxmlformats.org/officeDocument/2006/relationships" xmlns:m="http://schemas.openxmlformats.org/officeDocument/2006/math" xmlns:v="urn:schemas-microsoft-com:vml" xmlns:wp14="http://schemas.microsoft.com/office/word/2010/wordprocessingDrawing" xmlns:wp="http://schemas.openxmlformats.org/drawingml/2006/wordprocessingDrawing" xmlns:w10="urn:schemas-microsoft-com:office:word" xmlns:w="http://schemas.openxmlformats.org/wordprocessingml/2006/main" xmlns:w14="http://schemas.microsoft.com/office/word/2010/wordml" xmlns:w15="http://schemas.microsoft.com/office/word/2012/wordml" xmlns:wpg="http://schemas.microsoft.com/office/word/2010/wordprocessingGroup" xmlns:wpi="http://schemas.microsoft.com/office/word/2010/wordprocessingInk" xmlns:wne="http://schemas.microsoft.com/office/word/2006/wordml" xmlns:wps="http://schemas.microsoft.com/office/word/2010/wordprocessingShape" mc:Ignorable="w14 w15 wp14">
   <w:p>
     <w:pPr>
-      <w:pStyle w:val="ad"/>
+      <w:pStyle w:val="aa"/>
       <w:tabs>
         <w:tab w:val="clear" w:pos="4153"/>
         <w:tab w:val="clear" w:pos="8306"/>
@@ -63739,10 +64943,10 @@
 </file>
 
 <file path=word/header9.xml><?xml version="1.0" encoding="utf-8"?>
-<w:hdr xmlns:wpc="http://schemas.microsoft.com/office/word/2010/wordprocessingCanvas" xmlns:cx="http://schemas.microsoft.com/office/drawing/2014/chartex" xmlns:mc="http://schemas.openxmlformats.org/markup-compatibility/2006" xmlns:o="urn:schemas-microsoft-com:office:office" xmlns:r="http://schemas.openxmlformats.org/officeDocument/2006/relationships" xmlns:m="http://schemas.openxmlformats.org/officeDocument/2006/math" xmlns:v="urn:schemas-microsoft-com:vml" xmlns:wp14="http://schemas.microsoft.com/office/word/2010/wordprocessingDrawing" xmlns:wp="http://schemas.openxmlformats.org/drawingml/2006/wordprocessingDrawing" xmlns:w10="urn:schemas-microsoft-com:office:word" xmlns:w="http://schemas.openxmlformats.org/wordprocessingml/2006/main" xmlns:w14="http://schemas.microsoft.com/office/word/2010/wordml" xmlns:w15="http://schemas.microsoft.com/office/word/2012/wordml" xmlns:w16se="http://schemas.microsoft.com/office/word/2015/wordml/symex" xmlns:wpg="http://schemas.microsoft.com/office/word/2010/wordprocessingGroup" xmlns:wpi="http://schemas.microsoft.com/office/word/2010/wordprocessingInk" xmlns:wne="http://schemas.microsoft.com/office/word/2006/wordml" xmlns:wps="http://schemas.microsoft.com/office/word/2010/wordprocessingShape" mc:Ignorable="w14 w15 w16se wp14">
+<w:hdr xmlns:wpc="http://schemas.microsoft.com/office/word/2010/wordprocessingCanvas" xmlns:mc="http://schemas.openxmlformats.org/markup-compatibility/2006" xmlns:o="urn:schemas-microsoft-com:office:office" xmlns:r="http://schemas.openxmlformats.org/officeDocument/2006/relationships" xmlns:m="http://schemas.openxmlformats.org/officeDocument/2006/math" xmlns:v="urn:schemas-microsoft-com:vml" xmlns:wp14="http://schemas.microsoft.com/office/word/2010/wordprocessingDrawing" xmlns:wp="http://schemas.openxmlformats.org/drawingml/2006/wordprocessingDrawing" xmlns:w10="urn:schemas-microsoft-com:office:word" xmlns:w="http://schemas.openxmlformats.org/wordprocessingml/2006/main" xmlns:w14="http://schemas.microsoft.com/office/word/2010/wordml" xmlns:w15="http://schemas.microsoft.com/office/word/2012/wordml" xmlns:wpg="http://schemas.microsoft.com/office/word/2010/wordprocessingGroup" xmlns:wpi="http://schemas.microsoft.com/office/word/2010/wordprocessingInk" xmlns:wne="http://schemas.microsoft.com/office/word/2006/wordml" xmlns:wps="http://schemas.microsoft.com/office/word/2010/wordprocessingShape" mc:Ignorable="w14 w15 wp14">
   <w:p>
     <w:pPr>
-      <w:pStyle w:val="ad"/>
+      <w:pStyle w:val="aa"/>
       <w:tabs>
         <w:tab w:val="clear" w:pos="4153"/>
         <w:tab w:val="clear" w:pos="8306"/>
@@ -63793,7 +64997,7 @@
 </file>
 
 <file path=word/numbering.xml><?xml version="1.0" encoding="utf-8"?>
-<w:numbering xmlns:wpc="http://schemas.microsoft.com/office/word/2010/wordprocessingCanvas" xmlns:cx="http://schemas.microsoft.com/office/drawing/2014/chartex" xmlns:mc="http://schemas.openxmlformats.org/markup-compatibility/2006" xmlns:o="urn:schemas-microsoft-com:office:office" xmlns:r="http://schemas.openxmlformats.org/officeDocument/2006/relationships" xmlns:m="http://schemas.openxmlformats.org/officeDocument/2006/math" xmlns:v="urn:schemas-microsoft-com:vml" xmlns:wp14="http://schemas.microsoft.com/office/word/2010/wordprocessingDrawing" xmlns:wp="http://schemas.openxmlformats.org/drawingml/2006/wordprocessingDrawing" xmlns:w10="urn:schemas-microsoft-com:office:word" xmlns:w="http://schemas.openxmlformats.org/wordprocessingml/2006/main" xmlns:w14="http://schemas.microsoft.com/office/word/2010/wordml" xmlns:w15="http://schemas.microsoft.com/office/word/2012/wordml" xmlns:w16se="http://schemas.microsoft.com/office/word/2015/wordml/symex" xmlns:wpg="http://schemas.microsoft.com/office/word/2010/wordprocessingGroup" xmlns:wpi="http://schemas.microsoft.com/office/word/2010/wordprocessingInk" xmlns:wne="http://schemas.microsoft.com/office/word/2006/wordml" xmlns:wps="http://schemas.microsoft.com/office/word/2010/wordprocessingShape" mc:Ignorable="w14 w15 w16se wp14">
+<w:numbering xmlns:wpc="http://schemas.microsoft.com/office/word/2010/wordprocessingCanvas" xmlns:mc="http://schemas.openxmlformats.org/markup-compatibility/2006" xmlns:o="urn:schemas-microsoft-com:office:office" xmlns:r="http://schemas.openxmlformats.org/officeDocument/2006/relationships" xmlns:m="http://schemas.openxmlformats.org/officeDocument/2006/math" xmlns:v="urn:schemas-microsoft-com:vml" xmlns:wp14="http://schemas.microsoft.com/office/word/2010/wordprocessingDrawing" xmlns:wp="http://schemas.openxmlformats.org/drawingml/2006/wordprocessingDrawing" xmlns:w10="urn:schemas-microsoft-com:office:word" xmlns:w="http://schemas.openxmlformats.org/wordprocessingml/2006/main" xmlns:w14="http://schemas.microsoft.com/office/word/2010/wordml" xmlns:w15="http://schemas.microsoft.com/office/word/2012/wordml" xmlns:wpg="http://schemas.microsoft.com/office/word/2010/wordprocessingGroup" xmlns:wpi="http://schemas.microsoft.com/office/word/2010/wordprocessingInk" xmlns:wne="http://schemas.microsoft.com/office/word/2006/wordml" xmlns:wps="http://schemas.microsoft.com/office/word/2010/wordprocessingShape" mc:Ignorable="w14 w15 wp14">
   <w:abstractNum w:abstractNumId="0" w15:restartNumberingAfterBreak="0">
     <w:nsid w:val="02B7466A"/>
     <w:multiLevelType w:val="hybridMultilevel"/>
@@ -66319,7 +67523,7 @@
 </file>
 
 <file path=word/styles.xml><?xml version="1.0" encoding="utf-8"?>
-<w:styles xmlns:mc="http://schemas.openxmlformats.org/markup-compatibility/2006" xmlns:r="http://schemas.openxmlformats.org/officeDocument/2006/relationships" xmlns:w="http://schemas.openxmlformats.org/wordprocessingml/2006/main" xmlns:w14="http://schemas.microsoft.com/office/word/2010/wordml" xmlns:w15="http://schemas.microsoft.com/office/word/2012/wordml" xmlns:w16se="http://schemas.microsoft.com/office/word/2015/wordml/symex" mc:Ignorable="w14 w15 w16se">
+<w:styles xmlns:mc="http://schemas.openxmlformats.org/markup-compatibility/2006" xmlns:r="http://schemas.openxmlformats.org/officeDocument/2006/relationships" xmlns:w="http://schemas.openxmlformats.org/wordprocessingml/2006/main" xmlns:w14="http://schemas.microsoft.com/office/word/2010/wordml" xmlns:w15="http://schemas.microsoft.com/office/word/2012/wordml" mc:Ignorable="w14 w15">
   <w:docDefaults>
     <w:rPrDefault>
       <w:rPr>
@@ -66709,7 +67913,7 @@
     <w:name w:val="heading 1"/>
     <w:basedOn w:val="a"/>
     <w:next w:val="a"/>
-    <w:link w:val="10"/>
+    <w:link w:val="1Char"/>
     <w:qFormat/>
     <w:pPr>
       <w:keepNext/>
@@ -66733,7 +67937,7 @@
     <w:name w:val="heading 2"/>
     <w:basedOn w:val="a"/>
     <w:next w:val="a"/>
-    <w:link w:val="20"/>
+    <w:link w:val="2Char"/>
     <w:uiPriority w:val="9"/>
     <w:qFormat/>
     <w:pPr>
@@ -66757,7 +67961,7 @@
     <w:name w:val="heading 3"/>
     <w:basedOn w:val="a"/>
     <w:next w:val="a"/>
-    <w:link w:val="30"/>
+    <w:link w:val="3Char"/>
     <w:uiPriority w:val="9"/>
     <w:qFormat/>
     <w:pPr>
@@ -66781,7 +67985,7 @@
     <w:name w:val="heading 4"/>
     <w:basedOn w:val="a"/>
     <w:next w:val="a"/>
-    <w:link w:val="40"/>
+    <w:link w:val="4Char"/>
     <w:qFormat/>
     <w:pPr>
       <w:keepNext/>
@@ -66805,7 +68009,7 @@
     <w:name w:val="heading 5"/>
     <w:basedOn w:val="a"/>
     <w:next w:val="a0"/>
-    <w:link w:val="50"/>
+    <w:link w:val="5Char"/>
     <w:qFormat/>
     <w:pPr>
       <w:keepNext/>
@@ -66848,9 +68052,9 @@
     <w:semiHidden/>
     <w:unhideWhenUsed/>
   </w:style>
-  <w:style w:type="character" w:customStyle="1" w:styleId="a4">
-    <w:name w:val="文档结构图 字符"/>
-    <w:link w:val="a5"/>
+  <w:style w:type="character" w:customStyle="1" w:styleId="Char">
+    <w:name w:val="文档结构图 Char"/>
+    <w:link w:val="a4"/>
     <w:uiPriority w:val="99"/>
     <w:rPr>
       <w:rFonts w:ascii="宋体"/>
@@ -66859,8 +68063,8 @@
       <w:szCs w:val="18"/>
     </w:rPr>
   </w:style>
-  <w:style w:type="character" w:customStyle="1" w:styleId="30">
-    <w:name w:val="标题 3 字符"/>
+  <w:style w:type="character" w:customStyle="1" w:styleId="3Char">
+    <w:name w:val="标题 3 Char"/>
     <w:link w:val="3"/>
     <w:uiPriority w:val="9"/>
     <w:rPr>
@@ -66871,7 +68075,7 @@
       <w:szCs w:val="32"/>
     </w:rPr>
   </w:style>
-  <w:style w:type="character" w:styleId="a6">
+  <w:style w:type="character" w:styleId="a5">
     <w:name w:val="Strong"/>
     <w:uiPriority w:val="22"/>
     <w:qFormat/>
@@ -66880,8 +68084,8 @@
       <w:bCs/>
     </w:rPr>
   </w:style>
-  <w:style w:type="character" w:customStyle="1" w:styleId="50">
-    <w:name w:val="标题 5 字符"/>
+  <w:style w:type="character" w:customStyle="1" w:styleId="5Char">
+    <w:name w:val="标题 5 Char"/>
     <w:link w:val="5"/>
     <w:rPr>
       <w:rFonts w:ascii="Arial" w:eastAsia="黑体" w:hAnsi="Arial"/>
@@ -66890,9 +68094,9 @@
       <w:lang w:val="en-US" w:eastAsia="zh-CN" w:bidi="he-IL"/>
     </w:rPr>
   </w:style>
-  <w:style w:type="character" w:customStyle="1" w:styleId="a7">
-    <w:name w:val="尾注文本 字符"/>
-    <w:link w:val="a8"/>
+  <w:style w:type="character" w:customStyle="1" w:styleId="Char0">
+    <w:name w:val="尾注文本 Char"/>
+    <w:link w:val="a6"/>
     <w:uiPriority w:val="99"/>
     <w:rPr>
       <w:kern w:val="2"/>
@@ -66900,8 +68104,8 @@
       <w:szCs w:val="22"/>
     </w:rPr>
   </w:style>
-  <w:style w:type="character" w:customStyle="1" w:styleId="40">
-    <w:name w:val="标题 4 字符"/>
+  <w:style w:type="character" w:customStyle="1" w:styleId="4Char">
+    <w:name w:val="标题 4 Char"/>
     <w:link w:val="4"/>
     <w:rPr>
       <w:rFonts w:ascii="Arial" w:eastAsia="黑体" w:hAnsi="Arial"/>
@@ -66912,7 +68116,7 @@
       <w:szCs w:val="28"/>
     </w:rPr>
   </w:style>
-  <w:style w:type="character" w:styleId="a9">
+  <w:style w:type="character" w:styleId="a7">
     <w:name w:val="endnote reference"/>
     <w:uiPriority w:val="99"/>
     <w:unhideWhenUsed/>
@@ -66921,8 +68125,8 @@
       <w:vertAlign w:val="superscript"/>
     </w:rPr>
   </w:style>
-  <w:style w:type="character" w:customStyle="1" w:styleId="20">
-    <w:name w:val="标题 2 字符"/>
+  <w:style w:type="character" w:customStyle="1" w:styleId="2Char">
+    <w:name w:val="标题 2 Char"/>
     <w:link w:val="2"/>
     <w:uiPriority w:val="9"/>
     <w:rPr>
@@ -66943,14 +68147,14 @@
       <w:szCs w:val="21"/>
     </w:rPr>
   </w:style>
-  <w:style w:type="character" w:styleId="aa">
+  <w:style w:type="character" w:styleId="a8">
     <w:name w:val="annotation reference"/>
     <w:rPr>
       <w:sz w:val="21"/>
       <w:szCs w:val="21"/>
     </w:rPr>
   </w:style>
-  <w:style w:type="character" w:styleId="ab">
+  <w:style w:type="character" w:styleId="a9">
     <w:name w:val="Emphasis"/>
     <w:qFormat/>
     <w:rPr>
@@ -66961,16 +68165,16 @@
       <w:color w:val="CC0033"/>
     </w:rPr>
   </w:style>
-  <w:style w:type="character" w:customStyle="1" w:styleId="ac">
-    <w:name w:val="页眉 字符"/>
-    <w:link w:val="ad"/>
+  <w:style w:type="character" w:customStyle="1" w:styleId="Char1">
+    <w:name w:val="页眉 Char"/>
+    <w:link w:val="aa"/>
     <w:rPr>
       <w:kern w:val="2"/>
       <w:sz w:val="18"/>
       <w:szCs w:val="18"/>
     </w:rPr>
   </w:style>
-  <w:style w:type="character" w:styleId="ae">
+  <w:style w:type="character" w:styleId="ab">
     <w:name w:val="Hyperlink"/>
     <w:uiPriority w:val="99"/>
     <w:rPr>
@@ -66978,8 +68182,8 @@
       <w:u w:val="single"/>
     </w:rPr>
   </w:style>
-  <w:style w:type="character" w:customStyle="1" w:styleId="10">
-    <w:name w:val="标题 1 字符"/>
+  <w:style w:type="character" w:customStyle="1" w:styleId="1Char">
+    <w:name w:val="标题 1 Char"/>
     <w:link w:val="1"/>
     <w:rPr>
       <w:rFonts w:ascii="黑体" w:eastAsia="黑体" w:hAnsi="黑体"/>
@@ -66993,7 +68197,7 @@
     <w:name w:val="t18"/>
     <w:basedOn w:val="a1"/>
   </w:style>
-  <w:style w:type="character" w:styleId="af">
+  <w:style w:type="character" w:styleId="ac">
     <w:name w:val="footnote reference"/>
     <w:uiPriority w:val="99"/>
     <w:unhideWhenUsed/>
@@ -67001,9 +68205,9 @@
       <w:vertAlign w:val="superscript"/>
     </w:rPr>
   </w:style>
-  <w:style w:type="character" w:customStyle="1" w:styleId="af0">
-    <w:name w:val="脚注文本 字符"/>
-    <w:link w:val="af1"/>
+  <w:style w:type="character" w:customStyle="1" w:styleId="Char2">
+    <w:name w:val="脚注文本 Char"/>
+    <w:link w:val="ad"/>
     <w:rPr>
       <w:rFonts w:ascii="Times New Roman" w:hAnsi="Times New Roman"/>
       <w:kern w:val="2"/>
@@ -67011,9 +68215,9 @@
       <w:szCs w:val="18"/>
     </w:rPr>
   </w:style>
-  <w:style w:type="character" w:customStyle="1" w:styleId="af2">
-    <w:name w:val="页脚 字符"/>
-    <w:link w:val="af3"/>
+  <w:style w:type="character" w:customStyle="1" w:styleId="Char3">
+    <w:name w:val="页脚 Char"/>
+    <w:link w:val="ae"/>
     <w:uiPriority w:val="99"/>
     <w:rPr>
       <w:kern w:val="2"/>
@@ -67021,9 +68225,9 @@
       <w:szCs w:val="18"/>
     </w:rPr>
   </w:style>
-  <w:style w:type="character" w:customStyle="1" w:styleId="HTML">
-    <w:name w:val="HTML 预设格式 字符"/>
-    <w:link w:val="HTML0"/>
+  <w:style w:type="character" w:customStyle="1" w:styleId="HTMLChar">
+    <w:name w:val="HTML 预设格式 Char"/>
+    <w:link w:val="HTML"/>
     <w:uiPriority w:val="99"/>
     <w:rPr>
       <w:rFonts w:ascii="宋体" w:hAnsi="宋体" w:cs="宋体"/>
@@ -67031,9 +68235,9 @@
       <w:szCs w:val="24"/>
     </w:rPr>
   </w:style>
-  <w:style w:type="character" w:customStyle="1" w:styleId="af4">
-    <w:name w:val="批注框文本 字符"/>
-    <w:link w:val="af5"/>
+  <w:style w:type="character" w:customStyle="1" w:styleId="Char4">
+    <w:name w:val="批注框文本 Char"/>
+    <w:link w:val="af"/>
     <w:uiPriority w:val="99"/>
     <w:rPr>
       <w:kern w:val="2"/>
@@ -67041,9 +68245,9 @@
       <w:szCs w:val="16"/>
     </w:rPr>
   </w:style>
-  <w:style w:type="character" w:customStyle="1" w:styleId="af6">
-    <w:name w:val="批注文字 字符"/>
-    <w:link w:val="af7"/>
+  <w:style w:type="character" w:customStyle="1" w:styleId="Char5">
+    <w:name w:val="批注文字 Char"/>
+    <w:link w:val="af0"/>
     <w:uiPriority w:val="99"/>
     <w:rPr>
       <w:rFonts w:ascii="Times New Roman" w:hAnsi="Times New Roman"/>
@@ -67065,7 +68269,7 @@
       <w:szCs w:val="20"/>
     </w:rPr>
   </w:style>
-  <w:style w:type="paragraph" w:styleId="21">
+  <w:style w:type="paragraph" w:styleId="20">
     <w:name w:val="toc 2"/>
     <w:basedOn w:val="a"/>
     <w:next w:val="a"/>
@@ -67078,7 +68282,7 @@
       <w:szCs w:val="24"/>
     </w:rPr>
   </w:style>
-  <w:style w:type="paragraph" w:styleId="41">
+  <w:style w:type="paragraph" w:styleId="40">
     <w:name w:val="toc 4"/>
     <w:basedOn w:val="a"/>
     <w:next w:val="a"/>
@@ -67091,10 +68295,10 @@
       <w:sz w:val="21"/>
     </w:rPr>
   </w:style>
-  <w:style w:type="paragraph" w:styleId="ad">
+  <w:style w:type="paragraph" w:styleId="aa">
     <w:name w:val="header"/>
     <w:basedOn w:val="a"/>
-    <w:link w:val="ac"/>
+    <w:link w:val="Char1"/>
     <w:unhideWhenUsed/>
     <w:pPr>
       <w:pBdr>
@@ -67112,10 +68316,10 @@
       <w:szCs w:val="18"/>
     </w:rPr>
   </w:style>
-  <w:style w:type="paragraph" w:styleId="af5">
+  <w:style w:type="paragraph" w:styleId="af">
     <w:name w:val="Balloon Text"/>
     <w:basedOn w:val="a"/>
-    <w:link w:val="af4"/>
+    <w:link w:val="Char4"/>
     <w:uiPriority w:val="99"/>
     <w:unhideWhenUsed/>
     <w:rPr>
@@ -67123,10 +68327,10 @@
       <w:szCs w:val="16"/>
     </w:rPr>
   </w:style>
-  <w:style w:type="paragraph" w:styleId="a5">
+  <w:style w:type="paragraph" w:styleId="a4">
     <w:name w:val="Document Map"/>
     <w:basedOn w:val="a"/>
-    <w:link w:val="a4"/>
+    <w:link w:val="Char"/>
     <w:uiPriority w:val="99"/>
     <w:unhideWhenUsed/>
     <w:rPr>
@@ -67135,7 +68339,7 @@
       <w:szCs w:val="18"/>
     </w:rPr>
   </w:style>
-  <w:style w:type="paragraph" w:styleId="af8">
+  <w:style w:type="paragraph" w:styleId="af1">
     <w:name w:val="caption"/>
     <w:basedOn w:val="a"/>
     <w:next w:val="a"/>
@@ -67146,7 +68350,7 @@
       <w:szCs w:val="20"/>
     </w:rPr>
   </w:style>
-  <w:style w:type="paragraph" w:styleId="11">
+  <w:style w:type="paragraph" w:styleId="10">
     <w:name w:val="index 1"/>
     <w:basedOn w:val="a"/>
     <w:next w:val="a"/>
@@ -67166,10 +68370,10 @@
       <w:sz w:val="21"/>
     </w:rPr>
   </w:style>
-  <w:style w:type="paragraph" w:styleId="af1">
+  <w:style w:type="paragraph" w:styleId="ad">
     <w:name w:val="footnote text"/>
     <w:basedOn w:val="a"/>
-    <w:link w:val="af0"/>
+    <w:link w:val="Char2"/>
     <w:pPr>
       <w:snapToGrid w:val="0"/>
       <w:ind w:firstLineChars="200" w:firstLine="200"/>
@@ -67181,10 +68385,10 @@
       <w:szCs w:val="18"/>
     </w:rPr>
   </w:style>
-  <w:style w:type="paragraph" w:styleId="af3">
+  <w:style w:type="paragraph" w:styleId="ae">
     <w:name w:val="footer"/>
     <w:basedOn w:val="a"/>
-    <w:link w:val="af2"/>
+    <w:link w:val="Char3"/>
     <w:uiPriority w:val="99"/>
     <w:unhideWhenUsed/>
     <w:pPr>
@@ -67200,7 +68404,7 @@
       <w:szCs w:val="18"/>
     </w:rPr>
   </w:style>
-  <w:style w:type="paragraph" w:styleId="51">
+  <w:style w:type="paragraph" w:styleId="50">
     <w:name w:val="toc 5"/>
     <w:basedOn w:val="a"/>
     <w:next w:val="a"/>
@@ -67226,7 +68430,7 @@
       <w:sz w:val="21"/>
     </w:rPr>
   </w:style>
-  <w:style w:type="paragraph" w:styleId="af9">
+  <w:style w:type="paragraph" w:styleId="af2">
     <w:name w:val="Normal (Web)"/>
     <w:basedOn w:val="a"/>
     <w:pPr>
@@ -67252,10 +68456,10 @@
       <w:szCs w:val="20"/>
     </w:rPr>
   </w:style>
-  <w:style w:type="paragraph" w:styleId="HTML0">
+  <w:style w:type="paragraph" w:styleId="HTML">
     <w:name w:val="HTML Preformatted"/>
     <w:basedOn w:val="a"/>
-    <w:link w:val="HTML"/>
+    <w:link w:val="HTMLChar"/>
     <w:uiPriority w:val="99"/>
     <w:unhideWhenUsed/>
     <w:pPr>
@@ -67299,7 +68503,7 @@
       <w:sz w:val="21"/>
     </w:rPr>
   </w:style>
-  <w:style w:type="paragraph" w:styleId="12">
+  <w:style w:type="paragraph" w:styleId="11">
     <w:name w:val="toc 1"/>
     <w:basedOn w:val="a"/>
     <w:next w:val="a"/>
@@ -67316,10 +68520,10 @@
       <w:szCs w:val="24"/>
     </w:rPr>
   </w:style>
-  <w:style w:type="paragraph" w:styleId="a8">
+  <w:style w:type="paragraph" w:styleId="a6">
     <w:name w:val="endnote text"/>
     <w:basedOn w:val="a"/>
-    <w:link w:val="a7"/>
+    <w:link w:val="Char0"/>
     <w:uiPriority w:val="99"/>
     <w:unhideWhenUsed/>
     <w:pPr>
@@ -67340,7 +68544,7 @@
       <w:sz w:val="21"/>
     </w:rPr>
   </w:style>
-  <w:style w:type="paragraph" w:styleId="31">
+  <w:style w:type="paragraph" w:styleId="30">
     <w:name w:val="toc 3"/>
     <w:basedOn w:val="a"/>
     <w:next w:val="a"/>
@@ -67353,10 +68557,10 @@
       <w:szCs w:val="24"/>
     </w:rPr>
   </w:style>
-  <w:style w:type="paragraph" w:styleId="af7">
+  <w:style w:type="paragraph" w:styleId="af0">
     <w:name w:val="annotation text"/>
     <w:basedOn w:val="a"/>
-    <w:link w:val="af6"/>
+    <w:link w:val="Char5"/>
     <w:uiPriority w:val="99"/>
     <w:unhideWhenUsed/>
     <w:pPr>
@@ -67402,7 +68606,7 @@
       <w:lang w:val="en-AU"/>
     </w:rPr>
   </w:style>
-  <w:style w:type="paragraph" w:customStyle="1" w:styleId="Char2">
+  <w:style w:type="paragraph" w:customStyle="1" w:styleId="Char20">
     <w:name w:val="正文（首行缩进） Char2"/>
     <w:basedOn w:val="a"/>
     <w:pPr>
@@ -67417,7 +68621,7 @@
       <w:szCs w:val="24"/>
     </w:rPr>
   </w:style>
-  <w:style w:type="paragraph" w:customStyle="1" w:styleId="13">
+  <w:style w:type="paragraph" w:customStyle="1" w:styleId="12">
     <w:name w:val="列出段落1"/>
     <w:basedOn w:val="a"/>
     <w:uiPriority w:val="34"/>
@@ -67426,7 +68630,7 @@
       <w:ind w:firstLineChars="200" w:firstLine="420"/>
     </w:pPr>
   </w:style>
-  <w:style w:type="paragraph" w:customStyle="1" w:styleId="Char">
+  <w:style w:type="paragraph" w:customStyle="1" w:styleId="Char6">
     <w:name w:val="Char"/>
     <w:basedOn w:val="a"/>
     <w:pPr>
@@ -67460,7 +68664,7 @@
       <w:lang w:val="en-AU"/>
     </w:rPr>
   </w:style>
-  <w:style w:type="paragraph" w:customStyle="1" w:styleId="Char1">
+  <w:style w:type="paragraph" w:customStyle="1" w:styleId="Char10">
     <w:name w:val="Char1"/>
     <w:basedOn w:val="a"/>
     <w:pPr>
@@ -67475,7 +68679,7 @@
       <w:szCs w:val="21"/>
     </w:rPr>
   </w:style>
-  <w:style w:type="paragraph" w:customStyle="1" w:styleId="14">
+  <w:style w:type="paragraph" w:customStyle="1" w:styleId="13">
     <w:name w:val="无间隔1"/>
     <w:uiPriority w:val="1"/>
     <w:qFormat/>
@@ -67489,7 +68693,7 @@
       <w:szCs w:val="22"/>
     </w:rPr>
   </w:style>
-  <w:style w:type="paragraph" w:customStyle="1" w:styleId="15">
+  <w:style w:type="paragraph" w:customStyle="1" w:styleId="14">
     <w:name w:val="修订1"/>
     <w:uiPriority w:val="99"/>
     <w:semiHidden/>
@@ -67527,7 +68731,7 @@
       <w:szCs w:val="24"/>
     </w:rPr>
   </w:style>
-  <w:style w:type="paragraph" w:styleId="afa">
+  <w:style w:type="paragraph" w:styleId="af3">
     <w:name w:val="List Paragraph"/>
     <w:basedOn w:val="a"/>
     <w:uiPriority w:val="34"/>
@@ -67544,7 +68748,7 @@
       <w:lang w:val="en-AU"/>
     </w:rPr>
   </w:style>
-  <w:style w:type="table" w:styleId="afb">
+  <w:style w:type="table" w:styleId="af4">
     <w:name w:val="Table Grid"/>
     <w:basedOn w:val="a2"/>
     <w:uiPriority w:val="99"/>
@@ -67561,7 +68765,7 @@
       </w:tblBorders>
     </w:tblPr>
   </w:style>
-  <w:style w:type="table" w:customStyle="1" w:styleId="210">
+  <w:style w:type="table" w:customStyle="1" w:styleId="21">
     <w:name w:val="网格表 21"/>
     <w:basedOn w:val="a2"/>
     <w:uiPriority w:val="47"/>
@@ -67706,7 +68910,7 @@
       </w:tcPr>
     </w:tblStylePr>
   </w:style>
-  <w:style w:type="table" w:customStyle="1" w:styleId="211">
+  <w:style w:type="table" w:customStyle="1" w:styleId="210">
     <w:name w:val="无格式表格 21"/>
     <w:basedOn w:val="a2"/>
     <w:uiPriority w:val="42"/>
@@ -67843,7 +69047,7 @@
       </w:tcPr>
     </w:tblStylePr>
   </w:style>
-  <w:style w:type="character" w:styleId="afc">
+  <w:style w:type="character" w:styleId="af5">
     <w:name w:val="Placeholder Text"/>
     <w:uiPriority w:val="99"/>
     <w:semiHidden/>
@@ -67924,7 +69128,7 @@
       </w:tcPr>
     </w:tblStylePr>
   </w:style>
-  <w:style w:type="paragraph" w:styleId="afd">
+  <w:style w:type="paragraph" w:styleId="af6">
     <w:name w:val="Revision"/>
     <w:hidden/>
     <w:uiPriority w:val="99"/>
@@ -67941,11 +69145,11 @@
     <w:basedOn w:val="a1"/>
     <w:rsid w:val="006C0266"/>
   </w:style>
-  <w:style w:type="paragraph" w:styleId="afe">
+  <w:style w:type="paragraph" w:styleId="af7">
     <w:name w:val="annotation subject"/>
-    <w:basedOn w:val="af7"/>
-    <w:next w:val="af7"/>
-    <w:link w:val="aff"/>
+    <w:basedOn w:val="af0"/>
+    <w:next w:val="af0"/>
+    <w:link w:val="Char7"/>
     <w:uiPriority w:val="99"/>
     <w:semiHidden/>
     <w:unhideWhenUsed/>
@@ -67960,10 +69164,10 @@
       <w:szCs w:val="22"/>
     </w:rPr>
   </w:style>
-  <w:style w:type="character" w:customStyle="1" w:styleId="aff">
-    <w:name w:val="批注主题 字符"/>
-    <w:basedOn w:val="af6"/>
-    <w:link w:val="afe"/>
+  <w:style w:type="character" w:customStyle="1" w:styleId="Char7">
+    <w:name w:val="批注主题 Char"/>
+    <w:basedOn w:val="Char5"/>
+    <w:link w:val="af7"/>
     <w:uiPriority w:val="99"/>
     <w:semiHidden/>
     <w:rsid w:val="00C2096D"/>
@@ -67980,7 +69184,7 @@
 </file>
 
 <file path=word/charts/chart1.xml><?xml version="1.0" encoding="utf-8"?>
-<c:chartSpace xmlns:c="http://schemas.openxmlformats.org/drawingml/2006/chart" xmlns:a="http://schemas.openxmlformats.org/drawingml/2006/main" xmlns:r="http://schemas.openxmlformats.org/officeDocument/2006/relationships" xmlns:c16r2="http://schemas.microsoft.com/office/drawing/2015/06/chart">
+<c:chartSpace xmlns:c="http://schemas.openxmlformats.org/drawingml/2006/chart" xmlns:a="http://schemas.openxmlformats.org/drawingml/2006/main" xmlns:r="http://schemas.openxmlformats.org/officeDocument/2006/relationships">
   <c:date1904 val="0"/>
   <c:lang val="zh-CN"/>
   <c:roundedCorners val="0"/>
@@ -68101,7 +69305,7 @@
               </c:numCache>
             </c:numRef>
           </c:val>
-          <c:extLst>
+          <c:extLst xmlns:c16r2="http://schemas.microsoft.com/office/drawing/2015/06/chart">
             <c:ext xmlns:c16="http://schemas.microsoft.com/office/drawing/2014/chart" uri="{C3380CC4-5D6E-409C-BE32-E72D297353CC}">
               <c16:uniqueId val="{00000000-2055-4F57-AAC1-731BDCA46067}"/>
             </c:ext>
@@ -68172,7 +69376,7 @@
               </c:numCache>
             </c:numRef>
           </c:val>
-          <c:extLst>
+          <c:extLst xmlns:c16r2="http://schemas.microsoft.com/office/drawing/2015/06/chart">
             <c:ext xmlns:c16="http://schemas.microsoft.com/office/drawing/2014/chart" uri="{C3380CC4-5D6E-409C-BE32-E72D297353CC}">
               <c16:uniqueId val="{00000001-2055-4F57-AAC1-731BDCA46067}"/>
             </c:ext>
@@ -68188,8 +69392,8 @@
         </c:dLbls>
         <c:gapWidth val="219"/>
         <c:overlap val="-27"/>
-        <c:axId val="2146214304"/>
-        <c:axId val="-2121177648"/>
+        <c:axId val="1625550816"/>
+        <c:axId val="1625554624"/>
       </c:barChart>
       <c:lineChart>
         <c:grouping val="standard"/>
@@ -68262,7 +69466,7 @@
             </c:numRef>
           </c:val>
           <c:smooth val="0"/>
-          <c:extLst>
+          <c:extLst xmlns:c16r2="http://schemas.microsoft.com/office/drawing/2015/06/chart">
             <c:ext xmlns:c16="http://schemas.microsoft.com/office/drawing/2014/chart" uri="{C3380CC4-5D6E-409C-BE32-E72D297353CC}">
               <c16:uniqueId val="{00000002-2055-4F57-AAC1-731BDCA46067}"/>
             </c:ext>
@@ -68278,11 +69482,11 @@
         </c:dLbls>
         <c:marker val="1"/>
         <c:smooth val="0"/>
-        <c:axId val="-2121111840"/>
-        <c:axId val="-2120937952"/>
+        <c:axId val="1625564416"/>
+        <c:axId val="1625558976"/>
       </c:lineChart>
       <c:catAx>
-        <c:axId val="2146214304"/>
+        <c:axId val="1625550816"/>
         <c:scaling>
           <c:orientation val="minMax"/>
         </c:scaling>
@@ -68325,7 +69529,7 @@
             <a:endParaRPr lang="zh-CN"/>
           </a:p>
         </c:txPr>
-        <c:crossAx val="-2121177648"/>
+        <c:crossAx val="1625554624"/>
         <c:crosses val="autoZero"/>
         <c:auto val="1"/>
         <c:lblAlgn val="ctr"/>
@@ -68333,7 +69537,7 @@
         <c:noMultiLvlLbl val="0"/>
       </c:catAx>
       <c:valAx>
-        <c:axId val="-2121177648"/>
+        <c:axId val="1625554624"/>
         <c:scaling>
           <c:orientation val="minMax"/>
         </c:scaling>
@@ -68384,12 +69588,12 @@
             <a:endParaRPr lang="zh-CN"/>
           </a:p>
         </c:txPr>
-        <c:crossAx val="2146214304"/>
+        <c:crossAx val="1625550816"/>
         <c:crosses val="autoZero"/>
         <c:crossBetween val="between"/>
       </c:valAx>
       <c:catAx>
-        <c:axId val="-2121111840"/>
+        <c:axId val="1625564416"/>
         <c:scaling>
           <c:orientation val="minMax"/>
         </c:scaling>
@@ -68399,7 +69603,7 @@
         <c:majorTickMark val="out"/>
         <c:minorTickMark val="none"/>
         <c:tickLblPos val="nextTo"/>
-        <c:crossAx val="-2120937952"/>
+        <c:crossAx val="1625558976"/>
         <c:crosses val="autoZero"/>
         <c:auto val="1"/>
         <c:lblAlgn val="ctr"/>
@@ -68407,7 +69611,7 @@
         <c:noMultiLvlLbl val="0"/>
       </c:catAx>
       <c:valAx>
-        <c:axId val="-2120937952"/>
+        <c:axId val="1625558976"/>
         <c:scaling>
           <c:orientation val="minMax"/>
         </c:scaling>
@@ -68444,7 +69648,7 @@
             <a:endParaRPr lang="zh-CN"/>
           </a:p>
         </c:txPr>
-        <c:crossAx val="-2121111840"/>
+        <c:crossAx val="1625564416"/>
         <c:crosses val="max"/>
         <c:crossBetween val="between"/>
       </c:valAx>
@@ -68522,7 +69726,7 @@
 </file>
 
 <file path=word/charts/chart2.xml><?xml version="1.0" encoding="utf-8"?>
-<c:chartSpace xmlns:c="http://schemas.openxmlformats.org/drawingml/2006/chart" xmlns:a="http://schemas.openxmlformats.org/drawingml/2006/main" xmlns:r="http://schemas.openxmlformats.org/officeDocument/2006/relationships" xmlns:c16r2="http://schemas.microsoft.com/office/drawing/2015/06/chart">
+<c:chartSpace xmlns:c="http://schemas.openxmlformats.org/drawingml/2006/chart" xmlns:a="http://schemas.openxmlformats.org/drawingml/2006/main" xmlns:r="http://schemas.openxmlformats.org/officeDocument/2006/relationships">
   <c:date1904 val="0"/>
   <c:lang val="zh-CN"/>
   <c:roundedCorners val="0"/>
@@ -68613,7 +69817,7 @@
                 </a:outerShdw>
               </a:effectLst>
             </c:spPr>
-            <c:extLst>
+            <c:extLst xmlns:c16r2="http://schemas.microsoft.com/office/drawing/2015/06/chart">
               <c:ext xmlns:c16="http://schemas.microsoft.com/office/drawing/2014/chart" uri="{C3380CC4-5D6E-409C-BE32-E72D297353CC}">
                 <c16:uniqueId val="{00000001-0E2B-4251-BAFD-FFBD0AA5DF70}"/>
               </c:ext>
@@ -68637,7 +69841,7 @@
                 </a:outerShdw>
               </a:effectLst>
             </c:spPr>
-            <c:extLst>
+            <c:extLst xmlns:c16r2="http://schemas.microsoft.com/office/drawing/2015/06/chart">
               <c:ext xmlns:c16="http://schemas.microsoft.com/office/drawing/2014/chart" uri="{C3380CC4-5D6E-409C-BE32-E72D297353CC}">
                 <c16:uniqueId val="{00000003-0E2B-4251-BAFD-FFBD0AA5DF70}"/>
               </c:ext>
@@ -68661,7 +69865,7 @@
                 </a:outerShdw>
               </a:effectLst>
             </c:spPr>
-            <c:extLst>
+            <c:extLst xmlns:c16r2="http://schemas.microsoft.com/office/drawing/2015/06/chart">
               <c:ext xmlns:c16="http://schemas.microsoft.com/office/drawing/2014/chart" uri="{C3380CC4-5D6E-409C-BE32-E72D297353CC}">
                 <c16:uniqueId val="{00000005-0E2B-4251-BAFD-FFBD0AA5DF70}"/>
               </c:ext>
@@ -68734,7 +69938,7 @@
                 <a:effectLst/>
               </c:spPr>
             </c:leaderLines>
-            <c:extLst>
+            <c:extLst xmlns:c16r2="http://schemas.microsoft.com/office/drawing/2015/06/chart">
               <c:ext xmlns:c15="http://schemas.microsoft.com/office/drawing/2012/chart" uri="{CE6537A1-D6FC-4f65-9D91-7224C49458BB}"/>
             </c:extLst>
           </c:dLbls>
@@ -68773,7 +69977,7 @@
               </c:numCache>
             </c:numRef>
           </c:val>
-          <c:extLst>
+          <c:extLst xmlns:c16r2="http://schemas.microsoft.com/office/drawing/2015/06/chart">
             <c:ext xmlns:c16="http://schemas.microsoft.com/office/drawing/2014/chart" uri="{C3380CC4-5D6E-409C-BE32-E72D297353CC}">
               <c16:uniqueId val="{00000006-0E2B-4251-BAFD-FFBD0AA5DF70}"/>
             </c:ext>
@@ -68885,7 +70089,7 @@
 </file>
 
 <file path=word/charts/chart3.xml><?xml version="1.0" encoding="utf-8"?>
-<c:chartSpace xmlns:c="http://schemas.openxmlformats.org/drawingml/2006/chart" xmlns:a="http://schemas.openxmlformats.org/drawingml/2006/main" xmlns:r="http://schemas.openxmlformats.org/officeDocument/2006/relationships" xmlns:c16r2="http://schemas.microsoft.com/office/drawing/2015/06/chart">
+<c:chartSpace xmlns:c="http://schemas.openxmlformats.org/drawingml/2006/chart" xmlns:a="http://schemas.openxmlformats.org/drawingml/2006/main" xmlns:r="http://schemas.openxmlformats.org/officeDocument/2006/relationships">
   <c:date1904 val="0"/>
   <c:lang val="zh-CN"/>
   <c:roundedCorners val="0"/>
@@ -69006,7 +70210,7 @@
               </c:numCache>
             </c:numRef>
           </c:val>
-          <c:extLst>
+          <c:extLst xmlns:c16r2="http://schemas.microsoft.com/office/drawing/2015/06/chart">
             <c:ext xmlns:c16="http://schemas.microsoft.com/office/drawing/2014/chart" uri="{C3380CC4-5D6E-409C-BE32-E72D297353CC}">
               <c16:uniqueId val="{00000000-FCA9-4DEE-964C-A7FE80363A9A}"/>
             </c:ext>
@@ -69077,7 +70281,7 @@
               </c:numCache>
             </c:numRef>
           </c:val>
-          <c:extLst>
+          <c:extLst xmlns:c16r2="http://schemas.microsoft.com/office/drawing/2015/06/chart">
             <c:ext xmlns:c16="http://schemas.microsoft.com/office/drawing/2014/chart" uri="{C3380CC4-5D6E-409C-BE32-E72D297353CC}">
               <c16:uniqueId val="{00000001-FCA9-4DEE-964C-A7FE80363A9A}"/>
             </c:ext>
@@ -69093,8 +70297,8 @@
         </c:dLbls>
         <c:gapWidth val="219"/>
         <c:overlap val="-27"/>
-        <c:axId val="2139315264"/>
-        <c:axId val="2144411072"/>
+        <c:axId val="1625557888"/>
+        <c:axId val="1625556256"/>
       </c:barChart>
       <c:lineChart>
         <c:grouping val="standard"/>
@@ -69167,7 +70371,7 @@
             </c:numRef>
           </c:val>
           <c:smooth val="0"/>
-          <c:extLst>
+          <c:extLst xmlns:c16r2="http://schemas.microsoft.com/office/drawing/2015/06/chart">
             <c:ext xmlns:c16="http://schemas.microsoft.com/office/drawing/2014/chart" uri="{C3380CC4-5D6E-409C-BE32-E72D297353CC}">
               <c16:uniqueId val="{00000002-FCA9-4DEE-964C-A7FE80363A9A}"/>
             </c:ext>
@@ -69183,11 +70387,11 @@
         </c:dLbls>
         <c:marker val="1"/>
         <c:smooth val="0"/>
-        <c:axId val="2136905584"/>
-        <c:axId val="2142565552"/>
+        <c:axId val="1625555712"/>
+        <c:axId val="1625559520"/>
       </c:lineChart>
       <c:catAx>
-        <c:axId val="2139315264"/>
+        <c:axId val="1625557888"/>
         <c:scaling>
           <c:orientation val="minMax"/>
         </c:scaling>
@@ -69230,7 +70434,7 @@
             <a:endParaRPr lang="zh-CN"/>
           </a:p>
         </c:txPr>
-        <c:crossAx val="2144411072"/>
+        <c:crossAx val="1625556256"/>
         <c:crosses val="autoZero"/>
         <c:auto val="1"/>
         <c:lblAlgn val="ctr"/>
@@ -69238,7 +70442,7 @@
         <c:noMultiLvlLbl val="0"/>
       </c:catAx>
       <c:valAx>
-        <c:axId val="2144411072"/>
+        <c:axId val="1625556256"/>
         <c:scaling>
           <c:orientation val="minMax"/>
         </c:scaling>
@@ -69289,12 +70493,12 @@
             <a:endParaRPr lang="zh-CN"/>
           </a:p>
         </c:txPr>
-        <c:crossAx val="2139315264"/>
+        <c:crossAx val="1625557888"/>
         <c:crosses val="autoZero"/>
         <c:crossBetween val="between"/>
       </c:valAx>
       <c:catAx>
-        <c:axId val="2136905584"/>
+        <c:axId val="1625555712"/>
         <c:scaling>
           <c:orientation val="minMax"/>
         </c:scaling>
@@ -69304,7 +70508,7 @@
         <c:majorTickMark val="out"/>
         <c:minorTickMark val="none"/>
         <c:tickLblPos val="nextTo"/>
-        <c:crossAx val="2142565552"/>
+        <c:crossAx val="1625559520"/>
         <c:crosses val="autoZero"/>
         <c:auto val="1"/>
         <c:lblAlgn val="ctr"/>
@@ -69312,7 +70516,7 @@
         <c:noMultiLvlLbl val="0"/>
       </c:catAx>
       <c:valAx>
-        <c:axId val="2142565552"/>
+        <c:axId val="1625559520"/>
         <c:scaling>
           <c:orientation val="minMax"/>
           <c:min val="0.61"/>
@@ -69350,7 +70554,7 @@
             <a:endParaRPr lang="zh-CN"/>
           </a:p>
         </c:txPr>
-        <c:crossAx val="2136905584"/>
+        <c:crossAx val="1625555712"/>
         <c:crosses val="max"/>
         <c:crossBetween val="between"/>
       </c:valAx>
@@ -70449,7 +71653,7 @@
 </file>
 
 <file path=customXml/itemProps1.xml><?xml version="1.0" encoding="utf-8"?>
-<ds:datastoreItem xmlns:ds="http://schemas.openxmlformats.org/officeDocument/2006/customXml" ds:itemID="{EE483239-FEA5-40C4-938C-8092C898DF7D}">
+<ds:datastoreItem xmlns:ds="http://schemas.openxmlformats.org/officeDocument/2006/customXml" ds:itemID="{0C0BCC02-3E64-42F3-9828-DA2A1E17E460}">
   <ds:schemaRefs>
     <ds:schemaRef ds:uri="http://schemas.openxmlformats.org/officeDocument/2006/bibliography"/>
   </ds:schemaRefs>

--- a/doc/毕业论文_赵轩.docx
+++ b/doc/毕业论文_赵轩.docx
@@ -19709,6 +19709,7 @@
       <w:pPr>
         <w:pStyle w:val="07415"/>
         <w:ind w:firstLineChars="200" w:firstLine="480"/>
+        <w:jc w:val="both"/>
       </w:pPr>
       <w:r>
         <w:t>排序问题最初</w:t>
@@ -20009,6 +20010,7 @@
       <w:pPr>
         <w:pStyle w:val="07415"/>
         <w:ind w:firstLineChars="200" w:firstLine="480"/>
+        <w:jc w:val="both"/>
       </w:pPr>
       <w:r>
         <w:t>然而，</w:t>
@@ -20050,7 +20052,16 @@
         <w:t>而</w:t>
       </w:r>
       <w:r>
-        <w:t>没有对各种因素进行综合考量。</w:t>
+        <w:t>没有对</w:t>
+      </w:r>
+      <w:r>
+        <w:rPr>
+          <w:rFonts w:hint="eastAsia"/>
+        </w:rPr>
+        <w:t>查询和文档的各项属性特征</w:t>
+      </w:r>
+      <w:r>
+        <w:t>进行综合考量。</w:t>
       </w:r>
       <w:r>
         <w:t>随着机器学习技术的</w:t>
@@ -20204,178 +20215,56 @@
       </w:r>
       <w:r>
         <w:t>依赖人工的方法更加客观和高效。</w:t>
-      </w:r>
-      <w:r>
-        <w:rPr>
-          <w:rFonts w:hint="eastAsia"/>
-        </w:rPr>
-        <w:t>随着</w:t>
-      </w:r>
-      <w:r>
-        <w:t>相关</w:t>
-      </w:r>
-      <w:r>
-        <w:rPr>
-          <w:rFonts w:hint="eastAsia"/>
-        </w:rPr>
-        <w:t>研究</w:t>
-      </w:r>
-      <w:r>
-        <w:t>的深入</w:t>
-      </w:r>
-      <w:r>
-        <w:t>，</w:t>
-      </w:r>
-      <w:r>
-        <w:rPr>
-          <w:rFonts w:hint="eastAsia"/>
-        </w:rPr>
-        <w:t>LTR</w:t>
-      </w:r>
-      <w:r>
-        <w:rPr>
-          <w:rFonts w:hint="eastAsia"/>
-        </w:rPr>
-        <w:t>已经</w:t>
-      </w:r>
-      <w:r>
-        <w:t>不仅仅局限于信息检索领域，</w:t>
-      </w:r>
-      <w:r>
-        <w:rPr>
-          <w:rFonts w:hint="eastAsia"/>
-        </w:rPr>
-        <w:t>在</w:t>
-      </w:r>
-      <w:r>
-        <w:t>推荐系统和计算广告等</w:t>
-      </w:r>
-      <w:r>
-        <w:rPr>
-          <w:rFonts w:hint="eastAsia"/>
-        </w:rPr>
-        <w:t>领域</w:t>
-      </w:r>
-      <w:r>
-        <w:t>中，</w:t>
-      </w:r>
-      <w:r>
-        <w:rPr>
-          <w:rFonts w:hint="eastAsia"/>
-        </w:rPr>
-        <w:t>排序学习</w:t>
-      </w:r>
-      <w:r>
-        <w:rPr>
-          <w:rFonts w:hint="eastAsia"/>
-        </w:rPr>
-        <w:t>同样</w:t>
-      </w:r>
-      <w:r>
-        <w:t>得到了广泛的应用</w:t>
-      </w:r>
-      <w:r>
-        <w:t>，</w:t>
-      </w:r>
-      <w:r>
-        <w:rPr>
-          <w:rFonts w:hint="eastAsia"/>
-        </w:rPr>
-        <w:t>排序</w:t>
-      </w:r>
-      <w:r>
-        <w:t>对象</w:t>
-      </w:r>
-      <w:r>
-        <w:t>也从单一的网页等文档对象</w:t>
-      </w:r>
-      <w:r>
-        <w:t>扩展</w:t>
-      </w:r>
-      <w:r>
-        <w:t>为包括商品、新闻</w:t>
-      </w:r>
-      <w:r>
-        <w:rPr>
-          <w:rFonts w:hint="eastAsia"/>
-        </w:rPr>
-        <w:t>资讯</w:t>
-      </w:r>
-      <w:r>
-        <w:t>、</w:t>
-      </w:r>
-      <w:r>
-        <w:rPr>
-          <w:rFonts w:hint="eastAsia"/>
-        </w:rPr>
-        <w:t>广告</w:t>
-      </w:r>
-      <w:r>
-        <w:t>内容等</w:t>
-      </w:r>
-      <w:r>
-        <w:t>在内的</w:t>
-      </w:r>
-      <w:r>
-        <w:t>各类实体</w:t>
-      </w:r>
-      <w:r>
-        <w:t>。</w:t>
-      </w:r>
-      <w:r>
-        <w:t>现在</w:t>
-      </w:r>
-      <w:r>
-        <w:t>，</w:t>
-      </w:r>
-      <w:r>
-        <w:t>排序学习已经</w:t>
-      </w:r>
-      <w:r>
-        <w:rPr>
-          <w:rFonts w:hint="eastAsia"/>
-        </w:rPr>
-        <w:t>演化</w:t>
-      </w:r>
-      <w:r>
-        <w:t>为一类独立问题</w:t>
-      </w:r>
-      <w:r>
-        <w:rPr>
-          <w:rFonts w:hint="eastAsia"/>
-        </w:rPr>
-        <w:t>，</w:t>
-      </w:r>
-      <w:r>
-        <w:t>并且</w:t>
-      </w:r>
-      <w:r>
-        <w:t>发展</w:t>
-      </w:r>
-      <w:r>
-        <w:t>成为研究人员</w:t>
-      </w:r>
-      <w:r>
-        <w:t>所</w:t>
-      </w:r>
-      <w:r>
-        <w:t>关注的</w:t>
-      </w:r>
-      <w:r>
-        <w:t>热</w:t>
-      </w:r>
-      <w:r>
-        <w:lastRenderedPageBreak/>
-        <w:t>点研究方向</w:t>
-      </w:r>
-      <w:r>
-        <w:t>。</w:t>
       </w:r>
     </w:p>
     <w:p>
       <w:pPr>
-        <w:pStyle w:val="2"/>
-      </w:pPr>
+        <w:pStyle w:val="07415"/>
+        <w:ind w:firstLineChars="200" w:firstLine="480"/>
+        <w:jc w:val="both"/>
+      </w:pPr>
+      <w:r>
+        <w:t>现在，排序学习已经</w:t>
+      </w:r>
+      <w:r>
+        <w:rPr>
+          <w:rFonts w:hint="eastAsia"/>
+        </w:rPr>
+        <w:t>演化</w:t>
+      </w:r>
+      <w:r>
+        <w:t>为一类独立问题</w:t>
+      </w:r>
+      <w:r>
+        <w:rPr>
+          <w:rFonts w:hint="eastAsia"/>
+        </w:rPr>
+        <w:t>，</w:t>
+      </w:r>
+      <w:r>
+        <w:t>并且发展成为研究人员所关注的热点研究方向。</w:t>
+      </w:r>
+      <w:r>
+        <w:rPr>
+          <w:rFonts w:hint="eastAsia"/>
+        </w:rPr>
+        <w:t>随着</w:t>
+      </w:r>
+      <w:r>
+        <w:t>相关</w:t>
+      </w:r>
+      <w:r>
+        <w:rPr>
+          <w:rFonts w:hint="eastAsia"/>
+        </w:rPr>
+        <w:t>研究</w:t>
+      </w:r>
+      <w:r>
+        <w:t>的深入</w:t>
+      </w:r>
+      <w:r>
+        <w:t>，</w:t>
+      </w:r>
       <w:r>
         <w:rPr>
           <w:rFonts w:hint="eastAsia"/>
@@ -20386,199 +20275,2224 @@
         <w:rPr>
           <w:rFonts w:hint="eastAsia"/>
         </w:rPr>
-        <w:t>模型训练方法</w:t>
+        <w:t>已经</w:t>
+      </w:r>
+      <w:r>
+        <w:t>不仅仅局限于信息检索领域，</w:t>
+      </w:r>
+      <w:r>
+        <w:rPr>
+          <w:rFonts w:hint="eastAsia"/>
+        </w:rPr>
+        <w:t>在</w:t>
+      </w:r>
+      <w:r>
+        <w:t>推荐系统和计算广告等</w:t>
+      </w:r>
+      <w:r>
+        <w:rPr>
+          <w:rFonts w:hint="eastAsia"/>
+        </w:rPr>
+        <w:t>领域</w:t>
+      </w:r>
+      <w:r>
+        <w:t>中，</w:t>
+      </w:r>
+      <w:r>
+        <w:rPr>
+          <w:rFonts w:hint="eastAsia"/>
+        </w:rPr>
+        <w:t>排序学习</w:t>
+      </w:r>
+      <w:r>
+        <w:rPr>
+          <w:rFonts w:hint="eastAsia"/>
+        </w:rPr>
+        <w:t>同样</w:t>
+      </w:r>
+      <w:r>
+        <w:t>得到了广泛的应用</w:t>
+      </w:r>
+      <w:r>
+        <w:t>，</w:t>
+      </w:r>
+      <w:r>
+        <w:rPr>
+          <w:rFonts w:hint="eastAsia"/>
+        </w:rPr>
+        <w:t>排序</w:t>
+      </w:r>
+      <w:r>
+        <w:t>对象</w:t>
+      </w:r>
+      <w:r>
+        <w:t>也从单一的网页等文档对象</w:t>
+      </w:r>
+      <w:r>
+        <w:t>扩展</w:t>
+      </w:r>
+      <w:r>
+        <w:t>为包括商品、新闻</w:t>
+      </w:r>
+      <w:r>
+        <w:rPr>
+          <w:rFonts w:hint="eastAsia"/>
+        </w:rPr>
+        <w:t>资讯</w:t>
+      </w:r>
+      <w:r>
+        <w:t>、</w:t>
+      </w:r>
+      <w:r>
+        <w:rPr>
+          <w:rFonts w:hint="eastAsia"/>
+        </w:rPr>
+        <w:t>广告</w:t>
+      </w:r>
+      <w:r>
+        <w:t>内容等</w:t>
+      </w:r>
+      <w:r>
+        <w:t>在内的</w:t>
+      </w:r>
+      <w:r>
+        <w:t>各类实体</w:t>
+      </w:r>
+      <w:r>
+        <w:t>。</w:t>
+      </w:r>
+      <w:r>
+        <w:rPr>
+          <w:rFonts w:hint="eastAsia"/>
+        </w:rPr>
+        <w:t>本课题将研究的</w:t>
+      </w:r>
+      <w:r>
+        <w:rPr>
+          <w:rFonts w:hint="eastAsia"/>
+        </w:rPr>
+        <w:lastRenderedPageBreak/>
+        <w:t>排序</w:t>
+      </w:r>
+      <w:r>
+        <w:rPr>
+          <w:rFonts w:hint="eastAsia"/>
+        </w:rPr>
+        <w:t>问题</w:t>
+      </w:r>
+      <w:r>
+        <w:rPr>
+          <w:rFonts w:hint="eastAsia"/>
+        </w:rPr>
+        <w:t>由</w:t>
+      </w:r>
+      <w:r>
+        <w:rPr>
+          <w:rFonts w:hint="eastAsia"/>
+        </w:rPr>
+        <w:t>信息检索领域</w:t>
+      </w:r>
+      <w:r>
+        <w:rPr>
+          <w:rFonts w:hint="eastAsia"/>
+        </w:rPr>
+        <w:t>向外</w:t>
+      </w:r>
+      <w:r>
+        <w:rPr>
+          <w:rFonts w:hint="eastAsia"/>
+        </w:rPr>
+        <w:t>进行了推广扩展，</w:t>
+      </w:r>
+      <w:r>
+        <w:rPr>
+          <w:rFonts w:hint="eastAsia"/>
+        </w:rPr>
+        <w:t>具体定义为给定待排序</w:t>
+      </w:r>
+      <w:r>
+        <w:rPr>
+          <w:rFonts w:hint="eastAsia"/>
+        </w:rPr>
+        <w:t>候选</w:t>
+      </w:r>
+      <w:r>
+        <w:rPr>
+          <w:rFonts w:hint="eastAsia"/>
+        </w:rPr>
+        <w:t>项集合</w:t>
+      </w:r>
+      <w:r>
+        <w:rPr>
+          <w:rFonts w:hint="eastAsia"/>
+        </w:rPr>
+        <w:t>S</w:t>
+      </w:r>
+      <w:r>
+        <w:t>1</w:t>
+      </w:r>
+      <w:r>
+        <w:rPr>
+          <w:rFonts w:hint="eastAsia"/>
+        </w:rPr>
+        <w:t>={</w:t>
+      </w:r>
+      <w:r>
+        <w:rPr>
+          <w:rFonts w:hint="eastAsia"/>
+        </w:rPr>
+        <w:t>I</w:t>
+      </w:r>
+      <w:r>
+        <w:rPr>
+          <w:rFonts w:hint="eastAsia"/>
+        </w:rPr>
+        <w:t xml:space="preserve">1, </w:t>
+      </w:r>
+      <w:r>
+        <w:rPr>
+          <w:rFonts w:hint="eastAsia"/>
+        </w:rPr>
+        <w:t>I</w:t>
+      </w:r>
+      <w:r>
+        <w:rPr>
+          <w:rFonts w:hint="eastAsia"/>
+        </w:rPr>
+        <w:t>2</w:t>
+      </w:r>
+      <w:r>
+        <w:t>, …,</w:t>
+      </w:r>
+      <w:r>
+        <w:t xml:space="preserve"> </w:t>
+      </w:r>
+      <w:r>
+        <w:rPr>
+          <w:rFonts w:hint="eastAsia"/>
+        </w:rPr>
+        <w:t>I</w:t>
+      </w:r>
+      <w:r>
+        <w:t>n</w:t>
+      </w:r>
+      <w:r>
+        <w:rPr>
+          <w:rFonts w:hint="eastAsia"/>
+        </w:rPr>
+        <w:t>}</w:t>
+      </w:r>
+      <w:r>
+        <w:rPr>
+          <w:rFonts w:hint="eastAsia"/>
+        </w:rPr>
+        <w:t>，</w:t>
+      </w:r>
+      <w:r>
+        <w:rPr>
+          <w:rFonts w:hint="eastAsia"/>
+        </w:rPr>
+        <w:t>在条件集合</w:t>
+      </w:r>
+      <w:r>
+        <w:rPr>
+          <w:rFonts w:hint="eastAsia"/>
+        </w:rPr>
+        <w:t>S</w:t>
+      </w:r>
+      <w:r>
+        <w:t>2</w:t>
+      </w:r>
+      <w:r>
+        <w:rPr>
+          <w:rFonts w:hint="eastAsia"/>
+        </w:rPr>
+        <w:t>={</w:t>
+      </w:r>
+      <w:r>
+        <w:t>C1, C2, …, Cm</w:t>
+      </w:r>
+      <w:r>
+        <w:rPr>
+          <w:rFonts w:hint="eastAsia"/>
+        </w:rPr>
+        <w:t>}</w:t>
+      </w:r>
+      <w:r>
+        <w:rPr>
+          <w:rFonts w:hint="eastAsia"/>
+        </w:rPr>
+        <w:t>下，确定</w:t>
+      </w:r>
+      <w:r>
+        <w:rPr>
+          <w:rFonts w:hint="eastAsia"/>
+        </w:rPr>
+        <w:t>集合</w:t>
+      </w:r>
+      <w:r>
+        <w:rPr>
+          <w:rFonts w:hint="eastAsia"/>
+        </w:rPr>
+        <w:t>S</w:t>
+      </w:r>
+      <w:r>
+        <w:t>1</w:t>
+      </w:r>
+      <w:r>
+        <w:rPr>
+          <w:rFonts w:hint="eastAsia"/>
+        </w:rPr>
+        <w:t>中候选项的一个序列。</w:t>
+      </w:r>
+      <w:r>
+        <w:rPr>
+          <w:rFonts w:hint="eastAsia"/>
+        </w:rPr>
+        <w:t>其中，候选项</w:t>
+      </w:r>
+      <w:r>
+        <w:rPr>
+          <w:rFonts w:hint="eastAsia"/>
+        </w:rPr>
+        <w:t>I</w:t>
+      </w:r>
+      <w:r>
+        <w:rPr>
+          <w:rFonts w:hint="eastAsia"/>
+        </w:rPr>
+        <w:t>可以是网页、新闻、商品、音乐等</w:t>
+      </w:r>
+      <w:r>
+        <w:rPr>
+          <w:rFonts w:hint="eastAsia"/>
+        </w:rPr>
+        <w:t>存在排序需求</w:t>
+      </w:r>
+      <w:r>
+        <w:rPr>
+          <w:rFonts w:hint="eastAsia"/>
+        </w:rPr>
+        <w:t>的</w:t>
+      </w:r>
+      <w:r>
+        <w:rPr>
+          <w:rFonts w:hint="eastAsia"/>
+        </w:rPr>
+        <w:t>对象，</w:t>
+      </w:r>
+      <w:r>
+        <w:rPr>
+          <w:rFonts w:hint="eastAsia"/>
+        </w:rPr>
+        <w:t>条件</w:t>
+      </w:r>
+      <w:r>
+        <w:rPr>
+          <w:rFonts w:hint="eastAsia"/>
+        </w:rPr>
+        <w:t>C</w:t>
+      </w:r>
+      <w:r>
+        <w:rPr>
+          <w:rFonts w:hint="eastAsia"/>
+        </w:rPr>
+        <w:t>则包括查询关键词、用户自身属性特征、历史数据记录等</w:t>
+      </w:r>
+      <w:r>
+        <w:rPr>
+          <w:rFonts w:hint="eastAsia"/>
+        </w:rPr>
+        <w:t>排序</w:t>
+      </w:r>
+      <w:r>
+        <w:rPr>
+          <w:rFonts w:hint="eastAsia"/>
+        </w:rPr>
+        <w:t>的</w:t>
+      </w:r>
+      <w:r>
+        <w:rPr>
+          <w:rFonts w:hint="eastAsia"/>
+        </w:rPr>
+        <w:t>环境因素。</w:t>
+      </w:r>
+      <w:r>
+        <w:rPr>
+          <w:rFonts w:hint="eastAsia"/>
+        </w:rPr>
+        <w:t>本文后续针对排序问题的相关研究，均基于此定义</w:t>
+      </w:r>
+      <w:r>
+        <w:rPr>
+          <w:rFonts w:hint="eastAsia"/>
+        </w:rPr>
+        <w:t>进行</w:t>
+      </w:r>
+      <w:r>
+        <w:rPr>
+          <w:rFonts w:hint="eastAsia"/>
+        </w:rPr>
+        <w:t>。</w:t>
       </w:r>
     </w:p>
     <w:p>
       <w:pPr>
         <w:pStyle w:val="07415"/>
-        <w:ind w:firstLineChars="200" w:firstLine="480"/>
-      </w:pPr>
-      <w:r>
-        <w:rPr>
-          <w:rFonts w:hint="eastAsia"/>
-        </w:rPr>
-        <w:t>LTR</w:t>
-      </w:r>
-      <w:r>
-        <w:rPr>
-          <w:rFonts w:hint="eastAsia"/>
-        </w:rPr>
-        <w:t>的主要流程包括收集训练数据、特征抽取转换、训练排序模型和模型应用等步骤</w:t>
-      </w:r>
-      <w:r>
-        <w:t>。</w:t>
-      </w:r>
-      <w:r>
-        <w:rPr>
-          <w:rFonts w:hint="eastAsia"/>
-        </w:rPr>
-        <w:t>其中</w:t>
-      </w:r>
-      <w:r>
-        <w:rPr>
-          <w:rFonts w:hint="eastAsia"/>
-        </w:rPr>
-        <w:t>，排序模型的</w:t>
-      </w:r>
-      <w:r>
-        <w:rPr>
-          <w:rFonts w:hint="eastAsia"/>
-        </w:rPr>
-        <w:t>设计和</w:t>
-      </w:r>
-      <w:r>
-        <w:rPr>
-          <w:rFonts w:hint="eastAsia"/>
-        </w:rPr>
-        <w:t>训练是</w:t>
-      </w:r>
-      <w:r>
-        <w:rPr>
-          <w:rFonts w:hint="eastAsia"/>
-        </w:rPr>
-        <w:t>LTR</w:t>
-      </w:r>
-      <w:r>
-        <w:rPr>
-          <w:rFonts w:hint="eastAsia"/>
-        </w:rPr>
-        <w:t>的核心，也是技术难点所在。</w:t>
-      </w:r>
-      <w:r>
-        <w:rPr>
-          <w:rFonts w:hint="eastAsia"/>
-        </w:rPr>
-        <w:t>按照原理的不同，</w:t>
-      </w:r>
-      <w:r>
-        <w:rPr>
-          <w:rFonts w:hint="eastAsia"/>
-        </w:rPr>
-        <w:t>LTR</w:t>
-      </w:r>
-      <w:r>
-        <w:rPr>
-          <w:rFonts w:hint="eastAsia"/>
-        </w:rPr>
-        <w:t>的模型训练方法可以分为三类：</w:t>
-      </w:r>
-      <w:r>
-        <w:rPr>
-          <w:rFonts w:hint="eastAsia"/>
-        </w:rPr>
-        <w:t>PointWise</w:t>
-      </w:r>
-      <w:r>
-        <w:rPr>
-          <w:rFonts w:hint="eastAsia"/>
-        </w:rPr>
-        <w:t>方法、</w:t>
-      </w:r>
-      <w:r>
-        <w:rPr>
-          <w:rFonts w:hint="eastAsia"/>
-        </w:rPr>
-        <w:t>PairWise</w:t>
-      </w:r>
-      <w:r>
-        <w:rPr>
-          <w:rFonts w:hint="eastAsia"/>
-        </w:rPr>
-        <w:t>方法和</w:t>
-      </w:r>
-      <w:r>
-        <w:rPr>
-          <w:rFonts w:hint="eastAsia"/>
-        </w:rPr>
-        <w:t>ListWise</w:t>
-      </w:r>
-      <w:r>
-        <w:rPr>
-          <w:rFonts w:hint="eastAsia"/>
-        </w:rPr>
-        <w:t>方法。</w:t>
-      </w:r>
-      <w:r>
-        <w:rPr>
-          <w:rFonts w:hint="eastAsia"/>
-        </w:rPr>
-        <w:t>下面分别对三种方法的思想原理及特点进行分析说明。</w:t>
+        <w:spacing w:line="240" w:lineRule="auto"/>
+        <w:ind w:firstLine="0"/>
+        <w:jc w:val="center"/>
+      </w:pPr>
+      <w:r>
+        <w:rPr>
+          <w:noProof/>
+        </w:rPr>
+        <w:drawing>
+          <wp:inline distT="0" distB="0" distL="0" distR="0" wp14:anchorId="7E4B8DF0" wp14:editId="06EF2204">
+            <wp:extent cx="4026535" cy="3101340"/>
+            <wp:effectExtent l="0" t="0" r="0" b="3810"/>
+            <wp:docPr id="10" name="图片 10"/>
+            <wp:cNvGraphicFramePr>
+              <a:graphicFrameLocks xmlns:a="http://schemas.openxmlformats.org/drawingml/2006/main" noChangeAspect="1"/>
+            </wp:cNvGraphicFramePr>
+            <a:graphic xmlns:a="http://schemas.openxmlformats.org/drawingml/2006/main">
+              <a:graphicData uri="http://schemas.openxmlformats.org/drawingml/2006/picture">
+                <pic:pic xmlns:pic="http://schemas.openxmlformats.org/drawingml/2006/picture">
+                  <pic:nvPicPr>
+                    <pic:cNvPr id="1" name=""/>
+                    <pic:cNvPicPr/>
+                  </pic:nvPicPr>
+                  <pic:blipFill rotWithShape="1">
+                    <a:blip r:embed="rId27"/>
+                    <a:srcRect b="478"/>
+                    <a:stretch/>
+                  </pic:blipFill>
+                  <pic:spPr bwMode="auto">
+                    <a:xfrm>
+                      <a:off x="0" y="0"/>
+                      <a:ext cx="4035844" cy="3108510"/>
+                    </a:xfrm>
+                    <a:prstGeom prst="rect">
+                      <a:avLst/>
+                    </a:prstGeom>
+                    <a:ln>
+                      <a:noFill/>
+                    </a:ln>
+                    <a:extLst>
+                      <a:ext uri="{53640926-AAD7-44D8-BBD7-CCE9431645EC}">
+                        <a14:shadowObscured xmlns:a14="http://schemas.microsoft.com/office/drawing/2010/main"/>
+                      </a:ext>
+                    </a:extLst>
+                  </pic:spPr>
+                </pic:pic>
+              </a:graphicData>
+            </a:graphic>
+          </wp:inline>
+        </w:drawing>
       </w:r>
     </w:p>
     <w:p>
       <w:pPr>
-        <w:pStyle w:val="3"/>
-      </w:pPr>
-      <w:r>
-        <w:rPr>
-          <w:rFonts w:hint="eastAsia"/>
-        </w:rPr>
-        <w:t>PointWise方法</w:t>
+        <w:pStyle w:val="07415"/>
+        <w:spacing w:line="240" w:lineRule="auto"/>
+        <w:ind w:firstLine="0"/>
+        <w:jc w:val="center"/>
+        <w:rPr>
+          <w:rFonts w:hint="eastAsia"/>
+        </w:rPr>
+      </w:pPr>
+      <w:r>
+        <w:rPr>
+          <w:rFonts w:hint="eastAsia"/>
+        </w:rPr>
+        <w:t>LTR</w:t>
+      </w:r>
+      <w:r>
+        <w:rPr>
+          <w:rFonts w:hint="eastAsia"/>
+        </w:rPr>
+        <w:t>整体架构</w:t>
       </w:r>
     </w:p>
     <w:p>
       <w:pPr>
+        <w:pStyle w:val="2"/>
+      </w:pPr>
+      <w:r>
+        <w:rPr>
+          <w:rFonts w:hint="eastAsia"/>
+        </w:rPr>
+        <w:t>LTR</w:t>
+      </w:r>
+      <w:r>
+        <w:rPr>
+          <w:rFonts w:hint="eastAsia"/>
+        </w:rPr>
+        <w:t>模型训练方法</w:t>
+      </w:r>
+    </w:p>
+    <w:p>
+      <w:pPr>
         <w:pStyle w:val="07415"/>
         <w:ind w:firstLineChars="200" w:firstLine="480"/>
-      </w:pPr>
+        <w:jc w:val="both"/>
+      </w:pPr>
+      <w:r>
+        <w:rPr>
+          <w:rFonts w:hint="eastAsia"/>
+        </w:rPr>
+        <w:t>LTR</w:t>
+      </w:r>
+      <w:r>
+        <w:rPr>
+          <w:rFonts w:hint="eastAsia"/>
+        </w:rPr>
+        <w:t>的主要流程包括收集训练数据、特征抽取转换、训练排序模型和模型应用等步骤</w:t>
+      </w:r>
+      <w:r>
+        <w:t>。</w:t>
+      </w:r>
+      <w:r>
+        <w:rPr>
+          <w:rFonts w:hint="eastAsia"/>
+        </w:rPr>
+        <w:t>其中</w:t>
+      </w:r>
+      <w:r>
+        <w:rPr>
+          <w:rFonts w:hint="eastAsia"/>
+        </w:rPr>
+        <w:t>，排序模型的</w:t>
+      </w:r>
+      <w:r>
+        <w:rPr>
+          <w:rFonts w:hint="eastAsia"/>
+        </w:rPr>
+        <w:t>设计和</w:t>
+      </w:r>
+      <w:r>
+        <w:rPr>
+          <w:rFonts w:hint="eastAsia"/>
+        </w:rPr>
+        <w:t>训练是</w:t>
+      </w:r>
+      <w:r>
+        <w:rPr>
+          <w:rFonts w:hint="eastAsia"/>
+        </w:rPr>
+        <w:t>LTR</w:t>
+      </w:r>
+      <w:r>
+        <w:rPr>
+          <w:rFonts w:hint="eastAsia"/>
+        </w:rPr>
+        <w:t>的核心，也是技术难点所在。</w:t>
+      </w:r>
+      <w:r>
+        <w:rPr>
+          <w:rFonts w:hint="eastAsia"/>
+        </w:rPr>
+        <w:t>按照原理的不同，</w:t>
+      </w:r>
+      <w:r>
+        <w:rPr>
+          <w:rFonts w:hint="eastAsia"/>
+        </w:rPr>
+        <w:t>LTR</w:t>
+      </w:r>
+      <w:r>
+        <w:rPr>
+          <w:rFonts w:hint="eastAsia"/>
+        </w:rPr>
+        <w:t>的模型训练方法可以分为三类：</w:t>
+      </w:r>
+      <w:r>
+        <w:rPr>
+          <w:rFonts w:hint="eastAsia"/>
+        </w:rPr>
+        <w:t>PointWise</w:t>
+      </w:r>
+      <w:r>
+        <w:rPr>
+          <w:rFonts w:hint="eastAsia"/>
+        </w:rPr>
+        <w:t>方法、</w:t>
+      </w:r>
+      <w:r>
+        <w:rPr>
+          <w:rFonts w:hint="eastAsia"/>
+        </w:rPr>
+        <w:t>PairWise</w:t>
+      </w:r>
+      <w:r>
+        <w:rPr>
+          <w:rFonts w:hint="eastAsia"/>
+        </w:rPr>
+        <w:t>方法和</w:t>
+      </w:r>
+      <w:r>
+        <w:rPr>
+          <w:rFonts w:hint="eastAsia"/>
+        </w:rPr>
+        <w:t>ListWise</w:t>
+      </w:r>
+      <w:r>
+        <w:rPr>
+          <w:rFonts w:hint="eastAsia"/>
+        </w:rPr>
+        <w:t>方法。</w:t>
+      </w:r>
+      <w:r>
+        <w:rPr>
+          <w:rFonts w:hint="eastAsia"/>
+        </w:rPr>
+        <w:t>下面分别对三种方法的思想原理及特点进行分析说明。</w:t>
+      </w:r>
     </w:p>
     <w:p>
       <w:pPr>
+        <w:pStyle w:val="3"/>
+      </w:pPr>
+      <w:r>
+        <w:rPr>
+          <w:rFonts w:hint="eastAsia"/>
+        </w:rPr>
+        <w:t>PointWise方法</w:t>
+      </w:r>
+    </w:p>
+    <w:p>
+      <w:pPr>
         <w:pStyle w:val="07415"/>
         <w:ind w:firstLineChars="200" w:firstLine="480"/>
-      </w:pPr>
+        <w:jc w:val="both"/>
+      </w:pPr>
+      <w:r>
+        <w:rPr>
+          <w:rFonts w:hint="eastAsia"/>
+        </w:rPr>
+        <w:t>PointWise</w:t>
+      </w:r>
+      <w:r>
+        <w:rPr>
+          <w:rFonts w:hint="eastAsia"/>
+        </w:rPr>
+        <w:t>方法的主要思想是</w:t>
+      </w:r>
+      <w:r>
+        <w:rPr>
+          <w:rFonts w:hint="eastAsia"/>
+        </w:rPr>
+        <w:t>确定一个打分函数，使用此函数对待排序候选项集合中</w:t>
+      </w:r>
+      <w:r>
+        <w:rPr>
+          <w:rFonts w:hint="eastAsia"/>
+        </w:rPr>
+        <w:t>的</w:t>
+      </w:r>
+      <w:r>
+        <w:rPr>
+          <w:rFonts w:hint="eastAsia"/>
+        </w:rPr>
+        <w:t>每一项进行打分，</w:t>
+      </w:r>
+      <w:r>
+        <w:rPr>
+          <w:rFonts w:hint="eastAsia"/>
+        </w:rPr>
+        <w:t>并</w:t>
+      </w:r>
+      <w:r>
+        <w:rPr>
+          <w:rFonts w:hint="eastAsia"/>
+        </w:rPr>
+        <w:t>根据得分结果对候选项进行排序。</w:t>
+      </w:r>
+      <w:r>
+        <w:rPr>
+          <w:rFonts w:hint="eastAsia"/>
+        </w:rPr>
+        <w:t>PointWise</w:t>
+      </w:r>
+      <w:r>
+        <w:rPr>
+          <w:rFonts w:hint="eastAsia"/>
+        </w:rPr>
+        <w:t>方法是传统排序方法的自然延伸和发展。</w:t>
+      </w:r>
+      <w:r>
+        <w:rPr>
+          <w:rFonts w:hint="eastAsia"/>
+        </w:rPr>
+        <w:t>传统排序方法中由人工拟合的排序公式、查询</w:t>
+      </w:r>
+      <w:r>
+        <w:rPr>
+          <w:rFonts w:hint="eastAsia"/>
+        </w:rPr>
+        <w:t>词</w:t>
+      </w:r>
+      <w:r>
+        <w:rPr>
+          <w:rFonts w:hint="eastAsia"/>
+        </w:rPr>
+        <w:t>与文档的相似度、</w:t>
+      </w:r>
+      <w:r>
+        <w:rPr>
+          <w:rFonts w:hint="eastAsia"/>
+        </w:rPr>
+        <w:t>PageRank</w:t>
+      </w:r>
+      <w:r>
+        <w:rPr>
+          <w:rFonts w:hint="eastAsia"/>
+        </w:rPr>
+        <w:t>值等，都可以视为是打分函数的特殊形式。</w:t>
+      </w:r>
+      <w:r>
+        <w:rPr>
+          <w:rFonts w:hint="eastAsia"/>
+        </w:rPr>
+        <w:t>在</w:t>
+      </w:r>
+      <w:r>
+        <w:rPr>
+          <w:rFonts w:hint="eastAsia"/>
+        </w:rPr>
+        <w:t>PointWise</w:t>
+      </w:r>
+      <w:r>
+        <w:rPr>
+          <w:rFonts w:hint="eastAsia"/>
+        </w:rPr>
+        <w:t>方法中，排序问题被转化为分类或回归问题，通过训练机器学习算法模型</w:t>
+      </w:r>
+      <w:r>
+        <w:rPr>
+          <w:rFonts w:hint="eastAsia"/>
+        </w:rPr>
+        <w:t>得到</w:t>
+      </w:r>
+      <w:r>
+        <w:rPr>
+          <w:rFonts w:hint="eastAsia"/>
+        </w:rPr>
+        <w:t>打分函数。</w:t>
+      </w:r>
+      <w:r>
+        <w:rPr>
+          <w:rFonts w:hint="eastAsia"/>
+        </w:rPr>
+        <w:t>举例来说，假设排序特征向量为</w:t>
+      </w:r>
+      <w:r>
+        <w:rPr>
+          <w:rFonts w:hint="eastAsia"/>
+        </w:rPr>
+        <w:t>X=(</w:t>
+      </w:r>
+      <w:r>
+        <w:t>x1, x2, …, xn</w:t>
+      </w:r>
+      <w:r>
+        <w:rPr>
+          <w:rFonts w:hint="eastAsia"/>
+        </w:rPr>
+        <w:t>)</w:t>
+      </w:r>
+      <w:r>
+        <w:rPr>
+          <w:rFonts w:hint="eastAsia"/>
+        </w:rPr>
+        <w:t>，待排序项的期望得分为</w:t>
+      </w:r>
+      <w:r>
+        <w:rPr>
+          <w:rFonts w:hint="eastAsia"/>
+        </w:rPr>
+        <w:t>y</w:t>
+      </w:r>
+      <w:r>
+        <w:rPr>
+          <w:rFonts w:hint="eastAsia"/>
+        </w:rPr>
+        <w:t>，</w:t>
+      </w:r>
+      <w:r>
+        <w:rPr>
+          <w:rFonts w:hint="eastAsia"/>
+        </w:rPr>
+        <w:t>使用线性回归模型拟合打分函数，</w:t>
+      </w:r>
+      <w:r>
+        <w:rPr>
+          <w:rFonts w:hint="eastAsia"/>
+        </w:rPr>
+        <w:t>损失函数定义为平方误差，</w:t>
+      </w:r>
+      <w:r>
+        <w:rPr>
+          <w:rFonts w:hint="eastAsia"/>
+        </w:rPr>
+        <w:t>则打分函数表示为：</w:t>
+      </w:r>
     </w:p>
     <w:p>
       <w:pPr>
-        <w:pStyle w:val="3"/>
-      </w:pPr>
-      <w:r>
-        <w:rPr>
-          <w:rFonts w:hint="eastAsia"/>
-        </w:rPr>
-        <w:t>PairWise方法</w:t>
+        <w:pStyle w:val="07415"/>
+        <w:ind w:left="1620" w:firstLineChars="200" w:firstLine="480"/>
+      </w:pPr>
+      <w:r>
+        <w:lastRenderedPageBreak/>
+        <w:t xml:space="preserve">f(x) = </w:t>
+      </w:r>
+      <w:r>
+        <w:rPr>
+          <w:rFonts w:hint="eastAsia"/>
+        </w:rPr>
+        <w:t>Σ</w:t>
+      </w:r>
+      <w:r>
+        <w:t xml:space="preserve">wixi, </w:t>
+      </w:r>
+      <w:r>
+        <w:rPr>
+          <w:rFonts w:hint="eastAsia"/>
+        </w:rPr>
+        <w:t>i</w:t>
+      </w:r>
+      <w:r>
+        <w:t>=1,2,3,…, n</w:t>
       </w:r>
     </w:p>
     <w:p>
       <w:pPr>
         <w:pStyle w:val="07415"/>
-        <w:ind w:firstLineChars="200" w:firstLine="480"/>
-      </w:pPr>
+        <w:ind w:left="1620" w:firstLineChars="200" w:firstLine="480"/>
+        <w:rPr>
+          <w:rFonts w:hint="eastAsia"/>
+        </w:rPr>
+      </w:pPr>
+      <w:r>
+        <w:t>loss = (y- f(x))2</w:t>
+      </w:r>
     </w:p>
     <w:p>
       <w:pPr>
         <w:pStyle w:val="07415"/>
         <w:ind w:firstLineChars="200" w:firstLine="480"/>
-      </w:pPr>
+        <w:jc w:val="both"/>
+      </w:pPr>
+      <w:r>
+        <w:rPr>
+          <w:rFonts w:hint="eastAsia"/>
+        </w:rPr>
+        <w:t>其中，参数</w:t>
+      </w:r>
+      <w:r>
+        <w:rPr>
+          <w:rFonts w:hint="eastAsia"/>
+        </w:rPr>
+        <w:t>wi</w:t>
+      </w:r>
+      <w:r>
+        <w:rPr>
+          <w:rFonts w:hint="eastAsia"/>
+        </w:rPr>
+        <w:t>由模型经过训练确定，训练</w:t>
+      </w:r>
+      <w:r>
+        <w:rPr>
+          <w:rFonts w:hint="eastAsia"/>
+        </w:rPr>
+        <w:t>的</w:t>
+      </w:r>
+      <w:r>
+        <w:rPr>
+          <w:rFonts w:hint="eastAsia"/>
+        </w:rPr>
+        <w:t>优化目标为</w:t>
+      </w:r>
+      <w:r>
+        <w:rPr>
+          <w:rFonts w:hint="eastAsia"/>
+        </w:rPr>
+        <w:t>使全部训练数据的损失函数值之和最小。</w:t>
+      </w:r>
     </w:p>
     <w:p>
       <w:pPr>
-        <w:pStyle w:val="3"/>
-      </w:pPr>
-      <w:r>
-        <w:rPr>
-          <w:rFonts w:hint="eastAsia"/>
-        </w:rPr>
-        <w:t>ListWise方法</w:t>
+        <w:pStyle w:val="07415"/>
+        <w:ind w:firstLineChars="200" w:firstLine="480"/>
+        <w:jc w:val="both"/>
+        <w:rPr>
+          <w:rFonts w:hint="eastAsia"/>
+        </w:rPr>
+      </w:pPr>
+      <w:r>
+        <w:rPr>
+          <w:rFonts w:hint="eastAsia"/>
+        </w:rPr>
+        <w:t>PointWise</w:t>
+      </w:r>
+      <w:r>
+        <w:rPr>
+          <w:rFonts w:hint="eastAsia"/>
+        </w:rPr>
+        <w:t>方法是最简单也是应用最为广泛的排序学习方法。</w:t>
+      </w:r>
+      <w:r>
+        <w:rPr>
+          <w:rFonts w:hint="eastAsia"/>
+        </w:rPr>
+        <w:t>在</w:t>
+      </w:r>
+      <w:r>
+        <w:rPr>
+          <w:rFonts w:hint="eastAsia"/>
+        </w:rPr>
+        <w:t>PointWise</w:t>
+      </w:r>
+      <w:r>
+        <w:rPr>
+          <w:rFonts w:hint="eastAsia"/>
+        </w:rPr>
+        <w:t>方法中，训练数据集比较容易获取，同时可以直接应用机器学习解决分类回归等问题中的一些比较成熟的技术手段和解决方案。</w:t>
+      </w:r>
+      <w:r>
+        <w:rPr>
+          <w:rFonts w:hint="eastAsia"/>
+        </w:rPr>
+        <w:t>此外，在实际应用时，</w:t>
+      </w:r>
+      <w:r>
+        <w:rPr>
+          <w:rFonts w:hint="eastAsia"/>
+        </w:rPr>
+        <w:t>PointWise</w:t>
+      </w:r>
+      <w:r>
+        <w:rPr>
+          <w:rFonts w:hint="eastAsia"/>
+        </w:rPr>
+        <w:t>方法对各候选项的打分计算可以并行执行，具有很高的效率</w:t>
+      </w:r>
+      <w:r>
+        <w:rPr>
+          <w:rFonts w:hint="eastAsia"/>
+        </w:rPr>
+        <w:t>。</w:t>
+      </w:r>
+      <w:r>
+        <w:rPr>
+          <w:rFonts w:hint="eastAsia"/>
+        </w:rPr>
+        <w:t>此方法的不足之处则在于</w:t>
+      </w:r>
+      <w:r>
+        <w:rPr>
+          <w:rFonts w:hint="eastAsia"/>
+        </w:rPr>
+        <w:t>独立地</w:t>
+      </w:r>
+      <w:r>
+        <w:rPr>
+          <w:rFonts w:hint="eastAsia"/>
+        </w:rPr>
+        <w:t>对每一个候选项</w:t>
+      </w:r>
+      <w:r>
+        <w:rPr>
+          <w:rFonts w:hint="eastAsia"/>
+        </w:rPr>
+        <w:t>进行</w:t>
+      </w:r>
+      <w:r>
+        <w:rPr>
+          <w:rFonts w:hint="eastAsia"/>
+        </w:rPr>
+        <w:t>处理，</w:t>
+      </w:r>
+      <w:r>
+        <w:rPr>
+          <w:rFonts w:hint="eastAsia"/>
+        </w:rPr>
+        <w:t>而</w:t>
+      </w:r>
+      <w:r>
+        <w:rPr>
+          <w:rFonts w:hint="eastAsia"/>
+        </w:rPr>
+        <w:t>没有考虑待排序项之间的关联关系。</w:t>
       </w:r>
     </w:p>
     <w:p>
       <w:pPr>
+        <w:pStyle w:val="3"/>
+      </w:pPr>
+      <w:r>
+        <w:rPr>
+          <w:rFonts w:hint="eastAsia"/>
+        </w:rPr>
+        <w:t>PairWise方法</w:t>
+      </w:r>
+    </w:p>
+    <w:p>
+      <w:pPr>
+        <w:pStyle w:val="07415"/>
+        <w:jc w:val="both"/>
+      </w:pPr>
+      <w:r>
+        <w:rPr>
+          <w:rFonts w:hint="eastAsia"/>
+        </w:rPr>
+        <w:t>相比</w:t>
+      </w:r>
+      <w:r>
+        <w:rPr>
+          <w:rFonts w:hint="eastAsia"/>
+        </w:rPr>
+        <w:t>于</w:t>
+      </w:r>
+      <w:r>
+        <w:rPr>
+          <w:rFonts w:hint="eastAsia"/>
+        </w:rPr>
+        <w:t>PointWise</w:t>
+      </w:r>
+      <w:r>
+        <w:rPr>
+          <w:rFonts w:hint="eastAsia"/>
+        </w:rPr>
+        <w:t>方法，</w:t>
+      </w:r>
+      <w:r>
+        <w:rPr>
+          <w:rFonts w:hint="eastAsia"/>
+        </w:rPr>
+        <w:t>Pairwise</w:t>
+      </w:r>
+      <w:r>
+        <w:rPr>
+          <w:rFonts w:hint="eastAsia"/>
+        </w:rPr>
+        <w:t>方法</w:t>
+      </w:r>
+      <w:r>
+        <w:rPr>
+          <w:rFonts w:hint="eastAsia"/>
+        </w:rPr>
+        <w:t>不再单独计算某一候选项的排序得分，而是</w:t>
+      </w:r>
+      <w:r>
+        <w:rPr>
+          <w:rFonts w:hint="eastAsia"/>
+        </w:rPr>
+        <w:t>将分析的重点转向判断待排序项</w:t>
+      </w:r>
+      <w:r>
+        <w:rPr>
+          <w:rFonts w:hint="eastAsia"/>
+        </w:rPr>
+        <w:t>之间</w:t>
+      </w:r>
+      <w:r>
+        <w:rPr>
+          <w:rFonts w:hint="eastAsia"/>
+        </w:rPr>
+        <w:t>的顺序关系是否合理。</w:t>
+      </w:r>
+      <w:r>
+        <w:rPr>
+          <w:rFonts w:hint="eastAsia"/>
+        </w:rPr>
+        <w:t>具体来说，</w:t>
+      </w:r>
+      <w:r>
+        <w:rPr>
+          <w:rFonts w:hint="eastAsia"/>
+        </w:rPr>
+        <w:t>其训练过程和训练目标是给定一组</w:t>
+      </w:r>
+      <w:r>
+        <w:rPr>
+          <w:rFonts w:hint="eastAsia"/>
+        </w:rPr>
+        <w:t>待排序项</w:t>
+      </w:r>
+      <w:r>
+        <w:rPr>
+          <w:rFonts w:hint="eastAsia"/>
+        </w:rPr>
+        <w:t>&lt;I1</w:t>
+      </w:r>
+      <w:r>
+        <w:rPr>
+          <w:rFonts w:hint="eastAsia"/>
+        </w:rPr>
+        <w:t>，</w:t>
+      </w:r>
+      <w:r>
+        <w:rPr>
+          <w:rFonts w:hint="eastAsia"/>
+        </w:rPr>
+        <w:t>I2&gt;</w:t>
+      </w:r>
+      <w:r>
+        <w:rPr>
+          <w:rFonts w:hint="eastAsia"/>
+        </w:rPr>
+        <w:t>，由模型判断这一对候选项对是否满足</w:t>
+      </w:r>
+      <w:r>
+        <w:rPr>
+          <w:rFonts w:hint="eastAsia"/>
+        </w:rPr>
+        <w:t>此种</w:t>
+      </w:r>
+      <w:r>
+        <w:rPr>
+          <w:rFonts w:hint="eastAsia"/>
+        </w:rPr>
+        <w:t>顺序关系。</w:t>
+      </w:r>
+      <w:r>
+        <w:rPr>
+          <w:rFonts w:hint="eastAsia"/>
+        </w:rPr>
+        <w:t>通过这种方式，</w:t>
+      </w:r>
+      <w:r>
+        <w:rPr>
+          <w:rFonts w:hint="eastAsia"/>
+        </w:rPr>
+        <w:t>Pairwise</w:t>
+      </w:r>
+      <w:r>
+        <w:rPr>
+          <w:rFonts w:hint="eastAsia"/>
+        </w:rPr>
+        <w:t>方法</w:t>
+      </w:r>
+      <w:r>
+        <w:rPr>
+          <w:rFonts w:hint="eastAsia"/>
+        </w:rPr>
+        <w:t>把排序问题转化为二分类问题，再使用如</w:t>
+      </w:r>
+      <w:r>
+        <w:rPr>
+          <w:rFonts w:hint="eastAsia"/>
+        </w:rPr>
+        <w:t>SVM</w:t>
+      </w:r>
+      <w:r>
+        <w:rPr>
+          <w:rFonts w:hint="eastAsia"/>
+        </w:rPr>
+        <w:t>、决策树</w:t>
+      </w:r>
+      <w:r>
+        <w:rPr>
+          <w:rFonts w:hint="eastAsia"/>
+        </w:rPr>
+        <w:t>等算法模型求解分类判别函数。</w:t>
+      </w:r>
+      <w:r>
+        <w:rPr>
+          <w:rFonts w:hint="eastAsia"/>
+        </w:rPr>
+        <w:t>常用的</w:t>
+      </w:r>
+      <w:r>
+        <w:rPr>
+          <w:rFonts w:hint="eastAsia"/>
+        </w:rPr>
+        <w:t>PairWise</w:t>
+      </w:r>
+      <w:r>
+        <w:rPr>
+          <w:rFonts w:hint="eastAsia"/>
+        </w:rPr>
+        <w:t>排序算法包括</w:t>
+      </w:r>
+      <w:r>
+        <w:rPr>
+          <w:rFonts w:hint="eastAsia"/>
+        </w:rPr>
+        <w:t>Ranking</w:t>
+      </w:r>
+      <w:r>
+        <w:t xml:space="preserve"> </w:t>
+      </w:r>
+      <w:r>
+        <w:rPr>
+          <w:rFonts w:hint="eastAsia"/>
+        </w:rPr>
+        <w:t>SVM</w:t>
+      </w:r>
+      <w:r>
+        <w:rPr>
+          <w:rFonts w:hint="eastAsia"/>
+        </w:rPr>
+        <w:t>、</w:t>
+      </w:r>
+      <w:r>
+        <w:rPr>
+          <w:rFonts w:hint="eastAsia"/>
+        </w:rPr>
+        <w:t>RankBoost</w:t>
+      </w:r>
+      <w:r>
+        <w:rPr>
+          <w:rFonts w:hint="eastAsia"/>
+        </w:rPr>
+        <w:t>、</w:t>
+      </w:r>
+      <w:r>
+        <w:rPr>
+          <w:rFonts w:hint="eastAsia"/>
+        </w:rPr>
+        <w:t>GBRank</w:t>
+      </w:r>
+      <w:r>
+        <w:rPr>
+          <w:rFonts w:hint="eastAsia"/>
+        </w:rPr>
+        <w:t>等。</w:t>
+      </w:r>
+    </w:p>
+    <w:p>
+      <w:pPr>
+        <w:pStyle w:val="07415"/>
+        <w:spacing w:line="240" w:lineRule="auto"/>
+        <w:jc w:val="center"/>
+      </w:pPr>
+      <w:r>
+        <w:rPr>
+          <w:noProof/>
+        </w:rPr>
+        <w:drawing>
+          <wp:inline distT="0" distB="0" distL="0" distR="0" wp14:anchorId="24C60182" wp14:editId="33F6D4D2">
+            <wp:extent cx="4472940" cy="1440180"/>
+            <wp:effectExtent l="0" t="0" r="3810" b="7620"/>
+            <wp:docPr id="11" name="图片 11"/>
+            <wp:cNvGraphicFramePr>
+              <a:graphicFrameLocks xmlns:a="http://schemas.openxmlformats.org/drawingml/2006/main" noChangeAspect="1"/>
+            </wp:cNvGraphicFramePr>
+            <a:graphic xmlns:a="http://schemas.openxmlformats.org/drawingml/2006/main">
+              <a:graphicData uri="http://schemas.openxmlformats.org/drawingml/2006/picture">
+                <pic:pic xmlns:pic="http://schemas.openxmlformats.org/drawingml/2006/picture">
+                  <pic:nvPicPr>
+                    <pic:cNvPr id="1" name=""/>
+                    <pic:cNvPicPr/>
+                  </pic:nvPicPr>
+                  <pic:blipFill rotWithShape="1">
+                    <a:blip r:embed="rId28"/>
+                    <a:srcRect b="5500"/>
+                    <a:stretch/>
+                  </pic:blipFill>
+                  <pic:spPr bwMode="auto">
+                    <a:xfrm>
+                      <a:off x="0" y="0"/>
+                      <a:ext cx="4473328" cy="1440305"/>
+                    </a:xfrm>
+                    <a:prstGeom prst="rect">
+                      <a:avLst/>
+                    </a:prstGeom>
+                    <a:ln>
+                      <a:noFill/>
+                    </a:ln>
+                    <a:extLst>
+                      <a:ext uri="{53640926-AAD7-44D8-BBD7-CCE9431645EC}">
+                        <a14:shadowObscured xmlns:a14="http://schemas.microsoft.com/office/drawing/2010/main"/>
+                      </a:ext>
+                    </a:extLst>
+                  </pic:spPr>
+                </pic:pic>
+              </a:graphicData>
+            </a:graphic>
+          </wp:inline>
+        </w:drawing>
+      </w:r>
+    </w:p>
+    <w:p>
+      <w:pPr>
+        <w:pStyle w:val="07415"/>
+        <w:spacing w:line="240" w:lineRule="auto"/>
+        <w:jc w:val="center"/>
+        <w:rPr>
+          <w:rFonts w:hint="eastAsia"/>
+        </w:rPr>
+      </w:pPr>
+      <w:r>
+        <w:rPr>
+          <w:rFonts w:hint="eastAsia"/>
+        </w:rPr>
+        <w:t>PairWise</w:t>
+      </w:r>
+      <w:r>
+        <w:rPr>
+          <w:rFonts w:hint="eastAsia"/>
+        </w:rPr>
+        <w:t>方法示意</w:t>
+      </w:r>
+    </w:p>
+    <w:p>
+      <w:pPr>
+        <w:pStyle w:val="07415"/>
+        <w:jc w:val="both"/>
+        <w:rPr>
+          <w:rFonts w:hint="eastAsia"/>
+        </w:rPr>
+      </w:pPr>
+      <w:r>
+        <w:rPr>
+          <w:rFonts w:hint="eastAsia"/>
+        </w:rPr>
+        <w:t>Pairwise</w:t>
+      </w:r>
+      <w:r>
+        <w:rPr>
+          <w:rFonts w:hint="eastAsia"/>
+        </w:rPr>
+        <w:t>方法考虑了候选项之间的相互顺序关系，</w:t>
+      </w:r>
+      <w:r>
+        <w:rPr>
+          <w:rFonts w:hint="eastAsia"/>
+        </w:rPr>
+        <w:t>通过判断候选项两两之间的顺序关系确定最终的排序结果</w:t>
+      </w:r>
+      <w:r>
+        <w:rPr>
+          <w:rFonts w:hint="eastAsia"/>
+        </w:rPr>
+        <w:t>，做出了一定改进</w:t>
+      </w:r>
+      <w:r>
+        <w:rPr>
+          <w:rFonts w:hint="eastAsia"/>
+        </w:rPr>
+        <w:t>。</w:t>
+      </w:r>
+      <w:r>
+        <w:rPr>
+          <w:rFonts w:hint="eastAsia"/>
+        </w:rPr>
+        <w:t>然而，</w:t>
+      </w:r>
+      <w:r>
+        <w:rPr>
+          <w:rFonts w:hint="eastAsia"/>
+        </w:rPr>
+        <w:t>PairWise</w:t>
+      </w:r>
+      <w:r>
+        <w:rPr>
+          <w:rFonts w:hint="eastAsia"/>
+        </w:rPr>
+        <w:t>方法</w:t>
+      </w:r>
+      <w:r>
+        <w:rPr>
+          <w:rFonts w:hint="eastAsia"/>
+        </w:rPr>
+        <w:t>也存在明显的问题：第一，</w:t>
+      </w:r>
+      <w:r>
+        <w:rPr>
+          <w:rFonts w:hint="eastAsia"/>
+        </w:rPr>
+        <w:t>Pairwise</w:t>
+      </w:r>
+      <w:r>
+        <w:rPr>
+          <w:rFonts w:hint="eastAsia"/>
+        </w:rPr>
+        <w:t>方法只考虑了两个候选项的相对先后顺序，而没有考虑候选项在结果列表中的位置</w:t>
+      </w:r>
+      <w:r>
+        <w:rPr>
+          <w:rFonts w:hint="eastAsia"/>
+        </w:rPr>
+        <w:t>，这导致</w:t>
+      </w:r>
+      <w:r>
+        <w:rPr>
+          <w:rFonts w:hint="eastAsia"/>
+        </w:rPr>
+        <w:t>PairWise</w:t>
+      </w:r>
+      <w:r>
+        <w:rPr>
+          <w:rFonts w:hint="eastAsia"/>
+        </w:rPr>
+        <w:t>方法的优化目标与</w:t>
+      </w:r>
+      <w:r>
+        <w:rPr>
+          <w:rFonts w:hint="eastAsia"/>
+        </w:rPr>
+        <w:t>衡量</w:t>
+      </w:r>
+      <w:r>
+        <w:rPr>
+          <w:rFonts w:hint="eastAsia"/>
+        </w:rPr>
+        <w:t>实际排序结果优劣</w:t>
+      </w:r>
+      <w:r>
+        <w:rPr>
+          <w:rFonts w:hint="eastAsia"/>
+        </w:rPr>
+        <w:t>性的相关指标</w:t>
+      </w:r>
+      <w:r>
+        <w:rPr>
+          <w:rFonts w:hint="eastAsia"/>
+        </w:rPr>
+        <w:t>之间存在一定差距</w:t>
+      </w:r>
+      <w:r>
+        <w:rPr>
+          <w:rFonts w:hint="eastAsia"/>
+        </w:rPr>
+        <w:t>，甚至成负相关</w:t>
+      </w:r>
+      <w:r>
+        <w:rPr>
+          <w:rFonts w:hint="eastAsia"/>
+        </w:rPr>
+        <w:t>关系</w:t>
+      </w:r>
+      <w:r>
+        <w:rPr>
+          <w:rFonts w:hint="eastAsia"/>
+        </w:rPr>
+        <w:t>。第二，</w:t>
+      </w:r>
+      <w:r>
+        <w:rPr>
+          <w:rFonts w:hint="eastAsia"/>
+        </w:rPr>
+        <w:t>对于</w:t>
+      </w:r>
+      <w:r>
+        <w:rPr>
+          <w:rFonts w:hint="eastAsia"/>
+        </w:rPr>
+        <w:t>N</w:t>
+      </w:r>
+      <w:r>
+        <w:rPr>
+          <w:rFonts w:hint="eastAsia"/>
+        </w:rPr>
+        <w:t>个待排序</w:t>
+      </w:r>
+      <w:r>
+        <w:rPr>
+          <w:rFonts w:hint="eastAsia"/>
+        </w:rPr>
+        <w:t>候选</w:t>
+      </w:r>
+      <w:r>
+        <w:rPr>
+          <w:rFonts w:hint="eastAsia"/>
+        </w:rPr>
+        <w:t>项，</w:t>
+      </w:r>
+      <w:r>
+        <w:rPr>
+          <w:rFonts w:hint="eastAsia"/>
+        </w:rPr>
+        <w:t>PointWise</w:t>
+      </w:r>
+      <w:r>
+        <w:rPr>
+          <w:rFonts w:hint="eastAsia"/>
+        </w:rPr>
+        <w:t>方法</w:t>
+      </w:r>
+      <w:r>
+        <w:rPr>
+          <w:rFonts w:hint="eastAsia"/>
+        </w:rPr>
+        <w:t>共</w:t>
+      </w:r>
+      <w:r>
+        <w:rPr>
+          <w:rFonts w:hint="eastAsia"/>
+        </w:rPr>
+        <w:t>需要进行</w:t>
+      </w:r>
+      <w:r>
+        <w:rPr>
+          <w:rFonts w:hint="eastAsia"/>
+        </w:rPr>
+        <w:t>N</w:t>
+      </w:r>
+      <w:r>
+        <w:rPr>
+          <w:rFonts w:hint="eastAsia"/>
+        </w:rPr>
+        <w:t>次打分运算，</w:t>
+      </w:r>
+      <w:r>
+        <w:rPr>
+          <w:rFonts w:hint="eastAsia"/>
+        </w:rPr>
+        <w:t>而在</w:t>
+      </w:r>
+      <w:r>
+        <w:rPr>
+          <w:rFonts w:hint="eastAsia"/>
+        </w:rPr>
+        <w:t>PairWise</w:t>
+      </w:r>
+      <w:r>
+        <w:rPr>
+          <w:rFonts w:hint="eastAsia"/>
+        </w:rPr>
+        <w:t>方法中则需要对共计</w:t>
+      </w:r>
+      <w:r>
+        <w:rPr>
+          <w:rFonts w:hint="eastAsia"/>
+        </w:rPr>
+        <w:t>N*</w:t>
+      </w:r>
+      <w:r>
+        <w:rPr>
+          <w:rFonts w:hint="eastAsia"/>
+        </w:rPr>
+        <w:t>(</w:t>
+      </w:r>
+      <w:r>
+        <w:rPr>
+          <w:rFonts w:hint="eastAsia"/>
+        </w:rPr>
+        <w:t>N-1</w:t>
+      </w:r>
+      <w:r>
+        <w:rPr>
+          <w:rFonts w:hint="eastAsia"/>
+        </w:rPr>
+        <w:t>)</w:t>
+      </w:r>
+      <w:r>
+        <w:rPr>
+          <w:rFonts w:hint="eastAsia"/>
+        </w:rPr>
+        <w:t>/2</w:t>
+      </w:r>
+      <w:r>
+        <w:rPr>
+          <w:rFonts w:hint="eastAsia"/>
+        </w:rPr>
+        <w:t>个候选项对</w:t>
+      </w:r>
+      <w:r>
+        <w:rPr>
+          <w:rFonts w:hint="eastAsia"/>
+        </w:rPr>
+        <w:t>的先后顺序进行判断</w:t>
+      </w:r>
+      <w:r>
+        <w:rPr>
+          <w:rFonts w:hint="eastAsia"/>
+        </w:rPr>
+        <w:t>。</w:t>
+      </w:r>
+      <w:r>
+        <w:rPr>
+          <w:rFonts w:hint="eastAsia"/>
+        </w:rPr>
+        <w:t>这导致</w:t>
+      </w:r>
+      <w:r>
+        <w:rPr>
+          <w:rFonts w:hint="eastAsia"/>
+        </w:rPr>
+        <w:t>在</w:t>
+      </w:r>
+      <w:r>
+        <w:rPr>
+          <w:rFonts w:hint="eastAsia"/>
+        </w:rPr>
+        <w:t>N</w:t>
+      </w:r>
+      <w:r>
+        <w:rPr>
+          <w:rFonts w:hint="eastAsia"/>
+        </w:rPr>
+        <w:t>取值较大</w:t>
+      </w:r>
+      <w:r>
+        <w:rPr>
+          <w:rFonts w:hint="eastAsia"/>
+        </w:rPr>
+        <w:t>时，使用</w:t>
+      </w:r>
+      <w:r>
+        <w:rPr>
+          <w:rFonts w:hint="eastAsia"/>
+        </w:rPr>
+        <w:t>Pairwise</w:t>
+      </w:r>
+      <w:r>
+        <w:rPr>
+          <w:rFonts w:hint="eastAsia"/>
+        </w:rPr>
+        <w:t>方法的时间消耗会远远大于使用</w:t>
+      </w:r>
+      <w:r>
+        <w:rPr>
+          <w:rFonts w:hint="eastAsia"/>
+        </w:rPr>
+        <w:t>PointWise</w:t>
+      </w:r>
+      <w:r>
+        <w:rPr>
+          <w:rFonts w:hint="eastAsia"/>
+        </w:rPr>
+        <w:t>方法，此外，对候选项对的顺序判断</w:t>
+      </w:r>
+      <w:r>
+        <w:rPr>
+          <w:rFonts w:hint="eastAsia"/>
+        </w:rPr>
+        <w:t>还可能出现排序结果</w:t>
+      </w:r>
+      <w:r>
+        <w:rPr>
+          <w:rFonts w:hint="eastAsia"/>
+        </w:rPr>
+        <w:t>之间存在</w:t>
+      </w:r>
+      <w:r>
+        <w:rPr>
+          <w:rFonts w:hint="eastAsia"/>
+        </w:rPr>
+        <w:t>冲突的情况</w:t>
+      </w:r>
+      <w:r>
+        <w:rPr>
+          <w:rFonts w:hint="eastAsia"/>
+        </w:rPr>
+        <w:t>，此时需要额外的策略规则</w:t>
+      </w:r>
+      <w:r>
+        <w:rPr>
+          <w:rFonts w:hint="eastAsia"/>
+        </w:rPr>
+        <w:t>来确定最终的排序结果</w:t>
+      </w:r>
+      <w:r>
+        <w:rPr>
+          <w:rFonts w:hint="eastAsia"/>
+        </w:rPr>
+        <w:t>。第三，</w:t>
+      </w:r>
+      <w:r>
+        <w:rPr>
+          <w:rFonts w:hint="eastAsia"/>
+        </w:rPr>
+        <w:t>在待排序项数量存在差异</w:t>
+      </w:r>
+      <w:r>
+        <w:rPr>
+          <w:rFonts w:hint="eastAsia"/>
+        </w:rPr>
+        <w:t>时，会导致机器学习系统的效果评价产生波动，而进一</w:t>
+      </w:r>
+      <w:r>
+        <w:rPr>
+          <w:rFonts w:hint="eastAsia"/>
+        </w:rPr>
+        <w:lastRenderedPageBreak/>
+        <w:t>步影响模型的参数优化</w:t>
+      </w:r>
+      <w:r>
+        <w:rPr>
+          <w:rFonts w:hint="eastAsia"/>
+        </w:rPr>
+        <w:t>，导致模型的泛用性较差</w:t>
+      </w:r>
+      <w:r>
+        <w:rPr>
+          <w:rFonts w:hint="eastAsia"/>
+        </w:rPr>
+        <w:t>。</w:t>
+      </w:r>
+    </w:p>
+    <w:p>
+      <w:pPr>
+        <w:pStyle w:val="3"/>
+      </w:pPr>
+      <w:r>
+        <w:rPr>
+          <w:rFonts w:hint="eastAsia"/>
+        </w:rPr>
+        <w:t>ListWise方法</w:t>
+      </w:r>
+    </w:p>
+    <w:p>
+      <w:pPr>
         <w:pStyle w:val="07415"/>
         <w:ind w:firstLineChars="200" w:firstLine="480"/>
-      </w:pPr>
+        <w:jc w:val="both"/>
+      </w:pPr>
+      <w:r>
+        <w:rPr>
+          <w:rFonts w:hint="eastAsia"/>
+        </w:rPr>
+        <w:t>PointWise</w:t>
+      </w:r>
+      <w:r>
+        <w:rPr>
+          <w:rFonts w:hint="eastAsia"/>
+        </w:rPr>
+        <w:t>方法和</w:t>
+      </w:r>
+      <w:r>
+        <w:rPr>
+          <w:rFonts w:hint="eastAsia"/>
+        </w:rPr>
+        <w:t>PairWise</w:t>
+      </w:r>
+      <w:r>
+        <w:rPr>
+          <w:rFonts w:hint="eastAsia"/>
+        </w:rPr>
+        <w:t>方法本质上都是以单个候选项作为</w:t>
+      </w:r>
+      <w:r>
+        <w:rPr>
+          <w:rFonts w:hint="eastAsia"/>
+        </w:rPr>
+        <w:t>基本</w:t>
+      </w:r>
+      <w:r>
+        <w:rPr>
+          <w:rFonts w:hint="eastAsia"/>
+        </w:rPr>
+        <w:t>单位构造训练实例</w:t>
+      </w:r>
+      <w:r>
+        <w:rPr>
+          <w:rFonts w:hint="eastAsia"/>
+        </w:rPr>
+        <w:t>，</w:t>
+      </w:r>
+      <w:r>
+        <w:rPr>
+          <w:rFonts w:hint="eastAsia"/>
+        </w:rPr>
+        <w:t>通过将排序问题转化为分类或回归问题进行求解，最终再组合</w:t>
+      </w:r>
+      <w:r>
+        <w:rPr>
+          <w:rFonts w:hint="eastAsia"/>
+        </w:rPr>
+        <w:t>得到整体</w:t>
+      </w:r>
+      <w:r>
+        <w:rPr>
+          <w:rFonts w:hint="eastAsia"/>
+        </w:rPr>
+        <w:t>的</w:t>
+      </w:r>
+      <w:r>
+        <w:rPr>
+          <w:rFonts w:hint="eastAsia"/>
+        </w:rPr>
+        <w:t>排序结果。</w:t>
+      </w:r>
+      <w:r>
+        <w:rPr>
+          <w:rFonts w:hint="eastAsia"/>
+        </w:rPr>
+        <w:t>区别于这两种方法，</w:t>
+      </w:r>
+      <w:r>
+        <w:rPr>
+          <w:rFonts w:hint="eastAsia"/>
+        </w:rPr>
+        <w:t>ListWise</w:t>
+      </w:r>
+      <w:r>
+        <w:rPr>
+          <w:rFonts w:hint="eastAsia"/>
+        </w:rPr>
+        <w:t>方法将一次排序结果的列表整体作为一个训练实例</w:t>
+      </w:r>
+      <w:r>
+        <w:rPr>
+          <w:rFonts w:hint="eastAsia"/>
+        </w:rPr>
+        <w:t>，直接以排序结果与</w:t>
+      </w:r>
+      <w:r>
+        <w:rPr>
+          <w:rFonts w:hint="eastAsia"/>
+        </w:rPr>
+        <w:t>候选项</w:t>
+      </w:r>
+      <w:r>
+        <w:rPr>
+          <w:rFonts w:hint="eastAsia"/>
+        </w:rPr>
+        <w:t>的真实排序序列间的接近程度作为优化目标训练模型。</w:t>
+      </w:r>
+      <w:r>
+        <w:rPr>
+          <w:rFonts w:hint="eastAsia"/>
+        </w:rPr>
+        <w:t>在</w:t>
+      </w:r>
+      <w:r>
+        <w:rPr>
+          <w:rFonts w:hint="eastAsia"/>
+        </w:rPr>
+        <w:t>ListWise</w:t>
+      </w:r>
+      <w:r>
+        <w:rPr>
+          <w:rFonts w:hint="eastAsia"/>
+        </w:rPr>
+        <w:t>方法</w:t>
+      </w:r>
+      <w:r>
+        <w:rPr>
+          <w:rFonts w:hint="eastAsia"/>
+        </w:rPr>
+        <w:t>的训练过程中</w:t>
+      </w:r>
+      <w:r>
+        <w:rPr>
+          <w:rFonts w:hint="eastAsia"/>
+        </w:rPr>
+        <w:t>，</w:t>
+      </w:r>
+      <w:r>
+        <w:rPr>
+          <w:rFonts w:hint="eastAsia"/>
+        </w:rPr>
+        <w:t>给定一组待排序项</w:t>
+      </w:r>
+      <w:r>
+        <w:rPr>
+          <w:rFonts w:hint="eastAsia"/>
+        </w:rPr>
+        <w:t>集合</w:t>
+      </w:r>
+      <w:r>
+        <w:rPr>
+          <w:rFonts w:hint="eastAsia"/>
+        </w:rPr>
+        <w:t>，</w:t>
+      </w:r>
+      <w:r>
+        <w:rPr>
+          <w:rFonts w:hint="eastAsia"/>
+        </w:rPr>
+        <w:t>排序模型</w:t>
+      </w:r>
+      <w:r>
+        <w:rPr>
+          <w:rFonts w:hint="eastAsia"/>
+        </w:rPr>
+        <w:t>对每一种可能的</w:t>
+      </w:r>
+      <w:r>
+        <w:rPr>
+          <w:rFonts w:hint="eastAsia"/>
+        </w:rPr>
+        <w:t>排序序列</w:t>
+      </w:r>
+      <w:r>
+        <w:rPr>
+          <w:rFonts w:hint="eastAsia"/>
+        </w:rPr>
+        <w:t>计算其出现的概率</w:t>
+      </w:r>
+      <w:bookmarkStart w:id="20" w:name="_GoBack"/>
+      <w:bookmarkEnd w:id="20"/>
+      <w:r>
+        <w:rPr>
+          <w:rFonts w:hint="eastAsia"/>
+        </w:rPr>
+        <w:t>，并将出现概率</w:t>
+      </w:r>
+      <w:r>
+        <w:rPr>
+          <w:rFonts w:hint="eastAsia"/>
+        </w:rPr>
+        <w:t>最高的排序</w:t>
+      </w:r>
+      <w:r>
+        <w:rPr>
+          <w:rFonts w:hint="eastAsia"/>
+        </w:rPr>
+        <w:t>序列作为</w:t>
+      </w:r>
+      <w:r>
+        <w:rPr>
+          <w:rFonts w:hint="eastAsia"/>
+        </w:rPr>
+        <w:t>结果返回</w:t>
+      </w:r>
+      <w:r>
+        <w:rPr>
+          <w:rFonts w:hint="eastAsia"/>
+        </w:rPr>
+        <w:t>，最后使用余弦相似度或</w:t>
+      </w:r>
+      <w:r>
+        <w:rPr>
+          <w:rFonts w:hint="eastAsia"/>
+        </w:rPr>
+        <w:t>KL</w:t>
+      </w:r>
+      <w:r>
+        <w:rPr>
+          <w:rFonts w:hint="eastAsia"/>
+        </w:rPr>
+        <w:t>散度等作为损失函数来衡量结果与真实序列之间的差距</w:t>
+      </w:r>
+      <w:r>
+        <w:rPr>
+          <w:rFonts w:hint="eastAsia"/>
+        </w:rPr>
+        <w:t>。</w:t>
+      </w:r>
+      <w:r>
+        <w:rPr>
+          <w:rFonts w:hint="eastAsia"/>
+        </w:rPr>
+        <w:t>常用的</w:t>
+      </w:r>
+      <w:r>
+        <w:rPr>
+          <w:rFonts w:hint="eastAsia"/>
+        </w:rPr>
+        <w:t>ListWise</w:t>
+      </w:r>
+      <w:r>
+        <w:rPr>
+          <w:rFonts w:hint="eastAsia"/>
+        </w:rPr>
+        <w:t>排序算法包括</w:t>
+      </w:r>
+      <w:r>
+        <w:rPr>
+          <w:rFonts w:hint="eastAsia"/>
+        </w:rPr>
+        <w:t>AdaRank</w:t>
+      </w:r>
+      <w:r>
+        <w:rPr>
+          <w:rFonts w:hint="eastAsia"/>
+        </w:rPr>
+        <w:t>、</w:t>
+      </w:r>
+      <w:r>
+        <w:rPr>
+          <w:rFonts w:hint="eastAsia"/>
+        </w:rPr>
+        <w:t>ListNet</w:t>
+      </w:r>
+      <w:r>
+        <w:rPr>
+          <w:rFonts w:hint="eastAsia"/>
+        </w:rPr>
+        <w:t>，</w:t>
+      </w:r>
+      <w:r>
+        <w:rPr>
+          <w:rFonts w:hint="eastAsia"/>
+        </w:rPr>
+        <w:t>ListMLE</w:t>
+      </w:r>
+      <w:r>
+        <w:rPr>
+          <w:rFonts w:hint="eastAsia"/>
+        </w:rPr>
+        <w:t>等。</w:t>
+      </w:r>
     </w:p>
     <w:p>
       <w:pPr>
         <w:pStyle w:val="07415"/>
         <w:ind w:firstLineChars="200" w:firstLine="480"/>
-        <w:rPr>
-          <w:rFonts w:hint="eastAsia"/>
-        </w:rPr>
-      </w:pPr>
-      <w:bookmarkStart w:id="20" w:name="_GoBack"/>
-      <w:bookmarkEnd w:id="20"/>
+        <w:jc w:val="both"/>
+        <w:rPr>
+          <w:rFonts w:hint="eastAsia"/>
+        </w:rPr>
+      </w:pPr>
+      <w:r>
+        <w:rPr>
+          <w:rFonts w:hint="eastAsia"/>
+        </w:rPr>
+        <w:t>相比于</w:t>
+      </w:r>
+      <w:r>
+        <w:rPr>
+          <w:rFonts w:hint="eastAsia"/>
+        </w:rPr>
+        <w:t>PointWise</w:t>
+      </w:r>
+      <w:r>
+        <w:rPr>
+          <w:rFonts w:hint="eastAsia"/>
+        </w:rPr>
+        <w:t>方法和</w:t>
+      </w:r>
+      <w:r>
+        <w:rPr>
+          <w:rFonts w:hint="eastAsia"/>
+        </w:rPr>
+        <w:t>PairWise</w:t>
+      </w:r>
+      <w:r>
+        <w:rPr>
+          <w:rFonts w:hint="eastAsia"/>
+        </w:rPr>
+        <w:t>方法，</w:t>
+      </w:r>
+      <w:r>
+        <w:rPr>
+          <w:rFonts w:hint="eastAsia"/>
+        </w:rPr>
+        <w:t>List</w:t>
+      </w:r>
+      <w:r>
+        <w:t>W</w:t>
+      </w:r>
+      <w:r>
+        <w:rPr>
+          <w:rFonts w:hint="eastAsia"/>
+        </w:rPr>
+        <w:t>ise</w:t>
+      </w:r>
+      <w:r>
+        <w:rPr>
+          <w:rFonts w:hint="eastAsia"/>
+        </w:rPr>
+        <w:t>方法</w:t>
+      </w:r>
+      <w:r>
+        <w:rPr>
+          <w:rFonts w:hint="eastAsia"/>
+        </w:rPr>
+        <w:t>的优点在于综合考虑了候选项在排序结果中的位置和各候选项之间的相对位置关系等</w:t>
+      </w:r>
+      <w:r>
+        <w:rPr>
+          <w:rFonts w:hint="eastAsia"/>
+        </w:rPr>
+        <w:t>因素</w:t>
+      </w:r>
+      <w:r>
+        <w:rPr>
+          <w:rFonts w:hint="eastAsia"/>
+        </w:rPr>
+        <w:t>。</w:t>
+      </w:r>
+      <w:r>
+        <w:rPr>
+          <w:rFonts w:hint="eastAsia"/>
+        </w:rPr>
+        <w:t>同时</w:t>
+      </w:r>
+      <w:r>
+        <w:rPr>
+          <w:rFonts w:hint="eastAsia"/>
+        </w:rPr>
+        <w:t>ListWise</w:t>
+      </w:r>
+      <w:r>
+        <w:rPr>
+          <w:rFonts w:hint="eastAsia"/>
+        </w:rPr>
+        <w:t>方法</w:t>
+      </w:r>
+      <w:r>
+        <w:rPr>
+          <w:rFonts w:hint="eastAsia"/>
+        </w:rPr>
+        <w:t>以候选项的序列作为模型输出，并直接针对</w:t>
+      </w:r>
+      <w:r>
+        <w:rPr>
+          <w:rFonts w:hint="eastAsia"/>
+        </w:rPr>
+        <w:t>排序结果</w:t>
+      </w:r>
+      <w:r>
+        <w:rPr>
+          <w:rFonts w:hint="eastAsia"/>
+        </w:rPr>
+        <w:t>整体进行优化，使其更加接近真实</w:t>
+      </w:r>
+      <w:r>
+        <w:rPr>
+          <w:rFonts w:hint="eastAsia"/>
+        </w:rPr>
+        <w:t>序列</w:t>
+      </w:r>
+      <w:r>
+        <w:rPr>
+          <w:rFonts w:hint="eastAsia"/>
+        </w:rPr>
+        <w:t>，</w:t>
+      </w:r>
+      <w:r>
+        <w:rPr>
+          <w:rFonts w:hint="eastAsia"/>
+        </w:rPr>
+        <w:t>从而</w:t>
+      </w:r>
+      <w:r>
+        <w:rPr>
+          <w:rFonts w:hint="eastAsia"/>
+        </w:rPr>
+        <w:t>有效避免了</w:t>
+      </w:r>
+      <w:r>
+        <w:rPr>
+          <w:rFonts w:hint="eastAsia"/>
+        </w:rPr>
+        <w:t>优化目标与实际衡量指标之间的差异问题</w:t>
+      </w:r>
+      <w:r>
+        <w:rPr>
+          <w:rFonts w:hint="eastAsia"/>
+        </w:rPr>
+        <w:t>。</w:t>
+      </w:r>
+      <w:r>
+        <w:rPr>
+          <w:rFonts w:hint="eastAsia"/>
+        </w:rPr>
+        <w:t>但是</w:t>
+      </w:r>
+      <w:r>
+        <w:rPr>
+          <w:rFonts w:hint="eastAsia"/>
+        </w:rPr>
+        <w:t>ListWise</w:t>
+      </w:r>
+      <w:r>
+        <w:rPr>
+          <w:rFonts w:hint="eastAsia"/>
+        </w:rPr>
+        <w:t>方法同样存在</w:t>
+      </w:r>
+      <w:r>
+        <w:rPr>
+          <w:rFonts w:hint="eastAsia"/>
+        </w:rPr>
+        <w:t>一些问题：</w:t>
+      </w:r>
+      <w:r>
+        <w:rPr>
+          <w:rFonts w:hint="eastAsia"/>
+        </w:rPr>
+        <w:t>首先，候选项</w:t>
+      </w:r>
+      <w:r>
+        <w:rPr>
+          <w:rFonts w:hint="eastAsia"/>
+        </w:rPr>
+        <w:t>的</w:t>
+      </w:r>
+      <w:r>
+        <w:rPr>
+          <w:rFonts w:hint="eastAsia"/>
+        </w:rPr>
+        <w:t>真实</w:t>
+      </w:r>
+      <w:r>
+        <w:rPr>
+          <w:rFonts w:hint="eastAsia"/>
+        </w:rPr>
+        <w:t>准确</w:t>
+      </w:r>
+      <w:r>
+        <w:rPr>
+          <w:rFonts w:hint="eastAsia"/>
+        </w:rPr>
+        <w:t>的</w:t>
+      </w:r>
+      <w:r>
+        <w:rPr>
+          <w:rFonts w:hint="eastAsia"/>
+        </w:rPr>
+        <w:t>排序序列往往难以获取，导致训练集的构造比较困难</w:t>
+      </w:r>
+      <w:r>
+        <w:rPr>
+          <w:rFonts w:hint="eastAsia"/>
+        </w:rPr>
+        <w:t>。比如在推荐系统中，通过日志数据只能获取用户的点击、购买等行为记录，而无法得到用户对全部推荐物品的喜好顺序。</w:t>
+      </w:r>
+      <w:r>
+        <w:rPr>
+          <w:rFonts w:hint="eastAsia"/>
+        </w:rPr>
+        <w:t>事实上，在多数</w:t>
+      </w:r>
+      <w:r>
+        <w:rPr>
+          <w:rFonts w:hint="eastAsia"/>
+        </w:rPr>
+        <w:t>应用</w:t>
+      </w:r>
+      <w:r>
+        <w:rPr>
+          <w:rFonts w:hint="eastAsia"/>
+        </w:rPr>
+        <w:t>场景中，待排序项之间并不存在</w:t>
+      </w:r>
+      <w:r>
+        <w:rPr>
+          <w:rFonts w:hint="eastAsia"/>
+        </w:rPr>
+        <w:t>明确的</w:t>
+      </w:r>
+      <w:r>
+        <w:rPr>
+          <w:rFonts w:hint="eastAsia"/>
+        </w:rPr>
+        <w:t>强顺序关系。</w:t>
+      </w:r>
+      <w:r>
+        <w:rPr>
+          <w:rFonts w:hint="eastAsia"/>
+        </w:rPr>
+        <w:t>其次，</w:t>
+      </w:r>
+      <w:r>
+        <w:rPr>
+          <w:rFonts w:hint="eastAsia"/>
+        </w:rPr>
+        <w:t>ListWise</w:t>
+      </w:r>
+      <w:r>
+        <w:rPr>
+          <w:rFonts w:hint="eastAsia"/>
+        </w:rPr>
+        <w:t>方法需要对每一种排列情况计算其出现的概率，在候选项数量较大时同样存在性能瓶颈的问题</w:t>
+      </w:r>
+      <w:r>
+        <w:rPr>
+          <w:rFonts w:hint="eastAsia"/>
+        </w:rPr>
+        <w:t>。</w:t>
+      </w:r>
     </w:p>
     <w:p>
       <w:pPr>
@@ -20598,7 +22512,7 @@
         <w:pStyle w:val="07415"/>
         <w:ind w:firstLineChars="200" w:firstLine="480"/>
         <w:sectPr>
-          <w:headerReference w:type="default" r:id="rId27"/>
+          <w:headerReference w:type="default" r:id="rId29"/>
           <w:endnotePr>
             <w:numFmt w:val="decimal"/>
           </w:endnotePr>
@@ -20829,28 +22743,19 @@
           <w:rFonts w:hint="eastAsia"/>
         </w:rPr>
         <w:lastRenderedPageBreak/>
-        <w:t>PDF</w:t>
-      </w:r>
-      <w:r>
-        <w:rPr>
-          <w:rFonts w:hint="eastAsia"/>
-        </w:rPr>
-        <w:t>文件的</w:t>
-      </w:r>
-      <w:r>
-        <w:t>表格数据</w:t>
-      </w:r>
-      <w:r>
-        <w:rPr>
-          <w:rFonts w:hint="eastAsia"/>
-        </w:rPr>
-        <w:t>抽取</w:t>
-      </w:r>
-      <w:r>
-        <w:rPr>
-          <w:rFonts w:hint="eastAsia"/>
-        </w:rPr>
-        <w:t>关键问题</w:t>
+        <w:t>基于深度学习</w:t>
+      </w:r>
+      <w:r>
+        <w:rPr>
+          <w:rFonts w:hint="eastAsia"/>
+        </w:rPr>
+        <w:t>的</w:t>
+      </w:r>
+      <w:r>
+        <w:rPr>
+          <w:rFonts w:hint="eastAsia"/>
+        </w:rPr>
+        <w:t>排序模型关键问题</w:t>
       </w:r>
       <w:r>
         <w:t>研究</w:t>
@@ -21225,7 +23130,7 @@
                         </a:ln>
                         <a:extLst>
                           <a:ext uri="{909E8E84-426E-40dd-AFC4-6F175D3DCCD1}">
-                            <a14:hiddenFill xmlns="" xmlns:o="urn:schemas-microsoft-com:office:office" xmlns:v="urn:schemas-microsoft-com:vml" xmlns:w10="urn:schemas-microsoft-com:office:word" xmlns:w="http://schemas.openxmlformats.org/wordprocessingml/2006/main" xmlns:a14="http://schemas.microsoft.com/office/drawing/2010/main" xmlns:mv="urn:schemas-microsoft-com:mac:vml" xmlns:mo="http://schemas.microsoft.com/office/mac/office/2008/main">
+                            <a14:hiddenFill xmlns:mo="http://schemas.microsoft.com/office/mac/office/2008/main" xmlns:mv="urn:schemas-microsoft-com:mac:vml" xmlns:a14="http://schemas.microsoft.com/office/drawing/2010/main" xmlns:w="http://schemas.openxmlformats.org/wordprocessingml/2006/main" xmlns:w10="urn:schemas-microsoft-com:office:word" xmlns:v="urn:schemas-microsoft-com:vml" xmlns:o="urn:schemas-microsoft-com:office:office" xmlns="">
                               <a:noFill/>
                             </a14:hiddenFill>
                           </a:ext>
@@ -21244,7 +23149,7 @@
               </wp:anchor>
             </w:drawing>
           </mc:Choice>
-          <mc:Fallback xmlns:mv="urn:schemas-microsoft-com:mac:vml" xmlns:mo="http://schemas.microsoft.com/office/mac/office/2008/main">
+          <mc:Fallback xmlns:mo="http://schemas.microsoft.com/office/mac/office/2008/main" xmlns:mv="urn:schemas-microsoft-com:mac:vml">
             <w:pict>
               <v:shapetype w14:anchorId="75EC703B" id="_x0000_t32" coordsize="21600,21600" o:spt="32" o:oned="t" path="m0,0l21600,21600e" filled="f">
                 <v:path arrowok="t" fillok="f" o:connecttype="none"/>
@@ -21302,7 +23207,7 @@
                         </a:ln>
                         <a:extLst>
                           <a:ext uri="{909E8E84-426E-40dd-AFC4-6F175D3DCCD1}">
-                            <a14:hiddenFill xmlns="" xmlns:o="urn:schemas-microsoft-com:office:office" xmlns:v="urn:schemas-microsoft-com:vml" xmlns:w10="urn:schemas-microsoft-com:office:word" xmlns:w="http://schemas.openxmlformats.org/wordprocessingml/2006/main" xmlns:a14="http://schemas.microsoft.com/office/drawing/2010/main" xmlns:mv="urn:schemas-microsoft-com:mac:vml" xmlns:mo="http://schemas.microsoft.com/office/mac/office/2008/main">
+                            <a14:hiddenFill xmlns:mo="http://schemas.microsoft.com/office/mac/office/2008/main" xmlns:mv="urn:schemas-microsoft-com:mac:vml" xmlns:a14="http://schemas.microsoft.com/office/drawing/2010/main" xmlns:w="http://schemas.openxmlformats.org/wordprocessingml/2006/main" xmlns:w10="urn:schemas-microsoft-com:office:word" xmlns:v="urn:schemas-microsoft-com:vml" xmlns:o="urn:schemas-microsoft-com:office:office" xmlns="">
                               <a:gradFill rotWithShape="0">
                                 <a:gsLst>
                                   <a:gs pos="0">
@@ -21333,7 +23238,7 @@
               </wp:anchor>
             </w:drawing>
           </mc:Choice>
-          <mc:Fallback xmlns:mv="urn:schemas-microsoft-com:mac:vml" xmlns:mo="http://schemas.microsoft.com/office/mac/office/2008/main">
+          <mc:Fallback xmlns:mo="http://schemas.microsoft.com/office/mac/office/2008/main" xmlns:mv="urn:schemas-microsoft-com:mac:vml">
             <w:pict>
               <v:rect w14:anchorId="4D6F37F8" id="Rectangle_x0020_451" o:spid="_x0000_s1026" style="position:absolute;left:0;text-align:left;margin-left:223.55pt;margin-top:29.4pt;width:114.75pt;height:250.5pt;z-index:251638784;visibility:visible;mso-wrap-style:square;mso-width-percent:0;mso-height-percent:0;mso-wrap-distance-left:9pt;mso-wrap-distance-top:0;mso-wrap-distance-right:9pt;mso-wrap-distance-bottom:0;mso-position-horizontal:absolute;mso-position-horizontal-relative:text;mso-position-vertical:absolute;mso-position-vertical-relative:text;mso-width-percent:0;mso-height-percent:0;mso-width-relative:page;mso-height-relative:page;v-text-anchor:top" o:gfxdata="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" filled="f" strokecolor="#00b050" strokeweight="1.25pt"/>
             </w:pict>
@@ -21387,7 +23292,7 @@
                         </a:ln>
                         <a:extLst>
                           <a:ext uri="{909E8E84-426E-40dd-AFC4-6F175D3DCCD1}">
-                            <a14:hiddenFill xmlns="" xmlns:o="urn:schemas-microsoft-com:office:office" xmlns:v="urn:schemas-microsoft-com:vml" xmlns:w10="urn:schemas-microsoft-com:office:word" xmlns:w="http://schemas.openxmlformats.org/wordprocessingml/2006/main" xmlns:a14="http://schemas.microsoft.com/office/drawing/2010/main" xmlns:mv="urn:schemas-microsoft-com:mac:vml" xmlns:mo="http://schemas.microsoft.com/office/mac/office/2008/main">
+                            <a14:hiddenFill xmlns:mo="http://schemas.microsoft.com/office/mac/office/2008/main" xmlns:mv="urn:schemas-microsoft-com:mac:vml" xmlns:a14="http://schemas.microsoft.com/office/drawing/2010/main" xmlns:w="http://schemas.openxmlformats.org/wordprocessingml/2006/main" xmlns:w10="urn:schemas-microsoft-com:office:word" xmlns:v="urn:schemas-microsoft-com:vml" xmlns:o="urn:schemas-microsoft-com:office:office" xmlns="">
                               <a:gradFill rotWithShape="0">
                                 <a:gsLst>
                                   <a:gs pos="0">
@@ -21418,7 +23323,7 @@
               </wp:anchor>
             </w:drawing>
           </mc:Choice>
-          <mc:Fallback xmlns:mv="urn:schemas-microsoft-com:mac:vml" xmlns:mo="http://schemas.microsoft.com/office/mac/office/2008/main">
+          <mc:Fallback xmlns:mo="http://schemas.microsoft.com/office/mac/office/2008/main" xmlns:mv="urn:schemas-microsoft-com:mac:vml">
             <w:pict>
               <v:rect w14:anchorId="0B75E79A" id="Rectangle_x0020_450" o:spid="_x0000_s1026" style="position:absolute;left:0;text-align:left;margin-left:1.55pt;margin-top:81.9pt;width:210.75pt;height:66.75pt;z-index:251634688;visibility:visible;mso-wrap-style:square;mso-width-percent:0;mso-height-percent:0;mso-wrap-distance-left:9pt;mso-wrap-distance-top:0;mso-wrap-distance-right:9pt;mso-wrap-distance-bottom:0;mso-position-horizontal:absolute;mso-position-horizontal-relative:text;mso-position-vertical:absolute;mso-position-vertical-relative:text;mso-width-percent:0;mso-height-percent:0;mso-width-relative:page;mso-height-relative:page;v-text-anchor:top" o:gfxdata="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" filled="f" strokecolor="red" strokeweight="1.25pt"/>
             </w:pict>
@@ -21446,21 +23351,21 @@
             <v:path o:extrusionok="f" gradientshapeok="t" o:connecttype="rect"/>
             <o:lock v:ext="edit" aspectratio="t"/>
           </v:shapetype>
-          <v:shape id="_x0000_i1033" type="#_x0000_t75" style="width:214.8pt;height:292.2pt" o:ole="">
-            <v:imagedata r:id="rId28" o:title=""/>
-          </v:shape>
-          <o:OLEObject Type="Embed" ProgID="Visio.Drawing.15" ShapeID="_x0000_i1033" DrawAspect="Content" ObjectID="_1572163302" r:id="rId29"/>
-        </w:object>
-      </w:r>
-      <w:r>
-        <w:t xml:space="preserve"> </w:t>
-      </w:r>
-      <w:r>
-        <w:object w:dxaOrig="5445" w:dyaOrig="6451" w14:anchorId="77D20908">
-          <v:shape id="_x0000_i1034" type="#_x0000_t75" style="width:211.8pt;height:292.2pt" o:ole="">
+          <v:shape id="_x0000_i1025" type="#_x0000_t75" style="width:214.8pt;height:292.2pt" o:ole="">
             <v:imagedata r:id="rId30" o:title=""/>
           </v:shape>
-          <o:OLEObject Type="Embed" ProgID="Visio.Drawing.15" ShapeID="_x0000_i1034" DrawAspect="Content" ObjectID="_1572163303" r:id="rId31"/>
+          <o:OLEObject Type="Embed" ProgID="Visio.Drawing.15" ShapeID="_x0000_i1025" DrawAspect="Content" ObjectID="_1572190511" r:id="rId31"/>
+        </w:object>
+      </w:r>
+      <w:r>
+        <w:t xml:space="preserve"> </w:t>
+      </w:r>
+      <w:r>
+        <w:object w:dxaOrig="5445" w:dyaOrig="6451" w14:anchorId="77D20908">
+          <v:shape id="_x0000_i1026" type="#_x0000_t75" style="width:211.8pt;height:292.2pt" o:ole="">
+            <v:imagedata r:id="rId32" o:title=""/>
+          </v:shape>
+          <o:OLEObject Type="Embed" ProgID="Visio.Drawing.15" ShapeID="_x0000_i1026" DrawAspect="Content" ObjectID="_1572190512" r:id="rId33"/>
         </w:object>
       </w:r>
     </w:p>
@@ -22130,7 +24035,7 @@
               </wp:anchor>
             </w:drawing>
           </mc:Choice>
-          <mc:Fallback xmlns:mv="urn:schemas-microsoft-com:mac:vml" xmlns:mo="http://schemas.microsoft.com/office/mac/office/2008/main">
+          <mc:Fallback xmlns:mo="http://schemas.microsoft.com/office/mac/office/2008/main" xmlns:mv="urn:schemas-microsoft-com:mac:vml">
             <w:pict>
               <v:rect w14:anchorId="08B377AB" id="_x77e9__x5f62__x0020_22" o:spid="_x0000_s1026" style="position:absolute;left:0;text-align:left;margin-left:61.05pt;margin-top:284.8pt;width:361.9pt;height:11.25pt;z-index:251663360;visibility:visible;mso-wrap-style:square;mso-wrap-distance-left:9pt;mso-wrap-distance-top:0;mso-wrap-distance-right:9pt;mso-wrap-distance-bottom:0;mso-position-horizontal:absolute;mso-position-horizontal-relative:text;mso-position-vertical:absolute;mso-position-vertical-relative:text;v-text-anchor:middle" o:gfxdata="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" filled="f" strokecolor="red" strokeweight="1pt"/>
             </w:pict>
@@ -22204,7 +24109,7 @@
               </wp:anchor>
             </w:drawing>
           </mc:Choice>
-          <mc:Fallback xmlns:mv="urn:schemas-microsoft-com:mac:vml" xmlns:mo="http://schemas.microsoft.com/office/mac/office/2008/main">
+          <mc:Fallback xmlns:mo="http://schemas.microsoft.com/office/mac/office/2008/main" xmlns:mv="urn:schemas-microsoft-com:mac:vml">
             <w:pict>
               <v:oval w14:anchorId="4140A8D7" id="_x692d__x5706__x0020_21" o:spid="_x0000_s1026" style="position:absolute;left:0;text-align:left;margin-left:29.1pt;margin-top:106.35pt;width:97.65pt;height:15.05pt;z-index:251659264;visibility:visible;mso-wrap-style:square;mso-wrap-distance-left:9pt;mso-wrap-distance-top:0;mso-wrap-distance-right:9pt;mso-wrap-distance-bottom:0;mso-position-horizontal:absolute;mso-position-horizontal-relative:text;mso-position-vertical:absolute;mso-position-vertical-relative:text;v-text-anchor:middle" o:gfxdata="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" filled="f" strokecolor="red" strokeweight="1pt">
                 <v:stroke joinstyle="miter"/>
@@ -22272,7 +24177,7 @@
               </wp:anchor>
             </w:drawing>
           </mc:Choice>
-          <mc:Fallback xmlns:mv="urn:schemas-microsoft-com:mac:vml" xmlns:mo="http://schemas.microsoft.com/office/mac/office/2008/main">
+          <mc:Fallback xmlns:mo="http://schemas.microsoft.com/office/mac/office/2008/main" xmlns:mv="urn:schemas-microsoft-com:mac:vml">
             <w:pict>
               <v:line w14:anchorId="5FD39ED0" id="_x76f4__x63a5__x8fde__x63a5__x7b26__x0020_20" o:spid="_x0000_s1026" style="position:absolute;left:0;text-align:left;z-index:251654144;visibility:visible;mso-wrap-style:square;mso-wrap-distance-left:9pt;mso-wrap-distance-top:0;mso-wrap-distance-right:9pt;mso-wrap-distance-bottom:0;mso-position-horizontal:absolute;mso-position-horizontal-relative:text;mso-position-vertical:absolute;mso-position-vertical-relative:text" from="20.95pt,39.35pt" to="295.2pt,40pt" o:gfxdata="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" strokecolor="red" strokeweight="1.5pt">
                 <v:stroke joinstyle="miter"/>
@@ -22301,7 +24206,7 @@
                     <pic:cNvPicPr/>
                   </pic:nvPicPr>
                   <pic:blipFill>
-                    <a:blip r:embed="rId32"/>
+                    <a:blip r:embed="rId34"/>
                     <a:stretch>
                       <a:fillRect/>
                     </a:stretch>
@@ -22556,7 +24461,7 @@
               </wp:anchor>
             </w:drawing>
           </mc:Choice>
-          <mc:Fallback xmlns:mv="urn:schemas-microsoft-com:mac:vml" xmlns:mo="http://schemas.microsoft.com/office/mac/office/2008/main">
+          <mc:Fallback xmlns:mo="http://schemas.microsoft.com/office/mac/office/2008/main" xmlns:mv="urn:schemas-microsoft-com:mac:vml">
             <w:pict>
               <v:rect w14:anchorId="47EDBC0F" id="_x77e9__x5f62__x0020_29" o:spid="_x0000_s1026" style="position:absolute;left:0;text-align:left;margin-left:206.9pt;margin-top:269.35pt;width:30.05pt;height:16.3pt;z-index:251683840;visibility:visible;mso-wrap-style:square;mso-wrap-distance-left:9pt;mso-wrap-distance-top:0;mso-wrap-distance-right:9pt;mso-wrap-distance-bottom:0;mso-position-horizontal:absolute;mso-position-horizontal-relative:text;mso-position-vertical:absolute;mso-position-vertical-relative:text;v-text-anchor:middle" o:gfxdata="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" filled="f" strokecolor="red" strokeweight="1pt"/>
             </w:pict>
@@ -22630,7 +24535,7 @@
               </wp:anchor>
             </w:drawing>
           </mc:Choice>
-          <mc:Fallback xmlns:mv="urn:schemas-microsoft-com:mac:vml" xmlns:mo="http://schemas.microsoft.com/office/mac/office/2008/main">
+          <mc:Fallback xmlns:mo="http://schemas.microsoft.com/office/mac/office/2008/main" xmlns:mv="urn:schemas-microsoft-com:mac:vml">
             <w:pict>
               <v:rect w14:anchorId="719795C6" id="_x77e9__x5f62__x0020_28" o:spid="_x0000_s1026" style="position:absolute;left:0;text-align:left;margin-left:210.7pt;margin-top:215.5pt;width:20.65pt;height:12.5pt;z-index:251679744;visibility:visible;mso-wrap-style:square;mso-wrap-distance-left:9pt;mso-wrap-distance-top:0;mso-wrap-distance-right:9pt;mso-wrap-distance-bottom:0;mso-position-horizontal:absolute;mso-position-horizontal-relative:text;mso-position-vertical:absolute;mso-position-vertical-relative:text;v-text-anchor:middle" o:gfxdata="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" filled="f" strokecolor="red" strokeweight="1pt"/>
             </w:pict>
@@ -22704,7 +24609,7 @@
               </wp:anchor>
             </w:drawing>
           </mc:Choice>
-          <mc:Fallback xmlns:mv="urn:schemas-microsoft-com:mac:vml" xmlns:mo="http://schemas.microsoft.com/office/mac/office/2008/main">
+          <mc:Fallback xmlns:mo="http://schemas.microsoft.com/office/mac/office/2008/main" xmlns:mv="urn:schemas-microsoft-com:mac:vml">
             <w:pict>
               <v:rect w14:anchorId="5D226805" id="_x77e9__x5f62__x0020_27" o:spid="_x0000_s1026" style="position:absolute;left:0;text-align:left;margin-left:210.75pt;margin-top:115.3pt;width:20.65pt;height:15.65pt;z-index:251675648;visibility:visible;mso-wrap-style:square;mso-wrap-distance-left:9pt;mso-wrap-distance-top:0;mso-wrap-distance-right:9pt;mso-wrap-distance-bottom:0;mso-position-horizontal:absolute;mso-position-horizontal-relative:text;mso-position-vertical:absolute;mso-position-vertical-relative:text;v-text-anchor:middle" o:gfxdata="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" filled="f" strokecolor="red" strokeweight="1pt"/>
             </w:pict>
@@ -22778,7 +24683,7 @@
               </wp:anchor>
             </w:drawing>
           </mc:Choice>
-          <mc:Fallback xmlns:mv="urn:schemas-microsoft-com:mac:vml" xmlns:mo="http://schemas.microsoft.com/office/mac/office/2008/main">
+          <mc:Fallback xmlns:mo="http://schemas.microsoft.com/office/mac/office/2008/main" xmlns:mv="urn:schemas-microsoft-com:mac:vml">
             <w:pict>
               <v:rect w14:anchorId="02AB3BD1" id="_x77e9__x5f62__x0020_26" o:spid="_x0000_s1026" style="position:absolute;left:0;text-align:left;margin-left:272.05pt;margin-top:58.35pt;width:26.9pt;height:16.3pt;z-index:251671552;visibility:visible;mso-wrap-style:square;mso-wrap-distance-left:9pt;mso-wrap-distance-top:0;mso-wrap-distance-right:9pt;mso-wrap-distance-bottom:0;mso-position-horizontal:absolute;mso-position-horizontal-relative:text;mso-position-vertical:absolute;mso-position-vertical-relative:text;v-text-anchor:middle" o:gfxdata="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" filled="f" strokecolor="red" strokeweight="1pt"/>
             </w:pict>
@@ -22852,7 +24757,7 @@
               </wp:anchor>
             </w:drawing>
           </mc:Choice>
-          <mc:Fallback xmlns:mv="urn:schemas-microsoft-com:mac:vml" xmlns:mo="http://schemas.microsoft.com/office/mac/office/2008/main">
+          <mc:Fallback xmlns:mo="http://schemas.microsoft.com/office/mac/office/2008/main" xmlns:mv="urn:schemas-microsoft-com:mac:vml">
             <w:pict>
               <v:rect w14:anchorId="327E1F0E" id="_x77e9__x5f62__x0020_25" o:spid="_x0000_s1026" style="position:absolute;left:0;text-align:left;margin-left:194.4pt;margin-top:18.9pt;width:19.4pt;height:18.8pt;z-index:251667456;visibility:visible;mso-wrap-style:square;mso-wrap-distance-left:9pt;mso-wrap-distance-top:0;mso-wrap-distance-right:9pt;mso-wrap-distance-bottom:0;mso-position-horizontal:absolute;mso-position-horizontal-relative:text;mso-position-vertical:absolute;mso-position-vertical-relative:text;v-text-anchor:middle" o:gfxdata="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" filled="f" strokecolor="red" strokeweight="1pt"/>
             </w:pict>
@@ -22879,7 +24784,7 @@
                     <pic:cNvPicPr/>
                   </pic:nvPicPr>
                   <pic:blipFill>
-                    <a:blip r:embed="rId33"/>
+                    <a:blip r:embed="rId35"/>
                     <a:stretch>
                       <a:fillRect/>
                     </a:stretch>
@@ -23328,10 +25233,10 @@
       </w:pPr>
       <w:r>
         <w:object w:dxaOrig="10845" w:dyaOrig="4785" w14:anchorId="60B84FB6">
-          <v:shape id="_x0000_i1035" type="#_x0000_t75" style="width:348pt;height:151.8pt" o:ole="">
-            <v:imagedata r:id="rId34" o:title=""/>
+          <v:shape id="_x0000_i1027" type="#_x0000_t75" style="width:348pt;height:151.8pt" o:ole="">
+            <v:imagedata r:id="rId36" o:title=""/>
           </v:shape>
-          <o:OLEObject Type="Embed" ProgID="Visio.Drawing.15" ShapeID="_x0000_i1035" DrawAspect="Content" ObjectID="_1572163304" r:id="rId35"/>
+          <o:OLEObject Type="Embed" ProgID="Visio.Drawing.15" ShapeID="_x0000_i1027" DrawAspect="Content" ObjectID="_1572190513" r:id="rId37"/>
         </w:object>
       </w:r>
     </w:p>
@@ -23823,10 +25728,10 @@
       </w:pPr>
       <w:r>
         <w:object w:dxaOrig="8116" w:dyaOrig="6601" w14:anchorId="19D6D728">
-          <v:shape id="_x0000_i1036" type="#_x0000_t75" style="width:353.4pt;height:4in" o:ole="">
-            <v:imagedata r:id="rId36" o:title=""/>
+          <v:shape id="_x0000_i1028" type="#_x0000_t75" style="width:353.4pt;height:4in" o:ole="">
+            <v:imagedata r:id="rId38" o:title=""/>
           </v:shape>
-          <o:OLEObject Type="Embed" ProgID="Visio.Drawing.15" ShapeID="_x0000_i1036" DrawAspect="Content" ObjectID="_1572163305" r:id="rId37"/>
+          <o:OLEObject Type="Embed" ProgID="Visio.Drawing.15" ShapeID="_x0000_i1028" DrawAspect="Content" ObjectID="_1572190514" r:id="rId39"/>
         </w:object>
       </w:r>
     </w:p>
@@ -24942,10 +26847,10 @@
       </w:pPr>
       <w:r>
         <w:object w:dxaOrig="7515" w:dyaOrig="9285" w14:anchorId="6208CB6F">
-          <v:shape id="_x0000_i1037" type="#_x0000_t75" style="width:264.6pt;height:324.6pt" o:ole="">
-            <v:imagedata r:id="rId38" o:title=""/>
+          <v:shape id="_x0000_i1029" type="#_x0000_t75" style="width:264.6pt;height:324.6pt" o:ole="">
+            <v:imagedata r:id="rId40" o:title=""/>
           </v:shape>
-          <o:OLEObject Type="Embed" ProgID="Visio.Drawing.15" ShapeID="_x0000_i1037" DrawAspect="Content" ObjectID="_1572163306" r:id="rId39"/>
+          <o:OLEObject Type="Embed" ProgID="Visio.Drawing.15" ShapeID="_x0000_i1029" DrawAspect="Content" ObjectID="_1572190515" r:id="rId41"/>
         </w:object>
       </w:r>
     </w:p>
@@ -25786,10 +27691,10 @@
       </w:r>
       <w:r>
         <w:object w:dxaOrig="9480" w:dyaOrig="8940" w14:anchorId="06713A1E">
-          <v:shape id="_x0000_i1038" type="#_x0000_t75" style="width:374.4pt;height:354pt" o:ole="">
-            <v:imagedata r:id="rId40" o:title=""/>
+          <v:shape id="_x0000_i1030" type="#_x0000_t75" style="width:374.4pt;height:354pt" o:ole="">
+            <v:imagedata r:id="rId42" o:title=""/>
           </v:shape>
-          <o:OLEObject Type="Embed" ProgID="Visio.Drawing.15" ShapeID="_x0000_i1038" DrawAspect="Content" ObjectID="_1572163307" r:id="rId41"/>
+          <o:OLEObject Type="Embed" ProgID="Visio.Drawing.15" ShapeID="_x0000_i1030" DrawAspect="Content" ObjectID="_1572190516" r:id="rId43"/>
         </w:object>
       </w:r>
     </w:p>
@@ -26473,10 +28378,10 @@
       </w:pPr>
       <w:r>
         <w:object w:dxaOrig="9226" w:dyaOrig="3271" w14:anchorId="40CF4DBE">
-          <v:shape id="_x0000_i1039" type="#_x0000_t75" style="width:438pt;height:156pt" o:ole="">
-            <v:imagedata r:id="rId42" o:title=""/>
+          <v:shape id="_x0000_i1031" type="#_x0000_t75" style="width:438pt;height:156pt" o:ole="">
+            <v:imagedata r:id="rId44" o:title=""/>
           </v:shape>
-          <o:OLEObject Type="Embed" ProgID="Visio.Drawing.15" ShapeID="_x0000_i1039" DrawAspect="Content" ObjectID="_1572163308" r:id="rId43"/>
+          <o:OLEObject Type="Embed" ProgID="Visio.Drawing.15" ShapeID="_x0000_i1031" DrawAspect="Content" ObjectID="_1572190517" r:id="rId45"/>
         </w:object>
       </w:r>
     </w:p>
@@ -26902,10 +28807,10 @@
       </w:pPr>
       <w:r>
         <w:object w:dxaOrig="5970" w:dyaOrig="4590" w14:anchorId="6BE63861">
-          <v:shape id="_x0000_i1040" type="#_x0000_t75" style="width:299.4pt;height:229.8pt" o:ole="">
-            <v:imagedata r:id="rId44" o:title=""/>
+          <v:shape id="_x0000_i1032" type="#_x0000_t75" style="width:299.4pt;height:229.8pt" o:ole="">
+            <v:imagedata r:id="rId46" o:title=""/>
           </v:shape>
-          <o:OLEObject Type="Embed" ProgID="Visio.Drawing.15" ShapeID="_x0000_i1040" DrawAspect="Content" ObjectID="_1572163309" r:id="rId45"/>
+          <o:OLEObject Type="Embed" ProgID="Visio.Drawing.15" ShapeID="_x0000_i1032" DrawAspect="Content" ObjectID="_1572190518" r:id="rId47"/>
         </w:object>
       </w:r>
     </w:p>
@@ -28059,10 +29964,10 @@
       </w:pPr>
       <w:r>
         <w:object w:dxaOrig="6600" w:dyaOrig="8611" w14:anchorId="7A0DD094">
-          <v:shape id="_x0000_i1041" type="#_x0000_t75" style="width:219.6pt;height:4in" o:ole="">
-            <v:imagedata r:id="rId46" o:title=""/>
+          <v:shape id="_x0000_i1033" type="#_x0000_t75" style="width:219.6pt;height:4in" o:ole="">
+            <v:imagedata r:id="rId48" o:title=""/>
           </v:shape>
-          <o:OLEObject Type="Embed" ProgID="Visio.Drawing.15" ShapeID="_x0000_i1041" DrawAspect="Content" ObjectID="_1572163310" r:id="rId47"/>
+          <o:OLEObject Type="Embed" ProgID="Visio.Drawing.15" ShapeID="_x0000_i1033" DrawAspect="Content" ObjectID="_1572190519" r:id="rId49"/>
         </w:object>
       </w:r>
     </w:p>
@@ -29528,10 +31433,10 @@
       </w:pPr>
       <w:r>
         <w:object w:dxaOrig="10845" w:dyaOrig="4995" w14:anchorId="7F07BAF8">
-          <v:shape id="_x0000_i1042" type="#_x0000_t75" style="width:402pt;height:185.4pt" o:ole="">
-            <v:imagedata r:id="rId48" o:title=""/>
+          <v:shape id="_x0000_i1034" type="#_x0000_t75" style="width:402pt;height:185.4pt" o:ole="">
+            <v:imagedata r:id="rId50" o:title=""/>
           </v:shape>
-          <o:OLEObject Type="Embed" ProgID="Visio.Drawing.15" ShapeID="_x0000_i1042" DrawAspect="Content" ObjectID="_1572163311" r:id="rId49"/>
+          <o:OLEObject Type="Embed" ProgID="Visio.Drawing.15" ShapeID="_x0000_i1034" DrawAspect="Content" ObjectID="_1572190520" r:id="rId51"/>
         </w:object>
       </w:r>
     </w:p>
@@ -30378,10 +32283,10 @@
       </w:pPr>
       <w:r>
         <w:object w:dxaOrig="12571" w:dyaOrig="11595" w14:anchorId="669CAA03">
-          <v:shape id="_x0000_i1043" type="#_x0000_t75" style="width:459pt;height:423pt" o:ole="">
-            <v:imagedata r:id="rId50" o:title=""/>
+          <v:shape id="_x0000_i1035" type="#_x0000_t75" style="width:459pt;height:423pt" o:ole="">
+            <v:imagedata r:id="rId52" o:title=""/>
           </v:shape>
-          <o:OLEObject Type="Embed" ProgID="Visio.Drawing.15" ShapeID="_x0000_i1043" DrawAspect="Content" ObjectID="_1572163312" r:id="rId51"/>
+          <o:OLEObject Type="Embed" ProgID="Visio.Drawing.15" ShapeID="_x0000_i1035" DrawAspect="Content" ObjectID="_1572190521" r:id="rId53"/>
         </w:object>
       </w:r>
       <w:r>
@@ -30791,7 +32696,7 @@
                     </pic:cNvPicPr>
                   </pic:nvPicPr>
                   <pic:blipFill>
-                    <a:blip r:embed="rId52">
+                    <a:blip r:embed="rId54">
                       <a:extLst>
                         <a:ext uri="{28A0092B-C50C-407E-A947-70E740481C1C}">
                           <a14:useLocalDpi xmlns:a14="http://schemas.microsoft.com/office/drawing/2010/main" val="0"/>
@@ -31391,10 +33296,10 @@
       </w:pPr>
       <w:r>
         <w:object w:dxaOrig="11491" w:dyaOrig="3180" w14:anchorId="56864180">
-          <v:shape id="_x0000_i1044" type="#_x0000_t75" style="width:438.6pt;height:120.6pt" o:ole="">
-            <v:imagedata r:id="rId53" o:title=""/>
+          <v:shape id="_x0000_i1036" type="#_x0000_t75" style="width:438.6pt;height:120.6pt" o:ole="">
+            <v:imagedata r:id="rId55" o:title=""/>
           </v:shape>
-          <o:OLEObject Type="Embed" ProgID="Visio.Drawing.15" ShapeID="_x0000_i1044" DrawAspect="Content" ObjectID="_1572163313" r:id="rId54"/>
+          <o:OLEObject Type="Embed" ProgID="Visio.Drawing.15" ShapeID="_x0000_i1036" DrawAspect="Content" ObjectID="_1572190522" r:id="rId56"/>
         </w:object>
       </w:r>
     </w:p>
@@ -33770,10 +35675,10 @@
       </w:pPr>
       <w:r>
         <w:object w:dxaOrig="11370" w:dyaOrig="4530" w14:anchorId="778BA6FC">
-          <v:shape id="_x0000_i1045" type="#_x0000_t75" style="width:438.6pt;height:175.2pt" o:ole="">
-            <v:imagedata r:id="rId55" o:title=""/>
+          <v:shape id="_x0000_i1037" type="#_x0000_t75" style="width:438.6pt;height:175.2pt" o:ole="">
+            <v:imagedata r:id="rId57" o:title=""/>
           </v:shape>
-          <o:OLEObject Type="Embed" ProgID="Visio.Drawing.15" ShapeID="_x0000_i1045" DrawAspect="Content" ObjectID="_1572163314" r:id="rId56"/>
+          <o:OLEObject Type="Embed" ProgID="Visio.Drawing.15" ShapeID="_x0000_i1037" DrawAspect="Content" ObjectID="_1572190523" r:id="rId58"/>
         </w:object>
       </w:r>
     </w:p>
@@ -36366,10 +38271,10 @@
       </w:pPr>
       <w:r>
         <w:object w:dxaOrig="7531" w:dyaOrig="7695" w14:anchorId="4392096F">
-          <v:shape id="_x0000_i1046" type="#_x0000_t75" style="width:268.2pt;height:277.2pt" o:ole="">
-            <v:imagedata r:id="rId57" o:title=""/>
+          <v:shape id="_x0000_i1038" type="#_x0000_t75" style="width:268.2pt;height:277.2pt" o:ole="">
+            <v:imagedata r:id="rId59" o:title=""/>
           </v:shape>
-          <o:OLEObject Type="Embed" ProgID="Visio.Drawing.15" ShapeID="_x0000_i1046" DrawAspect="Content" ObjectID="_1572163315" r:id="rId58"/>
+          <o:OLEObject Type="Embed" ProgID="Visio.Drawing.15" ShapeID="_x0000_i1038" DrawAspect="Content" ObjectID="_1572190524" r:id="rId60"/>
         </w:object>
       </w:r>
     </w:p>
@@ -36924,8 +38829,8 @@
           <w:noProof/>
         </w:rPr>
         <w:sectPr>
-          <w:headerReference w:type="even" r:id="rId59"/>
-          <w:headerReference w:type="default" r:id="rId60"/>
+          <w:headerReference w:type="even" r:id="rId61"/>
+          <w:headerReference w:type="default" r:id="rId62"/>
           <w:endnotePr>
             <w:numFmt w:val="decimal"/>
           </w:endnotePr>
@@ -36946,22 +38851,7 @@
           <w:rFonts w:hint="eastAsia"/>
         </w:rPr>
         <w:lastRenderedPageBreak/>
-        <w:t>P</w:t>
-      </w:r>
-      <w:r>
-        <w:t>DF</w:t>
-      </w:r>
-      <w:r>
-        <w:rPr>
-          <w:rFonts w:hint="eastAsia"/>
-        </w:rPr>
-        <w:t>表格数据抽取系统</w:t>
-      </w:r>
-      <w:r>
-        <w:rPr>
-          <w:rFonts w:hint="eastAsia"/>
-        </w:rPr>
-        <w:t>设计</w:t>
+        <w:t>基于深度学习的排序模型设计</w:t>
       </w:r>
       <w:r>
         <w:t>与实现</w:t>
@@ -37525,10 +39415,10 @@
       </w:pPr>
       <w:r>
         <w:object w:dxaOrig="11265" w:dyaOrig="5070" w14:anchorId="5480B2C7">
-          <v:shape id="_x0000_i1047" type="#_x0000_t75" style="width:438pt;height:196.8pt" o:ole="">
-            <v:imagedata r:id="rId61" o:title=""/>
+          <v:shape id="_x0000_i1039" type="#_x0000_t75" style="width:438pt;height:196.8pt" o:ole="">
+            <v:imagedata r:id="rId63" o:title=""/>
           </v:shape>
-          <o:OLEObject Type="Embed" ProgID="Visio.Drawing.15" ShapeID="_x0000_i1047" DrawAspect="Content" ObjectID="_1572163316" r:id="rId62"/>
+          <o:OLEObject Type="Embed" ProgID="Visio.Drawing.15" ShapeID="_x0000_i1039" DrawAspect="Content" ObjectID="_1572190525" r:id="rId64"/>
         </w:object>
       </w:r>
       <w:r>
@@ -37816,10 +39706,10 @@
       </w:pPr>
       <w:r>
         <w:object w:dxaOrig="7380" w:dyaOrig="5550" w14:anchorId="685752C2">
-          <v:shape id="_x0000_i1048" type="#_x0000_t75" style="width:367.8pt;height:276.6pt" o:ole="">
-            <v:imagedata r:id="rId63" o:title=""/>
+          <v:shape id="_x0000_i1040" type="#_x0000_t75" style="width:367.8pt;height:276.6pt" o:ole="">
+            <v:imagedata r:id="rId65" o:title=""/>
           </v:shape>
-          <o:OLEObject Type="Embed" ProgID="Visio.Drawing.15" ShapeID="_x0000_i1048" DrawAspect="Content" ObjectID="_1572163317" r:id="rId64"/>
+          <o:OLEObject Type="Embed" ProgID="Visio.Drawing.15" ShapeID="_x0000_i1040" DrawAspect="Content" ObjectID="_1572190526" r:id="rId66"/>
         </w:object>
       </w:r>
     </w:p>
@@ -38669,10 +40559,10 @@
       </w:pPr>
       <w:r>
         <w:object w:dxaOrig="8160" w:dyaOrig="7275" w14:anchorId="790ECDD7">
-          <v:shape id="_x0000_i1049" type="#_x0000_t75" style="width:408pt;height:364.2pt" o:ole="">
-            <v:imagedata r:id="rId65" o:title=""/>
+          <v:shape id="_x0000_i1041" type="#_x0000_t75" style="width:408pt;height:364.2pt" o:ole="">
+            <v:imagedata r:id="rId67" o:title=""/>
           </v:shape>
-          <o:OLEObject Type="Embed" ProgID="Visio.Drawing.15" ShapeID="_x0000_i1049" DrawAspect="Content" ObjectID="_1572163318" r:id="rId66"/>
+          <o:OLEObject Type="Embed" ProgID="Visio.Drawing.15" ShapeID="_x0000_i1041" DrawAspect="Content" ObjectID="_1572190527" r:id="rId68"/>
         </w:object>
       </w:r>
     </w:p>
@@ -39093,10 +40983,10 @@
       </w:pPr>
       <w:r>
         <w:object w:dxaOrig="6405" w:dyaOrig="7216" w14:anchorId="47FBAA7D">
-          <v:shape id="_x0000_i1050" type="#_x0000_t75" style="width:319.8pt;height:5in" o:ole="">
-            <v:imagedata r:id="rId67" o:title=""/>
+          <v:shape id="_x0000_i1042" type="#_x0000_t75" style="width:319.8pt;height:5in" o:ole="">
+            <v:imagedata r:id="rId69" o:title=""/>
           </v:shape>
-          <o:OLEObject Type="Embed" ProgID="Visio.Drawing.15" ShapeID="_x0000_i1050" DrawAspect="Content" ObjectID="_1572163319" r:id="rId68"/>
+          <o:OLEObject Type="Embed" ProgID="Visio.Drawing.15" ShapeID="_x0000_i1042" DrawAspect="Content" ObjectID="_1572190528" r:id="rId70"/>
         </w:object>
       </w:r>
     </w:p>
@@ -39796,10 +41686,10 @@
       </w:pPr>
       <w:r>
         <w:object w:dxaOrig="7710" w:dyaOrig="4590" w14:anchorId="1CC86124">
-          <v:shape id="_x0000_i1051" type="#_x0000_t75" style="width:295.8pt;height:175.2pt" o:ole="">
-            <v:imagedata r:id="rId69" o:title=""/>
+          <v:shape id="_x0000_i1043" type="#_x0000_t75" style="width:295.8pt;height:175.2pt" o:ole="">
+            <v:imagedata r:id="rId71" o:title=""/>
           </v:shape>
-          <o:OLEObject Type="Embed" ProgID="Visio.Drawing.15" ShapeID="_x0000_i1051" DrawAspect="Content" ObjectID="_1572163320" r:id="rId70"/>
+          <o:OLEObject Type="Embed" ProgID="Visio.Drawing.15" ShapeID="_x0000_i1043" DrawAspect="Content" ObjectID="_1572190529" r:id="rId72"/>
         </w:object>
       </w:r>
     </w:p>
@@ -39936,7 +41826,7 @@
                     </pic:cNvPicPr>
                   </pic:nvPicPr>
                   <pic:blipFill>
-                    <a:blip r:embed="rId71">
+                    <a:blip r:embed="rId73">
                       <a:extLst>
                         <a:ext uri="{28A0092B-C50C-407E-A947-70E740481C1C}">
                           <a14:useLocalDpi xmlns:a14="http://schemas.microsoft.com/office/drawing/2010/main" val="0"/>
@@ -40127,10 +42017,10 @@
           <w:lang w:bidi="he-IL"/>
         </w:rPr>
         <w:object w:dxaOrig="6570" w:dyaOrig="3915" w14:anchorId="075A4A9E">
-          <v:shape id="_x0000_i1052" type="#_x0000_t75" style="width:329.4pt;height:196.2pt" o:ole="">
-            <v:imagedata r:id="rId72" o:title=""/>
+          <v:shape id="_x0000_i1044" type="#_x0000_t75" style="width:329.4pt;height:196.2pt" o:ole="">
+            <v:imagedata r:id="rId74" o:title=""/>
           </v:shape>
-          <o:OLEObject Type="Embed" ProgID="Visio.Drawing.15" ShapeID="_x0000_i1052" DrawAspect="Content" ObjectID="_1572163321" r:id="rId73"/>
+          <o:OLEObject Type="Embed" ProgID="Visio.Drawing.15" ShapeID="_x0000_i1044" DrawAspect="Content" ObjectID="_1572190530" r:id="rId75"/>
         </w:object>
       </w:r>
     </w:p>
@@ -40227,10 +42117,10 @@
           <w:lang w:bidi="he-IL"/>
         </w:rPr>
         <w:object w:dxaOrig="6570" w:dyaOrig="6120" w14:anchorId="2DED56A8">
-          <v:shape id="_x0000_i1053" type="#_x0000_t75" style="width:329.4pt;height:306.6pt" o:ole="">
-            <v:imagedata r:id="rId74" o:title=""/>
+          <v:shape id="_x0000_i1045" type="#_x0000_t75" style="width:329.4pt;height:306.6pt" o:ole="">
+            <v:imagedata r:id="rId76" o:title=""/>
           </v:shape>
-          <o:OLEObject Type="Embed" ProgID="Visio.Drawing.15" ShapeID="_x0000_i1053" DrawAspect="Content" ObjectID="_1572163322" r:id="rId75"/>
+          <o:OLEObject Type="Embed" ProgID="Visio.Drawing.15" ShapeID="_x0000_i1045" DrawAspect="Content" ObjectID="_1572190531" r:id="rId77"/>
         </w:object>
       </w:r>
     </w:p>
@@ -42045,7 +43935,7 @@
             </wp:cNvGraphicFramePr>
             <a:graphic xmlns:a="http://schemas.openxmlformats.org/drawingml/2006/main">
               <a:graphicData uri="http://schemas.openxmlformats.org/drawingml/2006/chart">
-                <c:chart xmlns:c="http://schemas.openxmlformats.org/drawingml/2006/chart" xmlns:r="http://schemas.openxmlformats.org/officeDocument/2006/relationships" r:id="rId76"/>
+                <c:chart xmlns:c="http://schemas.openxmlformats.org/drawingml/2006/chart" xmlns:r="http://schemas.openxmlformats.org/officeDocument/2006/relationships" r:id="rId78"/>
               </a:graphicData>
             </a:graphic>
           </wp:inline>
@@ -42300,7 +44190,7 @@
             </wp:cNvGraphicFramePr>
             <a:graphic xmlns:a="http://schemas.openxmlformats.org/drawingml/2006/main">
               <a:graphicData uri="http://schemas.openxmlformats.org/drawingml/2006/chart">
-                <c:chart xmlns:c="http://schemas.openxmlformats.org/drawingml/2006/chart" xmlns:r="http://schemas.openxmlformats.org/officeDocument/2006/relationships" r:id="rId77"/>
+                <c:chart xmlns:c="http://schemas.openxmlformats.org/drawingml/2006/chart" xmlns:r="http://schemas.openxmlformats.org/officeDocument/2006/relationships" r:id="rId79"/>
               </a:graphicData>
             </a:graphic>
           </wp:inline>
@@ -43473,7 +45363,7 @@
             </wp:cNvGraphicFramePr>
             <a:graphic xmlns:a="http://schemas.openxmlformats.org/drawingml/2006/main">
               <a:graphicData uri="http://schemas.openxmlformats.org/drawingml/2006/chart">
-                <c:chart xmlns:c="http://schemas.openxmlformats.org/drawingml/2006/chart" xmlns:r="http://schemas.openxmlformats.org/officeDocument/2006/relationships" r:id="rId78"/>
+                <c:chart xmlns:c="http://schemas.openxmlformats.org/drawingml/2006/chart" xmlns:r="http://schemas.openxmlformats.org/officeDocument/2006/relationships" r:id="rId80"/>
               </a:graphicData>
             </a:graphic>
           </wp:inline>
@@ -44861,7 +46751,7 @@
                     <pic:cNvPicPr/>
                   </pic:nvPicPr>
                   <pic:blipFill>
-                    <a:blip r:embed="rId79"/>
+                    <a:blip r:embed="rId81"/>
                     <a:stretch>
                       <a:fillRect/>
                     </a:stretch>
@@ -45130,7 +47020,7 @@
                     <pic:cNvPicPr/>
                   </pic:nvPicPr>
                   <pic:blipFill>
-                    <a:blip r:embed="rId80"/>
+                    <a:blip r:embed="rId82"/>
                     <a:stretch>
                       <a:fillRect/>
                     </a:stretch>
@@ -45267,7 +47157,7 @@
                     <pic:cNvPicPr/>
                   </pic:nvPicPr>
                   <pic:blipFill>
-                    <a:blip r:embed="rId81"/>
+                    <a:blip r:embed="rId83"/>
                     <a:stretch>
                       <a:fillRect/>
                     </a:stretch>
@@ -50191,7 +52081,7 @@
         <w:pStyle w:val="a0"/>
         <w:spacing w:line="400" w:lineRule="exact"/>
         <w:sectPr>
-          <w:headerReference w:type="default" r:id="rId82"/>
+          <w:headerReference w:type="default" r:id="rId84"/>
           <w:endnotePr>
             <w:numFmt w:val="decimal"/>
           </w:endnotePr>
@@ -51781,7 +53671,7 @@
         <w:spacing w:line="400" w:lineRule="exact"/>
         <w:ind w:left="0" w:firstLine="0"/>
         <w:sectPr>
-          <w:headerReference w:type="default" r:id="rId83"/>
+          <w:headerReference w:type="default" r:id="rId85"/>
           <w:endnotePr>
             <w:numFmt w:val="decimal"/>
           </w:endnotePr>
@@ -51984,7 +53874,7 @@
           <w:szCs w:val="20"/>
         </w:rPr>
       </w:pPr>
-      <w:hyperlink r:id="rId84" w:history="1">
+      <w:hyperlink r:id="rId86" w:history="1">
         <w:r>
           <w:t>https://www.google.com/</w:t>
         </w:r>
@@ -52023,7 +53913,7 @@
           <w:szCs w:val="20"/>
         </w:rPr>
       </w:pPr>
-      <w:hyperlink r:id="rId85" w:history="1">
+      <w:hyperlink r:id="rId87" w:history="1">
         <w:r>
           <w:rPr>
             <w:rFonts w:ascii="Times New Roman" w:hAnsi="Times New Roman"/>
@@ -52067,7 +53957,7 @@
           <w:szCs w:val="20"/>
         </w:rPr>
       </w:pPr>
-      <w:hyperlink r:id="rId86" w:history="1">
+      <w:hyperlink r:id="rId88" w:history="1">
         <w:r>
           <w:rPr>
             <w:rFonts w:ascii="Times New Roman" w:hAnsi="Times New Roman"/>
@@ -52111,7 +54001,7 @@
           <w:szCs w:val="20"/>
         </w:rPr>
       </w:pPr>
-      <w:hyperlink r:id="rId87" w:history="1">
+      <w:hyperlink r:id="rId89" w:history="1">
         <w:r>
           <w:rPr>
             <w:rFonts w:ascii="Times New Roman" w:hAnsi="Times New Roman"/>
@@ -52189,7 +54079,7 @@
           <w:szCs w:val="20"/>
         </w:rPr>
       </w:pPr>
-      <w:hyperlink r:id="rId88" w:history="1">
+      <w:hyperlink r:id="rId90" w:history="1">
         <w:r>
           <w:t>https://pdfbox.apache.org/,PDFBox</w:t>
         </w:r>
@@ -53948,7 +55838,7 @@
           <w:szCs w:val="21"/>
         </w:rPr>
         <w:sectPr>
-          <w:headerReference w:type="default" r:id="rId89"/>
+          <w:headerReference w:type="default" r:id="rId91"/>
           <w:endnotePr>
             <w:numFmt w:val="decimal"/>
           </w:endnotePr>
@@ -54529,7 +56419,7 @@
           <w:szCs w:val="21"/>
         </w:rPr>
         <w:sectPr>
-          <w:headerReference w:type="default" r:id="rId90"/>
+          <w:headerReference w:type="default" r:id="rId92"/>
           <w:endnotePr>
             <w:numFmt w:val="decimal"/>
           </w:endnotePr>
@@ -55579,7 +57469,7 @@
           <w:rFonts w:ascii="Times New Roman" w:hAnsi="Times New Roman"/>
         </w:rPr>
         <w:sectPr>
-          <w:headerReference w:type="default" r:id="rId91"/>
+          <w:headerReference w:type="default" r:id="rId93"/>
           <w:endnotePr>
             <w:numFmt w:val="decimal"/>
           </w:endnotePr>
@@ -55770,7 +57660,7 @@
       </w:r>
     </w:p>
     <w:sectPr>
-      <w:headerReference w:type="default" r:id="rId92"/>
+      <w:headerReference w:type="default" r:id="rId94"/>
       <w:endnotePr>
         <w:numFmt w:val="decimal"/>
       </w:endnotePr>
@@ -55866,14 +57756,14 @@
                       </a:ln>
                       <a:extLst>
                         <a:ext uri="{909E8E84-426E-40dd-AFC4-6F175D3DCCD1}">
-                          <a14:hiddenFill xmlns="" xmlns:o="urn:schemas-microsoft-com:office:office" xmlns:v="urn:schemas-microsoft-com:vml" xmlns:w10="urn:schemas-microsoft-com:office:word" xmlns:w="http://schemas.openxmlformats.org/wordprocessingml/2006/main" xmlns:a14="http://schemas.microsoft.com/office/drawing/2010/main" xmlns:mv="urn:schemas-microsoft-com:mac:vml" xmlns:mo="http://schemas.microsoft.com/office/mac/office/2008/main">
+                          <a14:hiddenFill xmlns:mo="http://schemas.microsoft.com/office/mac/office/2008/main" xmlns:mv="urn:schemas-microsoft-com:mac:vml" xmlns:a14="http://schemas.microsoft.com/office/drawing/2010/main" xmlns:w="http://schemas.openxmlformats.org/wordprocessingml/2006/main" xmlns:w10="urn:schemas-microsoft-com:office:word" xmlns:v="urn:schemas-microsoft-com:vml" xmlns:o="urn:schemas-microsoft-com:office:office" xmlns="">
                             <a:solidFill>
                               <a:srgbClr val="FFFFFF"/>
                             </a:solidFill>
                           </a14:hiddenFill>
                         </a:ext>
                         <a:ext uri="{91240B29-F687-4f45-9708-019B960494DF}">
-                          <a14:hiddenLine xmlns="" xmlns:o="urn:schemas-microsoft-com:office:office" xmlns:v="urn:schemas-microsoft-com:vml" xmlns:w10="urn:schemas-microsoft-com:office:word" xmlns:w="http://schemas.openxmlformats.org/wordprocessingml/2006/main" xmlns:a14="http://schemas.microsoft.com/office/drawing/2010/main" xmlns:mv="urn:schemas-microsoft-com:mac:vml" xmlns:mo="http://schemas.microsoft.com/office/mac/office/2008/main" w="9525">
+                          <a14:hiddenLine xmlns:mo="http://schemas.microsoft.com/office/mac/office/2008/main" xmlns:mv="urn:schemas-microsoft-com:mac:vml" xmlns:a14="http://schemas.microsoft.com/office/drawing/2010/main" xmlns:w="http://schemas.openxmlformats.org/wordprocessingml/2006/main" xmlns:w10="urn:schemas-microsoft-com:office:word" xmlns:v="urn:schemas-microsoft-com:vml" xmlns:o="urn:schemas-microsoft-com:office:office" xmlns="" w="9525">
                             <a:solidFill>
                               <a:srgbClr val="000000"/>
                             </a:solidFill>
@@ -56057,14 +57947,14 @@
                       </a:ln>
                       <a:extLst>
                         <a:ext uri="{909E8E84-426E-40dd-AFC4-6F175D3DCCD1}">
-                          <a14:hiddenFill xmlns="" xmlns:o="urn:schemas-microsoft-com:office:office" xmlns:v="urn:schemas-microsoft-com:vml" xmlns:w10="urn:schemas-microsoft-com:office:word" xmlns:w="http://schemas.openxmlformats.org/wordprocessingml/2006/main" xmlns:a14="http://schemas.microsoft.com/office/drawing/2010/main" xmlns:mv="urn:schemas-microsoft-com:mac:vml" xmlns:mo="http://schemas.microsoft.com/office/mac/office/2008/main">
+                          <a14:hiddenFill xmlns:mo="http://schemas.microsoft.com/office/mac/office/2008/main" xmlns:mv="urn:schemas-microsoft-com:mac:vml" xmlns:a14="http://schemas.microsoft.com/office/drawing/2010/main" xmlns:w="http://schemas.openxmlformats.org/wordprocessingml/2006/main" xmlns:w10="urn:schemas-microsoft-com:office:word" xmlns:v="urn:schemas-microsoft-com:vml" xmlns:o="urn:schemas-microsoft-com:office:office" xmlns="">
                             <a:solidFill>
                               <a:srgbClr val="FFFFFF"/>
                             </a:solidFill>
                           </a14:hiddenFill>
                         </a:ext>
                         <a:ext uri="{91240B29-F687-4f45-9708-019B960494DF}">
-                          <a14:hiddenLine xmlns="" xmlns:o="urn:schemas-microsoft-com:office:office" xmlns:v="urn:schemas-microsoft-com:vml" xmlns:w10="urn:schemas-microsoft-com:office:word" xmlns:w="http://schemas.openxmlformats.org/wordprocessingml/2006/main" xmlns:a14="http://schemas.microsoft.com/office/drawing/2010/main" xmlns:mv="urn:schemas-microsoft-com:mac:vml" xmlns:mo="http://schemas.microsoft.com/office/mac/office/2008/main" w="9525">
+                          <a14:hiddenLine xmlns:mo="http://schemas.microsoft.com/office/mac/office/2008/main" xmlns:mv="urn:schemas-microsoft-com:mac:vml" xmlns:a14="http://schemas.microsoft.com/office/drawing/2010/main" xmlns:w="http://schemas.openxmlformats.org/wordprocessingml/2006/main" xmlns:w10="urn:schemas-microsoft-com:office:word" xmlns:v="urn:schemas-microsoft-com:vml" xmlns:o="urn:schemas-microsoft-com:office:office" xmlns="" w="9525">
                             <a:solidFill>
                               <a:srgbClr val="000000"/>
                             </a:solidFill>
@@ -56217,14 +58107,14 @@
                       </a:ln>
                       <a:extLst>
                         <a:ext uri="{909E8E84-426E-40dd-AFC4-6F175D3DCCD1}">
-                          <a14:hiddenFill xmlns="" xmlns:o="urn:schemas-microsoft-com:office:office" xmlns:v="urn:schemas-microsoft-com:vml" xmlns:w10="urn:schemas-microsoft-com:office:word" xmlns:w="http://schemas.openxmlformats.org/wordprocessingml/2006/main" xmlns:a14="http://schemas.microsoft.com/office/drawing/2010/main" xmlns:mv="urn:schemas-microsoft-com:mac:vml" xmlns:mo="http://schemas.microsoft.com/office/mac/office/2008/main">
+                          <a14:hiddenFill xmlns:mo="http://schemas.microsoft.com/office/mac/office/2008/main" xmlns:mv="urn:schemas-microsoft-com:mac:vml" xmlns:a14="http://schemas.microsoft.com/office/drawing/2010/main" xmlns:w="http://schemas.openxmlformats.org/wordprocessingml/2006/main" xmlns:w10="urn:schemas-microsoft-com:office:word" xmlns:v="urn:schemas-microsoft-com:vml" xmlns:o="urn:schemas-microsoft-com:office:office" xmlns="">
                             <a:solidFill>
                               <a:srgbClr val="FFFFFF"/>
                             </a:solidFill>
                           </a14:hiddenFill>
                         </a:ext>
                         <a:ext uri="{91240B29-F687-4f45-9708-019B960494DF}">
-                          <a14:hiddenLine xmlns="" xmlns:o="urn:schemas-microsoft-com:office:office" xmlns:v="urn:schemas-microsoft-com:vml" xmlns:w10="urn:schemas-microsoft-com:office:word" xmlns:w="http://schemas.openxmlformats.org/wordprocessingml/2006/main" xmlns:a14="http://schemas.microsoft.com/office/drawing/2010/main" xmlns:mv="urn:schemas-microsoft-com:mac:vml" xmlns:mo="http://schemas.microsoft.com/office/mac/office/2008/main" w="9525">
+                          <a14:hiddenLine xmlns:mo="http://schemas.microsoft.com/office/mac/office/2008/main" xmlns:mv="urn:schemas-microsoft-com:mac:vml" xmlns:a14="http://schemas.microsoft.com/office/drawing/2010/main" xmlns:w="http://schemas.openxmlformats.org/wordprocessingml/2006/main" xmlns:w10="urn:schemas-microsoft-com:office:word" xmlns:v="urn:schemas-microsoft-com:vml" xmlns:o="urn:schemas-microsoft-com:office:office" xmlns="" w="9525">
                             <a:solidFill>
                               <a:srgbClr val="000000"/>
                             </a:solidFill>
@@ -56269,7 +58159,7 @@
                             <w:rPr>
                               <w:noProof/>
                             </w:rPr>
-                            <w:t>14</w:t>
+                            <w:t>16</w:t>
                           </w:r>
                           <w:r>
                             <w:rPr>
@@ -56337,7 +58227,7 @@
                       <w:rPr>
                         <w:noProof/>
                       </w:rPr>
-                      <w:t>14</w:t>
+                      <w:t>16</w:t>
                     </w:r>
                     <w:r>
                       <w:rPr>
@@ -56408,14 +58298,14 @@
                       </a:ln>
                       <a:extLst>
                         <a:ext uri="{909E8E84-426E-40dd-AFC4-6F175D3DCCD1}">
-                          <a14:hiddenFill xmlns="" xmlns:o="urn:schemas-microsoft-com:office:office" xmlns:v="urn:schemas-microsoft-com:vml" xmlns:w10="urn:schemas-microsoft-com:office:word" xmlns:w="http://schemas.openxmlformats.org/wordprocessingml/2006/main" xmlns:a14="http://schemas.microsoft.com/office/drawing/2010/main" xmlns:mv="urn:schemas-microsoft-com:mac:vml" xmlns:mo="http://schemas.microsoft.com/office/mac/office/2008/main">
+                          <a14:hiddenFill xmlns:mo="http://schemas.microsoft.com/office/mac/office/2008/main" xmlns:mv="urn:schemas-microsoft-com:mac:vml" xmlns:a14="http://schemas.microsoft.com/office/drawing/2010/main" xmlns:w="http://schemas.openxmlformats.org/wordprocessingml/2006/main" xmlns:w10="urn:schemas-microsoft-com:office:word" xmlns:v="urn:schemas-microsoft-com:vml" xmlns:o="urn:schemas-microsoft-com:office:office" xmlns="">
                             <a:solidFill>
                               <a:srgbClr val="FFFFFF"/>
                             </a:solidFill>
                           </a14:hiddenFill>
                         </a:ext>
                         <a:ext uri="{91240B29-F687-4f45-9708-019B960494DF}">
-                          <a14:hiddenLine xmlns="" xmlns:o="urn:schemas-microsoft-com:office:office" xmlns:v="urn:schemas-microsoft-com:vml" xmlns:w10="urn:schemas-microsoft-com:office:word" xmlns:w="http://schemas.openxmlformats.org/wordprocessingml/2006/main" xmlns:a14="http://schemas.microsoft.com/office/drawing/2010/main" xmlns:mv="urn:schemas-microsoft-com:mac:vml" xmlns:mo="http://schemas.microsoft.com/office/mac/office/2008/main" w="9525">
+                          <a14:hiddenLine xmlns:mo="http://schemas.microsoft.com/office/mac/office/2008/main" xmlns:mv="urn:schemas-microsoft-com:mac:vml" xmlns:a14="http://schemas.microsoft.com/office/drawing/2010/main" xmlns:w="http://schemas.openxmlformats.org/wordprocessingml/2006/main" xmlns:w10="urn:schemas-microsoft-com:office:word" xmlns:v="urn:schemas-microsoft-com:vml" xmlns:o="urn:schemas-microsoft-com:office:office" xmlns="" w="9525">
                             <a:solidFill>
                               <a:srgbClr val="000000"/>
                             </a:solidFill>
@@ -56446,7 +58336,7 @@
                             <w:rPr>
                               <w:noProof/>
                             </w:rPr>
-                            <w:t>15</w:t>
+                            <w:t>25</w:t>
                           </w:r>
                           <w:r>
                             <w:fldChar w:fldCharType="end"/>
@@ -56496,7 +58386,7 @@
                       <w:rPr>
                         <w:noProof/>
                       </w:rPr>
-                      <w:t>15</w:t>
+                      <w:t>25</w:t>
                     </w:r>
                     <w:r>
                       <w:fldChar w:fldCharType="end"/>
@@ -63647,7 +65537,7 @@
 </file>
 
 <file path=customXml/itemProps1.xml><?xml version="1.0" encoding="utf-8"?>
-<ds:datastoreItem xmlns:ds="http://schemas.openxmlformats.org/officeDocument/2006/customXml" ds:itemID="{BD8A32A9-58FD-4EFD-A240-ADCF306BAB30}">
+<ds:datastoreItem xmlns:ds="http://schemas.openxmlformats.org/officeDocument/2006/customXml" ds:itemID="{134B69F7-8B80-48F8-B64C-6AD663767FE4}">
   <ds:schemaRefs>
     <ds:schemaRef ds:uri="http://schemas.openxmlformats.org/officeDocument/2006/bibliography"/>
   </ds:schemaRefs>

--- a/doc/毕业论文_赵轩.docx
+++ b/doc/毕业论文_赵轩.docx
@@ -1,6 +1,6 @@
 
 <file path=word/document.xml><?xml version="1.0" encoding="utf-8"?>
-<w:document xmlns:wpc="http://schemas.microsoft.com/office/word/2010/wordprocessingCanvas" xmlns:cx="http://schemas.microsoft.com/office/drawing/2014/chartex" xmlns:mc="http://schemas.openxmlformats.org/markup-compatibility/2006" xmlns:o="urn:schemas-microsoft-com:office:office" xmlns:r="http://schemas.openxmlformats.org/officeDocument/2006/relationships" xmlns:m="http://schemas.openxmlformats.org/officeDocument/2006/math" xmlns:v="urn:schemas-microsoft-com:vml" xmlns:wp14="http://schemas.microsoft.com/office/word/2010/wordprocessingDrawing" xmlns:wp="http://schemas.openxmlformats.org/drawingml/2006/wordprocessingDrawing" xmlns:w10="urn:schemas-microsoft-com:office:word" xmlns:w="http://schemas.openxmlformats.org/wordprocessingml/2006/main" xmlns:w14="http://schemas.microsoft.com/office/word/2010/wordml" xmlns:w15="http://schemas.microsoft.com/office/word/2012/wordml" xmlns:w16se="http://schemas.microsoft.com/office/word/2015/wordml/symex" xmlns:wpg="http://schemas.microsoft.com/office/word/2010/wordprocessingGroup" xmlns:wpi="http://schemas.microsoft.com/office/word/2010/wordprocessingInk" xmlns:wne="http://schemas.microsoft.com/office/word/2006/wordml" xmlns:wps="http://schemas.microsoft.com/office/word/2010/wordprocessingShape" mc:Ignorable="w14 w15 w16se wp14">
+<w:document xmlns:wpc="http://schemas.microsoft.com/office/word/2010/wordprocessingCanvas" xmlns:mo="http://schemas.microsoft.com/office/mac/office/2008/main" xmlns:mc="http://schemas.openxmlformats.org/markup-compatibility/2006" xmlns:mv="urn:schemas-microsoft-com:mac:vml" xmlns:o="urn:schemas-microsoft-com:office:office" xmlns:r="http://schemas.openxmlformats.org/officeDocument/2006/relationships" xmlns:m="http://schemas.openxmlformats.org/officeDocument/2006/math" xmlns:v="urn:schemas-microsoft-com:vml" xmlns:wp14="http://schemas.microsoft.com/office/word/2010/wordprocessingDrawing" xmlns:wp="http://schemas.openxmlformats.org/drawingml/2006/wordprocessingDrawing" xmlns:w10="urn:schemas-microsoft-com:office:word" xmlns:w="http://schemas.openxmlformats.org/wordprocessingml/2006/main" xmlns:w14="http://schemas.microsoft.com/office/word/2010/wordml" xmlns:w15="http://schemas.microsoft.com/office/word/2012/wordml" xmlns:wpg="http://schemas.microsoft.com/office/word/2010/wordprocessingGroup" xmlns:wpi="http://schemas.microsoft.com/office/word/2010/wordprocessingInk" xmlns:wne="http://schemas.microsoft.com/office/word/2006/wordml" xmlns:wps="http://schemas.microsoft.com/office/word/2010/wordprocessingShape" mc:Ignorable="w14 w15 wp14">
   <w:body>
     <w:p>
       <w:pPr>
@@ -230,7 +230,7 @@
     <w:p/>
     <w:p>
       <w:pPr>
-        <w:ind w:firstLineChars="300" w:firstLine="1084"/>
+        <w:ind w:firstLineChars="300" w:firstLine="1080"/>
         <w:rPr>
           <w:b/>
           <w:sz w:val="36"/>
@@ -309,7 +309,7 @@
     </w:p>
     <w:p>
       <w:pPr>
-        <w:ind w:leftChars="450" w:left="1911" w:hangingChars="345" w:hanging="831"/>
+        <w:ind w:leftChars="450" w:left="1908" w:hangingChars="345" w:hanging="828"/>
         <w:rPr>
           <w:b/>
         </w:rPr>
@@ -317,7 +317,7 @@
     </w:p>
     <w:p>
       <w:pPr>
-        <w:ind w:firstLineChars="890" w:firstLine="2502"/>
+        <w:ind w:firstLineChars="890" w:firstLine="2492"/>
         <w:rPr>
           <w:b/>
           <w:sz w:val="28"/>
@@ -415,7 +415,7 @@
     </w:p>
     <w:p>
       <w:pPr>
-        <w:ind w:firstLineChars="890" w:firstLine="2502"/>
+        <w:ind w:firstLineChars="890" w:firstLine="2492"/>
         <w:rPr>
           <w:b/>
           <w:sz w:val="28"/>
@@ -513,7 +513,7 @@
     </w:p>
     <w:p>
       <w:pPr>
-        <w:ind w:firstLineChars="890" w:firstLine="2502"/>
+        <w:ind w:firstLineChars="890" w:firstLine="2492"/>
         <w:rPr>
           <w:b/>
           <w:sz w:val="28"/>
@@ -591,7 +591,7 @@
     </w:p>
     <w:p>
       <w:pPr>
-        <w:ind w:firstLineChars="890" w:firstLine="2502"/>
+        <w:ind w:firstLineChars="890" w:firstLine="2492"/>
         <w:rPr>
           <w:b/>
           <w:sz w:val="28"/>
@@ -669,7 +669,7 @@
     </w:p>
     <w:p>
       <w:pPr>
-        <w:ind w:firstLineChars="890" w:firstLine="2502"/>
+        <w:ind w:firstLineChars="890" w:firstLine="2492"/>
         <w:rPr>
           <w:b/>
           <w:sz w:val="28"/>
@@ -747,7 +747,7 @@
     </w:p>
     <w:p>
       <w:pPr>
-        <w:ind w:firstLineChars="890" w:firstLine="2502"/>
+        <w:ind w:firstLineChars="890" w:firstLine="2492"/>
         <w:rPr>
           <w:b/>
           <w:sz w:val="28"/>
@@ -19611,25 +19611,37 @@
         <w:rPr>
           <w:rFonts w:hint="eastAsia"/>
         </w:rPr>
-        <w:t>排序方法进行了介绍，并分析了不同方法各自的特点及</w:t>
-      </w:r>
-      <w:r>
-        <w:rPr>
-          <w:rFonts w:hint="eastAsia"/>
-        </w:rPr>
-        <w:t>适用</w:t>
-      </w:r>
-      <w:r>
-        <w:rPr>
-          <w:rFonts w:hint="eastAsia"/>
-        </w:rPr>
-        <w:t>场景。</w:t>
-      </w:r>
-      <w:r>
-        <w:rPr>
-          <w:rFonts w:hint="eastAsia"/>
-        </w:rPr>
-        <w:t>之后总结了排序模型中常用的算法模型及各自的</w:t>
+        <w:t>排序方法进行了介绍，并分析了不同方法各自的特点</w:t>
+      </w:r>
+      <w:r>
+        <w:rPr>
+          <w:rFonts w:hint="eastAsia"/>
+        </w:rPr>
+        <w:t>。</w:t>
+      </w:r>
+      <w:r>
+        <w:rPr>
+          <w:rFonts w:hint="eastAsia"/>
+        </w:rPr>
+        <w:t>之后总结了排序模型中常用</w:t>
+      </w:r>
+      <w:r>
+        <w:rPr>
+          <w:rFonts w:hint="eastAsia"/>
+        </w:rPr>
+        <w:t>来</w:t>
+      </w:r>
+      <w:r>
+        <w:t>拟合</w:t>
+      </w:r>
+      <w:r>
+        <w:t>排序函数</w:t>
+      </w:r>
+      <w:r>
+        <w:rPr>
+          <w:rFonts w:hint="eastAsia"/>
+        </w:rPr>
+        <w:t>的算法模型及各自的</w:t>
       </w:r>
       <w:r>
         <w:rPr>
@@ -20697,9 +20709,6 @@
         <w:spacing w:line="240" w:lineRule="auto"/>
         <w:ind w:firstLine="0"/>
         <w:jc w:val="center"/>
-        <w:rPr>
-          <w:rFonts w:hint="eastAsia"/>
-        </w:rPr>
       </w:pPr>
       <w:r>
         <w:rPr>
@@ -20876,7 +20885,13 @@
         <w:rPr>
           <w:rFonts w:hint="eastAsia"/>
         </w:rPr>
-        <w:t>方法的主要思想是</w:t>
+        <w:t>方法的核心</w:t>
+      </w:r>
+      <w:r>
+        <w:rPr>
+          <w:rFonts w:hint="eastAsia"/>
+        </w:rPr>
+        <w:t>思想是</w:t>
       </w:r>
       <w:r>
         <w:rPr>
@@ -21070,9 +21085,6 @@
       <w:pPr>
         <w:pStyle w:val="07415"/>
         <w:ind w:left="1620" w:firstLineChars="200" w:firstLine="480"/>
-        <w:rPr>
-          <w:rFonts w:hint="eastAsia"/>
-        </w:rPr>
       </w:pPr>
       <w:r>
         <w:t>loss = (y- f(x))2</w:t>
@@ -21126,9 +21138,6 @@
         <w:pStyle w:val="07415"/>
         <w:ind w:firstLineChars="200" w:firstLine="480"/>
         <w:jc w:val="both"/>
-        <w:rPr>
-          <w:rFonts w:hint="eastAsia"/>
-        </w:rPr>
       </w:pPr>
       <w:r>
         <w:rPr>
@@ -21522,9 +21531,6 @@
         <w:pStyle w:val="07415"/>
         <w:spacing w:line="240" w:lineRule="auto"/>
         <w:jc w:val="center"/>
-        <w:rPr>
-          <w:rFonts w:hint="eastAsia"/>
-        </w:rPr>
       </w:pPr>
       <w:r>
         <w:rPr>
@@ -21543,9 +21549,6 @@
       <w:pPr>
         <w:pStyle w:val="07415"/>
         <w:jc w:val="both"/>
-        <w:rPr>
-          <w:rFonts w:hint="eastAsia"/>
-        </w:rPr>
       </w:pPr>
       <w:r>
         <w:rPr>
@@ -21966,7 +21969,31 @@
         <w:rPr>
           <w:rFonts w:hint="eastAsia"/>
         </w:rPr>
-        <w:t>方法本质上都是以单个候选项作为</w:t>
+        <w:t>方法本质上都是</w:t>
+      </w:r>
+      <w:r>
+        <w:t>从候选项的角度考虑排序问题，</w:t>
+      </w:r>
+      <w:r>
+        <w:rPr>
+          <w:rFonts w:hint="eastAsia"/>
+        </w:rPr>
+        <w:t>分别以</w:t>
+      </w:r>
+      <w:r>
+        <w:rPr>
+          <w:rFonts w:hint="eastAsia"/>
+        </w:rPr>
+        <w:t>单个候选项</w:t>
+      </w:r>
+      <w:r>
+        <w:t>和候选项对</w:t>
+      </w:r>
+      <w:r>
+        <w:rPr>
+          <w:rFonts w:hint="eastAsia"/>
+        </w:rPr>
+        <w:t>作为</w:t>
       </w:r>
       <w:r>
         <w:rPr>
@@ -22032,195 +22059,543 @@
         <w:rPr>
           <w:rFonts w:hint="eastAsia"/>
         </w:rPr>
-        <w:t>，直接以排序结果与</w:t>
-      </w:r>
-      <w:r>
-        <w:rPr>
-          <w:rFonts w:hint="eastAsia"/>
-        </w:rPr>
-        <w:t>候选项</w:t>
-      </w:r>
-      <w:r>
-        <w:rPr>
-          <w:rFonts w:hint="eastAsia"/>
-        </w:rPr>
-        <w:t>的真实排序序列间的接近程度作为优化目标训练模型。</w:t>
-      </w:r>
-      <w:r>
-        <w:rPr>
-          <w:rFonts w:hint="eastAsia"/>
-        </w:rPr>
-        <w:t>在</w:t>
-      </w:r>
-      <w:r>
-        <w:rPr>
-          <w:rFonts w:hint="eastAsia"/>
-        </w:rPr>
+        <w:t>，并且直接</w:t>
+      </w:r>
+      <w:r>
+        <w:t>对模型输出的候选项序列进行优化，</w:t>
+      </w:r>
+      <w:r>
+        <w:rPr>
+          <w:rFonts w:hint="eastAsia"/>
+        </w:rPr>
+        <w:t>使其</w:t>
+      </w:r>
+      <w:r>
+        <w:t>接近</w:t>
+      </w:r>
+      <w:r>
+        <w:rPr>
+          <w:rFonts w:hint="eastAsia"/>
+        </w:rPr>
+        <w:t>真实序列</w:t>
+      </w:r>
+      <w:r>
+        <w:rPr>
+          <w:rFonts w:hint="eastAsia"/>
+        </w:rPr>
+        <w:t>。</w:t>
+      </w:r>
+      <w:r>
+        <w:t>类似于</w:t>
+      </w:r>
+      <w:r>
+        <w:t>PointWise</w:t>
+      </w:r>
+      <w:r>
+        <w:t>方法，</w:t>
+      </w:r>
+      <w:r>
         <w:t>ListWise</w:t>
       </w:r>
       <w:r>
+        <w:t>方法同样</w:t>
+      </w:r>
+      <w:r>
+        <w:rPr>
+          <w:rFonts w:hint="eastAsia"/>
+        </w:rPr>
+        <w:t>试图</w:t>
+      </w:r>
+      <w:r>
+        <w:t>拟合一个排序</w:t>
+      </w:r>
+      <w:r>
+        <w:rPr>
+          <w:rFonts w:hint="eastAsia"/>
+        </w:rPr>
+        <w:t>函数</w:t>
+      </w:r>
+      <w:r>
+        <w:t>，</w:t>
+      </w:r>
+      <w:r>
+        <w:t>两种方法的不同之处在于</w:t>
+      </w:r>
+      <w:r>
+        <w:t>PointWise</w:t>
+      </w:r>
+      <w:r>
+        <w:t>方法的优化目标是使候选项的</w:t>
+      </w:r>
+      <w:r>
+        <w:rPr>
+          <w:rFonts w:hint="eastAsia"/>
+        </w:rPr>
+        <w:t>打分</w:t>
+      </w:r>
+      <w:r>
+        <w:t>尽可能接近其真实排序得分，</w:t>
+      </w:r>
+      <w:r>
+        <w:rPr>
+          <w:rFonts w:hint="eastAsia"/>
+        </w:rPr>
+        <w:t>而</w:t>
+      </w:r>
+      <w:r>
+        <w:t>ListWise</w:t>
+      </w:r>
+      <w:r>
+        <w:rPr>
+          <w:rFonts w:hint="eastAsia"/>
+        </w:rPr>
+        <w:t>方法则是</w:t>
+      </w:r>
+      <w:r>
+        <w:t>对每一个候选项打分后，</w:t>
+      </w:r>
+      <w:r>
+        <w:t>利用</w:t>
+      </w:r>
+      <w:r>
+        <w:t>Luce</w:t>
+      </w:r>
+      <w:r>
+        <w:t>模型计算候选项</w:t>
+      </w:r>
+      <w:r>
+        <w:t>集的</w:t>
+      </w:r>
+      <w:r>
+        <w:t>每一种排列情况的概率值，</w:t>
+      </w:r>
+      <w:r>
+        <w:rPr>
+          <w:rFonts w:hint="eastAsia"/>
+        </w:rPr>
+        <w:t>之后再</w:t>
+      </w:r>
+      <w:r>
+        <w:t>利用</w:t>
+      </w:r>
+      <w:r>
+        <w:rPr>
+          <w:rFonts w:hint="eastAsia"/>
+        </w:rPr>
+        <w:t>余弦相似度或</w:t>
+      </w:r>
+      <w:r>
+        <w:rPr>
+          <w:rFonts w:hint="eastAsia"/>
+        </w:rPr>
+        <w:t>KL</w:t>
+      </w:r>
+      <w:r>
+        <w:rPr>
+          <w:rFonts w:hint="eastAsia"/>
+        </w:rPr>
+        <w:t>散度等作为损失函数来衡量模型</w:t>
+      </w:r>
+      <w:r>
+        <w:t>输出序列的概率分布</w:t>
+      </w:r>
+      <w:r>
+        <w:rPr>
+          <w:rFonts w:hint="eastAsia"/>
+        </w:rPr>
+        <w:t>与真实序列</w:t>
+      </w:r>
+      <w:r>
+        <w:t>的排序概率分布</w:t>
+      </w:r>
+      <w:r>
+        <w:rPr>
+          <w:rFonts w:hint="eastAsia"/>
+        </w:rPr>
+        <w:t>之间的差距</w:t>
+      </w:r>
+      <w:r>
+        <w:rPr>
+          <w:rFonts w:hint="eastAsia"/>
+        </w:rPr>
+        <w:t>。</w:t>
+      </w:r>
+      <w:r>
+        <w:rPr>
+          <w:rFonts w:hint="eastAsia"/>
+        </w:rPr>
+        <w:t>如图所示</w:t>
+      </w:r>
+      <w:r>
+        <w:t>，</w:t>
+      </w:r>
+      <w:r>
+        <w:rPr>
+          <w:rFonts w:hint="eastAsia"/>
+        </w:rPr>
+        <w:t>假设</w:t>
+      </w:r>
+      <w:r>
+        <w:t>A</w:t>
+      </w:r>
+      <w:r>
+        <w:t>、</w:t>
+      </w:r>
+      <w:r>
+        <w:rPr>
+          <w:rFonts w:hint="eastAsia"/>
+        </w:rPr>
+        <w:t>B</w:t>
+      </w:r>
+      <w:r>
+        <w:t>、</w:t>
+      </w:r>
+      <w:r>
+        <w:rPr>
+          <w:rFonts w:hint="eastAsia"/>
+        </w:rPr>
+        <w:t>C</w:t>
+      </w:r>
+      <w:r>
+        <w:t>是三个</w:t>
+      </w:r>
+      <w:r>
+        <w:rPr>
+          <w:rFonts w:hint="eastAsia"/>
+        </w:rPr>
+        <w:t>待</w:t>
+      </w:r>
+      <w:r>
+        <w:t>排序的候选项，其真实排序得分分别为</w:t>
+      </w:r>
+      <w:r>
+        <w:t>6</w:t>
+      </w:r>
+      <w:r>
+        <w:t>、</w:t>
+      </w:r>
+      <w:r>
+        <w:t>4</w:t>
+      </w:r>
+      <w:r>
+        <w:t>、</w:t>
+      </w:r>
+      <w:r>
+        <w:t>3</w:t>
+      </w:r>
+      <w:r>
+        <w:t>，</w:t>
+      </w:r>
+      <w:r>
+        <w:rPr>
+          <w:rFonts w:hint="eastAsia"/>
+        </w:rPr>
+        <w:t>即真实</w:t>
+      </w:r>
+      <w:r>
+        <w:t>打分函数</w:t>
+      </w:r>
+      <w:r>
+        <w:t>g(x)</w:t>
+      </w:r>
+      <w:r>
+        <w:t>满足</w:t>
+      </w:r>
+      <w:r>
+        <w:t>g(A)=6</w:t>
+      </w:r>
+      <w:r>
+        <w:t>，</w:t>
+      </w:r>
+      <w:r>
+        <w:rPr>
+          <w:rFonts w:hint="eastAsia"/>
+        </w:rPr>
+        <w:t>g</w:t>
+      </w:r>
+      <w:r>
+        <w:t>(B)=4</w:t>
+      </w:r>
+      <w:r>
+        <w:t>，</w:t>
+      </w:r>
+      <w:r>
+        <w:t>g(c)=3</w:t>
+      </w:r>
+      <w:r>
+        <w:t>。</w:t>
+      </w:r>
+      <w:r>
+        <w:t>f(x</w:t>
+      </w:r>
+      <w:r>
+        <w:rPr>
+          <w:rFonts w:hint="eastAsia"/>
+        </w:rPr>
+        <w:t>)</w:t>
+      </w:r>
+      <w:r>
+        <w:rPr>
+          <w:rFonts w:hint="eastAsia"/>
+        </w:rPr>
+        <w:t>与</w:t>
+      </w:r>
+      <w:r>
+        <w:rPr>
+          <w:rFonts w:hint="eastAsia"/>
+        </w:rPr>
+        <w:t>h</w:t>
+      </w:r>
+      <w:r>
+        <w:t>(x)</w:t>
+      </w:r>
+      <w:r>
+        <w:t>是两个打分函数，</w:t>
+      </w:r>
+      <w:r>
+        <w:t>对</w:t>
+      </w:r>
+      <w:r>
+        <w:t>A</w:t>
+      </w:r>
+      <w:r>
+        <w:t>、</w:t>
+      </w:r>
+      <w:r>
+        <w:rPr>
+          <w:rFonts w:hint="eastAsia"/>
+        </w:rPr>
+        <w:t>B</w:t>
+      </w:r>
+      <w:r>
+        <w:t>、</w:t>
+      </w:r>
+      <w:r>
+        <w:rPr>
+          <w:rFonts w:hint="eastAsia"/>
+        </w:rPr>
+        <w:t>C</w:t>
+      </w:r>
+      <w:r>
+        <w:t>三个候选项的打分分别为</w:t>
+      </w:r>
+      <w:r>
+        <w:t>3</w:t>
+      </w:r>
+      <w:r>
+        <w:t>、</w:t>
+      </w:r>
+      <w:r>
+        <w:t>2</w:t>
+      </w:r>
+      <w:r>
+        <w:t>、</w:t>
+      </w:r>
+      <w:r>
+        <w:t>1</w:t>
+      </w:r>
+      <w:r>
+        <w:rPr>
+          <w:rFonts w:hint="eastAsia"/>
+        </w:rPr>
+        <w:t>和</w:t>
+      </w:r>
+      <w:r>
+        <w:t>4</w:t>
+      </w:r>
+      <w:r>
+        <w:t>、</w:t>
+      </w:r>
+      <w:r>
+        <w:t>6</w:t>
+      </w:r>
+      <w:r>
+        <w:t>、</w:t>
+      </w:r>
+      <w:r>
+        <w:t>3</w:t>
+      </w:r>
+      <w:r>
+        <w:t>。</w:t>
+      </w:r>
+      <w:r>
+        <w:rPr>
+          <w:rFonts w:hint="eastAsia"/>
+        </w:rPr>
+        <w:t>三个</w:t>
+      </w:r>
+      <w:r>
+        <w:t>候选项对应</w:t>
+      </w:r>
+      <w:r>
+        <w:t>3</w:t>
+      </w:r>
+      <w:r>
+        <w:t>！</w:t>
+      </w:r>
+      <w:r>
+        <w:t>=6</w:t>
+      </w:r>
+      <w:r>
+        <w:rPr>
+          <w:rFonts w:hint="eastAsia"/>
+        </w:rPr>
+        <w:t>种</w:t>
+      </w:r>
+      <w:r>
+        <w:t>不同的排列方式，</w:t>
+      </w:r>
+      <w:r>
+        <w:rPr>
+          <w:rFonts w:hint="eastAsia"/>
+        </w:rPr>
+        <w:t>分别</w:t>
+      </w:r>
+      <w:r>
+        <w:t>计算每个打分函数</w:t>
+      </w:r>
+      <w:r>
+        <w:rPr>
+          <w:rFonts w:hint="eastAsia"/>
+        </w:rPr>
+        <w:t>所</w:t>
+      </w:r>
+      <w:r>
+        <w:t>对应的</w:t>
+      </w:r>
+      <w:r>
+        <w:t>不同排列的概率分布，</w:t>
+      </w:r>
+      <w:r>
+        <w:rPr>
+          <w:rFonts w:hint="eastAsia"/>
+        </w:rPr>
+        <w:t>从图中</w:t>
+      </w:r>
+      <w:r>
+        <w:t>可以看出函数</w:t>
+      </w:r>
+      <w:r>
+        <w:t>f(x)</w:t>
+      </w:r>
+      <w:r>
+        <w:rPr>
+          <w:rFonts w:hint="eastAsia"/>
+        </w:rPr>
+        <w:t>与</w:t>
+      </w:r>
+      <w:r>
+        <w:t>真实打分函数</w:t>
+      </w:r>
+      <w:r>
+        <w:t>g(x)</w:t>
+      </w:r>
+      <w:r>
+        <w:t>的排列</w:t>
+      </w:r>
+      <w:r>
+        <w:rPr>
+          <w:rFonts w:hint="eastAsia"/>
+        </w:rPr>
+        <w:t>概率</w:t>
+      </w:r>
+      <w:r>
+        <w:t>分布更加接近，</w:t>
+      </w:r>
+      <w:r>
+        <w:rPr>
+          <w:rFonts w:hint="eastAsia"/>
+        </w:rPr>
+        <w:t>因此</w:t>
+      </w:r>
+      <w:r>
+        <w:t>f(x)</w:t>
+      </w:r>
+      <w:r>
+        <w:t>比</w:t>
+      </w:r>
+      <w:r>
+        <w:t>h(x)</w:t>
+      </w:r>
+      <w:r>
+        <w:t>更加接近最优函数</w:t>
+      </w:r>
+      <w:r>
+        <w:t>g(x)</w:t>
+      </w:r>
+      <w:r>
+        <w:t>。</w:t>
+      </w:r>
+    </w:p>
+    <w:p>
+      <w:pPr>
+        <w:pStyle w:val="07415"/>
+        <w:spacing w:line="240" w:lineRule="auto"/>
+        <w:ind w:firstLine="0"/>
+        <w:jc w:val="center"/>
+      </w:pPr>
+      <w:r>
+        <w:rPr>
+          <w:noProof/>
+        </w:rPr>
+        <w:drawing>
+          <wp:inline distT="0" distB="0" distL="0" distR="0" wp14:anchorId="15123208" wp14:editId="45E75A4E">
+            <wp:extent cx="3594735" cy="2907530"/>
+            <wp:effectExtent l="0" t="0" r="12065" b="0"/>
+            <wp:docPr id="224" name="图片 224"/>
+            <wp:cNvGraphicFramePr>
+              <a:graphicFrameLocks xmlns:a="http://schemas.openxmlformats.org/drawingml/2006/main" noChangeAspect="1"/>
+            </wp:cNvGraphicFramePr>
+            <a:graphic xmlns:a="http://schemas.openxmlformats.org/drawingml/2006/main">
+              <a:graphicData uri="http://schemas.openxmlformats.org/drawingml/2006/picture">
+                <pic:pic xmlns:pic="http://schemas.openxmlformats.org/drawingml/2006/picture">
+                  <pic:nvPicPr>
+                    <pic:cNvPr id="1" name=""/>
+                    <pic:cNvPicPr/>
+                  </pic:nvPicPr>
+                  <pic:blipFill>
+                    <a:blip r:embed="rId29"/>
+                    <a:stretch>
+                      <a:fillRect/>
+                    </a:stretch>
+                  </pic:blipFill>
+                  <pic:spPr>
+                    <a:xfrm>
+                      <a:off x="0" y="0"/>
+                      <a:ext cx="3599431" cy="2911329"/>
+                    </a:xfrm>
+                    <a:prstGeom prst="rect">
+                      <a:avLst/>
+                    </a:prstGeom>
+                  </pic:spPr>
+                </pic:pic>
+              </a:graphicData>
+            </a:graphic>
+          </wp:inline>
+        </w:drawing>
+      </w:r>
+    </w:p>
+    <w:p>
+      <w:pPr>
+        <w:pStyle w:val="07415"/>
+        <w:spacing w:line="240" w:lineRule="auto"/>
+        <w:ind w:firstLine="0"/>
+        <w:jc w:val="center"/>
+      </w:pPr>
+      <w:r>
+        <w:rPr>
+          <w:rFonts w:hint="eastAsia"/>
+        </w:rPr>
+        <w:t>ListWise</w:t>
+      </w:r>
+      <w:r>
         <w:rPr>
           <w:rFonts w:hint="eastAsia"/>
         </w:rPr>
         <w:t>方法</w:t>
       </w:r>
       <w:r>
-        <w:rPr>
-          <w:rFonts w:hint="eastAsia"/>
-        </w:rPr>
-        <w:t>的训练过程中</w:t>
-      </w:r>
-      <w:r>
-        <w:rPr>
-          <w:rFonts w:hint="eastAsia"/>
-        </w:rPr>
-        <w:t>，</w:t>
-      </w:r>
-      <w:r>
-        <w:rPr>
-          <w:rFonts w:hint="eastAsia"/>
-        </w:rPr>
-        <w:t>给定一组待排序项</w:t>
-      </w:r>
-      <w:r>
-        <w:rPr>
-          <w:rFonts w:hint="eastAsia"/>
-        </w:rPr>
-        <w:t>集合</w:t>
-      </w:r>
-      <w:r>
-        <w:rPr>
-          <w:rFonts w:hint="eastAsia"/>
-        </w:rPr>
-        <w:t>，</w:t>
-      </w:r>
-      <w:r>
-        <w:rPr>
-          <w:rFonts w:hint="eastAsia"/>
-        </w:rPr>
-        <w:t>排序模型</w:t>
-      </w:r>
-      <w:r>
-        <w:rPr>
-          <w:rFonts w:hint="eastAsia"/>
-        </w:rPr>
-        <w:t>对每一种可能的</w:t>
-      </w:r>
-      <w:r>
-        <w:rPr>
-          <w:rFonts w:hint="eastAsia"/>
-        </w:rPr>
-        <w:t>排序序列</w:t>
-      </w:r>
-      <w:r>
-        <w:rPr>
-          <w:rFonts w:hint="eastAsia"/>
-        </w:rPr>
-        <w:t>计算其出现的概率</w:t>
-      </w:r>
-      <w:bookmarkStart w:id="20" w:name="_GoBack"/>
-      <w:bookmarkEnd w:id="20"/>
-      <w:r>
-        <w:rPr>
-          <w:rFonts w:hint="eastAsia"/>
-        </w:rPr>
-        <w:t>，并将出现概率</w:t>
-      </w:r>
-      <w:r>
-        <w:rPr>
-          <w:rFonts w:hint="eastAsia"/>
-        </w:rPr>
-        <w:t>最高的排序</w:t>
-      </w:r>
-      <w:r>
-        <w:rPr>
-          <w:rFonts w:hint="eastAsia"/>
-        </w:rPr>
-        <w:t>序列作为</w:t>
-      </w:r>
-      <w:r>
-        <w:rPr>
-          <w:rFonts w:hint="eastAsia"/>
-        </w:rPr>
-        <w:t>结果返回</w:t>
-      </w:r>
-      <w:r>
-        <w:rPr>
-          <w:rFonts w:hint="eastAsia"/>
-        </w:rPr>
-        <w:t>，最后使用余弦相似度或</w:t>
-      </w:r>
-      <w:r>
-        <w:rPr>
-          <w:rFonts w:hint="eastAsia"/>
-        </w:rPr>
-        <w:t>KL</w:t>
-      </w:r>
-      <w:r>
-        <w:rPr>
-          <w:rFonts w:hint="eastAsia"/>
-        </w:rPr>
-        <w:t>散度等作为损失函数来衡量结果与真实序列之间的差距</w:t>
-      </w:r>
-      <w:r>
-        <w:rPr>
-          <w:rFonts w:hint="eastAsia"/>
-        </w:rPr>
-        <w:t>。</w:t>
-      </w:r>
-      <w:r>
-        <w:rPr>
-          <w:rFonts w:hint="eastAsia"/>
-        </w:rPr>
-        <w:t>常用的</w:t>
-      </w:r>
-      <w:r>
-        <w:rPr>
-          <w:rFonts w:hint="eastAsia"/>
-        </w:rPr>
-        <w:t>ListWise</w:t>
-      </w:r>
-      <w:r>
-        <w:rPr>
-          <w:rFonts w:hint="eastAsia"/>
-        </w:rPr>
-        <w:t>排序算法包括</w:t>
-      </w:r>
-      <w:r>
-        <w:rPr>
-          <w:rFonts w:hint="eastAsia"/>
-        </w:rPr>
-        <w:t>AdaRank</w:t>
-      </w:r>
-      <w:r>
-        <w:rPr>
-          <w:rFonts w:hint="eastAsia"/>
-        </w:rPr>
-        <w:t>、</w:t>
-      </w:r>
-      <w:r>
-        <w:rPr>
-          <w:rFonts w:hint="eastAsia"/>
-        </w:rPr>
-        <w:t>ListNet</w:t>
-      </w:r>
-      <w:r>
-        <w:rPr>
-          <w:rFonts w:hint="eastAsia"/>
-        </w:rPr>
-        <w:t>，</w:t>
-      </w:r>
-      <w:r>
-        <w:rPr>
-          <w:rFonts w:hint="eastAsia"/>
-        </w:rPr>
-        <w:t>ListMLE</w:t>
-      </w:r>
-      <w:r>
-        <w:rPr>
-          <w:rFonts w:hint="eastAsia"/>
-        </w:rPr>
-        <w:t>等。</w:t>
+        <w:t>示意</w:t>
       </w:r>
     </w:p>
     <w:p>
@@ -22228,10 +22603,61 @@
         <w:pStyle w:val="07415"/>
         <w:ind w:firstLineChars="200" w:firstLine="480"/>
         <w:jc w:val="both"/>
-        <w:rPr>
-          <w:rFonts w:hint="eastAsia"/>
-        </w:rPr>
-      </w:pPr>
+      </w:pPr>
+      <w:r>
+        <w:rPr>
+          <w:rFonts w:hint="eastAsia"/>
+        </w:rPr>
+        <w:t>常用的</w:t>
+      </w:r>
+      <w:r>
+        <w:rPr>
+          <w:rFonts w:hint="eastAsia"/>
+        </w:rPr>
+        <w:t>ListWise</w:t>
+      </w:r>
+      <w:r>
+        <w:rPr>
+          <w:rFonts w:hint="eastAsia"/>
+        </w:rPr>
+        <w:t>排序算法包括</w:t>
+      </w:r>
+      <w:r>
+        <w:rPr>
+          <w:rFonts w:hint="eastAsia"/>
+        </w:rPr>
+        <w:t>AdaRank</w:t>
+      </w:r>
+      <w:r>
+        <w:rPr>
+          <w:rFonts w:hint="eastAsia"/>
+        </w:rPr>
+        <w:t>、</w:t>
+      </w:r>
+      <w:r>
+        <w:rPr>
+          <w:rFonts w:hint="eastAsia"/>
+        </w:rPr>
+        <w:t>ListNet</w:t>
+      </w:r>
+      <w:r>
+        <w:rPr>
+          <w:rFonts w:hint="eastAsia"/>
+        </w:rPr>
+        <w:t>，</w:t>
+      </w:r>
+      <w:r>
+        <w:rPr>
+          <w:rFonts w:hint="eastAsia"/>
+        </w:rPr>
+        <w:t>ListMLE</w:t>
+      </w:r>
+      <w:r>
+        <w:rPr>
+          <w:rFonts w:hint="eastAsia"/>
+        </w:rPr>
+        <w:t>等。</w:t>
+      </w:r>
       <w:r>
         <w:rPr>
           <w:rFonts w:hint="eastAsia"/>
@@ -22323,7 +22749,14 @@
         <w:rPr>
           <w:rFonts w:hint="eastAsia"/>
         </w:rPr>
-        <w:t>以候选项的序列作为模型输出，并直接针对</w:t>
+        <w:t>以候选项的序列作为</w:t>
+      </w:r>
+      <w:r>
+        <w:rPr>
+          <w:rFonts w:hint="eastAsia"/>
+        </w:rPr>
+        <w:lastRenderedPageBreak/>
+        <w:t>模型输出，并直接针对</w:t>
       </w:r>
       <w:r>
         <w:rPr>
@@ -22413,25 +22846,55 @@
         <w:rPr>
           <w:rFonts w:hint="eastAsia"/>
         </w:rPr>
+        <w:t>准确</w:t>
+      </w:r>
+      <w:r>
+        <w:t>排序得分通常</w:t>
+      </w:r>
+      <w:r>
+        <w:rPr>
+          <w:rFonts w:hint="eastAsia"/>
+        </w:rPr>
+        <w:t>需要</w:t>
+      </w:r>
+      <w:r>
+        <w:t>依靠</w:t>
+      </w:r>
+      <w:r>
+        <w:t>人工</w:t>
+      </w:r>
+      <w:r>
+        <w:rPr>
+          <w:rFonts w:hint="eastAsia"/>
+        </w:rPr>
+        <w:t>标注</w:t>
+      </w:r>
+      <w:r>
+        <w:t>获得</w:t>
+      </w:r>
+      <w:r>
+        <w:t>，</w:t>
+      </w:r>
+      <w:r>
         <w:t>真实</w:t>
       </w:r>
       <w:r>
         <w:rPr>
           <w:rFonts w:hint="eastAsia"/>
         </w:rPr>
-        <w:t>准确</w:t>
-      </w:r>
-      <w:r>
-        <w:rPr>
-          <w:rFonts w:hint="eastAsia"/>
-        </w:rPr>
-        <w:t>的</w:t>
-      </w:r>
-      <w:r>
-        <w:rPr>
-          <w:rFonts w:hint="eastAsia"/>
-        </w:rPr>
-        <w:t>排序序列往往难以获取，导致训练集的构造比较困难</w:t>
+        <w:t>排序序列</w:t>
+      </w:r>
+      <w:r>
+        <w:rPr>
+          <w:rFonts w:hint="eastAsia"/>
+        </w:rPr>
+        <w:t>难以获取</w:t>
+      </w:r>
+      <w:r>
+        <w:rPr>
+          <w:rFonts w:hint="eastAsia"/>
+        </w:rPr>
+        <w:t>导致训练集的构造比较困难</w:t>
       </w:r>
       <w:r>
         <w:rPr>
@@ -22485,7 +22948,103 @@
         <w:rPr>
           <w:rFonts w:hint="eastAsia"/>
         </w:rPr>
-        <w:t>方法需要对每一种排列情况计算其出现的概率，在候选项数量较大时同样存在性能瓶颈的问题</w:t>
+        <w:t>方法需要针对</w:t>
+      </w:r>
+      <w:r>
+        <w:rPr>
+          <w:rFonts w:hint="eastAsia"/>
+        </w:rPr>
+        <w:t>每一种排列情况计算其出现的概率，</w:t>
+      </w:r>
+      <w:r>
+        <w:rPr>
+          <w:rFonts w:hint="eastAsia"/>
+        </w:rPr>
+        <w:t>对于</w:t>
+      </w:r>
+      <w:r>
+        <w:t>N</w:t>
+      </w:r>
+      <w:r>
+        <w:t>个候选项</w:t>
+      </w:r>
+      <w:r>
+        <w:t>，</w:t>
+      </w:r>
+      <w:r>
+        <w:t>算法的时间复杂度为</w:t>
+      </w:r>
+      <w:r>
+        <w:t>O(</w:t>
+      </w:r>
+      <w:r>
+        <w:rPr>
+          <w:rFonts w:hint="eastAsia"/>
+        </w:rPr>
+        <w:t>N</w:t>
+      </w:r>
+      <w:r>
+        <w:t>！</w:t>
+      </w:r>
+      <w:r>
+        <w:t>)</w:t>
+      </w:r>
+      <w:r>
+        <w:t>，</w:t>
+      </w:r>
+      <w:r>
+        <w:t>这使得</w:t>
+      </w:r>
+      <w:r>
+        <w:rPr>
+          <w:rFonts w:hint="eastAsia"/>
+        </w:rPr>
+        <w:t>当</w:t>
+      </w:r>
+      <w:r>
+        <w:rPr>
+          <w:rFonts w:hint="eastAsia"/>
+        </w:rPr>
+        <w:t>N</w:t>
+      </w:r>
+      <w:r>
+        <w:t>取</w:t>
+      </w:r>
+      <w:r>
+        <w:rPr>
+          <w:rFonts w:hint="eastAsia"/>
+        </w:rPr>
+        <w:t>较大</w:t>
+      </w:r>
+      <w:r>
+        <w:t>值</w:t>
+      </w:r>
+      <w:r>
+        <w:rPr>
+          <w:rFonts w:hint="eastAsia"/>
+        </w:rPr>
+        <w:t>时</w:t>
+      </w:r>
+      <w:r>
+        <w:t>ListWise</w:t>
+      </w:r>
+      <w:r>
+        <w:t>方法</w:t>
+      </w:r>
+      <w:r>
+        <w:rPr>
+          <w:rFonts w:hint="eastAsia"/>
+        </w:rPr>
+        <w:t>存在</w:t>
+      </w:r>
+      <w:r>
+        <w:t>比较严重的</w:t>
+      </w:r>
+      <w:r>
+        <w:rPr>
+          <w:rFonts w:hint="eastAsia"/>
+        </w:rPr>
+        <w:t>性能瓶颈的问题</w:t>
       </w:r>
       <w:r>
         <w:rPr>
@@ -22498,21 +23057,1265 @@
       <w:pPr>
         <w:pStyle w:val="2"/>
       </w:pPr>
-      <w:bookmarkStart w:id="21" w:name="_Toc406841166"/>
-      <w:r>
-        <w:rPr>
-          <w:rFonts w:hint="eastAsia"/>
-        </w:rPr>
-        <w:t>本章小结</w:t>
-      </w:r>
-      <w:bookmarkEnd w:id="21"/>
+      <w:bookmarkStart w:id="20" w:name="_Toc406841166"/>
+      <w:r>
+        <w:t>常用算法模型和评价指标</w:t>
+      </w:r>
     </w:p>
     <w:p>
       <w:pPr>
         <w:pStyle w:val="07415"/>
         <w:ind w:firstLineChars="200" w:firstLine="480"/>
+        <w:jc w:val="both"/>
+      </w:pPr>
+      <w:r>
+        <w:rPr>
+          <w:rFonts w:hint="eastAsia"/>
+        </w:rPr>
+        <w:t>早期</w:t>
+      </w:r>
+      <w:r>
+        <w:t>LTR</w:t>
+      </w:r>
+      <w:r>
+        <w:t>排序算法通常使用</w:t>
+      </w:r>
+      <w:r>
+        <w:t>线性函数来拟合打分函数</w:t>
+      </w:r>
+      <w:r>
+        <w:t>，</w:t>
+      </w:r>
+      <w:r>
+        <w:rPr>
+          <w:rFonts w:hint="eastAsia"/>
+        </w:rPr>
+        <w:t>即</w:t>
+      </w:r>
+      <w:r>
+        <w:t>通过</w:t>
+      </w:r>
+      <w:r>
+        <w:rPr>
+          <w:rFonts w:hint="eastAsia"/>
+        </w:rPr>
+        <w:t>对</w:t>
+      </w:r>
+      <w:r>
+        <w:t>各项排序特征</w:t>
+      </w:r>
+      <w:r>
+        <w:t>进行加权求和</w:t>
+      </w:r>
+      <w:r>
+        <w:rPr>
+          <w:rFonts w:hint="eastAsia"/>
+        </w:rPr>
+        <w:t>确定</w:t>
+      </w:r>
+      <w:r>
+        <w:t>候选项的得分</w:t>
+      </w:r>
+      <w:r>
+        <w:t>。</w:t>
+      </w:r>
+      <w:r>
+        <w:rPr>
+          <w:rFonts w:hint="eastAsia"/>
+        </w:rPr>
+        <w:t>常用</w:t>
+      </w:r>
+      <w:r>
+        <w:t>的</w:t>
+      </w:r>
+      <w:r>
+        <w:t>算法包括逻辑回归、</w:t>
+      </w:r>
+      <w:r>
+        <w:rPr>
+          <w:rFonts w:hint="eastAsia"/>
+        </w:rPr>
+        <w:t>分解机</w:t>
+      </w:r>
+      <w:r>
+        <w:t>模型等</w:t>
+      </w:r>
+      <w:r>
+        <w:t>。</w:t>
+      </w:r>
+      <w:r>
+        <w:t>另一类常用</w:t>
+      </w:r>
+      <w:r>
+        <w:rPr>
+          <w:rFonts w:hint="eastAsia"/>
+        </w:rPr>
+        <w:t>模型</w:t>
+      </w:r>
+      <w:r>
+        <w:t>是</w:t>
+      </w:r>
+      <w:r>
+        <w:rPr>
+          <w:rFonts w:hint="eastAsia"/>
+        </w:rPr>
+        <w:t>决策</w:t>
+      </w:r>
+      <w:r>
+        <w:t>树模型</w:t>
+      </w:r>
+      <w:r>
+        <w:t>。</w:t>
+      </w:r>
+      <w:r>
+        <w:rPr>
+          <w:rFonts w:hint="eastAsia"/>
+        </w:rPr>
+        <w:t>梯度提升树</w:t>
+      </w:r>
+      <w:r>
+        <w:t>模型</w:t>
+      </w:r>
+      <w:r>
+        <w:t>，</w:t>
+      </w:r>
+      <w:r>
+        <w:rPr>
+          <w:rFonts w:hint="eastAsia"/>
+        </w:rPr>
+        <w:t>特别是</w:t>
+      </w:r>
+      <w:r>
+        <w:t>由陈天奇改进实现的版本</w:t>
+      </w:r>
+      <w:r>
+        <w:t>XGBoost</w:t>
+      </w:r>
+      <w:r>
+        <w:t>，</w:t>
+      </w:r>
+      <w:r>
+        <w:t>凭借其</w:t>
+      </w:r>
+      <w:r>
+        <w:rPr>
+          <w:rFonts w:hint="eastAsia"/>
+        </w:rPr>
+        <w:t>优秀的</w:t>
+      </w:r>
+      <w:r>
+        <w:t>效果</w:t>
+      </w:r>
+      <w:r>
+        <w:t>和高效的性能，</w:t>
+      </w:r>
+      <w:r>
+        <w:rPr>
+          <w:rFonts w:hint="eastAsia"/>
+        </w:rPr>
+        <w:t>在</w:t>
+      </w:r>
+      <w:r>
+        <w:t>Kaggle</w:t>
+      </w:r>
+      <w:r>
+        <w:t>上</w:t>
+      </w:r>
+      <w:r>
+        <w:rPr>
+          <w:rFonts w:hint="eastAsia"/>
+        </w:rPr>
+        <w:t>的</w:t>
+      </w:r>
+      <w:r>
+        <w:t>多项大赛中</w:t>
+      </w:r>
+      <w:r>
+        <w:rPr>
+          <w:rFonts w:hint="eastAsia"/>
+        </w:rPr>
+        <w:t>表现</w:t>
+      </w:r>
+      <w:r>
+        <w:t>亮眼</w:t>
+      </w:r>
+      <w:r>
+        <w:t>。</w:t>
+      </w:r>
+      <w:r>
+        <w:t>下面分别对</w:t>
+      </w:r>
+      <w:r>
+        <w:t>这几种模型的原理及特点进行介绍。</w:t>
+      </w:r>
+    </w:p>
+    <w:p>
+      <w:pPr>
+        <w:pStyle w:val="3"/>
+      </w:pPr>
+      <w:r>
+        <w:t>常用算法模型</w:t>
+      </w:r>
+    </w:p>
+    <w:p>
+      <w:pPr>
+        <w:pStyle w:val="07415"/>
+        <w:numPr>
+          <w:ilvl w:val="0"/>
+          <w:numId w:val="25"/>
+        </w:numPr>
+      </w:pPr>
+      <w:r>
+        <w:t>逻辑回归</w:t>
+      </w:r>
+    </w:p>
+    <w:p>
+      <w:pPr>
+        <w:pStyle w:val="07415"/>
+        <w:ind w:firstLineChars="200" w:firstLine="480"/>
+        <w:jc w:val="both"/>
+      </w:pPr>
+      <w:r>
+        <w:t>逻辑回归是机器学习中</w:t>
+      </w:r>
+      <w:r>
+        <w:rPr>
+          <w:rFonts w:hint="eastAsia"/>
+        </w:rPr>
+        <w:t>的</w:t>
+      </w:r>
+      <w:r>
+        <w:t>一种分类模型，</w:t>
+      </w:r>
+      <w:r>
+        <w:rPr>
+          <w:rFonts w:hint="eastAsia"/>
+        </w:rPr>
+        <w:t>具有</w:t>
+      </w:r>
+      <w:r>
+        <w:t>简单高效的特点，</w:t>
+      </w:r>
+      <w:r>
+        <w:rPr>
+          <w:rFonts w:hint="eastAsia"/>
+        </w:rPr>
+        <w:t>被</w:t>
+      </w:r>
+      <w:r>
+        <w:t>广泛</w:t>
+      </w:r>
+      <w:r>
+        <w:rPr>
+          <w:rFonts w:hint="eastAsia"/>
+        </w:rPr>
+        <w:t>应用</w:t>
+      </w:r>
+      <w:r>
+        <w:t>于点击率预估等</w:t>
+      </w:r>
+      <w:r>
+        <w:rPr>
+          <w:rFonts w:hint="eastAsia"/>
+        </w:rPr>
+        <w:t>问题</w:t>
+      </w:r>
+      <w:r>
+        <w:t>中</w:t>
+      </w:r>
+      <w:r>
+        <w:t>。</w:t>
+      </w:r>
+      <w:r>
+        <w:t>逻辑回归与线性回归</w:t>
+      </w:r>
+      <w:r>
+        <w:rPr>
+          <w:rFonts w:hint="eastAsia"/>
+        </w:rPr>
+        <w:t>同</w:t>
+      </w:r>
+      <w:r>
+        <w:t>归属于广义线性模型</w:t>
+      </w:r>
+      <w:r>
+        <w:t>，</w:t>
+      </w:r>
+      <w:r>
+        <w:t>其</w:t>
+      </w:r>
+      <w:r>
+        <w:t>具体定义为</w:t>
+      </w:r>
+      <w:r>
+        <w:t>给定输入特征向量</w:t>
+      </w:r>
+      <w:r>
+        <w:t>x</w:t>
+      </w:r>
+      <w:r>
+        <w:t>和参数</w:t>
+      </w:r>
+      <w:r>
+        <w:t>θ</w:t>
+      </w:r>
+      <w:r>
+        <w:t>，</w:t>
+      </w:r>
+      <w:r>
+        <w:t>决策函数</w:t>
+      </w:r>
+      <w:r>
+        <w:t>h(x)</w:t>
+      </w:r>
+      <w:r>
+        <w:rPr>
+          <w:rFonts w:hint="eastAsia"/>
+        </w:rPr>
+        <w:t>为</w:t>
+      </w:r>
+      <w:r>
+        <w:t>：</w:t>
+      </w:r>
+    </w:p>
+    <w:p>
+      <w:pPr>
+        <w:pStyle w:val="07415"/>
+        <w:spacing w:line="240" w:lineRule="auto"/>
+        <w:ind w:firstLineChars="200" w:firstLine="480"/>
+        <w:jc w:val="center"/>
+      </w:pPr>
+      <w:r>
+        <w:rPr>
+          <w:noProof/>
+        </w:rPr>
+        <w:drawing>
+          <wp:inline distT="0" distB="0" distL="0" distR="0" wp14:anchorId="0342D3E3" wp14:editId="74CB371A">
+            <wp:extent cx="2035482" cy="566208"/>
+            <wp:effectExtent l="0" t="0" r="0" b="0"/>
+            <wp:docPr id="225" name="图片 225"/>
+            <wp:cNvGraphicFramePr>
+              <a:graphicFrameLocks xmlns:a="http://schemas.openxmlformats.org/drawingml/2006/main" noChangeAspect="1"/>
+            </wp:cNvGraphicFramePr>
+            <a:graphic xmlns:a="http://schemas.openxmlformats.org/drawingml/2006/main">
+              <a:graphicData uri="http://schemas.openxmlformats.org/drawingml/2006/picture">
+                <pic:pic xmlns:pic="http://schemas.openxmlformats.org/drawingml/2006/picture">
+                  <pic:nvPicPr>
+                    <pic:cNvPr id="1" name=""/>
+                    <pic:cNvPicPr/>
+                  </pic:nvPicPr>
+                  <pic:blipFill>
+                    <a:blip r:embed="rId30"/>
+                    <a:stretch>
+                      <a:fillRect/>
+                    </a:stretch>
+                  </pic:blipFill>
+                  <pic:spPr>
+                    <a:xfrm>
+                      <a:off x="0" y="0"/>
+                      <a:ext cx="2122692" cy="590467"/>
+                    </a:xfrm>
+                    <a:prstGeom prst="rect">
+                      <a:avLst/>
+                    </a:prstGeom>
+                  </pic:spPr>
+                </pic:pic>
+              </a:graphicData>
+            </a:graphic>
+          </wp:inline>
+        </w:drawing>
+      </w:r>
+    </w:p>
+    <w:p>
+      <w:pPr>
+        <w:pStyle w:val="07415"/>
+        <w:ind w:firstLineChars="200" w:firstLine="480"/>
+        <w:jc w:val="both"/>
+      </w:pPr>
+      <w:r>
+        <w:t>其中，</w:t>
+      </w:r>
+      <w:r>
+        <w:rPr>
+          <w:rFonts w:hint="eastAsia"/>
+        </w:rPr>
+        <w:t>函数</w:t>
+      </w:r>
+      <w:r>
+        <w:t>g(Z)</w:t>
+      </w:r>
+      <w:r>
+        <w:t>成为</w:t>
+      </w:r>
+      <w:r>
+        <w:t>Logistic</w:t>
+      </w:r>
+      <w:r>
+        <w:t>函数，</w:t>
+      </w:r>
+      <w:r>
+        <w:rPr>
+          <w:rFonts w:hint="eastAsia"/>
+        </w:rPr>
+        <w:t>或</w:t>
+      </w:r>
+      <w:r>
+        <w:t>Sigmoid</w:t>
+      </w:r>
+      <w:r>
+        <w:t>函数，形式如下：</w:t>
+      </w:r>
+    </w:p>
+    <w:p>
+      <w:pPr>
+        <w:pStyle w:val="07415"/>
+        <w:spacing w:line="240" w:lineRule="auto"/>
+        <w:ind w:firstLineChars="200" w:firstLine="480"/>
+        <w:jc w:val="center"/>
+      </w:pPr>
+      <w:r>
+        <w:rPr>
+          <w:noProof/>
+        </w:rPr>
+        <w:drawing>
+          <wp:inline distT="0" distB="0" distL="0" distR="0" wp14:anchorId="3DB60C9C" wp14:editId="489882F5">
+            <wp:extent cx="1140806" cy="459105"/>
+            <wp:effectExtent l="0" t="0" r="2540" b="0"/>
+            <wp:docPr id="228" name="图片 228"/>
+            <wp:cNvGraphicFramePr>
+              <a:graphicFrameLocks xmlns:a="http://schemas.openxmlformats.org/drawingml/2006/main" noChangeAspect="1"/>
+            </wp:cNvGraphicFramePr>
+            <a:graphic xmlns:a="http://schemas.openxmlformats.org/drawingml/2006/main">
+              <a:graphicData uri="http://schemas.openxmlformats.org/drawingml/2006/picture">
+                <pic:pic xmlns:pic="http://schemas.openxmlformats.org/drawingml/2006/picture">
+                  <pic:nvPicPr>
+                    <pic:cNvPr id="1" name=""/>
+                    <pic:cNvPicPr/>
+                  </pic:nvPicPr>
+                  <pic:blipFill>
+                    <a:blip r:embed="rId31"/>
+                    <a:stretch>
+                      <a:fillRect/>
+                    </a:stretch>
+                  </pic:blipFill>
+                  <pic:spPr>
+                    <a:xfrm>
+                      <a:off x="0" y="0"/>
+                      <a:ext cx="1172006" cy="471661"/>
+                    </a:xfrm>
+                    <a:prstGeom prst="rect">
+                      <a:avLst/>
+                    </a:prstGeom>
+                  </pic:spPr>
+                </pic:pic>
+              </a:graphicData>
+            </a:graphic>
+          </wp:inline>
+        </w:drawing>
+      </w:r>
+    </w:p>
+    <w:p>
+      <w:pPr>
+        <w:pStyle w:val="07415"/>
+        <w:spacing w:line="240" w:lineRule="auto"/>
+        <w:ind w:firstLineChars="200" w:firstLine="480"/>
+        <w:jc w:val="center"/>
+      </w:pPr>
+      <w:r>
+        <w:rPr>
+          <w:noProof/>
+        </w:rPr>
+        <w:drawing>
+          <wp:inline distT="0" distB="0" distL="0" distR="0" wp14:anchorId="367B7FD8" wp14:editId="14690C1F">
+            <wp:extent cx="1948544" cy="1328843"/>
+            <wp:effectExtent l="0" t="0" r="7620" b="0"/>
+            <wp:docPr id="229" name="图片 229"/>
+            <wp:cNvGraphicFramePr>
+              <a:graphicFrameLocks xmlns:a="http://schemas.openxmlformats.org/drawingml/2006/main" noChangeAspect="1"/>
+            </wp:cNvGraphicFramePr>
+            <a:graphic xmlns:a="http://schemas.openxmlformats.org/drawingml/2006/main">
+              <a:graphicData uri="http://schemas.openxmlformats.org/drawingml/2006/picture">
+                <pic:pic xmlns:pic="http://schemas.openxmlformats.org/drawingml/2006/picture">
+                  <pic:nvPicPr>
+                    <pic:cNvPr id="1" name=""/>
+                    <pic:cNvPicPr/>
+                  </pic:nvPicPr>
+                  <pic:blipFill>
+                    <a:blip r:embed="rId32"/>
+                    <a:stretch>
+                      <a:fillRect/>
+                    </a:stretch>
+                  </pic:blipFill>
+                  <pic:spPr>
+                    <a:xfrm>
+                      <a:off x="0" y="0"/>
+                      <a:ext cx="1958904" cy="1335908"/>
+                    </a:xfrm>
+                    <a:prstGeom prst="rect">
+                      <a:avLst/>
+                    </a:prstGeom>
+                  </pic:spPr>
+                </pic:pic>
+              </a:graphicData>
+            </a:graphic>
+          </wp:inline>
+        </w:drawing>
+      </w:r>
+    </w:p>
+    <w:p>
+      <w:pPr>
+        <w:pStyle w:val="07415"/>
+        <w:spacing w:line="240" w:lineRule="auto"/>
+        <w:ind w:firstLineChars="200" w:firstLine="480"/>
+        <w:jc w:val="center"/>
+      </w:pPr>
+      <w:r>
+        <w:rPr>
+          <w:rFonts w:hint="eastAsia"/>
+        </w:rPr>
+        <w:t>Logistic</w:t>
+      </w:r>
+      <w:r>
+        <w:t>函数图像</w:t>
+      </w:r>
+    </w:p>
+    <w:p>
+      <w:pPr>
+        <w:pStyle w:val="07415"/>
+        <w:ind w:firstLineChars="200" w:firstLine="480"/>
+        <w:jc w:val="both"/>
+      </w:pPr>
+      <w:r>
+        <w:lastRenderedPageBreak/>
+        <w:t>对应的</w:t>
+      </w:r>
+      <w:r>
+        <w:rPr>
+          <w:rFonts w:hint="eastAsia"/>
+        </w:rPr>
+        <w:t>输出</w:t>
+      </w:r>
+      <w:r>
+        <w:t>y</w:t>
+      </w:r>
+      <w:r>
+        <w:t>的概率分布满足：</w:t>
+      </w:r>
+    </w:p>
+    <w:p>
+      <w:pPr>
+        <w:pStyle w:val="07415"/>
+        <w:spacing w:line="240" w:lineRule="auto"/>
+        <w:ind w:firstLineChars="200" w:firstLine="480"/>
+        <w:jc w:val="center"/>
+      </w:pPr>
+      <w:r>
+        <w:rPr>
+          <w:noProof/>
+        </w:rPr>
+        <w:drawing>
+          <wp:inline distT="0" distB="0" distL="0" distR="0" wp14:anchorId="4464DA9C" wp14:editId="4960C8D1">
+            <wp:extent cx="1630083" cy="506730"/>
+            <wp:effectExtent l="0" t="0" r="0" b="1270"/>
+            <wp:docPr id="226" name="图片 226"/>
+            <wp:cNvGraphicFramePr>
+              <a:graphicFrameLocks xmlns:a="http://schemas.openxmlformats.org/drawingml/2006/main" noChangeAspect="1"/>
+            </wp:cNvGraphicFramePr>
+            <a:graphic xmlns:a="http://schemas.openxmlformats.org/drawingml/2006/main">
+              <a:graphicData uri="http://schemas.openxmlformats.org/drawingml/2006/picture">
+                <pic:pic xmlns:pic="http://schemas.openxmlformats.org/drawingml/2006/picture">
+                  <pic:nvPicPr>
+                    <pic:cNvPr id="1" name=""/>
+                    <pic:cNvPicPr/>
+                  </pic:nvPicPr>
+                  <pic:blipFill>
+                    <a:blip r:embed="rId33"/>
+                    <a:stretch>
+                      <a:fillRect/>
+                    </a:stretch>
+                  </pic:blipFill>
+                  <pic:spPr>
+                    <a:xfrm>
+                      <a:off x="0" y="0"/>
+                      <a:ext cx="1636017" cy="508575"/>
+                    </a:xfrm>
+                    <a:prstGeom prst="rect">
+                      <a:avLst/>
+                    </a:prstGeom>
+                  </pic:spPr>
+                </pic:pic>
+              </a:graphicData>
+            </a:graphic>
+          </wp:inline>
+        </w:drawing>
+      </w:r>
+    </w:p>
+    <w:p>
+      <w:pPr>
+        <w:pStyle w:val="07415"/>
+        <w:spacing w:line="240" w:lineRule="auto"/>
+        <w:ind w:firstLineChars="200" w:firstLine="480"/>
+      </w:pPr>
+      <w:r>
+        <w:t>逻辑回归</w:t>
+      </w:r>
+      <w:r>
+        <w:rPr>
+          <w:rFonts w:hint="eastAsia"/>
+        </w:rPr>
+        <w:t>的</w:t>
+      </w:r>
+      <w:r>
+        <w:t>损失函数为基于</w:t>
+      </w:r>
+      <w:r>
+        <w:rPr>
+          <w:rFonts w:hint="eastAsia"/>
+        </w:rPr>
+        <w:t>最大似然</w:t>
+      </w:r>
+      <w:r>
+        <w:t>估计</w:t>
+      </w:r>
+      <w:r>
+        <w:rPr>
+          <w:rFonts w:hint="eastAsia"/>
+        </w:rPr>
+        <w:t>推导</w:t>
+      </w:r>
+      <w:r>
+        <w:t>得到的对数损失函数，具体形式为：</w:t>
+      </w:r>
+    </w:p>
+    <w:p>
+      <w:pPr>
+        <w:pStyle w:val="07415"/>
+        <w:spacing w:line="240" w:lineRule="auto"/>
+        <w:ind w:firstLineChars="200" w:firstLine="480"/>
+      </w:pPr>
+      <w:r>
+        <w:rPr>
+          <w:noProof/>
+        </w:rPr>
+        <w:drawing>
+          <wp:inline distT="0" distB="0" distL="0" distR="0" wp14:anchorId="0D10BBA6" wp14:editId="190ABE84">
+            <wp:extent cx="5082018" cy="1016635"/>
+            <wp:effectExtent l="0" t="0" r="0" b="0"/>
+            <wp:docPr id="227" name="图片 227"/>
+            <wp:cNvGraphicFramePr>
+              <a:graphicFrameLocks xmlns:a="http://schemas.openxmlformats.org/drawingml/2006/main" noChangeAspect="1"/>
+            </wp:cNvGraphicFramePr>
+            <a:graphic xmlns:a="http://schemas.openxmlformats.org/drawingml/2006/main">
+              <a:graphicData uri="http://schemas.openxmlformats.org/drawingml/2006/picture">
+                <pic:pic xmlns:pic="http://schemas.openxmlformats.org/drawingml/2006/picture">
+                  <pic:nvPicPr>
+                    <pic:cNvPr id="1" name=""/>
+                    <pic:cNvPicPr/>
+                  </pic:nvPicPr>
+                  <pic:blipFill>
+                    <a:blip r:embed="rId34"/>
+                    <a:stretch>
+                      <a:fillRect/>
+                    </a:stretch>
+                  </pic:blipFill>
+                  <pic:spPr>
+                    <a:xfrm>
+                      <a:off x="0" y="0"/>
+                      <a:ext cx="5104049" cy="1021042"/>
+                    </a:xfrm>
+                    <a:prstGeom prst="rect">
+                      <a:avLst/>
+                    </a:prstGeom>
+                  </pic:spPr>
+                </pic:pic>
+              </a:graphicData>
+            </a:graphic>
+          </wp:inline>
+        </w:drawing>
+      </w:r>
+    </w:p>
+    <w:p>
+      <w:pPr>
+        <w:pStyle w:val="07415"/>
+        <w:ind w:firstLineChars="200" w:firstLine="480"/>
+        <w:jc w:val="both"/>
+      </w:pPr>
+      <w:r>
+        <w:t>逻辑回归通常被用来</w:t>
+      </w:r>
+      <w:r>
+        <w:t>处理二分类问题，</w:t>
+      </w:r>
+      <w:r>
+        <w:rPr>
+          <w:rFonts w:hint="eastAsia"/>
+        </w:rPr>
+        <w:t>如</w:t>
+      </w:r>
+      <w:r>
+        <w:t>预测某一</w:t>
+      </w:r>
+      <w:r>
+        <w:rPr>
+          <w:rFonts w:hint="eastAsia"/>
+        </w:rPr>
+        <w:t>事件</w:t>
+      </w:r>
+      <w:r>
+        <w:t>发生的概率</w:t>
+      </w:r>
+      <w:r>
+        <w:t>。</w:t>
+      </w:r>
+      <w:r>
+        <w:t>使用逻辑回归模型</w:t>
+      </w:r>
+      <w:r>
+        <w:rPr>
+          <w:rFonts w:hint="eastAsia"/>
+        </w:rPr>
+        <w:t>确定</w:t>
+      </w:r>
+      <w:r>
+        <w:t>排序打分函数</w:t>
+      </w:r>
+      <w:r>
+        <w:t>时，</w:t>
+      </w:r>
+      <w:r>
+        <w:rPr>
+          <w:rFonts w:hint="eastAsia"/>
+        </w:rPr>
+        <w:t>等价</w:t>
+      </w:r>
+      <w:r>
+        <w:t>于将候选项的得分缩放到区间</w:t>
+      </w:r>
+      <w:r>
+        <w:t>（</w:t>
+      </w:r>
+      <w:r>
+        <w:t>0, 1</w:t>
+      </w:r>
+      <w:r>
+        <w:t>）</w:t>
+      </w:r>
+      <w:r>
+        <w:t>。</w:t>
+      </w:r>
+      <w:r>
+        <w:rPr>
+          <w:rFonts w:hint="eastAsia"/>
+        </w:rPr>
+        <w:t>由于</w:t>
+      </w:r>
+      <w:r>
+        <w:rPr>
+          <w:rFonts w:hint="eastAsia"/>
+        </w:rPr>
+        <w:t>L</w:t>
+      </w:r>
+      <w:r>
+        <w:rPr>
+          <w:rFonts w:hint="eastAsia"/>
+        </w:rPr>
+        <w:t>ogistic</w:t>
+      </w:r>
+      <w:r>
+        <w:t>函数</w:t>
+      </w:r>
+      <w:r>
+        <w:t>具有单调递增的特性，</w:t>
+      </w:r>
+      <w:r>
+        <w:rPr>
+          <w:rFonts w:hint="eastAsia"/>
+        </w:rPr>
+        <w:t>因此</w:t>
+      </w:r>
+      <w:r>
+        <w:t>能够保证候选项之间的相对顺序保持不变。</w:t>
+      </w:r>
+    </w:p>
+    <w:p>
+      <w:pPr>
+        <w:pStyle w:val="07415"/>
+        <w:ind w:firstLineChars="200" w:firstLine="480"/>
+        <w:jc w:val="both"/>
+      </w:pPr>
+      <w:r>
+        <w:t>逻辑回归</w:t>
+      </w:r>
+      <w:r>
+        <w:rPr>
+          <w:rFonts w:hint="eastAsia"/>
+        </w:rPr>
+        <w:t>模型</w:t>
+      </w:r>
+      <w:r>
+        <w:t>由于其结构简单，</w:t>
+      </w:r>
+      <w:r>
+        <w:rPr>
+          <w:rFonts w:hint="eastAsia"/>
+        </w:rPr>
+        <w:t>计算</w:t>
+      </w:r>
+      <w:r>
+        <w:t>非常</w:t>
+      </w:r>
+      <w:r>
+        <w:rPr>
+          <w:rFonts w:hint="eastAsia"/>
+        </w:rPr>
+        <w:t>高效</w:t>
+      </w:r>
+      <w:r>
+        <w:t>，而且易于并行化</w:t>
+      </w:r>
+      <w:r>
+        <w:t>，</w:t>
+      </w:r>
+      <w:r>
+        <w:rPr>
+          <w:rFonts w:hint="eastAsia"/>
+        </w:rPr>
+        <w:t>能够处理</w:t>
+      </w:r>
+      <w:r>
+        <w:t>上亿维度的输入特征向量</w:t>
+      </w:r>
+      <w:r>
+        <w:t>。</w:t>
+      </w:r>
+      <w:r>
+        <w:t>与线性回归相同，</w:t>
+      </w:r>
+      <w:r>
+        <w:rPr>
+          <w:rFonts w:hint="eastAsia"/>
+        </w:rPr>
+        <w:t>逻辑回归</w:t>
+      </w:r>
+      <w:r>
+        <w:t>算法也是对输入特征向量每一维度的线性加和</w:t>
+      </w:r>
+      <w:r>
+        <w:t>，</w:t>
+      </w:r>
+      <w:r>
+        <w:rPr>
+          <w:rFonts w:hint="eastAsia"/>
+        </w:rPr>
+        <w:t>而没有</w:t>
+      </w:r>
+      <w:r>
+        <w:t>对特征进行非线性组合的能力</w:t>
+      </w:r>
+      <w:r>
+        <w:t>。</w:t>
+      </w:r>
+      <w:r>
+        <w:t>这一问题导致逻辑回归算法依赖人工进行大量的特征工程工作来实现组合特征的提取</w:t>
+      </w:r>
+      <w:r>
+        <w:t>。</w:t>
+      </w:r>
+    </w:p>
+    <w:p>
+      <w:pPr>
+        <w:pStyle w:val="07415"/>
+        <w:numPr>
+          <w:ilvl w:val="0"/>
+          <w:numId w:val="25"/>
+        </w:numPr>
+      </w:pPr>
+      <w:r>
+        <w:t>分解机</w:t>
+      </w:r>
+    </w:p>
+    <w:p>
+      <w:pPr>
+        <w:pStyle w:val="07415"/>
+        <w:ind w:firstLineChars="200" w:firstLine="480"/>
+        <w:jc w:val="both"/>
+      </w:pPr>
+    </w:p>
+    <w:p>
+      <w:pPr>
+        <w:pStyle w:val="07415"/>
+        <w:numPr>
+          <w:ilvl w:val="0"/>
+          <w:numId w:val="25"/>
+        </w:numPr>
+      </w:pPr>
+      <w:r>
+        <w:t>梯度提升树</w:t>
+      </w:r>
+    </w:p>
+    <w:p>
+      <w:pPr>
+        <w:pStyle w:val="07415"/>
+        <w:ind w:firstLineChars="200" w:firstLine="480"/>
+      </w:pPr>
+    </w:p>
+    <w:p>
+      <w:pPr>
+        <w:pStyle w:val="3"/>
+      </w:pPr>
+      <w:r>
+        <w:t>常用评价指标</w:t>
+      </w:r>
+    </w:p>
+    <w:p>
+      <w:pPr>
+        <w:pStyle w:val="07415"/>
+        <w:ind w:firstLineChars="200" w:firstLine="480"/>
+      </w:pPr>
+    </w:p>
+    <w:p>
+      <w:pPr>
+        <w:pStyle w:val="07415"/>
+        <w:numPr>
+          <w:ilvl w:val="0"/>
+          <w:numId w:val="28"/>
+        </w:numPr>
+        <w:rPr>
+          <w:rFonts w:hint="eastAsia"/>
+        </w:rPr>
+      </w:pPr>
+      <w:r>
+        <w:t>MAP</w:t>
+      </w:r>
+    </w:p>
+    <w:p>
+      <w:pPr>
+        <w:pStyle w:val="07415"/>
+        <w:ind w:firstLineChars="200" w:firstLine="480"/>
+        <w:rPr>
+          <w:rFonts w:hint="eastAsia"/>
+        </w:rPr>
+      </w:pPr>
+    </w:p>
+    <w:p>
+      <w:pPr>
+        <w:pStyle w:val="07415"/>
+        <w:numPr>
+          <w:ilvl w:val="0"/>
+          <w:numId w:val="28"/>
+        </w:numPr>
+      </w:pPr>
+      <w:r>
+        <w:t>NDCG</w:t>
+      </w:r>
+    </w:p>
+    <w:p>
+      <w:pPr>
+        <w:pStyle w:val="07415"/>
+        <w:ind w:firstLineChars="200" w:firstLine="480"/>
+        <w:rPr>
+          <w:rFonts w:hint="eastAsia"/>
+        </w:rPr>
+      </w:pPr>
+    </w:p>
+    <w:p>
+      <w:pPr>
+        <w:pStyle w:val="07415"/>
+        <w:numPr>
+          <w:ilvl w:val="0"/>
+          <w:numId w:val="28"/>
+        </w:numPr>
+        <w:rPr>
+          <w:rFonts w:hint="eastAsia"/>
+        </w:rPr>
+      </w:pPr>
+      <w:r>
+        <w:t>KL</w:t>
+      </w:r>
+      <w:r>
+        <w:t>距离</w:t>
+      </w:r>
+    </w:p>
+    <w:p>
+      <w:pPr>
+        <w:pStyle w:val="07415"/>
+        <w:ind w:firstLineChars="200" w:firstLine="480"/>
+      </w:pPr>
+    </w:p>
+    <w:p>
+      <w:pPr>
+        <w:pStyle w:val="07415"/>
+        <w:numPr>
+          <w:ilvl w:val="0"/>
+          <w:numId w:val="28"/>
+        </w:numPr>
+        <w:rPr>
+          <w:rFonts w:hint="eastAsia"/>
+        </w:rPr>
+      </w:pPr>
+      <w:r>
+        <w:t>AUC</w:t>
+      </w:r>
+    </w:p>
+    <w:p>
+      <w:pPr>
+        <w:pStyle w:val="07415"/>
+        <w:ind w:firstLineChars="200" w:firstLine="480"/>
+        <w:rPr>
+          <w:rFonts w:hint="eastAsia"/>
+        </w:rPr>
+      </w:pPr>
+    </w:p>
+    <w:p>
+      <w:pPr>
+        <w:pStyle w:val="2"/>
+      </w:pPr>
+      <w:r>
+        <w:lastRenderedPageBreak/>
+        <w:t>排序模型关键问题分析</w:t>
+      </w:r>
+    </w:p>
+    <w:p>
+      <w:pPr>
+        <w:pStyle w:val="07415"/>
+        <w:ind w:firstLineChars="200" w:firstLine="480"/>
+      </w:pPr>
+    </w:p>
+    <w:p>
+      <w:pPr>
+        <w:pStyle w:val="3"/>
+        <w:rPr>
+          <w:rFonts w:hint="eastAsia"/>
+        </w:rPr>
+      </w:pPr>
+      <w:r>
+        <w:rPr>
+          <w:rFonts w:hint="eastAsia"/>
+        </w:rPr>
+        <w:t>训练集</w:t>
+      </w:r>
+      <w:r>
+        <w:t>构造</w:t>
+      </w:r>
+    </w:p>
+    <w:p>
+      <w:pPr>
+        <w:pStyle w:val="07415"/>
+        <w:ind w:firstLineChars="200" w:firstLine="480"/>
+        <w:rPr>
+          <w:rFonts w:hint="eastAsia"/>
+        </w:rPr>
+      </w:pPr>
+    </w:p>
+    <w:p>
+      <w:pPr>
+        <w:pStyle w:val="3"/>
+        <w:rPr>
+          <w:rFonts w:hint="eastAsia"/>
+        </w:rPr>
+      </w:pPr>
+      <w:r>
+        <w:rPr>
+          <w:rFonts w:hint="eastAsia"/>
+        </w:rPr>
+        <w:t>模型</w:t>
+      </w:r>
+      <w:r>
+        <w:t>结构设计</w:t>
+      </w:r>
+    </w:p>
+    <w:p>
+      <w:pPr>
+        <w:pStyle w:val="07415"/>
+        <w:ind w:firstLineChars="200" w:firstLine="480"/>
+        <w:rPr>
+          <w:rFonts w:hint="eastAsia"/>
+        </w:rPr>
+      </w:pPr>
+    </w:p>
+    <w:p>
+      <w:pPr>
+        <w:pStyle w:val="07415"/>
+        <w:ind w:firstLineChars="200" w:firstLine="480"/>
+        <w:rPr>
+          <w:rFonts w:hint="eastAsia"/>
+        </w:rPr>
+      </w:pPr>
+    </w:p>
+    <w:p>
+      <w:pPr>
+        <w:pStyle w:val="07415"/>
+        <w:ind w:firstLineChars="200" w:firstLine="480"/>
+      </w:pPr>
+    </w:p>
+    <w:p>
+      <w:pPr>
+        <w:pStyle w:val="2"/>
+      </w:pPr>
+      <w:r>
+        <w:rPr>
+          <w:rFonts w:hint="eastAsia"/>
+        </w:rPr>
+        <w:t>本章小结</w:t>
+      </w:r>
+      <w:bookmarkEnd w:id="20"/>
+    </w:p>
+    <w:p>
+      <w:pPr>
+        <w:pStyle w:val="07415"/>
+        <w:ind w:firstLineChars="200" w:firstLine="480"/>
+        <w:jc w:val="both"/>
+      </w:pPr>
+      <w:r>
+        <w:t>本章</w:t>
+      </w:r>
+      <w:r>
+        <w:rPr>
+          <w:rFonts w:hint="eastAsia"/>
+        </w:rPr>
+        <w:t>首先分析</w:t>
+      </w:r>
+      <w:r>
+        <w:t>了现有的各种排序方法，</w:t>
+      </w:r>
+      <w:r>
+        <w:t>以及</w:t>
+      </w:r>
+      <w:r>
+        <w:t>LTR</w:t>
+      </w:r>
+      <w:r>
+        <w:t>中</w:t>
+      </w:r>
+      <w:r>
+        <w:t>的</w:t>
+      </w:r>
+      <w:r>
+        <w:t>三种模型训练方法：</w:t>
+      </w:r>
+      <w:r>
+        <w:rPr>
+          <w:rFonts w:hint="eastAsia"/>
+        </w:rPr>
+        <w:t>PointWise</w:t>
+      </w:r>
+      <w:r>
+        <w:t>方法、</w:t>
+      </w:r>
+      <w:r>
+        <w:rPr>
+          <w:rFonts w:hint="eastAsia"/>
+        </w:rPr>
+        <w:t>PairWise</w:t>
+      </w:r>
+      <w:r>
+        <w:t>方法和</w:t>
+      </w:r>
+      <w:r>
+        <w:t>ListWise</w:t>
+      </w:r>
+      <w:r>
+        <w:t>方法各自的原理及特点</w:t>
+      </w:r>
+      <w:r>
+        <w:t>。</w:t>
+      </w:r>
+      <w:r>
+        <w:rPr>
+          <w:rFonts w:hint="eastAsia"/>
+        </w:rPr>
+        <w:t>其次</w:t>
+      </w:r>
+      <w:r>
+        <w:t>介绍了常</w:t>
+      </w:r>
+      <w:r>
+        <w:rPr>
+          <w:rFonts w:hint="eastAsia"/>
+        </w:rPr>
+        <w:t>用于</w:t>
+      </w:r>
+      <w:r>
+        <w:t>拟合排序打分函数的三种算法模型，</w:t>
+      </w:r>
+      <w:r>
+        <w:rPr>
+          <w:rFonts w:hint="eastAsia"/>
+        </w:rPr>
+        <w:t>及</w:t>
+      </w:r>
+      <w:r>
+        <w:t>四种</w:t>
+      </w:r>
+      <w:r>
+        <w:t>常用的评价指标。</w:t>
+      </w:r>
+      <w:r>
+        <w:t>最后从训练集的</w:t>
+      </w:r>
+      <w:r>
+        <w:rPr>
+          <w:rFonts w:hint="eastAsia"/>
+        </w:rPr>
+        <w:t>构造</w:t>
+      </w:r>
+      <w:r>
+        <w:t>和模型结构设计两个方面</w:t>
+      </w:r>
+      <w:r>
+        <w:rPr>
+          <w:rFonts w:hint="eastAsia"/>
+        </w:rPr>
+        <w:t>概括</w:t>
+      </w:r>
+      <w:r>
+        <w:t>总结了排序</w:t>
+      </w:r>
+      <w:r>
+        <w:rPr>
+          <w:rFonts w:hint="eastAsia"/>
+        </w:rPr>
+        <w:t>模型</w:t>
+      </w:r>
+      <w:r>
+        <w:t>中</w:t>
+      </w:r>
+      <w:r>
+        <w:t>的关键问题和技术难点</w:t>
+      </w:r>
+      <w:r>
+        <w:t>，</w:t>
+      </w:r>
+      <w:r>
+        <w:rPr>
+          <w:rFonts w:hint="eastAsia"/>
+        </w:rPr>
+        <w:t>为</w:t>
+      </w:r>
+      <w:r>
+        <w:t>第四章课题针对相关问题的</w:t>
+      </w:r>
+      <w:r>
+        <w:rPr>
+          <w:rFonts w:hint="eastAsia"/>
+        </w:rPr>
+        <w:t>研究</w:t>
+      </w:r>
+      <w:r>
+        <w:t>和解决方案的提出做了铺垫</w:t>
+      </w:r>
+      <w:bookmarkStart w:id="21" w:name="_GoBack"/>
+      <w:bookmarkEnd w:id="21"/>
+      <w:r>
+        <w:t>。</w:t>
+      </w:r>
+    </w:p>
+    <w:p>
+      <w:pPr>
+        <w:pStyle w:val="07415"/>
+        <w:ind w:firstLine="0"/>
         <w:sectPr>
-          <w:headerReference w:type="default" r:id="rId29"/>
+          <w:headerReference w:type="default" r:id="rId35"/>
           <w:endnotePr>
             <w:numFmt w:val="decimal"/>
           </w:endnotePr>
@@ -22522,216 +24325,6 @@
           <w:docGrid w:type="lines" w:linePitch="312"/>
         </w:sectPr>
       </w:pPr>
-      <w:r>
-        <w:rPr>
-          <w:rFonts w:hint="eastAsia"/>
-        </w:rPr>
-        <w:t>本章主要</w:t>
-      </w:r>
-      <w:r>
-        <w:rPr>
-          <w:rFonts w:hint="eastAsia"/>
-        </w:rPr>
-        <w:t>对表格</w:t>
-      </w:r>
-      <w:r>
-        <w:t>提取的几个关键</w:t>
-      </w:r>
-      <w:r>
-        <w:rPr>
-          <w:rFonts w:hint="eastAsia"/>
-        </w:rPr>
-        <w:t>步骤</w:t>
-      </w:r>
-      <w:r>
-        <w:t>所</w:t>
-      </w:r>
-      <w:r>
-        <w:rPr>
-          <w:rFonts w:hint="eastAsia"/>
-        </w:rPr>
-        <w:t>涉及的</w:t>
-      </w:r>
-      <w:r>
-        <w:rPr>
-          <w:rFonts w:hint="eastAsia"/>
-        </w:rPr>
-        <w:t>方法</w:t>
-      </w:r>
-      <w:r>
-        <w:t>以及</w:t>
-      </w:r>
-      <w:r>
-        <w:rPr>
-          <w:rFonts w:hint="eastAsia"/>
-        </w:rPr>
-        <w:t>技术</w:t>
-      </w:r>
-      <w:r>
-        <w:rPr>
-          <w:rFonts w:hint="eastAsia"/>
-        </w:rPr>
-        <w:t>难点进行</w:t>
-      </w:r>
-      <w:r>
-        <w:t>了</w:t>
-      </w:r>
-      <w:r>
-        <w:rPr>
-          <w:rFonts w:hint="eastAsia"/>
-        </w:rPr>
-        <w:t>总结</w:t>
-      </w:r>
-      <w:r>
-        <w:t>和</w:t>
-      </w:r>
-      <w:r>
-        <w:t>分析</w:t>
-      </w:r>
-      <w:r>
-        <w:rPr>
-          <w:rFonts w:hint="eastAsia"/>
-        </w:rPr>
-        <w:t>。</w:t>
-      </w:r>
-      <w:r>
-        <w:t>在</w:t>
-      </w:r>
-      <w:r>
-        <w:rPr>
-          <w:rFonts w:hint="eastAsia"/>
-        </w:rPr>
-        <w:t>表格</w:t>
-      </w:r>
-      <w:r>
-        <w:t>特征识别方面，对三</w:t>
-      </w:r>
-      <w:r>
-        <w:rPr>
-          <w:rFonts w:hint="eastAsia"/>
-        </w:rPr>
-        <w:t>种</w:t>
-      </w:r>
-      <w:r>
-        <w:t>不同的</w:t>
-      </w:r>
-      <w:r>
-        <w:rPr>
-          <w:rFonts w:hint="eastAsia"/>
-        </w:rPr>
-        <w:t>媒介</w:t>
-      </w:r>
-      <w:r>
-        <w:rPr>
-          <w:rFonts w:hint="eastAsia"/>
-        </w:rPr>
-        <w:t>（</w:t>
-      </w:r>
-      <w:r>
-        <w:rPr>
-          <w:rFonts w:hint="eastAsia"/>
-        </w:rPr>
-        <w:t>Web</w:t>
-      </w:r>
-      <w:r>
-        <w:t>，图像，</w:t>
-      </w:r>
-      <w:r>
-        <w:t>PDF</w:t>
-      </w:r>
-      <w:r>
-        <w:t>文档）</w:t>
-      </w:r>
-      <w:r>
-        <w:rPr>
-          <w:rFonts w:hint="eastAsia"/>
-        </w:rPr>
-        <w:t>下</w:t>
-      </w:r>
-      <w:r>
-        <w:t>的表格特征识别进行了</w:t>
-      </w:r>
-      <w:r>
-        <w:rPr>
-          <w:rFonts w:hint="eastAsia"/>
-        </w:rPr>
-        <w:t>介绍；在表格</w:t>
-      </w:r>
-      <w:r>
-        <w:t>数据抽取部分，</w:t>
-      </w:r>
-      <w:r>
-        <w:rPr>
-          <w:rFonts w:hint="eastAsia"/>
-        </w:rPr>
-        <w:t>对</w:t>
-      </w:r>
-      <w:r>
-        <w:t>几</w:t>
-      </w:r>
-      <w:r>
-        <w:rPr>
-          <w:rFonts w:hint="eastAsia"/>
-        </w:rPr>
-        <w:t>个</w:t>
-      </w:r>
-      <w:r>
-        <w:t>关键的技术</w:t>
-      </w:r>
-      <w:r>
-        <w:t>难点问题进行了介绍</w:t>
-      </w:r>
-      <w:r>
-        <w:rPr>
-          <w:rFonts w:hint="eastAsia"/>
-        </w:rPr>
-        <w:t>。</w:t>
-      </w:r>
-      <w:r>
-        <w:t>包括了表格结构的识别</w:t>
-      </w:r>
-      <w:r>
-        <w:rPr>
-          <w:rFonts w:hint="eastAsia"/>
-        </w:rPr>
-        <w:t>、</w:t>
-      </w:r>
-      <w:r>
-        <w:rPr>
-          <w:rFonts w:hint="eastAsia"/>
-        </w:rPr>
-        <w:t>复杂</w:t>
-      </w:r>
-      <w:r>
-        <w:t>表头的处理</w:t>
-      </w:r>
-      <w:r>
-        <w:rPr>
-          <w:rFonts w:hint="eastAsia"/>
-        </w:rPr>
-        <w:t>以及</w:t>
-      </w:r>
-      <w:r>
-        <w:t>无框线表格的还原等问题</w:t>
-      </w:r>
-      <w:r>
-        <w:t>。</w:t>
-      </w:r>
-      <w:r>
-        <w:rPr>
-          <w:rFonts w:hint="eastAsia"/>
-        </w:rPr>
-        <w:t>为</w:t>
-      </w:r>
-      <w:r>
-        <w:t>第四章基于</w:t>
-      </w:r>
-      <w:r>
-        <w:t>PDF</w:t>
-      </w:r>
-      <w:r>
-        <w:t>的表格数据抽取做好铺垫。</w:t>
-      </w:r>
     </w:p>
     <w:p>
       <w:pPr>
@@ -23130,7 +24723,7 @@
                         </a:ln>
                         <a:extLst>
                           <a:ext uri="{909E8E84-426E-40dd-AFC4-6F175D3DCCD1}">
-                            <a14:hiddenFill xmlns:mo="http://schemas.microsoft.com/office/mac/office/2008/main" xmlns:mv="urn:schemas-microsoft-com:mac:vml" xmlns:a14="http://schemas.microsoft.com/office/drawing/2010/main" xmlns:w="http://schemas.openxmlformats.org/wordprocessingml/2006/main" xmlns:w10="urn:schemas-microsoft-com:office:word" xmlns:v="urn:schemas-microsoft-com:vml" xmlns:o="urn:schemas-microsoft-com:office:office" xmlns="">
+                            <a14:hiddenFill xmlns="" xmlns:o="urn:schemas-microsoft-com:office:office" xmlns:v="urn:schemas-microsoft-com:vml" xmlns:w10="urn:schemas-microsoft-com:office:word" xmlns:w="http://schemas.openxmlformats.org/wordprocessingml/2006/main" xmlns:a14="http://schemas.microsoft.com/office/drawing/2010/main" xmlns:w16se="http://schemas.microsoft.com/office/word/2015/wordml/symex" xmlns:cx="http://schemas.microsoft.com/office/drawing/2014/chartex">
                               <a:noFill/>
                             </a14:hiddenFill>
                           </a:ext>
@@ -23149,7 +24742,7 @@
               </wp:anchor>
             </w:drawing>
           </mc:Choice>
-          <mc:Fallback xmlns:mo="http://schemas.microsoft.com/office/mac/office/2008/main" xmlns:mv="urn:schemas-microsoft-com:mac:vml">
+          <mc:Fallback xmlns:w16se="http://schemas.microsoft.com/office/word/2015/wordml/symex" xmlns:cx="http://schemas.microsoft.com/office/drawing/2014/chartex">
             <w:pict>
               <v:shapetype w14:anchorId="75EC703B" id="_x0000_t32" coordsize="21600,21600" o:spt="32" o:oned="t" path="m0,0l21600,21600e" filled="f">
                 <v:path arrowok="t" fillok="f" o:connecttype="none"/>
@@ -23207,7 +24800,7 @@
                         </a:ln>
                         <a:extLst>
                           <a:ext uri="{909E8E84-426E-40dd-AFC4-6F175D3DCCD1}">
-                            <a14:hiddenFill xmlns:mo="http://schemas.microsoft.com/office/mac/office/2008/main" xmlns:mv="urn:schemas-microsoft-com:mac:vml" xmlns:a14="http://schemas.microsoft.com/office/drawing/2010/main" xmlns:w="http://schemas.openxmlformats.org/wordprocessingml/2006/main" xmlns:w10="urn:schemas-microsoft-com:office:word" xmlns:v="urn:schemas-microsoft-com:vml" xmlns:o="urn:schemas-microsoft-com:office:office" xmlns="">
+                            <a14:hiddenFill xmlns="" xmlns:o="urn:schemas-microsoft-com:office:office" xmlns:v="urn:schemas-microsoft-com:vml" xmlns:w10="urn:schemas-microsoft-com:office:word" xmlns:w="http://schemas.openxmlformats.org/wordprocessingml/2006/main" xmlns:a14="http://schemas.microsoft.com/office/drawing/2010/main" xmlns:w16se="http://schemas.microsoft.com/office/word/2015/wordml/symex" xmlns:cx="http://schemas.microsoft.com/office/drawing/2014/chartex">
                               <a:gradFill rotWithShape="0">
                                 <a:gsLst>
                                   <a:gs pos="0">
@@ -23238,7 +24831,7 @@
               </wp:anchor>
             </w:drawing>
           </mc:Choice>
-          <mc:Fallback xmlns:mo="http://schemas.microsoft.com/office/mac/office/2008/main" xmlns:mv="urn:schemas-microsoft-com:mac:vml">
+          <mc:Fallback xmlns:w16se="http://schemas.microsoft.com/office/word/2015/wordml/symex" xmlns:cx="http://schemas.microsoft.com/office/drawing/2014/chartex">
             <w:pict>
               <v:rect w14:anchorId="4D6F37F8" id="Rectangle_x0020_451" o:spid="_x0000_s1026" style="position:absolute;left:0;text-align:left;margin-left:223.55pt;margin-top:29.4pt;width:114.75pt;height:250.5pt;z-index:251638784;visibility:visible;mso-wrap-style:square;mso-width-percent:0;mso-height-percent:0;mso-wrap-distance-left:9pt;mso-wrap-distance-top:0;mso-wrap-distance-right:9pt;mso-wrap-distance-bottom:0;mso-position-horizontal:absolute;mso-position-horizontal-relative:text;mso-position-vertical:absolute;mso-position-vertical-relative:text;mso-width-percent:0;mso-height-percent:0;mso-width-relative:page;mso-height-relative:page;v-text-anchor:top" o:gfxdata="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" filled="f" strokecolor="#00b050" strokeweight="1.25pt"/>
             </w:pict>
@@ -23292,7 +24885,7 @@
                         </a:ln>
                         <a:extLst>
                           <a:ext uri="{909E8E84-426E-40dd-AFC4-6F175D3DCCD1}">
-                            <a14:hiddenFill xmlns:mo="http://schemas.microsoft.com/office/mac/office/2008/main" xmlns:mv="urn:schemas-microsoft-com:mac:vml" xmlns:a14="http://schemas.microsoft.com/office/drawing/2010/main" xmlns:w="http://schemas.openxmlformats.org/wordprocessingml/2006/main" xmlns:w10="urn:schemas-microsoft-com:office:word" xmlns:v="urn:schemas-microsoft-com:vml" xmlns:o="urn:schemas-microsoft-com:office:office" xmlns="">
+                            <a14:hiddenFill xmlns="" xmlns:o="urn:schemas-microsoft-com:office:office" xmlns:v="urn:schemas-microsoft-com:vml" xmlns:w10="urn:schemas-microsoft-com:office:word" xmlns:w="http://schemas.openxmlformats.org/wordprocessingml/2006/main" xmlns:a14="http://schemas.microsoft.com/office/drawing/2010/main" xmlns:w16se="http://schemas.microsoft.com/office/word/2015/wordml/symex" xmlns:cx="http://schemas.microsoft.com/office/drawing/2014/chartex">
                               <a:gradFill rotWithShape="0">
                                 <a:gsLst>
                                   <a:gs pos="0">
@@ -23323,7 +24916,7 @@
               </wp:anchor>
             </w:drawing>
           </mc:Choice>
-          <mc:Fallback xmlns:mo="http://schemas.microsoft.com/office/mac/office/2008/main" xmlns:mv="urn:schemas-microsoft-com:mac:vml">
+          <mc:Fallback xmlns:w16se="http://schemas.microsoft.com/office/word/2015/wordml/symex" xmlns:cx="http://schemas.microsoft.com/office/drawing/2014/chartex">
             <w:pict>
               <v:rect w14:anchorId="0B75E79A" id="Rectangle_x0020_450" o:spid="_x0000_s1026" style="position:absolute;left:0;text-align:left;margin-left:1.55pt;margin-top:81.9pt;width:210.75pt;height:66.75pt;z-index:251634688;visibility:visible;mso-wrap-style:square;mso-width-percent:0;mso-height-percent:0;mso-wrap-distance-left:9pt;mso-wrap-distance-top:0;mso-wrap-distance-right:9pt;mso-wrap-distance-bottom:0;mso-position-horizontal:absolute;mso-position-horizontal-relative:text;mso-position-vertical:absolute;mso-position-vertical-relative:text;mso-width-percent:0;mso-height-percent:0;mso-width-relative:page;mso-height-relative:page;v-text-anchor:top" o:gfxdata="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" filled="f" strokecolor="red" strokeweight="1.25pt"/>
             </w:pict>
@@ -23351,10 +24944,10 @@
             <v:path o:extrusionok="f" gradientshapeok="t" o:connecttype="rect"/>
             <o:lock v:ext="edit" aspectratio="t"/>
           </v:shapetype>
-          <v:shape id="_x0000_i1025" type="#_x0000_t75" style="width:214.8pt;height:292.2pt" o:ole="">
-            <v:imagedata r:id="rId30" o:title=""/>
+          <v:shape id="_x0000_i1025" type="#_x0000_t75" style="width:214.65pt;height:292pt" o:ole="">
+            <v:imagedata r:id="rId36" o:title=""/>
           </v:shape>
-          <o:OLEObject Type="Embed" ProgID="Visio.Drawing.15" ShapeID="_x0000_i1025" DrawAspect="Content" ObjectID="_1572190511" r:id="rId31"/>
+          <o:OLEObject Type="Embed" ProgID="Visio.Drawing.15" ShapeID="_x0000_i1025" DrawAspect="Content" ObjectID="_1572210876" r:id="rId37"/>
         </w:object>
       </w:r>
       <w:r>
@@ -23362,10 +24955,10 @@
       </w:r>
       <w:r>
         <w:object w:dxaOrig="5445" w:dyaOrig="6451" w14:anchorId="77D20908">
-          <v:shape id="_x0000_i1026" type="#_x0000_t75" style="width:211.8pt;height:292.2pt" o:ole="">
-            <v:imagedata r:id="rId32" o:title=""/>
+          <v:shape id="_x0000_i1026" type="#_x0000_t75" style="width:212pt;height:292pt" o:ole="">
+            <v:imagedata r:id="rId38" o:title=""/>
           </v:shape>
-          <o:OLEObject Type="Embed" ProgID="Visio.Drawing.15" ShapeID="_x0000_i1026" DrawAspect="Content" ObjectID="_1572190512" r:id="rId33"/>
+          <o:OLEObject Type="Embed" ProgID="Visio.Drawing.15" ShapeID="_x0000_i1026" DrawAspect="Content" ObjectID="_1572210877" r:id="rId39"/>
         </w:object>
       </w:r>
     </w:p>
@@ -24035,7 +25628,7 @@
               </wp:anchor>
             </w:drawing>
           </mc:Choice>
-          <mc:Fallback xmlns:mo="http://schemas.microsoft.com/office/mac/office/2008/main" xmlns:mv="urn:schemas-microsoft-com:mac:vml">
+          <mc:Fallback xmlns:w16se="http://schemas.microsoft.com/office/word/2015/wordml/symex" xmlns:cx="http://schemas.microsoft.com/office/drawing/2014/chartex">
             <w:pict>
               <v:rect w14:anchorId="08B377AB" id="_x77e9__x5f62__x0020_22" o:spid="_x0000_s1026" style="position:absolute;left:0;text-align:left;margin-left:61.05pt;margin-top:284.8pt;width:361.9pt;height:11.25pt;z-index:251663360;visibility:visible;mso-wrap-style:square;mso-wrap-distance-left:9pt;mso-wrap-distance-top:0;mso-wrap-distance-right:9pt;mso-wrap-distance-bottom:0;mso-position-horizontal:absolute;mso-position-horizontal-relative:text;mso-position-vertical:absolute;mso-position-vertical-relative:text;v-text-anchor:middle" o:gfxdata="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" filled="f" strokecolor="red" strokeweight="1pt"/>
             </w:pict>
@@ -24109,7 +25702,7 @@
               </wp:anchor>
             </w:drawing>
           </mc:Choice>
-          <mc:Fallback xmlns:mo="http://schemas.microsoft.com/office/mac/office/2008/main" xmlns:mv="urn:schemas-microsoft-com:mac:vml">
+          <mc:Fallback xmlns:w16se="http://schemas.microsoft.com/office/word/2015/wordml/symex" xmlns:cx="http://schemas.microsoft.com/office/drawing/2014/chartex">
             <w:pict>
               <v:oval w14:anchorId="4140A8D7" id="_x692d__x5706__x0020_21" o:spid="_x0000_s1026" style="position:absolute;left:0;text-align:left;margin-left:29.1pt;margin-top:106.35pt;width:97.65pt;height:15.05pt;z-index:251659264;visibility:visible;mso-wrap-style:square;mso-wrap-distance-left:9pt;mso-wrap-distance-top:0;mso-wrap-distance-right:9pt;mso-wrap-distance-bottom:0;mso-position-horizontal:absolute;mso-position-horizontal-relative:text;mso-position-vertical:absolute;mso-position-vertical-relative:text;v-text-anchor:middle" o:gfxdata="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" filled="f" strokecolor="red" strokeweight="1pt">
                 <v:stroke joinstyle="miter"/>
@@ -24177,7 +25770,7 @@
               </wp:anchor>
             </w:drawing>
           </mc:Choice>
-          <mc:Fallback xmlns:mo="http://schemas.microsoft.com/office/mac/office/2008/main" xmlns:mv="urn:schemas-microsoft-com:mac:vml">
+          <mc:Fallback xmlns:w16se="http://schemas.microsoft.com/office/word/2015/wordml/symex" xmlns:cx="http://schemas.microsoft.com/office/drawing/2014/chartex">
             <w:pict>
               <v:line w14:anchorId="5FD39ED0" id="_x76f4__x63a5__x8fde__x63a5__x7b26__x0020_20" o:spid="_x0000_s1026" style="position:absolute;left:0;text-align:left;z-index:251654144;visibility:visible;mso-wrap-style:square;mso-wrap-distance-left:9pt;mso-wrap-distance-top:0;mso-wrap-distance-right:9pt;mso-wrap-distance-bottom:0;mso-position-horizontal:absolute;mso-position-horizontal-relative:text;mso-position-vertical:absolute;mso-position-vertical-relative:text" from="20.95pt,39.35pt" to="295.2pt,40pt" o:gfxdata="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" strokecolor="red" strokeweight="1.5pt">
                 <v:stroke joinstyle="miter"/>
@@ -24206,7 +25799,7 @@
                     <pic:cNvPicPr/>
                   </pic:nvPicPr>
                   <pic:blipFill>
-                    <a:blip r:embed="rId34"/>
+                    <a:blip r:embed="rId40"/>
                     <a:stretch>
                       <a:fillRect/>
                     </a:stretch>
@@ -24461,7 +26054,7 @@
               </wp:anchor>
             </w:drawing>
           </mc:Choice>
-          <mc:Fallback xmlns:mo="http://schemas.microsoft.com/office/mac/office/2008/main" xmlns:mv="urn:schemas-microsoft-com:mac:vml">
+          <mc:Fallback xmlns:w16se="http://schemas.microsoft.com/office/word/2015/wordml/symex" xmlns:cx="http://schemas.microsoft.com/office/drawing/2014/chartex">
             <w:pict>
               <v:rect w14:anchorId="47EDBC0F" id="_x77e9__x5f62__x0020_29" o:spid="_x0000_s1026" style="position:absolute;left:0;text-align:left;margin-left:206.9pt;margin-top:269.35pt;width:30.05pt;height:16.3pt;z-index:251683840;visibility:visible;mso-wrap-style:square;mso-wrap-distance-left:9pt;mso-wrap-distance-top:0;mso-wrap-distance-right:9pt;mso-wrap-distance-bottom:0;mso-position-horizontal:absolute;mso-position-horizontal-relative:text;mso-position-vertical:absolute;mso-position-vertical-relative:text;v-text-anchor:middle" o:gfxdata="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" filled="f" strokecolor="red" strokeweight="1pt"/>
             </w:pict>
@@ -24535,7 +26128,7 @@
               </wp:anchor>
             </w:drawing>
           </mc:Choice>
-          <mc:Fallback xmlns:mo="http://schemas.microsoft.com/office/mac/office/2008/main" xmlns:mv="urn:schemas-microsoft-com:mac:vml">
+          <mc:Fallback xmlns:w16se="http://schemas.microsoft.com/office/word/2015/wordml/symex" xmlns:cx="http://schemas.microsoft.com/office/drawing/2014/chartex">
             <w:pict>
               <v:rect w14:anchorId="719795C6" id="_x77e9__x5f62__x0020_28" o:spid="_x0000_s1026" style="position:absolute;left:0;text-align:left;margin-left:210.7pt;margin-top:215.5pt;width:20.65pt;height:12.5pt;z-index:251679744;visibility:visible;mso-wrap-style:square;mso-wrap-distance-left:9pt;mso-wrap-distance-top:0;mso-wrap-distance-right:9pt;mso-wrap-distance-bottom:0;mso-position-horizontal:absolute;mso-position-horizontal-relative:text;mso-position-vertical:absolute;mso-position-vertical-relative:text;v-text-anchor:middle" o:gfxdata="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" filled="f" strokecolor="red" strokeweight="1pt"/>
             </w:pict>
@@ -24609,7 +26202,7 @@
               </wp:anchor>
             </w:drawing>
           </mc:Choice>
-          <mc:Fallback xmlns:mo="http://schemas.microsoft.com/office/mac/office/2008/main" xmlns:mv="urn:schemas-microsoft-com:mac:vml">
+          <mc:Fallback xmlns:w16se="http://schemas.microsoft.com/office/word/2015/wordml/symex" xmlns:cx="http://schemas.microsoft.com/office/drawing/2014/chartex">
             <w:pict>
               <v:rect w14:anchorId="5D226805" id="_x77e9__x5f62__x0020_27" o:spid="_x0000_s1026" style="position:absolute;left:0;text-align:left;margin-left:210.75pt;margin-top:115.3pt;width:20.65pt;height:15.65pt;z-index:251675648;visibility:visible;mso-wrap-style:square;mso-wrap-distance-left:9pt;mso-wrap-distance-top:0;mso-wrap-distance-right:9pt;mso-wrap-distance-bottom:0;mso-position-horizontal:absolute;mso-position-horizontal-relative:text;mso-position-vertical:absolute;mso-position-vertical-relative:text;v-text-anchor:middle" o:gfxdata="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" filled="f" strokecolor="red" strokeweight="1pt"/>
             </w:pict>
@@ -24683,7 +26276,7 @@
               </wp:anchor>
             </w:drawing>
           </mc:Choice>
-          <mc:Fallback xmlns:mo="http://schemas.microsoft.com/office/mac/office/2008/main" xmlns:mv="urn:schemas-microsoft-com:mac:vml">
+          <mc:Fallback xmlns:w16se="http://schemas.microsoft.com/office/word/2015/wordml/symex" xmlns:cx="http://schemas.microsoft.com/office/drawing/2014/chartex">
             <w:pict>
               <v:rect w14:anchorId="02AB3BD1" id="_x77e9__x5f62__x0020_26" o:spid="_x0000_s1026" style="position:absolute;left:0;text-align:left;margin-left:272.05pt;margin-top:58.35pt;width:26.9pt;height:16.3pt;z-index:251671552;visibility:visible;mso-wrap-style:square;mso-wrap-distance-left:9pt;mso-wrap-distance-top:0;mso-wrap-distance-right:9pt;mso-wrap-distance-bottom:0;mso-position-horizontal:absolute;mso-position-horizontal-relative:text;mso-position-vertical:absolute;mso-position-vertical-relative:text;v-text-anchor:middle" o:gfxdata="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" filled="f" strokecolor="red" strokeweight="1pt"/>
             </w:pict>
@@ -24757,7 +26350,7 @@
               </wp:anchor>
             </w:drawing>
           </mc:Choice>
-          <mc:Fallback xmlns:mo="http://schemas.microsoft.com/office/mac/office/2008/main" xmlns:mv="urn:schemas-microsoft-com:mac:vml">
+          <mc:Fallback xmlns:w16se="http://schemas.microsoft.com/office/word/2015/wordml/symex" xmlns:cx="http://schemas.microsoft.com/office/drawing/2014/chartex">
             <w:pict>
               <v:rect w14:anchorId="327E1F0E" id="_x77e9__x5f62__x0020_25" o:spid="_x0000_s1026" style="position:absolute;left:0;text-align:left;margin-left:194.4pt;margin-top:18.9pt;width:19.4pt;height:18.8pt;z-index:251667456;visibility:visible;mso-wrap-style:square;mso-wrap-distance-left:9pt;mso-wrap-distance-top:0;mso-wrap-distance-right:9pt;mso-wrap-distance-bottom:0;mso-position-horizontal:absolute;mso-position-horizontal-relative:text;mso-position-vertical:absolute;mso-position-vertical-relative:text;v-text-anchor:middle" o:gfxdata="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" filled="f" strokecolor="red" strokeweight="1pt"/>
             </w:pict>
@@ -24784,7 +26377,7 @@
                     <pic:cNvPicPr/>
                   </pic:nvPicPr>
                   <pic:blipFill>
-                    <a:blip r:embed="rId35"/>
+                    <a:blip r:embed="rId41"/>
                     <a:stretch>
                       <a:fillRect/>
                     </a:stretch>
@@ -25233,10 +26826,10 @@
       </w:pPr>
       <w:r>
         <w:object w:dxaOrig="10845" w:dyaOrig="4785" w14:anchorId="60B84FB6">
-          <v:shape id="_x0000_i1027" type="#_x0000_t75" style="width:348pt;height:151.8pt" o:ole="">
-            <v:imagedata r:id="rId36" o:title=""/>
+          <v:shape id="_x0000_i1027" type="#_x0000_t75" style="width:348pt;height:152pt" o:ole="">
+            <v:imagedata r:id="rId42" o:title=""/>
           </v:shape>
-          <o:OLEObject Type="Embed" ProgID="Visio.Drawing.15" ShapeID="_x0000_i1027" DrawAspect="Content" ObjectID="_1572190513" r:id="rId37"/>
+          <o:OLEObject Type="Embed" ProgID="Visio.Drawing.15" ShapeID="_x0000_i1027" DrawAspect="Content" ObjectID="_1572210878" r:id="rId43"/>
         </w:object>
       </w:r>
     </w:p>
@@ -25728,10 +27321,10 @@
       </w:pPr>
       <w:r>
         <w:object w:dxaOrig="8116" w:dyaOrig="6601" w14:anchorId="19D6D728">
-          <v:shape id="_x0000_i1028" type="#_x0000_t75" style="width:353.4pt;height:4in" o:ole="">
-            <v:imagedata r:id="rId38" o:title=""/>
+          <v:shape id="_x0000_i1028" type="#_x0000_t75" style="width:353.35pt;height:4in" o:ole="">
+            <v:imagedata r:id="rId44" o:title=""/>
           </v:shape>
-          <o:OLEObject Type="Embed" ProgID="Visio.Drawing.15" ShapeID="_x0000_i1028" DrawAspect="Content" ObjectID="_1572190514" r:id="rId39"/>
+          <o:OLEObject Type="Embed" ProgID="Visio.Drawing.15" ShapeID="_x0000_i1028" DrawAspect="Content" ObjectID="_1572210879" r:id="rId45"/>
         </w:object>
       </w:r>
     </w:p>
@@ -26847,10 +28440,10 @@
       </w:pPr>
       <w:r>
         <w:object w:dxaOrig="7515" w:dyaOrig="9285" w14:anchorId="6208CB6F">
-          <v:shape id="_x0000_i1029" type="#_x0000_t75" style="width:264.6pt;height:324.6pt" o:ole="">
-            <v:imagedata r:id="rId40" o:title=""/>
+          <v:shape id="_x0000_i1029" type="#_x0000_t75" style="width:264.65pt;height:324.65pt" o:ole="">
+            <v:imagedata r:id="rId46" o:title=""/>
           </v:shape>
-          <o:OLEObject Type="Embed" ProgID="Visio.Drawing.15" ShapeID="_x0000_i1029" DrawAspect="Content" ObjectID="_1572190515" r:id="rId41"/>
+          <o:OLEObject Type="Embed" ProgID="Visio.Drawing.15" ShapeID="_x0000_i1029" DrawAspect="Content" ObjectID="_1572210880" r:id="rId47"/>
         </w:object>
       </w:r>
     </w:p>
@@ -27691,10 +29284,10 @@
       </w:r>
       <w:r>
         <w:object w:dxaOrig="9480" w:dyaOrig="8940" w14:anchorId="06713A1E">
-          <v:shape id="_x0000_i1030" type="#_x0000_t75" style="width:374.4pt;height:354pt" o:ole="">
-            <v:imagedata r:id="rId42" o:title=""/>
+          <v:shape id="_x0000_i1030" type="#_x0000_t75" style="width:374pt;height:354pt" o:ole="">
+            <v:imagedata r:id="rId48" o:title=""/>
           </v:shape>
-          <o:OLEObject Type="Embed" ProgID="Visio.Drawing.15" ShapeID="_x0000_i1030" DrawAspect="Content" ObjectID="_1572190516" r:id="rId43"/>
+          <o:OLEObject Type="Embed" ProgID="Visio.Drawing.15" ShapeID="_x0000_i1030" DrawAspect="Content" ObjectID="_1572210881" r:id="rId49"/>
         </w:object>
       </w:r>
     </w:p>
@@ -28379,9 +29972,9 @@
       <w:r>
         <w:object w:dxaOrig="9226" w:dyaOrig="3271" w14:anchorId="40CF4DBE">
           <v:shape id="_x0000_i1031" type="#_x0000_t75" style="width:438pt;height:156pt" o:ole="">
-            <v:imagedata r:id="rId44" o:title=""/>
+            <v:imagedata r:id="rId50" o:title=""/>
           </v:shape>
-          <o:OLEObject Type="Embed" ProgID="Visio.Drawing.15" ShapeID="_x0000_i1031" DrawAspect="Content" ObjectID="_1572190517" r:id="rId45"/>
+          <o:OLEObject Type="Embed" ProgID="Visio.Drawing.15" ShapeID="_x0000_i1031" DrawAspect="Content" ObjectID="_1572210882" r:id="rId51"/>
         </w:object>
       </w:r>
     </w:p>
@@ -28807,10 +30400,10 @@
       </w:pPr>
       <w:r>
         <w:object w:dxaOrig="5970" w:dyaOrig="4590" w14:anchorId="6BE63861">
-          <v:shape id="_x0000_i1032" type="#_x0000_t75" style="width:299.4pt;height:229.8pt" o:ole="">
-            <v:imagedata r:id="rId46" o:title=""/>
+          <v:shape id="_x0000_i1032" type="#_x0000_t75" style="width:299.35pt;height:230pt" o:ole="">
+            <v:imagedata r:id="rId52" o:title=""/>
           </v:shape>
-          <o:OLEObject Type="Embed" ProgID="Visio.Drawing.15" ShapeID="_x0000_i1032" DrawAspect="Content" ObjectID="_1572190518" r:id="rId47"/>
+          <o:OLEObject Type="Embed" ProgID="Visio.Drawing.15" ShapeID="_x0000_i1032" DrawAspect="Content" ObjectID="_1572210883" r:id="rId53"/>
         </w:object>
       </w:r>
     </w:p>
@@ -29964,10 +31557,10 @@
       </w:pPr>
       <w:r>
         <w:object w:dxaOrig="6600" w:dyaOrig="8611" w14:anchorId="7A0DD094">
-          <v:shape id="_x0000_i1033" type="#_x0000_t75" style="width:219.6pt;height:4in" o:ole="">
-            <v:imagedata r:id="rId48" o:title=""/>
+          <v:shape id="_x0000_i1033" type="#_x0000_t75" style="width:219.35pt;height:4in" o:ole="">
+            <v:imagedata r:id="rId54" o:title=""/>
           </v:shape>
-          <o:OLEObject Type="Embed" ProgID="Visio.Drawing.15" ShapeID="_x0000_i1033" DrawAspect="Content" ObjectID="_1572190519" r:id="rId49"/>
+          <o:OLEObject Type="Embed" ProgID="Visio.Drawing.15" ShapeID="_x0000_i1033" DrawAspect="Content" ObjectID="_1572210884" r:id="rId55"/>
         </w:object>
       </w:r>
     </w:p>
@@ -31433,10 +33026,10 @@
       </w:pPr>
       <w:r>
         <w:object w:dxaOrig="10845" w:dyaOrig="4995" w14:anchorId="7F07BAF8">
-          <v:shape id="_x0000_i1034" type="#_x0000_t75" style="width:402pt;height:185.4pt" o:ole="">
-            <v:imagedata r:id="rId50" o:title=""/>
+          <v:shape id="_x0000_i1034" type="#_x0000_t75" style="width:402pt;height:185.35pt" o:ole="">
+            <v:imagedata r:id="rId56" o:title=""/>
           </v:shape>
-          <o:OLEObject Type="Embed" ProgID="Visio.Drawing.15" ShapeID="_x0000_i1034" DrawAspect="Content" ObjectID="_1572190520" r:id="rId51"/>
+          <o:OLEObject Type="Embed" ProgID="Visio.Drawing.15" ShapeID="_x0000_i1034" DrawAspect="Content" ObjectID="_1572210885" r:id="rId57"/>
         </w:object>
       </w:r>
     </w:p>
@@ -32283,10 +33876,10 @@
       </w:pPr>
       <w:r>
         <w:object w:dxaOrig="12571" w:dyaOrig="11595" w14:anchorId="669CAA03">
-          <v:shape id="_x0000_i1035" type="#_x0000_t75" style="width:459pt;height:423pt" o:ole="">
-            <v:imagedata r:id="rId52" o:title=""/>
+          <v:shape id="_x0000_i1035" type="#_x0000_t75" style="width:458.65pt;height:423.35pt" o:ole="">
+            <v:imagedata r:id="rId58" o:title=""/>
           </v:shape>
-          <o:OLEObject Type="Embed" ProgID="Visio.Drawing.15" ShapeID="_x0000_i1035" DrawAspect="Content" ObjectID="_1572190521" r:id="rId53"/>
+          <o:OLEObject Type="Embed" ProgID="Visio.Drawing.15" ShapeID="_x0000_i1035" DrawAspect="Content" ObjectID="_1572210886" r:id="rId59"/>
         </w:object>
       </w:r>
       <w:r>
@@ -32696,7 +34289,7 @@
                     </pic:cNvPicPr>
                   </pic:nvPicPr>
                   <pic:blipFill>
-                    <a:blip r:embed="rId54">
+                    <a:blip r:embed="rId60">
                       <a:extLst>
                         <a:ext uri="{28A0092B-C50C-407E-A947-70E740481C1C}">
                           <a14:useLocalDpi xmlns:a14="http://schemas.microsoft.com/office/drawing/2010/main" val="0"/>
@@ -33296,10 +34889,10 @@
       </w:pPr>
       <w:r>
         <w:object w:dxaOrig="11491" w:dyaOrig="3180" w14:anchorId="56864180">
-          <v:shape id="_x0000_i1036" type="#_x0000_t75" style="width:438.6pt;height:120.6pt" o:ole="">
-            <v:imagedata r:id="rId55" o:title=""/>
+          <v:shape id="_x0000_i1036" type="#_x0000_t75" style="width:438pt;height:120.65pt" o:ole="">
+            <v:imagedata r:id="rId61" o:title=""/>
           </v:shape>
-          <o:OLEObject Type="Embed" ProgID="Visio.Drawing.15" ShapeID="_x0000_i1036" DrawAspect="Content" ObjectID="_1572190522" r:id="rId56"/>
+          <o:OLEObject Type="Embed" ProgID="Visio.Drawing.15" ShapeID="_x0000_i1036" DrawAspect="Content" ObjectID="_1572210887" r:id="rId62"/>
         </w:object>
       </w:r>
     </w:p>
@@ -35675,10 +37268,10 @@
       </w:pPr>
       <w:r>
         <w:object w:dxaOrig="11370" w:dyaOrig="4530" w14:anchorId="778BA6FC">
-          <v:shape id="_x0000_i1037" type="#_x0000_t75" style="width:438.6pt;height:175.2pt" o:ole="">
-            <v:imagedata r:id="rId57" o:title=""/>
+          <v:shape id="_x0000_i1037" type="#_x0000_t75" style="width:438.65pt;height:175.35pt" o:ole="">
+            <v:imagedata r:id="rId63" o:title=""/>
           </v:shape>
-          <o:OLEObject Type="Embed" ProgID="Visio.Drawing.15" ShapeID="_x0000_i1037" DrawAspect="Content" ObjectID="_1572190523" r:id="rId58"/>
+          <o:OLEObject Type="Embed" ProgID="Visio.Drawing.15" ShapeID="_x0000_i1037" DrawAspect="Content" ObjectID="_1572210888" r:id="rId64"/>
         </w:object>
       </w:r>
     </w:p>
@@ -37020,7 +38613,14 @@
         <w:rPr>
           <w:rFonts w:hint="eastAsia"/>
         </w:rPr>
-        <w:t>表示</w:t>
+        <w:t>表</w:t>
+      </w:r>
+      <w:r>
+        <w:rPr>
+          <w:rFonts w:hint="eastAsia"/>
+        </w:rPr>
+        <w:lastRenderedPageBreak/>
+        <w:t>示</w:t>
       </w:r>
       <w:r>
         <w:rPr>
@@ -38271,10 +39871,10 @@
       </w:pPr>
       <w:r>
         <w:object w:dxaOrig="7531" w:dyaOrig="7695" w14:anchorId="4392096F">
-          <v:shape id="_x0000_i1038" type="#_x0000_t75" style="width:268.2pt;height:277.2pt" o:ole="">
-            <v:imagedata r:id="rId59" o:title=""/>
+          <v:shape id="_x0000_i1038" type="#_x0000_t75" style="width:268pt;height:277.35pt" o:ole="">
+            <v:imagedata r:id="rId65" o:title=""/>
           </v:shape>
-          <o:OLEObject Type="Embed" ProgID="Visio.Drawing.15" ShapeID="_x0000_i1038" DrawAspect="Content" ObjectID="_1572190524" r:id="rId60"/>
+          <o:OLEObject Type="Embed" ProgID="Visio.Drawing.15" ShapeID="_x0000_i1038" DrawAspect="Content" ObjectID="_1572210889" r:id="rId66"/>
         </w:object>
       </w:r>
     </w:p>
@@ -38602,6 +40202,7 @@
         <w:rPr>
           <w:rFonts w:hint="eastAsia"/>
         </w:rPr>
+        <w:lastRenderedPageBreak/>
         <w:t>本章小结</w:t>
       </w:r>
       <w:bookmarkEnd w:id="36"/>
@@ -38829,8 +40430,8 @@
           <w:noProof/>
         </w:rPr>
         <w:sectPr>
-          <w:headerReference w:type="even" r:id="rId61"/>
-          <w:headerReference w:type="default" r:id="rId62"/>
+          <w:headerReference w:type="even" r:id="rId67"/>
+          <w:headerReference w:type="default" r:id="rId68"/>
           <w:endnotePr>
             <w:numFmt w:val="decimal"/>
           </w:endnotePr>
@@ -39415,10 +41016,10 @@
       </w:pPr>
       <w:r>
         <w:object w:dxaOrig="11265" w:dyaOrig="5070" w14:anchorId="5480B2C7">
-          <v:shape id="_x0000_i1039" type="#_x0000_t75" style="width:438pt;height:196.8pt" o:ole="">
-            <v:imagedata r:id="rId63" o:title=""/>
+          <v:shape id="_x0000_i1039" type="#_x0000_t75" style="width:438pt;height:196.65pt" o:ole="">
+            <v:imagedata r:id="rId69" o:title=""/>
           </v:shape>
-          <o:OLEObject Type="Embed" ProgID="Visio.Drawing.15" ShapeID="_x0000_i1039" DrawAspect="Content" ObjectID="_1572190525" r:id="rId64"/>
+          <o:OLEObject Type="Embed" ProgID="Visio.Drawing.15" ShapeID="_x0000_i1039" DrawAspect="Content" ObjectID="_1572210890" r:id="rId70"/>
         </w:object>
       </w:r>
       <w:r>
@@ -39706,10 +41307,10 @@
       </w:pPr>
       <w:r>
         <w:object w:dxaOrig="7380" w:dyaOrig="5550" w14:anchorId="685752C2">
-          <v:shape id="_x0000_i1040" type="#_x0000_t75" style="width:367.8pt;height:276.6pt" o:ole="">
-            <v:imagedata r:id="rId65" o:title=""/>
+          <v:shape id="_x0000_i1040" type="#_x0000_t75" style="width:368pt;height:276.65pt" o:ole="">
+            <v:imagedata r:id="rId71" o:title=""/>
           </v:shape>
-          <o:OLEObject Type="Embed" ProgID="Visio.Drawing.15" ShapeID="_x0000_i1040" DrawAspect="Content" ObjectID="_1572190526" r:id="rId66"/>
+          <o:OLEObject Type="Embed" ProgID="Visio.Drawing.15" ShapeID="_x0000_i1040" DrawAspect="Content" ObjectID="_1572210891" r:id="rId72"/>
         </w:object>
       </w:r>
     </w:p>
@@ -40559,10 +42160,10 @@
       </w:pPr>
       <w:r>
         <w:object w:dxaOrig="8160" w:dyaOrig="7275" w14:anchorId="790ECDD7">
-          <v:shape id="_x0000_i1041" type="#_x0000_t75" style="width:408pt;height:364.2pt" o:ole="">
-            <v:imagedata r:id="rId67" o:title=""/>
+          <v:shape id="_x0000_i1041" type="#_x0000_t75" style="width:408pt;height:364pt" o:ole="">
+            <v:imagedata r:id="rId73" o:title=""/>
           </v:shape>
-          <o:OLEObject Type="Embed" ProgID="Visio.Drawing.15" ShapeID="_x0000_i1041" DrawAspect="Content" ObjectID="_1572190527" r:id="rId68"/>
+          <o:OLEObject Type="Embed" ProgID="Visio.Drawing.15" ShapeID="_x0000_i1041" DrawAspect="Content" ObjectID="_1572210892" r:id="rId74"/>
         </w:object>
       </w:r>
     </w:p>
@@ -40983,10 +42584,10 @@
       </w:pPr>
       <w:r>
         <w:object w:dxaOrig="6405" w:dyaOrig="7216" w14:anchorId="47FBAA7D">
-          <v:shape id="_x0000_i1042" type="#_x0000_t75" style="width:319.8pt;height:5in" o:ole="">
-            <v:imagedata r:id="rId69" o:title=""/>
+          <v:shape id="_x0000_i1042" type="#_x0000_t75" style="width:320pt;height:5in" o:ole="">
+            <v:imagedata r:id="rId75" o:title=""/>
           </v:shape>
-          <o:OLEObject Type="Embed" ProgID="Visio.Drawing.15" ShapeID="_x0000_i1042" DrawAspect="Content" ObjectID="_1572190528" r:id="rId70"/>
+          <o:OLEObject Type="Embed" ProgID="Visio.Drawing.15" ShapeID="_x0000_i1042" DrawAspect="Content" ObjectID="_1572210893" r:id="rId76"/>
         </w:object>
       </w:r>
     </w:p>
@@ -41686,10 +43287,10 @@
       </w:pPr>
       <w:r>
         <w:object w:dxaOrig="7710" w:dyaOrig="4590" w14:anchorId="1CC86124">
-          <v:shape id="_x0000_i1043" type="#_x0000_t75" style="width:295.8pt;height:175.2pt" o:ole="">
-            <v:imagedata r:id="rId71" o:title=""/>
+          <v:shape id="_x0000_i1043" type="#_x0000_t75" style="width:296pt;height:175.35pt" o:ole="">
+            <v:imagedata r:id="rId77" o:title=""/>
           </v:shape>
-          <o:OLEObject Type="Embed" ProgID="Visio.Drawing.15" ShapeID="_x0000_i1043" DrawAspect="Content" ObjectID="_1572190529" r:id="rId72"/>
+          <o:OLEObject Type="Embed" ProgID="Visio.Drawing.15" ShapeID="_x0000_i1043" DrawAspect="Content" ObjectID="_1572210894" r:id="rId78"/>
         </w:object>
       </w:r>
     </w:p>
@@ -41826,7 +43427,7 @@
                     </pic:cNvPicPr>
                   </pic:nvPicPr>
                   <pic:blipFill>
-                    <a:blip r:embed="rId73">
+                    <a:blip r:embed="rId79">
                       <a:extLst>
                         <a:ext uri="{28A0092B-C50C-407E-A947-70E740481C1C}">
                           <a14:useLocalDpi xmlns:a14="http://schemas.microsoft.com/office/drawing/2010/main" val="0"/>
@@ -42017,10 +43618,10 @@
           <w:lang w:bidi="he-IL"/>
         </w:rPr>
         <w:object w:dxaOrig="6570" w:dyaOrig="3915" w14:anchorId="075A4A9E">
-          <v:shape id="_x0000_i1044" type="#_x0000_t75" style="width:329.4pt;height:196.2pt" o:ole="">
-            <v:imagedata r:id="rId74" o:title=""/>
+          <v:shape id="_x0000_i1044" type="#_x0000_t75" style="width:329.35pt;height:196pt" o:ole="">
+            <v:imagedata r:id="rId80" o:title=""/>
           </v:shape>
-          <o:OLEObject Type="Embed" ProgID="Visio.Drawing.15" ShapeID="_x0000_i1044" DrawAspect="Content" ObjectID="_1572190530" r:id="rId75"/>
+          <o:OLEObject Type="Embed" ProgID="Visio.Drawing.15" ShapeID="_x0000_i1044" DrawAspect="Content" ObjectID="_1572210895" r:id="rId81"/>
         </w:object>
       </w:r>
     </w:p>
@@ -42117,10 +43718,10 @@
           <w:lang w:bidi="he-IL"/>
         </w:rPr>
         <w:object w:dxaOrig="6570" w:dyaOrig="6120" w14:anchorId="2DED56A8">
-          <v:shape id="_x0000_i1045" type="#_x0000_t75" style="width:329.4pt;height:306.6pt" o:ole="">
-            <v:imagedata r:id="rId76" o:title=""/>
+          <v:shape id="_x0000_i1045" type="#_x0000_t75" style="width:329.35pt;height:306.65pt" o:ole="">
+            <v:imagedata r:id="rId82" o:title=""/>
           </v:shape>
-          <o:OLEObject Type="Embed" ProgID="Visio.Drawing.15" ShapeID="_x0000_i1045" DrawAspect="Content" ObjectID="_1572190531" r:id="rId77"/>
+          <o:OLEObject Type="Embed" ProgID="Visio.Drawing.15" ShapeID="_x0000_i1045" DrawAspect="Content" ObjectID="_1572210896" r:id="rId83"/>
         </w:object>
       </w:r>
     </w:p>
@@ -43935,7 +45536,7 @@
             </wp:cNvGraphicFramePr>
             <a:graphic xmlns:a="http://schemas.openxmlformats.org/drawingml/2006/main">
               <a:graphicData uri="http://schemas.openxmlformats.org/drawingml/2006/chart">
-                <c:chart xmlns:c="http://schemas.openxmlformats.org/drawingml/2006/chart" xmlns:r="http://schemas.openxmlformats.org/officeDocument/2006/relationships" r:id="rId78"/>
+                <c:chart xmlns:c="http://schemas.openxmlformats.org/drawingml/2006/chart" xmlns:r="http://schemas.openxmlformats.org/officeDocument/2006/relationships" r:id="rId84"/>
               </a:graphicData>
             </a:graphic>
           </wp:inline>
@@ -44190,7 +45791,7 @@
             </wp:cNvGraphicFramePr>
             <a:graphic xmlns:a="http://schemas.openxmlformats.org/drawingml/2006/main">
               <a:graphicData uri="http://schemas.openxmlformats.org/drawingml/2006/chart">
-                <c:chart xmlns:c="http://schemas.openxmlformats.org/drawingml/2006/chart" xmlns:r="http://schemas.openxmlformats.org/officeDocument/2006/relationships" r:id="rId79"/>
+                <c:chart xmlns:c="http://schemas.openxmlformats.org/drawingml/2006/chart" xmlns:r="http://schemas.openxmlformats.org/officeDocument/2006/relationships" r:id="rId85"/>
               </a:graphicData>
             </a:graphic>
           </wp:inline>
@@ -45363,7 +46964,7 @@
             </wp:cNvGraphicFramePr>
             <a:graphic xmlns:a="http://schemas.openxmlformats.org/drawingml/2006/main">
               <a:graphicData uri="http://schemas.openxmlformats.org/drawingml/2006/chart">
-                <c:chart xmlns:c="http://schemas.openxmlformats.org/drawingml/2006/chart" xmlns:r="http://schemas.openxmlformats.org/officeDocument/2006/relationships" r:id="rId80"/>
+                <c:chart xmlns:c="http://schemas.openxmlformats.org/drawingml/2006/chart" xmlns:r="http://schemas.openxmlformats.org/officeDocument/2006/relationships" r:id="rId86"/>
               </a:graphicData>
             </a:graphic>
           </wp:inline>
@@ -46751,7 +48352,7 @@
                     <pic:cNvPicPr/>
                   </pic:nvPicPr>
                   <pic:blipFill>
-                    <a:blip r:embed="rId81"/>
+                    <a:blip r:embed="rId87"/>
                     <a:stretch>
                       <a:fillRect/>
                     </a:stretch>
@@ -47020,7 +48621,7 @@
                     <pic:cNvPicPr/>
                   </pic:nvPicPr>
                   <pic:blipFill>
-                    <a:blip r:embed="rId82"/>
+                    <a:blip r:embed="rId88"/>
                     <a:stretch>
                       <a:fillRect/>
                     </a:stretch>
@@ -47157,7 +48758,7 @@
                     <pic:cNvPicPr/>
                   </pic:nvPicPr>
                   <pic:blipFill>
-                    <a:blip r:embed="rId83"/>
+                    <a:blip r:embed="rId89"/>
                     <a:stretch>
                       <a:fillRect/>
                     </a:stretch>
@@ -52081,7 +53682,7 @@
         <w:pStyle w:val="a0"/>
         <w:spacing w:line="400" w:lineRule="exact"/>
         <w:sectPr>
-          <w:headerReference w:type="default" r:id="rId84"/>
+          <w:headerReference w:type="default" r:id="rId90"/>
           <w:endnotePr>
             <w:numFmt w:val="decimal"/>
           </w:endnotePr>
@@ -53671,7 +55272,7 @@
         <w:spacing w:line="400" w:lineRule="exact"/>
         <w:ind w:left="0" w:firstLine="0"/>
         <w:sectPr>
-          <w:headerReference w:type="default" r:id="rId85"/>
+          <w:headerReference w:type="default" r:id="rId91"/>
           <w:endnotePr>
             <w:numFmt w:val="decimal"/>
           </w:endnotePr>
@@ -53874,7 +55475,7 @@
           <w:szCs w:val="20"/>
         </w:rPr>
       </w:pPr>
-      <w:hyperlink r:id="rId86" w:history="1">
+      <w:hyperlink r:id="rId92" w:history="1">
         <w:r>
           <w:t>https://www.google.com/</w:t>
         </w:r>
@@ -53913,7 +55514,7 @@
           <w:szCs w:val="20"/>
         </w:rPr>
       </w:pPr>
-      <w:hyperlink r:id="rId87" w:history="1">
+      <w:hyperlink r:id="rId93" w:history="1">
         <w:r>
           <w:rPr>
             <w:rFonts w:ascii="Times New Roman" w:hAnsi="Times New Roman"/>
@@ -53957,7 +55558,7 @@
           <w:szCs w:val="20"/>
         </w:rPr>
       </w:pPr>
-      <w:hyperlink r:id="rId88" w:history="1">
+      <w:hyperlink r:id="rId94" w:history="1">
         <w:r>
           <w:rPr>
             <w:rFonts w:ascii="Times New Roman" w:hAnsi="Times New Roman"/>
@@ -54001,7 +55602,7 @@
           <w:szCs w:val="20"/>
         </w:rPr>
       </w:pPr>
-      <w:hyperlink r:id="rId89" w:history="1">
+      <w:hyperlink r:id="rId95" w:history="1">
         <w:r>
           <w:rPr>
             <w:rFonts w:ascii="Times New Roman" w:hAnsi="Times New Roman"/>
@@ -54079,7 +55680,7 @@
           <w:szCs w:val="20"/>
         </w:rPr>
       </w:pPr>
-      <w:hyperlink r:id="rId90" w:history="1">
+      <w:hyperlink r:id="rId96" w:history="1">
         <w:r>
           <w:t>https://pdfbox.apache.org/,PDFBox</w:t>
         </w:r>
@@ -55838,7 +57439,7 @@
           <w:szCs w:val="21"/>
         </w:rPr>
         <w:sectPr>
-          <w:headerReference w:type="default" r:id="rId91"/>
+          <w:headerReference w:type="default" r:id="rId97"/>
           <w:endnotePr>
             <w:numFmt w:val="decimal"/>
           </w:endnotePr>
@@ -56419,7 +58020,7 @@
           <w:szCs w:val="21"/>
         </w:rPr>
         <w:sectPr>
-          <w:headerReference w:type="default" r:id="rId92"/>
+          <w:headerReference w:type="default" r:id="rId98"/>
           <w:endnotePr>
             <w:numFmt w:val="decimal"/>
           </w:endnotePr>
@@ -57469,7 +59070,7 @@
           <w:rFonts w:ascii="Times New Roman" w:hAnsi="Times New Roman"/>
         </w:rPr>
         <w:sectPr>
-          <w:headerReference w:type="default" r:id="rId93"/>
+          <w:headerReference w:type="default" r:id="rId99"/>
           <w:endnotePr>
             <w:numFmt w:val="decimal"/>
           </w:endnotePr>
@@ -57660,7 +59261,7 @@
       </w:r>
     </w:p>
     <w:sectPr>
-      <w:headerReference w:type="default" r:id="rId94"/>
+      <w:headerReference w:type="default" r:id="rId100"/>
       <w:endnotePr>
         <w:numFmt w:val="decimal"/>
       </w:endnotePr>
@@ -57674,7 +59275,7 @@
 </file>
 
 <file path=word/endnotes.xml><?xml version="1.0" encoding="utf-8"?>
-<w:endnotes xmlns:wpc="http://schemas.microsoft.com/office/word/2010/wordprocessingCanvas" xmlns:cx="http://schemas.microsoft.com/office/drawing/2014/chartex" xmlns:mc="http://schemas.openxmlformats.org/markup-compatibility/2006" xmlns:o="urn:schemas-microsoft-com:office:office" xmlns:r="http://schemas.openxmlformats.org/officeDocument/2006/relationships" xmlns:m="http://schemas.openxmlformats.org/officeDocument/2006/math" xmlns:v="urn:schemas-microsoft-com:vml" xmlns:wp14="http://schemas.microsoft.com/office/word/2010/wordprocessingDrawing" xmlns:wp="http://schemas.openxmlformats.org/drawingml/2006/wordprocessingDrawing" xmlns:w10="urn:schemas-microsoft-com:office:word" xmlns:w="http://schemas.openxmlformats.org/wordprocessingml/2006/main" xmlns:w14="http://schemas.microsoft.com/office/word/2010/wordml" xmlns:w15="http://schemas.microsoft.com/office/word/2012/wordml" xmlns:w16se="http://schemas.microsoft.com/office/word/2015/wordml/symex" xmlns:wpg="http://schemas.microsoft.com/office/word/2010/wordprocessingGroup" xmlns:wpi="http://schemas.microsoft.com/office/word/2010/wordprocessingInk" xmlns:wne="http://schemas.microsoft.com/office/word/2006/wordml" xmlns:wps="http://schemas.microsoft.com/office/word/2010/wordprocessingShape" mc:Ignorable="w14 w15 w16se wp14">
+<w:endnotes xmlns:wpc="http://schemas.microsoft.com/office/word/2010/wordprocessingCanvas" xmlns:mo="http://schemas.microsoft.com/office/mac/office/2008/main" xmlns:mc="http://schemas.openxmlformats.org/markup-compatibility/2006" xmlns:mv="urn:schemas-microsoft-com:mac:vml" xmlns:o="urn:schemas-microsoft-com:office:office" xmlns:r="http://schemas.openxmlformats.org/officeDocument/2006/relationships" xmlns:m="http://schemas.openxmlformats.org/officeDocument/2006/math" xmlns:v="urn:schemas-microsoft-com:vml" xmlns:wp14="http://schemas.microsoft.com/office/word/2010/wordprocessingDrawing" xmlns:wp="http://schemas.openxmlformats.org/drawingml/2006/wordprocessingDrawing" xmlns:w10="urn:schemas-microsoft-com:office:word" xmlns:w="http://schemas.openxmlformats.org/wordprocessingml/2006/main" xmlns:w14="http://schemas.microsoft.com/office/word/2010/wordml" xmlns:w15="http://schemas.microsoft.com/office/word/2012/wordml" xmlns:wpg="http://schemas.microsoft.com/office/word/2010/wordprocessingGroup" xmlns:wpi="http://schemas.microsoft.com/office/word/2010/wordprocessingInk" xmlns:wne="http://schemas.microsoft.com/office/word/2006/wordml" xmlns:wps="http://schemas.microsoft.com/office/word/2010/wordprocessingShape" mc:Ignorable="w14 w15 wp14">
   <w:endnote w:type="separator" w:id="-1">
     <w:p>
       <w:pPr>
@@ -57697,7 +59298,7 @@
 </file>
 
 <file path=word/footer1.xml><?xml version="1.0" encoding="utf-8"?>
-<w:ftr xmlns:wpc="http://schemas.microsoft.com/office/word/2010/wordprocessingCanvas" xmlns:cx="http://schemas.microsoft.com/office/drawing/2014/chartex" xmlns:mc="http://schemas.openxmlformats.org/markup-compatibility/2006" xmlns:o="urn:schemas-microsoft-com:office:office" xmlns:r="http://schemas.openxmlformats.org/officeDocument/2006/relationships" xmlns:m="http://schemas.openxmlformats.org/officeDocument/2006/math" xmlns:v="urn:schemas-microsoft-com:vml" xmlns:wp14="http://schemas.microsoft.com/office/word/2010/wordprocessingDrawing" xmlns:wp="http://schemas.openxmlformats.org/drawingml/2006/wordprocessingDrawing" xmlns:w10="urn:schemas-microsoft-com:office:word" xmlns:w="http://schemas.openxmlformats.org/wordprocessingml/2006/main" xmlns:w14="http://schemas.microsoft.com/office/word/2010/wordml" xmlns:w15="http://schemas.microsoft.com/office/word/2012/wordml" xmlns:w16se="http://schemas.microsoft.com/office/word/2015/wordml/symex" xmlns:wpg="http://schemas.microsoft.com/office/word/2010/wordprocessingGroup" xmlns:wpi="http://schemas.microsoft.com/office/word/2010/wordprocessingInk" xmlns:wne="http://schemas.microsoft.com/office/word/2006/wordml" xmlns:wps="http://schemas.microsoft.com/office/word/2010/wordprocessingShape" mc:Ignorable="w14 w15 w16se wp14">
+<w:ftr xmlns:wpc="http://schemas.microsoft.com/office/word/2010/wordprocessingCanvas" xmlns:mo="http://schemas.microsoft.com/office/mac/office/2008/main" xmlns:mc="http://schemas.openxmlformats.org/markup-compatibility/2006" xmlns:mv="urn:schemas-microsoft-com:mac:vml" xmlns:o="urn:schemas-microsoft-com:office:office" xmlns:r="http://schemas.openxmlformats.org/officeDocument/2006/relationships" xmlns:m="http://schemas.openxmlformats.org/officeDocument/2006/math" xmlns:v="urn:schemas-microsoft-com:vml" xmlns:wp14="http://schemas.microsoft.com/office/word/2010/wordprocessingDrawing" xmlns:wp="http://schemas.openxmlformats.org/drawingml/2006/wordprocessingDrawing" xmlns:w10="urn:schemas-microsoft-com:office:word" xmlns:w="http://schemas.openxmlformats.org/wordprocessingml/2006/main" xmlns:w14="http://schemas.microsoft.com/office/word/2010/wordml" xmlns:w15="http://schemas.microsoft.com/office/word/2012/wordml" xmlns:wpg="http://schemas.microsoft.com/office/word/2010/wordprocessingGroup" xmlns:wpi="http://schemas.microsoft.com/office/word/2010/wordprocessingInk" xmlns:wne="http://schemas.microsoft.com/office/word/2006/wordml" xmlns:wps="http://schemas.microsoft.com/office/word/2010/wordprocessingShape" mc:Ignorable="w14 w15 wp14">
   <w:p>
     <w:pPr>
       <w:pStyle w:val="af3"/>
@@ -57708,7 +59309,7 @@
 </file>
 
 <file path=word/footer2.xml><?xml version="1.0" encoding="utf-8"?>
-<w:ftr xmlns:wpc="http://schemas.microsoft.com/office/word/2010/wordprocessingCanvas" xmlns:cx="http://schemas.microsoft.com/office/drawing/2014/chartex" xmlns:mc="http://schemas.openxmlformats.org/markup-compatibility/2006" xmlns:o="urn:schemas-microsoft-com:office:office" xmlns:r="http://schemas.openxmlformats.org/officeDocument/2006/relationships" xmlns:m="http://schemas.openxmlformats.org/officeDocument/2006/math" xmlns:v="urn:schemas-microsoft-com:vml" xmlns:wp14="http://schemas.microsoft.com/office/word/2010/wordprocessingDrawing" xmlns:wp="http://schemas.openxmlformats.org/drawingml/2006/wordprocessingDrawing" xmlns:w10="urn:schemas-microsoft-com:office:word" xmlns:w="http://schemas.openxmlformats.org/wordprocessingml/2006/main" xmlns:w14="http://schemas.microsoft.com/office/word/2010/wordml" xmlns:w15="http://schemas.microsoft.com/office/word/2012/wordml" xmlns:w16se="http://schemas.microsoft.com/office/word/2015/wordml/symex" xmlns:wpg="http://schemas.microsoft.com/office/word/2010/wordprocessingGroup" xmlns:wpi="http://schemas.microsoft.com/office/word/2010/wordprocessingInk" xmlns:wne="http://schemas.microsoft.com/office/word/2006/wordml" xmlns:wps="http://schemas.microsoft.com/office/word/2010/wordprocessingShape" mc:Ignorable="w14 w15 w16se wp14">
+<w:ftr xmlns:wpc="http://schemas.microsoft.com/office/word/2010/wordprocessingCanvas" xmlns:mo="http://schemas.microsoft.com/office/mac/office/2008/main" xmlns:mc="http://schemas.openxmlformats.org/markup-compatibility/2006" xmlns:mv="urn:schemas-microsoft-com:mac:vml" xmlns:o="urn:schemas-microsoft-com:office:office" xmlns:r="http://schemas.openxmlformats.org/officeDocument/2006/relationships" xmlns:m="http://schemas.openxmlformats.org/officeDocument/2006/math" xmlns:v="urn:schemas-microsoft-com:vml" xmlns:wp14="http://schemas.microsoft.com/office/word/2010/wordprocessingDrawing" xmlns:wp="http://schemas.openxmlformats.org/drawingml/2006/wordprocessingDrawing" xmlns:w10="urn:schemas-microsoft-com:office:word" xmlns:w="http://schemas.openxmlformats.org/wordprocessingml/2006/main" xmlns:w14="http://schemas.microsoft.com/office/word/2010/wordml" xmlns:w15="http://schemas.microsoft.com/office/word/2012/wordml" xmlns:wpg="http://schemas.microsoft.com/office/word/2010/wordprocessingGroup" xmlns:wpi="http://schemas.microsoft.com/office/word/2010/wordprocessingInk" xmlns:wne="http://schemas.microsoft.com/office/word/2006/wordml" xmlns:wps="http://schemas.microsoft.com/office/word/2010/wordprocessingShape" mc:Ignorable="w14 w15 wp14">
   <w:p>
     <w:pPr>
       <w:pStyle w:val="af3"/>
@@ -57756,14 +59357,14 @@
                       </a:ln>
                       <a:extLst>
                         <a:ext uri="{909E8E84-426E-40dd-AFC4-6F175D3DCCD1}">
-                          <a14:hiddenFill xmlns:mo="http://schemas.microsoft.com/office/mac/office/2008/main" xmlns:mv="urn:schemas-microsoft-com:mac:vml" xmlns:a14="http://schemas.microsoft.com/office/drawing/2010/main" xmlns:w="http://schemas.openxmlformats.org/wordprocessingml/2006/main" xmlns:w10="urn:schemas-microsoft-com:office:word" xmlns:v="urn:schemas-microsoft-com:vml" xmlns:o="urn:schemas-microsoft-com:office:office" xmlns="">
+                          <a14:hiddenFill xmlns="" xmlns:o="urn:schemas-microsoft-com:office:office" xmlns:v="urn:schemas-microsoft-com:vml" xmlns:w10="urn:schemas-microsoft-com:office:word" xmlns:w="http://schemas.openxmlformats.org/wordprocessingml/2006/main" xmlns:a14="http://schemas.microsoft.com/office/drawing/2010/main" xmlns:w16se="http://schemas.microsoft.com/office/word/2015/wordml/symex" xmlns:cx="http://schemas.microsoft.com/office/drawing/2014/chartex">
                             <a:solidFill>
                               <a:srgbClr val="FFFFFF"/>
                             </a:solidFill>
                           </a14:hiddenFill>
                         </a:ext>
                         <a:ext uri="{91240B29-F687-4f45-9708-019B960494DF}">
-                          <a14:hiddenLine xmlns:mo="http://schemas.microsoft.com/office/mac/office/2008/main" xmlns:mv="urn:schemas-microsoft-com:mac:vml" xmlns:a14="http://schemas.microsoft.com/office/drawing/2010/main" xmlns:w="http://schemas.openxmlformats.org/wordprocessingml/2006/main" xmlns:w10="urn:schemas-microsoft-com:office:word" xmlns:v="urn:schemas-microsoft-com:vml" xmlns:o="urn:schemas-microsoft-com:office:office" xmlns="" w="9525">
+                          <a14:hiddenLine xmlns="" xmlns:o="urn:schemas-microsoft-com:office:office" xmlns:v="urn:schemas-microsoft-com:vml" xmlns:w10="urn:schemas-microsoft-com:office:word" xmlns:w="http://schemas.openxmlformats.org/wordprocessingml/2006/main" xmlns:a14="http://schemas.microsoft.com/office/drawing/2010/main" xmlns:w16se="http://schemas.microsoft.com/office/word/2015/wordml/symex" xmlns:cx="http://schemas.microsoft.com/office/drawing/2014/chartex" w="9525">
                             <a:solidFill>
                               <a:srgbClr val="000000"/>
                             </a:solidFill>
@@ -57837,11 +59438,11 @@
         </mc:Choice>
         <mc:Fallback>
           <w:pict>
-            <v:shapetype w14:anchorId="6218DF4D" id="_x0000_t202" coordsize="21600,21600" o:spt="202" path="m,l,21600r21600,l21600,xe">
+            <v:shapetype w14:anchorId="6218DF4D" id="_x0000_t202" coordsize="21600,21600" o:spt="202" path="m0,0l0,21600,21600,21600,21600,0xe">
               <v:stroke joinstyle="miter"/>
               <v:path gradientshapeok="t" o:connecttype="rect"/>
             </v:shapetype>
-            <v:shape id="文本框471" o:spid="_x0000_s1026" type="#_x0000_t202" style="position:absolute;left:0;text-align:left;margin-left:0;margin-top:0;width:9.85pt;height:14.65pt;z-index:251660288;visibility:visible;mso-wrap-style:none;mso-width-percent:0;mso-height-percent:0;mso-wrap-distance-left:9pt;mso-wrap-distance-top:0;mso-wrap-distance-right:9pt;mso-wrap-distance-bottom:0;mso-position-horizontal:center;mso-position-horizontal-relative:margin;mso-position-vertical:absolute;mso-position-vertical-relative:text;mso-width-percent:0;mso-height-percent:0;mso-width-relative:page;mso-height-relative:page;v-text-anchor:top" o:gfxdata="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" filled="f" stroked="f">
+            <v:shape id="_x6587__x672c__x6846_471" o:spid="_x0000_s1026" type="#_x0000_t202" style="position:absolute;left:0;text-align:left;margin-left:0;margin-top:0;width:9.85pt;height:14.65pt;z-index:251660288;visibility:visible;mso-wrap-style:none;mso-width-percent:0;mso-height-percent:0;mso-wrap-distance-left:9pt;mso-wrap-distance-top:0;mso-wrap-distance-right:9pt;mso-wrap-distance-bottom:0;mso-position-horizontal:center;mso-position-horizontal-relative:margin;mso-position-vertical:absolute;mso-position-vertical-relative:text;mso-width-percent:0;mso-height-percent:0;mso-width-relative:page;mso-height-relative:page;v-text-anchor:top" o:gfxdata="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" filled="f" stroked="f">
               <v:textbox style="mso-fit-shape-to-text:t" inset="0,0,0,0">
                 <w:txbxContent>
                   <w:p>
@@ -57899,7 +59500,7 @@
 </file>
 
 <file path=word/footer3.xml><?xml version="1.0" encoding="utf-8"?>
-<w:ftr xmlns:wpc="http://schemas.microsoft.com/office/word/2010/wordprocessingCanvas" xmlns:cx="http://schemas.microsoft.com/office/drawing/2014/chartex" xmlns:mc="http://schemas.openxmlformats.org/markup-compatibility/2006" xmlns:o="urn:schemas-microsoft-com:office:office" xmlns:r="http://schemas.openxmlformats.org/officeDocument/2006/relationships" xmlns:m="http://schemas.openxmlformats.org/officeDocument/2006/math" xmlns:v="urn:schemas-microsoft-com:vml" xmlns:wp14="http://schemas.microsoft.com/office/word/2010/wordprocessingDrawing" xmlns:wp="http://schemas.openxmlformats.org/drawingml/2006/wordprocessingDrawing" xmlns:w10="urn:schemas-microsoft-com:office:word" xmlns:w="http://schemas.openxmlformats.org/wordprocessingml/2006/main" xmlns:w14="http://schemas.microsoft.com/office/word/2010/wordml" xmlns:w15="http://schemas.microsoft.com/office/word/2012/wordml" xmlns:w16se="http://schemas.microsoft.com/office/word/2015/wordml/symex" xmlns:wpg="http://schemas.microsoft.com/office/word/2010/wordprocessingGroup" xmlns:wpi="http://schemas.microsoft.com/office/word/2010/wordprocessingInk" xmlns:wne="http://schemas.microsoft.com/office/word/2006/wordml" xmlns:wps="http://schemas.microsoft.com/office/word/2010/wordprocessingShape" mc:Ignorable="w14 w15 w16se wp14">
+<w:ftr xmlns:wpc="http://schemas.microsoft.com/office/word/2010/wordprocessingCanvas" xmlns:mo="http://schemas.microsoft.com/office/mac/office/2008/main" xmlns:mc="http://schemas.openxmlformats.org/markup-compatibility/2006" xmlns:mv="urn:schemas-microsoft-com:mac:vml" xmlns:o="urn:schemas-microsoft-com:office:office" xmlns:r="http://schemas.openxmlformats.org/officeDocument/2006/relationships" xmlns:m="http://schemas.openxmlformats.org/officeDocument/2006/math" xmlns:v="urn:schemas-microsoft-com:vml" xmlns:wp14="http://schemas.microsoft.com/office/word/2010/wordprocessingDrawing" xmlns:wp="http://schemas.openxmlformats.org/drawingml/2006/wordprocessingDrawing" xmlns:w10="urn:schemas-microsoft-com:office:word" xmlns:w="http://schemas.openxmlformats.org/wordprocessingml/2006/main" xmlns:w14="http://schemas.microsoft.com/office/word/2010/wordml" xmlns:w15="http://schemas.microsoft.com/office/word/2012/wordml" xmlns:wpg="http://schemas.microsoft.com/office/word/2010/wordprocessingGroup" xmlns:wpi="http://schemas.microsoft.com/office/word/2010/wordprocessingInk" xmlns:wne="http://schemas.microsoft.com/office/word/2006/wordml" xmlns:wps="http://schemas.microsoft.com/office/word/2010/wordprocessingShape" mc:Ignorable="w14 w15 wp14">
   <w:p>
     <w:pPr>
       <w:pStyle w:val="af3"/>
@@ -57947,14 +59548,14 @@
                       </a:ln>
                       <a:extLst>
                         <a:ext uri="{909E8E84-426E-40dd-AFC4-6F175D3DCCD1}">
-                          <a14:hiddenFill xmlns:mo="http://schemas.microsoft.com/office/mac/office/2008/main" xmlns:mv="urn:schemas-microsoft-com:mac:vml" xmlns:a14="http://schemas.microsoft.com/office/drawing/2010/main" xmlns:w="http://schemas.openxmlformats.org/wordprocessingml/2006/main" xmlns:w10="urn:schemas-microsoft-com:office:word" xmlns:v="urn:schemas-microsoft-com:vml" xmlns:o="urn:schemas-microsoft-com:office:office" xmlns="">
+                          <a14:hiddenFill xmlns="" xmlns:o="urn:schemas-microsoft-com:office:office" xmlns:v="urn:schemas-microsoft-com:vml" xmlns:w10="urn:schemas-microsoft-com:office:word" xmlns:w="http://schemas.openxmlformats.org/wordprocessingml/2006/main" xmlns:a14="http://schemas.microsoft.com/office/drawing/2010/main" xmlns:w16se="http://schemas.microsoft.com/office/word/2015/wordml/symex" xmlns:cx="http://schemas.microsoft.com/office/drawing/2014/chartex">
                             <a:solidFill>
                               <a:srgbClr val="FFFFFF"/>
                             </a:solidFill>
                           </a14:hiddenFill>
                         </a:ext>
                         <a:ext uri="{91240B29-F687-4f45-9708-019B960494DF}">
-                          <a14:hiddenLine xmlns:mo="http://schemas.microsoft.com/office/mac/office/2008/main" xmlns:mv="urn:schemas-microsoft-com:mac:vml" xmlns:a14="http://schemas.microsoft.com/office/drawing/2010/main" xmlns:w="http://schemas.openxmlformats.org/wordprocessingml/2006/main" xmlns:w10="urn:schemas-microsoft-com:office:word" xmlns:v="urn:schemas-microsoft-com:vml" xmlns:o="urn:schemas-microsoft-com:office:office" xmlns="" w="9525">
+                          <a14:hiddenLine xmlns="" xmlns:o="urn:schemas-microsoft-com:office:office" xmlns:v="urn:schemas-microsoft-com:vml" xmlns:w10="urn:schemas-microsoft-com:office:word" xmlns:w="http://schemas.openxmlformats.org/wordprocessingml/2006/main" xmlns:a14="http://schemas.microsoft.com/office/drawing/2010/main" xmlns:w16se="http://schemas.microsoft.com/office/word/2015/wordml/symex" xmlns:cx="http://schemas.microsoft.com/office/drawing/2014/chartex" w="9525">
                             <a:solidFill>
                               <a:srgbClr val="000000"/>
                             </a:solidFill>
@@ -58010,11 +59611,11 @@
         </mc:Choice>
         <mc:Fallback>
           <w:pict>
-            <v:shapetype w14:anchorId="5497DEB3" id="_x0000_t202" coordsize="21600,21600" o:spt="202" path="m,l,21600r21600,l21600,xe">
+            <v:shapetype w14:anchorId="5497DEB3" id="_x0000_t202" coordsize="21600,21600" o:spt="202" path="m0,0l0,21600,21600,21600,21600,0xe">
               <v:stroke joinstyle="miter"/>
               <v:path gradientshapeok="t" o:connecttype="rect"/>
             </v:shapetype>
-            <v:shape id="文本框470" o:spid="_x0000_s1027" type="#_x0000_t202" style="position:absolute;left:0;text-align:left;margin-left:0;margin-top:0;width:5.15pt;height:11pt;z-index:251658240;visibility:visible;mso-wrap-style:none;mso-width-percent:0;mso-height-percent:0;mso-wrap-distance-left:9pt;mso-wrap-distance-top:0;mso-wrap-distance-right:9pt;mso-wrap-distance-bottom:0;mso-position-horizontal:center;mso-position-horizontal-relative:margin;mso-position-vertical:absolute;mso-position-vertical-relative:text;mso-width-percent:0;mso-height-percent:0;mso-width-relative:page;mso-height-relative:page;v-text-anchor:top" o:gfxdata="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" filled="f" stroked="f">
+            <v:shape id="_x6587__x672c__x6846_470" o:spid="_x0000_s1027" type="#_x0000_t202" style="position:absolute;left:0;text-align:left;margin-left:0;margin-top:0;width:5.15pt;height:11pt;z-index:251658240;visibility:visible;mso-wrap-style:none;mso-width-percent:0;mso-height-percent:0;mso-wrap-distance-left:9pt;mso-wrap-distance-top:0;mso-wrap-distance-right:9pt;mso-wrap-distance-bottom:0;mso-position-horizontal:center;mso-position-horizontal-relative:margin;mso-position-vertical:absolute;mso-position-vertical-relative:text;mso-width-percent:0;mso-height-percent:0;mso-width-relative:page;mso-height-relative:page;v-text-anchor:top" o:gfxdata="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" filled="f" stroked="f">
               <v:textbox style="mso-fit-shape-to-text:t" inset="0,0,0,0">
                 <w:txbxContent>
                   <w:p>
@@ -58059,7 +59660,7 @@
 </file>
 
 <file path=word/footer4.xml><?xml version="1.0" encoding="utf-8"?>
-<w:ftr xmlns:wpc="http://schemas.microsoft.com/office/word/2010/wordprocessingCanvas" xmlns:cx="http://schemas.microsoft.com/office/drawing/2014/chartex" xmlns:mc="http://schemas.openxmlformats.org/markup-compatibility/2006" xmlns:o="urn:schemas-microsoft-com:office:office" xmlns:r="http://schemas.openxmlformats.org/officeDocument/2006/relationships" xmlns:m="http://schemas.openxmlformats.org/officeDocument/2006/math" xmlns:v="urn:schemas-microsoft-com:vml" xmlns:wp14="http://schemas.microsoft.com/office/word/2010/wordprocessingDrawing" xmlns:wp="http://schemas.openxmlformats.org/drawingml/2006/wordprocessingDrawing" xmlns:w10="urn:schemas-microsoft-com:office:word" xmlns:w="http://schemas.openxmlformats.org/wordprocessingml/2006/main" xmlns:w14="http://schemas.microsoft.com/office/word/2010/wordml" xmlns:w15="http://schemas.microsoft.com/office/word/2012/wordml" xmlns:w16se="http://schemas.microsoft.com/office/word/2015/wordml/symex" xmlns:wpg="http://schemas.microsoft.com/office/word/2010/wordprocessingGroup" xmlns:wpi="http://schemas.microsoft.com/office/word/2010/wordprocessingInk" xmlns:wne="http://schemas.microsoft.com/office/word/2006/wordml" xmlns:wps="http://schemas.microsoft.com/office/word/2010/wordprocessingShape" mc:Ignorable="w14 w15 w16se wp14">
+<w:ftr xmlns:wpc="http://schemas.microsoft.com/office/word/2010/wordprocessingCanvas" xmlns:mo="http://schemas.microsoft.com/office/mac/office/2008/main" xmlns:mc="http://schemas.openxmlformats.org/markup-compatibility/2006" xmlns:mv="urn:schemas-microsoft-com:mac:vml" xmlns:o="urn:schemas-microsoft-com:office:office" xmlns:r="http://schemas.openxmlformats.org/officeDocument/2006/relationships" xmlns:m="http://schemas.openxmlformats.org/officeDocument/2006/math" xmlns:v="urn:schemas-microsoft-com:vml" xmlns:wp14="http://schemas.microsoft.com/office/word/2010/wordprocessingDrawing" xmlns:wp="http://schemas.openxmlformats.org/drawingml/2006/wordprocessingDrawing" xmlns:w10="urn:schemas-microsoft-com:office:word" xmlns:w="http://schemas.openxmlformats.org/wordprocessingml/2006/main" xmlns:w14="http://schemas.microsoft.com/office/word/2010/wordml" xmlns:w15="http://schemas.microsoft.com/office/word/2012/wordml" xmlns:wpg="http://schemas.microsoft.com/office/word/2010/wordprocessingGroup" xmlns:wpi="http://schemas.microsoft.com/office/word/2010/wordprocessingInk" xmlns:wne="http://schemas.microsoft.com/office/word/2006/wordml" xmlns:wps="http://schemas.microsoft.com/office/word/2010/wordprocessingShape" mc:Ignorable="w14 w15 wp14">
   <w:p>
     <w:pPr>
       <w:pStyle w:val="af3"/>
@@ -58107,14 +59708,14 @@
                       </a:ln>
                       <a:extLst>
                         <a:ext uri="{909E8E84-426E-40dd-AFC4-6F175D3DCCD1}">
-                          <a14:hiddenFill xmlns:mo="http://schemas.microsoft.com/office/mac/office/2008/main" xmlns:mv="urn:schemas-microsoft-com:mac:vml" xmlns:a14="http://schemas.microsoft.com/office/drawing/2010/main" xmlns:w="http://schemas.openxmlformats.org/wordprocessingml/2006/main" xmlns:w10="urn:schemas-microsoft-com:office:word" xmlns:v="urn:schemas-microsoft-com:vml" xmlns:o="urn:schemas-microsoft-com:office:office" xmlns="">
+                          <a14:hiddenFill xmlns="" xmlns:o="urn:schemas-microsoft-com:office:office" xmlns:v="urn:schemas-microsoft-com:vml" xmlns:w10="urn:schemas-microsoft-com:office:word" xmlns:w="http://schemas.openxmlformats.org/wordprocessingml/2006/main" xmlns:a14="http://schemas.microsoft.com/office/drawing/2010/main" xmlns:w16se="http://schemas.microsoft.com/office/word/2015/wordml/symex" xmlns:cx="http://schemas.microsoft.com/office/drawing/2014/chartex">
                             <a:solidFill>
                               <a:srgbClr val="FFFFFF"/>
                             </a:solidFill>
                           </a14:hiddenFill>
                         </a:ext>
                         <a:ext uri="{91240B29-F687-4f45-9708-019B960494DF}">
-                          <a14:hiddenLine xmlns:mo="http://schemas.microsoft.com/office/mac/office/2008/main" xmlns:mv="urn:schemas-microsoft-com:mac:vml" xmlns:a14="http://schemas.microsoft.com/office/drawing/2010/main" xmlns:w="http://schemas.openxmlformats.org/wordprocessingml/2006/main" xmlns:w10="urn:schemas-microsoft-com:office:word" xmlns:v="urn:schemas-microsoft-com:vml" xmlns:o="urn:schemas-microsoft-com:office:office" xmlns="" w="9525">
+                          <a14:hiddenLine xmlns="" xmlns:o="urn:schemas-microsoft-com:office:office" xmlns:v="urn:schemas-microsoft-com:vml" xmlns:w10="urn:schemas-microsoft-com:office:word" xmlns:w="http://schemas.openxmlformats.org/wordprocessingml/2006/main" xmlns:a14="http://schemas.microsoft.com/office/drawing/2010/main" xmlns:w16se="http://schemas.microsoft.com/office/word/2015/wordml/symex" xmlns:cx="http://schemas.microsoft.com/office/drawing/2014/chartex" w="9525">
                             <a:solidFill>
                               <a:srgbClr val="000000"/>
                             </a:solidFill>
@@ -58159,7 +59760,7 @@
                             <w:rPr>
                               <w:noProof/>
                             </w:rPr>
-                            <w:t>16</w:t>
+                            <w:t>20</w:t>
                           </w:r>
                           <w:r>
                             <w:rPr>
@@ -58188,11 +59789,11 @@
         </mc:Choice>
         <mc:Fallback>
           <w:pict>
-            <v:shapetype w14:anchorId="07DB64FB" id="_x0000_t202" coordsize="21600,21600" o:spt="202" path="m,l,21600r21600,l21600,xe">
+            <v:shapetype w14:anchorId="07DB64FB" id="_x0000_t202" coordsize="21600,21600" o:spt="202" path="m0,0l0,21600,21600,21600,21600,0xe">
               <v:stroke joinstyle="miter"/>
               <v:path gradientshapeok="t" o:connecttype="rect"/>
             </v:shapetype>
-            <v:shape id="文本框468" o:spid="_x0000_s1028" type="#_x0000_t202" style="position:absolute;left:0;text-align:left;margin-left:0;margin-top:0;width:12.2pt;height:14.65pt;z-index:251657216;visibility:visible;mso-wrap-style:none;mso-width-percent:0;mso-height-percent:0;mso-wrap-distance-left:9pt;mso-wrap-distance-top:0;mso-wrap-distance-right:9pt;mso-wrap-distance-bottom:0;mso-position-horizontal:center;mso-position-horizontal-relative:margin;mso-position-vertical:absolute;mso-position-vertical-relative:text;mso-width-percent:0;mso-height-percent:0;mso-width-relative:page;mso-height-relative:page;v-text-anchor:top" o:gfxdata="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" filled="f" stroked="f">
+            <v:shape id="_x6587__x672c__x6846_468" o:spid="_x0000_s1028" type="#_x0000_t202" style="position:absolute;left:0;text-align:left;margin-left:0;margin-top:0;width:12.2pt;height:14.65pt;z-index:251657216;visibility:visible;mso-wrap-style:none;mso-width-percent:0;mso-height-percent:0;mso-wrap-distance-left:9pt;mso-wrap-distance-top:0;mso-wrap-distance-right:9pt;mso-wrap-distance-bottom:0;mso-position-horizontal:center;mso-position-horizontal-relative:margin;mso-position-vertical:absolute;mso-position-vertical-relative:text;mso-width-percent:0;mso-height-percent:0;mso-width-relative:page;mso-height-relative:page;v-text-anchor:top" o:gfxdata="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" filled="f" stroked="f">
               <v:textbox style="mso-fit-shape-to-text:t" inset="0,0,0,0">
                 <w:txbxContent>
                   <w:p>
@@ -58227,7 +59828,7 @@
                       <w:rPr>
                         <w:noProof/>
                       </w:rPr>
-                      <w:t>16</w:t>
+                      <w:t>20</w:t>
                     </w:r>
                     <w:r>
                       <w:rPr>
@@ -58250,7 +59851,7 @@
 </file>
 
 <file path=word/footer5.xml><?xml version="1.0" encoding="utf-8"?>
-<w:ftr xmlns:wpc="http://schemas.microsoft.com/office/word/2010/wordprocessingCanvas" xmlns:cx="http://schemas.microsoft.com/office/drawing/2014/chartex" xmlns:mc="http://schemas.openxmlformats.org/markup-compatibility/2006" xmlns:o="urn:schemas-microsoft-com:office:office" xmlns:r="http://schemas.openxmlformats.org/officeDocument/2006/relationships" xmlns:m="http://schemas.openxmlformats.org/officeDocument/2006/math" xmlns:v="urn:schemas-microsoft-com:vml" xmlns:wp14="http://schemas.microsoft.com/office/word/2010/wordprocessingDrawing" xmlns:wp="http://schemas.openxmlformats.org/drawingml/2006/wordprocessingDrawing" xmlns:w10="urn:schemas-microsoft-com:office:word" xmlns:w="http://schemas.openxmlformats.org/wordprocessingml/2006/main" xmlns:w14="http://schemas.microsoft.com/office/word/2010/wordml" xmlns:w15="http://schemas.microsoft.com/office/word/2012/wordml" xmlns:w16se="http://schemas.microsoft.com/office/word/2015/wordml/symex" xmlns:wpg="http://schemas.microsoft.com/office/word/2010/wordprocessingGroup" xmlns:wpi="http://schemas.microsoft.com/office/word/2010/wordprocessingInk" xmlns:wne="http://schemas.microsoft.com/office/word/2006/wordml" xmlns:wps="http://schemas.microsoft.com/office/word/2010/wordprocessingShape" mc:Ignorable="w14 w15 w16se wp14">
+<w:ftr xmlns:wpc="http://schemas.microsoft.com/office/word/2010/wordprocessingCanvas" xmlns:mo="http://schemas.microsoft.com/office/mac/office/2008/main" xmlns:mc="http://schemas.openxmlformats.org/markup-compatibility/2006" xmlns:mv="urn:schemas-microsoft-com:mac:vml" xmlns:o="urn:schemas-microsoft-com:office:office" xmlns:r="http://schemas.openxmlformats.org/officeDocument/2006/relationships" xmlns:m="http://schemas.openxmlformats.org/officeDocument/2006/math" xmlns:v="urn:schemas-microsoft-com:vml" xmlns:wp14="http://schemas.microsoft.com/office/word/2010/wordprocessingDrawing" xmlns:wp="http://schemas.openxmlformats.org/drawingml/2006/wordprocessingDrawing" xmlns:w10="urn:schemas-microsoft-com:office:word" xmlns:w="http://schemas.openxmlformats.org/wordprocessingml/2006/main" xmlns:w14="http://schemas.microsoft.com/office/word/2010/wordml" xmlns:w15="http://schemas.microsoft.com/office/word/2012/wordml" xmlns:wpg="http://schemas.microsoft.com/office/word/2010/wordprocessingGroup" xmlns:wpi="http://schemas.microsoft.com/office/word/2010/wordprocessingInk" xmlns:wne="http://schemas.microsoft.com/office/word/2006/wordml" xmlns:wps="http://schemas.microsoft.com/office/word/2010/wordprocessingShape" mc:Ignorable="w14 w15 wp14">
   <w:p>
     <w:pPr>
       <w:pStyle w:val="af3"/>
@@ -58298,14 +59899,14 @@
                       </a:ln>
                       <a:extLst>
                         <a:ext uri="{909E8E84-426E-40dd-AFC4-6F175D3DCCD1}">
-                          <a14:hiddenFill xmlns:mo="http://schemas.microsoft.com/office/mac/office/2008/main" xmlns:mv="urn:schemas-microsoft-com:mac:vml" xmlns:a14="http://schemas.microsoft.com/office/drawing/2010/main" xmlns:w="http://schemas.openxmlformats.org/wordprocessingml/2006/main" xmlns:w10="urn:schemas-microsoft-com:office:word" xmlns:v="urn:schemas-microsoft-com:vml" xmlns:o="urn:schemas-microsoft-com:office:office" xmlns="">
+                          <a14:hiddenFill xmlns="" xmlns:o="urn:schemas-microsoft-com:office:office" xmlns:v="urn:schemas-microsoft-com:vml" xmlns:w10="urn:schemas-microsoft-com:office:word" xmlns:w="http://schemas.openxmlformats.org/wordprocessingml/2006/main" xmlns:a14="http://schemas.microsoft.com/office/drawing/2010/main" xmlns:w16se="http://schemas.microsoft.com/office/word/2015/wordml/symex" xmlns:cx="http://schemas.microsoft.com/office/drawing/2014/chartex">
                             <a:solidFill>
                               <a:srgbClr val="FFFFFF"/>
                             </a:solidFill>
                           </a14:hiddenFill>
                         </a:ext>
                         <a:ext uri="{91240B29-F687-4f45-9708-019B960494DF}">
-                          <a14:hiddenLine xmlns:mo="http://schemas.microsoft.com/office/mac/office/2008/main" xmlns:mv="urn:schemas-microsoft-com:mac:vml" xmlns:a14="http://schemas.microsoft.com/office/drawing/2010/main" xmlns:w="http://schemas.openxmlformats.org/wordprocessingml/2006/main" xmlns:w10="urn:schemas-microsoft-com:office:word" xmlns:v="urn:schemas-microsoft-com:vml" xmlns:o="urn:schemas-microsoft-com:office:office" xmlns="" w="9525">
+                          <a14:hiddenLine xmlns="" xmlns:o="urn:schemas-microsoft-com:office:office" xmlns:v="urn:schemas-microsoft-com:vml" xmlns:w10="urn:schemas-microsoft-com:office:word" xmlns:w="http://schemas.openxmlformats.org/wordprocessingml/2006/main" xmlns:a14="http://schemas.microsoft.com/office/drawing/2010/main" xmlns:w16se="http://schemas.microsoft.com/office/word/2015/wordml/symex" xmlns:cx="http://schemas.microsoft.com/office/drawing/2014/chartex" w="9525">
                             <a:solidFill>
                               <a:srgbClr val="000000"/>
                             </a:solidFill>
@@ -58336,7 +59937,7 @@
                             <w:rPr>
                               <w:noProof/>
                             </w:rPr>
-                            <w:t>25</w:t>
+                            <w:t>19</w:t>
                           </w:r>
                           <w:r>
                             <w:fldChar w:fldCharType="end"/>
@@ -58361,11 +59962,11 @@
         </mc:Choice>
         <mc:Fallback>
           <w:pict>
-            <v:shapetype w14:anchorId="338E02A3" id="_x0000_t202" coordsize="21600,21600" o:spt="202" path="m,l,21600r21600,l21600,xe">
+            <v:shapetype w14:anchorId="338E02A3" id="_x0000_t202" coordsize="21600,21600" o:spt="202" path="m0,0l0,21600,21600,21600,21600,0xe">
               <v:stroke joinstyle="miter"/>
               <v:path gradientshapeok="t" o:connecttype="rect"/>
             </v:shapetype>
-            <v:shape id="文本框467" o:spid="_x0000_s1029" type="#_x0000_t202" style="position:absolute;left:0;text-align:left;margin-left:0;margin-top:0;width:9.15pt;height:11pt;z-index:251654144;visibility:visible;mso-wrap-style:none;mso-width-percent:0;mso-height-percent:0;mso-wrap-distance-left:9pt;mso-wrap-distance-top:0;mso-wrap-distance-right:9pt;mso-wrap-distance-bottom:0;mso-position-horizontal:center;mso-position-horizontal-relative:margin;mso-position-vertical:absolute;mso-position-vertical-relative:text;mso-width-percent:0;mso-height-percent:0;mso-width-relative:page;mso-height-relative:page;v-text-anchor:top" o:gfxdata="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" filled="f" stroked="f">
+            <v:shape id="_x6587__x672c__x6846_467" o:spid="_x0000_s1029" type="#_x0000_t202" style="position:absolute;left:0;text-align:left;margin-left:0;margin-top:0;width:9.15pt;height:11pt;z-index:251654144;visibility:visible;mso-wrap-style:none;mso-width-percent:0;mso-height-percent:0;mso-wrap-distance-left:9pt;mso-wrap-distance-top:0;mso-wrap-distance-right:9pt;mso-wrap-distance-bottom:0;mso-position-horizontal:center;mso-position-horizontal-relative:margin;mso-position-vertical:absolute;mso-position-vertical-relative:text;mso-width-percent:0;mso-height-percent:0;mso-width-relative:page;mso-height-relative:page;v-text-anchor:top" o:gfxdata="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" filled="f" stroked="f">
               <v:textbox style="mso-fit-shape-to-text:t" inset="0,0,0,0">
                 <w:txbxContent>
                   <w:p>
@@ -58386,7 +59987,7 @@
                       <w:rPr>
                         <w:noProof/>
                       </w:rPr>
-                      <w:t>25</w:t>
+                      <w:t>19</w:t>
                     </w:r>
                     <w:r>
                       <w:fldChar w:fldCharType="end"/>
@@ -58405,7 +60006,7 @@
 </file>
 
 <file path=word/footnotes.xml><?xml version="1.0" encoding="utf-8"?>
-<w:footnotes xmlns:wpc="http://schemas.microsoft.com/office/word/2010/wordprocessingCanvas" xmlns:cx="http://schemas.microsoft.com/office/drawing/2014/chartex" xmlns:mc="http://schemas.openxmlformats.org/markup-compatibility/2006" xmlns:o="urn:schemas-microsoft-com:office:office" xmlns:r="http://schemas.openxmlformats.org/officeDocument/2006/relationships" xmlns:m="http://schemas.openxmlformats.org/officeDocument/2006/math" xmlns:v="urn:schemas-microsoft-com:vml" xmlns:wp14="http://schemas.microsoft.com/office/word/2010/wordprocessingDrawing" xmlns:wp="http://schemas.openxmlformats.org/drawingml/2006/wordprocessingDrawing" xmlns:w10="urn:schemas-microsoft-com:office:word" xmlns:w="http://schemas.openxmlformats.org/wordprocessingml/2006/main" xmlns:w14="http://schemas.microsoft.com/office/word/2010/wordml" xmlns:w15="http://schemas.microsoft.com/office/word/2012/wordml" xmlns:w16se="http://schemas.microsoft.com/office/word/2015/wordml/symex" xmlns:wpg="http://schemas.microsoft.com/office/word/2010/wordprocessingGroup" xmlns:wpi="http://schemas.microsoft.com/office/word/2010/wordprocessingInk" xmlns:wne="http://schemas.microsoft.com/office/word/2006/wordml" xmlns:wps="http://schemas.microsoft.com/office/word/2010/wordprocessingShape" mc:Ignorable="w14 w15 w16se wp14">
+<w:footnotes xmlns:wpc="http://schemas.microsoft.com/office/word/2010/wordprocessingCanvas" xmlns:mo="http://schemas.microsoft.com/office/mac/office/2008/main" xmlns:mc="http://schemas.openxmlformats.org/markup-compatibility/2006" xmlns:mv="urn:schemas-microsoft-com:mac:vml" xmlns:o="urn:schemas-microsoft-com:office:office" xmlns:r="http://schemas.openxmlformats.org/officeDocument/2006/relationships" xmlns:m="http://schemas.openxmlformats.org/officeDocument/2006/math" xmlns:v="urn:schemas-microsoft-com:vml" xmlns:wp14="http://schemas.microsoft.com/office/word/2010/wordprocessingDrawing" xmlns:wp="http://schemas.openxmlformats.org/drawingml/2006/wordprocessingDrawing" xmlns:w10="urn:schemas-microsoft-com:office:word" xmlns:w="http://schemas.openxmlformats.org/wordprocessingml/2006/main" xmlns:w14="http://schemas.microsoft.com/office/word/2010/wordml" xmlns:w15="http://schemas.microsoft.com/office/word/2012/wordml" xmlns:wpg="http://schemas.microsoft.com/office/word/2010/wordprocessingGroup" xmlns:wpi="http://schemas.microsoft.com/office/word/2010/wordprocessingInk" xmlns:wne="http://schemas.microsoft.com/office/word/2006/wordml" xmlns:wps="http://schemas.microsoft.com/office/word/2010/wordprocessingShape" mc:Ignorable="w14 w15 wp14">
   <w:footnote w:type="separator" w:id="-1">
     <w:p>
       <w:pPr>
@@ -58428,7 +60029,7 @@
 </file>
 
 <file path=word/header1.xml><?xml version="1.0" encoding="utf-8"?>
-<w:hdr xmlns:wpc="http://schemas.microsoft.com/office/word/2010/wordprocessingCanvas" xmlns:cx="http://schemas.microsoft.com/office/drawing/2014/chartex" xmlns:mc="http://schemas.openxmlformats.org/markup-compatibility/2006" xmlns:o="urn:schemas-microsoft-com:office:office" xmlns:r="http://schemas.openxmlformats.org/officeDocument/2006/relationships" xmlns:m="http://schemas.openxmlformats.org/officeDocument/2006/math" xmlns:v="urn:schemas-microsoft-com:vml" xmlns:wp14="http://schemas.microsoft.com/office/word/2010/wordprocessingDrawing" xmlns:wp="http://schemas.openxmlformats.org/drawingml/2006/wordprocessingDrawing" xmlns:w10="urn:schemas-microsoft-com:office:word" xmlns:w="http://schemas.openxmlformats.org/wordprocessingml/2006/main" xmlns:w14="http://schemas.microsoft.com/office/word/2010/wordml" xmlns:w15="http://schemas.microsoft.com/office/word/2012/wordml" xmlns:w16se="http://schemas.microsoft.com/office/word/2015/wordml/symex" xmlns:wpg="http://schemas.microsoft.com/office/word/2010/wordprocessingGroup" xmlns:wpi="http://schemas.microsoft.com/office/word/2010/wordprocessingInk" xmlns:wne="http://schemas.microsoft.com/office/word/2006/wordml" xmlns:wps="http://schemas.microsoft.com/office/word/2010/wordprocessingShape" mc:Ignorable="w14 w15 w16se wp14">
+<w:hdr xmlns:wpc="http://schemas.microsoft.com/office/word/2010/wordprocessingCanvas" xmlns:mo="http://schemas.microsoft.com/office/mac/office/2008/main" xmlns:mc="http://schemas.openxmlformats.org/markup-compatibility/2006" xmlns:mv="urn:schemas-microsoft-com:mac:vml" xmlns:o="urn:schemas-microsoft-com:office:office" xmlns:r="http://schemas.openxmlformats.org/officeDocument/2006/relationships" xmlns:m="http://schemas.openxmlformats.org/officeDocument/2006/math" xmlns:v="urn:schemas-microsoft-com:vml" xmlns:wp14="http://schemas.microsoft.com/office/word/2010/wordprocessingDrawing" xmlns:wp="http://schemas.openxmlformats.org/drawingml/2006/wordprocessingDrawing" xmlns:w10="urn:schemas-microsoft-com:office:word" xmlns:w="http://schemas.openxmlformats.org/wordprocessingml/2006/main" xmlns:w14="http://schemas.microsoft.com/office/word/2010/wordml" xmlns:w15="http://schemas.microsoft.com/office/word/2012/wordml" xmlns:wpg="http://schemas.microsoft.com/office/word/2010/wordprocessingGroup" xmlns:wpi="http://schemas.microsoft.com/office/word/2010/wordprocessingInk" xmlns:wne="http://schemas.microsoft.com/office/word/2006/wordml" xmlns:wps="http://schemas.microsoft.com/office/word/2010/wordprocessingShape" mc:Ignorable="w14 w15 wp14">
   <w:p>
     <w:pPr>
       <w:pStyle w:val="ad"/>
@@ -58444,7 +60045,7 @@
 </file>
 
 <file path=word/header10.xml><?xml version="1.0" encoding="utf-8"?>
-<w:hdr xmlns:wpc="http://schemas.microsoft.com/office/word/2010/wordprocessingCanvas" xmlns:cx="http://schemas.microsoft.com/office/drawing/2014/chartex" xmlns:mc="http://schemas.openxmlformats.org/markup-compatibility/2006" xmlns:o="urn:schemas-microsoft-com:office:office" xmlns:r="http://schemas.openxmlformats.org/officeDocument/2006/relationships" xmlns:m="http://schemas.openxmlformats.org/officeDocument/2006/math" xmlns:v="urn:schemas-microsoft-com:vml" xmlns:wp14="http://schemas.microsoft.com/office/word/2010/wordprocessingDrawing" xmlns:wp="http://schemas.openxmlformats.org/drawingml/2006/wordprocessingDrawing" xmlns:w10="urn:schemas-microsoft-com:office:word" xmlns:w="http://schemas.openxmlformats.org/wordprocessingml/2006/main" xmlns:w14="http://schemas.microsoft.com/office/word/2010/wordml" xmlns:w15="http://schemas.microsoft.com/office/word/2012/wordml" xmlns:w16se="http://schemas.microsoft.com/office/word/2015/wordml/symex" xmlns:wpg="http://schemas.microsoft.com/office/word/2010/wordprocessingGroup" xmlns:wpi="http://schemas.microsoft.com/office/word/2010/wordprocessingInk" xmlns:wne="http://schemas.microsoft.com/office/word/2006/wordml" xmlns:wps="http://schemas.microsoft.com/office/word/2010/wordprocessingShape" mc:Ignorable="w14 w15 w16se wp14">
+<w:hdr xmlns:wpc="http://schemas.microsoft.com/office/word/2010/wordprocessingCanvas" xmlns:mo="http://schemas.microsoft.com/office/mac/office/2008/main" xmlns:mc="http://schemas.openxmlformats.org/markup-compatibility/2006" xmlns:mv="urn:schemas-microsoft-com:mac:vml" xmlns:o="urn:schemas-microsoft-com:office:office" xmlns:r="http://schemas.openxmlformats.org/officeDocument/2006/relationships" xmlns:m="http://schemas.openxmlformats.org/officeDocument/2006/math" xmlns:v="urn:schemas-microsoft-com:vml" xmlns:wp14="http://schemas.microsoft.com/office/word/2010/wordprocessingDrawing" xmlns:wp="http://schemas.openxmlformats.org/drawingml/2006/wordprocessingDrawing" xmlns:w10="urn:schemas-microsoft-com:office:word" xmlns:w="http://schemas.openxmlformats.org/wordprocessingml/2006/main" xmlns:w14="http://schemas.microsoft.com/office/word/2010/wordml" xmlns:w15="http://schemas.microsoft.com/office/word/2012/wordml" xmlns:wpg="http://schemas.microsoft.com/office/word/2010/wordprocessingGroup" xmlns:wpi="http://schemas.microsoft.com/office/word/2010/wordprocessingInk" xmlns:wne="http://schemas.microsoft.com/office/word/2006/wordml" xmlns:wps="http://schemas.microsoft.com/office/word/2010/wordprocessingShape" mc:Ignorable="w14 w15 wp14">
   <w:p>
     <w:pPr>
       <w:pStyle w:val="ad"/>
@@ -58492,7 +60093,7 @@
 </file>
 
 <file path=word/header11.xml><?xml version="1.0" encoding="utf-8"?>
-<w:hdr xmlns:wpc="http://schemas.microsoft.com/office/word/2010/wordprocessingCanvas" xmlns:cx="http://schemas.microsoft.com/office/drawing/2014/chartex" xmlns:mc="http://schemas.openxmlformats.org/markup-compatibility/2006" xmlns:o="urn:schemas-microsoft-com:office:office" xmlns:r="http://schemas.openxmlformats.org/officeDocument/2006/relationships" xmlns:m="http://schemas.openxmlformats.org/officeDocument/2006/math" xmlns:v="urn:schemas-microsoft-com:vml" xmlns:wp14="http://schemas.microsoft.com/office/word/2010/wordprocessingDrawing" xmlns:wp="http://schemas.openxmlformats.org/drawingml/2006/wordprocessingDrawing" xmlns:w10="urn:schemas-microsoft-com:office:word" xmlns:w="http://schemas.openxmlformats.org/wordprocessingml/2006/main" xmlns:w14="http://schemas.microsoft.com/office/word/2010/wordml" xmlns:w15="http://schemas.microsoft.com/office/word/2012/wordml" xmlns:w16se="http://schemas.microsoft.com/office/word/2015/wordml/symex" xmlns:wpg="http://schemas.microsoft.com/office/word/2010/wordprocessingGroup" xmlns:wpi="http://schemas.microsoft.com/office/word/2010/wordprocessingInk" xmlns:wne="http://schemas.microsoft.com/office/word/2006/wordml" xmlns:wps="http://schemas.microsoft.com/office/word/2010/wordprocessingShape" mc:Ignorable="w14 w15 w16se wp14">
+<w:hdr xmlns:wpc="http://schemas.microsoft.com/office/word/2010/wordprocessingCanvas" xmlns:mo="http://schemas.microsoft.com/office/mac/office/2008/main" xmlns:mc="http://schemas.openxmlformats.org/markup-compatibility/2006" xmlns:mv="urn:schemas-microsoft-com:mac:vml" xmlns:o="urn:schemas-microsoft-com:office:office" xmlns:r="http://schemas.openxmlformats.org/officeDocument/2006/relationships" xmlns:m="http://schemas.openxmlformats.org/officeDocument/2006/math" xmlns:v="urn:schemas-microsoft-com:vml" xmlns:wp14="http://schemas.microsoft.com/office/word/2010/wordprocessingDrawing" xmlns:wp="http://schemas.openxmlformats.org/drawingml/2006/wordprocessingDrawing" xmlns:w10="urn:schemas-microsoft-com:office:word" xmlns:w="http://schemas.openxmlformats.org/wordprocessingml/2006/main" xmlns:w14="http://schemas.microsoft.com/office/word/2010/wordml" xmlns:w15="http://schemas.microsoft.com/office/word/2012/wordml" xmlns:wpg="http://schemas.microsoft.com/office/word/2010/wordprocessingGroup" xmlns:wpi="http://schemas.microsoft.com/office/word/2010/wordprocessingInk" xmlns:wne="http://schemas.microsoft.com/office/word/2006/wordml" xmlns:wps="http://schemas.microsoft.com/office/word/2010/wordprocessingShape" mc:Ignorable="w14 w15 wp14">
   <w:p>
     <w:pPr>
       <w:pStyle w:val="ad"/>
@@ -58513,7 +60114,7 @@
 </file>
 
 <file path=word/header12.xml><?xml version="1.0" encoding="utf-8"?>
-<w:hdr xmlns:wpc="http://schemas.microsoft.com/office/word/2010/wordprocessingCanvas" xmlns:cx="http://schemas.microsoft.com/office/drawing/2014/chartex" xmlns:mc="http://schemas.openxmlformats.org/markup-compatibility/2006" xmlns:o="urn:schemas-microsoft-com:office:office" xmlns:r="http://schemas.openxmlformats.org/officeDocument/2006/relationships" xmlns:m="http://schemas.openxmlformats.org/officeDocument/2006/math" xmlns:v="urn:schemas-microsoft-com:vml" xmlns:wp14="http://schemas.microsoft.com/office/word/2010/wordprocessingDrawing" xmlns:wp="http://schemas.openxmlformats.org/drawingml/2006/wordprocessingDrawing" xmlns:w10="urn:schemas-microsoft-com:office:word" xmlns:w="http://schemas.openxmlformats.org/wordprocessingml/2006/main" xmlns:w14="http://schemas.microsoft.com/office/word/2010/wordml" xmlns:w15="http://schemas.microsoft.com/office/word/2012/wordml" xmlns:w16se="http://schemas.microsoft.com/office/word/2015/wordml/symex" xmlns:wpg="http://schemas.microsoft.com/office/word/2010/wordprocessingGroup" xmlns:wpi="http://schemas.microsoft.com/office/word/2010/wordprocessingInk" xmlns:wne="http://schemas.microsoft.com/office/word/2006/wordml" xmlns:wps="http://schemas.microsoft.com/office/word/2010/wordprocessingShape" mc:Ignorable="w14 w15 w16se wp14">
+<w:hdr xmlns:wpc="http://schemas.microsoft.com/office/word/2010/wordprocessingCanvas" xmlns:mo="http://schemas.microsoft.com/office/mac/office/2008/main" xmlns:mc="http://schemas.openxmlformats.org/markup-compatibility/2006" xmlns:mv="urn:schemas-microsoft-com:mac:vml" xmlns:o="urn:schemas-microsoft-com:office:office" xmlns:r="http://schemas.openxmlformats.org/officeDocument/2006/relationships" xmlns:m="http://schemas.openxmlformats.org/officeDocument/2006/math" xmlns:v="urn:schemas-microsoft-com:vml" xmlns:wp14="http://schemas.microsoft.com/office/word/2010/wordprocessingDrawing" xmlns:wp="http://schemas.openxmlformats.org/drawingml/2006/wordprocessingDrawing" xmlns:w10="urn:schemas-microsoft-com:office:word" xmlns:w="http://schemas.openxmlformats.org/wordprocessingml/2006/main" xmlns:w14="http://schemas.microsoft.com/office/word/2010/wordml" xmlns:w15="http://schemas.microsoft.com/office/word/2012/wordml" xmlns:wpg="http://schemas.microsoft.com/office/word/2010/wordprocessingGroup" xmlns:wpi="http://schemas.microsoft.com/office/word/2010/wordprocessingInk" xmlns:wne="http://schemas.microsoft.com/office/word/2006/wordml" xmlns:wps="http://schemas.microsoft.com/office/word/2010/wordprocessingShape" mc:Ignorable="w14 w15 wp14">
   <w:p>
     <w:pPr>
       <w:pStyle w:val="ad"/>
@@ -58534,7 +60135,7 @@
 </file>
 
 <file path=word/header13.xml><?xml version="1.0" encoding="utf-8"?>
-<w:hdr xmlns:wpc="http://schemas.microsoft.com/office/word/2010/wordprocessingCanvas" xmlns:cx="http://schemas.microsoft.com/office/drawing/2014/chartex" xmlns:mc="http://schemas.openxmlformats.org/markup-compatibility/2006" xmlns:o="urn:schemas-microsoft-com:office:office" xmlns:r="http://schemas.openxmlformats.org/officeDocument/2006/relationships" xmlns:m="http://schemas.openxmlformats.org/officeDocument/2006/math" xmlns:v="urn:schemas-microsoft-com:vml" xmlns:wp14="http://schemas.microsoft.com/office/word/2010/wordprocessingDrawing" xmlns:wp="http://schemas.openxmlformats.org/drawingml/2006/wordprocessingDrawing" xmlns:w10="urn:schemas-microsoft-com:office:word" xmlns:w="http://schemas.openxmlformats.org/wordprocessingml/2006/main" xmlns:w14="http://schemas.microsoft.com/office/word/2010/wordml" xmlns:w15="http://schemas.microsoft.com/office/word/2012/wordml" xmlns:w16se="http://schemas.microsoft.com/office/word/2015/wordml/symex" xmlns:wpg="http://schemas.microsoft.com/office/word/2010/wordprocessingGroup" xmlns:wpi="http://schemas.microsoft.com/office/word/2010/wordprocessingInk" xmlns:wne="http://schemas.microsoft.com/office/word/2006/wordml" xmlns:wps="http://schemas.microsoft.com/office/word/2010/wordprocessingShape" mc:Ignorable="w14 w15 w16se wp14">
+<w:hdr xmlns:wpc="http://schemas.microsoft.com/office/word/2010/wordprocessingCanvas" xmlns:mo="http://schemas.microsoft.com/office/mac/office/2008/main" xmlns:mc="http://schemas.openxmlformats.org/markup-compatibility/2006" xmlns:mv="urn:schemas-microsoft-com:mac:vml" xmlns:o="urn:schemas-microsoft-com:office:office" xmlns:r="http://schemas.openxmlformats.org/officeDocument/2006/relationships" xmlns:m="http://schemas.openxmlformats.org/officeDocument/2006/math" xmlns:v="urn:schemas-microsoft-com:vml" xmlns:wp14="http://schemas.microsoft.com/office/word/2010/wordprocessingDrawing" xmlns:wp="http://schemas.openxmlformats.org/drawingml/2006/wordprocessingDrawing" xmlns:w10="urn:schemas-microsoft-com:office:word" xmlns:w="http://schemas.openxmlformats.org/wordprocessingml/2006/main" xmlns:w14="http://schemas.microsoft.com/office/word/2010/wordml" xmlns:w15="http://schemas.microsoft.com/office/word/2012/wordml" xmlns:wpg="http://schemas.microsoft.com/office/word/2010/wordprocessingGroup" xmlns:wpi="http://schemas.microsoft.com/office/word/2010/wordprocessingInk" xmlns:wne="http://schemas.microsoft.com/office/word/2006/wordml" xmlns:wps="http://schemas.microsoft.com/office/word/2010/wordprocessingShape" mc:Ignorable="w14 w15 wp14">
   <w:p>
     <w:pPr>
       <w:pStyle w:val="ad"/>
@@ -58555,7 +60156,7 @@
 </file>
 
 <file path=word/header14.xml><?xml version="1.0" encoding="utf-8"?>
-<w:hdr xmlns:wpc="http://schemas.microsoft.com/office/word/2010/wordprocessingCanvas" xmlns:cx="http://schemas.microsoft.com/office/drawing/2014/chartex" xmlns:mc="http://schemas.openxmlformats.org/markup-compatibility/2006" xmlns:o="urn:schemas-microsoft-com:office:office" xmlns:r="http://schemas.openxmlformats.org/officeDocument/2006/relationships" xmlns:m="http://schemas.openxmlformats.org/officeDocument/2006/math" xmlns:v="urn:schemas-microsoft-com:vml" xmlns:wp14="http://schemas.microsoft.com/office/word/2010/wordprocessingDrawing" xmlns:wp="http://schemas.openxmlformats.org/drawingml/2006/wordprocessingDrawing" xmlns:w10="urn:schemas-microsoft-com:office:word" xmlns:w="http://schemas.openxmlformats.org/wordprocessingml/2006/main" xmlns:w14="http://schemas.microsoft.com/office/word/2010/wordml" xmlns:w15="http://schemas.microsoft.com/office/word/2012/wordml" xmlns:w16se="http://schemas.microsoft.com/office/word/2015/wordml/symex" xmlns:wpg="http://schemas.microsoft.com/office/word/2010/wordprocessingGroup" xmlns:wpi="http://schemas.microsoft.com/office/word/2010/wordprocessingInk" xmlns:wne="http://schemas.microsoft.com/office/word/2006/wordml" xmlns:wps="http://schemas.microsoft.com/office/word/2010/wordprocessingShape" mc:Ignorable="w14 w15 w16se wp14">
+<w:hdr xmlns:wpc="http://schemas.microsoft.com/office/word/2010/wordprocessingCanvas" xmlns:mo="http://schemas.microsoft.com/office/mac/office/2008/main" xmlns:mc="http://schemas.openxmlformats.org/markup-compatibility/2006" xmlns:mv="urn:schemas-microsoft-com:mac:vml" xmlns:o="urn:schemas-microsoft-com:office:office" xmlns:r="http://schemas.openxmlformats.org/officeDocument/2006/relationships" xmlns:m="http://schemas.openxmlformats.org/officeDocument/2006/math" xmlns:v="urn:schemas-microsoft-com:vml" xmlns:wp14="http://schemas.microsoft.com/office/word/2010/wordprocessingDrawing" xmlns:wp="http://schemas.openxmlformats.org/drawingml/2006/wordprocessingDrawing" xmlns:w10="urn:schemas-microsoft-com:office:word" xmlns:w="http://schemas.openxmlformats.org/wordprocessingml/2006/main" xmlns:w14="http://schemas.microsoft.com/office/word/2010/wordml" xmlns:w15="http://schemas.microsoft.com/office/word/2012/wordml" xmlns:wpg="http://schemas.microsoft.com/office/word/2010/wordprocessingGroup" xmlns:wpi="http://schemas.microsoft.com/office/word/2010/wordprocessingInk" xmlns:wne="http://schemas.microsoft.com/office/word/2006/wordml" xmlns:wps="http://schemas.microsoft.com/office/word/2010/wordprocessingShape" mc:Ignorable="w14 w15 wp14">
   <w:p>
     <w:pPr>
       <w:pStyle w:val="ad"/>
@@ -58576,7 +60177,7 @@
 </file>
 
 <file path=word/header2.xml><?xml version="1.0" encoding="utf-8"?>
-<w:hdr xmlns:wpc="http://schemas.microsoft.com/office/word/2010/wordprocessingCanvas" xmlns:cx="http://schemas.microsoft.com/office/drawing/2014/chartex" xmlns:mc="http://schemas.openxmlformats.org/markup-compatibility/2006" xmlns:o="urn:schemas-microsoft-com:office:office" xmlns:r="http://schemas.openxmlformats.org/officeDocument/2006/relationships" xmlns:m="http://schemas.openxmlformats.org/officeDocument/2006/math" xmlns:v="urn:schemas-microsoft-com:vml" xmlns:wp14="http://schemas.microsoft.com/office/word/2010/wordprocessingDrawing" xmlns:wp="http://schemas.openxmlformats.org/drawingml/2006/wordprocessingDrawing" xmlns:w10="urn:schemas-microsoft-com:office:word" xmlns:w="http://schemas.openxmlformats.org/wordprocessingml/2006/main" xmlns:w14="http://schemas.microsoft.com/office/word/2010/wordml" xmlns:w15="http://schemas.microsoft.com/office/word/2012/wordml" xmlns:w16se="http://schemas.microsoft.com/office/word/2015/wordml/symex" xmlns:wpg="http://schemas.microsoft.com/office/word/2010/wordprocessingGroup" xmlns:wpi="http://schemas.microsoft.com/office/word/2010/wordprocessingInk" xmlns:wne="http://schemas.microsoft.com/office/word/2006/wordml" xmlns:wps="http://schemas.microsoft.com/office/word/2010/wordprocessingShape" mc:Ignorable="w14 w15 w16se wp14">
+<w:hdr xmlns:wpc="http://schemas.microsoft.com/office/word/2010/wordprocessingCanvas" xmlns:mo="http://schemas.microsoft.com/office/mac/office/2008/main" xmlns:mc="http://schemas.openxmlformats.org/markup-compatibility/2006" xmlns:mv="urn:schemas-microsoft-com:mac:vml" xmlns:o="urn:schemas-microsoft-com:office:office" xmlns:r="http://schemas.openxmlformats.org/officeDocument/2006/relationships" xmlns:m="http://schemas.openxmlformats.org/officeDocument/2006/math" xmlns:v="urn:schemas-microsoft-com:vml" xmlns:wp14="http://schemas.microsoft.com/office/word/2010/wordprocessingDrawing" xmlns:wp="http://schemas.openxmlformats.org/drawingml/2006/wordprocessingDrawing" xmlns:w10="urn:schemas-microsoft-com:office:word" xmlns:w="http://schemas.openxmlformats.org/wordprocessingml/2006/main" xmlns:w14="http://schemas.microsoft.com/office/word/2010/wordml" xmlns:w15="http://schemas.microsoft.com/office/word/2012/wordml" xmlns:wpg="http://schemas.microsoft.com/office/word/2010/wordprocessingGroup" xmlns:wpi="http://schemas.microsoft.com/office/word/2010/wordprocessingInk" xmlns:wne="http://schemas.microsoft.com/office/word/2006/wordml" xmlns:wps="http://schemas.microsoft.com/office/word/2010/wordprocessingShape" mc:Ignorable="w14 w15 wp14">
   <w:p>
     <w:pPr>
       <w:pStyle w:val="ad"/>
@@ -58597,7 +60198,7 @@
 </file>
 
 <file path=word/header3.xml><?xml version="1.0" encoding="utf-8"?>
-<w:hdr xmlns:wpc="http://schemas.microsoft.com/office/word/2010/wordprocessingCanvas" xmlns:cx="http://schemas.microsoft.com/office/drawing/2014/chartex" xmlns:mc="http://schemas.openxmlformats.org/markup-compatibility/2006" xmlns:o="urn:schemas-microsoft-com:office:office" xmlns:r="http://schemas.openxmlformats.org/officeDocument/2006/relationships" xmlns:m="http://schemas.openxmlformats.org/officeDocument/2006/math" xmlns:v="urn:schemas-microsoft-com:vml" xmlns:wp14="http://schemas.microsoft.com/office/word/2010/wordprocessingDrawing" xmlns:wp="http://schemas.openxmlformats.org/drawingml/2006/wordprocessingDrawing" xmlns:w10="urn:schemas-microsoft-com:office:word" xmlns:w="http://schemas.openxmlformats.org/wordprocessingml/2006/main" xmlns:w14="http://schemas.microsoft.com/office/word/2010/wordml" xmlns:w15="http://schemas.microsoft.com/office/word/2012/wordml" xmlns:w16se="http://schemas.microsoft.com/office/word/2015/wordml/symex" xmlns:wpg="http://schemas.microsoft.com/office/word/2010/wordprocessingGroup" xmlns:wpi="http://schemas.microsoft.com/office/word/2010/wordprocessingInk" xmlns:wne="http://schemas.microsoft.com/office/word/2006/wordml" xmlns:wps="http://schemas.microsoft.com/office/word/2010/wordprocessingShape" mc:Ignorable="w14 w15 w16se wp14">
+<w:hdr xmlns:wpc="http://schemas.microsoft.com/office/word/2010/wordprocessingCanvas" xmlns:mo="http://schemas.microsoft.com/office/mac/office/2008/main" xmlns:mc="http://schemas.openxmlformats.org/markup-compatibility/2006" xmlns:mv="urn:schemas-microsoft-com:mac:vml" xmlns:o="urn:schemas-microsoft-com:office:office" xmlns:r="http://schemas.openxmlformats.org/officeDocument/2006/relationships" xmlns:m="http://schemas.openxmlformats.org/officeDocument/2006/math" xmlns:v="urn:schemas-microsoft-com:vml" xmlns:wp14="http://schemas.microsoft.com/office/word/2010/wordprocessingDrawing" xmlns:wp="http://schemas.openxmlformats.org/drawingml/2006/wordprocessingDrawing" xmlns:w10="urn:schemas-microsoft-com:office:word" xmlns:w="http://schemas.openxmlformats.org/wordprocessingml/2006/main" xmlns:w14="http://schemas.microsoft.com/office/word/2010/wordml" xmlns:w15="http://schemas.microsoft.com/office/word/2012/wordml" xmlns:wpg="http://schemas.microsoft.com/office/word/2010/wordprocessingGroup" xmlns:wpi="http://schemas.microsoft.com/office/word/2010/wordprocessingInk" xmlns:wne="http://schemas.microsoft.com/office/word/2006/wordml" xmlns:wps="http://schemas.microsoft.com/office/word/2010/wordprocessingShape" mc:Ignorable="w14 w15 wp14">
   <w:p>
     <w:pPr>
       <w:pStyle w:val="ad"/>
@@ -58613,7 +60214,7 @@
 </file>
 
 <file path=word/header4.xml><?xml version="1.0" encoding="utf-8"?>
-<w:hdr xmlns:wpc="http://schemas.microsoft.com/office/word/2010/wordprocessingCanvas" xmlns:cx="http://schemas.microsoft.com/office/drawing/2014/chartex" xmlns:mc="http://schemas.openxmlformats.org/markup-compatibility/2006" xmlns:o="urn:schemas-microsoft-com:office:office" xmlns:r="http://schemas.openxmlformats.org/officeDocument/2006/relationships" xmlns:m="http://schemas.openxmlformats.org/officeDocument/2006/math" xmlns:v="urn:schemas-microsoft-com:vml" xmlns:wp14="http://schemas.microsoft.com/office/word/2010/wordprocessingDrawing" xmlns:wp="http://schemas.openxmlformats.org/drawingml/2006/wordprocessingDrawing" xmlns:w10="urn:schemas-microsoft-com:office:word" xmlns:w="http://schemas.openxmlformats.org/wordprocessingml/2006/main" xmlns:w14="http://schemas.microsoft.com/office/word/2010/wordml" xmlns:w15="http://schemas.microsoft.com/office/word/2012/wordml" xmlns:w16se="http://schemas.microsoft.com/office/word/2015/wordml/symex" xmlns:wpg="http://schemas.microsoft.com/office/word/2010/wordprocessingGroup" xmlns:wpi="http://schemas.microsoft.com/office/word/2010/wordprocessingInk" xmlns:wne="http://schemas.microsoft.com/office/word/2006/wordml" xmlns:wps="http://schemas.microsoft.com/office/word/2010/wordprocessingShape" mc:Ignorable="w14 w15 w16se wp14">
+<w:hdr xmlns:wpc="http://schemas.microsoft.com/office/word/2010/wordprocessingCanvas" xmlns:mo="http://schemas.microsoft.com/office/mac/office/2008/main" xmlns:mc="http://schemas.openxmlformats.org/markup-compatibility/2006" xmlns:mv="urn:schemas-microsoft-com:mac:vml" xmlns:o="urn:schemas-microsoft-com:office:office" xmlns:r="http://schemas.openxmlformats.org/officeDocument/2006/relationships" xmlns:m="http://schemas.openxmlformats.org/officeDocument/2006/math" xmlns:v="urn:schemas-microsoft-com:vml" xmlns:wp14="http://schemas.microsoft.com/office/word/2010/wordprocessingDrawing" xmlns:wp="http://schemas.openxmlformats.org/drawingml/2006/wordprocessingDrawing" xmlns:w10="urn:schemas-microsoft-com:office:word" xmlns:w="http://schemas.openxmlformats.org/wordprocessingml/2006/main" xmlns:w14="http://schemas.microsoft.com/office/word/2010/wordml" xmlns:w15="http://schemas.microsoft.com/office/word/2012/wordml" xmlns:wpg="http://schemas.microsoft.com/office/word/2010/wordprocessingGroup" xmlns:wpi="http://schemas.microsoft.com/office/word/2010/wordprocessingInk" xmlns:wne="http://schemas.microsoft.com/office/word/2006/wordml" xmlns:wps="http://schemas.microsoft.com/office/word/2010/wordprocessingShape" mc:Ignorable="w14 w15 wp14">
   <w:p>
     <w:pPr>
       <w:pStyle w:val="ad"/>
@@ -58658,7 +60259,7 @@
 </file>
 
 <file path=word/header5.xml><?xml version="1.0" encoding="utf-8"?>
-<w:hdr xmlns:wpc="http://schemas.microsoft.com/office/word/2010/wordprocessingCanvas" xmlns:cx="http://schemas.microsoft.com/office/drawing/2014/chartex" xmlns:mc="http://schemas.openxmlformats.org/markup-compatibility/2006" xmlns:o="urn:schemas-microsoft-com:office:office" xmlns:r="http://schemas.openxmlformats.org/officeDocument/2006/relationships" xmlns:m="http://schemas.openxmlformats.org/officeDocument/2006/math" xmlns:v="urn:schemas-microsoft-com:vml" xmlns:wp14="http://schemas.microsoft.com/office/word/2010/wordprocessingDrawing" xmlns:wp="http://schemas.openxmlformats.org/drawingml/2006/wordprocessingDrawing" xmlns:w10="urn:schemas-microsoft-com:office:word" xmlns:w="http://schemas.openxmlformats.org/wordprocessingml/2006/main" xmlns:w14="http://schemas.microsoft.com/office/word/2010/wordml" xmlns:w15="http://schemas.microsoft.com/office/word/2012/wordml" xmlns:w16se="http://schemas.microsoft.com/office/word/2015/wordml/symex" xmlns:wpg="http://schemas.microsoft.com/office/word/2010/wordprocessingGroup" xmlns:wpi="http://schemas.microsoft.com/office/word/2010/wordprocessingInk" xmlns:wne="http://schemas.microsoft.com/office/word/2006/wordml" xmlns:wps="http://schemas.microsoft.com/office/word/2010/wordprocessingShape" mc:Ignorable="w14 w15 w16se wp14">
+<w:hdr xmlns:wpc="http://schemas.microsoft.com/office/word/2010/wordprocessingCanvas" xmlns:mo="http://schemas.microsoft.com/office/mac/office/2008/main" xmlns:mc="http://schemas.openxmlformats.org/markup-compatibility/2006" xmlns:mv="urn:schemas-microsoft-com:mac:vml" xmlns:o="urn:schemas-microsoft-com:office:office" xmlns:r="http://schemas.openxmlformats.org/officeDocument/2006/relationships" xmlns:m="http://schemas.openxmlformats.org/officeDocument/2006/math" xmlns:v="urn:schemas-microsoft-com:vml" xmlns:wp14="http://schemas.microsoft.com/office/word/2010/wordprocessingDrawing" xmlns:wp="http://schemas.openxmlformats.org/drawingml/2006/wordprocessingDrawing" xmlns:w10="urn:schemas-microsoft-com:office:word" xmlns:w="http://schemas.openxmlformats.org/wordprocessingml/2006/main" xmlns:w14="http://schemas.microsoft.com/office/word/2010/wordml" xmlns:w15="http://schemas.microsoft.com/office/word/2012/wordml" xmlns:wpg="http://schemas.microsoft.com/office/word/2010/wordprocessingGroup" xmlns:wpi="http://schemas.microsoft.com/office/word/2010/wordprocessingInk" xmlns:wne="http://schemas.microsoft.com/office/word/2006/wordml" xmlns:wps="http://schemas.microsoft.com/office/word/2010/wordprocessingShape" mc:Ignorable="w14 w15 wp14">
   <w:p>
     <w:pPr>
       <w:pStyle w:val="ad"/>
@@ -58703,7 +60304,7 @@
 </file>
 
 <file path=word/header6.xml><?xml version="1.0" encoding="utf-8"?>
-<w:hdr xmlns:wpc="http://schemas.microsoft.com/office/word/2010/wordprocessingCanvas" xmlns:cx="http://schemas.microsoft.com/office/drawing/2014/chartex" xmlns:mc="http://schemas.openxmlformats.org/markup-compatibility/2006" xmlns:o="urn:schemas-microsoft-com:office:office" xmlns:r="http://schemas.openxmlformats.org/officeDocument/2006/relationships" xmlns:m="http://schemas.openxmlformats.org/officeDocument/2006/math" xmlns:v="urn:schemas-microsoft-com:vml" xmlns:wp14="http://schemas.microsoft.com/office/word/2010/wordprocessingDrawing" xmlns:wp="http://schemas.openxmlformats.org/drawingml/2006/wordprocessingDrawing" xmlns:w10="urn:schemas-microsoft-com:office:word" xmlns:w="http://schemas.openxmlformats.org/wordprocessingml/2006/main" xmlns:w14="http://schemas.microsoft.com/office/word/2010/wordml" xmlns:w15="http://schemas.microsoft.com/office/word/2012/wordml" xmlns:w16se="http://schemas.microsoft.com/office/word/2015/wordml/symex" xmlns:wpg="http://schemas.microsoft.com/office/word/2010/wordprocessingGroup" xmlns:wpi="http://schemas.microsoft.com/office/word/2010/wordprocessingInk" xmlns:wne="http://schemas.microsoft.com/office/word/2006/wordml" xmlns:wps="http://schemas.microsoft.com/office/word/2010/wordprocessingShape" mc:Ignorable="w14 w15 w16se wp14">
+<w:hdr xmlns:wpc="http://schemas.microsoft.com/office/word/2010/wordprocessingCanvas" xmlns:mo="http://schemas.microsoft.com/office/mac/office/2008/main" xmlns:mc="http://schemas.openxmlformats.org/markup-compatibility/2006" xmlns:mv="urn:schemas-microsoft-com:mac:vml" xmlns:o="urn:schemas-microsoft-com:office:office" xmlns:r="http://schemas.openxmlformats.org/officeDocument/2006/relationships" xmlns:m="http://schemas.openxmlformats.org/officeDocument/2006/math" xmlns:v="urn:schemas-microsoft-com:vml" xmlns:wp14="http://schemas.microsoft.com/office/word/2010/wordprocessingDrawing" xmlns:wp="http://schemas.openxmlformats.org/drawingml/2006/wordprocessingDrawing" xmlns:w10="urn:schemas-microsoft-com:office:word" xmlns:w="http://schemas.openxmlformats.org/wordprocessingml/2006/main" xmlns:w14="http://schemas.microsoft.com/office/word/2010/wordml" xmlns:w15="http://schemas.microsoft.com/office/word/2012/wordml" xmlns:wpg="http://schemas.microsoft.com/office/word/2010/wordprocessingGroup" xmlns:wpi="http://schemas.microsoft.com/office/word/2010/wordprocessingInk" xmlns:wne="http://schemas.microsoft.com/office/word/2006/wordml" xmlns:wps="http://schemas.microsoft.com/office/word/2010/wordprocessingShape" mc:Ignorable="w14 w15 wp14">
   <w:p>
     <w:pPr>
       <w:pStyle w:val="ad"/>
@@ -58751,7 +60352,7 @@
 </file>
 
 <file path=word/header7.xml><?xml version="1.0" encoding="utf-8"?>
-<w:hdr xmlns:wpc="http://schemas.microsoft.com/office/word/2010/wordprocessingCanvas" xmlns:cx="http://schemas.microsoft.com/office/drawing/2014/chartex" xmlns:mc="http://schemas.openxmlformats.org/markup-compatibility/2006" xmlns:o="urn:schemas-microsoft-com:office:office" xmlns:r="http://schemas.openxmlformats.org/officeDocument/2006/relationships" xmlns:m="http://schemas.openxmlformats.org/officeDocument/2006/math" xmlns:v="urn:schemas-microsoft-com:vml" xmlns:wp14="http://schemas.microsoft.com/office/word/2010/wordprocessingDrawing" xmlns:wp="http://schemas.openxmlformats.org/drawingml/2006/wordprocessingDrawing" xmlns:w10="urn:schemas-microsoft-com:office:word" xmlns:w="http://schemas.openxmlformats.org/wordprocessingml/2006/main" xmlns:w14="http://schemas.microsoft.com/office/word/2010/wordml" xmlns:w15="http://schemas.microsoft.com/office/word/2012/wordml" xmlns:w16se="http://schemas.microsoft.com/office/word/2015/wordml/symex" xmlns:wpg="http://schemas.microsoft.com/office/word/2010/wordprocessingGroup" xmlns:wpi="http://schemas.microsoft.com/office/word/2010/wordprocessingInk" xmlns:wne="http://schemas.microsoft.com/office/word/2006/wordml" xmlns:wps="http://schemas.microsoft.com/office/word/2010/wordprocessingShape" mc:Ignorable="w14 w15 w16se wp14">
+<w:hdr xmlns:wpc="http://schemas.microsoft.com/office/word/2010/wordprocessingCanvas" xmlns:mo="http://schemas.microsoft.com/office/mac/office/2008/main" xmlns:mc="http://schemas.openxmlformats.org/markup-compatibility/2006" xmlns:mv="urn:schemas-microsoft-com:mac:vml" xmlns:o="urn:schemas-microsoft-com:office:office" xmlns:r="http://schemas.openxmlformats.org/officeDocument/2006/relationships" xmlns:m="http://schemas.openxmlformats.org/officeDocument/2006/math" xmlns:v="urn:schemas-microsoft-com:vml" xmlns:wp14="http://schemas.microsoft.com/office/word/2010/wordprocessingDrawing" xmlns:wp="http://schemas.openxmlformats.org/drawingml/2006/wordprocessingDrawing" xmlns:w10="urn:schemas-microsoft-com:office:word" xmlns:w="http://schemas.openxmlformats.org/wordprocessingml/2006/main" xmlns:w14="http://schemas.microsoft.com/office/word/2010/wordml" xmlns:w15="http://schemas.microsoft.com/office/word/2012/wordml" xmlns:wpg="http://schemas.microsoft.com/office/word/2010/wordprocessingGroup" xmlns:wpi="http://schemas.microsoft.com/office/word/2010/wordprocessingInk" xmlns:wne="http://schemas.microsoft.com/office/word/2006/wordml" xmlns:wps="http://schemas.microsoft.com/office/word/2010/wordprocessingShape" mc:Ignorable="w14 w15 wp14">
   <w:p>
     <w:pPr>
       <w:pStyle w:val="ad"/>
@@ -58767,7 +60368,7 @@
 </file>
 
 <file path=word/header8.xml><?xml version="1.0" encoding="utf-8"?>
-<w:hdr xmlns:wpc="http://schemas.microsoft.com/office/word/2010/wordprocessingCanvas" xmlns:cx="http://schemas.microsoft.com/office/drawing/2014/chartex" xmlns:mc="http://schemas.openxmlformats.org/markup-compatibility/2006" xmlns:o="urn:schemas-microsoft-com:office:office" xmlns:r="http://schemas.openxmlformats.org/officeDocument/2006/relationships" xmlns:m="http://schemas.openxmlformats.org/officeDocument/2006/math" xmlns:v="urn:schemas-microsoft-com:vml" xmlns:wp14="http://schemas.microsoft.com/office/word/2010/wordprocessingDrawing" xmlns:wp="http://schemas.openxmlformats.org/drawingml/2006/wordprocessingDrawing" xmlns:w10="urn:schemas-microsoft-com:office:word" xmlns:w="http://schemas.openxmlformats.org/wordprocessingml/2006/main" xmlns:w14="http://schemas.microsoft.com/office/word/2010/wordml" xmlns:w15="http://schemas.microsoft.com/office/word/2012/wordml" xmlns:w16se="http://schemas.microsoft.com/office/word/2015/wordml/symex" xmlns:wpg="http://schemas.microsoft.com/office/word/2010/wordprocessingGroup" xmlns:wpi="http://schemas.microsoft.com/office/word/2010/wordprocessingInk" xmlns:wne="http://schemas.microsoft.com/office/word/2006/wordml" xmlns:wps="http://schemas.microsoft.com/office/word/2010/wordprocessingShape" mc:Ignorable="w14 w15 w16se wp14">
+<w:hdr xmlns:wpc="http://schemas.microsoft.com/office/word/2010/wordprocessingCanvas" xmlns:mo="http://schemas.microsoft.com/office/mac/office/2008/main" xmlns:mc="http://schemas.openxmlformats.org/markup-compatibility/2006" xmlns:mv="urn:schemas-microsoft-com:mac:vml" xmlns:o="urn:schemas-microsoft-com:office:office" xmlns:r="http://schemas.openxmlformats.org/officeDocument/2006/relationships" xmlns:m="http://schemas.openxmlformats.org/officeDocument/2006/math" xmlns:v="urn:schemas-microsoft-com:vml" xmlns:wp14="http://schemas.microsoft.com/office/word/2010/wordprocessingDrawing" xmlns:wp="http://schemas.openxmlformats.org/drawingml/2006/wordprocessingDrawing" xmlns:w10="urn:schemas-microsoft-com:office:word" xmlns:w="http://schemas.openxmlformats.org/wordprocessingml/2006/main" xmlns:w14="http://schemas.microsoft.com/office/word/2010/wordml" xmlns:w15="http://schemas.microsoft.com/office/word/2012/wordml" xmlns:wpg="http://schemas.microsoft.com/office/word/2010/wordprocessingGroup" xmlns:wpi="http://schemas.microsoft.com/office/word/2010/wordprocessingInk" xmlns:wne="http://schemas.microsoft.com/office/word/2006/wordml" xmlns:wps="http://schemas.microsoft.com/office/word/2010/wordprocessingShape" mc:Ignorable="w14 w15 wp14">
   <w:p>
     <w:pPr>
       <w:pStyle w:val="ad"/>
@@ -58827,7 +60428,7 @@
 </file>
 
 <file path=word/header9.xml><?xml version="1.0" encoding="utf-8"?>
-<w:hdr xmlns:wpc="http://schemas.microsoft.com/office/word/2010/wordprocessingCanvas" xmlns:cx="http://schemas.microsoft.com/office/drawing/2014/chartex" xmlns:mc="http://schemas.openxmlformats.org/markup-compatibility/2006" xmlns:o="urn:schemas-microsoft-com:office:office" xmlns:r="http://schemas.openxmlformats.org/officeDocument/2006/relationships" xmlns:m="http://schemas.openxmlformats.org/officeDocument/2006/math" xmlns:v="urn:schemas-microsoft-com:vml" xmlns:wp14="http://schemas.microsoft.com/office/word/2010/wordprocessingDrawing" xmlns:wp="http://schemas.openxmlformats.org/drawingml/2006/wordprocessingDrawing" xmlns:w10="urn:schemas-microsoft-com:office:word" xmlns:w="http://schemas.openxmlformats.org/wordprocessingml/2006/main" xmlns:w14="http://schemas.microsoft.com/office/word/2010/wordml" xmlns:w15="http://schemas.microsoft.com/office/word/2012/wordml" xmlns:w16se="http://schemas.microsoft.com/office/word/2015/wordml/symex" xmlns:wpg="http://schemas.microsoft.com/office/word/2010/wordprocessingGroup" xmlns:wpi="http://schemas.microsoft.com/office/word/2010/wordprocessingInk" xmlns:wne="http://schemas.microsoft.com/office/word/2006/wordml" xmlns:wps="http://schemas.microsoft.com/office/word/2010/wordprocessingShape" mc:Ignorable="w14 w15 w16se wp14">
+<w:hdr xmlns:wpc="http://schemas.microsoft.com/office/word/2010/wordprocessingCanvas" xmlns:mo="http://schemas.microsoft.com/office/mac/office/2008/main" xmlns:mc="http://schemas.openxmlformats.org/markup-compatibility/2006" xmlns:mv="urn:schemas-microsoft-com:mac:vml" xmlns:o="urn:schemas-microsoft-com:office:office" xmlns:r="http://schemas.openxmlformats.org/officeDocument/2006/relationships" xmlns:m="http://schemas.openxmlformats.org/officeDocument/2006/math" xmlns:v="urn:schemas-microsoft-com:vml" xmlns:wp14="http://schemas.microsoft.com/office/word/2010/wordprocessingDrawing" xmlns:wp="http://schemas.openxmlformats.org/drawingml/2006/wordprocessingDrawing" xmlns:w10="urn:schemas-microsoft-com:office:word" xmlns:w="http://schemas.openxmlformats.org/wordprocessingml/2006/main" xmlns:w14="http://schemas.microsoft.com/office/word/2010/wordml" xmlns:w15="http://schemas.microsoft.com/office/word/2012/wordml" xmlns:wpg="http://schemas.microsoft.com/office/word/2010/wordprocessingGroup" xmlns:wpi="http://schemas.microsoft.com/office/word/2010/wordprocessingInk" xmlns:wne="http://schemas.microsoft.com/office/word/2006/wordml" xmlns:wps="http://schemas.microsoft.com/office/word/2010/wordprocessingShape" mc:Ignorable="w14 w15 wp14">
   <w:p>
     <w:pPr>
       <w:pStyle w:val="ad"/>
@@ -58881,8 +60482,8 @@
 </file>
 
 <file path=word/numbering.xml><?xml version="1.0" encoding="utf-8"?>
-<w:numbering xmlns:wpc="http://schemas.microsoft.com/office/word/2010/wordprocessingCanvas" xmlns:cx="http://schemas.microsoft.com/office/drawing/2014/chartex" xmlns:mc="http://schemas.openxmlformats.org/markup-compatibility/2006" xmlns:o="urn:schemas-microsoft-com:office:office" xmlns:r="http://schemas.openxmlformats.org/officeDocument/2006/relationships" xmlns:m="http://schemas.openxmlformats.org/officeDocument/2006/math" xmlns:v="urn:schemas-microsoft-com:vml" xmlns:wp14="http://schemas.microsoft.com/office/word/2010/wordprocessingDrawing" xmlns:wp="http://schemas.openxmlformats.org/drawingml/2006/wordprocessingDrawing" xmlns:w10="urn:schemas-microsoft-com:office:word" xmlns:w="http://schemas.openxmlformats.org/wordprocessingml/2006/main" xmlns:w14="http://schemas.microsoft.com/office/word/2010/wordml" xmlns:w15="http://schemas.microsoft.com/office/word/2012/wordml" xmlns:w16se="http://schemas.microsoft.com/office/word/2015/wordml/symex" xmlns:wpg="http://schemas.microsoft.com/office/word/2010/wordprocessingGroup" xmlns:wpi="http://schemas.microsoft.com/office/word/2010/wordprocessingInk" xmlns:wne="http://schemas.microsoft.com/office/word/2006/wordml" xmlns:wps="http://schemas.microsoft.com/office/word/2010/wordprocessingShape" mc:Ignorable="w14 w15 w16se wp14">
-  <w:abstractNum w:abstractNumId="0" w15:restartNumberingAfterBreak="0">
+<w:numbering xmlns:wpc="http://schemas.microsoft.com/office/word/2010/wordprocessingCanvas" xmlns:mo="http://schemas.microsoft.com/office/mac/office/2008/main" xmlns:mc="http://schemas.openxmlformats.org/markup-compatibility/2006" xmlns:mv="urn:schemas-microsoft-com:mac:vml" xmlns:o="urn:schemas-microsoft-com:office:office" xmlns:r="http://schemas.openxmlformats.org/officeDocument/2006/relationships" xmlns:m="http://schemas.openxmlformats.org/officeDocument/2006/math" xmlns:v="urn:schemas-microsoft-com:vml" xmlns:wp14="http://schemas.microsoft.com/office/word/2010/wordprocessingDrawing" xmlns:wp="http://schemas.openxmlformats.org/drawingml/2006/wordprocessingDrawing" xmlns:w10="urn:schemas-microsoft-com:office:word" xmlns:w="http://schemas.openxmlformats.org/wordprocessingml/2006/main" xmlns:w14="http://schemas.microsoft.com/office/word/2010/wordml" xmlns:w15="http://schemas.microsoft.com/office/word/2012/wordml" xmlns:wpg="http://schemas.microsoft.com/office/word/2010/wordprocessingGroup" xmlns:wpi="http://schemas.microsoft.com/office/word/2010/wordprocessingInk" xmlns:wne="http://schemas.microsoft.com/office/word/2006/wordml" xmlns:wps="http://schemas.microsoft.com/office/word/2010/wordprocessingShape" mc:Ignorable="w14 w15 wp14">
+  <w:abstractNum w:abstractNumId="0">
     <w:nsid w:val="02B7466A"/>
     <w:multiLevelType w:val="hybridMultilevel"/>
     <w:tmpl w:val="EBFA91A8"/>
@@ -58971,7 +60572,7 @@
       </w:pPr>
     </w:lvl>
   </w:abstractNum>
-  <w:abstractNum w:abstractNumId="1" w15:restartNumberingAfterBreak="0">
+  <w:abstractNum w:abstractNumId="1">
     <w:nsid w:val="076673A0"/>
     <w:multiLevelType w:val="hybridMultilevel"/>
     <w:tmpl w:val="76C0246C"/>
@@ -59060,17 +60661,17 @@
       </w:pPr>
     </w:lvl>
   </w:abstractNum>
-  <w:abstractNum w:abstractNumId="2" w15:restartNumberingAfterBreak="0">
+  <w:abstractNum w:abstractNumId="2">
     <w:nsid w:val="07CA6FFA"/>
     <w:multiLevelType w:val="hybridMultilevel"/>
-    <w:tmpl w:val="31864376"/>
+    <w:tmpl w:val="2EBE788A"/>
     <w:lvl w:ilvl="0" w:tplc="04090001">
       <w:start w:val="1"/>
       <w:numFmt w:val="bullet"/>
       <w:lvlText w:val=""/>
       <w:lvlJc w:val="left"/>
       <w:pPr>
-        <w:ind w:left="420" w:hanging="420"/>
+        <w:ind w:left="480" w:hanging="480"/>
       </w:pPr>
       <w:rPr>
         <w:rFonts w:ascii="Wingdings" w:hAnsi="Wingdings" w:hint="default"/>
@@ -59173,7 +60774,7 @@
       </w:rPr>
     </w:lvl>
   </w:abstractNum>
-  <w:abstractNum w:abstractNumId="3" w15:restartNumberingAfterBreak="0">
+  <w:abstractNum w:abstractNumId="3">
     <w:nsid w:val="07FA337B"/>
     <w:multiLevelType w:val="multilevel"/>
     <w:tmpl w:val="07FA337B"/>
@@ -59262,7 +60863,7 @@
       </w:pPr>
     </w:lvl>
   </w:abstractNum>
-  <w:abstractNum w:abstractNumId="4" w15:restartNumberingAfterBreak="0">
+  <w:abstractNum w:abstractNumId="4">
     <w:nsid w:val="0E0A43B9"/>
     <w:multiLevelType w:val="hybridMultilevel"/>
     <w:tmpl w:val="7070F5AC"/>
@@ -59351,7 +60952,7 @@
       </w:pPr>
     </w:lvl>
   </w:abstractNum>
-  <w:abstractNum w:abstractNumId="5" w15:restartNumberingAfterBreak="0">
+  <w:abstractNum w:abstractNumId="5">
     <w:nsid w:val="0F8A63CC"/>
     <w:multiLevelType w:val="hybridMultilevel"/>
     <w:tmpl w:val="CAAA672E"/>
@@ -59464,7 +61065,7 @@
       </w:rPr>
     </w:lvl>
   </w:abstractNum>
-  <w:abstractNum w:abstractNumId="6" w15:restartNumberingAfterBreak="0">
+  <w:abstractNum w:abstractNumId="6">
     <w:nsid w:val="16A607B5"/>
     <w:multiLevelType w:val="hybridMultilevel"/>
     <w:tmpl w:val="040821DA"/>
@@ -59553,7 +61154,7 @@
       </w:pPr>
     </w:lvl>
   </w:abstractNum>
-  <w:abstractNum w:abstractNumId="7" w15:restartNumberingAfterBreak="0">
+  <w:abstractNum w:abstractNumId="7">
     <w:nsid w:val="16C54440"/>
     <w:multiLevelType w:val="hybridMultilevel"/>
     <w:tmpl w:val="E0EEB600"/>
@@ -59666,7 +61267,7 @@
       </w:rPr>
     </w:lvl>
   </w:abstractNum>
-  <w:abstractNum w:abstractNumId="8" w15:restartNumberingAfterBreak="0">
+  <w:abstractNum w:abstractNumId="8">
     <w:nsid w:val="1A695EDC"/>
     <w:multiLevelType w:val="hybridMultilevel"/>
     <w:tmpl w:val="EBE0B64E"/>
@@ -59779,7 +61380,120 @@
       </w:rPr>
     </w:lvl>
   </w:abstractNum>
-  <w:abstractNum w:abstractNumId="9" w15:restartNumberingAfterBreak="0">
+  <w:abstractNum w:abstractNumId="9">
+    <w:nsid w:val="232C7D9F"/>
+    <w:multiLevelType w:val="hybridMultilevel"/>
+    <w:tmpl w:val="2E7EF3B8"/>
+    <w:lvl w:ilvl="0" w:tplc="04090001">
+      <w:start w:val="1"/>
+      <w:numFmt w:val="bullet"/>
+      <w:lvlText w:val=""/>
+      <w:lvlJc w:val="left"/>
+      <w:pPr>
+        <w:ind w:left="960" w:hanging="480"/>
+      </w:pPr>
+      <w:rPr>
+        <w:rFonts w:ascii="Wingdings" w:hAnsi="Wingdings" w:hint="default"/>
+      </w:rPr>
+    </w:lvl>
+    <w:lvl w:ilvl="1" w:tplc="04090003" w:tentative="1">
+      <w:start w:val="1"/>
+      <w:numFmt w:val="bullet"/>
+      <w:lvlText w:val=""/>
+      <w:lvlJc w:val="left"/>
+      <w:pPr>
+        <w:ind w:left="1440" w:hanging="480"/>
+      </w:pPr>
+      <w:rPr>
+        <w:rFonts w:ascii="Wingdings" w:hAnsi="Wingdings" w:hint="default"/>
+      </w:rPr>
+    </w:lvl>
+    <w:lvl w:ilvl="2" w:tplc="04090005" w:tentative="1">
+      <w:start w:val="1"/>
+      <w:numFmt w:val="bullet"/>
+      <w:lvlText w:val=""/>
+      <w:lvlJc w:val="left"/>
+      <w:pPr>
+        <w:ind w:left="1920" w:hanging="480"/>
+      </w:pPr>
+      <w:rPr>
+        <w:rFonts w:ascii="Wingdings" w:hAnsi="Wingdings" w:hint="default"/>
+      </w:rPr>
+    </w:lvl>
+    <w:lvl w:ilvl="3" w:tplc="04090001" w:tentative="1">
+      <w:start w:val="1"/>
+      <w:numFmt w:val="bullet"/>
+      <w:lvlText w:val=""/>
+      <w:lvlJc w:val="left"/>
+      <w:pPr>
+        <w:ind w:left="2400" w:hanging="480"/>
+      </w:pPr>
+      <w:rPr>
+        <w:rFonts w:ascii="Wingdings" w:hAnsi="Wingdings" w:hint="default"/>
+      </w:rPr>
+    </w:lvl>
+    <w:lvl w:ilvl="4" w:tplc="04090003" w:tentative="1">
+      <w:start w:val="1"/>
+      <w:numFmt w:val="bullet"/>
+      <w:lvlText w:val=""/>
+      <w:lvlJc w:val="left"/>
+      <w:pPr>
+        <w:ind w:left="2880" w:hanging="480"/>
+      </w:pPr>
+      <w:rPr>
+        <w:rFonts w:ascii="Wingdings" w:hAnsi="Wingdings" w:hint="default"/>
+      </w:rPr>
+    </w:lvl>
+    <w:lvl w:ilvl="5" w:tplc="04090005" w:tentative="1">
+      <w:start w:val="1"/>
+      <w:numFmt w:val="bullet"/>
+      <w:lvlText w:val=""/>
+      <w:lvlJc w:val="left"/>
+      <w:pPr>
+        <w:ind w:left="3360" w:hanging="480"/>
+      </w:pPr>
+      <w:rPr>
+        <w:rFonts w:ascii="Wingdings" w:hAnsi="Wingdings" w:hint="default"/>
+      </w:rPr>
+    </w:lvl>
+    <w:lvl w:ilvl="6" w:tplc="04090001" w:tentative="1">
+      <w:start w:val="1"/>
+      <w:numFmt w:val="bullet"/>
+      <w:lvlText w:val=""/>
+      <w:lvlJc w:val="left"/>
+      <w:pPr>
+        <w:ind w:left="3840" w:hanging="480"/>
+      </w:pPr>
+      <w:rPr>
+        <w:rFonts w:ascii="Wingdings" w:hAnsi="Wingdings" w:hint="default"/>
+      </w:rPr>
+    </w:lvl>
+    <w:lvl w:ilvl="7" w:tplc="04090003" w:tentative="1">
+      <w:start w:val="1"/>
+      <w:numFmt w:val="bullet"/>
+      <w:lvlText w:val=""/>
+      <w:lvlJc w:val="left"/>
+      <w:pPr>
+        <w:ind w:left="4320" w:hanging="480"/>
+      </w:pPr>
+      <w:rPr>
+        <w:rFonts w:ascii="Wingdings" w:hAnsi="Wingdings" w:hint="default"/>
+      </w:rPr>
+    </w:lvl>
+    <w:lvl w:ilvl="8" w:tplc="04090005" w:tentative="1">
+      <w:start w:val="1"/>
+      <w:numFmt w:val="bullet"/>
+      <w:lvlText w:val=""/>
+      <w:lvlJc w:val="left"/>
+      <w:pPr>
+        <w:ind w:left="4800" w:hanging="480"/>
+      </w:pPr>
+      <w:rPr>
+        <w:rFonts w:ascii="Wingdings" w:hAnsi="Wingdings" w:hint="default"/>
+      </w:rPr>
+    </w:lvl>
+  </w:abstractNum>
+  <w:abstractNum w:abstractNumId="10">
     <w:nsid w:val="23F23213"/>
     <w:multiLevelType w:val="hybridMultilevel"/>
     <w:tmpl w:val="C3482500"/>
@@ -59868,7 +61582,7 @@
       </w:pPr>
     </w:lvl>
   </w:abstractNum>
-  <w:abstractNum w:abstractNumId="10" w15:restartNumberingAfterBreak="0">
+  <w:abstractNum w:abstractNumId="11">
     <w:nsid w:val="2448203A"/>
     <w:multiLevelType w:val="multilevel"/>
     <w:tmpl w:val="2448203A"/>
@@ -59994,7 +61708,7 @@
       </w:rPr>
     </w:lvl>
   </w:abstractNum>
-  <w:abstractNum w:abstractNumId="11" w15:restartNumberingAfterBreak="0">
+  <w:abstractNum w:abstractNumId="12">
     <w:nsid w:val="2EF06B6B"/>
     <w:multiLevelType w:val="hybridMultilevel"/>
     <w:tmpl w:val="52B68B78"/>
@@ -60083,7 +61797,7 @@
       </w:pPr>
     </w:lvl>
   </w:abstractNum>
-  <w:abstractNum w:abstractNumId="12" w15:restartNumberingAfterBreak="0">
+  <w:abstractNum w:abstractNumId="13">
     <w:nsid w:val="315D769A"/>
     <w:multiLevelType w:val="multilevel"/>
     <w:tmpl w:val="315D769A"/>
@@ -60173,17 +61887,17 @@
       </w:pPr>
     </w:lvl>
   </w:abstractNum>
-  <w:abstractNum w:abstractNumId="13" w15:restartNumberingAfterBreak="0">
-    <w:nsid w:val="41E10D4D"/>
+  <w:abstractNum w:abstractNumId="14">
+    <w:nsid w:val="3AC01D43"/>
     <w:multiLevelType w:val="hybridMultilevel"/>
-    <w:tmpl w:val="D8E087F2"/>
+    <w:tmpl w:val="26D03B88"/>
     <w:lvl w:ilvl="0" w:tplc="04090001">
       <w:start w:val="1"/>
       <w:numFmt w:val="bullet"/>
       <w:lvlText w:val=""/>
       <w:lvlJc w:val="left"/>
       <w:pPr>
-        <w:ind w:left="840" w:hanging="420"/>
+        <w:ind w:left="480" w:hanging="480"/>
       </w:pPr>
       <w:rPr>
         <w:rFonts w:ascii="Wingdings" w:hAnsi="Wingdings" w:hint="default"/>
@@ -60195,7 +61909,7 @@
       <w:lvlText w:val=""/>
       <w:lvlJc w:val="left"/>
       <w:pPr>
-        <w:ind w:left="1260" w:hanging="420"/>
+        <w:ind w:left="960" w:hanging="480"/>
       </w:pPr>
       <w:rPr>
         <w:rFonts w:ascii="Wingdings" w:hAnsi="Wingdings" w:hint="default"/>
@@ -60207,7 +61921,7 @@
       <w:lvlText w:val=""/>
       <w:lvlJc w:val="left"/>
       <w:pPr>
-        <w:ind w:left="1680" w:hanging="420"/>
+        <w:ind w:left="1440" w:hanging="480"/>
       </w:pPr>
       <w:rPr>
         <w:rFonts w:ascii="Wingdings" w:hAnsi="Wingdings" w:hint="default"/>
@@ -60219,7 +61933,7 @@
       <w:lvlText w:val=""/>
       <w:lvlJc w:val="left"/>
       <w:pPr>
-        <w:ind w:left="2100" w:hanging="420"/>
+        <w:ind w:left="1920" w:hanging="480"/>
       </w:pPr>
       <w:rPr>
         <w:rFonts w:ascii="Wingdings" w:hAnsi="Wingdings" w:hint="default"/>
@@ -60231,7 +61945,7 @@
       <w:lvlText w:val=""/>
       <w:lvlJc w:val="left"/>
       <w:pPr>
-        <w:ind w:left="2520" w:hanging="420"/>
+        <w:ind w:left="2400" w:hanging="480"/>
       </w:pPr>
       <w:rPr>
         <w:rFonts w:ascii="Wingdings" w:hAnsi="Wingdings" w:hint="default"/>
@@ -60243,7 +61957,7 @@
       <w:lvlText w:val=""/>
       <w:lvlJc w:val="left"/>
       <w:pPr>
-        <w:ind w:left="2940" w:hanging="420"/>
+        <w:ind w:left="2880" w:hanging="480"/>
       </w:pPr>
       <w:rPr>
         <w:rFonts w:ascii="Wingdings" w:hAnsi="Wingdings" w:hint="default"/>
@@ -60255,7 +61969,7 @@
       <w:lvlText w:val=""/>
       <w:lvlJc w:val="left"/>
       <w:pPr>
-        <w:ind w:left="3360" w:hanging="420"/>
+        <w:ind w:left="3360" w:hanging="480"/>
       </w:pPr>
       <w:rPr>
         <w:rFonts w:ascii="Wingdings" w:hAnsi="Wingdings" w:hint="default"/>
@@ -60267,7 +61981,7 @@
       <w:lvlText w:val=""/>
       <w:lvlJc w:val="left"/>
       <w:pPr>
-        <w:ind w:left="3780" w:hanging="420"/>
+        <w:ind w:left="3840" w:hanging="480"/>
       </w:pPr>
       <w:rPr>
         <w:rFonts w:ascii="Wingdings" w:hAnsi="Wingdings" w:hint="default"/>
@@ -60279,17 +61993,17 @@
       <w:lvlText w:val=""/>
       <w:lvlJc w:val="left"/>
       <w:pPr>
-        <w:ind w:left="4200" w:hanging="420"/>
+        <w:ind w:left="4320" w:hanging="480"/>
       </w:pPr>
       <w:rPr>
         <w:rFonts w:ascii="Wingdings" w:hAnsi="Wingdings" w:hint="default"/>
       </w:rPr>
     </w:lvl>
   </w:abstractNum>
-  <w:abstractNum w:abstractNumId="14" w15:restartNumberingAfterBreak="0">
-    <w:nsid w:val="448D1909"/>
+  <w:abstractNum w:abstractNumId="15">
+    <w:nsid w:val="41E10D4D"/>
     <w:multiLevelType w:val="hybridMultilevel"/>
-    <w:tmpl w:val="50D8C746"/>
+    <w:tmpl w:val="D8E087F2"/>
     <w:lvl w:ilvl="0" w:tplc="04090001">
       <w:start w:val="1"/>
       <w:numFmt w:val="bullet"/>
@@ -60399,17 +62113,17 @@
       </w:rPr>
     </w:lvl>
   </w:abstractNum>
-  <w:abstractNum w:abstractNumId="15" w15:restartNumberingAfterBreak="0">
-    <w:nsid w:val="51364C6C"/>
+  <w:abstractNum w:abstractNumId="16">
+    <w:nsid w:val="448D1909"/>
     <w:multiLevelType w:val="hybridMultilevel"/>
-    <w:tmpl w:val="1CFAF1C8"/>
+    <w:tmpl w:val="50D8C746"/>
     <w:lvl w:ilvl="0" w:tplc="04090001">
       <w:start w:val="1"/>
       <w:numFmt w:val="bullet"/>
       <w:lvlText w:val=""/>
       <w:lvlJc w:val="left"/>
       <w:pPr>
-        <w:ind w:left="480" w:hanging="480"/>
+        <w:ind w:left="840" w:hanging="420"/>
       </w:pPr>
       <w:rPr>
         <w:rFonts w:ascii="Wingdings" w:hAnsi="Wingdings" w:hint="default"/>
@@ -60421,7 +62135,7 @@
       <w:lvlText w:val=""/>
       <w:lvlJc w:val="left"/>
       <w:pPr>
-        <w:ind w:left="960" w:hanging="480"/>
+        <w:ind w:left="1260" w:hanging="420"/>
       </w:pPr>
       <w:rPr>
         <w:rFonts w:ascii="Wingdings" w:hAnsi="Wingdings" w:hint="default"/>
@@ -60433,7 +62147,7 @@
       <w:lvlText w:val=""/>
       <w:lvlJc w:val="left"/>
       <w:pPr>
-        <w:ind w:left="1440" w:hanging="480"/>
+        <w:ind w:left="1680" w:hanging="420"/>
       </w:pPr>
       <w:rPr>
         <w:rFonts w:ascii="Wingdings" w:hAnsi="Wingdings" w:hint="default"/>
@@ -60445,7 +62159,7 @@
       <w:lvlText w:val=""/>
       <w:lvlJc w:val="left"/>
       <w:pPr>
-        <w:ind w:left="1920" w:hanging="480"/>
+        <w:ind w:left="2100" w:hanging="420"/>
       </w:pPr>
       <w:rPr>
         <w:rFonts w:ascii="Wingdings" w:hAnsi="Wingdings" w:hint="default"/>
@@ -60457,7 +62171,7 @@
       <w:lvlText w:val=""/>
       <w:lvlJc w:val="left"/>
       <w:pPr>
-        <w:ind w:left="2400" w:hanging="480"/>
+        <w:ind w:left="2520" w:hanging="420"/>
       </w:pPr>
       <w:rPr>
         <w:rFonts w:ascii="Wingdings" w:hAnsi="Wingdings" w:hint="default"/>
@@ -60469,7 +62183,7 @@
       <w:lvlText w:val=""/>
       <w:lvlJc w:val="left"/>
       <w:pPr>
-        <w:ind w:left="2880" w:hanging="480"/>
+        <w:ind w:left="2940" w:hanging="420"/>
       </w:pPr>
       <w:rPr>
         <w:rFonts w:ascii="Wingdings" w:hAnsi="Wingdings" w:hint="default"/>
@@ -60481,7 +62195,7 @@
       <w:lvlText w:val=""/>
       <w:lvlJc w:val="left"/>
       <w:pPr>
-        <w:ind w:left="3360" w:hanging="480"/>
+        <w:ind w:left="3360" w:hanging="420"/>
       </w:pPr>
       <w:rPr>
         <w:rFonts w:ascii="Wingdings" w:hAnsi="Wingdings" w:hint="default"/>
@@ -60493,7 +62207,7 @@
       <w:lvlText w:val=""/>
       <w:lvlJc w:val="left"/>
       <w:pPr>
-        <w:ind w:left="3840" w:hanging="480"/>
+        <w:ind w:left="3780" w:hanging="420"/>
       </w:pPr>
       <w:rPr>
         <w:rFonts w:ascii="Wingdings" w:hAnsi="Wingdings" w:hint="default"/>
@@ -60505,24 +62219,24 @@
       <w:lvlText w:val=""/>
       <w:lvlJc w:val="left"/>
       <w:pPr>
-        <w:ind w:left="4320" w:hanging="480"/>
+        <w:ind w:left="4200" w:hanging="420"/>
       </w:pPr>
       <w:rPr>
         <w:rFonts w:ascii="Wingdings" w:hAnsi="Wingdings" w:hint="default"/>
       </w:rPr>
     </w:lvl>
   </w:abstractNum>
-  <w:abstractNum w:abstractNumId="16" w15:restartNumberingAfterBreak="0">
-    <w:nsid w:val="53D85441"/>
+  <w:abstractNum w:abstractNumId="17">
+    <w:nsid w:val="51364C6C"/>
     <w:multiLevelType w:val="hybridMultilevel"/>
-    <w:tmpl w:val="20B62BF6"/>
+    <w:tmpl w:val="1CFAF1C8"/>
     <w:lvl w:ilvl="0" w:tplc="04090001">
       <w:start w:val="1"/>
       <w:numFmt w:val="bullet"/>
       <w:lvlText w:val=""/>
       <w:lvlJc w:val="left"/>
       <w:pPr>
-        <w:ind w:left="840" w:hanging="420"/>
+        <w:ind w:left="480" w:hanging="480"/>
       </w:pPr>
       <w:rPr>
         <w:rFonts w:ascii="Wingdings" w:hAnsi="Wingdings" w:hint="default"/>
@@ -60534,7 +62248,7 @@
       <w:lvlText w:val=""/>
       <w:lvlJc w:val="left"/>
       <w:pPr>
-        <w:ind w:left="1260" w:hanging="420"/>
+        <w:ind w:left="960" w:hanging="480"/>
       </w:pPr>
       <w:rPr>
         <w:rFonts w:ascii="Wingdings" w:hAnsi="Wingdings" w:hint="default"/>
@@ -60546,7 +62260,7 @@
       <w:lvlText w:val=""/>
       <w:lvlJc w:val="left"/>
       <w:pPr>
-        <w:ind w:left="1680" w:hanging="420"/>
+        <w:ind w:left="1440" w:hanging="480"/>
       </w:pPr>
       <w:rPr>
         <w:rFonts w:ascii="Wingdings" w:hAnsi="Wingdings" w:hint="default"/>
@@ -60558,7 +62272,7 @@
       <w:lvlText w:val=""/>
       <w:lvlJc w:val="left"/>
       <w:pPr>
-        <w:ind w:left="2100" w:hanging="420"/>
+        <w:ind w:left="1920" w:hanging="480"/>
       </w:pPr>
       <w:rPr>
         <w:rFonts w:ascii="Wingdings" w:hAnsi="Wingdings" w:hint="default"/>
@@ -60570,7 +62284,7 @@
       <w:lvlText w:val=""/>
       <w:lvlJc w:val="left"/>
       <w:pPr>
-        <w:ind w:left="2520" w:hanging="420"/>
+        <w:ind w:left="2400" w:hanging="480"/>
       </w:pPr>
       <w:rPr>
         <w:rFonts w:ascii="Wingdings" w:hAnsi="Wingdings" w:hint="default"/>
@@ -60582,7 +62296,7 @@
       <w:lvlText w:val=""/>
       <w:lvlJc w:val="left"/>
       <w:pPr>
-        <w:ind w:left="2940" w:hanging="420"/>
+        <w:ind w:left="2880" w:hanging="480"/>
       </w:pPr>
       <w:rPr>
         <w:rFonts w:ascii="Wingdings" w:hAnsi="Wingdings" w:hint="default"/>
@@ -60594,7 +62308,7 @@
       <w:lvlText w:val=""/>
       <w:lvlJc w:val="left"/>
       <w:pPr>
-        <w:ind w:left="3360" w:hanging="420"/>
+        <w:ind w:left="3360" w:hanging="480"/>
       </w:pPr>
       <w:rPr>
         <w:rFonts w:ascii="Wingdings" w:hAnsi="Wingdings" w:hint="default"/>
@@ -60606,7 +62320,7 @@
       <w:lvlText w:val=""/>
       <w:lvlJc w:val="left"/>
       <w:pPr>
-        <w:ind w:left="3780" w:hanging="420"/>
+        <w:ind w:left="3840" w:hanging="480"/>
       </w:pPr>
       <w:rPr>
         <w:rFonts w:ascii="Wingdings" w:hAnsi="Wingdings" w:hint="default"/>
@@ -60618,14 +62332,127 @@
       <w:lvlText w:val=""/>
       <w:lvlJc w:val="left"/>
       <w:pPr>
-        <w:ind w:left="4200" w:hanging="420"/>
+        <w:ind w:left="4320" w:hanging="480"/>
       </w:pPr>
       <w:rPr>
         <w:rFonts w:ascii="Wingdings" w:hAnsi="Wingdings" w:hint="default"/>
       </w:rPr>
     </w:lvl>
   </w:abstractNum>
-  <w:abstractNum w:abstractNumId="17" w15:restartNumberingAfterBreak="0">
+  <w:abstractNum w:abstractNumId="18">
+    <w:nsid w:val="53D85441"/>
+    <w:multiLevelType w:val="hybridMultilevel"/>
+    <w:tmpl w:val="20B62BF6"/>
+    <w:lvl w:ilvl="0" w:tplc="04090001">
+      <w:start w:val="1"/>
+      <w:numFmt w:val="bullet"/>
+      <w:lvlText w:val=""/>
+      <w:lvlJc w:val="left"/>
+      <w:pPr>
+        <w:ind w:left="840" w:hanging="420"/>
+      </w:pPr>
+      <w:rPr>
+        <w:rFonts w:ascii="Wingdings" w:hAnsi="Wingdings" w:hint="default"/>
+      </w:rPr>
+    </w:lvl>
+    <w:lvl w:ilvl="1" w:tplc="04090003" w:tentative="1">
+      <w:start w:val="1"/>
+      <w:numFmt w:val="bullet"/>
+      <w:lvlText w:val=""/>
+      <w:lvlJc w:val="left"/>
+      <w:pPr>
+        <w:ind w:left="1260" w:hanging="420"/>
+      </w:pPr>
+      <w:rPr>
+        <w:rFonts w:ascii="Wingdings" w:hAnsi="Wingdings" w:hint="default"/>
+      </w:rPr>
+    </w:lvl>
+    <w:lvl w:ilvl="2" w:tplc="04090005" w:tentative="1">
+      <w:start w:val="1"/>
+      <w:numFmt w:val="bullet"/>
+      <w:lvlText w:val=""/>
+      <w:lvlJc w:val="left"/>
+      <w:pPr>
+        <w:ind w:left="1680" w:hanging="420"/>
+      </w:pPr>
+      <w:rPr>
+        <w:rFonts w:ascii="Wingdings" w:hAnsi="Wingdings" w:hint="default"/>
+      </w:rPr>
+    </w:lvl>
+    <w:lvl w:ilvl="3" w:tplc="04090001" w:tentative="1">
+      <w:start w:val="1"/>
+      <w:numFmt w:val="bullet"/>
+      <w:lvlText w:val=""/>
+      <w:lvlJc w:val="left"/>
+      <w:pPr>
+        <w:ind w:left="2100" w:hanging="420"/>
+      </w:pPr>
+      <w:rPr>
+        <w:rFonts w:ascii="Wingdings" w:hAnsi="Wingdings" w:hint="default"/>
+      </w:rPr>
+    </w:lvl>
+    <w:lvl w:ilvl="4" w:tplc="04090003" w:tentative="1">
+      <w:start w:val="1"/>
+      <w:numFmt w:val="bullet"/>
+      <w:lvlText w:val=""/>
+      <w:lvlJc w:val="left"/>
+      <w:pPr>
+        <w:ind w:left="2520" w:hanging="420"/>
+      </w:pPr>
+      <w:rPr>
+        <w:rFonts w:ascii="Wingdings" w:hAnsi="Wingdings" w:hint="default"/>
+      </w:rPr>
+    </w:lvl>
+    <w:lvl w:ilvl="5" w:tplc="04090005" w:tentative="1">
+      <w:start w:val="1"/>
+      <w:numFmt w:val="bullet"/>
+      <w:lvlText w:val=""/>
+      <w:lvlJc w:val="left"/>
+      <w:pPr>
+        <w:ind w:left="2940" w:hanging="420"/>
+      </w:pPr>
+      <w:rPr>
+        <w:rFonts w:ascii="Wingdings" w:hAnsi="Wingdings" w:hint="default"/>
+      </w:rPr>
+    </w:lvl>
+    <w:lvl w:ilvl="6" w:tplc="04090001" w:tentative="1">
+      <w:start w:val="1"/>
+      <w:numFmt w:val="bullet"/>
+      <w:lvlText w:val=""/>
+      <w:lvlJc w:val="left"/>
+      <w:pPr>
+        <w:ind w:left="3360" w:hanging="420"/>
+      </w:pPr>
+      <w:rPr>
+        <w:rFonts w:ascii="Wingdings" w:hAnsi="Wingdings" w:hint="default"/>
+      </w:rPr>
+    </w:lvl>
+    <w:lvl w:ilvl="7" w:tplc="04090003" w:tentative="1">
+      <w:start w:val="1"/>
+      <w:numFmt w:val="bullet"/>
+      <w:lvlText w:val=""/>
+      <w:lvlJc w:val="left"/>
+      <w:pPr>
+        <w:ind w:left="3780" w:hanging="420"/>
+      </w:pPr>
+      <w:rPr>
+        <w:rFonts w:ascii="Wingdings" w:hAnsi="Wingdings" w:hint="default"/>
+      </w:rPr>
+    </w:lvl>
+    <w:lvl w:ilvl="8" w:tplc="04090005" w:tentative="1">
+      <w:start w:val="1"/>
+      <w:numFmt w:val="bullet"/>
+      <w:lvlText w:val=""/>
+      <w:lvlJc w:val="left"/>
+      <w:pPr>
+        <w:ind w:left="4200" w:hanging="420"/>
+      </w:pPr>
+      <w:rPr>
+        <w:rFonts w:ascii="Wingdings" w:hAnsi="Wingdings" w:hint="default"/>
+      </w:rPr>
+    </w:lvl>
+  </w:abstractNum>
+  <w:abstractNum w:abstractNumId="19">
     <w:nsid w:val="57C439B5"/>
     <w:multiLevelType w:val="hybridMultilevel"/>
     <w:tmpl w:val="95BCE3AC"/>
@@ -60714,7 +62541,7 @@
       </w:pPr>
     </w:lvl>
   </w:abstractNum>
-  <w:abstractNum w:abstractNumId="18" w15:restartNumberingAfterBreak="0">
+  <w:abstractNum w:abstractNumId="20">
     <w:nsid w:val="5C8B12D5"/>
     <w:multiLevelType w:val="hybridMultilevel"/>
     <w:tmpl w:val="25FECFD6"/>
@@ -60803,7 +62630,7 @@
       </w:pPr>
     </w:lvl>
   </w:abstractNum>
-  <w:abstractNum w:abstractNumId="19" w15:restartNumberingAfterBreak="0">
+  <w:abstractNum w:abstractNumId="21">
     <w:nsid w:val="68E72C96"/>
     <w:multiLevelType w:val="hybridMultilevel"/>
     <w:tmpl w:val="5E8CB1FA"/>
@@ -60916,7 +62743,7 @@
       </w:rPr>
     </w:lvl>
   </w:abstractNum>
-  <w:abstractNum w:abstractNumId="20" w15:restartNumberingAfterBreak="0">
+  <w:abstractNum w:abstractNumId="22">
     <w:nsid w:val="72A04706"/>
     <w:multiLevelType w:val="hybridMultilevel"/>
     <w:tmpl w:val="D76860E6"/>
@@ -61005,7 +62832,7 @@
       </w:pPr>
     </w:lvl>
   </w:abstractNum>
-  <w:abstractNum w:abstractNumId="21" w15:restartNumberingAfterBreak="0">
+  <w:abstractNum w:abstractNumId="23">
     <w:nsid w:val="7AAE2E7D"/>
     <w:multiLevelType w:val="hybridMultilevel"/>
     <w:tmpl w:val="5FA83A02"/>
@@ -61118,7 +62945,7 @@
       </w:rPr>
     </w:lvl>
   </w:abstractNum>
-  <w:abstractNum w:abstractNumId="22" w15:restartNumberingAfterBreak="0">
+  <w:abstractNum w:abstractNumId="24">
     <w:nsid w:val="7BF42259"/>
     <w:multiLevelType w:val="hybridMultilevel"/>
     <w:tmpl w:val="D660AF26"/>
@@ -61231,7 +63058,7 @@
       </w:rPr>
     </w:lvl>
   </w:abstractNum>
-  <w:abstractNum w:abstractNumId="23" w15:restartNumberingAfterBreak="0">
+  <w:abstractNum w:abstractNumId="25">
     <w:nsid w:val="7EEE39EE"/>
     <w:multiLevelType w:val="multilevel"/>
     <w:tmpl w:val="FB967696"/>
@@ -61325,49 +63152,49 @@
     </w:lvl>
   </w:abstractNum>
   <w:num w:numId="1">
-    <w:abstractNumId w:val="10"/>
+    <w:abstractNumId w:val="11"/>
   </w:num>
   <w:num w:numId="2">
-    <w:abstractNumId w:val="12"/>
+    <w:abstractNumId w:val="13"/>
   </w:num>
   <w:num w:numId="3">
-    <w:abstractNumId w:val="23"/>
+    <w:abstractNumId w:val="25"/>
   </w:num>
   <w:num w:numId="4">
     <w:abstractNumId w:val="3"/>
   </w:num>
   <w:num w:numId="5">
-    <w:abstractNumId w:val="21"/>
+    <w:abstractNumId w:val="23"/>
   </w:num>
   <w:num w:numId="6">
-    <w:abstractNumId w:val="22"/>
+    <w:abstractNumId w:val="24"/>
   </w:num>
   <w:num w:numId="7">
-    <w:abstractNumId w:val="16"/>
+    <w:abstractNumId w:val="18"/>
   </w:num>
   <w:num w:numId="8">
     <w:abstractNumId w:val="5"/>
   </w:num>
   <w:num w:numId="9">
-    <w:abstractNumId w:val="13"/>
+    <w:abstractNumId w:val="15"/>
   </w:num>
   <w:num w:numId="10">
-    <w:abstractNumId w:val="19"/>
+    <w:abstractNumId w:val="21"/>
   </w:num>
   <w:num w:numId="11">
-    <w:abstractNumId w:val="9"/>
+    <w:abstractNumId w:val="10"/>
   </w:num>
   <w:num w:numId="12">
-    <w:abstractNumId w:val="11"/>
+    <w:abstractNumId w:val="12"/>
   </w:num>
   <w:num w:numId="13">
     <w:abstractNumId w:val="7"/>
   </w:num>
   <w:num w:numId="14">
-    <w:abstractNumId w:val="18"/>
+    <w:abstractNumId w:val="20"/>
   </w:num>
   <w:num w:numId="15">
-    <w:abstractNumId w:val="17"/>
+    <w:abstractNumId w:val="19"/>
   </w:num>
   <w:num w:numId="16">
     <w:abstractNumId w:val="0"/>
@@ -61376,10 +63203,10 @@
     <w:abstractNumId w:val="4"/>
   </w:num>
   <w:num w:numId="18">
-    <w:abstractNumId w:val="20"/>
+    <w:abstractNumId w:val="22"/>
   </w:num>
   <w:num w:numId="19">
-    <w:abstractNumId w:val="14"/>
+    <w:abstractNumId w:val="16"/>
   </w:num>
   <w:num w:numId="20">
     <w:abstractNumId w:val="6"/>
@@ -61388,10 +63215,10 @@
     <w:abstractNumId w:val="1"/>
   </w:num>
   <w:num w:numId="22">
-    <w:abstractNumId w:val="10"/>
+    <w:abstractNumId w:val="11"/>
   </w:num>
   <w:num w:numId="23">
-    <w:abstractNumId w:val="10"/>
+    <w:abstractNumId w:val="11"/>
   </w:num>
   <w:num w:numId="24">
     <w:abstractNumId w:val="8"/>
@@ -61400,14 +63227,20 @@
     <w:abstractNumId w:val="2"/>
   </w:num>
   <w:num w:numId="26">
-    <w:abstractNumId w:val="15"/>
+    <w:abstractNumId w:val="17"/>
+  </w:num>
+  <w:num w:numId="27">
+    <w:abstractNumId w:val="9"/>
+  </w:num>
+  <w:num w:numId="28">
+    <w:abstractNumId w:val="14"/>
   </w:num>
   <w:numIdMacAtCleanup w:val="21"/>
 </w:numbering>
 </file>
 
 <file path=word/styles.xml><?xml version="1.0" encoding="utf-8"?>
-<w:styles xmlns:mc="http://schemas.openxmlformats.org/markup-compatibility/2006" xmlns:r="http://schemas.openxmlformats.org/officeDocument/2006/relationships" xmlns:w="http://schemas.openxmlformats.org/wordprocessingml/2006/main" xmlns:w14="http://schemas.microsoft.com/office/word/2010/wordml" xmlns:w15="http://schemas.microsoft.com/office/word/2012/wordml" xmlns:w16se="http://schemas.microsoft.com/office/word/2015/wordml/symex" mc:Ignorable="w14 w15 w16se">
+<w:styles xmlns:mc="http://schemas.openxmlformats.org/markup-compatibility/2006" xmlns:r="http://schemas.openxmlformats.org/officeDocument/2006/relationships" xmlns:w="http://schemas.openxmlformats.org/wordprocessingml/2006/main" xmlns:w14="http://schemas.microsoft.com/office/word/2010/wordml" xmlns:w15="http://schemas.microsoft.com/office/word/2012/wordml" mc:Ignorable="w14 w15">
   <w:docDefaults>
     <w:rPrDefault>
       <w:rPr>
@@ -61417,7 +63250,7 @@
     </w:rPrDefault>
     <w:pPrDefault/>
   </w:docDefaults>
-  <w:latentStyles w:defLockedState="0" w:defUIPriority="99" w:defSemiHidden="0" w:defUnhideWhenUsed="0" w:defQFormat="0" w:count="371">
+  <w:latentStyles w:defLockedState="0" w:defUIPriority="99" w:defSemiHidden="0" w:defUnhideWhenUsed="0" w:defQFormat="0" w:count="380">
     <w:lsdException w:name="Normal" w:uiPriority="0" w:qFormat="1"/>
     <w:lsdException w:name="heading 1" w:uiPriority="0" w:qFormat="1"/>
     <w:lsdException w:name="heading 2" w:uiPriority="9" w:qFormat="1"/>
@@ -61937,7 +63770,7 @@
     <w:unhideWhenUsed/>
   </w:style>
   <w:style w:type="character" w:customStyle="1" w:styleId="a4">
-    <w:name w:val="文档结构图 字符"/>
+    <w:name w:val="文档结构图字符"/>
     <w:link w:val="a5"/>
     <w:uiPriority w:val="99"/>
     <w:rPr>
@@ -61948,7 +63781,7 @@
     </w:rPr>
   </w:style>
   <w:style w:type="character" w:customStyle="1" w:styleId="30">
-    <w:name w:val="标题 3 字符"/>
+    <w:name w:val="标题 3字符"/>
     <w:link w:val="3"/>
     <w:uiPriority w:val="9"/>
     <w:rPr>
@@ -61969,7 +63802,7 @@
     </w:rPr>
   </w:style>
   <w:style w:type="character" w:customStyle="1" w:styleId="50">
-    <w:name w:val="标题 5 字符"/>
+    <w:name w:val="标题 5字符"/>
     <w:link w:val="5"/>
     <w:rPr>
       <w:rFonts w:ascii="Arial" w:eastAsia="黑体" w:hAnsi="Arial"/>
@@ -61979,7 +63812,7 @@
     </w:rPr>
   </w:style>
   <w:style w:type="character" w:customStyle="1" w:styleId="a7">
-    <w:name w:val="尾注文本 字符"/>
+    <w:name w:val="尾注文本字符"/>
     <w:link w:val="a8"/>
     <w:uiPriority w:val="99"/>
     <w:rPr>
@@ -61989,7 +63822,7 @@
     </w:rPr>
   </w:style>
   <w:style w:type="character" w:customStyle="1" w:styleId="40">
-    <w:name w:val="标题 4 字符"/>
+    <w:name w:val="标题 4字符"/>
     <w:link w:val="4"/>
     <w:rPr>
       <w:rFonts w:ascii="Arial" w:eastAsia="黑体" w:hAnsi="Arial"/>
@@ -62010,7 +63843,7 @@
     </w:rPr>
   </w:style>
   <w:style w:type="character" w:customStyle="1" w:styleId="20">
-    <w:name w:val="标题 2 字符"/>
+    <w:name w:val="标题 2字符"/>
     <w:link w:val="2"/>
     <w:uiPriority w:val="9"/>
     <w:rPr>
@@ -62050,7 +63883,7 @@
     </w:rPr>
   </w:style>
   <w:style w:type="character" w:customStyle="1" w:styleId="ac">
-    <w:name w:val="页眉 字符"/>
+    <w:name w:val="页眉字符"/>
     <w:link w:val="ad"/>
     <w:rPr>
       <w:kern w:val="2"/>
@@ -62067,7 +63900,7 @@
     </w:rPr>
   </w:style>
   <w:style w:type="character" w:customStyle="1" w:styleId="10">
-    <w:name w:val="标题 1 字符"/>
+    <w:name w:val="标题 1字符"/>
     <w:link w:val="1"/>
     <w:rPr>
       <w:rFonts w:ascii="黑体" w:eastAsia="黑体" w:hAnsi="黑体"/>
@@ -62090,7 +63923,7 @@
     </w:rPr>
   </w:style>
   <w:style w:type="character" w:customStyle="1" w:styleId="af0">
-    <w:name w:val="脚注文本 字符"/>
+    <w:name w:val="脚注文本字符"/>
     <w:link w:val="af1"/>
     <w:rPr>
       <w:rFonts w:ascii="Times New Roman" w:hAnsi="Times New Roman"/>
@@ -62100,7 +63933,7 @@
     </w:rPr>
   </w:style>
   <w:style w:type="character" w:customStyle="1" w:styleId="af2">
-    <w:name w:val="页脚 字符"/>
+    <w:name w:val="页脚字符"/>
     <w:link w:val="af3"/>
     <w:uiPriority w:val="99"/>
     <w:rPr>
@@ -62110,7 +63943,7 @@
     </w:rPr>
   </w:style>
   <w:style w:type="character" w:customStyle="1" w:styleId="HTML">
-    <w:name w:val="HTML 预设格式 字符"/>
+    <w:name w:val="HTML 预设格式字符"/>
     <w:link w:val="HTML0"/>
     <w:uiPriority w:val="99"/>
     <w:rPr>
@@ -62120,7 +63953,7 @@
     </w:rPr>
   </w:style>
   <w:style w:type="character" w:customStyle="1" w:styleId="af4">
-    <w:name w:val="批注框文本 字符"/>
+    <w:name w:val="批注框文本字符"/>
     <w:link w:val="af5"/>
     <w:uiPriority w:val="99"/>
     <w:rPr>
@@ -62130,7 +63963,7 @@
     </w:rPr>
   </w:style>
   <w:style w:type="character" w:customStyle="1" w:styleId="af6">
-    <w:name w:val="批注文字 字符"/>
+    <w:name w:val="批注文字字符"/>
     <w:link w:val="af7"/>
     <w:uiPriority w:val="99"/>
     <w:rPr>
@@ -62639,6 +64472,7 @@
     <w:unhideWhenUsed/>
     <w:rsid w:val="008767FB"/>
     <w:tblPr>
+      <w:tblInd w:w="0" w:type="dxa"/>
       <w:tblBorders>
         <w:top w:val="single" w:sz="4" w:space="0" w:color="auto"/>
         <w:left w:val="single" w:sz="4" w:space="0" w:color="auto"/>
@@ -62647,6 +64481,12 @@
         <w:insideH w:val="single" w:sz="4" w:space="0" w:color="auto"/>
         <w:insideV w:val="single" w:sz="4" w:space="0" w:color="auto"/>
       </w:tblBorders>
+      <w:tblCellMar>
+        <w:top w:w="0" w:type="dxa"/>
+        <w:left w:w="108" w:type="dxa"/>
+        <w:bottom w:w="0" w:type="dxa"/>
+        <w:right w:w="108" w:type="dxa"/>
+      </w:tblCellMar>
     </w:tblPr>
   </w:style>
   <w:style w:type="table" w:customStyle="1" w:styleId="210">
@@ -62657,12 +64497,19 @@
     <w:tblPr>
       <w:tblStyleRowBandSize w:val="1"/>
       <w:tblStyleColBandSize w:val="1"/>
+      <w:tblInd w:w="0" w:type="dxa"/>
       <w:tblBorders>
         <w:top w:val="single" w:sz="2" w:space="0" w:color="666666"/>
         <w:bottom w:val="single" w:sz="2" w:space="0" w:color="666666"/>
         <w:insideH w:val="single" w:sz="2" w:space="0" w:color="666666"/>
         <w:insideV w:val="single" w:sz="2" w:space="0" w:color="666666"/>
       </w:tblBorders>
+      <w:tblCellMar>
+        <w:top w:w="0" w:type="dxa"/>
+        <w:left w:w="108" w:type="dxa"/>
+        <w:bottom w:w="0" w:type="dxa"/>
+        <w:right w:w="108" w:type="dxa"/>
+      </w:tblCellMar>
     </w:tblPr>
     <w:tblStylePr w:type="firstRow">
       <w:rPr>
@@ -62729,6 +64576,7 @@
     <w:tblPr>
       <w:tblStyleRowBandSize w:val="1"/>
       <w:tblStyleColBandSize w:val="1"/>
+      <w:tblInd w:w="0" w:type="dxa"/>
       <w:tblBorders>
         <w:top w:val="single" w:sz="4" w:space="0" w:color="C9C9C9"/>
         <w:left w:val="single" w:sz="4" w:space="0" w:color="C9C9C9"/>
@@ -62737,6 +64585,12 @@
         <w:insideH w:val="single" w:sz="4" w:space="0" w:color="C9C9C9"/>
         <w:insideV w:val="single" w:sz="4" w:space="0" w:color="C9C9C9"/>
       </w:tblBorders>
+      <w:tblCellMar>
+        <w:top w:w="0" w:type="dxa"/>
+        <w:left w:w="108" w:type="dxa"/>
+        <w:bottom w:w="0" w:type="dxa"/>
+        <w:right w:w="108" w:type="dxa"/>
+      </w:tblCellMar>
     </w:tblPr>
     <w:tblStylePr w:type="firstRow">
       <w:rPr>
@@ -62802,10 +64656,17 @@
     <w:tblPr>
       <w:tblStyleRowBandSize w:val="1"/>
       <w:tblStyleColBandSize w:val="1"/>
+      <w:tblInd w:w="0" w:type="dxa"/>
       <w:tblBorders>
         <w:top w:val="single" w:sz="4" w:space="0" w:color="7F7F7F"/>
         <w:bottom w:val="single" w:sz="4" w:space="0" w:color="7F7F7F"/>
       </w:tblBorders>
+      <w:tblCellMar>
+        <w:top w:w="0" w:type="dxa"/>
+        <w:left w:w="108" w:type="dxa"/>
+        <w:bottom w:w="0" w:type="dxa"/>
+        <w:right w:w="108" w:type="dxa"/>
+      </w:tblCellMar>
     </w:tblPr>
     <w:tblStylePr w:type="firstRow">
       <w:rPr>
@@ -62879,6 +64740,7 @@
     <w:tblPr>
       <w:tblStyleRowBandSize w:val="1"/>
       <w:tblStyleColBandSize w:val="1"/>
+      <w:tblInd w:w="0" w:type="dxa"/>
       <w:tblBorders>
         <w:top w:val="single" w:sz="4" w:space="0" w:color="BFBFBF"/>
         <w:left w:val="single" w:sz="4" w:space="0" w:color="BFBFBF"/>
@@ -62887,6 +64749,12 @@
         <w:insideH w:val="single" w:sz="4" w:space="0" w:color="BFBFBF"/>
         <w:insideV w:val="single" w:sz="4" w:space="0" w:color="BFBFBF"/>
       </w:tblBorders>
+      <w:tblCellMar>
+        <w:top w:w="0" w:type="dxa"/>
+        <w:left w:w="108" w:type="dxa"/>
+        <w:bottom w:w="0" w:type="dxa"/>
+        <w:right w:w="108" w:type="dxa"/>
+      </w:tblCellMar>
     </w:tblPr>
     <w:tblStylePr w:type="firstRow">
       <w:rPr>
@@ -62954,6 +64822,7 @@
     <w:tblPr>
       <w:tblStyleRowBandSize w:val="1"/>
       <w:tblStyleColBandSize w:val="1"/>
+      <w:tblInd w:w="0" w:type="dxa"/>
       <w:tblBorders>
         <w:top w:val="single" w:sz="4" w:space="0" w:color="C9C9C9"/>
         <w:left w:val="single" w:sz="4" w:space="0" w:color="C9C9C9"/>
@@ -62962,6 +64831,12 @@
         <w:insideH w:val="single" w:sz="4" w:space="0" w:color="C9C9C9"/>
         <w:insideV w:val="single" w:sz="4" w:space="0" w:color="C9C9C9"/>
       </w:tblBorders>
+      <w:tblCellMar>
+        <w:top w:w="0" w:type="dxa"/>
+        <w:left w:w="108" w:type="dxa"/>
+        <w:bottom w:w="0" w:type="dxa"/>
+        <w:right w:w="108" w:type="dxa"/>
+      </w:tblCellMar>
     </w:tblPr>
     <w:tblStylePr w:type="firstRow">
       <w:rPr>
@@ -63049,7 +64924,7 @@
     </w:rPr>
   </w:style>
   <w:style w:type="character" w:customStyle="1" w:styleId="aff">
-    <w:name w:val="批注主题 字符"/>
+    <w:name w:val="批注主题字符"/>
     <w:basedOn w:val="af6"/>
     <w:link w:val="afe"/>
     <w:uiPriority w:val="99"/>
@@ -63068,7 +64943,7 @@
 </file>
 
 <file path=word/charts/chart1.xml><?xml version="1.0" encoding="utf-8"?>
-<c:chartSpace xmlns:c="http://schemas.openxmlformats.org/drawingml/2006/chart" xmlns:a="http://schemas.openxmlformats.org/drawingml/2006/main" xmlns:r="http://schemas.openxmlformats.org/officeDocument/2006/relationships" xmlns:c16r2="http://schemas.microsoft.com/office/drawing/2015/06/chart">
+<c:chartSpace xmlns:c="http://schemas.openxmlformats.org/drawingml/2006/chart" xmlns:a="http://schemas.openxmlformats.org/drawingml/2006/main" xmlns:r="http://schemas.openxmlformats.org/officeDocument/2006/relationships">
   <c:date1904 val="0"/>
   <c:lang val="zh-CN"/>
   <c:roundedCorners val="0"/>
@@ -63175,21 +65050,21 @@
                 <c:formatCode>General</c:formatCode>
                 <c:ptCount val="4"/>
                 <c:pt idx="0">
-                  <c:v>4937</c:v>
+                  <c:v>4937.0</c:v>
                 </c:pt>
                 <c:pt idx="1">
-                  <c:v>4986</c:v>
+                  <c:v>4986.0</c:v>
                 </c:pt>
                 <c:pt idx="2">
-                  <c:v>5040</c:v>
+                  <c:v>5040.0</c:v>
                 </c:pt>
                 <c:pt idx="3">
-                  <c:v>4975</c:v>
+                  <c:v>4975.0</c:v>
                 </c:pt>
               </c:numCache>
             </c:numRef>
           </c:val>
-          <c:extLst>
+          <c:extLst xmlns:c16r2="http://schemas.microsoft.com/office/drawing/2015/06/chart">
             <c:ext xmlns:c16="http://schemas.microsoft.com/office/drawing/2014/chart" uri="{C3380CC4-5D6E-409C-BE32-E72D297353CC}">
               <c16:uniqueId val="{00000000-2055-4F57-AAC1-731BDCA46067}"/>
             </c:ext>
@@ -63246,21 +65121,21 @@
                 <c:formatCode>General</c:formatCode>
                 <c:ptCount val="4"/>
                 <c:pt idx="0">
-                  <c:v>3028</c:v>
+                  <c:v>3028.0</c:v>
                 </c:pt>
                 <c:pt idx="1">
-                  <c:v>3087</c:v>
+                  <c:v>3087.0</c:v>
                 </c:pt>
                 <c:pt idx="2">
-                  <c:v>4468</c:v>
+                  <c:v>4468.0</c:v>
                 </c:pt>
                 <c:pt idx="3">
-                  <c:v>3255</c:v>
+                  <c:v>3255.0</c:v>
                 </c:pt>
               </c:numCache>
             </c:numRef>
           </c:val>
-          <c:extLst>
+          <c:extLst xmlns:c16r2="http://schemas.microsoft.com/office/drawing/2015/06/chart">
             <c:ext xmlns:c16="http://schemas.microsoft.com/office/drawing/2014/chart" uri="{C3380CC4-5D6E-409C-BE32-E72D297353CC}">
               <c16:uniqueId val="{00000001-2055-4F57-AAC1-731BDCA46067}"/>
             </c:ext>
@@ -63276,8 +65151,8 @@
         </c:dLbls>
         <c:gapWidth val="219"/>
         <c:overlap val="-27"/>
-        <c:axId val="2140208832"/>
-        <c:axId val="-905614016"/>
+        <c:axId val="-932723168"/>
+        <c:axId val="2117960464"/>
       </c:barChart>
       <c:lineChart>
         <c:grouping val="standard"/>
@@ -63335,13 +65210,13 @@
                 <c:formatCode>0.00%</c:formatCode>
                 <c:ptCount val="4"/>
                 <c:pt idx="0">
-                  <c:v>0.61329999999999996</c:v>
+                  <c:v>0.6133</c:v>
                 </c:pt>
                 <c:pt idx="1">
-                  <c:v>0.61909999999999998</c:v>
+                  <c:v>0.6191</c:v>
                 </c:pt>
                 <c:pt idx="2">
-                  <c:v>0.88649999999999995</c:v>
+                  <c:v>0.8865</c:v>
                 </c:pt>
                 <c:pt idx="3">
                   <c:v>0.6542</c:v>
@@ -63350,7 +65225,7 @@
             </c:numRef>
           </c:val>
           <c:smooth val="0"/>
-          <c:extLst>
+          <c:extLst xmlns:c16r2="http://schemas.microsoft.com/office/drawing/2015/06/chart">
             <c:ext xmlns:c16="http://schemas.microsoft.com/office/drawing/2014/chart" uri="{C3380CC4-5D6E-409C-BE32-E72D297353CC}">
               <c16:uniqueId val="{00000002-2055-4F57-AAC1-731BDCA46067}"/>
             </c:ext>
@@ -63366,11 +65241,11 @@
         </c:dLbls>
         <c:marker val="1"/>
         <c:smooth val="0"/>
-        <c:axId val="-905185296"/>
-        <c:axId val="-905626816"/>
+        <c:axId val="2117310816"/>
+        <c:axId val="-932625056"/>
       </c:lineChart>
       <c:catAx>
-        <c:axId val="2140208832"/>
+        <c:axId val="-932723168"/>
         <c:scaling>
           <c:orientation val="minMax"/>
         </c:scaling>
@@ -63413,7 +65288,7 @@
             <a:endParaRPr lang="zh-CN"/>
           </a:p>
         </c:txPr>
-        <c:crossAx val="-905614016"/>
+        <c:crossAx val="2117960464"/>
         <c:crosses val="autoZero"/>
         <c:auto val="1"/>
         <c:lblAlgn val="ctr"/>
@@ -63421,7 +65296,7 @@
         <c:noMultiLvlLbl val="0"/>
       </c:catAx>
       <c:valAx>
-        <c:axId val="-905614016"/>
+        <c:axId val="2117960464"/>
         <c:scaling>
           <c:orientation val="minMax"/>
         </c:scaling>
@@ -63472,12 +65347,12 @@
             <a:endParaRPr lang="zh-CN"/>
           </a:p>
         </c:txPr>
-        <c:crossAx val="2140208832"/>
+        <c:crossAx val="-932723168"/>
         <c:crosses val="autoZero"/>
         <c:crossBetween val="between"/>
       </c:valAx>
       <c:catAx>
-        <c:axId val="-905185296"/>
+        <c:axId val="2117310816"/>
         <c:scaling>
           <c:orientation val="minMax"/>
         </c:scaling>
@@ -63487,7 +65362,7 @@
         <c:majorTickMark val="out"/>
         <c:minorTickMark val="none"/>
         <c:tickLblPos val="nextTo"/>
-        <c:crossAx val="-905626816"/>
+        <c:crossAx val="-932625056"/>
         <c:crosses val="autoZero"/>
         <c:auto val="1"/>
         <c:lblAlgn val="ctr"/>
@@ -63495,7 +65370,7 @@
         <c:noMultiLvlLbl val="0"/>
       </c:catAx>
       <c:valAx>
-        <c:axId val="-905626816"/>
+        <c:axId val="-932625056"/>
         <c:scaling>
           <c:orientation val="minMax"/>
         </c:scaling>
@@ -63532,7 +65407,7 @@
             <a:endParaRPr lang="zh-CN"/>
           </a:p>
         </c:txPr>
-        <c:crossAx val="-905185296"/>
+        <c:crossAx val="2117310816"/>
         <c:crosses val="max"/>
         <c:crossBetween val="between"/>
       </c:valAx>
@@ -63610,7 +65485,7 @@
 </file>
 
 <file path=word/charts/chart2.xml><?xml version="1.0" encoding="utf-8"?>
-<c:chartSpace xmlns:c="http://schemas.openxmlformats.org/drawingml/2006/chart" xmlns:a="http://schemas.openxmlformats.org/drawingml/2006/main" xmlns:r="http://schemas.openxmlformats.org/officeDocument/2006/relationships" xmlns:c16r2="http://schemas.microsoft.com/office/drawing/2015/06/chart">
+<c:chartSpace xmlns:c="http://schemas.openxmlformats.org/drawingml/2006/chart" xmlns:a="http://schemas.openxmlformats.org/drawingml/2006/main" xmlns:r="http://schemas.openxmlformats.org/officeDocument/2006/relationships">
   <c:date1904 val="0"/>
   <c:lang val="zh-CN"/>
   <c:roundedCorners val="0"/>
@@ -63701,7 +65576,7 @@
                 </a:outerShdw>
               </a:effectLst>
             </c:spPr>
-            <c:extLst>
+            <c:extLst xmlns:c16r2="http://schemas.microsoft.com/office/drawing/2015/06/chart">
               <c:ext xmlns:c16="http://schemas.microsoft.com/office/drawing/2014/chart" uri="{C3380CC4-5D6E-409C-BE32-E72D297353CC}">
                 <c16:uniqueId val="{00000001-0E2B-4251-BAFD-FFBD0AA5DF70}"/>
               </c:ext>
@@ -63725,7 +65600,7 @@
                 </a:outerShdw>
               </a:effectLst>
             </c:spPr>
-            <c:extLst>
+            <c:extLst xmlns:c16r2="http://schemas.microsoft.com/office/drawing/2015/06/chart">
               <c:ext xmlns:c16="http://schemas.microsoft.com/office/drawing/2014/chart" uri="{C3380CC4-5D6E-409C-BE32-E72D297353CC}">
                 <c16:uniqueId val="{00000003-0E2B-4251-BAFD-FFBD0AA5DF70}"/>
               </c:ext>
@@ -63749,7 +65624,7 @@
                 </a:outerShdw>
               </a:effectLst>
             </c:spPr>
-            <c:extLst>
+            <c:extLst xmlns:c16r2="http://schemas.microsoft.com/office/drawing/2015/06/chart">
               <c:ext xmlns:c16="http://schemas.microsoft.com/office/drawing/2014/chart" uri="{C3380CC4-5D6E-409C-BE32-E72D297353CC}">
                 <c16:uniqueId val="{00000005-0E2B-4251-BAFD-FFBD0AA5DF70}"/>
               </c:ext>
@@ -63822,7 +65697,7 @@
                 <a:effectLst/>
               </c:spPr>
             </c:leaderLines>
-            <c:extLst>
+            <c:extLst xmlns:c16r2="http://schemas.microsoft.com/office/drawing/2015/06/chart">
               <c:ext xmlns:c15="http://schemas.microsoft.com/office/drawing/2012/chart" uri="{CE6537A1-D6FC-4f65-9D91-7224C49458BB}"/>
             </c:extLst>
           </c:dLbls>
@@ -63853,15 +65728,15 @@
                   <c:v>0.6542</c:v>
                 </c:pt>
                 <c:pt idx="1">
-                  <c:v>0.20119999999999999</c:v>
+                  <c:v>0.2012</c:v>
                 </c:pt>
                 <c:pt idx="2">
-                  <c:v>0.14460000000000001</c:v>
+                  <c:v>0.1446</c:v>
                 </c:pt>
               </c:numCache>
             </c:numRef>
           </c:val>
-          <c:extLst>
+          <c:extLst xmlns:c16r2="http://schemas.microsoft.com/office/drawing/2015/06/chart">
             <c:ext xmlns:c16="http://schemas.microsoft.com/office/drawing/2014/chart" uri="{C3380CC4-5D6E-409C-BE32-E72D297353CC}">
               <c16:uniqueId val="{00000006-0E2B-4251-BAFD-FFBD0AA5DF70}"/>
             </c:ext>
@@ -63973,7 +65848,7 @@
 </file>
 
 <file path=word/charts/chart3.xml><?xml version="1.0" encoding="utf-8"?>
-<c:chartSpace xmlns:c="http://schemas.openxmlformats.org/drawingml/2006/chart" xmlns:a="http://schemas.openxmlformats.org/drawingml/2006/main" xmlns:r="http://schemas.openxmlformats.org/officeDocument/2006/relationships" xmlns:c16r2="http://schemas.microsoft.com/office/drawing/2015/06/chart">
+<c:chartSpace xmlns:c="http://schemas.openxmlformats.org/drawingml/2006/chart" xmlns:a="http://schemas.openxmlformats.org/drawingml/2006/main" xmlns:r="http://schemas.openxmlformats.org/officeDocument/2006/relationships">
   <c:date1904 val="0"/>
   <c:lang val="zh-CN"/>
   <c:roundedCorners val="0"/>
@@ -64080,21 +65955,21 @@
                 <c:formatCode>General</c:formatCode>
                 <c:ptCount val="4"/>
                 <c:pt idx="0">
-                  <c:v>3028</c:v>
+                  <c:v>3028.0</c:v>
                 </c:pt>
                 <c:pt idx="1">
-                  <c:v>3087</c:v>
+                  <c:v>3087.0</c:v>
                 </c:pt>
                 <c:pt idx="2">
-                  <c:v>4468</c:v>
+                  <c:v>4468.0</c:v>
                 </c:pt>
                 <c:pt idx="3">
-                  <c:v>3255</c:v>
+                  <c:v>3255.0</c:v>
                 </c:pt>
               </c:numCache>
             </c:numRef>
           </c:val>
-          <c:extLst>
+          <c:extLst xmlns:c16r2="http://schemas.microsoft.com/office/drawing/2015/06/chart">
             <c:ext xmlns:c16="http://schemas.microsoft.com/office/drawing/2014/chart" uri="{C3380CC4-5D6E-409C-BE32-E72D297353CC}">
               <c16:uniqueId val="{00000000-FCA9-4DEE-964C-A7FE80363A9A}"/>
             </c:ext>
@@ -64151,21 +66026,21 @@
                 <c:formatCode>General</c:formatCode>
                 <c:ptCount val="4"/>
                 <c:pt idx="0">
-                  <c:v>2663</c:v>
+                  <c:v>2663.0</c:v>
                 </c:pt>
                 <c:pt idx="1">
-                  <c:v>2598</c:v>
+                  <c:v>2598.0</c:v>
                 </c:pt>
                 <c:pt idx="2">
-                  <c:v>3971</c:v>
+                  <c:v>3971.0</c:v>
                 </c:pt>
                 <c:pt idx="3">
-                  <c:v>2803</c:v>
+                  <c:v>2803.0</c:v>
                 </c:pt>
               </c:numCache>
             </c:numRef>
           </c:val>
-          <c:extLst>
+          <c:extLst xmlns:c16r2="http://schemas.microsoft.com/office/drawing/2015/06/chart">
             <c:ext xmlns:c16="http://schemas.microsoft.com/office/drawing/2014/chart" uri="{C3380CC4-5D6E-409C-BE32-E72D297353CC}">
               <c16:uniqueId val="{00000001-FCA9-4DEE-964C-A7FE80363A9A}"/>
             </c:ext>
@@ -64181,8 +66056,8 @@
         </c:dLbls>
         <c:gapWidth val="219"/>
         <c:overlap val="-27"/>
-        <c:axId val="-905139024"/>
-        <c:axId val="2140305632"/>
+        <c:axId val="-932698528"/>
+        <c:axId val="-932652480"/>
       </c:barChart>
       <c:lineChart>
         <c:grouping val="standard"/>
@@ -64240,22 +66115,22 @@
                 <c:formatCode>0.00%</c:formatCode>
                 <c:ptCount val="4"/>
                 <c:pt idx="0">
-                  <c:v>0.87939999999999996</c:v>
+                  <c:v>0.8794</c:v>
                 </c:pt>
                 <c:pt idx="1">
-                  <c:v>0.84160000000000001</c:v>
+                  <c:v>0.8416</c:v>
                 </c:pt>
                 <c:pt idx="2">
-                  <c:v>0.88870000000000005</c:v>
+                  <c:v>0.8887</c:v>
                 </c:pt>
                 <c:pt idx="3">
-                  <c:v>0.86109999999999998</c:v>
+                  <c:v>0.8611</c:v>
                 </c:pt>
               </c:numCache>
             </c:numRef>
           </c:val>
           <c:smooth val="0"/>
-          <c:extLst>
+          <c:extLst xmlns:c16r2="http://schemas.microsoft.com/office/drawing/2015/06/chart">
             <c:ext xmlns:c16="http://schemas.microsoft.com/office/drawing/2014/chart" uri="{C3380CC4-5D6E-409C-BE32-E72D297353CC}">
               <c16:uniqueId val="{00000002-FCA9-4DEE-964C-A7FE80363A9A}"/>
             </c:ext>
@@ -64271,11 +66146,11 @@
         </c:dLbls>
         <c:marker val="1"/>
         <c:smooth val="0"/>
-        <c:axId val="-905948272"/>
-        <c:axId val="2142624336"/>
+        <c:axId val="1985554784"/>
+        <c:axId val="2082865744"/>
       </c:lineChart>
       <c:catAx>
-        <c:axId val="-905139024"/>
+        <c:axId val="-932698528"/>
         <c:scaling>
           <c:orientation val="minMax"/>
         </c:scaling>
@@ -64318,7 +66193,7 @@
             <a:endParaRPr lang="zh-CN"/>
           </a:p>
         </c:txPr>
-        <c:crossAx val="2140305632"/>
+        <c:crossAx val="-932652480"/>
         <c:crosses val="autoZero"/>
         <c:auto val="1"/>
         <c:lblAlgn val="ctr"/>
@@ -64326,7 +66201,7 @@
         <c:noMultiLvlLbl val="0"/>
       </c:catAx>
       <c:valAx>
-        <c:axId val="2140305632"/>
+        <c:axId val="-932652480"/>
         <c:scaling>
           <c:orientation val="minMax"/>
         </c:scaling>
@@ -64377,12 +66252,12 @@
             <a:endParaRPr lang="zh-CN"/>
           </a:p>
         </c:txPr>
-        <c:crossAx val="-905139024"/>
+        <c:crossAx val="-932698528"/>
         <c:crosses val="autoZero"/>
         <c:crossBetween val="between"/>
       </c:valAx>
       <c:catAx>
-        <c:axId val="-905948272"/>
+        <c:axId val="1985554784"/>
         <c:scaling>
           <c:orientation val="minMax"/>
         </c:scaling>
@@ -64392,7 +66267,7 @@
         <c:majorTickMark val="out"/>
         <c:minorTickMark val="none"/>
         <c:tickLblPos val="nextTo"/>
-        <c:crossAx val="2142624336"/>
+        <c:crossAx val="2082865744"/>
         <c:crosses val="autoZero"/>
         <c:auto val="1"/>
         <c:lblAlgn val="ctr"/>
@@ -64400,7 +66275,7 @@
         <c:noMultiLvlLbl val="0"/>
       </c:catAx>
       <c:valAx>
-        <c:axId val="2142624336"/>
+        <c:axId val="2082865744"/>
         <c:scaling>
           <c:orientation val="minMax"/>
           <c:min val="0.61"/>
@@ -64438,7 +66313,7 @@
             <a:endParaRPr lang="zh-CN"/>
           </a:p>
         </c:txPr>
-        <c:crossAx val="-905948272"/>
+        <c:crossAx val="1985554784"/>
         <c:crosses val="max"/>
         <c:crossBetween val="between"/>
       </c:valAx>
@@ -65537,7 +67412,7 @@
 </file>
 
 <file path=customXml/itemProps1.xml><?xml version="1.0" encoding="utf-8"?>
-<ds:datastoreItem xmlns:ds="http://schemas.openxmlformats.org/officeDocument/2006/customXml" ds:itemID="{134B69F7-8B80-48F8-B64C-6AD663767FE4}">
+<ds:datastoreItem xmlns:ds="http://schemas.openxmlformats.org/officeDocument/2006/customXml" ds:itemID="{4E2EE307-8BCC-7046-8AE4-953855321B3C}">
   <ds:schemaRefs>
     <ds:schemaRef ds:uri="http://schemas.openxmlformats.org/officeDocument/2006/bibliography"/>
   </ds:schemaRefs>

--- a/doc/毕业论文_赵轩.docx
+++ b/doc/毕业论文_赵轩.docx
@@ -1,6 +1,6 @@
 
 <file path=word/document.xml><?xml version="1.0" encoding="utf-8"?>
-<w:document xmlns:wpc="http://schemas.microsoft.com/office/word/2010/wordprocessingCanvas" xmlns:mo="http://schemas.microsoft.com/office/mac/office/2008/main" xmlns:mc="http://schemas.openxmlformats.org/markup-compatibility/2006" xmlns:mv="urn:schemas-microsoft-com:mac:vml" xmlns:o="urn:schemas-microsoft-com:office:office" xmlns:r="http://schemas.openxmlformats.org/officeDocument/2006/relationships" xmlns:m="http://schemas.openxmlformats.org/officeDocument/2006/math" xmlns:v="urn:schemas-microsoft-com:vml" xmlns:wp14="http://schemas.microsoft.com/office/word/2010/wordprocessingDrawing" xmlns:wp="http://schemas.openxmlformats.org/drawingml/2006/wordprocessingDrawing" xmlns:w10="urn:schemas-microsoft-com:office:word" xmlns:w="http://schemas.openxmlformats.org/wordprocessingml/2006/main" xmlns:w14="http://schemas.microsoft.com/office/word/2010/wordml" xmlns:w15="http://schemas.microsoft.com/office/word/2012/wordml" xmlns:wpg="http://schemas.microsoft.com/office/word/2010/wordprocessingGroup" xmlns:wpi="http://schemas.microsoft.com/office/word/2010/wordprocessingInk" xmlns:wne="http://schemas.microsoft.com/office/word/2006/wordml" xmlns:wps="http://schemas.microsoft.com/office/word/2010/wordprocessingShape" mc:Ignorable="w14 w15 wp14">
+<w:document xmlns:wpc="http://schemas.microsoft.com/office/word/2010/wordprocessingCanvas" xmlns:cx="http://schemas.microsoft.com/office/drawing/2014/chartex" xmlns:mc="http://schemas.openxmlformats.org/markup-compatibility/2006" xmlns:o="urn:schemas-microsoft-com:office:office" xmlns:r="http://schemas.openxmlformats.org/officeDocument/2006/relationships" xmlns:m="http://schemas.openxmlformats.org/officeDocument/2006/math" xmlns:v="urn:schemas-microsoft-com:vml" xmlns:wp14="http://schemas.microsoft.com/office/word/2010/wordprocessingDrawing" xmlns:wp="http://schemas.openxmlformats.org/drawingml/2006/wordprocessingDrawing" xmlns:w10="urn:schemas-microsoft-com:office:word" xmlns:w="http://schemas.openxmlformats.org/wordprocessingml/2006/main" xmlns:w14="http://schemas.microsoft.com/office/word/2010/wordml" xmlns:w15="http://schemas.microsoft.com/office/word/2012/wordml" xmlns:w16se="http://schemas.microsoft.com/office/word/2015/wordml/symex" xmlns:wpg="http://schemas.microsoft.com/office/word/2010/wordprocessingGroup" xmlns:wpi="http://schemas.microsoft.com/office/word/2010/wordprocessingInk" xmlns:wne="http://schemas.microsoft.com/office/word/2006/wordml" xmlns:wps="http://schemas.microsoft.com/office/word/2010/wordprocessingShape" mc:Ignorable="w14 w15 w16se wp14">
   <w:body>
     <w:p>
       <w:pPr>
@@ -230,7 +230,7 @@
     <w:p/>
     <w:p>
       <w:pPr>
-        <w:ind w:firstLineChars="300" w:firstLine="1080"/>
+        <w:ind w:firstLineChars="300" w:firstLine="1084"/>
         <w:rPr>
           <w:b/>
           <w:sz w:val="36"/>
@@ -309,7 +309,7 @@
     </w:p>
     <w:p>
       <w:pPr>
-        <w:ind w:leftChars="450" w:left="1908" w:hangingChars="345" w:hanging="828"/>
+        <w:ind w:leftChars="450" w:left="1911" w:hangingChars="345" w:hanging="831"/>
         <w:rPr>
           <w:b/>
         </w:rPr>
@@ -317,7 +317,7 @@
     </w:p>
     <w:p>
       <w:pPr>
-        <w:ind w:firstLineChars="890" w:firstLine="2492"/>
+        <w:ind w:firstLineChars="890" w:firstLine="2502"/>
         <w:rPr>
           <w:b/>
           <w:sz w:val="28"/>
@@ -415,7 +415,7 @@
     </w:p>
     <w:p>
       <w:pPr>
-        <w:ind w:firstLineChars="890" w:firstLine="2492"/>
+        <w:ind w:firstLineChars="890" w:firstLine="2502"/>
         <w:rPr>
           <w:b/>
           <w:sz w:val="28"/>
@@ -513,7 +513,7 @@
     </w:p>
     <w:p>
       <w:pPr>
-        <w:ind w:firstLineChars="890" w:firstLine="2492"/>
+        <w:ind w:firstLineChars="890" w:firstLine="2502"/>
         <w:rPr>
           <w:b/>
           <w:sz w:val="28"/>
@@ -591,7 +591,7 @@
     </w:p>
     <w:p>
       <w:pPr>
-        <w:ind w:firstLineChars="890" w:firstLine="2492"/>
+        <w:ind w:firstLineChars="890" w:firstLine="2502"/>
         <w:rPr>
           <w:b/>
           <w:sz w:val="28"/>
@@ -636,6 +636,7 @@
         </w:rPr>
         <w:t xml:space="preserve">      </w:t>
       </w:r>
+      <w:proofErr w:type="gramStart"/>
       <w:r>
         <w:rPr>
           <w:rFonts w:hint="eastAsia"/>
@@ -644,8 +645,9 @@
           <w:szCs w:val="28"/>
           <w:u w:val="single"/>
         </w:rPr>
-        <w:t>闫丹凤</w:t>
-      </w:r>
+        <w:t>闫</w:t>
+      </w:r>
+      <w:proofErr w:type="gramEnd"/>
       <w:r>
         <w:rPr>
           <w:rFonts w:hint="eastAsia"/>
@@ -654,7 +656,7 @@
           <w:szCs w:val="28"/>
           <w:u w:val="single"/>
         </w:rPr>
-        <w:t xml:space="preserve">      </w:t>
+        <w:t>丹凤</w:t>
       </w:r>
       <w:r>
         <w:rPr>
@@ -664,55 +666,55 @@
           <w:szCs w:val="28"/>
           <w:u w:val="single"/>
         </w:rPr>
-        <w:t xml:space="preserve">   </w:t>
-      </w:r>
-    </w:p>
-    <w:p>
-      <w:pPr>
-        <w:ind w:firstLineChars="890" w:firstLine="2492"/>
-        <w:rPr>
+        <w:t xml:space="preserve">      </w:t>
+      </w:r>
+      <w:r>
+        <w:rPr>
+          <w:rFonts w:hint="eastAsia"/>
           <w:b/>
           <w:sz w:val="28"/>
           <w:szCs w:val="28"/>
           <w:u w:val="single"/>
         </w:rPr>
-      </w:pPr>
-      <w:r>
-        <w:rPr>
-          <w:rFonts w:hint="eastAsia"/>
-          <w:b/>
-          <w:sz w:val="28"/>
-          <w:szCs w:val="28"/>
-        </w:rPr>
-        <w:t>学</w:t>
-      </w:r>
-      <w:r>
-        <w:rPr>
-          <w:rFonts w:hint="eastAsia"/>
-          <w:b/>
-          <w:sz w:val="28"/>
-          <w:szCs w:val="28"/>
-        </w:rPr>
-        <w:t xml:space="preserve">    </w:t>
-      </w:r>
-      <w:r>
-        <w:rPr>
-          <w:rFonts w:hint="eastAsia"/>
-          <w:b/>
-          <w:sz w:val="28"/>
-          <w:szCs w:val="28"/>
-        </w:rPr>
-        <w:t>院：</w:t>
-      </w:r>
-      <w:r>
-        <w:rPr>
-          <w:rFonts w:hint="eastAsia"/>
+        <w:t xml:space="preserve">   </w:t>
+      </w:r>
+    </w:p>
+    <w:p>
+      <w:pPr>
+        <w:ind w:firstLineChars="890" w:firstLine="2502"/>
+        <w:rPr>
           <w:b/>
           <w:sz w:val="28"/>
           <w:szCs w:val="28"/>
           <w:u w:val="single"/>
         </w:rPr>
-        <w:t xml:space="preserve">  </w:t>
+      </w:pPr>
+      <w:r>
+        <w:rPr>
+          <w:rFonts w:hint="eastAsia"/>
+          <w:b/>
+          <w:sz w:val="28"/>
+          <w:szCs w:val="28"/>
+        </w:rPr>
+        <w:t>学</w:t>
+      </w:r>
+      <w:r>
+        <w:rPr>
+          <w:rFonts w:hint="eastAsia"/>
+          <w:b/>
+          <w:sz w:val="28"/>
+          <w:szCs w:val="28"/>
+        </w:rPr>
+        <w:t xml:space="preserve">    </w:t>
+      </w:r>
+      <w:r>
+        <w:rPr>
+          <w:rFonts w:hint="eastAsia"/>
+          <w:b/>
+          <w:sz w:val="28"/>
+          <w:szCs w:val="28"/>
+        </w:rPr>
+        <w:t>院：</w:t>
       </w:r>
       <w:r>
         <w:rPr>
@@ -722,7 +724,7 @@
           <w:szCs w:val="28"/>
           <w:u w:val="single"/>
         </w:rPr>
-        <w:t>网络技术研究院</w:t>
+        <w:t xml:space="preserve">  </w:t>
       </w:r>
       <w:r>
         <w:rPr>
@@ -732,7 +734,7 @@
           <w:szCs w:val="28"/>
           <w:u w:val="single"/>
         </w:rPr>
-        <w:t xml:space="preserve">  </w:t>
+        <w:t>网络技术研究院</w:t>
       </w:r>
       <w:r>
         <w:rPr>
@@ -742,12 +744,22 @@
           <w:szCs w:val="28"/>
           <w:u w:val="single"/>
         </w:rPr>
+        <w:t xml:space="preserve">  </w:t>
+      </w:r>
+      <w:r>
+        <w:rPr>
+          <w:rFonts w:hint="eastAsia"/>
+          <w:b/>
+          <w:sz w:val="28"/>
+          <w:szCs w:val="28"/>
+          <w:u w:val="single"/>
+        </w:rPr>
         <w:t xml:space="preserve">   </w:t>
       </w:r>
     </w:p>
     <w:p>
       <w:pPr>
-        <w:ind w:firstLineChars="890" w:firstLine="2492"/>
+        <w:ind w:firstLineChars="890" w:firstLine="2502"/>
         <w:rPr>
           <w:b/>
           <w:sz w:val="28"/>
@@ -2891,6 +2903,7 @@
         </w:rPr>
         <w:t xml:space="preserve">Secondly, the paper compares several common table extraction </w:t>
       </w:r>
+      <w:proofErr w:type="gramStart"/>
       <w:r>
         <w:rPr>
           <w:rFonts w:ascii="Times New Roman" w:hAnsi="Times New Roman"/>
@@ -2900,6 +2913,7 @@
         </w:rPr>
         <w:t>method</w:t>
       </w:r>
+      <w:proofErr w:type="gramEnd"/>
       <w:r>
         <w:rPr>
           <w:rFonts w:ascii="Times New Roman" w:hAnsi="Times New Roman"/>
@@ -3092,8 +3106,9 @@
           <w:sz w:val="28"/>
           <w:szCs w:val="28"/>
         </w:rPr>
-        <w:t xml:space="preserve">structure of PDF </w:t>
-      </w:r>
+        <w:t xml:space="preserve">structure of </w:t>
+      </w:r>
+      <w:proofErr w:type="gramStart"/>
       <w:r>
         <w:rPr>
           <w:rFonts w:ascii="Times New Roman" w:hAnsi="Times New Roman"/>
@@ -3101,7 +3116,7 @@
           <w:sz w:val="28"/>
           <w:szCs w:val="28"/>
         </w:rPr>
-        <w:t xml:space="preserve"> </w:t>
+        <w:t xml:space="preserve">PDF </w:t>
       </w:r>
       <w:r>
         <w:rPr>
@@ -3110,7 +3125,26 @@
           <w:sz w:val="28"/>
           <w:szCs w:val="28"/>
         </w:rPr>
-        <w:t xml:space="preserve">table recognition </w:t>
+        <w:t xml:space="preserve"> </w:t>
+      </w:r>
+      <w:r>
+        <w:rPr>
+          <w:rFonts w:ascii="Times New Roman" w:hAnsi="Times New Roman"/>
+          <w:kern w:val="0"/>
+          <w:sz w:val="28"/>
+          <w:szCs w:val="28"/>
+        </w:rPr>
+        <w:t>table</w:t>
+      </w:r>
+      <w:proofErr w:type="gramEnd"/>
+      <w:r>
+        <w:rPr>
+          <w:rFonts w:ascii="Times New Roman" w:hAnsi="Times New Roman"/>
+          <w:kern w:val="0"/>
+          <w:sz w:val="28"/>
+          <w:szCs w:val="28"/>
+        </w:rPr>
+        <w:t xml:space="preserve"> recognition </w:t>
       </w:r>
       <w:r>
         <w:rPr>
@@ -9282,7 +9316,25 @@
           <w:szCs w:val="24"/>
           <w:lang w:val="en-AU"/>
         </w:rPr>
-        <w:t>排序结果也具有更强的客观性和可解释性。</w:t>
+        <w:t>排序结果也具有更强的客观性和</w:t>
+      </w:r>
+      <w:proofErr w:type="gramStart"/>
+      <w:r>
+        <w:rPr>
+          <w:rFonts w:ascii="Times New Roman" w:hAnsi="宋体" w:hint="eastAsia"/>
+          <w:szCs w:val="24"/>
+          <w:lang w:val="en-AU"/>
+        </w:rPr>
+        <w:t>可</w:t>
+      </w:r>
+      <w:proofErr w:type="gramEnd"/>
+      <w:r>
+        <w:rPr>
+          <w:rFonts w:ascii="Times New Roman" w:hAnsi="宋体" w:hint="eastAsia"/>
+          <w:szCs w:val="24"/>
+          <w:lang w:val="en-AU"/>
+        </w:rPr>
+        <w:t>解释性。</w:t>
       </w:r>
     </w:p>
     <w:p>
@@ -9527,20 +9579,30 @@
         </w:rPr>
         <w:t>，</w:t>
       </w:r>
+      <w:proofErr w:type="gramStart"/>
       <w:r>
         <w:rPr>
           <w:rFonts w:ascii="Times New Roman" w:hAnsi="宋体" w:hint="eastAsia"/>
           <w:szCs w:val="24"/>
           <w:lang w:val="en-AU"/>
         </w:rPr>
-        <w:t>谷歌公司在</w:t>
-      </w:r>
+        <w:t>谷歌公司</w:t>
+      </w:r>
+      <w:proofErr w:type="gramEnd"/>
       <w:r>
         <w:rPr>
           <w:rFonts w:ascii="Times New Roman" w:hAnsi="宋体" w:hint="eastAsia"/>
           <w:szCs w:val="24"/>
           <w:lang w:val="en-AU"/>
         </w:rPr>
+        <w:t>在</w:t>
+      </w:r>
+      <w:r>
+        <w:rPr>
+          <w:rFonts w:ascii="Times New Roman" w:hAnsi="宋体" w:hint="eastAsia"/>
+          <w:szCs w:val="24"/>
+          <w:lang w:val="en-AU"/>
+        </w:rPr>
         <w:t>2016</w:t>
       </w:r>
       <w:r>
@@ -9613,8 +9675,18 @@
           <w:szCs w:val="24"/>
           <w:lang w:val="en-AU"/>
         </w:rPr>
-        <w:t>同时，谷歌还在</w:t>
-      </w:r>
+        <w:t>同时，</w:t>
+      </w:r>
+      <w:proofErr w:type="gramStart"/>
+      <w:r>
+        <w:rPr>
+          <w:rFonts w:ascii="Times New Roman" w:hAnsi="宋体" w:hint="eastAsia"/>
+          <w:szCs w:val="24"/>
+          <w:lang w:val="en-AU"/>
+        </w:rPr>
+        <w:t>谷歌还在</w:t>
+      </w:r>
+      <w:proofErr w:type="gramEnd"/>
       <w:r>
         <w:rPr>
           <w:rFonts w:ascii="Times New Roman" w:hAnsi="宋体" w:hint="eastAsia"/>
@@ -9826,14 +9898,30 @@
           <w:rFonts w:ascii="Times New Roman" w:hAnsi="宋体" w:hint="eastAsia"/>
           <w:szCs w:val="24"/>
         </w:rPr>
-        <w:t>、提高用户满意度</w:t>
-      </w:r>
-      <w:r>
-        <w:rPr>
-          <w:rFonts w:ascii="Times New Roman" w:hAnsi="宋体" w:hint="eastAsia"/>
-          <w:szCs w:val="24"/>
-        </w:rPr>
-        <w:t>具有重要的意义。</w:t>
+        <w:t>、提高用户满意</w:t>
+      </w:r>
+      <w:proofErr w:type="gramStart"/>
+      <w:r>
+        <w:rPr>
+          <w:rFonts w:ascii="Times New Roman" w:hAnsi="宋体" w:hint="eastAsia"/>
+          <w:szCs w:val="24"/>
+        </w:rPr>
+        <w:t>度</w:t>
+      </w:r>
+      <w:r>
+        <w:rPr>
+          <w:rFonts w:ascii="Times New Roman" w:hAnsi="宋体" w:hint="eastAsia"/>
+          <w:szCs w:val="24"/>
+        </w:rPr>
+        <w:t>具有</w:t>
+      </w:r>
+      <w:proofErr w:type="gramEnd"/>
+      <w:r>
+        <w:rPr>
+          <w:rFonts w:ascii="Times New Roman" w:hAnsi="宋体" w:hint="eastAsia"/>
+          <w:szCs w:val="24"/>
+        </w:rPr>
+        <w:t>重要的意义。</w:t>
       </w:r>
     </w:p>
     <w:p>
@@ -10599,7 +10687,23 @@
           <w:rFonts w:ascii="Times New Roman" w:hAnsi="宋体" w:hint="eastAsia"/>
           <w:szCs w:val="24"/>
         </w:rPr>
-        <w:t>信息检索、推荐系统和计算广告等领域中的排序任务，具有较强的通用性和可扩展性。</w:t>
+        <w:t>信息检索、推荐系统和计算广告等领域中的排序任务，具有较强的通用性和</w:t>
+      </w:r>
+      <w:proofErr w:type="gramStart"/>
+      <w:r>
+        <w:rPr>
+          <w:rFonts w:ascii="Times New Roman" w:hAnsi="宋体" w:hint="eastAsia"/>
+          <w:szCs w:val="24"/>
+        </w:rPr>
+        <w:t>可</w:t>
+      </w:r>
+      <w:proofErr w:type="gramEnd"/>
+      <w:r>
+        <w:rPr>
+          <w:rFonts w:ascii="Times New Roman" w:hAnsi="宋体" w:hint="eastAsia"/>
+          <w:szCs w:val="24"/>
+        </w:rPr>
+        <w:t>扩展性。</w:t>
       </w:r>
       <w:r>
         <w:rPr>
@@ -10804,8 +10908,17 @@
           <w:rFonts w:hint="eastAsia"/>
           <w:szCs w:val="22"/>
         </w:rPr>
-        <w:t>利用微博开放</w:t>
-      </w:r>
+        <w:t>利用</w:t>
+      </w:r>
+      <w:proofErr w:type="gramStart"/>
+      <w:r>
+        <w:rPr>
+          <w:rFonts w:hint="eastAsia"/>
+          <w:szCs w:val="22"/>
+        </w:rPr>
+        <w:t>微博开放</w:t>
+      </w:r>
+      <w:proofErr w:type="gramEnd"/>
       <w:r>
         <w:rPr>
           <w:rFonts w:hint="eastAsia"/>
@@ -10848,8 +10961,17 @@
           <w:rFonts w:hint="eastAsia"/>
           <w:szCs w:val="22"/>
         </w:rPr>
-        <w:t>对新浪，腾讯</w:t>
-      </w:r>
+        <w:t>对新浪，</w:t>
+      </w:r>
+      <w:proofErr w:type="gramStart"/>
+      <w:r>
+        <w:rPr>
+          <w:rFonts w:hint="eastAsia"/>
+          <w:szCs w:val="22"/>
+        </w:rPr>
+        <w:t>腾讯</w:t>
+      </w:r>
+      <w:proofErr w:type="gramEnd"/>
       <w:r>
         <w:rPr>
           <w:rFonts w:hint="eastAsia"/>
@@ -10908,28 +11030,53 @@
           <w:rFonts w:hint="eastAsia"/>
           <w:szCs w:val="22"/>
         </w:rPr>
-        <w:t>三大</w:t>
-      </w:r>
+        <w:t>三</w:t>
+      </w:r>
+      <w:proofErr w:type="gramStart"/>
       <w:r>
         <w:rPr>
           <w:rFonts w:hint="eastAsia"/>
           <w:szCs w:val="22"/>
         </w:rPr>
+        <w:t>大</w:t>
+      </w:r>
+      <w:r>
+        <w:rPr>
+          <w:rFonts w:hint="eastAsia"/>
+          <w:szCs w:val="22"/>
+        </w:rPr>
         <w:t>微博</w:t>
       </w:r>
+      <w:proofErr w:type="gramEnd"/>
       <w:r>
         <w:rPr>
           <w:rFonts w:hint="eastAsia"/>
           <w:szCs w:val="22"/>
         </w:rPr>
-        <w:t>平台的微博</w:t>
-      </w:r>
+        <w:t>平台的</w:t>
+      </w:r>
+      <w:proofErr w:type="gramStart"/>
       <w:r>
         <w:rPr>
           <w:rFonts w:hint="eastAsia"/>
           <w:szCs w:val="22"/>
         </w:rPr>
-        <w:t>进行抓取和更新，</w:t>
+        <w:t>微博</w:t>
+      </w:r>
+      <w:r>
+        <w:rPr>
+          <w:rFonts w:hint="eastAsia"/>
+          <w:szCs w:val="22"/>
+        </w:rPr>
+        <w:t>进行</w:t>
+      </w:r>
+      <w:proofErr w:type="gramEnd"/>
+      <w:r>
+        <w:rPr>
+          <w:rFonts w:hint="eastAsia"/>
+          <w:szCs w:val="22"/>
+        </w:rPr>
+        <w:t>抓取和更新，</w:t>
       </w:r>
       <w:r>
         <w:rPr>
@@ -10970,13 +11117,45 @@
           <w:rFonts w:hint="eastAsia"/>
           <w:szCs w:val="22"/>
         </w:rPr>
-        <w:t>基于金融微博的短文本分类系统的设计与实现，该系统是“基于微博的金融资讯平台”项目的的子系统，属于数据分析模块，为检索平台</w:t>
-      </w:r>
+        <w:t>基于</w:t>
+      </w:r>
+      <w:proofErr w:type="gramStart"/>
       <w:r>
         <w:rPr>
           <w:rFonts w:hint="eastAsia"/>
           <w:szCs w:val="22"/>
         </w:rPr>
+        <w:t>金融微博的</w:t>
+      </w:r>
+      <w:proofErr w:type="gramEnd"/>
+      <w:r>
+        <w:rPr>
+          <w:rFonts w:hint="eastAsia"/>
+          <w:szCs w:val="22"/>
+        </w:rPr>
+        <w:t>短文本分类系统的设计与实现，该系统是“基于微博的金融资讯平台”项目的</w:t>
+      </w:r>
+      <w:proofErr w:type="gramStart"/>
+      <w:r>
+        <w:rPr>
+          <w:rFonts w:hint="eastAsia"/>
+          <w:szCs w:val="22"/>
+        </w:rPr>
+        <w:t>的</w:t>
+      </w:r>
+      <w:proofErr w:type="gramEnd"/>
+      <w:r>
+        <w:rPr>
+          <w:rFonts w:hint="eastAsia"/>
+          <w:szCs w:val="22"/>
+        </w:rPr>
+        <w:t>子系统，属于数据分析模块，为检索平台</w:t>
+      </w:r>
+      <w:r>
+        <w:rPr>
+          <w:rFonts w:hint="eastAsia"/>
+          <w:szCs w:val="22"/>
+        </w:rPr>
         <w:t>的类别</w:t>
       </w:r>
       <w:r>
@@ -10986,6 +11165,7 @@
         </w:rPr>
         <w:t>检索提供基本支持。</w:t>
       </w:r>
+      <w:proofErr w:type="gramStart"/>
       <w:r>
         <w:rPr>
           <w:rFonts w:hint="eastAsia"/>
@@ -10997,7 +11177,14 @@
         <w:rPr>
           <w:szCs w:val="22"/>
         </w:rPr>
-        <w:t>微博的特征，完成</w:t>
+        <w:t>微博的</w:t>
+      </w:r>
+      <w:proofErr w:type="gramEnd"/>
+      <w:r>
+        <w:rPr>
+          <w:szCs w:val="22"/>
+        </w:rPr>
+        <w:t>特征，完成</w:t>
       </w:r>
       <w:r>
         <w:rPr>
@@ -11128,7 +11315,21 @@
         <w:rPr>
           <w:szCs w:val="22"/>
         </w:rPr>
-        <w:t>识别，表格还原，复杂表头处理等。</w:t>
+        <w:t>识别，表格还原，复杂表</w:t>
+      </w:r>
+      <w:proofErr w:type="gramStart"/>
+      <w:r>
+        <w:rPr>
+          <w:szCs w:val="22"/>
+        </w:rPr>
+        <w:t>头处理</w:t>
+      </w:r>
+      <w:proofErr w:type="gramEnd"/>
+      <w:r>
+        <w:rPr>
+          <w:szCs w:val="22"/>
+        </w:rPr>
+        <w:t>等。</w:t>
       </w:r>
     </w:p>
     <w:p>
@@ -11147,12 +11348,21 @@
         </w:rPr>
         <w:t>此外，本人还调研了云计算技术、</w:t>
       </w:r>
+      <w:proofErr w:type="gramStart"/>
       <w:r>
         <w:rPr>
           <w:rFonts w:hint="eastAsia"/>
           <w:szCs w:val="22"/>
         </w:rPr>
-        <w:t>搭建云平台环境</w:t>
+        <w:t>搭建云</w:t>
+      </w:r>
+      <w:proofErr w:type="gramEnd"/>
+      <w:r>
+        <w:rPr>
+          <w:rFonts w:hint="eastAsia"/>
+          <w:szCs w:val="22"/>
+        </w:rPr>
+        <w:t>平台环境</w:t>
       </w:r>
       <w:r>
         <w:rPr>
@@ -12197,8 +12407,16 @@
         <w:rPr>
           <w:rFonts w:cs="Times New Roman"/>
         </w:rPr>
-        <w:t>，具体包括表格结构识别，复杂表头处理</w:t>
-      </w:r>
+        <w:t>，具体包括表格结构识别，复杂表</w:t>
+      </w:r>
+      <w:proofErr w:type="gramStart"/>
+      <w:r>
+        <w:rPr>
+          <w:rFonts w:cs="Times New Roman"/>
+        </w:rPr>
+        <w:t>头处理</w:t>
+      </w:r>
+      <w:proofErr w:type="gramEnd"/>
       <w:r>
         <w:rPr>
           <w:rFonts w:cs="Times New Roman" w:hint="eastAsia"/>
@@ -13614,7 +13832,23 @@
           <w:rFonts w:ascii="Times New Roman" w:hAnsi="宋体" w:hint="eastAsia"/>
           <w:szCs w:val="24"/>
         </w:rPr>
-        <w:t>例如，谷歌公司和微软研究院的语音识别方向专家先后采用深度神经网络技术，将语音识别的错误率降低了</w:t>
+        <w:t>例如，</w:t>
+      </w:r>
+      <w:proofErr w:type="gramStart"/>
+      <w:r>
+        <w:rPr>
+          <w:rFonts w:ascii="Times New Roman" w:hAnsi="宋体" w:hint="eastAsia"/>
+          <w:szCs w:val="24"/>
+        </w:rPr>
+        <w:t>谷歌公司</w:t>
+      </w:r>
+      <w:proofErr w:type="gramEnd"/>
+      <w:r>
+        <w:rPr>
+          <w:rFonts w:ascii="Times New Roman" w:hAnsi="宋体" w:hint="eastAsia"/>
+          <w:szCs w:val="24"/>
+        </w:rPr>
+        <w:t>和微软研究院的语音识别方向专家先后采用深度神经网络技术，将语音识别的错误率降低了</w:t>
       </w:r>
       <w:r>
         <w:rPr>
@@ -13844,7 +14078,23 @@
           <w:rFonts w:ascii="Times New Roman" w:hAnsi="宋体"/>
           <w:szCs w:val="24"/>
         </w:rPr>
-        <w:t>对其中三种最基础，</w:t>
+        <w:t>对其中三种</w:t>
+      </w:r>
+      <w:proofErr w:type="gramStart"/>
+      <w:r>
+        <w:rPr>
+          <w:rFonts w:ascii="Times New Roman" w:hAnsi="宋体"/>
+          <w:szCs w:val="24"/>
+        </w:rPr>
+        <w:t>最</w:t>
+      </w:r>
+      <w:proofErr w:type="gramEnd"/>
+      <w:r>
+        <w:rPr>
+          <w:rFonts w:ascii="Times New Roman" w:hAnsi="宋体"/>
+          <w:szCs w:val="24"/>
+        </w:rPr>
+        <w:t>基础，</w:t>
       </w:r>
       <w:r>
         <w:rPr>
@@ -14671,6 +14921,7 @@
         </w:rPr>
         <w:t>无监督</w:t>
       </w:r>
+      <w:proofErr w:type="gramStart"/>
       <w:r>
         <w:rPr>
           <w:rFonts w:ascii="Times New Roman" w:hAnsi="宋体"/>
@@ -14683,13 +14934,21 @@
           <w:rFonts w:ascii="Times New Roman" w:hAnsi="宋体"/>
           <w:szCs w:val="24"/>
         </w:rPr>
-        <w:t>优化网络权值初值的</w:t>
-      </w:r>
+        <w:t>优化网络权</w:t>
+      </w:r>
+      <w:proofErr w:type="gramEnd"/>
       <w:r>
         <w:rPr>
           <w:rFonts w:ascii="Times New Roman" w:hAnsi="宋体"/>
           <w:szCs w:val="24"/>
         </w:rPr>
+        <w:t>值初值的</w:t>
+      </w:r>
+      <w:r>
+        <w:rPr>
+          <w:rFonts w:ascii="Times New Roman" w:hAnsi="宋体"/>
+          <w:szCs w:val="24"/>
+        </w:rPr>
         <w:t>方法，成功</w:t>
       </w:r>
       <w:r>
@@ -14755,12 +15014,21 @@
         </w:rPr>
         <w:t>具体而言，</w:t>
       </w:r>
+      <w:proofErr w:type="gramStart"/>
       <w:r>
         <w:rPr>
           <w:rFonts w:ascii="Times New Roman" w:hAnsi="宋体"/>
           <w:szCs w:val="24"/>
         </w:rPr>
-        <w:t>预训练过程使用贪心思想，逐层训练模型，</w:t>
+        <w:t>预训练</w:t>
+      </w:r>
+      <w:proofErr w:type="gramEnd"/>
+      <w:r>
+        <w:rPr>
+          <w:rFonts w:ascii="Times New Roman" w:hAnsi="宋体"/>
+          <w:szCs w:val="24"/>
+        </w:rPr>
+        <w:t>过程使用贪心思想，逐层训练模型，</w:t>
       </w:r>
       <w:r>
         <w:rPr>
@@ -15378,12 +15646,21 @@
         </w:rPr>
         <w:t>M</w:t>
       </w:r>
+      <w:proofErr w:type="gramStart"/>
       <w:r>
         <w:rPr>
           <w:rFonts w:ascii="Times New Roman" w:hAnsi="宋体"/>
           <w:szCs w:val="24"/>
         </w:rPr>
-        <w:t>个节点，</w:t>
+        <w:t>个</w:t>
+      </w:r>
+      <w:proofErr w:type="gramEnd"/>
+      <w:r>
+        <w:rPr>
+          <w:rFonts w:ascii="Times New Roman" w:hAnsi="宋体"/>
+          <w:szCs w:val="24"/>
+        </w:rPr>
+        <w:t>节点，</w:t>
       </w:r>
       <w:r>
         <w:rPr>
@@ -15404,7 +15681,23 @@
           <w:rFonts w:ascii="Times New Roman" w:hAnsi="宋体"/>
           <w:szCs w:val="24"/>
         </w:rPr>
-        <w:t>个权值参数需要训练。</w:t>
+        <w:t>个权值参</w:t>
+      </w:r>
+      <w:proofErr w:type="gramStart"/>
+      <w:r>
+        <w:rPr>
+          <w:rFonts w:ascii="Times New Roman" w:hAnsi="宋体"/>
+          <w:szCs w:val="24"/>
+        </w:rPr>
+        <w:t>数需要</w:t>
+      </w:r>
+      <w:proofErr w:type="gramEnd"/>
+      <w:r>
+        <w:rPr>
+          <w:rFonts w:ascii="Times New Roman" w:hAnsi="宋体"/>
+          <w:szCs w:val="24"/>
+        </w:rPr>
+        <w:t>训练。</w:t>
       </w:r>
       <w:r>
         <w:rPr>
@@ -15862,7 +16155,23 @@
           <w:rFonts w:ascii="Times New Roman" w:hAnsi="宋体"/>
           <w:szCs w:val="24"/>
         </w:rPr>
-        <w:t>包括均值子采样和最大值子采样两种形式。</w:t>
+        <w:t>包括均值子采样和</w:t>
+      </w:r>
+      <w:proofErr w:type="gramStart"/>
+      <w:r>
+        <w:rPr>
+          <w:rFonts w:ascii="Times New Roman" w:hAnsi="宋体"/>
+          <w:szCs w:val="24"/>
+        </w:rPr>
+        <w:t>最大值子采样</w:t>
+      </w:r>
+      <w:proofErr w:type="gramEnd"/>
+      <w:r>
+        <w:rPr>
+          <w:rFonts w:ascii="Times New Roman" w:hAnsi="宋体"/>
+          <w:szCs w:val="24"/>
+        </w:rPr>
+        <w:t>两种形式。</w:t>
       </w:r>
       <w:r>
         <w:rPr>
@@ -16998,7 +17307,23 @@
           <w:rFonts w:ascii="Times New Roman" w:hAnsi="宋体" w:hint="eastAsia"/>
           <w:szCs w:val="24"/>
         </w:rPr>
-        <w:t>网络结构对于解决长序列依赖问题十分有效，在自然</w:t>
+        <w:t>网络结构对于</w:t>
+      </w:r>
+      <w:proofErr w:type="gramStart"/>
+      <w:r>
+        <w:rPr>
+          <w:rFonts w:ascii="Times New Roman" w:hAnsi="宋体" w:hint="eastAsia"/>
+          <w:szCs w:val="24"/>
+        </w:rPr>
+        <w:t>解决长</w:t>
+      </w:r>
+      <w:proofErr w:type="gramEnd"/>
+      <w:r>
+        <w:rPr>
+          <w:rFonts w:ascii="Times New Roman" w:hAnsi="宋体" w:hint="eastAsia"/>
+          <w:szCs w:val="24"/>
+        </w:rPr>
+        <w:t>序列依赖问题十分有效，在自然</w:t>
       </w:r>
       <w:r>
         <w:rPr>
@@ -18452,7 +18777,23 @@
           <w:rFonts w:ascii="Times New Roman" w:hAnsi="宋体" w:hint="eastAsia"/>
           <w:szCs w:val="24"/>
         </w:rPr>
-        <w:t>中的计算是以层的形式表示的，其中每一层的</w:t>
+        <w:t>中的计算</w:t>
+      </w:r>
+      <w:proofErr w:type="gramStart"/>
+      <w:r>
+        <w:rPr>
+          <w:rFonts w:ascii="Times New Roman" w:hAnsi="宋体" w:hint="eastAsia"/>
+          <w:szCs w:val="24"/>
+        </w:rPr>
+        <w:t>是以层的</w:t>
+      </w:r>
+      <w:proofErr w:type="gramEnd"/>
+      <w:r>
+        <w:rPr>
+          <w:rFonts w:ascii="Times New Roman" w:hAnsi="宋体" w:hint="eastAsia"/>
+          <w:szCs w:val="24"/>
+        </w:rPr>
+        <w:t>形式表示的，其中每一层的</w:t>
       </w:r>
       <w:r>
         <w:rPr>
@@ -19979,7 +20320,15 @@
         <w:t>将包含查询信息的文档按照其重要程度进行排序。</w:t>
       </w:r>
       <w:r>
-        <w:t>文档的重要程度通常根据文档之间的图结构来计算</w:t>
+        <w:t>文档的重要程度通常根据文档之间的</w:t>
+      </w:r>
+      <w:proofErr w:type="gramStart"/>
+      <w:r>
+        <w:t>图结构</w:t>
+      </w:r>
+      <w:proofErr w:type="gramEnd"/>
+      <w:r>
+        <w:t>来计算</w:t>
       </w:r>
       <w:r>
         <w:t>，</w:t>
@@ -20073,7 +20422,15 @@
         <w:t>查询和文档的各项属性特征</w:t>
       </w:r>
       <w:r>
-        <w:t>进行综合考量。</w:t>
+        <w:t>进行综合</w:t>
+      </w:r>
+      <w:proofErr w:type="gramStart"/>
+      <w:r>
+        <w:t>考量</w:t>
+      </w:r>
+      <w:proofErr w:type="gramEnd"/>
+      <w:r>
+        <w:t>。</w:t>
       </w:r>
       <w:r>
         <w:t>随着机器学习技术的</w:t>
@@ -21167,7 +21524,21 @@
         <w:rPr>
           <w:rFonts w:hint="eastAsia"/>
         </w:rPr>
-        <w:t>方法中，训练数据集比较容易获取，同时可以直接应用机器学习解决分类回归等问题中的一些比较成熟的技术手段和解决方案。</w:t>
+        <w:t>方法中，训练数据</w:t>
+      </w:r>
+      <w:proofErr w:type="gramStart"/>
+      <w:r>
+        <w:rPr>
+          <w:rFonts w:hint="eastAsia"/>
+        </w:rPr>
+        <w:t>集比较</w:t>
+      </w:r>
+      <w:proofErr w:type="gramEnd"/>
+      <w:r>
+        <w:rPr>
+          <w:rFonts w:hint="eastAsia"/>
+        </w:rPr>
+        <w:t>容易获取，同时可以直接应用机器学习解决分类回归等问题中的一些比较成熟的技术手段和解决方案。</w:t>
       </w:r>
       <w:r>
         <w:rPr>
@@ -21688,11 +22059,19 @@
         </w:rPr>
         <w:t>N</w:t>
       </w:r>
-      <w:r>
-        <w:rPr>
-          <w:rFonts w:hint="eastAsia"/>
-        </w:rPr>
-        <w:t>个待排序</w:t>
+      <w:proofErr w:type="gramStart"/>
+      <w:r>
+        <w:rPr>
+          <w:rFonts w:hint="eastAsia"/>
+        </w:rPr>
+        <w:t>个</w:t>
+      </w:r>
+      <w:proofErr w:type="gramEnd"/>
+      <w:r>
+        <w:rPr>
+          <w:rFonts w:hint="eastAsia"/>
+        </w:rPr>
+        <w:t>待排序</w:t>
       </w:r>
       <w:r>
         <w:rPr>
@@ -22161,11 +22540,16 @@
         <w:t>Luce</w:t>
       </w:r>
       <w:r>
-        <w:t>模型计算候选项</w:t>
+        <w:t>模型计算</w:t>
+      </w:r>
+      <w:proofErr w:type="gramStart"/>
+      <w:r>
+        <w:t>候选项</w:t>
       </w:r>
       <w:r>
         <w:t>集的</w:t>
       </w:r>
+      <w:proofErr w:type="gramEnd"/>
       <w:r>
         <w:t>每一种排列情况的概率值，</w:t>
       </w:r>
@@ -22965,8 +23349,13 @@
       <w:r>
         <w:t>N</w:t>
       </w:r>
-      <w:r>
-        <w:t>个候选项</w:t>
+      <w:proofErr w:type="gramStart"/>
+      <w:r>
+        <w:t>个</w:t>
+      </w:r>
+      <w:proofErr w:type="gramEnd"/>
+      <w:r>
+        <w:t>候选项</w:t>
       </w:r>
       <w:r>
         <w:t>，</w:t>
@@ -23131,6 +23520,7 @@
       <w:r>
         <w:t>算法包括逻辑回归、</w:t>
       </w:r>
+      <w:proofErr w:type="gramStart"/>
       <w:r>
         <w:rPr>
           <w:rFonts w:hint="eastAsia"/>
@@ -23138,7 +23528,11 @@
         <w:t>分解机</w:t>
       </w:r>
       <w:r>
-        <w:t>模型等</w:t>
+        <w:t>模型</w:t>
+      </w:r>
+      <w:proofErr w:type="gramEnd"/>
+      <w:r>
+        <w:t>等</w:t>
       </w:r>
       <w:r>
         <w:t>。</w:t>
@@ -23186,7 +23580,15 @@
         <w:t>特别是</w:t>
       </w:r>
       <w:r>
-        <w:t>由陈天奇改进实现的版本</w:t>
+        <w:t>由</w:t>
+      </w:r>
+      <w:proofErr w:type="gramStart"/>
+      <w:r>
+        <w:t>陈天奇改进</w:t>
+      </w:r>
+      <w:proofErr w:type="gramEnd"/>
+      <w:r>
+        <w:t>实现的版本</w:t>
       </w:r>
       <w:r>
         <w:t>XGBoost</w:t>
@@ -23862,13 +24264,19 @@
         <w:t>计算</w:t>
       </w:r>
       <w:r>
+        <w:rPr>
+          <w:rFonts w:hint="eastAsia"/>
+        </w:rPr>
+        <w:t>效率</w:t>
+      </w:r>
+      <w:r>
         <w:t>非常</w:t>
       </w:r>
       <w:r>
         <w:rPr>
           <w:rFonts w:hint="eastAsia"/>
         </w:rPr>
-        <w:t>高效</w:t>
+        <w:t>高</w:t>
       </w:r>
       <w:r>
         <w:t>，而且易于并行化</w:t>
@@ -23940,6 +24348,715 @@
         <w:ind w:firstLineChars="200" w:firstLine="480"/>
         <w:jc w:val="both"/>
       </w:pPr>
+      <w:r>
+        <w:rPr>
+          <w:rFonts w:hint="eastAsia"/>
+        </w:rPr>
+        <w:t>分解机模型由</w:t>
+      </w:r>
+      <w:r>
+        <w:rPr>
+          <w:rFonts w:hint="eastAsia"/>
+        </w:rPr>
+        <w:t>Steffen</w:t>
+      </w:r>
+      <w:r>
+        <w:t xml:space="preserve"> </w:t>
+      </w:r>
+      <w:r>
+        <w:rPr>
+          <w:rFonts w:hint="eastAsia"/>
+        </w:rPr>
+        <w:t>Rendle</w:t>
+      </w:r>
+      <w:r>
+        <w:rPr>
+          <w:rFonts w:hint="eastAsia"/>
+        </w:rPr>
+        <w:t>于</w:t>
+      </w:r>
+      <w:r>
+        <w:rPr>
+          <w:rFonts w:hint="eastAsia"/>
+        </w:rPr>
+        <w:t>2010</w:t>
+      </w:r>
+      <w:r>
+        <w:rPr>
+          <w:rFonts w:hint="eastAsia"/>
+        </w:rPr>
+        <w:t>年提出，是一种基于矩阵分解的机器学习模型，</w:t>
+      </w:r>
+      <w:r>
+        <w:rPr>
+          <w:rFonts w:hint="eastAsia"/>
+        </w:rPr>
+        <w:t>对于稀疏数据具有很强的学习能力。</w:t>
+      </w:r>
+      <w:r>
+        <w:rPr>
+          <w:rFonts w:hint="eastAsia"/>
+        </w:rPr>
+        <w:t>与逻辑回归模型相比，</w:t>
+      </w:r>
+      <w:proofErr w:type="gramStart"/>
+      <w:r>
+        <w:rPr>
+          <w:rFonts w:hint="eastAsia"/>
+        </w:rPr>
+        <w:t>分解机模型</w:t>
+      </w:r>
+      <w:proofErr w:type="gramEnd"/>
+      <w:r>
+        <w:rPr>
+          <w:rFonts w:hint="eastAsia"/>
+        </w:rPr>
+        <w:t>在其公式中引入了组合项</w:t>
+      </w:r>
+      <w:r>
+        <w:rPr>
+          <w:rFonts w:hint="eastAsia"/>
+        </w:rPr>
+        <w:t>，</w:t>
+      </w:r>
+      <w:r>
+        <w:rPr>
+          <w:rFonts w:hint="eastAsia"/>
+        </w:rPr>
+        <w:t>使得</w:t>
+      </w:r>
+      <w:r>
+        <w:rPr>
+          <w:rFonts w:hint="eastAsia"/>
+        </w:rPr>
+        <w:t>其</w:t>
+      </w:r>
+      <w:r>
+        <w:rPr>
+          <w:rFonts w:hint="eastAsia"/>
+        </w:rPr>
+        <w:t>能够自动学习出交叉特征，</w:t>
+      </w:r>
+      <w:r>
+        <w:rPr>
+          <w:rFonts w:hint="eastAsia"/>
+        </w:rPr>
+        <w:t>模型</w:t>
+      </w:r>
+      <w:r>
+        <w:rPr>
+          <w:rFonts w:hint="eastAsia"/>
+        </w:rPr>
+        <w:t>表示为：</w:t>
+      </w:r>
+    </w:p>
+    <w:p>
+      <w:pPr>
+        <w:pStyle w:val="07415"/>
+        <w:spacing w:line="240" w:lineRule="auto"/>
+        <w:ind w:firstLineChars="200" w:firstLine="480"/>
+        <w:jc w:val="center"/>
+      </w:pPr>
+      <w:r>
+        <w:rPr>
+          <w:noProof/>
+        </w:rPr>
+        <w:drawing>
+          <wp:inline distT="0" distB="0" distL="0" distR="0" wp14:anchorId="76A1B87E" wp14:editId="5E69D187">
+            <wp:extent cx="2895600" cy="489397"/>
+            <wp:effectExtent l="0" t="0" r="0" b="6350"/>
+            <wp:docPr id="33" name="图片 33"/>
+            <wp:cNvGraphicFramePr>
+              <a:graphicFrameLocks xmlns:a="http://schemas.openxmlformats.org/drawingml/2006/main" noChangeAspect="1"/>
+            </wp:cNvGraphicFramePr>
+            <a:graphic xmlns:a="http://schemas.openxmlformats.org/drawingml/2006/main">
+              <a:graphicData uri="http://schemas.openxmlformats.org/drawingml/2006/picture">
+                <pic:pic xmlns:pic="http://schemas.openxmlformats.org/drawingml/2006/picture">
+                  <pic:nvPicPr>
+                    <pic:cNvPr id="1" name=""/>
+                    <pic:cNvPicPr/>
+                  </pic:nvPicPr>
+                  <pic:blipFill>
+                    <a:blip r:embed="rId35"/>
+                    <a:stretch>
+                      <a:fillRect/>
+                    </a:stretch>
+                  </pic:blipFill>
+                  <pic:spPr>
+                    <a:xfrm>
+                      <a:off x="0" y="0"/>
+                      <a:ext cx="2941881" cy="497219"/>
+                    </a:xfrm>
+                    <a:prstGeom prst="rect">
+                      <a:avLst/>
+                    </a:prstGeom>
+                  </pic:spPr>
+                </pic:pic>
+              </a:graphicData>
+            </a:graphic>
+          </wp:inline>
+        </w:drawing>
+      </w:r>
+    </w:p>
+    <w:p>
+      <w:pPr>
+        <w:pStyle w:val="07415"/>
+        <w:spacing w:line="240" w:lineRule="auto"/>
+        <w:ind w:firstLineChars="200" w:firstLine="480"/>
+        <w:jc w:val="center"/>
+        <w:rPr>
+          <w:rFonts w:hint="eastAsia"/>
+        </w:rPr>
+      </w:pPr>
+      <w:r>
+        <w:rPr>
+          <w:noProof/>
+        </w:rPr>
+        <w:drawing>
+          <wp:inline distT="0" distB="0" distL="0" distR="0" wp14:anchorId="38625C0A" wp14:editId="2E347744">
+            <wp:extent cx="2857500" cy="750699"/>
+            <wp:effectExtent l="0" t="0" r="0" b="0"/>
+            <wp:docPr id="34" name="图片 34"/>
+            <wp:cNvGraphicFramePr>
+              <a:graphicFrameLocks xmlns:a="http://schemas.openxmlformats.org/drawingml/2006/main" noChangeAspect="1"/>
+            </wp:cNvGraphicFramePr>
+            <a:graphic xmlns:a="http://schemas.openxmlformats.org/drawingml/2006/main">
+              <a:graphicData uri="http://schemas.openxmlformats.org/drawingml/2006/picture">
+                <pic:pic xmlns:pic="http://schemas.openxmlformats.org/drawingml/2006/picture">
+                  <pic:nvPicPr>
+                    <pic:cNvPr id="1" name=""/>
+                    <pic:cNvPicPr/>
+                  </pic:nvPicPr>
+                  <pic:blipFill>
+                    <a:blip r:embed="rId36"/>
+                    <a:stretch>
+                      <a:fillRect/>
+                    </a:stretch>
+                  </pic:blipFill>
+                  <pic:spPr>
+                    <a:xfrm>
+                      <a:off x="0" y="0"/>
+                      <a:ext cx="2921353" cy="767474"/>
+                    </a:xfrm>
+                    <a:prstGeom prst="rect">
+                      <a:avLst/>
+                    </a:prstGeom>
+                  </pic:spPr>
+                </pic:pic>
+              </a:graphicData>
+            </a:graphic>
+          </wp:inline>
+        </w:drawing>
+      </w:r>
+    </w:p>
+    <w:p>
+      <w:pPr>
+        <w:pStyle w:val="07415"/>
+        <w:ind w:firstLineChars="200" w:firstLine="480"/>
+        <w:jc w:val="both"/>
+      </w:pPr>
+      <w:r>
+        <w:rPr>
+          <w:rFonts w:hint="eastAsia"/>
+        </w:rPr>
+        <w:t>从公式中可以看出，在计算组合项的权重系数时，</w:t>
+      </w:r>
+      <w:proofErr w:type="gramStart"/>
+      <w:r>
+        <w:rPr>
+          <w:rFonts w:hint="eastAsia"/>
+        </w:rPr>
+        <w:t>分解机模型</w:t>
+      </w:r>
+      <w:proofErr w:type="gramEnd"/>
+      <w:r>
+        <w:rPr>
+          <w:rFonts w:hint="eastAsia"/>
+        </w:rPr>
+        <w:t>并不是直接对参数进行估计，而是引入了辅助向量</w:t>
+      </w:r>
+      <w:r>
+        <w:rPr>
+          <w:rFonts w:hint="eastAsia"/>
+        </w:rPr>
+        <w:t>v</w:t>
+      </w:r>
+      <w:r>
+        <w:rPr>
+          <w:rFonts w:hint="eastAsia"/>
+        </w:rPr>
+        <w:t>进行计算。这是因为</w:t>
+      </w:r>
+      <w:r>
+        <w:rPr>
+          <w:rFonts w:hint="eastAsia"/>
+        </w:rPr>
+        <w:t>N</w:t>
+      </w:r>
+      <w:r>
+        <w:rPr>
+          <w:rFonts w:hint="eastAsia"/>
+        </w:rPr>
+        <w:t>维特征向量共对应</w:t>
+      </w:r>
+      <w:r>
+        <w:rPr>
+          <w:rFonts w:hint="eastAsia"/>
+        </w:rPr>
+        <w:t>N*(</w:t>
+      </w:r>
+      <w:r>
+        <w:t>N-1</w:t>
+      </w:r>
+      <w:r>
+        <w:rPr>
+          <w:rFonts w:hint="eastAsia"/>
+        </w:rPr>
+        <w:t>)</w:t>
+      </w:r>
+      <w:r>
+        <w:t>/2</w:t>
+      </w:r>
+      <w:r>
+        <w:rPr>
+          <w:rFonts w:hint="eastAsia"/>
+        </w:rPr>
+        <w:t>个组合特征项，</w:t>
+      </w:r>
+      <w:r>
+        <w:rPr>
+          <w:rFonts w:hint="eastAsia"/>
+        </w:rPr>
+        <w:t>在特征向量高度稀疏时，大部分组合项的值为</w:t>
+      </w:r>
+      <w:r>
+        <w:rPr>
+          <w:rFonts w:hint="eastAsia"/>
+        </w:rPr>
+        <w:t>0</w:t>
+      </w:r>
+      <w:r>
+        <w:rPr>
+          <w:rFonts w:hint="eastAsia"/>
+        </w:rPr>
+        <w:t>，这导致无法对</w:t>
+      </w:r>
+      <w:r>
+        <w:rPr>
+          <w:rFonts w:hint="eastAsia"/>
+        </w:rPr>
+        <w:t>参数</w:t>
+      </w:r>
+      <w:r>
+        <w:rPr>
+          <w:rFonts w:hint="eastAsia"/>
+        </w:rPr>
+        <w:t>wij</w:t>
+      </w:r>
+      <w:r>
+        <w:rPr>
+          <w:rFonts w:hint="eastAsia"/>
+        </w:rPr>
+        <w:t>进行有效的估计。</w:t>
+      </w:r>
+      <w:r>
+        <w:rPr>
+          <w:rFonts w:hint="eastAsia"/>
+        </w:rPr>
+        <w:t>当使用维度为</w:t>
+      </w:r>
+      <w:r>
+        <w:rPr>
+          <w:rFonts w:hint="eastAsia"/>
+        </w:rPr>
+        <w:t>k</w:t>
+      </w:r>
+      <w:r>
+        <w:rPr>
+          <w:rFonts w:hint="eastAsia"/>
+        </w:rPr>
+        <w:t>的辅助向量时，参数规模从</w:t>
+      </w:r>
+      <w:r>
+        <w:rPr>
+          <w:rFonts w:hint="eastAsia"/>
+        </w:rPr>
+        <w:t>N*(</w:t>
+      </w:r>
+      <w:r>
+        <w:t>N-1</w:t>
+      </w:r>
+      <w:r>
+        <w:rPr>
+          <w:rFonts w:hint="eastAsia"/>
+        </w:rPr>
+        <w:t>)</w:t>
+      </w:r>
+      <w:r>
+        <w:t>/2</w:t>
+      </w:r>
+      <w:r>
+        <w:rPr>
+          <w:rFonts w:hint="eastAsia"/>
+        </w:rPr>
+        <w:t>个减少到</w:t>
+      </w:r>
+      <w:r>
+        <w:rPr>
+          <w:rFonts w:hint="eastAsia"/>
+        </w:rPr>
+        <w:t>k*N</w:t>
+      </w:r>
+      <w:proofErr w:type="gramStart"/>
+      <w:r>
+        <w:rPr>
+          <w:rFonts w:hint="eastAsia"/>
+        </w:rPr>
+        <w:t>个</w:t>
+      </w:r>
+      <w:proofErr w:type="gramEnd"/>
+      <w:r>
+        <w:rPr>
+          <w:rFonts w:hint="eastAsia"/>
+        </w:rPr>
+        <w:t>，从而大大提高了模型在</w:t>
+      </w:r>
+      <w:r>
+        <w:rPr>
+          <w:rFonts w:hint="eastAsia"/>
+        </w:rPr>
+        <w:t>特征</w:t>
+      </w:r>
+      <w:r>
+        <w:rPr>
+          <w:rFonts w:hint="eastAsia"/>
+        </w:rPr>
+        <w:t>稀疏</w:t>
+      </w:r>
+      <w:r>
+        <w:rPr>
+          <w:rFonts w:hint="eastAsia"/>
+        </w:rPr>
+        <w:t>的</w:t>
+      </w:r>
+      <w:r>
+        <w:rPr>
+          <w:rFonts w:hint="eastAsia"/>
+        </w:rPr>
+        <w:t>样本上的学习能力。</w:t>
+      </w:r>
+      <w:r>
+        <w:rPr>
+          <w:rFonts w:hint="eastAsia"/>
+        </w:rPr>
+        <w:t>同时，</w:t>
+      </w:r>
+      <w:r>
+        <w:rPr>
+          <w:rFonts w:hint="eastAsia"/>
+        </w:rPr>
+        <w:t>Rendle</w:t>
+      </w:r>
+      <w:r>
+        <w:rPr>
+          <w:rFonts w:hint="eastAsia"/>
+        </w:rPr>
+        <w:t>在论文中给出了一种复杂度为</w:t>
+      </w:r>
+      <w:r>
+        <w:rPr>
+          <w:rFonts w:hint="eastAsia"/>
+        </w:rPr>
+        <w:t>O</w:t>
+      </w:r>
+      <w:r>
+        <w:t>(N)</w:t>
+      </w:r>
+      <w:r>
+        <w:rPr>
+          <w:rFonts w:hint="eastAsia"/>
+        </w:rPr>
+        <w:t>的计算二次项求和的算法，使得</w:t>
+      </w:r>
+      <w:proofErr w:type="gramStart"/>
+      <w:r>
+        <w:rPr>
+          <w:rFonts w:hint="eastAsia"/>
+        </w:rPr>
+        <w:t>分解机模型</w:t>
+      </w:r>
+      <w:proofErr w:type="gramEnd"/>
+      <w:r>
+        <w:rPr>
+          <w:rFonts w:hint="eastAsia"/>
+        </w:rPr>
+        <w:t>同样具有较高的计算效率。</w:t>
+      </w:r>
+      <w:proofErr w:type="gramStart"/>
+      <w:r>
+        <w:rPr>
+          <w:rFonts w:hint="eastAsia"/>
+        </w:rPr>
+        <w:t>分解机模型</w:t>
+      </w:r>
+      <w:proofErr w:type="gramEnd"/>
+      <w:r>
+        <w:rPr>
+          <w:rFonts w:hint="eastAsia"/>
+        </w:rPr>
+        <w:t>主要使用随机梯度下降法、交替最小二乘法和马尔科夫蒙特卡洛法等三种算法进行</w:t>
+      </w:r>
+      <w:r>
+        <w:rPr>
+          <w:rFonts w:hint="eastAsia"/>
+        </w:rPr>
+        <w:t>参数</w:t>
+      </w:r>
+      <w:r>
+        <w:rPr>
+          <w:rFonts w:hint="eastAsia"/>
+        </w:rPr>
+        <w:t>学习</w:t>
+      </w:r>
+      <w:r>
+        <w:rPr>
+          <w:rFonts w:hint="eastAsia"/>
+        </w:rPr>
+        <w:t>，</w:t>
+      </w:r>
+      <w:r>
+        <w:rPr>
+          <w:rFonts w:hint="eastAsia"/>
+        </w:rPr>
+        <w:t>各</w:t>
+      </w:r>
+      <w:r>
+        <w:rPr>
+          <w:rFonts w:hint="eastAsia"/>
+        </w:rPr>
+        <w:t>部分参数的</w:t>
+      </w:r>
+      <w:r>
+        <w:rPr>
+          <w:rFonts w:hint="eastAsia"/>
+        </w:rPr>
+        <w:t>梯度为：</w:t>
+      </w:r>
+    </w:p>
+    <w:p>
+      <w:pPr>
+        <w:pStyle w:val="07415"/>
+        <w:spacing w:line="240" w:lineRule="auto"/>
+        <w:ind w:firstLineChars="200" w:firstLine="480"/>
+        <w:jc w:val="center"/>
+        <w:rPr>
+          <w:rFonts w:hint="eastAsia"/>
+        </w:rPr>
+      </w:pPr>
+      <w:r>
+        <w:rPr>
+          <w:noProof/>
+        </w:rPr>
+        <w:lastRenderedPageBreak/>
+        <w:drawing>
+          <wp:inline distT="0" distB="0" distL="0" distR="0" wp14:anchorId="0494B811" wp14:editId="29B48A09">
+            <wp:extent cx="3021770" cy="769620"/>
+            <wp:effectExtent l="0" t="0" r="7620" b="0"/>
+            <wp:docPr id="36" name="图片 36"/>
+            <wp:cNvGraphicFramePr>
+              <a:graphicFrameLocks xmlns:a="http://schemas.openxmlformats.org/drawingml/2006/main" noChangeAspect="1"/>
+            </wp:cNvGraphicFramePr>
+            <a:graphic xmlns:a="http://schemas.openxmlformats.org/drawingml/2006/main">
+              <a:graphicData uri="http://schemas.openxmlformats.org/drawingml/2006/picture">
+                <pic:pic xmlns:pic="http://schemas.openxmlformats.org/drawingml/2006/picture">
+                  <pic:nvPicPr>
+                    <pic:cNvPr id="1" name=""/>
+                    <pic:cNvPicPr/>
+                  </pic:nvPicPr>
+                  <pic:blipFill>
+                    <a:blip r:embed="rId37"/>
+                    <a:stretch>
+                      <a:fillRect/>
+                    </a:stretch>
+                  </pic:blipFill>
+                  <pic:spPr>
+                    <a:xfrm>
+                      <a:off x="0" y="0"/>
+                      <a:ext cx="3023583" cy="770082"/>
+                    </a:xfrm>
+                    <a:prstGeom prst="rect">
+                      <a:avLst/>
+                    </a:prstGeom>
+                  </pic:spPr>
+                </pic:pic>
+              </a:graphicData>
+            </a:graphic>
+          </wp:inline>
+        </w:drawing>
+      </w:r>
+    </w:p>
+    <w:p>
+      <w:pPr>
+        <w:pStyle w:val="07415"/>
+        <w:spacing w:line="240" w:lineRule="auto"/>
+        <w:ind w:firstLineChars="200" w:firstLine="480"/>
+        <w:jc w:val="center"/>
+      </w:pPr>
+      <w:r>
+        <w:rPr>
+          <w:noProof/>
+        </w:rPr>
+        <w:drawing>
+          <wp:inline distT="0" distB="0" distL="0" distR="0" wp14:anchorId="4B0D8CC3" wp14:editId="127C2DA9">
+            <wp:extent cx="3347472" cy="2499360"/>
+            <wp:effectExtent l="0" t="0" r="5715" b="0"/>
+            <wp:docPr id="35" name="图片 35"/>
+            <wp:cNvGraphicFramePr>
+              <a:graphicFrameLocks xmlns:a="http://schemas.openxmlformats.org/drawingml/2006/main" noChangeAspect="1"/>
+            </wp:cNvGraphicFramePr>
+            <a:graphic xmlns:a="http://schemas.openxmlformats.org/drawingml/2006/main">
+              <a:graphicData uri="http://schemas.openxmlformats.org/drawingml/2006/picture">
+                <pic:pic xmlns:pic="http://schemas.openxmlformats.org/drawingml/2006/picture">
+                  <pic:nvPicPr>
+                    <pic:cNvPr id="1" name=""/>
+                    <pic:cNvPicPr/>
+                  </pic:nvPicPr>
+                  <pic:blipFill>
+                    <a:blip r:embed="rId38"/>
+                    <a:stretch>
+                      <a:fillRect/>
+                    </a:stretch>
+                  </pic:blipFill>
+                  <pic:spPr>
+                    <a:xfrm>
+                      <a:off x="0" y="0"/>
+                      <a:ext cx="3353270" cy="2503689"/>
+                    </a:xfrm>
+                    <a:prstGeom prst="rect">
+                      <a:avLst/>
+                    </a:prstGeom>
+                  </pic:spPr>
+                </pic:pic>
+              </a:graphicData>
+            </a:graphic>
+          </wp:inline>
+        </w:drawing>
+      </w:r>
+    </w:p>
+    <w:p>
+      <w:pPr>
+        <w:pStyle w:val="07415"/>
+        <w:spacing w:line="240" w:lineRule="auto"/>
+        <w:ind w:firstLineChars="200" w:firstLine="480"/>
+        <w:jc w:val="center"/>
+        <w:rPr>
+          <w:rFonts w:hint="eastAsia"/>
+        </w:rPr>
+      </w:pPr>
+      <w:r>
+        <w:rPr>
+          <w:rFonts w:hint="eastAsia"/>
+        </w:rPr>
+        <w:t>FM</w:t>
+      </w:r>
+      <w:r>
+        <w:rPr>
+          <w:rFonts w:hint="eastAsia"/>
+        </w:rPr>
+        <w:t>计算组合项的线性算法</w:t>
+      </w:r>
+    </w:p>
+    <w:p>
+      <w:pPr>
+        <w:pStyle w:val="07415"/>
+        <w:ind w:firstLineChars="200" w:firstLine="480"/>
+        <w:jc w:val="both"/>
+        <w:rPr>
+          <w:rFonts w:hint="eastAsia"/>
+        </w:rPr>
+      </w:pPr>
+      <w:r>
+        <w:rPr>
+          <w:rFonts w:hint="eastAsia"/>
+        </w:rPr>
+        <w:t>如上所述，</w:t>
+      </w:r>
+      <w:proofErr w:type="gramStart"/>
+      <w:r>
+        <w:rPr>
+          <w:rFonts w:hint="eastAsia"/>
+        </w:rPr>
+        <w:t>分解机模型</w:t>
+      </w:r>
+      <w:proofErr w:type="gramEnd"/>
+      <w:r>
+        <w:rPr>
+          <w:rFonts w:hint="eastAsia"/>
+        </w:rPr>
+        <w:t>的优点在于与逻辑回归</w:t>
+      </w:r>
+      <w:r>
+        <w:rPr>
+          <w:rFonts w:hint="eastAsia"/>
+        </w:rPr>
+        <w:t>模型</w:t>
+      </w:r>
+      <w:r>
+        <w:rPr>
+          <w:rFonts w:hint="eastAsia"/>
+        </w:rPr>
+        <w:t>相比，其具有主动学习出交叉特征的能力，可以在一定程度上减少人工特征工程的工作量。</w:t>
+      </w:r>
+      <w:r>
+        <w:rPr>
+          <w:rFonts w:hint="eastAsia"/>
+        </w:rPr>
+        <w:t>与加入二次项的普通线性回归算法相比，其通过引入辅助向量，减少了参数数量，使模型具备对稀疏特征的学习能力。</w:t>
+      </w:r>
+      <w:r>
+        <w:rPr>
+          <w:rFonts w:hint="eastAsia"/>
+        </w:rPr>
+        <w:t>同时，与</w:t>
+      </w:r>
+      <w:r>
+        <w:rPr>
+          <w:rFonts w:hint="eastAsia"/>
+        </w:rPr>
+        <w:t>SVD</w:t>
+      </w:r>
+      <w:r>
+        <w:rPr>
+          <w:rFonts w:hint="eastAsia"/>
+        </w:rPr>
+        <w:t>等其他矩阵分解类算法相比，</w:t>
+      </w:r>
+      <w:proofErr w:type="gramStart"/>
+      <w:r>
+        <w:rPr>
+          <w:rFonts w:hint="eastAsia"/>
+        </w:rPr>
+        <w:t>分解机模型</w:t>
+      </w:r>
+      <w:proofErr w:type="gramEnd"/>
+      <w:r>
+        <w:rPr>
+          <w:rFonts w:hint="eastAsia"/>
+        </w:rPr>
+        <w:t>无需将训练样本数据转化为类似</w:t>
+      </w:r>
+      <w:r>
+        <w:rPr>
+          <w:rFonts w:hint="eastAsia"/>
+        </w:rPr>
+        <w:t>User-Item</w:t>
+      </w:r>
+      <w:r>
+        <w:rPr>
+          <w:rFonts w:hint="eastAsia"/>
+        </w:rPr>
+        <w:t>的二维矩阵形式，输入更加灵活，模型更具一般性和扩展性。</w:t>
+      </w:r>
     </w:p>
     <w:p>
       <w:pPr>
@@ -23957,7 +25074,674 @@
       <w:pPr>
         <w:pStyle w:val="07415"/>
         <w:ind w:firstLineChars="200" w:firstLine="480"/>
-      </w:pPr>
+        <w:jc w:val="both"/>
+      </w:pPr>
+      <w:r>
+        <w:rPr>
+          <w:rFonts w:hint="eastAsia"/>
+        </w:rPr>
+        <w:t>GBDT</w:t>
+      </w:r>
+      <w:r>
+        <w:rPr>
+          <w:rFonts w:hint="eastAsia"/>
+        </w:rPr>
+        <w:t>，又称为</w:t>
+      </w:r>
+      <w:r>
+        <w:rPr>
+          <w:rFonts w:hint="eastAsia"/>
+        </w:rPr>
+        <w:t>GBRT</w:t>
+      </w:r>
+      <w:r>
+        <w:rPr>
+          <w:rFonts w:hint="eastAsia"/>
+        </w:rPr>
+        <w:t>、</w:t>
+      </w:r>
+      <w:r>
+        <w:rPr>
+          <w:rFonts w:hint="eastAsia"/>
+        </w:rPr>
+        <w:t>MART</w:t>
+      </w:r>
+      <w:r>
+        <w:rPr>
+          <w:rFonts w:hint="eastAsia"/>
+        </w:rPr>
+        <w:t>、</w:t>
+      </w:r>
+      <w:r>
+        <w:rPr>
+          <w:rFonts w:hint="eastAsia"/>
+        </w:rPr>
+        <w:t>GBM</w:t>
+      </w:r>
+      <w:r>
+        <w:rPr>
+          <w:rFonts w:hint="eastAsia"/>
+        </w:rPr>
+        <w:t>等，</w:t>
+      </w:r>
+      <w:r>
+        <w:rPr>
+          <w:rFonts w:hint="eastAsia"/>
+        </w:rPr>
+        <w:t>由</w:t>
+      </w:r>
+      <w:r>
+        <w:rPr>
+          <w:rFonts w:hint="eastAsia"/>
+        </w:rPr>
+        <w:t>Friedman</w:t>
+      </w:r>
+      <w:r>
+        <w:rPr>
+          <w:rFonts w:hint="eastAsia"/>
+        </w:rPr>
+        <w:t>提出</w:t>
+      </w:r>
+      <w:r>
+        <w:rPr>
+          <w:rFonts w:hint="eastAsia"/>
+        </w:rPr>
+        <w:t>，</w:t>
+      </w:r>
+      <w:r>
+        <w:rPr>
+          <w:rFonts w:hint="eastAsia"/>
+        </w:rPr>
+        <w:t>属于集成学习</w:t>
+      </w:r>
+      <w:r>
+        <w:rPr>
+          <w:rFonts w:hint="eastAsia"/>
+        </w:rPr>
+        <w:t>算法</w:t>
+      </w:r>
+      <w:r>
+        <w:rPr>
+          <w:rFonts w:hint="eastAsia"/>
+        </w:rPr>
+        <w:t>中的提升</w:t>
+      </w:r>
+      <w:r>
+        <w:rPr>
+          <w:rFonts w:hint="eastAsia"/>
+        </w:rPr>
+        <w:t>算法</w:t>
+      </w:r>
+      <w:r>
+        <w:rPr>
+          <w:rFonts w:hint="eastAsia"/>
+        </w:rPr>
+        <w:t>的一种</w:t>
+      </w:r>
+      <w:r>
+        <w:rPr>
+          <w:rFonts w:hint="eastAsia"/>
+        </w:rPr>
+        <w:t>。</w:t>
+      </w:r>
+      <w:r>
+        <w:rPr>
+          <w:rFonts w:hint="eastAsia"/>
+        </w:rPr>
+        <w:t>提升算法通常是一个迭代的过程，在</w:t>
+      </w:r>
+      <w:r>
+        <w:rPr>
+          <w:rFonts w:hint="eastAsia"/>
+        </w:rPr>
+        <w:t>新一代</w:t>
+      </w:r>
+      <w:r>
+        <w:rPr>
+          <w:rFonts w:hint="eastAsia"/>
+        </w:rPr>
+        <w:t>的训练过程中改进上一代的结果。</w:t>
+      </w:r>
+      <w:r>
+        <w:rPr>
+          <w:rFonts w:hint="eastAsia"/>
+        </w:rPr>
+        <w:t>在</w:t>
+      </w:r>
+      <w:r>
+        <w:rPr>
+          <w:rFonts w:hint="eastAsia"/>
+        </w:rPr>
+        <w:t>AdaBoost</w:t>
+      </w:r>
+      <w:r>
+        <w:rPr>
+          <w:rFonts w:hint="eastAsia"/>
+        </w:rPr>
+        <w:t>等传统提升算法中，每一步训练完成之后，会根据当前模型在训练样本上的预测情况对样本进行加权，即</w:t>
+      </w:r>
+      <w:r>
+        <w:rPr>
+          <w:rFonts w:hint="eastAsia"/>
+        </w:rPr>
+        <w:t>增加</w:t>
+      </w:r>
+      <w:r>
+        <w:rPr>
+          <w:rFonts w:hint="eastAsia"/>
+        </w:rPr>
+        <w:t>预测</w:t>
+      </w:r>
+      <w:r>
+        <w:rPr>
+          <w:rFonts w:hint="eastAsia"/>
+        </w:rPr>
+        <w:t>误差大的样本的权重，减少</w:t>
+      </w:r>
+      <w:r>
+        <w:rPr>
+          <w:rFonts w:hint="eastAsia"/>
+        </w:rPr>
+        <w:t>预测</w:t>
+      </w:r>
+      <w:r>
+        <w:rPr>
+          <w:rFonts w:hint="eastAsia"/>
+        </w:rPr>
+        <w:t>误差小的样本的权重，如此训练得到多个简单的分类</w:t>
+      </w:r>
+      <w:r>
+        <w:rPr>
+          <w:rFonts w:hint="eastAsia"/>
+        </w:rPr>
+        <w:t>/</w:t>
+      </w:r>
+      <w:r>
+        <w:rPr>
+          <w:rFonts w:hint="eastAsia"/>
+        </w:rPr>
+        <w:t>回归器</w:t>
+      </w:r>
+      <w:r>
+        <w:rPr>
+          <w:rFonts w:hint="eastAsia"/>
+        </w:rPr>
+        <w:t>，</w:t>
+      </w:r>
+      <w:r>
+        <w:rPr>
+          <w:rFonts w:hint="eastAsia"/>
+        </w:rPr>
+        <w:t>再通过加权、投票等方式组合这些简单模型，得到最终的分类</w:t>
+      </w:r>
+      <w:r>
+        <w:rPr>
+          <w:rFonts w:hint="eastAsia"/>
+        </w:rPr>
+        <w:t>/</w:t>
+      </w:r>
+      <w:r>
+        <w:rPr>
+          <w:rFonts w:hint="eastAsia"/>
+        </w:rPr>
+        <w:t>回归预测结果。</w:t>
+      </w:r>
+      <w:r>
+        <w:rPr>
+          <w:rFonts w:hint="eastAsia"/>
+        </w:rPr>
+        <w:t>区别于这种训练方法，梯度提升算法以</w:t>
+      </w:r>
+      <w:r>
+        <w:rPr>
+          <w:rFonts w:hint="eastAsia"/>
+        </w:rPr>
+        <w:t>此前</w:t>
+      </w:r>
+      <w:r>
+        <w:rPr>
+          <w:rFonts w:hint="eastAsia"/>
+        </w:rPr>
+        <w:t>的预测结果与真实值之间的残差作为</w:t>
+      </w:r>
+      <w:r>
+        <w:rPr>
+          <w:rFonts w:hint="eastAsia"/>
+        </w:rPr>
+        <w:t>学习目标</w:t>
+      </w:r>
+      <w:r>
+        <w:rPr>
+          <w:rFonts w:hint="eastAsia"/>
+        </w:rPr>
+        <w:t>，通过在残差梯度减少的梯度方向上训练新模型</w:t>
+      </w:r>
+      <w:r>
+        <w:rPr>
+          <w:rFonts w:hint="eastAsia"/>
+        </w:rPr>
+        <w:t>来</w:t>
+      </w:r>
+      <w:r>
+        <w:rPr>
+          <w:rFonts w:hint="eastAsia"/>
+        </w:rPr>
+        <w:t>逐步消除残差。</w:t>
+      </w:r>
+      <w:r>
+        <w:rPr>
+          <w:rFonts w:hint="eastAsia"/>
+        </w:rPr>
+        <w:t>GBDT</w:t>
+      </w:r>
+      <w:r>
+        <w:rPr>
+          <w:rFonts w:hint="eastAsia"/>
+        </w:rPr>
+        <w:t>是梯度提升算法的代表之一，使用分类回归树（</w:t>
+      </w:r>
+      <w:r>
+        <w:rPr>
+          <w:rFonts w:hint="eastAsia"/>
+        </w:rPr>
+        <w:t>CART</w:t>
+      </w:r>
+      <w:r>
+        <w:rPr>
+          <w:rFonts w:hint="eastAsia"/>
+        </w:rPr>
+        <w:t>）</w:t>
+      </w:r>
+      <w:r>
+        <w:rPr>
+          <w:rFonts w:hint="eastAsia"/>
+        </w:rPr>
+        <w:t>模型</w:t>
+      </w:r>
+      <w:r>
+        <w:rPr>
+          <w:rFonts w:hint="eastAsia"/>
+        </w:rPr>
+        <w:t>作为</w:t>
+      </w:r>
+      <w:proofErr w:type="gramStart"/>
+      <w:r>
+        <w:rPr>
+          <w:rFonts w:hint="eastAsia"/>
+        </w:rPr>
+        <w:t>基学习器</w:t>
+      </w:r>
+      <w:proofErr w:type="gramEnd"/>
+      <w:r>
+        <w:rPr>
+          <w:rFonts w:hint="eastAsia"/>
+        </w:rPr>
+        <w:t>。</w:t>
+      </w:r>
+      <w:r>
+        <w:rPr>
+          <w:rFonts w:hint="eastAsia"/>
+        </w:rPr>
+        <w:t>与逻辑回归等线性</w:t>
+      </w:r>
+      <w:r>
+        <w:rPr>
+          <w:rFonts w:hint="eastAsia"/>
+        </w:rPr>
+        <w:t>模型</w:t>
+      </w:r>
+      <w:r>
+        <w:rPr>
+          <w:rFonts w:hint="eastAsia"/>
+        </w:rPr>
+        <w:t>相比，决策树类算法具有</w:t>
+      </w:r>
+      <w:r>
+        <w:rPr>
+          <w:rFonts w:hint="eastAsia"/>
+        </w:rPr>
+        <w:t>更强</w:t>
+      </w:r>
+      <w:r>
+        <w:rPr>
+          <w:rFonts w:hint="eastAsia"/>
+        </w:rPr>
+        <w:t>的特征非线性变换和特征组合的能力</w:t>
+      </w:r>
+      <w:r>
+        <w:rPr>
+          <w:rFonts w:hint="eastAsia"/>
+        </w:rPr>
+        <w:t>。同时因为树模型在分裂节点时</w:t>
+      </w:r>
+      <w:r>
+        <w:rPr>
+          <w:rFonts w:hint="eastAsia"/>
+        </w:rPr>
+        <w:t>会遍历</w:t>
+      </w:r>
+      <w:r>
+        <w:rPr>
+          <w:rFonts w:hint="eastAsia"/>
+        </w:rPr>
+        <w:t>每种特征</w:t>
+      </w:r>
+      <w:r>
+        <w:rPr>
+          <w:rFonts w:hint="eastAsia"/>
+        </w:rPr>
+        <w:t>计算最佳</w:t>
+      </w:r>
+      <w:r>
+        <w:rPr>
+          <w:rFonts w:hint="eastAsia"/>
+        </w:rPr>
+        <w:t>分割点</w:t>
+      </w:r>
+      <w:r>
+        <w:rPr>
+          <w:rFonts w:hint="eastAsia"/>
+        </w:rPr>
+        <w:t>，因此还可以用于有效特征筛选</w:t>
+      </w:r>
+      <w:r>
+        <w:rPr>
+          <w:rFonts w:hint="eastAsia"/>
+        </w:rPr>
+        <w:t>。</w:t>
+      </w:r>
+      <w:r>
+        <w:rPr>
+          <w:rFonts w:hint="eastAsia"/>
+        </w:rPr>
+        <w:t>目前，</w:t>
+      </w:r>
+      <w:r>
+        <w:rPr>
+          <w:rFonts w:hint="eastAsia"/>
+        </w:rPr>
+        <w:t>GBDT</w:t>
+      </w:r>
+      <w:r>
+        <w:rPr>
+          <w:rFonts w:hint="eastAsia"/>
+        </w:rPr>
+        <w:t>已被广泛应用于数据竞赛和工业生产中的各类问题中。</w:t>
+      </w:r>
+    </w:p>
+    <w:p>
+      <w:pPr>
+        <w:pStyle w:val="07415"/>
+        <w:ind w:firstLineChars="200" w:firstLine="480"/>
+        <w:jc w:val="both"/>
+        <w:rPr>
+          <w:rFonts w:hint="eastAsia"/>
+        </w:rPr>
+      </w:pPr>
+      <w:r>
+        <w:rPr>
+          <w:rFonts w:hint="eastAsia"/>
+        </w:rPr>
+        <w:t>XGBoost</w:t>
+      </w:r>
+      <w:r>
+        <w:rPr>
+          <w:rFonts w:hint="eastAsia"/>
+        </w:rPr>
+        <w:t>是由华盛顿大学的陈天奇博士开发的一个</w:t>
+      </w:r>
+      <w:r>
+        <w:rPr>
+          <w:rFonts w:hint="eastAsia"/>
+        </w:rPr>
+        <w:t>GBDT</w:t>
+      </w:r>
+      <w:r>
+        <w:rPr>
+          <w:rFonts w:hint="eastAsia"/>
+        </w:rPr>
+        <w:t>模型的</w:t>
+      </w:r>
+      <w:r>
+        <w:rPr>
+          <w:rFonts w:hint="eastAsia"/>
+        </w:rPr>
+        <w:t>C++</w:t>
+      </w:r>
+      <w:r>
+        <w:rPr>
+          <w:rFonts w:hint="eastAsia"/>
+        </w:rPr>
+        <w:t>实现</w:t>
+      </w:r>
+      <w:r>
+        <w:rPr>
+          <w:rFonts w:hint="eastAsia"/>
+        </w:rPr>
+        <w:t>。</w:t>
+      </w:r>
+      <w:r>
+        <w:rPr>
+          <w:rFonts w:hint="eastAsia"/>
+        </w:rPr>
+        <w:lastRenderedPageBreak/>
+        <w:t>XGB</w:t>
+      </w:r>
+      <w:r>
+        <w:rPr>
+          <w:rFonts w:hint="eastAsia"/>
+        </w:rPr>
+        <w:t>oost</w:t>
+      </w:r>
+      <w:r>
+        <w:rPr>
+          <w:rFonts w:hint="eastAsia"/>
+        </w:rPr>
+        <w:t>对传统</w:t>
+      </w:r>
+      <w:r>
+        <w:rPr>
+          <w:rFonts w:hint="eastAsia"/>
+        </w:rPr>
+        <w:t>GBDT</w:t>
+      </w:r>
+      <w:r>
+        <w:rPr>
+          <w:rFonts w:hint="eastAsia"/>
+        </w:rPr>
+        <w:t>模型做了部分改进，具体表现在</w:t>
+      </w:r>
+      <w:r>
+        <w:rPr>
+          <w:rFonts w:hint="eastAsia"/>
+        </w:rPr>
+        <w:t>XGBoost</w:t>
+      </w:r>
+      <w:r>
+        <w:rPr>
+          <w:rFonts w:hint="eastAsia"/>
+        </w:rPr>
+        <w:t>同时支持分类决策树模型和线性模型作为</w:t>
+      </w:r>
+      <w:proofErr w:type="gramStart"/>
+      <w:r>
+        <w:rPr>
+          <w:rFonts w:hint="eastAsia"/>
+        </w:rPr>
+        <w:t>基学习器</w:t>
+      </w:r>
+      <w:proofErr w:type="gramEnd"/>
+      <w:r>
+        <w:rPr>
+          <w:rFonts w:hint="eastAsia"/>
+        </w:rPr>
+        <w:t>；在优化过程中对损失函数进行</w:t>
+      </w:r>
+      <w:proofErr w:type="gramStart"/>
+      <w:r>
+        <w:rPr>
+          <w:rFonts w:hint="eastAsia"/>
+        </w:rPr>
+        <w:t>二阶泰勒</w:t>
+      </w:r>
+      <w:proofErr w:type="gramEnd"/>
+      <w:r>
+        <w:rPr>
+          <w:rFonts w:hint="eastAsia"/>
+        </w:rPr>
+        <w:t>展开，同时用到</w:t>
+      </w:r>
+      <w:proofErr w:type="gramStart"/>
+      <w:r>
+        <w:rPr>
+          <w:rFonts w:hint="eastAsia"/>
+        </w:rPr>
+        <w:t>一阶和二</w:t>
+      </w:r>
+      <w:proofErr w:type="gramEnd"/>
+      <w:r>
+        <w:rPr>
+          <w:rFonts w:hint="eastAsia"/>
+        </w:rPr>
+        <w:t>阶导数，此外还支持自定义损失函数；</w:t>
+      </w:r>
+      <w:r>
+        <w:rPr>
+          <w:rFonts w:hint="eastAsia"/>
+        </w:rPr>
+        <w:t>在损失函数中加入正则项，包括叶子节点个数和叶子节点输出预测值的</w:t>
+      </w:r>
+      <w:r>
+        <w:rPr>
+          <w:rFonts w:hint="eastAsia"/>
+        </w:rPr>
+        <w:t>L</w:t>
+      </w:r>
+      <w:r>
+        <w:t>2</w:t>
+      </w:r>
+      <w:r>
+        <w:rPr>
+          <w:rFonts w:hint="eastAsia"/>
+        </w:rPr>
+        <w:t>范数模的平方和，</w:t>
+      </w:r>
+      <w:r>
+        <w:rPr>
+          <w:rFonts w:hint="eastAsia"/>
+        </w:rPr>
+        <w:t>降低了模型的复杂度，有效防止过拟合；</w:t>
+      </w:r>
+      <w:r>
+        <w:rPr>
+          <w:rFonts w:hint="eastAsia"/>
+        </w:rPr>
+        <w:t>引入随机森林中的列抽样方法，减少计算量，同时降低过拟合风险；</w:t>
+      </w:r>
+      <w:r>
+        <w:rPr>
+          <w:rFonts w:hint="eastAsia"/>
+        </w:rPr>
+        <w:t>对特征进行预排序并保存为</w:t>
+      </w:r>
+      <w:r>
+        <w:rPr>
+          <w:rFonts w:hint="eastAsia"/>
+        </w:rPr>
+        <w:t>block</w:t>
+      </w:r>
+      <w:r>
+        <w:rPr>
+          <w:rFonts w:hint="eastAsia"/>
+        </w:rPr>
+        <w:t>结构，避免</w:t>
+      </w:r>
+      <w:r>
+        <w:rPr>
+          <w:rFonts w:hint="eastAsia"/>
+        </w:rPr>
+        <w:t>了</w:t>
+      </w:r>
+      <w:r>
+        <w:rPr>
+          <w:rFonts w:hint="eastAsia"/>
+        </w:rPr>
+        <w:t>节点分裂时的</w:t>
+      </w:r>
+      <w:r>
+        <w:rPr>
+          <w:rFonts w:hint="eastAsia"/>
+        </w:rPr>
+        <w:t>重复计算，同时支持</w:t>
+      </w:r>
+      <w:r>
+        <w:rPr>
+          <w:rFonts w:hint="eastAsia"/>
+        </w:rPr>
+        <w:t>CPU</w:t>
+      </w:r>
+      <w:r>
+        <w:rPr>
+          <w:rFonts w:hint="eastAsia"/>
+        </w:rPr>
+        <w:t>多线程</w:t>
+      </w:r>
+      <w:r>
+        <w:rPr>
+          <w:rFonts w:hint="eastAsia"/>
+        </w:rPr>
+        <w:t>并行计算</w:t>
+      </w:r>
+      <w:r>
+        <w:rPr>
+          <w:rFonts w:hint="eastAsia"/>
+        </w:rPr>
+        <w:t>等。</w:t>
+      </w:r>
+      <w:r>
+        <w:rPr>
+          <w:rFonts w:hint="eastAsia"/>
+        </w:rPr>
+        <w:t>这些改进优化使</w:t>
+      </w:r>
+      <w:r>
+        <w:rPr>
+          <w:rFonts w:hint="eastAsia"/>
+        </w:rPr>
+        <w:t>XGBoost</w:t>
+      </w:r>
+      <w:r>
+        <w:rPr>
+          <w:rFonts w:hint="eastAsia"/>
+        </w:rPr>
+        <w:t>相比于传统</w:t>
+      </w:r>
+      <w:r>
+        <w:rPr>
+          <w:rFonts w:hint="eastAsia"/>
+        </w:rPr>
+        <w:t>GBDT</w:t>
+      </w:r>
+      <w:r>
+        <w:rPr>
+          <w:rFonts w:hint="eastAsia"/>
+        </w:rPr>
+        <w:t>模型具有更好的预测效果和更高的计算效率，因此，本课题在后续实验部分选用</w:t>
+      </w:r>
+      <w:r>
+        <w:rPr>
+          <w:rFonts w:hint="eastAsia"/>
+        </w:rPr>
+        <w:t>XGBoost</w:t>
+      </w:r>
+      <w:r>
+        <w:rPr>
+          <w:rFonts w:hint="eastAsia"/>
+        </w:rPr>
+        <w:t>模型进行对比实验。</w:t>
+      </w:r>
+      <w:bookmarkStart w:id="21" w:name="_GoBack"/>
+      <w:bookmarkEnd w:id="21"/>
     </w:p>
     <w:p>
       <w:pPr>
@@ -23980,9 +25764,6 @@
           <w:ilvl w:val="0"/>
           <w:numId w:val="28"/>
         </w:numPr>
-        <w:rPr>
-          <w:rFonts w:hint="eastAsia"/>
-        </w:rPr>
       </w:pPr>
       <w:r>
         <w:t>MAP</w:t>
@@ -23992,9 +25773,6 @@
       <w:pPr>
         <w:pStyle w:val="07415"/>
         <w:ind w:firstLineChars="200" w:firstLine="480"/>
-        <w:rPr>
-          <w:rFonts w:hint="eastAsia"/>
-        </w:rPr>
       </w:pPr>
     </w:p>
     <w:p>
@@ -24013,9 +25791,6 @@
       <w:pPr>
         <w:pStyle w:val="07415"/>
         <w:ind w:firstLineChars="200" w:firstLine="480"/>
-        <w:rPr>
-          <w:rFonts w:hint="eastAsia"/>
-        </w:rPr>
       </w:pPr>
     </w:p>
     <w:p>
@@ -24025,9 +25800,6 @@
           <w:ilvl w:val="0"/>
           <w:numId w:val="28"/>
         </w:numPr>
-        <w:rPr>
-          <w:rFonts w:hint="eastAsia"/>
-        </w:rPr>
       </w:pPr>
       <w:r>
         <w:t>KL</w:t>
@@ -24049,9 +25821,6 @@
           <w:ilvl w:val="0"/>
           <w:numId w:val="28"/>
         </w:numPr>
-        <w:rPr>
-          <w:rFonts w:hint="eastAsia"/>
-        </w:rPr>
       </w:pPr>
       <w:r>
         <w:t>AUC</w:t>
@@ -24061,9 +25830,6 @@
       <w:pPr>
         <w:pStyle w:val="07415"/>
         <w:ind w:firstLineChars="200" w:firstLine="480"/>
-        <w:rPr>
-          <w:rFonts w:hint="eastAsia"/>
-        </w:rPr>
       </w:pPr>
     </w:p>
     <w:p>
@@ -24071,7 +25837,6 @@
         <w:pStyle w:val="2"/>
       </w:pPr>
       <w:r>
-        <w:lastRenderedPageBreak/>
         <w:t>排序模型关键问题分析</w:t>
       </w:r>
     </w:p>
@@ -24084,9 +25849,6 @@
     <w:p>
       <w:pPr>
         <w:pStyle w:val="3"/>
-        <w:rPr>
-          <w:rFonts w:hint="eastAsia"/>
-        </w:rPr>
       </w:pPr>
       <w:r>
         <w:rPr>
@@ -24102,17 +25864,11 @@
       <w:pPr>
         <w:pStyle w:val="07415"/>
         <w:ind w:firstLineChars="200" w:firstLine="480"/>
-        <w:rPr>
-          <w:rFonts w:hint="eastAsia"/>
-        </w:rPr>
       </w:pPr>
     </w:p>
     <w:p>
       <w:pPr>
         <w:pStyle w:val="3"/>
-        <w:rPr>
-          <w:rFonts w:hint="eastAsia"/>
-        </w:rPr>
       </w:pPr>
       <w:r>
         <w:rPr>
@@ -24128,18 +25884,12 @@
       <w:pPr>
         <w:pStyle w:val="07415"/>
         <w:ind w:firstLineChars="200" w:firstLine="480"/>
-        <w:rPr>
-          <w:rFonts w:hint="eastAsia"/>
-        </w:rPr>
       </w:pPr>
     </w:p>
     <w:p>
       <w:pPr>
         <w:pStyle w:val="07415"/>
         <w:ind w:firstLineChars="200" w:firstLine="480"/>
-        <w:rPr>
-          <w:rFonts w:hint="eastAsia"/>
-        </w:rPr>
       </w:pPr>
     </w:p>
     <w:p>
@@ -24156,6 +25906,7 @@
         <w:rPr>
           <w:rFonts w:hint="eastAsia"/>
         </w:rPr>
+        <w:lastRenderedPageBreak/>
         <w:t>本章小结</w:t>
       </w:r>
       <w:bookmarkEnd w:id="20"/>
@@ -24304,8 +26055,6 @@
       <w:r>
         <w:t>和解决方案的提出做了铺垫</w:t>
       </w:r>
-      <w:bookmarkStart w:id="21" w:name="_GoBack"/>
-      <w:bookmarkEnd w:id="21"/>
       <w:r>
         <w:t>。</w:t>
       </w:r>
@@ -24315,7 +26064,7 @@
         <w:pStyle w:val="07415"/>
         <w:ind w:firstLine="0"/>
         <w:sectPr>
-          <w:headerReference w:type="default" r:id="rId35"/>
+          <w:headerReference w:type="default" r:id="rId39"/>
           <w:endnotePr>
             <w:numFmt w:val="decimal"/>
           </w:endnotePr>
@@ -24487,10 +26236,21 @@
         <w:rPr>
           <w:rFonts w:hint="eastAsia"/>
         </w:rPr>
-        <w:t>复杂表头</w:t>
-      </w:r>
-      <w:r>
-        <w:t>处理等问题。表格</w:t>
+        <w:t>复杂表</w:t>
+      </w:r>
+      <w:proofErr w:type="gramStart"/>
+      <w:r>
+        <w:rPr>
+          <w:rFonts w:hint="eastAsia"/>
+        </w:rPr>
+        <w:t>头</w:t>
+      </w:r>
+      <w:r>
+        <w:t>处理</w:t>
+      </w:r>
+      <w:proofErr w:type="gramEnd"/>
+      <w:r>
+        <w:t>等问题。表格</w:t>
       </w:r>
       <w:r>
         <w:rPr>
@@ -24723,7 +26483,7 @@
                         </a:ln>
                         <a:extLst>
                           <a:ext uri="{909E8E84-426E-40dd-AFC4-6F175D3DCCD1}">
-                            <a14:hiddenFill xmlns="" xmlns:o="urn:schemas-microsoft-com:office:office" xmlns:v="urn:schemas-microsoft-com:vml" xmlns:w10="urn:schemas-microsoft-com:office:word" xmlns:w="http://schemas.openxmlformats.org/wordprocessingml/2006/main" xmlns:a14="http://schemas.microsoft.com/office/drawing/2010/main" xmlns:w16se="http://schemas.microsoft.com/office/word/2015/wordml/symex" xmlns:cx="http://schemas.microsoft.com/office/drawing/2014/chartex">
+                            <a14:hiddenFill xmlns:a14="http://schemas.microsoft.com/office/drawing/2010/main" xmlns:w="http://schemas.openxmlformats.org/wordprocessingml/2006/main" xmlns:w10="urn:schemas-microsoft-com:office:word" xmlns:v="urn:schemas-microsoft-com:vml" xmlns:o="urn:schemas-microsoft-com:office:office" xmlns="" xmlns:mv="urn:schemas-microsoft-com:mac:vml" xmlns:mo="http://schemas.microsoft.com/office/mac/office/2008/main">
                               <a:noFill/>
                             </a14:hiddenFill>
                           </a:ext>
@@ -24742,7 +26502,7 @@
               </wp:anchor>
             </w:drawing>
           </mc:Choice>
-          <mc:Fallback xmlns:w16se="http://schemas.microsoft.com/office/word/2015/wordml/symex" xmlns:cx="http://schemas.microsoft.com/office/drawing/2014/chartex">
+          <mc:Fallback xmlns:mv="urn:schemas-microsoft-com:mac:vml" xmlns:mo="http://schemas.microsoft.com/office/mac/office/2008/main">
             <w:pict>
               <v:shapetype w14:anchorId="75EC703B" id="_x0000_t32" coordsize="21600,21600" o:spt="32" o:oned="t" path="m0,0l21600,21600e" filled="f">
                 <v:path arrowok="t" fillok="f" o:connecttype="none"/>
@@ -24800,7 +26560,7 @@
                         </a:ln>
                         <a:extLst>
                           <a:ext uri="{909E8E84-426E-40dd-AFC4-6F175D3DCCD1}">
-                            <a14:hiddenFill xmlns="" xmlns:o="urn:schemas-microsoft-com:office:office" xmlns:v="urn:schemas-microsoft-com:vml" xmlns:w10="urn:schemas-microsoft-com:office:word" xmlns:w="http://schemas.openxmlformats.org/wordprocessingml/2006/main" xmlns:a14="http://schemas.microsoft.com/office/drawing/2010/main" xmlns:w16se="http://schemas.microsoft.com/office/word/2015/wordml/symex" xmlns:cx="http://schemas.microsoft.com/office/drawing/2014/chartex">
+                            <a14:hiddenFill xmlns:a14="http://schemas.microsoft.com/office/drawing/2010/main" xmlns:w="http://schemas.openxmlformats.org/wordprocessingml/2006/main" xmlns:w10="urn:schemas-microsoft-com:office:word" xmlns:v="urn:schemas-microsoft-com:vml" xmlns:o="urn:schemas-microsoft-com:office:office" xmlns="" xmlns:mv="urn:schemas-microsoft-com:mac:vml" xmlns:mo="http://schemas.microsoft.com/office/mac/office/2008/main">
                               <a:gradFill rotWithShape="0">
                                 <a:gsLst>
                                   <a:gs pos="0">
@@ -24831,7 +26591,7 @@
               </wp:anchor>
             </w:drawing>
           </mc:Choice>
-          <mc:Fallback xmlns:w16se="http://schemas.microsoft.com/office/word/2015/wordml/symex" xmlns:cx="http://schemas.microsoft.com/office/drawing/2014/chartex">
+          <mc:Fallback xmlns:mv="urn:schemas-microsoft-com:mac:vml" xmlns:mo="http://schemas.microsoft.com/office/mac/office/2008/main">
             <w:pict>
               <v:rect w14:anchorId="4D6F37F8" id="Rectangle_x0020_451" o:spid="_x0000_s1026" style="position:absolute;left:0;text-align:left;margin-left:223.55pt;margin-top:29.4pt;width:114.75pt;height:250.5pt;z-index:251638784;visibility:visible;mso-wrap-style:square;mso-width-percent:0;mso-height-percent:0;mso-wrap-distance-left:9pt;mso-wrap-distance-top:0;mso-wrap-distance-right:9pt;mso-wrap-distance-bottom:0;mso-position-horizontal:absolute;mso-position-horizontal-relative:text;mso-position-vertical:absolute;mso-position-vertical-relative:text;mso-width-percent:0;mso-height-percent:0;mso-width-relative:page;mso-height-relative:page;v-text-anchor:top" o:gfxdata="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" filled="f" strokecolor="#00b050" strokeweight="1.25pt"/>
             </w:pict>
@@ -24885,7 +26645,7 @@
                         </a:ln>
                         <a:extLst>
                           <a:ext uri="{909E8E84-426E-40dd-AFC4-6F175D3DCCD1}">
-                            <a14:hiddenFill xmlns="" xmlns:o="urn:schemas-microsoft-com:office:office" xmlns:v="urn:schemas-microsoft-com:vml" xmlns:w10="urn:schemas-microsoft-com:office:word" xmlns:w="http://schemas.openxmlformats.org/wordprocessingml/2006/main" xmlns:a14="http://schemas.microsoft.com/office/drawing/2010/main" xmlns:w16se="http://schemas.microsoft.com/office/word/2015/wordml/symex" xmlns:cx="http://schemas.microsoft.com/office/drawing/2014/chartex">
+                            <a14:hiddenFill xmlns:a14="http://schemas.microsoft.com/office/drawing/2010/main" xmlns:w="http://schemas.openxmlformats.org/wordprocessingml/2006/main" xmlns:w10="urn:schemas-microsoft-com:office:word" xmlns:v="urn:schemas-microsoft-com:vml" xmlns:o="urn:schemas-microsoft-com:office:office" xmlns="" xmlns:mv="urn:schemas-microsoft-com:mac:vml" xmlns:mo="http://schemas.microsoft.com/office/mac/office/2008/main">
                               <a:gradFill rotWithShape="0">
                                 <a:gsLst>
                                   <a:gs pos="0">
@@ -24916,7 +26676,7 @@
               </wp:anchor>
             </w:drawing>
           </mc:Choice>
-          <mc:Fallback xmlns:w16se="http://schemas.microsoft.com/office/word/2015/wordml/symex" xmlns:cx="http://schemas.microsoft.com/office/drawing/2014/chartex">
+          <mc:Fallback xmlns:mv="urn:schemas-microsoft-com:mac:vml" xmlns:mo="http://schemas.microsoft.com/office/mac/office/2008/main">
             <w:pict>
               <v:rect w14:anchorId="0B75E79A" id="Rectangle_x0020_450" o:spid="_x0000_s1026" style="position:absolute;left:0;text-align:left;margin-left:1.55pt;margin-top:81.9pt;width:210.75pt;height:66.75pt;z-index:251634688;visibility:visible;mso-wrap-style:square;mso-width-percent:0;mso-height-percent:0;mso-wrap-distance-left:9pt;mso-wrap-distance-top:0;mso-wrap-distance-right:9pt;mso-wrap-distance-bottom:0;mso-position-horizontal:absolute;mso-position-horizontal-relative:text;mso-position-vertical:absolute;mso-position-vertical-relative:text;mso-width-percent:0;mso-height-percent:0;mso-width-relative:page;mso-height-relative:page;v-text-anchor:top" o:gfxdata="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&#1